--- a/Predlog Rešenja.docx
+++ b/Predlog Rešenja.docx
@@ -9,7 +9,7 @@
       <w:r>
         <w:rPr>
           <w:noProof/>
-          <w:lang w:eastAsia="sr-Latn-RS"/>
+          <w:lang w:val="en-US"/>
         </w:rPr>
         <w:drawing>
           <wp:inline distT="0" distB="0" distL="0" distR="0">
@@ -255,6 +255,498 @@
     </w:p>
     <w:p>
       <w:pPr>
+        <w:pStyle w:val="Heading4"/>
+        <w:rPr>
+          <w:rFonts w:asciiTheme="minorHAnsi" w:hAnsiTheme="minorHAnsi" w:cstheme="minorHAnsi"/>
+          <w:i w:val="0"/>
+          <w:color w:val="auto"/>
+        </w:rPr>
+      </w:pPr>
+      <w:r>
+        <w:rPr>
+          <w:rFonts w:asciiTheme="minorHAnsi" w:hAnsiTheme="minorHAnsi" w:cstheme="minorHAnsi"/>
+          <w:i w:val="0"/>
+          <w:color w:val="auto"/>
+        </w:rPr>
+        <w:t>Glavni ekran aplikacije:</w:t>
+      </w:r>
+    </w:p>
+    <w:p>
+      <w:pPr>
+        <w:pStyle w:val="NormalWeb"/>
+        <w:numPr>
+          <w:ilvl w:val="0"/>
+          <w:numId w:val="2"/>
+        </w:numPr>
+        <w:rPr>
+          <w:rFonts w:asciiTheme="minorHAnsi" w:hAnsiTheme="minorHAnsi" w:cstheme="minorHAnsi"/>
+          <w:sz w:val="22"/>
+          <w:szCs w:val="22"/>
+        </w:rPr>
+      </w:pPr>
+      <w:proofErr w:type="spellStart"/>
+      <w:r>
+        <w:rPr>
+          <w:rStyle w:val="Strong"/>
+          <w:rFonts w:asciiTheme="minorHAnsi" w:eastAsiaTheme="majorEastAsia" w:hAnsiTheme="minorHAnsi" w:cstheme="minorHAnsi"/>
+          <w:sz w:val="22"/>
+          <w:szCs w:val="22"/>
+        </w:rPr>
+        <w:t>Vizuelni</w:t>
+      </w:r>
+      <w:proofErr w:type="spellEnd"/>
+      <w:r>
+        <w:rPr>
+          <w:rStyle w:val="Strong"/>
+          <w:rFonts w:asciiTheme="minorHAnsi" w:eastAsiaTheme="majorEastAsia" w:hAnsiTheme="minorHAnsi" w:cstheme="minorHAnsi"/>
+          <w:sz w:val="22"/>
+          <w:szCs w:val="22"/>
+        </w:rPr>
+        <w:t xml:space="preserve"> </w:t>
+      </w:r>
+      <w:proofErr w:type="spellStart"/>
+      <w:r>
+        <w:rPr>
+          <w:rStyle w:val="Strong"/>
+          <w:rFonts w:asciiTheme="minorHAnsi" w:eastAsiaTheme="majorEastAsia" w:hAnsiTheme="minorHAnsi" w:cstheme="minorHAnsi"/>
+          <w:sz w:val="22"/>
+          <w:szCs w:val="22"/>
+        </w:rPr>
+        <w:t>raspored</w:t>
+      </w:r>
+      <w:proofErr w:type="spellEnd"/>
+      <w:r>
+        <w:rPr>
+          <w:rStyle w:val="Strong"/>
+          <w:rFonts w:asciiTheme="minorHAnsi" w:eastAsiaTheme="majorEastAsia" w:hAnsiTheme="minorHAnsi" w:cstheme="minorHAnsi"/>
+          <w:sz w:val="22"/>
+          <w:szCs w:val="22"/>
+        </w:rPr>
+        <w:t>:</w:t>
+      </w:r>
+    </w:p>
+    <w:p>
+      <w:pPr>
+        <w:numPr>
+          <w:ilvl w:val="1"/>
+          <w:numId w:val="2"/>
+        </w:numPr>
+        <w:spacing w:before="100" w:beforeAutospacing="1" w:after="100" w:afterAutospacing="1" w:line="240" w:lineRule="auto"/>
+        <w:rPr>
+          <w:rFonts w:cstheme="minorHAnsi"/>
+        </w:rPr>
+      </w:pPr>
+      <w:r>
+        <w:rPr>
+          <w:rFonts w:cstheme="minorHAnsi"/>
+        </w:rPr>
+        <w:t>Na sredini ekrana nalaze se tri velika dugmeta, jasno raspoređena jedno pored drugog.</w:t>
+      </w:r>
+    </w:p>
+    <w:p>
+      <w:pPr>
+        <w:numPr>
+          <w:ilvl w:val="1"/>
+          <w:numId w:val="2"/>
+        </w:numPr>
+        <w:spacing w:before="100" w:beforeAutospacing="1" w:after="100" w:afterAutospacing="1" w:line="240" w:lineRule="auto"/>
+        <w:rPr>
+          <w:rFonts w:cstheme="minorHAnsi"/>
+        </w:rPr>
+      </w:pPr>
+      <w:r>
+        <w:rPr>
+          <w:rFonts w:cstheme="minorHAnsi"/>
+        </w:rPr>
+        <w:t>Iznad svakog dugmeta je odgovarajući simbol koji vizuelno asocira na funkciju:</w:t>
+      </w:r>
+    </w:p>
+    <w:p>
+      <w:pPr>
+        <w:numPr>
+          <w:ilvl w:val="2"/>
+          <w:numId w:val="2"/>
+        </w:numPr>
+        <w:spacing w:before="100" w:beforeAutospacing="1" w:after="100" w:afterAutospacing="1" w:line="240" w:lineRule="auto"/>
+        <w:rPr>
+          <w:rFonts w:cstheme="minorHAnsi"/>
+        </w:rPr>
+      </w:pPr>
+      <w:r>
+        <w:rPr>
+          <w:rStyle w:val="Strong"/>
+          <w:rFonts w:cstheme="minorHAnsi"/>
+        </w:rPr>
+        <w:t>"Naruči"</w:t>
+      </w:r>
+      <w:r>
+        <w:rPr>
+          <w:rFonts w:cstheme="minorHAnsi"/>
+        </w:rPr>
+        <w:t xml:space="preserve"> ima simbol čaše.</w:t>
+      </w:r>
+    </w:p>
+    <w:p>
+      <w:pPr>
+        <w:numPr>
+          <w:ilvl w:val="2"/>
+          <w:numId w:val="2"/>
+        </w:numPr>
+        <w:spacing w:before="100" w:beforeAutospacing="1" w:after="100" w:afterAutospacing="1" w:line="240" w:lineRule="auto"/>
+        <w:rPr>
+          <w:rFonts w:cstheme="minorHAnsi"/>
+        </w:rPr>
+      </w:pPr>
+      <w:r>
+        <w:rPr>
+          <w:rStyle w:val="Strong"/>
+          <w:rFonts w:cstheme="minorHAnsi"/>
+        </w:rPr>
+        <w:t>"Pozovi konobara"</w:t>
+      </w:r>
+      <w:r>
+        <w:rPr>
+          <w:rFonts w:cstheme="minorHAnsi"/>
+        </w:rPr>
+        <w:t xml:space="preserve"> ima simbol zvona.</w:t>
+      </w:r>
+    </w:p>
+    <w:p>
+      <w:pPr>
+        <w:numPr>
+          <w:ilvl w:val="2"/>
+          <w:numId w:val="2"/>
+        </w:numPr>
+        <w:spacing w:before="100" w:beforeAutospacing="1" w:after="100" w:afterAutospacing="1" w:line="240" w:lineRule="auto"/>
+        <w:rPr>
+          <w:rFonts w:cstheme="minorHAnsi"/>
+        </w:rPr>
+      </w:pPr>
+      <w:r>
+        <w:rPr>
+          <w:rStyle w:val="Strong"/>
+          <w:rFonts w:cstheme="minorHAnsi"/>
+        </w:rPr>
+        <w:t>"Naplata"</w:t>
+      </w:r>
+      <w:r>
+        <w:rPr>
+          <w:rFonts w:cstheme="minorHAnsi"/>
+        </w:rPr>
+        <w:t xml:space="preserve"> ima simbol evra.</w:t>
+      </w:r>
+    </w:p>
+    <w:p>
+      <w:pPr>
+        <w:numPr>
+          <w:ilvl w:val="1"/>
+          <w:numId w:val="2"/>
+        </w:numPr>
+        <w:spacing w:before="100" w:beforeAutospacing="1" w:after="100" w:afterAutospacing="1" w:line="240" w:lineRule="auto"/>
+        <w:rPr>
+          <w:rFonts w:cstheme="minorHAnsi"/>
+        </w:rPr>
+      </w:pPr>
+      <w:r>
+        <w:rPr>
+          <w:rFonts w:cstheme="minorHAnsi"/>
+        </w:rPr>
+        <w:t>Pozadina je jednostavna, u neutralnoj boji (svetlo siva), kako bi elementi bili lako uočljivi i razumljivi.</w:t>
+      </w:r>
+    </w:p>
+    <w:p>
+      <w:pPr>
+        <w:pStyle w:val="NormalWeb"/>
+        <w:numPr>
+          <w:ilvl w:val="0"/>
+          <w:numId w:val="2"/>
+        </w:numPr>
+        <w:rPr>
+          <w:rFonts w:asciiTheme="minorHAnsi" w:hAnsiTheme="minorHAnsi" w:cstheme="minorHAnsi"/>
+          <w:sz w:val="22"/>
+          <w:szCs w:val="22"/>
+        </w:rPr>
+      </w:pPr>
+      <w:proofErr w:type="spellStart"/>
+      <w:r>
+        <w:rPr>
+          <w:rStyle w:val="Strong"/>
+          <w:rFonts w:asciiTheme="minorHAnsi" w:eastAsiaTheme="majorEastAsia" w:hAnsiTheme="minorHAnsi" w:cstheme="minorHAnsi"/>
+          <w:sz w:val="22"/>
+          <w:szCs w:val="22"/>
+        </w:rPr>
+        <w:t>Funkcionalnosti</w:t>
+      </w:r>
+      <w:proofErr w:type="spellEnd"/>
+      <w:r>
+        <w:rPr>
+          <w:rStyle w:val="Strong"/>
+          <w:rFonts w:asciiTheme="minorHAnsi" w:eastAsiaTheme="majorEastAsia" w:hAnsiTheme="minorHAnsi" w:cstheme="minorHAnsi"/>
+          <w:sz w:val="22"/>
+          <w:szCs w:val="22"/>
+        </w:rPr>
+        <w:t xml:space="preserve"> </w:t>
+      </w:r>
+      <w:proofErr w:type="spellStart"/>
+      <w:r>
+        <w:rPr>
+          <w:rStyle w:val="Strong"/>
+          <w:rFonts w:asciiTheme="minorHAnsi" w:eastAsiaTheme="majorEastAsia" w:hAnsiTheme="minorHAnsi" w:cstheme="minorHAnsi"/>
+          <w:sz w:val="22"/>
+          <w:szCs w:val="22"/>
+        </w:rPr>
+        <w:t>dugmadi</w:t>
+      </w:r>
+      <w:proofErr w:type="spellEnd"/>
+      <w:r>
+        <w:rPr>
+          <w:rStyle w:val="Strong"/>
+          <w:rFonts w:asciiTheme="minorHAnsi" w:eastAsiaTheme="majorEastAsia" w:hAnsiTheme="minorHAnsi" w:cstheme="minorHAnsi"/>
+          <w:sz w:val="22"/>
+          <w:szCs w:val="22"/>
+        </w:rPr>
+        <w:t>:</w:t>
+      </w:r>
+    </w:p>
+    <w:p>
+      <w:pPr>
+        <w:numPr>
+          <w:ilvl w:val="1"/>
+          <w:numId w:val="2"/>
+        </w:numPr>
+        <w:spacing w:before="100" w:beforeAutospacing="1" w:after="100" w:afterAutospacing="1" w:line="240" w:lineRule="auto"/>
+        <w:rPr>
+          <w:rFonts w:cstheme="minorHAnsi"/>
+        </w:rPr>
+      </w:pPr>
+      <w:r>
+        <w:rPr>
+          <w:rStyle w:val="Strong"/>
+          <w:rFonts w:cstheme="minorHAnsi"/>
+        </w:rPr>
+        <w:t>"Naruči"</w:t>
+      </w:r>
+      <w:r>
+        <w:rPr>
+          <w:rFonts w:cstheme="minorHAnsi"/>
+        </w:rPr>
+        <w:t>: Aktivira ekran za unos narudžbine</w:t>
+      </w:r>
+    </w:p>
+    <w:p>
+      <w:pPr>
+        <w:numPr>
+          <w:ilvl w:val="1"/>
+          <w:numId w:val="2"/>
+        </w:numPr>
+        <w:spacing w:before="100" w:beforeAutospacing="1" w:after="100" w:afterAutospacing="1" w:line="240" w:lineRule="auto"/>
+        <w:rPr>
+          <w:rFonts w:cstheme="minorHAnsi"/>
+        </w:rPr>
+      </w:pPr>
+      <w:r>
+        <w:rPr>
+          <w:rStyle w:val="Strong"/>
+          <w:rFonts w:cstheme="minorHAnsi"/>
+        </w:rPr>
+        <w:t>"Pozovi konobara"</w:t>
+      </w:r>
+      <w:r>
+        <w:rPr>
+          <w:rFonts w:cstheme="minorHAnsi"/>
+        </w:rPr>
+        <w:t>: Klikom na ovo dugme, prikazuje se poruka da je konobar pozvan.</w:t>
+      </w:r>
+    </w:p>
+    <w:p>
+      <w:pPr>
+        <w:numPr>
+          <w:ilvl w:val="1"/>
+          <w:numId w:val="2"/>
+        </w:numPr>
+        <w:spacing w:before="100" w:beforeAutospacing="1" w:after="100" w:afterAutospacing="1" w:line="240" w:lineRule="auto"/>
+        <w:rPr>
+          <w:rFonts w:cstheme="minorHAnsi"/>
+        </w:rPr>
+      </w:pPr>
+      <w:r>
+        <w:rPr>
+          <w:rStyle w:val="Strong"/>
+          <w:rFonts w:cstheme="minorHAnsi"/>
+        </w:rPr>
+        <w:t>"Naplata"</w:t>
+      </w:r>
+      <w:r>
+        <w:rPr>
+          <w:rFonts w:cstheme="minorHAnsi"/>
+        </w:rPr>
+        <w:t>: Klikom na ovo dugme, pokreće se proces naplate.</w:t>
+      </w:r>
+    </w:p>
+    <w:p>
+      <w:pPr>
+        <w:pStyle w:val="NormalWeb"/>
+        <w:numPr>
+          <w:ilvl w:val="0"/>
+          <w:numId w:val="2"/>
+        </w:numPr>
+        <w:rPr>
+          <w:rFonts w:asciiTheme="minorHAnsi" w:hAnsiTheme="minorHAnsi" w:cstheme="minorHAnsi"/>
+          <w:sz w:val="22"/>
+          <w:szCs w:val="22"/>
+        </w:rPr>
+      </w:pPr>
+      <w:proofErr w:type="spellStart"/>
+      <w:r>
+        <w:rPr>
+          <w:rStyle w:val="Strong"/>
+          <w:rFonts w:asciiTheme="minorHAnsi" w:eastAsiaTheme="majorEastAsia" w:hAnsiTheme="minorHAnsi" w:cstheme="minorHAnsi"/>
+          <w:sz w:val="22"/>
+          <w:szCs w:val="22"/>
+        </w:rPr>
+        <w:t>Interaktivne</w:t>
+      </w:r>
+      <w:proofErr w:type="spellEnd"/>
+      <w:r>
+        <w:rPr>
+          <w:rStyle w:val="Strong"/>
+          <w:rFonts w:asciiTheme="minorHAnsi" w:eastAsiaTheme="majorEastAsia" w:hAnsiTheme="minorHAnsi" w:cstheme="minorHAnsi"/>
+          <w:sz w:val="22"/>
+          <w:szCs w:val="22"/>
+        </w:rPr>
+        <w:t xml:space="preserve"> </w:t>
+      </w:r>
+      <w:proofErr w:type="spellStart"/>
+      <w:r>
+        <w:rPr>
+          <w:rStyle w:val="Strong"/>
+          <w:rFonts w:asciiTheme="minorHAnsi" w:eastAsiaTheme="majorEastAsia" w:hAnsiTheme="minorHAnsi" w:cstheme="minorHAnsi"/>
+          <w:sz w:val="22"/>
+          <w:szCs w:val="22"/>
+        </w:rPr>
+        <w:t>poruke</w:t>
+      </w:r>
+      <w:proofErr w:type="spellEnd"/>
+      <w:r>
+        <w:rPr>
+          <w:rStyle w:val="Strong"/>
+          <w:rFonts w:asciiTheme="minorHAnsi" w:eastAsiaTheme="majorEastAsia" w:hAnsiTheme="minorHAnsi" w:cstheme="minorHAnsi"/>
+          <w:sz w:val="22"/>
+          <w:szCs w:val="22"/>
+        </w:rPr>
+        <w:t>:</w:t>
+      </w:r>
+    </w:p>
+    <w:p>
+      <w:pPr>
+        <w:numPr>
+          <w:ilvl w:val="1"/>
+          <w:numId w:val="2"/>
+        </w:numPr>
+        <w:spacing w:before="100" w:beforeAutospacing="1" w:after="100" w:afterAutospacing="1" w:line="240" w:lineRule="auto"/>
+        <w:rPr>
+          <w:rFonts w:cstheme="minorHAnsi"/>
+        </w:rPr>
+      </w:pPr>
+      <w:r>
+        <w:rPr>
+          <w:rFonts w:cstheme="minorHAnsi"/>
+        </w:rPr>
+        <w:t xml:space="preserve">Kada korisnik klikne na dugme </w:t>
+      </w:r>
+      <w:r>
+        <w:rPr>
+          <w:rStyle w:val="Strong"/>
+          <w:rFonts w:cstheme="minorHAnsi"/>
+        </w:rPr>
+        <w:t>"Pozovi konobara"</w:t>
+      </w:r>
+      <w:r>
+        <w:rPr>
+          <w:rFonts w:cstheme="minorHAnsi"/>
+        </w:rPr>
+        <w:t>, pojavljuje se poruka:</w:t>
+      </w:r>
+    </w:p>
+    <w:p>
+      <w:pPr>
+        <w:numPr>
+          <w:ilvl w:val="2"/>
+          <w:numId w:val="2"/>
+        </w:numPr>
+        <w:spacing w:before="100" w:beforeAutospacing="1" w:after="100" w:afterAutospacing="1" w:line="240" w:lineRule="auto"/>
+        <w:rPr>
+          <w:rFonts w:cstheme="minorHAnsi"/>
+        </w:rPr>
+      </w:pPr>
+      <w:r>
+        <w:rPr>
+          <w:rStyle w:val="Emphasis"/>
+          <w:rFonts w:cstheme="minorHAnsi"/>
+        </w:rPr>
+        <w:t>"Konobar je pozvan, molimo da sačekate."</w:t>
+      </w:r>
+    </w:p>
+    <w:p>
+      <w:pPr>
+        <w:numPr>
+          <w:ilvl w:val="1"/>
+          <w:numId w:val="2"/>
+        </w:numPr>
+        <w:spacing w:before="100" w:beforeAutospacing="1" w:after="100" w:afterAutospacing="1" w:line="240" w:lineRule="auto"/>
+        <w:rPr>
+          <w:rFonts w:cstheme="minorHAnsi"/>
+        </w:rPr>
+      </w:pPr>
+      <w:r>
+        <w:rPr>
+          <w:rFonts w:cstheme="minorHAnsi"/>
+        </w:rPr>
+        <w:t xml:space="preserve">Kada korisnik klikne na dugme </w:t>
+      </w:r>
+      <w:r>
+        <w:rPr>
+          <w:rStyle w:val="Strong"/>
+          <w:rFonts w:cstheme="minorHAnsi"/>
+        </w:rPr>
+        <w:t>"Naplata"</w:t>
+      </w:r>
+      <w:r>
+        <w:rPr>
+          <w:rFonts w:cstheme="minorHAnsi"/>
+        </w:rPr>
+        <w:t>, pojavljuje se poruka:</w:t>
+      </w:r>
+    </w:p>
+    <w:p>
+      <w:pPr>
+        <w:numPr>
+          <w:ilvl w:val="2"/>
+          <w:numId w:val="2"/>
+        </w:numPr>
+        <w:spacing w:before="100" w:beforeAutospacing="1" w:after="100" w:afterAutospacing="1" w:line="240" w:lineRule="auto"/>
+        <w:rPr>
+          <w:rFonts w:cstheme="minorHAnsi"/>
+        </w:rPr>
+      </w:pPr>
+      <w:r>
+        <w:rPr>
+          <w:rStyle w:val="Emphasis"/>
+          <w:rFonts w:cstheme="minorHAnsi"/>
+        </w:rPr>
+        <w:t>"Konobar je pozvan i uskoro će doći da naplati račun. Molimo da sačekate."</w:t>
+      </w:r>
+    </w:p>
+    <w:p>
+      <w:pPr>
+        <w:pStyle w:val="ListParagraph"/>
+        <w:rPr>
+          <w:lang w:val="en-US"/>
+        </w:rPr>
+      </w:pPr>
+    </w:p>
+    <w:p>
+      <w:pPr>
         <w:pStyle w:val="ListParagraph"/>
         <w:rPr>
           <w:lang w:val="en-US"/>
@@ -276,6 +768,244 @@
 <file path=word/numbering.xml><?xml version="1.0" encoding="utf-8"?>
 <w:numbering xmlns:wpc="http://schemas.microsoft.com/office/word/2010/wordprocessingCanvas" xmlns:mc="http://schemas.openxmlformats.org/markup-compatibility/2006" xmlns:o="urn:schemas-microsoft-com:office:office" xmlns:r="http://schemas.openxmlformats.org/officeDocument/2006/relationships" xmlns:m="http://schemas.openxmlformats.org/officeDocument/2006/math" xmlns:v="urn:schemas-microsoft-com:vml" xmlns:wp14="http://schemas.microsoft.com/office/word/2010/wordprocessingDrawing" xmlns:wp="http://schemas.openxmlformats.org/drawingml/2006/wordprocessingDrawing" xmlns:w10="urn:schemas-microsoft-com:office:word" xmlns:w="http://schemas.openxmlformats.org/wordprocessingml/2006/main" xmlns:w14="http://schemas.microsoft.com/office/word/2010/wordml" xmlns:wpg="http://schemas.microsoft.com/office/word/2010/wordprocessingGroup" xmlns:wpi="http://schemas.microsoft.com/office/word/2010/wordprocessingInk" xmlns:wne="http://schemas.microsoft.com/office/word/2006/wordml" xmlns:wps="http://schemas.microsoft.com/office/word/2010/wordprocessingShape" mc:Ignorable="w14 wp14">
   <w:abstractNum w:abstractNumId="0">
+    <w:nsid w:val="2E745F3B"/>
+    <w:multiLevelType w:val="multilevel"/>
+    <w:tmpl w:val="85466984"/>
+    <w:lvl w:ilvl="0">
+      <w:start w:val="1"/>
+      <w:numFmt w:val="decimal"/>
+      <w:lvlText w:val="%1."/>
+      <w:lvlJc w:val="left"/>
+      <w:pPr>
+        <w:tabs>
+          <w:tab w:val="num" w:pos="720"/>
+        </w:tabs>
+        <w:ind w:left="720" w:hanging="360"/>
+      </w:pPr>
+    </w:lvl>
+    <w:lvl w:ilvl="1">
+      <w:start w:val="1"/>
+      <w:numFmt w:val="bullet"/>
+      <w:lvlText w:val="o"/>
+      <w:lvlJc w:val="left"/>
+      <w:pPr>
+        <w:tabs>
+          <w:tab w:val="num" w:pos="1440"/>
+        </w:tabs>
+        <w:ind w:left="1440" w:hanging="360"/>
+      </w:pPr>
+      <w:rPr>
+        <w:rFonts w:ascii="Courier New" w:hAnsi="Courier New" w:hint="default"/>
+        <w:sz w:val="20"/>
+      </w:rPr>
+    </w:lvl>
+    <w:lvl w:ilvl="2">
+      <w:start w:val="1"/>
+      <w:numFmt w:val="bullet"/>
+      <w:lvlText w:val=""/>
+      <w:lvlJc w:val="left"/>
+      <w:pPr>
+        <w:tabs>
+          <w:tab w:val="num" w:pos="2160"/>
+        </w:tabs>
+        <w:ind w:left="2160" w:hanging="360"/>
+      </w:pPr>
+      <w:rPr>
+        <w:rFonts w:ascii="Symbol" w:hAnsi="Symbol" w:hint="default"/>
+        <w:sz w:val="20"/>
+      </w:rPr>
+    </w:lvl>
+    <w:lvl w:ilvl="3" w:tentative="1">
+      <w:start w:val="1"/>
+      <w:numFmt w:val="decimal"/>
+      <w:lvlText w:val="%4."/>
+      <w:lvlJc w:val="left"/>
+      <w:pPr>
+        <w:tabs>
+          <w:tab w:val="num" w:pos="2880"/>
+        </w:tabs>
+        <w:ind w:left="2880" w:hanging="360"/>
+      </w:pPr>
+    </w:lvl>
+    <w:lvl w:ilvl="4" w:tentative="1">
+      <w:start w:val="1"/>
+      <w:numFmt w:val="decimal"/>
+      <w:lvlText w:val="%5."/>
+      <w:lvlJc w:val="left"/>
+      <w:pPr>
+        <w:tabs>
+          <w:tab w:val="num" w:pos="3600"/>
+        </w:tabs>
+        <w:ind w:left="3600" w:hanging="360"/>
+      </w:pPr>
+    </w:lvl>
+    <w:lvl w:ilvl="5" w:tentative="1">
+      <w:start w:val="1"/>
+      <w:numFmt w:val="decimal"/>
+      <w:lvlText w:val="%6."/>
+      <w:lvlJc w:val="left"/>
+      <w:pPr>
+        <w:tabs>
+          <w:tab w:val="num" w:pos="4320"/>
+        </w:tabs>
+        <w:ind w:left="4320" w:hanging="360"/>
+      </w:pPr>
+    </w:lvl>
+    <w:lvl w:ilvl="6" w:tentative="1">
+      <w:start w:val="1"/>
+      <w:numFmt w:val="decimal"/>
+      <w:lvlText w:val="%7."/>
+      <w:lvlJc w:val="left"/>
+      <w:pPr>
+        <w:tabs>
+          <w:tab w:val="num" w:pos="5040"/>
+        </w:tabs>
+        <w:ind w:left="5040" w:hanging="360"/>
+      </w:pPr>
+    </w:lvl>
+    <w:lvl w:ilvl="7" w:tentative="1">
+      <w:start w:val="1"/>
+      <w:numFmt w:val="decimal"/>
+      <w:lvlText w:val="%8."/>
+      <w:lvlJc w:val="left"/>
+      <w:pPr>
+        <w:tabs>
+          <w:tab w:val="num" w:pos="5760"/>
+        </w:tabs>
+        <w:ind w:left="5760" w:hanging="360"/>
+      </w:pPr>
+    </w:lvl>
+    <w:lvl w:ilvl="8" w:tentative="1">
+      <w:start w:val="1"/>
+      <w:numFmt w:val="decimal"/>
+      <w:lvlText w:val="%9."/>
+      <w:lvlJc w:val="left"/>
+      <w:pPr>
+        <w:tabs>
+          <w:tab w:val="num" w:pos="6480"/>
+        </w:tabs>
+        <w:ind w:left="6480" w:hanging="360"/>
+      </w:pPr>
+    </w:lvl>
+  </w:abstractNum>
+  <w:abstractNum w:abstractNumId="1">
+    <w:nsid w:val="557B0F0D"/>
+    <w:multiLevelType w:val="multilevel"/>
+    <w:tmpl w:val="28F6B9FA"/>
+    <w:lvl w:ilvl="0">
+      <w:start w:val="1"/>
+      <w:numFmt w:val="decimal"/>
+      <w:lvlText w:val="%1."/>
+      <w:lvlJc w:val="left"/>
+      <w:pPr>
+        <w:tabs>
+          <w:tab w:val="num" w:pos="720"/>
+        </w:tabs>
+        <w:ind w:left="720" w:hanging="360"/>
+      </w:pPr>
+    </w:lvl>
+    <w:lvl w:ilvl="1">
+      <w:start w:val="1"/>
+      <w:numFmt w:val="bullet"/>
+      <w:lvlText w:val="o"/>
+      <w:lvlJc w:val="left"/>
+      <w:pPr>
+        <w:tabs>
+          <w:tab w:val="num" w:pos="1440"/>
+        </w:tabs>
+        <w:ind w:left="1440" w:hanging="360"/>
+      </w:pPr>
+      <w:rPr>
+        <w:rFonts w:ascii="Courier New" w:hAnsi="Courier New" w:hint="default"/>
+        <w:sz w:val="20"/>
+      </w:rPr>
+    </w:lvl>
+    <w:lvl w:ilvl="2" w:tentative="1">
+      <w:start w:val="1"/>
+      <w:numFmt w:val="decimal"/>
+      <w:lvlText w:val="%3."/>
+      <w:lvlJc w:val="left"/>
+      <w:pPr>
+        <w:tabs>
+          <w:tab w:val="num" w:pos="2160"/>
+        </w:tabs>
+        <w:ind w:left="2160" w:hanging="360"/>
+      </w:pPr>
+    </w:lvl>
+    <w:lvl w:ilvl="3" w:tentative="1">
+      <w:start w:val="1"/>
+      <w:numFmt w:val="decimal"/>
+      <w:lvlText w:val="%4."/>
+      <w:lvlJc w:val="left"/>
+      <w:pPr>
+        <w:tabs>
+          <w:tab w:val="num" w:pos="2880"/>
+        </w:tabs>
+        <w:ind w:left="2880" w:hanging="360"/>
+      </w:pPr>
+    </w:lvl>
+    <w:lvl w:ilvl="4" w:tentative="1">
+      <w:start w:val="1"/>
+      <w:numFmt w:val="decimal"/>
+      <w:lvlText w:val="%5."/>
+      <w:lvlJc w:val="left"/>
+      <w:pPr>
+        <w:tabs>
+          <w:tab w:val="num" w:pos="3600"/>
+        </w:tabs>
+        <w:ind w:left="3600" w:hanging="360"/>
+      </w:pPr>
+    </w:lvl>
+    <w:lvl w:ilvl="5" w:tentative="1">
+      <w:start w:val="1"/>
+      <w:numFmt w:val="decimal"/>
+      <w:lvlText w:val="%6."/>
+      <w:lvlJc w:val="left"/>
+      <w:pPr>
+        <w:tabs>
+          <w:tab w:val="num" w:pos="4320"/>
+        </w:tabs>
+        <w:ind w:left="4320" w:hanging="360"/>
+      </w:pPr>
+    </w:lvl>
+    <w:lvl w:ilvl="6" w:tentative="1">
+      <w:start w:val="1"/>
+      <w:numFmt w:val="decimal"/>
+      <w:lvlText w:val="%7."/>
+      <w:lvlJc w:val="left"/>
+      <w:pPr>
+        <w:tabs>
+          <w:tab w:val="num" w:pos="5040"/>
+        </w:tabs>
+        <w:ind w:left="5040" w:hanging="360"/>
+      </w:pPr>
+    </w:lvl>
+    <w:lvl w:ilvl="7" w:tentative="1">
+      <w:start w:val="1"/>
+      <w:numFmt w:val="decimal"/>
+      <w:lvlText w:val="%8."/>
+      <w:lvlJc w:val="left"/>
+      <w:pPr>
+        <w:tabs>
+          <w:tab w:val="num" w:pos="5760"/>
+        </w:tabs>
+        <w:ind w:left="5760" w:hanging="360"/>
+      </w:pPr>
+    </w:lvl>
+    <w:lvl w:ilvl="8" w:tentative="1">
+      <w:start w:val="1"/>
+      <w:numFmt w:val="decimal"/>
+      <w:lvlText w:val="%9."/>
+      <w:lvlJc w:val="left"/>
+      <w:pPr>
+        <w:tabs>
+          <w:tab w:val="num" w:pos="6480"/>
+        </w:tabs>
+        <w:ind w:left="6480" w:hanging="360"/>
+      </w:pPr>
+    </w:lvl>
+  </w:abstractNum>
+  <w:abstractNum w:abstractNumId="2">
     <w:nsid w:val="5FFF0407"/>
     <w:multiLevelType w:val="hybridMultilevel"/>
     <w:tmpl w:val="CCEAC4B0"/>
@@ -365,7 +1095,13 @@
     </w:lvl>
   </w:abstractNum>
   <w:num w:numId="1">
+    <w:abstractNumId w:val="2"/>
+  </w:num>
+  <w:num w:numId="2">
     <w:abstractNumId w:val="0"/>
+  </w:num>
+  <w:num w:numId="3">
+    <w:abstractNumId w:val="1"/>
   </w:num>
 </w:numbering>
 </file>
@@ -554,6 +1290,31 @@
       <w:lang w:val="en-US"/>
     </w:rPr>
   </w:style>
+  <w:style w:type="paragraph" w:styleId="Heading4">
+    <w:name w:val="heading 4"/>
+    <w:basedOn w:val="Normal"/>
+    <w:next w:val="Normal"/>
+    <w:link w:val="Heading4Char"/>
+    <w:uiPriority w:val="9"/>
+    <w:semiHidden/>
+    <w:unhideWhenUsed/>
+    <w:qFormat/>
+    <w:rsid w:val="005E316A"/>
+    <w:pPr>
+      <w:keepNext/>
+      <w:keepLines/>
+      <w:spacing w:before="200" w:after="0"/>
+      <w:outlineLvl w:val="3"/>
+    </w:pPr>
+    <w:rPr>
+      <w:rFonts w:asciiTheme="majorHAnsi" w:eastAsiaTheme="majorEastAsia" w:hAnsiTheme="majorHAnsi" w:cstheme="majorBidi"/>
+      <w:b/>
+      <w:bCs/>
+      <w:i/>
+      <w:iCs/>
+      <w:color w:val="4F81BD" w:themeColor="accent1"/>
+    </w:rPr>
+  </w:style>
   <w:style w:type="character" w:default="1" w:styleId="DefaultParagraphFont">
     <w:name w:val="Default Paragraph Font"/>
     <w:uiPriority w:val="1"/>
@@ -637,6 +1398,61 @@
       <w:ind w:left="720"/>
       <w:contextualSpacing/>
     </w:pPr>
+  </w:style>
+  <w:style w:type="character" w:customStyle="1" w:styleId="Heading4Char">
+    <w:name w:val="Heading 4 Char"/>
+    <w:basedOn w:val="DefaultParagraphFont"/>
+    <w:link w:val="Heading4"/>
+    <w:uiPriority w:val="9"/>
+    <w:semiHidden/>
+    <w:rsid w:val="005E316A"/>
+    <w:rPr>
+      <w:rFonts w:asciiTheme="majorHAnsi" w:eastAsiaTheme="majorEastAsia" w:hAnsiTheme="majorHAnsi" w:cstheme="majorBidi"/>
+      <w:b/>
+      <w:bCs/>
+      <w:i/>
+      <w:iCs/>
+      <w:color w:val="4F81BD" w:themeColor="accent1"/>
+    </w:rPr>
+  </w:style>
+  <w:style w:type="paragraph" w:styleId="NormalWeb">
+    <w:name w:val="Normal (Web)"/>
+    <w:basedOn w:val="Normal"/>
+    <w:uiPriority w:val="99"/>
+    <w:semiHidden/>
+    <w:unhideWhenUsed/>
+    <w:rsid w:val="005E316A"/>
+    <w:pPr>
+      <w:spacing w:before="100" w:beforeAutospacing="1" w:after="100" w:afterAutospacing="1" w:line="240" w:lineRule="auto"/>
+    </w:pPr>
+    <w:rPr>
+      <w:rFonts w:ascii="Times New Roman" w:eastAsia="Times New Roman" w:hAnsi="Times New Roman" w:cs="Times New Roman"/>
+      <w:sz w:val="24"/>
+      <w:szCs w:val="24"/>
+      <w:lang w:val="en-US"/>
+    </w:rPr>
+  </w:style>
+  <w:style w:type="character" w:styleId="Strong">
+    <w:name w:val="Strong"/>
+    <w:basedOn w:val="DefaultParagraphFont"/>
+    <w:uiPriority w:val="22"/>
+    <w:qFormat/>
+    <w:rsid w:val="005E316A"/>
+    <w:rPr>
+      <w:b/>
+      <w:bCs/>
+    </w:rPr>
+  </w:style>
+  <w:style w:type="character" w:styleId="Emphasis">
+    <w:name w:val="Emphasis"/>
+    <w:basedOn w:val="DefaultParagraphFont"/>
+    <w:uiPriority w:val="20"/>
+    <w:qFormat/>
+    <w:rsid w:val="005E316A"/>
+    <w:rPr>
+      <w:i/>
+      <w:iCs/>
+    </w:rPr>
   </w:style>
 </w:styles>
 </file>
@@ -825,6 +1641,31 @@
       <w:lang w:val="en-US"/>
     </w:rPr>
   </w:style>
+  <w:style w:type="paragraph" w:styleId="Heading4">
+    <w:name w:val="heading 4"/>
+    <w:basedOn w:val="Normal"/>
+    <w:next w:val="Normal"/>
+    <w:link w:val="Heading4Char"/>
+    <w:uiPriority w:val="9"/>
+    <w:semiHidden/>
+    <w:unhideWhenUsed/>
+    <w:qFormat/>
+    <w:rsid w:val="005E316A"/>
+    <w:pPr>
+      <w:keepNext/>
+      <w:keepLines/>
+      <w:spacing w:before="200" w:after="0"/>
+      <w:outlineLvl w:val="3"/>
+    </w:pPr>
+    <w:rPr>
+      <w:rFonts w:asciiTheme="majorHAnsi" w:eastAsiaTheme="majorEastAsia" w:hAnsiTheme="majorHAnsi" w:cstheme="majorBidi"/>
+      <w:b/>
+      <w:bCs/>
+      <w:i/>
+      <w:iCs/>
+      <w:color w:val="4F81BD" w:themeColor="accent1"/>
+    </w:rPr>
+  </w:style>
   <w:style w:type="character" w:default="1" w:styleId="DefaultParagraphFont">
     <w:name w:val="Default Paragraph Font"/>
     <w:uiPriority w:val="1"/>
@@ -908,6 +1749,61 @@
       <w:ind w:left="720"/>
       <w:contextualSpacing/>
     </w:pPr>
+  </w:style>
+  <w:style w:type="character" w:customStyle="1" w:styleId="Heading4Char">
+    <w:name w:val="Heading 4 Char"/>
+    <w:basedOn w:val="DefaultParagraphFont"/>
+    <w:link w:val="Heading4"/>
+    <w:uiPriority w:val="9"/>
+    <w:semiHidden/>
+    <w:rsid w:val="005E316A"/>
+    <w:rPr>
+      <w:rFonts w:asciiTheme="majorHAnsi" w:eastAsiaTheme="majorEastAsia" w:hAnsiTheme="majorHAnsi" w:cstheme="majorBidi"/>
+      <w:b/>
+      <w:bCs/>
+      <w:i/>
+      <w:iCs/>
+      <w:color w:val="4F81BD" w:themeColor="accent1"/>
+    </w:rPr>
+  </w:style>
+  <w:style w:type="paragraph" w:styleId="NormalWeb">
+    <w:name w:val="Normal (Web)"/>
+    <w:basedOn w:val="Normal"/>
+    <w:uiPriority w:val="99"/>
+    <w:semiHidden/>
+    <w:unhideWhenUsed/>
+    <w:rsid w:val="005E316A"/>
+    <w:pPr>
+      <w:spacing w:before="100" w:beforeAutospacing="1" w:after="100" w:afterAutospacing="1" w:line="240" w:lineRule="auto"/>
+    </w:pPr>
+    <w:rPr>
+      <w:rFonts w:ascii="Times New Roman" w:eastAsia="Times New Roman" w:hAnsi="Times New Roman" w:cs="Times New Roman"/>
+      <w:sz w:val="24"/>
+      <w:szCs w:val="24"/>
+      <w:lang w:val="en-US"/>
+    </w:rPr>
+  </w:style>
+  <w:style w:type="character" w:styleId="Strong">
+    <w:name w:val="Strong"/>
+    <w:basedOn w:val="DefaultParagraphFont"/>
+    <w:uiPriority w:val="22"/>
+    <w:qFormat/>
+    <w:rsid w:val="005E316A"/>
+    <w:rPr>
+      <w:b/>
+      <w:bCs/>
+    </w:rPr>
+  </w:style>
+  <w:style w:type="character" w:styleId="Emphasis">
+    <w:name w:val="Emphasis"/>
+    <w:basedOn w:val="DefaultParagraphFont"/>
+    <w:uiPriority w:val="20"/>
+    <w:qFormat/>
+    <w:rsid w:val="005E316A"/>
+    <w:rPr>
+      <w:i/>
+      <w:iCs/>
+    </w:rPr>
   </w:style>
 </w:styles>
 </file>

--- a/Predlog Rešenja.docx
+++ b/Predlog Rešenja.docx
@@ -9,7 +9,7 @@
       <w:r>
         <w:rPr>
           <w:noProof/>
-          <w:lang w:val="en-US"/>
+          <w:lang w:eastAsia="sr-Latn-RS"/>
         </w:rPr>
         <w:drawing>
           <wp:inline distT="0" distB="0" distL="0" distR="0">
@@ -747,13 +747,1157 @@
     </w:p>
     <w:p>
       <w:pPr>
-        <w:pStyle w:val="ListParagraph"/>
-        <w:rPr>
-          <w:lang w:val="en-US"/>
+        <w:pStyle w:val="Heading3"/>
+        <w:rPr>
+          <w:rFonts w:asciiTheme="minorHAnsi" w:hAnsiTheme="minorHAnsi" w:cstheme="minorHAnsi"/>
+          <w:color w:val="auto"/>
+        </w:rPr>
+      </w:pPr>
+      <w:r>
+        <w:rPr>
+          <w:rStyle w:val="Strong"/>
+          <w:rFonts w:asciiTheme="minorHAnsi" w:hAnsiTheme="minorHAnsi" w:cstheme="minorHAnsi"/>
+          <w:b/>
+          <w:bCs/>
+          <w:color w:val="auto"/>
+        </w:rPr>
+        <w:t>meni</w:t>
+      </w:r>
+      <w:r>
+        <w:rPr>
+          <w:rStyle w:val="Strong"/>
+          <w:rFonts w:asciiTheme="minorHAnsi" w:hAnsiTheme="minorHAnsi" w:cstheme="minorHAnsi"/>
+          <w:b/>
+          <w:bCs/>
+          <w:color w:val="auto"/>
+        </w:rPr>
+        <w:t xml:space="preserve"> za naručivanje:</w:t>
+      </w:r>
+    </w:p>
+    <w:p>
+      <w:pPr>
+        <w:pStyle w:val="NormalWeb"/>
+        <w:numPr>
+          <w:ilvl w:val="0"/>
+          <w:numId w:val="4"/>
+        </w:numPr>
+        <w:rPr>
+          <w:rFonts w:asciiTheme="minorHAnsi" w:hAnsiTheme="minorHAnsi" w:cstheme="minorHAnsi"/>
+          <w:sz w:val="22"/>
+          <w:szCs w:val="22"/>
         </w:rPr>
       </w:pPr>
       <w:bookmarkStart w:id="0" w:name="_GoBack"/>
       <w:bookmarkEnd w:id="0"/>
+      <w:proofErr w:type="spellStart"/>
+      <w:r>
+        <w:rPr>
+          <w:rStyle w:val="Strong"/>
+          <w:rFonts w:asciiTheme="minorHAnsi" w:hAnsiTheme="minorHAnsi" w:cstheme="minorHAnsi"/>
+          <w:sz w:val="22"/>
+          <w:szCs w:val="22"/>
+        </w:rPr>
+        <w:t>Izbor</w:t>
+      </w:r>
+      <w:proofErr w:type="spellEnd"/>
+      <w:r>
+        <w:rPr>
+          <w:rStyle w:val="Strong"/>
+          <w:rFonts w:asciiTheme="minorHAnsi" w:hAnsiTheme="minorHAnsi" w:cstheme="minorHAnsi"/>
+          <w:sz w:val="22"/>
+          <w:szCs w:val="22"/>
+        </w:rPr>
+        <w:t xml:space="preserve"> </w:t>
+      </w:r>
+      <w:proofErr w:type="spellStart"/>
+      <w:r>
+        <w:rPr>
+          <w:rStyle w:val="Strong"/>
+          <w:rFonts w:asciiTheme="minorHAnsi" w:hAnsiTheme="minorHAnsi" w:cstheme="minorHAnsi"/>
+          <w:sz w:val="22"/>
+          <w:szCs w:val="22"/>
+        </w:rPr>
+        <w:t>gosta</w:t>
+      </w:r>
+      <w:proofErr w:type="spellEnd"/>
+      <w:r>
+        <w:rPr>
+          <w:rStyle w:val="Strong"/>
+          <w:rFonts w:asciiTheme="minorHAnsi" w:hAnsiTheme="minorHAnsi" w:cstheme="minorHAnsi"/>
+          <w:sz w:val="22"/>
+          <w:szCs w:val="22"/>
+        </w:rPr>
+        <w:t xml:space="preserve"> (G1, G2...):</w:t>
+      </w:r>
+    </w:p>
+    <w:p>
+      <w:pPr>
+        <w:numPr>
+          <w:ilvl w:val="1"/>
+          <w:numId w:val="4"/>
+        </w:numPr>
+        <w:spacing w:before="100" w:beforeAutospacing="1" w:after="100" w:afterAutospacing="1" w:line="240" w:lineRule="auto"/>
+        <w:rPr>
+          <w:rFonts w:cstheme="minorHAnsi"/>
+        </w:rPr>
+      </w:pPr>
+      <w:r>
+        <w:rPr>
+          <w:rFonts w:cstheme="minorHAnsi"/>
+        </w:rPr>
+        <w:t>Sekcija "Sto uslužuje" omogućava odabir gosta koji će platiti porudžbinu.</w:t>
+      </w:r>
+    </w:p>
+    <w:p>
+      <w:pPr>
+        <w:numPr>
+          <w:ilvl w:val="1"/>
+          <w:numId w:val="4"/>
+        </w:numPr>
+        <w:spacing w:before="100" w:beforeAutospacing="1" w:after="100" w:afterAutospacing="1" w:line="240" w:lineRule="auto"/>
+        <w:rPr>
+          <w:rFonts w:cstheme="minorHAnsi"/>
+        </w:rPr>
+      </w:pPr>
+      <w:r>
+        <w:rPr>
+          <w:rFonts w:cstheme="minorHAnsi"/>
+        </w:rPr>
+        <w:t>Gosti su označeni kao G1, G2, itd. Aktivni gost je vizuelno istaknut narandžastom bojom (u ovom slučaju G2).</w:t>
+      </w:r>
+    </w:p>
+    <w:p>
+      <w:pPr>
+        <w:numPr>
+          <w:ilvl w:val="1"/>
+          <w:numId w:val="4"/>
+        </w:numPr>
+        <w:spacing w:before="100" w:beforeAutospacing="1" w:after="100" w:afterAutospacing="1" w:line="240" w:lineRule="auto"/>
+        <w:rPr>
+          <w:rFonts w:cstheme="minorHAnsi"/>
+        </w:rPr>
+      </w:pPr>
+      <w:r>
+        <w:rPr>
+          <w:rFonts w:cstheme="minorHAnsi"/>
+        </w:rPr>
+        <w:t>Ova funkcionalnost je korisna kada više gostiju deli isti sto, ali različito poručuju ili plaćaju.</w:t>
+      </w:r>
+    </w:p>
+    <w:p>
+      <w:pPr>
+        <w:pStyle w:val="NormalWeb"/>
+        <w:numPr>
+          <w:ilvl w:val="0"/>
+          <w:numId w:val="4"/>
+        </w:numPr>
+        <w:rPr>
+          <w:rFonts w:asciiTheme="minorHAnsi" w:hAnsiTheme="minorHAnsi" w:cstheme="minorHAnsi"/>
+          <w:sz w:val="22"/>
+          <w:szCs w:val="22"/>
+        </w:rPr>
+      </w:pPr>
+      <w:proofErr w:type="spellStart"/>
+      <w:r>
+        <w:rPr>
+          <w:rStyle w:val="Strong"/>
+          <w:rFonts w:asciiTheme="minorHAnsi" w:hAnsiTheme="minorHAnsi" w:cstheme="minorHAnsi"/>
+          <w:sz w:val="22"/>
+          <w:szCs w:val="22"/>
+        </w:rPr>
+        <w:t>Pregled</w:t>
+      </w:r>
+      <w:proofErr w:type="spellEnd"/>
+      <w:r>
+        <w:rPr>
+          <w:rStyle w:val="Strong"/>
+          <w:rFonts w:asciiTheme="minorHAnsi" w:hAnsiTheme="minorHAnsi" w:cstheme="minorHAnsi"/>
+          <w:sz w:val="22"/>
+          <w:szCs w:val="22"/>
+        </w:rPr>
+        <w:t xml:space="preserve"> </w:t>
+      </w:r>
+      <w:proofErr w:type="spellStart"/>
+      <w:r>
+        <w:rPr>
+          <w:rStyle w:val="Strong"/>
+          <w:rFonts w:asciiTheme="minorHAnsi" w:hAnsiTheme="minorHAnsi" w:cstheme="minorHAnsi"/>
+          <w:sz w:val="22"/>
+          <w:szCs w:val="22"/>
+        </w:rPr>
+        <w:t>naručenih</w:t>
+      </w:r>
+      <w:proofErr w:type="spellEnd"/>
+      <w:r>
+        <w:rPr>
+          <w:rStyle w:val="Strong"/>
+          <w:rFonts w:asciiTheme="minorHAnsi" w:hAnsiTheme="minorHAnsi" w:cstheme="minorHAnsi"/>
+          <w:sz w:val="22"/>
+          <w:szCs w:val="22"/>
+        </w:rPr>
+        <w:t xml:space="preserve"> </w:t>
+      </w:r>
+      <w:proofErr w:type="spellStart"/>
+      <w:r>
+        <w:rPr>
+          <w:rStyle w:val="Strong"/>
+          <w:rFonts w:asciiTheme="minorHAnsi" w:hAnsiTheme="minorHAnsi" w:cstheme="minorHAnsi"/>
+          <w:sz w:val="22"/>
+          <w:szCs w:val="22"/>
+        </w:rPr>
+        <w:t>proizvoda</w:t>
+      </w:r>
+      <w:proofErr w:type="spellEnd"/>
+      <w:r>
+        <w:rPr>
+          <w:rStyle w:val="Strong"/>
+          <w:rFonts w:asciiTheme="minorHAnsi" w:hAnsiTheme="minorHAnsi" w:cstheme="minorHAnsi"/>
+          <w:sz w:val="22"/>
+          <w:szCs w:val="22"/>
+        </w:rPr>
+        <w:t xml:space="preserve"> </w:t>
+      </w:r>
+      <w:proofErr w:type="spellStart"/>
+      <w:r>
+        <w:rPr>
+          <w:rStyle w:val="Strong"/>
+          <w:rFonts w:asciiTheme="minorHAnsi" w:hAnsiTheme="minorHAnsi" w:cstheme="minorHAnsi"/>
+          <w:sz w:val="22"/>
+          <w:szCs w:val="22"/>
+        </w:rPr>
+        <w:t>sa</w:t>
+      </w:r>
+      <w:proofErr w:type="spellEnd"/>
+      <w:r>
+        <w:rPr>
+          <w:rStyle w:val="Strong"/>
+          <w:rFonts w:asciiTheme="minorHAnsi" w:hAnsiTheme="minorHAnsi" w:cstheme="minorHAnsi"/>
+          <w:sz w:val="22"/>
+          <w:szCs w:val="22"/>
+        </w:rPr>
+        <w:t xml:space="preserve"> </w:t>
+      </w:r>
+      <w:proofErr w:type="spellStart"/>
+      <w:r>
+        <w:rPr>
+          <w:rStyle w:val="Strong"/>
+          <w:rFonts w:asciiTheme="minorHAnsi" w:hAnsiTheme="minorHAnsi" w:cstheme="minorHAnsi"/>
+          <w:sz w:val="22"/>
+          <w:szCs w:val="22"/>
+        </w:rPr>
+        <w:t>dodatnim</w:t>
+      </w:r>
+      <w:proofErr w:type="spellEnd"/>
+      <w:r>
+        <w:rPr>
+          <w:rStyle w:val="Strong"/>
+          <w:rFonts w:asciiTheme="minorHAnsi" w:hAnsiTheme="minorHAnsi" w:cstheme="minorHAnsi"/>
+          <w:sz w:val="22"/>
+          <w:szCs w:val="22"/>
+        </w:rPr>
+        <w:t xml:space="preserve"> </w:t>
+      </w:r>
+      <w:proofErr w:type="spellStart"/>
+      <w:r>
+        <w:rPr>
+          <w:rStyle w:val="Strong"/>
+          <w:rFonts w:asciiTheme="minorHAnsi" w:hAnsiTheme="minorHAnsi" w:cstheme="minorHAnsi"/>
+          <w:sz w:val="22"/>
+          <w:szCs w:val="22"/>
+        </w:rPr>
+        <w:t>opcijama</w:t>
+      </w:r>
+      <w:proofErr w:type="spellEnd"/>
+      <w:r>
+        <w:rPr>
+          <w:rStyle w:val="Strong"/>
+          <w:rFonts w:asciiTheme="minorHAnsi" w:hAnsiTheme="minorHAnsi" w:cstheme="minorHAnsi"/>
+          <w:sz w:val="22"/>
+          <w:szCs w:val="22"/>
+        </w:rPr>
+        <w:t>:</w:t>
+      </w:r>
+    </w:p>
+    <w:p>
+      <w:pPr>
+        <w:numPr>
+          <w:ilvl w:val="1"/>
+          <w:numId w:val="4"/>
+        </w:numPr>
+        <w:spacing w:before="100" w:beforeAutospacing="1" w:after="100" w:afterAutospacing="1" w:line="240" w:lineRule="auto"/>
+        <w:rPr>
+          <w:rFonts w:cstheme="minorHAnsi"/>
+        </w:rPr>
+      </w:pPr>
+      <w:r>
+        <w:rPr>
+          <w:rFonts w:cstheme="minorHAnsi"/>
+        </w:rPr>
+        <w:t>Naručeni artikli su prikazani u tabeli sa sledećim informacijama:</w:t>
+      </w:r>
+    </w:p>
+    <w:p>
+      <w:pPr>
+        <w:numPr>
+          <w:ilvl w:val="2"/>
+          <w:numId w:val="4"/>
+        </w:numPr>
+        <w:spacing w:before="100" w:beforeAutospacing="1" w:after="100" w:afterAutospacing="1" w:line="240" w:lineRule="auto"/>
+        <w:rPr>
+          <w:rFonts w:cstheme="minorHAnsi"/>
+        </w:rPr>
+      </w:pPr>
+      <w:r>
+        <w:rPr>
+          <w:rFonts w:cstheme="minorHAnsi"/>
+        </w:rPr>
+        <w:t>Naziv artikla (npr. "1x Espresso").</w:t>
+      </w:r>
+    </w:p>
+    <w:p>
+      <w:pPr>
+        <w:numPr>
+          <w:ilvl w:val="2"/>
+          <w:numId w:val="4"/>
+        </w:numPr>
+        <w:spacing w:before="100" w:beforeAutospacing="1" w:after="100" w:afterAutospacing="1" w:line="240" w:lineRule="auto"/>
+        <w:rPr>
+          <w:rFonts w:cstheme="minorHAnsi"/>
+        </w:rPr>
+      </w:pPr>
+      <w:r>
+        <w:rPr>
+          <w:rFonts w:cstheme="minorHAnsi"/>
+        </w:rPr>
+        <w:t>Cena artikla (npr. "200,00").</w:t>
+      </w:r>
+    </w:p>
+    <w:p>
+      <w:pPr>
+        <w:numPr>
+          <w:ilvl w:val="1"/>
+          <w:numId w:val="4"/>
+        </w:numPr>
+        <w:spacing w:before="100" w:beforeAutospacing="1" w:after="100" w:afterAutospacing="1" w:line="240" w:lineRule="auto"/>
+        <w:rPr>
+          <w:rFonts w:cstheme="minorHAnsi"/>
+        </w:rPr>
+      </w:pPr>
+      <w:r>
+        <w:rPr>
+          <w:rFonts w:cstheme="minorHAnsi"/>
+        </w:rPr>
+        <w:t>Dodatne opcije za svaki artikal:</w:t>
+      </w:r>
+    </w:p>
+    <w:p>
+      <w:pPr>
+        <w:numPr>
+          <w:ilvl w:val="2"/>
+          <w:numId w:val="4"/>
+        </w:numPr>
+        <w:spacing w:before="100" w:beforeAutospacing="1" w:after="100" w:afterAutospacing="1" w:line="240" w:lineRule="auto"/>
+        <w:rPr>
+          <w:rFonts w:cstheme="minorHAnsi"/>
+        </w:rPr>
+      </w:pPr>
+      <w:r>
+        <w:rPr>
+          <w:rStyle w:val="Strong"/>
+          <w:rFonts w:cstheme="minorHAnsi"/>
+        </w:rPr>
+        <w:t>Modifikuj:</w:t>
+      </w:r>
+      <w:r>
+        <w:rPr>
+          <w:rFonts w:cstheme="minorHAnsi"/>
+        </w:rPr>
+        <w:t xml:space="preserve"> Omogućava izmenu količine, vrste artikla ili drugih detalja.</w:t>
+      </w:r>
+    </w:p>
+    <w:p>
+      <w:pPr>
+        <w:numPr>
+          <w:ilvl w:val="2"/>
+          <w:numId w:val="4"/>
+        </w:numPr>
+        <w:spacing w:before="100" w:beforeAutospacing="1" w:after="100" w:afterAutospacing="1" w:line="240" w:lineRule="auto"/>
+        <w:rPr>
+          <w:rFonts w:cstheme="minorHAnsi"/>
+        </w:rPr>
+      </w:pPr>
+      <w:r>
+        <w:rPr>
+          <w:rStyle w:val="Strong"/>
+          <w:rFonts w:cstheme="minorHAnsi"/>
+        </w:rPr>
+        <w:t>Storno:</w:t>
+      </w:r>
+      <w:r>
+        <w:rPr>
+          <w:rFonts w:cstheme="minorHAnsi"/>
+        </w:rPr>
+        <w:t xml:space="preserve"> Služi za uklanjanje artikla iz porudžbine.</w:t>
+      </w:r>
+    </w:p>
+    <w:p>
+      <w:pPr>
+        <w:pStyle w:val="NormalWeb"/>
+        <w:numPr>
+          <w:ilvl w:val="0"/>
+          <w:numId w:val="4"/>
+        </w:numPr>
+        <w:rPr>
+          <w:rFonts w:asciiTheme="minorHAnsi" w:hAnsiTheme="minorHAnsi" w:cstheme="minorHAnsi"/>
+          <w:sz w:val="22"/>
+          <w:szCs w:val="22"/>
+        </w:rPr>
+      </w:pPr>
+      <w:proofErr w:type="spellStart"/>
+      <w:r>
+        <w:rPr>
+          <w:rStyle w:val="Strong"/>
+          <w:rFonts w:asciiTheme="minorHAnsi" w:hAnsiTheme="minorHAnsi" w:cstheme="minorHAnsi"/>
+          <w:sz w:val="22"/>
+          <w:szCs w:val="22"/>
+        </w:rPr>
+        <w:t>Ukupna</w:t>
+      </w:r>
+      <w:proofErr w:type="spellEnd"/>
+      <w:r>
+        <w:rPr>
+          <w:rStyle w:val="Strong"/>
+          <w:rFonts w:asciiTheme="minorHAnsi" w:hAnsiTheme="minorHAnsi" w:cstheme="minorHAnsi"/>
+          <w:sz w:val="22"/>
+          <w:szCs w:val="22"/>
+        </w:rPr>
+        <w:t xml:space="preserve"> </w:t>
+      </w:r>
+      <w:proofErr w:type="spellStart"/>
+      <w:r>
+        <w:rPr>
+          <w:rStyle w:val="Strong"/>
+          <w:rFonts w:asciiTheme="minorHAnsi" w:hAnsiTheme="minorHAnsi" w:cstheme="minorHAnsi"/>
+          <w:sz w:val="22"/>
+          <w:szCs w:val="22"/>
+        </w:rPr>
+        <w:t>cena</w:t>
+      </w:r>
+      <w:proofErr w:type="spellEnd"/>
+      <w:r>
+        <w:rPr>
+          <w:rStyle w:val="Strong"/>
+          <w:rFonts w:asciiTheme="minorHAnsi" w:hAnsiTheme="minorHAnsi" w:cstheme="minorHAnsi"/>
+          <w:sz w:val="22"/>
+          <w:szCs w:val="22"/>
+        </w:rPr>
+        <w:t>:</w:t>
+      </w:r>
+    </w:p>
+    <w:p>
+      <w:pPr>
+        <w:numPr>
+          <w:ilvl w:val="1"/>
+          <w:numId w:val="4"/>
+        </w:numPr>
+        <w:spacing w:before="100" w:beforeAutospacing="1" w:after="100" w:afterAutospacing="1" w:line="240" w:lineRule="auto"/>
+        <w:rPr>
+          <w:rFonts w:cstheme="minorHAnsi"/>
+        </w:rPr>
+      </w:pPr>
+      <w:r>
+        <w:rPr>
+          <w:rFonts w:cstheme="minorHAnsi"/>
+        </w:rPr>
+        <w:t>Ukupna cena naručenih proizvoda prikazana je na dnu, što olakšava pregled troškova pre potvrde.</w:t>
+      </w:r>
+    </w:p>
+    <w:p>
+      <w:pPr>
+        <w:pStyle w:val="NormalWeb"/>
+        <w:numPr>
+          <w:ilvl w:val="0"/>
+          <w:numId w:val="4"/>
+        </w:numPr>
+        <w:rPr>
+          <w:rFonts w:asciiTheme="minorHAnsi" w:hAnsiTheme="minorHAnsi" w:cstheme="minorHAnsi"/>
+          <w:sz w:val="22"/>
+          <w:szCs w:val="22"/>
+        </w:rPr>
+      </w:pPr>
+      <w:proofErr w:type="spellStart"/>
+      <w:r>
+        <w:rPr>
+          <w:rStyle w:val="Strong"/>
+          <w:rFonts w:asciiTheme="minorHAnsi" w:hAnsiTheme="minorHAnsi" w:cstheme="minorHAnsi"/>
+          <w:sz w:val="22"/>
+          <w:szCs w:val="22"/>
+        </w:rPr>
+        <w:t>Izbor</w:t>
+      </w:r>
+      <w:proofErr w:type="spellEnd"/>
+      <w:r>
+        <w:rPr>
+          <w:rStyle w:val="Strong"/>
+          <w:rFonts w:asciiTheme="minorHAnsi" w:hAnsiTheme="minorHAnsi" w:cstheme="minorHAnsi"/>
+          <w:sz w:val="22"/>
+          <w:szCs w:val="22"/>
+        </w:rPr>
+        <w:t xml:space="preserve"> </w:t>
+      </w:r>
+      <w:proofErr w:type="spellStart"/>
+      <w:r>
+        <w:rPr>
+          <w:rStyle w:val="Strong"/>
+          <w:rFonts w:asciiTheme="minorHAnsi" w:hAnsiTheme="minorHAnsi" w:cstheme="minorHAnsi"/>
+          <w:sz w:val="22"/>
+          <w:szCs w:val="22"/>
+        </w:rPr>
+        <w:t>kategorija</w:t>
+      </w:r>
+      <w:proofErr w:type="spellEnd"/>
+      <w:r>
+        <w:rPr>
+          <w:rStyle w:val="Strong"/>
+          <w:rFonts w:asciiTheme="minorHAnsi" w:hAnsiTheme="minorHAnsi" w:cstheme="minorHAnsi"/>
+          <w:sz w:val="22"/>
+          <w:szCs w:val="22"/>
+        </w:rPr>
+        <w:t xml:space="preserve"> </w:t>
+      </w:r>
+      <w:proofErr w:type="spellStart"/>
+      <w:r>
+        <w:rPr>
+          <w:rStyle w:val="Strong"/>
+          <w:rFonts w:asciiTheme="minorHAnsi" w:hAnsiTheme="minorHAnsi" w:cstheme="minorHAnsi"/>
+          <w:sz w:val="22"/>
+          <w:szCs w:val="22"/>
+        </w:rPr>
+        <w:t>proizvoda</w:t>
+      </w:r>
+      <w:proofErr w:type="spellEnd"/>
+      <w:r>
+        <w:rPr>
+          <w:rStyle w:val="Strong"/>
+          <w:rFonts w:asciiTheme="minorHAnsi" w:hAnsiTheme="minorHAnsi" w:cstheme="minorHAnsi"/>
+          <w:sz w:val="22"/>
+          <w:szCs w:val="22"/>
+        </w:rPr>
+        <w:t>:</w:t>
+      </w:r>
+    </w:p>
+    <w:p>
+      <w:pPr>
+        <w:numPr>
+          <w:ilvl w:val="1"/>
+          <w:numId w:val="4"/>
+        </w:numPr>
+        <w:spacing w:before="100" w:beforeAutospacing="1" w:after="100" w:afterAutospacing="1" w:line="240" w:lineRule="auto"/>
+        <w:rPr>
+          <w:rFonts w:cstheme="minorHAnsi"/>
+        </w:rPr>
+      </w:pPr>
+      <w:r>
+        <w:rPr>
+          <w:rFonts w:cstheme="minorHAnsi"/>
+        </w:rPr>
+        <w:t>Kategorije kao što su "Kafe", "Piva", "Kokteli", i "Čajevi" nalaze se na vrhu.</w:t>
+      </w:r>
+    </w:p>
+    <w:p>
+      <w:pPr>
+        <w:numPr>
+          <w:ilvl w:val="1"/>
+          <w:numId w:val="4"/>
+        </w:numPr>
+        <w:spacing w:before="100" w:beforeAutospacing="1" w:after="100" w:afterAutospacing="1" w:line="240" w:lineRule="auto"/>
+        <w:rPr>
+          <w:rFonts w:cstheme="minorHAnsi"/>
+        </w:rPr>
+      </w:pPr>
+      <w:r>
+        <w:rPr>
+          <w:rFonts w:cstheme="minorHAnsi"/>
+        </w:rPr>
+        <w:t>Aktivna kategorija je označena narandžastom bojom (u ovom slučaju "Kafe").</w:t>
+      </w:r>
+    </w:p>
+    <w:p>
+      <w:pPr>
+        <w:pStyle w:val="NormalWeb"/>
+        <w:numPr>
+          <w:ilvl w:val="0"/>
+          <w:numId w:val="4"/>
+        </w:numPr>
+        <w:rPr>
+          <w:rFonts w:asciiTheme="minorHAnsi" w:hAnsiTheme="minorHAnsi" w:cstheme="minorHAnsi"/>
+          <w:sz w:val="22"/>
+          <w:szCs w:val="22"/>
+        </w:rPr>
+      </w:pPr>
+      <w:proofErr w:type="spellStart"/>
+      <w:r>
+        <w:rPr>
+          <w:rStyle w:val="Strong"/>
+          <w:rFonts w:asciiTheme="minorHAnsi" w:hAnsiTheme="minorHAnsi" w:cstheme="minorHAnsi"/>
+          <w:sz w:val="22"/>
+          <w:szCs w:val="22"/>
+        </w:rPr>
+        <w:t>Lista</w:t>
+      </w:r>
+      <w:proofErr w:type="spellEnd"/>
+      <w:r>
+        <w:rPr>
+          <w:rStyle w:val="Strong"/>
+          <w:rFonts w:asciiTheme="minorHAnsi" w:hAnsiTheme="minorHAnsi" w:cstheme="minorHAnsi"/>
+          <w:sz w:val="22"/>
+          <w:szCs w:val="22"/>
+        </w:rPr>
+        <w:t xml:space="preserve"> </w:t>
+      </w:r>
+      <w:proofErr w:type="spellStart"/>
+      <w:r>
+        <w:rPr>
+          <w:rStyle w:val="Strong"/>
+          <w:rFonts w:asciiTheme="minorHAnsi" w:hAnsiTheme="minorHAnsi" w:cstheme="minorHAnsi"/>
+          <w:sz w:val="22"/>
+          <w:szCs w:val="22"/>
+        </w:rPr>
+        <w:t>proizvoda</w:t>
+      </w:r>
+      <w:proofErr w:type="spellEnd"/>
+      <w:r>
+        <w:rPr>
+          <w:rStyle w:val="Strong"/>
+          <w:rFonts w:asciiTheme="minorHAnsi" w:hAnsiTheme="minorHAnsi" w:cstheme="minorHAnsi"/>
+          <w:sz w:val="22"/>
+          <w:szCs w:val="22"/>
+        </w:rPr>
+        <w:t xml:space="preserve"> u </w:t>
+      </w:r>
+      <w:proofErr w:type="spellStart"/>
+      <w:r>
+        <w:rPr>
+          <w:rStyle w:val="Strong"/>
+          <w:rFonts w:asciiTheme="minorHAnsi" w:hAnsiTheme="minorHAnsi" w:cstheme="minorHAnsi"/>
+          <w:sz w:val="22"/>
+          <w:szCs w:val="22"/>
+        </w:rPr>
+        <w:t>aktivnoj</w:t>
+      </w:r>
+      <w:proofErr w:type="spellEnd"/>
+      <w:r>
+        <w:rPr>
+          <w:rStyle w:val="Strong"/>
+          <w:rFonts w:asciiTheme="minorHAnsi" w:hAnsiTheme="minorHAnsi" w:cstheme="minorHAnsi"/>
+          <w:sz w:val="22"/>
+          <w:szCs w:val="22"/>
+        </w:rPr>
+        <w:t xml:space="preserve"> </w:t>
+      </w:r>
+      <w:proofErr w:type="spellStart"/>
+      <w:r>
+        <w:rPr>
+          <w:rStyle w:val="Strong"/>
+          <w:rFonts w:asciiTheme="minorHAnsi" w:hAnsiTheme="minorHAnsi" w:cstheme="minorHAnsi"/>
+          <w:sz w:val="22"/>
+          <w:szCs w:val="22"/>
+        </w:rPr>
+        <w:t>kategoriji</w:t>
+      </w:r>
+      <w:proofErr w:type="spellEnd"/>
+      <w:r>
+        <w:rPr>
+          <w:rStyle w:val="Strong"/>
+          <w:rFonts w:asciiTheme="minorHAnsi" w:hAnsiTheme="minorHAnsi" w:cstheme="minorHAnsi"/>
+          <w:sz w:val="22"/>
+          <w:szCs w:val="22"/>
+        </w:rPr>
+        <w:t>:</w:t>
+      </w:r>
+    </w:p>
+    <w:p>
+      <w:pPr>
+        <w:numPr>
+          <w:ilvl w:val="1"/>
+          <w:numId w:val="4"/>
+        </w:numPr>
+        <w:spacing w:before="100" w:beforeAutospacing="1" w:after="100" w:afterAutospacing="1" w:line="240" w:lineRule="auto"/>
+        <w:rPr>
+          <w:rFonts w:cstheme="minorHAnsi"/>
+        </w:rPr>
+      </w:pPr>
+      <w:r>
+        <w:rPr>
+          <w:rFonts w:cstheme="minorHAnsi"/>
+        </w:rPr>
+        <w:t>Prikazani su proizvodi iz izabrane kategorije u obliku dugmadi (Espresso, Cappuccino, Macchiato, Lungo produženi).</w:t>
+      </w:r>
+    </w:p>
+    <w:p>
+      <w:pPr>
+        <w:numPr>
+          <w:ilvl w:val="1"/>
+          <w:numId w:val="4"/>
+        </w:numPr>
+        <w:spacing w:before="100" w:beforeAutospacing="1" w:after="100" w:afterAutospacing="1" w:line="240" w:lineRule="auto"/>
+        <w:rPr>
+          <w:rFonts w:cstheme="minorHAnsi"/>
+        </w:rPr>
+      </w:pPr>
+      <w:r>
+        <w:rPr>
+          <w:rFonts w:cstheme="minorHAnsi"/>
+        </w:rPr>
+        <w:t>Klikom na dugme dodaje se proizvod u listu narudžbina.</w:t>
+      </w:r>
+    </w:p>
+    <w:p>
+      <w:pPr>
+        <w:pStyle w:val="NormalWeb"/>
+        <w:numPr>
+          <w:ilvl w:val="0"/>
+          <w:numId w:val="4"/>
+        </w:numPr>
+        <w:rPr>
+          <w:rFonts w:asciiTheme="minorHAnsi" w:hAnsiTheme="minorHAnsi" w:cstheme="minorHAnsi"/>
+          <w:sz w:val="22"/>
+          <w:szCs w:val="22"/>
+        </w:rPr>
+      </w:pPr>
+      <w:proofErr w:type="spellStart"/>
+      <w:r>
+        <w:rPr>
+          <w:rStyle w:val="Strong"/>
+          <w:rFonts w:asciiTheme="minorHAnsi" w:hAnsiTheme="minorHAnsi" w:cstheme="minorHAnsi"/>
+          <w:sz w:val="22"/>
+          <w:szCs w:val="22"/>
+        </w:rPr>
+        <w:lastRenderedPageBreak/>
+        <w:t>Kontrole</w:t>
+      </w:r>
+      <w:proofErr w:type="spellEnd"/>
+      <w:r>
+        <w:rPr>
+          <w:rStyle w:val="Strong"/>
+          <w:rFonts w:asciiTheme="minorHAnsi" w:hAnsiTheme="minorHAnsi" w:cstheme="minorHAnsi"/>
+          <w:sz w:val="22"/>
+          <w:szCs w:val="22"/>
+        </w:rPr>
+        <w:t xml:space="preserve"> </w:t>
+      </w:r>
+      <w:proofErr w:type="spellStart"/>
+      <w:r>
+        <w:rPr>
+          <w:rStyle w:val="Strong"/>
+          <w:rFonts w:asciiTheme="minorHAnsi" w:hAnsiTheme="minorHAnsi" w:cstheme="minorHAnsi"/>
+          <w:sz w:val="22"/>
+          <w:szCs w:val="22"/>
+        </w:rPr>
+        <w:t>za</w:t>
+      </w:r>
+      <w:proofErr w:type="spellEnd"/>
+      <w:r>
+        <w:rPr>
+          <w:rStyle w:val="Strong"/>
+          <w:rFonts w:asciiTheme="minorHAnsi" w:hAnsiTheme="minorHAnsi" w:cstheme="minorHAnsi"/>
+          <w:sz w:val="22"/>
+          <w:szCs w:val="22"/>
+        </w:rPr>
+        <w:t xml:space="preserve"> </w:t>
+      </w:r>
+      <w:proofErr w:type="spellStart"/>
+      <w:r>
+        <w:rPr>
+          <w:rStyle w:val="Strong"/>
+          <w:rFonts w:asciiTheme="minorHAnsi" w:hAnsiTheme="minorHAnsi" w:cstheme="minorHAnsi"/>
+          <w:sz w:val="22"/>
+          <w:szCs w:val="22"/>
+        </w:rPr>
+        <w:t>upravljanje</w:t>
+      </w:r>
+      <w:proofErr w:type="spellEnd"/>
+      <w:r>
+        <w:rPr>
+          <w:rStyle w:val="Strong"/>
+          <w:rFonts w:asciiTheme="minorHAnsi" w:hAnsiTheme="minorHAnsi" w:cstheme="minorHAnsi"/>
+          <w:sz w:val="22"/>
+          <w:szCs w:val="22"/>
+        </w:rPr>
+        <w:t xml:space="preserve"> </w:t>
+      </w:r>
+      <w:proofErr w:type="spellStart"/>
+      <w:r>
+        <w:rPr>
+          <w:rStyle w:val="Strong"/>
+          <w:rFonts w:asciiTheme="minorHAnsi" w:hAnsiTheme="minorHAnsi" w:cstheme="minorHAnsi"/>
+          <w:sz w:val="22"/>
+          <w:szCs w:val="22"/>
+        </w:rPr>
+        <w:t>porudžbinom</w:t>
+      </w:r>
+      <w:proofErr w:type="spellEnd"/>
+      <w:r>
+        <w:rPr>
+          <w:rStyle w:val="Strong"/>
+          <w:rFonts w:asciiTheme="minorHAnsi" w:hAnsiTheme="minorHAnsi" w:cstheme="minorHAnsi"/>
+          <w:sz w:val="22"/>
+          <w:szCs w:val="22"/>
+        </w:rPr>
+        <w:t>:</w:t>
+      </w:r>
+    </w:p>
+    <w:p>
+      <w:pPr>
+        <w:numPr>
+          <w:ilvl w:val="1"/>
+          <w:numId w:val="4"/>
+        </w:numPr>
+        <w:spacing w:before="100" w:beforeAutospacing="1" w:after="100" w:afterAutospacing="1" w:line="240" w:lineRule="auto"/>
+        <w:rPr>
+          <w:rFonts w:cstheme="minorHAnsi"/>
+        </w:rPr>
+      </w:pPr>
+      <w:r>
+        <w:rPr>
+          <w:rStyle w:val="Strong"/>
+          <w:rFonts w:cstheme="minorHAnsi"/>
+        </w:rPr>
+        <w:t>Razdvajanje porudžbine:</w:t>
+      </w:r>
+      <w:r>
+        <w:rPr>
+          <w:rFonts w:cstheme="minorHAnsi"/>
+        </w:rPr>
+        <w:t xml:space="preserve"> Narandžasto dugme na desnoj strani koristi se za podelu računa između gostiju.</w:t>
+      </w:r>
+    </w:p>
+    <w:p>
+      <w:pPr>
+        <w:numPr>
+          <w:ilvl w:val="1"/>
+          <w:numId w:val="4"/>
+        </w:numPr>
+        <w:spacing w:before="100" w:beforeAutospacing="1" w:after="100" w:afterAutospacing="1" w:line="240" w:lineRule="auto"/>
+        <w:rPr>
+          <w:rFonts w:cstheme="minorHAnsi"/>
+        </w:rPr>
+      </w:pPr>
+      <w:r>
+        <w:rPr>
+          <w:rStyle w:val="Strong"/>
+          <w:rFonts w:cstheme="minorHAnsi"/>
+        </w:rPr>
+        <w:t>Izdaj porudžbinu:</w:t>
+      </w:r>
+      <w:r>
+        <w:rPr>
+          <w:rFonts w:cstheme="minorHAnsi"/>
+        </w:rPr>
+        <w:t xml:space="preserve"> Zeleno dugme potvrđuje narudžbinu i šalje je na obradu.</w:t>
+      </w:r>
+    </w:p>
+    <w:p>
+      <w:pPr>
+        <w:numPr>
+          <w:ilvl w:val="1"/>
+          <w:numId w:val="4"/>
+        </w:numPr>
+        <w:spacing w:before="100" w:beforeAutospacing="1" w:after="100" w:afterAutospacing="1" w:line="240" w:lineRule="auto"/>
+        <w:rPr>
+          <w:rFonts w:cstheme="minorHAnsi"/>
+        </w:rPr>
+      </w:pPr>
+      <w:r>
+        <w:rPr>
+          <w:rStyle w:val="Strong"/>
+          <w:rFonts w:cstheme="minorHAnsi"/>
+        </w:rPr>
+        <w:t>Otkaži:</w:t>
+      </w:r>
+      <w:r>
+        <w:rPr>
+          <w:rFonts w:cstheme="minorHAnsi"/>
+        </w:rPr>
+        <w:t xml:space="preserve"> Narandžasto dugme na dnu omogućava otkazivanje porudžbine.</w:t>
+      </w:r>
+    </w:p>
+    <w:p>
+      <w:pPr>
+        <w:spacing w:after="0"/>
+        <w:rPr>
+          <w:rFonts w:cstheme="minorHAnsi"/>
+        </w:rPr>
+      </w:pPr>
+      <w:r>
+        <w:rPr>
+          <w:rFonts w:cstheme="minorHAnsi"/>
+        </w:rPr>
+        <w:pict>
+          <v:rect id="_x0000_i1025" style="width:0;height:1.5pt" o:hralign="center" o:hrstd="t" o:hr="t" fillcolor="#a0a0a0" stroked="f"/>
+        </w:pict>
+      </w:r>
+    </w:p>
+    <w:p>
+      <w:pPr>
+        <w:pStyle w:val="Heading4"/>
+        <w:rPr>
+          <w:rFonts w:asciiTheme="minorHAnsi" w:hAnsiTheme="minorHAnsi" w:cstheme="minorHAnsi"/>
+        </w:rPr>
+      </w:pPr>
+      <w:r>
+        <w:rPr>
+          <w:rStyle w:val="Strong"/>
+          <w:rFonts w:asciiTheme="minorHAnsi" w:hAnsiTheme="minorHAnsi" w:cstheme="minorHAnsi"/>
+          <w:b/>
+          <w:bCs/>
+        </w:rPr>
+        <w:t>Estetika i korisnički interfejs:</w:t>
+      </w:r>
+    </w:p>
+    <w:p>
+      <w:pPr>
+        <w:numPr>
+          <w:ilvl w:val="0"/>
+          <w:numId w:val="5"/>
+        </w:numPr>
+        <w:spacing w:before="100" w:beforeAutospacing="1" w:after="100" w:afterAutospacing="1" w:line="240" w:lineRule="auto"/>
+        <w:rPr>
+          <w:rFonts w:cstheme="minorHAnsi"/>
+        </w:rPr>
+      </w:pPr>
+      <w:r>
+        <w:rPr>
+          <w:rStyle w:val="Strong"/>
+          <w:rFonts w:cstheme="minorHAnsi"/>
+        </w:rPr>
+        <w:t>Vizuelni naglasci:</w:t>
+      </w:r>
+    </w:p>
+    <w:p>
+      <w:pPr>
+        <w:numPr>
+          <w:ilvl w:val="1"/>
+          <w:numId w:val="5"/>
+        </w:numPr>
+        <w:spacing w:before="100" w:beforeAutospacing="1" w:after="100" w:afterAutospacing="1" w:line="240" w:lineRule="auto"/>
+        <w:rPr>
+          <w:rFonts w:cstheme="minorHAnsi"/>
+        </w:rPr>
+      </w:pPr>
+      <w:r>
+        <w:rPr>
+          <w:rFonts w:cstheme="minorHAnsi"/>
+        </w:rPr>
+        <w:t>Narandžasta boja se koristi za aktivne opcije i akcije koje zahtevaju pažnju (izbor gosta, dugme za razdvajanje, otkazivanje).</w:t>
+      </w:r>
+    </w:p>
+    <w:p>
+      <w:pPr>
+        <w:numPr>
+          <w:ilvl w:val="1"/>
+          <w:numId w:val="5"/>
+        </w:numPr>
+        <w:spacing w:before="100" w:beforeAutospacing="1" w:after="100" w:afterAutospacing="1" w:line="240" w:lineRule="auto"/>
+        <w:rPr>
+          <w:rFonts w:cstheme="minorHAnsi"/>
+        </w:rPr>
+      </w:pPr>
+      <w:r>
+        <w:rPr>
+          <w:rFonts w:cstheme="minorHAnsi"/>
+        </w:rPr>
+        <w:t>Zelena boja se koristi za akciju potvrde (Izdaj porudžbinu).</w:t>
+      </w:r>
+    </w:p>
+    <w:p>
+      <w:pPr>
+        <w:numPr>
+          <w:ilvl w:val="0"/>
+          <w:numId w:val="5"/>
+        </w:numPr>
+        <w:spacing w:before="100" w:beforeAutospacing="1" w:after="100" w:afterAutospacing="1" w:line="240" w:lineRule="auto"/>
+        <w:rPr>
+          <w:rFonts w:cstheme="minorHAnsi"/>
+        </w:rPr>
+      </w:pPr>
+      <w:r>
+        <w:rPr>
+          <w:rStyle w:val="Strong"/>
+          <w:rFonts w:cstheme="minorHAnsi"/>
+        </w:rPr>
+        <w:t>Struktura:</w:t>
+      </w:r>
+    </w:p>
+    <w:p>
+      <w:pPr>
+        <w:numPr>
+          <w:ilvl w:val="1"/>
+          <w:numId w:val="5"/>
+        </w:numPr>
+        <w:spacing w:before="100" w:beforeAutospacing="1" w:after="100" w:afterAutospacing="1" w:line="240" w:lineRule="auto"/>
+        <w:rPr>
+          <w:rFonts w:cstheme="minorHAnsi"/>
+        </w:rPr>
+      </w:pPr>
+      <w:r>
+        <w:rPr>
+          <w:rFonts w:cstheme="minorHAnsi"/>
+        </w:rPr>
+        <w:t>Ekran je podeljen u jasno definisane sekcije:</w:t>
+      </w:r>
+    </w:p>
+    <w:p>
+      <w:pPr>
+        <w:numPr>
+          <w:ilvl w:val="2"/>
+          <w:numId w:val="5"/>
+        </w:numPr>
+        <w:spacing w:before="100" w:beforeAutospacing="1" w:after="100" w:afterAutospacing="1" w:line="240" w:lineRule="auto"/>
+        <w:rPr>
+          <w:rFonts w:cstheme="minorHAnsi"/>
+        </w:rPr>
+      </w:pPr>
+      <w:r>
+        <w:rPr>
+          <w:rFonts w:cstheme="minorHAnsi"/>
+        </w:rPr>
+        <w:t>Leva strana: Lista naručenih artikala sa opcijama za svaki artikal.</w:t>
+      </w:r>
+    </w:p>
+    <w:p>
+      <w:pPr>
+        <w:numPr>
+          <w:ilvl w:val="2"/>
+          <w:numId w:val="5"/>
+        </w:numPr>
+        <w:spacing w:before="100" w:beforeAutospacing="1" w:after="100" w:afterAutospacing="1" w:line="240" w:lineRule="auto"/>
+        <w:rPr>
+          <w:rFonts w:cstheme="minorHAnsi"/>
+        </w:rPr>
+      </w:pPr>
+      <w:r>
+        <w:rPr>
+          <w:rFonts w:cstheme="minorHAnsi"/>
+        </w:rPr>
+        <w:t>Gornji deo: Izbor gosta i kategorija proizvoda.</w:t>
+      </w:r>
+    </w:p>
+    <w:p>
+      <w:pPr>
+        <w:numPr>
+          <w:ilvl w:val="2"/>
+          <w:numId w:val="5"/>
+        </w:numPr>
+        <w:spacing w:before="100" w:beforeAutospacing="1" w:after="100" w:afterAutospacing="1" w:line="240" w:lineRule="auto"/>
+        <w:rPr>
+          <w:rFonts w:cstheme="minorHAnsi"/>
+        </w:rPr>
+      </w:pPr>
+      <w:r>
+        <w:rPr>
+          <w:rFonts w:cstheme="minorHAnsi"/>
+        </w:rPr>
+        <w:t>Desna strana: Kontrole za upravljanje narudžbinama.</w:t>
+      </w:r>
+    </w:p>
+    <w:p>
+      <w:pPr>
+        <w:numPr>
+          <w:ilvl w:val="1"/>
+          <w:numId w:val="5"/>
+        </w:numPr>
+        <w:spacing w:before="100" w:beforeAutospacing="1" w:after="100" w:afterAutospacing="1" w:line="240" w:lineRule="auto"/>
+        <w:rPr>
+          <w:rFonts w:cstheme="minorHAnsi"/>
+        </w:rPr>
+      </w:pPr>
+      <w:r>
+        <w:rPr>
+          <w:rFonts w:cstheme="minorHAnsi"/>
+        </w:rPr>
+        <w:t>Sve informacije su lako dostupne i organizovane na logičan način.</w:t>
+      </w:r>
+    </w:p>
+    <w:p>
+      <w:pPr>
+        <w:pStyle w:val="Heading4"/>
+        <w:rPr>
+          <w:rFonts w:asciiTheme="minorHAnsi" w:hAnsiTheme="minorHAnsi" w:cstheme="minorHAnsi"/>
+        </w:rPr>
+      </w:pPr>
+      <w:r>
+        <w:rPr>
+          <w:rStyle w:val="Strong"/>
+          <w:rFonts w:asciiTheme="minorHAnsi" w:hAnsiTheme="minorHAnsi" w:cstheme="minorHAnsi"/>
+          <w:b/>
+          <w:bCs/>
+        </w:rPr>
+        <w:t>Dodatni predlozi za unapređenje:</w:t>
+      </w:r>
+    </w:p>
+    <w:p>
+      <w:pPr>
+        <w:numPr>
+          <w:ilvl w:val="0"/>
+          <w:numId w:val="6"/>
+        </w:numPr>
+        <w:spacing w:before="100" w:beforeAutospacing="1" w:after="100" w:afterAutospacing="1" w:line="240" w:lineRule="auto"/>
+        <w:rPr>
+          <w:rFonts w:cstheme="minorHAnsi"/>
+        </w:rPr>
+      </w:pPr>
+      <w:r>
+        <w:rPr>
+          <w:rFonts w:cstheme="minorHAnsi"/>
+        </w:rPr>
+        <w:t>Dodati vizuelne indikatore za goste koji već imaju proizvode u narudžbini (npr. broj naručenih artikala pored imena gosta).</w:t>
+      </w:r>
+    </w:p>
+    <w:p>
+      <w:pPr>
+        <w:numPr>
+          <w:ilvl w:val="0"/>
+          <w:numId w:val="6"/>
+        </w:numPr>
+        <w:spacing w:before="100" w:beforeAutospacing="1" w:after="100" w:afterAutospacing="1" w:line="240" w:lineRule="auto"/>
+        <w:rPr>
+          <w:rFonts w:cstheme="minorHAnsi"/>
+        </w:rPr>
+      </w:pPr>
+      <w:r>
+        <w:rPr>
+          <w:rFonts w:cstheme="minorHAnsi"/>
+        </w:rPr>
+        <w:t>Omogućiti sortiranje naručenih proizvoda po kategorijama unutar liste.</w:t>
+      </w:r>
+    </w:p>
+    <w:p>
+      <w:pPr>
+        <w:numPr>
+          <w:ilvl w:val="0"/>
+          <w:numId w:val="6"/>
+        </w:numPr>
+        <w:spacing w:before="100" w:beforeAutospacing="1" w:after="100" w:afterAutospacing="1" w:line="240" w:lineRule="auto"/>
+        <w:rPr>
+          <w:rFonts w:cstheme="minorHAnsi"/>
+        </w:rPr>
+      </w:pPr>
+      <w:r>
+        <w:rPr>
+          <w:rFonts w:cstheme="minorHAnsi"/>
+        </w:rPr>
+        <w:t>Dodati opciju za brzo prebacivanje proizvoda između gostiju.</w:t>
+      </w:r>
+    </w:p>
+    <w:p>
+      <w:pPr>
+        <w:pStyle w:val="ListParagraph"/>
+        <w:rPr>
+          <w:rFonts w:cstheme="minorHAnsi"/>
+          <w:lang w:val="en-US"/>
+        </w:rPr>
+      </w:pPr>
     </w:p>
     <w:sectPr>
       <w:pgSz w:w="11906" w:h="16838"/>
@@ -768,6 +1912,276 @@
 <file path=word/numbering.xml><?xml version="1.0" encoding="utf-8"?>
 <w:numbering xmlns:wpc="http://schemas.microsoft.com/office/word/2010/wordprocessingCanvas" xmlns:mc="http://schemas.openxmlformats.org/markup-compatibility/2006" xmlns:o="urn:schemas-microsoft-com:office:office" xmlns:r="http://schemas.openxmlformats.org/officeDocument/2006/relationships" xmlns:m="http://schemas.openxmlformats.org/officeDocument/2006/math" xmlns:v="urn:schemas-microsoft-com:vml" xmlns:wp14="http://schemas.microsoft.com/office/word/2010/wordprocessingDrawing" xmlns:wp="http://schemas.openxmlformats.org/drawingml/2006/wordprocessingDrawing" xmlns:w10="urn:schemas-microsoft-com:office:word" xmlns:w="http://schemas.openxmlformats.org/wordprocessingml/2006/main" xmlns:w14="http://schemas.microsoft.com/office/word/2010/wordml" xmlns:wpg="http://schemas.microsoft.com/office/word/2010/wordprocessingGroup" xmlns:wpi="http://schemas.microsoft.com/office/word/2010/wordprocessingInk" xmlns:wne="http://schemas.microsoft.com/office/word/2006/wordml" xmlns:wps="http://schemas.microsoft.com/office/word/2010/wordprocessingShape" mc:Ignorable="w14 wp14">
   <w:abstractNum w:abstractNumId="0">
+    <w:nsid w:val="0A4A6A9A"/>
+    <w:multiLevelType w:val="multilevel"/>
+    <w:tmpl w:val="C6B24F16"/>
+    <w:lvl w:ilvl="0">
+      <w:start w:val="1"/>
+      <w:numFmt w:val="bullet"/>
+      <w:lvlText w:val=""/>
+      <w:lvlJc w:val="left"/>
+      <w:pPr>
+        <w:tabs>
+          <w:tab w:val="num" w:pos="720"/>
+        </w:tabs>
+        <w:ind w:left="720" w:hanging="360"/>
+      </w:pPr>
+      <w:rPr>
+        <w:rFonts w:ascii="Symbol" w:hAnsi="Symbol" w:hint="default"/>
+        <w:sz w:val="20"/>
+      </w:rPr>
+    </w:lvl>
+    <w:lvl w:ilvl="1">
+      <w:start w:val="1"/>
+      <w:numFmt w:val="bullet"/>
+      <w:lvlText w:val="o"/>
+      <w:lvlJc w:val="left"/>
+      <w:pPr>
+        <w:tabs>
+          <w:tab w:val="num" w:pos="1440"/>
+        </w:tabs>
+        <w:ind w:left="1440" w:hanging="360"/>
+      </w:pPr>
+      <w:rPr>
+        <w:rFonts w:ascii="Courier New" w:hAnsi="Courier New" w:hint="default"/>
+        <w:sz w:val="20"/>
+      </w:rPr>
+    </w:lvl>
+    <w:lvl w:ilvl="2">
+      <w:start w:val="1"/>
+      <w:numFmt w:val="bullet"/>
+      <w:lvlText w:val=""/>
+      <w:lvlJc w:val="left"/>
+      <w:pPr>
+        <w:tabs>
+          <w:tab w:val="num" w:pos="2160"/>
+        </w:tabs>
+        <w:ind w:left="2160" w:hanging="360"/>
+      </w:pPr>
+      <w:rPr>
+        <w:rFonts w:ascii="Wingdings" w:hAnsi="Wingdings" w:hint="default"/>
+        <w:sz w:val="20"/>
+      </w:rPr>
+    </w:lvl>
+    <w:lvl w:ilvl="3" w:tentative="1">
+      <w:start w:val="1"/>
+      <w:numFmt w:val="bullet"/>
+      <w:lvlText w:val=""/>
+      <w:lvlJc w:val="left"/>
+      <w:pPr>
+        <w:tabs>
+          <w:tab w:val="num" w:pos="2880"/>
+        </w:tabs>
+        <w:ind w:left="2880" w:hanging="360"/>
+      </w:pPr>
+      <w:rPr>
+        <w:rFonts w:ascii="Wingdings" w:hAnsi="Wingdings" w:hint="default"/>
+        <w:sz w:val="20"/>
+      </w:rPr>
+    </w:lvl>
+    <w:lvl w:ilvl="4" w:tentative="1">
+      <w:start w:val="1"/>
+      <w:numFmt w:val="bullet"/>
+      <w:lvlText w:val=""/>
+      <w:lvlJc w:val="left"/>
+      <w:pPr>
+        <w:tabs>
+          <w:tab w:val="num" w:pos="3600"/>
+        </w:tabs>
+        <w:ind w:left="3600" w:hanging="360"/>
+      </w:pPr>
+      <w:rPr>
+        <w:rFonts w:ascii="Wingdings" w:hAnsi="Wingdings" w:hint="default"/>
+        <w:sz w:val="20"/>
+      </w:rPr>
+    </w:lvl>
+    <w:lvl w:ilvl="5" w:tentative="1">
+      <w:start w:val="1"/>
+      <w:numFmt w:val="bullet"/>
+      <w:lvlText w:val=""/>
+      <w:lvlJc w:val="left"/>
+      <w:pPr>
+        <w:tabs>
+          <w:tab w:val="num" w:pos="4320"/>
+        </w:tabs>
+        <w:ind w:left="4320" w:hanging="360"/>
+      </w:pPr>
+      <w:rPr>
+        <w:rFonts w:ascii="Wingdings" w:hAnsi="Wingdings" w:hint="default"/>
+        <w:sz w:val="20"/>
+      </w:rPr>
+    </w:lvl>
+    <w:lvl w:ilvl="6" w:tentative="1">
+      <w:start w:val="1"/>
+      <w:numFmt w:val="bullet"/>
+      <w:lvlText w:val=""/>
+      <w:lvlJc w:val="left"/>
+      <w:pPr>
+        <w:tabs>
+          <w:tab w:val="num" w:pos="5040"/>
+        </w:tabs>
+        <w:ind w:left="5040" w:hanging="360"/>
+      </w:pPr>
+      <w:rPr>
+        <w:rFonts w:ascii="Wingdings" w:hAnsi="Wingdings" w:hint="default"/>
+        <w:sz w:val="20"/>
+      </w:rPr>
+    </w:lvl>
+    <w:lvl w:ilvl="7" w:tentative="1">
+      <w:start w:val="1"/>
+      <w:numFmt w:val="bullet"/>
+      <w:lvlText w:val=""/>
+      <w:lvlJc w:val="left"/>
+      <w:pPr>
+        <w:tabs>
+          <w:tab w:val="num" w:pos="5760"/>
+        </w:tabs>
+        <w:ind w:left="5760" w:hanging="360"/>
+      </w:pPr>
+      <w:rPr>
+        <w:rFonts w:ascii="Wingdings" w:hAnsi="Wingdings" w:hint="default"/>
+        <w:sz w:val="20"/>
+      </w:rPr>
+    </w:lvl>
+    <w:lvl w:ilvl="8" w:tentative="1">
+      <w:start w:val="1"/>
+      <w:numFmt w:val="bullet"/>
+      <w:lvlText w:val=""/>
+      <w:lvlJc w:val="left"/>
+      <w:pPr>
+        <w:tabs>
+          <w:tab w:val="num" w:pos="6480"/>
+        </w:tabs>
+        <w:ind w:left="6480" w:hanging="360"/>
+      </w:pPr>
+      <w:rPr>
+        <w:rFonts w:ascii="Wingdings" w:hAnsi="Wingdings" w:hint="default"/>
+        <w:sz w:val="20"/>
+      </w:rPr>
+    </w:lvl>
+  </w:abstractNum>
+  <w:abstractNum w:abstractNumId="1">
+    <w:nsid w:val="0D3C70FB"/>
+    <w:multiLevelType w:val="multilevel"/>
+    <w:tmpl w:val="2A6033CA"/>
+    <w:lvl w:ilvl="0">
+      <w:start w:val="1"/>
+      <w:numFmt w:val="decimal"/>
+      <w:lvlText w:val="%1."/>
+      <w:lvlJc w:val="left"/>
+      <w:pPr>
+        <w:tabs>
+          <w:tab w:val="num" w:pos="720"/>
+        </w:tabs>
+        <w:ind w:left="720" w:hanging="360"/>
+      </w:pPr>
+    </w:lvl>
+    <w:lvl w:ilvl="1">
+      <w:start w:val="1"/>
+      <w:numFmt w:val="bullet"/>
+      <w:lvlText w:val="o"/>
+      <w:lvlJc w:val="left"/>
+      <w:pPr>
+        <w:tabs>
+          <w:tab w:val="num" w:pos="1440"/>
+        </w:tabs>
+        <w:ind w:left="1440" w:hanging="360"/>
+      </w:pPr>
+      <w:rPr>
+        <w:rFonts w:ascii="Courier New" w:hAnsi="Courier New" w:hint="default"/>
+        <w:sz w:val="20"/>
+      </w:rPr>
+    </w:lvl>
+    <w:lvl w:ilvl="2">
+      <w:start w:val="1"/>
+      <w:numFmt w:val="bullet"/>
+      <w:lvlText w:val=""/>
+      <w:lvlJc w:val="left"/>
+      <w:pPr>
+        <w:tabs>
+          <w:tab w:val="num" w:pos="2160"/>
+        </w:tabs>
+        <w:ind w:left="2160" w:hanging="360"/>
+      </w:pPr>
+      <w:rPr>
+        <w:rFonts w:ascii="Wingdings" w:hAnsi="Wingdings" w:hint="default"/>
+        <w:sz w:val="20"/>
+      </w:rPr>
+    </w:lvl>
+    <w:lvl w:ilvl="3" w:tentative="1">
+      <w:start w:val="1"/>
+      <w:numFmt w:val="decimal"/>
+      <w:lvlText w:val="%4."/>
+      <w:lvlJc w:val="left"/>
+      <w:pPr>
+        <w:tabs>
+          <w:tab w:val="num" w:pos="2880"/>
+        </w:tabs>
+        <w:ind w:left="2880" w:hanging="360"/>
+      </w:pPr>
+    </w:lvl>
+    <w:lvl w:ilvl="4" w:tentative="1">
+      <w:start w:val="1"/>
+      <w:numFmt w:val="decimal"/>
+      <w:lvlText w:val="%5."/>
+      <w:lvlJc w:val="left"/>
+      <w:pPr>
+        <w:tabs>
+          <w:tab w:val="num" w:pos="3600"/>
+        </w:tabs>
+        <w:ind w:left="3600" w:hanging="360"/>
+      </w:pPr>
+    </w:lvl>
+    <w:lvl w:ilvl="5" w:tentative="1">
+      <w:start w:val="1"/>
+      <w:numFmt w:val="decimal"/>
+      <w:lvlText w:val="%6."/>
+      <w:lvlJc w:val="left"/>
+      <w:pPr>
+        <w:tabs>
+          <w:tab w:val="num" w:pos="4320"/>
+        </w:tabs>
+        <w:ind w:left="4320" w:hanging="360"/>
+      </w:pPr>
+    </w:lvl>
+    <w:lvl w:ilvl="6" w:tentative="1">
+      <w:start w:val="1"/>
+      <w:numFmt w:val="decimal"/>
+      <w:lvlText w:val="%7."/>
+      <w:lvlJc w:val="left"/>
+      <w:pPr>
+        <w:tabs>
+          <w:tab w:val="num" w:pos="5040"/>
+        </w:tabs>
+        <w:ind w:left="5040" w:hanging="360"/>
+      </w:pPr>
+    </w:lvl>
+    <w:lvl w:ilvl="7" w:tentative="1">
+      <w:start w:val="1"/>
+      <w:numFmt w:val="decimal"/>
+      <w:lvlText w:val="%8."/>
+      <w:lvlJc w:val="left"/>
+      <w:pPr>
+        <w:tabs>
+          <w:tab w:val="num" w:pos="5760"/>
+        </w:tabs>
+        <w:ind w:left="5760" w:hanging="360"/>
+      </w:pPr>
+    </w:lvl>
+    <w:lvl w:ilvl="8" w:tentative="1">
+      <w:start w:val="1"/>
+      <w:numFmt w:val="decimal"/>
+      <w:lvlText w:val="%9."/>
+      <w:lvlJc w:val="left"/>
+      <w:pPr>
+        <w:tabs>
+          <w:tab w:val="num" w:pos="6480"/>
+        </w:tabs>
+        <w:ind w:left="6480" w:hanging="360"/>
+      </w:pPr>
+    </w:lvl>
+  </w:abstractNum>
+  <w:abstractNum w:abstractNumId="2">
     <w:nsid w:val="2E745F3B"/>
     <w:multiLevelType w:val="multilevel"/>
     <w:tmpl w:val="85466984"/>
@@ -888,7 +2302,156 @@
       </w:pPr>
     </w:lvl>
   </w:abstractNum>
-  <w:abstractNum w:abstractNumId="1">
+  <w:abstractNum w:abstractNumId="3">
+    <w:nsid w:val="304755D9"/>
+    <w:multiLevelType w:val="multilevel"/>
+    <w:tmpl w:val="3CEA5D72"/>
+    <w:lvl w:ilvl="0">
+      <w:start w:val="1"/>
+      <w:numFmt w:val="bullet"/>
+      <w:lvlText w:val=""/>
+      <w:lvlJc w:val="left"/>
+      <w:pPr>
+        <w:tabs>
+          <w:tab w:val="num" w:pos="720"/>
+        </w:tabs>
+        <w:ind w:left="720" w:hanging="360"/>
+      </w:pPr>
+      <w:rPr>
+        <w:rFonts w:ascii="Symbol" w:hAnsi="Symbol" w:hint="default"/>
+        <w:sz w:val="20"/>
+      </w:rPr>
+    </w:lvl>
+    <w:lvl w:ilvl="1" w:tentative="1">
+      <w:start w:val="1"/>
+      <w:numFmt w:val="bullet"/>
+      <w:lvlText w:val="o"/>
+      <w:lvlJc w:val="left"/>
+      <w:pPr>
+        <w:tabs>
+          <w:tab w:val="num" w:pos="1440"/>
+        </w:tabs>
+        <w:ind w:left="1440" w:hanging="360"/>
+      </w:pPr>
+      <w:rPr>
+        <w:rFonts w:ascii="Courier New" w:hAnsi="Courier New" w:hint="default"/>
+        <w:sz w:val="20"/>
+      </w:rPr>
+    </w:lvl>
+    <w:lvl w:ilvl="2" w:tentative="1">
+      <w:start w:val="1"/>
+      <w:numFmt w:val="bullet"/>
+      <w:lvlText w:val=""/>
+      <w:lvlJc w:val="left"/>
+      <w:pPr>
+        <w:tabs>
+          <w:tab w:val="num" w:pos="2160"/>
+        </w:tabs>
+        <w:ind w:left="2160" w:hanging="360"/>
+      </w:pPr>
+      <w:rPr>
+        <w:rFonts w:ascii="Wingdings" w:hAnsi="Wingdings" w:hint="default"/>
+        <w:sz w:val="20"/>
+      </w:rPr>
+    </w:lvl>
+    <w:lvl w:ilvl="3" w:tentative="1">
+      <w:start w:val="1"/>
+      <w:numFmt w:val="bullet"/>
+      <w:lvlText w:val=""/>
+      <w:lvlJc w:val="left"/>
+      <w:pPr>
+        <w:tabs>
+          <w:tab w:val="num" w:pos="2880"/>
+        </w:tabs>
+        <w:ind w:left="2880" w:hanging="360"/>
+      </w:pPr>
+      <w:rPr>
+        <w:rFonts w:ascii="Wingdings" w:hAnsi="Wingdings" w:hint="default"/>
+        <w:sz w:val="20"/>
+      </w:rPr>
+    </w:lvl>
+    <w:lvl w:ilvl="4" w:tentative="1">
+      <w:start w:val="1"/>
+      <w:numFmt w:val="bullet"/>
+      <w:lvlText w:val=""/>
+      <w:lvlJc w:val="left"/>
+      <w:pPr>
+        <w:tabs>
+          <w:tab w:val="num" w:pos="3600"/>
+        </w:tabs>
+        <w:ind w:left="3600" w:hanging="360"/>
+      </w:pPr>
+      <w:rPr>
+        <w:rFonts w:ascii="Wingdings" w:hAnsi="Wingdings" w:hint="default"/>
+        <w:sz w:val="20"/>
+      </w:rPr>
+    </w:lvl>
+    <w:lvl w:ilvl="5" w:tentative="1">
+      <w:start w:val="1"/>
+      <w:numFmt w:val="bullet"/>
+      <w:lvlText w:val=""/>
+      <w:lvlJc w:val="left"/>
+      <w:pPr>
+        <w:tabs>
+          <w:tab w:val="num" w:pos="4320"/>
+        </w:tabs>
+        <w:ind w:left="4320" w:hanging="360"/>
+      </w:pPr>
+      <w:rPr>
+        <w:rFonts w:ascii="Wingdings" w:hAnsi="Wingdings" w:hint="default"/>
+        <w:sz w:val="20"/>
+      </w:rPr>
+    </w:lvl>
+    <w:lvl w:ilvl="6" w:tentative="1">
+      <w:start w:val="1"/>
+      <w:numFmt w:val="bullet"/>
+      <w:lvlText w:val=""/>
+      <w:lvlJc w:val="left"/>
+      <w:pPr>
+        <w:tabs>
+          <w:tab w:val="num" w:pos="5040"/>
+        </w:tabs>
+        <w:ind w:left="5040" w:hanging="360"/>
+      </w:pPr>
+      <w:rPr>
+        <w:rFonts w:ascii="Wingdings" w:hAnsi="Wingdings" w:hint="default"/>
+        <w:sz w:val="20"/>
+      </w:rPr>
+    </w:lvl>
+    <w:lvl w:ilvl="7" w:tentative="1">
+      <w:start w:val="1"/>
+      <w:numFmt w:val="bullet"/>
+      <w:lvlText w:val=""/>
+      <w:lvlJc w:val="left"/>
+      <w:pPr>
+        <w:tabs>
+          <w:tab w:val="num" w:pos="5760"/>
+        </w:tabs>
+        <w:ind w:left="5760" w:hanging="360"/>
+      </w:pPr>
+      <w:rPr>
+        <w:rFonts w:ascii="Wingdings" w:hAnsi="Wingdings" w:hint="default"/>
+        <w:sz w:val="20"/>
+      </w:rPr>
+    </w:lvl>
+    <w:lvl w:ilvl="8" w:tentative="1">
+      <w:start w:val="1"/>
+      <w:numFmt w:val="bullet"/>
+      <w:lvlText w:val=""/>
+      <w:lvlJc w:val="left"/>
+      <w:pPr>
+        <w:tabs>
+          <w:tab w:val="num" w:pos="6480"/>
+        </w:tabs>
+        <w:ind w:left="6480" w:hanging="360"/>
+      </w:pPr>
+      <w:rPr>
+        <w:rFonts w:ascii="Wingdings" w:hAnsi="Wingdings" w:hint="default"/>
+        <w:sz w:val="20"/>
+      </w:rPr>
+    </w:lvl>
+  </w:abstractNum>
+  <w:abstractNum w:abstractNumId="4">
     <w:nsid w:val="557B0F0D"/>
     <w:multiLevelType w:val="multilevel"/>
     <w:tmpl w:val="28F6B9FA"/>
@@ -1005,7 +2568,7 @@
       </w:pPr>
     </w:lvl>
   </w:abstractNum>
-  <w:abstractNum w:abstractNumId="2">
+  <w:abstractNum w:abstractNumId="5">
     <w:nsid w:val="5FFF0407"/>
     <w:multiLevelType w:val="hybridMultilevel"/>
     <w:tmpl w:val="CCEAC4B0"/>
@@ -1095,13 +2658,22 @@
     </w:lvl>
   </w:abstractNum>
   <w:num w:numId="1">
+    <w:abstractNumId w:val="5"/>
+  </w:num>
+  <w:num w:numId="2">
     <w:abstractNumId w:val="2"/>
   </w:num>
-  <w:num w:numId="2">
+  <w:num w:numId="3">
+    <w:abstractNumId w:val="4"/>
+  </w:num>
+  <w:num w:numId="4">
+    <w:abstractNumId w:val="1"/>
+  </w:num>
+  <w:num w:numId="5">
     <w:abstractNumId w:val="0"/>
   </w:num>
-  <w:num w:numId="3">
-    <w:abstractNumId w:val="1"/>
+  <w:num w:numId="6">
+    <w:abstractNumId w:val="3"/>
   </w:num>
 </w:numbering>
 </file>
@@ -1290,6 +2862,29 @@
       <w:lang w:val="en-US"/>
     </w:rPr>
   </w:style>
+  <w:style w:type="paragraph" w:styleId="Heading3">
+    <w:name w:val="heading 3"/>
+    <w:basedOn w:val="Normal"/>
+    <w:next w:val="Normal"/>
+    <w:link w:val="Heading3Char"/>
+    <w:uiPriority w:val="9"/>
+    <w:semiHidden/>
+    <w:unhideWhenUsed/>
+    <w:qFormat/>
+    <w:rsid w:val="00460277"/>
+    <w:pPr>
+      <w:keepNext/>
+      <w:keepLines/>
+      <w:spacing w:before="200" w:after="0"/>
+      <w:outlineLvl w:val="2"/>
+    </w:pPr>
+    <w:rPr>
+      <w:rFonts w:asciiTheme="majorHAnsi" w:eastAsiaTheme="majorEastAsia" w:hAnsiTheme="majorHAnsi" w:cstheme="majorBidi"/>
+      <w:b/>
+      <w:bCs/>
+      <w:color w:val="4F81BD" w:themeColor="accent1"/>
+    </w:rPr>
+  </w:style>
   <w:style w:type="paragraph" w:styleId="Heading4">
     <w:name w:val="heading 4"/>
     <w:basedOn w:val="Normal"/>
@@ -1452,6 +3047,20 @@
     <w:rPr>
       <w:i/>
       <w:iCs/>
+    </w:rPr>
+  </w:style>
+  <w:style w:type="character" w:customStyle="1" w:styleId="Heading3Char">
+    <w:name w:val="Heading 3 Char"/>
+    <w:basedOn w:val="DefaultParagraphFont"/>
+    <w:link w:val="Heading3"/>
+    <w:uiPriority w:val="9"/>
+    <w:semiHidden/>
+    <w:rsid w:val="00460277"/>
+    <w:rPr>
+      <w:rFonts w:asciiTheme="majorHAnsi" w:eastAsiaTheme="majorEastAsia" w:hAnsiTheme="majorHAnsi" w:cstheme="majorBidi"/>
+      <w:b/>
+      <w:bCs/>
+      <w:color w:val="4F81BD" w:themeColor="accent1"/>
     </w:rPr>
   </w:style>
 </w:styles>
@@ -1641,6 +3250,29 @@
       <w:lang w:val="en-US"/>
     </w:rPr>
   </w:style>
+  <w:style w:type="paragraph" w:styleId="Heading3">
+    <w:name w:val="heading 3"/>
+    <w:basedOn w:val="Normal"/>
+    <w:next w:val="Normal"/>
+    <w:link w:val="Heading3Char"/>
+    <w:uiPriority w:val="9"/>
+    <w:semiHidden/>
+    <w:unhideWhenUsed/>
+    <w:qFormat/>
+    <w:rsid w:val="00460277"/>
+    <w:pPr>
+      <w:keepNext/>
+      <w:keepLines/>
+      <w:spacing w:before="200" w:after="0"/>
+      <w:outlineLvl w:val="2"/>
+    </w:pPr>
+    <w:rPr>
+      <w:rFonts w:asciiTheme="majorHAnsi" w:eastAsiaTheme="majorEastAsia" w:hAnsiTheme="majorHAnsi" w:cstheme="majorBidi"/>
+      <w:b/>
+      <w:bCs/>
+      <w:color w:val="4F81BD" w:themeColor="accent1"/>
+    </w:rPr>
+  </w:style>
   <w:style w:type="paragraph" w:styleId="Heading4">
     <w:name w:val="heading 4"/>
     <w:basedOn w:val="Normal"/>
@@ -1803,6 +3435,20 @@
     <w:rPr>
       <w:i/>
       <w:iCs/>
+    </w:rPr>
+  </w:style>
+  <w:style w:type="character" w:customStyle="1" w:styleId="Heading3Char">
+    <w:name w:val="Heading 3 Char"/>
+    <w:basedOn w:val="DefaultParagraphFont"/>
+    <w:link w:val="Heading3"/>
+    <w:uiPriority w:val="9"/>
+    <w:semiHidden/>
+    <w:rsid w:val="00460277"/>
+    <w:rPr>
+      <w:rFonts w:asciiTheme="majorHAnsi" w:eastAsiaTheme="majorEastAsia" w:hAnsiTheme="majorHAnsi" w:cstheme="majorBidi"/>
+      <w:b/>
+      <w:bCs/>
+      <w:color w:val="4F81BD" w:themeColor="accent1"/>
     </w:rPr>
   </w:style>
 </w:styles>

--- a/Predlog Rešenja.docx
+++ b/Predlog Rešenja.docx
@@ -726,34 +726,545 @@
         </w:numPr>
         <w:spacing w:before="100" w:beforeAutospacing="1" w:after="100" w:afterAutospacing="1" w:line="240" w:lineRule="auto"/>
         <w:rPr>
-          <w:rFonts w:cstheme="minorHAnsi"/>
-        </w:rPr>
-      </w:pPr>
-      <w:r>
-        <w:rPr>
           <w:rStyle w:val="Emphasis"/>
           <w:rFonts w:cstheme="minorHAnsi"/>
+          <w:i w:val="0"/>
+          <w:iCs w:val="0"/>
+        </w:rPr>
+      </w:pPr>
+      <w:r>
+        <w:rPr>
+          <w:rStyle w:val="Emphasis"/>
+          <w:rFonts w:cstheme="minorHAnsi"/>
         </w:rPr>
         <w:t>"Konobar je pozvan i uskoro će doći da naplati račun. Molimo da sačekate."</w:t>
       </w:r>
     </w:p>
     <w:p>
       <w:pPr>
-        <w:pStyle w:val="ListParagraph"/>
-        <w:rPr>
-          <w:lang w:val="en-US"/>
-        </w:rPr>
-      </w:pPr>
-    </w:p>
-    <w:p>
-      <w:pPr>
-        <w:pStyle w:val="ListParagraph"/>
-        <w:rPr>
-          <w:lang w:val="en-US"/>
+        <w:pStyle w:val="Heading3"/>
+      </w:pPr>
+      <w:r>
+        <w:rPr>
+          <w:rStyle w:val="Strong"/>
+          <w:b/>
+          <w:bCs/>
+        </w:rPr>
+        <w:t>Elementi ekrana:</w:t>
+      </w:r>
+    </w:p>
+    <w:p>
+      <w:pPr>
+        <w:pStyle w:val="NormalWeb"/>
+        <w:numPr>
+          <w:ilvl w:val="0"/>
+          <w:numId w:val="4"/>
+        </w:numPr>
+      </w:pPr>
+      <w:proofErr w:type="spellStart"/>
+      <w:r>
+        <w:rPr>
+          <w:rStyle w:val="Strong"/>
+        </w:rPr>
+        <w:t>Identifikacija</w:t>
+      </w:r>
+      <w:proofErr w:type="spellEnd"/>
+      <w:r>
+        <w:rPr>
+          <w:rStyle w:val="Strong"/>
+        </w:rPr>
+        <w:t xml:space="preserve"> </w:t>
+      </w:r>
+      <w:proofErr w:type="spellStart"/>
+      <w:r>
+        <w:rPr>
+          <w:rStyle w:val="Strong"/>
+        </w:rPr>
+        <w:t>stola</w:t>
+      </w:r>
+      <w:proofErr w:type="spellEnd"/>
+      <w:r>
+        <w:rPr>
+          <w:rStyle w:val="Strong"/>
+        </w:rPr>
+        <w:t>:</w:t>
+      </w:r>
+    </w:p>
+    <w:p>
+      <w:pPr>
+        <w:numPr>
+          <w:ilvl w:val="1"/>
+          <w:numId w:val="4"/>
+        </w:numPr>
+        <w:spacing w:before="100" w:beforeAutospacing="1" w:after="100" w:afterAutospacing="1" w:line="240" w:lineRule="auto"/>
+      </w:pPr>
+      <w:r>
+        <w:rPr>
+          <w:rStyle w:val="Strong"/>
+        </w:rPr>
+        <w:t>Opis:</w:t>
+      </w:r>
+      <w:r>
+        <w:t xml:space="preserve"> Na vrhu se prikazuje broj ili oznaka stola sa kog je porudžbina poslata.</w:t>
+      </w:r>
+    </w:p>
+    <w:p>
+      <w:pPr>
+        <w:numPr>
+          <w:ilvl w:val="1"/>
+          <w:numId w:val="4"/>
+        </w:numPr>
+        <w:spacing w:before="100" w:beforeAutospacing="1" w:after="100" w:afterAutospacing="1" w:line="240" w:lineRule="auto"/>
+      </w:pPr>
+      <w:r>
+        <w:rPr>
+          <w:rStyle w:val="Strong"/>
+        </w:rPr>
+        <w:t>Predlog za unapređenje:</w:t>
+      </w:r>
+    </w:p>
+    <w:p>
+      <w:pPr>
+        <w:numPr>
+          <w:ilvl w:val="2"/>
+          <w:numId w:val="4"/>
+        </w:numPr>
+        <w:spacing w:before="100" w:beforeAutospacing="1" w:after="100" w:afterAutospacing="1" w:line="240" w:lineRule="auto"/>
+      </w:pPr>
+      <w:r>
+        <w:t>Prikazivanje dodatnih informacija, poput vremena kada je porudžbina napravljena ili statusa (npr. "Čeka na pripremu").</w:t>
+      </w:r>
+    </w:p>
+    <w:p>
+      <w:pPr>
+        <w:pStyle w:val="NormalWeb"/>
+        <w:numPr>
+          <w:ilvl w:val="0"/>
+          <w:numId w:val="4"/>
+        </w:numPr>
+      </w:pPr>
+      <w:proofErr w:type="spellStart"/>
+      <w:r>
+        <w:rPr>
+          <w:rStyle w:val="Strong"/>
+        </w:rPr>
+        <w:t>Detalji</w:t>
+      </w:r>
+      <w:proofErr w:type="spellEnd"/>
+      <w:r>
+        <w:rPr>
+          <w:rStyle w:val="Strong"/>
+        </w:rPr>
+        <w:t xml:space="preserve"> </w:t>
+      </w:r>
+      <w:proofErr w:type="spellStart"/>
+      <w:r>
+        <w:rPr>
+          <w:rStyle w:val="Strong"/>
+        </w:rPr>
+        <w:t>porudžbine</w:t>
+      </w:r>
+      <w:proofErr w:type="spellEnd"/>
+      <w:r>
+        <w:rPr>
+          <w:rStyle w:val="Strong"/>
+        </w:rPr>
+        <w:t>:</w:t>
+      </w:r>
+    </w:p>
+    <w:p>
+      <w:pPr>
+        <w:numPr>
+          <w:ilvl w:val="1"/>
+          <w:numId w:val="4"/>
+        </w:numPr>
+        <w:spacing w:before="100" w:beforeAutospacing="1" w:after="100" w:afterAutospacing="1" w:line="240" w:lineRule="auto"/>
+      </w:pPr>
+      <w:r>
+        <w:rPr>
+          <w:rStyle w:val="Strong"/>
+        </w:rPr>
+        <w:t>Opis:</w:t>
+      </w:r>
+      <w:r>
+        <w:t xml:space="preserve"> Lista artikala koje je gost naručio (u ovom primeru: "1 x Espresso").</w:t>
+      </w:r>
+    </w:p>
+    <w:p>
+      <w:pPr>
+        <w:numPr>
+          <w:ilvl w:val="1"/>
+          <w:numId w:val="4"/>
+        </w:numPr>
+        <w:spacing w:before="100" w:beforeAutospacing="1" w:after="100" w:afterAutospacing="1" w:line="240" w:lineRule="auto"/>
+      </w:pPr>
+      <w:r>
+        <w:rPr>
+          <w:rStyle w:val="Strong"/>
+        </w:rPr>
+        <w:t>Predlog za unapređenje:</w:t>
+      </w:r>
+    </w:p>
+    <w:p>
+      <w:pPr>
+        <w:numPr>
+          <w:ilvl w:val="2"/>
+          <w:numId w:val="4"/>
+        </w:numPr>
+        <w:spacing w:before="100" w:beforeAutospacing="1" w:after="100" w:afterAutospacing="1" w:line="240" w:lineRule="auto"/>
+      </w:pPr>
+      <w:r>
+        <w:t>Dodavanje količine u različitim bojama za vizualnu jasnoću (npr. crveno za stavke koje kasne).</w:t>
+      </w:r>
+    </w:p>
+    <w:p>
+      <w:pPr>
+        <w:numPr>
+          <w:ilvl w:val="2"/>
+          <w:numId w:val="4"/>
+        </w:numPr>
+        <w:spacing w:before="100" w:beforeAutospacing="1" w:after="100" w:afterAutospacing="1" w:line="240" w:lineRule="auto"/>
+      </w:pPr>
+      <w:r>
+        <w:t>Omogućiti proširivanje liste za veće porudžbine.</w:t>
+      </w:r>
+    </w:p>
+    <w:p>
+      <w:pPr>
+        <w:pStyle w:val="NormalWeb"/>
+        <w:numPr>
+          <w:ilvl w:val="0"/>
+          <w:numId w:val="4"/>
+        </w:numPr>
+      </w:pPr>
+      <w:proofErr w:type="spellStart"/>
+      <w:r>
+        <w:rPr>
+          <w:rStyle w:val="Strong"/>
+        </w:rPr>
+        <w:t>Dugme</w:t>
+      </w:r>
+      <w:proofErr w:type="spellEnd"/>
+      <w:r>
+        <w:rPr>
+          <w:rStyle w:val="Strong"/>
+        </w:rPr>
+        <w:t xml:space="preserve"> "</w:t>
+      </w:r>
+      <w:proofErr w:type="spellStart"/>
+      <w:r>
+        <w:rPr>
+          <w:rStyle w:val="Strong"/>
+        </w:rPr>
+        <w:t>Pozovi</w:t>
+      </w:r>
+      <w:proofErr w:type="spellEnd"/>
+      <w:r>
+        <w:rPr>
+          <w:rStyle w:val="Strong"/>
+        </w:rPr>
+        <w:t xml:space="preserve"> </w:t>
+      </w:r>
+      <w:proofErr w:type="spellStart"/>
+      <w:r>
+        <w:rPr>
+          <w:rStyle w:val="Strong"/>
+        </w:rPr>
+        <w:t>konobara</w:t>
+      </w:r>
+      <w:proofErr w:type="spellEnd"/>
+      <w:r>
+        <w:rPr>
+          <w:rStyle w:val="Strong"/>
+        </w:rPr>
+        <w:t>":</w:t>
+      </w:r>
+    </w:p>
+    <w:p>
+      <w:pPr>
+        <w:numPr>
+          <w:ilvl w:val="1"/>
+          <w:numId w:val="4"/>
+        </w:numPr>
+        <w:spacing w:before="100" w:beforeAutospacing="1" w:after="100" w:afterAutospacing="1" w:line="240" w:lineRule="auto"/>
+      </w:pPr>
+      <w:r>
+        <w:rPr>
+          <w:rStyle w:val="Strong"/>
+        </w:rPr>
+        <w:t>Opis:</w:t>
+      </w:r>
+      <w:r>
+        <w:t xml:space="preserve"> Ovo dugme omogućava brz poziv konobara.</w:t>
+      </w:r>
+    </w:p>
+    <w:p>
+      <w:pPr>
+        <w:numPr>
+          <w:ilvl w:val="1"/>
+          <w:numId w:val="4"/>
+        </w:numPr>
+        <w:spacing w:before="100" w:beforeAutospacing="1" w:after="100" w:afterAutospacing="1" w:line="240" w:lineRule="auto"/>
+      </w:pPr>
+      <w:r>
+        <w:rPr>
+          <w:rStyle w:val="Strong"/>
+        </w:rPr>
+        <w:t>Predlog za unapređenje:</w:t>
+      </w:r>
+    </w:p>
+    <w:p>
+      <w:pPr>
+        <w:numPr>
+          <w:ilvl w:val="2"/>
+          <w:numId w:val="4"/>
+        </w:numPr>
+        <w:spacing w:before="100" w:beforeAutospacing="1" w:after="100" w:afterAutospacing="1" w:line="240" w:lineRule="auto"/>
+      </w:pPr>
+      <w:r>
+        <w:t>Prikaz statusa kada je dugme pritisnuto (npr. "Konobar obavešten").</w:t>
+      </w:r>
+    </w:p>
+    <w:p>
+      <w:pPr>
+        <w:numPr>
+          <w:ilvl w:val="2"/>
+          <w:numId w:val="4"/>
+        </w:numPr>
+        <w:spacing w:before="100" w:beforeAutospacing="1" w:after="100" w:afterAutospacing="1" w:line="240" w:lineRule="auto"/>
+      </w:pPr>
+      <w:r>
+        <w:t>Dodavanje opcije za unos kratke poruke (npr. "Hitno" ili "Potreban nož").</w:t>
+      </w:r>
+    </w:p>
+    <w:p>
+      <w:pPr>
+        <w:pStyle w:val="NormalWeb"/>
+        <w:numPr>
+          <w:ilvl w:val="0"/>
+          <w:numId w:val="4"/>
+        </w:numPr>
+      </w:pPr>
+      <w:proofErr w:type="spellStart"/>
+      <w:r>
+        <w:rPr>
+          <w:rStyle w:val="Strong"/>
+        </w:rPr>
+        <w:t>Dugme</w:t>
+      </w:r>
+      <w:proofErr w:type="spellEnd"/>
+      <w:r>
+        <w:rPr>
+          <w:rStyle w:val="Strong"/>
+        </w:rPr>
+        <w:t xml:space="preserve"> "</w:t>
+      </w:r>
+      <w:proofErr w:type="spellStart"/>
+      <w:r>
+        <w:rPr>
+          <w:rStyle w:val="Strong"/>
+        </w:rPr>
+        <w:t>Izdaj</w:t>
+      </w:r>
+      <w:proofErr w:type="spellEnd"/>
+      <w:r>
+        <w:rPr>
+          <w:rStyle w:val="Strong"/>
+        </w:rPr>
+        <w:t xml:space="preserve"> </w:t>
+      </w:r>
+      <w:proofErr w:type="spellStart"/>
+      <w:r>
+        <w:rPr>
+          <w:rStyle w:val="Strong"/>
+        </w:rPr>
+        <w:t>porudžbinu</w:t>
+      </w:r>
+      <w:proofErr w:type="spellEnd"/>
+      <w:r>
+        <w:rPr>
+          <w:rStyle w:val="Strong"/>
+        </w:rPr>
+        <w:t>":</w:t>
+      </w:r>
+    </w:p>
+    <w:p>
+      <w:pPr>
+        <w:numPr>
+          <w:ilvl w:val="1"/>
+          <w:numId w:val="4"/>
+        </w:numPr>
+        <w:spacing w:before="100" w:beforeAutospacing="1" w:after="100" w:afterAutospacing="1" w:line="240" w:lineRule="auto"/>
+      </w:pPr>
+      <w:r>
+        <w:rPr>
+          <w:rStyle w:val="Strong"/>
+        </w:rPr>
+        <w:t>Opis:</w:t>
+      </w:r>
+      <w:r>
+        <w:t xml:space="preserve"> Služi za označavanje porudžbine kao završene.</w:t>
+      </w:r>
+    </w:p>
+    <w:p>
+      <w:pPr>
+        <w:numPr>
+          <w:ilvl w:val="1"/>
+          <w:numId w:val="4"/>
+        </w:numPr>
+        <w:spacing w:before="100" w:beforeAutospacing="1" w:after="100" w:afterAutospacing="1" w:line="240" w:lineRule="auto"/>
+      </w:pPr>
+      <w:r>
+        <w:rPr>
+          <w:rStyle w:val="Strong"/>
+        </w:rPr>
+        <w:t>Predlog za unapređenje:</w:t>
+      </w:r>
+    </w:p>
+    <w:p>
+      <w:pPr>
+        <w:numPr>
+          <w:ilvl w:val="2"/>
+          <w:numId w:val="4"/>
+        </w:numPr>
+        <w:spacing w:before="100" w:beforeAutospacing="1" w:after="100" w:afterAutospacing="1" w:line="240" w:lineRule="auto"/>
+      </w:pPr>
+      <w:r>
+        <w:t>Dodavanje provere pre potvrde (npr. iskačući prozor: "Da li želite da označite porudžbinu kao izdatu?").</w:t>
+      </w:r>
+    </w:p>
+    <w:p>
+      <w:pPr>
+        <w:numPr>
+          <w:ilvl w:val="2"/>
+          <w:numId w:val="4"/>
+        </w:numPr>
+        <w:spacing w:before="100" w:beforeAutospacing="1" w:after="100" w:afterAutospacing="1" w:line="240" w:lineRule="auto"/>
+      </w:pPr>
+      <w:r>
+        <w:t>Prikazivanje vremena kada je porudžbina označena kao izdana.</w:t>
+      </w:r>
+    </w:p>
+    <w:p>
+      <w:pPr>
+        <w:pStyle w:val="NormalWeb"/>
+        <w:numPr>
+          <w:ilvl w:val="0"/>
+          <w:numId w:val="4"/>
+        </w:numPr>
+      </w:pPr>
+      <w:proofErr w:type="spellStart"/>
+      <w:r>
+        <w:rPr>
+          <w:rStyle w:val="Strong"/>
+        </w:rPr>
+        <w:t>Pozadina</w:t>
+      </w:r>
+      <w:proofErr w:type="spellEnd"/>
+      <w:r>
+        <w:rPr>
+          <w:rStyle w:val="Strong"/>
+        </w:rPr>
+        <w:t xml:space="preserve"> i </w:t>
+      </w:r>
+      <w:proofErr w:type="spellStart"/>
+      <w:r>
+        <w:rPr>
+          <w:rStyle w:val="Strong"/>
+        </w:rPr>
+        <w:t>boje</w:t>
+      </w:r>
+      <w:proofErr w:type="spellEnd"/>
+      <w:r>
+        <w:rPr>
+          <w:rStyle w:val="Strong"/>
+        </w:rPr>
+        <w:t>:</w:t>
+      </w:r>
+    </w:p>
+    <w:p>
+      <w:pPr>
+        <w:numPr>
+          <w:ilvl w:val="1"/>
+          <w:numId w:val="4"/>
+        </w:numPr>
+        <w:spacing w:before="100" w:beforeAutospacing="1" w:after="100" w:afterAutospacing="1" w:line="240" w:lineRule="auto"/>
+      </w:pPr>
+      <w:r>
+        <w:rPr>
+          <w:rStyle w:val="Strong"/>
+        </w:rPr>
+        <w:t>Opis:</w:t>
+      </w:r>
+      <w:r>
+        <w:t xml:space="preserve"> Siva pozadina pomaže da se pažnja usmeri na glavne elemente (porudžbine i dugmad).</w:t>
+      </w:r>
+    </w:p>
+    <w:p>
+      <w:pPr>
+        <w:numPr>
+          <w:ilvl w:val="1"/>
+          <w:numId w:val="4"/>
+        </w:numPr>
+        <w:spacing w:before="100" w:beforeAutospacing="1" w:after="100" w:afterAutospacing="1" w:line="240" w:lineRule="auto"/>
+      </w:pPr>
+      <w:r>
+        <w:rPr>
+          <w:rStyle w:val="Strong"/>
+        </w:rPr>
+        <w:lastRenderedPageBreak/>
+        <w:t>Predlog za unapređenje:</w:t>
+      </w:r>
+    </w:p>
+    <w:p>
+      <w:pPr>
+        <w:numPr>
+          <w:ilvl w:val="2"/>
+          <w:numId w:val="4"/>
+        </w:numPr>
+        <w:spacing w:before="100" w:beforeAutospacing="1" w:after="100" w:afterAutospacing="1" w:line="240" w:lineRule="auto"/>
+      </w:pPr>
+      <w:r>
+        <w:t>Razmisliti o organizaciji porudžbina u sekcije prema statusu (npr. čekanje, u pripremi, gotovo).</w:t>
+      </w:r>
+    </w:p>
+    <w:p>
+      <w:pPr>
+        <w:numPr>
+          <w:ilvl w:val="2"/>
+          <w:numId w:val="4"/>
+        </w:numPr>
+        <w:spacing w:before="100" w:beforeAutospacing="1" w:after="100" w:afterAutospacing="1" w:line="240" w:lineRule="auto"/>
+      </w:pPr>
+      <w:r>
+        <w:t>Koristiti blage boje za sekcije kako bi se olakšalo brzo razlikovanje.</w:t>
+      </w:r>
+    </w:p>
+    <w:p>
+      <w:pPr>
+        <w:spacing w:before="100" w:beforeAutospacing="1" w:after="100" w:afterAutospacing="1" w:line="240" w:lineRule="auto"/>
+        <w:rPr>
+          <w:rFonts w:cstheme="minorHAnsi"/>
         </w:rPr>
       </w:pPr>
       <w:bookmarkStart w:id="0" w:name="_GoBack"/>
       <w:bookmarkEnd w:id="0"/>
+    </w:p>
+    <w:p>
+      <w:pPr>
+        <w:pStyle w:val="ListParagraph"/>
+        <w:rPr>
+          <w:lang w:val="en-US"/>
+        </w:rPr>
+      </w:pPr>
+    </w:p>
+    <w:p>
+      <w:pPr>
+        <w:pStyle w:val="ListParagraph"/>
+        <w:rPr>
+          <w:lang w:val="en-US"/>
+        </w:rPr>
+      </w:pPr>
     </w:p>
     <w:sectPr>
       <w:pgSz w:w="11906" w:h="16838"/>
@@ -768,6 +1279,127 @@
 <file path=word/numbering.xml><?xml version="1.0" encoding="utf-8"?>
 <w:numbering xmlns:wpc="http://schemas.microsoft.com/office/word/2010/wordprocessingCanvas" xmlns:mc="http://schemas.openxmlformats.org/markup-compatibility/2006" xmlns:o="urn:schemas-microsoft-com:office:office" xmlns:r="http://schemas.openxmlformats.org/officeDocument/2006/relationships" xmlns:m="http://schemas.openxmlformats.org/officeDocument/2006/math" xmlns:v="urn:schemas-microsoft-com:vml" xmlns:wp14="http://schemas.microsoft.com/office/word/2010/wordprocessingDrawing" xmlns:wp="http://schemas.openxmlformats.org/drawingml/2006/wordprocessingDrawing" xmlns:w10="urn:schemas-microsoft-com:office:word" xmlns:w="http://schemas.openxmlformats.org/wordprocessingml/2006/main" xmlns:w14="http://schemas.microsoft.com/office/word/2010/wordml" xmlns:wpg="http://schemas.microsoft.com/office/word/2010/wordprocessingGroup" xmlns:wpi="http://schemas.microsoft.com/office/word/2010/wordprocessingInk" xmlns:wne="http://schemas.microsoft.com/office/word/2006/wordml" xmlns:wps="http://schemas.microsoft.com/office/word/2010/wordprocessingShape" mc:Ignorable="w14 wp14">
   <w:abstractNum w:abstractNumId="0">
+    <w:nsid w:val="10757DEC"/>
+    <w:multiLevelType w:val="multilevel"/>
+    <w:tmpl w:val="5282D028"/>
+    <w:lvl w:ilvl="0">
+      <w:start w:val="1"/>
+      <w:numFmt w:val="decimal"/>
+      <w:lvlText w:val="%1."/>
+      <w:lvlJc w:val="left"/>
+      <w:pPr>
+        <w:tabs>
+          <w:tab w:val="num" w:pos="720"/>
+        </w:tabs>
+        <w:ind w:left="720" w:hanging="360"/>
+      </w:pPr>
+    </w:lvl>
+    <w:lvl w:ilvl="1">
+      <w:start w:val="1"/>
+      <w:numFmt w:val="bullet"/>
+      <w:lvlText w:val="o"/>
+      <w:lvlJc w:val="left"/>
+      <w:pPr>
+        <w:tabs>
+          <w:tab w:val="num" w:pos="1440"/>
+        </w:tabs>
+        <w:ind w:left="1440" w:hanging="360"/>
+      </w:pPr>
+      <w:rPr>
+        <w:rFonts w:ascii="Courier New" w:hAnsi="Courier New" w:hint="default"/>
+        <w:sz w:val="20"/>
+      </w:rPr>
+    </w:lvl>
+    <w:lvl w:ilvl="2">
+      <w:start w:val="1"/>
+      <w:numFmt w:val="bullet"/>
+      <w:lvlText w:val=""/>
+      <w:lvlJc w:val="left"/>
+      <w:pPr>
+        <w:tabs>
+          <w:tab w:val="num" w:pos="2160"/>
+        </w:tabs>
+        <w:ind w:left="2160" w:hanging="360"/>
+      </w:pPr>
+      <w:rPr>
+        <w:rFonts w:ascii="Wingdings" w:hAnsi="Wingdings" w:hint="default"/>
+        <w:sz w:val="20"/>
+      </w:rPr>
+    </w:lvl>
+    <w:lvl w:ilvl="3" w:tentative="1">
+      <w:start w:val="1"/>
+      <w:numFmt w:val="decimal"/>
+      <w:lvlText w:val="%4."/>
+      <w:lvlJc w:val="left"/>
+      <w:pPr>
+        <w:tabs>
+          <w:tab w:val="num" w:pos="2880"/>
+        </w:tabs>
+        <w:ind w:left="2880" w:hanging="360"/>
+      </w:pPr>
+    </w:lvl>
+    <w:lvl w:ilvl="4" w:tentative="1">
+      <w:start w:val="1"/>
+      <w:numFmt w:val="decimal"/>
+      <w:lvlText w:val="%5."/>
+      <w:lvlJc w:val="left"/>
+      <w:pPr>
+        <w:tabs>
+          <w:tab w:val="num" w:pos="3600"/>
+        </w:tabs>
+        <w:ind w:left="3600" w:hanging="360"/>
+      </w:pPr>
+    </w:lvl>
+    <w:lvl w:ilvl="5" w:tentative="1">
+      <w:start w:val="1"/>
+      <w:numFmt w:val="decimal"/>
+      <w:lvlText w:val="%6."/>
+      <w:lvlJc w:val="left"/>
+      <w:pPr>
+        <w:tabs>
+          <w:tab w:val="num" w:pos="4320"/>
+        </w:tabs>
+        <w:ind w:left="4320" w:hanging="360"/>
+      </w:pPr>
+    </w:lvl>
+    <w:lvl w:ilvl="6" w:tentative="1">
+      <w:start w:val="1"/>
+      <w:numFmt w:val="decimal"/>
+      <w:lvlText w:val="%7."/>
+      <w:lvlJc w:val="left"/>
+      <w:pPr>
+        <w:tabs>
+          <w:tab w:val="num" w:pos="5040"/>
+        </w:tabs>
+        <w:ind w:left="5040" w:hanging="360"/>
+      </w:pPr>
+    </w:lvl>
+    <w:lvl w:ilvl="7" w:tentative="1">
+      <w:start w:val="1"/>
+      <w:numFmt w:val="decimal"/>
+      <w:lvlText w:val="%8."/>
+      <w:lvlJc w:val="left"/>
+      <w:pPr>
+        <w:tabs>
+          <w:tab w:val="num" w:pos="5760"/>
+        </w:tabs>
+        <w:ind w:left="5760" w:hanging="360"/>
+      </w:pPr>
+    </w:lvl>
+    <w:lvl w:ilvl="8" w:tentative="1">
+      <w:start w:val="1"/>
+      <w:numFmt w:val="decimal"/>
+      <w:lvlText w:val="%9."/>
+      <w:lvlJc w:val="left"/>
+      <w:pPr>
+        <w:tabs>
+          <w:tab w:val="num" w:pos="6480"/>
+        </w:tabs>
+        <w:ind w:left="6480" w:hanging="360"/>
+      </w:pPr>
+    </w:lvl>
+  </w:abstractNum>
+  <w:abstractNum w:abstractNumId="1">
     <w:nsid w:val="2E745F3B"/>
     <w:multiLevelType w:val="multilevel"/>
     <w:tmpl w:val="85466984"/>
@@ -888,7 +1520,7 @@
       </w:pPr>
     </w:lvl>
   </w:abstractNum>
-  <w:abstractNum w:abstractNumId="1">
+  <w:abstractNum w:abstractNumId="2">
     <w:nsid w:val="557B0F0D"/>
     <w:multiLevelType w:val="multilevel"/>
     <w:tmpl w:val="28F6B9FA"/>
@@ -1005,7 +1637,7 @@
       </w:pPr>
     </w:lvl>
   </w:abstractNum>
-  <w:abstractNum w:abstractNumId="2">
+  <w:abstractNum w:abstractNumId="3">
     <w:nsid w:val="5FFF0407"/>
     <w:multiLevelType w:val="hybridMultilevel"/>
     <w:tmpl w:val="CCEAC4B0"/>
@@ -1095,13 +1727,16 @@
     </w:lvl>
   </w:abstractNum>
   <w:num w:numId="1">
+    <w:abstractNumId w:val="3"/>
+  </w:num>
+  <w:num w:numId="2">
+    <w:abstractNumId w:val="1"/>
+  </w:num>
+  <w:num w:numId="3">
     <w:abstractNumId w:val="2"/>
   </w:num>
-  <w:num w:numId="2">
+  <w:num w:numId="4">
     <w:abstractNumId w:val="0"/>
-  </w:num>
-  <w:num w:numId="3">
-    <w:abstractNumId w:val="1"/>
   </w:num>
 </w:numbering>
 </file>
@@ -1290,6 +1925,29 @@
       <w:lang w:val="en-US"/>
     </w:rPr>
   </w:style>
+  <w:style w:type="paragraph" w:styleId="Heading3">
+    <w:name w:val="heading 3"/>
+    <w:basedOn w:val="Normal"/>
+    <w:next w:val="Normal"/>
+    <w:link w:val="Heading3Char"/>
+    <w:uiPriority w:val="9"/>
+    <w:semiHidden/>
+    <w:unhideWhenUsed/>
+    <w:qFormat/>
+    <w:rsid w:val="003905EE"/>
+    <w:pPr>
+      <w:keepNext/>
+      <w:keepLines/>
+      <w:spacing w:before="200" w:after="0"/>
+      <w:outlineLvl w:val="2"/>
+    </w:pPr>
+    <w:rPr>
+      <w:rFonts w:asciiTheme="majorHAnsi" w:eastAsiaTheme="majorEastAsia" w:hAnsiTheme="majorHAnsi" w:cstheme="majorBidi"/>
+      <w:b/>
+      <w:bCs/>
+      <w:color w:val="4F81BD" w:themeColor="accent1"/>
+    </w:rPr>
+  </w:style>
   <w:style w:type="paragraph" w:styleId="Heading4">
     <w:name w:val="heading 4"/>
     <w:basedOn w:val="Normal"/>
@@ -1452,6 +2110,20 @@
     <w:rPr>
       <w:i/>
       <w:iCs/>
+    </w:rPr>
+  </w:style>
+  <w:style w:type="character" w:customStyle="1" w:styleId="Heading3Char">
+    <w:name w:val="Heading 3 Char"/>
+    <w:basedOn w:val="DefaultParagraphFont"/>
+    <w:link w:val="Heading3"/>
+    <w:uiPriority w:val="9"/>
+    <w:semiHidden/>
+    <w:rsid w:val="003905EE"/>
+    <w:rPr>
+      <w:rFonts w:asciiTheme="majorHAnsi" w:eastAsiaTheme="majorEastAsia" w:hAnsiTheme="majorHAnsi" w:cstheme="majorBidi"/>
+      <w:b/>
+      <w:bCs/>
+      <w:color w:val="4F81BD" w:themeColor="accent1"/>
     </w:rPr>
   </w:style>
 </w:styles>
@@ -1641,6 +2313,29 @@
       <w:lang w:val="en-US"/>
     </w:rPr>
   </w:style>
+  <w:style w:type="paragraph" w:styleId="Heading3">
+    <w:name w:val="heading 3"/>
+    <w:basedOn w:val="Normal"/>
+    <w:next w:val="Normal"/>
+    <w:link w:val="Heading3Char"/>
+    <w:uiPriority w:val="9"/>
+    <w:semiHidden/>
+    <w:unhideWhenUsed/>
+    <w:qFormat/>
+    <w:rsid w:val="003905EE"/>
+    <w:pPr>
+      <w:keepNext/>
+      <w:keepLines/>
+      <w:spacing w:before="200" w:after="0"/>
+      <w:outlineLvl w:val="2"/>
+    </w:pPr>
+    <w:rPr>
+      <w:rFonts w:asciiTheme="majorHAnsi" w:eastAsiaTheme="majorEastAsia" w:hAnsiTheme="majorHAnsi" w:cstheme="majorBidi"/>
+      <w:b/>
+      <w:bCs/>
+      <w:color w:val="4F81BD" w:themeColor="accent1"/>
+    </w:rPr>
+  </w:style>
   <w:style w:type="paragraph" w:styleId="Heading4">
     <w:name w:val="heading 4"/>
     <w:basedOn w:val="Normal"/>
@@ -1803,6 +2498,20 @@
     <w:rPr>
       <w:i/>
       <w:iCs/>
+    </w:rPr>
+  </w:style>
+  <w:style w:type="character" w:customStyle="1" w:styleId="Heading3Char">
+    <w:name w:val="Heading 3 Char"/>
+    <w:basedOn w:val="DefaultParagraphFont"/>
+    <w:link w:val="Heading3"/>
+    <w:uiPriority w:val="9"/>
+    <w:semiHidden/>
+    <w:rsid w:val="003905EE"/>
+    <w:rPr>
+      <w:rFonts w:asciiTheme="majorHAnsi" w:eastAsiaTheme="majorEastAsia" w:hAnsiTheme="majorHAnsi" w:cstheme="majorBidi"/>
+      <w:b/>
+      <w:bCs/>
+      <w:color w:val="4F81BD" w:themeColor="accent1"/>
     </w:rPr>
   </w:style>
 </w:styles>

--- a/Predlog Rešenja.docx
+++ b/Predlog Rešenja.docx
@@ -9,7 +9,7 @@
       <w:r>
         <w:rPr>
           <w:noProof/>
-          <w:lang w:eastAsia="sr-Latn-RS"/>
+          <w:lang w:val="en-US"/>
         </w:rPr>
         <w:drawing>
           <wp:inline distT="0" distB="0" distL="0" distR="0">
@@ -761,17 +761,7 @@
           <w:bCs/>
           <w:color w:val="auto"/>
         </w:rPr>
-        <w:t>meni</w:t>
-      </w:r>
-      <w:r>
-        <w:rPr>
-          <w:rStyle w:val="Strong"/>
-          <w:rFonts w:asciiTheme="minorHAnsi" w:hAnsiTheme="minorHAnsi" w:cstheme="minorHAnsi"/>
-          <w:b/>
-          <w:bCs/>
-          <w:color w:val="auto"/>
-        </w:rPr>
-        <w:t xml:space="preserve"> za naručivanje:</w:t>
+        <w:t>meni za naručivanje:</w:t>
       </w:r>
     </w:p>
     <w:p>
@@ -787,8 +777,6 @@
           <w:szCs w:val="22"/>
         </w:rPr>
       </w:pPr>
-      <w:bookmarkStart w:id="0" w:name="_GoBack"/>
-      <w:bookmarkEnd w:id="0"/>
       <w:proofErr w:type="spellStart"/>
       <w:r>
         <w:rPr>
@@ -1889,6 +1877,586 @@
         </w:rPr>
         <w:t>Dodati opciju za brzo prebacivanje proizvoda između gostiju.</w:t>
       </w:r>
+    </w:p>
+    <w:p>
+      <w:pPr>
+        <w:spacing w:before="100" w:beforeAutospacing="1" w:after="100" w:afterAutospacing="1" w:line="240" w:lineRule="auto"/>
+        <w:rPr>
+          <w:rFonts w:cstheme="minorHAnsi"/>
+        </w:rPr>
+      </w:pPr>
+    </w:p>
+    <w:p>
+      <w:pPr>
+        <w:spacing w:before="100" w:beforeAutospacing="1" w:after="100" w:afterAutospacing="1" w:line="240" w:lineRule="auto"/>
+        <w:rPr>
+          <w:rFonts w:cstheme="minorHAnsi"/>
+        </w:rPr>
+      </w:pPr>
+    </w:p>
+    <w:p>
+      <w:pPr>
+        <w:spacing w:before="100" w:beforeAutospacing="1" w:after="100" w:afterAutospacing="1" w:line="240" w:lineRule="auto"/>
+        <w:rPr>
+          <w:rFonts w:cstheme="minorHAnsi"/>
+        </w:rPr>
+      </w:pPr>
+    </w:p>
+    <w:p>
+      <w:pPr>
+        <w:spacing w:before="100" w:beforeAutospacing="1" w:after="100" w:afterAutospacing="1" w:line="240" w:lineRule="auto"/>
+        <w:rPr>
+          <w:rFonts w:cstheme="minorHAnsi"/>
+        </w:rPr>
+      </w:pPr>
+    </w:p>
+    <w:p>
+      <w:pPr>
+        <w:spacing w:before="100" w:beforeAutospacing="1" w:after="100" w:afterAutospacing="1" w:line="240" w:lineRule="auto"/>
+        <w:rPr>
+          <w:rFonts w:cstheme="minorHAnsi"/>
+        </w:rPr>
+      </w:pPr>
+    </w:p>
+    <w:p>
+      <w:pPr>
+        <w:spacing w:before="100" w:beforeAutospacing="1" w:after="100" w:afterAutospacing="1" w:line="240" w:lineRule="auto"/>
+        <w:rPr>
+          <w:rFonts w:cstheme="minorHAnsi"/>
+        </w:rPr>
+      </w:pPr>
+      <w:bookmarkStart w:id="0" w:name="_GoBack"/>
+      <w:bookmarkEnd w:id="0"/>
+    </w:p>
+    <w:p>
+      <w:pPr>
+        <w:pStyle w:val="Heading3"/>
+      </w:pPr>
+      <w:r>
+        <w:rPr>
+          <w:rStyle w:val="Strong"/>
+        </w:rPr>
+        <w:t>Elementi ekrana:</w:t>
+      </w:r>
+    </w:p>
+    <w:p>
+      <w:pPr>
+        <w:pStyle w:val="NormalWeb"/>
+        <w:numPr>
+          <w:ilvl w:val="0"/>
+          <w:numId w:val="7"/>
+        </w:numPr>
+      </w:pPr>
+      <w:proofErr w:type="spellStart"/>
+      <w:r>
+        <w:rPr>
+          <w:rStyle w:val="Strong"/>
+          <w:rFonts w:eastAsiaTheme="majorEastAsia"/>
+        </w:rPr>
+        <w:t>Identifikacija</w:t>
+      </w:r>
+      <w:proofErr w:type="spellEnd"/>
+      <w:r>
+        <w:rPr>
+          <w:rStyle w:val="Strong"/>
+          <w:rFonts w:eastAsiaTheme="majorEastAsia"/>
+        </w:rPr>
+        <w:t xml:space="preserve"> </w:t>
+      </w:r>
+      <w:proofErr w:type="spellStart"/>
+      <w:r>
+        <w:rPr>
+          <w:rStyle w:val="Strong"/>
+          <w:rFonts w:eastAsiaTheme="majorEastAsia"/>
+        </w:rPr>
+        <w:t>stola</w:t>
+      </w:r>
+      <w:proofErr w:type="spellEnd"/>
+      <w:r>
+        <w:rPr>
+          <w:rStyle w:val="Strong"/>
+          <w:rFonts w:eastAsiaTheme="majorEastAsia"/>
+        </w:rPr>
+        <w:t>:</w:t>
+      </w:r>
+    </w:p>
+    <w:p>
+      <w:pPr>
+        <w:numPr>
+          <w:ilvl w:val="1"/>
+          <w:numId w:val="7"/>
+        </w:numPr>
+        <w:spacing w:before="100" w:beforeAutospacing="1" w:after="100" w:afterAutospacing="1" w:line="240" w:lineRule="auto"/>
+      </w:pPr>
+      <w:r>
+        <w:rPr>
+          <w:rStyle w:val="Strong"/>
+        </w:rPr>
+        <w:t>Opis:</w:t>
+      </w:r>
+      <w:r>
+        <w:t xml:space="preserve"> Na vrhu se prikazuje broj ili oznaka stola sa kog je porudžbina poslata.</w:t>
+      </w:r>
+    </w:p>
+    <w:p>
+      <w:pPr>
+        <w:numPr>
+          <w:ilvl w:val="1"/>
+          <w:numId w:val="7"/>
+        </w:numPr>
+        <w:spacing w:before="100" w:beforeAutospacing="1" w:after="100" w:afterAutospacing="1" w:line="240" w:lineRule="auto"/>
+      </w:pPr>
+      <w:r>
+        <w:rPr>
+          <w:rStyle w:val="Strong"/>
+        </w:rPr>
+        <w:t>Predlog za unapređenje:</w:t>
+      </w:r>
+    </w:p>
+    <w:p>
+      <w:pPr>
+        <w:numPr>
+          <w:ilvl w:val="2"/>
+          <w:numId w:val="7"/>
+        </w:numPr>
+        <w:spacing w:before="100" w:beforeAutospacing="1" w:after="100" w:afterAutospacing="1" w:line="240" w:lineRule="auto"/>
+      </w:pPr>
+      <w:r>
+        <w:t>Prikazivanje dodatnih informacija, poput vremena kada je porudžbina napravljena ili statusa (npr. "Čeka na pripremu").</w:t>
+      </w:r>
+    </w:p>
+    <w:p>
+      <w:pPr>
+        <w:pStyle w:val="NormalWeb"/>
+        <w:numPr>
+          <w:ilvl w:val="0"/>
+          <w:numId w:val="7"/>
+        </w:numPr>
+      </w:pPr>
+      <w:proofErr w:type="spellStart"/>
+      <w:r>
+        <w:rPr>
+          <w:rStyle w:val="Strong"/>
+          <w:rFonts w:eastAsiaTheme="majorEastAsia"/>
+        </w:rPr>
+        <w:t>Detalji</w:t>
+      </w:r>
+      <w:proofErr w:type="spellEnd"/>
+      <w:r>
+        <w:rPr>
+          <w:rStyle w:val="Strong"/>
+          <w:rFonts w:eastAsiaTheme="majorEastAsia"/>
+        </w:rPr>
+        <w:t xml:space="preserve"> </w:t>
+      </w:r>
+      <w:proofErr w:type="spellStart"/>
+      <w:r>
+        <w:rPr>
+          <w:rStyle w:val="Strong"/>
+          <w:rFonts w:eastAsiaTheme="majorEastAsia"/>
+        </w:rPr>
+        <w:t>porudžbine</w:t>
+      </w:r>
+      <w:proofErr w:type="spellEnd"/>
+      <w:r>
+        <w:rPr>
+          <w:rStyle w:val="Strong"/>
+          <w:rFonts w:eastAsiaTheme="majorEastAsia"/>
+        </w:rPr>
+        <w:t>:</w:t>
+      </w:r>
+    </w:p>
+    <w:p>
+      <w:pPr>
+        <w:numPr>
+          <w:ilvl w:val="1"/>
+          <w:numId w:val="7"/>
+        </w:numPr>
+        <w:spacing w:before="100" w:beforeAutospacing="1" w:after="100" w:afterAutospacing="1" w:line="240" w:lineRule="auto"/>
+      </w:pPr>
+      <w:r>
+        <w:rPr>
+          <w:rStyle w:val="Strong"/>
+        </w:rPr>
+        <w:t>Opis:</w:t>
+      </w:r>
+      <w:r>
+        <w:t xml:space="preserve"> Lista artikala koje je gost naručio (u ovom primeru: "1 x Espresso").</w:t>
+      </w:r>
+    </w:p>
+    <w:p>
+      <w:pPr>
+        <w:numPr>
+          <w:ilvl w:val="1"/>
+          <w:numId w:val="7"/>
+        </w:numPr>
+        <w:spacing w:before="100" w:beforeAutospacing="1" w:after="100" w:afterAutospacing="1" w:line="240" w:lineRule="auto"/>
+      </w:pPr>
+      <w:r>
+        <w:rPr>
+          <w:rStyle w:val="Strong"/>
+        </w:rPr>
+        <w:t>Predlog za unapređenje:</w:t>
+      </w:r>
+    </w:p>
+    <w:p>
+      <w:pPr>
+        <w:numPr>
+          <w:ilvl w:val="2"/>
+          <w:numId w:val="7"/>
+        </w:numPr>
+        <w:spacing w:before="100" w:beforeAutospacing="1" w:after="100" w:afterAutospacing="1" w:line="240" w:lineRule="auto"/>
+      </w:pPr>
+      <w:r>
+        <w:lastRenderedPageBreak/>
+        <w:t>Dodavanje količine u različitim bojama za vizualnu jasnoću (npr. crveno za stavke koje kasne).</w:t>
+      </w:r>
+    </w:p>
+    <w:p>
+      <w:pPr>
+        <w:numPr>
+          <w:ilvl w:val="2"/>
+          <w:numId w:val="7"/>
+        </w:numPr>
+        <w:spacing w:before="100" w:beforeAutospacing="1" w:after="100" w:afterAutospacing="1" w:line="240" w:lineRule="auto"/>
+      </w:pPr>
+      <w:r>
+        <w:t>Omogućiti proširivanje liste za veće porudžbine.</w:t>
+      </w:r>
+    </w:p>
+    <w:p>
+      <w:pPr>
+        <w:pStyle w:val="NormalWeb"/>
+        <w:numPr>
+          <w:ilvl w:val="0"/>
+          <w:numId w:val="7"/>
+        </w:numPr>
+      </w:pPr>
+      <w:proofErr w:type="spellStart"/>
+      <w:r>
+        <w:rPr>
+          <w:rStyle w:val="Strong"/>
+          <w:rFonts w:eastAsiaTheme="majorEastAsia"/>
+        </w:rPr>
+        <w:t>Dugme</w:t>
+      </w:r>
+      <w:proofErr w:type="spellEnd"/>
+      <w:r>
+        <w:rPr>
+          <w:rStyle w:val="Strong"/>
+          <w:rFonts w:eastAsiaTheme="majorEastAsia"/>
+        </w:rPr>
+        <w:t xml:space="preserve"> "</w:t>
+      </w:r>
+      <w:proofErr w:type="spellStart"/>
+      <w:r>
+        <w:rPr>
+          <w:rStyle w:val="Strong"/>
+          <w:rFonts w:eastAsiaTheme="majorEastAsia"/>
+        </w:rPr>
+        <w:t>Pozovi</w:t>
+      </w:r>
+      <w:proofErr w:type="spellEnd"/>
+      <w:r>
+        <w:rPr>
+          <w:rStyle w:val="Strong"/>
+          <w:rFonts w:eastAsiaTheme="majorEastAsia"/>
+        </w:rPr>
+        <w:t xml:space="preserve"> </w:t>
+      </w:r>
+      <w:proofErr w:type="spellStart"/>
+      <w:r>
+        <w:rPr>
+          <w:rStyle w:val="Strong"/>
+          <w:rFonts w:eastAsiaTheme="majorEastAsia"/>
+        </w:rPr>
+        <w:t>konobara</w:t>
+      </w:r>
+      <w:proofErr w:type="spellEnd"/>
+      <w:r>
+        <w:rPr>
+          <w:rStyle w:val="Strong"/>
+          <w:rFonts w:eastAsiaTheme="majorEastAsia"/>
+        </w:rPr>
+        <w:t>":</w:t>
+      </w:r>
+    </w:p>
+    <w:p>
+      <w:pPr>
+        <w:numPr>
+          <w:ilvl w:val="1"/>
+          <w:numId w:val="7"/>
+        </w:numPr>
+        <w:spacing w:before="100" w:beforeAutospacing="1" w:after="100" w:afterAutospacing="1" w:line="240" w:lineRule="auto"/>
+      </w:pPr>
+      <w:r>
+        <w:rPr>
+          <w:rStyle w:val="Strong"/>
+        </w:rPr>
+        <w:t>Opis:</w:t>
+      </w:r>
+      <w:r>
+        <w:t xml:space="preserve"> Ovo dugme omogućava brz poziv konobara.</w:t>
+      </w:r>
+    </w:p>
+    <w:p>
+      <w:pPr>
+        <w:numPr>
+          <w:ilvl w:val="1"/>
+          <w:numId w:val="7"/>
+        </w:numPr>
+        <w:spacing w:before="100" w:beforeAutospacing="1" w:after="100" w:afterAutospacing="1" w:line="240" w:lineRule="auto"/>
+      </w:pPr>
+      <w:r>
+        <w:rPr>
+          <w:rStyle w:val="Strong"/>
+        </w:rPr>
+        <w:t>Predlog za unapređenje:</w:t>
+      </w:r>
+    </w:p>
+    <w:p>
+      <w:pPr>
+        <w:numPr>
+          <w:ilvl w:val="2"/>
+          <w:numId w:val="7"/>
+        </w:numPr>
+        <w:spacing w:before="100" w:beforeAutospacing="1" w:after="100" w:afterAutospacing="1" w:line="240" w:lineRule="auto"/>
+      </w:pPr>
+      <w:r>
+        <w:t>Prikaz statusa kada je dugme pritisnuto (npr. "Konobar obavešten").</w:t>
+      </w:r>
+    </w:p>
+    <w:p>
+      <w:pPr>
+        <w:numPr>
+          <w:ilvl w:val="2"/>
+          <w:numId w:val="7"/>
+        </w:numPr>
+        <w:spacing w:before="100" w:beforeAutospacing="1" w:after="100" w:afterAutospacing="1" w:line="240" w:lineRule="auto"/>
+      </w:pPr>
+      <w:r>
+        <w:t>Dodavanje opcije za unos kratke poruke (npr. "Hitno" ili "Potreban nož").</w:t>
+      </w:r>
+    </w:p>
+    <w:p>
+      <w:pPr>
+        <w:pStyle w:val="NormalWeb"/>
+        <w:numPr>
+          <w:ilvl w:val="0"/>
+          <w:numId w:val="7"/>
+        </w:numPr>
+      </w:pPr>
+      <w:proofErr w:type="spellStart"/>
+      <w:r>
+        <w:rPr>
+          <w:rStyle w:val="Strong"/>
+          <w:rFonts w:eastAsiaTheme="majorEastAsia"/>
+        </w:rPr>
+        <w:t>Dugme</w:t>
+      </w:r>
+      <w:proofErr w:type="spellEnd"/>
+      <w:r>
+        <w:rPr>
+          <w:rStyle w:val="Strong"/>
+          <w:rFonts w:eastAsiaTheme="majorEastAsia"/>
+        </w:rPr>
+        <w:t xml:space="preserve"> "</w:t>
+      </w:r>
+      <w:proofErr w:type="spellStart"/>
+      <w:r>
+        <w:rPr>
+          <w:rStyle w:val="Strong"/>
+          <w:rFonts w:eastAsiaTheme="majorEastAsia"/>
+        </w:rPr>
+        <w:t>Izdaj</w:t>
+      </w:r>
+      <w:proofErr w:type="spellEnd"/>
+      <w:r>
+        <w:rPr>
+          <w:rStyle w:val="Strong"/>
+          <w:rFonts w:eastAsiaTheme="majorEastAsia"/>
+        </w:rPr>
+        <w:t xml:space="preserve"> </w:t>
+      </w:r>
+      <w:proofErr w:type="spellStart"/>
+      <w:r>
+        <w:rPr>
+          <w:rStyle w:val="Strong"/>
+          <w:rFonts w:eastAsiaTheme="majorEastAsia"/>
+        </w:rPr>
+        <w:t>porudžbinu</w:t>
+      </w:r>
+      <w:proofErr w:type="spellEnd"/>
+      <w:r>
+        <w:rPr>
+          <w:rStyle w:val="Strong"/>
+          <w:rFonts w:eastAsiaTheme="majorEastAsia"/>
+        </w:rPr>
+        <w:t>":</w:t>
+      </w:r>
+    </w:p>
+    <w:p>
+      <w:pPr>
+        <w:numPr>
+          <w:ilvl w:val="1"/>
+          <w:numId w:val="7"/>
+        </w:numPr>
+        <w:spacing w:before="100" w:beforeAutospacing="1" w:after="100" w:afterAutospacing="1" w:line="240" w:lineRule="auto"/>
+      </w:pPr>
+      <w:r>
+        <w:rPr>
+          <w:rStyle w:val="Strong"/>
+        </w:rPr>
+        <w:t>Opis:</w:t>
+      </w:r>
+      <w:r>
+        <w:t xml:space="preserve"> Služi za označavanje porudžbine kao završene.</w:t>
+      </w:r>
+    </w:p>
+    <w:p>
+      <w:pPr>
+        <w:numPr>
+          <w:ilvl w:val="1"/>
+          <w:numId w:val="7"/>
+        </w:numPr>
+        <w:spacing w:before="100" w:beforeAutospacing="1" w:after="100" w:afterAutospacing="1" w:line="240" w:lineRule="auto"/>
+      </w:pPr>
+      <w:r>
+        <w:rPr>
+          <w:rStyle w:val="Strong"/>
+        </w:rPr>
+        <w:t>Predlog za unapređenje:</w:t>
+      </w:r>
+    </w:p>
+    <w:p>
+      <w:pPr>
+        <w:numPr>
+          <w:ilvl w:val="2"/>
+          <w:numId w:val="7"/>
+        </w:numPr>
+        <w:spacing w:before="100" w:beforeAutospacing="1" w:after="100" w:afterAutospacing="1" w:line="240" w:lineRule="auto"/>
+      </w:pPr>
+      <w:r>
+        <w:t>Dodavanje provere pre potvrde (npr. iskačući prozor: "Da li želite da označite porudžbinu kao izdatu?").</w:t>
+      </w:r>
+    </w:p>
+    <w:p>
+      <w:pPr>
+        <w:numPr>
+          <w:ilvl w:val="2"/>
+          <w:numId w:val="7"/>
+        </w:numPr>
+        <w:spacing w:before="100" w:beforeAutospacing="1" w:after="100" w:afterAutospacing="1" w:line="240" w:lineRule="auto"/>
+      </w:pPr>
+      <w:r>
+        <w:t>Prikazivanje vremena kada je porudžbina označena kao izdana.</w:t>
+      </w:r>
+    </w:p>
+    <w:p>
+      <w:pPr>
+        <w:pStyle w:val="NormalWeb"/>
+        <w:numPr>
+          <w:ilvl w:val="0"/>
+          <w:numId w:val="7"/>
+        </w:numPr>
+      </w:pPr>
+      <w:proofErr w:type="spellStart"/>
+      <w:r>
+        <w:rPr>
+          <w:rStyle w:val="Strong"/>
+          <w:rFonts w:eastAsiaTheme="majorEastAsia"/>
+        </w:rPr>
+        <w:t>Pozadina</w:t>
+      </w:r>
+      <w:proofErr w:type="spellEnd"/>
+      <w:r>
+        <w:rPr>
+          <w:rStyle w:val="Strong"/>
+          <w:rFonts w:eastAsiaTheme="majorEastAsia"/>
+        </w:rPr>
+        <w:t xml:space="preserve"> i </w:t>
+      </w:r>
+      <w:proofErr w:type="spellStart"/>
+      <w:r>
+        <w:rPr>
+          <w:rStyle w:val="Strong"/>
+          <w:rFonts w:eastAsiaTheme="majorEastAsia"/>
+        </w:rPr>
+        <w:t>boje</w:t>
+      </w:r>
+      <w:proofErr w:type="spellEnd"/>
+      <w:r>
+        <w:rPr>
+          <w:rStyle w:val="Strong"/>
+          <w:rFonts w:eastAsiaTheme="majorEastAsia"/>
+        </w:rPr>
+        <w:t>:</w:t>
+      </w:r>
+    </w:p>
+    <w:p>
+      <w:pPr>
+        <w:numPr>
+          <w:ilvl w:val="1"/>
+          <w:numId w:val="7"/>
+        </w:numPr>
+        <w:spacing w:before="100" w:beforeAutospacing="1" w:after="100" w:afterAutospacing="1" w:line="240" w:lineRule="auto"/>
+      </w:pPr>
+      <w:r>
+        <w:rPr>
+          <w:rStyle w:val="Strong"/>
+        </w:rPr>
+        <w:t>Opis:</w:t>
+      </w:r>
+      <w:r>
+        <w:t xml:space="preserve"> Siva pozadina pomaže da se pažnja usmeri na glavne elemente (porudžbine i dugmad).</w:t>
+      </w:r>
+    </w:p>
+    <w:p>
+      <w:pPr>
+        <w:numPr>
+          <w:ilvl w:val="1"/>
+          <w:numId w:val="7"/>
+        </w:numPr>
+        <w:spacing w:before="100" w:beforeAutospacing="1" w:after="100" w:afterAutospacing="1" w:line="240" w:lineRule="auto"/>
+      </w:pPr>
+      <w:r>
+        <w:rPr>
+          <w:rStyle w:val="Strong"/>
+        </w:rPr>
+        <w:t>Predlog za unapređenje:</w:t>
+      </w:r>
+    </w:p>
+    <w:p>
+      <w:pPr>
+        <w:numPr>
+          <w:ilvl w:val="2"/>
+          <w:numId w:val="7"/>
+        </w:numPr>
+        <w:spacing w:before="100" w:beforeAutospacing="1" w:after="100" w:afterAutospacing="1" w:line="240" w:lineRule="auto"/>
+      </w:pPr>
+      <w:r>
+        <w:t>Razmisliti o organizaciji porudžbina u sekcije prema statusu (npr. čekanje, u pripremi, gotovo).</w:t>
+      </w:r>
+    </w:p>
+    <w:p>
+      <w:pPr>
+        <w:numPr>
+          <w:ilvl w:val="2"/>
+          <w:numId w:val="7"/>
+        </w:numPr>
+        <w:spacing w:before="100" w:beforeAutospacing="1" w:after="100" w:afterAutospacing="1" w:line="240" w:lineRule="auto"/>
+      </w:pPr>
+      <w:r>
+        <w:t>Koristiti blage boje za sekcije kako bi se olakšalo brzo razlikovanje.</w:t>
+      </w:r>
+    </w:p>
+    <w:p>
+      <w:pPr>
+        <w:spacing w:before="100" w:beforeAutospacing="1" w:after="100" w:afterAutospacing="1" w:line="240" w:lineRule="auto"/>
+        <w:rPr>
+          <w:rFonts w:cstheme="minorHAnsi"/>
+        </w:rPr>
+      </w:pPr>
     </w:p>
     <w:p>
       <w:pPr>
@@ -2182,6 +2750,127 @@
     </w:lvl>
   </w:abstractNum>
   <w:abstractNum w:abstractNumId="2">
+    <w:nsid w:val="10757DEC"/>
+    <w:multiLevelType w:val="multilevel"/>
+    <w:tmpl w:val="5282D028"/>
+    <w:lvl w:ilvl="0">
+      <w:start w:val="1"/>
+      <w:numFmt w:val="decimal"/>
+      <w:lvlText w:val="%1."/>
+      <w:lvlJc w:val="left"/>
+      <w:pPr>
+        <w:tabs>
+          <w:tab w:val="num" w:pos="720"/>
+        </w:tabs>
+        <w:ind w:left="720" w:hanging="360"/>
+      </w:pPr>
+    </w:lvl>
+    <w:lvl w:ilvl="1">
+      <w:start w:val="1"/>
+      <w:numFmt w:val="bullet"/>
+      <w:lvlText w:val="o"/>
+      <w:lvlJc w:val="left"/>
+      <w:pPr>
+        <w:tabs>
+          <w:tab w:val="num" w:pos="1440"/>
+        </w:tabs>
+        <w:ind w:left="1440" w:hanging="360"/>
+      </w:pPr>
+      <w:rPr>
+        <w:rFonts w:ascii="Courier New" w:hAnsi="Courier New" w:cs="Times New Roman" w:hint="default"/>
+        <w:sz w:val="20"/>
+      </w:rPr>
+    </w:lvl>
+    <w:lvl w:ilvl="2">
+      <w:start w:val="1"/>
+      <w:numFmt w:val="bullet"/>
+      <w:lvlText w:val=""/>
+      <w:lvlJc w:val="left"/>
+      <w:pPr>
+        <w:tabs>
+          <w:tab w:val="num" w:pos="2160"/>
+        </w:tabs>
+        <w:ind w:left="2160" w:hanging="360"/>
+      </w:pPr>
+      <w:rPr>
+        <w:rFonts w:ascii="Wingdings" w:hAnsi="Wingdings" w:hint="default"/>
+        <w:sz w:val="20"/>
+      </w:rPr>
+    </w:lvl>
+    <w:lvl w:ilvl="3">
+      <w:start w:val="1"/>
+      <w:numFmt w:val="decimal"/>
+      <w:lvlText w:val="%4."/>
+      <w:lvlJc w:val="left"/>
+      <w:pPr>
+        <w:tabs>
+          <w:tab w:val="num" w:pos="2880"/>
+        </w:tabs>
+        <w:ind w:left="2880" w:hanging="360"/>
+      </w:pPr>
+    </w:lvl>
+    <w:lvl w:ilvl="4">
+      <w:start w:val="1"/>
+      <w:numFmt w:val="decimal"/>
+      <w:lvlText w:val="%5."/>
+      <w:lvlJc w:val="left"/>
+      <w:pPr>
+        <w:tabs>
+          <w:tab w:val="num" w:pos="3600"/>
+        </w:tabs>
+        <w:ind w:left="3600" w:hanging="360"/>
+      </w:pPr>
+    </w:lvl>
+    <w:lvl w:ilvl="5">
+      <w:start w:val="1"/>
+      <w:numFmt w:val="decimal"/>
+      <w:lvlText w:val="%6."/>
+      <w:lvlJc w:val="left"/>
+      <w:pPr>
+        <w:tabs>
+          <w:tab w:val="num" w:pos="4320"/>
+        </w:tabs>
+        <w:ind w:left="4320" w:hanging="360"/>
+      </w:pPr>
+    </w:lvl>
+    <w:lvl w:ilvl="6">
+      <w:start w:val="1"/>
+      <w:numFmt w:val="decimal"/>
+      <w:lvlText w:val="%7."/>
+      <w:lvlJc w:val="left"/>
+      <w:pPr>
+        <w:tabs>
+          <w:tab w:val="num" w:pos="5040"/>
+        </w:tabs>
+        <w:ind w:left="5040" w:hanging="360"/>
+      </w:pPr>
+    </w:lvl>
+    <w:lvl w:ilvl="7">
+      <w:start w:val="1"/>
+      <w:numFmt w:val="decimal"/>
+      <w:lvlText w:val="%8."/>
+      <w:lvlJc w:val="left"/>
+      <w:pPr>
+        <w:tabs>
+          <w:tab w:val="num" w:pos="5760"/>
+        </w:tabs>
+        <w:ind w:left="5760" w:hanging="360"/>
+      </w:pPr>
+    </w:lvl>
+    <w:lvl w:ilvl="8">
+      <w:start w:val="1"/>
+      <w:numFmt w:val="decimal"/>
+      <w:lvlText w:val="%9."/>
+      <w:lvlJc w:val="left"/>
+      <w:pPr>
+        <w:tabs>
+          <w:tab w:val="num" w:pos="6480"/>
+        </w:tabs>
+        <w:ind w:left="6480" w:hanging="360"/>
+      </w:pPr>
+    </w:lvl>
+  </w:abstractNum>
+  <w:abstractNum w:abstractNumId="3">
     <w:nsid w:val="2E745F3B"/>
     <w:multiLevelType w:val="multilevel"/>
     <w:tmpl w:val="85466984"/>
@@ -2302,7 +2991,7 @@
       </w:pPr>
     </w:lvl>
   </w:abstractNum>
-  <w:abstractNum w:abstractNumId="3">
+  <w:abstractNum w:abstractNumId="4">
     <w:nsid w:val="304755D9"/>
     <w:multiLevelType w:val="multilevel"/>
     <w:tmpl w:val="3CEA5D72"/>
@@ -2451,7 +3140,7 @@
       </w:rPr>
     </w:lvl>
   </w:abstractNum>
-  <w:abstractNum w:abstractNumId="4">
+  <w:abstractNum w:abstractNumId="5">
     <w:nsid w:val="557B0F0D"/>
     <w:multiLevelType w:val="multilevel"/>
     <w:tmpl w:val="28F6B9FA"/>
@@ -2568,7 +3257,7 @@
       </w:pPr>
     </w:lvl>
   </w:abstractNum>
-  <w:abstractNum w:abstractNumId="5">
+  <w:abstractNum w:abstractNumId="6">
     <w:nsid w:val="5FFF0407"/>
     <w:multiLevelType w:val="hybridMultilevel"/>
     <w:tmpl w:val="CCEAC4B0"/>
@@ -2658,13 +3347,13 @@
     </w:lvl>
   </w:abstractNum>
   <w:num w:numId="1">
-    <w:abstractNumId w:val="5"/>
+    <w:abstractNumId w:val="6"/>
   </w:num>
   <w:num w:numId="2">
-    <w:abstractNumId w:val="2"/>
+    <w:abstractNumId w:val="3"/>
   </w:num>
   <w:num w:numId="3">
-    <w:abstractNumId w:val="4"/>
+    <w:abstractNumId w:val="5"/>
   </w:num>
   <w:num w:numId="4">
     <w:abstractNumId w:val="1"/>
@@ -2673,7 +3362,33 @@
     <w:abstractNumId w:val="0"/>
   </w:num>
   <w:num w:numId="6">
-    <w:abstractNumId w:val="3"/>
+    <w:abstractNumId w:val="4"/>
+  </w:num>
+  <w:num w:numId="7">
+    <w:abstractNumId w:val="2"/>
+    <w:lvlOverride w:ilvl="0">
+      <w:startOverride w:val="1"/>
+    </w:lvlOverride>
+    <w:lvlOverride w:ilvl="1"/>
+    <w:lvlOverride w:ilvl="2"/>
+    <w:lvlOverride w:ilvl="3">
+      <w:startOverride w:val="1"/>
+    </w:lvlOverride>
+    <w:lvlOverride w:ilvl="4">
+      <w:startOverride w:val="1"/>
+    </w:lvlOverride>
+    <w:lvlOverride w:ilvl="5">
+      <w:startOverride w:val="1"/>
+    </w:lvlOverride>
+    <w:lvlOverride w:ilvl="6">
+      <w:startOverride w:val="1"/>
+    </w:lvlOverride>
+    <w:lvlOverride w:ilvl="7">
+      <w:startOverride w:val="1"/>
+    </w:lvlOverride>
+    <w:lvlOverride w:ilvl="8">
+      <w:startOverride w:val="1"/>
+    </w:lvlOverride>
   </w:num>
 </w:numbering>
 </file>

--- a/Predlog Rešenja.docx
+++ b/Predlog Rešenja.docx
@@ -9,7 +9,7 @@
       <w:r>
         <w:rPr>
           <w:noProof/>
-          <w:lang w:val="en-US"/>
+          <w:lang w:eastAsia="sr-Latn-RS"/>
         </w:rPr>
         <w:drawing>
           <wp:inline distT="0" distB="0" distL="0" distR="0">
@@ -240,12 +240,14 @@
           <w:numId w:val="1"/>
         </w:numPr>
         <w:rPr>
+          <w:color w:val="000000" w:themeColor="text1"/>
           <w:sz w:val="40"/>
           <w:szCs w:val="40"/>
         </w:rPr>
       </w:pPr>
       <w:r>
         <w:rPr>
+          <w:color w:val="000000" w:themeColor="text1"/>
           <w:sz w:val="40"/>
           <w:szCs w:val="40"/>
         </w:rPr>
@@ -259,14 +261,14 @@
         <w:rPr>
           <w:rFonts w:asciiTheme="minorHAnsi" w:hAnsiTheme="minorHAnsi" w:cstheme="minorHAnsi"/>
           <w:i w:val="0"/>
-          <w:color w:val="auto"/>
+          <w:color w:val="000000" w:themeColor="text1"/>
         </w:rPr>
       </w:pPr>
       <w:r>
         <w:rPr>
           <w:rFonts w:asciiTheme="minorHAnsi" w:hAnsiTheme="minorHAnsi" w:cstheme="minorHAnsi"/>
           <w:i w:val="0"/>
-          <w:color w:val="auto"/>
+          <w:color w:val="000000" w:themeColor="text1"/>
         </w:rPr>
         <w:t>Glavni ekran aplikacije:</w:t>
       </w:r>
@@ -280,6 +282,7 @@
         </w:numPr>
         <w:rPr>
           <w:rFonts w:asciiTheme="minorHAnsi" w:hAnsiTheme="minorHAnsi" w:cstheme="minorHAnsi"/>
+          <w:color w:val="000000" w:themeColor="text1"/>
           <w:sz w:val="22"/>
           <w:szCs w:val="22"/>
         </w:rPr>
@@ -289,6 +292,7 @@
         <w:rPr>
           <w:rStyle w:val="Strong"/>
           <w:rFonts w:asciiTheme="minorHAnsi" w:eastAsiaTheme="majorEastAsia" w:hAnsiTheme="minorHAnsi" w:cstheme="minorHAnsi"/>
+          <w:color w:val="000000" w:themeColor="text1"/>
           <w:sz w:val="22"/>
           <w:szCs w:val="22"/>
         </w:rPr>
@@ -299,6 +303,7 @@
         <w:rPr>
           <w:rStyle w:val="Strong"/>
           <w:rFonts w:asciiTheme="minorHAnsi" w:eastAsiaTheme="majorEastAsia" w:hAnsiTheme="minorHAnsi" w:cstheme="minorHAnsi"/>
+          <w:color w:val="000000" w:themeColor="text1"/>
           <w:sz w:val="22"/>
           <w:szCs w:val="22"/>
         </w:rPr>
@@ -309,6 +314,7 @@
         <w:rPr>
           <w:rStyle w:val="Strong"/>
           <w:rFonts w:asciiTheme="minorHAnsi" w:eastAsiaTheme="majorEastAsia" w:hAnsiTheme="minorHAnsi" w:cstheme="minorHAnsi"/>
+          <w:color w:val="000000" w:themeColor="text1"/>
           <w:sz w:val="22"/>
           <w:szCs w:val="22"/>
         </w:rPr>
@@ -319,6 +325,7 @@
         <w:rPr>
           <w:rStyle w:val="Strong"/>
           <w:rFonts w:asciiTheme="minorHAnsi" w:eastAsiaTheme="majorEastAsia" w:hAnsiTheme="minorHAnsi" w:cstheme="minorHAnsi"/>
+          <w:color w:val="000000" w:themeColor="text1"/>
           <w:sz w:val="22"/>
           <w:szCs w:val="22"/>
         </w:rPr>
@@ -334,11 +341,13 @@
         <w:spacing w:before="100" w:beforeAutospacing="1" w:after="100" w:afterAutospacing="1" w:line="240" w:lineRule="auto"/>
         <w:rPr>
           <w:rFonts w:cstheme="minorHAnsi"/>
-        </w:rPr>
-      </w:pPr>
-      <w:r>
-        <w:rPr>
-          <w:rFonts w:cstheme="minorHAnsi"/>
+          <w:color w:val="000000" w:themeColor="text1"/>
+        </w:rPr>
+      </w:pPr>
+      <w:r>
+        <w:rPr>
+          <w:rFonts w:cstheme="minorHAnsi"/>
+          <w:color w:val="000000" w:themeColor="text1"/>
         </w:rPr>
         <w:t>Na sredini ekrana nalaze se tri velika dugmeta, jasno raspoređena jedno pored drugog.</w:t>
       </w:r>
@@ -352,11 +361,13 @@
         <w:spacing w:before="100" w:beforeAutospacing="1" w:after="100" w:afterAutospacing="1" w:line="240" w:lineRule="auto"/>
         <w:rPr>
           <w:rFonts w:cstheme="minorHAnsi"/>
-        </w:rPr>
-      </w:pPr>
-      <w:r>
-        <w:rPr>
-          <w:rFonts w:cstheme="minorHAnsi"/>
+          <w:color w:val="000000" w:themeColor="text1"/>
+        </w:rPr>
+      </w:pPr>
+      <w:r>
+        <w:rPr>
+          <w:rFonts w:cstheme="minorHAnsi"/>
+          <w:color w:val="000000" w:themeColor="text1"/>
         </w:rPr>
         <w:t>Iznad svakog dugmeta je odgovarajući simbol koji vizuelno asocira na funkciju:</w:t>
       </w:r>
@@ -370,18 +381,21 @@
         <w:spacing w:before="100" w:beforeAutospacing="1" w:after="100" w:afterAutospacing="1" w:line="240" w:lineRule="auto"/>
         <w:rPr>
           <w:rFonts w:cstheme="minorHAnsi"/>
-        </w:rPr>
-      </w:pPr>
-      <w:r>
-        <w:rPr>
-          <w:rStyle w:val="Strong"/>
-          <w:rFonts w:cstheme="minorHAnsi"/>
+          <w:color w:val="000000" w:themeColor="text1"/>
+        </w:rPr>
+      </w:pPr>
+      <w:r>
+        <w:rPr>
+          <w:rStyle w:val="Strong"/>
+          <w:rFonts w:cstheme="minorHAnsi"/>
+          <w:color w:val="000000" w:themeColor="text1"/>
         </w:rPr>
         <w:t>"Naruči"</w:t>
       </w:r>
       <w:r>
         <w:rPr>
           <w:rFonts w:cstheme="minorHAnsi"/>
+          <w:color w:val="000000" w:themeColor="text1"/>
         </w:rPr>
         <w:t xml:space="preserve"> ima simbol čaše.</w:t>
       </w:r>
@@ -395,18 +409,21 @@
         <w:spacing w:before="100" w:beforeAutospacing="1" w:after="100" w:afterAutospacing="1" w:line="240" w:lineRule="auto"/>
         <w:rPr>
           <w:rFonts w:cstheme="minorHAnsi"/>
-        </w:rPr>
-      </w:pPr>
-      <w:r>
-        <w:rPr>
-          <w:rStyle w:val="Strong"/>
-          <w:rFonts w:cstheme="minorHAnsi"/>
+          <w:color w:val="000000" w:themeColor="text1"/>
+        </w:rPr>
+      </w:pPr>
+      <w:r>
+        <w:rPr>
+          <w:rStyle w:val="Strong"/>
+          <w:rFonts w:cstheme="minorHAnsi"/>
+          <w:color w:val="000000" w:themeColor="text1"/>
         </w:rPr>
         <w:t>"Pozovi konobara"</w:t>
       </w:r>
       <w:r>
         <w:rPr>
           <w:rFonts w:cstheme="minorHAnsi"/>
+          <w:color w:val="000000" w:themeColor="text1"/>
         </w:rPr>
         <w:t xml:space="preserve"> ima simbol zvona.</w:t>
       </w:r>
@@ -420,18 +437,21 @@
         <w:spacing w:before="100" w:beforeAutospacing="1" w:after="100" w:afterAutospacing="1" w:line="240" w:lineRule="auto"/>
         <w:rPr>
           <w:rFonts w:cstheme="minorHAnsi"/>
-        </w:rPr>
-      </w:pPr>
-      <w:r>
-        <w:rPr>
-          <w:rStyle w:val="Strong"/>
-          <w:rFonts w:cstheme="minorHAnsi"/>
+          <w:color w:val="000000" w:themeColor="text1"/>
+        </w:rPr>
+      </w:pPr>
+      <w:r>
+        <w:rPr>
+          <w:rStyle w:val="Strong"/>
+          <w:rFonts w:cstheme="minorHAnsi"/>
+          <w:color w:val="000000" w:themeColor="text1"/>
         </w:rPr>
         <w:t>"Naplata"</w:t>
       </w:r>
       <w:r>
         <w:rPr>
           <w:rFonts w:cstheme="minorHAnsi"/>
+          <w:color w:val="000000" w:themeColor="text1"/>
         </w:rPr>
         <w:t xml:space="preserve"> ima simbol evra.</w:t>
       </w:r>
@@ -445,11 +465,13 @@
         <w:spacing w:before="100" w:beforeAutospacing="1" w:after="100" w:afterAutospacing="1" w:line="240" w:lineRule="auto"/>
         <w:rPr>
           <w:rFonts w:cstheme="minorHAnsi"/>
-        </w:rPr>
-      </w:pPr>
-      <w:r>
-        <w:rPr>
-          <w:rFonts w:cstheme="minorHAnsi"/>
+          <w:color w:val="000000" w:themeColor="text1"/>
+        </w:rPr>
+      </w:pPr>
+      <w:r>
+        <w:rPr>
+          <w:rFonts w:cstheme="minorHAnsi"/>
+          <w:color w:val="000000" w:themeColor="text1"/>
         </w:rPr>
         <w:t>Pozadina je jednostavna, u neutralnoj boji (svetlo siva), kako bi elementi bili lako uočljivi i razumljivi.</w:t>
       </w:r>
@@ -463,6 +485,7 @@
         </w:numPr>
         <w:rPr>
           <w:rFonts w:asciiTheme="minorHAnsi" w:hAnsiTheme="minorHAnsi" w:cstheme="minorHAnsi"/>
+          <w:color w:val="000000" w:themeColor="text1"/>
           <w:sz w:val="22"/>
           <w:szCs w:val="22"/>
         </w:rPr>
@@ -472,6 +495,7 @@
         <w:rPr>
           <w:rStyle w:val="Strong"/>
           <w:rFonts w:asciiTheme="minorHAnsi" w:eastAsiaTheme="majorEastAsia" w:hAnsiTheme="minorHAnsi" w:cstheme="minorHAnsi"/>
+          <w:color w:val="000000" w:themeColor="text1"/>
           <w:sz w:val="22"/>
           <w:szCs w:val="22"/>
         </w:rPr>
@@ -482,29 +506,163 @@
         <w:rPr>
           <w:rStyle w:val="Strong"/>
           <w:rFonts w:asciiTheme="minorHAnsi" w:eastAsiaTheme="majorEastAsia" w:hAnsiTheme="minorHAnsi" w:cstheme="minorHAnsi"/>
+          <w:color w:val="000000" w:themeColor="text1"/>
           <w:sz w:val="22"/>
           <w:szCs w:val="22"/>
         </w:rPr>
         <w:t xml:space="preserve"> </w:t>
       </w:r>
-      <w:proofErr w:type="spellStart"/>
       <w:r>
         <w:rPr>
           <w:rStyle w:val="Strong"/>
           <w:rFonts w:asciiTheme="minorHAnsi" w:eastAsiaTheme="majorEastAsia" w:hAnsiTheme="minorHAnsi" w:cstheme="minorHAnsi"/>
+          <w:color w:val="000000" w:themeColor="text1"/>
           <w:sz w:val="22"/>
           <w:szCs w:val="22"/>
         </w:rPr>
-        <w:t>dugmadi</w:t>
-      </w:r>
-      <w:proofErr w:type="spellEnd"/>
-      <w:r>
-        <w:rPr>
-          <w:rStyle w:val="Strong"/>
-          <w:rFonts w:asciiTheme="minorHAnsi" w:eastAsiaTheme="majorEastAsia" w:hAnsiTheme="minorHAnsi" w:cstheme="minorHAnsi"/>
+        <w:t>:</w:t>
+      </w:r>
+    </w:p>
+    <w:p>
+      <w:pPr>
+        <w:numPr>
+          <w:ilvl w:val="1"/>
+          <w:numId w:val="2"/>
+        </w:numPr>
+        <w:spacing w:before="100" w:beforeAutospacing="1" w:after="100" w:afterAutospacing="1" w:line="240" w:lineRule="auto"/>
+        <w:rPr>
+          <w:rFonts w:cstheme="minorHAnsi"/>
+          <w:color w:val="000000" w:themeColor="text1"/>
+        </w:rPr>
+      </w:pPr>
+      <w:r>
+        <w:rPr>
+          <w:rStyle w:val="Strong"/>
+          <w:rFonts w:cstheme="minorHAnsi"/>
+          <w:color w:val="000000" w:themeColor="text1"/>
+        </w:rPr>
+        <w:t>"Naruči"</w:t>
+      </w:r>
+      <w:r>
+        <w:rPr>
+          <w:rFonts w:cstheme="minorHAnsi"/>
+          <w:color w:val="000000" w:themeColor="text1"/>
+        </w:rPr>
+        <w:t>: Aktivira ekran za unos narudžbine</w:t>
+      </w:r>
+    </w:p>
+    <w:p>
+      <w:pPr>
+        <w:numPr>
+          <w:ilvl w:val="1"/>
+          <w:numId w:val="2"/>
+        </w:numPr>
+        <w:spacing w:before="100" w:beforeAutospacing="1" w:after="100" w:afterAutospacing="1" w:line="240" w:lineRule="auto"/>
+        <w:rPr>
+          <w:rFonts w:cstheme="minorHAnsi"/>
+          <w:color w:val="000000" w:themeColor="text1"/>
+        </w:rPr>
+      </w:pPr>
+      <w:r>
+        <w:rPr>
+          <w:rStyle w:val="Strong"/>
+          <w:rFonts w:cstheme="minorHAnsi"/>
+          <w:color w:val="000000" w:themeColor="text1"/>
+        </w:rPr>
+        <w:t>"Pozovi konobara"</w:t>
+      </w:r>
+      <w:r>
+        <w:rPr>
+          <w:rFonts w:cstheme="minorHAnsi"/>
+          <w:color w:val="000000" w:themeColor="text1"/>
+        </w:rPr>
+        <w:t>: Klikom na ovo dugme, prikazuje se poruka da je konobar pozvan.</w:t>
+      </w:r>
+    </w:p>
+    <w:p>
+      <w:pPr>
+        <w:numPr>
+          <w:ilvl w:val="1"/>
+          <w:numId w:val="2"/>
+        </w:numPr>
+        <w:spacing w:before="100" w:beforeAutospacing="1" w:after="100" w:afterAutospacing="1" w:line="240" w:lineRule="auto"/>
+        <w:rPr>
+          <w:rFonts w:cstheme="minorHAnsi"/>
+          <w:color w:val="000000" w:themeColor="text1"/>
+        </w:rPr>
+      </w:pPr>
+      <w:r>
+        <w:rPr>
+          <w:rStyle w:val="Strong"/>
+          <w:rFonts w:cstheme="minorHAnsi"/>
+          <w:color w:val="000000" w:themeColor="text1"/>
+        </w:rPr>
+        <w:t>"Naplata"</w:t>
+      </w:r>
+      <w:r>
+        <w:rPr>
+          <w:rFonts w:cstheme="minorHAnsi"/>
+          <w:color w:val="000000" w:themeColor="text1"/>
+        </w:rPr>
+        <w:t>: Klikom na ovo dugme, pokreće se proces naplate.</w:t>
+      </w:r>
+    </w:p>
+    <w:p>
+      <w:pPr>
+        <w:pStyle w:val="NormalWeb"/>
+        <w:numPr>
+          <w:ilvl w:val="0"/>
+          <w:numId w:val="2"/>
+        </w:numPr>
+        <w:rPr>
+          <w:rFonts w:asciiTheme="minorHAnsi" w:hAnsiTheme="minorHAnsi" w:cstheme="minorHAnsi"/>
+          <w:color w:val="000000" w:themeColor="text1"/>
           <w:sz w:val="22"/>
           <w:szCs w:val="22"/>
         </w:rPr>
+      </w:pPr>
+      <w:proofErr w:type="spellStart"/>
+      <w:r>
+        <w:rPr>
+          <w:rStyle w:val="Strong"/>
+          <w:rFonts w:asciiTheme="minorHAnsi" w:eastAsiaTheme="majorEastAsia" w:hAnsiTheme="minorHAnsi" w:cstheme="minorHAnsi"/>
+          <w:color w:val="000000" w:themeColor="text1"/>
+          <w:sz w:val="22"/>
+          <w:szCs w:val="22"/>
+        </w:rPr>
+        <w:t>Interaktivne</w:t>
+      </w:r>
+      <w:proofErr w:type="spellEnd"/>
+      <w:r>
+        <w:rPr>
+          <w:rStyle w:val="Strong"/>
+          <w:rFonts w:asciiTheme="minorHAnsi" w:eastAsiaTheme="majorEastAsia" w:hAnsiTheme="minorHAnsi" w:cstheme="minorHAnsi"/>
+          <w:color w:val="000000" w:themeColor="text1"/>
+          <w:sz w:val="22"/>
+          <w:szCs w:val="22"/>
+        </w:rPr>
+        <w:t xml:space="preserve"> </w:t>
+      </w:r>
+      <w:proofErr w:type="spellStart"/>
+      <w:r>
+        <w:rPr>
+          <w:rStyle w:val="Strong"/>
+          <w:rFonts w:asciiTheme="minorHAnsi" w:eastAsiaTheme="majorEastAsia" w:hAnsiTheme="minorHAnsi" w:cstheme="minorHAnsi"/>
+          <w:color w:val="000000" w:themeColor="text1"/>
+          <w:sz w:val="22"/>
+          <w:szCs w:val="22"/>
+        </w:rPr>
+        <w:t>poruke</w:t>
+      </w:r>
+      <w:proofErr w:type="spellEnd"/>
+      <w:r>
+        <w:rPr>
+          <w:rStyle w:val="Strong"/>
+          <w:rFonts w:asciiTheme="minorHAnsi" w:eastAsiaTheme="majorEastAsia" w:hAnsiTheme="minorHAnsi" w:cstheme="minorHAnsi"/>
+          <w:color w:val="000000" w:themeColor="text1"/>
+          <w:sz w:val="22"/>
+          <w:szCs w:val="22"/>
+        </w:rPr>
         <w:t>:</w:t>
       </w:r>
     </w:p>
@@ -517,20 +675,51 @@
         <w:spacing w:before="100" w:beforeAutospacing="1" w:after="100" w:afterAutospacing="1" w:line="240" w:lineRule="auto"/>
         <w:rPr>
           <w:rFonts w:cstheme="minorHAnsi"/>
-        </w:rPr>
-      </w:pPr>
-      <w:r>
-        <w:rPr>
-          <w:rStyle w:val="Strong"/>
-          <w:rFonts w:cstheme="minorHAnsi"/>
-        </w:rPr>
-        <w:t>"Naruči"</w:t>
-      </w:r>
-      <w:r>
-        <w:rPr>
-          <w:rFonts w:cstheme="minorHAnsi"/>
-        </w:rPr>
-        <w:t>: Aktivira ekran za unos narudžbine</w:t>
+          <w:color w:val="000000" w:themeColor="text1"/>
+        </w:rPr>
+      </w:pPr>
+      <w:r>
+        <w:rPr>
+          <w:rFonts w:cstheme="minorHAnsi"/>
+          <w:color w:val="000000" w:themeColor="text1"/>
+        </w:rPr>
+        <w:t xml:space="preserve">Kada korisnik klikne na dugme </w:t>
+      </w:r>
+      <w:r>
+        <w:rPr>
+          <w:rStyle w:val="Strong"/>
+          <w:rFonts w:cstheme="minorHAnsi"/>
+          <w:color w:val="000000" w:themeColor="text1"/>
+        </w:rPr>
+        <w:t>"Pozovi konobara"</w:t>
+      </w:r>
+      <w:r>
+        <w:rPr>
+          <w:rFonts w:cstheme="minorHAnsi"/>
+          <w:color w:val="000000" w:themeColor="text1"/>
+        </w:rPr>
+        <w:t>, pojavljuje se poruka:</w:t>
+      </w:r>
+    </w:p>
+    <w:p>
+      <w:pPr>
+        <w:numPr>
+          <w:ilvl w:val="2"/>
+          <w:numId w:val="2"/>
+        </w:numPr>
+        <w:spacing w:before="100" w:beforeAutospacing="1" w:after="100" w:afterAutospacing="1" w:line="240" w:lineRule="auto"/>
+        <w:rPr>
+          <w:rFonts w:cstheme="minorHAnsi"/>
+          <w:color w:val="000000" w:themeColor="text1"/>
+        </w:rPr>
+      </w:pPr>
+      <w:r>
+        <w:rPr>
+          <w:rStyle w:val="Emphasis"/>
+          <w:rFonts w:cstheme="minorHAnsi"/>
+          <w:color w:val="000000" w:themeColor="text1"/>
+        </w:rPr>
+        <w:t>"Konobar je pozvan, molimo da sačekate."</w:t>
       </w:r>
     </w:p>
     <w:p>
@@ -542,45 +731,85 @@
         <w:spacing w:before="100" w:beforeAutospacing="1" w:after="100" w:afterAutospacing="1" w:line="240" w:lineRule="auto"/>
         <w:rPr>
           <w:rFonts w:cstheme="minorHAnsi"/>
-        </w:rPr>
-      </w:pPr>
-      <w:r>
-        <w:rPr>
-          <w:rStyle w:val="Strong"/>
-          <w:rFonts w:cstheme="minorHAnsi"/>
-        </w:rPr>
-        <w:t>"Pozovi konobara"</w:t>
-      </w:r>
-      <w:r>
-        <w:rPr>
-          <w:rFonts w:cstheme="minorHAnsi"/>
-        </w:rPr>
-        <w:t>: Klikom na ovo dugme, prikazuje se poruka da je konobar pozvan.</w:t>
-      </w:r>
-    </w:p>
-    <w:p>
-      <w:pPr>
-        <w:numPr>
-          <w:ilvl w:val="1"/>
+          <w:color w:val="000000" w:themeColor="text1"/>
+        </w:rPr>
+      </w:pPr>
+      <w:r>
+        <w:rPr>
+          <w:rFonts w:cstheme="minorHAnsi"/>
+          <w:color w:val="000000" w:themeColor="text1"/>
+        </w:rPr>
+        <w:t xml:space="preserve">Kada korisnik klikne na dugme </w:t>
+      </w:r>
+      <w:r>
+        <w:rPr>
+          <w:rStyle w:val="Strong"/>
+          <w:rFonts w:cstheme="minorHAnsi"/>
+          <w:color w:val="000000" w:themeColor="text1"/>
+        </w:rPr>
+        <w:t>"Naplata"</w:t>
+      </w:r>
+      <w:r>
+        <w:rPr>
+          <w:rFonts w:cstheme="minorHAnsi"/>
+          <w:color w:val="000000" w:themeColor="text1"/>
+        </w:rPr>
+        <w:t>, pojavljuje se poruka:</w:t>
+      </w:r>
+    </w:p>
+    <w:p>
+      <w:pPr>
+        <w:numPr>
+          <w:ilvl w:val="2"/>
           <w:numId w:val="2"/>
         </w:numPr>
         <w:spacing w:before="100" w:beforeAutospacing="1" w:after="100" w:afterAutospacing="1" w:line="240" w:lineRule="auto"/>
         <w:rPr>
           <w:rFonts w:cstheme="minorHAnsi"/>
-        </w:rPr>
-      </w:pPr>
-      <w:r>
-        <w:rPr>
-          <w:rStyle w:val="Strong"/>
-          <w:rFonts w:cstheme="minorHAnsi"/>
-        </w:rPr>
-        <w:t>"Naplata"</w:t>
-      </w:r>
-      <w:r>
-        <w:rPr>
-          <w:rFonts w:cstheme="minorHAnsi"/>
-        </w:rPr>
-        <w:t>: Klikom na ovo dugme, pokreće se proces naplate.</w:t>
+          <w:color w:val="000000" w:themeColor="text1"/>
+        </w:rPr>
+      </w:pPr>
+      <w:r>
+        <w:rPr>
+          <w:rStyle w:val="Emphasis"/>
+          <w:rFonts w:cstheme="minorHAnsi"/>
+          <w:color w:val="000000" w:themeColor="text1"/>
+        </w:rPr>
+        <w:t>"Konobar je pozvan i uskoro će doći da naplati račun. Molimo da sačekate."</w:t>
+      </w:r>
+    </w:p>
+    <w:p>
+      <w:pPr>
+        <w:pStyle w:val="ListParagraph"/>
+        <w:rPr>
+          <w:color w:val="000000" w:themeColor="text1"/>
+          <w:lang w:val="en-US"/>
+        </w:rPr>
+      </w:pPr>
+    </w:p>
+    <w:p>
+      <w:pPr>
+        <w:pStyle w:val="Heading3"/>
+        <w:rPr>
+          <w:rFonts w:asciiTheme="minorHAnsi" w:hAnsiTheme="minorHAnsi" w:cstheme="minorHAnsi"/>
+          <w:color w:val="000000" w:themeColor="text1"/>
+        </w:rPr>
+      </w:pPr>
+      <w:r>
+        <w:rPr>
+          <w:rStyle w:val="Strong"/>
+          <w:rFonts w:asciiTheme="minorHAnsi" w:hAnsiTheme="minorHAnsi" w:cstheme="minorHAnsi"/>
+          <w:color w:val="000000" w:themeColor="text1"/>
+        </w:rPr>
+        <w:t>M</w:t>
+      </w:r>
+      <w:r>
+        <w:rPr>
+          <w:rStyle w:val="Strong"/>
+          <w:rFonts w:asciiTheme="minorHAnsi" w:hAnsiTheme="minorHAnsi" w:cstheme="minorHAnsi"/>
+          <w:color w:val="000000" w:themeColor="text1"/>
+        </w:rPr>
+        <w:t>eni za naručivanje:</w:t>
       </w:r>
     </w:p>
     <w:p>
@@ -588,10 +817,11 @@
         <w:pStyle w:val="NormalWeb"/>
         <w:numPr>
           <w:ilvl w:val="0"/>
-          <w:numId w:val="2"/>
+          <w:numId w:val="4"/>
         </w:numPr>
         <w:rPr>
           <w:rFonts w:asciiTheme="minorHAnsi" w:hAnsiTheme="minorHAnsi" w:cstheme="minorHAnsi"/>
+          <w:color w:val="000000" w:themeColor="text1"/>
           <w:sz w:val="22"/>
           <w:szCs w:val="22"/>
         </w:rPr>
@@ -601,16 +831,18 @@
         <w:rPr>
           <w:rStyle w:val="Strong"/>
           <w:rFonts w:asciiTheme="minorHAnsi" w:eastAsiaTheme="majorEastAsia" w:hAnsiTheme="minorHAnsi" w:cstheme="minorHAnsi"/>
+          <w:color w:val="000000" w:themeColor="text1"/>
           <w:sz w:val="22"/>
           <w:szCs w:val="22"/>
         </w:rPr>
-        <w:t>Interaktivne</w:t>
+        <w:t>Izbor</w:t>
       </w:r>
       <w:proofErr w:type="spellEnd"/>
       <w:r>
         <w:rPr>
           <w:rStyle w:val="Strong"/>
           <w:rFonts w:asciiTheme="minorHAnsi" w:eastAsiaTheme="majorEastAsia" w:hAnsiTheme="minorHAnsi" w:cstheme="minorHAnsi"/>
+          <w:color w:val="000000" w:themeColor="text1"/>
           <w:sz w:val="22"/>
           <w:szCs w:val="22"/>
         </w:rPr>
@@ -621,147 +853,82 @@
         <w:rPr>
           <w:rStyle w:val="Strong"/>
           <w:rFonts w:asciiTheme="minorHAnsi" w:eastAsiaTheme="majorEastAsia" w:hAnsiTheme="minorHAnsi" w:cstheme="minorHAnsi"/>
+          <w:color w:val="000000" w:themeColor="text1"/>
           <w:sz w:val="22"/>
           <w:szCs w:val="22"/>
         </w:rPr>
-        <w:t>poruke</w:t>
+        <w:t>gosta</w:t>
       </w:r>
       <w:proofErr w:type="spellEnd"/>
       <w:r>
         <w:rPr>
           <w:rStyle w:val="Strong"/>
           <w:rFonts w:asciiTheme="minorHAnsi" w:eastAsiaTheme="majorEastAsia" w:hAnsiTheme="minorHAnsi" w:cstheme="minorHAnsi"/>
+          <w:color w:val="000000" w:themeColor="text1"/>
           <w:sz w:val="22"/>
           <w:szCs w:val="22"/>
         </w:rPr>
-        <w:t>:</w:t>
+        <w:t xml:space="preserve"> (G1, G2...):</w:t>
       </w:r>
     </w:p>
     <w:p>
       <w:pPr>
         <w:numPr>
           <w:ilvl w:val="1"/>
-          <w:numId w:val="2"/>
-        </w:numPr>
-        <w:spacing w:before="100" w:beforeAutospacing="1" w:after="100" w:afterAutospacing="1" w:line="240" w:lineRule="auto"/>
-        <w:rPr>
-          <w:rFonts w:cstheme="minorHAnsi"/>
-        </w:rPr>
-      </w:pPr>
-      <w:r>
-        <w:rPr>
-          <w:rFonts w:cstheme="minorHAnsi"/>
-        </w:rPr>
-        <w:t xml:space="preserve">Kada korisnik klikne na dugme </w:t>
-      </w:r>
-      <w:r>
-        <w:rPr>
-          <w:rStyle w:val="Strong"/>
-          <w:rFonts w:cstheme="minorHAnsi"/>
-        </w:rPr>
-        <w:t>"Pozovi konobara"</w:t>
-      </w:r>
-      <w:r>
-        <w:rPr>
-          <w:rFonts w:cstheme="minorHAnsi"/>
-        </w:rPr>
-        <w:t>, pojavljuje se poruka:</w:t>
-      </w:r>
-    </w:p>
-    <w:p>
-      <w:pPr>
-        <w:numPr>
-          <w:ilvl w:val="2"/>
-          <w:numId w:val="2"/>
-        </w:numPr>
-        <w:spacing w:before="100" w:beforeAutospacing="1" w:after="100" w:afterAutospacing="1" w:line="240" w:lineRule="auto"/>
-        <w:rPr>
-          <w:rFonts w:cstheme="minorHAnsi"/>
-        </w:rPr>
-      </w:pPr>
-      <w:r>
-        <w:rPr>
-          <w:rStyle w:val="Emphasis"/>
-          <w:rFonts w:cstheme="minorHAnsi"/>
-        </w:rPr>
-        <w:t>"Konobar je pozvan, molimo da sačekate."</w:t>
+          <w:numId w:val="4"/>
+        </w:numPr>
+        <w:spacing w:before="100" w:beforeAutospacing="1" w:after="100" w:afterAutospacing="1" w:line="240" w:lineRule="auto"/>
+        <w:rPr>
+          <w:rFonts w:cstheme="minorHAnsi"/>
+          <w:color w:val="000000" w:themeColor="text1"/>
+        </w:rPr>
+      </w:pPr>
+      <w:r>
+        <w:rPr>
+          <w:rFonts w:cstheme="minorHAnsi"/>
+          <w:color w:val="000000" w:themeColor="text1"/>
+        </w:rPr>
+        <w:t>Sekcija "Sto uslužuje" omogućava odabir gosta koji će platiti porudžbinu.</w:t>
       </w:r>
     </w:p>
     <w:p>
       <w:pPr>
         <w:numPr>
           <w:ilvl w:val="1"/>
-          <w:numId w:val="2"/>
-        </w:numPr>
-        <w:spacing w:before="100" w:beforeAutospacing="1" w:after="100" w:afterAutospacing="1" w:line="240" w:lineRule="auto"/>
-        <w:rPr>
-          <w:rFonts w:cstheme="minorHAnsi"/>
-        </w:rPr>
-      </w:pPr>
-      <w:r>
-        <w:rPr>
-          <w:rFonts w:cstheme="minorHAnsi"/>
-        </w:rPr>
-        <w:t xml:space="preserve">Kada korisnik klikne na dugme </w:t>
-      </w:r>
-      <w:r>
-        <w:rPr>
-          <w:rStyle w:val="Strong"/>
-          <w:rFonts w:cstheme="minorHAnsi"/>
-        </w:rPr>
-        <w:t>"Naplata"</w:t>
-      </w:r>
-      <w:r>
-        <w:rPr>
-          <w:rFonts w:cstheme="minorHAnsi"/>
-        </w:rPr>
-        <w:t>, pojavljuje se poruka:</w:t>
-      </w:r>
-    </w:p>
-    <w:p>
-      <w:pPr>
-        <w:numPr>
-          <w:ilvl w:val="2"/>
-          <w:numId w:val="2"/>
-        </w:numPr>
-        <w:spacing w:before="100" w:beforeAutospacing="1" w:after="100" w:afterAutospacing="1" w:line="240" w:lineRule="auto"/>
-        <w:rPr>
-          <w:rFonts w:cstheme="minorHAnsi"/>
-        </w:rPr>
-      </w:pPr>
-      <w:r>
-        <w:rPr>
-          <w:rStyle w:val="Emphasis"/>
-          <w:rFonts w:cstheme="minorHAnsi"/>
-        </w:rPr>
-        <w:t>"Konobar je pozvan i uskoro će doći da naplati račun. Molimo da sačekate."</w:t>
-      </w:r>
-    </w:p>
-    <w:p>
-      <w:pPr>
-        <w:pStyle w:val="ListParagraph"/>
-        <w:rPr>
-          <w:lang w:val="en-US"/>
-        </w:rPr>
-      </w:pPr>
-    </w:p>
-    <w:p>
-      <w:pPr>
-        <w:pStyle w:val="Heading3"/>
-        <w:rPr>
-          <w:rFonts w:asciiTheme="minorHAnsi" w:hAnsiTheme="minorHAnsi" w:cstheme="minorHAnsi"/>
-          <w:color w:val="auto"/>
-        </w:rPr>
-      </w:pPr>
-      <w:r>
-        <w:rPr>
-          <w:rStyle w:val="Strong"/>
-          <w:rFonts w:asciiTheme="minorHAnsi" w:hAnsiTheme="minorHAnsi" w:cstheme="minorHAnsi"/>
-          <w:b/>
-          <w:bCs/>
-          <w:color w:val="auto"/>
-        </w:rPr>
-        <w:t>meni za naručivanje:</w:t>
+          <w:numId w:val="4"/>
+        </w:numPr>
+        <w:spacing w:before="100" w:beforeAutospacing="1" w:after="100" w:afterAutospacing="1" w:line="240" w:lineRule="auto"/>
+        <w:rPr>
+          <w:rFonts w:cstheme="minorHAnsi"/>
+          <w:color w:val="000000" w:themeColor="text1"/>
+        </w:rPr>
+      </w:pPr>
+      <w:r>
+        <w:rPr>
+          <w:rFonts w:cstheme="minorHAnsi"/>
+          <w:color w:val="000000" w:themeColor="text1"/>
+        </w:rPr>
+        <w:t xml:space="preserve">Gosti su označeni kao G1, G2, itd. Aktivni gost je vizuelno istaknut narandžastom bojom </w:t>
+      </w:r>
+    </w:p>
+    <w:p>
+      <w:pPr>
+        <w:numPr>
+          <w:ilvl w:val="1"/>
+          <w:numId w:val="4"/>
+        </w:numPr>
+        <w:spacing w:before="100" w:beforeAutospacing="1" w:after="100" w:afterAutospacing="1" w:line="240" w:lineRule="auto"/>
+        <w:rPr>
+          <w:rFonts w:cstheme="minorHAnsi"/>
+          <w:color w:val="000000" w:themeColor="text1"/>
+        </w:rPr>
+      </w:pPr>
+      <w:r>
+        <w:rPr>
+          <w:rFonts w:cstheme="minorHAnsi"/>
+          <w:color w:val="000000" w:themeColor="text1"/>
+        </w:rPr>
+        <w:t>Ova funkcionalnost je korisna kada više gostiju deli isti sto, ali različito poručuju ili plaćaju.</w:t>
       </w:r>
     </w:p>
     <w:p>
@@ -773,6 +940,7 @@
         </w:numPr>
         <w:rPr>
           <w:rFonts w:asciiTheme="minorHAnsi" w:hAnsiTheme="minorHAnsi" w:cstheme="minorHAnsi"/>
+          <w:color w:val="000000" w:themeColor="text1"/>
           <w:sz w:val="22"/>
           <w:szCs w:val="22"/>
         </w:rPr>
@@ -781,17 +949,19 @@
       <w:r>
         <w:rPr>
           <w:rStyle w:val="Strong"/>
-          <w:rFonts w:asciiTheme="minorHAnsi" w:hAnsiTheme="minorHAnsi" w:cstheme="minorHAnsi"/>
+          <w:rFonts w:asciiTheme="minorHAnsi" w:eastAsiaTheme="majorEastAsia" w:hAnsiTheme="minorHAnsi" w:cstheme="minorHAnsi"/>
+          <w:color w:val="000000" w:themeColor="text1"/>
           <w:sz w:val="22"/>
           <w:szCs w:val="22"/>
         </w:rPr>
-        <w:t>Izbor</w:t>
+        <w:t>Pregled</w:t>
       </w:r>
       <w:proofErr w:type="spellEnd"/>
       <w:r>
         <w:rPr>
           <w:rStyle w:val="Strong"/>
-          <w:rFonts w:asciiTheme="minorHAnsi" w:hAnsiTheme="minorHAnsi" w:cstheme="minorHAnsi"/>
+          <w:rFonts w:asciiTheme="minorHAnsi" w:eastAsiaTheme="majorEastAsia" w:hAnsiTheme="minorHAnsi" w:cstheme="minorHAnsi"/>
+          <w:color w:val="000000" w:themeColor="text1"/>
           <w:sz w:val="22"/>
           <w:szCs w:val="22"/>
         </w:rPr>
@@ -801,21 +971,111 @@
       <w:r>
         <w:rPr>
           <w:rStyle w:val="Strong"/>
-          <w:rFonts w:asciiTheme="minorHAnsi" w:hAnsiTheme="minorHAnsi" w:cstheme="minorHAnsi"/>
+          <w:rFonts w:asciiTheme="minorHAnsi" w:eastAsiaTheme="majorEastAsia" w:hAnsiTheme="minorHAnsi" w:cstheme="minorHAnsi"/>
+          <w:color w:val="000000" w:themeColor="text1"/>
           <w:sz w:val="22"/>
           <w:szCs w:val="22"/>
         </w:rPr>
-        <w:t>gosta</w:t>
+        <w:t>naručenih</w:t>
       </w:r>
       <w:proofErr w:type="spellEnd"/>
       <w:r>
         <w:rPr>
           <w:rStyle w:val="Strong"/>
-          <w:rFonts w:asciiTheme="minorHAnsi" w:hAnsiTheme="minorHAnsi" w:cstheme="minorHAnsi"/>
+          <w:rFonts w:asciiTheme="minorHAnsi" w:eastAsiaTheme="majorEastAsia" w:hAnsiTheme="minorHAnsi" w:cstheme="minorHAnsi"/>
+          <w:color w:val="000000" w:themeColor="text1"/>
           <w:sz w:val="22"/>
           <w:szCs w:val="22"/>
         </w:rPr>
-        <w:t xml:space="preserve"> (G1, G2...):</w:t>
+        <w:t xml:space="preserve"> </w:t>
+      </w:r>
+      <w:proofErr w:type="spellStart"/>
+      <w:r>
+        <w:rPr>
+          <w:rStyle w:val="Strong"/>
+          <w:rFonts w:asciiTheme="minorHAnsi" w:eastAsiaTheme="majorEastAsia" w:hAnsiTheme="minorHAnsi" w:cstheme="minorHAnsi"/>
+          <w:color w:val="000000" w:themeColor="text1"/>
+          <w:sz w:val="22"/>
+          <w:szCs w:val="22"/>
+        </w:rPr>
+        <w:t>proizvoda</w:t>
+      </w:r>
+      <w:proofErr w:type="spellEnd"/>
+      <w:r>
+        <w:rPr>
+          <w:rStyle w:val="Strong"/>
+          <w:rFonts w:asciiTheme="minorHAnsi" w:eastAsiaTheme="majorEastAsia" w:hAnsiTheme="minorHAnsi" w:cstheme="minorHAnsi"/>
+          <w:color w:val="000000" w:themeColor="text1"/>
+          <w:sz w:val="22"/>
+          <w:szCs w:val="22"/>
+        </w:rPr>
+        <w:t xml:space="preserve"> </w:t>
+      </w:r>
+      <w:proofErr w:type="spellStart"/>
+      <w:r>
+        <w:rPr>
+          <w:rStyle w:val="Strong"/>
+          <w:rFonts w:asciiTheme="minorHAnsi" w:eastAsiaTheme="majorEastAsia" w:hAnsiTheme="minorHAnsi" w:cstheme="minorHAnsi"/>
+          <w:color w:val="000000" w:themeColor="text1"/>
+          <w:sz w:val="22"/>
+          <w:szCs w:val="22"/>
+        </w:rPr>
+        <w:t>sa</w:t>
+      </w:r>
+      <w:proofErr w:type="spellEnd"/>
+      <w:r>
+        <w:rPr>
+          <w:rStyle w:val="Strong"/>
+          <w:rFonts w:asciiTheme="minorHAnsi" w:eastAsiaTheme="majorEastAsia" w:hAnsiTheme="minorHAnsi" w:cstheme="minorHAnsi"/>
+          <w:color w:val="000000" w:themeColor="text1"/>
+          <w:sz w:val="22"/>
+          <w:szCs w:val="22"/>
+        </w:rPr>
+        <w:t xml:space="preserve"> </w:t>
+      </w:r>
+      <w:proofErr w:type="spellStart"/>
+      <w:r>
+        <w:rPr>
+          <w:rStyle w:val="Strong"/>
+          <w:rFonts w:asciiTheme="minorHAnsi" w:eastAsiaTheme="majorEastAsia" w:hAnsiTheme="minorHAnsi" w:cstheme="minorHAnsi"/>
+          <w:color w:val="000000" w:themeColor="text1"/>
+          <w:sz w:val="22"/>
+          <w:szCs w:val="22"/>
+        </w:rPr>
+        <w:t>dodatnim</w:t>
+      </w:r>
+      <w:proofErr w:type="spellEnd"/>
+      <w:r>
+        <w:rPr>
+          <w:rStyle w:val="Strong"/>
+          <w:rFonts w:asciiTheme="minorHAnsi" w:eastAsiaTheme="majorEastAsia" w:hAnsiTheme="minorHAnsi" w:cstheme="minorHAnsi"/>
+          <w:color w:val="000000" w:themeColor="text1"/>
+          <w:sz w:val="22"/>
+          <w:szCs w:val="22"/>
+        </w:rPr>
+        <w:t xml:space="preserve"> </w:t>
+      </w:r>
+      <w:proofErr w:type="spellStart"/>
+      <w:r>
+        <w:rPr>
+          <w:rStyle w:val="Strong"/>
+          <w:rFonts w:asciiTheme="minorHAnsi" w:eastAsiaTheme="majorEastAsia" w:hAnsiTheme="minorHAnsi" w:cstheme="minorHAnsi"/>
+          <w:color w:val="000000" w:themeColor="text1"/>
+          <w:sz w:val="22"/>
+          <w:szCs w:val="22"/>
+        </w:rPr>
+        <w:t>opcijama</w:t>
+      </w:r>
+      <w:proofErr w:type="spellEnd"/>
+      <w:r>
+        <w:rPr>
+          <w:rStyle w:val="Strong"/>
+          <w:rFonts w:asciiTheme="minorHAnsi" w:eastAsiaTheme="majorEastAsia" w:hAnsiTheme="minorHAnsi" w:cstheme="minorHAnsi"/>
+          <w:color w:val="000000" w:themeColor="text1"/>
+          <w:sz w:val="22"/>
+          <w:szCs w:val="22"/>
+        </w:rPr>
+        <w:t>:</w:t>
       </w:r>
     </w:p>
     <w:p>
@@ -827,13 +1087,55 @@
         <w:spacing w:before="100" w:beforeAutospacing="1" w:after="100" w:afterAutospacing="1" w:line="240" w:lineRule="auto"/>
         <w:rPr>
           <w:rFonts w:cstheme="minorHAnsi"/>
-        </w:rPr>
-      </w:pPr>
-      <w:r>
-        <w:rPr>
-          <w:rFonts w:cstheme="minorHAnsi"/>
-        </w:rPr>
-        <w:t>Sekcija "Sto uslužuje" omogućava odabir gosta koji će platiti porudžbinu.</w:t>
+          <w:color w:val="000000" w:themeColor="text1"/>
+        </w:rPr>
+      </w:pPr>
+      <w:r>
+        <w:rPr>
+          <w:rFonts w:cstheme="minorHAnsi"/>
+          <w:color w:val="000000" w:themeColor="text1"/>
+        </w:rPr>
+        <w:t>Naručeni artikli su prikazani u tabeli sa sledećim informacijama:</w:t>
+      </w:r>
+    </w:p>
+    <w:p>
+      <w:pPr>
+        <w:numPr>
+          <w:ilvl w:val="2"/>
+          <w:numId w:val="4"/>
+        </w:numPr>
+        <w:spacing w:before="100" w:beforeAutospacing="1" w:after="100" w:afterAutospacing="1" w:line="240" w:lineRule="auto"/>
+        <w:rPr>
+          <w:rFonts w:cstheme="minorHAnsi"/>
+          <w:color w:val="000000" w:themeColor="text1"/>
+        </w:rPr>
+      </w:pPr>
+      <w:r>
+        <w:rPr>
+          <w:rFonts w:cstheme="minorHAnsi"/>
+          <w:color w:val="000000" w:themeColor="text1"/>
+        </w:rPr>
+        <w:t xml:space="preserve">Naziv artikla </w:t>
+      </w:r>
+    </w:p>
+    <w:p>
+      <w:pPr>
+        <w:numPr>
+          <w:ilvl w:val="2"/>
+          <w:numId w:val="4"/>
+        </w:numPr>
+        <w:spacing w:before="100" w:beforeAutospacing="1" w:after="100" w:afterAutospacing="1" w:line="240" w:lineRule="auto"/>
+        <w:rPr>
+          <w:rFonts w:cstheme="minorHAnsi"/>
+          <w:color w:val="000000" w:themeColor="text1"/>
+        </w:rPr>
+      </w:pPr>
+      <w:r>
+        <w:rPr>
+          <w:rFonts w:cstheme="minorHAnsi"/>
+          <w:color w:val="000000" w:themeColor="text1"/>
+        </w:rPr>
+        <w:t xml:space="preserve">Cena artikla </w:t>
       </w:r>
     </w:p>
     <w:p>
@@ -845,13 +1147,130 @@
         <w:spacing w:before="100" w:beforeAutospacing="1" w:after="100" w:afterAutospacing="1" w:line="240" w:lineRule="auto"/>
         <w:rPr>
           <w:rFonts w:cstheme="minorHAnsi"/>
-        </w:rPr>
-      </w:pPr>
-      <w:r>
-        <w:rPr>
-          <w:rFonts w:cstheme="minorHAnsi"/>
-        </w:rPr>
-        <w:t>Gosti su označeni kao G1, G2, itd. Aktivni gost je vizuelno istaknut narandžastom bojom (u ovom slučaju G2).</w:t>
+          <w:color w:val="000000" w:themeColor="text1"/>
+        </w:rPr>
+      </w:pPr>
+      <w:r>
+        <w:rPr>
+          <w:rFonts w:cstheme="minorHAnsi"/>
+          <w:color w:val="000000" w:themeColor="text1"/>
+        </w:rPr>
+        <w:t>Dodatne opcije za svaki artikal:</w:t>
+      </w:r>
+    </w:p>
+    <w:p>
+      <w:pPr>
+        <w:numPr>
+          <w:ilvl w:val="2"/>
+          <w:numId w:val="4"/>
+        </w:numPr>
+        <w:spacing w:before="100" w:beforeAutospacing="1" w:after="100" w:afterAutospacing="1" w:line="240" w:lineRule="auto"/>
+        <w:rPr>
+          <w:rFonts w:cstheme="minorHAnsi"/>
+          <w:color w:val="000000" w:themeColor="text1"/>
+        </w:rPr>
+      </w:pPr>
+      <w:r>
+        <w:rPr>
+          <w:rStyle w:val="Strong"/>
+          <w:rFonts w:cstheme="minorHAnsi"/>
+          <w:color w:val="000000" w:themeColor="text1"/>
+        </w:rPr>
+        <w:t>Modifikuj:</w:t>
+      </w:r>
+      <w:r>
+        <w:rPr>
+          <w:rFonts w:cstheme="minorHAnsi"/>
+          <w:color w:val="000000" w:themeColor="text1"/>
+        </w:rPr>
+        <w:t xml:space="preserve"> Omogućava izmenu količine, vrste artikla ili drugih detalja.</w:t>
+      </w:r>
+    </w:p>
+    <w:p>
+      <w:pPr>
+        <w:numPr>
+          <w:ilvl w:val="2"/>
+          <w:numId w:val="4"/>
+        </w:numPr>
+        <w:spacing w:before="100" w:beforeAutospacing="1" w:after="100" w:afterAutospacing="1" w:line="240" w:lineRule="auto"/>
+        <w:rPr>
+          <w:rFonts w:cstheme="minorHAnsi"/>
+          <w:color w:val="000000" w:themeColor="text1"/>
+        </w:rPr>
+      </w:pPr>
+      <w:r>
+        <w:rPr>
+          <w:rStyle w:val="Strong"/>
+          <w:rFonts w:cstheme="minorHAnsi"/>
+          <w:color w:val="000000" w:themeColor="text1"/>
+        </w:rPr>
+        <w:t>Storno:</w:t>
+      </w:r>
+      <w:r>
+        <w:rPr>
+          <w:rFonts w:cstheme="minorHAnsi"/>
+          <w:color w:val="000000" w:themeColor="text1"/>
+        </w:rPr>
+        <w:t xml:space="preserve"> Služi za uklanjanje artikla iz porudžbine.</w:t>
+      </w:r>
+    </w:p>
+    <w:p>
+      <w:pPr>
+        <w:pStyle w:val="NormalWeb"/>
+        <w:numPr>
+          <w:ilvl w:val="0"/>
+          <w:numId w:val="4"/>
+        </w:numPr>
+        <w:rPr>
+          <w:rFonts w:asciiTheme="minorHAnsi" w:hAnsiTheme="minorHAnsi" w:cstheme="minorHAnsi"/>
+          <w:color w:val="000000" w:themeColor="text1"/>
+          <w:sz w:val="22"/>
+          <w:szCs w:val="22"/>
+        </w:rPr>
+      </w:pPr>
+      <w:proofErr w:type="spellStart"/>
+      <w:r>
+        <w:rPr>
+          <w:rStyle w:val="Strong"/>
+          <w:rFonts w:asciiTheme="minorHAnsi" w:eastAsiaTheme="majorEastAsia" w:hAnsiTheme="minorHAnsi" w:cstheme="minorHAnsi"/>
+          <w:color w:val="000000" w:themeColor="text1"/>
+          <w:sz w:val="22"/>
+          <w:szCs w:val="22"/>
+        </w:rPr>
+        <w:t>Ukupna</w:t>
+      </w:r>
+      <w:proofErr w:type="spellEnd"/>
+      <w:r>
+        <w:rPr>
+          <w:rStyle w:val="Strong"/>
+          <w:rFonts w:asciiTheme="minorHAnsi" w:eastAsiaTheme="majorEastAsia" w:hAnsiTheme="minorHAnsi" w:cstheme="minorHAnsi"/>
+          <w:color w:val="000000" w:themeColor="text1"/>
+          <w:sz w:val="22"/>
+          <w:szCs w:val="22"/>
+        </w:rPr>
+        <w:t xml:space="preserve"> </w:t>
+      </w:r>
+      <w:proofErr w:type="spellStart"/>
+      <w:r>
+        <w:rPr>
+          <w:rStyle w:val="Strong"/>
+          <w:rFonts w:asciiTheme="minorHAnsi" w:eastAsiaTheme="majorEastAsia" w:hAnsiTheme="minorHAnsi" w:cstheme="minorHAnsi"/>
+          <w:color w:val="000000" w:themeColor="text1"/>
+          <w:sz w:val="22"/>
+          <w:szCs w:val="22"/>
+        </w:rPr>
+        <w:t>cena</w:t>
+      </w:r>
+      <w:proofErr w:type="spellEnd"/>
+      <w:r>
+        <w:rPr>
+          <w:rStyle w:val="Strong"/>
+          <w:rFonts w:asciiTheme="minorHAnsi" w:eastAsiaTheme="majorEastAsia" w:hAnsiTheme="minorHAnsi" w:cstheme="minorHAnsi"/>
+          <w:color w:val="000000" w:themeColor="text1"/>
+          <w:sz w:val="22"/>
+          <w:szCs w:val="22"/>
+        </w:rPr>
+        <w:t>:</w:t>
       </w:r>
     </w:p>
     <w:p>
@@ -863,13 +1282,15 @@
         <w:spacing w:before="100" w:beforeAutospacing="1" w:after="100" w:afterAutospacing="1" w:line="240" w:lineRule="auto"/>
         <w:rPr>
           <w:rFonts w:cstheme="minorHAnsi"/>
-        </w:rPr>
-      </w:pPr>
-      <w:r>
-        <w:rPr>
-          <w:rFonts w:cstheme="minorHAnsi"/>
-        </w:rPr>
-        <w:t>Ova funkcionalnost je korisna kada više gostiju deli isti sto, ali različito poručuju ili plaćaju.</w:t>
+          <w:color w:val="000000" w:themeColor="text1"/>
+        </w:rPr>
+      </w:pPr>
+      <w:r>
+        <w:rPr>
+          <w:rFonts w:cstheme="minorHAnsi"/>
+          <w:color w:val="000000" w:themeColor="text1"/>
+        </w:rPr>
+        <w:t>Ukupna cena naručenih proizvoda prikazana je na dnu, što olakšava pregled troškova pre potvrde.</w:t>
       </w:r>
     </w:p>
     <w:p>
@@ -881,6 +1302,7 @@
         </w:numPr>
         <w:rPr>
           <w:rFonts w:asciiTheme="minorHAnsi" w:hAnsiTheme="minorHAnsi" w:cstheme="minorHAnsi"/>
+          <w:color w:val="000000" w:themeColor="text1"/>
           <w:sz w:val="22"/>
           <w:szCs w:val="22"/>
         </w:rPr>
@@ -889,17 +1311,19 @@
       <w:r>
         <w:rPr>
           <w:rStyle w:val="Strong"/>
-          <w:rFonts w:asciiTheme="minorHAnsi" w:hAnsiTheme="minorHAnsi" w:cstheme="minorHAnsi"/>
+          <w:rFonts w:asciiTheme="minorHAnsi" w:eastAsiaTheme="majorEastAsia" w:hAnsiTheme="minorHAnsi" w:cstheme="minorHAnsi"/>
+          <w:color w:val="000000" w:themeColor="text1"/>
           <w:sz w:val="22"/>
           <w:szCs w:val="22"/>
         </w:rPr>
-        <w:t>Pregled</w:t>
+        <w:t>Izbor</w:t>
       </w:r>
       <w:proofErr w:type="spellEnd"/>
       <w:r>
         <w:rPr>
           <w:rStyle w:val="Strong"/>
-          <w:rFonts w:asciiTheme="minorHAnsi" w:hAnsiTheme="minorHAnsi" w:cstheme="minorHAnsi"/>
+          <w:rFonts w:asciiTheme="minorHAnsi" w:eastAsiaTheme="majorEastAsia" w:hAnsiTheme="minorHAnsi" w:cstheme="minorHAnsi"/>
+          <w:color w:val="000000" w:themeColor="text1"/>
           <w:sz w:val="22"/>
           <w:szCs w:val="22"/>
         </w:rPr>
@@ -909,17 +1333,19 @@
       <w:r>
         <w:rPr>
           <w:rStyle w:val="Strong"/>
-          <w:rFonts w:asciiTheme="minorHAnsi" w:hAnsiTheme="minorHAnsi" w:cstheme="minorHAnsi"/>
+          <w:rFonts w:asciiTheme="minorHAnsi" w:eastAsiaTheme="majorEastAsia" w:hAnsiTheme="minorHAnsi" w:cstheme="minorHAnsi"/>
+          <w:color w:val="000000" w:themeColor="text1"/>
           <w:sz w:val="22"/>
           <w:szCs w:val="22"/>
         </w:rPr>
-        <w:t>naručenih</w:t>
+        <w:t>kategorija</w:t>
       </w:r>
       <w:proofErr w:type="spellEnd"/>
       <w:r>
         <w:rPr>
           <w:rStyle w:val="Strong"/>
-          <w:rFonts w:asciiTheme="minorHAnsi" w:hAnsiTheme="minorHAnsi" w:cstheme="minorHAnsi"/>
+          <w:rFonts w:asciiTheme="minorHAnsi" w:eastAsiaTheme="majorEastAsia" w:hAnsiTheme="minorHAnsi" w:cstheme="minorHAnsi"/>
+          <w:color w:val="000000" w:themeColor="text1"/>
           <w:sz w:val="22"/>
           <w:szCs w:val="22"/>
         </w:rPr>
@@ -929,7 +1355,8 @@
       <w:r>
         <w:rPr>
           <w:rStyle w:val="Strong"/>
-          <w:rFonts w:asciiTheme="minorHAnsi" w:hAnsiTheme="minorHAnsi" w:cstheme="minorHAnsi"/>
+          <w:rFonts w:asciiTheme="minorHAnsi" w:eastAsiaTheme="majorEastAsia" w:hAnsiTheme="minorHAnsi" w:cstheme="minorHAnsi"/>
+          <w:color w:val="000000" w:themeColor="text1"/>
           <w:sz w:val="22"/>
           <w:szCs w:val="22"/>
         </w:rPr>
@@ -939,70 +1366,154 @@
       <w:r>
         <w:rPr>
           <w:rStyle w:val="Strong"/>
-          <w:rFonts w:asciiTheme="minorHAnsi" w:hAnsiTheme="minorHAnsi" w:cstheme="minorHAnsi"/>
+          <w:rFonts w:asciiTheme="minorHAnsi" w:eastAsiaTheme="majorEastAsia" w:hAnsiTheme="minorHAnsi" w:cstheme="minorHAnsi"/>
+          <w:color w:val="000000" w:themeColor="text1"/>
           <w:sz w:val="22"/>
           <w:szCs w:val="22"/>
         </w:rPr>
-        <w:t xml:space="preserve"> </w:t>
-      </w:r>
-      <w:proofErr w:type="spellStart"/>
-      <w:r>
-        <w:rPr>
-          <w:rStyle w:val="Strong"/>
+        <w:t>:</w:t>
+      </w:r>
+    </w:p>
+    <w:p>
+      <w:pPr>
+        <w:numPr>
+          <w:ilvl w:val="1"/>
+          <w:numId w:val="4"/>
+        </w:numPr>
+        <w:spacing w:before="100" w:beforeAutospacing="1" w:after="100" w:afterAutospacing="1" w:line="240" w:lineRule="auto"/>
+        <w:rPr>
+          <w:rFonts w:cstheme="minorHAnsi"/>
+          <w:color w:val="000000" w:themeColor="text1"/>
+        </w:rPr>
+      </w:pPr>
+      <w:r>
+        <w:rPr>
+          <w:rFonts w:cstheme="minorHAnsi"/>
+          <w:color w:val="000000" w:themeColor="text1"/>
+        </w:rPr>
+        <w:t>Kategorije kao što su "Kafe", "Piva", "Kokteli", i "Čajevi" nalaze se na vrhu.</w:t>
+      </w:r>
+    </w:p>
+    <w:p>
+      <w:pPr>
+        <w:numPr>
+          <w:ilvl w:val="1"/>
+          <w:numId w:val="4"/>
+        </w:numPr>
+        <w:spacing w:before="100" w:beforeAutospacing="1" w:after="100" w:afterAutospacing="1" w:line="240" w:lineRule="auto"/>
+        <w:rPr>
+          <w:rFonts w:cstheme="minorHAnsi"/>
+          <w:color w:val="000000" w:themeColor="text1"/>
+        </w:rPr>
+      </w:pPr>
+      <w:r>
+        <w:rPr>
+          <w:rFonts w:cstheme="minorHAnsi"/>
+          <w:color w:val="000000" w:themeColor="text1"/>
+        </w:rPr>
+        <w:t xml:space="preserve">Aktivna kategorija je označena narandžastom bojom </w:t>
+      </w:r>
+    </w:p>
+    <w:p>
+      <w:pPr>
+        <w:pStyle w:val="NormalWeb"/>
+        <w:numPr>
+          <w:ilvl w:val="0"/>
+          <w:numId w:val="4"/>
+        </w:numPr>
+        <w:rPr>
           <w:rFonts w:asciiTheme="minorHAnsi" w:hAnsiTheme="minorHAnsi" w:cstheme="minorHAnsi"/>
+          <w:color w:val="000000" w:themeColor="text1"/>
           <w:sz w:val="22"/>
           <w:szCs w:val="22"/>
         </w:rPr>
-        <w:t>sa</w:t>
-      </w:r>
-      <w:proofErr w:type="spellEnd"/>
-      <w:r>
-        <w:rPr>
-          <w:rStyle w:val="Strong"/>
-          <w:rFonts w:asciiTheme="minorHAnsi" w:hAnsiTheme="minorHAnsi" w:cstheme="minorHAnsi"/>
+      </w:pPr>
+      <w:proofErr w:type="spellStart"/>
+      <w:r>
+        <w:rPr>
+          <w:rStyle w:val="Strong"/>
+          <w:rFonts w:asciiTheme="minorHAnsi" w:eastAsiaTheme="majorEastAsia" w:hAnsiTheme="minorHAnsi" w:cstheme="minorHAnsi"/>
+          <w:color w:val="000000" w:themeColor="text1"/>
           <w:sz w:val="22"/>
           <w:szCs w:val="22"/>
         </w:rPr>
-        <w:t xml:space="preserve"> </w:t>
-      </w:r>
-      <w:proofErr w:type="spellStart"/>
-      <w:r>
-        <w:rPr>
-          <w:rStyle w:val="Strong"/>
-          <w:rFonts w:asciiTheme="minorHAnsi" w:hAnsiTheme="minorHAnsi" w:cstheme="minorHAnsi"/>
+        <w:t>Lista</w:t>
+      </w:r>
+      <w:proofErr w:type="spellEnd"/>
+      <w:r>
+        <w:rPr>
+          <w:rStyle w:val="Strong"/>
+          <w:rFonts w:asciiTheme="minorHAnsi" w:eastAsiaTheme="majorEastAsia" w:hAnsiTheme="minorHAnsi" w:cstheme="minorHAnsi"/>
+          <w:color w:val="000000" w:themeColor="text1"/>
           <w:sz w:val="22"/>
           <w:szCs w:val="22"/>
         </w:rPr>
-        <w:t>dodatnim</w:t>
-      </w:r>
-      <w:proofErr w:type="spellEnd"/>
-      <w:r>
-        <w:rPr>
-          <w:rStyle w:val="Strong"/>
-          <w:rFonts w:asciiTheme="minorHAnsi" w:hAnsiTheme="minorHAnsi" w:cstheme="minorHAnsi"/>
+        <w:t xml:space="preserve"> </w:t>
+      </w:r>
+      <w:proofErr w:type="spellStart"/>
+      <w:r>
+        <w:rPr>
+          <w:rStyle w:val="Strong"/>
+          <w:rFonts w:asciiTheme="minorHAnsi" w:eastAsiaTheme="majorEastAsia" w:hAnsiTheme="minorHAnsi" w:cstheme="minorHAnsi"/>
+          <w:color w:val="000000" w:themeColor="text1"/>
           <w:sz w:val="22"/>
           <w:szCs w:val="22"/>
         </w:rPr>
-        <w:t xml:space="preserve"> </w:t>
-      </w:r>
-      <w:proofErr w:type="spellStart"/>
-      <w:r>
-        <w:rPr>
-          <w:rStyle w:val="Strong"/>
-          <w:rFonts w:asciiTheme="minorHAnsi" w:hAnsiTheme="minorHAnsi" w:cstheme="minorHAnsi"/>
+        <w:t>proizvoda</w:t>
+      </w:r>
+      <w:proofErr w:type="spellEnd"/>
+      <w:r>
+        <w:rPr>
+          <w:rStyle w:val="Strong"/>
+          <w:rFonts w:asciiTheme="minorHAnsi" w:eastAsiaTheme="majorEastAsia" w:hAnsiTheme="minorHAnsi" w:cstheme="minorHAnsi"/>
+          <w:color w:val="000000" w:themeColor="text1"/>
           <w:sz w:val="22"/>
           <w:szCs w:val="22"/>
         </w:rPr>
-        <w:t>opcijama</w:t>
-      </w:r>
-      <w:proofErr w:type="spellEnd"/>
-      <w:r>
-        <w:rPr>
-          <w:rStyle w:val="Strong"/>
-          <w:rFonts w:asciiTheme="minorHAnsi" w:hAnsiTheme="minorHAnsi" w:cstheme="minorHAnsi"/>
+        <w:t xml:space="preserve"> u </w:t>
+      </w:r>
+      <w:proofErr w:type="spellStart"/>
+      <w:r>
+        <w:rPr>
+          <w:rStyle w:val="Strong"/>
+          <w:rFonts w:asciiTheme="minorHAnsi" w:eastAsiaTheme="majorEastAsia" w:hAnsiTheme="minorHAnsi" w:cstheme="minorHAnsi"/>
+          <w:color w:val="000000" w:themeColor="text1"/>
           <w:sz w:val="22"/>
           <w:szCs w:val="22"/>
         </w:rPr>
+        <w:t>aktivnoj</w:t>
+      </w:r>
+      <w:proofErr w:type="spellEnd"/>
+      <w:r>
+        <w:rPr>
+          <w:rStyle w:val="Strong"/>
+          <w:rFonts w:asciiTheme="minorHAnsi" w:eastAsiaTheme="majorEastAsia" w:hAnsiTheme="minorHAnsi" w:cstheme="minorHAnsi"/>
+          <w:color w:val="000000" w:themeColor="text1"/>
+          <w:sz w:val="22"/>
+          <w:szCs w:val="22"/>
+        </w:rPr>
+        <w:t xml:space="preserve"> </w:t>
+      </w:r>
+      <w:proofErr w:type="spellStart"/>
+      <w:r>
+        <w:rPr>
+          <w:rStyle w:val="Strong"/>
+          <w:rFonts w:asciiTheme="minorHAnsi" w:eastAsiaTheme="majorEastAsia" w:hAnsiTheme="minorHAnsi" w:cstheme="minorHAnsi"/>
+          <w:color w:val="000000" w:themeColor="text1"/>
+          <w:sz w:val="22"/>
+          <w:szCs w:val="22"/>
+        </w:rPr>
+        <w:t>kategoriji</w:t>
+      </w:r>
+      <w:proofErr w:type="spellEnd"/>
+      <w:r>
+        <w:rPr>
+          <w:rStyle w:val="Strong"/>
+          <w:rFonts w:asciiTheme="minorHAnsi" w:eastAsiaTheme="majorEastAsia" w:hAnsiTheme="minorHAnsi" w:cstheme="minorHAnsi"/>
+          <w:color w:val="000000" w:themeColor="text1"/>
+          <w:sz w:val="22"/>
+          <w:szCs w:val="22"/>
+        </w:rPr>
         <w:t>:</w:t>
       </w:r>
     </w:p>
@@ -1015,49 +1526,15 @@
         <w:spacing w:before="100" w:beforeAutospacing="1" w:after="100" w:afterAutospacing="1" w:line="240" w:lineRule="auto"/>
         <w:rPr>
           <w:rFonts w:cstheme="minorHAnsi"/>
-        </w:rPr>
-      </w:pPr>
-      <w:r>
-        <w:rPr>
-          <w:rFonts w:cstheme="minorHAnsi"/>
-        </w:rPr>
-        <w:t>Naručeni artikli su prikazani u tabeli sa sledećim informacijama:</w:t>
-      </w:r>
-    </w:p>
-    <w:p>
-      <w:pPr>
-        <w:numPr>
-          <w:ilvl w:val="2"/>
-          <w:numId w:val="4"/>
-        </w:numPr>
-        <w:spacing w:before="100" w:beforeAutospacing="1" w:after="100" w:afterAutospacing="1" w:line="240" w:lineRule="auto"/>
-        <w:rPr>
-          <w:rFonts w:cstheme="minorHAnsi"/>
-        </w:rPr>
-      </w:pPr>
-      <w:r>
-        <w:rPr>
-          <w:rFonts w:cstheme="minorHAnsi"/>
-        </w:rPr>
-        <w:t>Naziv artikla (npr. "1x Espresso").</w:t>
-      </w:r>
-    </w:p>
-    <w:p>
-      <w:pPr>
-        <w:numPr>
-          <w:ilvl w:val="2"/>
-          <w:numId w:val="4"/>
-        </w:numPr>
-        <w:spacing w:before="100" w:beforeAutospacing="1" w:after="100" w:afterAutospacing="1" w:line="240" w:lineRule="auto"/>
-        <w:rPr>
-          <w:rFonts w:cstheme="minorHAnsi"/>
-        </w:rPr>
-      </w:pPr>
-      <w:r>
-        <w:rPr>
-          <w:rFonts w:cstheme="minorHAnsi"/>
-        </w:rPr>
-        <w:t>Cena artikla (npr. "200,00").</w:t>
+          <w:color w:val="000000" w:themeColor="text1"/>
+        </w:rPr>
+      </w:pPr>
+      <w:r>
+        <w:rPr>
+          <w:rFonts w:cstheme="minorHAnsi"/>
+          <w:color w:val="000000" w:themeColor="text1"/>
+        </w:rPr>
+        <w:t>Prikazani su proizvodi iz izabrane kategorije u obliku dugmadi (Espresso, Cappuccino, Macchiato, Lungo produženi).</w:t>
       </w:r>
     </w:p>
     <w:p>
@@ -1069,63 +1546,15 @@
         <w:spacing w:before="100" w:beforeAutospacing="1" w:after="100" w:afterAutospacing="1" w:line="240" w:lineRule="auto"/>
         <w:rPr>
           <w:rFonts w:cstheme="minorHAnsi"/>
-        </w:rPr>
-      </w:pPr>
-      <w:r>
-        <w:rPr>
-          <w:rFonts w:cstheme="minorHAnsi"/>
-        </w:rPr>
-        <w:t>Dodatne opcije za svaki artikal:</w:t>
-      </w:r>
-    </w:p>
-    <w:p>
-      <w:pPr>
-        <w:numPr>
-          <w:ilvl w:val="2"/>
-          <w:numId w:val="4"/>
-        </w:numPr>
-        <w:spacing w:before="100" w:beforeAutospacing="1" w:after="100" w:afterAutospacing="1" w:line="240" w:lineRule="auto"/>
-        <w:rPr>
-          <w:rFonts w:cstheme="minorHAnsi"/>
-        </w:rPr>
-      </w:pPr>
-      <w:r>
-        <w:rPr>
-          <w:rStyle w:val="Strong"/>
-          <w:rFonts w:cstheme="minorHAnsi"/>
-        </w:rPr>
-        <w:t>Modifikuj:</w:t>
-      </w:r>
-      <w:r>
-        <w:rPr>
-          <w:rFonts w:cstheme="minorHAnsi"/>
-        </w:rPr>
-        <w:t xml:space="preserve"> Omogućava izmenu količine, vrste artikla ili drugih detalja.</w:t>
-      </w:r>
-    </w:p>
-    <w:p>
-      <w:pPr>
-        <w:numPr>
-          <w:ilvl w:val="2"/>
-          <w:numId w:val="4"/>
-        </w:numPr>
-        <w:spacing w:before="100" w:beforeAutospacing="1" w:after="100" w:afterAutospacing="1" w:line="240" w:lineRule="auto"/>
-        <w:rPr>
-          <w:rFonts w:cstheme="minorHAnsi"/>
-        </w:rPr>
-      </w:pPr>
-      <w:r>
-        <w:rPr>
-          <w:rStyle w:val="Strong"/>
-          <w:rFonts w:cstheme="minorHAnsi"/>
-        </w:rPr>
-        <w:t>Storno:</w:t>
-      </w:r>
-      <w:r>
-        <w:rPr>
-          <w:rFonts w:cstheme="minorHAnsi"/>
-        </w:rPr>
-        <w:t xml:space="preserve"> Služi za uklanjanje artikla iz porudžbine.</w:t>
+          <w:color w:val="000000" w:themeColor="text1"/>
+        </w:rPr>
+      </w:pPr>
+      <w:r>
+        <w:rPr>
+          <w:rFonts w:cstheme="minorHAnsi"/>
+          <w:color w:val="000000" w:themeColor="text1"/>
+        </w:rPr>
+        <w:t>Klikom na dugme dodaje se proizvod u listu narudžbina.</w:t>
       </w:r>
     </w:p>
     <w:p>
@@ -1137,6 +1566,7 @@
         </w:numPr>
         <w:rPr>
           <w:rFonts w:asciiTheme="minorHAnsi" w:hAnsiTheme="minorHAnsi" w:cstheme="minorHAnsi"/>
+          <w:color w:val="000000" w:themeColor="text1"/>
           <w:sz w:val="22"/>
           <w:szCs w:val="22"/>
         </w:rPr>
@@ -1145,17 +1575,20 @@
       <w:r>
         <w:rPr>
           <w:rStyle w:val="Strong"/>
-          <w:rFonts w:asciiTheme="minorHAnsi" w:hAnsiTheme="minorHAnsi" w:cstheme="minorHAnsi"/>
+          <w:rFonts w:asciiTheme="minorHAnsi" w:eastAsiaTheme="majorEastAsia" w:hAnsiTheme="minorHAnsi" w:cstheme="minorHAnsi"/>
+          <w:color w:val="000000" w:themeColor="text1"/>
           <w:sz w:val="22"/>
           <w:szCs w:val="22"/>
         </w:rPr>
-        <w:t>Ukupna</w:t>
+        <w:lastRenderedPageBreak/>
+        <w:t>Kontrole</w:t>
       </w:r>
       <w:proofErr w:type="spellEnd"/>
       <w:r>
         <w:rPr>
           <w:rStyle w:val="Strong"/>
-          <w:rFonts w:asciiTheme="minorHAnsi" w:hAnsiTheme="minorHAnsi" w:cstheme="minorHAnsi"/>
+          <w:rFonts w:asciiTheme="minorHAnsi" w:eastAsiaTheme="majorEastAsia" w:hAnsiTheme="minorHAnsi" w:cstheme="minorHAnsi"/>
+          <w:color w:val="000000" w:themeColor="text1"/>
           <w:sz w:val="22"/>
           <w:szCs w:val="22"/>
         </w:rPr>
@@ -1165,20 +1598,66 @@
       <w:r>
         <w:rPr>
           <w:rStyle w:val="Strong"/>
-          <w:rFonts w:asciiTheme="minorHAnsi" w:hAnsiTheme="minorHAnsi" w:cstheme="minorHAnsi"/>
+          <w:rFonts w:asciiTheme="minorHAnsi" w:eastAsiaTheme="majorEastAsia" w:hAnsiTheme="minorHAnsi" w:cstheme="minorHAnsi"/>
+          <w:color w:val="000000" w:themeColor="text1"/>
           <w:sz w:val="22"/>
           <w:szCs w:val="22"/>
         </w:rPr>
-        <w:t>cena</w:t>
+        <w:t>za</w:t>
       </w:r>
       <w:proofErr w:type="spellEnd"/>
       <w:r>
         <w:rPr>
           <w:rStyle w:val="Strong"/>
-          <w:rFonts w:asciiTheme="minorHAnsi" w:hAnsiTheme="minorHAnsi" w:cstheme="minorHAnsi"/>
+          <w:rFonts w:asciiTheme="minorHAnsi" w:eastAsiaTheme="majorEastAsia" w:hAnsiTheme="minorHAnsi" w:cstheme="minorHAnsi"/>
+          <w:color w:val="000000" w:themeColor="text1"/>
           <w:sz w:val="22"/>
           <w:szCs w:val="22"/>
         </w:rPr>
+        <w:t xml:space="preserve"> </w:t>
+      </w:r>
+      <w:proofErr w:type="spellStart"/>
+      <w:r>
+        <w:rPr>
+          <w:rStyle w:val="Strong"/>
+          <w:rFonts w:asciiTheme="minorHAnsi" w:eastAsiaTheme="majorEastAsia" w:hAnsiTheme="minorHAnsi" w:cstheme="minorHAnsi"/>
+          <w:color w:val="000000" w:themeColor="text1"/>
+          <w:sz w:val="22"/>
+          <w:szCs w:val="22"/>
+        </w:rPr>
+        <w:t>upravljanje</w:t>
+      </w:r>
+      <w:proofErr w:type="spellEnd"/>
+      <w:r>
+        <w:rPr>
+          <w:rStyle w:val="Strong"/>
+          <w:rFonts w:asciiTheme="minorHAnsi" w:eastAsiaTheme="majorEastAsia" w:hAnsiTheme="minorHAnsi" w:cstheme="minorHAnsi"/>
+          <w:color w:val="000000" w:themeColor="text1"/>
+          <w:sz w:val="22"/>
+          <w:szCs w:val="22"/>
+        </w:rPr>
+        <w:t xml:space="preserve"> </w:t>
+      </w:r>
+      <w:proofErr w:type="spellStart"/>
+      <w:r>
+        <w:rPr>
+          <w:rStyle w:val="Strong"/>
+          <w:rFonts w:asciiTheme="minorHAnsi" w:eastAsiaTheme="majorEastAsia" w:hAnsiTheme="minorHAnsi" w:cstheme="minorHAnsi"/>
+          <w:color w:val="000000" w:themeColor="text1"/>
+          <w:sz w:val="22"/>
+          <w:szCs w:val="22"/>
+        </w:rPr>
+        <w:t>porudžbinom</w:t>
+      </w:r>
+      <w:proofErr w:type="spellEnd"/>
+      <w:r>
+        <w:rPr>
+          <w:rStyle w:val="Strong"/>
+          <w:rFonts w:asciiTheme="minorHAnsi" w:eastAsiaTheme="majorEastAsia" w:hAnsiTheme="minorHAnsi" w:cstheme="minorHAnsi"/>
+          <w:color w:val="000000" w:themeColor="text1"/>
+          <w:sz w:val="22"/>
+          <w:szCs w:val="22"/>
+        </w:rPr>
         <w:t>:</w:t>
       </w:r>
     </w:p>
@@ -1191,87 +1670,23 @@
         <w:spacing w:before="100" w:beforeAutospacing="1" w:after="100" w:afterAutospacing="1" w:line="240" w:lineRule="auto"/>
         <w:rPr>
           <w:rFonts w:cstheme="minorHAnsi"/>
-        </w:rPr>
-      </w:pPr>
-      <w:r>
-        <w:rPr>
-          <w:rFonts w:cstheme="minorHAnsi"/>
-        </w:rPr>
-        <w:t>Ukupna cena naručenih proizvoda prikazana je na dnu, što olakšava pregled troškova pre potvrde.</w:t>
-      </w:r>
-    </w:p>
-    <w:p>
-      <w:pPr>
-        <w:pStyle w:val="NormalWeb"/>
-        <w:numPr>
-          <w:ilvl w:val="0"/>
-          <w:numId w:val="4"/>
-        </w:numPr>
-        <w:rPr>
-          <w:rFonts w:asciiTheme="minorHAnsi" w:hAnsiTheme="minorHAnsi" w:cstheme="minorHAnsi"/>
-          <w:sz w:val="22"/>
-          <w:szCs w:val="22"/>
-        </w:rPr>
-      </w:pPr>
-      <w:proofErr w:type="spellStart"/>
-      <w:r>
-        <w:rPr>
-          <w:rStyle w:val="Strong"/>
-          <w:rFonts w:asciiTheme="minorHAnsi" w:hAnsiTheme="minorHAnsi" w:cstheme="minorHAnsi"/>
-          <w:sz w:val="22"/>
-          <w:szCs w:val="22"/>
-        </w:rPr>
-        <w:t>Izbor</w:t>
-      </w:r>
-      <w:proofErr w:type="spellEnd"/>
-      <w:r>
-        <w:rPr>
-          <w:rStyle w:val="Strong"/>
-          <w:rFonts w:asciiTheme="minorHAnsi" w:hAnsiTheme="minorHAnsi" w:cstheme="minorHAnsi"/>
-          <w:sz w:val="22"/>
-          <w:szCs w:val="22"/>
-        </w:rPr>
-        <w:t xml:space="preserve"> </w:t>
-      </w:r>
-      <w:proofErr w:type="spellStart"/>
-      <w:r>
-        <w:rPr>
-          <w:rStyle w:val="Strong"/>
-          <w:rFonts w:asciiTheme="minorHAnsi" w:hAnsiTheme="minorHAnsi" w:cstheme="minorHAnsi"/>
-          <w:sz w:val="22"/>
-          <w:szCs w:val="22"/>
-        </w:rPr>
-        <w:t>kategorija</w:t>
-      </w:r>
-      <w:proofErr w:type="spellEnd"/>
-      <w:r>
-        <w:rPr>
-          <w:rStyle w:val="Strong"/>
-          <w:rFonts w:asciiTheme="minorHAnsi" w:hAnsiTheme="minorHAnsi" w:cstheme="minorHAnsi"/>
-          <w:sz w:val="22"/>
-          <w:szCs w:val="22"/>
-        </w:rPr>
-        <w:t xml:space="preserve"> </w:t>
-      </w:r>
-      <w:proofErr w:type="spellStart"/>
-      <w:r>
-        <w:rPr>
-          <w:rStyle w:val="Strong"/>
-          <w:rFonts w:asciiTheme="minorHAnsi" w:hAnsiTheme="minorHAnsi" w:cstheme="minorHAnsi"/>
-          <w:sz w:val="22"/>
-          <w:szCs w:val="22"/>
-        </w:rPr>
-        <w:t>proizvoda</w:t>
-      </w:r>
-      <w:proofErr w:type="spellEnd"/>
-      <w:r>
-        <w:rPr>
-          <w:rStyle w:val="Strong"/>
-          <w:rFonts w:asciiTheme="minorHAnsi" w:hAnsiTheme="minorHAnsi" w:cstheme="minorHAnsi"/>
-          <w:sz w:val="22"/>
-          <w:szCs w:val="22"/>
-        </w:rPr>
-        <w:t>:</w:t>
+          <w:color w:val="000000" w:themeColor="text1"/>
+        </w:rPr>
+      </w:pPr>
+      <w:r>
+        <w:rPr>
+          <w:rStyle w:val="Strong"/>
+          <w:rFonts w:cstheme="minorHAnsi"/>
+          <w:color w:val="000000" w:themeColor="text1"/>
+        </w:rPr>
+        <w:t>Razdvajanje porudžbine:</w:t>
+      </w:r>
+      <w:r>
+        <w:rPr>
+          <w:rFonts w:cstheme="minorHAnsi"/>
+          <w:color w:val="000000" w:themeColor="text1"/>
+        </w:rPr>
+        <w:t xml:space="preserve"> Narandžasto dugme na desnoj strani koristi se za podelu računa između gostiju.</w:t>
       </w:r>
     </w:p>
     <w:p>
@@ -1283,13 +1698,23 @@
         <w:spacing w:before="100" w:beforeAutospacing="1" w:after="100" w:afterAutospacing="1" w:line="240" w:lineRule="auto"/>
         <w:rPr>
           <w:rFonts w:cstheme="minorHAnsi"/>
-        </w:rPr>
-      </w:pPr>
-      <w:r>
-        <w:rPr>
-          <w:rFonts w:cstheme="minorHAnsi"/>
-        </w:rPr>
-        <w:t>Kategorije kao što su "Kafe", "Piva", "Kokteli", i "Čajevi" nalaze se na vrhu.</w:t>
+          <w:color w:val="000000" w:themeColor="text1"/>
+        </w:rPr>
+      </w:pPr>
+      <w:r>
+        <w:rPr>
+          <w:rStyle w:val="Strong"/>
+          <w:rFonts w:cstheme="minorHAnsi"/>
+          <w:color w:val="000000" w:themeColor="text1"/>
+        </w:rPr>
+        <w:t>Izdaj porudžbinu:</w:t>
+      </w:r>
+      <w:r>
+        <w:rPr>
+          <w:rFonts w:cstheme="minorHAnsi"/>
+          <w:color w:val="000000" w:themeColor="text1"/>
+        </w:rPr>
+        <w:t xml:space="preserve"> Zeleno dugme potvrđuje narudžbinu i šalje je na obradu.</w:t>
       </w:r>
     </w:p>
     <w:p>
@@ -1301,105 +1726,2396 @@
         <w:spacing w:before="100" w:beforeAutospacing="1" w:after="100" w:afterAutospacing="1" w:line="240" w:lineRule="auto"/>
         <w:rPr>
           <w:rFonts w:cstheme="minorHAnsi"/>
-        </w:rPr>
-      </w:pPr>
-      <w:r>
-        <w:rPr>
-          <w:rFonts w:cstheme="minorHAnsi"/>
-        </w:rPr>
-        <w:t>Aktivna kategorija je označena narandžastom bojom (u ovom slučaju "Kafe").</w:t>
-      </w:r>
-    </w:p>
-    <w:p>
-      <w:pPr>
-        <w:pStyle w:val="NormalWeb"/>
+          <w:color w:val="000000" w:themeColor="text1"/>
+        </w:rPr>
+      </w:pPr>
+      <w:r>
+        <w:rPr>
+          <w:rStyle w:val="Strong"/>
+          <w:rFonts w:cstheme="minorHAnsi"/>
+          <w:color w:val="000000" w:themeColor="text1"/>
+        </w:rPr>
+        <w:t>Otkaži:</w:t>
+      </w:r>
+      <w:r>
+        <w:rPr>
+          <w:rFonts w:cstheme="minorHAnsi"/>
+          <w:color w:val="000000" w:themeColor="text1"/>
+        </w:rPr>
+        <w:t xml:space="preserve"> Narandžasto dugme na dnu omogućava otkazivanje porudžbine.</w:t>
+      </w:r>
+    </w:p>
+    <w:p>
+      <w:pPr>
+        <w:spacing w:after="0"/>
+        <w:rPr>
+          <w:rFonts w:cstheme="minorHAnsi"/>
+          <w:color w:val="000000" w:themeColor="text1"/>
+        </w:rPr>
+      </w:pPr>
+    </w:p>
+    <w:p>
+      <w:pPr>
+        <w:pStyle w:val="ListParagraph"/>
         <w:numPr>
           <w:ilvl w:val="0"/>
-          <w:numId w:val="4"/>
-        </w:numPr>
+          <w:numId w:val="1"/>
+        </w:numPr>
+        <w:rPr>
+          <w:rFonts w:cstheme="minorHAnsi"/>
+          <w:color w:val="000000" w:themeColor="text1"/>
+          <w:sz w:val="40"/>
+          <w:szCs w:val="40"/>
+          <w:lang w:val="en-US"/>
+        </w:rPr>
+      </w:pPr>
+      <w:proofErr w:type="spellStart"/>
+      <w:r>
+        <w:rPr>
+          <w:rFonts w:cstheme="minorHAnsi"/>
+          <w:color w:val="000000" w:themeColor="text1"/>
+          <w:sz w:val="40"/>
+          <w:szCs w:val="40"/>
+          <w:lang w:val="en-US"/>
+        </w:rPr>
+        <w:t>Radnik</w:t>
+      </w:r>
+      <w:proofErr w:type="spellEnd"/>
+      <w:r>
+        <w:rPr>
+          <w:rFonts w:cstheme="minorHAnsi"/>
+          <w:color w:val="000000" w:themeColor="text1"/>
+          <w:sz w:val="40"/>
+          <w:szCs w:val="40"/>
+          <w:lang w:val="en-US"/>
+        </w:rPr>
+        <w:t>/Mena</w:t>
+      </w:r>
+      <w:r>
+        <w:rPr>
+          <w:rFonts w:cstheme="minorHAnsi"/>
+          <w:color w:val="000000" w:themeColor="text1"/>
+          <w:sz w:val="40"/>
+          <w:szCs w:val="40"/>
+        </w:rPr>
+        <w:t>džer</w:t>
+      </w:r>
+    </w:p>
+    <w:p>
+      <w:pPr>
+        <w:ind w:left="360"/>
+        <w:rPr>
+          <w:rFonts w:cstheme="minorHAnsi"/>
+          <w:b/>
+          <w:color w:val="000000" w:themeColor="text1"/>
+          <w:lang w:val="en-US"/>
+        </w:rPr>
+      </w:pPr>
+      <w:r>
+        <w:rPr>
+          <w:rFonts w:cstheme="minorHAnsi"/>
+          <w:b/>
+          <w:color w:val="000000" w:themeColor="text1"/>
+        </w:rPr>
+        <w:t>Odabir uloge korisnika</w:t>
+      </w:r>
+    </w:p>
+    <w:p>
+      <w:pPr>
+        <w:pStyle w:val="Heading4"/>
         <w:rPr>
           <w:rFonts w:asciiTheme="minorHAnsi" w:hAnsiTheme="minorHAnsi" w:cstheme="minorHAnsi"/>
-          <w:sz w:val="22"/>
-          <w:szCs w:val="22"/>
-        </w:rPr>
-      </w:pPr>
-      <w:proofErr w:type="spellStart"/>
-      <w:r>
-        <w:rPr>
-          <w:rStyle w:val="Strong"/>
+          <w:i w:val="0"/>
+          <w:color w:val="000000" w:themeColor="text1"/>
+        </w:rPr>
+      </w:pPr>
+      <w:r>
+        <w:rPr>
           <w:rFonts w:asciiTheme="minorHAnsi" w:hAnsiTheme="minorHAnsi" w:cstheme="minorHAnsi"/>
-          <w:sz w:val="22"/>
-          <w:szCs w:val="22"/>
-        </w:rPr>
-        <w:t>Lista</w:t>
-      </w:r>
-      <w:proofErr w:type="spellEnd"/>
-      <w:r>
-        <w:rPr>
-          <w:rStyle w:val="Strong"/>
+          <w:i w:val="0"/>
+          <w:color w:val="000000" w:themeColor="text1"/>
+        </w:rPr>
+        <w:t>1. Vizuelni raspored:</w:t>
+      </w:r>
+    </w:p>
+    <w:p>
+      <w:pPr>
+        <w:numPr>
+          <w:ilvl w:val="0"/>
+          <w:numId w:val="10"/>
+        </w:numPr>
+        <w:spacing w:before="100" w:beforeAutospacing="1" w:after="100" w:afterAutospacing="1" w:line="240" w:lineRule="auto"/>
+        <w:rPr>
+          <w:rFonts w:cstheme="minorHAnsi"/>
+          <w:color w:val="000000" w:themeColor="text1"/>
+        </w:rPr>
+      </w:pPr>
+      <w:r>
+        <w:rPr>
+          <w:rFonts w:cstheme="minorHAnsi"/>
+          <w:color w:val="000000" w:themeColor="text1"/>
+        </w:rPr>
+        <w:t>Na sredini ekrana nalaze se dva velika dugmeta, jasno postavljena jedno ispod drugog:</w:t>
+      </w:r>
+    </w:p>
+    <w:p>
+      <w:pPr>
+        <w:numPr>
+          <w:ilvl w:val="1"/>
+          <w:numId w:val="10"/>
+        </w:numPr>
+        <w:spacing w:before="100" w:beforeAutospacing="1" w:after="100" w:afterAutospacing="1" w:line="240" w:lineRule="auto"/>
+        <w:rPr>
+          <w:rFonts w:cstheme="minorHAnsi"/>
+          <w:color w:val="000000" w:themeColor="text1"/>
+        </w:rPr>
+      </w:pPr>
+      <w:r>
+        <w:rPr>
+          <w:rFonts w:cstheme="minorHAnsi"/>
+          <w:color w:val="000000" w:themeColor="text1"/>
+        </w:rPr>
+        <w:t xml:space="preserve">Prvo dugme: </w:t>
+      </w:r>
+      <w:r>
+        <w:rPr>
+          <w:rStyle w:val="Strong"/>
+          <w:rFonts w:cstheme="minorHAnsi"/>
+          <w:color w:val="000000" w:themeColor="text1"/>
+        </w:rPr>
+        <w:t>"Radnik"</w:t>
+      </w:r>
+    </w:p>
+    <w:p>
+      <w:pPr>
+        <w:numPr>
+          <w:ilvl w:val="1"/>
+          <w:numId w:val="10"/>
+        </w:numPr>
+        <w:spacing w:before="100" w:beforeAutospacing="1" w:after="100" w:afterAutospacing="1" w:line="240" w:lineRule="auto"/>
+        <w:rPr>
+          <w:rFonts w:cstheme="minorHAnsi"/>
+          <w:color w:val="000000" w:themeColor="text1"/>
+        </w:rPr>
+      </w:pPr>
+      <w:r>
+        <w:rPr>
+          <w:rFonts w:cstheme="minorHAnsi"/>
+          <w:color w:val="000000" w:themeColor="text1"/>
+        </w:rPr>
+        <w:t xml:space="preserve">Drugo dugme: </w:t>
+      </w:r>
+      <w:r>
+        <w:rPr>
+          <w:rStyle w:val="Strong"/>
+          <w:rFonts w:cstheme="minorHAnsi"/>
+          <w:color w:val="000000" w:themeColor="text1"/>
+        </w:rPr>
+        <w:t>"Menadžer"</w:t>
+      </w:r>
+    </w:p>
+    <w:p>
+      <w:pPr>
+        <w:numPr>
+          <w:ilvl w:val="0"/>
+          <w:numId w:val="10"/>
+        </w:numPr>
+        <w:spacing w:before="100" w:beforeAutospacing="1" w:after="100" w:afterAutospacing="1" w:line="240" w:lineRule="auto"/>
+        <w:rPr>
+          <w:rFonts w:cstheme="minorHAnsi"/>
+          <w:color w:val="000000" w:themeColor="text1"/>
+        </w:rPr>
+      </w:pPr>
+      <w:r>
+        <w:rPr>
+          <w:rFonts w:cstheme="minorHAnsi"/>
+          <w:color w:val="000000" w:themeColor="text1"/>
+        </w:rPr>
+        <w:t>Pozadina je u neutralnoj svetlo sivoj boji, čime se omogućava jednostavno fokusiranje na interaktivne elemente.</w:t>
+      </w:r>
+    </w:p>
+    <w:p>
+      <w:pPr>
+        <w:pStyle w:val="Heading4"/>
+        <w:rPr>
           <w:rFonts w:asciiTheme="minorHAnsi" w:hAnsiTheme="minorHAnsi" w:cstheme="minorHAnsi"/>
-          <w:sz w:val="22"/>
-          <w:szCs w:val="22"/>
-        </w:rPr>
-        <w:t xml:space="preserve"> </w:t>
-      </w:r>
-      <w:proofErr w:type="spellStart"/>
-      <w:r>
-        <w:rPr>
-          <w:rStyle w:val="Strong"/>
+          <w:i w:val="0"/>
+          <w:color w:val="000000" w:themeColor="text1"/>
+        </w:rPr>
+      </w:pPr>
+      <w:r>
+        <w:rPr>
           <w:rFonts w:asciiTheme="minorHAnsi" w:hAnsiTheme="minorHAnsi" w:cstheme="minorHAnsi"/>
-          <w:sz w:val="22"/>
-          <w:szCs w:val="22"/>
-        </w:rPr>
-        <w:t>proizvoda</w:t>
-      </w:r>
-      <w:proofErr w:type="spellEnd"/>
-      <w:r>
-        <w:rPr>
-          <w:rStyle w:val="Strong"/>
+          <w:i w:val="0"/>
+          <w:color w:val="000000" w:themeColor="text1"/>
+        </w:rPr>
+        <w:t>2. Funkcionalnosti:</w:t>
+      </w:r>
+    </w:p>
+    <w:p>
+      <w:pPr>
+        <w:numPr>
+          <w:ilvl w:val="0"/>
+          <w:numId w:val="11"/>
+        </w:numPr>
+        <w:spacing w:before="100" w:beforeAutospacing="1" w:after="100" w:afterAutospacing="1" w:line="240" w:lineRule="auto"/>
+        <w:rPr>
+          <w:rFonts w:cstheme="minorHAnsi"/>
+          <w:color w:val="000000" w:themeColor="text1"/>
+        </w:rPr>
+      </w:pPr>
+      <w:r>
+        <w:rPr>
+          <w:rStyle w:val="Strong"/>
+          <w:rFonts w:cstheme="minorHAnsi"/>
+          <w:color w:val="000000" w:themeColor="text1"/>
+        </w:rPr>
+        <w:t>"Radnik":</w:t>
+      </w:r>
+      <w:r>
+        <w:rPr>
+          <w:rFonts w:cstheme="minorHAnsi"/>
+          <w:color w:val="000000" w:themeColor="text1"/>
+        </w:rPr>
+        <w:t xml:space="preserve"> Aktivira sigurnosnu proveru za pristup korisničkom interfejsu radnika.</w:t>
+      </w:r>
+    </w:p>
+    <w:p>
+      <w:pPr>
+        <w:numPr>
+          <w:ilvl w:val="0"/>
+          <w:numId w:val="11"/>
+        </w:numPr>
+        <w:spacing w:before="100" w:beforeAutospacing="1" w:after="100" w:afterAutospacing="1" w:line="240" w:lineRule="auto"/>
+        <w:rPr>
+          <w:rFonts w:cstheme="minorHAnsi"/>
+          <w:color w:val="000000" w:themeColor="text1"/>
+        </w:rPr>
+      </w:pPr>
+      <w:r>
+        <w:rPr>
+          <w:rStyle w:val="Strong"/>
+          <w:rFonts w:cstheme="minorHAnsi"/>
+          <w:color w:val="000000" w:themeColor="text1"/>
+        </w:rPr>
+        <w:t>"Menadžer":</w:t>
+      </w:r>
+      <w:r>
+        <w:rPr>
+          <w:rFonts w:cstheme="minorHAnsi"/>
+          <w:color w:val="000000" w:themeColor="text1"/>
+        </w:rPr>
+        <w:t xml:space="preserve"> Aktivira sigurnosnu proveru za pristup funkcijama menadžera.</w:t>
+      </w:r>
+    </w:p>
+    <w:p>
+      <w:pPr>
+        <w:spacing w:after="0"/>
+        <w:rPr>
+          <w:rFonts w:cstheme="minorHAnsi"/>
+          <w:color w:val="000000" w:themeColor="text1"/>
+        </w:rPr>
+      </w:pPr>
+    </w:p>
+    <w:p>
+      <w:pPr>
+        <w:pStyle w:val="Heading3"/>
+        <w:rPr>
           <w:rFonts w:asciiTheme="minorHAnsi" w:hAnsiTheme="minorHAnsi" w:cstheme="minorHAnsi"/>
-          <w:sz w:val="22"/>
-          <w:szCs w:val="22"/>
-        </w:rPr>
-        <w:t xml:space="preserve"> u </w:t>
-      </w:r>
-      <w:proofErr w:type="spellStart"/>
-      <w:r>
-        <w:rPr>
-          <w:rStyle w:val="Strong"/>
+          <w:color w:val="000000" w:themeColor="text1"/>
+        </w:rPr>
+      </w:pPr>
+      <w:r>
+        <w:rPr>
           <w:rFonts w:asciiTheme="minorHAnsi" w:hAnsiTheme="minorHAnsi" w:cstheme="minorHAnsi"/>
-          <w:sz w:val="22"/>
-          <w:szCs w:val="22"/>
-        </w:rPr>
-        <w:t>aktivnoj</w:t>
-      </w:r>
-      <w:proofErr w:type="spellEnd"/>
-      <w:r>
-        <w:rPr>
-          <w:rStyle w:val="Strong"/>
+          <w:color w:val="000000" w:themeColor="text1"/>
+        </w:rPr>
+        <w:t>Identifikacija radnika</w:t>
+      </w:r>
+    </w:p>
+    <w:p>
+      <w:pPr>
+        <w:pStyle w:val="Heading4"/>
+        <w:rPr>
           <w:rFonts w:asciiTheme="minorHAnsi" w:hAnsiTheme="minorHAnsi" w:cstheme="minorHAnsi"/>
-          <w:sz w:val="22"/>
-          <w:szCs w:val="22"/>
-        </w:rPr>
-        <w:t xml:space="preserve"> </w:t>
-      </w:r>
-      <w:proofErr w:type="spellStart"/>
-      <w:r>
-        <w:rPr>
-          <w:rStyle w:val="Strong"/>
+          <w:i w:val="0"/>
+          <w:color w:val="000000" w:themeColor="text1"/>
+        </w:rPr>
+      </w:pPr>
+      <w:r>
+        <w:rPr>
           <w:rFonts w:asciiTheme="minorHAnsi" w:hAnsiTheme="minorHAnsi" w:cstheme="minorHAnsi"/>
-          <w:sz w:val="22"/>
-          <w:szCs w:val="22"/>
-        </w:rPr>
-        <w:t>kategoriji</w:t>
-      </w:r>
-      <w:proofErr w:type="spellEnd"/>
-      <w:r>
-        <w:rPr>
-          <w:rStyle w:val="Strong"/>
+          <w:i w:val="0"/>
+          <w:color w:val="000000" w:themeColor="text1"/>
+        </w:rPr>
+        <w:t>1. Vizuelni raspored:</w:t>
+      </w:r>
+    </w:p>
+    <w:p>
+      <w:pPr>
+        <w:numPr>
+          <w:ilvl w:val="0"/>
+          <w:numId w:val="12"/>
+        </w:numPr>
+        <w:spacing w:before="100" w:beforeAutospacing="1" w:after="100" w:afterAutospacing="1" w:line="240" w:lineRule="auto"/>
+        <w:rPr>
+          <w:rFonts w:cstheme="minorHAnsi"/>
+          <w:color w:val="000000" w:themeColor="text1"/>
+        </w:rPr>
+      </w:pPr>
+      <w:r>
+        <w:rPr>
+          <w:rFonts w:cstheme="minorHAnsi"/>
+          <w:color w:val="000000" w:themeColor="text1"/>
+        </w:rPr>
+        <w:t xml:space="preserve">U centru ekrana nalazi se poruka: </w:t>
+      </w:r>
+      <w:r>
+        <w:rPr>
+          <w:rStyle w:val="Strong"/>
+          <w:rFonts w:cstheme="minorHAnsi"/>
+          <w:color w:val="000000" w:themeColor="text1"/>
+        </w:rPr>
+        <w:t>"Očitajte Vašu ID karticu."</w:t>
+      </w:r>
+    </w:p>
+    <w:p>
+      <w:pPr>
+        <w:numPr>
+          <w:ilvl w:val="0"/>
+          <w:numId w:val="12"/>
+        </w:numPr>
+        <w:spacing w:before="100" w:beforeAutospacing="1" w:after="100" w:afterAutospacing="1" w:line="240" w:lineRule="auto"/>
+        <w:rPr>
+          <w:rFonts w:cstheme="minorHAnsi"/>
+          <w:color w:val="000000" w:themeColor="text1"/>
+        </w:rPr>
+      </w:pPr>
+      <w:r>
+        <w:rPr>
+          <w:rFonts w:cstheme="minorHAnsi"/>
+          <w:color w:val="000000" w:themeColor="text1"/>
+        </w:rPr>
+        <w:t>Pozadina je jednostavna, u neutralnoj svetlo sivoj boji, kako bi se obezbedila preglednost i lakoća korišćenja.</w:t>
+      </w:r>
+    </w:p>
+    <w:p>
+      <w:pPr>
+        <w:pStyle w:val="Heading4"/>
+        <w:rPr>
           <w:rFonts w:asciiTheme="minorHAnsi" w:hAnsiTheme="minorHAnsi" w:cstheme="minorHAnsi"/>
-          <w:sz w:val="22"/>
-          <w:szCs w:val="22"/>
+          <w:i w:val="0"/>
+          <w:color w:val="000000" w:themeColor="text1"/>
+        </w:rPr>
+      </w:pPr>
+      <w:r>
+        <w:rPr>
+          <w:rFonts w:asciiTheme="minorHAnsi" w:hAnsiTheme="minorHAnsi" w:cstheme="minorHAnsi"/>
+          <w:i w:val="0"/>
+          <w:color w:val="000000" w:themeColor="text1"/>
+        </w:rPr>
+        <w:t>2. Funkcionalnosti:</w:t>
+      </w:r>
+    </w:p>
+    <w:p>
+      <w:pPr>
+        <w:numPr>
+          <w:ilvl w:val="0"/>
+          <w:numId w:val="13"/>
+        </w:numPr>
+        <w:spacing w:before="100" w:beforeAutospacing="1" w:after="100" w:afterAutospacing="1" w:line="240" w:lineRule="auto"/>
+        <w:rPr>
+          <w:rFonts w:cstheme="minorHAnsi"/>
+          <w:color w:val="000000" w:themeColor="text1"/>
+        </w:rPr>
+      </w:pPr>
+      <w:r>
+        <w:rPr>
+          <w:rFonts w:cstheme="minorHAnsi"/>
+          <w:color w:val="000000" w:themeColor="text1"/>
+        </w:rPr>
+        <w:t xml:space="preserve">Poruka </w:t>
+      </w:r>
+      <w:r>
+        <w:rPr>
+          <w:rStyle w:val="Strong"/>
+          <w:rFonts w:cstheme="minorHAnsi"/>
+          <w:color w:val="000000" w:themeColor="text1"/>
+        </w:rPr>
+        <w:t>"Očitajte Vašu ID karticu."</w:t>
+      </w:r>
+      <w:r>
+        <w:rPr>
+          <w:rFonts w:cstheme="minorHAnsi"/>
+          <w:color w:val="000000" w:themeColor="text1"/>
+        </w:rPr>
+        <w:t xml:space="preserve"> informiše korisnika da je potrebno prisloniti svoju ličnu kartu (ID karticu) na uređaj kako bi sistem očitao i potvrdio identitet radnika.</w:t>
+      </w:r>
+    </w:p>
+    <w:p>
+      <w:pPr>
+        <w:spacing w:after="0"/>
+        <w:rPr>
+          <w:rFonts w:cstheme="minorHAnsi"/>
+          <w:color w:val="000000" w:themeColor="text1"/>
+        </w:rPr>
+      </w:pPr>
+    </w:p>
+    <w:p>
+      <w:pPr>
+        <w:pStyle w:val="Heading3"/>
+        <w:rPr>
+          <w:rFonts w:asciiTheme="minorHAnsi" w:hAnsiTheme="minorHAnsi" w:cstheme="minorHAnsi"/>
+          <w:color w:val="000000" w:themeColor="text1"/>
+        </w:rPr>
+      </w:pPr>
+      <w:r>
+        <w:rPr>
+          <w:rFonts w:asciiTheme="minorHAnsi" w:hAnsiTheme="minorHAnsi" w:cstheme="minorHAnsi"/>
+          <w:color w:val="000000" w:themeColor="text1"/>
+        </w:rPr>
+        <w:t>Identifikacija menadžera</w:t>
+      </w:r>
+    </w:p>
+    <w:p>
+      <w:pPr>
+        <w:pStyle w:val="Heading4"/>
+        <w:rPr>
+          <w:rFonts w:asciiTheme="minorHAnsi" w:hAnsiTheme="minorHAnsi" w:cstheme="minorHAnsi"/>
+          <w:i w:val="0"/>
+          <w:color w:val="000000" w:themeColor="text1"/>
+        </w:rPr>
+      </w:pPr>
+      <w:r>
+        <w:rPr>
+          <w:rFonts w:asciiTheme="minorHAnsi" w:hAnsiTheme="minorHAnsi" w:cstheme="minorHAnsi"/>
+          <w:i w:val="0"/>
+          <w:color w:val="000000" w:themeColor="text1"/>
+        </w:rPr>
+        <w:t>1. Vizuelni raspored:</w:t>
+      </w:r>
+    </w:p>
+    <w:p>
+      <w:pPr>
+        <w:numPr>
+          <w:ilvl w:val="0"/>
+          <w:numId w:val="14"/>
+        </w:numPr>
+        <w:spacing w:before="100" w:beforeAutospacing="1" w:after="100" w:afterAutospacing="1" w:line="240" w:lineRule="auto"/>
+        <w:rPr>
+          <w:rFonts w:cstheme="minorHAnsi"/>
+          <w:color w:val="000000" w:themeColor="text1"/>
+        </w:rPr>
+      </w:pPr>
+      <w:r>
+        <w:rPr>
+          <w:rFonts w:cstheme="minorHAnsi"/>
+          <w:color w:val="000000" w:themeColor="text1"/>
+        </w:rPr>
+        <w:t>Na sredini ekrana nalaze se sledeći elementi:</w:t>
+      </w:r>
+    </w:p>
+    <w:p>
+      <w:pPr>
+        <w:numPr>
+          <w:ilvl w:val="1"/>
+          <w:numId w:val="14"/>
+        </w:numPr>
+        <w:spacing w:before="100" w:beforeAutospacing="1" w:after="100" w:afterAutospacing="1" w:line="240" w:lineRule="auto"/>
+        <w:rPr>
+          <w:rFonts w:cstheme="minorHAnsi"/>
+          <w:color w:val="000000" w:themeColor="text1"/>
+        </w:rPr>
+      </w:pPr>
+      <w:r>
+        <w:rPr>
+          <w:rFonts w:cstheme="minorHAnsi"/>
+          <w:color w:val="000000" w:themeColor="text1"/>
+        </w:rPr>
+        <w:t xml:space="preserve">Tekst: </w:t>
+      </w:r>
+      <w:r>
+        <w:rPr>
+          <w:rStyle w:val="Strong"/>
+          <w:rFonts w:cstheme="minorHAnsi"/>
+          <w:color w:val="000000" w:themeColor="text1"/>
+        </w:rPr>
+        <w:t>"Lozinka"</w:t>
+      </w:r>
+    </w:p>
+    <w:p>
+      <w:pPr>
+        <w:numPr>
+          <w:ilvl w:val="1"/>
+          <w:numId w:val="14"/>
+        </w:numPr>
+        <w:spacing w:before="100" w:beforeAutospacing="1" w:after="100" w:afterAutospacing="1" w:line="240" w:lineRule="auto"/>
+        <w:rPr>
+          <w:rFonts w:cstheme="minorHAnsi"/>
+          <w:color w:val="000000" w:themeColor="text1"/>
+        </w:rPr>
+      </w:pPr>
+      <w:r>
+        <w:rPr>
+          <w:rFonts w:cstheme="minorHAnsi"/>
+          <w:color w:val="000000" w:themeColor="text1"/>
+        </w:rPr>
+        <w:t>Prazno polje za unos lozinke nalazi se odmah ispod teksta.</w:t>
+      </w:r>
+    </w:p>
+    <w:p>
+      <w:pPr>
+        <w:numPr>
+          <w:ilvl w:val="1"/>
+          <w:numId w:val="14"/>
+        </w:numPr>
+        <w:spacing w:before="100" w:beforeAutospacing="1" w:after="100" w:afterAutospacing="1" w:line="240" w:lineRule="auto"/>
+        <w:rPr>
+          <w:rFonts w:cstheme="minorHAnsi"/>
+          <w:color w:val="000000" w:themeColor="text1"/>
+        </w:rPr>
+      </w:pPr>
+      <w:r>
+        <w:rPr>
+          <w:rFonts w:cstheme="minorHAnsi"/>
+          <w:color w:val="000000" w:themeColor="text1"/>
+        </w:rPr>
+        <w:t xml:space="preserve">Dugme </w:t>
+      </w:r>
+      <w:r>
+        <w:rPr>
+          <w:rStyle w:val="Strong"/>
+          <w:rFonts w:cstheme="minorHAnsi"/>
+          <w:color w:val="000000" w:themeColor="text1"/>
+        </w:rPr>
+        <w:t>"Potvrdi"</w:t>
+      </w:r>
+      <w:r>
+        <w:rPr>
+          <w:rFonts w:cstheme="minorHAnsi"/>
+          <w:color w:val="000000" w:themeColor="text1"/>
+        </w:rPr>
+        <w:t xml:space="preserve"> smešteno je ispod polja za unos lozinke.</w:t>
+      </w:r>
+    </w:p>
+    <w:p>
+      <w:pPr>
+        <w:numPr>
+          <w:ilvl w:val="0"/>
+          <w:numId w:val="14"/>
+        </w:numPr>
+        <w:spacing w:before="100" w:beforeAutospacing="1" w:after="100" w:afterAutospacing="1" w:line="240" w:lineRule="auto"/>
+        <w:rPr>
+          <w:rFonts w:cstheme="minorHAnsi"/>
+          <w:color w:val="000000" w:themeColor="text1"/>
+        </w:rPr>
+      </w:pPr>
+      <w:r>
+        <w:rPr>
+          <w:rFonts w:cstheme="minorHAnsi"/>
+          <w:color w:val="000000" w:themeColor="text1"/>
+        </w:rPr>
+        <w:lastRenderedPageBreak/>
+        <w:t>Pozadina je u neutralnoj svetlo sivoj boji kako bi elementi bili lako uočljivi i jednostavni za interakciju.</w:t>
+      </w:r>
+    </w:p>
+    <w:p>
+      <w:pPr>
+        <w:pStyle w:val="Heading4"/>
+        <w:rPr>
+          <w:rFonts w:asciiTheme="minorHAnsi" w:hAnsiTheme="minorHAnsi" w:cstheme="minorHAnsi"/>
+          <w:i w:val="0"/>
+          <w:color w:val="000000" w:themeColor="text1"/>
+        </w:rPr>
+      </w:pPr>
+      <w:r>
+        <w:rPr>
+          <w:rFonts w:asciiTheme="minorHAnsi" w:hAnsiTheme="minorHAnsi" w:cstheme="minorHAnsi"/>
+          <w:i w:val="0"/>
+          <w:color w:val="000000" w:themeColor="text1"/>
+        </w:rPr>
+        <w:t>2. Funkcionalnosti:</w:t>
+      </w:r>
+    </w:p>
+    <w:p>
+      <w:pPr>
+        <w:numPr>
+          <w:ilvl w:val="0"/>
+          <w:numId w:val="15"/>
+        </w:numPr>
+        <w:spacing w:before="100" w:beforeAutospacing="1" w:after="100" w:afterAutospacing="1" w:line="240" w:lineRule="auto"/>
+        <w:rPr>
+          <w:rFonts w:cstheme="minorHAnsi"/>
+          <w:color w:val="000000" w:themeColor="text1"/>
+        </w:rPr>
+      </w:pPr>
+      <w:r>
+        <w:rPr>
+          <w:rFonts w:cstheme="minorHAnsi"/>
+          <w:color w:val="000000" w:themeColor="text1"/>
+        </w:rPr>
+        <w:t>Korisnik unosi svoju jedinstvenu lozinku u prazno polje.</w:t>
+      </w:r>
+    </w:p>
+    <w:p>
+      <w:pPr>
+        <w:numPr>
+          <w:ilvl w:val="0"/>
+          <w:numId w:val="15"/>
+        </w:numPr>
+        <w:spacing w:before="100" w:beforeAutospacing="1" w:after="100" w:afterAutospacing="1" w:line="240" w:lineRule="auto"/>
+        <w:rPr>
+          <w:rFonts w:cstheme="minorHAnsi"/>
+          <w:color w:val="000000" w:themeColor="text1"/>
+        </w:rPr>
+      </w:pPr>
+      <w:r>
+        <w:rPr>
+          <w:rFonts w:cstheme="minorHAnsi"/>
+          <w:color w:val="000000" w:themeColor="text1"/>
+        </w:rPr>
+        <w:t xml:space="preserve">Klikom na dugme </w:t>
+      </w:r>
+      <w:r>
+        <w:rPr>
+          <w:rStyle w:val="Strong"/>
+          <w:rFonts w:cstheme="minorHAnsi"/>
+          <w:color w:val="000000" w:themeColor="text1"/>
+        </w:rPr>
+        <w:t>"Potvrdi"</w:t>
+      </w:r>
+      <w:r>
+        <w:rPr>
+          <w:rFonts w:cstheme="minorHAnsi"/>
+          <w:color w:val="000000" w:themeColor="text1"/>
+        </w:rPr>
+        <w:t>, sistem proverava tačnost unesene lozinke i omogućava pristup funkcijama menadžera ako je lozinka validna.</w:t>
+      </w:r>
+    </w:p>
+    <w:p>
+      <w:pPr>
+        <w:spacing w:before="100" w:beforeAutospacing="1" w:after="100" w:afterAutospacing="1" w:line="240" w:lineRule="auto"/>
+        <w:rPr>
+          <w:rFonts w:cstheme="minorHAnsi"/>
+          <w:b/>
+          <w:color w:val="000000" w:themeColor="text1"/>
+        </w:rPr>
+      </w:pPr>
+      <w:r>
+        <w:rPr>
+          <w:rFonts w:cstheme="minorHAnsi"/>
+          <w:b/>
+          <w:color w:val="000000" w:themeColor="text1"/>
+        </w:rPr>
+        <w:t>Ekran za radnika</w:t>
+      </w:r>
+    </w:p>
+    <w:p>
+      <w:pPr>
+        <w:pStyle w:val="Heading4"/>
+        <w:rPr>
+          <w:rFonts w:asciiTheme="minorHAnsi" w:hAnsiTheme="minorHAnsi" w:cstheme="minorHAnsi"/>
+          <w:i w:val="0"/>
+          <w:color w:val="000000" w:themeColor="text1"/>
+        </w:rPr>
+      </w:pPr>
+      <w:r>
+        <w:rPr>
+          <w:rFonts w:asciiTheme="minorHAnsi" w:hAnsiTheme="minorHAnsi" w:cstheme="minorHAnsi"/>
+          <w:i w:val="0"/>
+          <w:color w:val="000000" w:themeColor="text1"/>
+        </w:rPr>
+        <w:t>1. Vizuelni raspored:</w:t>
+      </w:r>
+    </w:p>
+    <w:p>
+      <w:pPr>
+        <w:numPr>
+          <w:ilvl w:val="0"/>
+          <w:numId w:val="8"/>
+        </w:numPr>
+        <w:spacing w:before="100" w:beforeAutospacing="1" w:after="100" w:afterAutospacing="1" w:line="240" w:lineRule="auto"/>
+        <w:rPr>
+          <w:rFonts w:cstheme="minorHAnsi"/>
+          <w:color w:val="000000" w:themeColor="text1"/>
+        </w:rPr>
+      </w:pPr>
+      <w:r>
+        <w:rPr>
+          <w:rFonts w:cstheme="minorHAnsi"/>
+          <w:color w:val="000000" w:themeColor="text1"/>
+        </w:rPr>
+        <w:t>Na vrhu ekrana nalaze se dva velika</w:t>
+      </w:r>
+      <w:r>
+        <w:rPr>
+          <w:rFonts w:cstheme="minorHAnsi"/>
+          <w:color w:val="000000" w:themeColor="text1"/>
+        </w:rPr>
+        <w:t xml:space="preserve"> obaveštenja u vidu crvenih traka:</w:t>
+      </w:r>
+    </w:p>
+    <w:p>
+      <w:pPr>
+        <w:numPr>
+          <w:ilvl w:val="1"/>
+          <w:numId w:val="8"/>
+        </w:numPr>
+        <w:spacing w:before="100" w:beforeAutospacing="1" w:after="100" w:afterAutospacing="1" w:line="240" w:lineRule="auto"/>
+        <w:rPr>
+          <w:rFonts w:cstheme="minorHAnsi"/>
+          <w:color w:val="000000" w:themeColor="text1"/>
+        </w:rPr>
+      </w:pPr>
+      <w:r>
+        <w:rPr>
+          <w:rStyle w:val="Strong"/>
+          <w:rFonts w:cstheme="minorHAnsi"/>
+          <w:color w:val="000000" w:themeColor="text1"/>
+        </w:rPr>
+        <w:t>Prva traka:</w:t>
+      </w:r>
+      <w:r>
+        <w:rPr>
+          <w:rFonts w:cstheme="minorHAnsi"/>
+          <w:color w:val="000000" w:themeColor="text1"/>
+        </w:rPr>
+        <w:t xml:space="preserve"> Informiše da je porudžbina gotova za sto broj 1.</w:t>
+      </w:r>
+    </w:p>
+    <w:p>
+      <w:pPr>
+        <w:numPr>
+          <w:ilvl w:val="1"/>
+          <w:numId w:val="8"/>
+        </w:numPr>
+        <w:spacing w:before="100" w:beforeAutospacing="1" w:after="100" w:afterAutospacing="1" w:line="240" w:lineRule="auto"/>
+        <w:rPr>
+          <w:rFonts w:cstheme="minorHAnsi"/>
+          <w:color w:val="000000" w:themeColor="text1"/>
+        </w:rPr>
+      </w:pPr>
+      <w:r>
+        <w:rPr>
+          <w:rStyle w:val="Strong"/>
+          <w:rFonts w:cstheme="minorHAnsi"/>
+          <w:color w:val="000000" w:themeColor="text1"/>
+        </w:rPr>
+        <w:t>Druga traka:</w:t>
+      </w:r>
+      <w:r>
+        <w:rPr>
+          <w:rFonts w:cstheme="minorHAnsi"/>
+          <w:color w:val="000000" w:themeColor="text1"/>
+        </w:rPr>
+        <w:t xml:space="preserve"> Obaveštava da je poziv primljen sa stola broj 1.</w:t>
+      </w:r>
+    </w:p>
+    <w:p>
+      <w:pPr>
+        <w:numPr>
+          <w:ilvl w:val="0"/>
+          <w:numId w:val="8"/>
+        </w:numPr>
+        <w:spacing w:before="100" w:beforeAutospacing="1" w:after="100" w:afterAutospacing="1" w:line="240" w:lineRule="auto"/>
+        <w:rPr>
+          <w:rFonts w:cstheme="minorHAnsi"/>
+          <w:color w:val="000000" w:themeColor="text1"/>
+        </w:rPr>
+      </w:pPr>
+      <w:r>
+        <w:rPr>
+          <w:rFonts w:cstheme="minorHAnsi"/>
+          <w:color w:val="000000" w:themeColor="text1"/>
+        </w:rPr>
+        <w:t>Ispod obaveštenja nalazi se sekcija sa sledećim elementima:</w:t>
+      </w:r>
+    </w:p>
+    <w:p>
+      <w:pPr>
+        <w:numPr>
+          <w:ilvl w:val="1"/>
+          <w:numId w:val="8"/>
+        </w:numPr>
+        <w:spacing w:before="100" w:beforeAutospacing="1" w:after="100" w:afterAutospacing="1" w:line="240" w:lineRule="auto"/>
+        <w:rPr>
+          <w:rFonts w:cstheme="minorHAnsi"/>
+          <w:color w:val="000000" w:themeColor="text1"/>
+        </w:rPr>
+      </w:pPr>
+      <w:r>
+        <w:rPr>
+          <w:rStyle w:val="Strong"/>
+          <w:rFonts w:cstheme="minorHAnsi"/>
+          <w:color w:val="000000" w:themeColor="text1"/>
+        </w:rPr>
+        <w:t>"Trenutni pazar":</w:t>
+      </w:r>
+      <w:r>
+        <w:rPr>
+          <w:rFonts w:cstheme="minorHAnsi"/>
+          <w:color w:val="000000" w:themeColor="text1"/>
+        </w:rPr>
+        <w:t xml:space="preserve"> Prikazuje</w:t>
+      </w:r>
+      <w:r>
+        <w:rPr>
+          <w:rFonts w:cstheme="minorHAnsi"/>
+          <w:color w:val="000000" w:themeColor="text1"/>
+        </w:rPr>
+        <w:t xml:space="preserve"> trenutni iznos pazara </w:t>
+      </w:r>
+    </w:p>
+    <w:p>
+      <w:pPr>
+        <w:numPr>
+          <w:ilvl w:val="1"/>
+          <w:numId w:val="8"/>
+        </w:numPr>
+        <w:spacing w:before="100" w:beforeAutospacing="1" w:after="100" w:afterAutospacing="1" w:line="240" w:lineRule="auto"/>
+        <w:rPr>
+          <w:rFonts w:cstheme="minorHAnsi"/>
+          <w:color w:val="000000" w:themeColor="text1"/>
+        </w:rPr>
+      </w:pPr>
+      <w:r>
+        <w:rPr>
+          <w:rFonts w:cstheme="minorHAnsi"/>
+          <w:color w:val="000000" w:themeColor="text1"/>
+        </w:rPr>
+        <w:t xml:space="preserve">Dugme </w:t>
+      </w:r>
+      <w:r>
+        <w:rPr>
+          <w:rStyle w:val="Strong"/>
+          <w:rFonts w:cstheme="minorHAnsi"/>
+          <w:color w:val="000000" w:themeColor="text1"/>
+        </w:rPr>
+        <w:t>"Odjava"</w:t>
+      </w:r>
+      <w:r>
+        <w:rPr>
+          <w:rFonts w:cstheme="minorHAnsi"/>
+          <w:color w:val="000000" w:themeColor="text1"/>
+        </w:rPr>
+        <w:t xml:space="preserve"> u narandžastoj boji, omogućava radniku da se odjavi iz sistema.</w:t>
+      </w:r>
+    </w:p>
+    <w:p>
+      <w:pPr>
+        <w:numPr>
+          <w:ilvl w:val="0"/>
+          <w:numId w:val="8"/>
+        </w:numPr>
+        <w:spacing w:before="100" w:beforeAutospacing="1" w:after="100" w:afterAutospacing="1" w:line="240" w:lineRule="auto"/>
+        <w:rPr>
+          <w:rFonts w:cstheme="minorHAnsi"/>
+          <w:color w:val="000000" w:themeColor="text1"/>
+        </w:rPr>
+      </w:pPr>
+      <w:r>
+        <w:rPr>
+          <w:rFonts w:cstheme="minorHAnsi"/>
+          <w:color w:val="000000" w:themeColor="text1"/>
+        </w:rPr>
+        <w:t>Glavni deo ekrana sadrži mrežu numerisanih polja koja predstavljaju stolove.</w:t>
+      </w:r>
+      <w:r>
+        <w:rPr>
+          <w:rFonts w:cstheme="minorHAnsi"/>
+          <w:color w:val="000000" w:themeColor="text1"/>
+        </w:rPr>
+        <w:t xml:space="preserve"> Polja su jasno organizovana u 8</w:t>
+      </w:r>
+      <w:r>
+        <w:rPr>
+          <w:rFonts w:cstheme="minorHAnsi"/>
+          <w:color w:val="000000" w:themeColor="text1"/>
+        </w:rPr>
+        <w:t xml:space="preserve"> reda i 3 kolone:</w:t>
+      </w:r>
+    </w:p>
+    <w:p>
+      <w:pPr>
+        <w:numPr>
+          <w:ilvl w:val="1"/>
+          <w:numId w:val="8"/>
+        </w:numPr>
+        <w:spacing w:before="100" w:beforeAutospacing="1" w:after="100" w:afterAutospacing="1" w:line="240" w:lineRule="auto"/>
+        <w:rPr>
+          <w:rFonts w:cstheme="minorHAnsi"/>
+          <w:color w:val="000000" w:themeColor="text1"/>
+        </w:rPr>
+      </w:pPr>
+      <w:r>
+        <w:rPr>
+          <w:rFonts w:cstheme="minorHAnsi"/>
+          <w:color w:val="000000" w:themeColor="text1"/>
+        </w:rPr>
+        <w:t xml:space="preserve">Sto broj </w:t>
+      </w:r>
+      <w:r>
+        <w:rPr>
+          <w:rStyle w:val="Strong"/>
+          <w:rFonts w:cstheme="minorHAnsi"/>
+          <w:color w:val="000000" w:themeColor="text1"/>
+        </w:rPr>
+        <w:t>1</w:t>
+      </w:r>
+      <w:r>
+        <w:rPr>
+          <w:rFonts w:cstheme="minorHAnsi"/>
+          <w:color w:val="000000" w:themeColor="text1"/>
+        </w:rPr>
+        <w:t xml:space="preserve"> označen je crvenom bojom, što vizuelno naglašava da je taj sto okupiran</w:t>
+      </w:r>
+      <w:r>
+        <w:rPr>
+          <w:rFonts w:cstheme="minorHAnsi"/>
+          <w:color w:val="000000" w:themeColor="text1"/>
+        </w:rPr>
+        <w:t xml:space="preserve">. </w:t>
+      </w:r>
+      <w:r>
+        <w:rPr>
+          <w:rFonts w:cstheme="minorHAnsi"/>
+          <w:color w:val="000000" w:themeColor="text1"/>
+        </w:rPr>
+        <w:t>Ostali stolovi su označeni zelenom bojom, što ukazuje na njihovu neaktivnost u tom trenutku.</w:t>
+      </w:r>
+    </w:p>
+    <w:p>
+      <w:pPr>
+        <w:pStyle w:val="Heading4"/>
+        <w:rPr>
+          <w:rFonts w:asciiTheme="minorHAnsi" w:hAnsiTheme="minorHAnsi" w:cstheme="minorHAnsi"/>
+          <w:i w:val="0"/>
+          <w:color w:val="000000" w:themeColor="text1"/>
+        </w:rPr>
+      </w:pPr>
+      <w:r>
+        <w:rPr>
+          <w:rFonts w:asciiTheme="minorHAnsi" w:hAnsiTheme="minorHAnsi" w:cstheme="minorHAnsi"/>
+          <w:i w:val="0"/>
+          <w:color w:val="000000" w:themeColor="text1"/>
+        </w:rPr>
+        <w:t>2. Funkcionalnosti:</w:t>
+      </w:r>
+    </w:p>
+    <w:p>
+      <w:pPr>
+        <w:numPr>
+          <w:ilvl w:val="0"/>
+          <w:numId w:val="9"/>
+        </w:numPr>
+        <w:spacing w:before="100" w:beforeAutospacing="1" w:after="100" w:afterAutospacing="1" w:line="240" w:lineRule="auto"/>
+        <w:rPr>
+          <w:rFonts w:cstheme="minorHAnsi"/>
+          <w:color w:val="000000" w:themeColor="text1"/>
+        </w:rPr>
+      </w:pPr>
+      <w:r>
+        <w:rPr>
+          <w:rStyle w:val="Strong"/>
+          <w:rFonts w:cstheme="minorHAnsi"/>
+          <w:color w:val="000000" w:themeColor="text1"/>
+        </w:rPr>
+        <w:t>Crvene trake obaveštenja:</w:t>
+      </w:r>
+    </w:p>
+    <w:p>
+      <w:pPr>
+        <w:numPr>
+          <w:ilvl w:val="1"/>
+          <w:numId w:val="9"/>
+        </w:numPr>
+        <w:spacing w:before="100" w:beforeAutospacing="1" w:after="100" w:afterAutospacing="1" w:line="240" w:lineRule="auto"/>
+        <w:rPr>
+          <w:rFonts w:cstheme="minorHAnsi"/>
+          <w:color w:val="000000" w:themeColor="text1"/>
+        </w:rPr>
+      </w:pPr>
+      <w:r>
+        <w:rPr>
+          <w:rFonts w:cstheme="minorHAnsi"/>
+          <w:color w:val="000000" w:themeColor="text1"/>
+        </w:rPr>
+        <w:t>Obaveštavaju radnika o važnim događajima:</w:t>
+      </w:r>
+    </w:p>
+    <w:p>
+      <w:pPr>
+        <w:numPr>
+          <w:ilvl w:val="2"/>
+          <w:numId w:val="9"/>
+        </w:numPr>
+        <w:spacing w:before="100" w:beforeAutospacing="1" w:after="100" w:afterAutospacing="1" w:line="240" w:lineRule="auto"/>
+        <w:rPr>
+          <w:rFonts w:cstheme="minorHAnsi"/>
+          <w:color w:val="000000" w:themeColor="text1"/>
+        </w:rPr>
+      </w:pPr>
+      <w:r>
+        <w:rPr>
+          <w:rFonts w:cstheme="minorHAnsi"/>
+          <w:color w:val="000000" w:themeColor="text1"/>
+        </w:rPr>
+        <w:t>Kada je porudžbina završena za određeni sto.</w:t>
+      </w:r>
+    </w:p>
+    <w:p>
+      <w:pPr>
+        <w:numPr>
+          <w:ilvl w:val="2"/>
+          <w:numId w:val="9"/>
+        </w:numPr>
+        <w:spacing w:before="100" w:beforeAutospacing="1" w:after="100" w:afterAutospacing="1" w:line="240" w:lineRule="auto"/>
+        <w:rPr>
+          <w:rFonts w:cstheme="minorHAnsi"/>
+          <w:color w:val="000000" w:themeColor="text1"/>
+        </w:rPr>
+      </w:pPr>
+      <w:r>
+        <w:rPr>
+          <w:rFonts w:cstheme="minorHAnsi"/>
+          <w:color w:val="000000" w:themeColor="text1"/>
+        </w:rPr>
+        <w:t>Kada je primljen poziv sa određenog stola.</w:t>
+      </w:r>
+    </w:p>
+    <w:p>
+      <w:pPr>
+        <w:numPr>
+          <w:ilvl w:val="0"/>
+          <w:numId w:val="9"/>
+        </w:numPr>
+        <w:spacing w:before="100" w:beforeAutospacing="1" w:after="100" w:afterAutospacing="1" w:line="240" w:lineRule="auto"/>
+        <w:rPr>
+          <w:rFonts w:cstheme="minorHAnsi"/>
+          <w:color w:val="000000" w:themeColor="text1"/>
+        </w:rPr>
+      </w:pPr>
+      <w:r>
+        <w:rPr>
+          <w:rStyle w:val="Strong"/>
+          <w:rFonts w:cstheme="minorHAnsi"/>
+          <w:color w:val="000000" w:themeColor="text1"/>
+        </w:rPr>
+        <w:t>Numerisana polja za stolove:</w:t>
+      </w:r>
+    </w:p>
+    <w:p>
+      <w:pPr>
+        <w:numPr>
+          <w:ilvl w:val="1"/>
+          <w:numId w:val="9"/>
+        </w:numPr>
+        <w:spacing w:before="100" w:beforeAutospacing="1" w:after="100" w:afterAutospacing="1" w:line="240" w:lineRule="auto"/>
+        <w:rPr>
+          <w:rFonts w:cstheme="minorHAnsi"/>
+          <w:color w:val="000000" w:themeColor="text1"/>
+        </w:rPr>
+      </w:pPr>
+      <w:r>
+        <w:rPr>
+          <w:rFonts w:cstheme="minorHAnsi"/>
+          <w:color w:val="000000" w:themeColor="text1"/>
+        </w:rPr>
+        <w:t>Svaki sto je predstavljen brojem i bojom:</w:t>
+      </w:r>
+    </w:p>
+    <w:p>
+      <w:pPr>
+        <w:numPr>
+          <w:ilvl w:val="2"/>
+          <w:numId w:val="9"/>
+        </w:numPr>
+        <w:spacing w:before="100" w:beforeAutospacing="1" w:after="100" w:afterAutospacing="1" w:line="240" w:lineRule="auto"/>
+        <w:rPr>
+          <w:rFonts w:cstheme="minorHAnsi"/>
+          <w:color w:val="000000" w:themeColor="text1"/>
+        </w:rPr>
+      </w:pPr>
+      <w:r>
+        <w:rPr>
+          <w:rStyle w:val="Strong"/>
+          <w:rFonts w:cstheme="minorHAnsi"/>
+          <w:color w:val="000000" w:themeColor="text1"/>
+        </w:rPr>
+        <w:t>Crvena boja:</w:t>
+      </w:r>
+      <w:r>
+        <w:rPr>
+          <w:rFonts w:cstheme="minorHAnsi"/>
+          <w:color w:val="000000" w:themeColor="text1"/>
+        </w:rPr>
+        <w:t xml:space="preserve"> Sto koji zahteva pažnju radnika.</w:t>
+      </w:r>
+    </w:p>
+    <w:p>
+      <w:pPr>
+        <w:numPr>
+          <w:ilvl w:val="2"/>
+          <w:numId w:val="9"/>
+        </w:numPr>
+        <w:spacing w:before="100" w:beforeAutospacing="1" w:after="100" w:afterAutospacing="1" w:line="240" w:lineRule="auto"/>
+        <w:rPr>
+          <w:rFonts w:cstheme="minorHAnsi"/>
+          <w:color w:val="000000" w:themeColor="text1"/>
+        </w:rPr>
+      </w:pPr>
+      <w:r>
+        <w:rPr>
+          <w:rStyle w:val="Strong"/>
+          <w:rFonts w:cstheme="minorHAnsi"/>
+          <w:color w:val="000000" w:themeColor="text1"/>
+        </w:rPr>
+        <w:t>Zelena boja:</w:t>
+      </w:r>
+      <w:r>
+        <w:rPr>
+          <w:rFonts w:cstheme="minorHAnsi"/>
+          <w:color w:val="000000" w:themeColor="text1"/>
+        </w:rPr>
+        <w:t xml:space="preserve"> Stolovi koji nemaju trenutne aktivnosti.</w:t>
+      </w:r>
+    </w:p>
+    <w:p>
+      <w:pPr>
+        <w:numPr>
+          <w:ilvl w:val="1"/>
+          <w:numId w:val="9"/>
+        </w:numPr>
+        <w:spacing w:before="100" w:beforeAutospacing="1" w:after="100" w:afterAutospacing="1" w:line="240" w:lineRule="auto"/>
+        <w:rPr>
+          <w:rFonts w:cstheme="minorHAnsi"/>
+          <w:color w:val="000000" w:themeColor="text1"/>
+        </w:rPr>
+      </w:pPr>
+      <w:r>
+        <w:rPr>
+          <w:rFonts w:cstheme="minorHAnsi"/>
+          <w:color w:val="000000" w:themeColor="text1"/>
+        </w:rPr>
+        <w:t>Klikom na određeno polje (sto), radnik može pregledati detalje vezane za taj sto.</w:t>
+      </w:r>
+    </w:p>
+    <w:p>
+      <w:pPr>
+        <w:numPr>
+          <w:ilvl w:val="0"/>
+          <w:numId w:val="9"/>
+        </w:numPr>
+        <w:spacing w:before="100" w:beforeAutospacing="1" w:after="100" w:afterAutospacing="1" w:line="240" w:lineRule="auto"/>
+        <w:rPr>
+          <w:rFonts w:cstheme="minorHAnsi"/>
+          <w:color w:val="000000" w:themeColor="text1"/>
+        </w:rPr>
+      </w:pPr>
+      <w:r>
+        <w:rPr>
+          <w:rStyle w:val="Strong"/>
+          <w:rFonts w:cstheme="minorHAnsi"/>
+          <w:color w:val="000000" w:themeColor="text1"/>
+        </w:rPr>
+        <w:t>Dugme "Odjava":</w:t>
+      </w:r>
+    </w:p>
+    <w:p>
+      <w:pPr>
+        <w:numPr>
+          <w:ilvl w:val="1"/>
+          <w:numId w:val="9"/>
+        </w:numPr>
+        <w:spacing w:before="100" w:beforeAutospacing="1" w:after="100" w:afterAutospacing="1" w:line="240" w:lineRule="auto"/>
+        <w:rPr>
+          <w:rFonts w:cstheme="minorHAnsi"/>
+          <w:color w:val="000000" w:themeColor="text1"/>
+        </w:rPr>
+      </w:pPr>
+      <w:r>
+        <w:rPr>
+          <w:rFonts w:cstheme="minorHAnsi"/>
+          <w:color w:val="000000" w:themeColor="text1"/>
+        </w:rPr>
+        <w:t>Omogućava radniku da se bezbedno odjavi iz aplikacije nakon završetka smene ili pauze.</w:t>
+      </w:r>
+    </w:p>
+    <w:p>
+      <w:pPr>
+        <w:numPr>
+          <w:ilvl w:val="1"/>
+          <w:numId w:val="9"/>
+        </w:numPr>
+        <w:spacing w:before="100" w:beforeAutospacing="1" w:after="100" w:afterAutospacing="1" w:line="240" w:lineRule="auto"/>
+        <w:rPr>
+          <w:rFonts w:cstheme="minorHAnsi"/>
+          <w:i/>
+          <w:color w:val="000000" w:themeColor="text1"/>
+        </w:rPr>
+      </w:pPr>
+    </w:p>
+    <w:p>
+      <w:pPr>
+        <w:pStyle w:val="Heading3"/>
+        <w:rPr>
+          <w:rFonts w:asciiTheme="minorHAnsi" w:hAnsiTheme="minorHAnsi" w:cstheme="minorHAnsi"/>
+          <w:i/>
+          <w:color w:val="000000" w:themeColor="text1"/>
+        </w:rPr>
+      </w:pPr>
+      <w:r>
+        <w:rPr>
+          <w:rFonts w:asciiTheme="minorHAnsi" w:hAnsiTheme="minorHAnsi" w:cstheme="minorHAnsi"/>
+          <w:i/>
+          <w:color w:val="000000" w:themeColor="text1"/>
+        </w:rPr>
+        <w:t>Ekran za naplatu</w:t>
+      </w:r>
+    </w:p>
+    <w:p>
+      <w:pPr>
+        <w:pStyle w:val="Heading4"/>
+        <w:rPr>
+          <w:rFonts w:asciiTheme="minorHAnsi" w:hAnsiTheme="minorHAnsi" w:cstheme="minorHAnsi"/>
+          <w:color w:val="000000" w:themeColor="text1"/>
+        </w:rPr>
+      </w:pPr>
+      <w:r>
+        <w:rPr>
+          <w:rFonts w:asciiTheme="minorHAnsi" w:hAnsiTheme="minorHAnsi" w:cstheme="minorHAnsi"/>
+          <w:color w:val="000000" w:themeColor="text1"/>
+        </w:rPr>
+        <w:t>1. Vizuelni raspored:</w:t>
+      </w:r>
+    </w:p>
+    <w:p>
+      <w:pPr>
+        <w:numPr>
+          <w:ilvl w:val="0"/>
+          <w:numId w:val="16"/>
+        </w:numPr>
+        <w:spacing w:before="100" w:beforeAutospacing="1" w:after="100" w:afterAutospacing="1" w:line="240" w:lineRule="auto"/>
+        <w:rPr>
+          <w:rFonts w:cstheme="minorHAnsi"/>
+          <w:i/>
+          <w:color w:val="000000" w:themeColor="text1"/>
+        </w:rPr>
+      </w:pPr>
+      <w:r>
+        <w:rPr>
+          <w:rStyle w:val="Strong"/>
+          <w:rFonts w:cstheme="minorHAnsi"/>
+          <w:color w:val="000000" w:themeColor="text1"/>
+        </w:rPr>
+        <w:t>Gornji deo ekrana:</w:t>
+      </w:r>
+    </w:p>
+    <w:p>
+      <w:pPr>
+        <w:numPr>
+          <w:ilvl w:val="1"/>
+          <w:numId w:val="16"/>
+        </w:numPr>
+        <w:spacing w:before="100" w:beforeAutospacing="1" w:after="100" w:afterAutospacing="1" w:line="240" w:lineRule="auto"/>
+        <w:rPr>
+          <w:rFonts w:cstheme="minorHAnsi"/>
+          <w:i/>
+          <w:color w:val="000000" w:themeColor="text1"/>
+        </w:rPr>
+      </w:pPr>
+      <w:r>
+        <w:rPr>
+          <w:rFonts w:cstheme="minorHAnsi"/>
+          <w:i/>
+          <w:color w:val="000000" w:themeColor="text1"/>
+        </w:rPr>
+        <w:t>Na vrhu se nalazi tekstualna sekcija</w:t>
+      </w:r>
+      <w:r>
+        <w:rPr>
+          <w:rFonts w:cstheme="minorHAnsi"/>
+          <w:i/>
+          <w:color w:val="000000" w:themeColor="text1"/>
+        </w:rPr>
+        <w:t xml:space="preserve"> sa informacijom o broju stola</w:t>
+      </w:r>
+      <w:r>
+        <w:rPr>
+          <w:rStyle w:val="Strong"/>
+          <w:rFonts w:cstheme="minorHAnsi"/>
+          <w:color w:val="000000" w:themeColor="text1"/>
+        </w:rPr>
+        <w:t>.</w:t>
+      </w:r>
+    </w:p>
+    <w:p>
+      <w:pPr>
+        <w:numPr>
+          <w:ilvl w:val="1"/>
+          <w:numId w:val="16"/>
+        </w:numPr>
+        <w:spacing w:before="100" w:beforeAutospacing="1" w:after="100" w:afterAutospacing="1" w:line="240" w:lineRule="auto"/>
+        <w:rPr>
+          <w:rFonts w:cstheme="minorHAnsi"/>
+          <w:i/>
+          <w:color w:val="000000" w:themeColor="text1"/>
+        </w:rPr>
+      </w:pPr>
+      <w:r>
+        <w:rPr>
+          <w:rFonts w:cstheme="minorHAnsi"/>
+          <w:i/>
+          <w:color w:val="000000" w:themeColor="text1"/>
+        </w:rPr>
+        <w:t>Ispod ove sekcije je prikaz narudžbine:</w:t>
+      </w:r>
+    </w:p>
+    <w:p>
+      <w:pPr>
+        <w:numPr>
+          <w:ilvl w:val="2"/>
+          <w:numId w:val="16"/>
+        </w:numPr>
+        <w:spacing w:before="100" w:beforeAutospacing="1" w:after="100" w:afterAutospacing="1" w:line="240" w:lineRule="auto"/>
+        <w:rPr>
+          <w:rFonts w:cstheme="minorHAnsi"/>
+          <w:i/>
+          <w:color w:val="000000" w:themeColor="text1"/>
+        </w:rPr>
+      </w:pPr>
+      <w:r>
+        <w:rPr>
+          <w:rFonts w:cstheme="minorHAnsi"/>
+          <w:color w:val="000000" w:themeColor="text1"/>
+        </w:rPr>
+        <w:t xml:space="preserve">Sve je </w:t>
+      </w:r>
+      <w:r>
+        <w:rPr>
+          <w:rFonts w:cstheme="minorHAnsi"/>
+          <w:i/>
+          <w:color w:val="000000" w:themeColor="text1"/>
+        </w:rPr>
+        <w:t xml:space="preserve"> jasno prikazani u sivoj pozadini.</w:t>
+      </w:r>
+    </w:p>
+    <w:p>
+      <w:pPr>
+        <w:numPr>
+          <w:ilvl w:val="0"/>
+          <w:numId w:val="16"/>
+        </w:numPr>
+        <w:spacing w:before="100" w:beforeAutospacing="1" w:after="100" w:afterAutospacing="1" w:line="240" w:lineRule="auto"/>
+        <w:rPr>
+          <w:rFonts w:cstheme="minorHAnsi"/>
+          <w:i/>
+          <w:color w:val="000000" w:themeColor="text1"/>
+        </w:rPr>
+      </w:pPr>
+      <w:r>
+        <w:rPr>
+          <w:rStyle w:val="Strong"/>
+          <w:rFonts w:cstheme="minorHAnsi"/>
+          <w:color w:val="000000" w:themeColor="text1"/>
+        </w:rPr>
+        <w:t>Centralni deo ekrana:</w:t>
+      </w:r>
+    </w:p>
+    <w:p>
+      <w:pPr>
+        <w:numPr>
+          <w:ilvl w:val="1"/>
+          <w:numId w:val="16"/>
+        </w:numPr>
+        <w:spacing w:before="100" w:beforeAutospacing="1" w:after="100" w:afterAutospacing="1" w:line="240" w:lineRule="auto"/>
+        <w:rPr>
+          <w:rFonts w:cstheme="minorHAnsi"/>
+          <w:i/>
+          <w:color w:val="000000" w:themeColor="text1"/>
+        </w:rPr>
+      </w:pPr>
+      <w:r>
+        <w:rPr>
+          <w:rFonts w:cstheme="minorHAnsi"/>
+          <w:i/>
+          <w:color w:val="000000" w:themeColor="text1"/>
+        </w:rPr>
+        <w:t xml:space="preserve">Okvir prikazuje </w:t>
+      </w:r>
+      <w:r>
+        <w:rPr>
+          <w:rStyle w:val="Strong"/>
+          <w:rFonts w:cstheme="minorHAnsi"/>
+          <w:color w:val="000000" w:themeColor="text1"/>
+        </w:rPr>
+        <w:t>ukupnu cenu</w:t>
+      </w:r>
+      <w:r>
+        <w:rPr>
+          <w:rFonts w:cstheme="minorHAnsi"/>
+          <w:i/>
+          <w:color w:val="000000" w:themeColor="text1"/>
+        </w:rPr>
+        <w:t xml:space="preserve">: </w:t>
+      </w:r>
+    </w:p>
+    <w:p>
+      <w:pPr>
+        <w:numPr>
+          <w:ilvl w:val="1"/>
+          <w:numId w:val="16"/>
+        </w:numPr>
+        <w:spacing w:before="100" w:beforeAutospacing="1" w:after="100" w:afterAutospacing="1" w:line="240" w:lineRule="auto"/>
+        <w:rPr>
+          <w:rFonts w:cstheme="minorHAnsi"/>
+          <w:i/>
+          <w:color w:val="000000" w:themeColor="text1"/>
+        </w:rPr>
+      </w:pPr>
+      <w:r>
+        <w:rPr>
+          <w:rFonts w:cstheme="minorHAnsi"/>
+          <w:i/>
+          <w:color w:val="000000" w:themeColor="text1"/>
+        </w:rPr>
+        <w:lastRenderedPageBreak/>
+        <w:t>Unutar okvira nalaze se četiri velika crvena dugmeta, jasno raspoređena:</w:t>
+      </w:r>
+    </w:p>
+    <w:p>
+      <w:pPr>
+        <w:numPr>
+          <w:ilvl w:val="2"/>
+          <w:numId w:val="16"/>
+        </w:numPr>
+        <w:spacing w:before="100" w:beforeAutospacing="1" w:after="100" w:afterAutospacing="1" w:line="240" w:lineRule="auto"/>
+        <w:rPr>
+          <w:rFonts w:cstheme="minorHAnsi"/>
+          <w:i/>
+          <w:color w:val="000000" w:themeColor="text1"/>
+        </w:rPr>
+      </w:pPr>
+      <w:r>
+        <w:rPr>
+          <w:rStyle w:val="Strong"/>
+          <w:rFonts w:cstheme="minorHAnsi"/>
+          <w:color w:val="000000" w:themeColor="text1"/>
+        </w:rPr>
+        <w:t>"Kartica"</w:t>
+      </w:r>
+    </w:p>
+    <w:p>
+      <w:pPr>
+        <w:numPr>
+          <w:ilvl w:val="2"/>
+          <w:numId w:val="16"/>
+        </w:numPr>
+        <w:spacing w:before="100" w:beforeAutospacing="1" w:after="100" w:afterAutospacing="1" w:line="240" w:lineRule="auto"/>
+        <w:rPr>
+          <w:rFonts w:cstheme="minorHAnsi"/>
+          <w:i/>
+          <w:color w:val="000000" w:themeColor="text1"/>
+        </w:rPr>
+      </w:pPr>
+      <w:r>
+        <w:rPr>
+          <w:rStyle w:val="Strong"/>
+          <w:rFonts w:cstheme="minorHAnsi"/>
+          <w:color w:val="000000" w:themeColor="text1"/>
+        </w:rPr>
+        <w:t>"Gotovina"</w:t>
+      </w:r>
+    </w:p>
+    <w:p>
+      <w:pPr>
+        <w:numPr>
+          <w:ilvl w:val="2"/>
+          <w:numId w:val="16"/>
+        </w:numPr>
+        <w:spacing w:before="100" w:beforeAutospacing="1" w:after="100" w:afterAutospacing="1" w:line="240" w:lineRule="auto"/>
+        <w:rPr>
+          <w:rFonts w:cstheme="minorHAnsi"/>
+          <w:i/>
+          <w:color w:val="000000" w:themeColor="text1"/>
+        </w:rPr>
+      </w:pPr>
+      <w:r>
+        <w:rPr>
+          <w:rStyle w:val="Strong"/>
+          <w:rFonts w:cstheme="minorHAnsi"/>
+          <w:color w:val="000000" w:themeColor="text1"/>
+        </w:rPr>
+        <w:t>"Gotovinski račun"</w:t>
+      </w:r>
+    </w:p>
+    <w:p>
+      <w:pPr>
+        <w:numPr>
+          <w:ilvl w:val="2"/>
+          <w:numId w:val="16"/>
+        </w:numPr>
+        <w:spacing w:before="100" w:beforeAutospacing="1" w:after="100" w:afterAutospacing="1" w:line="240" w:lineRule="auto"/>
+        <w:rPr>
+          <w:rFonts w:cstheme="minorHAnsi"/>
+          <w:i/>
+          <w:color w:val="000000" w:themeColor="text1"/>
+        </w:rPr>
+      </w:pPr>
+      <w:r>
+        <w:rPr>
+          <w:rStyle w:val="Strong"/>
+          <w:rFonts w:cstheme="minorHAnsi"/>
+          <w:color w:val="000000" w:themeColor="text1"/>
+        </w:rPr>
+        <w:t>"VIP popust"</w:t>
+      </w:r>
+    </w:p>
+    <w:p>
+      <w:pPr>
+        <w:numPr>
+          <w:ilvl w:val="1"/>
+          <w:numId w:val="16"/>
+        </w:numPr>
+        <w:spacing w:before="100" w:beforeAutospacing="1" w:after="100" w:afterAutospacing="1" w:line="240" w:lineRule="auto"/>
+        <w:rPr>
+          <w:rFonts w:cstheme="minorHAnsi"/>
+          <w:i/>
+          <w:color w:val="000000" w:themeColor="text1"/>
+        </w:rPr>
+      </w:pPr>
+      <w:r>
+        <w:rPr>
+          <w:rFonts w:cstheme="minorHAnsi"/>
+          <w:i/>
+          <w:color w:val="000000" w:themeColor="text1"/>
+        </w:rPr>
+        <w:t xml:space="preserve">Ispod dugmadi se nalazi dugme </w:t>
+      </w:r>
+      <w:r>
+        <w:rPr>
+          <w:rStyle w:val="Strong"/>
+          <w:rFonts w:cstheme="minorHAnsi"/>
+          <w:color w:val="000000" w:themeColor="text1"/>
+        </w:rPr>
+        <w:t>"Nazad"</w:t>
+      </w:r>
+      <w:r>
+        <w:rPr>
+          <w:rFonts w:cstheme="minorHAnsi"/>
+          <w:i/>
+          <w:color w:val="000000" w:themeColor="text1"/>
+        </w:rPr>
+        <w:t xml:space="preserve"> u narandžastoj boji.</w:t>
+      </w:r>
+    </w:p>
+    <w:p>
+      <w:pPr>
+        <w:numPr>
+          <w:ilvl w:val="0"/>
+          <w:numId w:val="16"/>
+        </w:numPr>
+        <w:spacing w:before="100" w:beforeAutospacing="1" w:after="100" w:afterAutospacing="1" w:line="240" w:lineRule="auto"/>
+        <w:rPr>
+          <w:rFonts w:cstheme="minorHAnsi"/>
+          <w:i/>
+          <w:color w:val="000000" w:themeColor="text1"/>
+        </w:rPr>
+      </w:pPr>
+      <w:r>
+        <w:rPr>
+          <w:rStyle w:val="Strong"/>
+          <w:rFonts w:cstheme="minorHAnsi"/>
+          <w:color w:val="000000" w:themeColor="text1"/>
+        </w:rPr>
+        <w:t>Donji deo ekrana:</w:t>
+      </w:r>
+    </w:p>
+    <w:p>
+      <w:pPr>
+        <w:numPr>
+          <w:ilvl w:val="1"/>
+          <w:numId w:val="16"/>
+        </w:numPr>
+        <w:spacing w:before="100" w:beforeAutospacing="1" w:after="100" w:afterAutospacing="1" w:line="240" w:lineRule="auto"/>
+        <w:rPr>
+          <w:rFonts w:cstheme="minorHAnsi"/>
+          <w:i/>
+          <w:color w:val="000000" w:themeColor="text1"/>
+        </w:rPr>
+      </w:pPr>
+      <w:r>
+        <w:rPr>
+          <w:rFonts w:cstheme="minorHAnsi"/>
+          <w:i/>
+          <w:color w:val="000000" w:themeColor="text1"/>
+        </w:rPr>
+        <w:t xml:space="preserve">Ponovljen prikaz </w:t>
+      </w:r>
+      <w:r>
+        <w:rPr>
+          <w:rStyle w:val="Strong"/>
+          <w:rFonts w:cstheme="minorHAnsi"/>
+          <w:color w:val="000000" w:themeColor="text1"/>
+        </w:rPr>
+        <w:t>ukupne cene</w:t>
+      </w:r>
+      <w:r>
+        <w:rPr>
+          <w:rFonts w:cstheme="minorHAnsi"/>
+          <w:i/>
+          <w:color w:val="000000" w:themeColor="text1"/>
+        </w:rPr>
+        <w:t xml:space="preserve">: </w:t>
+      </w:r>
+    </w:p>
+    <w:p>
+      <w:pPr>
+        <w:numPr>
+          <w:ilvl w:val="1"/>
+          <w:numId w:val="16"/>
+        </w:numPr>
+        <w:spacing w:before="100" w:beforeAutospacing="1" w:after="100" w:afterAutospacing="1" w:line="240" w:lineRule="auto"/>
+        <w:rPr>
+          <w:rFonts w:cstheme="minorHAnsi"/>
+          <w:i/>
+          <w:color w:val="000000" w:themeColor="text1"/>
+        </w:rPr>
+      </w:pPr>
+      <w:r>
+        <w:rPr>
+          <w:rFonts w:cstheme="minorHAnsi"/>
+          <w:i/>
+          <w:color w:val="000000" w:themeColor="text1"/>
+        </w:rPr>
+        <w:t xml:space="preserve">Na levoj strani nalazi se crveno dugme </w:t>
+      </w:r>
+      <w:r>
+        <w:rPr>
+          <w:rStyle w:val="Strong"/>
+          <w:rFonts w:cstheme="minorHAnsi"/>
+          <w:color w:val="000000" w:themeColor="text1"/>
+        </w:rPr>
+        <w:t>"Naplati"</w:t>
+      </w:r>
+      <w:r>
+        <w:rPr>
+          <w:rFonts w:cstheme="minorHAnsi"/>
+          <w:i/>
+          <w:color w:val="000000" w:themeColor="text1"/>
+        </w:rPr>
+        <w:t xml:space="preserve"> za završetak procesa naplate.</w:t>
+      </w:r>
+    </w:p>
+    <w:p>
+      <w:pPr>
+        <w:numPr>
+          <w:ilvl w:val="1"/>
+          <w:numId w:val="16"/>
+        </w:numPr>
+        <w:spacing w:before="100" w:beforeAutospacing="1" w:after="100" w:afterAutospacing="1" w:line="240" w:lineRule="auto"/>
+        <w:rPr>
+          <w:rFonts w:cstheme="minorHAnsi"/>
+          <w:i/>
+          <w:color w:val="000000" w:themeColor="text1"/>
+        </w:rPr>
+      </w:pPr>
+      <w:r>
+        <w:rPr>
+          <w:rFonts w:cstheme="minorHAnsi"/>
+          <w:i/>
+          <w:color w:val="000000" w:themeColor="text1"/>
+        </w:rPr>
+        <w:t xml:space="preserve">Na desnoj strani se nalazi narandžasto dugme </w:t>
+      </w:r>
+      <w:r>
+        <w:rPr>
+          <w:rStyle w:val="Strong"/>
+          <w:rFonts w:cstheme="minorHAnsi"/>
+          <w:color w:val="000000" w:themeColor="text1"/>
+        </w:rPr>
+        <w:t>"Nazad"</w:t>
+      </w:r>
+      <w:r>
+        <w:rPr>
+          <w:rFonts w:cstheme="minorHAnsi"/>
+          <w:i/>
+          <w:color w:val="000000" w:themeColor="text1"/>
+        </w:rPr>
+        <w:t xml:space="preserve"> za povratak na prethodni ekran.</w:t>
+      </w:r>
+    </w:p>
+    <w:p>
+      <w:pPr>
+        <w:pStyle w:val="Heading4"/>
+        <w:rPr>
+          <w:rFonts w:asciiTheme="minorHAnsi" w:hAnsiTheme="minorHAnsi" w:cstheme="minorHAnsi"/>
+          <w:color w:val="000000" w:themeColor="text1"/>
+        </w:rPr>
+      </w:pPr>
+      <w:r>
+        <w:rPr>
+          <w:rFonts w:asciiTheme="minorHAnsi" w:hAnsiTheme="minorHAnsi" w:cstheme="minorHAnsi"/>
+          <w:color w:val="000000" w:themeColor="text1"/>
+        </w:rPr>
+        <w:t>2. Funkcionalnosti:</w:t>
+      </w:r>
+    </w:p>
+    <w:p>
+      <w:pPr>
+        <w:numPr>
+          <w:ilvl w:val="0"/>
+          <w:numId w:val="17"/>
+        </w:numPr>
+        <w:spacing w:before="100" w:beforeAutospacing="1" w:after="100" w:afterAutospacing="1" w:line="240" w:lineRule="auto"/>
+        <w:rPr>
+          <w:rFonts w:cstheme="minorHAnsi"/>
+          <w:i/>
+          <w:color w:val="000000" w:themeColor="text1"/>
+        </w:rPr>
+      </w:pPr>
+      <w:r>
+        <w:rPr>
+          <w:rStyle w:val="Strong"/>
+          <w:rFonts w:cstheme="minorHAnsi"/>
+          <w:color w:val="000000" w:themeColor="text1"/>
+        </w:rPr>
+        <w:t>Prikaz narudžbine:</w:t>
+      </w:r>
+    </w:p>
+    <w:p>
+      <w:pPr>
+        <w:numPr>
+          <w:ilvl w:val="1"/>
+          <w:numId w:val="17"/>
+        </w:numPr>
+        <w:spacing w:before="100" w:beforeAutospacing="1" w:after="100" w:afterAutospacing="1" w:line="240" w:lineRule="auto"/>
+        <w:rPr>
+          <w:rFonts w:cstheme="minorHAnsi"/>
+          <w:i/>
+          <w:color w:val="000000" w:themeColor="text1"/>
+        </w:rPr>
+      </w:pPr>
+      <w:r>
+        <w:rPr>
+          <w:rFonts w:cstheme="minorHAnsi"/>
+          <w:i/>
+          <w:color w:val="000000" w:themeColor="text1"/>
+        </w:rPr>
+        <w:t>Informiše o stavkama koje treba naplatiti, uključujući broj i cenu artikala.</w:t>
+      </w:r>
+    </w:p>
+    <w:p>
+      <w:pPr>
+        <w:numPr>
+          <w:ilvl w:val="0"/>
+          <w:numId w:val="17"/>
+        </w:numPr>
+        <w:spacing w:before="100" w:beforeAutospacing="1" w:after="100" w:afterAutospacing="1" w:line="240" w:lineRule="auto"/>
+        <w:rPr>
+          <w:rFonts w:cstheme="minorHAnsi"/>
+          <w:i/>
+          <w:color w:val="000000" w:themeColor="text1"/>
+        </w:rPr>
+      </w:pPr>
+      <w:r>
+        <w:rPr>
+          <w:rStyle w:val="Strong"/>
+          <w:rFonts w:cstheme="minorHAnsi"/>
+          <w:color w:val="000000" w:themeColor="text1"/>
+        </w:rPr>
+        <w:t>Opcije plaćanja:</w:t>
+      </w:r>
+    </w:p>
+    <w:p>
+      <w:pPr>
+        <w:numPr>
+          <w:ilvl w:val="1"/>
+          <w:numId w:val="17"/>
+        </w:numPr>
+        <w:spacing w:before="100" w:beforeAutospacing="1" w:after="100" w:afterAutospacing="1" w:line="240" w:lineRule="auto"/>
+        <w:rPr>
+          <w:rFonts w:cstheme="minorHAnsi"/>
+          <w:i/>
+          <w:color w:val="000000" w:themeColor="text1"/>
+        </w:rPr>
+      </w:pPr>
+      <w:r>
+        <w:rPr>
+          <w:rFonts w:cstheme="minorHAnsi"/>
+          <w:i/>
+          <w:color w:val="000000" w:themeColor="text1"/>
+        </w:rPr>
+        <w:t xml:space="preserve">Klikom na dugme </w:t>
+      </w:r>
+      <w:r>
+        <w:rPr>
+          <w:rStyle w:val="Strong"/>
+          <w:rFonts w:cstheme="minorHAnsi"/>
+          <w:color w:val="000000" w:themeColor="text1"/>
+        </w:rPr>
+        <w:t>"Kartica"</w:t>
+      </w:r>
+      <w:r>
+        <w:rPr>
+          <w:rFonts w:cstheme="minorHAnsi"/>
+          <w:i/>
+          <w:color w:val="000000" w:themeColor="text1"/>
+        </w:rPr>
+        <w:t xml:space="preserve"> omogućava se izbor kartičnog plaćanja.</w:t>
+      </w:r>
+    </w:p>
+    <w:p>
+      <w:pPr>
+        <w:numPr>
+          <w:ilvl w:val="1"/>
+          <w:numId w:val="17"/>
+        </w:numPr>
+        <w:spacing w:before="100" w:beforeAutospacing="1" w:after="100" w:afterAutospacing="1" w:line="240" w:lineRule="auto"/>
+        <w:rPr>
+          <w:rFonts w:cstheme="minorHAnsi"/>
+          <w:i/>
+          <w:color w:val="000000" w:themeColor="text1"/>
+        </w:rPr>
+      </w:pPr>
+      <w:r>
+        <w:rPr>
+          <w:rFonts w:cstheme="minorHAnsi"/>
+          <w:i/>
+          <w:color w:val="000000" w:themeColor="text1"/>
+        </w:rPr>
+        <w:t xml:space="preserve">Klikom na dugme </w:t>
+      </w:r>
+      <w:r>
+        <w:rPr>
+          <w:rStyle w:val="Strong"/>
+          <w:rFonts w:cstheme="minorHAnsi"/>
+          <w:color w:val="000000" w:themeColor="text1"/>
+        </w:rPr>
+        <w:t>"Gotovina"</w:t>
+      </w:r>
+      <w:r>
+        <w:rPr>
+          <w:rFonts w:cstheme="minorHAnsi"/>
+          <w:i/>
+          <w:color w:val="000000" w:themeColor="text1"/>
+        </w:rPr>
+        <w:t xml:space="preserve"> omogućava se plaćanje gotovinom.</w:t>
+      </w:r>
+    </w:p>
+    <w:p>
+      <w:pPr>
+        <w:numPr>
+          <w:ilvl w:val="1"/>
+          <w:numId w:val="17"/>
+        </w:numPr>
+        <w:spacing w:before="100" w:beforeAutospacing="1" w:after="100" w:afterAutospacing="1" w:line="240" w:lineRule="auto"/>
+        <w:rPr>
+          <w:rFonts w:cstheme="minorHAnsi"/>
+          <w:i/>
+          <w:color w:val="000000" w:themeColor="text1"/>
+        </w:rPr>
+      </w:pPr>
+      <w:r>
+        <w:rPr>
+          <w:rStyle w:val="Strong"/>
+          <w:rFonts w:cstheme="minorHAnsi"/>
+          <w:color w:val="000000" w:themeColor="text1"/>
+        </w:rPr>
+        <w:t>"Gotovinski račun"</w:t>
+      </w:r>
+      <w:r>
+        <w:rPr>
+          <w:rFonts w:cstheme="minorHAnsi"/>
+          <w:i/>
+          <w:color w:val="000000" w:themeColor="text1"/>
+        </w:rPr>
+        <w:t xml:space="preserve"> generiše fiskalni račun za gotovinsko plaćanje.</w:t>
+      </w:r>
+    </w:p>
+    <w:p>
+      <w:pPr>
+        <w:numPr>
+          <w:ilvl w:val="1"/>
+          <w:numId w:val="17"/>
+        </w:numPr>
+        <w:spacing w:before="100" w:beforeAutospacing="1" w:after="100" w:afterAutospacing="1" w:line="240" w:lineRule="auto"/>
+        <w:rPr>
+          <w:rFonts w:cstheme="minorHAnsi"/>
+          <w:i/>
+          <w:color w:val="000000" w:themeColor="text1"/>
+        </w:rPr>
+      </w:pPr>
+      <w:r>
+        <w:rPr>
+          <w:rStyle w:val="Strong"/>
+          <w:rFonts w:cstheme="minorHAnsi"/>
+          <w:color w:val="000000" w:themeColor="text1"/>
+        </w:rPr>
+        <w:t>"VIP popust"</w:t>
+      </w:r>
+      <w:r>
+        <w:rPr>
+          <w:rFonts w:cstheme="minorHAnsi"/>
+          <w:i/>
+          <w:color w:val="000000" w:themeColor="text1"/>
+        </w:rPr>
+        <w:t xml:space="preserve"> omogućava primenu popusta za VIP klijente.</w:t>
+      </w:r>
+    </w:p>
+    <w:p>
+      <w:pPr>
+        <w:numPr>
+          <w:ilvl w:val="0"/>
+          <w:numId w:val="17"/>
+        </w:numPr>
+        <w:spacing w:before="100" w:beforeAutospacing="1" w:after="100" w:afterAutospacing="1" w:line="240" w:lineRule="auto"/>
+        <w:rPr>
+          <w:rFonts w:cstheme="minorHAnsi"/>
+          <w:i/>
+          <w:color w:val="000000" w:themeColor="text1"/>
+        </w:rPr>
+      </w:pPr>
+      <w:r>
+        <w:rPr>
+          <w:rStyle w:val="Strong"/>
+          <w:rFonts w:cstheme="minorHAnsi"/>
+          <w:color w:val="000000" w:themeColor="text1"/>
+        </w:rPr>
+        <w:t>Navigacija:</w:t>
+      </w:r>
+    </w:p>
+    <w:p>
+      <w:pPr>
+        <w:numPr>
+          <w:ilvl w:val="1"/>
+          <w:numId w:val="17"/>
+        </w:numPr>
+        <w:spacing w:before="100" w:beforeAutospacing="1" w:after="100" w:afterAutospacing="1" w:line="240" w:lineRule="auto"/>
+        <w:rPr>
+          <w:rFonts w:cstheme="minorHAnsi"/>
+          <w:i/>
+          <w:color w:val="000000" w:themeColor="text1"/>
+        </w:rPr>
+      </w:pPr>
+      <w:r>
+        <w:rPr>
+          <w:rFonts w:cstheme="minorHAnsi"/>
+          <w:i/>
+          <w:color w:val="000000" w:themeColor="text1"/>
+        </w:rPr>
+        <w:t xml:space="preserve">Dugme </w:t>
+      </w:r>
+      <w:r>
+        <w:rPr>
+          <w:rStyle w:val="Strong"/>
+          <w:rFonts w:cstheme="minorHAnsi"/>
+          <w:color w:val="000000" w:themeColor="text1"/>
+        </w:rPr>
+        <w:t>"Nazad"</w:t>
+      </w:r>
+      <w:r>
+        <w:rPr>
+          <w:rFonts w:cstheme="minorHAnsi"/>
+          <w:i/>
+          <w:color w:val="000000" w:themeColor="text1"/>
+        </w:rPr>
+        <w:t xml:space="preserve"> omogućava povratak na prethodni korak bez izvršavanja naplate.</w:t>
+      </w:r>
+    </w:p>
+    <w:p>
+      <w:pPr>
+        <w:numPr>
+          <w:ilvl w:val="1"/>
+          <w:numId w:val="17"/>
+        </w:numPr>
+        <w:spacing w:before="100" w:beforeAutospacing="1" w:after="100" w:afterAutospacing="1" w:line="240" w:lineRule="auto"/>
+        <w:rPr>
+          <w:rFonts w:cstheme="minorHAnsi"/>
+          <w:i/>
+          <w:color w:val="000000" w:themeColor="text1"/>
+        </w:rPr>
+      </w:pPr>
+      <w:r>
+        <w:rPr>
+          <w:rFonts w:cstheme="minorHAnsi"/>
+          <w:i/>
+          <w:color w:val="000000" w:themeColor="text1"/>
+        </w:rPr>
+        <w:t xml:space="preserve">Dugme </w:t>
+      </w:r>
+      <w:r>
+        <w:rPr>
+          <w:rStyle w:val="Strong"/>
+          <w:rFonts w:cstheme="minorHAnsi"/>
+          <w:color w:val="000000" w:themeColor="text1"/>
+        </w:rPr>
+        <w:t>"Naplati"</w:t>
+      </w:r>
+      <w:r>
+        <w:rPr>
+          <w:rFonts w:cstheme="minorHAnsi"/>
+          <w:i/>
+          <w:color w:val="000000" w:themeColor="text1"/>
+        </w:rPr>
+        <w:t xml:space="preserve"> završava proces i evidentira uplatu.</w:t>
+      </w:r>
+    </w:p>
+    <w:p>
+      <w:pPr>
+        <w:pStyle w:val="Heading4"/>
+        <w:rPr>
+          <w:rFonts w:asciiTheme="minorHAnsi" w:hAnsiTheme="minorHAnsi" w:cstheme="minorHAnsi"/>
+          <w:color w:val="000000" w:themeColor="text1"/>
+        </w:rPr>
+      </w:pPr>
+      <w:r>
+        <w:rPr>
+          <w:rFonts w:asciiTheme="minorHAnsi" w:hAnsiTheme="minorHAnsi" w:cstheme="minorHAnsi"/>
+          <w:color w:val="000000" w:themeColor="text1"/>
+        </w:rPr>
+        <w:t>3. Interaktivne poruke:</w:t>
+      </w:r>
+    </w:p>
+    <w:p>
+      <w:pPr>
+        <w:numPr>
+          <w:ilvl w:val="0"/>
+          <w:numId w:val="18"/>
+        </w:numPr>
+        <w:spacing w:before="100" w:beforeAutospacing="1" w:after="100" w:afterAutospacing="1" w:line="240" w:lineRule="auto"/>
+        <w:rPr>
+          <w:rFonts w:cstheme="minorHAnsi"/>
+          <w:i/>
+          <w:color w:val="000000" w:themeColor="text1"/>
+        </w:rPr>
+      </w:pPr>
+      <w:r>
+        <w:rPr>
+          <w:rFonts w:cstheme="minorHAnsi"/>
+          <w:i/>
+          <w:color w:val="000000" w:themeColor="text1"/>
+        </w:rPr>
+        <w:t xml:space="preserve">Sistem jasno prikazuje </w:t>
+      </w:r>
+      <w:r>
+        <w:rPr>
+          <w:rStyle w:val="Strong"/>
+          <w:rFonts w:cstheme="minorHAnsi"/>
+          <w:color w:val="000000" w:themeColor="text1"/>
+        </w:rPr>
+        <w:t>ukupnu cenu</w:t>
+      </w:r>
+      <w:r>
+        <w:rPr>
+          <w:rFonts w:cstheme="minorHAnsi"/>
+          <w:i/>
+          <w:color w:val="000000" w:themeColor="text1"/>
+        </w:rPr>
+        <w:t xml:space="preserve"> u dva odvojena dela interfejsa, kako bi se izbegla greška pri naplati.</w:t>
+      </w:r>
+    </w:p>
+    <w:p>
+      <w:pPr>
+        <w:numPr>
+          <w:ilvl w:val="0"/>
+          <w:numId w:val="18"/>
+        </w:numPr>
+        <w:spacing w:before="100" w:beforeAutospacing="1" w:after="100" w:afterAutospacing="1" w:line="240" w:lineRule="auto"/>
+        <w:rPr>
+          <w:rFonts w:cstheme="minorHAnsi"/>
+          <w:i/>
+          <w:color w:val="000000" w:themeColor="text1"/>
+        </w:rPr>
+      </w:pPr>
+      <w:r>
+        <w:rPr>
+          <w:rFonts w:cstheme="minorHAnsi"/>
+          <w:i/>
+          <w:color w:val="000000" w:themeColor="text1"/>
+        </w:rPr>
+        <w:t>Vizuelno istaknuta dugmad olakšavaju izbor načina plaćanja i ubrzavaju proces rada.</w:t>
+      </w:r>
+    </w:p>
+    <w:p>
+      <w:pPr>
+        <w:pStyle w:val="Heading4"/>
+        <w:rPr>
+          <w:rFonts w:asciiTheme="minorHAnsi" w:hAnsiTheme="minorHAnsi" w:cstheme="minorHAnsi"/>
+          <w:color w:val="000000" w:themeColor="text1"/>
+        </w:rPr>
+      </w:pPr>
+      <w:r>
+        <w:rPr>
+          <w:rFonts w:asciiTheme="minorHAnsi" w:hAnsiTheme="minorHAnsi" w:cstheme="minorHAnsi"/>
+          <w:color w:val="000000" w:themeColor="text1"/>
+        </w:rPr>
+        <w:t>4. Opšti dizajn:</w:t>
+      </w:r>
+    </w:p>
+    <w:p>
+      <w:pPr>
+        <w:numPr>
+          <w:ilvl w:val="0"/>
+          <w:numId w:val="19"/>
+        </w:numPr>
+        <w:spacing w:before="100" w:beforeAutospacing="1" w:after="100" w:afterAutospacing="1" w:line="240" w:lineRule="auto"/>
+        <w:rPr>
+          <w:rFonts w:cstheme="minorHAnsi"/>
+          <w:i/>
+          <w:color w:val="000000" w:themeColor="text1"/>
+        </w:rPr>
+      </w:pPr>
+      <w:r>
+        <w:rPr>
+          <w:rStyle w:val="Strong"/>
+          <w:rFonts w:cstheme="minorHAnsi"/>
+          <w:color w:val="000000" w:themeColor="text1"/>
+        </w:rPr>
+        <w:t>Pozadina:</w:t>
+      </w:r>
+      <w:r>
+        <w:rPr>
+          <w:rFonts w:cstheme="minorHAnsi"/>
+          <w:i/>
+          <w:color w:val="000000" w:themeColor="text1"/>
+        </w:rPr>
+        <w:t xml:space="preserve"> Neutralna, svetlo siva boja omogućava lako fokusiranje na glavne funkcionalnosti.</w:t>
+      </w:r>
+    </w:p>
+    <w:p>
+      <w:pPr>
+        <w:numPr>
+          <w:ilvl w:val="0"/>
+          <w:numId w:val="19"/>
+        </w:numPr>
+        <w:spacing w:before="100" w:beforeAutospacing="1" w:after="100" w:afterAutospacing="1" w:line="240" w:lineRule="auto"/>
+        <w:rPr>
+          <w:rFonts w:cstheme="minorHAnsi"/>
+          <w:i/>
+          <w:color w:val="000000" w:themeColor="text1"/>
+        </w:rPr>
+      </w:pPr>
+      <w:r>
+        <w:rPr>
+          <w:rStyle w:val="Strong"/>
+          <w:rFonts w:cstheme="minorHAnsi"/>
+          <w:color w:val="000000" w:themeColor="text1"/>
+        </w:rPr>
+        <w:t>Dugmad:</w:t>
+      </w:r>
+      <w:r>
+        <w:rPr>
+          <w:rFonts w:cstheme="minorHAnsi"/>
+          <w:i/>
+          <w:color w:val="000000" w:themeColor="text1"/>
+        </w:rPr>
+        <w:t xml:space="preserve"> Jarko crvena i narandžasta boja ističu najvažnije akcije, dok je tekst na dugmadima čitljiv i jasan.</w:t>
+      </w:r>
+    </w:p>
+    <w:p>
+      <w:pPr>
+        <w:numPr>
+          <w:ilvl w:val="0"/>
+          <w:numId w:val="19"/>
+        </w:numPr>
+        <w:spacing w:before="100" w:beforeAutospacing="1" w:after="100" w:afterAutospacing="1" w:line="240" w:lineRule="auto"/>
+        <w:rPr>
+          <w:rFonts w:cstheme="minorHAnsi"/>
+          <w:i/>
+          <w:color w:val="000000" w:themeColor="text1"/>
+        </w:rPr>
+      </w:pPr>
+      <w:r>
+        <w:rPr>
+          <w:rStyle w:val="Strong"/>
+          <w:rFonts w:cstheme="minorHAnsi"/>
+          <w:color w:val="000000" w:themeColor="text1"/>
+        </w:rPr>
+        <w:t>Raspored:</w:t>
+      </w:r>
+      <w:r>
+        <w:rPr>
+          <w:rFonts w:cstheme="minorHAnsi"/>
+          <w:i/>
+          <w:color w:val="000000" w:themeColor="text1"/>
+        </w:rPr>
+        <w:t xml:space="preserve"> Jednostavan i intuitivan, prilagođen brzom radu i lakoći korišćenja.</w:t>
+      </w:r>
+    </w:p>
+    <w:p>
+      <w:pPr>
+        <w:spacing w:before="100" w:beforeAutospacing="1" w:after="100" w:afterAutospacing="1" w:line="240" w:lineRule="auto"/>
+        <w:rPr>
+          <w:rFonts w:cstheme="minorHAnsi"/>
+          <w:b/>
+          <w:color w:val="000000" w:themeColor="text1"/>
+        </w:rPr>
+      </w:pPr>
+      <w:r>
+        <w:rPr>
+          <w:rFonts w:cstheme="minorHAnsi"/>
+          <w:b/>
+          <w:color w:val="000000" w:themeColor="text1"/>
+        </w:rPr>
+        <w:t>Dodatne opcije za menadžera</w:t>
+      </w:r>
+    </w:p>
+    <w:p>
+      <w:pPr>
+        <w:pStyle w:val="Heading4"/>
+        <w:rPr>
+          <w:rFonts w:asciiTheme="minorHAnsi" w:hAnsiTheme="minorHAnsi" w:cstheme="minorHAnsi"/>
+          <w:i w:val="0"/>
+          <w:color w:val="000000" w:themeColor="text1"/>
+        </w:rPr>
+      </w:pPr>
+      <w:r>
+        <w:rPr>
+          <w:rFonts w:asciiTheme="minorHAnsi" w:hAnsiTheme="minorHAnsi" w:cstheme="minorHAnsi"/>
+          <w:i w:val="0"/>
+          <w:color w:val="000000" w:themeColor="text1"/>
+        </w:rPr>
+        <w:t>1. Vizuelni raspored:</w:t>
+      </w:r>
+    </w:p>
+    <w:p>
+      <w:pPr>
+        <w:spacing w:before="100" w:beforeAutospacing="1" w:after="100" w:afterAutospacing="1" w:line="240" w:lineRule="auto"/>
+        <w:ind w:left="360"/>
+        <w:rPr>
+          <w:rFonts w:cstheme="minorHAnsi"/>
+          <w:color w:val="000000" w:themeColor="text1"/>
+        </w:rPr>
+      </w:pPr>
+      <w:r>
+        <w:rPr>
+          <w:rStyle w:val="Strong"/>
+          <w:rFonts w:cstheme="minorHAnsi"/>
+          <w:color w:val="000000" w:themeColor="text1"/>
+        </w:rPr>
+        <w:t>Gornji deo ekrana:</w:t>
+      </w:r>
+    </w:p>
+    <w:p>
+      <w:pPr>
+        <w:numPr>
+          <w:ilvl w:val="1"/>
+          <w:numId w:val="20"/>
+        </w:numPr>
+        <w:spacing w:before="100" w:beforeAutospacing="1" w:after="100" w:afterAutospacing="1" w:line="240" w:lineRule="auto"/>
+        <w:rPr>
+          <w:rFonts w:cstheme="minorHAnsi"/>
+          <w:color w:val="000000" w:themeColor="text1"/>
+        </w:rPr>
+      </w:pPr>
+      <w:r>
+        <w:rPr>
+          <w:rFonts w:cstheme="minorHAnsi"/>
+          <w:color w:val="000000" w:themeColor="text1"/>
+        </w:rPr>
+        <w:t>Ispod crvenih traka sa obaveštenjima (poruke o porudžbinama i pozivima), nalaze se dva dugmeta u narandžastoj boji:</w:t>
+      </w:r>
+    </w:p>
+    <w:p>
+      <w:pPr>
+        <w:numPr>
+          <w:ilvl w:val="2"/>
+          <w:numId w:val="20"/>
+        </w:numPr>
+        <w:spacing w:before="100" w:beforeAutospacing="1" w:after="100" w:afterAutospacing="1" w:line="240" w:lineRule="auto"/>
+        <w:rPr>
+          <w:rFonts w:cstheme="minorHAnsi"/>
+          <w:color w:val="000000" w:themeColor="text1"/>
+        </w:rPr>
+      </w:pPr>
+      <w:r>
+        <w:rPr>
+          <w:rStyle w:val="Strong"/>
+          <w:rFonts w:cstheme="minorHAnsi"/>
+          <w:color w:val="000000" w:themeColor="text1"/>
+        </w:rPr>
+        <w:t>"Pregled prodaje"</w:t>
+      </w:r>
+      <w:r>
+        <w:rPr>
+          <w:rFonts w:cstheme="minorHAnsi"/>
+          <w:color w:val="000000" w:themeColor="text1"/>
+        </w:rPr>
+        <w:t>: Prvo dugme u narandžastoj boji, pozicionirano sa leve strane.</w:t>
+      </w:r>
+    </w:p>
+    <w:p>
+      <w:pPr>
+        <w:numPr>
+          <w:ilvl w:val="2"/>
+          <w:numId w:val="20"/>
+        </w:numPr>
+        <w:spacing w:before="100" w:beforeAutospacing="1" w:after="100" w:afterAutospacing="1" w:line="240" w:lineRule="auto"/>
+        <w:rPr>
+          <w:rFonts w:cstheme="minorHAnsi"/>
+          <w:color w:val="000000" w:themeColor="text1"/>
+        </w:rPr>
+      </w:pPr>
+      <w:r>
+        <w:rPr>
+          <w:rStyle w:val="Strong"/>
+          <w:rFonts w:cstheme="minorHAnsi"/>
+          <w:color w:val="000000" w:themeColor="text1"/>
+        </w:rPr>
+        <w:t>"Pregled osoblja"</w:t>
+      </w:r>
+      <w:r>
+        <w:rPr>
+          <w:rFonts w:cstheme="minorHAnsi"/>
+          <w:color w:val="000000" w:themeColor="text1"/>
+        </w:rPr>
+        <w:t>: Drugo dugme u narandžastoj boji, koje se nalazi pored dugmeta "Pregled prodaje".</w:t>
+      </w:r>
+    </w:p>
+    <w:p>
+      <w:pPr>
+        <w:pStyle w:val="Heading4"/>
+        <w:rPr>
+          <w:rFonts w:asciiTheme="minorHAnsi" w:hAnsiTheme="minorHAnsi" w:cstheme="minorHAnsi"/>
+          <w:i w:val="0"/>
+          <w:color w:val="000000" w:themeColor="text1"/>
+        </w:rPr>
+      </w:pPr>
+      <w:r>
+        <w:rPr>
+          <w:rFonts w:asciiTheme="minorHAnsi" w:hAnsiTheme="minorHAnsi" w:cstheme="minorHAnsi"/>
+          <w:i w:val="0"/>
+          <w:color w:val="000000" w:themeColor="text1"/>
+        </w:rPr>
+        <w:lastRenderedPageBreak/>
+        <w:t>2. Funkcionalnosti:</w:t>
+      </w:r>
+    </w:p>
+    <w:p>
+      <w:pPr>
+        <w:numPr>
+          <w:ilvl w:val="0"/>
+          <w:numId w:val="21"/>
+        </w:numPr>
+        <w:spacing w:before="100" w:beforeAutospacing="1" w:after="100" w:afterAutospacing="1" w:line="240" w:lineRule="auto"/>
+        <w:rPr>
+          <w:rFonts w:cstheme="minorHAnsi"/>
+          <w:color w:val="000000" w:themeColor="text1"/>
+        </w:rPr>
+      </w:pPr>
+      <w:r>
+        <w:rPr>
+          <w:rStyle w:val="Strong"/>
+          <w:rFonts w:cstheme="minorHAnsi"/>
+          <w:color w:val="000000" w:themeColor="text1"/>
+        </w:rPr>
+        <w:t>"Pregled prodaje"</w:t>
+      </w:r>
+      <w:r>
+        <w:rPr>
+          <w:rFonts w:cstheme="minorHAnsi"/>
+          <w:color w:val="000000" w:themeColor="text1"/>
         </w:rPr>
         <w:t>:</w:t>
       </w:r>
@@ -1408,515 +4124,83 @@
       <w:pPr>
         <w:numPr>
           <w:ilvl w:val="1"/>
-          <w:numId w:val="4"/>
-        </w:numPr>
-        <w:spacing w:before="100" w:beforeAutospacing="1" w:after="100" w:afterAutospacing="1" w:line="240" w:lineRule="auto"/>
-        <w:rPr>
-          <w:rFonts w:cstheme="minorHAnsi"/>
-        </w:rPr>
-      </w:pPr>
-      <w:r>
-        <w:rPr>
-          <w:rFonts w:cstheme="minorHAnsi"/>
-        </w:rPr>
-        <w:t>Prikazani su proizvodi iz izabrane kategorije u obliku dugmadi (Espresso, Cappuccino, Macchiato, Lungo produženi).</w:t>
+          <w:numId w:val="21"/>
+        </w:numPr>
+        <w:spacing w:before="100" w:beforeAutospacing="1" w:after="100" w:afterAutospacing="1" w:line="240" w:lineRule="auto"/>
+        <w:rPr>
+          <w:rFonts w:cstheme="minorHAnsi"/>
+          <w:color w:val="000000" w:themeColor="text1"/>
+        </w:rPr>
+      </w:pPr>
+      <w:r>
+        <w:rPr>
+          <w:rFonts w:cstheme="minorHAnsi"/>
+          <w:color w:val="000000" w:themeColor="text1"/>
+        </w:rPr>
+        <w:t xml:space="preserve">Ova opcija omogućava menadžeru da pregleda </w:t>
+      </w:r>
+      <w:r>
+        <w:rPr>
+          <w:rFonts w:cstheme="minorHAnsi"/>
+          <w:color w:val="000000" w:themeColor="text1"/>
+        </w:rPr>
+        <w:t xml:space="preserve">koji artikli su prodani u toku dana. Ovaj pregled onogućuje menadžeru </w:t>
+      </w:r>
+      <w:r>
+        <w:rPr>
+          <w:rFonts w:cstheme="minorHAnsi"/>
+          <w:color w:val="000000" w:themeColor="text1"/>
+        </w:rPr>
+        <w:t>da analizira prodajne performanse.</w:t>
+      </w:r>
+    </w:p>
+    <w:p>
+      <w:pPr>
+        <w:numPr>
+          <w:ilvl w:val="0"/>
+          <w:numId w:val="21"/>
+        </w:numPr>
+        <w:spacing w:before="100" w:beforeAutospacing="1" w:after="100" w:afterAutospacing="1" w:line="240" w:lineRule="auto"/>
+        <w:rPr>
+          <w:rFonts w:cstheme="minorHAnsi"/>
+          <w:color w:val="000000" w:themeColor="text1"/>
+        </w:rPr>
+      </w:pPr>
+      <w:r>
+        <w:rPr>
+          <w:rStyle w:val="Strong"/>
+          <w:rFonts w:cstheme="minorHAnsi"/>
+          <w:color w:val="000000" w:themeColor="text1"/>
+        </w:rPr>
+        <w:t>"Pregled osoblja"</w:t>
+      </w:r>
+      <w:r>
+        <w:rPr>
+          <w:rFonts w:cstheme="minorHAnsi"/>
+          <w:color w:val="000000" w:themeColor="text1"/>
+        </w:rPr>
+        <w:t>:</w:t>
       </w:r>
     </w:p>
     <w:p>
       <w:pPr>
         <w:numPr>
           <w:ilvl w:val="1"/>
-          <w:numId w:val="4"/>
-        </w:numPr>
-        <w:spacing w:before="100" w:beforeAutospacing="1" w:after="100" w:afterAutospacing="1" w:line="240" w:lineRule="auto"/>
-        <w:rPr>
-          <w:rFonts w:cstheme="minorHAnsi"/>
-        </w:rPr>
-      </w:pPr>
-      <w:r>
-        <w:rPr>
-          <w:rFonts w:cstheme="minorHAnsi"/>
-        </w:rPr>
-        <w:t>Klikom na dugme dodaje se proizvod u listu narudžbina.</w:t>
-      </w:r>
-    </w:p>
-    <w:p>
-      <w:pPr>
-        <w:pStyle w:val="NormalWeb"/>
-        <w:numPr>
-          <w:ilvl w:val="0"/>
-          <w:numId w:val="4"/>
-        </w:numPr>
-        <w:rPr>
-          <w:rFonts w:asciiTheme="minorHAnsi" w:hAnsiTheme="minorHAnsi" w:cstheme="minorHAnsi"/>
-          <w:sz w:val="22"/>
-          <w:szCs w:val="22"/>
-        </w:rPr>
-      </w:pPr>
-      <w:proofErr w:type="spellStart"/>
-      <w:r>
-        <w:rPr>
-          <w:rStyle w:val="Strong"/>
-          <w:rFonts w:asciiTheme="minorHAnsi" w:hAnsiTheme="minorHAnsi" w:cstheme="minorHAnsi"/>
-          <w:sz w:val="22"/>
-          <w:szCs w:val="22"/>
-        </w:rPr>
-        <w:lastRenderedPageBreak/>
-        <w:t>Kontrole</w:t>
-      </w:r>
-      <w:proofErr w:type="spellEnd"/>
-      <w:r>
-        <w:rPr>
-          <w:rStyle w:val="Strong"/>
-          <w:rFonts w:asciiTheme="minorHAnsi" w:hAnsiTheme="minorHAnsi" w:cstheme="minorHAnsi"/>
-          <w:sz w:val="22"/>
-          <w:szCs w:val="22"/>
-        </w:rPr>
-        <w:t xml:space="preserve"> </w:t>
-      </w:r>
-      <w:proofErr w:type="spellStart"/>
-      <w:r>
-        <w:rPr>
-          <w:rStyle w:val="Strong"/>
-          <w:rFonts w:asciiTheme="minorHAnsi" w:hAnsiTheme="minorHAnsi" w:cstheme="minorHAnsi"/>
-          <w:sz w:val="22"/>
-          <w:szCs w:val="22"/>
-        </w:rPr>
-        <w:t>za</w:t>
-      </w:r>
-      <w:proofErr w:type="spellEnd"/>
-      <w:r>
-        <w:rPr>
-          <w:rStyle w:val="Strong"/>
-          <w:rFonts w:asciiTheme="minorHAnsi" w:hAnsiTheme="minorHAnsi" w:cstheme="minorHAnsi"/>
-          <w:sz w:val="22"/>
-          <w:szCs w:val="22"/>
-        </w:rPr>
-        <w:t xml:space="preserve"> </w:t>
-      </w:r>
-      <w:proofErr w:type="spellStart"/>
-      <w:r>
-        <w:rPr>
-          <w:rStyle w:val="Strong"/>
-          <w:rFonts w:asciiTheme="minorHAnsi" w:hAnsiTheme="minorHAnsi" w:cstheme="minorHAnsi"/>
-          <w:sz w:val="22"/>
-          <w:szCs w:val="22"/>
-        </w:rPr>
-        <w:t>upravljanje</w:t>
-      </w:r>
-      <w:proofErr w:type="spellEnd"/>
-      <w:r>
-        <w:rPr>
-          <w:rStyle w:val="Strong"/>
-          <w:rFonts w:asciiTheme="minorHAnsi" w:hAnsiTheme="minorHAnsi" w:cstheme="minorHAnsi"/>
-          <w:sz w:val="22"/>
-          <w:szCs w:val="22"/>
-        </w:rPr>
-        <w:t xml:space="preserve"> </w:t>
-      </w:r>
-      <w:proofErr w:type="spellStart"/>
-      <w:r>
-        <w:rPr>
-          <w:rStyle w:val="Strong"/>
-          <w:rFonts w:asciiTheme="minorHAnsi" w:hAnsiTheme="minorHAnsi" w:cstheme="minorHAnsi"/>
-          <w:sz w:val="22"/>
-          <w:szCs w:val="22"/>
-        </w:rPr>
-        <w:t>porudžbinom</w:t>
-      </w:r>
-      <w:proofErr w:type="spellEnd"/>
-      <w:r>
-        <w:rPr>
-          <w:rStyle w:val="Strong"/>
-          <w:rFonts w:asciiTheme="minorHAnsi" w:hAnsiTheme="minorHAnsi" w:cstheme="minorHAnsi"/>
-          <w:sz w:val="22"/>
-          <w:szCs w:val="22"/>
-        </w:rPr>
-        <w:t>:</w:t>
-      </w:r>
-    </w:p>
-    <w:p>
-      <w:pPr>
-        <w:numPr>
-          <w:ilvl w:val="1"/>
-          <w:numId w:val="4"/>
-        </w:numPr>
-        <w:spacing w:before="100" w:beforeAutospacing="1" w:after="100" w:afterAutospacing="1" w:line="240" w:lineRule="auto"/>
-        <w:rPr>
-          <w:rFonts w:cstheme="minorHAnsi"/>
-        </w:rPr>
-      </w:pPr>
-      <w:r>
-        <w:rPr>
-          <w:rStyle w:val="Strong"/>
-          <w:rFonts w:cstheme="minorHAnsi"/>
-        </w:rPr>
-        <w:t>Razdvajanje porudžbine:</w:t>
-      </w:r>
-      <w:r>
-        <w:rPr>
-          <w:rFonts w:cstheme="minorHAnsi"/>
-        </w:rPr>
-        <w:t xml:space="preserve"> Narandžasto dugme na desnoj strani koristi se za podelu računa između gostiju.</w:t>
-      </w:r>
-    </w:p>
-    <w:p>
-      <w:pPr>
-        <w:numPr>
-          <w:ilvl w:val="1"/>
-          <w:numId w:val="4"/>
-        </w:numPr>
-        <w:spacing w:before="100" w:beforeAutospacing="1" w:after="100" w:afterAutospacing="1" w:line="240" w:lineRule="auto"/>
-        <w:rPr>
-          <w:rFonts w:cstheme="minorHAnsi"/>
-        </w:rPr>
-      </w:pPr>
-      <w:r>
-        <w:rPr>
-          <w:rStyle w:val="Strong"/>
-          <w:rFonts w:cstheme="minorHAnsi"/>
-        </w:rPr>
-        <w:t>Izdaj porudžbinu:</w:t>
-      </w:r>
-      <w:r>
-        <w:rPr>
-          <w:rFonts w:cstheme="minorHAnsi"/>
-        </w:rPr>
-        <w:t xml:space="preserve"> Zeleno dugme potvrđuje narudžbinu i šalje je na obradu.</w:t>
-      </w:r>
-    </w:p>
-    <w:p>
-      <w:pPr>
-        <w:numPr>
-          <w:ilvl w:val="1"/>
-          <w:numId w:val="4"/>
-        </w:numPr>
-        <w:spacing w:before="100" w:beforeAutospacing="1" w:after="100" w:afterAutospacing="1" w:line="240" w:lineRule="auto"/>
-        <w:rPr>
-          <w:rFonts w:cstheme="minorHAnsi"/>
-        </w:rPr>
-      </w:pPr>
-      <w:r>
-        <w:rPr>
-          <w:rStyle w:val="Strong"/>
-          <w:rFonts w:cstheme="minorHAnsi"/>
-        </w:rPr>
-        <w:t>Otkaži:</w:t>
-      </w:r>
-      <w:r>
-        <w:rPr>
-          <w:rFonts w:cstheme="minorHAnsi"/>
-        </w:rPr>
-        <w:t xml:space="preserve"> Narandžasto dugme na dnu omogućava otkazivanje porudžbine.</w:t>
-      </w:r>
-    </w:p>
-    <w:p>
-      <w:pPr>
-        <w:spacing w:after="0"/>
-        <w:rPr>
-          <w:rFonts w:cstheme="minorHAnsi"/>
-        </w:rPr>
-      </w:pPr>
-      <w:r>
-        <w:rPr>
-          <w:rFonts w:cstheme="minorHAnsi"/>
-        </w:rPr>
-        <w:pict>
-          <v:rect id="_x0000_i1025" style="width:0;height:1.5pt" o:hralign="center" o:hrstd="t" o:hr="t" fillcolor="#a0a0a0" stroked="f"/>
-        </w:pict>
-      </w:r>
-    </w:p>
-    <w:p>
-      <w:pPr>
-        <w:pStyle w:val="Heading4"/>
-        <w:rPr>
-          <w:rFonts w:asciiTheme="minorHAnsi" w:hAnsiTheme="minorHAnsi" w:cstheme="minorHAnsi"/>
-        </w:rPr>
-      </w:pPr>
-      <w:r>
-        <w:rPr>
-          <w:rStyle w:val="Strong"/>
-          <w:rFonts w:asciiTheme="minorHAnsi" w:hAnsiTheme="minorHAnsi" w:cstheme="minorHAnsi"/>
-          <w:b/>
-          <w:bCs/>
-        </w:rPr>
-        <w:t>Estetika i korisnički interfejs:</w:t>
-      </w:r>
-    </w:p>
-    <w:p>
-      <w:pPr>
-        <w:numPr>
-          <w:ilvl w:val="0"/>
-          <w:numId w:val="5"/>
-        </w:numPr>
-        <w:spacing w:before="100" w:beforeAutospacing="1" w:after="100" w:afterAutospacing="1" w:line="240" w:lineRule="auto"/>
-        <w:rPr>
-          <w:rFonts w:cstheme="minorHAnsi"/>
-        </w:rPr>
-      </w:pPr>
-      <w:r>
-        <w:rPr>
-          <w:rStyle w:val="Strong"/>
-          <w:rFonts w:cstheme="minorHAnsi"/>
-        </w:rPr>
-        <w:t>Vizuelni naglasci:</w:t>
-      </w:r>
-    </w:p>
-    <w:p>
-      <w:pPr>
-        <w:numPr>
-          <w:ilvl w:val="1"/>
-          <w:numId w:val="5"/>
-        </w:numPr>
-        <w:spacing w:before="100" w:beforeAutospacing="1" w:after="100" w:afterAutospacing="1" w:line="240" w:lineRule="auto"/>
-        <w:rPr>
-          <w:rFonts w:cstheme="minorHAnsi"/>
-        </w:rPr>
-      </w:pPr>
-      <w:r>
-        <w:rPr>
-          <w:rFonts w:cstheme="minorHAnsi"/>
-        </w:rPr>
-        <w:t>Narandžasta boja se koristi za aktivne opcije i akcije koje zahtevaju pažnju (izbor gosta, dugme za razdvajanje, otkazivanje).</w:t>
-      </w:r>
-    </w:p>
-    <w:p>
-      <w:pPr>
-        <w:numPr>
-          <w:ilvl w:val="1"/>
-          <w:numId w:val="5"/>
-        </w:numPr>
-        <w:spacing w:before="100" w:beforeAutospacing="1" w:after="100" w:afterAutospacing="1" w:line="240" w:lineRule="auto"/>
-        <w:rPr>
-          <w:rFonts w:cstheme="minorHAnsi"/>
-        </w:rPr>
-      </w:pPr>
-      <w:r>
-        <w:rPr>
-          <w:rFonts w:cstheme="minorHAnsi"/>
-        </w:rPr>
-        <w:t>Zelena boja se koristi za akciju potvrde (Izdaj porudžbinu).</w:t>
-      </w:r>
-    </w:p>
-    <w:p>
-      <w:pPr>
-        <w:numPr>
-          <w:ilvl w:val="0"/>
-          <w:numId w:val="5"/>
-        </w:numPr>
-        <w:spacing w:before="100" w:beforeAutospacing="1" w:after="100" w:afterAutospacing="1" w:line="240" w:lineRule="auto"/>
-        <w:rPr>
-          <w:rFonts w:cstheme="minorHAnsi"/>
-        </w:rPr>
-      </w:pPr>
-      <w:r>
-        <w:rPr>
-          <w:rStyle w:val="Strong"/>
-          <w:rFonts w:cstheme="minorHAnsi"/>
-        </w:rPr>
-        <w:t>Struktura:</w:t>
-      </w:r>
-    </w:p>
-    <w:p>
-      <w:pPr>
-        <w:numPr>
-          <w:ilvl w:val="1"/>
-          <w:numId w:val="5"/>
-        </w:numPr>
-        <w:spacing w:before="100" w:beforeAutospacing="1" w:after="100" w:afterAutospacing="1" w:line="240" w:lineRule="auto"/>
-        <w:rPr>
-          <w:rFonts w:cstheme="minorHAnsi"/>
-        </w:rPr>
-      </w:pPr>
-      <w:r>
-        <w:rPr>
-          <w:rFonts w:cstheme="minorHAnsi"/>
-        </w:rPr>
-        <w:t>Ekran je podeljen u jasno definisane sekcije:</w:t>
-      </w:r>
-    </w:p>
-    <w:p>
-      <w:pPr>
-        <w:numPr>
-          <w:ilvl w:val="2"/>
-          <w:numId w:val="5"/>
-        </w:numPr>
-        <w:spacing w:before="100" w:beforeAutospacing="1" w:after="100" w:afterAutospacing="1" w:line="240" w:lineRule="auto"/>
-        <w:rPr>
-          <w:rFonts w:cstheme="minorHAnsi"/>
-        </w:rPr>
-      </w:pPr>
-      <w:r>
-        <w:rPr>
-          <w:rFonts w:cstheme="minorHAnsi"/>
-        </w:rPr>
-        <w:t>Leva strana: Lista naručenih artikala sa opcijama za svaki artikal.</w:t>
-      </w:r>
-    </w:p>
-    <w:p>
-      <w:pPr>
-        <w:numPr>
-          <w:ilvl w:val="2"/>
-          <w:numId w:val="5"/>
-        </w:numPr>
-        <w:spacing w:before="100" w:beforeAutospacing="1" w:after="100" w:afterAutospacing="1" w:line="240" w:lineRule="auto"/>
-        <w:rPr>
-          <w:rFonts w:cstheme="minorHAnsi"/>
-        </w:rPr>
-      </w:pPr>
-      <w:r>
-        <w:rPr>
-          <w:rFonts w:cstheme="minorHAnsi"/>
-        </w:rPr>
-        <w:t>Gornji deo: Izbor gosta i kategorija proizvoda.</w:t>
-      </w:r>
-    </w:p>
-    <w:p>
-      <w:pPr>
-        <w:numPr>
-          <w:ilvl w:val="2"/>
-          <w:numId w:val="5"/>
-        </w:numPr>
-        <w:spacing w:before="100" w:beforeAutospacing="1" w:after="100" w:afterAutospacing="1" w:line="240" w:lineRule="auto"/>
-        <w:rPr>
-          <w:rFonts w:cstheme="minorHAnsi"/>
-        </w:rPr>
-      </w:pPr>
-      <w:r>
-        <w:rPr>
-          <w:rFonts w:cstheme="minorHAnsi"/>
-        </w:rPr>
-        <w:t>Desna strana: Kontrole za upravljanje narudžbinama.</w:t>
-      </w:r>
-    </w:p>
-    <w:p>
-      <w:pPr>
-        <w:numPr>
-          <w:ilvl w:val="1"/>
-          <w:numId w:val="5"/>
-        </w:numPr>
-        <w:spacing w:before="100" w:beforeAutospacing="1" w:after="100" w:afterAutospacing="1" w:line="240" w:lineRule="auto"/>
-        <w:rPr>
-          <w:rFonts w:cstheme="minorHAnsi"/>
-        </w:rPr>
-      </w:pPr>
-      <w:r>
-        <w:rPr>
-          <w:rFonts w:cstheme="minorHAnsi"/>
-        </w:rPr>
-        <w:t>Sve informacije su lako dostupne i organizovane na logičan način.</w:t>
-      </w:r>
-    </w:p>
-    <w:p>
-      <w:pPr>
-        <w:pStyle w:val="Heading4"/>
-        <w:rPr>
-          <w:rFonts w:asciiTheme="minorHAnsi" w:hAnsiTheme="minorHAnsi" w:cstheme="minorHAnsi"/>
-        </w:rPr>
-      </w:pPr>
-      <w:r>
-        <w:rPr>
-          <w:rStyle w:val="Strong"/>
-          <w:rFonts w:asciiTheme="minorHAnsi" w:hAnsiTheme="minorHAnsi" w:cstheme="minorHAnsi"/>
-          <w:b/>
-          <w:bCs/>
-        </w:rPr>
-        <w:t>Dodatni predlozi za unapređenje:</w:t>
-      </w:r>
-    </w:p>
-    <w:p>
-      <w:pPr>
-        <w:numPr>
-          <w:ilvl w:val="0"/>
-          <w:numId w:val="6"/>
-        </w:numPr>
-        <w:spacing w:before="100" w:beforeAutospacing="1" w:after="100" w:afterAutospacing="1" w:line="240" w:lineRule="auto"/>
-        <w:rPr>
-          <w:rFonts w:cstheme="minorHAnsi"/>
-        </w:rPr>
-      </w:pPr>
-      <w:r>
-        <w:rPr>
-          <w:rFonts w:cstheme="minorHAnsi"/>
-        </w:rPr>
-        <w:t>Dodati vizuelne indikatore za goste koji već imaju proizvode u narudžbini (npr. broj naručenih artikala pored imena gosta).</w:t>
-      </w:r>
-    </w:p>
-    <w:p>
-      <w:pPr>
-        <w:numPr>
-          <w:ilvl w:val="0"/>
-          <w:numId w:val="6"/>
-        </w:numPr>
-        <w:spacing w:before="100" w:beforeAutospacing="1" w:after="100" w:afterAutospacing="1" w:line="240" w:lineRule="auto"/>
-        <w:rPr>
-          <w:rFonts w:cstheme="minorHAnsi"/>
-        </w:rPr>
-      </w:pPr>
-      <w:r>
-        <w:rPr>
-          <w:rFonts w:cstheme="minorHAnsi"/>
-        </w:rPr>
-        <w:t>Omogućiti sortiranje naručenih proizvoda po kategorijama unutar liste.</w:t>
-      </w:r>
-    </w:p>
-    <w:p>
-      <w:pPr>
-        <w:numPr>
-          <w:ilvl w:val="0"/>
-          <w:numId w:val="6"/>
-        </w:numPr>
-        <w:spacing w:before="100" w:beforeAutospacing="1" w:after="100" w:afterAutospacing="1" w:line="240" w:lineRule="auto"/>
-        <w:rPr>
-          <w:rFonts w:cstheme="minorHAnsi"/>
-        </w:rPr>
-      </w:pPr>
-      <w:r>
-        <w:rPr>
-          <w:rFonts w:cstheme="minorHAnsi"/>
-        </w:rPr>
-        <w:t>Dodati opciju za brzo prebacivanje proizvoda između gostiju.</w:t>
-      </w:r>
-    </w:p>
-    <w:p>
-      <w:pPr>
-        <w:spacing w:before="100" w:beforeAutospacing="1" w:after="100" w:afterAutospacing="1" w:line="240" w:lineRule="auto"/>
-        <w:rPr>
-          <w:rFonts w:cstheme="minorHAnsi"/>
-        </w:rPr>
-      </w:pPr>
-    </w:p>
-    <w:p>
-      <w:pPr>
-        <w:spacing w:before="100" w:beforeAutospacing="1" w:after="100" w:afterAutospacing="1" w:line="240" w:lineRule="auto"/>
-        <w:rPr>
-          <w:rFonts w:cstheme="minorHAnsi"/>
-        </w:rPr>
-      </w:pPr>
-    </w:p>
-    <w:p>
-      <w:pPr>
-        <w:spacing w:before="100" w:beforeAutospacing="1" w:after="100" w:afterAutospacing="1" w:line="240" w:lineRule="auto"/>
-        <w:rPr>
-          <w:rFonts w:cstheme="minorHAnsi"/>
-        </w:rPr>
-      </w:pPr>
-    </w:p>
-    <w:p>
-      <w:pPr>
-        <w:spacing w:before="100" w:beforeAutospacing="1" w:after="100" w:afterAutospacing="1" w:line="240" w:lineRule="auto"/>
-        <w:rPr>
-          <w:rFonts w:cstheme="minorHAnsi"/>
-        </w:rPr>
-      </w:pPr>
-    </w:p>
-    <w:p>
-      <w:pPr>
-        <w:spacing w:before="100" w:beforeAutospacing="1" w:after="100" w:afterAutospacing="1" w:line="240" w:lineRule="auto"/>
-        <w:rPr>
-          <w:rFonts w:cstheme="minorHAnsi"/>
-        </w:rPr>
-      </w:pPr>
+          <w:numId w:val="21"/>
+        </w:numPr>
+        <w:spacing w:before="100" w:beforeAutospacing="1" w:after="100" w:afterAutospacing="1" w:line="240" w:lineRule="auto"/>
+        <w:rPr>
+          <w:rFonts w:cstheme="minorHAnsi"/>
+          <w:color w:val="000000" w:themeColor="text1"/>
+        </w:rPr>
+      </w:pPr>
+      <w:r>
+        <w:rPr>
+          <w:rFonts w:cstheme="minorHAnsi"/>
+          <w:color w:val="000000" w:themeColor="text1"/>
+        </w:rPr>
+        <w:t>Ova funkcionalnost omogućava menadžeru da prati koji su radnici trenutno na smeni. To može uključivati podatke o njihovim radnim satima, aktivnostima ili radnoj efikasnosti tokom dana.</w:t>
+      </w:r>
     </w:p>
     <w:p>
       <w:pPr>
@@ -1927,536 +4211,6 @@
       </w:pPr>
       <w:bookmarkStart w:id="0" w:name="_GoBack"/>
       <w:bookmarkEnd w:id="0"/>
-    </w:p>
-    <w:p>
-      <w:pPr>
-        <w:pStyle w:val="Heading3"/>
-      </w:pPr>
-      <w:r>
-        <w:rPr>
-          <w:rStyle w:val="Strong"/>
-        </w:rPr>
-        <w:t>Elementi ekrana:</w:t>
-      </w:r>
-    </w:p>
-    <w:p>
-      <w:pPr>
-        <w:pStyle w:val="NormalWeb"/>
-        <w:numPr>
-          <w:ilvl w:val="0"/>
-          <w:numId w:val="7"/>
-        </w:numPr>
-      </w:pPr>
-      <w:proofErr w:type="spellStart"/>
-      <w:r>
-        <w:rPr>
-          <w:rStyle w:val="Strong"/>
-          <w:rFonts w:eastAsiaTheme="majorEastAsia"/>
-        </w:rPr>
-        <w:t>Identifikacija</w:t>
-      </w:r>
-      <w:proofErr w:type="spellEnd"/>
-      <w:r>
-        <w:rPr>
-          <w:rStyle w:val="Strong"/>
-          <w:rFonts w:eastAsiaTheme="majorEastAsia"/>
-        </w:rPr>
-        <w:t xml:space="preserve"> </w:t>
-      </w:r>
-      <w:proofErr w:type="spellStart"/>
-      <w:r>
-        <w:rPr>
-          <w:rStyle w:val="Strong"/>
-          <w:rFonts w:eastAsiaTheme="majorEastAsia"/>
-        </w:rPr>
-        <w:t>stola</w:t>
-      </w:r>
-      <w:proofErr w:type="spellEnd"/>
-      <w:r>
-        <w:rPr>
-          <w:rStyle w:val="Strong"/>
-          <w:rFonts w:eastAsiaTheme="majorEastAsia"/>
-        </w:rPr>
-        <w:t>:</w:t>
-      </w:r>
-    </w:p>
-    <w:p>
-      <w:pPr>
-        <w:numPr>
-          <w:ilvl w:val="1"/>
-          <w:numId w:val="7"/>
-        </w:numPr>
-        <w:spacing w:before="100" w:beforeAutospacing="1" w:after="100" w:afterAutospacing="1" w:line="240" w:lineRule="auto"/>
-      </w:pPr>
-      <w:r>
-        <w:rPr>
-          <w:rStyle w:val="Strong"/>
-        </w:rPr>
-        <w:t>Opis:</w:t>
-      </w:r>
-      <w:r>
-        <w:t xml:space="preserve"> Na vrhu se prikazuje broj ili oznaka stola sa kog je porudžbina poslata.</w:t>
-      </w:r>
-    </w:p>
-    <w:p>
-      <w:pPr>
-        <w:numPr>
-          <w:ilvl w:val="1"/>
-          <w:numId w:val="7"/>
-        </w:numPr>
-        <w:spacing w:before="100" w:beforeAutospacing="1" w:after="100" w:afterAutospacing="1" w:line="240" w:lineRule="auto"/>
-      </w:pPr>
-      <w:r>
-        <w:rPr>
-          <w:rStyle w:val="Strong"/>
-        </w:rPr>
-        <w:t>Predlog za unapređenje:</w:t>
-      </w:r>
-    </w:p>
-    <w:p>
-      <w:pPr>
-        <w:numPr>
-          <w:ilvl w:val="2"/>
-          <w:numId w:val="7"/>
-        </w:numPr>
-        <w:spacing w:before="100" w:beforeAutospacing="1" w:after="100" w:afterAutospacing="1" w:line="240" w:lineRule="auto"/>
-      </w:pPr>
-      <w:r>
-        <w:t>Prikazivanje dodatnih informacija, poput vremena kada je porudžbina napravljena ili statusa (npr. "Čeka na pripremu").</w:t>
-      </w:r>
-    </w:p>
-    <w:p>
-      <w:pPr>
-        <w:pStyle w:val="NormalWeb"/>
-        <w:numPr>
-          <w:ilvl w:val="0"/>
-          <w:numId w:val="7"/>
-        </w:numPr>
-      </w:pPr>
-      <w:proofErr w:type="spellStart"/>
-      <w:r>
-        <w:rPr>
-          <w:rStyle w:val="Strong"/>
-          <w:rFonts w:eastAsiaTheme="majorEastAsia"/>
-        </w:rPr>
-        <w:t>Detalji</w:t>
-      </w:r>
-      <w:proofErr w:type="spellEnd"/>
-      <w:r>
-        <w:rPr>
-          <w:rStyle w:val="Strong"/>
-          <w:rFonts w:eastAsiaTheme="majorEastAsia"/>
-        </w:rPr>
-        <w:t xml:space="preserve"> </w:t>
-      </w:r>
-      <w:proofErr w:type="spellStart"/>
-      <w:r>
-        <w:rPr>
-          <w:rStyle w:val="Strong"/>
-          <w:rFonts w:eastAsiaTheme="majorEastAsia"/>
-        </w:rPr>
-        <w:t>porudžbine</w:t>
-      </w:r>
-      <w:proofErr w:type="spellEnd"/>
-      <w:r>
-        <w:rPr>
-          <w:rStyle w:val="Strong"/>
-          <w:rFonts w:eastAsiaTheme="majorEastAsia"/>
-        </w:rPr>
-        <w:t>:</w:t>
-      </w:r>
-    </w:p>
-    <w:p>
-      <w:pPr>
-        <w:numPr>
-          <w:ilvl w:val="1"/>
-          <w:numId w:val="7"/>
-        </w:numPr>
-        <w:spacing w:before="100" w:beforeAutospacing="1" w:after="100" w:afterAutospacing="1" w:line="240" w:lineRule="auto"/>
-      </w:pPr>
-      <w:r>
-        <w:rPr>
-          <w:rStyle w:val="Strong"/>
-        </w:rPr>
-        <w:t>Opis:</w:t>
-      </w:r>
-      <w:r>
-        <w:t xml:space="preserve"> Lista artikala koje je gost naručio (u ovom primeru: "1 x Espresso").</w:t>
-      </w:r>
-    </w:p>
-    <w:p>
-      <w:pPr>
-        <w:numPr>
-          <w:ilvl w:val="1"/>
-          <w:numId w:val="7"/>
-        </w:numPr>
-        <w:spacing w:before="100" w:beforeAutospacing="1" w:after="100" w:afterAutospacing="1" w:line="240" w:lineRule="auto"/>
-      </w:pPr>
-      <w:r>
-        <w:rPr>
-          <w:rStyle w:val="Strong"/>
-        </w:rPr>
-        <w:t>Predlog za unapređenje:</w:t>
-      </w:r>
-    </w:p>
-    <w:p>
-      <w:pPr>
-        <w:numPr>
-          <w:ilvl w:val="2"/>
-          <w:numId w:val="7"/>
-        </w:numPr>
-        <w:spacing w:before="100" w:beforeAutospacing="1" w:after="100" w:afterAutospacing="1" w:line="240" w:lineRule="auto"/>
-      </w:pPr>
-      <w:r>
-        <w:lastRenderedPageBreak/>
-        <w:t>Dodavanje količine u različitim bojama za vizualnu jasnoću (npr. crveno za stavke koje kasne).</w:t>
-      </w:r>
-    </w:p>
-    <w:p>
-      <w:pPr>
-        <w:numPr>
-          <w:ilvl w:val="2"/>
-          <w:numId w:val="7"/>
-        </w:numPr>
-        <w:spacing w:before="100" w:beforeAutospacing="1" w:after="100" w:afterAutospacing="1" w:line="240" w:lineRule="auto"/>
-      </w:pPr>
-      <w:r>
-        <w:t>Omogućiti proširivanje liste za veće porudžbine.</w:t>
-      </w:r>
-    </w:p>
-    <w:p>
-      <w:pPr>
-        <w:pStyle w:val="NormalWeb"/>
-        <w:numPr>
-          <w:ilvl w:val="0"/>
-          <w:numId w:val="7"/>
-        </w:numPr>
-      </w:pPr>
-      <w:proofErr w:type="spellStart"/>
-      <w:r>
-        <w:rPr>
-          <w:rStyle w:val="Strong"/>
-          <w:rFonts w:eastAsiaTheme="majorEastAsia"/>
-        </w:rPr>
-        <w:t>Dugme</w:t>
-      </w:r>
-      <w:proofErr w:type="spellEnd"/>
-      <w:r>
-        <w:rPr>
-          <w:rStyle w:val="Strong"/>
-          <w:rFonts w:eastAsiaTheme="majorEastAsia"/>
-        </w:rPr>
-        <w:t xml:space="preserve"> "</w:t>
-      </w:r>
-      <w:proofErr w:type="spellStart"/>
-      <w:r>
-        <w:rPr>
-          <w:rStyle w:val="Strong"/>
-          <w:rFonts w:eastAsiaTheme="majorEastAsia"/>
-        </w:rPr>
-        <w:t>Pozovi</w:t>
-      </w:r>
-      <w:proofErr w:type="spellEnd"/>
-      <w:r>
-        <w:rPr>
-          <w:rStyle w:val="Strong"/>
-          <w:rFonts w:eastAsiaTheme="majorEastAsia"/>
-        </w:rPr>
-        <w:t xml:space="preserve"> </w:t>
-      </w:r>
-      <w:proofErr w:type="spellStart"/>
-      <w:r>
-        <w:rPr>
-          <w:rStyle w:val="Strong"/>
-          <w:rFonts w:eastAsiaTheme="majorEastAsia"/>
-        </w:rPr>
-        <w:t>konobara</w:t>
-      </w:r>
-      <w:proofErr w:type="spellEnd"/>
-      <w:r>
-        <w:rPr>
-          <w:rStyle w:val="Strong"/>
-          <w:rFonts w:eastAsiaTheme="majorEastAsia"/>
-        </w:rPr>
-        <w:t>":</w:t>
-      </w:r>
-    </w:p>
-    <w:p>
-      <w:pPr>
-        <w:numPr>
-          <w:ilvl w:val="1"/>
-          <w:numId w:val="7"/>
-        </w:numPr>
-        <w:spacing w:before="100" w:beforeAutospacing="1" w:after="100" w:afterAutospacing="1" w:line="240" w:lineRule="auto"/>
-      </w:pPr>
-      <w:r>
-        <w:rPr>
-          <w:rStyle w:val="Strong"/>
-        </w:rPr>
-        <w:t>Opis:</w:t>
-      </w:r>
-      <w:r>
-        <w:t xml:space="preserve"> Ovo dugme omogućava brz poziv konobara.</w:t>
-      </w:r>
-    </w:p>
-    <w:p>
-      <w:pPr>
-        <w:numPr>
-          <w:ilvl w:val="1"/>
-          <w:numId w:val="7"/>
-        </w:numPr>
-        <w:spacing w:before="100" w:beforeAutospacing="1" w:after="100" w:afterAutospacing="1" w:line="240" w:lineRule="auto"/>
-      </w:pPr>
-      <w:r>
-        <w:rPr>
-          <w:rStyle w:val="Strong"/>
-        </w:rPr>
-        <w:t>Predlog za unapređenje:</w:t>
-      </w:r>
-    </w:p>
-    <w:p>
-      <w:pPr>
-        <w:numPr>
-          <w:ilvl w:val="2"/>
-          <w:numId w:val="7"/>
-        </w:numPr>
-        <w:spacing w:before="100" w:beforeAutospacing="1" w:after="100" w:afterAutospacing="1" w:line="240" w:lineRule="auto"/>
-      </w:pPr>
-      <w:r>
-        <w:t>Prikaz statusa kada je dugme pritisnuto (npr. "Konobar obavešten").</w:t>
-      </w:r>
-    </w:p>
-    <w:p>
-      <w:pPr>
-        <w:numPr>
-          <w:ilvl w:val="2"/>
-          <w:numId w:val="7"/>
-        </w:numPr>
-        <w:spacing w:before="100" w:beforeAutospacing="1" w:after="100" w:afterAutospacing="1" w:line="240" w:lineRule="auto"/>
-      </w:pPr>
-      <w:r>
-        <w:t>Dodavanje opcije za unos kratke poruke (npr. "Hitno" ili "Potreban nož").</w:t>
-      </w:r>
-    </w:p>
-    <w:p>
-      <w:pPr>
-        <w:pStyle w:val="NormalWeb"/>
-        <w:numPr>
-          <w:ilvl w:val="0"/>
-          <w:numId w:val="7"/>
-        </w:numPr>
-      </w:pPr>
-      <w:proofErr w:type="spellStart"/>
-      <w:r>
-        <w:rPr>
-          <w:rStyle w:val="Strong"/>
-          <w:rFonts w:eastAsiaTheme="majorEastAsia"/>
-        </w:rPr>
-        <w:t>Dugme</w:t>
-      </w:r>
-      <w:proofErr w:type="spellEnd"/>
-      <w:r>
-        <w:rPr>
-          <w:rStyle w:val="Strong"/>
-          <w:rFonts w:eastAsiaTheme="majorEastAsia"/>
-        </w:rPr>
-        <w:t xml:space="preserve"> "</w:t>
-      </w:r>
-      <w:proofErr w:type="spellStart"/>
-      <w:r>
-        <w:rPr>
-          <w:rStyle w:val="Strong"/>
-          <w:rFonts w:eastAsiaTheme="majorEastAsia"/>
-        </w:rPr>
-        <w:t>Izdaj</w:t>
-      </w:r>
-      <w:proofErr w:type="spellEnd"/>
-      <w:r>
-        <w:rPr>
-          <w:rStyle w:val="Strong"/>
-          <w:rFonts w:eastAsiaTheme="majorEastAsia"/>
-        </w:rPr>
-        <w:t xml:space="preserve"> </w:t>
-      </w:r>
-      <w:proofErr w:type="spellStart"/>
-      <w:r>
-        <w:rPr>
-          <w:rStyle w:val="Strong"/>
-          <w:rFonts w:eastAsiaTheme="majorEastAsia"/>
-        </w:rPr>
-        <w:t>porudžbinu</w:t>
-      </w:r>
-      <w:proofErr w:type="spellEnd"/>
-      <w:r>
-        <w:rPr>
-          <w:rStyle w:val="Strong"/>
-          <w:rFonts w:eastAsiaTheme="majorEastAsia"/>
-        </w:rPr>
-        <w:t>":</w:t>
-      </w:r>
-    </w:p>
-    <w:p>
-      <w:pPr>
-        <w:numPr>
-          <w:ilvl w:val="1"/>
-          <w:numId w:val="7"/>
-        </w:numPr>
-        <w:spacing w:before="100" w:beforeAutospacing="1" w:after="100" w:afterAutospacing="1" w:line="240" w:lineRule="auto"/>
-      </w:pPr>
-      <w:r>
-        <w:rPr>
-          <w:rStyle w:val="Strong"/>
-        </w:rPr>
-        <w:t>Opis:</w:t>
-      </w:r>
-      <w:r>
-        <w:t xml:space="preserve"> Služi za označavanje porudžbine kao završene.</w:t>
-      </w:r>
-    </w:p>
-    <w:p>
-      <w:pPr>
-        <w:numPr>
-          <w:ilvl w:val="1"/>
-          <w:numId w:val="7"/>
-        </w:numPr>
-        <w:spacing w:before="100" w:beforeAutospacing="1" w:after="100" w:afterAutospacing="1" w:line="240" w:lineRule="auto"/>
-      </w:pPr>
-      <w:r>
-        <w:rPr>
-          <w:rStyle w:val="Strong"/>
-        </w:rPr>
-        <w:t>Predlog za unapređenje:</w:t>
-      </w:r>
-    </w:p>
-    <w:p>
-      <w:pPr>
-        <w:numPr>
-          <w:ilvl w:val="2"/>
-          <w:numId w:val="7"/>
-        </w:numPr>
-        <w:spacing w:before="100" w:beforeAutospacing="1" w:after="100" w:afterAutospacing="1" w:line="240" w:lineRule="auto"/>
-      </w:pPr>
-      <w:r>
-        <w:t>Dodavanje provere pre potvrde (npr. iskačući prozor: "Da li želite da označite porudžbinu kao izdatu?").</w:t>
-      </w:r>
-    </w:p>
-    <w:p>
-      <w:pPr>
-        <w:numPr>
-          <w:ilvl w:val="2"/>
-          <w:numId w:val="7"/>
-        </w:numPr>
-        <w:spacing w:before="100" w:beforeAutospacing="1" w:after="100" w:afterAutospacing="1" w:line="240" w:lineRule="auto"/>
-      </w:pPr>
-      <w:r>
-        <w:t>Prikazivanje vremena kada je porudžbina označena kao izdana.</w:t>
-      </w:r>
-    </w:p>
-    <w:p>
-      <w:pPr>
-        <w:pStyle w:val="NormalWeb"/>
-        <w:numPr>
-          <w:ilvl w:val="0"/>
-          <w:numId w:val="7"/>
-        </w:numPr>
-      </w:pPr>
-      <w:proofErr w:type="spellStart"/>
-      <w:r>
-        <w:rPr>
-          <w:rStyle w:val="Strong"/>
-          <w:rFonts w:eastAsiaTheme="majorEastAsia"/>
-        </w:rPr>
-        <w:t>Pozadina</w:t>
-      </w:r>
-      <w:proofErr w:type="spellEnd"/>
-      <w:r>
-        <w:rPr>
-          <w:rStyle w:val="Strong"/>
-          <w:rFonts w:eastAsiaTheme="majorEastAsia"/>
-        </w:rPr>
-        <w:t xml:space="preserve"> i </w:t>
-      </w:r>
-      <w:proofErr w:type="spellStart"/>
-      <w:r>
-        <w:rPr>
-          <w:rStyle w:val="Strong"/>
-          <w:rFonts w:eastAsiaTheme="majorEastAsia"/>
-        </w:rPr>
-        <w:t>boje</w:t>
-      </w:r>
-      <w:proofErr w:type="spellEnd"/>
-      <w:r>
-        <w:rPr>
-          <w:rStyle w:val="Strong"/>
-          <w:rFonts w:eastAsiaTheme="majorEastAsia"/>
-        </w:rPr>
-        <w:t>:</w:t>
-      </w:r>
-    </w:p>
-    <w:p>
-      <w:pPr>
-        <w:numPr>
-          <w:ilvl w:val="1"/>
-          <w:numId w:val="7"/>
-        </w:numPr>
-        <w:spacing w:before="100" w:beforeAutospacing="1" w:after="100" w:afterAutospacing="1" w:line="240" w:lineRule="auto"/>
-      </w:pPr>
-      <w:r>
-        <w:rPr>
-          <w:rStyle w:val="Strong"/>
-        </w:rPr>
-        <w:t>Opis:</w:t>
-      </w:r>
-      <w:r>
-        <w:t xml:space="preserve"> Siva pozadina pomaže da se pažnja usmeri na glavne elemente (porudžbine i dugmad).</w:t>
-      </w:r>
-    </w:p>
-    <w:p>
-      <w:pPr>
-        <w:numPr>
-          <w:ilvl w:val="1"/>
-          <w:numId w:val="7"/>
-        </w:numPr>
-        <w:spacing w:before="100" w:beforeAutospacing="1" w:after="100" w:afterAutospacing="1" w:line="240" w:lineRule="auto"/>
-      </w:pPr>
-      <w:r>
-        <w:rPr>
-          <w:rStyle w:val="Strong"/>
-        </w:rPr>
-        <w:t>Predlog za unapređenje:</w:t>
-      </w:r>
-    </w:p>
-    <w:p>
-      <w:pPr>
-        <w:numPr>
-          <w:ilvl w:val="2"/>
-          <w:numId w:val="7"/>
-        </w:numPr>
-        <w:spacing w:before="100" w:beforeAutospacing="1" w:after="100" w:afterAutospacing="1" w:line="240" w:lineRule="auto"/>
-      </w:pPr>
-      <w:r>
-        <w:t>Razmisliti o organizaciji porudžbina u sekcije prema statusu (npr. čekanje, u pripremi, gotovo).</w:t>
-      </w:r>
-    </w:p>
-    <w:p>
-      <w:pPr>
-        <w:numPr>
-          <w:ilvl w:val="2"/>
-          <w:numId w:val="7"/>
-        </w:numPr>
-        <w:spacing w:before="100" w:beforeAutospacing="1" w:after="100" w:afterAutospacing="1" w:line="240" w:lineRule="auto"/>
-      </w:pPr>
-      <w:r>
-        <w:t>Koristiti blage boje za sekcije kako bi se olakšalo brzo razlikovanje.</w:t>
-      </w:r>
-    </w:p>
-    <w:p>
-      <w:pPr>
-        <w:spacing w:before="100" w:beforeAutospacing="1" w:after="100" w:afterAutospacing="1" w:line="240" w:lineRule="auto"/>
-        <w:rPr>
-          <w:rFonts w:cstheme="minorHAnsi"/>
-        </w:rPr>
-      </w:pPr>
     </w:p>
     <w:p>
       <w:pPr>
@@ -2480,6 +4234,304 @@
 <file path=word/numbering.xml><?xml version="1.0" encoding="utf-8"?>
 <w:numbering xmlns:wpc="http://schemas.microsoft.com/office/word/2010/wordprocessingCanvas" xmlns:mc="http://schemas.openxmlformats.org/markup-compatibility/2006" xmlns:o="urn:schemas-microsoft-com:office:office" xmlns:r="http://schemas.openxmlformats.org/officeDocument/2006/relationships" xmlns:m="http://schemas.openxmlformats.org/officeDocument/2006/math" xmlns:v="urn:schemas-microsoft-com:vml" xmlns:wp14="http://schemas.microsoft.com/office/word/2010/wordprocessingDrawing" xmlns:wp="http://schemas.openxmlformats.org/drawingml/2006/wordprocessingDrawing" xmlns:w10="urn:schemas-microsoft-com:office:word" xmlns:w="http://schemas.openxmlformats.org/wordprocessingml/2006/main" xmlns:w14="http://schemas.microsoft.com/office/word/2010/wordml" xmlns:wpg="http://schemas.microsoft.com/office/word/2010/wordprocessingGroup" xmlns:wpi="http://schemas.microsoft.com/office/word/2010/wordprocessingInk" xmlns:wne="http://schemas.microsoft.com/office/word/2006/wordml" xmlns:wps="http://schemas.microsoft.com/office/word/2010/wordprocessingShape" mc:Ignorable="w14 wp14">
   <w:abstractNum w:abstractNumId="0">
+    <w:nsid w:val="001C6CF2"/>
+    <w:multiLevelType w:val="multilevel"/>
+    <w:tmpl w:val="C38A1AB0"/>
+    <w:lvl w:ilvl="0">
+      <w:start w:val="1"/>
+      <w:numFmt w:val="bullet"/>
+      <w:lvlText w:val=""/>
+      <w:lvlJc w:val="left"/>
+      <w:pPr>
+        <w:tabs>
+          <w:tab w:val="num" w:pos="720"/>
+        </w:tabs>
+        <w:ind w:left="720" w:hanging="360"/>
+      </w:pPr>
+      <w:rPr>
+        <w:rFonts w:ascii="Symbol" w:hAnsi="Symbol" w:hint="default"/>
+        <w:sz w:val="20"/>
+      </w:rPr>
+    </w:lvl>
+    <w:lvl w:ilvl="1" w:tentative="1">
+      <w:start w:val="1"/>
+      <w:numFmt w:val="bullet"/>
+      <w:lvlText w:val="o"/>
+      <w:lvlJc w:val="left"/>
+      <w:pPr>
+        <w:tabs>
+          <w:tab w:val="num" w:pos="1440"/>
+        </w:tabs>
+        <w:ind w:left="1440" w:hanging="360"/>
+      </w:pPr>
+      <w:rPr>
+        <w:rFonts w:ascii="Courier New" w:hAnsi="Courier New" w:hint="default"/>
+        <w:sz w:val="20"/>
+      </w:rPr>
+    </w:lvl>
+    <w:lvl w:ilvl="2" w:tentative="1">
+      <w:start w:val="1"/>
+      <w:numFmt w:val="bullet"/>
+      <w:lvlText w:val=""/>
+      <w:lvlJc w:val="left"/>
+      <w:pPr>
+        <w:tabs>
+          <w:tab w:val="num" w:pos="2160"/>
+        </w:tabs>
+        <w:ind w:left="2160" w:hanging="360"/>
+      </w:pPr>
+      <w:rPr>
+        <w:rFonts w:ascii="Wingdings" w:hAnsi="Wingdings" w:hint="default"/>
+        <w:sz w:val="20"/>
+      </w:rPr>
+    </w:lvl>
+    <w:lvl w:ilvl="3" w:tentative="1">
+      <w:start w:val="1"/>
+      <w:numFmt w:val="bullet"/>
+      <w:lvlText w:val=""/>
+      <w:lvlJc w:val="left"/>
+      <w:pPr>
+        <w:tabs>
+          <w:tab w:val="num" w:pos="2880"/>
+        </w:tabs>
+        <w:ind w:left="2880" w:hanging="360"/>
+      </w:pPr>
+      <w:rPr>
+        <w:rFonts w:ascii="Wingdings" w:hAnsi="Wingdings" w:hint="default"/>
+        <w:sz w:val="20"/>
+      </w:rPr>
+    </w:lvl>
+    <w:lvl w:ilvl="4" w:tentative="1">
+      <w:start w:val="1"/>
+      <w:numFmt w:val="bullet"/>
+      <w:lvlText w:val=""/>
+      <w:lvlJc w:val="left"/>
+      <w:pPr>
+        <w:tabs>
+          <w:tab w:val="num" w:pos="3600"/>
+        </w:tabs>
+        <w:ind w:left="3600" w:hanging="360"/>
+      </w:pPr>
+      <w:rPr>
+        <w:rFonts w:ascii="Wingdings" w:hAnsi="Wingdings" w:hint="default"/>
+        <w:sz w:val="20"/>
+      </w:rPr>
+    </w:lvl>
+    <w:lvl w:ilvl="5" w:tentative="1">
+      <w:start w:val="1"/>
+      <w:numFmt w:val="bullet"/>
+      <w:lvlText w:val=""/>
+      <w:lvlJc w:val="left"/>
+      <w:pPr>
+        <w:tabs>
+          <w:tab w:val="num" w:pos="4320"/>
+        </w:tabs>
+        <w:ind w:left="4320" w:hanging="360"/>
+      </w:pPr>
+      <w:rPr>
+        <w:rFonts w:ascii="Wingdings" w:hAnsi="Wingdings" w:hint="default"/>
+        <w:sz w:val="20"/>
+      </w:rPr>
+    </w:lvl>
+    <w:lvl w:ilvl="6" w:tentative="1">
+      <w:start w:val="1"/>
+      <w:numFmt w:val="bullet"/>
+      <w:lvlText w:val=""/>
+      <w:lvlJc w:val="left"/>
+      <w:pPr>
+        <w:tabs>
+          <w:tab w:val="num" w:pos="5040"/>
+        </w:tabs>
+        <w:ind w:left="5040" w:hanging="360"/>
+      </w:pPr>
+      <w:rPr>
+        <w:rFonts w:ascii="Wingdings" w:hAnsi="Wingdings" w:hint="default"/>
+        <w:sz w:val="20"/>
+      </w:rPr>
+    </w:lvl>
+    <w:lvl w:ilvl="7" w:tentative="1">
+      <w:start w:val="1"/>
+      <w:numFmt w:val="bullet"/>
+      <w:lvlText w:val=""/>
+      <w:lvlJc w:val="left"/>
+      <w:pPr>
+        <w:tabs>
+          <w:tab w:val="num" w:pos="5760"/>
+        </w:tabs>
+        <w:ind w:left="5760" w:hanging="360"/>
+      </w:pPr>
+      <w:rPr>
+        <w:rFonts w:ascii="Wingdings" w:hAnsi="Wingdings" w:hint="default"/>
+        <w:sz w:val="20"/>
+      </w:rPr>
+    </w:lvl>
+    <w:lvl w:ilvl="8" w:tentative="1">
+      <w:start w:val="1"/>
+      <w:numFmt w:val="bullet"/>
+      <w:lvlText w:val=""/>
+      <w:lvlJc w:val="left"/>
+      <w:pPr>
+        <w:tabs>
+          <w:tab w:val="num" w:pos="6480"/>
+        </w:tabs>
+        <w:ind w:left="6480" w:hanging="360"/>
+      </w:pPr>
+      <w:rPr>
+        <w:rFonts w:ascii="Wingdings" w:hAnsi="Wingdings" w:hint="default"/>
+        <w:sz w:val="20"/>
+      </w:rPr>
+    </w:lvl>
+  </w:abstractNum>
+  <w:abstractNum w:abstractNumId="1">
+    <w:nsid w:val="0267604D"/>
+    <w:multiLevelType w:val="multilevel"/>
+    <w:tmpl w:val="89BC733E"/>
+    <w:lvl w:ilvl="0">
+      <w:start w:val="1"/>
+      <w:numFmt w:val="bullet"/>
+      <w:lvlText w:val=""/>
+      <w:lvlJc w:val="left"/>
+      <w:pPr>
+        <w:tabs>
+          <w:tab w:val="num" w:pos="720"/>
+        </w:tabs>
+        <w:ind w:left="720" w:hanging="360"/>
+      </w:pPr>
+      <w:rPr>
+        <w:rFonts w:ascii="Symbol" w:hAnsi="Symbol" w:hint="default"/>
+        <w:sz w:val="20"/>
+      </w:rPr>
+    </w:lvl>
+    <w:lvl w:ilvl="1" w:tentative="1">
+      <w:start w:val="1"/>
+      <w:numFmt w:val="bullet"/>
+      <w:lvlText w:val="o"/>
+      <w:lvlJc w:val="left"/>
+      <w:pPr>
+        <w:tabs>
+          <w:tab w:val="num" w:pos="1440"/>
+        </w:tabs>
+        <w:ind w:left="1440" w:hanging="360"/>
+      </w:pPr>
+      <w:rPr>
+        <w:rFonts w:ascii="Courier New" w:hAnsi="Courier New" w:hint="default"/>
+        <w:sz w:val="20"/>
+      </w:rPr>
+    </w:lvl>
+    <w:lvl w:ilvl="2" w:tentative="1">
+      <w:start w:val="1"/>
+      <w:numFmt w:val="bullet"/>
+      <w:lvlText w:val=""/>
+      <w:lvlJc w:val="left"/>
+      <w:pPr>
+        <w:tabs>
+          <w:tab w:val="num" w:pos="2160"/>
+        </w:tabs>
+        <w:ind w:left="2160" w:hanging="360"/>
+      </w:pPr>
+      <w:rPr>
+        <w:rFonts w:ascii="Wingdings" w:hAnsi="Wingdings" w:hint="default"/>
+        <w:sz w:val="20"/>
+      </w:rPr>
+    </w:lvl>
+    <w:lvl w:ilvl="3" w:tentative="1">
+      <w:start w:val="1"/>
+      <w:numFmt w:val="bullet"/>
+      <w:lvlText w:val=""/>
+      <w:lvlJc w:val="left"/>
+      <w:pPr>
+        <w:tabs>
+          <w:tab w:val="num" w:pos="2880"/>
+        </w:tabs>
+        <w:ind w:left="2880" w:hanging="360"/>
+      </w:pPr>
+      <w:rPr>
+        <w:rFonts w:ascii="Wingdings" w:hAnsi="Wingdings" w:hint="default"/>
+        <w:sz w:val="20"/>
+      </w:rPr>
+    </w:lvl>
+    <w:lvl w:ilvl="4" w:tentative="1">
+      <w:start w:val="1"/>
+      <w:numFmt w:val="bullet"/>
+      <w:lvlText w:val=""/>
+      <w:lvlJc w:val="left"/>
+      <w:pPr>
+        <w:tabs>
+          <w:tab w:val="num" w:pos="3600"/>
+        </w:tabs>
+        <w:ind w:left="3600" w:hanging="360"/>
+      </w:pPr>
+      <w:rPr>
+        <w:rFonts w:ascii="Wingdings" w:hAnsi="Wingdings" w:hint="default"/>
+        <w:sz w:val="20"/>
+      </w:rPr>
+    </w:lvl>
+    <w:lvl w:ilvl="5" w:tentative="1">
+      <w:start w:val="1"/>
+      <w:numFmt w:val="bullet"/>
+      <w:lvlText w:val=""/>
+      <w:lvlJc w:val="left"/>
+      <w:pPr>
+        <w:tabs>
+          <w:tab w:val="num" w:pos="4320"/>
+        </w:tabs>
+        <w:ind w:left="4320" w:hanging="360"/>
+      </w:pPr>
+      <w:rPr>
+        <w:rFonts w:ascii="Wingdings" w:hAnsi="Wingdings" w:hint="default"/>
+        <w:sz w:val="20"/>
+      </w:rPr>
+    </w:lvl>
+    <w:lvl w:ilvl="6" w:tentative="1">
+      <w:start w:val="1"/>
+      <w:numFmt w:val="bullet"/>
+      <w:lvlText w:val=""/>
+      <w:lvlJc w:val="left"/>
+      <w:pPr>
+        <w:tabs>
+          <w:tab w:val="num" w:pos="5040"/>
+        </w:tabs>
+        <w:ind w:left="5040" w:hanging="360"/>
+      </w:pPr>
+      <w:rPr>
+        <w:rFonts w:ascii="Wingdings" w:hAnsi="Wingdings" w:hint="default"/>
+        <w:sz w:val="20"/>
+      </w:rPr>
+    </w:lvl>
+    <w:lvl w:ilvl="7" w:tentative="1">
+      <w:start w:val="1"/>
+      <w:numFmt w:val="bullet"/>
+      <w:lvlText w:val=""/>
+      <w:lvlJc w:val="left"/>
+      <w:pPr>
+        <w:tabs>
+          <w:tab w:val="num" w:pos="5760"/>
+        </w:tabs>
+        <w:ind w:left="5760" w:hanging="360"/>
+      </w:pPr>
+      <w:rPr>
+        <w:rFonts w:ascii="Wingdings" w:hAnsi="Wingdings" w:hint="default"/>
+        <w:sz w:val="20"/>
+      </w:rPr>
+    </w:lvl>
+    <w:lvl w:ilvl="8" w:tentative="1">
+      <w:start w:val="1"/>
+      <w:numFmt w:val="bullet"/>
+      <w:lvlText w:val=""/>
+      <w:lvlJc w:val="left"/>
+      <w:pPr>
+        <w:tabs>
+          <w:tab w:val="num" w:pos="6480"/>
+        </w:tabs>
+        <w:ind w:left="6480" w:hanging="360"/>
+      </w:pPr>
+      <w:rPr>
+        <w:rFonts w:ascii="Wingdings" w:hAnsi="Wingdings" w:hint="default"/>
+        <w:sz w:val="20"/>
+      </w:rPr>
+    </w:lvl>
+  </w:abstractNum>
+  <w:abstractNum w:abstractNumId="2">
     <w:nsid w:val="0A4A6A9A"/>
     <w:multiLevelType w:val="multilevel"/>
     <w:tmpl w:val="C6B24F16"/>
@@ -2628,7 +4680,156 @@
       </w:rPr>
     </w:lvl>
   </w:abstractNum>
-  <w:abstractNum w:abstractNumId="1">
+  <w:abstractNum w:abstractNumId="3">
+    <w:nsid w:val="0BD349FE"/>
+    <w:multiLevelType w:val="multilevel"/>
+    <w:tmpl w:val="9B7E996A"/>
+    <w:lvl w:ilvl="0">
+      <w:start w:val="1"/>
+      <w:numFmt w:val="bullet"/>
+      <w:lvlText w:val=""/>
+      <w:lvlJc w:val="left"/>
+      <w:pPr>
+        <w:tabs>
+          <w:tab w:val="num" w:pos="720"/>
+        </w:tabs>
+        <w:ind w:left="720" w:hanging="360"/>
+      </w:pPr>
+      <w:rPr>
+        <w:rFonts w:ascii="Symbol" w:hAnsi="Symbol" w:hint="default"/>
+        <w:sz w:val="20"/>
+      </w:rPr>
+    </w:lvl>
+    <w:lvl w:ilvl="1">
+      <w:start w:val="1"/>
+      <w:numFmt w:val="bullet"/>
+      <w:lvlText w:val="o"/>
+      <w:lvlJc w:val="left"/>
+      <w:pPr>
+        <w:tabs>
+          <w:tab w:val="num" w:pos="1440"/>
+        </w:tabs>
+        <w:ind w:left="1440" w:hanging="360"/>
+      </w:pPr>
+      <w:rPr>
+        <w:rFonts w:ascii="Courier New" w:hAnsi="Courier New" w:hint="default"/>
+        <w:sz w:val="20"/>
+      </w:rPr>
+    </w:lvl>
+    <w:lvl w:ilvl="2" w:tentative="1">
+      <w:start w:val="1"/>
+      <w:numFmt w:val="bullet"/>
+      <w:lvlText w:val=""/>
+      <w:lvlJc w:val="left"/>
+      <w:pPr>
+        <w:tabs>
+          <w:tab w:val="num" w:pos="2160"/>
+        </w:tabs>
+        <w:ind w:left="2160" w:hanging="360"/>
+      </w:pPr>
+      <w:rPr>
+        <w:rFonts w:ascii="Wingdings" w:hAnsi="Wingdings" w:hint="default"/>
+        <w:sz w:val="20"/>
+      </w:rPr>
+    </w:lvl>
+    <w:lvl w:ilvl="3" w:tentative="1">
+      <w:start w:val="1"/>
+      <w:numFmt w:val="bullet"/>
+      <w:lvlText w:val=""/>
+      <w:lvlJc w:val="left"/>
+      <w:pPr>
+        <w:tabs>
+          <w:tab w:val="num" w:pos="2880"/>
+        </w:tabs>
+        <w:ind w:left="2880" w:hanging="360"/>
+      </w:pPr>
+      <w:rPr>
+        <w:rFonts w:ascii="Wingdings" w:hAnsi="Wingdings" w:hint="default"/>
+        <w:sz w:val="20"/>
+      </w:rPr>
+    </w:lvl>
+    <w:lvl w:ilvl="4" w:tentative="1">
+      <w:start w:val="1"/>
+      <w:numFmt w:val="bullet"/>
+      <w:lvlText w:val=""/>
+      <w:lvlJc w:val="left"/>
+      <w:pPr>
+        <w:tabs>
+          <w:tab w:val="num" w:pos="3600"/>
+        </w:tabs>
+        <w:ind w:left="3600" w:hanging="360"/>
+      </w:pPr>
+      <w:rPr>
+        <w:rFonts w:ascii="Wingdings" w:hAnsi="Wingdings" w:hint="default"/>
+        <w:sz w:val="20"/>
+      </w:rPr>
+    </w:lvl>
+    <w:lvl w:ilvl="5" w:tentative="1">
+      <w:start w:val="1"/>
+      <w:numFmt w:val="bullet"/>
+      <w:lvlText w:val=""/>
+      <w:lvlJc w:val="left"/>
+      <w:pPr>
+        <w:tabs>
+          <w:tab w:val="num" w:pos="4320"/>
+        </w:tabs>
+        <w:ind w:left="4320" w:hanging="360"/>
+      </w:pPr>
+      <w:rPr>
+        <w:rFonts w:ascii="Wingdings" w:hAnsi="Wingdings" w:hint="default"/>
+        <w:sz w:val="20"/>
+      </w:rPr>
+    </w:lvl>
+    <w:lvl w:ilvl="6" w:tentative="1">
+      <w:start w:val="1"/>
+      <w:numFmt w:val="bullet"/>
+      <w:lvlText w:val=""/>
+      <w:lvlJc w:val="left"/>
+      <w:pPr>
+        <w:tabs>
+          <w:tab w:val="num" w:pos="5040"/>
+        </w:tabs>
+        <w:ind w:left="5040" w:hanging="360"/>
+      </w:pPr>
+      <w:rPr>
+        <w:rFonts w:ascii="Wingdings" w:hAnsi="Wingdings" w:hint="default"/>
+        <w:sz w:val="20"/>
+      </w:rPr>
+    </w:lvl>
+    <w:lvl w:ilvl="7" w:tentative="1">
+      <w:start w:val="1"/>
+      <w:numFmt w:val="bullet"/>
+      <w:lvlText w:val=""/>
+      <w:lvlJc w:val="left"/>
+      <w:pPr>
+        <w:tabs>
+          <w:tab w:val="num" w:pos="5760"/>
+        </w:tabs>
+        <w:ind w:left="5760" w:hanging="360"/>
+      </w:pPr>
+      <w:rPr>
+        <w:rFonts w:ascii="Wingdings" w:hAnsi="Wingdings" w:hint="default"/>
+        <w:sz w:val="20"/>
+      </w:rPr>
+    </w:lvl>
+    <w:lvl w:ilvl="8" w:tentative="1">
+      <w:start w:val="1"/>
+      <w:numFmt w:val="bullet"/>
+      <w:lvlText w:val=""/>
+      <w:lvlJc w:val="left"/>
+      <w:pPr>
+        <w:tabs>
+          <w:tab w:val="num" w:pos="6480"/>
+        </w:tabs>
+        <w:ind w:left="6480" w:hanging="360"/>
+      </w:pPr>
+      <w:rPr>
+        <w:rFonts w:ascii="Wingdings" w:hAnsi="Wingdings" w:hint="default"/>
+        <w:sz w:val="20"/>
+      </w:rPr>
+    </w:lvl>
+  </w:abstractNum>
+  <w:abstractNum w:abstractNumId="4">
     <w:nsid w:val="0D3C70FB"/>
     <w:multiLevelType w:val="multilevel"/>
     <w:tmpl w:val="2A6033CA"/>
@@ -2749,7 +4950,7 @@
       </w:pPr>
     </w:lvl>
   </w:abstractNum>
-  <w:abstractNum w:abstractNumId="2">
+  <w:abstractNum w:abstractNumId="5">
     <w:nsid w:val="10757DEC"/>
     <w:multiLevelType w:val="multilevel"/>
     <w:tmpl w:val="5282D028"/>
@@ -2870,7 +5071,454 @@
       </w:pPr>
     </w:lvl>
   </w:abstractNum>
-  <w:abstractNum w:abstractNumId="3">
+  <w:abstractNum w:abstractNumId="6">
+    <w:nsid w:val="22194821"/>
+    <w:multiLevelType w:val="multilevel"/>
+    <w:tmpl w:val="9F481380"/>
+    <w:lvl w:ilvl="0">
+      <w:start w:val="1"/>
+      <w:numFmt w:val="bullet"/>
+      <w:lvlText w:val=""/>
+      <w:lvlJc w:val="left"/>
+      <w:pPr>
+        <w:tabs>
+          <w:tab w:val="num" w:pos="720"/>
+        </w:tabs>
+        <w:ind w:left="720" w:hanging="360"/>
+      </w:pPr>
+      <w:rPr>
+        <w:rFonts w:ascii="Symbol" w:hAnsi="Symbol" w:hint="default"/>
+        <w:sz w:val="20"/>
+      </w:rPr>
+    </w:lvl>
+    <w:lvl w:ilvl="1">
+      <w:start w:val="1"/>
+      <w:numFmt w:val="bullet"/>
+      <w:lvlText w:val="o"/>
+      <w:lvlJc w:val="left"/>
+      <w:pPr>
+        <w:tabs>
+          <w:tab w:val="num" w:pos="1440"/>
+        </w:tabs>
+        <w:ind w:left="1440" w:hanging="360"/>
+      </w:pPr>
+      <w:rPr>
+        <w:rFonts w:ascii="Courier New" w:hAnsi="Courier New" w:hint="default"/>
+        <w:sz w:val="20"/>
+      </w:rPr>
+    </w:lvl>
+    <w:lvl w:ilvl="2">
+      <w:start w:val="1"/>
+      <w:numFmt w:val="bullet"/>
+      <w:lvlText w:val=""/>
+      <w:lvlJc w:val="left"/>
+      <w:pPr>
+        <w:tabs>
+          <w:tab w:val="num" w:pos="2160"/>
+        </w:tabs>
+        <w:ind w:left="2160" w:hanging="360"/>
+      </w:pPr>
+      <w:rPr>
+        <w:rFonts w:ascii="Wingdings" w:hAnsi="Wingdings" w:hint="default"/>
+        <w:sz w:val="20"/>
+      </w:rPr>
+    </w:lvl>
+    <w:lvl w:ilvl="3" w:tentative="1">
+      <w:start w:val="1"/>
+      <w:numFmt w:val="bullet"/>
+      <w:lvlText w:val=""/>
+      <w:lvlJc w:val="left"/>
+      <w:pPr>
+        <w:tabs>
+          <w:tab w:val="num" w:pos="2880"/>
+        </w:tabs>
+        <w:ind w:left="2880" w:hanging="360"/>
+      </w:pPr>
+      <w:rPr>
+        <w:rFonts w:ascii="Wingdings" w:hAnsi="Wingdings" w:hint="default"/>
+        <w:sz w:val="20"/>
+      </w:rPr>
+    </w:lvl>
+    <w:lvl w:ilvl="4" w:tentative="1">
+      <w:start w:val="1"/>
+      <w:numFmt w:val="bullet"/>
+      <w:lvlText w:val=""/>
+      <w:lvlJc w:val="left"/>
+      <w:pPr>
+        <w:tabs>
+          <w:tab w:val="num" w:pos="3600"/>
+        </w:tabs>
+        <w:ind w:left="3600" w:hanging="360"/>
+      </w:pPr>
+      <w:rPr>
+        <w:rFonts w:ascii="Wingdings" w:hAnsi="Wingdings" w:hint="default"/>
+        <w:sz w:val="20"/>
+      </w:rPr>
+    </w:lvl>
+    <w:lvl w:ilvl="5" w:tentative="1">
+      <w:start w:val="1"/>
+      <w:numFmt w:val="bullet"/>
+      <w:lvlText w:val=""/>
+      <w:lvlJc w:val="left"/>
+      <w:pPr>
+        <w:tabs>
+          <w:tab w:val="num" w:pos="4320"/>
+        </w:tabs>
+        <w:ind w:left="4320" w:hanging="360"/>
+      </w:pPr>
+      <w:rPr>
+        <w:rFonts w:ascii="Wingdings" w:hAnsi="Wingdings" w:hint="default"/>
+        <w:sz w:val="20"/>
+      </w:rPr>
+    </w:lvl>
+    <w:lvl w:ilvl="6" w:tentative="1">
+      <w:start w:val="1"/>
+      <w:numFmt w:val="bullet"/>
+      <w:lvlText w:val=""/>
+      <w:lvlJc w:val="left"/>
+      <w:pPr>
+        <w:tabs>
+          <w:tab w:val="num" w:pos="5040"/>
+        </w:tabs>
+        <w:ind w:left="5040" w:hanging="360"/>
+      </w:pPr>
+      <w:rPr>
+        <w:rFonts w:ascii="Wingdings" w:hAnsi="Wingdings" w:hint="default"/>
+        <w:sz w:val="20"/>
+      </w:rPr>
+    </w:lvl>
+    <w:lvl w:ilvl="7" w:tentative="1">
+      <w:start w:val="1"/>
+      <w:numFmt w:val="bullet"/>
+      <w:lvlText w:val=""/>
+      <w:lvlJc w:val="left"/>
+      <w:pPr>
+        <w:tabs>
+          <w:tab w:val="num" w:pos="5760"/>
+        </w:tabs>
+        <w:ind w:left="5760" w:hanging="360"/>
+      </w:pPr>
+      <w:rPr>
+        <w:rFonts w:ascii="Wingdings" w:hAnsi="Wingdings" w:hint="default"/>
+        <w:sz w:val="20"/>
+      </w:rPr>
+    </w:lvl>
+    <w:lvl w:ilvl="8" w:tentative="1">
+      <w:start w:val="1"/>
+      <w:numFmt w:val="bullet"/>
+      <w:lvlText w:val=""/>
+      <w:lvlJc w:val="left"/>
+      <w:pPr>
+        <w:tabs>
+          <w:tab w:val="num" w:pos="6480"/>
+        </w:tabs>
+        <w:ind w:left="6480" w:hanging="360"/>
+      </w:pPr>
+      <w:rPr>
+        <w:rFonts w:ascii="Wingdings" w:hAnsi="Wingdings" w:hint="default"/>
+        <w:sz w:val="20"/>
+      </w:rPr>
+    </w:lvl>
+  </w:abstractNum>
+  <w:abstractNum w:abstractNumId="7">
+    <w:nsid w:val="25CF3CAA"/>
+    <w:multiLevelType w:val="multilevel"/>
+    <w:tmpl w:val="F5660556"/>
+    <w:lvl w:ilvl="0">
+      <w:start w:val="1"/>
+      <w:numFmt w:val="bullet"/>
+      <w:lvlText w:val=""/>
+      <w:lvlJc w:val="left"/>
+      <w:pPr>
+        <w:tabs>
+          <w:tab w:val="num" w:pos="720"/>
+        </w:tabs>
+        <w:ind w:left="720" w:hanging="360"/>
+      </w:pPr>
+      <w:rPr>
+        <w:rFonts w:ascii="Symbol" w:hAnsi="Symbol" w:hint="default"/>
+        <w:sz w:val="20"/>
+      </w:rPr>
+    </w:lvl>
+    <w:lvl w:ilvl="1">
+      <w:start w:val="1"/>
+      <w:numFmt w:val="bullet"/>
+      <w:lvlText w:val="o"/>
+      <w:lvlJc w:val="left"/>
+      <w:pPr>
+        <w:tabs>
+          <w:tab w:val="num" w:pos="1440"/>
+        </w:tabs>
+        <w:ind w:left="1440" w:hanging="360"/>
+      </w:pPr>
+      <w:rPr>
+        <w:rFonts w:ascii="Courier New" w:hAnsi="Courier New" w:hint="default"/>
+        <w:sz w:val="20"/>
+      </w:rPr>
+    </w:lvl>
+    <w:lvl w:ilvl="2" w:tentative="1">
+      <w:start w:val="1"/>
+      <w:numFmt w:val="bullet"/>
+      <w:lvlText w:val=""/>
+      <w:lvlJc w:val="left"/>
+      <w:pPr>
+        <w:tabs>
+          <w:tab w:val="num" w:pos="2160"/>
+        </w:tabs>
+        <w:ind w:left="2160" w:hanging="360"/>
+      </w:pPr>
+      <w:rPr>
+        <w:rFonts w:ascii="Wingdings" w:hAnsi="Wingdings" w:hint="default"/>
+        <w:sz w:val="20"/>
+      </w:rPr>
+    </w:lvl>
+    <w:lvl w:ilvl="3" w:tentative="1">
+      <w:start w:val="1"/>
+      <w:numFmt w:val="bullet"/>
+      <w:lvlText w:val=""/>
+      <w:lvlJc w:val="left"/>
+      <w:pPr>
+        <w:tabs>
+          <w:tab w:val="num" w:pos="2880"/>
+        </w:tabs>
+        <w:ind w:left="2880" w:hanging="360"/>
+      </w:pPr>
+      <w:rPr>
+        <w:rFonts w:ascii="Wingdings" w:hAnsi="Wingdings" w:hint="default"/>
+        <w:sz w:val="20"/>
+      </w:rPr>
+    </w:lvl>
+    <w:lvl w:ilvl="4" w:tentative="1">
+      <w:start w:val="1"/>
+      <w:numFmt w:val="bullet"/>
+      <w:lvlText w:val=""/>
+      <w:lvlJc w:val="left"/>
+      <w:pPr>
+        <w:tabs>
+          <w:tab w:val="num" w:pos="3600"/>
+        </w:tabs>
+        <w:ind w:left="3600" w:hanging="360"/>
+      </w:pPr>
+      <w:rPr>
+        <w:rFonts w:ascii="Wingdings" w:hAnsi="Wingdings" w:hint="default"/>
+        <w:sz w:val="20"/>
+      </w:rPr>
+    </w:lvl>
+    <w:lvl w:ilvl="5" w:tentative="1">
+      <w:start w:val="1"/>
+      <w:numFmt w:val="bullet"/>
+      <w:lvlText w:val=""/>
+      <w:lvlJc w:val="left"/>
+      <w:pPr>
+        <w:tabs>
+          <w:tab w:val="num" w:pos="4320"/>
+        </w:tabs>
+        <w:ind w:left="4320" w:hanging="360"/>
+      </w:pPr>
+      <w:rPr>
+        <w:rFonts w:ascii="Wingdings" w:hAnsi="Wingdings" w:hint="default"/>
+        <w:sz w:val="20"/>
+      </w:rPr>
+    </w:lvl>
+    <w:lvl w:ilvl="6" w:tentative="1">
+      <w:start w:val="1"/>
+      <w:numFmt w:val="bullet"/>
+      <w:lvlText w:val=""/>
+      <w:lvlJc w:val="left"/>
+      <w:pPr>
+        <w:tabs>
+          <w:tab w:val="num" w:pos="5040"/>
+        </w:tabs>
+        <w:ind w:left="5040" w:hanging="360"/>
+      </w:pPr>
+      <w:rPr>
+        <w:rFonts w:ascii="Wingdings" w:hAnsi="Wingdings" w:hint="default"/>
+        <w:sz w:val="20"/>
+      </w:rPr>
+    </w:lvl>
+    <w:lvl w:ilvl="7" w:tentative="1">
+      <w:start w:val="1"/>
+      <w:numFmt w:val="bullet"/>
+      <w:lvlText w:val=""/>
+      <w:lvlJc w:val="left"/>
+      <w:pPr>
+        <w:tabs>
+          <w:tab w:val="num" w:pos="5760"/>
+        </w:tabs>
+        <w:ind w:left="5760" w:hanging="360"/>
+      </w:pPr>
+      <w:rPr>
+        <w:rFonts w:ascii="Wingdings" w:hAnsi="Wingdings" w:hint="default"/>
+        <w:sz w:val="20"/>
+      </w:rPr>
+    </w:lvl>
+    <w:lvl w:ilvl="8" w:tentative="1">
+      <w:start w:val="1"/>
+      <w:numFmt w:val="bullet"/>
+      <w:lvlText w:val=""/>
+      <w:lvlJc w:val="left"/>
+      <w:pPr>
+        <w:tabs>
+          <w:tab w:val="num" w:pos="6480"/>
+        </w:tabs>
+        <w:ind w:left="6480" w:hanging="360"/>
+      </w:pPr>
+      <w:rPr>
+        <w:rFonts w:ascii="Wingdings" w:hAnsi="Wingdings" w:hint="default"/>
+        <w:sz w:val="20"/>
+      </w:rPr>
+    </w:lvl>
+  </w:abstractNum>
+  <w:abstractNum w:abstractNumId="8">
+    <w:nsid w:val="2C66711C"/>
+    <w:multiLevelType w:val="multilevel"/>
+    <w:tmpl w:val="03C27368"/>
+    <w:lvl w:ilvl="0">
+      <w:start w:val="1"/>
+      <w:numFmt w:val="bullet"/>
+      <w:lvlText w:val=""/>
+      <w:lvlJc w:val="left"/>
+      <w:pPr>
+        <w:tabs>
+          <w:tab w:val="num" w:pos="720"/>
+        </w:tabs>
+        <w:ind w:left="720" w:hanging="360"/>
+      </w:pPr>
+      <w:rPr>
+        <w:rFonts w:ascii="Symbol" w:hAnsi="Symbol" w:hint="default"/>
+        <w:sz w:val="20"/>
+      </w:rPr>
+    </w:lvl>
+    <w:lvl w:ilvl="1" w:tentative="1">
+      <w:start w:val="1"/>
+      <w:numFmt w:val="bullet"/>
+      <w:lvlText w:val="o"/>
+      <w:lvlJc w:val="left"/>
+      <w:pPr>
+        <w:tabs>
+          <w:tab w:val="num" w:pos="1440"/>
+        </w:tabs>
+        <w:ind w:left="1440" w:hanging="360"/>
+      </w:pPr>
+      <w:rPr>
+        <w:rFonts w:ascii="Courier New" w:hAnsi="Courier New" w:hint="default"/>
+        <w:sz w:val="20"/>
+      </w:rPr>
+    </w:lvl>
+    <w:lvl w:ilvl="2" w:tentative="1">
+      <w:start w:val="1"/>
+      <w:numFmt w:val="bullet"/>
+      <w:lvlText w:val=""/>
+      <w:lvlJc w:val="left"/>
+      <w:pPr>
+        <w:tabs>
+          <w:tab w:val="num" w:pos="2160"/>
+        </w:tabs>
+        <w:ind w:left="2160" w:hanging="360"/>
+      </w:pPr>
+      <w:rPr>
+        <w:rFonts w:ascii="Wingdings" w:hAnsi="Wingdings" w:hint="default"/>
+        <w:sz w:val="20"/>
+      </w:rPr>
+    </w:lvl>
+    <w:lvl w:ilvl="3" w:tentative="1">
+      <w:start w:val="1"/>
+      <w:numFmt w:val="bullet"/>
+      <w:lvlText w:val=""/>
+      <w:lvlJc w:val="left"/>
+      <w:pPr>
+        <w:tabs>
+          <w:tab w:val="num" w:pos="2880"/>
+        </w:tabs>
+        <w:ind w:left="2880" w:hanging="360"/>
+      </w:pPr>
+      <w:rPr>
+        <w:rFonts w:ascii="Wingdings" w:hAnsi="Wingdings" w:hint="default"/>
+        <w:sz w:val="20"/>
+      </w:rPr>
+    </w:lvl>
+    <w:lvl w:ilvl="4" w:tentative="1">
+      <w:start w:val="1"/>
+      <w:numFmt w:val="bullet"/>
+      <w:lvlText w:val=""/>
+      <w:lvlJc w:val="left"/>
+      <w:pPr>
+        <w:tabs>
+          <w:tab w:val="num" w:pos="3600"/>
+        </w:tabs>
+        <w:ind w:left="3600" w:hanging="360"/>
+      </w:pPr>
+      <w:rPr>
+        <w:rFonts w:ascii="Wingdings" w:hAnsi="Wingdings" w:hint="default"/>
+        <w:sz w:val="20"/>
+      </w:rPr>
+    </w:lvl>
+    <w:lvl w:ilvl="5" w:tentative="1">
+      <w:start w:val="1"/>
+      <w:numFmt w:val="bullet"/>
+      <w:lvlText w:val=""/>
+      <w:lvlJc w:val="left"/>
+      <w:pPr>
+        <w:tabs>
+          <w:tab w:val="num" w:pos="4320"/>
+        </w:tabs>
+        <w:ind w:left="4320" w:hanging="360"/>
+      </w:pPr>
+      <w:rPr>
+        <w:rFonts w:ascii="Wingdings" w:hAnsi="Wingdings" w:hint="default"/>
+        <w:sz w:val="20"/>
+      </w:rPr>
+    </w:lvl>
+    <w:lvl w:ilvl="6" w:tentative="1">
+      <w:start w:val="1"/>
+      <w:numFmt w:val="bullet"/>
+      <w:lvlText w:val=""/>
+      <w:lvlJc w:val="left"/>
+      <w:pPr>
+        <w:tabs>
+          <w:tab w:val="num" w:pos="5040"/>
+        </w:tabs>
+        <w:ind w:left="5040" w:hanging="360"/>
+      </w:pPr>
+      <w:rPr>
+        <w:rFonts w:ascii="Wingdings" w:hAnsi="Wingdings" w:hint="default"/>
+        <w:sz w:val="20"/>
+      </w:rPr>
+    </w:lvl>
+    <w:lvl w:ilvl="7" w:tentative="1">
+      <w:start w:val="1"/>
+      <w:numFmt w:val="bullet"/>
+      <w:lvlText w:val=""/>
+      <w:lvlJc w:val="left"/>
+      <w:pPr>
+        <w:tabs>
+          <w:tab w:val="num" w:pos="5760"/>
+        </w:tabs>
+        <w:ind w:left="5760" w:hanging="360"/>
+      </w:pPr>
+      <w:rPr>
+        <w:rFonts w:ascii="Wingdings" w:hAnsi="Wingdings" w:hint="default"/>
+        <w:sz w:val="20"/>
+      </w:rPr>
+    </w:lvl>
+    <w:lvl w:ilvl="8" w:tentative="1">
+      <w:start w:val="1"/>
+      <w:numFmt w:val="bullet"/>
+      <w:lvlText w:val=""/>
+      <w:lvlJc w:val="left"/>
+      <w:pPr>
+        <w:tabs>
+          <w:tab w:val="num" w:pos="6480"/>
+        </w:tabs>
+        <w:ind w:left="6480" w:hanging="360"/>
+      </w:pPr>
+      <w:rPr>
+        <w:rFonts w:ascii="Wingdings" w:hAnsi="Wingdings" w:hint="default"/>
+        <w:sz w:val="20"/>
+      </w:rPr>
+    </w:lvl>
+  </w:abstractNum>
+  <w:abstractNum w:abstractNumId="9">
     <w:nsid w:val="2E745F3B"/>
     <w:multiLevelType w:val="multilevel"/>
     <w:tmpl w:val="85466984"/>
@@ -2991,7 +5639,7 @@
       </w:pPr>
     </w:lvl>
   </w:abstractNum>
-  <w:abstractNum w:abstractNumId="4">
+  <w:abstractNum w:abstractNumId="10">
     <w:nsid w:val="304755D9"/>
     <w:multiLevelType w:val="multilevel"/>
     <w:tmpl w:val="3CEA5D72"/>
@@ -3140,7 +5788,450 @@
       </w:rPr>
     </w:lvl>
   </w:abstractNum>
-  <w:abstractNum w:abstractNumId="5">
+  <w:abstractNum w:abstractNumId="11">
+    <w:nsid w:val="33A33372"/>
+    <w:multiLevelType w:val="multilevel"/>
+    <w:tmpl w:val="A0987C78"/>
+    <w:lvl w:ilvl="0">
+      <w:start w:val="1"/>
+      <w:numFmt w:val="bullet"/>
+      <w:lvlText w:val=""/>
+      <w:lvlJc w:val="left"/>
+      <w:pPr>
+        <w:tabs>
+          <w:tab w:val="num" w:pos="720"/>
+        </w:tabs>
+        <w:ind w:left="720" w:hanging="360"/>
+      </w:pPr>
+      <w:rPr>
+        <w:rFonts w:ascii="Symbol" w:hAnsi="Symbol" w:hint="default"/>
+        <w:sz w:val="20"/>
+      </w:rPr>
+    </w:lvl>
+    <w:lvl w:ilvl="1">
+      <w:start w:val="1"/>
+      <w:numFmt w:val="decimal"/>
+      <w:lvlText w:val="%2."/>
+      <w:lvlJc w:val="left"/>
+      <w:pPr>
+        <w:ind w:left="1440" w:hanging="360"/>
+      </w:pPr>
+      <w:rPr>
+        <w:rFonts w:hint="default"/>
+      </w:rPr>
+    </w:lvl>
+    <w:lvl w:ilvl="2" w:tentative="1">
+      <w:start w:val="1"/>
+      <w:numFmt w:val="bullet"/>
+      <w:lvlText w:val=""/>
+      <w:lvlJc w:val="left"/>
+      <w:pPr>
+        <w:tabs>
+          <w:tab w:val="num" w:pos="2160"/>
+        </w:tabs>
+        <w:ind w:left="2160" w:hanging="360"/>
+      </w:pPr>
+      <w:rPr>
+        <w:rFonts w:ascii="Wingdings" w:hAnsi="Wingdings" w:hint="default"/>
+        <w:sz w:val="20"/>
+      </w:rPr>
+    </w:lvl>
+    <w:lvl w:ilvl="3" w:tentative="1">
+      <w:start w:val="1"/>
+      <w:numFmt w:val="bullet"/>
+      <w:lvlText w:val=""/>
+      <w:lvlJc w:val="left"/>
+      <w:pPr>
+        <w:tabs>
+          <w:tab w:val="num" w:pos="2880"/>
+        </w:tabs>
+        <w:ind w:left="2880" w:hanging="360"/>
+      </w:pPr>
+      <w:rPr>
+        <w:rFonts w:ascii="Wingdings" w:hAnsi="Wingdings" w:hint="default"/>
+        <w:sz w:val="20"/>
+      </w:rPr>
+    </w:lvl>
+    <w:lvl w:ilvl="4" w:tentative="1">
+      <w:start w:val="1"/>
+      <w:numFmt w:val="bullet"/>
+      <w:lvlText w:val=""/>
+      <w:lvlJc w:val="left"/>
+      <w:pPr>
+        <w:tabs>
+          <w:tab w:val="num" w:pos="3600"/>
+        </w:tabs>
+        <w:ind w:left="3600" w:hanging="360"/>
+      </w:pPr>
+      <w:rPr>
+        <w:rFonts w:ascii="Wingdings" w:hAnsi="Wingdings" w:hint="default"/>
+        <w:sz w:val="20"/>
+      </w:rPr>
+    </w:lvl>
+    <w:lvl w:ilvl="5" w:tentative="1">
+      <w:start w:val="1"/>
+      <w:numFmt w:val="bullet"/>
+      <w:lvlText w:val=""/>
+      <w:lvlJc w:val="left"/>
+      <w:pPr>
+        <w:tabs>
+          <w:tab w:val="num" w:pos="4320"/>
+        </w:tabs>
+        <w:ind w:left="4320" w:hanging="360"/>
+      </w:pPr>
+      <w:rPr>
+        <w:rFonts w:ascii="Wingdings" w:hAnsi="Wingdings" w:hint="default"/>
+        <w:sz w:val="20"/>
+      </w:rPr>
+    </w:lvl>
+    <w:lvl w:ilvl="6" w:tentative="1">
+      <w:start w:val="1"/>
+      <w:numFmt w:val="bullet"/>
+      <w:lvlText w:val=""/>
+      <w:lvlJc w:val="left"/>
+      <w:pPr>
+        <w:tabs>
+          <w:tab w:val="num" w:pos="5040"/>
+        </w:tabs>
+        <w:ind w:left="5040" w:hanging="360"/>
+      </w:pPr>
+      <w:rPr>
+        <w:rFonts w:ascii="Wingdings" w:hAnsi="Wingdings" w:hint="default"/>
+        <w:sz w:val="20"/>
+      </w:rPr>
+    </w:lvl>
+    <w:lvl w:ilvl="7" w:tentative="1">
+      <w:start w:val="1"/>
+      <w:numFmt w:val="bullet"/>
+      <w:lvlText w:val=""/>
+      <w:lvlJc w:val="left"/>
+      <w:pPr>
+        <w:tabs>
+          <w:tab w:val="num" w:pos="5760"/>
+        </w:tabs>
+        <w:ind w:left="5760" w:hanging="360"/>
+      </w:pPr>
+      <w:rPr>
+        <w:rFonts w:ascii="Wingdings" w:hAnsi="Wingdings" w:hint="default"/>
+        <w:sz w:val="20"/>
+      </w:rPr>
+    </w:lvl>
+    <w:lvl w:ilvl="8" w:tentative="1">
+      <w:start w:val="1"/>
+      <w:numFmt w:val="bullet"/>
+      <w:lvlText w:val=""/>
+      <w:lvlJc w:val="left"/>
+      <w:pPr>
+        <w:tabs>
+          <w:tab w:val="num" w:pos="6480"/>
+        </w:tabs>
+        <w:ind w:left="6480" w:hanging="360"/>
+      </w:pPr>
+      <w:rPr>
+        <w:rFonts w:ascii="Wingdings" w:hAnsi="Wingdings" w:hint="default"/>
+        <w:sz w:val="20"/>
+      </w:rPr>
+    </w:lvl>
+  </w:abstractNum>
+  <w:abstractNum w:abstractNumId="12">
+    <w:nsid w:val="3667495C"/>
+    <w:multiLevelType w:val="multilevel"/>
+    <w:tmpl w:val="1694720A"/>
+    <w:lvl w:ilvl="0">
+      <w:start w:val="1"/>
+      <w:numFmt w:val="bullet"/>
+      <w:lvlText w:val=""/>
+      <w:lvlJc w:val="left"/>
+      <w:pPr>
+        <w:tabs>
+          <w:tab w:val="num" w:pos="720"/>
+        </w:tabs>
+        <w:ind w:left="720" w:hanging="360"/>
+      </w:pPr>
+      <w:rPr>
+        <w:rFonts w:ascii="Symbol" w:hAnsi="Symbol" w:hint="default"/>
+        <w:sz w:val="20"/>
+      </w:rPr>
+    </w:lvl>
+    <w:lvl w:ilvl="1" w:tentative="1">
+      <w:start w:val="1"/>
+      <w:numFmt w:val="bullet"/>
+      <w:lvlText w:val="o"/>
+      <w:lvlJc w:val="left"/>
+      <w:pPr>
+        <w:tabs>
+          <w:tab w:val="num" w:pos="1440"/>
+        </w:tabs>
+        <w:ind w:left="1440" w:hanging="360"/>
+      </w:pPr>
+      <w:rPr>
+        <w:rFonts w:ascii="Courier New" w:hAnsi="Courier New" w:hint="default"/>
+        <w:sz w:val="20"/>
+      </w:rPr>
+    </w:lvl>
+    <w:lvl w:ilvl="2" w:tentative="1">
+      <w:start w:val="1"/>
+      <w:numFmt w:val="bullet"/>
+      <w:lvlText w:val=""/>
+      <w:lvlJc w:val="left"/>
+      <w:pPr>
+        <w:tabs>
+          <w:tab w:val="num" w:pos="2160"/>
+        </w:tabs>
+        <w:ind w:left="2160" w:hanging="360"/>
+      </w:pPr>
+      <w:rPr>
+        <w:rFonts w:ascii="Wingdings" w:hAnsi="Wingdings" w:hint="default"/>
+        <w:sz w:val="20"/>
+      </w:rPr>
+    </w:lvl>
+    <w:lvl w:ilvl="3" w:tentative="1">
+      <w:start w:val="1"/>
+      <w:numFmt w:val="bullet"/>
+      <w:lvlText w:val=""/>
+      <w:lvlJc w:val="left"/>
+      <w:pPr>
+        <w:tabs>
+          <w:tab w:val="num" w:pos="2880"/>
+        </w:tabs>
+        <w:ind w:left="2880" w:hanging="360"/>
+      </w:pPr>
+      <w:rPr>
+        <w:rFonts w:ascii="Wingdings" w:hAnsi="Wingdings" w:hint="default"/>
+        <w:sz w:val="20"/>
+      </w:rPr>
+    </w:lvl>
+    <w:lvl w:ilvl="4" w:tentative="1">
+      <w:start w:val="1"/>
+      <w:numFmt w:val="bullet"/>
+      <w:lvlText w:val=""/>
+      <w:lvlJc w:val="left"/>
+      <w:pPr>
+        <w:tabs>
+          <w:tab w:val="num" w:pos="3600"/>
+        </w:tabs>
+        <w:ind w:left="3600" w:hanging="360"/>
+      </w:pPr>
+      <w:rPr>
+        <w:rFonts w:ascii="Wingdings" w:hAnsi="Wingdings" w:hint="default"/>
+        <w:sz w:val="20"/>
+      </w:rPr>
+    </w:lvl>
+    <w:lvl w:ilvl="5" w:tentative="1">
+      <w:start w:val="1"/>
+      <w:numFmt w:val="bullet"/>
+      <w:lvlText w:val=""/>
+      <w:lvlJc w:val="left"/>
+      <w:pPr>
+        <w:tabs>
+          <w:tab w:val="num" w:pos="4320"/>
+        </w:tabs>
+        <w:ind w:left="4320" w:hanging="360"/>
+      </w:pPr>
+      <w:rPr>
+        <w:rFonts w:ascii="Wingdings" w:hAnsi="Wingdings" w:hint="default"/>
+        <w:sz w:val="20"/>
+      </w:rPr>
+    </w:lvl>
+    <w:lvl w:ilvl="6" w:tentative="1">
+      <w:start w:val="1"/>
+      <w:numFmt w:val="bullet"/>
+      <w:lvlText w:val=""/>
+      <w:lvlJc w:val="left"/>
+      <w:pPr>
+        <w:tabs>
+          <w:tab w:val="num" w:pos="5040"/>
+        </w:tabs>
+        <w:ind w:left="5040" w:hanging="360"/>
+      </w:pPr>
+      <w:rPr>
+        <w:rFonts w:ascii="Wingdings" w:hAnsi="Wingdings" w:hint="default"/>
+        <w:sz w:val="20"/>
+      </w:rPr>
+    </w:lvl>
+    <w:lvl w:ilvl="7" w:tentative="1">
+      <w:start w:val="1"/>
+      <w:numFmt w:val="bullet"/>
+      <w:lvlText w:val=""/>
+      <w:lvlJc w:val="left"/>
+      <w:pPr>
+        <w:tabs>
+          <w:tab w:val="num" w:pos="5760"/>
+        </w:tabs>
+        <w:ind w:left="5760" w:hanging="360"/>
+      </w:pPr>
+      <w:rPr>
+        <w:rFonts w:ascii="Wingdings" w:hAnsi="Wingdings" w:hint="default"/>
+        <w:sz w:val="20"/>
+      </w:rPr>
+    </w:lvl>
+    <w:lvl w:ilvl="8" w:tentative="1">
+      <w:start w:val="1"/>
+      <w:numFmt w:val="bullet"/>
+      <w:lvlText w:val=""/>
+      <w:lvlJc w:val="left"/>
+      <w:pPr>
+        <w:tabs>
+          <w:tab w:val="num" w:pos="6480"/>
+        </w:tabs>
+        <w:ind w:left="6480" w:hanging="360"/>
+      </w:pPr>
+      <w:rPr>
+        <w:rFonts w:ascii="Wingdings" w:hAnsi="Wingdings" w:hint="default"/>
+        <w:sz w:val="20"/>
+      </w:rPr>
+    </w:lvl>
+  </w:abstractNum>
+  <w:abstractNum w:abstractNumId="13">
+    <w:nsid w:val="37852863"/>
+    <w:multiLevelType w:val="multilevel"/>
+    <w:tmpl w:val="28CC74E2"/>
+    <w:lvl w:ilvl="0">
+      <w:start w:val="1"/>
+      <w:numFmt w:val="bullet"/>
+      <w:lvlText w:val=""/>
+      <w:lvlJc w:val="left"/>
+      <w:pPr>
+        <w:tabs>
+          <w:tab w:val="num" w:pos="720"/>
+        </w:tabs>
+        <w:ind w:left="720" w:hanging="360"/>
+      </w:pPr>
+      <w:rPr>
+        <w:rFonts w:ascii="Symbol" w:hAnsi="Symbol" w:hint="default"/>
+        <w:sz w:val="20"/>
+      </w:rPr>
+    </w:lvl>
+    <w:lvl w:ilvl="1">
+      <w:start w:val="1"/>
+      <w:numFmt w:val="bullet"/>
+      <w:lvlText w:val="o"/>
+      <w:lvlJc w:val="left"/>
+      <w:pPr>
+        <w:tabs>
+          <w:tab w:val="num" w:pos="1440"/>
+        </w:tabs>
+        <w:ind w:left="1440" w:hanging="360"/>
+      </w:pPr>
+      <w:rPr>
+        <w:rFonts w:ascii="Courier New" w:hAnsi="Courier New" w:hint="default"/>
+        <w:sz w:val="20"/>
+      </w:rPr>
+    </w:lvl>
+    <w:lvl w:ilvl="2" w:tentative="1">
+      <w:start w:val="1"/>
+      <w:numFmt w:val="bullet"/>
+      <w:lvlText w:val=""/>
+      <w:lvlJc w:val="left"/>
+      <w:pPr>
+        <w:tabs>
+          <w:tab w:val="num" w:pos="2160"/>
+        </w:tabs>
+        <w:ind w:left="2160" w:hanging="360"/>
+      </w:pPr>
+      <w:rPr>
+        <w:rFonts w:ascii="Wingdings" w:hAnsi="Wingdings" w:hint="default"/>
+        <w:sz w:val="20"/>
+      </w:rPr>
+    </w:lvl>
+    <w:lvl w:ilvl="3" w:tentative="1">
+      <w:start w:val="1"/>
+      <w:numFmt w:val="bullet"/>
+      <w:lvlText w:val=""/>
+      <w:lvlJc w:val="left"/>
+      <w:pPr>
+        <w:tabs>
+          <w:tab w:val="num" w:pos="2880"/>
+        </w:tabs>
+        <w:ind w:left="2880" w:hanging="360"/>
+      </w:pPr>
+      <w:rPr>
+        <w:rFonts w:ascii="Wingdings" w:hAnsi="Wingdings" w:hint="default"/>
+        <w:sz w:val="20"/>
+      </w:rPr>
+    </w:lvl>
+    <w:lvl w:ilvl="4" w:tentative="1">
+      <w:start w:val="1"/>
+      <w:numFmt w:val="bullet"/>
+      <w:lvlText w:val=""/>
+      <w:lvlJc w:val="left"/>
+      <w:pPr>
+        <w:tabs>
+          <w:tab w:val="num" w:pos="3600"/>
+        </w:tabs>
+        <w:ind w:left="3600" w:hanging="360"/>
+      </w:pPr>
+      <w:rPr>
+        <w:rFonts w:ascii="Wingdings" w:hAnsi="Wingdings" w:hint="default"/>
+        <w:sz w:val="20"/>
+      </w:rPr>
+    </w:lvl>
+    <w:lvl w:ilvl="5" w:tentative="1">
+      <w:start w:val="1"/>
+      <w:numFmt w:val="bullet"/>
+      <w:lvlText w:val=""/>
+      <w:lvlJc w:val="left"/>
+      <w:pPr>
+        <w:tabs>
+          <w:tab w:val="num" w:pos="4320"/>
+        </w:tabs>
+        <w:ind w:left="4320" w:hanging="360"/>
+      </w:pPr>
+      <w:rPr>
+        <w:rFonts w:ascii="Wingdings" w:hAnsi="Wingdings" w:hint="default"/>
+        <w:sz w:val="20"/>
+      </w:rPr>
+    </w:lvl>
+    <w:lvl w:ilvl="6" w:tentative="1">
+      <w:start w:val="1"/>
+      <w:numFmt w:val="bullet"/>
+      <w:lvlText w:val=""/>
+      <w:lvlJc w:val="left"/>
+      <w:pPr>
+        <w:tabs>
+          <w:tab w:val="num" w:pos="5040"/>
+        </w:tabs>
+        <w:ind w:left="5040" w:hanging="360"/>
+      </w:pPr>
+      <w:rPr>
+        <w:rFonts w:ascii="Wingdings" w:hAnsi="Wingdings" w:hint="default"/>
+        <w:sz w:val="20"/>
+      </w:rPr>
+    </w:lvl>
+    <w:lvl w:ilvl="7" w:tentative="1">
+      <w:start w:val="1"/>
+      <w:numFmt w:val="bullet"/>
+      <w:lvlText w:val=""/>
+      <w:lvlJc w:val="left"/>
+      <w:pPr>
+        <w:tabs>
+          <w:tab w:val="num" w:pos="5760"/>
+        </w:tabs>
+        <w:ind w:left="5760" w:hanging="360"/>
+      </w:pPr>
+      <w:rPr>
+        <w:rFonts w:ascii="Wingdings" w:hAnsi="Wingdings" w:hint="default"/>
+        <w:sz w:val="20"/>
+      </w:rPr>
+    </w:lvl>
+    <w:lvl w:ilvl="8" w:tentative="1">
+      <w:start w:val="1"/>
+      <w:numFmt w:val="bullet"/>
+      <w:lvlText w:val=""/>
+      <w:lvlJc w:val="left"/>
+      <w:pPr>
+        <w:tabs>
+          <w:tab w:val="num" w:pos="6480"/>
+        </w:tabs>
+        <w:ind w:left="6480" w:hanging="360"/>
+      </w:pPr>
+      <w:rPr>
+        <w:rFonts w:ascii="Wingdings" w:hAnsi="Wingdings" w:hint="default"/>
+        <w:sz w:val="20"/>
+      </w:rPr>
+    </w:lvl>
+  </w:abstractNum>
+  <w:abstractNum w:abstractNumId="14">
     <w:nsid w:val="557B0F0D"/>
     <w:multiLevelType w:val="multilevel"/>
     <w:tmpl w:val="28F6B9FA"/>
@@ -3257,7 +6348,156 @@
       </w:pPr>
     </w:lvl>
   </w:abstractNum>
-  <w:abstractNum w:abstractNumId="6">
+  <w:abstractNum w:abstractNumId="15">
+    <w:nsid w:val="5F806A9C"/>
+    <w:multiLevelType w:val="multilevel"/>
+    <w:tmpl w:val="F604AFB8"/>
+    <w:lvl w:ilvl="0">
+      <w:start w:val="1"/>
+      <w:numFmt w:val="bullet"/>
+      <w:lvlText w:val="o"/>
+      <w:lvlJc w:val="left"/>
+      <w:pPr>
+        <w:tabs>
+          <w:tab w:val="num" w:pos="720"/>
+        </w:tabs>
+        <w:ind w:left="720" w:hanging="360"/>
+      </w:pPr>
+      <w:rPr>
+        <w:rFonts w:ascii="Courier New" w:hAnsi="Courier New" w:cs="Courier New" w:hint="default"/>
+        <w:sz w:val="20"/>
+      </w:rPr>
+    </w:lvl>
+    <w:lvl w:ilvl="1">
+      <w:start w:val="1"/>
+      <w:numFmt w:val="bullet"/>
+      <w:lvlText w:val=""/>
+      <w:lvlJc w:val="left"/>
+      <w:pPr>
+        <w:tabs>
+          <w:tab w:val="num" w:pos="1440"/>
+        </w:tabs>
+        <w:ind w:left="1440" w:hanging="360"/>
+      </w:pPr>
+      <w:rPr>
+        <w:rFonts w:ascii="Symbol" w:hAnsi="Symbol" w:hint="default"/>
+        <w:sz w:val="20"/>
+      </w:rPr>
+    </w:lvl>
+    <w:lvl w:ilvl="2">
+      <w:start w:val="1"/>
+      <w:numFmt w:val="bullet"/>
+      <w:lvlText w:val=""/>
+      <w:lvlJc w:val="left"/>
+      <w:pPr>
+        <w:tabs>
+          <w:tab w:val="num" w:pos="2160"/>
+        </w:tabs>
+        <w:ind w:left="2160" w:hanging="360"/>
+      </w:pPr>
+      <w:rPr>
+        <w:rFonts w:ascii="Wingdings" w:hAnsi="Wingdings" w:hint="default"/>
+        <w:sz w:val="20"/>
+      </w:rPr>
+    </w:lvl>
+    <w:lvl w:ilvl="3" w:tentative="1">
+      <w:start w:val="1"/>
+      <w:numFmt w:val="bullet"/>
+      <w:lvlText w:val=""/>
+      <w:lvlJc w:val="left"/>
+      <w:pPr>
+        <w:tabs>
+          <w:tab w:val="num" w:pos="2880"/>
+        </w:tabs>
+        <w:ind w:left="2880" w:hanging="360"/>
+      </w:pPr>
+      <w:rPr>
+        <w:rFonts w:ascii="Wingdings" w:hAnsi="Wingdings" w:hint="default"/>
+        <w:sz w:val="20"/>
+      </w:rPr>
+    </w:lvl>
+    <w:lvl w:ilvl="4" w:tentative="1">
+      <w:start w:val="1"/>
+      <w:numFmt w:val="bullet"/>
+      <w:lvlText w:val=""/>
+      <w:lvlJc w:val="left"/>
+      <w:pPr>
+        <w:tabs>
+          <w:tab w:val="num" w:pos="3600"/>
+        </w:tabs>
+        <w:ind w:left="3600" w:hanging="360"/>
+      </w:pPr>
+      <w:rPr>
+        <w:rFonts w:ascii="Wingdings" w:hAnsi="Wingdings" w:hint="default"/>
+        <w:sz w:val="20"/>
+      </w:rPr>
+    </w:lvl>
+    <w:lvl w:ilvl="5" w:tentative="1">
+      <w:start w:val="1"/>
+      <w:numFmt w:val="bullet"/>
+      <w:lvlText w:val=""/>
+      <w:lvlJc w:val="left"/>
+      <w:pPr>
+        <w:tabs>
+          <w:tab w:val="num" w:pos="4320"/>
+        </w:tabs>
+        <w:ind w:left="4320" w:hanging="360"/>
+      </w:pPr>
+      <w:rPr>
+        <w:rFonts w:ascii="Wingdings" w:hAnsi="Wingdings" w:hint="default"/>
+        <w:sz w:val="20"/>
+      </w:rPr>
+    </w:lvl>
+    <w:lvl w:ilvl="6" w:tentative="1">
+      <w:start w:val="1"/>
+      <w:numFmt w:val="bullet"/>
+      <w:lvlText w:val=""/>
+      <w:lvlJc w:val="left"/>
+      <w:pPr>
+        <w:tabs>
+          <w:tab w:val="num" w:pos="5040"/>
+        </w:tabs>
+        <w:ind w:left="5040" w:hanging="360"/>
+      </w:pPr>
+      <w:rPr>
+        <w:rFonts w:ascii="Wingdings" w:hAnsi="Wingdings" w:hint="default"/>
+        <w:sz w:val="20"/>
+      </w:rPr>
+    </w:lvl>
+    <w:lvl w:ilvl="7" w:tentative="1">
+      <w:start w:val="1"/>
+      <w:numFmt w:val="bullet"/>
+      <w:lvlText w:val=""/>
+      <w:lvlJc w:val="left"/>
+      <w:pPr>
+        <w:tabs>
+          <w:tab w:val="num" w:pos="5760"/>
+        </w:tabs>
+        <w:ind w:left="5760" w:hanging="360"/>
+      </w:pPr>
+      <w:rPr>
+        <w:rFonts w:ascii="Wingdings" w:hAnsi="Wingdings" w:hint="default"/>
+        <w:sz w:val="20"/>
+      </w:rPr>
+    </w:lvl>
+    <w:lvl w:ilvl="8" w:tentative="1">
+      <w:start w:val="1"/>
+      <w:numFmt w:val="bullet"/>
+      <w:lvlText w:val=""/>
+      <w:lvlJc w:val="left"/>
+      <w:pPr>
+        <w:tabs>
+          <w:tab w:val="num" w:pos="6480"/>
+        </w:tabs>
+        <w:ind w:left="6480" w:hanging="360"/>
+      </w:pPr>
+      <w:rPr>
+        <w:rFonts w:ascii="Wingdings" w:hAnsi="Wingdings" w:hint="default"/>
+        <w:sz w:val="20"/>
+      </w:rPr>
+    </w:lvl>
+  </w:abstractNum>
+  <w:abstractNum w:abstractNumId="16">
     <w:nsid w:val="5FFF0407"/>
     <w:multiLevelType w:val="hybridMultilevel"/>
     <w:tmpl w:val="CCEAC4B0"/>
@@ -3346,26 +6586,622 @@
       </w:pPr>
     </w:lvl>
   </w:abstractNum>
+  <w:abstractNum w:abstractNumId="17">
+    <w:nsid w:val="602955EA"/>
+    <w:multiLevelType w:val="multilevel"/>
+    <w:tmpl w:val="5DAAD822"/>
+    <w:lvl w:ilvl="0">
+      <w:start w:val="1"/>
+      <w:numFmt w:val="bullet"/>
+      <w:lvlText w:val=""/>
+      <w:lvlJc w:val="left"/>
+      <w:pPr>
+        <w:tabs>
+          <w:tab w:val="num" w:pos="720"/>
+        </w:tabs>
+        <w:ind w:left="720" w:hanging="360"/>
+      </w:pPr>
+      <w:rPr>
+        <w:rFonts w:ascii="Symbol" w:hAnsi="Symbol" w:hint="default"/>
+        <w:sz w:val="20"/>
+      </w:rPr>
+    </w:lvl>
+    <w:lvl w:ilvl="1">
+      <w:start w:val="1"/>
+      <w:numFmt w:val="bullet"/>
+      <w:lvlText w:val="o"/>
+      <w:lvlJc w:val="left"/>
+      <w:pPr>
+        <w:tabs>
+          <w:tab w:val="num" w:pos="1440"/>
+        </w:tabs>
+        <w:ind w:left="1440" w:hanging="360"/>
+      </w:pPr>
+      <w:rPr>
+        <w:rFonts w:ascii="Courier New" w:hAnsi="Courier New" w:hint="default"/>
+        <w:sz w:val="20"/>
+      </w:rPr>
+    </w:lvl>
+    <w:lvl w:ilvl="2" w:tentative="1">
+      <w:start w:val="1"/>
+      <w:numFmt w:val="bullet"/>
+      <w:lvlText w:val=""/>
+      <w:lvlJc w:val="left"/>
+      <w:pPr>
+        <w:tabs>
+          <w:tab w:val="num" w:pos="2160"/>
+        </w:tabs>
+        <w:ind w:left="2160" w:hanging="360"/>
+      </w:pPr>
+      <w:rPr>
+        <w:rFonts w:ascii="Wingdings" w:hAnsi="Wingdings" w:hint="default"/>
+        <w:sz w:val="20"/>
+      </w:rPr>
+    </w:lvl>
+    <w:lvl w:ilvl="3" w:tentative="1">
+      <w:start w:val="1"/>
+      <w:numFmt w:val="bullet"/>
+      <w:lvlText w:val=""/>
+      <w:lvlJc w:val="left"/>
+      <w:pPr>
+        <w:tabs>
+          <w:tab w:val="num" w:pos="2880"/>
+        </w:tabs>
+        <w:ind w:left="2880" w:hanging="360"/>
+      </w:pPr>
+      <w:rPr>
+        <w:rFonts w:ascii="Wingdings" w:hAnsi="Wingdings" w:hint="default"/>
+        <w:sz w:val="20"/>
+      </w:rPr>
+    </w:lvl>
+    <w:lvl w:ilvl="4" w:tentative="1">
+      <w:start w:val="1"/>
+      <w:numFmt w:val="bullet"/>
+      <w:lvlText w:val=""/>
+      <w:lvlJc w:val="left"/>
+      <w:pPr>
+        <w:tabs>
+          <w:tab w:val="num" w:pos="3600"/>
+        </w:tabs>
+        <w:ind w:left="3600" w:hanging="360"/>
+      </w:pPr>
+      <w:rPr>
+        <w:rFonts w:ascii="Wingdings" w:hAnsi="Wingdings" w:hint="default"/>
+        <w:sz w:val="20"/>
+      </w:rPr>
+    </w:lvl>
+    <w:lvl w:ilvl="5" w:tentative="1">
+      <w:start w:val="1"/>
+      <w:numFmt w:val="bullet"/>
+      <w:lvlText w:val=""/>
+      <w:lvlJc w:val="left"/>
+      <w:pPr>
+        <w:tabs>
+          <w:tab w:val="num" w:pos="4320"/>
+        </w:tabs>
+        <w:ind w:left="4320" w:hanging="360"/>
+      </w:pPr>
+      <w:rPr>
+        <w:rFonts w:ascii="Wingdings" w:hAnsi="Wingdings" w:hint="default"/>
+        <w:sz w:val="20"/>
+      </w:rPr>
+    </w:lvl>
+    <w:lvl w:ilvl="6" w:tentative="1">
+      <w:start w:val="1"/>
+      <w:numFmt w:val="bullet"/>
+      <w:lvlText w:val=""/>
+      <w:lvlJc w:val="left"/>
+      <w:pPr>
+        <w:tabs>
+          <w:tab w:val="num" w:pos="5040"/>
+        </w:tabs>
+        <w:ind w:left="5040" w:hanging="360"/>
+      </w:pPr>
+      <w:rPr>
+        <w:rFonts w:ascii="Wingdings" w:hAnsi="Wingdings" w:hint="default"/>
+        <w:sz w:val="20"/>
+      </w:rPr>
+    </w:lvl>
+    <w:lvl w:ilvl="7" w:tentative="1">
+      <w:start w:val="1"/>
+      <w:numFmt w:val="bullet"/>
+      <w:lvlText w:val=""/>
+      <w:lvlJc w:val="left"/>
+      <w:pPr>
+        <w:tabs>
+          <w:tab w:val="num" w:pos="5760"/>
+        </w:tabs>
+        <w:ind w:left="5760" w:hanging="360"/>
+      </w:pPr>
+      <w:rPr>
+        <w:rFonts w:ascii="Wingdings" w:hAnsi="Wingdings" w:hint="default"/>
+        <w:sz w:val="20"/>
+      </w:rPr>
+    </w:lvl>
+    <w:lvl w:ilvl="8" w:tentative="1">
+      <w:start w:val="1"/>
+      <w:numFmt w:val="bullet"/>
+      <w:lvlText w:val=""/>
+      <w:lvlJc w:val="left"/>
+      <w:pPr>
+        <w:tabs>
+          <w:tab w:val="num" w:pos="6480"/>
+        </w:tabs>
+        <w:ind w:left="6480" w:hanging="360"/>
+      </w:pPr>
+      <w:rPr>
+        <w:rFonts w:ascii="Wingdings" w:hAnsi="Wingdings" w:hint="default"/>
+        <w:sz w:val="20"/>
+      </w:rPr>
+    </w:lvl>
+  </w:abstractNum>
+  <w:abstractNum w:abstractNumId="18">
+    <w:nsid w:val="6D66203D"/>
+    <w:multiLevelType w:val="multilevel"/>
+    <w:tmpl w:val="6FAA61AE"/>
+    <w:lvl w:ilvl="0">
+      <w:start w:val="1"/>
+      <w:numFmt w:val="bullet"/>
+      <w:lvlText w:val=""/>
+      <w:lvlJc w:val="left"/>
+      <w:pPr>
+        <w:tabs>
+          <w:tab w:val="num" w:pos="720"/>
+        </w:tabs>
+        <w:ind w:left="720" w:hanging="360"/>
+      </w:pPr>
+      <w:rPr>
+        <w:rFonts w:ascii="Symbol" w:hAnsi="Symbol" w:hint="default"/>
+        <w:sz w:val="20"/>
+      </w:rPr>
+    </w:lvl>
+    <w:lvl w:ilvl="1">
+      <w:start w:val="1"/>
+      <w:numFmt w:val="bullet"/>
+      <w:lvlText w:val="o"/>
+      <w:lvlJc w:val="left"/>
+      <w:pPr>
+        <w:tabs>
+          <w:tab w:val="num" w:pos="1440"/>
+        </w:tabs>
+        <w:ind w:left="1440" w:hanging="360"/>
+      </w:pPr>
+      <w:rPr>
+        <w:rFonts w:ascii="Courier New" w:hAnsi="Courier New" w:hint="default"/>
+        <w:sz w:val="20"/>
+      </w:rPr>
+    </w:lvl>
+    <w:lvl w:ilvl="2">
+      <w:start w:val="1"/>
+      <w:numFmt w:val="bullet"/>
+      <w:lvlText w:val=""/>
+      <w:lvlJc w:val="left"/>
+      <w:pPr>
+        <w:tabs>
+          <w:tab w:val="num" w:pos="2160"/>
+        </w:tabs>
+        <w:ind w:left="2160" w:hanging="360"/>
+      </w:pPr>
+      <w:rPr>
+        <w:rFonts w:ascii="Symbol" w:hAnsi="Symbol" w:hint="default"/>
+        <w:sz w:val="20"/>
+      </w:rPr>
+    </w:lvl>
+    <w:lvl w:ilvl="3" w:tentative="1">
+      <w:start w:val="1"/>
+      <w:numFmt w:val="bullet"/>
+      <w:lvlText w:val=""/>
+      <w:lvlJc w:val="left"/>
+      <w:pPr>
+        <w:tabs>
+          <w:tab w:val="num" w:pos="2880"/>
+        </w:tabs>
+        <w:ind w:left="2880" w:hanging="360"/>
+      </w:pPr>
+      <w:rPr>
+        <w:rFonts w:ascii="Wingdings" w:hAnsi="Wingdings" w:hint="default"/>
+        <w:sz w:val="20"/>
+      </w:rPr>
+    </w:lvl>
+    <w:lvl w:ilvl="4" w:tentative="1">
+      <w:start w:val="1"/>
+      <w:numFmt w:val="bullet"/>
+      <w:lvlText w:val=""/>
+      <w:lvlJc w:val="left"/>
+      <w:pPr>
+        <w:tabs>
+          <w:tab w:val="num" w:pos="3600"/>
+        </w:tabs>
+        <w:ind w:left="3600" w:hanging="360"/>
+      </w:pPr>
+      <w:rPr>
+        <w:rFonts w:ascii="Wingdings" w:hAnsi="Wingdings" w:hint="default"/>
+        <w:sz w:val="20"/>
+      </w:rPr>
+    </w:lvl>
+    <w:lvl w:ilvl="5" w:tentative="1">
+      <w:start w:val="1"/>
+      <w:numFmt w:val="bullet"/>
+      <w:lvlText w:val=""/>
+      <w:lvlJc w:val="left"/>
+      <w:pPr>
+        <w:tabs>
+          <w:tab w:val="num" w:pos="4320"/>
+        </w:tabs>
+        <w:ind w:left="4320" w:hanging="360"/>
+      </w:pPr>
+      <w:rPr>
+        <w:rFonts w:ascii="Wingdings" w:hAnsi="Wingdings" w:hint="default"/>
+        <w:sz w:val="20"/>
+      </w:rPr>
+    </w:lvl>
+    <w:lvl w:ilvl="6" w:tentative="1">
+      <w:start w:val="1"/>
+      <w:numFmt w:val="bullet"/>
+      <w:lvlText w:val=""/>
+      <w:lvlJc w:val="left"/>
+      <w:pPr>
+        <w:tabs>
+          <w:tab w:val="num" w:pos="5040"/>
+        </w:tabs>
+        <w:ind w:left="5040" w:hanging="360"/>
+      </w:pPr>
+      <w:rPr>
+        <w:rFonts w:ascii="Wingdings" w:hAnsi="Wingdings" w:hint="default"/>
+        <w:sz w:val="20"/>
+      </w:rPr>
+    </w:lvl>
+    <w:lvl w:ilvl="7" w:tentative="1">
+      <w:start w:val="1"/>
+      <w:numFmt w:val="bullet"/>
+      <w:lvlText w:val=""/>
+      <w:lvlJc w:val="left"/>
+      <w:pPr>
+        <w:tabs>
+          <w:tab w:val="num" w:pos="5760"/>
+        </w:tabs>
+        <w:ind w:left="5760" w:hanging="360"/>
+      </w:pPr>
+      <w:rPr>
+        <w:rFonts w:ascii="Wingdings" w:hAnsi="Wingdings" w:hint="default"/>
+        <w:sz w:val="20"/>
+      </w:rPr>
+    </w:lvl>
+    <w:lvl w:ilvl="8" w:tentative="1">
+      <w:start w:val="1"/>
+      <w:numFmt w:val="bullet"/>
+      <w:lvlText w:val=""/>
+      <w:lvlJc w:val="left"/>
+      <w:pPr>
+        <w:tabs>
+          <w:tab w:val="num" w:pos="6480"/>
+        </w:tabs>
+        <w:ind w:left="6480" w:hanging="360"/>
+      </w:pPr>
+      <w:rPr>
+        <w:rFonts w:ascii="Wingdings" w:hAnsi="Wingdings" w:hint="default"/>
+        <w:sz w:val="20"/>
+      </w:rPr>
+    </w:lvl>
+  </w:abstractNum>
+  <w:abstractNum w:abstractNumId="19">
+    <w:nsid w:val="7AC52FF7"/>
+    <w:multiLevelType w:val="multilevel"/>
+    <w:tmpl w:val="CB540A06"/>
+    <w:lvl w:ilvl="0">
+      <w:start w:val="1"/>
+      <w:numFmt w:val="bullet"/>
+      <w:lvlText w:val=""/>
+      <w:lvlJc w:val="left"/>
+      <w:pPr>
+        <w:tabs>
+          <w:tab w:val="num" w:pos="720"/>
+        </w:tabs>
+        <w:ind w:left="720" w:hanging="360"/>
+      </w:pPr>
+      <w:rPr>
+        <w:rFonts w:ascii="Symbol" w:hAnsi="Symbol" w:hint="default"/>
+        <w:sz w:val="20"/>
+      </w:rPr>
+    </w:lvl>
+    <w:lvl w:ilvl="1">
+      <w:start w:val="1"/>
+      <w:numFmt w:val="bullet"/>
+      <w:lvlText w:val="o"/>
+      <w:lvlJc w:val="left"/>
+      <w:pPr>
+        <w:tabs>
+          <w:tab w:val="num" w:pos="1440"/>
+        </w:tabs>
+        <w:ind w:left="1440" w:hanging="360"/>
+      </w:pPr>
+      <w:rPr>
+        <w:rFonts w:ascii="Courier New" w:hAnsi="Courier New" w:hint="default"/>
+        <w:sz w:val="20"/>
+      </w:rPr>
+    </w:lvl>
+    <w:lvl w:ilvl="2" w:tentative="1">
+      <w:start w:val="1"/>
+      <w:numFmt w:val="bullet"/>
+      <w:lvlText w:val=""/>
+      <w:lvlJc w:val="left"/>
+      <w:pPr>
+        <w:tabs>
+          <w:tab w:val="num" w:pos="2160"/>
+        </w:tabs>
+        <w:ind w:left="2160" w:hanging="360"/>
+      </w:pPr>
+      <w:rPr>
+        <w:rFonts w:ascii="Wingdings" w:hAnsi="Wingdings" w:hint="default"/>
+        <w:sz w:val="20"/>
+      </w:rPr>
+    </w:lvl>
+    <w:lvl w:ilvl="3" w:tentative="1">
+      <w:start w:val="1"/>
+      <w:numFmt w:val="bullet"/>
+      <w:lvlText w:val=""/>
+      <w:lvlJc w:val="left"/>
+      <w:pPr>
+        <w:tabs>
+          <w:tab w:val="num" w:pos="2880"/>
+        </w:tabs>
+        <w:ind w:left="2880" w:hanging="360"/>
+      </w:pPr>
+      <w:rPr>
+        <w:rFonts w:ascii="Wingdings" w:hAnsi="Wingdings" w:hint="default"/>
+        <w:sz w:val="20"/>
+      </w:rPr>
+    </w:lvl>
+    <w:lvl w:ilvl="4" w:tentative="1">
+      <w:start w:val="1"/>
+      <w:numFmt w:val="bullet"/>
+      <w:lvlText w:val=""/>
+      <w:lvlJc w:val="left"/>
+      <w:pPr>
+        <w:tabs>
+          <w:tab w:val="num" w:pos="3600"/>
+        </w:tabs>
+        <w:ind w:left="3600" w:hanging="360"/>
+      </w:pPr>
+      <w:rPr>
+        <w:rFonts w:ascii="Wingdings" w:hAnsi="Wingdings" w:hint="default"/>
+        <w:sz w:val="20"/>
+      </w:rPr>
+    </w:lvl>
+    <w:lvl w:ilvl="5" w:tentative="1">
+      <w:start w:val="1"/>
+      <w:numFmt w:val="bullet"/>
+      <w:lvlText w:val=""/>
+      <w:lvlJc w:val="left"/>
+      <w:pPr>
+        <w:tabs>
+          <w:tab w:val="num" w:pos="4320"/>
+        </w:tabs>
+        <w:ind w:left="4320" w:hanging="360"/>
+      </w:pPr>
+      <w:rPr>
+        <w:rFonts w:ascii="Wingdings" w:hAnsi="Wingdings" w:hint="default"/>
+        <w:sz w:val="20"/>
+      </w:rPr>
+    </w:lvl>
+    <w:lvl w:ilvl="6" w:tentative="1">
+      <w:start w:val="1"/>
+      <w:numFmt w:val="bullet"/>
+      <w:lvlText w:val=""/>
+      <w:lvlJc w:val="left"/>
+      <w:pPr>
+        <w:tabs>
+          <w:tab w:val="num" w:pos="5040"/>
+        </w:tabs>
+        <w:ind w:left="5040" w:hanging="360"/>
+      </w:pPr>
+      <w:rPr>
+        <w:rFonts w:ascii="Wingdings" w:hAnsi="Wingdings" w:hint="default"/>
+        <w:sz w:val="20"/>
+      </w:rPr>
+    </w:lvl>
+    <w:lvl w:ilvl="7" w:tentative="1">
+      <w:start w:val="1"/>
+      <w:numFmt w:val="bullet"/>
+      <w:lvlText w:val=""/>
+      <w:lvlJc w:val="left"/>
+      <w:pPr>
+        <w:tabs>
+          <w:tab w:val="num" w:pos="5760"/>
+        </w:tabs>
+        <w:ind w:left="5760" w:hanging="360"/>
+      </w:pPr>
+      <w:rPr>
+        <w:rFonts w:ascii="Wingdings" w:hAnsi="Wingdings" w:hint="default"/>
+        <w:sz w:val="20"/>
+      </w:rPr>
+    </w:lvl>
+    <w:lvl w:ilvl="8" w:tentative="1">
+      <w:start w:val="1"/>
+      <w:numFmt w:val="bullet"/>
+      <w:lvlText w:val=""/>
+      <w:lvlJc w:val="left"/>
+      <w:pPr>
+        <w:tabs>
+          <w:tab w:val="num" w:pos="6480"/>
+        </w:tabs>
+        <w:ind w:left="6480" w:hanging="360"/>
+      </w:pPr>
+      <w:rPr>
+        <w:rFonts w:ascii="Wingdings" w:hAnsi="Wingdings" w:hint="default"/>
+        <w:sz w:val="20"/>
+      </w:rPr>
+    </w:lvl>
+  </w:abstractNum>
+  <w:abstractNum w:abstractNumId="20">
+    <w:nsid w:val="7E4747E6"/>
+    <w:multiLevelType w:val="multilevel"/>
+    <w:tmpl w:val="01464848"/>
+    <w:lvl w:ilvl="0">
+      <w:start w:val="1"/>
+      <w:numFmt w:val="bullet"/>
+      <w:lvlText w:val=""/>
+      <w:lvlJc w:val="left"/>
+      <w:pPr>
+        <w:tabs>
+          <w:tab w:val="num" w:pos="720"/>
+        </w:tabs>
+        <w:ind w:left="720" w:hanging="360"/>
+      </w:pPr>
+      <w:rPr>
+        <w:rFonts w:ascii="Symbol" w:hAnsi="Symbol" w:hint="default"/>
+        <w:sz w:val="20"/>
+      </w:rPr>
+    </w:lvl>
+    <w:lvl w:ilvl="1" w:tentative="1">
+      <w:start w:val="1"/>
+      <w:numFmt w:val="bullet"/>
+      <w:lvlText w:val="o"/>
+      <w:lvlJc w:val="left"/>
+      <w:pPr>
+        <w:tabs>
+          <w:tab w:val="num" w:pos="1440"/>
+        </w:tabs>
+        <w:ind w:left="1440" w:hanging="360"/>
+      </w:pPr>
+      <w:rPr>
+        <w:rFonts w:ascii="Courier New" w:hAnsi="Courier New" w:hint="default"/>
+        <w:sz w:val="20"/>
+      </w:rPr>
+    </w:lvl>
+    <w:lvl w:ilvl="2" w:tentative="1">
+      <w:start w:val="1"/>
+      <w:numFmt w:val="bullet"/>
+      <w:lvlText w:val=""/>
+      <w:lvlJc w:val="left"/>
+      <w:pPr>
+        <w:tabs>
+          <w:tab w:val="num" w:pos="2160"/>
+        </w:tabs>
+        <w:ind w:left="2160" w:hanging="360"/>
+      </w:pPr>
+      <w:rPr>
+        <w:rFonts w:ascii="Wingdings" w:hAnsi="Wingdings" w:hint="default"/>
+        <w:sz w:val="20"/>
+      </w:rPr>
+    </w:lvl>
+    <w:lvl w:ilvl="3" w:tentative="1">
+      <w:start w:val="1"/>
+      <w:numFmt w:val="bullet"/>
+      <w:lvlText w:val=""/>
+      <w:lvlJc w:val="left"/>
+      <w:pPr>
+        <w:tabs>
+          <w:tab w:val="num" w:pos="2880"/>
+        </w:tabs>
+        <w:ind w:left="2880" w:hanging="360"/>
+      </w:pPr>
+      <w:rPr>
+        <w:rFonts w:ascii="Wingdings" w:hAnsi="Wingdings" w:hint="default"/>
+        <w:sz w:val="20"/>
+      </w:rPr>
+    </w:lvl>
+    <w:lvl w:ilvl="4" w:tentative="1">
+      <w:start w:val="1"/>
+      <w:numFmt w:val="bullet"/>
+      <w:lvlText w:val=""/>
+      <w:lvlJc w:val="left"/>
+      <w:pPr>
+        <w:tabs>
+          <w:tab w:val="num" w:pos="3600"/>
+        </w:tabs>
+        <w:ind w:left="3600" w:hanging="360"/>
+      </w:pPr>
+      <w:rPr>
+        <w:rFonts w:ascii="Wingdings" w:hAnsi="Wingdings" w:hint="default"/>
+        <w:sz w:val="20"/>
+      </w:rPr>
+    </w:lvl>
+    <w:lvl w:ilvl="5" w:tentative="1">
+      <w:start w:val="1"/>
+      <w:numFmt w:val="bullet"/>
+      <w:lvlText w:val=""/>
+      <w:lvlJc w:val="left"/>
+      <w:pPr>
+        <w:tabs>
+          <w:tab w:val="num" w:pos="4320"/>
+        </w:tabs>
+        <w:ind w:left="4320" w:hanging="360"/>
+      </w:pPr>
+      <w:rPr>
+        <w:rFonts w:ascii="Wingdings" w:hAnsi="Wingdings" w:hint="default"/>
+        <w:sz w:val="20"/>
+      </w:rPr>
+    </w:lvl>
+    <w:lvl w:ilvl="6" w:tentative="1">
+      <w:start w:val="1"/>
+      <w:numFmt w:val="bullet"/>
+      <w:lvlText w:val=""/>
+      <w:lvlJc w:val="left"/>
+      <w:pPr>
+        <w:tabs>
+          <w:tab w:val="num" w:pos="5040"/>
+        </w:tabs>
+        <w:ind w:left="5040" w:hanging="360"/>
+      </w:pPr>
+      <w:rPr>
+        <w:rFonts w:ascii="Wingdings" w:hAnsi="Wingdings" w:hint="default"/>
+        <w:sz w:val="20"/>
+      </w:rPr>
+    </w:lvl>
+    <w:lvl w:ilvl="7" w:tentative="1">
+      <w:start w:val="1"/>
+      <w:numFmt w:val="bullet"/>
+      <w:lvlText w:val=""/>
+      <w:lvlJc w:val="left"/>
+      <w:pPr>
+        <w:tabs>
+          <w:tab w:val="num" w:pos="5760"/>
+        </w:tabs>
+        <w:ind w:left="5760" w:hanging="360"/>
+      </w:pPr>
+      <w:rPr>
+        <w:rFonts w:ascii="Wingdings" w:hAnsi="Wingdings" w:hint="default"/>
+        <w:sz w:val="20"/>
+      </w:rPr>
+    </w:lvl>
+    <w:lvl w:ilvl="8" w:tentative="1">
+      <w:start w:val="1"/>
+      <w:numFmt w:val="bullet"/>
+      <w:lvlText w:val=""/>
+      <w:lvlJc w:val="left"/>
+      <w:pPr>
+        <w:tabs>
+          <w:tab w:val="num" w:pos="6480"/>
+        </w:tabs>
+        <w:ind w:left="6480" w:hanging="360"/>
+      </w:pPr>
+      <w:rPr>
+        <w:rFonts w:ascii="Wingdings" w:hAnsi="Wingdings" w:hint="default"/>
+        <w:sz w:val="20"/>
+      </w:rPr>
+    </w:lvl>
+  </w:abstractNum>
   <w:num w:numId="1">
-    <w:abstractNumId w:val="6"/>
+    <w:abstractNumId w:val="16"/>
   </w:num>
   <w:num w:numId="2">
-    <w:abstractNumId w:val="3"/>
+    <w:abstractNumId w:val="9"/>
   </w:num>
   <w:num w:numId="3">
-    <w:abstractNumId w:val="5"/>
+    <w:abstractNumId w:val="14"/>
   </w:num>
   <w:num w:numId="4">
-    <w:abstractNumId w:val="1"/>
+    <w:abstractNumId w:val="4"/>
   </w:num>
   <w:num w:numId="5">
-    <w:abstractNumId w:val="0"/>
+    <w:abstractNumId w:val="2"/>
   </w:num>
   <w:num w:numId="6">
-    <w:abstractNumId w:val="4"/>
+    <w:abstractNumId w:val="10"/>
   </w:num>
   <w:num w:numId="7">
-    <w:abstractNumId w:val="2"/>
+    <w:abstractNumId w:val="5"/>
     <w:lvlOverride w:ilvl="0">
       <w:startOverride w:val="1"/>
     </w:lvlOverride>
@@ -3389,6 +7225,48 @@
     <w:lvlOverride w:ilvl="8">
       <w:startOverride w:val="1"/>
     </w:lvlOverride>
+  </w:num>
+  <w:num w:numId="8">
+    <w:abstractNumId w:val="17"/>
+  </w:num>
+  <w:num w:numId="9">
+    <w:abstractNumId w:val="6"/>
+  </w:num>
+  <w:num w:numId="10">
+    <w:abstractNumId w:val="3"/>
+  </w:num>
+  <w:num w:numId="11">
+    <w:abstractNumId w:val="20"/>
+  </w:num>
+  <w:num w:numId="12">
+    <w:abstractNumId w:val="8"/>
+  </w:num>
+  <w:num w:numId="13">
+    <w:abstractNumId w:val="0"/>
+  </w:num>
+  <w:num w:numId="14">
+    <w:abstractNumId w:val="7"/>
+  </w:num>
+  <w:num w:numId="15">
+    <w:abstractNumId w:val="1"/>
+  </w:num>
+  <w:num w:numId="16">
+    <w:abstractNumId w:val="15"/>
+  </w:num>
+  <w:num w:numId="17">
+    <w:abstractNumId w:val="13"/>
+  </w:num>
+  <w:num w:numId="18">
+    <w:abstractNumId w:val="12"/>
+  </w:num>
+  <w:num w:numId="19">
+    <w:abstractNumId w:val="11"/>
+  </w:num>
+  <w:num w:numId="20">
+    <w:abstractNumId w:val="18"/>
+  </w:num>
+  <w:num w:numId="21">
+    <w:abstractNumId w:val="19"/>
   </w:num>
 </w:numbering>
 </file>
@@ -3729,7 +7607,6 @@
     <w:name w:val="Normal (Web)"/>
     <w:basedOn w:val="Normal"/>
     <w:uiPriority w:val="99"/>
-    <w:semiHidden/>
     <w:unhideWhenUsed/>
     <w:rsid w:val="005E316A"/>
     <w:pPr>
@@ -4117,7 +7994,6 @@
     <w:name w:val="Normal (Web)"/>
     <w:basedOn w:val="Normal"/>
     <w:uiPriority w:val="99"/>
-    <w:semiHidden/>
     <w:unhideWhenUsed/>
     <w:rsid w:val="005E316A"/>
     <w:pPr>

--- a/Predlog Rešenja.docx
+++ b/Predlog Rešenja.docx
@@ -240,6 +240,7 @@
           <w:numId w:val="1"/>
         </w:numPr>
         <w:rPr>
+          <w:b/>
           <w:color w:val="000000" w:themeColor="text1"/>
           <w:sz w:val="40"/>
           <w:szCs w:val="40"/>
@@ -247,6 +248,7 @@
       </w:pPr>
       <w:r>
         <w:rPr>
+          <w:b/>
           <w:color w:val="000000" w:themeColor="text1"/>
           <w:sz w:val="40"/>
           <w:szCs w:val="40"/>
@@ -1763,6 +1765,7 @@
         </w:numPr>
         <w:rPr>
           <w:rFonts w:cstheme="minorHAnsi"/>
+          <w:b/>
           <w:color w:val="000000" w:themeColor="text1"/>
           <w:sz w:val="40"/>
           <w:szCs w:val="40"/>
@@ -1773,6 +1776,7 @@
       <w:r>
         <w:rPr>
           <w:rFonts w:cstheme="minorHAnsi"/>
+          <w:b/>
           <w:color w:val="000000" w:themeColor="text1"/>
           <w:sz w:val="40"/>
           <w:szCs w:val="40"/>
@@ -1784,6 +1788,7 @@
       <w:r>
         <w:rPr>
           <w:rFonts w:cstheme="minorHAnsi"/>
+          <w:b/>
           <w:color w:val="000000" w:themeColor="text1"/>
           <w:sz w:val="40"/>
           <w:szCs w:val="40"/>
@@ -1794,6 +1799,7 @@
       <w:r>
         <w:rPr>
           <w:rFonts w:cstheme="minorHAnsi"/>
+          <w:b/>
           <w:color w:val="000000" w:themeColor="text1"/>
           <w:sz w:val="40"/>
           <w:szCs w:val="40"/>
@@ -4207,19 +4213,881 @@
         <w:spacing w:before="100" w:beforeAutospacing="1" w:after="100" w:afterAutospacing="1" w:line="240" w:lineRule="auto"/>
         <w:rPr>
           <w:rFonts w:cstheme="minorHAnsi"/>
-        </w:rPr>
-      </w:pPr>
+          <w:b/>
+          <w:color w:val="000000" w:themeColor="text1"/>
+          <w:sz w:val="40"/>
+          <w:szCs w:val="40"/>
+        </w:rPr>
+      </w:pPr>
+      <w:r>
+        <w:rPr>
+          <w:rFonts w:cstheme="minorHAnsi"/>
+          <w:b/>
+          <w:color w:val="000000" w:themeColor="text1"/>
+          <w:sz w:val="40"/>
+          <w:szCs w:val="40"/>
+        </w:rPr>
+        <w:t>3.Šank</w:t>
+      </w:r>
+    </w:p>
+    <w:p>
+      <w:pPr>
+        <w:pStyle w:val="Heading4"/>
+        <w:rPr>
+          <w:rFonts w:asciiTheme="minorHAnsi" w:hAnsiTheme="minorHAnsi" w:cstheme="minorHAnsi"/>
+          <w:color w:val="auto"/>
+        </w:rPr>
+      </w:pPr>
+      <w:r>
+        <w:rPr>
+          <w:rStyle w:val="Strong"/>
+          <w:rFonts w:asciiTheme="minorHAnsi" w:hAnsiTheme="minorHAnsi" w:cstheme="minorHAnsi"/>
+          <w:b/>
+          <w:bCs/>
+          <w:color w:val="auto"/>
+        </w:rPr>
+        <w:t>Ekran: Unos porudžbine i izdavanje</w:t>
+      </w:r>
+    </w:p>
+    <w:p>
+      <w:pPr>
+        <w:pStyle w:val="Heading5"/>
+        <w:rPr>
+          <w:rFonts w:asciiTheme="minorHAnsi" w:hAnsiTheme="minorHAnsi" w:cstheme="minorHAnsi"/>
+          <w:color w:val="auto"/>
+        </w:rPr>
+      </w:pPr>
+      <w:r>
+        <w:rPr>
+          <w:rFonts w:asciiTheme="minorHAnsi" w:hAnsiTheme="minorHAnsi" w:cstheme="minorHAnsi"/>
+          <w:color w:val="auto"/>
+        </w:rPr>
+        <w:t>1. Vizuelni raspored:</w:t>
+      </w:r>
+    </w:p>
+    <w:p>
+      <w:pPr>
+        <w:numPr>
+          <w:ilvl w:val="0"/>
+          <w:numId w:val="22"/>
+        </w:numPr>
+        <w:spacing w:before="100" w:beforeAutospacing="1" w:after="100" w:afterAutospacing="1" w:line="240" w:lineRule="auto"/>
+        <w:rPr>
+          <w:rFonts w:cstheme="minorHAnsi"/>
+        </w:rPr>
+      </w:pPr>
+      <w:r>
+        <w:rPr>
+          <w:rFonts w:cstheme="minorHAnsi"/>
+        </w:rPr>
+        <w:t xml:space="preserve">Na vrhu ekrana nalazi se polje sa oznakom </w:t>
+      </w:r>
+      <w:r>
+        <w:rPr>
+          <w:rStyle w:val="Strong"/>
+          <w:rFonts w:cstheme="minorHAnsi"/>
+        </w:rPr>
+        <w:t>"Sto:"</w:t>
+      </w:r>
+      <w:r>
+        <w:rPr>
+          <w:rFonts w:cstheme="minorHAnsi"/>
+        </w:rPr>
+        <w:t xml:space="preserve"> gde piše porudžbina za taj sto</w:t>
+      </w:r>
+      <w:r>
+        <w:rPr>
+          <w:rFonts w:cstheme="minorHAnsi"/>
+        </w:rPr>
+        <w:t>.</w:t>
+      </w:r>
+    </w:p>
+    <w:p>
+      <w:pPr>
+        <w:numPr>
+          <w:ilvl w:val="0"/>
+          <w:numId w:val="22"/>
+        </w:numPr>
+        <w:spacing w:before="100" w:beforeAutospacing="1" w:after="100" w:afterAutospacing="1" w:line="240" w:lineRule="auto"/>
+        <w:rPr>
+          <w:rFonts w:cstheme="minorHAnsi"/>
+        </w:rPr>
+      </w:pPr>
+      <w:r>
+        <w:rPr>
+          <w:rFonts w:cstheme="minorHAnsi"/>
+        </w:rPr>
+        <w:t>Pored broja stola nalazi</w:t>
+      </w:r>
+      <w:r>
+        <w:rPr>
+          <w:rFonts w:cstheme="minorHAnsi"/>
+        </w:rPr>
+        <w:t xml:space="preserve"> se opis porudžbine, na primer.</w:t>
+      </w:r>
+    </w:p>
+    <w:p>
+      <w:pPr>
+        <w:numPr>
+          <w:ilvl w:val="0"/>
+          <w:numId w:val="22"/>
+        </w:numPr>
+        <w:spacing w:before="100" w:beforeAutospacing="1" w:after="100" w:afterAutospacing="1" w:line="240" w:lineRule="auto"/>
+        <w:rPr>
+          <w:rFonts w:cstheme="minorHAnsi"/>
+        </w:rPr>
+      </w:pPr>
+      <w:r>
+        <w:rPr>
+          <w:rFonts w:cstheme="minorHAnsi"/>
+        </w:rPr>
+        <w:t xml:space="preserve">Sa desne strane, u gornjem delu ekrana, nalazi se crveno dugme sa natpisom </w:t>
+      </w:r>
+      <w:r>
+        <w:rPr>
+          <w:rStyle w:val="Strong"/>
+          <w:rFonts w:cstheme="minorHAnsi"/>
+        </w:rPr>
+        <w:t>"Pozovi konobara"</w:t>
+      </w:r>
+      <w:r>
+        <w:rPr>
+          <w:rFonts w:cstheme="minorHAnsi"/>
+        </w:rPr>
+        <w:t>.</w:t>
+      </w:r>
+    </w:p>
+    <w:p>
+      <w:pPr>
+        <w:numPr>
+          <w:ilvl w:val="0"/>
+          <w:numId w:val="22"/>
+        </w:numPr>
+        <w:spacing w:before="100" w:beforeAutospacing="1" w:after="100" w:afterAutospacing="1" w:line="240" w:lineRule="auto"/>
+        <w:rPr>
+          <w:rFonts w:cstheme="minorHAnsi"/>
+        </w:rPr>
+      </w:pPr>
+      <w:r>
+        <w:rPr>
+          <w:rFonts w:cstheme="minorHAnsi"/>
+        </w:rPr>
+        <w:t xml:space="preserve">U donjem desnom uglu nalazi se narandžasto dugme </w:t>
+      </w:r>
+      <w:r>
+        <w:rPr>
+          <w:rStyle w:val="Strong"/>
+          <w:rFonts w:cstheme="minorHAnsi"/>
+        </w:rPr>
+        <w:t>"Izdaj porudžbinu"</w:t>
+      </w:r>
+      <w:r>
+        <w:rPr>
+          <w:rFonts w:cstheme="minorHAnsi"/>
+        </w:rPr>
+        <w:t xml:space="preserve"> koje potvrđuje porudžbinu.</w:t>
+      </w:r>
+    </w:p>
+    <w:p>
+      <w:pPr>
+        <w:pStyle w:val="Heading5"/>
+        <w:rPr>
+          <w:rFonts w:asciiTheme="minorHAnsi" w:hAnsiTheme="minorHAnsi" w:cstheme="minorHAnsi"/>
+          <w:color w:val="auto"/>
+        </w:rPr>
+      </w:pPr>
+      <w:r>
+        <w:rPr>
+          <w:rFonts w:asciiTheme="minorHAnsi" w:hAnsiTheme="minorHAnsi" w:cstheme="minorHAnsi"/>
+          <w:color w:val="auto"/>
+        </w:rPr>
+        <w:t>2. Funkcionalnosti:</w:t>
+      </w:r>
+    </w:p>
+    <w:p>
+      <w:pPr>
+        <w:numPr>
+          <w:ilvl w:val="0"/>
+          <w:numId w:val="23"/>
+        </w:numPr>
+        <w:spacing w:before="100" w:beforeAutospacing="1" w:after="100" w:afterAutospacing="1" w:line="240" w:lineRule="auto"/>
+        <w:rPr>
+          <w:rFonts w:cstheme="minorHAnsi"/>
+        </w:rPr>
+      </w:pPr>
+      <w:r>
+        <w:rPr>
+          <w:rStyle w:val="Strong"/>
+          <w:rFonts w:cstheme="minorHAnsi"/>
+        </w:rPr>
+        <w:t>"Pozovi konobara"</w:t>
+      </w:r>
+      <w:r>
+        <w:rPr>
+          <w:rFonts w:cstheme="minorHAnsi"/>
+        </w:rPr>
+        <w:t>: Aktivira obaveštenje da je konobar pozvan na određeni sto.</w:t>
+      </w:r>
+    </w:p>
+    <w:p>
+      <w:pPr>
+        <w:pStyle w:val="ListParagraph"/>
+        <w:numPr>
+          <w:ilvl w:val="0"/>
+          <w:numId w:val="31"/>
+        </w:numPr>
+        <w:spacing w:before="100" w:beforeAutospacing="1" w:after="100" w:afterAutospacing="1" w:line="240" w:lineRule="auto"/>
+        <w:rPr>
+          <w:rFonts w:cstheme="minorHAnsi"/>
+        </w:rPr>
+      </w:pPr>
+      <w:r>
+        <w:rPr>
+          <w:rStyle w:val="Strong"/>
+          <w:rFonts w:cstheme="minorHAnsi"/>
+          <w:b w:val="0"/>
+        </w:rPr>
+        <w:t>Kada se crveno dugme priticne pojavi se poruka „</w:t>
+      </w:r>
+      <w:r>
+        <w:rPr>
+          <w:rStyle w:val="Strong"/>
+          <w:rFonts w:cstheme="minorHAnsi"/>
+        </w:rPr>
+        <w:t>Konobar je pozvan</w:t>
+      </w:r>
+      <w:r>
+        <w:rPr>
+          <w:rStyle w:val="Strong"/>
+          <w:rFonts w:cstheme="minorHAnsi"/>
+          <w:b w:val="0"/>
+        </w:rPr>
+        <w:t>“</w:t>
+      </w:r>
+    </w:p>
+    <w:p>
+      <w:pPr>
+        <w:numPr>
+          <w:ilvl w:val="0"/>
+          <w:numId w:val="23"/>
+        </w:numPr>
+        <w:spacing w:before="100" w:beforeAutospacing="1" w:after="100" w:afterAutospacing="1" w:line="240" w:lineRule="auto"/>
+        <w:rPr>
+          <w:rFonts w:cstheme="minorHAnsi"/>
+        </w:rPr>
+      </w:pPr>
+      <w:r>
+        <w:rPr>
+          <w:rStyle w:val="Strong"/>
+          <w:rFonts w:cstheme="minorHAnsi"/>
+        </w:rPr>
+        <w:t>"Izdaj porudžbinu"</w:t>
+      </w:r>
+      <w:r>
+        <w:rPr>
+          <w:rFonts w:cstheme="minorHAnsi"/>
+        </w:rPr>
+        <w:t>: Omogućava potvrdu i prosleđivanje porudžbine na obradu.</w:t>
+      </w:r>
+    </w:p>
+    <w:p>
+      <w:pPr>
+        <w:pStyle w:val="ListParagraph"/>
+        <w:numPr>
+          <w:ilvl w:val="0"/>
+          <w:numId w:val="31"/>
+        </w:numPr>
+        <w:spacing w:before="100" w:beforeAutospacing="1" w:after="100" w:afterAutospacing="1" w:line="240" w:lineRule="auto"/>
+        <w:rPr>
+          <w:rFonts w:cstheme="minorHAnsi"/>
+        </w:rPr>
+      </w:pPr>
+      <w:r>
+        <w:rPr>
+          <w:rFonts w:cstheme="minorHAnsi"/>
+        </w:rPr>
+        <w:t>Kada se naradžasto dugme pritisne pojavi se poruka „</w:t>
+      </w:r>
+      <w:r>
+        <w:rPr>
+          <w:b/>
+        </w:rPr>
+        <w:t>Porudžbija je izdata“</w:t>
+      </w:r>
+      <w:r>
+        <w:t>.</w:t>
+      </w:r>
+    </w:p>
+    <w:p>
+      <w:pPr>
+        <w:spacing w:after="0"/>
+        <w:rPr>
+          <w:rFonts w:cstheme="minorHAnsi"/>
+        </w:rPr>
+      </w:pPr>
+    </w:p>
+    <w:p>
+      <w:pPr>
+        <w:pStyle w:val="ListParagraph"/>
+        <w:rPr>
+          <w:rFonts w:cstheme="minorHAnsi"/>
+          <w:lang w:val="en-US"/>
+        </w:rPr>
+      </w:pPr>
+    </w:p>
+    <w:p>
+      <w:pPr>
+        <w:rPr>
+          <w:rFonts w:cstheme="minorHAnsi"/>
+          <w:lang w:val="en-US"/>
+        </w:rPr>
+      </w:pPr>
+    </w:p>
+    <w:p>
+      <w:pPr>
+        <w:rPr>
+          <w:rFonts w:cstheme="minorHAnsi"/>
+          <w:lang w:val="en-US"/>
+        </w:rPr>
+      </w:pPr>
+    </w:p>
+    <w:p>
+      <w:pPr>
+        <w:rPr>
+          <w:rFonts w:cstheme="minorHAnsi"/>
+          <w:lang w:val="en-US"/>
+        </w:rPr>
+      </w:pPr>
+    </w:p>
+    <w:p>
+      <w:pPr>
+        <w:rPr>
+          <w:rFonts w:cstheme="minorHAnsi"/>
+          <w:lang w:val="en-US"/>
+        </w:rPr>
+      </w:pPr>
+    </w:p>
+    <w:p>
+      <w:pPr>
+        <w:rPr>
+          <w:rFonts w:cstheme="minorHAnsi"/>
+          <w:lang w:val="en-US"/>
+        </w:rPr>
+      </w:pPr>
+    </w:p>
+    <w:p>
+      <w:pPr>
+        <w:rPr>
+          <w:rFonts w:cstheme="minorHAnsi"/>
+          <w:lang w:val="en-US"/>
+        </w:rPr>
+      </w:pPr>
+    </w:p>
+    <w:p>
+      <w:pPr>
+        <w:rPr>
+          <w:rFonts w:cstheme="minorHAnsi"/>
+          <w:lang w:val="en-US"/>
+        </w:rPr>
+      </w:pPr>
+    </w:p>
+    <w:p>
+      <w:pPr>
+        <w:rPr>
+          <w:rFonts w:cstheme="minorHAnsi"/>
+          <w:lang w:val="en-US"/>
+        </w:rPr>
+      </w:pPr>
+    </w:p>
+    <w:p>
+      <w:pPr>
+        <w:rPr>
+          <w:rFonts w:cstheme="minorHAnsi"/>
+          <w:b/>
+          <w:sz w:val="40"/>
+          <w:szCs w:val="40"/>
+          <w:lang w:val="en-US"/>
+        </w:rPr>
+      </w:pPr>
+      <w:proofErr w:type="gramStart"/>
+      <w:r>
+        <w:rPr>
+          <w:rFonts w:cstheme="minorHAnsi"/>
+          <w:b/>
+          <w:sz w:val="40"/>
+          <w:szCs w:val="40"/>
+          <w:lang w:val="en-US"/>
+        </w:rPr>
+        <w:lastRenderedPageBreak/>
+        <w:t>IDEF0 :</w:t>
+      </w:r>
+      <w:proofErr w:type="gramEnd"/>
+    </w:p>
+    <w:p>
+      <w:pPr>
+        <w:rPr>
+          <w:rFonts w:cstheme="minorHAnsi"/>
+          <w:lang w:val="en-US"/>
+        </w:rPr>
+      </w:pPr>
+      <w:r>
+        <w:rPr>
+          <w:rFonts w:cstheme="minorHAnsi"/>
+          <w:noProof/>
+          <w:lang w:eastAsia="sr-Latn-RS"/>
+        </w:rPr>
+        <w:drawing>
+          <wp:inline distT="0" distB="0" distL="0" distR="0">
+            <wp:extent cx="5760720" cy="3113269"/>
+            <wp:effectExtent l="0" t="0" r="0" b="0"/>
+            <wp:docPr id="3" name="Picture 3" descr="C:\Users\Katarina Zivotic\OneDrive\Pictures\Screenshots\2024-12-06 (11).png"/>
+            <wp:cNvGraphicFramePr>
+              <a:graphicFrameLocks xmlns:a="http://schemas.openxmlformats.org/drawingml/2006/main" noChangeAspect="1"/>
+            </wp:cNvGraphicFramePr>
+            <a:graphic xmlns:a="http://schemas.openxmlformats.org/drawingml/2006/main">
+              <a:graphicData uri="http://schemas.openxmlformats.org/drawingml/2006/picture">
+                <pic:pic xmlns:pic="http://schemas.openxmlformats.org/drawingml/2006/picture">
+                  <pic:nvPicPr>
+                    <pic:cNvPr id="0" name="Picture 44" descr="C:\Users\Katarina Zivotic\OneDrive\Pictures\Screenshots\2024-12-06 (11).png"/>
+                    <pic:cNvPicPr>
+                      <a:picLocks noChangeAspect="1" noChangeArrowheads="1"/>
+                    </pic:cNvPicPr>
+                  </pic:nvPicPr>
+                  <pic:blipFill>
+                    <a:blip r:embed="rId7" cstate="print">
+                      <a:extLst>
+                        <a:ext uri="{28A0092B-C50C-407E-A947-70E740481C1C}">
+                          <a14:useLocalDpi xmlns:a14="http://schemas.microsoft.com/office/drawing/2010/main" val="0"/>
+                        </a:ext>
+                      </a:extLst>
+                    </a:blip>
+                    <a:srcRect/>
+                    <a:stretch>
+                      <a:fillRect/>
+                    </a:stretch>
+                  </pic:blipFill>
+                  <pic:spPr bwMode="auto">
+                    <a:xfrm>
+                      <a:off x="0" y="0"/>
+                      <a:ext cx="5760720" cy="3113269"/>
+                    </a:xfrm>
+                    <a:prstGeom prst="rect">
+                      <a:avLst/>
+                    </a:prstGeom>
+                    <a:noFill/>
+                    <a:ln>
+                      <a:noFill/>
+                    </a:ln>
+                  </pic:spPr>
+                </pic:pic>
+              </a:graphicData>
+            </a:graphic>
+          </wp:inline>
+        </w:drawing>
+      </w:r>
+    </w:p>
+    <w:p>
+      <w:pPr>
+        <w:rPr>
+          <w:rFonts w:cstheme="minorHAnsi"/>
+          <w:lang w:val="en-US"/>
+        </w:rPr>
+      </w:pPr>
+    </w:p>
+    <w:p>
+      <w:pPr>
+        <w:rPr>
+          <w:rFonts w:cstheme="minorHAnsi"/>
+          <w:lang w:val="en-US"/>
+        </w:rPr>
+      </w:pPr>
+      <w:r>
+        <w:rPr>
+          <w:rFonts w:cstheme="minorHAnsi"/>
+          <w:noProof/>
+          <w:lang w:eastAsia="sr-Latn-RS"/>
+        </w:rPr>
+        <w:drawing>
+          <wp:inline distT="0" distB="0" distL="0" distR="0">
+            <wp:extent cx="5760720" cy="3181086"/>
+            <wp:effectExtent l="0" t="0" r="0" b="635"/>
+            <wp:docPr id="4" name="Picture 4" descr="C:\Users\Katarina Zivotic\OneDrive\Pictures\Screenshots\2024-12-06 (5).png"/>
+            <wp:cNvGraphicFramePr>
+              <a:graphicFrameLocks xmlns:a="http://schemas.openxmlformats.org/drawingml/2006/main" noChangeAspect="1"/>
+            </wp:cNvGraphicFramePr>
+            <a:graphic xmlns:a="http://schemas.openxmlformats.org/drawingml/2006/main">
+              <a:graphicData uri="http://schemas.openxmlformats.org/drawingml/2006/picture">
+                <pic:pic xmlns:pic="http://schemas.openxmlformats.org/drawingml/2006/picture">
+                  <pic:nvPicPr>
+                    <pic:cNvPr id="0" name="Picture 45" descr="C:\Users\Katarina Zivotic\OneDrive\Pictures\Screenshots\2024-12-06 (5).png"/>
+                    <pic:cNvPicPr>
+                      <a:picLocks noChangeAspect="1" noChangeArrowheads="1"/>
+                    </pic:cNvPicPr>
+                  </pic:nvPicPr>
+                  <pic:blipFill>
+                    <a:blip r:embed="rId8">
+                      <a:extLst>
+                        <a:ext uri="{28A0092B-C50C-407E-A947-70E740481C1C}">
+                          <a14:useLocalDpi xmlns:a14="http://schemas.microsoft.com/office/drawing/2010/main" val="0"/>
+                        </a:ext>
+                      </a:extLst>
+                    </a:blip>
+                    <a:srcRect/>
+                    <a:stretch>
+                      <a:fillRect/>
+                    </a:stretch>
+                  </pic:blipFill>
+                  <pic:spPr bwMode="auto">
+                    <a:xfrm>
+                      <a:off x="0" y="0"/>
+                      <a:ext cx="5760720" cy="3181086"/>
+                    </a:xfrm>
+                    <a:prstGeom prst="rect">
+                      <a:avLst/>
+                    </a:prstGeom>
+                    <a:noFill/>
+                    <a:ln>
+                      <a:noFill/>
+                    </a:ln>
+                  </pic:spPr>
+                </pic:pic>
+              </a:graphicData>
+            </a:graphic>
+          </wp:inline>
+        </w:drawing>
+      </w:r>
+    </w:p>
+    <w:p>
+      <w:pPr>
+        <w:rPr>
+          <w:rFonts w:cstheme="minorHAnsi"/>
+          <w:lang w:val="en-US"/>
+        </w:rPr>
+      </w:pPr>
+    </w:p>
+    <w:p>
+      <w:pPr>
+        <w:rPr>
+          <w:rFonts w:cstheme="minorHAnsi"/>
+          <w:lang w:val="en-US"/>
+        </w:rPr>
+      </w:pPr>
+    </w:p>
+    <w:p>
+      <w:pPr>
+        <w:rPr>
+          <w:rFonts w:cstheme="minorHAnsi"/>
+          <w:lang w:val="en-US"/>
+        </w:rPr>
+      </w:pPr>
+    </w:p>
+    <w:p>
+      <w:pPr>
+        <w:rPr>
+          <w:rFonts w:cstheme="minorHAnsi"/>
+          <w:lang w:val="en-US"/>
+        </w:rPr>
+      </w:pPr>
+    </w:p>
+    <w:p>
+      <w:pPr>
+        <w:rPr>
+          <w:rFonts w:cstheme="minorHAnsi"/>
+          <w:lang w:val="en-US"/>
+        </w:rPr>
+      </w:pPr>
+    </w:p>
+    <w:p>
+      <w:pPr>
+        <w:rPr>
+          <w:rFonts w:cstheme="minorHAnsi"/>
+          <w:b/>
+          <w:sz w:val="40"/>
+          <w:szCs w:val="40"/>
+          <w:lang w:val="en-US"/>
+        </w:rPr>
+      </w:pPr>
+      <w:r>
+        <w:rPr>
+          <w:rFonts w:cstheme="minorHAnsi"/>
+          <w:b/>
+          <w:sz w:val="40"/>
+          <w:szCs w:val="40"/>
+          <w:lang w:val="en-US"/>
+        </w:rPr>
+        <w:lastRenderedPageBreak/>
+        <w:t>SSA:</w:t>
+      </w:r>
       <w:bookmarkStart w:id="0" w:name="_GoBack"/>
       <w:bookmarkEnd w:id="0"/>
     </w:p>
     <w:p>
       <w:pPr>
-        <w:pStyle w:val="ListParagraph"/>
-        <w:rPr>
-          <w:rFonts w:cstheme="minorHAnsi"/>
+        <w:rPr>
+          <w:rFonts w:cstheme="minorHAnsi"/>
+          <w:b/>
+          <w:sz w:val="40"/>
+          <w:szCs w:val="40"/>
           <w:lang w:val="en-US"/>
         </w:rPr>
       </w:pPr>
+    </w:p>
+    <w:p>
+      <w:pPr>
+        <w:jc w:val="center"/>
+        <w:rPr>
+          <w:rFonts w:cstheme="minorHAnsi"/>
+          <w:lang w:val="en-US"/>
+        </w:rPr>
+      </w:pPr>
+      <w:r>
+        <w:rPr>
+          <w:rFonts w:cstheme="minorHAnsi"/>
+          <w:b/>
+          <w:noProof/>
+          <w:sz w:val="24"/>
+          <w:szCs w:val="24"/>
+          <w:lang w:eastAsia="sr-Latn-RS"/>
+        </w:rPr>
+        <w:drawing>
+          <wp:inline distT="0" distB="0" distL="0" distR="0" wp14:anchorId="21FE8D30" wp14:editId="3D7B1D77">
+            <wp:extent cx="4787900" cy="3589052"/>
+            <wp:effectExtent l="0" t="0" r="0" b="0"/>
+            <wp:docPr id="5" name="Picture 5" descr="C:\Users\Katarina Zivotic\OneDrive\Pictures\Screenshots\2024-12-06 (6).png"/>
+            <wp:cNvGraphicFramePr>
+              <a:graphicFrameLocks xmlns:a="http://schemas.openxmlformats.org/drawingml/2006/main" noChangeAspect="1"/>
+            </wp:cNvGraphicFramePr>
+            <a:graphic xmlns:a="http://schemas.openxmlformats.org/drawingml/2006/main">
+              <a:graphicData uri="http://schemas.openxmlformats.org/drawingml/2006/picture">
+                <pic:pic xmlns:pic="http://schemas.openxmlformats.org/drawingml/2006/picture">
+                  <pic:nvPicPr>
+                    <pic:cNvPr id="0" name="Picture 46" descr="C:\Users\Katarina Zivotic\OneDrive\Pictures\Screenshots\2024-12-06 (6).png"/>
+                    <pic:cNvPicPr>
+                      <a:picLocks noChangeAspect="1" noChangeArrowheads="1"/>
+                    </pic:cNvPicPr>
+                  </pic:nvPicPr>
+                  <pic:blipFill>
+                    <a:blip r:embed="rId9">
+                      <a:extLst>
+                        <a:ext uri="{28A0092B-C50C-407E-A947-70E740481C1C}">
+                          <a14:useLocalDpi xmlns:a14="http://schemas.microsoft.com/office/drawing/2010/main" val="0"/>
+                        </a:ext>
+                      </a:extLst>
+                    </a:blip>
+                    <a:srcRect/>
+                    <a:stretch>
+                      <a:fillRect/>
+                    </a:stretch>
+                  </pic:blipFill>
+                  <pic:spPr bwMode="auto">
+                    <a:xfrm>
+                      <a:off x="0" y="0"/>
+                      <a:ext cx="4788956" cy="3589843"/>
+                    </a:xfrm>
+                    <a:prstGeom prst="rect">
+                      <a:avLst/>
+                    </a:prstGeom>
+                    <a:noFill/>
+                    <a:ln>
+                      <a:noFill/>
+                    </a:ln>
+                  </pic:spPr>
+                </pic:pic>
+              </a:graphicData>
+            </a:graphic>
+          </wp:inline>
+        </w:drawing>
+      </w:r>
+    </w:p>
+    <w:p>
+      <w:pPr>
+        <w:rPr>
+          <w:rFonts w:cstheme="minorHAnsi"/>
+          <w:lang w:val="en-US"/>
+        </w:rPr>
+      </w:pPr>
+      <w:r>
+        <w:rPr>
+          <w:rFonts w:cstheme="minorHAnsi"/>
+          <w:noProof/>
+          <w:lang w:eastAsia="sr-Latn-RS"/>
+        </w:rPr>
+        <w:drawing>
+          <wp:inline distT="0" distB="0" distL="0" distR="0">
+            <wp:extent cx="5760720" cy="3941767"/>
+            <wp:effectExtent l="0" t="0" r="0" b="1905"/>
+            <wp:docPr id="6" name="Picture 6" descr="C:\Users\Katarina Zivotic\OneDrive\Pictures\Screenshots\2024-12-06 (8).png"/>
+            <wp:cNvGraphicFramePr>
+              <a:graphicFrameLocks xmlns:a="http://schemas.openxmlformats.org/drawingml/2006/main" noChangeAspect="1"/>
+            </wp:cNvGraphicFramePr>
+            <a:graphic xmlns:a="http://schemas.openxmlformats.org/drawingml/2006/main">
+              <a:graphicData uri="http://schemas.openxmlformats.org/drawingml/2006/picture">
+                <pic:pic xmlns:pic="http://schemas.openxmlformats.org/drawingml/2006/picture">
+                  <pic:nvPicPr>
+                    <pic:cNvPr id="0" name="Picture 47" descr="C:\Users\Katarina Zivotic\OneDrive\Pictures\Screenshots\2024-12-06 (8).png"/>
+                    <pic:cNvPicPr>
+                      <a:picLocks noChangeAspect="1" noChangeArrowheads="1"/>
+                    </pic:cNvPicPr>
+                  </pic:nvPicPr>
+                  <pic:blipFill>
+                    <a:blip r:embed="rId10">
+                      <a:extLst>
+                        <a:ext uri="{28A0092B-C50C-407E-A947-70E740481C1C}">
+                          <a14:useLocalDpi xmlns:a14="http://schemas.microsoft.com/office/drawing/2010/main" val="0"/>
+                        </a:ext>
+                      </a:extLst>
+                    </a:blip>
+                    <a:srcRect/>
+                    <a:stretch>
+                      <a:fillRect/>
+                    </a:stretch>
+                  </pic:blipFill>
+                  <pic:spPr bwMode="auto">
+                    <a:xfrm>
+                      <a:off x="0" y="0"/>
+                      <a:ext cx="5760720" cy="3941767"/>
+                    </a:xfrm>
+                    <a:prstGeom prst="rect">
+                      <a:avLst/>
+                    </a:prstGeom>
+                    <a:noFill/>
+                    <a:ln>
+                      <a:noFill/>
+                    </a:ln>
+                  </pic:spPr>
+                </pic:pic>
+              </a:graphicData>
+            </a:graphic>
+          </wp:inline>
+        </w:drawing>
+      </w:r>
+    </w:p>
+    <w:p>
+      <w:pPr>
+        <w:rPr>
+          <w:rFonts w:cstheme="minorHAnsi"/>
+          <w:lang w:val="en-US"/>
+        </w:rPr>
+      </w:pPr>
+      <w:r>
+        <w:rPr>
+          <w:rFonts w:cstheme="minorHAnsi"/>
+          <w:noProof/>
+          <w:lang w:eastAsia="sr-Latn-RS"/>
+        </w:rPr>
+        <w:lastRenderedPageBreak/>
+        <w:drawing>
+          <wp:inline distT="0" distB="0" distL="0" distR="0">
+            <wp:extent cx="5760720" cy="4280183"/>
+            <wp:effectExtent l="0" t="0" r="0" b="6350"/>
+            <wp:docPr id="7" name="Picture 7" descr="C:\Users\Katarina Zivotic\OneDrive\Pictures\Screenshots\2024-12-06 (7).png"/>
+            <wp:cNvGraphicFramePr>
+              <a:graphicFrameLocks xmlns:a="http://schemas.openxmlformats.org/drawingml/2006/main" noChangeAspect="1"/>
+            </wp:cNvGraphicFramePr>
+            <a:graphic xmlns:a="http://schemas.openxmlformats.org/drawingml/2006/main">
+              <a:graphicData uri="http://schemas.openxmlformats.org/drawingml/2006/picture">
+                <pic:pic xmlns:pic="http://schemas.openxmlformats.org/drawingml/2006/picture">
+                  <pic:nvPicPr>
+                    <pic:cNvPr id="0" name="Picture 48" descr="C:\Users\Katarina Zivotic\OneDrive\Pictures\Screenshots\2024-12-06 (7).png"/>
+                    <pic:cNvPicPr>
+                      <a:picLocks noChangeAspect="1" noChangeArrowheads="1"/>
+                    </pic:cNvPicPr>
+                  </pic:nvPicPr>
+                  <pic:blipFill>
+                    <a:blip r:embed="rId11">
+                      <a:extLst>
+                        <a:ext uri="{28A0092B-C50C-407E-A947-70E740481C1C}">
+                          <a14:useLocalDpi xmlns:a14="http://schemas.microsoft.com/office/drawing/2010/main" val="0"/>
+                        </a:ext>
+                      </a:extLst>
+                    </a:blip>
+                    <a:srcRect/>
+                    <a:stretch>
+                      <a:fillRect/>
+                    </a:stretch>
+                  </pic:blipFill>
+                  <pic:spPr bwMode="auto">
+                    <a:xfrm>
+                      <a:off x="0" y="0"/>
+                      <a:ext cx="5760720" cy="4280183"/>
+                    </a:xfrm>
+                    <a:prstGeom prst="rect">
+                      <a:avLst/>
+                    </a:prstGeom>
+                    <a:noFill/>
+                    <a:ln>
+                      <a:noFill/>
+                    </a:ln>
+                  </pic:spPr>
+                </pic:pic>
+              </a:graphicData>
+            </a:graphic>
+          </wp:inline>
+        </w:drawing>
+      </w:r>
+    </w:p>
+    <w:p>
+      <w:pPr>
+        <w:rPr>
+          <w:rFonts w:cstheme="minorHAnsi"/>
+          <w:lang w:val="en-US"/>
+        </w:rPr>
+      </w:pPr>
+      <w:r>
+        <w:rPr>
+          <w:rFonts w:cstheme="minorHAnsi"/>
+          <w:noProof/>
+          <w:lang w:eastAsia="sr-Latn-RS"/>
+        </w:rPr>
+        <w:drawing>
+          <wp:inline distT="0" distB="0" distL="0" distR="0">
+            <wp:extent cx="5760720" cy="3745081"/>
+            <wp:effectExtent l="0" t="0" r="0" b="8255"/>
+            <wp:docPr id="8" name="Picture 8" descr="C:\Users\Katarina Zivotic\OneDrive\Pictures\Screenshots\2024-12-06 (9).png"/>
+            <wp:cNvGraphicFramePr>
+              <a:graphicFrameLocks xmlns:a="http://schemas.openxmlformats.org/drawingml/2006/main" noChangeAspect="1"/>
+            </wp:cNvGraphicFramePr>
+            <a:graphic xmlns:a="http://schemas.openxmlformats.org/drawingml/2006/main">
+              <a:graphicData uri="http://schemas.openxmlformats.org/drawingml/2006/picture">
+                <pic:pic xmlns:pic="http://schemas.openxmlformats.org/drawingml/2006/picture">
+                  <pic:nvPicPr>
+                    <pic:cNvPr id="0" name="Picture 49" descr="C:\Users\Katarina Zivotic\OneDrive\Pictures\Screenshots\2024-12-06 (9).png"/>
+                    <pic:cNvPicPr>
+                      <a:picLocks noChangeAspect="1" noChangeArrowheads="1"/>
+                    </pic:cNvPicPr>
+                  </pic:nvPicPr>
+                  <pic:blipFill>
+                    <a:blip r:embed="rId12">
+                      <a:extLst>
+                        <a:ext uri="{28A0092B-C50C-407E-A947-70E740481C1C}">
+                          <a14:useLocalDpi xmlns:a14="http://schemas.microsoft.com/office/drawing/2010/main" val="0"/>
+                        </a:ext>
+                      </a:extLst>
+                    </a:blip>
+                    <a:srcRect/>
+                    <a:stretch>
+                      <a:fillRect/>
+                    </a:stretch>
+                  </pic:blipFill>
+                  <pic:spPr bwMode="auto">
+                    <a:xfrm>
+                      <a:off x="0" y="0"/>
+                      <a:ext cx="5760720" cy="3745081"/>
+                    </a:xfrm>
+                    <a:prstGeom prst="rect">
+                      <a:avLst/>
+                    </a:prstGeom>
+                    <a:noFill/>
+                    <a:ln>
+                      <a:noFill/>
+                    </a:ln>
+                  </pic:spPr>
+                </pic:pic>
+              </a:graphicData>
+            </a:graphic>
+          </wp:inline>
+        </w:drawing>
+      </w:r>
     </w:p>
     <w:sectPr>
       <w:pgSz w:w="11906" w:h="16838"/>
@@ -4236,11 +5104,11 @@
   <w:abstractNum w:abstractNumId="0">
     <w:nsid w:val="001C6CF2"/>
     <w:multiLevelType w:val="multilevel"/>
-    <w:tmpl w:val="C38A1AB0"/>
+    <w:tmpl w:val="B08EE6C0"/>
     <w:lvl w:ilvl="0">
       <w:start w:val="1"/>
       <w:numFmt w:val="bullet"/>
-      <w:lvlText w:val=""/>
+      <w:lvlText w:val="o"/>
       <w:lvlJc w:val="left"/>
       <w:pPr>
         <w:tabs>
@@ -4249,7 +5117,7 @@
         <w:ind w:left="720" w:hanging="360"/>
       </w:pPr>
       <w:rPr>
-        <w:rFonts w:ascii="Symbol" w:hAnsi="Symbol" w:hint="default"/>
+        <w:rFonts w:ascii="Courier New" w:hAnsi="Courier New" w:cs="Courier New" w:hint="default"/>
         <w:sz w:val="20"/>
       </w:rPr>
     </w:lvl>
@@ -4383,155 +5251,417 @@
     </w:lvl>
   </w:abstractNum>
   <w:abstractNum w:abstractNumId="1">
+    <w:nsid w:val="019903D1"/>
+    <w:multiLevelType w:val="multilevel"/>
+    <w:tmpl w:val="0ED6A36C"/>
+    <w:lvl w:ilvl="0">
+      <w:start w:val="1"/>
+      <w:numFmt w:val="bullet"/>
+      <w:lvlText w:val=""/>
+      <w:lvlJc w:val="left"/>
+      <w:pPr>
+        <w:tabs>
+          <w:tab w:val="num" w:pos="720"/>
+        </w:tabs>
+        <w:ind w:left="720" w:hanging="360"/>
+      </w:pPr>
+      <w:rPr>
+        <w:rFonts w:ascii="Symbol" w:hAnsi="Symbol" w:hint="default"/>
+        <w:sz w:val="20"/>
+      </w:rPr>
+    </w:lvl>
+    <w:lvl w:ilvl="1" w:tentative="1">
+      <w:start w:val="1"/>
+      <w:numFmt w:val="bullet"/>
+      <w:lvlText w:val="o"/>
+      <w:lvlJc w:val="left"/>
+      <w:pPr>
+        <w:tabs>
+          <w:tab w:val="num" w:pos="1440"/>
+        </w:tabs>
+        <w:ind w:left="1440" w:hanging="360"/>
+      </w:pPr>
+      <w:rPr>
+        <w:rFonts w:ascii="Courier New" w:hAnsi="Courier New" w:hint="default"/>
+        <w:sz w:val="20"/>
+      </w:rPr>
+    </w:lvl>
+    <w:lvl w:ilvl="2" w:tentative="1">
+      <w:start w:val="1"/>
+      <w:numFmt w:val="bullet"/>
+      <w:lvlText w:val=""/>
+      <w:lvlJc w:val="left"/>
+      <w:pPr>
+        <w:tabs>
+          <w:tab w:val="num" w:pos="2160"/>
+        </w:tabs>
+        <w:ind w:left="2160" w:hanging="360"/>
+      </w:pPr>
+      <w:rPr>
+        <w:rFonts w:ascii="Wingdings" w:hAnsi="Wingdings" w:hint="default"/>
+        <w:sz w:val="20"/>
+      </w:rPr>
+    </w:lvl>
+    <w:lvl w:ilvl="3" w:tentative="1">
+      <w:start w:val="1"/>
+      <w:numFmt w:val="bullet"/>
+      <w:lvlText w:val=""/>
+      <w:lvlJc w:val="left"/>
+      <w:pPr>
+        <w:tabs>
+          <w:tab w:val="num" w:pos="2880"/>
+        </w:tabs>
+        <w:ind w:left="2880" w:hanging="360"/>
+      </w:pPr>
+      <w:rPr>
+        <w:rFonts w:ascii="Wingdings" w:hAnsi="Wingdings" w:hint="default"/>
+        <w:sz w:val="20"/>
+      </w:rPr>
+    </w:lvl>
+    <w:lvl w:ilvl="4" w:tentative="1">
+      <w:start w:val="1"/>
+      <w:numFmt w:val="bullet"/>
+      <w:lvlText w:val=""/>
+      <w:lvlJc w:val="left"/>
+      <w:pPr>
+        <w:tabs>
+          <w:tab w:val="num" w:pos="3600"/>
+        </w:tabs>
+        <w:ind w:left="3600" w:hanging="360"/>
+      </w:pPr>
+      <w:rPr>
+        <w:rFonts w:ascii="Wingdings" w:hAnsi="Wingdings" w:hint="default"/>
+        <w:sz w:val="20"/>
+      </w:rPr>
+    </w:lvl>
+    <w:lvl w:ilvl="5" w:tentative="1">
+      <w:start w:val="1"/>
+      <w:numFmt w:val="bullet"/>
+      <w:lvlText w:val=""/>
+      <w:lvlJc w:val="left"/>
+      <w:pPr>
+        <w:tabs>
+          <w:tab w:val="num" w:pos="4320"/>
+        </w:tabs>
+        <w:ind w:left="4320" w:hanging="360"/>
+      </w:pPr>
+      <w:rPr>
+        <w:rFonts w:ascii="Wingdings" w:hAnsi="Wingdings" w:hint="default"/>
+        <w:sz w:val="20"/>
+      </w:rPr>
+    </w:lvl>
+    <w:lvl w:ilvl="6" w:tentative="1">
+      <w:start w:val="1"/>
+      <w:numFmt w:val="bullet"/>
+      <w:lvlText w:val=""/>
+      <w:lvlJc w:val="left"/>
+      <w:pPr>
+        <w:tabs>
+          <w:tab w:val="num" w:pos="5040"/>
+        </w:tabs>
+        <w:ind w:left="5040" w:hanging="360"/>
+      </w:pPr>
+      <w:rPr>
+        <w:rFonts w:ascii="Wingdings" w:hAnsi="Wingdings" w:hint="default"/>
+        <w:sz w:val="20"/>
+      </w:rPr>
+    </w:lvl>
+    <w:lvl w:ilvl="7" w:tentative="1">
+      <w:start w:val="1"/>
+      <w:numFmt w:val="bullet"/>
+      <w:lvlText w:val=""/>
+      <w:lvlJc w:val="left"/>
+      <w:pPr>
+        <w:tabs>
+          <w:tab w:val="num" w:pos="5760"/>
+        </w:tabs>
+        <w:ind w:left="5760" w:hanging="360"/>
+      </w:pPr>
+      <w:rPr>
+        <w:rFonts w:ascii="Wingdings" w:hAnsi="Wingdings" w:hint="default"/>
+        <w:sz w:val="20"/>
+      </w:rPr>
+    </w:lvl>
+    <w:lvl w:ilvl="8" w:tentative="1">
+      <w:start w:val="1"/>
+      <w:numFmt w:val="bullet"/>
+      <w:lvlText w:val=""/>
+      <w:lvlJc w:val="left"/>
+      <w:pPr>
+        <w:tabs>
+          <w:tab w:val="num" w:pos="6480"/>
+        </w:tabs>
+        <w:ind w:left="6480" w:hanging="360"/>
+      </w:pPr>
+      <w:rPr>
+        <w:rFonts w:ascii="Wingdings" w:hAnsi="Wingdings" w:hint="default"/>
+        <w:sz w:val="20"/>
+      </w:rPr>
+    </w:lvl>
+  </w:abstractNum>
+  <w:abstractNum w:abstractNumId="2">
     <w:nsid w:val="0267604D"/>
     <w:multiLevelType w:val="multilevel"/>
-    <w:tmpl w:val="89BC733E"/>
+    <w:tmpl w:val="A6F0D6CA"/>
     <w:lvl w:ilvl="0">
       <w:start w:val="1"/>
       <w:numFmt w:val="bullet"/>
+      <w:lvlText w:val="o"/>
+      <w:lvlJc w:val="left"/>
+      <w:pPr>
+        <w:tabs>
+          <w:tab w:val="num" w:pos="720"/>
+        </w:tabs>
+        <w:ind w:left="720" w:hanging="360"/>
+      </w:pPr>
+      <w:rPr>
+        <w:rFonts w:ascii="Courier New" w:hAnsi="Courier New" w:cs="Courier New" w:hint="default"/>
+        <w:sz w:val="20"/>
+      </w:rPr>
+    </w:lvl>
+    <w:lvl w:ilvl="1" w:tentative="1">
+      <w:start w:val="1"/>
+      <w:numFmt w:val="bullet"/>
+      <w:lvlText w:val="o"/>
+      <w:lvlJc w:val="left"/>
+      <w:pPr>
+        <w:tabs>
+          <w:tab w:val="num" w:pos="1440"/>
+        </w:tabs>
+        <w:ind w:left="1440" w:hanging="360"/>
+      </w:pPr>
+      <w:rPr>
+        <w:rFonts w:ascii="Courier New" w:hAnsi="Courier New" w:hint="default"/>
+        <w:sz w:val="20"/>
+      </w:rPr>
+    </w:lvl>
+    <w:lvl w:ilvl="2" w:tentative="1">
+      <w:start w:val="1"/>
+      <w:numFmt w:val="bullet"/>
+      <w:lvlText w:val=""/>
+      <w:lvlJc w:val="left"/>
+      <w:pPr>
+        <w:tabs>
+          <w:tab w:val="num" w:pos="2160"/>
+        </w:tabs>
+        <w:ind w:left="2160" w:hanging="360"/>
+      </w:pPr>
+      <w:rPr>
+        <w:rFonts w:ascii="Wingdings" w:hAnsi="Wingdings" w:hint="default"/>
+        <w:sz w:val="20"/>
+      </w:rPr>
+    </w:lvl>
+    <w:lvl w:ilvl="3" w:tentative="1">
+      <w:start w:val="1"/>
+      <w:numFmt w:val="bullet"/>
+      <w:lvlText w:val=""/>
+      <w:lvlJc w:val="left"/>
+      <w:pPr>
+        <w:tabs>
+          <w:tab w:val="num" w:pos="2880"/>
+        </w:tabs>
+        <w:ind w:left="2880" w:hanging="360"/>
+      </w:pPr>
+      <w:rPr>
+        <w:rFonts w:ascii="Wingdings" w:hAnsi="Wingdings" w:hint="default"/>
+        <w:sz w:val="20"/>
+      </w:rPr>
+    </w:lvl>
+    <w:lvl w:ilvl="4" w:tentative="1">
+      <w:start w:val="1"/>
+      <w:numFmt w:val="bullet"/>
+      <w:lvlText w:val=""/>
+      <w:lvlJc w:val="left"/>
+      <w:pPr>
+        <w:tabs>
+          <w:tab w:val="num" w:pos="3600"/>
+        </w:tabs>
+        <w:ind w:left="3600" w:hanging="360"/>
+      </w:pPr>
+      <w:rPr>
+        <w:rFonts w:ascii="Wingdings" w:hAnsi="Wingdings" w:hint="default"/>
+        <w:sz w:val="20"/>
+      </w:rPr>
+    </w:lvl>
+    <w:lvl w:ilvl="5" w:tentative="1">
+      <w:start w:val="1"/>
+      <w:numFmt w:val="bullet"/>
+      <w:lvlText w:val=""/>
+      <w:lvlJc w:val="left"/>
+      <w:pPr>
+        <w:tabs>
+          <w:tab w:val="num" w:pos="4320"/>
+        </w:tabs>
+        <w:ind w:left="4320" w:hanging="360"/>
+      </w:pPr>
+      <w:rPr>
+        <w:rFonts w:ascii="Wingdings" w:hAnsi="Wingdings" w:hint="default"/>
+        <w:sz w:val="20"/>
+      </w:rPr>
+    </w:lvl>
+    <w:lvl w:ilvl="6" w:tentative="1">
+      <w:start w:val="1"/>
+      <w:numFmt w:val="bullet"/>
+      <w:lvlText w:val=""/>
+      <w:lvlJc w:val="left"/>
+      <w:pPr>
+        <w:tabs>
+          <w:tab w:val="num" w:pos="5040"/>
+        </w:tabs>
+        <w:ind w:left="5040" w:hanging="360"/>
+      </w:pPr>
+      <w:rPr>
+        <w:rFonts w:ascii="Wingdings" w:hAnsi="Wingdings" w:hint="default"/>
+        <w:sz w:val="20"/>
+      </w:rPr>
+    </w:lvl>
+    <w:lvl w:ilvl="7" w:tentative="1">
+      <w:start w:val="1"/>
+      <w:numFmt w:val="bullet"/>
+      <w:lvlText w:val=""/>
+      <w:lvlJc w:val="left"/>
+      <w:pPr>
+        <w:tabs>
+          <w:tab w:val="num" w:pos="5760"/>
+        </w:tabs>
+        <w:ind w:left="5760" w:hanging="360"/>
+      </w:pPr>
+      <w:rPr>
+        <w:rFonts w:ascii="Wingdings" w:hAnsi="Wingdings" w:hint="default"/>
+        <w:sz w:val="20"/>
+      </w:rPr>
+    </w:lvl>
+    <w:lvl w:ilvl="8" w:tentative="1">
+      <w:start w:val="1"/>
+      <w:numFmt w:val="bullet"/>
+      <w:lvlText w:val=""/>
+      <w:lvlJc w:val="left"/>
+      <w:pPr>
+        <w:tabs>
+          <w:tab w:val="num" w:pos="6480"/>
+        </w:tabs>
+        <w:ind w:left="6480" w:hanging="360"/>
+      </w:pPr>
+      <w:rPr>
+        <w:rFonts w:ascii="Wingdings" w:hAnsi="Wingdings" w:hint="default"/>
+        <w:sz w:val="20"/>
+      </w:rPr>
+    </w:lvl>
+  </w:abstractNum>
+  <w:abstractNum w:abstractNumId="3">
+    <w:nsid w:val="0A3C51B6"/>
+    <w:multiLevelType w:val="hybridMultilevel"/>
+    <w:tmpl w:val="A0DCBA72"/>
+    <w:lvl w:ilvl="0" w:tplc="241A0001">
+      <w:start w:val="1"/>
+      <w:numFmt w:val="bullet"/>
       <w:lvlText w:val=""/>
       <w:lvlJc w:val="left"/>
       <w:pPr>
-        <w:tabs>
-          <w:tab w:val="num" w:pos="720"/>
-        </w:tabs>
-        <w:ind w:left="720" w:hanging="360"/>
+        <w:ind w:left="1440" w:hanging="360"/>
       </w:pPr>
       <w:rPr>
         <w:rFonts w:ascii="Symbol" w:hAnsi="Symbol" w:hint="default"/>
-        <w:sz w:val="20"/>
-      </w:rPr>
-    </w:lvl>
-    <w:lvl w:ilvl="1" w:tentative="1">
+      </w:rPr>
+    </w:lvl>
+    <w:lvl w:ilvl="1" w:tplc="241A0003" w:tentative="1">
       <w:start w:val="1"/>
       <w:numFmt w:val="bullet"/>
       <w:lvlText w:val="o"/>
       <w:lvlJc w:val="left"/>
       <w:pPr>
-        <w:tabs>
-          <w:tab w:val="num" w:pos="1440"/>
-        </w:tabs>
-        <w:ind w:left="1440" w:hanging="360"/>
-      </w:pPr>
-      <w:rPr>
-        <w:rFonts w:ascii="Courier New" w:hAnsi="Courier New" w:hint="default"/>
-        <w:sz w:val="20"/>
-      </w:rPr>
-    </w:lvl>
-    <w:lvl w:ilvl="2" w:tentative="1">
-      <w:start w:val="1"/>
-      <w:numFmt w:val="bullet"/>
-      <w:lvlText w:val=""/>
-      <w:lvlJc w:val="left"/>
-      <w:pPr>
-        <w:tabs>
-          <w:tab w:val="num" w:pos="2160"/>
-        </w:tabs>
         <w:ind w:left="2160" w:hanging="360"/>
       </w:pPr>
       <w:rPr>
-        <w:rFonts w:ascii="Wingdings" w:hAnsi="Wingdings" w:hint="default"/>
-        <w:sz w:val="20"/>
-      </w:rPr>
-    </w:lvl>
-    <w:lvl w:ilvl="3" w:tentative="1">
-      <w:start w:val="1"/>
-      <w:numFmt w:val="bullet"/>
-      <w:lvlText w:val=""/>
-      <w:lvlJc w:val="left"/>
-      <w:pPr>
-        <w:tabs>
-          <w:tab w:val="num" w:pos="2880"/>
-        </w:tabs>
+        <w:rFonts w:ascii="Courier New" w:hAnsi="Courier New" w:cs="Courier New" w:hint="default"/>
+      </w:rPr>
+    </w:lvl>
+    <w:lvl w:ilvl="2" w:tplc="241A0005" w:tentative="1">
+      <w:start w:val="1"/>
+      <w:numFmt w:val="bullet"/>
+      <w:lvlText w:val=""/>
+      <w:lvlJc w:val="left"/>
+      <w:pPr>
         <w:ind w:left="2880" w:hanging="360"/>
       </w:pPr>
       <w:rPr>
         <w:rFonts w:ascii="Wingdings" w:hAnsi="Wingdings" w:hint="default"/>
-        <w:sz w:val="20"/>
-      </w:rPr>
-    </w:lvl>
-    <w:lvl w:ilvl="4" w:tentative="1">
-      <w:start w:val="1"/>
-      <w:numFmt w:val="bullet"/>
-      <w:lvlText w:val=""/>
-      <w:lvlJc w:val="left"/>
-      <w:pPr>
-        <w:tabs>
-          <w:tab w:val="num" w:pos="3600"/>
-        </w:tabs>
+      </w:rPr>
+    </w:lvl>
+    <w:lvl w:ilvl="3" w:tplc="241A0001" w:tentative="1">
+      <w:start w:val="1"/>
+      <w:numFmt w:val="bullet"/>
+      <w:lvlText w:val=""/>
+      <w:lvlJc w:val="left"/>
+      <w:pPr>
         <w:ind w:left="3600" w:hanging="360"/>
       </w:pPr>
       <w:rPr>
-        <w:rFonts w:ascii="Wingdings" w:hAnsi="Wingdings" w:hint="default"/>
-        <w:sz w:val="20"/>
-      </w:rPr>
-    </w:lvl>
-    <w:lvl w:ilvl="5" w:tentative="1">
-      <w:start w:val="1"/>
-      <w:numFmt w:val="bullet"/>
-      <w:lvlText w:val=""/>
-      <w:lvlJc w:val="left"/>
-      <w:pPr>
-        <w:tabs>
-          <w:tab w:val="num" w:pos="4320"/>
-        </w:tabs>
+        <w:rFonts w:ascii="Symbol" w:hAnsi="Symbol" w:hint="default"/>
+      </w:rPr>
+    </w:lvl>
+    <w:lvl w:ilvl="4" w:tplc="241A0003" w:tentative="1">
+      <w:start w:val="1"/>
+      <w:numFmt w:val="bullet"/>
+      <w:lvlText w:val="o"/>
+      <w:lvlJc w:val="left"/>
+      <w:pPr>
         <w:ind w:left="4320" w:hanging="360"/>
       </w:pPr>
       <w:rPr>
-        <w:rFonts w:ascii="Wingdings" w:hAnsi="Wingdings" w:hint="default"/>
-        <w:sz w:val="20"/>
-      </w:rPr>
-    </w:lvl>
-    <w:lvl w:ilvl="6" w:tentative="1">
-      <w:start w:val="1"/>
-      <w:numFmt w:val="bullet"/>
-      <w:lvlText w:val=""/>
-      <w:lvlJc w:val="left"/>
-      <w:pPr>
-        <w:tabs>
-          <w:tab w:val="num" w:pos="5040"/>
-        </w:tabs>
+        <w:rFonts w:ascii="Courier New" w:hAnsi="Courier New" w:cs="Courier New" w:hint="default"/>
+      </w:rPr>
+    </w:lvl>
+    <w:lvl w:ilvl="5" w:tplc="241A0005" w:tentative="1">
+      <w:start w:val="1"/>
+      <w:numFmt w:val="bullet"/>
+      <w:lvlText w:val=""/>
+      <w:lvlJc w:val="left"/>
+      <w:pPr>
         <w:ind w:left="5040" w:hanging="360"/>
       </w:pPr>
       <w:rPr>
         <w:rFonts w:ascii="Wingdings" w:hAnsi="Wingdings" w:hint="default"/>
-        <w:sz w:val="20"/>
-      </w:rPr>
-    </w:lvl>
-    <w:lvl w:ilvl="7" w:tentative="1">
-      <w:start w:val="1"/>
-      <w:numFmt w:val="bullet"/>
-      <w:lvlText w:val=""/>
-      <w:lvlJc w:val="left"/>
-      <w:pPr>
-        <w:tabs>
-          <w:tab w:val="num" w:pos="5760"/>
-        </w:tabs>
+      </w:rPr>
+    </w:lvl>
+    <w:lvl w:ilvl="6" w:tplc="241A0001" w:tentative="1">
+      <w:start w:val="1"/>
+      <w:numFmt w:val="bullet"/>
+      <w:lvlText w:val=""/>
+      <w:lvlJc w:val="left"/>
+      <w:pPr>
         <w:ind w:left="5760" w:hanging="360"/>
       </w:pPr>
       <w:rPr>
-        <w:rFonts w:ascii="Wingdings" w:hAnsi="Wingdings" w:hint="default"/>
-        <w:sz w:val="20"/>
-      </w:rPr>
-    </w:lvl>
-    <w:lvl w:ilvl="8" w:tentative="1">
-      <w:start w:val="1"/>
-      <w:numFmt w:val="bullet"/>
-      <w:lvlText w:val=""/>
-      <w:lvlJc w:val="left"/>
-      <w:pPr>
-        <w:tabs>
-          <w:tab w:val="num" w:pos="6480"/>
-        </w:tabs>
+        <w:rFonts w:ascii="Symbol" w:hAnsi="Symbol" w:hint="default"/>
+      </w:rPr>
+    </w:lvl>
+    <w:lvl w:ilvl="7" w:tplc="241A0003" w:tentative="1">
+      <w:start w:val="1"/>
+      <w:numFmt w:val="bullet"/>
+      <w:lvlText w:val="o"/>
+      <w:lvlJc w:val="left"/>
+      <w:pPr>
         <w:ind w:left="6480" w:hanging="360"/>
       </w:pPr>
       <w:rPr>
-        <w:rFonts w:ascii="Wingdings" w:hAnsi="Wingdings" w:hint="default"/>
-        <w:sz w:val="20"/>
+        <w:rFonts w:ascii="Courier New" w:hAnsi="Courier New" w:cs="Courier New" w:hint="default"/>
+      </w:rPr>
+    </w:lvl>
+    <w:lvl w:ilvl="8" w:tplc="241A0005" w:tentative="1">
+      <w:start w:val="1"/>
+      <w:numFmt w:val="bullet"/>
+      <w:lvlText w:val=""/>
+      <w:lvlJc w:val="left"/>
+      <w:pPr>
+        <w:ind w:left="7200" w:hanging="360"/>
+      </w:pPr>
+      <w:rPr>
+        <w:rFonts w:ascii="Wingdings" w:hAnsi="Wingdings" w:hint="default"/>
       </w:rPr>
     </w:lvl>
   </w:abstractNum>
-  <w:abstractNum w:abstractNumId="2">
+  <w:abstractNum w:abstractNumId="4">
     <w:nsid w:val="0A4A6A9A"/>
     <w:multiLevelType w:val="multilevel"/>
     <w:tmpl w:val="C6B24F16"/>
@@ -4680,42 +5810,42 @@
       </w:rPr>
     </w:lvl>
   </w:abstractNum>
-  <w:abstractNum w:abstractNumId="3">
+  <w:abstractNum w:abstractNumId="5">
     <w:nsid w:val="0BD349FE"/>
     <w:multiLevelType w:val="multilevel"/>
-    <w:tmpl w:val="9B7E996A"/>
+    <w:tmpl w:val="74F2DCB8"/>
     <w:lvl w:ilvl="0">
       <w:start w:val="1"/>
       <w:numFmt w:val="bullet"/>
+      <w:lvlText w:val="o"/>
+      <w:lvlJc w:val="left"/>
+      <w:pPr>
+        <w:tabs>
+          <w:tab w:val="num" w:pos="720"/>
+        </w:tabs>
+        <w:ind w:left="720" w:hanging="360"/>
+      </w:pPr>
+      <w:rPr>
+        <w:rFonts w:ascii="Courier New" w:hAnsi="Courier New" w:cs="Courier New" w:hint="default"/>
+        <w:sz w:val="20"/>
+      </w:rPr>
+    </w:lvl>
+    <w:lvl w:ilvl="1">
+      <w:start w:val="1"/>
+      <w:numFmt w:val="bullet"/>
       <w:lvlText w:val=""/>
       <w:lvlJc w:val="left"/>
       <w:pPr>
         <w:tabs>
-          <w:tab w:val="num" w:pos="720"/>
-        </w:tabs>
-        <w:ind w:left="720" w:hanging="360"/>
+          <w:tab w:val="num" w:pos="1440"/>
+        </w:tabs>
+        <w:ind w:left="1440" w:hanging="360"/>
       </w:pPr>
       <w:rPr>
         <w:rFonts w:ascii="Symbol" w:hAnsi="Symbol" w:hint="default"/>
         <w:sz w:val="20"/>
       </w:rPr>
     </w:lvl>
-    <w:lvl w:ilvl="1">
-      <w:start w:val="1"/>
-      <w:numFmt w:val="bullet"/>
-      <w:lvlText w:val="o"/>
-      <w:lvlJc w:val="left"/>
-      <w:pPr>
-        <w:tabs>
-          <w:tab w:val="num" w:pos="1440"/>
-        </w:tabs>
-        <w:ind w:left="1440" w:hanging="360"/>
-      </w:pPr>
-      <w:rPr>
-        <w:rFonts w:ascii="Courier New" w:hAnsi="Courier New" w:hint="default"/>
-        <w:sz w:val="20"/>
-      </w:rPr>
-    </w:lvl>
     <w:lvl w:ilvl="2" w:tentative="1">
       <w:start w:val="1"/>
       <w:numFmt w:val="bullet"/>
@@ -4829,7 +5959,7 @@
       </w:rPr>
     </w:lvl>
   </w:abstractNum>
-  <w:abstractNum w:abstractNumId="4">
+  <w:abstractNum w:abstractNumId="6">
     <w:nsid w:val="0D3C70FB"/>
     <w:multiLevelType w:val="multilevel"/>
     <w:tmpl w:val="2A6033CA"/>
@@ -4950,7 +6080,7 @@
       </w:pPr>
     </w:lvl>
   </w:abstractNum>
-  <w:abstractNum w:abstractNumId="5">
+  <w:abstractNum w:abstractNumId="7">
     <w:nsid w:val="10757DEC"/>
     <w:multiLevelType w:val="multilevel"/>
     <w:tmpl w:val="5282D028"/>
@@ -5071,17 +6201,166 @@
       </w:pPr>
     </w:lvl>
   </w:abstractNum>
-  <w:abstractNum w:abstractNumId="6">
+  <w:abstractNum w:abstractNumId="8">
     <w:nsid w:val="22194821"/>
     <w:multiLevelType w:val="multilevel"/>
-    <w:tmpl w:val="9F481380"/>
+    <w:tmpl w:val="E8BAA802"/>
     <w:lvl w:ilvl="0">
       <w:start w:val="1"/>
       <w:numFmt w:val="bullet"/>
+      <w:lvlText w:val="o"/>
+      <w:lvlJc w:val="left"/>
+      <w:pPr>
+        <w:tabs>
+          <w:tab w:val="num" w:pos="720"/>
+        </w:tabs>
+        <w:ind w:left="720" w:hanging="360"/>
+      </w:pPr>
+      <w:rPr>
+        <w:rFonts w:ascii="Courier New" w:hAnsi="Courier New" w:cs="Courier New" w:hint="default"/>
+        <w:sz w:val="20"/>
+      </w:rPr>
+    </w:lvl>
+    <w:lvl w:ilvl="1">
+      <w:start w:val="1"/>
+      <w:numFmt w:val="bullet"/>
       <w:lvlText w:val=""/>
       <w:lvlJc w:val="left"/>
       <w:pPr>
         <w:tabs>
+          <w:tab w:val="num" w:pos="1440"/>
+        </w:tabs>
+        <w:ind w:left="1440" w:hanging="360"/>
+      </w:pPr>
+      <w:rPr>
+        <w:rFonts w:ascii="Symbol" w:hAnsi="Symbol" w:hint="default"/>
+        <w:sz w:val="20"/>
+      </w:rPr>
+    </w:lvl>
+    <w:lvl w:ilvl="2">
+      <w:start w:val="1"/>
+      <w:numFmt w:val="bullet"/>
+      <w:lvlText w:val=""/>
+      <w:lvlJc w:val="left"/>
+      <w:pPr>
+        <w:tabs>
+          <w:tab w:val="num" w:pos="2160"/>
+        </w:tabs>
+        <w:ind w:left="2160" w:hanging="360"/>
+      </w:pPr>
+      <w:rPr>
+        <w:rFonts w:ascii="Wingdings" w:hAnsi="Wingdings" w:hint="default"/>
+        <w:sz w:val="20"/>
+      </w:rPr>
+    </w:lvl>
+    <w:lvl w:ilvl="3" w:tentative="1">
+      <w:start w:val="1"/>
+      <w:numFmt w:val="bullet"/>
+      <w:lvlText w:val=""/>
+      <w:lvlJc w:val="left"/>
+      <w:pPr>
+        <w:tabs>
+          <w:tab w:val="num" w:pos="2880"/>
+        </w:tabs>
+        <w:ind w:left="2880" w:hanging="360"/>
+      </w:pPr>
+      <w:rPr>
+        <w:rFonts w:ascii="Wingdings" w:hAnsi="Wingdings" w:hint="default"/>
+        <w:sz w:val="20"/>
+      </w:rPr>
+    </w:lvl>
+    <w:lvl w:ilvl="4" w:tentative="1">
+      <w:start w:val="1"/>
+      <w:numFmt w:val="bullet"/>
+      <w:lvlText w:val=""/>
+      <w:lvlJc w:val="left"/>
+      <w:pPr>
+        <w:tabs>
+          <w:tab w:val="num" w:pos="3600"/>
+        </w:tabs>
+        <w:ind w:left="3600" w:hanging="360"/>
+      </w:pPr>
+      <w:rPr>
+        <w:rFonts w:ascii="Wingdings" w:hAnsi="Wingdings" w:hint="default"/>
+        <w:sz w:val="20"/>
+      </w:rPr>
+    </w:lvl>
+    <w:lvl w:ilvl="5" w:tentative="1">
+      <w:start w:val="1"/>
+      <w:numFmt w:val="bullet"/>
+      <w:lvlText w:val=""/>
+      <w:lvlJc w:val="left"/>
+      <w:pPr>
+        <w:tabs>
+          <w:tab w:val="num" w:pos="4320"/>
+        </w:tabs>
+        <w:ind w:left="4320" w:hanging="360"/>
+      </w:pPr>
+      <w:rPr>
+        <w:rFonts w:ascii="Wingdings" w:hAnsi="Wingdings" w:hint="default"/>
+        <w:sz w:val="20"/>
+      </w:rPr>
+    </w:lvl>
+    <w:lvl w:ilvl="6" w:tentative="1">
+      <w:start w:val="1"/>
+      <w:numFmt w:val="bullet"/>
+      <w:lvlText w:val=""/>
+      <w:lvlJc w:val="left"/>
+      <w:pPr>
+        <w:tabs>
+          <w:tab w:val="num" w:pos="5040"/>
+        </w:tabs>
+        <w:ind w:left="5040" w:hanging="360"/>
+      </w:pPr>
+      <w:rPr>
+        <w:rFonts w:ascii="Wingdings" w:hAnsi="Wingdings" w:hint="default"/>
+        <w:sz w:val="20"/>
+      </w:rPr>
+    </w:lvl>
+    <w:lvl w:ilvl="7" w:tentative="1">
+      <w:start w:val="1"/>
+      <w:numFmt w:val="bullet"/>
+      <w:lvlText w:val=""/>
+      <w:lvlJc w:val="left"/>
+      <w:pPr>
+        <w:tabs>
+          <w:tab w:val="num" w:pos="5760"/>
+        </w:tabs>
+        <w:ind w:left="5760" w:hanging="360"/>
+      </w:pPr>
+      <w:rPr>
+        <w:rFonts w:ascii="Wingdings" w:hAnsi="Wingdings" w:hint="default"/>
+        <w:sz w:val="20"/>
+      </w:rPr>
+    </w:lvl>
+    <w:lvl w:ilvl="8" w:tentative="1">
+      <w:start w:val="1"/>
+      <w:numFmt w:val="bullet"/>
+      <w:lvlText w:val=""/>
+      <w:lvlJc w:val="left"/>
+      <w:pPr>
+        <w:tabs>
+          <w:tab w:val="num" w:pos="6480"/>
+        </w:tabs>
+        <w:ind w:left="6480" w:hanging="360"/>
+      </w:pPr>
+      <w:rPr>
+        <w:rFonts w:ascii="Wingdings" w:hAnsi="Wingdings" w:hint="default"/>
+        <w:sz w:val="20"/>
+      </w:rPr>
+    </w:lvl>
+  </w:abstractNum>
+  <w:abstractNum w:abstractNumId="9">
+    <w:nsid w:val="24730EF8"/>
+    <w:multiLevelType w:val="multilevel"/>
+    <w:tmpl w:val="E1B8D0E8"/>
+    <w:lvl w:ilvl="0">
+      <w:start w:val="1"/>
+      <w:numFmt w:val="bullet"/>
+      <w:lvlText w:val=""/>
+      <w:lvlJc w:val="left"/>
+      <w:pPr>
+        <w:tabs>
           <w:tab w:val="num" w:pos="720"/>
         </w:tabs>
         <w:ind w:left="720" w:hanging="360"/>
@@ -5107,7 +6386,7 @@
         <w:sz w:val="20"/>
       </w:rPr>
     </w:lvl>
-    <w:lvl w:ilvl="2">
+    <w:lvl w:ilvl="2" w:tentative="1">
       <w:start w:val="1"/>
       <w:numFmt w:val="bullet"/>
       <w:lvlText w:val=""/>
@@ -5220,42 +6499,42 @@
       </w:rPr>
     </w:lvl>
   </w:abstractNum>
-  <w:abstractNum w:abstractNumId="7">
+  <w:abstractNum w:abstractNumId="10">
     <w:nsid w:val="25CF3CAA"/>
     <w:multiLevelType w:val="multilevel"/>
-    <w:tmpl w:val="F5660556"/>
+    <w:tmpl w:val="C3041D62"/>
     <w:lvl w:ilvl="0">
       <w:start w:val="1"/>
       <w:numFmt w:val="bullet"/>
+      <w:lvlText w:val="o"/>
+      <w:lvlJc w:val="left"/>
+      <w:pPr>
+        <w:tabs>
+          <w:tab w:val="num" w:pos="720"/>
+        </w:tabs>
+        <w:ind w:left="720" w:hanging="360"/>
+      </w:pPr>
+      <w:rPr>
+        <w:rFonts w:ascii="Courier New" w:hAnsi="Courier New" w:cs="Courier New" w:hint="default"/>
+        <w:sz w:val="20"/>
+      </w:rPr>
+    </w:lvl>
+    <w:lvl w:ilvl="1">
+      <w:start w:val="1"/>
+      <w:numFmt w:val="bullet"/>
       <w:lvlText w:val=""/>
       <w:lvlJc w:val="left"/>
       <w:pPr>
         <w:tabs>
-          <w:tab w:val="num" w:pos="720"/>
-        </w:tabs>
-        <w:ind w:left="720" w:hanging="360"/>
+          <w:tab w:val="num" w:pos="1440"/>
+        </w:tabs>
+        <w:ind w:left="1440" w:hanging="360"/>
       </w:pPr>
       <w:rPr>
         <w:rFonts w:ascii="Symbol" w:hAnsi="Symbol" w:hint="default"/>
         <w:sz w:val="20"/>
       </w:rPr>
     </w:lvl>
-    <w:lvl w:ilvl="1">
-      <w:start w:val="1"/>
-      <w:numFmt w:val="bullet"/>
-      <w:lvlText w:val="o"/>
-      <w:lvlJc w:val="left"/>
-      <w:pPr>
-        <w:tabs>
-          <w:tab w:val="num" w:pos="1440"/>
-        </w:tabs>
-        <w:ind w:left="1440" w:hanging="360"/>
-      </w:pPr>
-      <w:rPr>
-        <w:rFonts w:ascii="Courier New" w:hAnsi="Courier New" w:hint="default"/>
-        <w:sz w:val="20"/>
-      </w:rPr>
-    </w:lvl>
     <w:lvl w:ilvl="2" w:tentative="1">
       <w:start w:val="1"/>
       <w:numFmt w:val="bullet"/>
@@ -5369,14 +6648,14 @@
       </w:rPr>
     </w:lvl>
   </w:abstractNum>
-  <w:abstractNum w:abstractNumId="8">
+  <w:abstractNum w:abstractNumId="11">
     <w:nsid w:val="2C66711C"/>
     <w:multiLevelType w:val="multilevel"/>
-    <w:tmpl w:val="03C27368"/>
+    <w:tmpl w:val="226034D2"/>
     <w:lvl w:ilvl="0">
       <w:start w:val="1"/>
       <w:numFmt w:val="bullet"/>
-      <w:lvlText w:val=""/>
+      <w:lvlText w:val="o"/>
       <w:lvlJc w:val="left"/>
       <w:pPr>
         <w:tabs>
@@ -5385,7 +6664,7 @@
         <w:ind w:left="720" w:hanging="360"/>
       </w:pPr>
       <w:rPr>
-        <w:rFonts w:ascii="Symbol" w:hAnsi="Symbol" w:hint="default"/>
+        <w:rFonts w:ascii="Courier New" w:hAnsi="Courier New" w:cs="Courier New" w:hint="default"/>
         <w:sz w:val="20"/>
       </w:rPr>
     </w:lvl>
@@ -5518,7 +6797,7 @@
       </w:rPr>
     </w:lvl>
   </w:abstractNum>
-  <w:abstractNum w:abstractNumId="9">
+  <w:abstractNum w:abstractNumId="12">
     <w:nsid w:val="2E745F3B"/>
     <w:multiLevelType w:val="multilevel"/>
     <w:tmpl w:val="85466984"/>
@@ -5639,7 +6918,7 @@
       </w:pPr>
     </w:lvl>
   </w:abstractNum>
-  <w:abstractNum w:abstractNumId="10">
+  <w:abstractNum w:abstractNumId="13">
     <w:nsid w:val="304755D9"/>
     <w:multiLevelType w:val="multilevel"/>
     <w:tmpl w:val="3CEA5D72"/>
@@ -5788,14 +7067,14 @@
       </w:rPr>
     </w:lvl>
   </w:abstractNum>
-  <w:abstractNum w:abstractNumId="11">
+  <w:abstractNum w:abstractNumId="14">
     <w:nsid w:val="33A33372"/>
     <w:multiLevelType w:val="multilevel"/>
-    <w:tmpl w:val="A0987C78"/>
+    <w:tmpl w:val="748EEB92"/>
     <w:lvl w:ilvl="0">
       <w:start w:val="1"/>
       <w:numFmt w:val="bullet"/>
-      <w:lvlText w:val=""/>
+      <w:lvlText w:val="o"/>
       <w:lvlJc w:val="left"/>
       <w:pPr>
         <w:tabs>
@@ -5804,7 +7083,7 @@
         <w:ind w:left="720" w:hanging="360"/>
       </w:pPr>
       <w:rPr>
-        <w:rFonts w:ascii="Symbol" w:hAnsi="Symbol" w:hint="default"/>
+        <w:rFonts w:ascii="Courier New" w:hAnsi="Courier New" w:cs="Courier New" w:hint="default"/>
         <w:sz w:val="20"/>
       </w:rPr>
     </w:lvl>
@@ -5933,14 +7212,14 @@
       </w:rPr>
     </w:lvl>
   </w:abstractNum>
-  <w:abstractNum w:abstractNumId="12">
+  <w:abstractNum w:abstractNumId="15">
     <w:nsid w:val="3667495C"/>
     <w:multiLevelType w:val="multilevel"/>
-    <w:tmpl w:val="1694720A"/>
+    <w:tmpl w:val="6FE073C8"/>
     <w:lvl w:ilvl="0">
       <w:start w:val="1"/>
       <w:numFmt w:val="bullet"/>
-      <w:lvlText w:val=""/>
+      <w:lvlText w:val="o"/>
       <w:lvlJc w:val="left"/>
       <w:pPr>
         <w:tabs>
@@ -5949,7 +7228,7 @@
         <w:ind w:left="720" w:hanging="360"/>
       </w:pPr>
       <w:rPr>
-        <w:rFonts w:ascii="Symbol" w:hAnsi="Symbol" w:hint="default"/>
+        <w:rFonts w:ascii="Courier New" w:hAnsi="Courier New" w:cs="Courier New" w:hint="default"/>
         <w:sz w:val="20"/>
       </w:rPr>
     </w:lvl>
@@ -6082,7 +7361,7 @@
       </w:rPr>
     </w:lvl>
   </w:abstractNum>
-  <w:abstractNum w:abstractNumId="13">
+  <w:abstractNum w:abstractNumId="16">
     <w:nsid w:val="37852863"/>
     <w:multiLevelType w:val="multilevel"/>
     <w:tmpl w:val="28CC74E2"/>
@@ -6231,7 +7510,418 @@
       </w:rPr>
     </w:lvl>
   </w:abstractNum>
-  <w:abstractNum w:abstractNumId="14">
+  <w:abstractNum w:abstractNumId="17">
+    <w:nsid w:val="41EA6DB7"/>
+    <w:multiLevelType w:val="hybridMultilevel"/>
+    <w:tmpl w:val="B19C2DE0"/>
+    <w:lvl w:ilvl="0" w:tplc="241A0001">
+      <w:start w:val="1"/>
+      <w:numFmt w:val="bullet"/>
+      <w:lvlText w:val=""/>
+      <w:lvlJc w:val="left"/>
+      <w:pPr>
+        <w:ind w:left="1440" w:hanging="360"/>
+      </w:pPr>
+      <w:rPr>
+        <w:rFonts w:ascii="Symbol" w:hAnsi="Symbol" w:hint="default"/>
+      </w:rPr>
+    </w:lvl>
+    <w:lvl w:ilvl="1" w:tplc="241A0003" w:tentative="1">
+      <w:start w:val="1"/>
+      <w:numFmt w:val="bullet"/>
+      <w:lvlText w:val="o"/>
+      <w:lvlJc w:val="left"/>
+      <w:pPr>
+        <w:ind w:left="2160" w:hanging="360"/>
+      </w:pPr>
+      <w:rPr>
+        <w:rFonts w:ascii="Courier New" w:hAnsi="Courier New" w:cs="Courier New" w:hint="default"/>
+      </w:rPr>
+    </w:lvl>
+    <w:lvl w:ilvl="2" w:tplc="241A0005" w:tentative="1">
+      <w:start w:val="1"/>
+      <w:numFmt w:val="bullet"/>
+      <w:lvlText w:val=""/>
+      <w:lvlJc w:val="left"/>
+      <w:pPr>
+        <w:ind w:left="2880" w:hanging="360"/>
+      </w:pPr>
+      <w:rPr>
+        <w:rFonts w:ascii="Wingdings" w:hAnsi="Wingdings" w:hint="default"/>
+      </w:rPr>
+    </w:lvl>
+    <w:lvl w:ilvl="3" w:tplc="241A0001" w:tentative="1">
+      <w:start w:val="1"/>
+      <w:numFmt w:val="bullet"/>
+      <w:lvlText w:val=""/>
+      <w:lvlJc w:val="left"/>
+      <w:pPr>
+        <w:ind w:left="3600" w:hanging="360"/>
+      </w:pPr>
+      <w:rPr>
+        <w:rFonts w:ascii="Symbol" w:hAnsi="Symbol" w:hint="default"/>
+      </w:rPr>
+    </w:lvl>
+    <w:lvl w:ilvl="4" w:tplc="241A0003" w:tentative="1">
+      <w:start w:val="1"/>
+      <w:numFmt w:val="bullet"/>
+      <w:lvlText w:val="o"/>
+      <w:lvlJc w:val="left"/>
+      <w:pPr>
+        <w:ind w:left="4320" w:hanging="360"/>
+      </w:pPr>
+      <w:rPr>
+        <w:rFonts w:ascii="Courier New" w:hAnsi="Courier New" w:cs="Courier New" w:hint="default"/>
+      </w:rPr>
+    </w:lvl>
+    <w:lvl w:ilvl="5" w:tplc="241A0005" w:tentative="1">
+      <w:start w:val="1"/>
+      <w:numFmt w:val="bullet"/>
+      <w:lvlText w:val=""/>
+      <w:lvlJc w:val="left"/>
+      <w:pPr>
+        <w:ind w:left="5040" w:hanging="360"/>
+      </w:pPr>
+      <w:rPr>
+        <w:rFonts w:ascii="Wingdings" w:hAnsi="Wingdings" w:hint="default"/>
+      </w:rPr>
+    </w:lvl>
+    <w:lvl w:ilvl="6" w:tplc="241A0001" w:tentative="1">
+      <w:start w:val="1"/>
+      <w:numFmt w:val="bullet"/>
+      <w:lvlText w:val=""/>
+      <w:lvlJc w:val="left"/>
+      <w:pPr>
+        <w:ind w:left="5760" w:hanging="360"/>
+      </w:pPr>
+      <w:rPr>
+        <w:rFonts w:ascii="Symbol" w:hAnsi="Symbol" w:hint="default"/>
+      </w:rPr>
+    </w:lvl>
+    <w:lvl w:ilvl="7" w:tplc="241A0003" w:tentative="1">
+      <w:start w:val="1"/>
+      <w:numFmt w:val="bullet"/>
+      <w:lvlText w:val="o"/>
+      <w:lvlJc w:val="left"/>
+      <w:pPr>
+        <w:ind w:left="6480" w:hanging="360"/>
+      </w:pPr>
+      <w:rPr>
+        <w:rFonts w:ascii="Courier New" w:hAnsi="Courier New" w:cs="Courier New" w:hint="default"/>
+      </w:rPr>
+    </w:lvl>
+    <w:lvl w:ilvl="8" w:tplc="241A0005" w:tentative="1">
+      <w:start w:val="1"/>
+      <w:numFmt w:val="bullet"/>
+      <w:lvlText w:val=""/>
+      <w:lvlJc w:val="left"/>
+      <w:pPr>
+        <w:ind w:left="7200" w:hanging="360"/>
+      </w:pPr>
+      <w:rPr>
+        <w:rFonts w:ascii="Wingdings" w:hAnsi="Wingdings" w:hint="default"/>
+      </w:rPr>
+    </w:lvl>
+  </w:abstractNum>
+  <w:abstractNum w:abstractNumId="18">
+    <w:nsid w:val="43804CFA"/>
+    <w:multiLevelType w:val="multilevel"/>
+    <w:tmpl w:val="A142F18A"/>
+    <w:lvl w:ilvl="0">
+      <w:start w:val="1"/>
+      <w:numFmt w:val="bullet"/>
+      <w:lvlText w:val=""/>
+      <w:lvlJc w:val="left"/>
+      <w:pPr>
+        <w:tabs>
+          <w:tab w:val="num" w:pos="720"/>
+        </w:tabs>
+        <w:ind w:left="720" w:hanging="360"/>
+      </w:pPr>
+      <w:rPr>
+        <w:rFonts w:ascii="Symbol" w:hAnsi="Symbol" w:hint="default"/>
+        <w:sz w:val="20"/>
+      </w:rPr>
+    </w:lvl>
+    <w:lvl w:ilvl="1" w:tentative="1">
+      <w:start w:val="1"/>
+      <w:numFmt w:val="bullet"/>
+      <w:lvlText w:val="o"/>
+      <w:lvlJc w:val="left"/>
+      <w:pPr>
+        <w:tabs>
+          <w:tab w:val="num" w:pos="1440"/>
+        </w:tabs>
+        <w:ind w:left="1440" w:hanging="360"/>
+      </w:pPr>
+      <w:rPr>
+        <w:rFonts w:ascii="Courier New" w:hAnsi="Courier New" w:hint="default"/>
+        <w:sz w:val="20"/>
+      </w:rPr>
+    </w:lvl>
+    <w:lvl w:ilvl="2" w:tentative="1">
+      <w:start w:val="1"/>
+      <w:numFmt w:val="bullet"/>
+      <w:lvlText w:val=""/>
+      <w:lvlJc w:val="left"/>
+      <w:pPr>
+        <w:tabs>
+          <w:tab w:val="num" w:pos="2160"/>
+        </w:tabs>
+        <w:ind w:left="2160" w:hanging="360"/>
+      </w:pPr>
+      <w:rPr>
+        <w:rFonts w:ascii="Wingdings" w:hAnsi="Wingdings" w:hint="default"/>
+        <w:sz w:val="20"/>
+      </w:rPr>
+    </w:lvl>
+    <w:lvl w:ilvl="3" w:tentative="1">
+      <w:start w:val="1"/>
+      <w:numFmt w:val="bullet"/>
+      <w:lvlText w:val=""/>
+      <w:lvlJc w:val="left"/>
+      <w:pPr>
+        <w:tabs>
+          <w:tab w:val="num" w:pos="2880"/>
+        </w:tabs>
+        <w:ind w:left="2880" w:hanging="360"/>
+      </w:pPr>
+      <w:rPr>
+        <w:rFonts w:ascii="Wingdings" w:hAnsi="Wingdings" w:hint="default"/>
+        <w:sz w:val="20"/>
+      </w:rPr>
+    </w:lvl>
+    <w:lvl w:ilvl="4" w:tentative="1">
+      <w:start w:val="1"/>
+      <w:numFmt w:val="bullet"/>
+      <w:lvlText w:val=""/>
+      <w:lvlJc w:val="left"/>
+      <w:pPr>
+        <w:tabs>
+          <w:tab w:val="num" w:pos="3600"/>
+        </w:tabs>
+        <w:ind w:left="3600" w:hanging="360"/>
+      </w:pPr>
+      <w:rPr>
+        <w:rFonts w:ascii="Wingdings" w:hAnsi="Wingdings" w:hint="default"/>
+        <w:sz w:val="20"/>
+      </w:rPr>
+    </w:lvl>
+    <w:lvl w:ilvl="5" w:tentative="1">
+      <w:start w:val="1"/>
+      <w:numFmt w:val="bullet"/>
+      <w:lvlText w:val=""/>
+      <w:lvlJc w:val="left"/>
+      <w:pPr>
+        <w:tabs>
+          <w:tab w:val="num" w:pos="4320"/>
+        </w:tabs>
+        <w:ind w:left="4320" w:hanging="360"/>
+      </w:pPr>
+      <w:rPr>
+        <w:rFonts w:ascii="Wingdings" w:hAnsi="Wingdings" w:hint="default"/>
+        <w:sz w:val="20"/>
+      </w:rPr>
+    </w:lvl>
+    <w:lvl w:ilvl="6" w:tentative="1">
+      <w:start w:val="1"/>
+      <w:numFmt w:val="bullet"/>
+      <w:lvlText w:val=""/>
+      <w:lvlJc w:val="left"/>
+      <w:pPr>
+        <w:tabs>
+          <w:tab w:val="num" w:pos="5040"/>
+        </w:tabs>
+        <w:ind w:left="5040" w:hanging="360"/>
+      </w:pPr>
+      <w:rPr>
+        <w:rFonts w:ascii="Wingdings" w:hAnsi="Wingdings" w:hint="default"/>
+        <w:sz w:val="20"/>
+      </w:rPr>
+    </w:lvl>
+    <w:lvl w:ilvl="7" w:tentative="1">
+      <w:start w:val="1"/>
+      <w:numFmt w:val="bullet"/>
+      <w:lvlText w:val=""/>
+      <w:lvlJc w:val="left"/>
+      <w:pPr>
+        <w:tabs>
+          <w:tab w:val="num" w:pos="5760"/>
+        </w:tabs>
+        <w:ind w:left="5760" w:hanging="360"/>
+      </w:pPr>
+      <w:rPr>
+        <w:rFonts w:ascii="Wingdings" w:hAnsi="Wingdings" w:hint="default"/>
+        <w:sz w:val="20"/>
+      </w:rPr>
+    </w:lvl>
+    <w:lvl w:ilvl="8" w:tentative="1">
+      <w:start w:val="1"/>
+      <w:numFmt w:val="bullet"/>
+      <w:lvlText w:val=""/>
+      <w:lvlJc w:val="left"/>
+      <w:pPr>
+        <w:tabs>
+          <w:tab w:val="num" w:pos="6480"/>
+        </w:tabs>
+        <w:ind w:left="6480" w:hanging="360"/>
+      </w:pPr>
+      <w:rPr>
+        <w:rFonts w:ascii="Wingdings" w:hAnsi="Wingdings" w:hint="default"/>
+        <w:sz w:val="20"/>
+      </w:rPr>
+    </w:lvl>
+  </w:abstractNum>
+  <w:abstractNum w:abstractNumId="19">
+    <w:nsid w:val="4F400255"/>
+    <w:multiLevelType w:val="multilevel"/>
+    <w:tmpl w:val="F75630BA"/>
+    <w:lvl w:ilvl="0">
+      <w:start w:val="1"/>
+      <w:numFmt w:val="bullet"/>
+      <w:lvlText w:val="o"/>
+      <w:lvlJc w:val="left"/>
+      <w:pPr>
+        <w:tabs>
+          <w:tab w:val="num" w:pos="720"/>
+        </w:tabs>
+        <w:ind w:left="720" w:hanging="360"/>
+      </w:pPr>
+      <w:rPr>
+        <w:rFonts w:ascii="Courier New" w:hAnsi="Courier New" w:cs="Courier New" w:hint="default"/>
+        <w:sz w:val="20"/>
+      </w:rPr>
+    </w:lvl>
+    <w:lvl w:ilvl="1" w:tentative="1">
+      <w:start w:val="1"/>
+      <w:numFmt w:val="bullet"/>
+      <w:lvlText w:val="o"/>
+      <w:lvlJc w:val="left"/>
+      <w:pPr>
+        <w:tabs>
+          <w:tab w:val="num" w:pos="1440"/>
+        </w:tabs>
+        <w:ind w:left="1440" w:hanging="360"/>
+      </w:pPr>
+      <w:rPr>
+        <w:rFonts w:ascii="Courier New" w:hAnsi="Courier New" w:hint="default"/>
+        <w:sz w:val="20"/>
+      </w:rPr>
+    </w:lvl>
+    <w:lvl w:ilvl="2" w:tentative="1">
+      <w:start w:val="1"/>
+      <w:numFmt w:val="bullet"/>
+      <w:lvlText w:val=""/>
+      <w:lvlJc w:val="left"/>
+      <w:pPr>
+        <w:tabs>
+          <w:tab w:val="num" w:pos="2160"/>
+        </w:tabs>
+        <w:ind w:left="2160" w:hanging="360"/>
+      </w:pPr>
+      <w:rPr>
+        <w:rFonts w:ascii="Wingdings" w:hAnsi="Wingdings" w:hint="default"/>
+        <w:sz w:val="20"/>
+      </w:rPr>
+    </w:lvl>
+    <w:lvl w:ilvl="3" w:tentative="1">
+      <w:start w:val="1"/>
+      <w:numFmt w:val="bullet"/>
+      <w:lvlText w:val=""/>
+      <w:lvlJc w:val="left"/>
+      <w:pPr>
+        <w:tabs>
+          <w:tab w:val="num" w:pos="2880"/>
+        </w:tabs>
+        <w:ind w:left="2880" w:hanging="360"/>
+      </w:pPr>
+      <w:rPr>
+        <w:rFonts w:ascii="Wingdings" w:hAnsi="Wingdings" w:hint="default"/>
+        <w:sz w:val="20"/>
+      </w:rPr>
+    </w:lvl>
+    <w:lvl w:ilvl="4" w:tentative="1">
+      <w:start w:val="1"/>
+      <w:numFmt w:val="bullet"/>
+      <w:lvlText w:val=""/>
+      <w:lvlJc w:val="left"/>
+      <w:pPr>
+        <w:tabs>
+          <w:tab w:val="num" w:pos="3600"/>
+        </w:tabs>
+        <w:ind w:left="3600" w:hanging="360"/>
+      </w:pPr>
+      <w:rPr>
+        <w:rFonts w:ascii="Wingdings" w:hAnsi="Wingdings" w:hint="default"/>
+        <w:sz w:val="20"/>
+      </w:rPr>
+    </w:lvl>
+    <w:lvl w:ilvl="5" w:tentative="1">
+      <w:start w:val="1"/>
+      <w:numFmt w:val="bullet"/>
+      <w:lvlText w:val=""/>
+      <w:lvlJc w:val="left"/>
+      <w:pPr>
+        <w:tabs>
+          <w:tab w:val="num" w:pos="4320"/>
+        </w:tabs>
+        <w:ind w:left="4320" w:hanging="360"/>
+      </w:pPr>
+      <w:rPr>
+        <w:rFonts w:ascii="Wingdings" w:hAnsi="Wingdings" w:hint="default"/>
+        <w:sz w:val="20"/>
+      </w:rPr>
+    </w:lvl>
+    <w:lvl w:ilvl="6" w:tentative="1">
+      <w:start w:val="1"/>
+      <w:numFmt w:val="bullet"/>
+      <w:lvlText w:val=""/>
+      <w:lvlJc w:val="left"/>
+      <w:pPr>
+        <w:tabs>
+          <w:tab w:val="num" w:pos="5040"/>
+        </w:tabs>
+        <w:ind w:left="5040" w:hanging="360"/>
+      </w:pPr>
+      <w:rPr>
+        <w:rFonts w:ascii="Wingdings" w:hAnsi="Wingdings" w:hint="default"/>
+        <w:sz w:val="20"/>
+      </w:rPr>
+    </w:lvl>
+    <w:lvl w:ilvl="7" w:tentative="1">
+      <w:start w:val="1"/>
+      <w:numFmt w:val="bullet"/>
+      <w:lvlText w:val=""/>
+      <w:lvlJc w:val="left"/>
+      <w:pPr>
+        <w:tabs>
+          <w:tab w:val="num" w:pos="5760"/>
+        </w:tabs>
+        <w:ind w:left="5760" w:hanging="360"/>
+      </w:pPr>
+      <w:rPr>
+        <w:rFonts w:ascii="Wingdings" w:hAnsi="Wingdings" w:hint="default"/>
+        <w:sz w:val="20"/>
+      </w:rPr>
+    </w:lvl>
+    <w:lvl w:ilvl="8" w:tentative="1">
+      <w:start w:val="1"/>
+      <w:numFmt w:val="bullet"/>
+      <w:lvlText w:val=""/>
+      <w:lvlJc w:val="left"/>
+      <w:pPr>
+        <w:tabs>
+          <w:tab w:val="num" w:pos="6480"/>
+        </w:tabs>
+        <w:ind w:left="6480" w:hanging="360"/>
+      </w:pPr>
+      <w:rPr>
+        <w:rFonts w:ascii="Wingdings" w:hAnsi="Wingdings" w:hint="default"/>
+        <w:sz w:val="20"/>
+      </w:rPr>
+    </w:lvl>
+  </w:abstractNum>
+  <w:abstractNum w:abstractNumId="20">
     <w:nsid w:val="557B0F0D"/>
     <w:multiLevelType w:val="multilevel"/>
     <w:tmpl w:val="28F6B9FA"/>
@@ -6348,7 +8038,7 @@
       </w:pPr>
     </w:lvl>
   </w:abstractNum>
-  <w:abstractNum w:abstractNumId="15">
+  <w:abstractNum w:abstractNumId="21">
     <w:nsid w:val="5F806A9C"/>
     <w:multiLevelType w:val="multilevel"/>
     <w:tmpl w:val="F604AFB8"/>
@@ -6497,7 +8187,7 @@
       </w:rPr>
     </w:lvl>
   </w:abstractNum>
-  <w:abstractNum w:abstractNumId="16">
+  <w:abstractNum w:abstractNumId="22">
     <w:nsid w:val="5FFF0407"/>
     <w:multiLevelType w:val="hybridMultilevel"/>
     <w:tmpl w:val="CCEAC4B0"/>
@@ -6586,17 +8276,166 @@
       </w:pPr>
     </w:lvl>
   </w:abstractNum>
-  <w:abstractNum w:abstractNumId="17">
+  <w:abstractNum w:abstractNumId="23">
     <w:nsid w:val="602955EA"/>
     <w:multiLevelType w:val="multilevel"/>
-    <w:tmpl w:val="5DAAD822"/>
+    <w:tmpl w:val="26C6D9C2"/>
     <w:lvl w:ilvl="0">
       <w:start w:val="1"/>
       <w:numFmt w:val="bullet"/>
+      <w:lvlText w:val="o"/>
+      <w:lvlJc w:val="left"/>
+      <w:pPr>
+        <w:tabs>
+          <w:tab w:val="num" w:pos="720"/>
+        </w:tabs>
+        <w:ind w:left="720" w:hanging="360"/>
+      </w:pPr>
+      <w:rPr>
+        <w:rFonts w:ascii="Courier New" w:hAnsi="Courier New" w:cs="Courier New" w:hint="default"/>
+        <w:sz w:val="20"/>
+      </w:rPr>
+    </w:lvl>
+    <w:lvl w:ilvl="1">
+      <w:start w:val="1"/>
+      <w:numFmt w:val="bullet"/>
       <w:lvlText w:val=""/>
       <w:lvlJc w:val="left"/>
       <w:pPr>
         <w:tabs>
+          <w:tab w:val="num" w:pos="1440"/>
+        </w:tabs>
+        <w:ind w:left="1440" w:hanging="360"/>
+      </w:pPr>
+      <w:rPr>
+        <w:rFonts w:ascii="Symbol" w:hAnsi="Symbol" w:hint="default"/>
+        <w:sz w:val="20"/>
+      </w:rPr>
+    </w:lvl>
+    <w:lvl w:ilvl="2" w:tentative="1">
+      <w:start w:val="1"/>
+      <w:numFmt w:val="bullet"/>
+      <w:lvlText w:val=""/>
+      <w:lvlJc w:val="left"/>
+      <w:pPr>
+        <w:tabs>
+          <w:tab w:val="num" w:pos="2160"/>
+        </w:tabs>
+        <w:ind w:left="2160" w:hanging="360"/>
+      </w:pPr>
+      <w:rPr>
+        <w:rFonts w:ascii="Wingdings" w:hAnsi="Wingdings" w:hint="default"/>
+        <w:sz w:val="20"/>
+      </w:rPr>
+    </w:lvl>
+    <w:lvl w:ilvl="3" w:tentative="1">
+      <w:start w:val="1"/>
+      <w:numFmt w:val="bullet"/>
+      <w:lvlText w:val=""/>
+      <w:lvlJc w:val="left"/>
+      <w:pPr>
+        <w:tabs>
+          <w:tab w:val="num" w:pos="2880"/>
+        </w:tabs>
+        <w:ind w:left="2880" w:hanging="360"/>
+      </w:pPr>
+      <w:rPr>
+        <w:rFonts w:ascii="Wingdings" w:hAnsi="Wingdings" w:hint="default"/>
+        <w:sz w:val="20"/>
+      </w:rPr>
+    </w:lvl>
+    <w:lvl w:ilvl="4" w:tentative="1">
+      <w:start w:val="1"/>
+      <w:numFmt w:val="bullet"/>
+      <w:lvlText w:val=""/>
+      <w:lvlJc w:val="left"/>
+      <w:pPr>
+        <w:tabs>
+          <w:tab w:val="num" w:pos="3600"/>
+        </w:tabs>
+        <w:ind w:left="3600" w:hanging="360"/>
+      </w:pPr>
+      <w:rPr>
+        <w:rFonts w:ascii="Wingdings" w:hAnsi="Wingdings" w:hint="default"/>
+        <w:sz w:val="20"/>
+      </w:rPr>
+    </w:lvl>
+    <w:lvl w:ilvl="5" w:tentative="1">
+      <w:start w:val="1"/>
+      <w:numFmt w:val="bullet"/>
+      <w:lvlText w:val=""/>
+      <w:lvlJc w:val="left"/>
+      <w:pPr>
+        <w:tabs>
+          <w:tab w:val="num" w:pos="4320"/>
+        </w:tabs>
+        <w:ind w:left="4320" w:hanging="360"/>
+      </w:pPr>
+      <w:rPr>
+        <w:rFonts w:ascii="Wingdings" w:hAnsi="Wingdings" w:hint="default"/>
+        <w:sz w:val="20"/>
+      </w:rPr>
+    </w:lvl>
+    <w:lvl w:ilvl="6" w:tentative="1">
+      <w:start w:val="1"/>
+      <w:numFmt w:val="bullet"/>
+      <w:lvlText w:val=""/>
+      <w:lvlJc w:val="left"/>
+      <w:pPr>
+        <w:tabs>
+          <w:tab w:val="num" w:pos="5040"/>
+        </w:tabs>
+        <w:ind w:left="5040" w:hanging="360"/>
+      </w:pPr>
+      <w:rPr>
+        <w:rFonts w:ascii="Wingdings" w:hAnsi="Wingdings" w:hint="default"/>
+        <w:sz w:val="20"/>
+      </w:rPr>
+    </w:lvl>
+    <w:lvl w:ilvl="7" w:tentative="1">
+      <w:start w:val="1"/>
+      <w:numFmt w:val="bullet"/>
+      <w:lvlText w:val=""/>
+      <w:lvlJc w:val="left"/>
+      <w:pPr>
+        <w:tabs>
+          <w:tab w:val="num" w:pos="5760"/>
+        </w:tabs>
+        <w:ind w:left="5760" w:hanging="360"/>
+      </w:pPr>
+      <w:rPr>
+        <w:rFonts w:ascii="Wingdings" w:hAnsi="Wingdings" w:hint="default"/>
+        <w:sz w:val="20"/>
+      </w:rPr>
+    </w:lvl>
+    <w:lvl w:ilvl="8" w:tentative="1">
+      <w:start w:val="1"/>
+      <w:numFmt w:val="bullet"/>
+      <w:lvlText w:val=""/>
+      <w:lvlJc w:val="left"/>
+      <w:pPr>
+        <w:tabs>
+          <w:tab w:val="num" w:pos="6480"/>
+        </w:tabs>
+        <w:ind w:left="6480" w:hanging="360"/>
+      </w:pPr>
+      <w:rPr>
+        <w:rFonts w:ascii="Wingdings" w:hAnsi="Wingdings" w:hint="default"/>
+        <w:sz w:val="20"/>
+      </w:rPr>
+    </w:lvl>
+  </w:abstractNum>
+  <w:abstractNum w:abstractNumId="24">
+    <w:nsid w:val="6B4D295D"/>
+    <w:multiLevelType w:val="multilevel"/>
+    <w:tmpl w:val="0F6E682C"/>
+    <w:lvl w:ilvl="0">
+      <w:start w:val="1"/>
+      <w:numFmt w:val="bullet"/>
+      <w:lvlText w:val=""/>
+      <w:lvlJc w:val="left"/>
+      <w:pPr>
+        <w:tabs>
           <w:tab w:val="num" w:pos="720"/>
         </w:tabs>
         <w:ind w:left="720" w:hanging="360"/>
@@ -6606,7 +8445,7 @@
         <w:sz w:val="20"/>
       </w:rPr>
     </w:lvl>
-    <w:lvl w:ilvl="1">
+    <w:lvl w:ilvl="1" w:tentative="1">
       <w:start w:val="1"/>
       <w:numFmt w:val="bullet"/>
       <w:lvlText w:val="o"/>
@@ -6735,7 +8574,7 @@
       </w:rPr>
     </w:lvl>
   </w:abstractNum>
-  <w:abstractNum w:abstractNumId="18">
+  <w:abstractNum w:abstractNumId="25">
     <w:nsid w:val="6D66203D"/>
     <w:multiLevelType w:val="multilevel"/>
     <w:tmpl w:val="6FAA61AE"/>
@@ -6884,42 +8723,489 @@
       </w:rPr>
     </w:lvl>
   </w:abstractNum>
-  <w:abstractNum w:abstractNumId="19">
+  <w:abstractNum w:abstractNumId="26">
+    <w:nsid w:val="70CE6B97"/>
+    <w:multiLevelType w:val="multilevel"/>
+    <w:tmpl w:val="F9B65EDC"/>
+    <w:lvl w:ilvl="0">
+      <w:start w:val="1"/>
+      <w:numFmt w:val="bullet"/>
+      <w:lvlText w:val="o"/>
+      <w:lvlJc w:val="left"/>
+      <w:pPr>
+        <w:tabs>
+          <w:tab w:val="num" w:pos="720"/>
+        </w:tabs>
+        <w:ind w:left="720" w:hanging="360"/>
+      </w:pPr>
+      <w:rPr>
+        <w:rFonts w:ascii="Courier New" w:hAnsi="Courier New" w:cs="Courier New" w:hint="default"/>
+        <w:sz w:val="20"/>
+      </w:rPr>
+    </w:lvl>
+    <w:lvl w:ilvl="1" w:tentative="1">
+      <w:start w:val="1"/>
+      <w:numFmt w:val="bullet"/>
+      <w:lvlText w:val="o"/>
+      <w:lvlJc w:val="left"/>
+      <w:pPr>
+        <w:tabs>
+          <w:tab w:val="num" w:pos="1440"/>
+        </w:tabs>
+        <w:ind w:left="1440" w:hanging="360"/>
+      </w:pPr>
+      <w:rPr>
+        <w:rFonts w:ascii="Courier New" w:hAnsi="Courier New" w:hint="default"/>
+        <w:sz w:val="20"/>
+      </w:rPr>
+    </w:lvl>
+    <w:lvl w:ilvl="2" w:tentative="1">
+      <w:start w:val="1"/>
+      <w:numFmt w:val="bullet"/>
+      <w:lvlText w:val=""/>
+      <w:lvlJc w:val="left"/>
+      <w:pPr>
+        <w:tabs>
+          <w:tab w:val="num" w:pos="2160"/>
+        </w:tabs>
+        <w:ind w:left="2160" w:hanging="360"/>
+      </w:pPr>
+      <w:rPr>
+        <w:rFonts w:ascii="Wingdings" w:hAnsi="Wingdings" w:hint="default"/>
+        <w:sz w:val="20"/>
+      </w:rPr>
+    </w:lvl>
+    <w:lvl w:ilvl="3" w:tentative="1">
+      <w:start w:val="1"/>
+      <w:numFmt w:val="bullet"/>
+      <w:lvlText w:val=""/>
+      <w:lvlJc w:val="left"/>
+      <w:pPr>
+        <w:tabs>
+          <w:tab w:val="num" w:pos="2880"/>
+        </w:tabs>
+        <w:ind w:left="2880" w:hanging="360"/>
+      </w:pPr>
+      <w:rPr>
+        <w:rFonts w:ascii="Wingdings" w:hAnsi="Wingdings" w:hint="default"/>
+        <w:sz w:val="20"/>
+      </w:rPr>
+    </w:lvl>
+    <w:lvl w:ilvl="4" w:tentative="1">
+      <w:start w:val="1"/>
+      <w:numFmt w:val="bullet"/>
+      <w:lvlText w:val=""/>
+      <w:lvlJc w:val="left"/>
+      <w:pPr>
+        <w:tabs>
+          <w:tab w:val="num" w:pos="3600"/>
+        </w:tabs>
+        <w:ind w:left="3600" w:hanging="360"/>
+      </w:pPr>
+      <w:rPr>
+        <w:rFonts w:ascii="Wingdings" w:hAnsi="Wingdings" w:hint="default"/>
+        <w:sz w:val="20"/>
+      </w:rPr>
+    </w:lvl>
+    <w:lvl w:ilvl="5" w:tentative="1">
+      <w:start w:val="1"/>
+      <w:numFmt w:val="bullet"/>
+      <w:lvlText w:val=""/>
+      <w:lvlJc w:val="left"/>
+      <w:pPr>
+        <w:tabs>
+          <w:tab w:val="num" w:pos="4320"/>
+        </w:tabs>
+        <w:ind w:left="4320" w:hanging="360"/>
+      </w:pPr>
+      <w:rPr>
+        <w:rFonts w:ascii="Wingdings" w:hAnsi="Wingdings" w:hint="default"/>
+        <w:sz w:val="20"/>
+      </w:rPr>
+    </w:lvl>
+    <w:lvl w:ilvl="6" w:tentative="1">
+      <w:start w:val="1"/>
+      <w:numFmt w:val="bullet"/>
+      <w:lvlText w:val=""/>
+      <w:lvlJc w:val="left"/>
+      <w:pPr>
+        <w:tabs>
+          <w:tab w:val="num" w:pos="5040"/>
+        </w:tabs>
+        <w:ind w:left="5040" w:hanging="360"/>
+      </w:pPr>
+      <w:rPr>
+        <w:rFonts w:ascii="Wingdings" w:hAnsi="Wingdings" w:hint="default"/>
+        <w:sz w:val="20"/>
+      </w:rPr>
+    </w:lvl>
+    <w:lvl w:ilvl="7" w:tentative="1">
+      <w:start w:val="1"/>
+      <w:numFmt w:val="bullet"/>
+      <w:lvlText w:val=""/>
+      <w:lvlJc w:val="left"/>
+      <w:pPr>
+        <w:tabs>
+          <w:tab w:val="num" w:pos="5760"/>
+        </w:tabs>
+        <w:ind w:left="5760" w:hanging="360"/>
+      </w:pPr>
+      <w:rPr>
+        <w:rFonts w:ascii="Wingdings" w:hAnsi="Wingdings" w:hint="default"/>
+        <w:sz w:val="20"/>
+      </w:rPr>
+    </w:lvl>
+    <w:lvl w:ilvl="8" w:tentative="1">
+      <w:start w:val="1"/>
+      <w:numFmt w:val="bullet"/>
+      <w:lvlText w:val=""/>
+      <w:lvlJc w:val="left"/>
+      <w:pPr>
+        <w:tabs>
+          <w:tab w:val="num" w:pos="6480"/>
+        </w:tabs>
+        <w:ind w:left="6480" w:hanging="360"/>
+      </w:pPr>
+      <w:rPr>
+        <w:rFonts w:ascii="Wingdings" w:hAnsi="Wingdings" w:hint="default"/>
+        <w:sz w:val="20"/>
+      </w:rPr>
+    </w:lvl>
+  </w:abstractNum>
+  <w:abstractNum w:abstractNumId="27">
+    <w:nsid w:val="78367748"/>
+    <w:multiLevelType w:val="multilevel"/>
+    <w:tmpl w:val="D032C3AC"/>
+    <w:lvl w:ilvl="0">
+      <w:start w:val="1"/>
+      <w:numFmt w:val="bullet"/>
+      <w:lvlText w:val=""/>
+      <w:lvlJc w:val="left"/>
+      <w:pPr>
+        <w:tabs>
+          <w:tab w:val="num" w:pos="720"/>
+        </w:tabs>
+        <w:ind w:left="720" w:hanging="360"/>
+      </w:pPr>
+      <w:rPr>
+        <w:rFonts w:ascii="Symbol" w:hAnsi="Symbol" w:hint="default"/>
+        <w:sz w:val="20"/>
+      </w:rPr>
+    </w:lvl>
+    <w:lvl w:ilvl="1" w:tentative="1">
+      <w:start w:val="1"/>
+      <w:numFmt w:val="bullet"/>
+      <w:lvlText w:val="o"/>
+      <w:lvlJc w:val="left"/>
+      <w:pPr>
+        <w:tabs>
+          <w:tab w:val="num" w:pos="1440"/>
+        </w:tabs>
+        <w:ind w:left="1440" w:hanging="360"/>
+      </w:pPr>
+      <w:rPr>
+        <w:rFonts w:ascii="Courier New" w:hAnsi="Courier New" w:hint="default"/>
+        <w:sz w:val="20"/>
+      </w:rPr>
+    </w:lvl>
+    <w:lvl w:ilvl="2" w:tentative="1">
+      <w:start w:val="1"/>
+      <w:numFmt w:val="bullet"/>
+      <w:lvlText w:val=""/>
+      <w:lvlJc w:val="left"/>
+      <w:pPr>
+        <w:tabs>
+          <w:tab w:val="num" w:pos="2160"/>
+        </w:tabs>
+        <w:ind w:left="2160" w:hanging="360"/>
+      </w:pPr>
+      <w:rPr>
+        <w:rFonts w:ascii="Wingdings" w:hAnsi="Wingdings" w:hint="default"/>
+        <w:sz w:val="20"/>
+      </w:rPr>
+    </w:lvl>
+    <w:lvl w:ilvl="3" w:tentative="1">
+      <w:start w:val="1"/>
+      <w:numFmt w:val="bullet"/>
+      <w:lvlText w:val=""/>
+      <w:lvlJc w:val="left"/>
+      <w:pPr>
+        <w:tabs>
+          <w:tab w:val="num" w:pos="2880"/>
+        </w:tabs>
+        <w:ind w:left="2880" w:hanging="360"/>
+      </w:pPr>
+      <w:rPr>
+        <w:rFonts w:ascii="Wingdings" w:hAnsi="Wingdings" w:hint="default"/>
+        <w:sz w:val="20"/>
+      </w:rPr>
+    </w:lvl>
+    <w:lvl w:ilvl="4" w:tentative="1">
+      <w:start w:val="1"/>
+      <w:numFmt w:val="bullet"/>
+      <w:lvlText w:val=""/>
+      <w:lvlJc w:val="left"/>
+      <w:pPr>
+        <w:tabs>
+          <w:tab w:val="num" w:pos="3600"/>
+        </w:tabs>
+        <w:ind w:left="3600" w:hanging="360"/>
+      </w:pPr>
+      <w:rPr>
+        <w:rFonts w:ascii="Wingdings" w:hAnsi="Wingdings" w:hint="default"/>
+        <w:sz w:val="20"/>
+      </w:rPr>
+    </w:lvl>
+    <w:lvl w:ilvl="5" w:tentative="1">
+      <w:start w:val="1"/>
+      <w:numFmt w:val="bullet"/>
+      <w:lvlText w:val=""/>
+      <w:lvlJc w:val="left"/>
+      <w:pPr>
+        <w:tabs>
+          <w:tab w:val="num" w:pos="4320"/>
+        </w:tabs>
+        <w:ind w:left="4320" w:hanging="360"/>
+      </w:pPr>
+      <w:rPr>
+        <w:rFonts w:ascii="Wingdings" w:hAnsi="Wingdings" w:hint="default"/>
+        <w:sz w:val="20"/>
+      </w:rPr>
+    </w:lvl>
+    <w:lvl w:ilvl="6" w:tentative="1">
+      <w:start w:val="1"/>
+      <w:numFmt w:val="bullet"/>
+      <w:lvlText w:val=""/>
+      <w:lvlJc w:val="left"/>
+      <w:pPr>
+        <w:tabs>
+          <w:tab w:val="num" w:pos="5040"/>
+        </w:tabs>
+        <w:ind w:left="5040" w:hanging="360"/>
+      </w:pPr>
+      <w:rPr>
+        <w:rFonts w:ascii="Wingdings" w:hAnsi="Wingdings" w:hint="default"/>
+        <w:sz w:val="20"/>
+      </w:rPr>
+    </w:lvl>
+    <w:lvl w:ilvl="7" w:tentative="1">
+      <w:start w:val="1"/>
+      <w:numFmt w:val="bullet"/>
+      <w:lvlText w:val=""/>
+      <w:lvlJc w:val="left"/>
+      <w:pPr>
+        <w:tabs>
+          <w:tab w:val="num" w:pos="5760"/>
+        </w:tabs>
+        <w:ind w:left="5760" w:hanging="360"/>
+      </w:pPr>
+      <w:rPr>
+        <w:rFonts w:ascii="Wingdings" w:hAnsi="Wingdings" w:hint="default"/>
+        <w:sz w:val="20"/>
+      </w:rPr>
+    </w:lvl>
+    <w:lvl w:ilvl="8" w:tentative="1">
+      <w:start w:val="1"/>
+      <w:numFmt w:val="bullet"/>
+      <w:lvlText w:val=""/>
+      <w:lvlJc w:val="left"/>
+      <w:pPr>
+        <w:tabs>
+          <w:tab w:val="num" w:pos="6480"/>
+        </w:tabs>
+        <w:ind w:left="6480" w:hanging="360"/>
+      </w:pPr>
+      <w:rPr>
+        <w:rFonts w:ascii="Wingdings" w:hAnsi="Wingdings" w:hint="default"/>
+        <w:sz w:val="20"/>
+      </w:rPr>
+    </w:lvl>
+  </w:abstractNum>
+  <w:abstractNum w:abstractNumId="28">
+    <w:nsid w:val="78BB6165"/>
+    <w:multiLevelType w:val="multilevel"/>
+    <w:tmpl w:val="319E0408"/>
+    <w:lvl w:ilvl="0">
+      <w:start w:val="1"/>
+      <w:numFmt w:val="bullet"/>
+      <w:lvlText w:val=""/>
+      <w:lvlJc w:val="left"/>
+      <w:pPr>
+        <w:tabs>
+          <w:tab w:val="num" w:pos="720"/>
+        </w:tabs>
+        <w:ind w:left="720" w:hanging="360"/>
+      </w:pPr>
+      <w:rPr>
+        <w:rFonts w:ascii="Symbol" w:hAnsi="Symbol" w:hint="default"/>
+        <w:sz w:val="20"/>
+      </w:rPr>
+    </w:lvl>
+    <w:lvl w:ilvl="1" w:tentative="1">
+      <w:start w:val="1"/>
+      <w:numFmt w:val="bullet"/>
+      <w:lvlText w:val="o"/>
+      <w:lvlJc w:val="left"/>
+      <w:pPr>
+        <w:tabs>
+          <w:tab w:val="num" w:pos="1440"/>
+        </w:tabs>
+        <w:ind w:left="1440" w:hanging="360"/>
+      </w:pPr>
+      <w:rPr>
+        <w:rFonts w:ascii="Courier New" w:hAnsi="Courier New" w:hint="default"/>
+        <w:sz w:val="20"/>
+      </w:rPr>
+    </w:lvl>
+    <w:lvl w:ilvl="2" w:tentative="1">
+      <w:start w:val="1"/>
+      <w:numFmt w:val="bullet"/>
+      <w:lvlText w:val=""/>
+      <w:lvlJc w:val="left"/>
+      <w:pPr>
+        <w:tabs>
+          <w:tab w:val="num" w:pos="2160"/>
+        </w:tabs>
+        <w:ind w:left="2160" w:hanging="360"/>
+      </w:pPr>
+      <w:rPr>
+        <w:rFonts w:ascii="Wingdings" w:hAnsi="Wingdings" w:hint="default"/>
+        <w:sz w:val="20"/>
+      </w:rPr>
+    </w:lvl>
+    <w:lvl w:ilvl="3" w:tentative="1">
+      <w:start w:val="1"/>
+      <w:numFmt w:val="bullet"/>
+      <w:lvlText w:val=""/>
+      <w:lvlJc w:val="left"/>
+      <w:pPr>
+        <w:tabs>
+          <w:tab w:val="num" w:pos="2880"/>
+        </w:tabs>
+        <w:ind w:left="2880" w:hanging="360"/>
+      </w:pPr>
+      <w:rPr>
+        <w:rFonts w:ascii="Wingdings" w:hAnsi="Wingdings" w:hint="default"/>
+        <w:sz w:val="20"/>
+      </w:rPr>
+    </w:lvl>
+    <w:lvl w:ilvl="4" w:tentative="1">
+      <w:start w:val="1"/>
+      <w:numFmt w:val="bullet"/>
+      <w:lvlText w:val=""/>
+      <w:lvlJc w:val="left"/>
+      <w:pPr>
+        <w:tabs>
+          <w:tab w:val="num" w:pos="3600"/>
+        </w:tabs>
+        <w:ind w:left="3600" w:hanging="360"/>
+      </w:pPr>
+      <w:rPr>
+        <w:rFonts w:ascii="Wingdings" w:hAnsi="Wingdings" w:hint="default"/>
+        <w:sz w:val="20"/>
+      </w:rPr>
+    </w:lvl>
+    <w:lvl w:ilvl="5" w:tentative="1">
+      <w:start w:val="1"/>
+      <w:numFmt w:val="bullet"/>
+      <w:lvlText w:val=""/>
+      <w:lvlJc w:val="left"/>
+      <w:pPr>
+        <w:tabs>
+          <w:tab w:val="num" w:pos="4320"/>
+        </w:tabs>
+        <w:ind w:left="4320" w:hanging="360"/>
+      </w:pPr>
+      <w:rPr>
+        <w:rFonts w:ascii="Wingdings" w:hAnsi="Wingdings" w:hint="default"/>
+        <w:sz w:val="20"/>
+      </w:rPr>
+    </w:lvl>
+    <w:lvl w:ilvl="6" w:tentative="1">
+      <w:start w:val="1"/>
+      <w:numFmt w:val="bullet"/>
+      <w:lvlText w:val=""/>
+      <w:lvlJc w:val="left"/>
+      <w:pPr>
+        <w:tabs>
+          <w:tab w:val="num" w:pos="5040"/>
+        </w:tabs>
+        <w:ind w:left="5040" w:hanging="360"/>
+      </w:pPr>
+      <w:rPr>
+        <w:rFonts w:ascii="Wingdings" w:hAnsi="Wingdings" w:hint="default"/>
+        <w:sz w:val="20"/>
+      </w:rPr>
+    </w:lvl>
+    <w:lvl w:ilvl="7" w:tentative="1">
+      <w:start w:val="1"/>
+      <w:numFmt w:val="bullet"/>
+      <w:lvlText w:val=""/>
+      <w:lvlJc w:val="left"/>
+      <w:pPr>
+        <w:tabs>
+          <w:tab w:val="num" w:pos="5760"/>
+        </w:tabs>
+        <w:ind w:left="5760" w:hanging="360"/>
+      </w:pPr>
+      <w:rPr>
+        <w:rFonts w:ascii="Wingdings" w:hAnsi="Wingdings" w:hint="default"/>
+        <w:sz w:val="20"/>
+      </w:rPr>
+    </w:lvl>
+    <w:lvl w:ilvl="8" w:tentative="1">
+      <w:start w:val="1"/>
+      <w:numFmt w:val="bullet"/>
+      <w:lvlText w:val=""/>
+      <w:lvlJc w:val="left"/>
+      <w:pPr>
+        <w:tabs>
+          <w:tab w:val="num" w:pos="6480"/>
+        </w:tabs>
+        <w:ind w:left="6480" w:hanging="360"/>
+      </w:pPr>
+      <w:rPr>
+        <w:rFonts w:ascii="Wingdings" w:hAnsi="Wingdings" w:hint="default"/>
+        <w:sz w:val="20"/>
+      </w:rPr>
+    </w:lvl>
+  </w:abstractNum>
+  <w:abstractNum w:abstractNumId="29">
     <w:nsid w:val="7AC52FF7"/>
     <w:multiLevelType w:val="multilevel"/>
-    <w:tmpl w:val="CB540A06"/>
+    <w:tmpl w:val="65D03E68"/>
     <w:lvl w:ilvl="0">
       <w:start w:val="1"/>
       <w:numFmt w:val="bullet"/>
+      <w:lvlText w:val="o"/>
+      <w:lvlJc w:val="left"/>
+      <w:pPr>
+        <w:tabs>
+          <w:tab w:val="num" w:pos="720"/>
+        </w:tabs>
+        <w:ind w:left="720" w:hanging="360"/>
+      </w:pPr>
+      <w:rPr>
+        <w:rFonts w:ascii="Courier New" w:hAnsi="Courier New" w:cs="Courier New" w:hint="default"/>
+        <w:sz w:val="20"/>
+      </w:rPr>
+    </w:lvl>
+    <w:lvl w:ilvl="1">
+      <w:start w:val="1"/>
+      <w:numFmt w:val="bullet"/>
       <w:lvlText w:val=""/>
       <w:lvlJc w:val="left"/>
       <w:pPr>
         <w:tabs>
-          <w:tab w:val="num" w:pos="720"/>
-        </w:tabs>
-        <w:ind w:left="720" w:hanging="360"/>
+          <w:tab w:val="num" w:pos="1440"/>
+        </w:tabs>
+        <w:ind w:left="1440" w:hanging="360"/>
       </w:pPr>
       <w:rPr>
         <w:rFonts w:ascii="Symbol" w:hAnsi="Symbol" w:hint="default"/>
         <w:sz w:val="20"/>
       </w:rPr>
     </w:lvl>
-    <w:lvl w:ilvl="1">
-      <w:start w:val="1"/>
-      <w:numFmt w:val="bullet"/>
-      <w:lvlText w:val="o"/>
-      <w:lvlJc w:val="left"/>
-      <w:pPr>
-        <w:tabs>
-          <w:tab w:val="num" w:pos="1440"/>
-        </w:tabs>
-        <w:ind w:left="1440" w:hanging="360"/>
-      </w:pPr>
-      <w:rPr>
-        <w:rFonts w:ascii="Courier New" w:hAnsi="Courier New" w:hint="default"/>
-        <w:sz w:val="20"/>
-      </w:rPr>
-    </w:lvl>
     <w:lvl w:ilvl="2" w:tentative="1">
       <w:start w:val="1"/>
       <w:numFmt w:val="bullet"/>
@@ -7033,14 +9319,14 @@
       </w:rPr>
     </w:lvl>
   </w:abstractNum>
-  <w:abstractNum w:abstractNumId="20">
+  <w:abstractNum w:abstractNumId="30">
     <w:nsid w:val="7E4747E6"/>
     <w:multiLevelType w:val="multilevel"/>
-    <w:tmpl w:val="01464848"/>
+    <w:tmpl w:val="4FEA4DCE"/>
     <w:lvl w:ilvl="0">
       <w:start w:val="1"/>
       <w:numFmt w:val="bullet"/>
-      <w:lvlText w:val=""/>
+      <w:lvlText w:val="o"/>
       <w:lvlJc w:val="left"/>
       <w:pPr>
         <w:tabs>
@@ -7049,7 +9335,7 @@
         <w:ind w:left="720" w:hanging="360"/>
       </w:pPr>
       <w:rPr>
-        <w:rFonts w:ascii="Symbol" w:hAnsi="Symbol" w:hint="default"/>
+        <w:rFonts w:ascii="Courier New" w:hAnsi="Courier New" w:cs="Courier New" w:hint="default"/>
         <w:sz w:val="20"/>
       </w:rPr>
     </w:lvl>
@@ -7183,25 +9469,25 @@
     </w:lvl>
   </w:abstractNum>
   <w:num w:numId="1">
-    <w:abstractNumId w:val="16"/>
+    <w:abstractNumId w:val="22"/>
   </w:num>
   <w:num w:numId="2">
-    <w:abstractNumId w:val="9"/>
+    <w:abstractNumId w:val="12"/>
   </w:num>
   <w:num w:numId="3">
-    <w:abstractNumId w:val="14"/>
+    <w:abstractNumId w:val="20"/>
   </w:num>
   <w:num w:numId="4">
+    <w:abstractNumId w:val="6"/>
+  </w:num>
+  <w:num w:numId="5">
     <w:abstractNumId w:val="4"/>
   </w:num>
-  <w:num w:numId="5">
-    <w:abstractNumId w:val="2"/>
-  </w:num>
   <w:num w:numId="6">
-    <w:abstractNumId w:val="10"/>
+    <w:abstractNumId w:val="13"/>
   </w:num>
   <w:num w:numId="7">
-    <w:abstractNumId w:val="5"/>
+    <w:abstractNumId w:val="7"/>
     <w:lvlOverride w:ilvl="0">
       <w:startOverride w:val="1"/>
     </w:lvlOverride>
@@ -7227,46 +9513,76 @@
     </w:lvlOverride>
   </w:num>
   <w:num w:numId="8">
-    <w:abstractNumId w:val="17"/>
+    <w:abstractNumId w:val="23"/>
   </w:num>
   <w:num w:numId="9">
-    <w:abstractNumId w:val="6"/>
+    <w:abstractNumId w:val="8"/>
   </w:num>
   <w:num w:numId="10">
-    <w:abstractNumId w:val="3"/>
+    <w:abstractNumId w:val="5"/>
   </w:num>
   <w:num w:numId="11">
-    <w:abstractNumId w:val="20"/>
+    <w:abstractNumId w:val="30"/>
   </w:num>
   <w:num w:numId="12">
-    <w:abstractNumId w:val="8"/>
+    <w:abstractNumId w:val="11"/>
   </w:num>
   <w:num w:numId="13">
     <w:abstractNumId w:val="0"/>
   </w:num>
   <w:num w:numId="14">
-    <w:abstractNumId w:val="7"/>
+    <w:abstractNumId w:val="10"/>
   </w:num>
   <w:num w:numId="15">
+    <w:abstractNumId w:val="2"/>
+  </w:num>
+  <w:num w:numId="16">
+    <w:abstractNumId w:val="21"/>
+  </w:num>
+  <w:num w:numId="17">
+    <w:abstractNumId w:val="16"/>
+  </w:num>
+  <w:num w:numId="18">
+    <w:abstractNumId w:val="15"/>
+  </w:num>
+  <w:num w:numId="19">
+    <w:abstractNumId w:val="14"/>
+  </w:num>
+  <w:num w:numId="20">
+    <w:abstractNumId w:val="25"/>
+  </w:num>
+  <w:num w:numId="21">
+    <w:abstractNumId w:val="29"/>
+  </w:num>
+  <w:num w:numId="22">
+    <w:abstractNumId w:val="26"/>
+  </w:num>
+  <w:num w:numId="23">
+    <w:abstractNumId w:val="19"/>
+  </w:num>
+  <w:num w:numId="24">
+    <w:abstractNumId w:val="18"/>
+  </w:num>
+  <w:num w:numId="25">
+    <w:abstractNumId w:val="28"/>
+  </w:num>
+  <w:num w:numId="26">
     <w:abstractNumId w:val="1"/>
   </w:num>
-  <w:num w:numId="16">
-    <w:abstractNumId w:val="15"/>
+  <w:num w:numId="27">
+    <w:abstractNumId w:val="27"/>
   </w:num>
-  <w:num w:numId="17">
-    <w:abstractNumId w:val="13"/>
+  <w:num w:numId="28">
+    <w:abstractNumId w:val="9"/>
   </w:num>
-  <w:num w:numId="18">
-    <w:abstractNumId w:val="12"/>
+  <w:num w:numId="29">
+    <w:abstractNumId w:val="24"/>
   </w:num>
-  <w:num w:numId="19">
-    <w:abstractNumId w:val="11"/>
+  <w:num w:numId="30">
+    <w:abstractNumId w:val="17"/>
   </w:num>
-  <w:num w:numId="20">
-    <w:abstractNumId w:val="18"/>
-  </w:num>
-  <w:num w:numId="21">
-    <w:abstractNumId w:val="19"/>
+  <w:num w:numId="31">
+    <w:abstractNumId w:val="3"/>
   </w:num>
 </w:numbering>
 </file>
@@ -7503,10 +9819,30 @@
       <w:color w:val="4F81BD" w:themeColor="accent1"/>
     </w:rPr>
   </w:style>
+  <w:style w:type="paragraph" w:styleId="Heading5">
+    <w:name w:val="heading 5"/>
+    <w:basedOn w:val="Normal"/>
+    <w:next w:val="Normal"/>
+    <w:link w:val="Heading5Char"/>
+    <w:uiPriority w:val="9"/>
+    <w:semiHidden/>
+    <w:unhideWhenUsed/>
+    <w:qFormat/>
+    <w:rsid w:val="00276861"/>
+    <w:pPr>
+      <w:keepNext/>
+      <w:keepLines/>
+      <w:spacing w:before="200" w:after="0"/>
+      <w:outlineLvl w:val="4"/>
+    </w:pPr>
+    <w:rPr>
+      <w:rFonts w:asciiTheme="majorHAnsi" w:eastAsiaTheme="majorEastAsia" w:hAnsiTheme="majorHAnsi" w:cstheme="majorBidi"/>
+      <w:color w:val="243F60" w:themeColor="accent1" w:themeShade="7F"/>
+    </w:rPr>
+  </w:style>
   <w:style w:type="character" w:default="1" w:styleId="DefaultParagraphFont">
     <w:name w:val="Default Paragraph Font"/>
     <w:uiPriority w:val="1"/>
-    <w:semiHidden/>
     <w:unhideWhenUsed/>
   </w:style>
   <w:style w:type="table" w:default="1" w:styleId="TableNormal">
@@ -7653,6 +9989,18 @@
       <w:b/>
       <w:bCs/>
       <w:color w:val="4F81BD" w:themeColor="accent1"/>
+    </w:rPr>
+  </w:style>
+  <w:style w:type="character" w:customStyle="1" w:styleId="Heading5Char">
+    <w:name w:val="Heading 5 Char"/>
+    <w:basedOn w:val="DefaultParagraphFont"/>
+    <w:link w:val="Heading5"/>
+    <w:uiPriority w:val="9"/>
+    <w:semiHidden/>
+    <w:rsid w:val="00276861"/>
+    <w:rPr>
+      <w:rFonts w:asciiTheme="majorHAnsi" w:eastAsiaTheme="majorEastAsia" w:hAnsiTheme="majorHAnsi" w:cstheme="majorBidi"/>
+      <w:color w:val="243F60" w:themeColor="accent1" w:themeShade="7F"/>
     </w:rPr>
   </w:style>
 </w:styles>
@@ -7890,10 +10238,30 @@
       <w:color w:val="4F81BD" w:themeColor="accent1"/>
     </w:rPr>
   </w:style>
+  <w:style w:type="paragraph" w:styleId="Heading5">
+    <w:name w:val="heading 5"/>
+    <w:basedOn w:val="Normal"/>
+    <w:next w:val="Normal"/>
+    <w:link w:val="Heading5Char"/>
+    <w:uiPriority w:val="9"/>
+    <w:semiHidden/>
+    <w:unhideWhenUsed/>
+    <w:qFormat/>
+    <w:rsid w:val="00276861"/>
+    <w:pPr>
+      <w:keepNext/>
+      <w:keepLines/>
+      <w:spacing w:before="200" w:after="0"/>
+      <w:outlineLvl w:val="4"/>
+    </w:pPr>
+    <w:rPr>
+      <w:rFonts w:asciiTheme="majorHAnsi" w:eastAsiaTheme="majorEastAsia" w:hAnsiTheme="majorHAnsi" w:cstheme="majorBidi"/>
+      <w:color w:val="243F60" w:themeColor="accent1" w:themeShade="7F"/>
+    </w:rPr>
+  </w:style>
   <w:style w:type="character" w:default="1" w:styleId="DefaultParagraphFont">
     <w:name w:val="Default Paragraph Font"/>
     <w:uiPriority w:val="1"/>
-    <w:semiHidden/>
     <w:unhideWhenUsed/>
   </w:style>
   <w:style w:type="table" w:default="1" w:styleId="TableNormal">
@@ -8040,6 +10408,18 @@
       <w:b/>
       <w:bCs/>
       <w:color w:val="4F81BD" w:themeColor="accent1"/>
+    </w:rPr>
+  </w:style>
+  <w:style w:type="character" w:customStyle="1" w:styleId="Heading5Char">
+    <w:name w:val="Heading 5 Char"/>
+    <w:basedOn w:val="DefaultParagraphFont"/>
+    <w:link w:val="Heading5"/>
+    <w:uiPriority w:val="9"/>
+    <w:semiHidden/>
+    <w:rsid w:val="00276861"/>
+    <w:rPr>
+      <w:rFonts w:asciiTheme="majorHAnsi" w:eastAsiaTheme="majorEastAsia" w:hAnsiTheme="majorHAnsi" w:cstheme="majorBidi"/>
+      <w:color w:val="243F60" w:themeColor="accent1" w:themeShade="7F"/>
     </w:rPr>
   </w:style>
 </w:styles>

--- a/Predlog Rešenja.docx
+++ b/Predlog Rešenja.docx
@@ -272,6 +272,14 @@
           <w:i w:val="0"/>
           <w:color w:val="000000" w:themeColor="text1"/>
         </w:rPr>
+        <w:t xml:space="preserve">      </w:t>
+      </w:r>
+      <w:r>
+        <w:rPr>
+          <w:rFonts w:asciiTheme="minorHAnsi" w:hAnsiTheme="minorHAnsi" w:cstheme="minorHAnsi"/>
+          <w:i w:val="0"/>
+          <w:color w:val="000000" w:themeColor="text1"/>
+        </w:rPr>
         <w:t>Glavni ekran aplikacije:</w:t>
       </w:r>
     </w:p>
@@ -794,6 +802,7 @@
         <w:pStyle w:val="Heading3"/>
         <w:rPr>
           <w:rFonts w:asciiTheme="minorHAnsi" w:hAnsiTheme="minorHAnsi" w:cstheme="minorHAnsi"/>
+          <w:b w:val="0"/>
           <w:color w:val="000000" w:themeColor="text1"/>
         </w:rPr>
       </w:pPr>
@@ -801,17 +810,19 @@
         <w:rPr>
           <w:rStyle w:val="Strong"/>
           <w:rFonts w:asciiTheme="minorHAnsi" w:hAnsiTheme="minorHAnsi" w:cstheme="minorHAnsi"/>
-          <w:color w:val="000000" w:themeColor="text1"/>
-        </w:rPr>
-        <w:t>M</w:t>
+          <w:b/>
+          <w:color w:val="000000" w:themeColor="text1"/>
+        </w:rPr>
+        <w:t xml:space="preserve">      </w:t>
       </w:r>
       <w:r>
         <w:rPr>
           <w:rStyle w:val="Strong"/>
           <w:rFonts w:asciiTheme="minorHAnsi" w:hAnsiTheme="minorHAnsi" w:cstheme="minorHAnsi"/>
-          <w:color w:val="000000" w:themeColor="text1"/>
-        </w:rPr>
-        <w:t>eni za naručivanje:</w:t>
+          <w:b/>
+          <w:color w:val="000000" w:themeColor="text1"/>
+        </w:rPr>
+        <w:t>Meni za naručivanje:</w:t>
       </w:r>
     </w:p>
     <w:p>
@@ -1536,7 +1547,14 @@
           <w:rFonts w:cstheme="minorHAnsi"/>
           <w:color w:val="000000" w:themeColor="text1"/>
         </w:rPr>
-        <w:t>Prikazani su proizvodi iz izabrane kategorije u obliku dugmadi (Espresso, Cappuccino, Macchiato, Lungo produženi).</w:t>
+        <w:t>Prikazani su proizvodi iz izabr</w:t>
+      </w:r>
+      <w:r>
+        <w:rPr>
+          <w:rFonts w:cstheme="minorHAnsi"/>
+          <w:color w:val="000000" w:themeColor="text1"/>
+        </w:rPr>
+        <w:t>ane kategorije u obliku dugmadi.</w:t>
       </w:r>
     </w:p>
     <w:p>
@@ -1582,7 +1600,6 @@
           <w:sz w:val="22"/>
           <w:szCs w:val="22"/>
         </w:rPr>
-        <w:lastRenderedPageBreak/>
         <w:t>Kontrole</w:t>
       </w:r>
       <w:proofErr w:type="spellEnd"/>
@@ -1681,6 +1698,7 @@
           <w:rFonts w:cstheme="minorHAnsi"/>
           <w:color w:val="000000" w:themeColor="text1"/>
         </w:rPr>
+        <w:lastRenderedPageBreak/>
         <w:t>Razdvajanje porudžbine:</w:t>
       </w:r>
       <w:r>
@@ -1809,7 +1827,6 @@
     </w:p>
     <w:p>
       <w:pPr>
-        <w:ind w:left="360"/>
         <w:rPr>
           <w:rFonts w:cstheme="minorHAnsi"/>
           <w:b/>
@@ -1817,6 +1834,14 @@
           <w:lang w:val="en-US"/>
         </w:rPr>
       </w:pPr>
+      <w:r>
+        <w:rPr>
+          <w:rFonts w:cstheme="minorHAnsi"/>
+          <w:b/>
+          <w:color w:val="000000" w:themeColor="text1"/>
+        </w:rPr>
+        <w:t xml:space="preserve">     </w:t>
+      </w:r>
       <w:r>
         <w:rPr>
           <w:rFonts w:cstheme="minorHAnsi"/>
@@ -1841,6 +1866,14 @@
           <w:i w:val="0"/>
           <w:color w:val="000000" w:themeColor="text1"/>
         </w:rPr>
+        <w:t xml:space="preserve">       </w:t>
+      </w:r>
+      <w:r>
+        <w:rPr>
+          <w:rFonts w:asciiTheme="minorHAnsi" w:hAnsiTheme="minorHAnsi" w:cstheme="minorHAnsi"/>
+          <w:i w:val="0"/>
+          <w:color w:val="000000" w:themeColor="text1"/>
+        </w:rPr>
         <w:t>1. Vizuelni raspored:</w:t>
       </w:r>
     </w:p>
@@ -1955,6 +1988,14 @@
           <w:i w:val="0"/>
           <w:color w:val="000000" w:themeColor="text1"/>
         </w:rPr>
+        <w:t xml:space="preserve">     </w:t>
+      </w:r>
+      <w:r>
+        <w:rPr>
+          <w:rFonts w:asciiTheme="minorHAnsi" w:hAnsiTheme="minorHAnsi" w:cstheme="minorHAnsi"/>
+          <w:i w:val="0"/>
+          <w:color w:val="000000" w:themeColor="text1"/>
+        </w:rPr>
         <w:t>2. Funkcionalnosti:</w:t>
       </w:r>
     </w:p>
@@ -2036,6 +2077,13 @@
           <w:rFonts w:asciiTheme="minorHAnsi" w:hAnsiTheme="minorHAnsi" w:cstheme="minorHAnsi"/>
           <w:color w:val="000000" w:themeColor="text1"/>
         </w:rPr>
+        <w:t xml:space="preserve">   </w:t>
+      </w:r>
+      <w:r>
+        <w:rPr>
+          <w:rFonts w:asciiTheme="minorHAnsi" w:hAnsiTheme="minorHAnsi" w:cstheme="minorHAnsi"/>
+          <w:color w:val="000000" w:themeColor="text1"/>
+        </w:rPr>
         <w:t>Identifikacija radnika</w:t>
       </w:r>
     </w:p>
@@ -2054,6 +2102,14 @@
           <w:i w:val="0"/>
           <w:color w:val="000000" w:themeColor="text1"/>
         </w:rPr>
+        <w:t xml:space="preserve">   </w:t>
+      </w:r>
+      <w:r>
+        <w:rPr>
+          <w:rFonts w:asciiTheme="minorHAnsi" w:hAnsiTheme="minorHAnsi" w:cstheme="minorHAnsi"/>
+          <w:i w:val="0"/>
+          <w:color w:val="000000" w:themeColor="text1"/>
+        </w:rPr>
         <w:t>1. Vizuelni raspored:</w:t>
       </w:r>
     </w:p>
@@ -2120,6 +2176,14 @@
           <w:i w:val="0"/>
           <w:color w:val="000000" w:themeColor="text1"/>
         </w:rPr>
+        <w:t xml:space="preserve">  </w:t>
+      </w:r>
+      <w:r>
+        <w:rPr>
+          <w:rFonts w:asciiTheme="minorHAnsi" w:hAnsiTheme="minorHAnsi" w:cstheme="minorHAnsi"/>
+          <w:i w:val="0"/>
+          <w:color w:val="000000" w:themeColor="text1"/>
+        </w:rPr>
         <w:t>2. Funkcionalnosti:</w:t>
       </w:r>
     </w:p>
@@ -2180,6 +2244,13 @@
           <w:rFonts w:asciiTheme="minorHAnsi" w:hAnsiTheme="minorHAnsi" w:cstheme="minorHAnsi"/>
           <w:color w:val="000000" w:themeColor="text1"/>
         </w:rPr>
+        <w:t xml:space="preserve">  </w:t>
+      </w:r>
+      <w:r>
+        <w:rPr>
+          <w:rFonts w:asciiTheme="minorHAnsi" w:hAnsiTheme="minorHAnsi" w:cstheme="minorHAnsi"/>
+          <w:color w:val="000000" w:themeColor="text1"/>
+        </w:rPr>
         <w:t>Identifikacija menadžera</w:t>
       </w:r>
     </w:p>
@@ -2198,6 +2269,14 @@
           <w:i w:val="0"/>
           <w:color w:val="000000" w:themeColor="text1"/>
         </w:rPr>
+        <w:t xml:space="preserve">  </w:t>
+      </w:r>
+      <w:r>
+        <w:rPr>
+          <w:rFonts w:asciiTheme="minorHAnsi" w:hAnsiTheme="minorHAnsi" w:cstheme="minorHAnsi"/>
+          <w:i w:val="0"/>
+          <w:color w:val="000000" w:themeColor="text1"/>
+        </w:rPr>
         <w:t>1. Vizuelni raspored:</w:t>
       </w:r>
     </w:p>
@@ -2321,7 +2400,6 @@
           <w:rFonts w:cstheme="minorHAnsi"/>
           <w:color w:val="000000" w:themeColor="text1"/>
         </w:rPr>
-        <w:lastRenderedPageBreak/>
         <w:t>Pozadina je u neutralnoj svetlo sivoj boji kako bi elementi bili lako uočljivi i jednostavni za interakciju.</w:t>
       </w:r>
     </w:p>
@@ -2340,6 +2418,7 @@
           <w:i w:val="0"/>
           <w:color w:val="000000" w:themeColor="text1"/>
         </w:rPr>
+        <w:lastRenderedPageBreak/>
         <w:t>2. Funkcionalnosti:</w:t>
       </w:r>
     </w:p>
@@ -2976,6 +3055,14 @@
           <w:i/>
           <w:color w:val="000000" w:themeColor="text1"/>
         </w:rPr>
+        <w:t xml:space="preserve"> </w:t>
+      </w:r>
+      <w:r>
+        <w:rPr>
+          <w:rFonts w:asciiTheme="minorHAnsi" w:hAnsiTheme="minorHAnsi" w:cstheme="minorHAnsi"/>
+          <w:i/>
+          <w:color w:val="000000" w:themeColor="text1"/>
+        </w:rPr>
         <w:t>Ekran za naplatu</w:t>
       </w:r>
     </w:p>
@@ -3185,7 +3272,6 @@
           <w:i/>
           <w:color w:val="000000" w:themeColor="text1"/>
         </w:rPr>
-        <w:lastRenderedPageBreak/>
         <w:t>Unutar okvira nalaze se četiri velika crvena dugmeta, jasno raspoređena:</w:t>
       </w:r>
     </w:p>
@@ -3252,6 +3338,7 @@
           <w:rFonts w:cstheme="minorHAnsi"/>
           <w:color w:val="000000" w:themeColor="text1"/>
         </w:rPr>
+        <w:lastRenderedPageBreak/>
         <w:t>"Gotovinski račun"</w:t>
       </w:r>
     </w:p>
@@ -4246,23 +4333,32 @@
           <w:bCs/>
           <w:color w:val="auto"/>
         </w:rPr>
-        <w:t>Ekran: Unos porudžbine i izdavanje</w:t>
+        <w:t>Unos porudžbine i izdavanje</w:t>
       </w:r>
     </w:p>
     <w:p>
       <w:pPr>
         <w:pStyle w:val="Heading5"/>
+        <w:rPr>
+          <w:rFonts w:asciiTheme="minorHAnsi" w:hAnsiTheme="minorHAnsi" w:cstheme="minorHAnsi"/>
+          <w:b/>
+          <w:color w:val="auto"/>
+        </w:rPr>
+      </w:pPr>
+      <w:r>
         <w:rPr>
           <w:rFonts w:asciiTheme="minorHAnsi" w:hAnsiTheme="minorHAnsi" w:cstheme="minorHAnsi"/>
           <w:color w:val="auto"/>
         </w:rPr>
-      </w:pPr>
+        <w:t xml:space="preserve">1. </w:t>
+      </w:r>
       <w:r>
         <w:rPr>
           <w:rFonts w:asciiTheme="minorHAnsi" w:hAnsiTheme="minorHAnsi" w:cstheme="minorHAnsi"/>
+          <w:b/>
           <w:color w:val="auto"/>
         </w:rPr>
-        <w:t>1. Vizuelni raspored:</w:t>
+        <w:t>Vizuelni raspored:</w:t>
       </w:r>
     </w:p>
     <w:p>
@@ -4393,16 +4489,20 @@
         <w:pStyle w:val="Heading5"/>
         <w:rPr>
           <w:rFonts w:asciiTheme="minorHAnsi" w:hAnsiTheme="minorHAnsi" w:cstheme="minorHAnsi"/>
+          <w:b/>
           <w:color w:val="auto"/>
         </w:rPr>
       </w:pPr>
       <w:r>
         <w:rPr>
           <w:rFonts w:asciiTheme="minorHAnsi" w:hAnsiTheme="minorHAnsi" w:cstheme="minorHAnsi"/>
+          <w:b/>
           <w:color w:val="auto"/>
         </w:rPr>
         <w:t>2. Funkcionalnosti:</w:t>
       </w:r>
+      <w:bookmarkStart w:id="0" w:name="_GoBack"/>
+      <w:bookmarkEnd w:id="0"/>
     </w:p>
     <w:p>
       <w:pPr>
@@ -4818,8 +4918,6 @@
         <w:lastRenderedPageBreak/>
         <w:t>SSA:</w:t>
       </w:r>
-      <w:bookmarkStart w:id="0" w:name="_GoBack"/>
-      <w:bookmarkEnd w:id="0"/>
     </w:p>
     <w:p>
       <w:pPr>
@@ -7364,36 +7462,36 @@
   <w:abstractNum w:abstractNumId="16">
     <w:nsid w:val="37852863"/>
     <w:multiLevelType w:val="multilevel"/>
-    <w:tmpl w:val="28CC74E2"/>
+    <w:tmpl w:val="1C38F2E8"/>
     <w:lvl w:ilvl="0">
       <w:start w:val="1"/>
       <w:numFmt w:val="bullet"/>
+      <w:lvlText w:val="o"/>
+      <w:lvlJc w:val="left"/>
+      <w:pPr>
+        <w:tabs>
+          <w:tab w:val="num" w:pos="720"/>
+        </w:tabs>
+        <w:ind w:left="720" w:hanging="360"/>
+      </w:pPr>
+      <w:rPr>
+        <w:rFonts w:ascii="Courier New" w:hAnsi="Courier New" w:cs="Courier New" w:hint="default"/>
+        <w:sz w:val="20"/>
+      </w:rPr>
+    </w:lvl>
+    <w:lvl w:ilvl="1">
+      <w:start w:val="1"/>
+      <w:numFmt w:val="bullet"/>
       <w:lvlText w:val=""/>
       <w:lvlJc w:val="left"/>
       <w:pPr>
         <w:tabs>
-          <w:tab w:val="num" w:pos="720"/>
-        </w:tabs>
-        <w:ind w:left="720" w:hanging="360"/>
+          <w:tab w:val="num" w:pos="1440"/>
+        </w:tabs>
+        <w:ind w:left="1440" w:hanging="360"/>
       </w:pPr>
       <w:rPr>
         <w:rFonts w:ascii="Symbol" w:hAnsi="Symbol" w:hint="default"/>
-        <w:sz w:val="20"/>
-      </w:rPr>
-    </w:lvl>
-    <w:lvl w:ilvl="1">
-      <w:start w:val="1"/>
-      <w:numFmt w:val="bullet"/>
-      <w:lvlText w:val="o"/>
-      <w:lvlJc w:val="left"/>
-      <w:pPr>
-        <w:tabs>
-          <w:tab w:val="num" w:pos="1440"/>
-        </w:tabs>
-        <w:ind w:left="1440" w:hanging="360"/>
-      </w:pPr>
-      <w:rPr>
-        <w:rFonts w:ascii="Courier New" w:hAnsi="Courier New" w:hint="default"/>
         <w:sz w:val="20"/>
       </w:rPr>
     </w:lvl>
@@ -9843,6 +9941,7 @@
   <w:style w:type="character" w:default="1" w:styleId="DefaultParagraphFont">
     <w:name w:val="Default Paragraph Font"/>
     <w:uiPriority w:val="1"/>
+    <w:semiHidden/>
     <w:unhideWhenUsed/>
   </w:style>
   <w:style w:type="table" w:default="1" w:styleId="TableNormal">
@@ -10262,6 +10361,7 @@
   <w:style w:type="character" w:default="1" w:styleId="DefaultParagraphFont">
     <w:name w:val="Default Paragraph Font"/>
     <w:uiPriority w:val="1"/>
+    <w:semiHidden/>
     <w:unhideWhenUsed/>
   </w:style>
   <w:style w:type="table" w:default="1" w:styleId="TableNormal">

--- a/Predlog Rešenja.docx
+++ b/Predlog Rešenja.docx
@@ -9,7 +9,7 @@
       <w:r>
         <w:rPr>
           <w:noProof/>
-          <w:lang w:eastAsia="sr-Latn-RS"/>
+          <w:lang w:val="en-US"/>
         </w:rPr>
         <w:drawing>
           <wp:inline distT="0" distB="0" distL="0" distR="0">
@@ -234,13 +234,9 @@
     </w:p>
     <w:p>
       <w:pPr>
-        <w:pStyle w:val="ListParagraph"/>
-        <w:numPr>
-          <w:ilvl w:val="0"/>
-          <w:numId w:val="1"/>
-        </w:numPr>
-        <w:rPr>
-          <w:b/>
+        <w:pStyle w:val="Heading3"/>
+        <w:rPr>
+          <w:rFonts w:asciiTheme="minorHAnsi" w:hAnsiTheme="minorHAnsi" w:cstheme="minorHAnsi"/>
           <w:color w:val="000000" w:themeColor="text1"/>
           <w:sz w:val="40"/>
           <w:szCs w:val="40"/>
@@ -248,12 +244,2651 @@
       </w:pPr>
       <w:r>
         <w:rPr>
-          <w:b/>
+          <w:rFonts w:asciiTheme="minorHAnsi" w:hAnsiTheme="minorHAnsi" w:cstheme="minorHAnsi"/>
           <w:color w:val="000000" w:themeColor="text1"/>
           <w:sz w:val="40"/>
           <w:szCs w:val="40"/>
         </w:rPr>
         <w:lastRenderedPageBreak/>
+        <w:t>Uvod</w:t>
+      </w:r>
+    </w:p>
+    <w:p>
+      <w:pPr>
+        <w:pStyle w:val="NormalWeb"/>
+        <w:rPr>
+          <w:rFonts w:asciiTheme="minorHAnsi" w:hAnsiTheme="minorHAnsi" w:cstheme="minorHAnsi"/>
+          <w:sz w:val="22"/>
+          <w:szCs w:val="22"/>
+        </w:rPr>
+      </w:pPr>
+      <w:proofErr w:type="spellStart"/>
+      <w:r>
+        <w:rPr>
+          <w:rFonts w:asciiTheme="minorHAnsi" w:hAnsiTheme="minorHAnsi" w:cstheme="minorHAnsi"/>
+          <w:sz w:val="22"/>
+          <w:szCs w:val="22"/>
+        </w:rPr>
+        <w:t>Aplikacija</w:t>
+      </w:r>
+      <w:proofErr w:type="spellEnd"/>
+      <w:r>
+        <w:rPr>
+          <w:rFonts w:asciiTheme="minorHAnsi" w:hAnsiTheme="minorHAnsi" w:cstheme="minorHAnsi"/>
+          <w:sz w:val="22"/>
+          <w:szCs w:val="22"/>
+        </w:rPr>
+        <w:t xml:space="preserve"> </w:t>
+      </w:r>
+      <w:proofErr w:type="spellStart"/>
+      <w:r>
+        <w:rPr>
+          <w:rStyle w:val="Strong"/>
+          <w:rFonts w:asciiTheme="minorHAnsi" w:eastAsiaTheme="majorEastAsia" w:hAnsiTheme="minorHAnsi" w:cstheme="minorHAnsi"/>
+          <w:sz w:val="22"/>
+          <w:szCs w:val="22"/>
+        </w:rPr>
+        <w:t>CapiBar</w:t>
+      </w:r>
+      <w:proofErr w:type="spellEnd"/>
+      <w:r>
+        <w:rPr>
+          <w:rFonts w:asciiTheme="minorHAnsi" w:hAnsiTheme="minorHAnsi" w:cstheme="minorHAnsi"/>
+          <w:sz w:val="22"/>
+          <w:szCs w:val="22"/>
+        </w:rPr>
+        <w:t xml:space="preserve"> </w:t>
+      </w:r>
+      <w:proofErr w:type="spellStart"/>
+      <w:r>
+        <w:rPr>
+          <w:rFonts w:asciiTheme="minorHAnsi" w:hAnsiTheme="minorHAnsi" w:cstheme="minorHAnsi"/>
+          <w:sz w:val="22"/>
+          <w:szCs w:val="22"/>
+        </w:rPr>
+        <w:t>predstavlja</w:t>
+      </w:r>
+      <w:proofErr w:type="spellEnd"/>
+      <w:r>
+        <w:rPr>
+          <w:rFonts w:asciiTheme="minorHAnsi" w:hAnsiTheme="minorHAnsi" w:cstheme="minorHAnsi"/>
+          <w:sz w:val="22"/>
+          <w:szCs w:val="22"/>
+        </w:rPr>
+        <w:t xml:space="preserve"> </w:t>
+      </w:r>
+      <w:proofErr w:type="spellStart"/>
+      <w:r>
+        <w:rPr>
+          <w:rFonts w:asciiTheme="minorHAnsi" w:hAnsiTheme="minorHAnsi" w:cstheme="minorHAnsi"/>
+          <w:sz w:val="22"/>
+          <w:szCs w:val="22"/>
+        </w:rPr>
+        <w:t>sveobuhvatno</w:t>
+      </w:r>
+      <w:proofErr w:type="spellEnd"/>
+      <w:r>
+        <w:rPr>
+          <w:rFonts w:asciiTheme="minorHAnsi" w:hAnsiTheme="minorHAnsi" w:cstheme="minorHAnsi"/>
+          <w:sz w:val="22"/>
+          <w:szCs w:val="22"/>
+        </w:rPr>
+        <w:t xml:space="preserve"> </w:t>
+      </w:r>
+      <w:proofErr w:type="spellStart"/>
+      <w:r>
+        <w:rPr>
+          <w:rFonts w:asciiTheme="minorHAnsi" w:hAnsiTheme="minorHAnsi" w:cstheme="minorHAnsi"/>
+          <w:sz w:val="22"/>
+          <w:szCs w:val="22"/>
+        </w:rPr>
+        <w:t>digitalno</w:t>
+      </w:r>
+      <w:proofErr w:type="spellEnd"/>
+      <w:r>
+        <w:rPr>
+          <w:rFonts w:asciiTheme="minorHAnsi" w:hAnsiTheme="minorHAnsi" w:cstheme="minorHAnsi"/>
+          <w:sz w:val="22"/>
+          <w:szCs w:val="22"/>
+        </w:rPr>
+        <w:t xml:space="preserve"> </w:t>
+      </w:r>
+      <w:proofErr w:type="spellStart"/>
+      <w:r>
+        <w:rPr>
+          <w:rFonts w:asciiTheme="minorHAnsi" w:hAnsiTheme="minorHAnsi" w:cstheme="minorHAnsi"/>
+          <w:sz w:val="22"/>
+          <w:szCs w:val="22"/>
+        </w:rPr>
+        <w:t>rešenje</w:t>
+      </w:r>
+      <w:proofErr w:type="spellEnd"/>
+      <w:r>
+        <w:rPr>
+          <w:rFonts w:asciiTheme="minorHAnsi" w:hAnsiTheme="minorHAnsi" w:cstheme="minorHAnsi"/>
+          <w:sz w:val="22"/>
+          <w:szCs w:val="22"/>
+        </w:rPr>
+        <w:t xml:space="preserve"> </w:t>
+      </w:r>
+      <w:proofErr w:type="spellStart"/>
+      <w:r>
+        <w:rPr>
+          <w:rFonts w:asciiTheme="minorHAnsi" w:hAnsiTheme="minorHAnsi" w:cstheme="minorHAnsi"/>
+          <w:sz w:val="22"/>
+          <w:szCs w:val="22"/>
+        </w:rPr>
+        <w:t>za</w:t>
+      </w:r>
+      <w:proofErr w:type="spellEnd"/>
+      <w:r>
+        <w:rPr>
+          <w:rFonts w:asciiTheme="minorHAnsi" w:hAnsiTheme="minorHAnsi" w:cstheme="minorHAnsi"/>
+          <w:sz w:val="22"/>
+          <w:szCs w:val="22"/>
+        </w:rPr>
+        <w:t xml:space="preserve"> </w:t>
+      </w:r>
+      <w:proofErr w:type="spellStart"/>
+      <w:r>
+        <w:rPr>
+          <w:rFonts w:asciiTheme="minorHAnsi" w:hAnsiTheme="minorHAnsi" w:cstheme="minorHAnsi"/>
+          <w:sz w:val="22"/>
+          <w:szCs w:val="22"/>
+        </w:rPr>
+        <w:t>upravljanje</w:t>
+      </w:r>
+      <w:proofErr w:type="spellEnd"/>
+      <w:r>
+        <w:rPr>
+          <w:rFonts w:asciiTheme="minorHAnsi" w:hAnsiTheme="minorHAnsi" w:cstheme="minorHAnsi"/>
+          <w:sz w:val="22"/>
+          <w:szCs w:val="22"/>
+        </w:rPr>
+        <w:t xml:space="preserve"> </w:t>
+      </w:r>
+      <w:proofErr w:type="spellStart"/>
+      <w:r>
+        <w:rPr>
+          <w:rFonts w:asciiTheme="minorHAnsi" w:hAnsiTheme="minorHAnsi" w:cstheme="minorHAnsi"/>
+          <w:sz w:val="22"/>
+          <w:szCs w:val="22"/>
+        </w:rPr>
+        <w:t>porudžbinama</w:t>
+      </w:r>
+      <w:proofErr w:type="spellEnd"/>
+      <w:r>
+        <w:rPr>
+          <w:rFonts w:asciiTheme="minorHAnsi" w:hAnsiTheme="minorHAnsi" w:cstheme="minorHAnsi"/>
+          <w:sz w:val="22"/>
+          <w:szCs w:val="22"/>
+        </w:rPr>
+        <w:t xml:space="preserve">, </w:t>
+      </w:r>
+      <w:proofErr w:type="spellStart"/>
+      <w:r>
+        <w:rPr>
+          <w:rFonts w:asciiTheme="minorHAnsi" w:hAnsiTheme="minorHAnsi" w:cstheme="minorHAnsi"/>
+          <w:sz w:val="22"/>
+          <w:szCs w:val="22"/>
+        </w:rPr>
+        <w:t>interakciju</w:t>
+      </w:r>
+      <w:proofErr w:type="spellEnd"/>
+      <w:r>
+        <w:rPr>
+          <w:rFonts w:asciiTheme="minorHAnsi" w:hAnsiTheme="minorHAnsi" w:cstheme="minorHAnsi"/>
+          <w:sz w:val="22"/>
+          <w:szCs w:val="22"/>
+        </w:rPr>
+        <w:t xml:space="preserve"> </w:t>
+      </w:r>
+      <w:proofErr w:type="spellStart"/>
+      <w:proofErr w:type="gramStart"/>
+      <w:r>
+        <w:rPr>
+          <w:rFonts w:asciiTheme="minorHAnsi" w:hAnsiTheme="minorHAnsi" w:cstheme="minorHAnsi"/>
+          <w:sz w:val="22"/>
+          <w:szCs w:val="22"/>
+        </w:rPr>
+        <w:t>sa</w:t>
+      </w:r>
+      <w:proofErr w:type="spellEnd"/>
+      <w:proofErr w:type="gramEnd"/>
+      <w:r>
+        <w:rPr>
+          <w:rFonts w:asciiTheme="minorHAnsi" w:hAnsiTheme="minorHAnsi" w:cstheme="minorHAnsi"/>
+          <w:sz w:val="22"/>
+          <w:szCs w:val="22"/>
+        </w:rPr>
+        <w:t xml:space="preserve"> </w:t>
+      </w:r>
+      <w:proofErr w:type="spellStart"/>
+      <w:r>
+        <w:rPr>
+          <w:rFonts w:asciiTheme="minorHAnsi" w:hAnsiTheme="minorHAnsi" w:cstheme="minorHAnsi"/>
+          <w:sz w:val="22"/>
+          <w:szCs w:val="22"/>
+        </w:rPr>
+        <w:t>osobljem</w:t>
+      </w:r>
+      <w:proofErr w:type="spellEnd"/>
+      <w:r>
+        <w:rPr>
+          <w:rFonts w:asciiTheme="minorHAnsi" w:hAnsiTheme="minorHAnsi" w:cstheme="minorHAnsi"/>
+          <w:sz w:val="22"/>
+          <w:szCs w:val="22"/>
+        </w:rPr>
+        <w:t xml:space="preserve"> i </w:t>
+      </w:r>
+      <w:proofErr w:type="spellStart"/>
+      <w:r>
+        <w:rPr>
+          <w:rFonts w:asciiTheme="minorHAnsi" w:hAnsiTheme="minorHAnsi" w:cstheme="minorHAnsi"/>
+          <w:sz w:val="22"/>
+          <w:szCs w:val="22"/>
+        </w:rPr>
+        <w:t>naplatu</w:t>
+      </w:r>
+      <w:proofErr w:type="spellEnd"/>
+      <w:r>
+        <w:rPr>
+          <w:rFonts w:asciiTheme="minorHAnsi" w:hAnsiTheme="minorHAnsi" w:cstheme="minorHAnsi"/>
+          <w:sz w:val="22"/>
+          <w:szCs w:val="22"/>
+        </w:rPr>
+        <w:t xml:space="preserve"> u </w:t>
+      </w:r>
+      <w:proofErr w:type="spellStart"/>
+      <w:r>
+        <w:rPr>
+          <w:rFonts w:asciiTheme="minorHAnsi" w:hAnsiTheme="minorHAnsi" w:cstheme="minorHAnsi"/>
+          <w:sz w:val="22"/>
+          <w:szCs w:val="22"/>
+        </w:rPr>
+        <w:t>ugostiteljskim</w:t>
+      </w:r>
+      <w:proofErr w:type="spellEnd"/>
+      <w:r>
+        <w:rPr>
+          <w:rFonts w:asciiTheme="minorHAnsi" w:hAnsiTheme="minorHAnsi" w:cstheme="minorHAnsi"/>
+          <w:sz w:val="22"/>
+          <w:szCs w:val="22"/>
+        </w:rPr>
+        <w:t xml:space="preserve"> </w:t>
+      </w:r>
+      <w:proofErr w:type="spellStart"/>
+      <w:r>
+        <w:rPr>
+          <w:rFonts w:asciiTheme="minorHAnsi" w:hAnsiTheme="minorHAnsi" w:cstheme="minorHAnsi"/>
+          <w:sz w:val="22"/>
+          <w:szCs w:val="22"/>
+        </w:rPr>
+        <w:t>objektima</w:t>
+      </w:r>
+      <w:proofErr w:type="spellEnd"/>
+      <w:r>
+        <w:rPr>
+          <w:rFonts w:asciiTheme="minorHAnsi" w:hAnsiTheme="minorHAnsi" w:cstheme="minorHAnsi"/>
+          <w:sz w:val="22"/>
+          <w:szCs w:val="22"/>
+        </w:rPr>
+        <w:t xml:space="preserve">. </w:t>
+      </w:r>
+      <w:proofErr w:type="spellStart"/>
+      <w:proofErr w:type="gramStart"/>
+      <w:r>
+        <w:rPr>
+          <w:rFonts w:asciiTheme="minorHAnsi" w:hAnsiTheme="minorHAnsi" w:cstheme="minorHAnsi"/>
+          <w:sz w:val="22"/>
+          <w:szCs w:val="22"/>
+        </w:rPr>
+        <w:t>Cilj</w:t>
+      </w:r>
+      <w:proofErr w:type="spellEnd"/>
+      <w:r>
+        <w:rPr>
+          <w:rFonts w:asciiTheme="minorHAnsi" w:hAnsiTheme="minorHAnsi" w:cstheme="minorHAnsi"/>
+          <w:sz w:val="22"/>
+          <w:szCs w:val="22"/>
+        </w:rPr>
+        <w:t xml:space="preserve"> </w:t>
+      </w:r>
+      <w:proofErr w:type="spellStart"/>
+      <w:r>
+        <w:rPr>
+          <w:rFonts w:asciiTheme="minorHAnsi" w:hAnsiTheme="minorHAnsi" w:cstheme="minorHAnsi"/>
+          <w:sz w:val="22"/>
+          <w:szCs w:val="22"/>
+        </w:rPr>
+        <w:t>aplikacije</w:t>
+      </w:r>
+      <w:proofErr w:type="spellEnd"/>
+      <w:r>
+        <w:rPr>
+          <w:rFonts w:asciiTheme="minorHAnsi" w:hAnsiTheme="minorHAnsi" w:cstheme="minorHAnsi"/>
+          <w:sz w:val="22"/>
+          <w:szCs w:val="22"/>
+        </w:rPr>
+        <w:t xml:space="preserve"> je </w:t>
+      </w:r>
+      <w:proofErr w:type="spellStart"/>
+      <w:r>
+        <w:rPr>
+          <w:rFonts w:asciiTheme="minorHAnsi" w:hAnsiTheme="minorHAnsi" w:cstheme="minorHAnsi"/>
+          <w:sz w:val="22"/>
+          <w:szCs w:val="22"/>
+        </w:rPr>
+        <w:t>unapređenje</w:t>
+      </w:r>
+      <w:proofErr w:type="spellEnd"/>
+      <w:r>
+        <w:rPr>
+          <w:rFonts w:asciiTheme="minorHAnsi" w:hAnsiTheme="minorHAnsi" w:cstheme="minorHAnsi"/>
+          <w:sz w:val="22"/>
+          <w:szCs w:val="22"/>
+        </w:rPr>
+        <w:t xml:space="preserve"> </w:t>
+      </w:r>
+      <w:proofErr w:type="spellStart"/>
+      <w:r>
+        <w:rPr>
+          <w:rFonts w:asciiTheme="minorHAnsi" w:hAnsiTheme="minorHAnsi" w:cstheme="minorHAnsi"/>
+          <w:sz w:val="22"/>
+          <w:szCs w:val="22"/>
+        </w:rPr>
+        <w:t>korisničkog</w:t>
+      </w:r>
+      <w:proofErr w:type="spellEnd"/>
+      <w:r>
+        <w:rPr>
+          <w:rFonts w:asciiTheme="minorHAnsi" w:hAnsiTheme="minorHAnsi" w:cstheme="minorHAnsi"/>
+          <w:sz w:val="22"/>
+          <w:szCs w:val="22"/>
+        </w:rPr>
+        <w:t xml:space="preserve"> </w:t>
+      </w:r>
+      <w:proofErr w:type="spellStart"/>
+      <w:r>
+        <w:rPr>
+          <w:rFonts w:asciiTheme="minorHAnsi" w:hAnsiTheme="minorHAnsi" w:cstheme="minorHAnsi"/>
+          <w:sz w:val="22"/>
+          <w:szCs w:val="22"/>
+        </w:rPr>
+        <w:t>iskustva</w:t>
+      </w:r>
+      <w:proofErr w:type="spellEnd"/>
+      <w:r>
+        <w:rPr>
+          <w:rFonts w:asciiTheme="minorHAnsi" w:hAnsiTheme="minorHAnsi" w:cstheme="minorHAnsi"/>
+          <w:sz w:val="22"/>
+          <w:szCs w:val="22"/>
+        </w:rPr>
+        <w:t xml:space="preserve"> i </w:t>
+      </w:r>
+      <w:proofErr w:type="spellStart"/>
+      <w:r>
+        <w:rPr>
+          <w:rFonts w:asciiTheme="minorHAnsi" w:hAnsiTheme="minorHAnsi" w:cstheme="minorHAnsi"/>
+          <w:sz w:val="22"/>
+          <w:szCs w:val="22"/>
+        </w:rPr>
+        <w:t>optimizacija</w:t>
+      </w:r>
+      <w:proofErr w:type="spellEnd"/>
+      <w:r>
+        <w:rPr>
+          <w:rFonts w:asciiTheme="minorHAnsi" w:hAnsiTheme="minorHAnsi" w:cstheme="minorHAnsi"/>
+          <w:sz w:val="22"/>
+          <w:szCs w:val="22"/>
+        </w:rPr>
+        <w:t xml:space="preserve"> </w:t>
+      </w:r>
+      <w:proofErr w:type="spellStart"/>
+      <w:r>
+        <w:rPr>
+          <w:rFonts w:asciiTheme="minorHAnsi" w:hAnsiTheme="minorHAnsi" w:cstheme="minorHAnsi"/>
+          <w:sz w:val="22"/>
+          <w:szCs w:val="22"/>
+        </w:rPr>
+        <w:t>poslovnih</w:t>
+      </w:r>
+      <w:proofErr w:type="spellEnd"/>
+      <w:r>
+        <w:rPr>
+          <w:rFonts w:asciiTheme="minorHAnsi" w:hAnsiTheme="minorHAnsi" w:cstheme="minorHAnsi"/>
+          <w:sz w:val="22"/>
+          <w:szCs w:val="22"/>
+        </w:rPr>
+        <w:t xml:space="preserve"> </w:t>
+      </w:r>
+      <w:proofErr w:type="spellStart"/>
+      <w:r>
+        <w:rPr>
+          <w:rFonts w:asciiTheme="minorHAnsi" w:hAnsiTheme="minorHAnsi" w:cstheme="minorHAnsi"/>
+          <w:sz w:val="22"/>
+          <w:szCs w:val="22"/>
+        </w:rPr>
+        <w:t>procesa</w:t>
+      </w:r>
+      <w:proofErr w:type="spellEnd"/>
+      <w:r>
+        <w:rPr>
+          <w:rFonts w:asciiTheme="minorHAnsi" w:hAnsiTheme="minorHAnsi" w:cstheme="minorHAnsi"/>
+          <w:sz w:val="22"/>
+          <w:szCs w:val="22"/>
+        </w:rPr>
+        <w:t xml:space="preserve">, </w:t>
+      </w:r>
+      <w:proofErr w:type="spellStart"/>
+      <w:r>
+        <w:rPr>
+          <w:rFonts w:asciiTheme="minorHAnsi" w:hAnsiTheme="minorHAnsi" w:cstheme="minorHAnsi"/>
+          <w:sz w:val="22"/>
+          <w:szCs w:val="22"/>
+        </w:rPr>
+        <w:t>omogućavajući</w:t>
+      </w:r>
+      <w:proofErr w:type="spellEnd"/>
+      <w:r>
+        <w:rPr>
+          <w:rFonts w:asciiTheme="minorHAnsi" w:hAnsiTheme="minorHAnsi" w:cstheme="minorHAnsi"/>
+          <w:sz w:val="22"/>
+          <w:szCs w:val="22"/>
+        </w:rPr>
+        <w:t xml:space="preserve"> </w:t>
+      </w:r>
+      <w:proofErr w:type="spellStart"/>
+      <w:r>
+        <w:rPr>
+          <w:rFonts w:asciiTheme="minorHAnsi" w:hAnsiTheme="minorHAnsi" w:cstheme="minorHAnsi"/>
+          <w:sz w:val="22"/>
+          <w:szCs w:val="22"/>
+        </w:rPr>
+        <w:t>jednostavno</w:t>
+      </w:r>
+      <w:proofErr w:type="spellEnd"/>
+      <w:r>
+        <w:rPr>
+          <w:rFonts w:asciiTheme="minorHAnsi" w:hAnsiTheme="minorHAnsi" w:cstheme="minorHAnsi"/>
+          <w:sz w:val="22"/>
+          <w:szCs w:val="22"/>
+        </w:rPr>
+        <w:t xml:space="preserve"> i </w:t>
+      </w:r>
+      <w:proofErr w:type="spellStart"/>
+      <w:r>
+        <w:rPr>
+          <w:rFonts w:asciiTheme="minorHAnsi" w:hAnsiTheme="minorHAnsi" w:cstheme="minorHAnsi"/>
+          <w:sz w:val="22"/>
+          <w:szCs w:val="22"/>
+        </w:rPr>
+        <w:t>efikasno</w:t>
+      </w:r>
+      <w:proofErr w:type="spellEnd"/>
+      <w:r>
+        <w:rPr>
+          <w:rFonts w:asciiTheme="minorHAnsi" w:hAnsiTheme="minorHAnsi" w:cstheme="minorHAnsi"/>
+          <w:sz w:val="22"/>
+          <w:szCs w:val="22"/>
+        </w:rPr>
+        <w:t xml:space="preserve"> </w:t>
+      </w:r>
+      <w:proofErr w:type="spellStart"/>
+      <w:r>
+        <w:rPr>
+          <w:rFonts w:asciiTheme="minorHAnsi" w:hAnsiTheme="minorHAnsi" w:cstheme="minorHAnsi"/>
+          <w:sz w:val="22"/>
+          <w:szCs w:val="22"/>
+        </w:rPr>
+        <w:t>upravljanje</w:t>
+      </w:r>
+      <w:proofErr w:type="spellEnd"/>
+      <w:r>
+        <w:rPr>
+          <w:rFonts w:asciiTheme="minorHAnsi" w:hAnsiTheme="minorHAnsi" w:cstheme="minorHAnsi"/>
+          <w:sz w:val="22"/>
+          <w:szCs w:val="22"/>
+        </w:rPr>
+        <w:t xml:space="preserve"> </w:t>
+      </w:r>
+      <w:proofErr w:type="spellStart"/>
+      <w:r>
+        <w:rPr>
+          <w:rFonts w:asciiTheme="minorHAnsi" w:hAnsiTheme="minorHAnsi" w:cstheme="minorHAnsi"/>
+          <w:sz w:val="22"/>
+          <w:szCs w:val="22"/>
+        </w:rPr>
+        <w:t>svim</w:t>
+      </w:r>
+      <w:proofErr w:type="spellEnd"/>
+      <w:r>
+        <w:rPr>
+          <w:rFonts w:asciiTheme="minorHAnsi" w:hAnsiTheme="minorHAnsi" w:cstheme="minorHAnsi"/>
+          <w:sz w:val="22"/>
+          <w:szCs w:val="22"/>
+        </w:rPr>
+        <w:t xml:space="preserve"> </w:t>
+      </w:r>
+      <w:proofErr w:type="spellStart"/>
+      <w:r>
+        <w:rPr>
+          <w:rFonts w:asciiTheme="minorHAnsi" w:hAnsiTheme="minorHAnsi" w:cstheme="minorHAnsi"/>
+          <w:sz w:val="22"/>
+          <w:szCs w:val="22"/>
+        </w:rPr>
+        <w:t>ključnim</w:t>
+      </w:r>
+      <w:proofErr w:type="spellEnd"/>
+      <w:r>
+        <w:rPr>
+          <w:rFonts w:asciiTheme="minorHAnsi" w:hAnsiTheme="minorHAnsi" w:cstheme="minorHAnsi"/>
+          <w:sz w:val="22"/>
+          <w:szCs w:val="22"/>
+        </w:rPr>
+        <w:t xml:space="preserve"> </w:t>
+      </w:r>
+      <w:proofErr w:type="spellStart"/>
+      <w:r>
+        <w:rPr>
+          <w:rFonts w:asciiTheme="minorHAnsi" w:hAnsiTheme="minorHAnsi" w:cstheme="minorHAnsi"/>
+          <w:sz w:val="22"/>
+          <w:szCs w:val="22"/>
+        </w:rPr>
+        <w:t>aspektima</w:t>
+      </w:r>
+      <w:proofErr w:type="spellEnd"/>
+      <w:r>
+        <w:rPr>
+          <w:rFonts w:asciiTheme="minorHAnsi" w:hAnsiTheme="minorHAnsi" w:cstheme="minorHAnsi"/>
+          <w:sz w:val="22"/>
+          <w:szCs w:val="22"/>
+        </w:rPr>
+        <w:t xml:space="preserve"> </w:t>
+      </w:r>
+      <w:proofErr w:type="spellStart"/>
+      <w:r>
+        <w:rPr>
+          <w:rFonts w:asciiTheme="minorHAnsi" w:hAnsiTheme="minorHAnsi" w:cstheme="minorHAnsi"/>
+          <w:sz w:val="22"/>
+          <w:szCs w:val="22"/>
+        </w:rPr>
+        <w:t>poslovanja</w:t>
+      </w:r>
+      <w:proofErr w:type="spellEnd"/>
+      <w:r>
+        <w:rPr>
+          <w:rFonts w:asciiTheme="minorHAnsi" w:hAnsiTheme="minorHAnsi" w:cstheme="minorHAnsi"/>
+          <w:sz w:val="22"/>
+          <w:szCs w:val="22"/>
+        </w:rPr>
+        <w:t xml:space="preserve"> u </w:t>
+      </w:r>
+      <w:proofErr w:type="spellStart"/>
+      <w:r>
+        <w:rPr>
+          <w:rFonts w:asciiTheme="minorHAnsi" w:hAnsiTheme="minorHAnsi" w:cstheme="minorHAnsi"/>
+          <w:sz w:val="22"/>
+          <w:szCs w:val="22"/>
+        </w:rPr>
+        <w:t>kafiću</w:t>
+      </w:r>
+      <w:proofErr w:type="spellEnd"/>
+      <w:r>
+        <w:rPr>
+          <w:rFonts w:asciiTheme="minorHAnsi" w:hAnsiTheme="minorHAnsi" w:cstheme="minorHAnsi"/>
+          <w:sz w:val="22"/>
+          <w:szCs w:val="22"/>
+        </w:rPr>
+        <w:t>.</w:t>
+      </w:r>
+      <w:proofErr w:type="gramEnd"/>
+    </w:p>
+    <w:p>
+      <w:pPr>
+        <w:pStyle w:val="NormalWeb"/>
+        <w:rPr>
+          <w:rFonts w:asciiTheme="minorHAnsi" w:hAnsiTheme="minorHAnsi" w:cstheme="minorHAnsi"/>
+          <w:sz w:val="22"/>
+          <w:szCs w:val="22"/>
+        </w:rPr>
+      </w:pPr>
+      <w:proofErr w:type="spellStart"/>
+      <w:r>
+        <w:rPr>
+          <w:rFonts w:asciiTheme="minorHAnsi" w:hAnsiTheme="minorHAnsi" w:cstheme="minorHAnsi"/>
+          <w:sz w:val="22"/>
+          <w:szCs w:val="22"/>
+        </w:rPr>
+        <w:t>Za</w:t>
+      </w:r>
+      <w:proofErr w:type="spellEnd"/>
+      <w:r>
+        <w:rPr>
+          <w:rFonts w:asciiTheme="minorHAnsi" w:hAnsiTheme="minorHAnsi" w:cstheme="minorHAnsi"/>
+          <w:sz w:val="22"/>
+          <w:szCs w:val="22"/>
+        </w:rPr>
+        <w:t xml:space="preserve"> </w:t>
+      </w:r>
+      <w:proofErr w:type="spellStart"/>
+      <w:r>
+        <w:rPr>
+          <w:rFonts w:asciiTheme="minorHAnsi" w:hAnsiTheme="minorHAnsi" w:cstheme="minorHAnsi"/>
+          <w:sz w:val="22"/>
+          <w:szCs w:val="22"/>
+        </w:rPr>
+        <w:t>goste</w:t>
+      </w:r>
+      <w:proofErr w:type="spellEnd"/>
+      <w:r>
+        <w:rPr>
+          <w:rFonts w:asciiTheme="minorHAnsi" w:hAnsiTheme="minorHAnsi" w:cstheme="minorHAnsi"/>
+          <w:sz w:val="22"/>
+          <w:szCs w:val="22"/>
+        </w:rPr>
+        <w:t xml:space="preserve">, </w:t>
+      </w:r>
+      <w:proofErr w:type="spellStart"/>
+      <w:r>
+        <w:rPr>
+          <w:rFonts w:asciiTheme="minorHAnsi" w:hAnsiTheme="minorHAnsi" w:cstheme="minorHAnsi"/>
+          <w:sz w:val="22"/>
+          <w:szCs w:val="22"/>
+        </w:rPr>
+        <w:t>aplikacija</w:t>
+      </w:r>
+      <w:proofErr w:type="spellEnd"/>
+      <w:r>
+        <w:rPr>
+          <w:rFonts w:asciiTheme="minorHAnsi" w:hAnsiTheme="minorHAnsi" w:cstheme="minorHAnsi"/>
+          <w:sz w:val="22"/>
+          <w:szCs w:val="22"/>
+        </w:rPr>
+        <w:t xml:space="preserve"> </w:t>
+      </w:r>
+      <w:proofErr w:type="spellStart"/>
+      <w:r>
+        <w:rPr>
+          <w:rFonts w:asciiTheme="minorHAnsi" w:hAnsiTheme="minorHAnsi" w:cstheme="minorHAnsi"/>
+          <w:sz w:val="22"/>
+          <w:szCs w:val="22"/>
+        </w:rPr>
+        <w:t>nudi</w:t>
+      </w:r>
+      <w:proofErr w:type="spellEnd"/>
+      <w:r>
+        <w:rPr>
+          <w:rFonts w:asciiTheme="minorHAnsi" w:hAnsiTheme="minorHAnsi" w:cstheme="minorHAnsi"/>
+          <w:sz w:val="22"/>
+          <w:szCs w:val="22"/>
+        </w:rPr>
+        <w:t xml:space="preserve"> </w:t>
+      </w:r>
+      <w:proofErr w:type="spellStart"/>
+      <w:r>
+        <w:rPr>
+          <w:rFonts w:asciiTheme="minorHAnsi" w:hAnsiTheme="minorHAnsi" w:cstheme="minorHAnsi"/>
+          <w:sz w:val="22"/>
+          <w:szCs w:val="22"/>
+        </w:rPr>
+        <w:t>intuitivni</w:t>
+      </w:r>
+      <w:proofErr w:type="spellEnd"/>
+      <w:r>
+        <w:rPr>
+          <w:rFonts w:asciiTheme="minorHAnsi" w:hAnsiTheme="minorHAnsi" w:cstheme="minorHAnsi"/>
+          <w:sz w:val="22"/>
+          <w:szCs w:val="22"/>
+        </w:rPr>
+        <w:t xml:space="preserve"> </w:t>
+      </w:r>
+      <w:proofErr w:type="spellStart"/>
+      <w:r>
+        <w:rPr>
+          <w:rFonts w:asciiTheme="minorHAnsi" w:hAnsiTheme="minorHAnsi" w:cstheme="minorHAnsi"/>
+          <w:sz w:val="22"/>
+          <w:szCs w:val="22"/>
+        </w:rPr>
+        <w:t>korisnički</w:t>
+      </w:r>
+      <w:proofErr w:type="spellEnd"/>
+      <w:r>
+        <w:rPr>
+          <w:rFonts w:asciiTheme="minorHAnsi" w:hAnsiTheme="minorHAnsi" w:cstheme="minorHAnsi"/>
+          <w:sz w:val="22"/>
+          <w:szCs w:val="22"/>
+        </w:rPr>
+        <w:t xml:space="preserve"> </w:t>
+      </w:r>
+      <w:proofErr w:type="spellStart"/>
+      <w:r>
+        <w:rPr>
+          <w:rFonts w:asciiTheme="minorHAnsi" w:hAnsiTheme="minorHAnsi" w:cstheme="minorHAnsi"/>
+          <w:sz w:val="22"/>
+          <w:szCs w:val="22"/>
+        </w:rPr>
+        <w:t>interfejs</w:t>
+      </w:r>
+      <w:proofErr w:type="spellEnd"/>
+      <w:r>
+        <w:rPr>
+          <w:rFonts w:asciiTheme="minorHAnsi" w:hAnsiTheme="minorHAnsi" w:cstheme="minorHAnsi"/>
+          <w:sz w:val="22"/>
+          <w:szCs w:val="22"/>
+        </w:rPr>
+        <w:t xml:space="preserve"> </w:t>
+      </w:r>
+      <w:proofErr w:type="spellStart"/>
+      <w:proofErr w:type="gramStart"/>
+      <w:r>
+        <w:rPr>
+          <w:rFonts w:asciiTheme="minorHAnsi" w:hAnsiTheme="minorHAnsi" w:cstheme="minorHAnsi"/>
+          <w:sz w:val="22"/>
+          <w:szCs w:val="22"/>
+        </w:rPr>
+        <w:t>sa</w:t>
+      </w:r>
+      <w:proofErr w:type="spellEnd"/>
+      <w:proofErr w:type="gramEnd"/>
+      <w:r>
+        <w:rPr>
+          <w:rFonts w:asciiTheme="minorHAnsi" w:hAnsiTheme="minorHAnsi" w:cstheme="minorHAnsi"/>
+          <w:sz w:val="22"/>
+          <w:szCs w:val="22"/>
+        </w:rPr>
+        <w:t xml:space="preserve"> </w:t>
+      </w:r>
+      <w:proofErr w:type="spellStart"/>
+      <w:r>
+        <w:rPr>
+          <w:rFonts w:asciiTheme="minorHAnsi" w:hAnsiTheme="minorHAnsi" w:cstheme="minorHAnsi"/>
+          <w:sz w:val="22"/>
+          <w:szCs w:val="22"/>
+        </w:rPr>
+        <w:t>jasno</w:t>
+      </w:r>
+      <w:proofErr w:type="spellEnd"/>
+      <w:r>
+        <w:rPr>
+          <w:rFonts w:asciiTheme="minorHAnsi" w:hAnsiTheme="minorHAnsi" w:cstheme="minorHAnsi"/>
+          <w:sz w:val="22"/>
+          <w:szCs w:val="22"/>
+        </w:rPr>
+        <w:t xml:space="preserve"> </w:t>
+      </w:r>
+      <w:proofErr w:type="spellStart"/>
+      <w:r>
+        <w:rPr>
+          <w:rFonts w:asciiTheme="minorHAnsi" w:hAnsiTheme="minorHAnsi" w:cstheme="minorHAnsi"/>
+          <w:sz w:val="22"/>
+          <w:szCs w:val="22"/>
+        </w:rPr>
+        <w:t>raspoređenim</w:t>
+      </w:r>
+      <w:proofErr w:type="spellEnd"/>
+      <w:r>
+        <w:rPr>
+          <w:rFonts w:asciiTheme="minorHAnsi" w:hAnsiTheme="minorHAnsi" w:cstheme="minorHAnsi"/>
+          <w:sz w:val="22"/>
+          <w:szCs w:val="22"/>
+        </w:rPr>
+        <w:t xml:space="preserve"> </w:t>
+      </w:r>
+      <w:proofErr w:type="spellStart"/>
+      <w:r>
+        <w:rPr>
+          <w:rFonts w:asciiTheme="minorHAnsi" w:hAnsiTheme="minorHAnsi" w:cstheme="minorHAnsi"/>
+          <w:sz w:val="22"/>
+          <w:szCs w:val="22"/>
+        </w:rPr>
+        <w:t>funkcijama</w:t>
+      </w:r>
+      <w:proofErr w:type="spellEnd"/>
+      <w:r>
+        <w:rPr>
+          <w:rFonts w:asciiTheme="minorHAnsi" w:hAnsiTheme="minorHAnsi" w:cstheme="minorHAnsi"/>
+          <w:sz w:val="22"/>
+          <w:szCs w:val="22"/>
+        </w:rPr>
+        <w:t xml:space="preserve"> </w:t>
+      </w:r>
+      <w:proofErr w:type="spellStart"/>
+      <w:r>
+        <w:rPr>
+          <w:rFonts w:asciiTheme="minorHAnsi" w:hAnsiTheme="minorHAnsi" w:cstheme="minorHAnsi"/>
+          <w:sz w:val="22"/>
+          <w:szCs w:val="22"/>
+        </w:rPr>
+        <w:t>za</w:t>
+      </w:r>
+      <w:proofErr w:type="spellEnd"/>
+      <w:r>
+        <w:rPr>
+          <w:rFonts w:asciiTheme="minorHAnsi" w:hAnsiTheme="minorHAnsi" w:cstheme="minorHAnsi"/>
+          <w:sz w:val="22"/>
+          <w:szCs w:val="22"/>
+        </w:rPr>
+        <w:t xml:space="preserve"> </w:t>
+      </w:r>
+      <w:proofErr w:type="spellStart"/>
+      <w:r>
+        <w:rPr>
+          <w:rFonts w:asciiTheme="minorHAnsi" w:hAnsiTheme="minorHAnsi" w:cstheme="minorHAnsi"/>
+          <w:sz w:val="22"/>
+          <w:szCs w:val="22"/>
+        </w:rPr>
+        <w:t>naručivanje</w:t>
+      </w:r>
+      <w:proofErr w:type="spellEnd"/>
+      <w:r>
+        <w:rPr>
+          <w:rFonts w:asciiTheme="minorHAnsi" w:hAnsiTheme="minorHAnsi" w:cstheme="minorHAnsi"/>
+          <w:sz w:val="22"/>
+          <w:szCs w:val="22"/>
+        </w:rPr>
+        <w:t xml:space="preserve">, </w:t>
+      </w:r>
+      <w:proofErr w:type="spellStart"/>
+      <w:r>
+        <w:rPr>
+          <w:rFonts w:asciiTheme="minorHAnsi" w:hAnsiTheme="minorHAnsi" w:cstheme="minorHAnsi"/>
+          <w:sz w:val="22"/>
+          <w:szCs w:val="22"/>
+        </w:rPr>
+        <w:t>pozivanje</w:t>
+      </w:r>
+      <w:proofErr w:type="spellEnd"/>
+      <w:r>
+        <w:rPr>
+          <w:rFonts w:asciiTheme="minorHAnsi" w:hAnsiTheme="minorHAnsi" w:cstheme="minorHAnsi"/>
+          <w:sz w:val="22"/>
+          <w:szCs w:val="22"/>
+        </w:rPr>
+        <w:t xml:space="preserve"> </w:t>
+      </w:r>
+      <w:proofErr w:type="spellStart"/>
+      <w:r>
+        <w:rPr>
+          <w:rFonts w:asciiTheme="minorHAnsi" w:hAnsiTheme="minorHAnsi" w:cstheme="minorHAnsi"/>
+          <w:sz w:val="22"/>
+          <w:szCs w:val="22"/>
+        </w:rPr>
+        <w:t>osoblja</w:t>
+      </w:r>
+      <w:proofErr w:type="spellEnd"/>
+      <w:r>
+        <w:rPr>
+          <w:rFonts w:asciiTheme="minorHAnsi" w:hAnsiTheme="minorHAnsi" w:cstheme="minorHAnsi"/>
+          <w:sz w:val="22"/>
+          <w:szCs w:val="22"/>
+        </w:rPr>
+        <w:t xml:space="preserve"> i </w:t>
+      </w:r>
+      <w:proofErr w:type="spellStart"/>
+      <w:r>
+        <w:rPr>
+          <w:rFonts w:asciiTheme="minorHAnsi" w:hAnsiTheme="minorHAnsi" w:cstheme="minorHAnsi"/>
+          <w:sz w:val="22"/>
+          <w:szCs w:val="22"/>
+        </w:rPr>
+        <w:t>naplatu</w:t>
+      </w:r>
+      <w:proofErr w:type="spellEnd"/>
+      <w:r>
+        <w:rPr>
+          <w:rFonts w:asciiTheme="minorHAnsi" w:hAnsiTheme="minorHAnsi" w:cstheme="minorHAnsi"/>
+          <w:sz w:val="22"/>
+          <w:szCs w:val="22"/>
+        </w:rPr>
+        <w:t xml:space="preserve">, </w:t>
+      </w:r>
+      <w:proofErr w:type="spellStart"/>
+      <w:r>
+        <w:rPr>
+          <w:rFonts w:asciiTheme="minorHAnsi" w:hAnsiTheme="minorHAnsi" w:cstheme="minorHAnsi"/>
+          <w:sz w:val="22"/>
+          <w:szCs w:val="22"/>
+        </w:rPr>
+        <w:t>obezbeđujući</w:t>
+      </w:r>
+      <w:proofErr w:type="spellEnd"/>
+      <w:r>
+        <w:rPr>
+          <w:rFonts w:asciiTheme="minorHAnsi" w:hAnsiTheme="minorHAnsi" w:cstheme="minorHAnsi"/>
+          <w:sz w:val="22"/>
+          <w:szCs w:val="22"/>
+        </w:rPr>
+        <w:t xml:space="preserve"> </w:t>
+      </w:r>
+      <w:proofErr w:type="spellStart"/>
+      <w:r>
+        <w:rPr>
+          <w:rFonts w:asciiTheme="minorHAnsi" w:hAnsiTheme="minorHAnsi" w:cstheme="minorHAnsi"/>
+          <w:sz w:val="22"/>
+          <w:szCs w:val="22"/>
+        </w:rPr>
+        <w:t>brzu</w:t>
+      </w:r>
+      <w:proofErr w:type="spellEnd"/>
+      <w:r>
+        <w:rPr>
+          <w:rFonts w:asciiTheme="minorHAnsi" w:hAnsiTheme="minorHAnsi" w:cstheme="minorHAnsi"/>
+          <w:sz w:val="22"/>
+          <w:szCs w:val="22"/>
+        </w:rPr>
+        <w:t xml:space="preserve"> i </w:t>
+      </w:r>
+      <w:proofErr w:type="spellStart"/>
+      <w:r>
+        <w:rPr>
+          <w:rFonts w:asciiTheme="minorHAnsi" w:hAnsiTheme="minorHAnsi" w:cstheme="minorHAnsi"/>
+          <w:sz w:val="22"/>
+          <w:szCs w:val="22"/>
+        </w:rPr>
+        <w:t>pouzdanu</w:t>
+      </w:r>
+      <w:proofErr w:type="spellEnd"/>
+      <w:r>
+        <w:rPr>
+          <w:rFonts w:asciiTheme="minorHAnsi" w:hAnsiTheme="minorHAnsi" w:cstheme="minorHAnsi"/>
+          <w:sz w:val="22"/>
+          <w:szCs w:val="22"/>
+        </w:rPr>
+        <w:t xml:space="preserve"> </w:t>
+      </w:r>
+      <w:proofErr w:type="spellStart"/>
+      <w:r>
+        <w:rPr>
+          <w:rFonts w:asciiTheme="minorHAnsi" w:hAnsiTheme="minorHAnsi" w:cstheme="minorHAnsi"/>
+          <w:sz w:val="22"/>
+          <w:szCs w:val="22"/>
+        </w:rPr>
+        <w:t>komunikaciju</w:t>
+      </w:r>
+      <w:proofErr w:type="spellEnd"/>
+      <w:r>
+        <w:rPr>
+          <w:rFonts w:asciiTheme="minorHAnsi" w:hAnsiTheme="minorHAnsi" w:cstheme="minorHAnsi"/>
+          <w:sz w:val="22"/>
+          <w:szCs w:val="22"/>
+        </w:rPr>
+        <w:t xml:space="preserve">. </w:t>
+      </w:r>
+      <w:proofErr w:type="gramStart"/>
+      <w:r>
+        <w:rPr>
+          <w:rFonts w:asciiTheme="minorHAnsi" w:hAnsiTheme="minorHAnsi" w:cstheme="minorHAnsi"/>
+          <w:sz w:val="22"/>
+          <w:szCs w:val="22"/>
+        </w:rPr>
+        <w:t>Sa</w:t>
+      </w:r>
+      <w:proofErr w:type="gramEnd"/>
+      <w:r>
+        <w:rPr>
+          <w:rFonts w:asciiTheme="minorHAnsi" w:hAnsiTheme="minorHAnsi" w:cstheme="minorHAnsi"/>
+          <w:sz w:val="22"/>
+          <w:szCs w:val="22"/>
+        </w:rPr>
+        <w:t xml:space="preserve"> </w:t>
+      </w:r>
+      <w:proofErr w:type="spellStart"/>
+      <w:r>
+        <w:rPr>
+          <w:rFonts w:asciiTheme="minorHAnsi" w:hAnsiTheme="minorHAnsi" w:cstheme="minorHAnsi"/>
+          <w:sz w:val="22"/>
+          <w:szCs w:val="22"/>
+        </w:rPr>
+        <w:t>druge</w:t>
+      </w:r>
+      <w:proofErr w:type="spellEnd"/>
+      <w:r>
+        <w:rPr>
+          <w:rFonts w:asciiTheme="minorHAnsi" w:hAnsiTheme="minorHAnsi" w:cstheme="minorHAnsi"/>
+          <w:sz w:val="22"/>
+          <w:szCs w:val="22"/>
+        </w:rPr>
+        <w:t xml:space="preserve"> </w:t>
+      </w:r>
+      <w:proofErr w:type="spellStart"/>
+      <w:r>
+        <w:rPr>
+          <w:rFonts w:asciiTheme="minorHAnsi" w:hAnsiTheme="minorHAnsi" w:cstheme="minorHAnsi"/>
+          <w:sz w:val="22"/>
+          <w:szCs w:val="22"/>
+        </w:rPr>
+        <w:t>strane</w:t>
+      </w:r>
+      <w:proofErr w:type="spellEnd"/>
+      <w:r>
+        <w:rPr>
+          <w:rFonts w:asciiTheme="minorHAnsi" w:hAnsiTheme="minorHAnsi" w:cstheme="minorHAnsi"/>
+          <w:sz w:val="22"/>
+          <w:szCs w:val="22"/>
+        </w:rPr>
+        <w:t xml:space="preserve">, </w:t>
+      </w:r>
+      <w:proofErr w:type="spellStart"/>
+      <w:r>
+        <w:rPr>
+          <w:rFonts w:asciiTheme="minorHAnsi" w:hAnsiTheme="minorHAnsi" w:cstheme="minorHAnsi"/>
+          <w:sz w:val="22"/>
+          <w:szCs w:val="22"/>
+        </w:rPr>
+        <w:t>osoblju</w:t>
+      </w:r>
+      <w:proofErr w:type="spellEnd"/>
+      <w:r>
+        <w:rPr>
+          <w:rFonts w:asciiTheme="minorHAnsi" w:hAnsiTheme="minorHAnsi" w:cstheme="minorHAnsi"/>
+          <w:sz w:val="22"/>
+          <w:szCs w:val="22"/>
+        </w:rPr>
+        <w:t xml:space="preserve"> </w:t>
+      </w:r>
+      <w:proofErr w:type="spellStart"/>
+      <w:r>
+        <w:rPr>
+          <w:rFonts w:asciiTheme="minorHAnsi" w:hAnsiTheme="minorHAnsi" w:cstheme="minorHAnsi"/>
+          <w:sz w:val="22"/>
+          <w:szCs w:val="22"/>
+        </w:rPr>
+        <w:t>pruža</w:t>
+      </w:r>
+      <w:proofErr w:type="spellEnd"/>
+      <w:r>
+        <w:rPr>
+          <w:rFonts w:asciiTheme="minorHAnsi" w:hAnsiTheme="minorHAnsi" w:cstheme="minorHAnsi"/>
+          <w:sz w:val="22"/>
+          <w:szCs w:val="22"/>
+        </w:rPr>
+        <w:t xml:space="preserve"> </w:t>
+      </w:r>
+      <w:proofErr w:type="spellStart"/>
+      <w:r>
+        <w:rPr>
+          <w:rFonts w:asciiTheme="minorHAnsi" w:hAnsiTheme="minorHAnsi" w:cstheme="minorHAnsi"/>
+          <w:sz w:val="22"/>
+          <w:szCs w:val="22"/>
+        </w:rPr>
+        <w:t>alate</w:t>
+      </w:r>
+      <w:proofErr w:type="spellEnd"/>
+      <w:r>
+        <w:rPr>
+          <w:rFonts w:asciiTheme="minorHAnsi" w:hAnsiTheme="minorHAnsi" w:cstheme="minorHAnsi"/>
+          <w:sz w:val="22"/>
+          <w:szCs w:val="22"/>
+        </w:rPr>
+        <w:t xml:space="preserve"> </w:t>
+      </w:r>
+      <w:proofErr w:type="spellStart"/>
+      <w:r>
+        <w:rPr>
+          <w:rFonts w:asciiTheme="minorHAnsi" w:hAnsiTheme="minorHAnsi" w:cstheme="minorHAnsi"/>
+          <w:sz w:val="22"/>
+          <w:szCs w:val="22"/>
+        </w:rPr>
+        <w:t>za</w:t>
+      </w:r>
+      <w:proofErr w:type="spellEnd"/>
+      <w:r>
+        <w:rPr>
+          <w:rFonts w:asciiTheme="minorHAnsi" w:hAnsiTheme="minorHAnsi" w:cstheme="minorHAnsi"/>
+          <w:sz w:val="22"/>
+          <w:szCs w:val="22"/>
+        </w:rPr>
+        <w:t xml:space="preserve"> </w:t>
+      </w:r>
+      <w:proofErr w:type="spellStart"/>
+      <w:r>
+        <w:rPr>
+          <w:rFonts w:asciiTheme="minorHAnsi" w:hAnsiTheme="minorHAnsi" w:cstheme="minorHAnsi"/>
+          <w:sz w:val="22"/>
+          <w:szCs w:val="22"/>
+        </w:rPr>
+        <w:t>praćenje</w:t>
+      </w:r>
+      <w:proofErr w:type="spellEnd"/>
+      <w:r>
+        <w:rPr>
+          <w:rFonts w:asciiTheme="minorHAnsi" w:hAnsiTheme="minorHAnsi" w:cstheme="minorHAnsi"/>
+          <w:sz w:val="22"/>
+          <w:szCs w:val="22"/>
+        </w:rPr>
+        <w:t xml:space="preserve"> </w:t>
+      </w:r>
+      <w:proofErr w:type="spellStart"/>
+      <w:r>
+        <w:rPr>
+          <w:rFonts w:asciiTheme="minorHAnsi" w:hAnsiTheme="minorHAnsi" w:cstheme="minorHAnsi"/>
+          <w:sz w:val="22"/>
+          <w:szCs w:val="22"/>
+        </w:rPr>
+        <w:t>porudžbina</w:t>
+      </w:r>
+      <w:proofErr w:type="spellEnd"/>
+      <w:r>
+        <w:rPr>
+          <w:rFonts w:asciiTheme="minorHAnsi" w:hAnsiTheme="minorHAnsi" w:cstheme="minorHAnsi"/>
+          <w:sz w:val="22"/>
+          <w:szCs w:val="22"/>
+        </w:rPr>
+        <w:t xml:space="preserve">, </w:t>
+      </w:r>
+      <w:proofErr w:type="spellStart"/>
+      <w:r>
+        <w:rPr>
+          <w:rFonts w:asciiTheme="minorHAnsi" w:hAnsiTheme="minorHAnsi" w:cstheme="minorHAnsi"/>
+          <w:sz w:val="22"/>
+          <w:szCs w:val="22"/>
+        </w:rPr>
+        <w:t>pregled</w:t>
+      </w:r>
+      <w:proofErr w:type="spellEnd"/>
+      <w:r>
+        <w:rPr>
+          <w:rFonts w:asciiTheme="minorHAnsi" w:hAnsiTheme="minorHAnsi" w:cstheme="minorHAnsi"/>
+          <w:sz w:val="22"/>
+          <w:szCs w:val="22"/>
+        </w:rPr>
+        <w:t xml:space="preserve"> </w:t>
+      </w:r>
+      <w:proofErr w:type="spellStart"/>
+      <w:r>
+        <w:rPr>
+          <w:rFonts w:asciiTheme="minorHAnsi" w:hAnsiTheme="minorHAnsi" w:cstheme="minorHAnsi"/>
+          <w:sz w:val="22"/>
+          <w:szCs w:val="22"/>
+        </w:rPr>
+        <w:t>trenutnog</w:t>
+      </w:r>
+      <w:proofErr w:type="spellEnd"/>
+      <w:r>
+        <w:rPr>
+          <w:rFonts w:asciiTheme="minorHAnsi" w:hAnsiTheme="minorHAnsi" w:cstheme="minorHAnsi"/>
+          <w:sz w:val="22"/>
+          <w:szCs w:val="22"/>
+        </w:rPr>
+        <w:t xml:space="preserve"> </w:t>
+      </w:r>
+      <w:proofErr w:type="spellStart"/>
+      <w:r>
+        <w:rPr>
+          <w:rFonts w:asciiTheme="minorHAnsi" w:hAnsiTheme="minorHAnsi" w:cstheme="minorHAnsi"/>
+          <w:sz w:val="22"/>
+          <w:szCs w:val="22"/>
+        </w:rPr>
+        <w:t>stanja</w:t>
+      </w:r>
+      <w:proofErr w:type="spellEnd"/>
+      <w:r>
+        <w:rPr>
+          <w:rFonts w:asciiTheme="minorHAnsi" w:hAnsiTheme="minorHAnsi" w:cstheme="minorHAnsi"/>
+          <w:sz w:val="22"/>
+          <w:szCs w:val="22"/>
+        </w:rPr>
+        <w:t xml:space="preserve"> </w:t>
+      </w:r>
+      <w:proofErr w:type="spellStart"/>
+      <w:r>
+        <w:rPr>
+          <w:rFonts w:asciiTheme="minorHAnsi" w:hAnsiTheme="minorHAnsi" w:cstheme="minorHAnsi"/>
+          <w:sz w:val="22"/>
+          <w:szCs w:val="22"/>
+        </w:rPr>
+        <w:t>stolova</w:t>
+      </w:r>
+      <w:proofErr w:type="spellEnd"/>
+      <w:r>
+        <w:rPr>
+          <w:rFonts w:asciiTheme="minorHAnsi" w:hAnsiTheme="minorHAnsi" w:cstheme="minorHAnsi"/>
+          <w:sz w:val="22"/>
+          <w:szCs w:val="22"/>
+        </w:rPr>
+        <w:t xml:space="preserve">, i </w:t>
+      </w:r>
+      <w:proofErr w:type="spellStart"/>
+      <w:r>
+        <w:rPr>
+          <w:rFonts w:asciiTheme="minorHAnsi" w:hAnsiTheme="minorHAnsi" w:cstheme="minorHAnsi"/>
+          <w:sz w:val="22"/>
+          <w:szCs w:val="22"/>
+        </w:rPr>
+        <w:t>upravljanje</w:t>
+      </w:r>
+      <w:proofErr w:type="spellEnd"/>
+      <w:r>
+        <w:rPr>
+          <w:rFonts w:asciiTheme="minorHAnsi" w:hAnsiTheme="minorHAnsi" w:cstheme="minorHAnsi"/>
+          <w:sz w:val="22"/>
+          <w:szCs w:val="22"/>
+        </w:rPr>
+        <w:t xml:space="preserve"> </w:t>
+      </w:r>
+      <w:proofErr w:type="spellStart"/>
+      <w:r>
+        <w:rPr>
+          <w:rFonts w:asciiTheme="minorHAnsi" w:hAnsiTheme="minorHAnsi" w:cstheme="minorHAnsi"/>
+          <w:sz w:val="22"/>
+          <w:szCs w:val="22"/>
+        </w:rPr>
+        <w:t>naplatom</w:t>
+      </w:r>
+      <w:proofErr w:type="spellEnd"/>
+      <w:r>
+        <w:rPr>
+          <w:rFonts w:asciiTheme="minorHAnsi" w:hAnsiTheme="minorHAnsi" w:cstheme="minorHAnsi"/>
+          <w:sz w:val="22"/>
+          <w:szCs w:val="22"/>
+        </w:rPr>
+        <w:t xml:space="preserve">, </w:t>
+      </w:r>
+      <w:proofErr w:type="spellStart"/>
+      <w:r>
+        <w:rPr>
+          <w:rFonts w:asciiTheme="minorHAnsi" w:hAnsiTheme="minorHAnsi" w:cstheme="minorHAnsi"/>
+          <w:sz w:val="22"/>
+          <w:szCs w:val="22"/>
+        </w:rPr>
+        <w:t>dok</w:t>
+      </w:r>
+      <w:proofErr w:type="spellEnd"/>
+      <w:r>
+        <w:rPr>
+          <w:rFonts w:asciiTheme="minorHAnsi" w:hAnsiTheme="minorHAnsi" w:cstheme="minorHAnsi"/>
+          <w:sz w:val="22"/>
+          <w:szCs w:val="22"/>
+        </w:rPr>
+        <w:t xml:space="preserve"> </w:t>
+      </w:r>
+      <w:proofErr w:type="spellStart"/>
+      <w:r>
+        <w:rPr>
+          <w:rFonts w:asciiTheme="minorHAnsi" w:hAnsiTheme="minorHAnsi" w:cstheme="minorHAnsi"/>
+          <w:sz w:val="22"/>
+          <w:szCs w:val="22"/>
+        </w:rPr>
+        <w:t>menadžerima</w:t>
+      </w:r>
+      <w:proofErr w:type="spellEnd"/>
+      <w:r>
+        <w:rPr>
+          <w:rFonts w:asciiTheme="minorHAnsi" w:hAnsiTheme="minorHAnsi" w:cstheme="minorHAnsi"/>
+          <w:sz w:val="22"/>
+          <w:szCs w:val="22"/>
+        </w:rPr>
+        <w:t xml:space="preserve"> </w:t>
+      </w:r>
+      <w:proofErr w:type="spellStart"/>
+      <w:r>
+        <w:rPr>
+          <w:rFonts w:asciiTheme="minorHAnsi" w:hAnsiTheme="minorHAnsi" w:cstheme="minorHAnsi"/>
+          <w:sz w:val="22"/>
+          <w:szCs w:val="22"/>
+        </w:rPr>
+        <w:t>omogućava</w:t>
+      </w:r>
+      <w:proofErr w:type="spellEnd"/>
+      <w:r>
+        <w:rPr>
+          <w:rFonts w:asciiTheme="minorHAnsi" w:hAnsiTheme="minorHAnsi" w:cstheme="minorHAnsi"/>
+          <w:sz w:val="22"/>
+          <w:szCs w:val="22"/>
+        </w:rPr>
+        <w:t xml:space="preserve"> </w:t>
+      </w:r>
+      <w:proofErr w:type="spellStart"/>
+      <w:r>
+        <w:rPr>
+          <w:rFonts w:asciiTheme="minorHAnsi" w:hAnsiTheme="minorHAnsi" w:cstheme="minorHAnsi"/>
+          <w:sz w:val="22"/>
+          <w:szCs w:val="22"/>
+        </w:rPr>
+        <w:t>uvid</w:t>
+      </w:r>
+      <w:proofErr w:type="spellEnd"/>
+      <w:r>
+        <w:rPr>
+          <w:rFonts w:asciiTheme="minorHAnsi" w:hAnsiTheme="minorHAnsi" w:cstheme="minorHAnsi"/>
+          <w:sz w:val="22"/>
+          <w:szCs w:val="22"/>
+        </w:rPr>
+        <w:t xml:space="preserve"> u </w:t>
+      </w:r>
+      <w:proofErr w:type="spellStart"/>
+      <w:r>
+        <w:rPr>
+          <w:rFonts w:asciiTheme="minorHAnsi" w:hAnsiTheme="minorHAnsi" w:cstheme="minorHAnsi"/>
+          <w:sz w:val="22"/>
+          <w:szCs w:val="22"/>
+        </w:rPr>
+        <w:t>prodaju</w:t>
+      </w:r>
+      <w:proofErr w:type="spellEnd"/>
+      <w:r>
+        <w:rPr>
+          <w:rFonts w:asciiTheme="minorHAnsi" w:hAnsiTheme="minorHAnsi" w:cstheme="minorHAnsi"/>
+          <w:sz w:val="22"/>
+          <w:szCs w:val="22"/>
+        </w:rPr>
+        <w:t xml:space="preserve"> i rad </w:t>
+      </w:r>
+      <w:proofErr w:type="spellStart"/>
+      <w:r>
+        <w:rPr>
+          <w:rFonts w:asciiTheme="minorHAnsi" w:hAnsiTheme="minorHAnsi" w:cstheme="minorHAnsi"/>
+          <w:sz w:val="22"/>
+          <w:szCs w:val="22"/>
+        </w:rPr>
+        <w:t>osoblja</w:t>
+      </w:r>
+      <w:proofErr w:type="spellEnd"/>
+      <w:r>
+        <w:rPr>
+          <w:rFonts w:asciiTheme="minorHAnsi" w:hAnsiTheme="minorHAnsi" w:cstheme="minorHAnsi"/>
+          <w:sz w:val="22"/>
+          <w:szCs w:val="22"/>
+        </w:rPr>
+        <w:t>.</w:t>
+      </w:r>
+    </w:p>
+    <w:p>
+      <w:pPr>
+        <w:pStyle w:val="NormalWeb"/>
+        <w:rPr>
+          <w:rFonts w:asciiTheme="minorHAnsi" w:hAnsiTheme="minorHAnsi" w:cstheme="minorHAnsi"/>
+          <w:sz w:val="22"/>
+          <w:szCs w:val="22"/>
+        </w:rPr>
+      </w:pPr>
+      <w:proofErr w:type="spellStart"/>
+      <w:r>
+        <w:rPr>
+          <w:rFonts w:asciiTheme="minorHAnsi" w:hAnsiTheme="minorHAnsi" w:cstheme="minorHAnsi"/>
+          <w:sz w:val="22"/>
+          <w:szCs w:val="22"/>
+        </w:rPr>
+        <w:t>Poseban</w:t>
+      </w:r>
+      <w:proofErr w:type="spellEnd"/>
+      <w:r>
+        <w:rPr>
+          <w:rFonts w:asciiTheme="minorHAnsi" w:hAnsiTheme="minorHAnsi" w:cstheme="minorHAnsi"/>
+          <w:sz w:val="22"/>
+          <w:szCs w:val="22"/>
+        </w:rPr>
+        <w:t xml:space="preserve"> </w:t>
+      </w:r>
+      <w:proofErr w:type="spellStart"/>
+      <w:r>
+        <w:rPr>
+          <w:rFonts w:asciiTheme="minorHAnsi" w:hAnsiTheme="minorHAnsi" w:cstheme="minorHAnsi"/>
+          <w:sz w:val="22"/>
+          <w:szCs w:val="22"/>
+        </w:rPr>
+        <w:t>akcenat</w:t>
+      </w:r>
+      <w:proofErr w:type="spellEnd"/>
+      <w:r>
+        <w:rPr>
+          <w:rFonts w:asciiTheme="minorHAnsi" w:hAnsiTheme="minorHAnsi" w:cstheme="minorHAnsi"/>
+          <w:sz w:val="22"/>
+          <w:szCs w:val="22"/>
+        </w:rPr>
+        <w:t xml:space="preserve"> </w:t>
+      </w:r>
+      <w:proofErr w:type="spellStart"/>
+      <w:r>
+        <w:rPr>
+          <w:rFonts w:asciiTheme="minorHAnsi" w:hAnsiTheme="minorHAnsi" w:cstheme="minorHAnsi"/>
+          <w:sz w:val="22"/>
+          <w:szCs w:val="22"/>
+        </w:rPr>
+        <w:t>stavljen</w:t>
+      </w:r>
+      <w:proofErr w:type="spellEnd"/>
+      <w:r>
+        <w:rPr>
+          <w:rFonts w:asciiTheme="minorHAnsi" w:hAnsiTheme="minorHAnsi" w:cstheme="minorHAnsi"/>
+          <w:sz w:val="22"/>
+          <w:szCs w:val="22"/>
+        </w:rPr>
+        <w:t xml:space="preserve"> je </w:t>
+      </w:r>
+      <w:proofErr w:type="spellStart"/>
+      <w:proofErr w:type="gramStart"/>
+      <w:r>
+        <w:rPr>
+          <w:rFonts w:asciiTheme="minorHAnsi" w:hAnsiTheme="minorHAnsi" w:cstheme="minorHAnsi"/>
+          <w:sz w:val="22"/>
+          <w:szCs w:val="22"/>
+        </w:rPr>
+        <w:t>na</w:t>
+      </w:r>
+      <w:proofErr w:type="spellEnd"/>
+      <w:proofErr w:type="gramEnd"/>
+      <w:r>
+        <w:rPr>
+          <w:rFonts w:asciiTheme="minorHAnsi" w:hAnsiTheme="minorHAnsi" w:cstheme="minorHAnsi"/>
+          <w:sz w:val="22"/>
+          <w:szCs w:val="22"/>
+        </w:rPr>
+        <w:t xml:space="preserve"> </w:t>
+      </w:r>
+      <w:proofErr w:type="spellStart"/>
+      <w:r>
+        <w:rPr>
+          <w:rFonts w:asciiTheme="minorHAnsi" w:hAnsiTheme="minorHAnsi" w:cstheme="minorHAnsi"/>
+          <w:sz w:val="22"/>
+          <w:szCs w:val="22"/>
+        </w:rPr>
+        <w:t>vizuelni</w:t>
+      </w:r>
+      <w:proofErr w:type="spellEnd"/>
+      <w:r>
+        <w:rPr>
+          <w:rFonts w:asciiTheme="minorHAnsi" w:hAnsiTheme="minorHAnsi" w:cstheme="minorHAnsi"/>
+          <w:sz w:val="22"/>
+          <w:szCs w:val="22"/>
+        </w:rPr>
+        <w:t xml:space="preserve"> </w:t>
+      </w:r>
+      <w:proofErr w:type="spellStart"/>
+      <w:r>
+        <w:rPr>
+          <w:rFonts w:asciiTheme="minorHAnsi" w:hAnsiTheme="minorHAnsi" w:cstheme="minorHAnsi"/>
+          <w:sz w:val="22"/>
+          <w:szCs w:val="22"/>
+        </w:rPr>
+        <w:t>dizajn</w:t>
+      </w:r>
+      <w:proofErr w:type="spellEnd"/>
+      <w:r>
+        <w:rPr>
+          <w:rFonts w:asciiTheme="minorHAnsi" w:hAnsiTheme="minorHAnsi" w:cstheme="minorHAnsi"/>
+          <w:sz w:val="22"/>
+          <w:szCs w:val="22"/>
+        </w:rPr>
+        <w:t xml:space="preserve"> </w:t>
+      </w:r>
+      <w:proofErr w:type="spellStart"/>
+      <w:r>
+        <w:rPr>
+          <w:rFonts w:asciiTheme="minorHAnsi" w:hAnsiTheme="minorHAnsi" w:cstheme="minorHAnsi"/>
+          <w:sz w:val="22"/>
+          <w:szCs w:val="22"/>
+        </w:rPr>
+        <w:t>aplikacije</w:t>
+      </w:r>
+      <w:proofErr w:type="spellEnd"/>
+      <w:r>
+        <w:rPr>
+          <w:rFonts w:asciiTheme="minorHAnsi" w:hAnsiTheme="minorHAnsi" w:cstheme="minorHAnsi"/>
+          <w:sz w:val="22"/>
+          <w:szCs w:val="22"/>
+        </w:rPr>
+        <w:t xml:space="preserve">, </w:t>
+      </w:r>
+      <w:proofErr w:type="spellStart"/>
+      <w:r>
+        <w:rPr>
+          <w:rFonts w:asciiTheme="minorHAnsi" w:hAnsiTheme="minorHAnsi" w:cstheme="minorHAnsi"/>
+          <w:sz w:val="22"/>
+          <w:szCs w:val="22"/>
+        </w:rPr>
+        <w:t>koji</w:t>
+      </w:r>
+      <w:proofErr w:type="spellEnd"/>
+      <w:r>
+        <w:rPr>
+          <w:rFonts w:asciiTheme="minorHAnsi" w:hAnsiTheme="minorHAnsi" w:cstheme="minorHAnsi"/>
+          <w:sz w:val="22"/>
+          <w:szCs w:val="22"/>
+        </w:rPr>
+        <w:t xml:space="preserve"> </w:t>
+      </w:r>
+      <w:proofErr w:type="spellStart"/>
+      <w:r>
+        <w:rPr>
+          <w:rFonts w:asciiTheme="minorHAnsi" w:hAnsiTheme="minorHAnsi" w:cstheme="minorHAnsi"/>
+          <w:sz w:val="22"/>
+          <w:szCs w:val="22"/>
+        </w:rPr>
+        <w:t>koristi</w:t>
+      </w:r>
+      <w:proofErr w:type="spellEnd"/>
+      <w:r>
+        <w:rPr>
+          <w:rFonts w:asciiTheme="minorHAnsi" w:hAnsiTheme="minorHAnsi" w:cstheme="minorHAnsi"/>
+          <w:sz w:val="22"/>
+          <w:szCs w:val="22"/>
+        </w:rPr>
+        <w:t xml:space="preserve"> </w:t>
+      </w:r>
+      <w:proofErr w:type="spellStart"/>
+      <w:r>
+        <w:rPr>
+          <w:rFonts w:asciiTheme="minorHAnsi" w:hAnsiTheme="minorHAnsi" w:cstheme="minorHAnsi"/>
+          <w:sz w:val="22"/>
+          <w:szCs w:val="22"/>
+        </w:rPr>
+        <w:t>neutralne</w:t>
+      </w:r>
+      <w:proofErr w:type="spellEnd"/>
+      <w:r>
+        <w:rPr>
+          <w:rFonts w:asciiTheme="minorHAnsi" w:hAnsiTheme="minorHAnsi" w:cstheme="minorHAnsi"/>
+          <w:sz w:val="22"/>
+          <w:szCs w:val="22"/>
+        </w:rPr>
+        <w:t xml:space="preserve"> </w:t>
+      </w:r>
+      <w:proofErr w:type="spellStart"/>
+      <w:r>
+        <w:rPr>
+          <w:rFonts w:asciiTheme="minorHAnsi" w:hAnsiTheme="minorHAnsi" w:cstheme="minorHAnsi"/>
+          <w:sz w:val="22"/>
+          <w:szCs w:val="22"/>
+        </w:rPr>
+        <w:t>boje</w:t>
+      </w:r>
+      <w:proofErr w:type="spellEnd"/>
+      <w:r>
+        <w:rPr>
+          <w:rFonts w:asciiTheme="minorHAnsi" w:hAnsiTheme="minorHAnsi" w:cstheme="minorHAnsi"/>
+          <w:sz w:val="22"/>
+          <w:szCs w:val="22"/>
+        </w:rPr>
+        <w:t xml:space="preserve"> i </w:t>
+      </w:r>
+      <w:proofErr w:type="spellStart"/>
+      <w:r>
+        <w:rPr>
+          <w:rFonts w:asciiTheme="minorHAnsi" w:hAnsiTheme="minorHAnsi" w:cstheme="minorHAnsi"/>
+          <w:sz w:val="22"/>
+          <w:szCs w:val="22"/>
+        </w:rPr>
+        <w:t>interaktivne</w:t>
+      </w:r>
+      <w:proofErr w:type="spellEnd"/>
+      <w:r>
+        <w:rPr>
+          <w:rFonts w:asciiTheme="minorHAnsi" w:hAnsiTheme="minorHAnsi" w:cstheme="minorHAnsi"/>
+          <w:sz w:val="22"/>
+          <w:szCs w:val="22"/>
+        </w:rPr>
+        <w:t xml:space="preserve"> </w:t>
+      </w:r>
+      <w:proofErr w:type="spellStart"/>
+      <w:r>
+        <w:rPr>
+          <w:rFonts w:asciiTheme="minorHAnsi" w:hAnsiTheme="minorHAnsi" w:cstheme="minorHAnsi"/>
+          <w:sz w:val="22"/>
+          <w:szCs w:val="22"/>
+        </w:rPr>
+        <w:t>elemente</w:t>
+      </w:r>
+      <w:proofErr w:type="spellEnd"/>
+      <w:r>
+        <w:rPr>
+          <w:rFonts w:asciiTheme="minorHAnsi" w:hAnsiTheme="minorHAnsi" w:cstheme="minorHAnsi"/>
+          <w:sz w:val="22"/>
+          <w:szCs w:val="22"/>
+        </w:rPr>
+        <w:t xml:space="preserve"> </w:t>
+      </w:r>
+      <w:proofErr w:type="spellStart"/>
+      <w:r>
+        <w:rPr>
+          <w:rFonts w:asciiTheme="minorHAnsi" w:hAnsiTheme="minorHAnsi" w:cstheme="minorHAnsi"/>
+          <w:sz w:val="22"/>
+          <w:szCs w:val="22"/>
+        </w:rPr>
+        <w:t>za</w:t>
+      </w:r>
+      <w:proofErr w:type="spellEnd"/>
+      <w:r>
+        <w:rPr>
+          <w:rFonts w:asciiTheme="minorHAnsi" w:hAnsiTheme="minorHAnsi" w:cstheme="minorHAnsi"/>
+          <w:sz w:val="22"/>
+          <w:szCs w:val="22"/>
+        </w:rPr>
+        <w:t xml:space="preserve"> </w:t>
+      </w:r>
+      <w:proofErr w:type="spellStart"/>
+      <w:r>
+        <w:rPr>
+          <w:rFonts w:asciiTheme="minorHAnsi" w:hAnsiTheme="minorHAnsi" w:cstheme="minorHAnsi"/>
+          <w:sz w:val="22"/>
+          <w:szCs w:val="22"/>
+        </w:rPr>
+        <w:t>jednostavnu</w:t>
+      </w:r>
+      <w:proofErr w:type="spellEnd"/>
+      <w:r>
+        <w:rPr>
+          <w:rFonts w:asciiTheme="minorHAnsi" w:hAnsiTheme="minorHAnsi" w:cstheme="minorHAnsi"/>
+          <w:sz w:val="22"/>
+          <w:szCs w:val="22"/>
+        </w:rPr>
+        <w:t xml:space="preserve"> </w:t>
+      </w:r>
+      <w:proofErr w:type="spellStart"/>
+      <w:r>
+        <w:rPr>
+          <w:rFonts w:asciiTheme="minorHAnsi" w:hAnsiTheme="minorHAnsi" w:cstheme="minorHAnsi"/>
+          <w:sz w:val="22"/>
+          <w:szCs w:val="22"/>
+        </w:rPr>
+        <w:t>navigaciju</w:t>
+      </w:r>
+      <w:proofErr w:type="spellEnd"/>
+      <w:r>
+        <w:rPr>
+          <w:rFonts w:asciiTheme="minorHAnsi" w:hAnsiTheme="minorHAnsi" w:cstheme="minorHAnsi"/>
+          <w:sz w:val="22"/>
+          <w:szCs w:val="22"/>
+        </w:rPr>
+        <w:t xml:space="preserve"> i </w:t>
+      </w:r>
+      <w:proofErr w:type="spellStart"/>
+      <w:r>
+        <w:rPr>
+          <w:rFonts w:asciiTheme="minorHAnsi" w:hAnsiTheme="minorHAnsi" w:cstheme="minorHAnsi"/>
+          <w:sz w:val="22"/>
+          <w:szCs w:val="22"/>
+        </w:rPr>
+        <w:t>lakoću</w:t>
+      </w:r>
+      <w:proofErr w:type="spellEnd"/>
+      <w:r>
+        <w:rPr>
+          <w:rFonts w:asciiTheme="minorHAnsi" w:hAnsiTheme="minorHAnsi" w:cstheme="minorHAnsi"/>
+          <w:sz w:val="22"/>
+          <w:szCs w:val="22"/>
+        </w:rPr>
+        <w:t xml:space="preserve"> </w:t>
+      </w:r>
+      <w:proofErr w:type="spellStart"/>
+      <w:r>
+        <w:rPr>
+          <w:rFonts w:asciiTheme="minorHAnsi" w:hAnsiTheme="minorHAnsi" w:cstheme="minorHAnsi"/>
+          <w:sz w:val="22"/>
+          <w:szCs w:val="22"/>
+        </w:rPr>
+        <w:t>korišćenja</w:t>
+      </w:r>
+      <w:proofErr w:type="spellEnd"/>
+      <w:r>
+        <w:rPr>
+          <w:rFonts w:asciiTheme="minorHAnsi" w:hAnsiTheme="minorHAnsi" w:cstheme="minorHAnsi"/>
+          <w:sz w:val="22"/>
+          <w:szCs w:val="22"/>
+        </w:rPr>
+        <w:t xml:space="preserve">. </w:t>
+      </w:r>
+      <w:proofErr w:type="gramStart"/>
+      <w:r>
+        <w:rPr>
+          <w:rFonts w:asciiTheme="minorHAnsi" w:hAnsiTheme="minorHAnsi" w:cstheme="minorHAnsi"/>
+          <w:sz w:val="22"/>
+          <w:szCs w:val="22"/>
+        </w:rPr>
+        <w:t xml:space="preserve">Pored toga, </w:t>
+      </w:r>
+      <w:proofErr w:type="spellStart"/>
+      <w:r>
+        <w:rPr>
+          <w:rFonts w:asciiTheme="minorHAnsi" w:hAnsiTheme="minorHAnsi" w:cstheme="minorHAnsi"/>
+          <w:sz w:val="22"/>
+          <w:szCs w:val="22"/>
+        </w:rPr>
+        <w:t>aplikacija</w:t>
+      </w:r>
+      <w:proofErr w:type="spellEnd"/>
+      <w:r>
+        <w:rPr>
+          <w:rFonts w:asciiTheme="minorHAnsi" w:hAnsiTheme="minorHAnsi" w:cstheme="minorHAnsi"/>
+          <w:sz w:val="22"/>
+          <w:szCs w:val="22"/>
+        </w:rPr>
+        <w:t xml:space="preserve"> </w:t>
+      </w:r>
+      <w:proofErr w:type="spellStart"/>
+      <w:r>
+        <w:rPr>
+          <w:rFonts w:asciiTheme="minorHAnsi" w:hAnsiTheme="minorHAnsi" w:cstheme="minorHAnsi"/>
+          <w:sz w:val="22"/>
+          <w:szCs w:val="22"/>
+        </w:rPr>
+        <w:t>podržava</w:t>
+      </w:r>
+      <w:proofErr w:type="spellEnd"/>
+      <w:r>
+        <w:rPr>
+          <w:rFonts w:asciiTheme="minorHAnsi" w:hAnsiTheme="minorHAnsi" w:cstheme="minorHAnsi"/>
+          <w:sz w:val="22"/>
+          <w:szCs w:val="22"/>
+        </w:rPr>
+        <w:t xml:space="preserve"> </w:t>
+      </w:r>
+      <w:proofErr w:type="spellStart"/>
+      <w:r>
+        <w:rPr>
+          <w:rFonts w:asciiTheme="minorHAnsi" w:hAnsiTheme="minorHAnsi" w:cstheme="minorHAnsi"/>
+          <w:sz w:val="22"/>
+          <w:szCs w:val="22"/>
+        </w:rPr>
+        <w:t>funkcionalnosti</w:t>
+      </w:r>
+      <w:proofErr w:type="spellEnd"/>
+      <w:r>
+        <w:rPr>
+          <w:rFonts w:asciiTheme="minorHAnsi" w:hAnsiTheme="minorHAnsi" w:cstheme="minorHAnsi"/>
+          <w:sz w:val="22"/>
+          <w:szCs w:val="22"/>
+        </w:rPr>
+        <w:t xml:space="preserve"> </w:t>
+      </w:r>
+      <w:proofErr w:type="spellStart"/>
+      <w:r>
+        <w:rPr>
+          <w:rFonts w:asciiTheme="minorHAnsi" w:hAnsiTheme="minorHAnsi" w:cstheme="minorHAnsi"/>
+          <w:sz w:val="22"/>
+          <w:szCs w:val="22"/>
+        </w:rPr>
+        <w:t>poput</w:t>
+      </w:r>
+      <w:proofErr w:type="spellEnd"/>
+      <w:r>
+        <w:rPr>
+          <w:rFonts w:asciiTheme="minorHAnsi" w:hAnsiTheme="minorHAnsi" w:cstheme="minorHAnsi"/>
+          <w:sz w:val="22"/>
+          <w:szCs w:val="22"/>
+        </w:rPr>
+        <w:t xml:space="preserve"> </w:t>
+      </w:r>
+      <w:proofErr w:type="spellStart"/>
+      <w:r>
+        <w:rPr>
+          <w:rFonts w:asciiTheme="minorHAnsi" w:hAnsiTheme="minorHAnsi" w:cstheme="minorHAnsi"/>
+          <w:sz w:val="22"/>
+          <w:szCs w:val="22"/>
+        </w:rPr>
+        <w:t>podele</w:t>
+      </w:r>
+      <w:proofErr w:type="spellEnd"/>
+      <w:r>
+        <w:rPr>
+          <w:rFonts w:asciiTheme="minorHAnsi" w:hAnsiTheme="minorHAnsi" w:cstheme="minorHAnsi"/>
+          <w:sz w:val="22"/>
+          <w:szCs w:val="22"/>
+        </w:rPr>
+        <w:t xml:space="preserve"> </w:t>
+      </w:r>
+      <w:proofErr w:type="spellStart"/>
+      <w:r>
+        <w:rPr>
+          <w:rFonts w:asciiTheme="minorHAnsi" w:hAnsiTheme="minorHAnsi" w:cstheme="minorHAnsi"/>
+          <w:sz w:val="22"/>
+          <w:szCs w:val="22"/>
+        </w:rPr>
+        <w:t>računa</w:t>
+      </w:r>
+      <w:proofErr w:type="spellEnd"/>
+      <w:r>
+        <w:rPr>
+          <w:rFonts w:asciiTheme="minorHAnsi" w:hAnsiTheme="minorHAnsi" w:cstheme="minorHAnsi"/>
+          <w:sz w:val="22"/>
+          <w:szCs w:val="22"/>
+        </w:rPr>
+        <w:t xml:space="preserve">, </w:t>
+      </w:r>
+      <w:proofErr w:type="spellStart"/>
+      <w:r>
+        <w:rPr>
+          <w:rFonts w:asciiTheme="minorHAnsi" w:hAnsiTheme="minorHAnsi" w:cstheme="minorHAnsi"/>
+          <w:sz w:val="22"/>
+          <w:szCs w:val="22"/>
+        </w:rPr>
+        <w:t>modifikacija</w:t>
+      </w:r>
+      <w:proofErr w:type="spellEnd"/>
+      <w:r>
+        <w:rPr>
+          <w:rFonts w:asciiTheme="minorHAnsi" w:hAnsiTheme="minorHAnsi" w:cstheme="minorHAnsi"/>
+          <w:sz w:val="22"/>
+          <w:szCs w:val="22"/>
+        </w:rPr>
+        <w:t xml:space="preserve"> </w:t>
+      </w:r>
+      <w:proofErr w:type="spellStart"/>
+      <w:r>
+        <w:rPr>
+          <w:rFonts w:asciiTheme="minorHAnsi" w:hAnsiTheme="minorHAnsi" w:cstheme="minorHAnsi"/>
+          <w:sz w:val="22"/>
+          <w:szCs w:val="22"/>
+        </w:rPr>
+        <w:t>narudžbina</w:t>
+      </w:r>
+      <w:proofErr w:type="spellEnd"/>
+      <w:r>
+        <w:rPr>
+          <w:rFonts w:asciiTheme="minorHAnsi" w:hAnsiTheme="minorHAnsi" w:cstheme="minorHAnsi"/>
+          <w:sz w:val="22"/>
+          <w:szCs w:val="22"/>
+        </w:rPr>
+        <w:t xml:space="preserve"> i </w:t>
+      </w:r>
+      <w:proofErr w:type="spellStart"/>
+      <w:r>
+        <w:rPr>
+          <w:rFonts w:asciiTheme="minorHAnsi" w:hAnsiTheme="minorHAnsi" w:cstheme="minorHAnsi"/>
+          <w:sz w:val="22"/>
+          <w:szCs w:val="22"/>
+        </w:rPr>
+        <w:t>praćenja</w:t>
+      </w:r>
+      <w:proofErr w:type="spellEnd"/>
+      <w:r>
+        <w:rPr>
+          <w:rFonts w:asciiTheme="minorHAnsi" w:hAnsiTheme="minorHAnsi" w:cstheme="minorHAnsi"/>
+          <w:sz w:val="22"/>
+          <w:szCs w:val="22"/>
+        </w:rPr>
+        <w:t xml:space="preserve"> VIP </w:t>
+      </w:r>
+      <w:proofErr w:type="spellStart"/>
+      <w:r>
+        <w:rPr>
+          <w:rFonts w:asciiTheme="minorHAnsi" w:hAnsiTheme="minorHAnsi" w:cstheme="minorHAnsi"/>
+          <w:sz w:val="22"/>
+          <w:szCs w:val="22"/>
+        </w:rPr>
+        <w:t>popusta</w:t>
+      </w:r>
+      <w:proofErr w:type="spellEnd"/>
+      <w:r>
+        <w:rPr>
+          <w:rFonts w:asciiTheme="minorHAnsi" w:hAnsiTheme="minorHAnsi" w:cstheme="minorHAnsi"/>
+          <w:sz w:val="22"/>
+          <w:szCs w:val="22"/>
+        </w:rPr>
+        <w:t xml:space="preserve">, </w:t>
+      </w:r>
+      <w:proofErr w:type="spellStart"/>
+      <w:r>
+        <w:rPr>
+          <w:rFonts w:asciiTheme="minorHAnsi" w:hAnsiTheme="minorHAnsi" w:cstheme="minorHAnsi"/>
+          <w:sz w:val="22"/>
+          <w:szCs w:val="22"/>
+        </w:rPr>
+        <w:t>čime</w:t>
+      </w:r>
+      <w:proofErr w:type="spellEnd"/>
+      <w:r>
+        <w:rPr>
+          <w:rFonts w:asciiTheme="minorHAnsi" w:hAnsiTheme="minorHAnsi" w:cstheme="minorHAnsi"/>
+          <w:sz w:val="22"/>
+          <w:szCs w:val="22"/>
+        </w:rPr>
+        <w:t xml:space="preserve"> </w:t>
+      </w:r>
+      <w:proofErr w:type="spellStart"/>
+      <w:r>
+        <w:rPr>
+          <w:rFonts w:asciiTheme="minorHAnsi" w:hAnsiTheme="minorHAnsi" w:cstheme="minorHAnsi"/>
+          <w:sz w:val="22"/>
+          <w:szCs w:val="22"/>
+        </w:rPr>
+        <w:t>dodatno</w:t>
+      </w:r>
+      <w:proofErr w:type="spellEnd"/>
+      <w:r>
+        <w:rPr>
+          <w:rFonts w:asciiTheme="minorHAnsi" w:hAnsiTheme="minorHAnsi" w:cstheme="minorHAnsi"/>
+          <w:sz w:val="22"/>
+          <w:szCs w:val="22"/>
+        </w:rPr>
+        <w:t xml:space="preserve"> </w:t>
+      </w:r>
+      <w:proofErr w:type="spellStart"/>
+      <w:r>
+        <w:rPr>
+          <w:rFonts w:asciiTheme="minorHAnsi" w:hAnsiTheme="minorHAnsi" w:cstheme="minorHAnsi"/>
+          <w:sz w:val="22"/>
+          <w:szCs w:val="22"/>
+        </w:rPr>
+        <w:t>unapređuje</w:t>
+      </w:r>
+      <w:proofErr w:type="spellEnd"/>
+      <w:r>
+        <w:rPr>
+          <w:rFonts w:asciiTheme="minorHAnsi" w:hAnsiTheme="minorHAnsi" w:cstheme="minorHAnsi"/>
+          <w:sz w:val="22"/>
+          <w:szCs w:val="22"/>
+        </w:rPr>
+        <w:t xml:space="preserve"> </w:t>
+      </w:r>
+      <w:proofErr w:type="spellStart"/>
+      <w:r>
+        <w:rPr>
+          <w:rFonts w:asciiTheme="minorHAnsi" w:hAnsiTheme="minorHAnsi" w:cstheme="minorHAnsi"/>
+          <w:sz w:val="22"/>
+          <w:szCs w:val="22"/>
+        </w:rPr>
+        <w:t>fleksibilnost</w:t>
+      </w:r>
+      <w:proofErr w:type="spellEnd"/>
+      <w:r>
+        <w:rPr>
+          <w:rFonts w:asciiTheme="minorHAnsi" w:hAnsiTheme="minorHAnsi" w:cstheme="minorHAnsi"/>
+          <w:sz w:val="22"/>
+          <w:szCs w:val="22"/>
+        </w:rPr>
+        <w:t xml:space="preserve"> i </w:t>
+      </w:r>
+      <w:proofErr w:type="spellStart"/>
+      <w:r>
+        <w:rPr>
+          <w:rFonts w:asciiTheme="minorHAnsi" w:hAnsiTheme="minorHAnsi" w:cstheme="minorHAnsi"/>
+          <w:sz w:val="22"/>
+          <w:szCs w:val="22"/>
+        </w:rPr>
+        <w:t>prilagođenost</w:t>
+      </w:r>
+      <w:proofErr w:type="spellEnd"/>
+      <w:r>
+        <w:rPr>
+          <w:rFonts w:asciiTheme="minorHAnsi" w:hAnsiTheme="minorHAnsi" w:cstheme="minorHAnsi"/>
+          <w:sz w:val="22"/>
+          <w:szCs w:val="22"/>
+        </w:rPr>
+        <w:t xml:space="preserve"> </w:t>
+      </w:r>
+      <w:proofErr w:type="spellStart"/>
+      <w:r>
+        <w:rPr>
+          <w:rFonts w:asciiTheme="minorHAnsi" w:hAnsiTheme="minorHAnsi" w:cstheme="minorHAnsi"/>
+          <w:sz w:val="22"/>
+          <w:szCs w:val="22"/>
+        </w:rPr>
+        <w:t>korisničkim</w:t>
+      </w:r>
+      <w:proofErr w:type="spellEnd"/>
+      <w:r>
+        <w:rPr>
+          <w:rFonts w:asciiTheme="minorHAnsi" w:hAnsiTheme="minorHAnsi" w:cstheme="minorHAnsi"/>
+          <w:sz w:val="22"/>
+          <w:szCs w:val="22"/>
+        </w:rPr>
+        <w:t xml:space="preserve"> </w:t>
+      </w:r>
+      <w:proofErr w:type="spellStart"/>
+      <w:r>
+        <w:rPr>
+          <w:rFonts w:asciiTheme="minorHAnsi" w:hAnsiTheme="minorHAnsi" w:cstheme="minorHAnsi"/>
+          <w:sz w:val="22"/>
+          <w:szCs w:val="22"/>
+        </w:rPr>
+        <w:t>potrebama</w:t>
+      </w:r>
+      <w:proofErr w:type="spellEnd"/>
+      <w:r>
+        <w:rPr>
+          <w:rFonts w:asciiTheme="minorHAnsi" w:hAnsiTheme="minorHAnsi" w:cstheme="minorHAnsi"/>
+          <w:sz w:val="22"/>
+          <w:szCs w:val="22"/>
+        </w:rPr>
+        <w:t>.</w:t>
+      </w:r>
+      <w:proofErr w:type="gramEnd"/>
+    </w:p>
+    <w:p>
+      <w:pPr>
+        <w:pStyle w:val="NormalWeb"/>
+        <w:rPr>
+          <w:rFonts w:asciiTheme="minorHAnsi" w:hAnsiTheme="minorHAnsi" w:cstheme="minorHAnsi"/>
+          <w:sz w:val="22"/>
+          <w:szCs w:val="22"/>
+        </w:rPr>
+      </w:pPr>
+      <w:proofErr w:type="spellStart"/>
+      <w:proofErr w:type="gramStart"/>
+      <w:r>
+        <w:rPr>
+          <w:rFonts w:asciiTheme="minorHAnsi" w:hAnsiTheme="minorHAnsi" w:cstheme="minorHAnsi"/>
+          <w:sz w:val="22"/>
+          <w:szCs w:val="22"/>
+        </w:rPr>
+        <w:t>Uz</w:t>
+      </w:r>
+      <w:proofErr w:type="spellEnd"/>
+      <w:r>
+        <w:rPr>
+          <w:rFonts w:asciiTheme="minorHAnsi" w:hAnsiTheme="minorHAnsi" w:cstheme="minorHAnsi"/>
+          <w:sz w:val="22"/>
+          <w:szCs w:val="22"/>
+        </w:rPr>
+        <w:t xml:space="preserve"> </w:t>
+      </w:r>
+      <w:proofErr w:type="spellStart"/>
+      <w:r>
+        <w:rPr>
+          <w:rFonts w:asciiTheme="minorHAnsi" w:hAnsiTheme="minorHAnsi" w:cstheme="minorHAnsi"/>
+          <w:sz w:val="22"/>
+          <w:szCs w:val="22"/>
+        </w:rPr>
+        <w:t>jasnu</w:t>
+      </w:r>
+      <w:proofErr w:type="spellEnd"/>
+      <w:r>
+        <w:rPr>
+          <w:rFonts w:asciiTheme="minorHAnsi" w:hAnsiTheme="minorHAnsi" w:cstheme="minorHAnsi"/>
+          <w:sz w:val="22"/>
+          <w:szCs w:val="22"/>
+        </w:rPr>
+        <w:t xml:space="preserve"> </w:t>
+      </w:r>
+      <w:proofErr w:type="spellStart"/>
+      <w:r>
+        <w:rPr>
+          <w:rFonts w:asciiTheme="minorHAnsi" w:hAnsiTheme="minorHAnsi" w:cstheme="minorHAnsi"/>
+          <w:sz w:val="22"/>
+          <w:szCs w:val="22"/>
+        </w:rPr>
+        <w:t>strukturu</w:t>
+      </w:r>
+      <w:proofErr w:type="spellEnd"/>
+      <w:r>
+        <w:rPr>
+          <w:rFonts w:asciiTheme="minorHAnsi" w:hAnsiTheme="minorHAnsi" w:cstheme="minorHAnsi"/>
+          <w:sz w:val="22"/>
+          <w:szCs w:val="22"/>
+        </w:rPr>
+        <w:t xml:space="preserve">, </w:t>
+      </w:r>
+      <w:proofErr w:type="spellStart"/>
+      <w:r>
+        <w:rPr>
+          <w:rFonts w:asciiTheme="minorHAnsi" w:hAnsiTheme="minorHAnsi" w:cstheme="minorHAnsi"/>
+          <w:sz w:val="22"/>
+          <w:szCs w:val="22"/>
+        </w:rPr>
+        <w:t>moderni</w:t>
+      </w:r>
+      <w:proofErr w:type="spellEnd"/>
+      <w:r>
+        <w:rPr>
+          <w:rFonts w:asciiTheme="minorHAnsi" w:hAnsiTheme="minorHAnsi" w:cstheme="minorHAnsi"/>
+          <w:sz w:val="22"/>
+          <w:szCs w:val="22"/>
+        </w:rPr>
+        <w:t xml:space="preserve"> </w:t>
+      </w:r>
+      <w:proofErr w:type="spellStart"/>
+      <w:r>
+        <w:rPr>
+          <w:rFonts w:asciiTheme="minorHAnsi" w:hAnsiTheme="minorHAnsi" w:cstheme="minorHAnsi"/>
+          <w:sz w:val="22"/>
+          <w:szCs w:val="22"/>
+        </w:rPr>
+        <w:t>dizajn</w:t>
+      </w:r>
+      <w:proofErr w:type="spellEnd"/>
+      <w:r>
+        <w:rPr>
+          <w:rFonts w:asciiTheme="minorHAnsi" w:hAnsiTheme="minorHAnsi" w:cstheme="minorHAnsi"/>
+          <w:sz w:val="22"/>
+          <w:szCs w:val="22"/>
+        </w:rPr>
+        <w:t xml:space="preserve"> i </w:t>
+      </w:r>
+      <w:proofErr w:type="spellStart"/>
+      <w:r>
+        <w:rPr>
+          <w:rFonts w:asciiTheme="minorHAnsi" w:hAnsiTheme="minorHAnsi" w:cstheme="minorHAnsi"/>
+          <w:sz w:val="22"/>
+          <w:szCs w:val="22"/>
+        </w:rPr>
+        <w:t>funkcionalnosti</w:t>
+      </w:r>
+      <w:proofErr w:type="spellEnd"/>
+      <w:r>
+        <w:rPr>
+          <w:rFonts w:asciiTheme="minorHAnsi" w:hAnsiTheme="minorHAnsi" w:cstheme="minorHAnsi"/>
+          <w:sz w:val="22"/>
+          <w:szCs w:val="22"/>
+        </w:rPr>
+        <w:t xml:space="preserve"> </w:t>
+      </w:r>
+      <w:proofErr w:type="spellStart"/>
+      <w:r>
+        <w:rPr>
+          <w:rFonts w:asciiTheme="minorHAnsi" w:hAnsiTheme="minorHAnsi" w:cstheme="minorHAnsi"/>
+          <w:sz w:val="22"/>
+          <w:szCs w:val="22"/>
+        </w:rPr>
+        <w:t>prilagođene</w:t>
+      </w:r>
+      <w:proofErr w:type="spellEnd"/>
+      <w:r>
+        <w:rPr>
+          <w:rFonts w:asciiTheme="minorHAnsi" w:hAnsiTheme="minorHAnsi" w:cstheme="minorHAnsi"/>
+          <w:sz w:val="22"/>
+          <w:szCs w:val="22"/>
+        </w:rPr>
+        <w:t xml:space="preserve"> </w:t>
+      </w:r>
+      <w:proofErr w:type="spellStart"/>
+      <w:r>
+        <w:rPr>
+          <w:rFonts w:asciiTheme="minorHAnsi" w:hAnsiTheme="minorHAnsi" w:cstheme="minorHAnsi"/>
+          <w:sz w:val="22"/>
+          <w:szCs w:val="22"/>
+        </w:rPr>
+        <w:t>specifičnim</w:t>
+      </w:r>
+      <w:proofErr w:type="spellEnd"/>
+      <w:r>
+        <w:rPr>
+          <w:rFonts w:asciiTheme="minorHAnsi" w:hAnsiTheme="minorHAnsi" w:cstheme="minorHAnsi"/>
+          <w:sz w:val="22"/>
+          <w:szCs w:val="22"/>
+        </w:rPr>
+        <w:t xml:space="preserve"> </w:t>
+      </w:r>
+      <w:proofErr w:type="spellStart"/>
+      <w:r>
+        <w:rPr>
+          <w:rFonts w:asciiTheme="minorHAnsi" w:hAnsiTheme="minorHAnsi" w:cstheme="minorHAnsi"/>
+          <w:sz w:val="22"/>
+          <w:szCs w:val="22"/>
+        </w:rPr>
+        <w:t>potrebama</w:t>
+      </w:r>
+      <w:proofErr w:type="spellEnd"/>
+      <w:r>
+        <w:rPr>
+          <w:rFonts w:asciiTheme="minorHAnsi" w:hAnsiTheme="minorHAnsi" w:cstheme="minorHAnsi"/>
+          <w:sz w:val="22"/>
+          <w:szCs w:val="22"/>
+        </w:rPr>
+        <w:t xml:space="preserve"> </w:t>
+      </w:r>
+      <w:proofErr w:type="spellStart"/>
+      <w:r>
+        <w:rPr>
+          <w:rFonts w:asciiTheme="minorHAnsi" w:hAnsiTheme="minorHAnsi" w:cstheme="minorHAnsi"/>
+          <w:sz w:val="22"/>
+          <w:szCs w:val="22"/>
+        </w:rPr>
+        <w:t>ugostiteljstva</w:t>
+      </w:r>
+      <w:proofErr w:type="spellEnd"/>
+      <w:r>
+        <w:rPr>
+          <w:rFonts w:asciiTheme="minorHAnsi" w:hAnsiTheme="minorHAnsi" w:cstheme="minorHAnsi"/>
+          <w:sz w:val="22"/>
+          <w:szCs w:val="22"/>
+        </w:rPr>
+        <w:t xml:space="preserve">, </w:t>
+      </w:r>
+      <w:proofErr w:type="spellStart"/>
+      <w:r>
+        <w:rPr>
+          <w:rStyle w:val="Strong"/>
+          <w:rFonts w:asciiTheme="minorHAnsi" w:eastAsiaTheme="majorEastAsia" w:hAnsiTheme="minorHAnsi" w:cstheme="minorHAnsi"/>
+          <w:sz w:val="22"/>
+          <w:szCs w:val="22"/>
+        </w:rPr>
+        <w:t>CapiBar</w:t>
+      </w:r>
+      <w:proofErr w:type="spellEnd"/>
+      <w:r>
+        <w:rPr>
+          <w:rFonts w:asciiTheme="minorHAnsi" w:hAnsiTheme="minorHAnsi" w:cstheme="minorHAnsi"/>
+          <w:sz w:val="22"/>
+          <w:szCs w:val="22"/>
+        </w:rPr>
+        <w:t xml:space="preserve"> </w:t>
+      </w:r>
+      <w:proofErr w:type="spellStart"/>
+      <w:r>
+        <w:rPr>
+          <w:rFonts w:asciiTheme="minorHAnsi" w:hAnsiTheme="minorHAnsi" w:cstheme="minorHAnsi"/>
+          <w:sz w:val="22"/>
+          <w:szCs w:val="22"/>
+        </w:rPr>
+        <w:t>predstavlja</w:t>
+      </w:r>
+      <w:proofErr w:type="spellEnd"/>
+      <w:r>
+        <w:rPr>
+          <w:rFonts w:asciiTheme="minorHAnsi" w:hAnsiTheme="minorHAnsi" w:cstheme="minorHAnsi"/>
+          <w:sz w:val="22"/>
+          <w:szCs w:val="22"/>
+        </w:rPr>
+        <w:t xml:space="preserve"> </w:t>
+      </w:r>
+      <w:proofErr w:type="spellStart"/>
+      <w:r>
+        <w:rPr>
+          <w:rFonts w:asciiTheme="minorHAnsi" w:hAnsiTheme="minorHAnsi" w:cstheme="minorHAnsi"/>
+          <w:sz w:val="22"/>
+          <w:szCs w:val="22"/>
+        </w:rPr>
+        <w:t>korak</w:t>
+      </w:r>
+      <w:proofErr w:type="spellEnd"/>
+      <w:r>
+        <w:rPr>
+          <w:rFonts w:asciiTheme="minorHAnsi" w:hAnsiTheme="minorHAnsi" w:cstheme="minorHAnsi"/>
+          <w:sz w:val="22"/>
+          <w:szCs w:val="22"/>
+        </w:rPr>
+        <w:t xml:space="preserve"> </w:t>
+      </w:r>
+      <w:proofErr w:type="spellStart"/>
+      <w:r>
+        <w:rPr>
+          <w:rFonts w:asciiTheme="minorHAnsi" w:hAnsiTheme="minorHAnsi" w:cstheme="minorHAnsi"/>
+          <w:sz w:val="22"/>
+          <w:szCs w:val="22"/>
+        </w:rPr>
+        <w:t>napred</w:t>
+      </w:r>
+      <w:proofErr w:type="spellEnd"/>
+      <w:r>
+        <w:rPr>
+          <w:rFonts w:asciiTheme="minorHAnsi" w:hAnsiTheme="minorHAnsi" w:cstheme="minorHAnsi"/>
+          <w:sz w:val="22"/>
+          <w:szCs w:val="22"/>
+        </w:rPr>
+        <w:t xml:space="preserve"> </w:t>
+      </w:r>
+      <w:proofErr w:type="spellStart"/>
+      <w:r>
+        <w:rPr>
+          <w:rFonts w:asciiTheme="minorHAnsi" w:hAnsiTheme="minorHAnsi" w:cstheme="minorHAnsi"/>
+          <w:sz w:val="22"/>
+          <w:szCs w:val="22"/>
+        </w:rPr>
+        <w:t>ka</w:t>
+      </w:r>
+      <w:proofErr w:type="spellEnd"/>
+      <w:r>
+        <w:rPr>
+          <w:rFonts w:asciiTheme="minorHAnsi" w:hAnsiTheme="minorHAnsi" w:cstheme="minorHAnsi"/>
+          <w:sz w:val="22"/>
+          <w:szCs w:val="22"/>
+        </w:rPr>
+        <w:t xml:space="preserve"> </w:t>
+      </w:r>
+      <w:proofErr w:type="spellStart"/>
+      <w:r>
+        <w:rPr>
+          <w:rFonts w:asciiTheme="minorHAnsi" w:hAnsiTheme="minorHAnsi" w:cstheme="minorHAnsi"/>
+          <w:sz w:val="22"/>
+          <w:szCs w:val="22"/>
+        </w:rPr>
+        <w:t>digitalnoj</w:t>
+      </w:r>
+      <w:proofErr w:type="spellEnd"/>
+      <w:r>
+        <w:rPr>
+          <w:rFonts w:asciiTheme="minorHAnsi" w:hAnsiTheme="minorHAnsi" w:cstheme="minorHAnsi"/>
+          <w:sz w:val="22"/>
+          <w:szCs w:val="22"/>
+        </w:rPr>
+        <w:t xml:space="preserve"> </w:t>
+      </w:r>
+      <w:proofErr w:type="spellStart"/>
+      <w:r>
+        <w:rPr>
+          <w:rFonts w:asciiTheme="minorHAnsi" w:hAnsiTheme="minorHAnsi" w:cstheme="minorHAnsi"/>
+          <w:sz w:val="22"/>
+          <w:szCs w:val="22"/>
+        </w:rPr>
+        <w:t>transformaciji</w:t>
+      </w:r>
+      <w:proofErr w:type="spellEnd"/>
+      <w:r>
+        <w:rPr>
+          <w:rFonts w:asciiTheme="minorHAnsi" w:hAnsiTheme="minorHAnsi" w:cstheme="minorHAnsi"/>
+          <w:sz w:val="22"/>
+          <w:szCs w:val="22"/>
+        </w:rPr>
+        <w:t xml:space="preserve"> </w:t>
+      </w:r>
+      <w:proofErr w:type="spellStart"/>
+      <w:r>
+        <w:rPr>
+          <w:rFonts w:asciiTheme="minorHAnsi" w:hAnsiTheme="minorHAnsi" w:cstheme="minorHAnsi"/>
+          <w:sz w:val="22"/>
+          <w:szCs w:val="22"/>
+        </w:rPr>
+        <w:t>kafića</w:t>
+      </w:r>
+      <w:proofErr w:type="spellEnd"/>
+      <w:r>
+        <w:rPr>
+          <w:rFonts w:asciiTheme="minorHAnsi" w:hAnsiTheme="minorHAnsi" w:cstheme="minorHAnsi"/>
+          <w:sz w:val="22"/>
+          <w:szCs w:val="22"/>
+        </w:rPr>
+        <w:t xml:space="preserve"> i </w:t>
+      </w:r>
+      <w:proofErr w:type="spellStart"/>
+      <w:r>
+        <w:rPr>
+          <w:rFonts w:asciiTheme="minorHAnsi" w:hAnsiTheme="minorHAnsi" w:cstheme="minorHAnsi"/>
+          <w:sz w:val="22"/>
+          <w:szCs w:val="22"/>
+        </w:rPr>
+        <w:t>restorana</w:t>
+      </w:r>
+      <w:proofErr w:type="spellEnd"/>
+      <w:r>
+        <w:rPr>
+          <w:rFonts w:asciiTheme="minorHAnsi" w:hAnsiTheme="minorHAnsi" w:cstheme="minorHAnsi"/>
+          <w:sz w:val="22"/>
+          <w:szCs w:val="22"/>
+        </w:rPr>
+        <w:t xml:space="preserve">, </w:t>
+      </w:r>
+      <w:proofErr w:type="spellStart"/>
+      <w:r>
+        <w:rPr>
+          <w:rFonts w:asciiTheme="minorHAnsi" w:hAnsiTheme="minorHAnsi" w:cstheme="minorHAnsi"/>
+          <w:sz w:val="22"/>
+          <w:szCs w:val="22"/>
+        </w:rPr>
+        <w:t>pružajući</w:t>
+      </w:r>
+      <w:proofErr w:type="spellEnd"/>
+      <w:r>
+        <w:rPr>
+          <w:rFonts w:asciiTheme="minorHAnsi" w:hAnsiTheme="minorHAnsi" w:cstheme="minorHAnsi"/>
+          <w:sz w:val="22"/>
+          <w:szCs w:val="22"/>
+        </w:rPr>
+        <w:t xml:space="preserve"> </w:t>
+      </w:r>
+      <w:proofErr w:type="spellStart"/>
+      <w:r>
+        <w:rPr>
+          <w:rFonts w:asciiTheme="minorHAnsi" w:hAnsiTheme="minorHAnsi" w:cstheme="minorHAnsi"/>
+          <w:sz w:val="22"/>
+          <w:szCs w:val="22"/>
+        </w:rPr>
+        <w:t>kako</w:t>
+      </w:r>
+      <w:proofErr w:type="spellEnd"/>
+      <w:r>
+        <w:rPr>
+          <w:rFonts w:asciiTheme="minorHAnsi" w:hAnsiTheme="minorHAnsi" w:cstheme="minorHAnsi"/>
+          <w:sz w:val="22"/>
+          <w:szCs w:val="22"/>
+        </w:rPr>
+        <w:t xml:space="preserve"> </w:t>
+      </w:r>
+      <w:proofErr w:type="spellStart"/>
+      <w:r>
+        <w:rPr>
+          <w:rFonts w:asciiTheme="minorHAnsi" w:hAnsiTheme="minorHAnsi" w:cstheme="minorHAnsi"/>
+          <w:sz w:val="22"/>
+          <w:szCs w:val="22"/>
+        </w:rPr>
+        <w:t>gostima</w:t>
+      </w:r>
+      <w:proofErr w:type="spellEnd"/>
+      <w:r>
+        <w:rPr>
+          <w:rFonts w:asciiTheme="minorHAnsi" w:hAnsiTheme="minorHAnsi" w:cstheme="minorHAnsi"/>
+          <w:sz w:val="22"/>
+          <w:szCs w:val="22"/>
+        </w:rPr>
+        <w:t xml:space="preserve">, </w:t>
+      </w:r>
+      <w:proofErr w:type="spellStart"/>
+      <w:r>
+        <w:rPr>
+          <w:rFonts w:asciiTheme="minorHAnsi" w:hAnsiTheme="minorHAnsi" w:cstheme="minorHAnsi"/>
+          <w:sz w:val="22"/>
+          <w:szCs w:val="22"/>
+        </w:rPr>
+        <w:t>tako</w:t>
+      </w:r>
+      <w:proofErr w:type="spellEnd"/>
+      <w:r>
+        <w:rPr>
+          <w:rFonts w:asciiTheme="minorHAnsi" w:hAnsiTheme="minorHAnsi" w:cstheme="minorHAnsi"/>
+          <w:sz w:val="22"/>
+          <w:szCs w:val="22"/>
+        </w:rPr>
+        <w:t xml:space="preserve"> i </w:t>
+      </w:r>
+      <w:proofErr w:type="spellStart"/>
+      <w:r>
+        <w:rPr>
+          <w:rFonts w:asciiTheme="minorHAnsi" w:hAnsiTheme="minorHAnsi" w:cstheme="minorHAnsi"/>
+          <w:sz w:val="22"/>
+          <w:szCs w:val="22"/>
+        </w:rPr>
+        <w:t>osoblju</w:t>
+      </w:r>
+      <w:proofErr w:type="spellEnd"/>
+      <w:r>
+        <w:rPr>
+          <w:rFonts w:asciiTheme="minorHAnsi" w:hAnsiTheme="minorHAnsi" w:cstheme="minorHAnsi"/>
+          <w:sz w:val="22"/>
+          <w:szCs w:val="22"/>
+        </w:rPr>
+        <w:t xml:space="preserve"> i </w:t>
+      </w:r>
+      <w:proofErr w:type="spellStart"/>
+      <w:r>
+        <w:rPr>
+          <w:rFonts w:asciiTheme="minorHAnsi" w:hAnsiTheme="minorHAnsi" w:cstheme="minorHAnsi"/>
+          <w:sz w:val="22"/>
+          <w:szCs w:val="22"/>
+        </w:rPr>
+        <w:t>menadžerima</w:t>
+      </w:r>
+      <w:proofErr w:type="spellEnd"/>
+      <w:r>
+        <w:rPr>
+          <w:rFonts w:asciiTheme="minorHAnsi" w:hAnsiTheme="minorHAnsi" w:cstheme="minorHAnsi"/>
+          <w:sz w:val="22"/>
+          <w:szCs w:val="22"/>
+        </w:rPr>
+        <w:t xml:space="preserve">, </w:t>
+      </w:r>
+      <w:proofErr w:type="spellStart"/>
+      <w:r>
+        <w:rPr>
+          <w:rFonts w:asciiTheme="minorHAnsi" w:hAnsiTheme="minorHAnsi" w:cstheme="minorHAnsi"/>
+          <w:sz w:val="22"/>
+          <w:szCs w:val="22"/>
+        </w:rPr>
+        <w:t>alat</w:t>
+      </w:r>
+      <w:proofErr w:type="spellEnd"/>
+      <w:r>
+        <w:rPr>
+          <w:rFonts w:asciiTheme="minorHAnsi" w:hAnsiTheme="minorHAnsi" w:cstheme="minorHAnsi"/>
+          <w:sz w:val="22"/>
+          <w:szCs w:val="22"/>
+        </w:rPr>
+        <w:t xml:space="preserve"> </w:t>
+      </w:r>
+      <w:proofErr w:type="spellStart"/>
+      <w:r>
+        <w:rPr>
+          <w:rFonts w:asciiTheme="minorHAnsi" w:hAnsiTheme="minorHAnsi" w:cstheme="minorHAnsi"/>
+          <w:sz w:val="22"/>
+          <w:szCs w:val="22"/>
+        </w:rPr>
+        <w:t>koji</w:t>
+      </w:r>
+      <w:proofErr w:type="spellEnd"/>
+      <w:r>
+        <w:rPr>
+          <w:rFonts w:asciiTheme="minorHAnsi" w:hAnsiTheme="minorHAnsi" w:cstheme="minorHAnsi"/>
+          <w:sz w:val="22"/>
+          <w:szCs w:val="22"/>
+        </w:rPr>
+        <w:t xml:space="preserve"> </w:t>
+      </w:r>
+      <w:proofErr w:type="spellStart"/>
+      <w:r>
+        <w:rPr>
+          <w:rFonts w:asciiTheme="minorHAnsi" w:hAnsiTheme="minorHAnsi" w:cstheme="minorHAnsi"/>
+          <w:sz w:val="22"/>
+          <w:szCs w:val="22"/>
+        </w:rPr>
+        <w:t>olakšava</w:t>
+      </w:r>
+      <w:proofErr w:type="spellEnd"/>
+      <w:r>
+        <w:rPr>
+          <w:rFonts w:asciiTheme="minorHAnsi" w:hAnsiTheme="minorHAnsi" w:cstheme="minorHAnsi"/>
+          <w:sz w:val="22"/>
+          <w:szCs w:val="22"/>
+        </w:rPr>
+        <w:t xml:space="preserve"> </w:t>
+      </w:r>
+      <w:proofErr w:type="spellStart"/>
+      <w:r>
+        <w:rPr>
+          <w:rFonts w:asciiTheme="minorHAnsi" w:hAnsiTheme="minorHAnsi" w:cstheme="minorHAnsi"/>
+          <w:sz w:val="22"/>
+          <w:szCs w:val="22"/>
+        </w:rPr>
+        <w:t>svakodnevne</w:t>
+      </w:r>
+      <w:proofErr w:type="spellEnd"/>
+      <w:r>
+        <w:rPr>
+          <w:rFonts w:asciiTheme="minorHAnsi" w:hAnsiTheme="minorHAnsi" w:cstheme="minorHAnsi"/>
+          <w:sz w:val="22"/>
+          <w:szCs w:val="22"/>
+        </w:rPr>
+        <w:t xml:space="preserve"> </w:t>
+      </w:r>
+      <w:proofErr w:type="spellStart"/>
+      <w:r>
+        <w:rPr>
+          <w:rFonts w:asciiTheme="minorHAnsi" w:hAnsiTheme="minorHAnsi" w:cstheme="minorHAnsi"/>
+          <w:sz w:val="22"/>
+          <w:szCs w:val="22"/>
+        </w:rPr>
+        <w:t>aktivnosti</w:t>
+      </w:r>
+      <w:proofErr w:type="spellEnd"/>
+      <w:r>
+        <w:rPr>
+          <w:rFonts w:asciiTheme="minorHAnsi" w:hAnsiTheme="minorHAnsi" w:cstheme="minorHAnsi"/>
+          <w:sz w:val="22"/>
+          <w:szCs w:val="22"/>
+        </w:rPr>
+        <w:t xml:space="preserve"> i </w:t>
+      </w:r>
+      <w:proofErr w:type="spellStart"/>
+      <w:r>
+        <w:rPr>
+          <w:rFonts w:asciiTheme="minorHAnsi" w:hAnsiTheme="minorHAnsi" w:cstheme="minorHAnsi"/>
+          <w:sz w:val="22"/>
+          <w:szCs w:val="22"/>
+        </w:rPr>
+        <w:t>poboljšava</w:t>
+      </w:r>
+      <w:proofErr w:type="spellEnd"/>
+      <w:r>
+        <w:rPr>
+          <w:rFonts w:asciiTheme="minorHAnsi" w:hAnsiTheme="minorHAnsi" w:cstheme="minorHAnsi"/>
+          <w:sz w:val="22"/>
+          <w:szCs w:val="22"/>
+        </w:rPr>
+        <w:t xml:space="preserve"> </w:t>
+      </w:r>
+      <w:proofErr w:type="spellStart"/>
+      <w:r>
+        <w:rPr>
+          <w:rFonts w:asciiTheme="minorHAnsi" w:hAnsiTheme="minorHAnsi" w:cstheme="minorHAnsi"/>
+          <w:sz w:val="22"/>
+          <w:szCs w:val="22"/>
+        </w:rPr>
+        <w:t>celokupno</w:t>
+      </w:r>
+      <w:proofErr w:type="spellEnd"/>
+      <w:r>
+        <w:rPr>
+          <w:rFonts w:asciiTheme="minorHAnsi" w:hAnsiTheme="minorHAnsi" w:cstheme="minorHAnsi"/>
+          <w:sz w:val="22"/>
+          <w:szCs w:val="22"/>
+        </w:rPr>
+        <w:t xml:space="preserve"> </w:t>
+      </w:r>
+      <w:proofErr w:type="spellStart"/>
+      <w:r>
+        <w:rPr>
+          <w:rFonts w:asciiTheme="minorHAnsi" w:hAnsiTheme="minorHAnsi" w:cstheme="minorHAnsi"/>
+          <w:sz w:val="22"/>
+          <w:szCs w:val="22"/>
+        </w:rPr>
+        <w:t>iskustvo</w:t>
+      </w:r>
+      <w:proofErr w:type="spellEnd"/>
+      <w:r>
+        <w:rPr>
+          <w:rFonts w:asciiTheme="minorHAnsi" w:hAnsiTheme="minorHAnsi" w:cstheme="minorHAnsi"/>
+          <w:sz w:val="22"/>
+          <w:szCs w:val="22"/>
+        </w:rPr>
+        <w:t>.</w:t>
+      </w:r>
+      <w:proofErr w:type="gramEnd"/>
+    </w:p>
+    <w:p>
+      <w:pPr>
+        <w:pStyle w:val="NormalWeb"/>
+        <w:rPr>
+          <w:rFonts w:asciiTheme="minorHAnsi" w:hAnsiTheme="minorHAnsi" w:cstheme="minorHAnsi"/>
+          <w:sz w:val="22"/>
+          <w:szCs w:val="22"/>
+        </w:rPr>
+      </w:pPr>
+    </w:p>
+    <w:p>
+      <w:pPr>
+        <w:ind w:left="360"/>
+        <w:rPr>
+          <w:b/>
+          <w:color w:val="000000" w:themeColor="text1"/>
+          <w:sz w:val="40"/>
+          <w:szCs w:val="40"/>
+        </w:rPr>
+      </w:pPr>
+      <w:r>
+        <w:rPr>
+          <w:b/>
+          <w:color w:val="000000" w:themeColor="text1"/>
+          <w:sz w:val="40"/>
+          <w:szCs w:val="40"/>
+        </w:rPr>
+        <w:t xml:space="preserve">1. </w:t>
+      </w:r>
+      <w:r>
+        <w:rPr>
+          <w:b/>
+          <w:color w:val="000000" w:themeColor="text1"/>
+          <w:sz w:val="40"/>
+          <w:szCs w:val="40"/>
+        </w:rPr>
         <w:t>Gost</w:t>
       </w:r>
     </w:p>
@@ -813,6 +3448,7 @@
           <w:b/>
           <w:color w:val="000000" w:themeColor="text1"/>
         </w:rPr>
+        <w:lastRenderedPageBreak/>
         <w:t xml:space="preserve">      </w:t>
       </w:r>
       <w:r>
@@ -1698,7 +4334,6 @@
           <w:rFonts w:cstheme="minorHAnsi"/>
           <w:color w:val="000000" w:themeColor="text1"/>
         </w:rPr>
-        <w:lastRenderedPageBreak/>
         <w:t>Razdvajanje porudžbine:</w:t>
       </w:r>
       <w:r>
@@ -1776,11 +4411,7 @@
     </w:p>
     <w:p>
       <w:pPr>
-        <w:pStyle w:val="ListParagraph"/>
-        <w:numPr>
-          <w:ilvl w:val="0"/>
-          <w:numId w:val="1"/>
-        </w:numPr>
+        <w:ind w:left="360"/>
         <w:rPr>
           <w:rFonts w:cstheme="minorHAnsi"/>
           <w:b/>
@@ -1790,6 +4421,17 @@
           <w:lang w:val="en-US"/>
         </w:rPr>
       </w:pPr>
+      <w:r>
+        <w:rPr>
+          <w:rFonts w:cstheme="minorHAnsi"/>
+          <w:b/>
+          <w:color w:val="000000" w:themeColor="text1"/>
+          <w:sz w:val="40"/>
+          <w:szCs w:val="40"/>
+          <w:lang w:val="en-US"/>
+        </w:rPr>
+        <w:t xml:space="preserve">2. </w:t>
+      </w:r>
       <w:proofErr w:type="spellStart"/>
       <w:r>
         <w:rPr>
@@ -2077,6 +4719,7 @@
           <w:rFonts w:asciiTheme="minorHAnsi" w:hAnsiTheme="minorHAnsi" w:cstheme="minorHAnsi"/>
           <w:color w:val="000000" w:themeColor="text1"/>
         </w:rPr>
+        <w:lastRenderedPageBreak/>
         <w:t xml:space="preserve">   </w:t>
       </w:r>
       <w:r>
@@ -2418,7 +5061,6 @@
           <w:i w:val="0"/>
           <w:color w:val="000000" w:themeColor="text1"/>
         </w:rPr>
-        <w:lastRenderedPageBreak/>
         <w:t>2. Funkcionalnosti:</w:t>
       </w:r>
     </w:p>
@@ -2778,6 +5420,16 @@
           <w:color w:val="000000" w:themeColor="text1"/>
         </w:rPr>
       </w:pPr>
+    </w:p>
+    <w:p>
+      <w:pPr>
+        <w:pStyle w:val="Heading4"/>
+        <w:rPr>
+          <w:rFonts w:asciiTheme="minorHAnsi" w:hAnsiTheme="minorHAnsi" w:cstheme="minorHAnsi"/>
+          <w:i w:val="0"/>
+          <w:color w:val="000000" w:themeColor="text1"/>
+        </w:rPr>
+      </w:pPr>
       <w:r>
         <w:rPr>
           <w:rFonts w:asciiTheme="minorHAnsi" w:hAnsiTheme="minorHAnsi" w:cstheme="minorHAnsi"/>
@@ -3338,7 +5990,6 @@
           <w:rFonts w:cstheme="minorHAnsi"/>
           <w:color w:val="000000" w:themeColor="text1"/>
         </w:rPr>
-        <w:lastRenderedPageBreak/>
         <w:t>"Gotovinski račun"</w:t>
       </w:r>
     </w:p>
@@ -3835,6 +6486,7 @@
           <w:i/>
           <w:color w:val="000000" w:themeColor="text1"/>
         </w:rPr>
+        <w:lastRenderedPageBreak/>
         <w:t xml:space="preserve">Dugme </w:t>
       </w:r>
       <w:r>
@@ -4181,7 +6833,6 @@
           <w:i w:val="0"/>
           <w:color w:val="000000" w:themeColor="text1"/>
         </w:rPr>
-        <w:lastRenderedPageBreak/>
         <w:t>2. Funkcionalnosti:</w:t>
       </w:r>
     </w:p>
@@ -4314,7 +6965,27 @@
           <w:sz w:val="40"/>
           <w:szCs w:val="40"/>
         </w:rPr>
-        <w:t>3.Šank</w:t>
+        <w:t>3.</w:t>
+      </w:r>
+      <w:r>
+        <w:rPr>
+          <w:rFonts w:cstheme="minorHAnsi"/>
+          <w:b/>
+          <w:color w:val="000000" w:themeColor="text1"/>
+          <w:sz w:val="40"/>
+          <w:szCs w:val="40"/>
+        </w:rPr>
+        <w:t xml:space="preserve"> </w:t>
+      </w:r>
+      <w:r>
+        <w:rPr>
+          <w:rFonts w:cstheme="minorHAnsi"/>
+          <w:b/>
+          <w:color w:val="000000" w:themeColor="text1"/>
+          <w:sz w:val="40"/>
+          <w:szCs w:val="40"/>
+        </w:rPr>
+        <w:t>Šank</w:t>
       </w:r>
     </w:p>
     <w:p>
@@ -4499,10 +7170,9 @@
           <w:b/>
           <w:color w:val="auto"/>
         </w:rPr>
+        <w:lastRenderedPageBreak/>
         <w:t>2. Funkcionalnosti:</w:t>
       </w:r>
-      <w:bookmarkStart w:id="0" w:name="_GoBack"/>
-      <w:bookmarkEnd w:id="0"/>
     </w:p>
     <w:p>
       <w:pPr>
@@ -4628,79 +7298,6 @@
     </w:p>
     <w:p>
       <w:pPr>
-        <w:pStyle w:val="ListParagraph"/>
-        <w:rPr>
-          <w:rFonts w:cstheme="minorHAnsi"/>
-          <w:lang w:val="en-US"/>
-        </w:rPr>
-      </w:pPr>
-    </w:p>
-    <w:p>
-      <w:pPr>
-        <w:rPr>
-          <w:rFonts w:cstheme="minorHAnsi"/>
-          <w:lang w:val="en-US"/>
-        </w:rPr>
-      </w:pPr>
-    </w:p>
-    <w:p>
-      <w:pPr>
-        <w:rPr>
-          <w:rFonts w:cstheme="minorHAnsi"/>
-          <w:lang w:val="en-US"/>
-        </w:rPr>
-      </w:pPr>
-    </w:p>
-    <w:p>
-      <w:pPr>
-        <w:rPr>
-          <w:rFonts w:cstheme="minorHAnsi"/>
-          <w:lang w:val="en-US"/>
-        </w:rPr>
-      </w:pPr>
-    </w:p>
-    <w:p>
-      <w:pPr>
-        <w:rPr>
-          <w:rFonts w:cstheme="minorHAnsi"/>
-          <w:lang w:val="en-US"/>
-        </w:rPr>
-      </w:pPr>
-    </w:p>
-    <w:p>
-      <w:pPr>
-        <w:rPr>
-          <w:rFonts w:cstheme="minorHAnsi"/>
-          <w:lang w:val="en-US"/>
-        </w:rPr>
-      </w:pPr>
-    </w:p>
-    <w:p>
-      <w:pPr>
-        <w:rPr>
-          <w:rFonts w:cstheme="minorHAnsi"/>
-          <w:lang w:val="en-US"/>
-        </w:rPr>
-      </w:pPr>
-    </w:p>
-    <w:p>
-      <w:pPr>
-        <w:rPr>
-          <w:rFonts w:cstheme="minorHAnsi"/>
-          <w:lang w:val="en-US"/>
-        </w:rPr>
-      </w:pPr>
-    </w:p>
-    <w:p>
-      <w:pPr>
-        <w:rPr>
-          <w:rFonts w:cstheme="minorHAnsi"/>
-          <w:lang w:val="en-US"/>
-        </w:rPr>
-      </w:pPr>
-    </w:p>
-    <w:p>
-      <w:pPr>
         <w:rPr>
           <w:rFonts w:cstheme="minorHAnsi"/>
           <w:b/>
@@ -4718,7 +7315,6 @@
           <w:szCs w:val="40"/>
           <w:lang w:val="en-US"/>
         </w:rPr>
-        <w:lastRenderedPageBreak/>
         <w:t>IDEF0 :</w:t>
       </w:r>
       <w:proofErr w:type="gramEnd"/>
@@ -4734,7 +7330,7 @@
         <w:rPr>
           <w:rFonts w:cstheme="minorHAnsi"/>
           <w:noProof/>
-          <w:lang w:eastAsia="sr-Latn-RS"/>
+          <w:lang w:val="en-US"/>
         </w:rPr>
         <w:drawing>
           <wp:inline distT="0" distB="0" distL="0" distR="0">
@@ -4785,27 +7381,11 @@
           </wp:inline>
         </w:drawing>
       </w:r>
-    </w:p>
-    <w:p>
-      <w:pPr>
-        <w:rPr>
-          <w:rFonts w:cstheme="minorHAnsi"/>
+      <w:r>
+        <w:rPr>
+          <w:rFonts w:cstheme="minorHAnsi"/>
+          <w:noProof/>
           <w:lang w:val="en-US"/>
-        </w:rPr>
-      </w:pPr>
-    </w:p>
-    <w:p>
-      <w:pPr>
-        <w:rPr>
-          <w:rFonts w:cstheme="minorHAnsi"/>
-          <w:lang w:val="en-US"/>
-        </w:rPr>
-      </w:pPr>
-      <w:r>
-        <w:rPr>
-          <w:rFonts w:cstheme="minorHAnsi"/>
-          <w:noProof/>
-          <w:lang w:eastAsia="sr-Latn-RS"/>
         </w:rPr>
         <w:drawing>
           <wp:inline distT="0" distB="0" distL="0" distR="0">
@@ -4864,41 +7444,9 @@
           <w:lang w:val="en-US"/>
         </w:rPr>
       </w:pPr>
-    </w:p>
-    <w:p>
-      <w:pPr>
-        <w:rPr>
-          <w:rFonts w:cstheme="minorHAnsi"/>
-          <w:lang w:val="en-US"/>
-        </w:rPr>
-      </w:pPr>
-    </w:p>
-    <w:p>
-      <w:pPr>
-        <w:rPr>
-          <w:rFonts w:cstheme="minorHAnsi"/>
-          <w:lang w:val="en-US"/>
-        </w:rPr>
-      </w:pPr>
-    </w:p>
-    <w:p>
-      <w:pPr>
-        <w:rPr>
-          <w:rFonts w:cstheme="minorHAnsi"/>
-          <w:lang w:val="en-US"/>
-        </w:rPr>
-      </w:pPr>
-    </w:p>
-    <w:p>
-      <w:pPr>
-        <w:rPr>
-          <w:rFonts w:cstheme="minorHAnsi"/>
-          <w:lang w:val="en-US"/>
-        </w:rPr>
-      </w:pPr>
-    </w:p>
-    <w:p>
-      <w:pPr>
+      <w:bookmarkStart w:id="0" w:name="_GoBack"/>
+      <w:bookmarkEnd w:id="0"/>
+      <w:r>
         <w:rPr>
           <w:rFonts w:cstheme="minorHAnsi"/>
           <w:b/>
@@ -4906,8 +7454,12 @@
           <w:szCs w:val="40"/>
           <w:lang w:val="en-US"/>
         </w:rPr>
-      </w:pPr>
-      <w:r>
+        <w:lastRenderedPageBreak/>
+        <w:t>SSA:</w:t>
+      </w:r>
+    </w:p>
+    <w:p>
+      <w:pPr>
         <w:rPr>
           <w:rFonts w:cstheme="minorHAnsi"/>
           <w:b/>
@@ -4915,19 +7467,6 @@
           <w:szCs w:val="40"/>
           <w:lang w:val="en-US"/>
         </w:rPr>
-        <w:lastRenderedPageBreak/>
-        <w:t>SSA:</w:t>
-      </w:r>
-    </w:p>
-    <w:p>
-      <w:pPr>
-        <w:rPr>
-          <w:rFonts w:cstheme="minorHAnsi"/>
-          <w:b/>
-          <w:sz w:val="40"/>
-          <w:szCs w:val="40"/>
-          <w:lang w:val="en-US"/>
-        </w:rPr>
       </w:pPr>
     </w:p>
     <w:p>
@@ -4945,7 +7484,7 @@
           <w:noProof/>
           <w:sz w:val="24"/>
           <w:szCs w:val="24"/>
-          <w:lang w:eastAsia="sr-Latn-RS"/>
+          <w:lang w:val="en-US"/>
         </w:rPr>
         <w:drawing>
           <wp:inline distT="0" distB="0" distL="0" distR="0" wp14:anchorId="21FE8D30" wp14:editId="3D7B1D77">
@@ -5008,7 +7547,7 @@
         <w:rPr>
           <w:rFonts w:cstheme="minorHAnsi"/>
           <w:noProof/>
-          <w:lang w:eastAsia="sr-Latn-RS"/>
+          <w:lang w:val="en-US"/>
         </w:rPr>
         <w:drawing>
           <wp:inline distT="0" distB="0" distL="0" distR="0">
@@ -5071,7 +7610,7 @@
         <w:rPr>
           <w:rFonts w:cstheme="minorHAnsi"/>
           <w:noProof/>
-          <w:lang w:eastAsia="sr-Latn-RS"/>
+          <w:lang w:val="en-US"/>
         </w:rPr>
         <w:lastRenderedPageBreak/>
         <w:drawing>
@@ -5135,7 +7674,7 @@
         <w:rPr>
           <w:rFonts w:cstheme="minorHAnsi"/>
           <w:noProof/>
-          <w:lang w:eastAsia="sr-Latn-RS"/>
+          <w:lang w:val="en-US"/>
         </w:rPr>
         <w:drawing>
           <wp:inline distT="0" distB="0" distL="0" distR="0">

--- a/Predlog Rešenja.docx
+++ b/Predlog Rešenja.docx
@@ -184,36 +184,45 @@
       </w:pPr>
     </w:p>
     <w:p>
-      <w:r>
-        <w:t>Predmetni nastavnik:                                                                                                                                     Studenti:</w:t>
-      </w:r>
-    </w:p>
-    <w:p>
-      <w:pPr>
-        <w:jc w:val="right"/>
-      </w:pPr>
-      <w:r>
-        <w:t>Saša Stamenković                                                                                                          Marko Praštalo (018/2023),                                                                                                                                                                                                                                   Bojan Stevanović</w:t>
-      </w:r>
-      <w:r>
-        <w:t xml:space="preserve"> </w:t>
-      </w:r>
-      <w:r>
-        <w:t>(</w:t>
-      </w:r>
-      <w:r>
-        <w:t>014/2023</w:t>
-      </w:r>
-      <w:r>
-        <w:t>),</w:t>
-      </w:r>
-    </w:p>
-    <w:p>
-      <w:pPr>
-        <w:jc w:val="center"/>
-      </w:pPr>
-      <w:r>
-        <w:t xml:space="preserve">                                                                                                                                        Katarina Zivotić (017/2023)                                                                        </w:t>
+      <w:pPr>
+        <w:tabs>
+          <w:tab w:val="left" w:pos="7713"/>
+        </w:tabs>
+      </w:pPr>
+      <w:r>
+        <w:t xml:space="preserve">            Predmetni nastavnik:                                                                             Studenti:</w:t>
+      </w:r>
+    </w:p>
+    <w:p>
+      <w:pPr>
+        <w:tabs>
+          <w:tab w:val="left" w:pos="7713"/>
+        </w:tabs>
+      </w:pPr>
+      <w:r>
+        <w:t xml:space="preserve">            Saša Stamenković                                                                                   Marko Praštalo (018/2023)</w:t>
+      </w:r>
+    </w:p>
+    <w:p>
+      <w:pPr>
+        <w:tabs>
+          <w:tab w:val="left" w:pos="6323"/>
+        </w:tabs>
+      </w:pPr>
+      <w:r>
+        <w:tab/>
+        <w:t>Bojan Stevanović (014/2023)</w:t>
+      </w:r>
+    </w:p>
+    <w:p>
+      <w:pPr>
+        <w:tabs>
+          <w:tab w:val="left" w:pos="6323"/>
+        </w:tabs>
+      </w:pPr>
+      <w:r>
+        <w:tab/>
+        <w:t>Katarina Životić (017/2023)</w:t>
       </w:r>
     </w:p>
     <w:p>
@@ -479,7 +488,25 @@
           <w:sz w:val="22"/>
           <w:szCs w:val="22"/>
         </w:rPr>
-        <w:t xml:space="preserve"> i </w:t>
+        <w:t xml:space="preserve"> </w:t>
+      </w:r>
+      <w:proofErr w:type="spellStart"/>
+      <w:r>
+        <w:rPr>
+          <w:rFonts w:asciiTheme="minorHAnsi" w:hAnsiTheme="minorHAnsi" w:cstheme="minorHAnsi"/>
+          <w:sz w:val="22"/>
+          <w:szCs w:val="22"/>
+        </w:rPr>
+        <w:t>i</w:t>
+      </w:r>
+      <w:proofErr w:type="spellEnd"/>
+      <w:r>
+        <w:rPr>
+          <w:rFonts w:asciiTheme="minorHAnsi" w:hAnsiTheme="minorHAnsi" w:cstheme="minorHAnsi"/>
+          <w:sz w:val="22"/>
+          <w:szCs w:val="22"/>
+        </w:rPr>
+        <w:t xml:space="preserve"> </w:t>
       </w:r>
       <w:proofErr w:type="spellStart"/>
       <w:r>
@@ -624,7 +651,25 @@
           <w:sz w:val="22"/>
           <w:szCs w:val="22"/>
         </w:rPr>
-        <w:t xml:space="preserve"> i </w:t>
+        <w:t xml:space="preserve"> </w:t>
+      </w:r>
+      <w:proofErr w:type="spellStart"/>
+      <w:r>
+        <w:rPr>
+          <w:rFonts w:asciiTheme="minorHAnsi" w:hAnsiTheme="minorHAnsi" w:cstheme="minorHAnsi"/>
+          <w:sz w:val="22"/>
+          <w:szCs w:val="22"/>
+        </w:rPr>
+        <w:t>i</w:t>
+      </w:r>
+      <w:proofErr w:type="spellEnd"/>
+      <w:r>
+        <w:rPr>
+          <w:rFonts w:asciiTheme="minorHAnsi" w:hAnsiTheme="minorHAnsi" w:cstheme="minorHAnsi"/>
+          <w:sz w:val="22"/>
+          <w:szCs w:val="22"/>
+        </w:rPr>
+        <w:t xml:space="preserve"> </w:t>
       </w:r>
       <w:proofErr w:type="spellStart"/>
       <w:r>
@@ -714,7 +759,25 @@
           <w:sz w:val="22"/>
           <w:szCs w:val="22"/>
         </w:rPr>
-        <w:t xml:space="preserve"> i </w:t>
+        <w:t xml:space="preserve"> </w:t>
+      </w:r>
+      <w:proofErr w:type="spellStart"/>
+      <w:r>
+        <w:rPr>
+          <w:rFonts w:asciiTheme="minorHAnsi" w:hAnsiTheme="minorHAnsi" w:cstheme="minorHAnsi"/>
+          <w:sz w:val="22"/>
+          <w:szCs w:val="22"/>
+        </w:rPr>
+        <w:t>i</w:t>
+      </w:r>
+      <w:proofErr w:type="spellEnd"/>
+      <w:r>
+        <w:rPr>
+          <w:rFonts w:asciiTheme="minorHAnsi" w:hAnsiTheme="minorHAnsi" w:cstheme="minorHAnsi"/>
+          <w:sz w:val="22"/>
+          <w:szCs w:val="22"/>
+        </w:rPr>
+        <w:t xml:space="preserve"> </w:t>
       </w:r>
       <w:proofErr w:type="spellStart"/>
       <w:r>
@@ -1123,7 +1186,25 @@
           <w:sz w:val="22"/>
           <w:szCs w:val="22"/>
         </w:rPr>
-        <w:t xml:space="preserve"> i </w:t>
+        <w:t xml:space="preserve"> </w:t>
+      </w:r>
+      <w:proofErr w:type="spellStart"/>
+      <w:r>
+        <w:rPr>
+          <w:rFonts w:asciiTheme="minorHAnsi" w:hAnsiTheme="minorHAnsi" w:cstheme="minorHAnsi"/>
+          <w:sz w:val="22"/>
+          <w:szCs w:val="22"/>
+        </w:rPr>
+        <w:t>i</w:t>
+      </w:r>
+      <w:proofErr w:type="spellEnd"/>
+      <w:r>
+        <w:rPr>
+          <w:rFonts w:asciiTheme="minorHAnsi" w:hAnsiTheme="minorHAnsi" w:cstheme="minorHAnsi"/>
+          <w:sz w:val="22"/>
+          <w:szCs w:val="22"/>
+        </w:rPr>
+        <w:t xml:space="preserve"> </w:t>
       </w:r>
       <w:proofErr w:type="spellStart"/>
       <w:r>
@@ -1177,7 +1258,25 @@
           <w:sz w:val="22"/>
           <w:szCs w:val="22"/>
         </w:rPr>
-        <w:t xml:space="preserve"> i </w:t>
+        <w:t xml:space="preserve"> </w:t>
+      </w:r>
+      <w:proofErr w:type="spellStart"/>
+      <w:r>
+        <w:rPr>
+          <w:rFonts w:asciiTheme="minorHAnsi" w:hAnsiTheme="minorHAnsi" w:cstheme="minorHAnsi"/>
+          <w:sz w:val="22"/>
+          <w:szCs w:val="22"/>
+        </w:rPr>
+        <w:t>i</w:t>
+      </w:r>
+      <w:proofErr w:type="spellEnd"/>
+      <w:r>
+        <w:rPr>
+          <w:rFonts w:asciiTheme="minorHAnsi" w:hAnsiTheme="minorHAnsi" w:cstheme="minorHAnsi"/>
+          <w:sz w:val="22"/>
+          <w:szCs w:val="22"/>
+        </w:rPr>
+        <w:t xml:space="preserve"> </w:t>
       </w:r>
       <w:proofErr w:type="spellStart"/>
       <w:r>
@@ -1447,7 +1546,25 @@
           <w:sz w:val="22"/>
           <w:szCs w:val="22"/>
         </w:rPr>
-        <w:t xml:space="preserve">, i </w:t>
+        <w:t xml:space="preserve">, </w:t>
+      </w:r>
+      <w:proofErr w:type="spellStart"/>
+      <w:r>
+        <w:rPr>
+          <w:rFonts w:asciiTheme="minorHAnsi" w:hAnsiTheme="minorHAnsi" w:cstheme="minorHAnsi"/>
+          <w:sz w:val="22"/>
+          <w:szCs w:val="22"/>
+        </w:rPr>
+        <w:t>i</w:t>
+      </w:r>
+      <w:proofErr w:type="spellEnd"/>
+      <w:r>
+        <w:rPr>
+          <w:rFonts w:asciiTheme="minorHAnsi" w:hAnsiTheme="minorHAnsi" w:cstheme="minorHAnsi"/>
+          <w:sz w:val="22"/>
+          <w:szCs w:val="22"/>
+        </w:rPr>
+        <w:t xml:space="preserve"> </w:t>
       </w:r>
       <w:proofErr w:type="spellStart"/>
       <w:r>
@@ -1573,7 +1690,25 @@
           <w:sz w:val="22"/>
           <w:szCs w:val="22"/>
         </w:rPr>
-        <w:t xml:space="preserve"> i rad </w:t>
+        <w:t xml:space="preserve"> </w:t>
+      </w:r>
+      <w:proofErr w:type="spellStart"/>
+      <w:r>
+        <w:rPr>
+          <w:rFonts w:asciiTheme="minorHAnsi" w:hAnsiTheme="minorHAnsi" w:cstheme="minorHAnsi"/>
+          <w:sz w:val="22"/>
+          <w:szCs w:val="22"/>
+        </w:rPr>
+        <w:t>i</w:t>
+      </w:r>
+      <w:proofErr w:type="spellEnd"/>
+      <w:r>
+        <w:rPr>
+          <w:rFonts w:asciiTheme="minorHAnsi" w:hAnsiTheme="minorHAnsi" w:cstheme="minorHAnsi"/>
+          <w:sz w:val="22"/>
+          <w:szCs w:val="22"/>
+        </w:rPr>
+        <w:t xml:space="preserve"> rad </w:t>
       </w:r>
       <w:proofErr w:type="spellStart"/>
       <w:r>
@@ -1801,7 +1936,25 @@
           <w:sz w:val="22"/>
           <w:szCs w:val="22"/>
         </w:rPr>
-        <w:t xml:space="preserve"> i </w:t>
+        <w:t xml:space="preserve"> </w:t>
+      </w:r>
+      <w:proofErr w:type="spellStart"/>
+      <w:r>
+        <w:rPr>
+          <w:rFonts w:asciiTheme="minorHAnsi" w:hAnsiTheme="minorHAnsi" w:cstheme="minorHAnsi"/>
+          <w:sz w:val="22"/>
+          <w:szCs w:val="22"/>
+        </w:rPr>
+        <w:t>i</w:t>
+      </w:r>
+      <w:proofErr w:type="spellEnd"/>
+      <w:r>
+        <w:rPr>
+          <w:rFonts w:asciiTheme="minorHAnsi" w:hAnsiTheme="minorHAnsi" w:cstheme="minorHAnsi"/>
+          <w:sz w:val="22"/>
+          <w:szCs w:val="22"/>
+        </w:rPr>
+        <w:t xml:space="preserve"> </w:t>
       </w:r>
       <w:proofErr w:type="spellStart"/>
       <w:r>
@@ -1891,7 +2044,25 @@
           <w:sz w:val="22"/>
           <w:szCs w:val="22"/>
         </w:rPr>
-        <w:t xml:space="preserve"> i </w:t>
+        <w:t xml:space="preserve"> </w:t>
+      </w:r>
+      <w:proofErr w:type="spellStart"/>
+      <w:r>
+        <w:rPr>
+          <w:rFonts w:asciiTheme="minorHAnsi" w:hAnsiTheme="minorHAnsi" w:cstheme="minorHAnsi"/>
+          <w:sz w:val="22"/>
+          <w:szCs w:val="22"/>
+        </w:rPr>
+        <w:t>i</w:t>
+      </w:r>
+      <w:proofErr w:type="spellEnd"/>
+      <w:r>
+        <w:rPr>
+          <w:rFonts w:asciiTheme="minorHAnsi" w:hAnsiTheme="minorHAnsi" w:cstheme="minorHAnsi"/>
+          <w:sz w:val="22"/>
+          <w:szCs w:val="22"/>
+        </w:rPr>
+        <w:t xml:space="preserve"> </w:t>
       </w:r>
       <w:proofErr w:type="spellStart"/>
       <w:r>
@@ -2080,7 +2251,25 @@
           <w:sz w:val="22"/>
           <w:szCs w:val="22"/>
         </w:rPr>
-        <w:t xml:space="preserve"> i </w:t>
+        <w:t xml:space="preserve"> </w:t>
+      </w:r>
+      <w:proofErr w:type="spellStart"/>
+      <w:r>
+        <w:rPr>
+          <w:rFonts w:asciiTheme="minorHAnsi" w:hAnsiTheme="minorHAnsi" w:cstheme="minorHAnsi"/>
+          <w:sz w:val="22"/>
+          <w:szCs w:val="22"/>
+        </w:rPr>
+        <w:t>i</w:t>
+      </w:r>
+      <w:proofErr w:type="spellEnd"/>
+      <w:r>
+        <w:rPr>
+          <w:rFonts w:asciiTheme="minorHAnsi" w:hAnsiTheme="minorHAnsi" w:cstheme="minorHAnsi"/>
+          <w:sz w:val="22"/>
+          <w:szCs w:val="22"/>
+        </w:rPr>
+        <w:t xml:space="preserve"> </w:t>
       </w:r>
       <w:proofErr w:type="spellStart"/>
       <w:r>
@@ -2188,7 +2377,25 @@
           <w:sz w:val="22"/>
           <w:szCs w:val="22"/>
         </w:rPr>
-        <w:t xml:space="preserve"> i </w:t>
+        <w:t xml:space="preserve"> </w:t>
+      </w:r>
+      <w:proofErr w:type="spellStart"/>
+      <w:r>
+        <w:rPr>
+          <w:rFonts w:asciiTheme="minorHAnsi" w:hAnsiTheme="minorHAnsi" w:cstheme="minorHAnsi"/>
+          <w:sz w:val="22"/>
+          <w:szCs w:val="22"/>
+        </w:rPr>
+        <w:t>i</w:t>
+      </w:r>
+      <w:proofErr w:type="spellEnd"/>
+      <w:r>
+        <w:rPr>
+          <w:rFonts w:asciiTheme="minorHAnsi" w:hAnsiTheme="minorHAnsi" w:cstheme="minorHAnsi"/>
+          <w:sz w:val="22"/>
+          <w:szCs w:val="22"/>
+        </w:rPr>
+        <w:t xml:space="preserve"> </w:t>
       </w:r>
       <w:proofErr w:type="spellStart"/>
       <w:r>
@@ -2344,7 +2551,25 @@
           <w:sz w:val="22"/>
           <w:szCs w:val="22"/>
         </w:rPr>
-        <w:t xml:space="preserve"> i </w:t>
+        <w:t xml:space="preserve"> </w:t>
+      </w:r>
+      <w:proofErr w:type="spellStart"/>
+      <w:r>
+        <w:rPr>
+          <w:rFonts w:asciiTheme="minorHAnsi" w:hAnsiTheme="minorHAnsi" w:cstheme="minorHAnsi"/>
+          <w:sz w:val="22"/>
+          <w:szCs w:val="22"/>
+        </w:rPr>
+        <w:t>i</w:t>
+      </w:r>
+      <w:proofErr w:type="spellEnd"/>
+      <w:r>
+        <w:rPr>
+          <w:rFonts w:asciiTheme="minorHAnsi" w:hAnsiTheme="minorHAnsi" w:cstheme="minorHAnsi"/>
+          <w:sz w:val="22"/>
+          <w:szCs w:val="22"/>
+        </w:rPr>
+        <w:t xml:space="preserve"> </w:t>
       </w:r>
       <w:proofErr w:type="spellStart"/>
       <w:r>
@@ -2579,7 +2804,25 @@
           <w:sz w:val="22"/>
           <w:szCs w:val="22"/>
         </w:rPr>
-        <w:t xml:space="preserve"> i </w:t>
+        <w:t xml:space="preserve"> </w:t>
+      </w:r>
+      <w:proofErr w:type="spellStart"/>
+      <w:r>
+        <w:rPr>
+          <w:rFonts w:asciiTheme="minorHAnsi" w:hAnsiTheme="minorHAnsi" w:cstheme="minorHAnsi"/>
+          <w:sz w:val="22"/>
+          <w:szCs w:val="22"/>
+        </w:rPr>
+        <w:t>i</w:t>
+      </w:r>
+      <w:proofErr w:type="spellEnd"/>
+      <w:r>
+        <w:rPr>
+          <w:rFonts w:asciiTheme="minorHAnsi" w:hAnsiTheme="minorHAnsi" w:cstheme="minorHAnsi"/>
+          <w:sz w:val="22"/>
+          <w:szCs w:val="22"/>
+        </w:rPr>
+        <w:t xml:space="preserve"> </w:t>
       </w:r>
       <w:proofErr w:type="spellStart"/>
       <w:r>
@@ -2669,7 +2912,25 @@
           <w:sz w:val="22"/>
           <w:szCs w:val="22"/>
         </w:rPr>
-        <w:t xml:space="preserve"> i </w:t>
+        <w:t xml:space="preserve"> </w:t>
+      </w:r>
+      <w:proofErr w:type="spellStart"/>
+      <w:r>
+        <w:rPr>
+          <w:rFonts w:asciiTheme="minorHAnsi" w:hAnsiTheme="minorHAnsi" w:cstheme="minorHAnsi"/>
+          <w:sz w:val="22"/>
+          <w:szCs w:val="22"/>
+        </w:rPr>
+        <w:t>i</w:t>
+      </w:r>
+      <w:proofErr w:type="spellEnd"/>
+      <w:r>
+        <w:rPr>
+          <w:rFonts w:asciiTheme="minorHAnsi" w:hAnsiTheme="minorHAnsi" w:cstheme="minorHAnsi"/>
+          <w:sz w:val="22"/>
+          <w:szCs w:val="22"/>
+        </w:rPr>
+        <w:t xml:space="preserve"> </w:t>
       </w:r>
       <w:proofErr w:type="spellStart"/>
       <w:r>
@@ -2687,7 +2948,25 @@
           <w:sz w:val="22"/>
           <w:szCs w:val="22"/>
         </w:rPr>
-        <w:t xml:space="preserve"> i </w:t>
+        <w:t xml:space="preserve"> </w:t>
+      </w:r>
+      <w:proofErr w:type="spellStart"/>
+      <w:r>
+        <w:rPr>
+          <w:rFonts w:asciiTheme="minorHAnsi" w:hAnsiTheme="minorHAnsi" w:cstheme="minorHAnsi"/>
+          <w:sz w:val="22"/>
+          <w:szCs w:val="22"/>
+        </w:rPr>
+        <w:t>i</w:t>
+      </w:r>
+      <w:proofErr w:type="spellEnd"/>
+      <w:r>
+        <w:rPr>
+          <w:rFonts w:asciiTheme="minorHAnsi" w:hAnsiTheme="minorHAnsi" w:cstheme="minorHAnsi"/>
+          <w:sz w:val="22"/>
+          <w:szCs w:val="22"/>
+        </w:rPr>
+        <w:t xml:space="preserve"> </w:t>
       </w:r>
       <w:proofErr w:type="spellStart"/>
       <w:r>
@@ -2795,7 +3074,25 @@
           <w:sz w:val="22"/>
           <w:szCs w:val="22"/>
         </w:rPr>
-        <w:t xml:space="preserve"> i </w:t>
+        <w:t xml:space="preserve"> </w:t>
+      </w:r>
+      <w:proofErr w:type="spellStart"/>
+      <w:r>
+        <w:rPr>
+          <w:rFonts w:asciiTheme="minorHAnsi" w:hAnsiTheme="minorHAnsi" w:cstheme="minorHAnsi"/>
+          <w:sz w:val="22"/>
+          <w:szCs w:val="22"/>
+        </w:rPr>
+        <w:t>i</w:t>
+      </w:r>
+      <w:proofErr w:type="spellEnd"/>
+      <w:r>
+        <w:rPr>
+          <w:rFonts w:asciiTheme="minorHAnsi" w:hAnsiTheme="minorHAnsi" w:cstheme="minorHAnsi"/>
+          <w:sz w:val="22"/>
+          <w:szCs w:val="22"/>
+        </w:rPr>
+        <w:t xml:space="preserve"> </w:t>
       </w:r>
       <w:proofErr w:type="spellStart"/>
       <w:r>
@@ -5410,6 +5707,8 @@
         </w:rPr>
         <w:t>Ostali stolovi su označeni zelenom bojom, što ukazuje na njihovu neaktivnost u tom trenutku.</w:t>
       </w:r>
+      <w:bookmarkStart w:id="0" w:name="_GoBack"/>
+      <w:bookmarkEnd w:id="0"/>
     </w:p>
     <w:p>
       <w:pPr>
@@ -5420,22 +5719,13 @@
           <w:color w:val="000000" w:themeColor="text1"/>
         </w:rPr>
       </w:pPr>
-    </w:p>
-    <w:p>
-      <w:pPr>
-        <w:pStyle w:val="Heading4"/>
+      <w:r>
         <w:rPr>
           <w:rFonts w:asciiTheme="minorHAnsi" w:hAnsiTheme="minorHAnsi" w:cstheme="minorHAnsi"/>
           <w:i w:val="0"/>
           <w:color w:val="000000" w:themeColor="text1"/>
         </w:rPr>
-      </w:pPr>
-      <w:r>
-        <w:rPr>
-          <w:rFonts w:asciiTheme="minorHAnsi" w:hAnsiTheme="minorHAnsi" w:cstheme="minorHAnsi"/>
-          <w:i w:val="0"/>
-          <w:color w:val="000000" w:themeColor="text1"/>
-        </w:rPr>
+        <w:lastRenderedPageBreak/>
         <w:t>2. Funkcionalnosti:</w:t>
       </w:r>
     </w:p>
@@ -6486,39 +6776,39 @@
           <w:i/>
           <w:color w:val="000000" w:themeColor="text1"/>
         </w:rPr>
+        <w:t xml:space="preserve">Dugme </w:t>
+      </w:r>
+      <w:r>
+        <w:rPr>
+          <w:rStyle w:val="Strong"/>
+          <w:rFonts w:cstheme="minorHAnsi"/>
+          <w:color w:val="000000" w:themeColor="text1"/>
+        </w:rPr>
+        <w:t>"Naplati"</w:t>
+      </w:r>
+      <w:r>
+        <w:rPr>
+          <w:rFonts w:cstheme="minorHAnsi"/>
+          <w:i/>
+          <w:color w:val="000000" w:themeColor="text1"/>
+        </w:rPr>
+        <w:t xml:space="preserve"> završava proces i evidentira uplatu.</w:t>
+      </w:r>
+    </w:p>
+    <w:p>
+      <w:pPr>
+        <w:pStyle w:val="Heading4"/>
+        <w:rPr>
+          <w:rFonts w:asciiTheme="minorHAnsi" w:hAnsiTheme="minorHAnsi" w:cstheme="minorHAnsi"/>
+          <w:color w:val="000000" w:themeColor="text1"/>
+        </w:rPr>
+      </w:pPr>
+      <w:r>
+        <w:rPr>
+          <w:rFonts w:asciiTheme="minorHAnsi" w:hAnsiTheme="minorHAnsi" w:cstheme="minorHAnsi"/>
+          <w:color w:val="000000" w:themeColor="text1"/>
+        </w:rPr>
         <w:lastRenderedPageBreak/>
-        <w:t xml:space="preserve">Dugme </w:t>
-      </w:r>
-      <w:r>
-        <w:rPr>
-          <w:rStyle w:val="Strong"/>
-          <w:rFonts w:cstheme="minorHAnsi"/>
-          <w:color w:val="000000" w:themeColor="text1"/>
-        </w:rPr>
-        <w:t>"Naplati"</w:t>
-      </w:r>
-      <w:r>
-        <w:rPr>
-          <w:rFonts w:cstheme="minorHAnsi"/>
-          <w:i/>
-          <w:color w:val="000000" w:themeColor="text1"/>
-        </w:rPr>
-        <w:t xml:space="preserve"> završava proces i evidentira uplatu.</w:t>
-      </w:r>
-    </w:p>
-    <w:p>
-      <w:pPr>
-        <w:pStyle w:val="Heading4"/>
-        <w:rPr>
-          <w:rFonts w:asciiTheme="minorHAnsi" w:hAnsiTheme="minorHAnsi" w:cstheme="minorHAnsi"/>
-          <w:color w:val="000000" w:themeColor="text1"/>
-        </w:rPr>
-      </w:pPr>
-      <w:r>
-        <w:rPr>
-          <w:rFonts w:asciiTheme="minorHAnsi" w:hAnsiTheme="minorHAnsi" w:cstheme="minorHAnsi"/>
-          <w:color w:val="000000" w:themeColor="text1"/>
-        </w:rPr>
         <w:t>3. Interaktivne poruke:</w:t>
       </w:r>
     </w:p>
@@ -7444,8 +7734,6 @@
           <w:lang w:val="en-US"/>
         </w:rPr>
       </w:pPr>
-      <w:bookmarkStart w:id="0" w:name="_GoBack"/>
-      <w:bookmarkEnd w:id="0"/>
       <w:r>
         <w:rPr>
           <w:rFonts w:cstheme="minorHAnsi"/>

--- a/Predlog Rešenja.docx
+++ b/Predlog Rešenja.docx
@@ -29,7 +29,7 @@
                     </pic:cNvPicPr>
                   </pic:nvPicPr>
                   <pic:blipFill>
-                    <a:blip r:embed="rId6">
+                    <a:blip r:embed="rId8">
                       <a:extLst>
                         <a:ext uri="{28A0092B-C50C-407E-A947-70E740481C1C}">
                           <a14:useLocalDpi xmlns:a14="http://schemas.microsoft.com/office/drawing/2010/main" val="0"/>
@@ -243,6 +243,227 @@
     </w:p>
     <w:p>
       <w:pPr>
+        <w:jc w:val="center"/>
+        <w:rPr>
+          <w:sz w:val="28"/>
+          <w:szCs w:val="28"/>
+        </w:rPr>
+      </w:pPr>
+    </w:p>
+    <w:p>
+      <w:pPr>
+        <w:rPr>
+          <w:b/>
+          <w:sz w:val="40"/>
+          <w:szCs w:val="28"/>
+        </w:rPr>
+      </w:pPr>
+      <w:r>
+        <w:rPr>
+          <w:b/>
+          <w:sz w:val="40"/>
+          <w:szCs w:val="28"/>
+        </w:rPr>
+        <w:lastRenderedPageBreak/>
+        <w:t>Literatura</w:t>
+      </w:r>
+    </w:p>
+    <w:p>
+      <w:r>
+        <w:t>fedw</w:t>
+      </w:r>
+    </w:p>
+    <w:p>
+      <w:pPr>
+        <w:jc w:val="center"/>
+        <w:rPr>
+          <w:sz w:val="28"/>
+          <w:szCs w:val="28"/>
+        </w:rPr>
+      </w:pPr>
+    </w:p>
+    <w:p>
+      <w:pPr>
+        <w:jc w:val="center"/>
+        <w:rPr>
+          <w:sz w:val="28"/>
+          <w:szCs w:val="28"/>
+        </w:rPr>
+      </w:pPr>
+    </w:p>
+    <w:p>
+      <w:pPr>
+        <w:jc w:val="center"/>
+        <w:rPr>
+          <w:sz w:val="28"/>
+          <w:szCs w:val="28"/>
+        </w:rPr>
+      </w:pPr>
+    </w:p>
+    <w:p>
+      <w:pPr>
+        <w:jc w:val="center"/>
+        <w:rPr>
+          <w:sz w:val="28"/>
+          <w:szCs w:val="28"/>
+        </w:rPr>
+      </w:pPr>
+    </w:p>
+    <w:p>
+      <w:pPr>
+        <w:jc w:val="center"/>
+        <w:rPr>
+          <w:sz w:val="28"/>
+          <w:szCs w:val="28"/>
+        </w:rPr>
+      </w:pPr>
+    </w:p>
+    <w:p>
+      <w:pPr>
+        <w:jc w:val="center"/>
+        <w:rPr>
+          <w:sz w:val="28"/>
+          <w:szCs w:val="28"/>
+        </w:rPr>
+      </w:pPr>
+    </w:p>
+    <w:p>
+      <w:pPr>
+        <w:jc w:val="center"/>
+        <w:rPr>
+          <w:sz w:val="28"/>
+          <w:szCs w:val="28"/>
+        </w:rPr>
+      </w:pPr>
+    </w:p>
+    <w:p>
+      <w:pPr>
+        <w:jc w:val="center"/>
+        <w:rPr>
+          <w:sz w:val="28"/>
+          <w:szCs w:val="28"/>
+        </w:rPr>
+      </w:pPr>
+    </w:p>
+    <w:p>
+      <w:pPr>
+        <w:jc w:val="center"/>
+        <w:rPr>
+          <w:sz w:val="28"/>
+          <w:szCs w:val="28"/>
+        </w:rPr>
+      </w:pPr>
+    </w:p>
+    <w:p>
+      <w:pPr>
+        <w:jc w:val="center"/>
+        <w:rPr>
+          <w:sz w:val="28"/>
+          <w:szCs w:val="28"/>
+        </w:rPr>
+      </w:pPr>
+    </w:p>
+    <w:p>
+      <w:pPr>
+        <w:jc w:val="center"/>
+        <w:rPr>
+          <w:sz w:val="28"/>
+          <w:szCs w:val="28"/>
+        </w:rPr>
+      </w:pPr>
+    </w:p>
+    <w:p>
+      <w:pPr>
+        <w:jc w:val="center"/>
+        <w:rPr>
+          <w:sz w:val="28"/>
+          <w:szCs w:val="28"/>
+        </w:rPr>
+      </w:pPr>
+    </w:p>
+    <w:p>
+      <w:pPr>
+        <w:jc w:val="center"/>
+        <w:rPr>
+          <w:sz w:val="28"/>
+          <w:szCs w:val="28"/>
+        </w:rPr>
+      </w:pPr>
+    </w:p>
+    <w:p>
+      <w:pPr>
+        <w:jc w:val="center"/>
+        <w:rPr>
+          <w:sz w:val="28"/>
+          <w:szCs w:val="28"/>
+        </w:rPr>
+      </w:pPr>
+    </w:p>
+    <w:p>
+      <w:pPr>
+        <w:jc w:val="center"/>
+        <w:rPr>
+          <w:sz w:val="28"/>
+          <w:szCs w:val="28"/>
+        </w:rPr>
+      </w:pPr>
+    </w:p>
+    <w:p>
+      <w:pPr>
+        <w:jc w:val="center"/>
+        <w:rPr>
+          <w:sz w:val="28"/>
+          <w:szCs w:val="28"/>
+        </w:rPr>
+      </w:pPr>
+    </w:p>
+    <w:p>
+      <w:pPr>
+        <w:jc w:val="center"/>
+        <w:rPr>
+          <w:sz w:val="28"/>
+          <w:szCs w:val="28"/>
+        </w:rPr>
+      </w:pPr>
+    </w:p>
+    <w:p>
+      <w:pPr>
+        <w:jc w:val="center"/>
+        <w:rPr>
+          <w:sz w:val="28"/>
+          <w:szCs w:val="28"/>
+        </w:rPr>
+      </w:pPr>
+    </w:p>
+    <w:p>
+      <w:pPr>
+        <w:jc w:val="center"/>
+        <w:rPr>
+          <w:sz w:val="28"/>
+          <w:szCs w:val="28"/>
+        </w:rPr>
+      </w:pPr>
+    </w:p>
+    <w:p>
+      <w:pPr>
+        <w:jc w:val="center"/>
+        <w:rPr>
+          <w:sz w:val="28"/>
+          <w:szCs w:val="28"/>
+        </w:rPr>
+      </w:pPr>
+    </w:p>
+    <w:p>
+      <w:pPr>
+        <w:jc w:val="center"/>
+        <w:rPr>
+          <w:sz w:val="28"/>
+          <w:szCs w:val="28"/>
+        </w:rPr>
+      </w:pPr>
+    </w:p>
+    <w:p>
+      <w:pPr>
         <w:pStyle w:val="Heading3"/>
         <w:rPr>
           <w:rFonts w:asciiTheme="minorHAnsi" w:hAnsiTheme="minorHAnsi" w:cstheme="minorHAnsi"/>
@@ -3155,37 +3376,4176 @@
         <w:pStyle w:val="NormalWeb"/>
         <w:rPr>
           <w:rFonts w:asciiTheme="minorHAnsi" w:hAnsiTheme="minorHAnsi" w:cstheme="minorHAnsi"/>
-          <w:sz w:val="22"/>
-          <w:szCs w:val="22"/>
-        </w:rPr>
-      </w:pPr>
-    </w:p>
-    <w:p>
-      <w:pPr>
-        <w:ind w:left="360"/>
-        <w:rPr>
           <w:b/>
-          <w:color w:val="000000" w:themeColor="text1"/>
           <w:sz w:val="40"/>
           <w:szCs w:val="40"/>
         </w:rPr>
       </w:pPr>
-      <w:r>
-        <w:rPr>
+      <w:proofErr w:type="spellStart"/>
+      <w:r>
+        <w:rPr>
+          <w:rFonts w:asciiTheme="minorHAnsi" w:hAnsiTheme="minorHAnsi" w:cstheme="minorHAnsi"/>
           <w:b/>
-          <w:color w:val="000000" w:themeColor="text1"/>
           <w:sz w:val="40"/>
           <w:szCs w:val="40"/>
         </w:rPr>
-        <w:t xml:space="preserve">1. </w:t>
-      </w:r>
-      <w:r>
-        <w:rPr>
+        <w:t>Tehnička</w:t>
+      </w:r>
+      <w:proofErr w:type="spellEnd"/>
+      <w:r>
+        <w:rPr>
+          <w:rFonts w:asciiTheme="minorHAnsi" w:hAnsiTheme="minorHAnsi" w:cstheme="minorHAnsi"/>
           <w:b/>
-          <w:color w:val="000000" w:themeColor="text1"/>
           <w:sz w:val="40"/>
           <w:szCs w:val="40"/>
         </w:rPr>
+        <w:t xml:space="preserve"> </w:t>
+      </w:r>
+      <w:proofErr w:type="spellStart"/>
+      <w:r>
+        <w:rPr>
+          <w:rFonts w:asciiTheme="minorHAnsi" w:hAnsiTheme="minorHAnsi" w:cstheme="minorHAnsi"/>
+          <w:b/>
+          <w:sz w:val="40"/>
+          <w:szCs w:val="40"/>
+        </w:rPr>
+        <w:t>arhitektura</w:t>
+      </w:r>
+      <w:proofErr w:type="spellEnd"/>
+      <w:r>
+        <w:rPr>
+          <w:rFonts w:asciiTheme="minorHAnsi" w:hAnsiTheme="minorHAnsi" w:cstheme="minorHAnsi"/>
+          <w:b/>
+          <w:sz w:val="40"/>
+          <w:szCs w:val="40"/>
+        </w:rPr>
+        <w:t xml:space="preserve"> </w:t>
+      </w:r>
+      <w:proofErr w:type="spellStart"/>
+      <w:r>
+        <w:rPr>
+          <w:rFonts w:asciiTheme="minorHAnsi" w:hAnsiTheme="minorHAnsi" w:cstheme="minorHAnsi"/>
+          <w:b/>
+          <w:sz w:val="40"/>
+          <w:szCs w:val="40"/>
+        </w:rPr>
+        <w:t>sistema</w:t>
+      </w:r>
+      <w:proofErr w:type="spellEnd"/>
+    </w:p>
+    <w:p>
+      <w:pPr>
+        <w:pStyle w:val="NormalWeb"/>
+        <w:rPr>
+          <w:rFonts w:asciiTheme="minorHAnsi" w:hAnsiTheme="minorHAnsi" w:cstheme="minorHAnsi"/>
+          <w:sz w:val="22"/>
+          <w:szCs w:val="22"/>
+        </w:rPr>
+      </w:pPr>
+      <w:proofErr w:type="spellStart"/>
+      <w:r>
+        <w:rPr>
+          <w:rFonts w:asciiTheme="minorHAnsi" w:hAnsiTheme="minorHAnsi" w:cstheme="minorHAnsi"/>
+          <w:sz w:val="22"/>
+          <w:szCs w:val="22"/>
+        </w:rPr>
+        <w:t>Sistem</w:t>
+      </w:r>
+      <w:proofErr w:type="spellEnd"/>
+      <w:r>
+        <w:rPr>
+          <w:rFonts w:asciiTheme="minorHAnsi" w:hAnsiTheme="minorHAnsi" w:cstheme="minorHAnsi"/>
+          <w:sz w:val="22"/>
+          <w:szCs w:val="22"/>
+        </w:rPr>
+        <w:t xml:space="preserve"> </w:t>
+      </w:r>
+      <w:proofErr w:type="spellStart"/>
+      <w:proofErr w:type="gramStart"/>
+      <w:r>
+        <w:rPr>
+          <w:rFonts w:asciiTheme="minorHAnsi" w:hAnsiTheme="minorHAnsi" w:cstheme="minorHAnsi"/>
+          <w:sz w:val="22"/>
+          <w:szCs w:val="22"/>
+        </w:rPr>
+        <w:t>će</w:t>
+      </w:r>
+      <w:proofErr w:type="spellEnd"/>
+      <w:proofErr w:type="gramEnd"/>
+      <w:r>
+        <w:rPr>
+          <w:rFonts w:asciiTheme="minorHAnsi" w:hAnsiTheme="minorHAnsi" w:cstheme="minorHAnsi"/>
+          <w:sz w:val="22"/>
+          <w:szCs w:val="22"/>
+        </w:rPr>
+        <w:t xml:space="preserve"> </w:t>
+      </w:r>
+      <w:proofErr w:type="spellStart"/>
+      <w:r>
+        <w:rPr>
+          <w:rFonts w:asciiTheme="minorHAnsi" w:hAnsiTheme="minorHAnsi" w:cstheme="minorHAnsi"/>
+          <w:sz w:val="22"/>
+          <w:szCs w:val="22"/>
+        </w:rPr>
+        <w:t>biti</w:t>
+      </w:r>
+      <w:proofErr w:type="spellEnd"/>
+      <w:r>
+        <w:rPr>
+          <w:rFonts w:asciiTheme="minorHAnsi" w:hAnsiTheme="minorHAnsi" w:cstheme="minorHAnsi"/>
+          <w:sz w:val="22"/>
+          <w:szCs w:val="22"/>
+        </w:rPr>
+        <w:t xml:space="preserve"> </w:t>
+      </w:r>
+      <w:proofErr w:type="spellStart"/>
+      <w:r>
+        <w:rPr>
+          <w:rFonts w:asciiTheme="minorHAnsi" w:hAnsiTheme="minorHAnsi" w:cstheme="minorHAnsi"/>
+          <w:sz w:val="22"/>
+          <w:szCs w:val="22"/>
+        </w:rPr>
+        <w:t>razvijen</w:t>
+      </w:r>
+      <w:proofErr w:type="spellEnd"/>
+      <w:r>
+        <w:rPr>
+          <w:rFonts w:asciiTheme="minorHAnsi" w:hAnsiTheme="minorHAnsi" w:cstheme="minorHAnsi"/>
+          <w:sz w:val="22"/>
+          <w:szCs w:val="22"/>
+        </w:rPr>
+        <w:t xml:space="preserve"> </w:t>
+      </w:r>
+      <w:proofErr w:type="spellStart"/>
+      <w:r>
+        <w:rPr>
+          <w:rFonts w:asciiTheme="minorHAnsi" w:hAnsiTheme="minorHAnsi" w:cstheme="minorHAnsi"/>
+          <w:sz w:val="22"/>
+          <w:szCs w:val="22"/>
+        </w:rPr>
+        <w:t>kao</w:t>
+      </w:r>
+      <w:proofErr w:type="spellEnd"/>
+      <w:r>
+        <w:rPr>
+          <w:rFonts w:asciiTheme="minorHAnsi" w:hAnsiTheme="minorHAnsi" w:cstheme="minorHAnsi"/>
+          <w:sz w:val="22"/>
+          <w:szCs w:val="22"/>
+        </w:rPr>
+        <w:t xml:space="preserve"> </w:t>
+      </w:r>
+      <w:proofErr w:type="spellStart"/>
+      <w:r>
+        <w:rPr>
+          <w:rFonts w:asciiTheme="minorHAnsi" w:hAnsiTheme="minorHAnsi" w:cstheme="minorHAnsi"/>
+          <w:sz w:val="22"/>
+          <w:szCs w:val="22"/>
+        </w:rPr>
+        <w:t>aplikacija</w:t>
+      </w:r>
+      <w:proofErr w:type="spellEnd"/>
+      <w:r>
+        <w:rPr>
+          <w:rFonts w:asciiTheme="minorHAnsi" w:hAnsiTheme="minorHAnsi" w:cstheme="minorHAnsi"/>
+          <w:sz w:val="22"/>
+          <w:szCs w:val="22"/>
+        </w:rPr>
+        <w:t xml:space="preserve"> </w:t>
+      </w:r>
+      <w:proofErr w:type="spellStart"/>
+      <w:r>
+        <w:rPr>
+          <w:rFonts w:asciiTheme="minorHAnsi" w:hAnsiTheme="minorHAnsi" w:cstheme="minorHAnsi"/>
+          <w:sz w:val="22"/>
+          <w:szCs w:val="22"/>
+        </w:rPr>
+        <w:t>sa</w:t>
+      </w:r>
+      <w:proofErr w:type="spellEnd"/>
+      <w:r>
+        <w:rPr>
+          <w:rFonts w:asciiTheme="minorHAnsi" w:hAnsiTheme="minorHAnsi" w:cstheme="minorHAnsi"/>
+          <w:sz w:val="22"/>
+          <w:szCs w:val="22"/>
+        </w:rPr>
+        <w:t xml:space="preserve"> </w:t>
+      </w:r>
+      <w:proofErr w:type="spellStart"/>
+      <w:r>
+        <w:rPr>
+          <w:rFonts w:asciiTheme="minorHAnsi" w:hAnsiTheme="minorHAnsi" w:cstheme="minorHAnsi"/>
+          <w:sz w:val="22"/>
+          <w:szCs w:val="22"/>
+        </w:rPr>
+        <w:t>sledećim</w:t>
+      </w:r>
+      <w:proofErr w:type="spellEnd"/>
+      <w:r>
+        <w:rPr>
+          <w:rFonts w:asciiTheme="minorHAnsi" w:hAnsiTheme="minorHAnsi" w:cstheme="minorHAnsi"/>
+          <w:sz w:val="22"/>
+          <w:szCs w:val="22"/>
+        </w:rPr>
+        <w:t xml:space="preserve"> </w:t>
+      </w:r>
+      <w:proofErr w:type="spellStart"/>
+      <w:r>
+        <w:rPr>
+          <w:rFonts w:asciiTheme="minorHAnsi" w:hAnsiTheme="minorHAnsi" w:cstheme="minorHAnsi"/>
+          <w:sz w:val="22"/>
+          <w:szCs w:val="22"/>
+        </w:rPr>
+        <w:t>komponentama</w:t>
+      </w:r>
+      <w:proofErr w:type="spellEnd"/>
+      <w:r>
+        <w:rPr>
+          <w:rFonts w:asciiTheme="minorHAnsi" w:hAnsiTheme="minorHAnsi" w:cstheme="minorHAnsi"/>
+          <w:sz w:val="22"/>
+          <w:szCs w:val="22"/>
+        </w:rPr>
+        <w:t>:</w:t>
+      </w:r>
+    </w:p>
+    <w:p>
+      <w:pPr>
+        <w:pStyle w:val="NormalWeb"/>
+        <w:rPr>
+          <w:rFonts w:asciiTheme="minorHAnsi" w:hAnsiTheme="minorHAnsi" w:cstheme="minorHAnsi"/>
+          <w:sz w:val="22"/>
+          <w:szCs w:val="22"/>
+        </w:rPr>
+      </w:pPr>
+      <w:proofErr w:type="spellStart"/>
+      <w:r>
+        <w:rPr>
+          <w:rFonts w:asciiTheme="minorHAnsi" w:hAnsiTheme="minorHAnsi" w:cstheme="minorHAnsi"/>
+          <w:sz w:val="22"/>
+          <w:szCs w:val="22"/>
+        </w:rPr>
+        <w:t>Klijentska</w:t>
+      </w:r>
+      <w:proofErr w:type="spellEnd"/>
+      <w:r>
+        <w:rPr>
+          <w:rFonts w:asciiTheme="minorHAnsi" w:hAnsiTheme="minorHAnsi" w:cstheme="minorHAnsi"/>
+          <w:sz w:val="22"/>
+          <w:szCs w:val="22"/>
+        </w:rPr>
+        <w:t xml:space="preserve"> </w:t>
+      </w:r>
+      <w:proofErr w:type="spellStart"/>
+      <w:r>
+        <w:rPr>
+          <w:rFonts w:asciiTheme="minorHAnsi" w:hAnsiTheme="minorHAnsi" w:cstheme="minorHAnsi"/>
+          <w:sz w:val="22"/>
+          <w:szCs w:val="22"/>
+        </w:rPr>
+        <w:t>strana</w:t>
+      </w:r>
+      <w:proofErr w:type="spellEnd"/>
+      <w:r>
+        <w:rPr>
+          <w:rFonts w:asciiTheme="minorHAnsi" w:hAnsiTheme="minorHAnsi" w:cstheme="minorHAnsi"/>
+          <w:sz w:val="22"/>
+          <w:szCs w:val="22"/>
+        </w:rPr>
+        <w:t xml:space="preserve">: </w:t>
+      </w:r>
+      <w:proofErr w:type="spellStart"/>
+      <w:r>
+        <w:rPr>
+          <w:rFonts w:asciiTheme="minorHAnsi" w:hAnsiTheme="minorHAnsi" w:cstheme="minorHAnsi"/>
+          <w:sz w:val="22"/>
+          <w:szCs w:val="22"/>
+        </w:rPr>
+        <w:t>Implementacija</w:t>
+      </w:r>
+      <w:proofErr w:type="spellEnd"/>
+      <w:r>
+        <w:rPr>
+          <w:rFonts w:asciiTheme="minorHAnsi" w:hAnsiTheme="minorHAnsi" w:cstheme="minorHAnsi"/>
+          <w:sz w:val="22"/>
+          <w:szCs w:val="22"/>
+        </w:rPr>
+        <w:t xml:space="preserve"> </w:t>
+      </w:r>
+      <w:proofErr w:type="spellStart"/>
+      <w:proofErr w:type="gramStart"/>
+      <w:r>
+        <w:rPr>
+          <w:rFonts w:asciiTheme="minorHAnsi" w:hAnsiTheme="minorHAnsi" w:cstheme="minorHAnsi"/>
+          <w:sz w:val="22"/>
+          <w:szCs w:val="22"/>
+        </w:rPr>
+        <w:t>će</w:t>
+      </w:r>
+      <w:proofErr w:type="spellEnd"/>
+      <w:proofErr w:type="gramEnd"/>
+      <w:r>
+        <w:rPr>
+          <w:rFonts w:asciiTheme="minorHAnsi" w:hAnsiTheme="minorHAnsi" w:cstheme="minorHAnsi"/>
+          <w:sz w:val="22"/>
+          <w:szCs w:val="22"/>
+        </w:rPr>
+        <w:t xml:space="preserve"> </w:t>
+      </w:r>
+      <w:proofErr w:type="spellStart"/>
+      <w:r>
+        <w:rPr>
+          <w:rFonts w:asciiTheme="minorHAnsi" w:hAnsiTheme="minorHAnsi" w:cstheme="minorHAnsi"/>
+          <w:sz w:val="22"/>
+          <w:szCs w:val="22"/>
+        </w:rPr>
+        <w:t>koristiti</w:t>
+      </w:r>
+      <w:proofErr w:type="spellEnd"/>
+      <w:r>
+        <w:rPr>
+          <w:rFonts w:asciiTheme="minorHAnsi" w:hAnsiTheme="minorHAnsi" w:cstheme="minorHAnsi"/>
+          <w:sz w:val="22"/>
+          <w:szCs w:val="22"/>
+        </w:rPr>
+        <w:t xml:space="preserve"> </w:t>
+      </w:r>
+      <w:proofErr w:type="spellStart"/>
+      <w:r>
+        <w:rPr>
+          <w:rFonts w:asciiTheme="minorHAnsi" w:hAnsiTheme="minorHAnsi" w:cstheme="minorHAnsi"/>
+          <w:sz w:val="22"/>
+          <w:szCs w:val="22"/>
+        </w:rPr>
+        <w:t>moderni</w:t>
+      </w:r>
+      <w:proofErr w:type="spellEnd"/>
+      <w:r>
+        <w:rPr>
+          <w:rFonts w:asciiTheme="minorHAnsi" w:hAnsiTheme="minorHAnsi" w:cstheme="minorHAnsi"/>
+          <w:sz w:val="22"/>
+          <w:szCs w:val="22"/>
+        </w:rPr>
+        <w:t xml:space="preserve"> frontend framework </w:t>
+      </w:r>
+      <w:proofErr w:type="spellStart"/>
+      <w:r>
+        <w:rPr>
+          <w:rFonts w:asciiTheme="minorHAnsi" w:hAnsiTheme="minorHAnsi" w:cstheme="minorHAnsi"/>
+          <w:sz w:val="22"/>
+          <w:szCs w:val="22"/>
+        </w:rPr>
+        <w:t>poput</w:t>
+      </w:r>
+      <w:proofErr w:type="spellEnd"/>
+      <w:r>
+        <w:rPr>
+          <w:rFonts w:asciiTheme="minorHAnsi" w:hAnsiTheme="minorHAnsi" w:cstheme="minorHAnsi"/>
+          <w:sz w:val="22"/>
+          <w:szCs w:val="22"/>
+        </w:rPr>
+        <w:t xml:space="preserve"> React-a </w:t>
+      </w:r>
+      <w:proofErr w:type="spellStart"/>
+      <w:r>
+        <w:rPr>
+          <w:rFonts w:asciiTheme="minorHAnsi" w:hAnsiTheme="minorHAnsi" w:cstheme="minorHAnsi"/>
+          <w:sz w:val="22"/>
+          <w:szCs w:val="22"/>
+        </w:rPr>
+        <w:t>za</w:t>
+      </w:r>
+      <w:proofErr w:type="spellEnd"/>
+      <w:r>
+        <w:rPr>
+          <w:rFonts w:asciiTheme="minorHAnsi" w:hAnsiTheme="minorHAnsi" w:cstheme="minorHAnsi"/>
+          <w:sz w:val="22"/>
+          <w:szCs w:val="22"/>
+        </w:rPr>
+        <w:t xml:space="preserve"> </w:t>
+      </w:r>
+      <w:proofErr w:type="spellStart"/>
+      <w:r>
+        <w:rPr>
+          <w:rFonts w:asciiTheme="minorHAnsi" w:hAnsiTheme="minorHAnsi" w:cstheme="minorHAnsi"/>
+          <w:sz w:val="22"/>
+          <w:szCs w:val="22"/>
+        </w:rPr>
+        <w:t>intuitivan</w:t>
+      </w:r>
+      <w:proofErr w:type="spellEnd"/>
+      <w:r>
+        <w:rPr>
+          <w:rFonts w:asciiTheme="minorHAnsi" w:hAnsiTheme="minorHAnsi" w:cstheme="minorHAnsi"/>
+          <w:sz w:val="22"/>
+          <w:szCs w:val="22"/>
+        </w:rPr>
+        <w:t xml:space="preserve"> </w:t>
+      </w:r>
+      <w:proofErr w:type="spellStart"/>
+      <w:r>
+        <w:rPr>
+          <w:rFonts w:asciiTheme="minorHAnsi" w:hAnsiTheme="minorHAnsi" w:cstheme="minorHAnsi"/>
+          <w:sz w:val="22"/>
+          <w:szCs w:val="22"/>
+        </w:rPr>
+        <w:t>i</w:t>
+      </w:r>
+      <w:proofErr w:type="spellEnd"/>
+      <w:r>
+        <w:rPr>
+          <w:rFonts w:asciiTheme="minorHAnsi" w:hAnsiTheme="minorHAnsi" w:cstheme="minorHAnsi"/>
+          <w:sz w:val="22"/>
+          <w:szCs w:val="22"/>
+        </w:rPr>
+        <w:t xml:space="preserve"> </w:t>
+      </w:r>
+      <w:proofErr w:type="spellStart"/>
+      <w:r>
+        <w:rPr>
+          <w:rFonts w:asciiTheme="minorHAnsi" w:hAnsiTheme="minorHAnsi" w:cstheme="minorHAnsi"/>
+          <w:sz w:val="22"/>
+          <w:szCs w:val="22"/>
+        </w:rPr>
+        <w:t>responzivan</w:t>
+      </w:r>
+      <w:proofErr w:type="spellEnd"/>
+      <w:r>
+        <w:rPr>
+          <w:rFonts w:asciiTheme="minorHAnsi" w:hAnsiTheme="minorHAnsi" w:cstheme="minorHAnsi"/>
+          <w:sz w:val="22"/>
+          <w:szCs w:val="22"/>
+        </w:rPr>
+        <w:t xml:space="preserve"> </w:t>
+      </w:r>
+      <w:proofErr w:type="spellStart"/>
+      <w:r>
+        <w:rPr>
+          <w:rFonts w:asciiTheme="minorHAnsi" w:hAnsiTheme="minorHAnsi" w:cstheme="minorHAnsi"/>
+          <w:sz w:val="22"/>
+          <w:szCs w:val="22"/>
+        </w:rPr>
+        <w:t>korisnički</w:t>
+      </w:r>
+      <w:proofErr w:type="spellEnd"/>
+      <w:r>
+        <w:rPr>
+          <w:rFonts w:asciiTheme="minorHAnsi" w:hAnsiTheme="minorHAnsi" w:cstheme="minorHAnsi"/>
+          <w:sz w:val="22"/>
+          <w:szCs w:val="22"/>
+        </w:rPr>
+        <w:t xml:space="preserve"> </w:t>
+      </w:r>
+      <w:proofErr w:type="spellStart"/>
+      <w:r>
+        <w:rPr>
+          <w:rFonts w:asciiTheme="minorHAnsi" w:hAnsiTheme="minorHAnsi" w:cstheme="minorHAnsi"/>
+          <w:sz w:val="22"/>
+          <w:szCs w:val="22"/>
+        </w:rPr>
+        <w:t>interfejs</w:t>
+      </w:r>
+      <w:proofErr w:type="spellEnd"/>
+      <w:r>
+        <w:rPr>
+          <w:rFonts w:asciiTheme="minorHAnsi" w:hAnsiTheme="minorHAnsi" w:cstheme="minorHAnsi"/>
+          <w:sz w:val="22"/>
+          <w:szCs w:val="22"/>
+        </w:rPr>
+        <w:t>.</w:t>
+      </w:r>
+    </w:p>
+    <w:p>
+      <w:pPr>
+        <w:pStyle w:val="NormalWeb"/>
+        <w:rPr>
+          <w:rFonts w:asciiTheme="minorHAnsi" w:hAnsiTheme="minorHAnsi" w:cstheme="minorHAnsi"/>
+          <w:sz w:val="22"/>
+          <w:szCs w:val="22"/>
+        </w:rPr>
+      </w:pPr>
+      <w:proofErr w:type="spellStart"/>
+      <w:r>
+        <w:rPr>
+          <w:rFonts w:asciiTheme="minorHAnsi" w:hAnsiTheme="minorHAnsi" w:cstheme="minorHAnsi"/>
+          <w:sz w:val="22"/>
+          <w:szCs w:val="22"/>
+        </w:rPr>
+        <w:t>Serverska</w:t>
+      </w:r>
+      <w:proofErr w:type="spellEnd"/>
+      <w:r>
+        <w:rPr>
+          <w:rFonts w:asciiTheme="minorHAnsi" w:hAnsiTheme="minorHAnsi" w:cstheme="minorHAnsi"/>
+          <w:sz w:val="22"/>
+          <w:szCs w:val="22"/>
+        </w:rPr>
+        <w:t xml:space="preserve"> </w:t>
+      </w:r>
+      <w:proofErr w:type="spellStart"/>
+      <w:r>
+        <w:rPr>
+          <w:rFonts w:asciiTheme="minorHAnsi" w:hAnsiTheme="minorHAnsi" w:cstheme="minorHAnsi"/>
+          <w:sz w:val="22"/>
+          <w:szCs w:val="22"/>
+        </w:rPr>
+        <w:t>strana</w:t>
+      </w:r>
+      <w:proofErr w:type="spellEnd"/>
+      <w:r>
+        <w:rPr>
+          <w:rFonts w:asciiTheme="minorHAnsi" w:hAnsiTheme="minorHAnsi" w:cstheme="minorHAnsi"/>
+          <w:sz w:val="22"/>
+          <w:szCs w:val="22"/>
+        </w:rPr>
+        <w:t xml:space="preserve">: Backend </w:t>
+      </w:r>
+      <w:proofErr w:type="spellStart"/>
+      <w:proofErr w:type="gramStart"/>
+      <w:r>
+        <w:rPr>
+          <w:rFonts w:asciiTheme="minorHAnsi" w:hAnsiTheme="minorHAnsi" w:cstheme="minorHAnsi"/>
+          <w:sz w:val="22"/>
+          <w:szCs w:val="22"/>
+        </w:rPr>
+        <w:t>će</w:t>
+      </w:r>
+      <w:proofErr w:type="spellEnd"/>
+      <w:proofErr w:type="gramEnd"/>
+      <w:r>
+        <w:rPr>
+          <w:rFonts w:asciiTheme="minorHAnsi" w:hAnsiTheme="minorHAnsi" w:cstheme="minorHAnsi"/>
+          <w:sz w:val="22"/>
+          <w:szCs w:val="22"/>
+        </w:rPr>
+        <w:t xml:space="preserve"> </w:t>
+      </w:r>
+      <w:proofErr w:type="spellStart"/>
+      <w:r>
+        <w:rPr>
+          <w:rFonts w:asciiTheme="minorHAnsi" w:hAnsiTheme="minorHAnsi" w:cstheme="minorHAnsi"/>
+          <w:sz w:val="22"/>
+          <w:szCs w:val="22"/>
+        </w:rPr>
+        <w:t>biti</w:t>
+      </w:r>
+      <w:proofErr w:type="spellEnd"/>
+      <w:r>
+        <w:rPr>
+          <w:rFonts w:asciiTheme="minorHAnsi" w:hAnsiTheme="minorHAnsi" w:cstheme="minorHAnsi"/>
+          <w:sz w:val="22"/>
+          <w:szCs w:val="22"/>
+        </w:rPr>
+        <w:t xml:space="preserve"> </w:t>
+      </w:r>
+      <w:proofErr w:type="spellStart"/>
+      <w:r>
+        <w:rPr>
+          <w:rFonts w:asciiTheme="minorHAnsi" w:hAnsiTheme="minorHAnsi" w:cstheme="minorHAnsi"/>
+          <w:sz w:val="22"/>
+          <w:szCs w:val="22"/>
+        </w:rPr>
+        <w:t>razvijen</w:t>
+      </w:r>
+      <w:proofErr w:type="spellEnd"/>
+      <w:r>
+        <w:rPr>
+          <w:rFonts w:asciiTheme="minorHAnsi" w:hAnsiTheme="minorHAnsi" w:cstheme="minorHAnsi"/>
+          <w:sz w:val="22"/>
+          <w:szCs w:val="22"/>
+        </w:rPr>
+        <w:t xml:space="preserve"> </w:t>
+      </w:r>
+      <w:proofErr w:type="spellStart"/>
+      <w:r>
+        <w:rPr>
+          <w:rFonts w:asciiTheme="minorHAnsi" w:hAnsiTheme="minorHAnsi" w:cstheme="minorHAnsi"/>
+          <w:sz w:val="22"/>
+          <w:szCs w:val="22"/>
+        </w:rPr>
+        <w:t>korišćenjem</w:t>
+      </w:r>
+      <w:proofErr w:type="spellEnd"/>
+      <w:r>
+        <w:rPr>
+          <w:rFonts w:asciiTheme="minorHAnsi" w:hAnsiTheme="minorHAnsi" w:cstheme="minorHAnsi"/>
+          <w:sz w:val="22"/>
+          <w:szCs w:val="22"/>
+        </w:rPr>
+        <w:t xml:space="preserve"> Java </w:t>
+      </w:r>
+      <w:proofErr w:type="spellStart"/>
+      <w:r>
+        <w:rPr>
+          <w:rFonts w:asciiTheme="minorHAnsi" w:hAnsiTheme="minorHAnsi" w:cstheme="minorHAnsi"/>
+          <w:sz w:val="22"/>
+          <w:szCs w:val="22"/>
+        </w:rPr>
+        <w:t>frameworka</w:t>
+      </w:r>
+      <w:proofErr w:type="spellEnd"/>
+      <w:r>
+        <w:rPr>
+          <w:rFonts w:asciiTheme="minorHAnsi" w:hAnsiTheme="minorHAnsi" w:cstheme="minorHAnsi"/>
+          <w:sz w:val="22"/>
+          <w:szCs w:val="22"/>
+        </w:rPr>
+        <w:t xml:space="preserve"> </w:t>
+      </w:r>
+      <w:proofErr w:type="spellStart"/>
+      <w:r>
+        <w:rPr>
+          <w:rFonts w:asciiTheme="minorHAnsi" w:hAnsiTheme="minorHAnsi" w:cstheme="minorHAnsi"/>
+          <w:sz w:val="22"/>
+          <w:szCs w:val="22"/>
+        </w:rPr>
+        <w:t>z</w:t>
+      </w:r>
+      <w:r>
+        <w:rPr>
+          <w:rFonts w:asciiTheme="minorHAnsi" w:hAnsiTheme="minorHAnsi" w:cstheme="minorHAnsi"/>
+          <w:sz w:val="22"/>
+          <w:szCs w:val="22"/>
+        </w:rPr>
+        <w:t>a</w:t>
+      </w:r>
+      <w:proofErr w:type="spellEnd"/>
+      <w:r>
+        <w:rPr>
+          <w:rFonts w:asciiTheme="minorHAnsi" w:hAnsiTheme="minorHAnsi" w:cstheme="minorHAnsi"/>
+          <w:sz w:val="22"/>
+          <w:szCs w:val="22"/>
+        </w:rPr>
+        <w:t xml:space="preserve"> </w:t>
+      </w:r>
+      <w:proofErr w:type="spellStart"/>
+      <w:r>
+        <w:rPr>
+          <w:rFonts w:asciiTheme="minorHAnsi" w:hAnsiTheme="minorHAnsi" w:cstheme="minorHAnsi"/>
+          <w:sz w:val="22"/>
+          <w:szCs w:val="22"/>
+        </w:rPr>
+        <w:t>procesiranje</w:t>
+      </w:r>
+      <w:proofErr w:type="spellEnd"/>
+      <w:r>
+        <w:rPr>
+          <w:rFonts w:asciiTheme="minorHAnsi" w:hAnsiTheme="minorHAnsi" w:cstheme="minorHAnsi"/>
+          <w:sz w:val="22"/>
+          <w:szCs w:val="22"/>
+        </w:rPr>
+        <w:t xml:space="preserve"> </w:t>
+      </w:r>
+      <w:proofErr w:type="spellStart"/>
+      <w:r>
+        <w:rPr>
+          <w:rFonts w:asciiTheme="minorHAnsi" w:hAnsiTheme="minorHAnsi" w:cstheme="minorHAnsi"/>
+          <w:sz w:val="22"/>
+          <w:szCs w:val="22"/>
+        </w:rPr>
+        <w:t>poslovne</w:t>
+      </w:r>
+      <w:proofErr w:type="spellEnd"/>
+      <w:r>
+        <w:rPr>
+          <w:rFonts w:asciiTheme="minorHAnsi" w:hAnsiTheme="minorHAnsi" w:cstheme="minorHAnsi"/>
+          <w:sz w:val="22"/>
+          <w:szCs w:val="22"/>
+        </w:rPr>
+        <w:t xml:space="preserve"> </w:t>
+      </w:r>
+      <w:proofErr w:type="spellStart"/>
+      <w:r>
+        <w:rPr>
+          <w:rFonts w:asciiTheme="minorHAnsi" w:hAnsiTheme="minorHAnsi" w:cstheme="minorHAnsi"/>
+          <w:sz w:val="22"/>
+          <w:szCs w:val="22"/>
+        </w:rPr>
+        <w:t>logike</w:t>
+      </w:r>
+      <w:proofErr w:type="spellEnd"/>
+      <w:r>
+        <w:rPr>
+          <w:rFonts w:asciiTheme="minorHAnsi" w:hAnsiTheme="minorHAnsi" w:cstheme="minorHAnsi"/>
+          <w:sz w:val="22"/>
+          <w:szCs w:val="22"/>
+        </w:rPr>
+        <w:t>.</w:t>
+      </w:r>
+    </w:p>
+    <w:p>
+      <w:pPr>
+        <w:pStyle w:val="NormalWeb"/>
+        <w:rPr>
+          <w:rFonts w:asciiTheme="minorHAnsi" w:hAnsiTheme="minorHAnsi" w:cstheme="minorHAnsi"/>
+          <w:sz w:val="22"/>
+          <w:szCs w:val="22"/>
+        </w:rPr>
+      </w:pPr>
+      <w:proofErr w:type="spellStart"/>
+      <w:r>
+        <w:rPr>
+          <w:rFonts w:asciiTheme="minorHAnsi" w:hAnsiTheme="minorHAnsi" w:cstheme="minorHAnsi"/>
+          <w:sz w:val="22"/>
+          <w:szCs w:val="22"/>
+        </w:rPr>
+        <w:t>Baza</w:t>
+      </w:r>
+      <w:proofErr w:type="spellEnd"/>
+      <w:r>
+        <w:rPr>
+          <w:rFonts w:asciiTheme="minorHAnsi" w:hAnsiTheme="minorHAnsi" w:cstheme="minorHAnsi"/>
+          <w:sz w:val="22"/>
+          <w:szCs w:val="22"/>
+        </w:rPr>
+        <w:t xml:space="preserve"> </w:t>
+      </w:r>
+      <w:proofErr w:type="spellStart"/>
+      <w:r>
+        <w:rPr>
+          <w:rFonts w:asciiTheme="minorHAnsi" w:hAnsiTheme="minorHAnsi" w:cstheme="minorHAnsi"/>
+          <w:sz w:val="22"/>
+          <w:szCs w:val="22"/>
+        </w:rPr>
+        <w:t>podataka</w:t>
+      </w:r>
+      <w:proofErr w:type="spellEnd"/>
+      <w:r>
+        <w:rPr>
+          <w:rFonts w:asciiTheme="minorHAnsi" w:hAnsiTheme="minorHAnsi" w:cstheme="minorHAnsi"/>
+          <w:sz w:val="22"/>
+          <w:szCs w:val="22"/>
+        </w:rPr>
+        <w:t xml:space="preserve">: </w:t>
+      </w:r>
+      <w:proofErr w:type="spellStart"/>
+      <w:r>
+        <w:rPr>
+          <w:rFonts w:asciiTheme="minorHAnsi" w:hAnsiTheme="minorHAnsi" w:cstheme="minorHAnsi"/>
+          <w:sz w:val="22"/>
+          <w:szCs w:val="22"/>
+        </w:rPr>
+        <w:t>Koristiće</w:t>
+      </w:r>
+      <w:proofErr w:type="spellEnd"/>
+      <w:r>
+        <w:rPr>
+          <w:rFonts w:asciiTheme="minorHAnsi" w:hAnsiTheme="minorHAnsi" w:cstheme="minorHAnsi"/>
+          <w:sz w:val="22"/>
+          <w:szCs w:val="22"/>
+        </w:rPr>
+        <w:t xml:space="preserve"> se </w:t>
+      </w:r>
+      <w:proofErr w:type="spellStart"/>
+      <w:r>
+        <w:rPr>
+          <w:rFonts w:asciiTheme="minorHAnsi" w:hAnsiTheme="minorHAnsi" w:cstheme="minorHAnsi"/>
+          <w:sz w:val="22"/>
+          <w:szCs w:val="22"/>
+        </w:rPr>
+        <w:t>relaciona</w:t>
+      </w:r>
+      <w:proofErr w:type="spellEnd"/>
+      <w:r>
+        <w:rPr>
+          <w:rFonts w:asciiTheme="minorHAnsi" w:hAnsiTheme="minorHAnsi" w:cstheme="minorHAnsi"/>
+          <w:sz w:val="22"/>
+          <w:szCs w:val="22"/>
+        </w:rPr>
+        <w:t xml:space="preserve"> </w:t>
+      </w:r>
+      <w:proofErr w:type="spellStart"/>
+      <w:r>
+        <w:rPr>
+          <w:rFonts w:asciiTheme="minorHAnsi" w:hAnsiTheme="minorHAnsi" w:cstheme="minorHAnsi"/>
+          <w:sz w:val="22"/>
+          <w:szCs w:val="22"/>
+        </w:rPr>
+        <w:t>baza</w:t>
+      </w:r>
+      <w:proofErr w:type="spellEnd"/>
+      <w:r>
+        <w:rPr>
+          <w:rFonts w:asciiTheme="minorHAnsi" w:hAnsiTheme="minorHAnsi" w:cstheme="minorHAnsi"/>
+          <w:sz w:val="22"/>
+          <w:szCs w:val="22"/>
+        </w:rPr>
+        <w:t xml:space="preserve"> </w:t>
+      </w:r>
+      <w:proofErr w:type="spellStart"/>
+      <w:r>
+        <w:rPr>
+          <w:rFonts w:asciiTheme="minorHAnsi" w:hAnsiTheme="minorHAnsi" w:cstheme="minorHAnsi"/>
+          <w:sz w:val="22"/>
+          <w:szCs w:val="22"/>
+        </w:rPr>
+        <w:t>podataka</w:t>
+      </w:r>
+      <w:proofErr w:type="spellEnd"/>
+      <w:r>
+        <w:rPr>
+          <w:rFonts w:asciiTheme="minorHAnsi" w:hAnsiTheme="minorHAnsi" w:cstheme="minorHAnsi"/>
+          <w:sz w:val="22"/>
+          <w:szCs w:val="22"/>
+        </w:rPr>
+        <w:t xml:space="preserve"> </w:t>
+      </w:r>
+      <w:proofErr w:type="spellStart"/>
+      <w:r>
+        <w:rPr>
+          <w:rFonts w:asciiTheme="minorHAnsi" w:hAnsiTheme="minorHAnsi" w:cstheme="minorHAnsi"/>
+          <w:sz w:val="22"/>
+          <w:szCs w:val="22"/>
+        </w:rPr>
+        <w:t>kao</w:t>
+      </w:r>
+      <w:proofErr w:type="spellEnd"/>
+      <w:r>
+        <w:rPr>
+          <w:rFonts w:asciiTheme="minorHAnsi" w:hAnsiTheme="minorHAnsi" w:cstheme="minorHAnsi"/>
+          <w:sz w:val="22"/>
+          <w:szCs w:val="22"/>
+        </w:rPr>
+        <w:t xml:space="preserve"> </w:t>
+      </w:r>
+      <w:proofErr w:type="spellStart"/>
+      <w:r>
+        <w:rPr>
+          <w:rFonts w:asciiTheme="minorHAnsi" w:hAnsiTheme="minorHAnsi" w:cstheme="minorHAnsi"/>
+          <w:sz w:val="22"/>
+          <w:szCs w:val="22"/>
+        </w:rPr>
+        <w:t>što</w:t>
+      </w:r>
+      <w:proofErr w:type="spellEnd"/>
+      <w:r>
+        <w:rPr>
+          <w:rFonts w:asciiTheme="minorHAnsi" w:hAnsiTheme="minorHAnsi" w:cstheme="minorHAnsi"/>
+          <w:sz w:val="22"/>
+          <w:szCs w:val="22"/>
+        </w:rPr>
+        <w:t xml:space="preserve"> je NoSQL </w:t>
+      </w:r>
+      <w:proofErr w:type="spellStart"/>
+      <w:r>
+        <w:rPr>
+          <w:rFonts w:asciiTheme="minorHAnsi" w:hAnsiTheme="minorHAnsi" w:cstheme="minorHAnsi"/>
+          <w:sz w:val="22"/>
+          <w:szCs w:val="22"/>
+        </w:rPr>
+        <w:t>za</w:t>
+      </w:r>
+      <w:proofErr w:type="spellEnd"/>
+      <w:r>
+        <w:rPr>
+          <w:rFonts w:asciiTheme="minorHAnsi" w:hAnsiTheme="minorHAnsi" w:cstheme="minorHAnsi"/>
+          <w:sz w:val="22"/>
+          <w:szCs w:val="22"/>
+        </w:rPr>
+        <w:t xml:space="preserve"> </w:t>
+      </w:r>
+      <w:proofErr w:type="spellStart"/>
+      <w:r>
+        <w:rPr>
+          <w:rFonts w:asciiTheme="minorHAnsi" w:hAnsiTheme="minorHAnsi" w:cstheme="minorHAnsi"/>
+          <w:sz w:val="22"/>
+          <w:szCs w:val="22"/>
+        </w:rPr>
+        <w:t>skladištenje</w:t>
+      </w:r>
+      <w:proofErr w:type="spellEnd"/>
+      <w:r>
+        <w:rPr>
+          <w:rFonts w:asciiTheme="minorHAnsi" w:hAnsiTheme="minorHAnsi" w:cstheme="minorHAnsi"/>
+          <w:sz w:val="22"/>
+          <w:szCs w:val="22"/>
+        </w:rPr>
+        <w:t xml:space="preserve"> </w:t>
+      </w:r>
+      <w:proofErr w:type="spellStart"/>
+      <w:r>
+        <w:rPr>
+          <w:rFonts w:asciiTheme="minorHAnsi" w:hAnsiTheme="minorHAnsi" w:cstheme="minorHAnsi"/>
+          <w:sz w:val="22"/>
+          <w:szCs w:val="22"/>
+        </w:rPr>
+        <w:t>podataka</w:t>
+      </w:r>
+      <w:proofErr w:type="spellEnd"/>
+      <w:r>
+        <w:rPr>
+          <w:rFonts w:asciiTheme="minorHAnsi" w:hAnsiTheme="minorHAnsi" w:cstheme="minorHAnsi"/>
+          <w:sz w:val="22"/>
+          <w:szCs w:val="22"/>
+        </w:rPr>
+        <w:t xml:space="preserve"> o </w:t>
+      </w:r>
+      <w:proofErr w:type="spellStart"/>
+      <w:r>
+        <w:rPr>
+          <w:rFonts w:asciiTheme="minorHAnsi" w:hAnsiTheme="minorHAnsi" w:cstheme="minorHAnsi"/>
+          <w:sz w:val="22"/>
+          <w:szCs w:val="22"/>
+        </w:rPr>
+        <w:t>narudžbinama</w:t>
+      </w:r>
+      <w:proofErr w:type="spellEnd"/>
+      <w:r>
+        <w:rPr>
+          <w:rFonts w:asciiTheme="minorHAnsi" w:hAnsiTheme="minorHAnsi" w:cstheme="minorHAnsi"/>
+          <w:sz w:val="22"/>
+          <w:szCs w:val="22"/>
+        </w:rPr>
+        <w:t xml:space="preserve">, </w:t>
+      </w:r>
+      <w:proofErr w:type="spellStart"/>
+      <w:r>
+        <w:rPr>
+          <w:rFonts w:asciiTheme="minorHAnsi" w:hAnsiTheme="minorHAnsi" w:cstheme="minorHAnsi"/>
+          <w:sz w:val="22"/>
+          <w:szCs w:val="22"/>
+        </w:rPr>
+        <w:t>korisnicima</w:t>
+      </w:r>
+      <w:proofErr w:type="spellEnd"/>
+      <w:r>
+        <w:rPr>
+          <w:rFonts w:asciiTheme="minorHAnsi" w:hAnsiTheme="minorHAnsi" w:cstheme="minorHAnsi"/>
+          <w:sz w:val="22"/>
+          <w:szCs w:val="22"/>
+        </w:rPr>
+        <w:t xml:space="preserve">, </w:t>
+      </w:r>
+      <w:proofErr w:type="spellStart"/>
+      <w:r>
+        <w:rPr>
+          <w:rFonts w:asciiTheme="minorHAnsi" w:hAnsiTheme="minorHAnsi" w:cstheme="minorHAnsi"/>
+          <w:sz w:val="22"/>
+          <w:szCs w:val="22"/>
+        </w:rPr>
+        <w:t>i</w:t>
+      </w:r>
+      <w:proofErr w:type="spellEnd"/>
+      <w:r>
+        <w:rPr>
+          <w:rFonts w:asciiTheme="minorHAnsi" w:hAnsiTheme="minorHAnsi" w:cstheme="minorHAnsi"/>
+          <w:sz w:val="22"/>
+          <w:szCs w:val="22"/>
+        </w:rPr>
+        <w:t xml:space="preserve"> </w:t>
+      </w:r>
+      <w:proofErr w:type="spellStart"/>
+      <w:r>
+        <w:rPr>
+          <w:rFonts w:asciiTheme="minorHAnsi" w:hAnsiTheme="minorHAnsi" w:cstheme="minorHAnsi"/>
+          <w:sz w:val="22"/>
+          <w:szCs w:val="22"/>
+        </w:rPr>
+        <w:t>zalihama</w:t>
+      </w:r>
+      <w:proofErr w:type="spellEnd"/>
+      <w:r>
+        <w:rPr>
+          <w:rFonts w:asciiTheme="minorHAnsi" w:hAnsiTheme="minorHAnsi" w:cstheme="minorHAnsi"/>
+          <w:sz w:val="22"/>
+          <w:szCs w:val="22"/>
+        </w:rPr>
+        <w:t>.</w:t>
+      </w:r>
+    </w:p>
+    <w:p>
+      <w:pPr>
+        <w:pStyle w:val="NormalWeb"/>
+        <w:rPr>
+          <w:rFonts w:asciiTheme="minorHAnsi" w:hAnsiTheme="minorHAnsi" w:cstheme="minorHAnsi"/>
+          <w:sz w:val="22"/>
+          <w:szCs w:val="22"/>
+        </w:rPr>
+      </w:pPr>
+      <w:proofErr w:type="spellStart"/>
+      <w:r>
+        <w:rPr>
+          <w:rFonts w:asciiTheme="minorHAnsi" w:hAnsiTheme="minorHAnsi" w:cstheme="minorHAnsi"/>
+          <w:sz w:val="22"/>
+          <w:szCs w:val="22"/>
+        </w:rPr>
+        <w:t>Autentikacija</w:t>
+      </w:r>
+      <w:proofErr w:type="spellEnd"/>
+      <w:r>
+        <w:rPr>
+          <w:rFonts w:asciiTheme="minorHAnsi" w:hAnsiTheme="minorHAnsi" w:cstheme="minorHAnsi"/>
+          <w:sz w:val="22"/>
+          <w:szCs w:val="22"/>
+        </w:rPr>
+        <w:t xml:space="preserve"> </w:t>
+      </w:r>
+      <w:proofErr w:type="spellStart"/>
+      <w:r>
+        <w:rPr>
+          <w:rFonts w:asciiTheme="minorHAnsi" w:hAnsiTheme="minorHAnsi" w:cstheme="minorHAnsi"/>
+          <w:sz w:val="22"/>
+          <w:szCs w:val="22"/>
+        </w:rPr>
+        <w:t>i</w:t>
+      </w:r>
+      <w:proofErr w:type="spellEnd"/>
+      <w:r>
+        <w:rPr>
+          <w:rFonts w:asciiTheme="minorHAnsi" w:hAnsiTheme="minorHAnsi" w:cstheme="minorHAnsi"/>
+          <w:sz w:val="22"/>
+          <w:szCs w:val="22"/>
+        </w:rPr>
+        <w:t xml:space="preserve"> </w:t>
+      </w:r>
+      <w:proofErr w:type="spellStart"/>
+      <w:r>
+        <w:rPr>
+          <w:rFonts w:asciiTheme="minorHAnsi" w:hAnsiTheme="minorHAnsi" w:cstheme="minorHAnsi"/>
+          <w:sz w:val="22"/>
+          <w:szCs w:val="22"/>
+        </w:rPr>
+        <w:t>autorizacija</w:t>
+      </w:r>
+      <w:proofErr w:type="spellEnd"/>
+      <w:r>
+        <w:rPr>
+          <w:rFonts w:asciiTheme="minorHAnsi" w:hAnsiTheme="minorHAnsi" w:cstheme="minorHAnsi"/>
+          <w:sz w:val="22"/>
+          <w:szCs w:val="22"/>
+        </w:rPr>
+        <w:t xml:space="preserve">: </w:t>
+      </w:r>
+      <w:proofErr w:type="spellStart"/>
+      <w:r>
+        <w:rPr>
+          <w:rFonts w:asciiTheme="minorHAnsi" w:hAnsiTheme="minorHAnsi" w:cstheme="minorHAnsi"/>
+          <w:sz w:val="22"/>
+          <w:szCs w:val="22"/>
+        </w:rPr>
+        <w:t>Sistem</w:t>
+      </w:r>
+      <w:proofErr w:type="spellEnd"/>
+      <w:r>
+        <w:rPr>
+          <w:rFonts w:asciiTheme="minorHAnsi" w:hAnsiTheme="minorHAnsi" w:cstheme="minorHAnsi"/>
+          <w:sz w:val="22"/>
+          <w:szCs w:val="22"/>
+        </w:rPr>
+        <w:t xml:space="preserve"> </w:t>
+      </w:r>
+      <w:proofErr w:type="spellStart"/>
+      <w:proofErr w:type="gramStart"/>
+      <w:r>
+        <w:rPr>
+          <w:rFonts w:asciiTheme="minorHAnsi" w:hAnsiTheme="minorHAnsi" w:cstheme="minorHAnsi"/>
+          <w:sz w:val="22"/>
+          <w:szCs w:val="22"/>
+        </w:rPr>
+        <w:t>će</w:t>
+      </w:r>
+      <w:proofErr w:type="spellEnd"/>
+      <w:proofErr w:type="gramEnd"/>
+      <w:r>
+        <w:rPr>
+          <w:rFonts w:asciiTheme="minorHAnsi" w:hAnsiTheme="minorHAnsi" w:cstheme="minorHAnsi"/>
+          <w:sz w:val="22"/>
+          <w:szCs w:val="22"/>
+        </w:rPr>
+        <w:t xml:space="preserve"> </w:t>
+      </w:r>
+      <w:proofErr w:type="spellStart"/>
+      <w:r>
+        <w:rPr>
+          <w:rFonts w:asciiTheme="minorHAnsi" w:hAnsiTheme="minorHAnsi" w:cstheme="minorHAnsi"/>
+          <w:sz w:val="22"/>
+          <w:szCs w:val="22"/>
+        </w:rPr>
+        <w:t>koristiti</w:t>
+      </w:r>
+      <w:proofErr w:type="spellEnd"/>
+      <w:r>
+        <w:rPr>
+          <w:rFonts w:asciiTheme="minorHAnsi" w:hAnsiTheme="minorHAnsi" w:cstheme="minorHAnsi"/>
+          <w:sz w:val="22"/>
+          <w:szCs w:val="22"/>
+        </w:rPr>
+        <w:t xml:space="preserve"> OAuth2 </w:t>
+      </w:r>
+      <w:proofErr w:type="spellStart"/>
+      <w:r>
+        <w:rPr>
+          <w:rFonts w:asciiTheme="minorHAnsi" w:hAnsiTheme="minorHAnsi" w:cstheme="minorHAnsi"/>
+          <w:sz w:val="22"/>
+          <w:szCs w:val="22"/>
+        </w:rPr>
+        <w:t>protokol</w:t>
+      </w:r>
+      <w:proofErr w:type="spellEnd"/>
+      <w:r>
+        <w:rPr>
+          <w:rFonts w:asciiTheme="minorHAnsi" w:hAnsiTheme="minorHAnsi" w:cstheme="minorHAnsi"/>
+          <w:sz w:val="22"/>
+          <w:szCs w:val="22"/>
+        </w:rPr>
+        <w:t xml:space="preserve"> </w:t>
+      </w:r>
+      <w:proofErr w:type="spellStart"/>
+      <w:r>
+        <w:rPr>
+          <w:rFonts w:asciiTheme="minorHAnsi" w:hAnsiTheme="minorHAnsi" w:cstheme="minorHAnsi"/>
+          <w:sz w:val="22"/>
+          <w:szCs w:val="22"/>
+        </w:rPr>
+        <w:t>za</w:t>
+      </w:r>
+      <w:proofErr w:type="spellEnd"/>
+      <w:r>
+        <w:rPr>
+          <w:rFonts w:asciiTheme="minorHAnsi" w:hAnsiTheme="minorHAnsi" w:cstheme="minorHAnsi"/>
+          <w:sz w:val="22"/>
+          <w:szCs w:val="22"/>
+        </w:rPr>
+        <w:t xml:space="preserve"> </w:t>
+      </w:r>
+      <w:proofErr w:type="spellStart"/>
+      <w:r>
+        <w:rPr>
+          <w:rFonts w:asciiTheme="minorHAnsi" w:hAnsiTheme="minorHAnsi" w:cstheme="minorHAnsi"/>
+          <w:sz w:val="22"/>
+          <w:szCs w:val="22"/>
+        </w:rPr>
+        <w:t>autentifikaciju</w:t>
+      </w:r>
+      <w:proofErr w:type="spellEnd"/>
+      <w:r>
+        <w:rPr>
+          <w:rFonts w:asciiTheme="minorHAnsi" w:hAnsiTheme="minorHAnsi" w:cstheme="minorHAnsi"/>
+          <w:sz w:val="22"/>
+          <w:szCs w:val="22"/>
+        </w:rPr>
+        <w:t xml:space="preserve"> </w:t>
+      </w:r>
+      <w:proofErr w:type="spellStart"/>
+      <w:r>
+        <w:rPr>
+          <w:rFonts w:asciiTheme="minorHAnsi" w:hAnsiTheme="minorHAnsi" w:cstheme="minorHAnsi"/>
+          <w:sz w:val="22"/>
+          <w:szCs w:val="22"/>
+        </w:rPr>
+        <w:t>i</w:t>
+      </w:r>
+      <w:proofErr w:type="spellEnd"/>
+      <w:r>
+        <w:rPr>
+          <w:rFonts w:asciiTheme="minorHAnsi" w:hAnsiTheme="minorHAnsi" w:cstheme="minorHAnsi"/>
+          <w:sz w:val="22"/>
+          <w:szCs w:val="22"/>
+        </w:rPr>
+        <w:t xml:space="preserve"> JWT </w:t>
+      </w:r>
+      <w:proofErr w:type="spellStart"/>
+      <w:r>
+        <w:rPr>
+          <w:rFonts w:asciiTheme="minorHAnsi" w:hAnsiTheme="minorHAnsi" w:cstheme="minorHAnsi"/>
+          <w:sz w:val="22"/>
+          <w:szCs w:val="22"/>
+        </w:rPr>
+        <w:t>za</w:t>
+      </w:r>
+      <w:proofErr w:type="spellEnd"/>
+      <w:r>
+        <w:rPr>
+          <w:rFonts w:asciiTheme="minorHAnsi" w:hAnsiTheme="minorHAnsi" w:cstheme="minorHAnsi"/>
+          <w:sz w:val="22"/>
+          <w:szCs w:val="22"/>
+        </w:rPr>
+        <w:t xml:space="preserve"> </w:t>
+      </w:r>
+      <w:proofErr w:type="spellStart"/>
+      <w:r>
+        <w:rPr>
+          <w:rFonts w:asciiTheme="minorHAnsi" w:hAnsiTheme="minorHAnsi" w:cstheme="minorHAnsi"/>
+          <w:sz w:val="22"/>
+          <w:szCs w:val="22"/>
+        </w:rPr>
+        <w:t>sigurno</w:t>
+      </w:r>
+      <w:proofErr w:type="spellEnd"/>
+      <w:r>
+        <w:rPr>
+          <w:rFonts w:asciiTheme="minorHAnsi" w:hAnsiTheme="minorHAnsi" w:cstheme="minorHAnsi"/>
+          <w:sz w:val="22"/>
+          <w:szCs w:val="22"/>
+        </w:rPr>
+        <w:t xml:space="preserve"> </w:t>
+      </w:r>
+      <w:proofErr w:type="spellStart"/>
+      <w:r>
+        <w:rPr>
+          <w:rFonts w:asciiTheme="minorHAnsi" w:hAnsiTheme="minorHAnsi" w:cstheme="minorHAnsi"/>
+          <w:sz w:val="22"/>
+          <w:szCs w:val="22"/>
+        </w:rPr>
+        <w:t>upravljanje</w:t>
+      </w:r>
+      <w:proofErr w:type="spellEnd"/>
+      <w:r>
+        <w:rPr>
+          <w:rFonts w:asciiTheme="minorHAnsi" w:hAnsiTheme="minorHAnsi" w:cstheme="minorHAnsi"/>
+          <w:sz w:val="22"/>
+          <w:szCs w:val="22"/>
+        </w:rPr>
+        <w:t xml:space="preserve"> </w:t>
+      </w:r>
+      <w:proofErr w:type="spellStart"/>
+      <w:r>
+        <w:rPr>
+          <w:rFonts w:asciiTheme="minorHAnsi" w:hAnsiTheme="minorHAnsi" w:cstheme="minorHAnsi"/>
+          <w:sz w:val="22"/>
+          <w:szCs w:val="22"/>
+        </w:rPr>
+        <w:t>sesijama</w:t>
+      </w:r>
+      <w:proofErr w:type="spellEnd"/>
+      <w:r>
+        <w:rPr>
+          <w:rFonts w:asciiTheme="minorHAnsi" w:hAnsiTheme="minorHAnsi" w:cstheme="minorHAnsi"/>
+          <w:sz w:val="22"/>
+          <w:szCs w:val="22"/>
+        </w:rPr>
+        <w:t>.</w:t>
+      </w:r>
+    </w:p>
+    <w:p>
+      <w:pPr>
+        <w:pStyle w:val="NormalWeb"/>
+        <w:rPr>
+          <w:rFonts w:asciiTheme="minorHAnsi" w:hAnsiTheme="minorHAnsi" w:cstheme="minorHAnsi"/>
+          <w:sz w:val="22"/>
+          <w:szCs w:val="22"/>
+        </w:rPr>
+      </w:pPr>
+      <w:proofErr w:type="spellStart"/>
+      <w:r>
+        <w:rPr>
+          <w:rFonts w:asciiTheme="minorHAnsi" w:hAnsiTheme="minorHAnsi" w:cstheme="minorHAnsi"/>
+          <w:sz w:val="22"/>
+          <w:szCs w:val="22"/>
+        </w:rPr>
+        <w:t>Funkcionalne</w:t>
+      </w:r>
+      <w:proofErr w:type="spellEnd"/>
+      <w:r>
+        <w:rPr>
+          <w:rFonts w:asciiTheme="minorHAnsi" w:hAnsiTheme="minorHAnsi" w:cstheme="minorHAnsi"/>
+          <w:sz w:val="22"/>
+          <w:szCs w:val="22"/>
+        </w:rPr>
+        <w:t xml:space="preserve"> </w:t>
+      </w:r>
+      <w:proofErr w:type="spellStart"/>
+      <w:r>
+        <w:rPr>
+          <w:rFonts w:asciiTheme="minorHAnsi" w:hAnsiTheme="minorHAnsi" w:cstheme="minorHAnsi"/>
+          <w:sz w:val="22"/>
+          <w:szCs w:val="22"/>
+        </w:rPr>
+        <w:t>komponente</w:t>
+      </w:r>
+      <w:proofErr w:type="spellEnd"/>
+      <w:r>
+        <w:rPr>
+          <w:rFonts w:asciiTheme="minorHAnsi" w:hAnsiTheme="minorHAnsi" w:cstheme="minorHAnsi"/>
+          <w:sz w:val="22"/>
+          <w:szCs w:val="22"/>
+        </w:rPr>
+        <w:t xml:space="preserve"> </w:t>
+      </w:r>
+      <w:proofErr w:type="spellStart"/>
+      <w:r>
+        <w:rPr>
+          <w:rFonts w:asciiTheme="minorHAnsi" w:hAnsiTheme="minorHAnsi" w:cstheme="minorHAnsi"/>
+          <w:sz w:val="22"/>
+          <w:szCs w:val="22"/>
+        </w:rPr>
+        <w:t>sistema</w:t>
+      </w:r>
+      <w:proofErr w:type="spellEnd"/>
+    </w:p>
+    <w:p>
+      <w:pPr>
+        <w:pStyle w:val="NormalWeb"/>
+        <w:rPr>
+          <w:rFonts w:asciiTheme="minorHAnsi" w:hAnsiTheme="minorHAnsi" w:cstheme="minorHAnsi"/>
+          <w:b/>
+          <w:sz w:val="28"/>
+          <w:szCs w:val="22"/>
+        </w:rPr>
+      </w:pPr>
+      <w:r>
+        <w:rPr>
+          <w:rFonts w:asciiTheme="minorHAnsi" w:hAnsiTheme="minorHAnsi" w:cstheme="minorHAnsi"/>
+          <w:b/>
+          <w:sz w:val="28"/>
+          <w:szCs w:val="22"/>
+        </w:rPr>
+        <w:t xml:space="preserve">1. </w:t>
+      </w:r>
+      <w:proofErr w:type="spellStart"/>
+      <w:r>
+        <w:rPr>
+          <w:rFonts w:asciiTheme="minorHAnsi" w:hAnsiTheme="minorHAnsi" w:cstheme="minorHAnsi"/>
+          <w:b/>
+          <w:sz w:val="28"/>
+          <w:szCs w:val="22"/>
+        </w:rPr>
+        <w:t>Upravljanje</w:t>
+      </w:r>
+      <w:proofErr w:type="spellEnd"/>
+      <w:r>
+        <w:rPr>
+          <w:rFonts w:asciiTheme="minorHAnsi" w:hAnsiTheme="minorHAnsi" w:cstheme="minorHAnsi"/>
+          <w:b/>
+          <w:sz w:val="28"/>
+          <w:szCs w:val="22"/>
+        </w:rPr>
+        <w:t xml:space="preserve"> </w:t>
+      </w:r>
+      <w:proofErr w:type="spellStart"/>
+      <w:r>
+        <w:rPr>
+          <w:rFonts w:asciiTheme="minorHAnsi" w:hAnsiTheme="minorHAnsi" w:cstheme="minorHAnsi"/>
+          <w:b/>
+          <w:sz w:val="28"/>
+          <w:szCs w:val="22"/>
+        </w:rPr>
+        <w:t>narudžbinama</w:t>
+      </w:r>
+      <w:proofErr w:type="spellEnd"/>
+    </w:p>
+    <w:p>
+      <w:pPr>
+        <w:pStyle w:val="NormalWeb"/>
+        <w:rPr>
+          <w:rFonts w:asciiTheme="minorHAnsi" w:hAnsiTheme="minorHAnsi" w:cstheme="minorHAnsi"/>
+          <w:sz w:val="22"/>
+          <w:szCs w:val="22"/>
+        </w:rPr>
+      </w:pPr>
+      <w:proofErr w:type="spellStart"/>
+      <w:r>
+        <w:rPr>
+          <w:rFonts w:asciiTheme="minorHAnsi" w:hAnsiTheme="minorHAnsi" w:cstheme="minorHAnsi"/>
+          <w:sz w:val="22"/>
+          <w:szCs w:val="22"/>
+        </w:rPr>
+        <w:t>Upisivanje</w:t>
+      </w:r>
+      <w:proofErr w:type="spellEnd"/>
+      <w:r>
+        <w:rPr>
+          <w:rFonts w:asciiTheme="minorHAnsi" w:hAnsiTheme="minorHAnsi" w:cstheme="minorHAnsi"/>
+          <w:sz w:val="22"/>
+          <w:szCs w:val="22"/>
+        </w:rPr>
+        <w:t xml:space="preserve"> </w:t>
+      </w:r>
+      <w:proofErr w:type="spellStart"/>
+      <w:r>
+        <w:rPr>
+          <w:rFonts w:asciiTheme="minorHAnsi" w:hAnsiTheme="minorHAnsi" w:cstheme="minorHAnsi"/>
+          <w:sz w:val="22"/>
+          <w:szCs w:val="22"/>
+        </w:rPr>
+        <w:t>porudžbina</w:t>
+      </w:r>
+      <w:proofErr w:type="spellEnd"/>
+      <w:r>
+        <w:rPr>
+          <w:rFonts w:asciiTheme="minorHAnsi" w:hAnsiTheme="minorHAnsi" w:cstheme="minorHAnsi"/>
+          <w:sz w:val="22"/>
+          <w:szCs w:val="22"/>
+        </w:rPr>
+        <w:t xml:space="preserve">: </w:t>
+      </w:r>
+      <w:proofErr w:type="spellStart"/>
+      <w:r>
+        <w:rPr>
+          <w:rFonts w:asciiTheme="minorHAnsi" w:hAnsiTheme="minorHAnsi" w:cstheme="minorHAnsi"/>
+          <w:sz w:val="22"/>
+          <w:szCs w:val="22"/>
+        </w:rPr>
+        <w:t>Korisnički</w:t>
+      </w:r>
+      <w:proofErr w:type="spellEnd"/>
+      <w:r>
+        <w:rPr>
+          <w:rFonts w:asciiTheme="minorHAnsi" w:hAnsiTheme="minorHAnsi" w:cstheme="minorHAnsi"/>
+          <w:sz w:val="22"/>
+          <w:szCs w:val="22"/>
+        </w:rPr>
+        <w:t xml:space="preserve"> </w:t>
+      </w:r>
+      <w:proofErr w:type="spellStart"/>
+      <w:r>
+        <w:rPr>
+          <w:rFonts w:asciiTheme="minorHAnsi" w:hAnsiTheme="minorHAnsi" w:cstheme="minorHAnsi"/>
+          <w:sz w:val="22"/>
+          <w:szCs w:val="22"/>
+        </w:rPr>
+        <w:t>interfejs</w:t>
+      </w:r>
+      <w:proofErr w:type="spellEnd"/>
+      <w:r>
+        <w:rPr>
+          <w:rFonts w:asciiTheme="minorHAnsi" w:hAnsiTheme="minorHAnsi" w:cstheme="minorHAnsi"/>
+          <w:sz w:val="22"/>
+          <w:szCs w:val="22"/>
+        </w:rPr>
+        <w:t xml:space="preserve"> </w:t>
+      </w:r>
+      <w:proofErr w:type="spellStart"/>
+      <w:proofErr w:type="gramStart"/>
+      <w:r>
+        <w:rPr>
+          <w:rFonts w:asciiTheme="minorHAnsi" w:hAnsiTheme="minorHAnsi" w:cstheme="minorHAnsi"/>
+          <w:sz w:val="22"/>
+          <w:szCs w:val="22"/>
+        </w:rPr>
+        <w:t>će</w:t>
+      </w:r>
+      <w:proofErr w:type="spellEnd"/>
+      <w:proofErr w:type="gramEnd"/>
+      <w:r>
+        <w:rPr>
+          <w:rFonts w:asciiTheme="minorHAnsi" w:hAnsiTheme="minorHAnsi" w:cstheme="minorHAnsi"/>
+          <w:sz w:val="22"/>
+          <w:szCs w:val="22"/>
+        </w:rPr>
+        <w:t xml:space="preserve"> </w:t>
+      </w:r>
+      <w:proofErr w:type="spellStart"/>
+      <w:r>
+        <w:rPr>
+          <w:rFonts w:asciiTheme="minorHAnsi" w:hAnsiTheme="minorHAnsi" w:cstheme="minorHAnsi"/>
+          <w:sz w:val="22"/>
+          <w:szCs w:val="22"/>
+        </w:rPr>
+        <w:t>omogućiti</w:t>
+      </w:r>
+      <w:proofErr w:type="spellEnd"/>
+      <w:r>
+        <w:rPr>
+          <w:rFonts w:asciiTheme="minorHAnsi" w:hAnsiTheme="minorHAnsi" w:cstheme="minorHAnsi"/>
+          <w:sz w:val="22"/>
+          <w:szCs w:val="22"/>
+        </w:rPr>
+        <w:t xml:space="preserve"> </w:t>
+      </w:r>
+      <w:proofErr w:type="spellStart"/>
+      <w:r>
+        <w:rPr>
+          <w:rFonts w:asciiTheme="minorHAnsi" w:hAnsiTheme="minorHAnsi" w:cstheme="minorHAnsi"/>
+          <w:sz w:val="22"/>
+          <w:szCs w:val="22"/>
+        </w:rPr>
+        <w:t>unos</w:t>
+      </w:r>
+      <w:proofErr w:type="spellEnd"/>
+      <w:r>
+        <w:rPr>
+          <w:rFonts w:asciiTheme="minorHAnsi" w:hAnsiTheme="minorHAnsi" w:cstheme="minorHAnsi"/>
+          <w:sz w:val="22"/>
+          <w:szCs w:val="22"/>
+        </w:rPr>
+        <w:t xml:space="preserve"> </w:t>
+      </w:r>
+      <w:proofErr w:type="spellStart"/>
+      <w:r>
+        <w:rPr>
+          <w:rFonts w:asciiTheme="minorHAnsi" w:hAnsiTheme="minorHAnsi" w:cstheme="minorHAnsi"/>
+          <w:sz w:val="22"/>
+          <w:szCs w:val="22"/>
+        </w:rPr>
+        <w:t>novih</w:t>
+      </w:r>
+      <w:proofErr w:type="spellEnd"/>
+      <w:r>
+        <w:rPr>
+          <w:rFonts w:asciiTheme="minorHAnsi" w:hAnsiTheme="minorHAnsi" w:cstheme="minorHAnsi"/>
+          <w:sz w:val="22"/>
+          <w:szCs w:val="22"/>
+        </w:rPr>
+        <w:t xml:space="preserve"> </w:t>
+      </w:r>
+      <w:proofErr w:type="spellStart"/>
+      <w:r>
+        <w:rPr>
+          <w:rFonts w:asciiTheme="minorHAnsi" w:hAnsiTheme="minorHAnsi" w:cstheme="minorHAnsi"/>
+          <w:sz w:val="22"/>
+          <w:szCs w:val="22"/>
+        </w:rPr>
+        <w:t>porudžbina</w:t>
+      </w:r>
+      <w:proofErr w:type="spellEnd"/>
+      <w:r>
+        <w:rPr>
+          <w:rFonts w:asciiTheme="minorHAnsi" w:hAnsiTheme="minorHAnsi" w:cstheme="minorHAnsi"/>
+          <w:sz w:val="22"/>
+          <w:szCs w:val="22"/>
+        </w:rPr>
+        <w:t xml:space="preserve"> </w:t>
+      </w:r>
+      <w:proofErr w:type="spellStart"/>
+      <w:r>
+        <w:rPr>
+          <w:rFonts w:asciiTheme="minorHAnsi" w:hAnsiTheme="minorHAnsi" w:cstheme="minorHAnsi"/>
+          <w:sz w:val="22"/>
+          <w:szCs w:val="22"/>
+        </w:rPr>
+        <w:t>sa</w:t>
+      </w:r>
+      <w:proofErr w:type="spellEnd"/>
+      <w:r>
+        <w:rPr>
+          <w:rFonts w:asciiTheme="minorHAnsi" w:hAnsiTheme="minorHAnsi" w:cstheme="minorHAnsi"/>
+          <w:sz w:val="22"/>
+          <w:szCs w:val="22"/>
+        </w:rPr>
+        <w:t xml:space="preserve"> </w:t>
+      </w:r>
+      <w:proofErr w:type="spellStart"/>
+      <w:r>
+        <w:rPr>
+          <w:rFonts w:asciiTheme="minorHAnsi" w:hAnsiTheme="minorHAnsi" w:cstheme="minorHAnsi"/>
+          <w:sz w:val="22"/>
+          <w:szCs w:val="22"/>
+        </w:rPr>
+        <w:t>jednostavnim</w:t>
+      </w:r>
+      <w:proofErr w:type="spellEnd"/>
+      <w:r>
+        <w:rPr>
+          <w:rFonts w:asciiTheme="minorHAnsi" w:hAnsiTheme="minorHAnsi" w:cstheme="minorHAnsi"/>
+          <w:sz w:val="22"/>
+          <w:szCs w:val="22"/>
+        </w:rPr>
+        <w:t xml:space="preserve"> </w:t>
+      </w:r>
+      <w:proofErr w:type="spellStart"/>
+      <w:r>
+        <w:rPr>
+          <w:rFonts w:asciiTheme="minorHAnsi" w:hAnsiTheme="minorHAnsi" w:cstheme="minorHAnsi"/>
+          <w:sz w:val="22"/>
+          <w:szCs w:val="22"/>
+        </w:rPr>
+        <w:t>opcijama</w:t>
+      </w:r>
+      <w:proofErr w:type="spellEnd"/>
+      <w:r>
+        <w:rPr>
+          <w:rFonts w:asciiTheme="minorHAnsi" w:hAnsiTheme="minorHAnsi" w:cstheme="minorHAnsi"/>
+          <w:sz w:val="22"/>
+          <w:szCs w:val="22"/>
+        </w:rPr>
+        <w:t xml:space="preserve"> </w:t>
+      </w:r>
+      <w:proofErr w:type="spellStart"/>
+      <w:r>
+        <w:rPr>
+          <w:rFonts w:asciiTheme="minorHAnsi" w:hAnsiTheme="minorHAnsi" w:cstheme="minorHAnsi"/>
+          <w:sz w:val="22"/>
+          <w:szCs w:val="22"/>
+        </w:rPr>
+        <w:t>za</w:t>
+      </w:r>
+      <w:proofErr w:type="spellEnd"/>
+      <w:r>
+        <w:rPr>
+          <w:rFonts w:asciiTheme="minorHAnsi" w:hAnsiTheme="minorHAnsi" w:cstheme="minorHAnsi"/>
+          <w:sz w:val="22"/>
+          <w:szCs w:val="22"/>
+        </w:rPr>
+        <w:t xml:space="preserve"> </w:t>
+      </w:r>
+      <w:proofErr w:type="spellStart"/>
+      <w:r>
+        <w:rPr>
+          <w:rFonts w:asciiTheme="minorHAnsi" w:hAnsiTheme="minorHAnsi" w:cstheme="minorHAnsi"/>
+          <w:sz w:val="22"/>
+          <w:szCs w:val="22"/>
+        </w:rPr>
+        <w:t>dodavanje</w:t>
+      </w:r>
+      <w:proofErr w:type="spellEnd"/>
+      <w:r>
+        <w:rPr>
+          <w:rFonts w:asciiTheme="minorHAnsi" w:hAnsiTheme="minorHAnsi" w:cstheme="minorHAnsi"/>
+          <w:sz w:val="22"/>
+          <w:szCs w:val="22"/>
+        </w:rPr>
+        <w:t xml:space="preserve"> </w:t>
+      </w:r>
+      <w:proofErr w:type="spellStart"/>
+      <w:r>
+        <w:rPr>
+          <w:rFonts w:asciiTheme="minorHAnsi" w:hAnsiTheme="minorHAnsi" w:cstheme="minorHAnsi"/>
+          <w:sz w:val="22"/>
+          <w:szCs w:val="22"/>
+        </w:rPr>
+        <w:t>proizvoda</w:t>
+      </w:r>
+      <w:proofErr w:type="spellEnd"/>
+      <w:r>
+        <w:rPr>
+          <w:rFonts w:asciiTheme="minorHAnsi" w:hAnsiTheme="minorHAnsi" w:cstheme="minorHAnsi"/>
+          <w:sz w:val="22"/>
+          <w:szCs w:val="22"/>
+        </w:rPr>
+        <w:t xml:space="preserve">, </w:t>
+      </w:r>
+      <w:proofErr w:type="spellStart"/>
+      <w:r>
+        <w:rPr>
+          <w:rFonts w:asciiTheme="minorHAnsi" w:hAnsiTheme="minorHAnsi" w:cstheme="minorHAnsi"/>
+          <w:sz w:val="22"/>
+          <w:szCs w:val="22"/>
+        </w:rPr>
+        <w:t>količine</w:t>
+      </w:r>
+      <w:proofErr w:type="spellEnd"/>
+      <w:r>
+        <w:rPr>
+          <w:rFonts w:asciiTheme="minorHAnsi" w:hAnsiTheme="minorHAnsi" w:cstheme="minorHAnsi"/>
+          <w:sz w:val="22"/>
+          <w:szCs w:val="22"/>
+        </w:rPr>
+        <w:t xml:space="preserve"> </w:t>
+      </w:r>
+      <w:proofErr w:type="spellStart"/>
+      <w:r>
+        <w:rPr>
+          <w:rFonts w:asciiTheme="minorHAnsi" w:hAnsiTheme="minorHAnsi" w:cstheme="minorHAnsi"/>
+          <w:sz w:val="22"/>
+          <w:szCs w:val="22"/>
+        </w:rPr>
+        <w:t>i</w:t>
+      </w:r>
+      <w:proofErr w:type="spellEnd"/>
+      <w:r>
+        <w:rPr>
+          <w:rFonts w:asciiTheme="minorHAnsi" w:hAnsiTheme="minorHAnsi" w:cstheme="minorHAnsi"/>
+          <w:sz w:val="22"/>
+          <w:szCs w:val="22"/>
+        </w:rPr>
+        <w:t xml:space="preserve"> </w:t>
+      </w:r>
+      <w:proofErr w:type="spellStart"/>
+      <w:r>
+        <w:rPr>
+          <w:rFonts w:asciiTheme="minorHAnsi" w:hAnsiTheme="minorHAnsi" w:cstheme="minorHAnsi"/>
+          <w:sz w:val="22"/>
+          <w:szCs w:val="22"/>
+        </w:rPr>
+        <w:t>napomene</w:t>
+      </w:r>
+      <w:proofErr w:type="spellEnd"/>
+      <w:r>
+        <w:rPr>
+          <w:rFonts w:asciiTheme="minorHAnsi" w:hAnsiTheme="minorHAnsi" w:cstheme="minorHAnsi"/>
+          <w:sz w:val="22"/>
+          <w:szCs w:val="22"/>
+        </w:rPr>
+        <w:t>.</w:t>
+      </w:r>
+    </w:p>
+    <w:p>
+      <w:pPr>
+        <w:pStyle w:val="NormalWeb"/>
+        <w:rPr>
+          <w:rFonts w:asciiTheme="minorHAnsi" w:hAnsiTheme="minorHAnsi" w:cstheme="minorHAnsi"/>
+          <w:sz w:val="22"/>
+          <w:szCs w:val="22"/>
+        </w:rPr>
+      </w:pPr>
+      <w:proofErr w:type="spellStart"/>
+      <w:r>
+        <w:rPr>
+          <w:rFonts w:asciiTheme="minorHAnsi" w:hAnsiTheme="minorHAnsi" w:cstheme="minorHAnsi"/>
+          <w:sz w:val="22"/>
+          <w:szCs w:val="22"/>
+        </w:rPr>
+        <w:t>Praćenje</w:t>
+      </w:r>
+      <w:proofErr w:type="spellEnd"/>
+      <w:r>
+        <w:rPr>
+          <w:rFonts w:asciiTheme="minorHAnsi" w:hAnsiTheme="minorHAnsi" w:cstheme="minorHAnsi"/>
+          <w:sz w:val="22"/>
+          <w:szCs w:val="22"/>
+        </w:rPr>
+        <w:t xml:space="preserve"> </w:t>
+      </w:r>
+      <w:proofErr w:type="spellStart"/>
+      <w:r>
+        <w:rPr>
+          <w:rFonts w:asciiTheme="minorHAnsi" w:hAnsiTheme="minorHAnsi" w:cstheme="minorHAnsi"/>
+          <w:sz w:val="22"/>
+          <w:szCs w:val="22"/>
+        </w:rPr>
+        <w:t>istorije</w:t>
+      </w:r>
+      <w:proofErr w:type="spellEnd"/>
+      <w:r>
+        <w:rPr>
+          <w:rFonts w:asciiTheme="minorHAnsi" w:hAnsiTheme="minorHAnsi" w:cstheme="minorHAnsi"/>
+          <w:sz w:val="22"/>
+          <w:szCs w:val="22"/>
+        </w:rPr>
+        <w:t xml:space="preserve"> </w:t>
+      </w:r>
+      <w:proofErr w:type="spellStart"/>
+      <w:r>
+        <w:rPr>
+          <w:rFonts w:asciiTheme="minorHAnsi" w:hAnsiTheme="minorHAnsi" w:cstheme="minorHAnsi"/>
+          <w:sz w:val="22"/>
+          <w:szCs w:val="22"/>
+        </w:rPr>
+        <w:t>porudžbina</w:t>
+      </w:r>
+      <w:proofErr w:type="spellEnd"/>
+      <w:r>
+        <w:rPr>
+          <w:rFonts w:asciiTheme="minorHAnsi" w:hAnsiTheme="minorHAnsi" w:cstheme="minorHAnsi"/>
+          <w:sz w:val="22"/>
+          <w:szCs w:val="22"/>
+        </w:rPr>
+        <w:t xml:space="preserve">: </w:t>
+      </w:r>
+      <w:proofErr w:type="spellStart"/>
+      <w:r>
+        <w:rPr>
+          <w:rFonts w:asciiTheme="minorHAnsi" w:hAnsiTheme="minorHAnsi" w:cstheme="minorHAnsi"/>
+          <w:sz w:val="22"/>
+          <w:szCs w:val="22"/>
+        </w:rPr>
+        <w:t>Implementacija</w:t>
+      </w:r>
+      <w:proofErr w:type="spellEnd"/>
+      <w:r>
+        <w:rPr>
+          <w:rFonts w:asciiTheme="minorHAnsi" w:hAnsiTheme="minorHAnsi" w:cstheme="minorHAnsi"/>
+          <w:sz w:val="22"/>
+          <w:szCs w:val="22"/>
+        </w:rPr>
+        <w:t xml:space="preserve"> </w:t>
+      </w:r>
+      <w:proofErr w:type="spellStart"/>
+      <w:r>
+        <w:rPr>
+          <w:rFonts w:asciiTheme="minorHAnsi" w:hAnsiTheme="minorHAnsi" w:cstheme="minorHAnsi"/>
+          <w:sz w:val="22"/>
+          <w:szCs w:val="22"/>
+        </w:rPr>
+        <w:t>stranice</w:t>
+      </w:r>
+      <w:proofErr w:type="spellEnd"/>
+      <w:r>
+        <w:rPr>
+          <w:rFonts w:asciiTheme="minorHAnsi" w:hAnsiTheme="minorHAnsi" w:cstheme="minorHAnsi"/>
+          <w:sz w:val="22"/>
+          <w:szCs w:val="22"/>
+        </w:rPr>
+        <w:t xml:space="preserve"> </w:t>
+      </w:r>
+      <w:proofErr w:type="spellStart"/>
+      <w:proofErr w:type="gramStart"/>
+      <w:r>
+        <w:rPr>
+          <w:rFonts w:asciiTheme="minorHAnsi" w:hAnsiTheme="minorHAnsi" w:cstheme="minorHAnsi"/>
+          <w:sz w:val="22"/>
+          <w:szCs w:val="22"/>
+        </w:rPr>
+        <w:t>sa</w:t>
+      </w:r>
+      <w:proofErr w:type="spellEnd"/>
+      <w:proofErr w:type="gramEnd"/>
+      <w:r>
+        <w:rPr>
+          <w:rFonts w:asciiTheme="minorHAnsi" w:hAnsiTheme="minorHAnsi" w:cstheme="minorHAnsi"/>
+          <w:sz w:val="22"/>
+          <w:szCs w:val="22"/>
+        </w:rPr>
+        <w:t xml:space="preserve"> </w:t>
+      </w:r>
+      <w:proofErr w:type="spellStart"/>
+      <w:r>
+        <w:rPr>
+          <w:rFonts w:asciiTheme="minorHAnsi" w:hAnsiTheme="minorHAnsi" w:cstheme="minorHAnsi"/>
+          <w:sz w:val="22"/>
+          <w:szCs w:val="22"/>
+        </w:rPr>
+        <w:t>tabelarnim</w:t>
+      </w:r>
+      <w:proofErr w:type="spellEnd"/>
+      <w:r>
+        <w:rPr>
+          <w:rFonts w:asciiTheme="minorHAnsi" w:hAnsiTheme="minorHAnsi" w:cstheme="minorHAnsi"/>
+          <w:sz w:val="22"/>
+          <w:szCs w:val="22"/>
+        </w:rPr>
+        <w:t xml:space="preserve"> </w:t>
+      </w:r>
+      <w:proofErr w:type="spellStart"/>
+      <w:r>
+        <w:rPr>
+          <w:rFonts w:asciiTheme="minorHAnsi" w:hAnsiTheme="minorHAnsi" w:cstheme="minorHAnsi"/>
+          <w:sz w:val="22"/>
+          <w:szCs w:val="22"/>
+        </w:rPr>
+        <w:t>prikazom</w:t>
+      </w:r>
+      <w:proofErr w:type="spellEnd"/>
+      <w:r>
+        <w:rPr>
+          <w:rFonts w:asciiTheme="minorHAnsi" w:hAnsiTheme="minorHAnsi" w:cstheme="minorHAnsi"/>
+          <w:sz w:val="22"/>
+          <w:szCs w:val="22"/>
+        </w:rPr>
+        <w:t xml:space="preserve"> </w:t>
+      </w:r>
+      <w:proofErr w:type="spellStart"/>
+      <w:r>
+        <w:rPr>
+          <w:rFonts w:asciiTheme="minorHAnsi" w:hAnsiTheme="minorHAnsi" w:cstheme="minorHAnsi"/>
+          <w:sz w:val="22"/>
+          <w:szCs w:val="22"/>
+        </w:rPr>
+        <w:t>svih</w:t>
+      </w:r>
+      <w:proofErr w:type="spellEnd"/>
+      <w:r>
+        <w:rPr>
+          <w:rFonts w:asciiTheme="minorHAnsi" w:hAnsiTheme="minorHAnsi" w:cstheme="minorHAnsi"/>
+          <w:sz w:val="22"/>
+          <w:szCs w:val="22"/>
+        </w:rPr>
+        <w:t xml:space="preserve"> </w:t>
+      </w:r>
+      <w:proofErr w:type="spellStart"/>
+      <w:r>
+        <w:rPr>
+          <w:rFonts w:asciiTheme="minorHAnsi" w:hAnsiTheme="minorHAnsi" w:cstheme="minorHAnsi"/>
+          <w:sz w:val="22"/>
+          <w:szCs w:val="22"/>
+        </w:rPr>
+        <w:t>porudžbina</w:t>
+      </w:r>
+      <w:proofErr w:type="spellEnd"/>
+      <w:r>
+        <w:rPr>
+          <w:rFonts w:asciiTheme="minorHAnsi" w:hAnsiTheme="minorHAnsi" w:cstheme="minorHAnsi"/>
+          <w:sz w:val="22"/>
+          <w:szCs w:val="22"/>
+        </w:rPr>
+        <w:t xml:space="preserve"> </w:t>
+      </w:r>
+      <w:proofErr w:type="spellStart"/>
+      <w:r>
+        <w:rPr>
+          <w:rFonts w:asciiTheme="minorHAnsi" w:hAnsiTheme="minorHAnsi" w:cstheme="minorHAnsi"/>
+          <w:sz w:val="22"/>
+          <w:szCs w:val="22"/>
+        </w:rPr>
+        <w:t>po</w:t>
+      </w:r>
+      <w:proofErr w:type="spellEnd"/>
+      <w:r>
+        <w:rPr>
+          <w:rFonts w:asciiTheme="minorHAnsi" w:hAnsiTheme="minorHAnsi" w:cstheme="minorHAnsi"/>
+          <w:sz w:val="22"/>
+          <w:szCs w:val="22"/>
+        </w:rPr>
+        <w:t xml:space="preserve"> </w:t>
+      </w:r>
+      <w:proofErr w:type="spellStart"/>
+      <w:r>
+        <w:rPr>
+          <w:rFonts w:asciiTheme="minorHAnsi" w:hAnsiTheme="minorHAnsi" w:cstheme="minorHAnsi"/>
+          <w:sz w:val="22"/>
+          <w:szCs w:val="22"/>
+        </w:rPr>
+        <w:t>stolovima</w:t>
+      </w:r>
+      <w:proofErr w:type="spellEnd"/>
+      <w:r>
+        <w:rPr>
+          <w:rFonts w:asciiTheme="minorHAnsi" w:hAnsiTheme="minorHAnsi" w:cstheme="minorHAnsi"/>
+          <w:sz w:val="22"/>
+          <w:szCs w:val="22"/>
+        </w:rPr>
+        <w:t>.</w:t>
+      </w:r>
+    </w:p>
+    <w:p>
+      <w:pPr>
+        <w:pStyle w:val="NormalWeb"/>
+        <w:rPr>
+          <w:rFonts w:asciiTheme="minorHAnsi" w:hAnsiTheme="minorHAnsi" w:cstheme="minorHAnsi"/>
+          <w:sz w:val="22"/>
+          <w:szCs w:val="22"/>
+        </w:rPr>
+      </w:pPr>
+      <w:proofErr w:type="spellStart"/>
+      <w:r>
+        <w:rPr>
+          <w:rFonts w:asciiTheme="minorHAnsi" w:hAnsiTheme="minorHAnsi" w:cstheme="minorHAnsi"/>
+          <w:sz w:val="22"/>
+          <w:szCs w:val="22"/>
+        </w:rPr>
+        <w:lastRenderedPageBreak/>
+        <w:t>Razdvajanje</w:t>
+      </w:r>
+      <w:proofErr w:type="spellEnd"/>
+      <w:r>
+        <w:rPr>
+          <w:rFonts w:asciiTheme="minorHAnsi" w:hAnsiTheme="minorHAnsi" w:cstheme="minorHAnsi"/>
+          <w:sz w:val="22"/>
+          <w:szCs w:val="22"/>
+        </w:rPr>
+        <w:t xml:space="preserve"> </w:t>
+      </w:r>
+      <w:proofErr w:type="spellStart"/>
+      <w:r>
+        <w:rPr>
+          <w:rFonts w:asciiTheme="minorHAnsi" w:hAnsiTheme="minorHAnsi" w:cstheme="minorHAnsi"/>
+          <w:sz w:val="22"/>
+          <w:szCs w:val="22"/>
+        </w:rPr>
+        <w:t>porudžbina</w:t>
+      </w:r>
+      <w:proofErr w:type="spellEnd"/>
+      <w:r>
+        <w:rPr>
+          <w:rFonts w:asciiTheme="minorHAnsi" w:hAnsiTheme="minorHAnsi" w:cstheme="minorHAnsi"/>
+          <w:sz w:val="22"/>
+          <w:szCs w:val="22"/>
+        </w:rPr>
+        <w:t xml:space="preserve">: </w:t>
+      </w:r>
+      <w:proofErr w:type="spellStart"/>
+      <w:r>
+        <w:rPr>
+          <w:rFonts w:asciiTheme="minorHAnsi" w:hAnsiTheme="minorHAnsi" w:cstheme="minorHAnsi"/>
+          <w:sz w:val="22"/>
+          <w:szCs w:val="22"/>
+        </w:rPr>
+        <w:t>Opcija</w:t>
+      </w:r>
+      <w:proofErr w:type="spellEnd"/>
+      <w:r>
+        <w:rPr>
+          <w:rFonts w:asciiTheme="minorHAnsi" w:hAnsiTheme="minorHAnsi" w:cstheme="minorHAnsi"/>
+          <w:sz w:val="22"/>
+          <w:szCs w:val="22"/>
+        </w:rPr>
+        <w:t xml:space="preserve"> </w:t>
+      </w:r>
+      <w:proofErr w:type="spellStart"/>
+      <w:r>
+        <w:rPr>
+          <w:rFonts w:asciiTheme="minorHAnsi" w:hAnsiTheme="minorHAnsi" w:cstheme="minorHAnsi"/>
+          <w:sz w:val="22"/>
+          <w:szCs w:val="22"/>
+        </w:rPr>
+        <w:t>za</w:t>
+      </w:r>
+      <w:proofErr w:type="spellEnd"/>
+      <w:r>
+        <w:rPr>
+          <w:rFonts w:asciiTheme="minorHAnsi" w:hAnsiTheme="minorHAnsi" w:cstheme="minorHAnsi"/>
+          <w:sz w:val="22"/>
+          <w:szCs w:val="22"/>
+        </w:rPr>
+        <w:t xml:space="preserve"> </w:t>
+      </w:r>
+      <w:proofErr w:type="spellStart"/>
+      <w:r>
+        <w:rPr>
+          <w:rFonts w:asciiTheme="minorHAnsi" w:hAnsiTheme="minorHAnsi" w:cstheme="minorHAnsi"/>
+          <w:sz w:val="22"/>
+          <w:szCs w:val="22"/>
+        </w:rPr>
+        <w:t>selektovanje</w:t>
+      </w:r>
+      <w:proofErr w:type="spellEnd"/>
+      <w:r>
+        <w:rPr>
+          <w:rFonts w:asciiTheme="minorHAnsi" w:hAnsiTheme="minorHAnsi" w:cstheme="minorHAnsi"/>
+          <w:sz w:val="22"/>
+          <w:szCs w:val="22"/>
+        </w:rPr>
+        <w:t xml:space="preserve"> </w:t>
+      </w:r>
+      <w:proofErr w:type="spellStart"/>
+      <w:r>
+        <w:rPr>
+          <w:rFonts w:asciiTheme="minorHAnsi" w:hAnsiTheme="minorHAnsi" w:cstheme="minorHAnsi"/>
+          <w:sz w:val="22"/>
+          <w:szCs w:val="22"/>
+        </w:rPr>
+        <w:t>proizvoda</w:t>
+      </w:r>
+      <w:proofErr w:type="spellEnd"/>
+      <w:r>
+        <w:rPr>
+          <w:rFonts w:asciiTheme="minorHAnsi" w:hAnsiTheme="minorHAnsi" w:cstheme="minorHAnsi"/>
+          <w:sz w:val="22"/>
+          <w:szCs w:val="22"/>
+        </w:rPr>
+        <w:t xml:space="preserve"> </w:t>
+      </w:r>
+      <w:proofErr w:type="spellStart"/>
+      <w:r>
+        <w:rPr>
+          <w:rFonts w:asciiTheme="minorHAnsi" w:hAnsiTheme="minorHAnsi" w:cstheme="minorHAnsi"/>
+          <w:sz w:val="22"/>
+          <w:szCs w:val="22"/>
+        </w:rPr>
+        <w:t>unutar</w:t>
+      </w:r>
+      <w:proofErr w:type="spellEnd"/>
+      <w:r>
+        <w:rPr>
+          <w:rFonts w:asciiTheme="minorHAnsi" w:hAnsiTheme="minorHAnsi" w:cstheme="minorHAnsi"/>
+          <w:sz w:val="22"/>
+          <w:szCs w:val="22"/>
+        </w:rPr>
+        <w:t xml:space="preserve"> </w:t>
+      </w:r>
+      <w:proofErr w:type="spellStart"/>
+      <w:r>
+        <w:rPr>
+          <w:rFonts w:asciiTheme="minorHAnsi" w:hAnsiTheme="minorHAnsi" w:cstheme="minorHAnsi"/>
+          <w:sz w:val="22"/>
+          <w:szCs w:val="22"/>
+        </w:rPr>
+        <w:t>postojeće</w:t>
+      </w:r>
+      <w:proofErr w:type="spellEnd"/>
+      <w:r>
+        <w:rPr>
+          <w:rFonts w:asciiTheme="minorHAnsi" w:hAnsiTheme="minorHAnsi" w:cstheme="minorHAnsi"/>
+          <w:sz w:val="22"/>
+          <w:szCs w:val="22"/>
+        </w:rPr>
+        <w:t xml:space="preserve"> </w:t>
+      </w:r>
+      <w:proofErr w:type="spellStart"/>
+      <w:r>
+        <w:rPr>
+          <w:rFonts w:asciiTheme="minorHAnsi" w:hAnsiTheme="minorHAnsi" w:cstheme="minorHAnsi"/>
+          <w:sz w:val="22"/>
+          <w:szCs w:val="22"/>
+        </w:rPr>
+        <w:t>porudžbi</w:t>
+      </w:r>
+      <w:r>
+        <w:rPr>
+          <w:rFonts w:asciiTheme="minorHAnsi" w:hAnsiTheme="minorHAnsi" w:cstheme="minorHAnsi"/>
+          <w:sz w:val="22"/>
+          <w:szCs w:val="22"/>
+        </w:rPr>
+        <w:t>ne</w:t>
+      </w:r>
+      <w:proofErr w:type="spellEnd"/>
+      <w:r>
+        <w:rPr>
+          <w:rFonts w:asciiTheme="minorHAnsi" w:hAnsiTheme="minorHAnsi" w:cstheme="minorHAnsi"/>
+          <w:sz w:val="22"/>
+          <w:szCs w:val="22"/>
+        </w:rPr>
+        <w:t xml:space="preserve"> </w:t>
+      </w:r>
+      <w:proofErr w:type="spellStart"/>
+      <w:r>
+        <w:rPr>
+          <w:rFonts w:asciiTheme="minorHAnsi" w:hAnsiTheme="minorHAnsi" w:cstheme="minorHAnsi"/>
+          <w:sz w:val="22"/>
+          <w:szCs w:val="22"/>
+        </w:rPr>
+        <w:t>i</w:t>
+      </w:r>
+      <w:proofErr w:type="spellEnd"/>
+      <w:r>
+        <w:rPr>
+          <w:rFonts w:asciiTheme="minorHAnsi" w:hAnsiTheme="minorHAnsi" w:cstheme="minorHAnsi"/>
+          <w:sz w:val="22"/>
+          <w:szCs w:val="22"/>
+        </w:rPr>
+        <w:t xml:space="preserve"> </w:t>
+      </w:r>
+      <w:proofErr w:type="spellStart"/>
+      <w:r>
+        <w:rPr>
+          <w:rFonts w:asciiTheme="minorHAnsi" w:hAnsiTheme="minorHAnsi" w:cstheme="minorHAnsi"/>
+          <w:sz w:val="22"/>
+          <w:szCs w:val="22"/>
+        </w:rPr>
+        <w:t>premeštanje</w:t>
+      </w:r>
+      <w:proofErr w:type="spellEnd"/>
+      <w:r>
+        <w:rPr>
+          <w:rFonts w:asciiTheme="minorHAnsi" w:hAnsiTheme="minorHAnsi" w:cstheme="minorHAnsi"/>
+          <w:sz w:val="22"/>
+          <w:szCs w:val="22"/>
+        </w:rPr>
+        <w:t xml:space="preserve"> </w:t>
+      </w:r>
+      <w:proofErr w:type="spellStart"/>
+      <w:proofErr w:type="gramStart"/>
+      <w:r>
+        <w:rPr>
+          <w:rFonts w:asciiTheme="minorHAnsi" w:hAnsiTheme="minorHAnsi" w:cstheme="minorHAnsi"/>
+          <w:sz w:val="22"/>
+          <w:szCs w:val="22"/>
+        </w:rPr>
+        <w:t>na</w:t>
+      </w:r>
+      <w:proofErr w:type="spellEnd"/>
+      <w:proofErr w:type="gramEnd"/>
+      <w:r>
+        <w:rPr>
+          <w:rFonts w:asciiTheme="minorHAnsi" w:hAnsiTheme="minorHAnsi" w:cstheme="minorHAnsi"/>
+          <w:sz w:val="22"/>
+          <w:szCs w:val="22"/>
+        </w:rPr>
+        <w:t xml:space="preserve"> </w:t>
+      </w:r>
+      <w:proofErr w:type="spellStart"/>
+      <w:r>
+        <w:rPr>
+          <w:rFonts w:asciiTheme="minorHAnsi" w:hAnsiTheme="minorHAnsi" w:cstheme="minorHAnsi"/>
+          <w:sz w:val="22"/>
+          <w:szCs w:val="22"/>
+        </w:rPr>
+        <w:t>novi</w:t>
+      </w:r>
+      <w:proofErr w:type="spellEnd"/>
+      <w:r>
+        <w:rPr>
+          <w:rFonts w:asciiTheme="minorHAnsi" w:hAnsiTheme="minorHAnsi" w:cstheme="minorHAnsi"/>
+          <w:sz w:val="22"/>
+          <w:szCs w:val="22"/>
+        </w:rPr>
+        <w:t xml:space="preserve"> </w:t>
+      </w:r>
+      <w:proofErr w:type="spellStart"/>
+      <w:r>
+        <w:rPr>
+          <w:rFonts w:asciiTheme="minorHAnsi" w:hAnsiTheme="minorHAnsi" w:cstheme="minorHAnsi"/>
+          <w:sz w:val="22"/>
+          <w:szCs w:val="22"/>
+        </w:rPr>
+        <w:t>račun</w:t>
+      </w:r>
+      <w:proofErr w:type="spellEnd"/>
+      <w:r>
+        <w:rPr>
+          <w:rFonts w:asciiTheme="minorHAnsi" w:hAnsiTheme="minorHAnsi" w:cstheme="minorHAnsi"/>
+          <w:sz w:val="22"/>
+          <w:szCs w:val="22"/>
+        </w:rPr>
+        <w:t>.</w:t>
+      </w:r>
+    </w:p>
+    <w:p>
+      <w:pPr>
+        <w:pStyle w:val="NormalWeb"/>
+        <w:rPr>
+          <w:rFonts w:asciiTheme="minorHAnsi" w:hAnsiTheme="minorHAnsi" w:cstheme="minorHAnsi"/>
+          <w:b/>
+          <w:sz w:val="28"/>
+          <w:szCs w:val="22"/>
+        </w:rPr>
+      </w:pPr>
+      <w:r>
+        <w:rPr>
+          <w:rFonts w:asciiTheme="minorHAnsi" w:hAnsiTheme="minorHAnsi" w:cstheme="minorHAnsi"/>
+          <w:b/>
+          <w:sz w:val="28"/>
+          <w:szCs w:val="22"/>
+        </w:rPr>
+        <w:t xml:space="preserve">2. </w:t>
+      </w:r>
+      <w:proofErr w:type="spellStart"/>
+      <w:r>
+        <w:rPr>
+          <w:rFonts w:asciiTheme="minorHAnsi" w:hAnsiTheme="minorHAnsi" w:cstheme="minorHAnsi"/>
+          <w:b/>
+          <w:sz w:val="28"/>
+          <w:szCs w:val="22"/>
+        </w:rPr>
+        <w:t>Upravljanje</w:t>
+      </w:r>
+      <w:proofErr w:type="spellEnd"/>
+      <w:r>
+        <w:rPr>
+          <w:rFonts w:asciiTheme="minorHAnsi" w:hAnsiTheme="minorHAnsi" w:cstheme="minorHAnsi"/>
+          <w:b/>
+          <w:sz w:val="28"/>
+          <w:szCs w:val="22"/>
+        </w:rPr>
+        <w:t xml:space="preserve"> </w:t>
+      </w:r>
+      <w:proofErr w:type="spellStart"/>
+      <w:r>
+        <w:rPr>
+          <w:rFonts w:asciiTheme="minorHAnsi" w:hAnsiTheme="minorHAnsi" w:cstheme="minorHAnsi"/>
+          <w:b/>
+          <w:sz w:val="28"/>
+          <w:szCs w:val="22"/>
+        </w:rPr>
+        <w:t>računima</w:t>
+      </w:r>
+      <w:proofErr w:type="spellEnd"/>
+    </w:p>
+    <w:p>
+      <w:pPr>
+        <w:pStyle w:val="NormalWeb"/>
+        <w:rPr>
+          <w:rFonts w:asciiTheme="minorHAnsi" w:hAnsiTheme="minorHAnsi" w:cstheme="minorHAnsi"/>
+          <w:sz w:val="22"/>
+          <w:szCs w:val="22"/>
+        </w:rPr>
+      </w:pPr>
+      <w:proofErr w:type="spellStart"/>
+      <w:r>
+        <w:rPr>
+          <w:rFonts w:asciiTheme="minorHAnsi" w:hAnsiTheme="minorHAnsi" w:cstheme="minorHAnsi"/>
+          <w:sz w:val="22"/>
+          <w:szCs w:val="22"/>
+        </w:rPr>
+        <w:t>Automatsko</w:t>
+      </w:r>
+      <w:proofErr w:type="spellEnd"/>
+      <w:r>
+        <w:rPr>
+          <w:rFonts w:asciiTheme="minorHAnsi" w:hAnsiTheme="minorHAnsi" w:cstheme="minorHAnsi"/>
+          <w:sz w:val="22"/>
+          <w:szCs w:val="22"/>
+        </w:rPr>
+        <w:t xml:space="preserve"> </w:t>
+      </w:r>
+      <w:proofErr w:type="spellStart"/>
+      <w:r>
+        <w:rPr>
+          <w:rFonts w:asciiTheme="minorHAnsi" w:hAnsiTheme="minorHAnsi" w:cstheme="minorHAnsi"/>
+          <w:sz w:val="22"/>
+          <w:szCs w:val="22"/>
+        </w:rPr>
+        <w:t>generisanje</w:t>
+      </w:r>
+      <w:proofErr w:type="spellEnd"/>
+      <w:r>
+        <w:rPr>
+          <w:rFonts w:asciiTheme="minorHAnsi" w:hAnsiTheme="minorHAnsi" w:cstheme="minorHAnsi"/>
+          <w:sz w:val="22"/>
+          <w:szCs w:val="22"/>
+        </w:rPr>
+        <w:t xml:space="preserve"> </w:t>
+      </w:r>
+      <w:proofErr w:type="spellStart"/>
+      <w:r>
+        <w:rPr>
+          <w:rFonts w:asciiTheme="minorHAnsi" w:hAnsiTheme="minorHAnsi" w:cstheme="minorHAnsi"/>
+          <w:sz w:val="22"/>
+          <w:szCs w:val="22"/>
+        </w:rPr>
+        <w:t>računa</w:t>
+      </w:r>
+      <w:proofErr w:type="spellEnd"/>
+      <w:r>
+        <w:rPr>
+          <w:rFonts w:asciiTheme="minorHAnsi" w:hAnsiTheme="minorHAnsi" w:cstheme="minorHAnsi"/>
+          <w:sz w:val="22"/>
+          <w:szCs w:val="22"/>
+        </w:rPr>
+        <w:t xml:space="preserve">: Backend </w:t>
+      </w:r>
+      <w:proofErr w:type="spellStart"/>
+      <w:proofErr w:type="gramStart"/>
+      <w:r>
+        <w:rPr>
+          <w:rFonts w:asciiTheme="minorHAnsi" w:hAnsiTheme="minorHAnsi" w:cstheme="minorHAnsi"/>
+          <w:sz w:val="22"/>
+          <w:szCs w:val="22"/>
+        </w:rPr>
+        <w:t>će</w:t>
+      </w:r>
+      <w:proofErr w:type="spellEnd"/>
+      <w:proofErr w:type="gramEnd"/>
+      <w:r>
+        <w:rPr>
+          <w:rFonts w:asciiTheme="minorHAnsi" w:hAnsiTheme="minorHAnsi" w:cstheme="minorHAnsi"/>
+          <w:sz w:val="22"/>
+          <w:szCs w:val="22"/>
+        </w:rPr>
+        <w:t xml:space="preserve"> </w:t>
+      </w:r>
+      <w:proofErr w:type="spellStart"/>
+      <w:r>
+        <w:rPr>
+          <w:rFonts w:asciiTheme="minorHAnsi" w:hAnsiTheme="minorHAnsi" w:cstheme="minorHAnsi"/>
+          <w:sz w:val="22"/>
+          <w:szCs w:val="22"/>
+        </w:rPr>
+        <w:t>generisati</w:t>
+      </w:r>
+      <w:proofErr w:type="spellEnd"/>
+      <w:r>
+        <w:rPr>
+          <w:rFonts w:asciiTheme="minorHAnsi" w:hAnsiTheme="minorHAnsi" w:cstheme="minorHAnsi"/>
+          <w:sz w:val="22"/>
+          <w:szCs w:val="22"/>
+        </w:rPr>
+        <w:t xml:space="preserve"> PDF </w:t>
+      </w:r>
+      <w:proofErr w:type="spellStart"/>
+      <w:r>
+        <w:rPr>
+          <w:rFonts w:asciiTheme="minorHAnsi" w:hAnsiTheme="minorHAnsi" w:cstheme="minorHAnsi"/>
+          <w:sz w:val="22"/>
+          <w:szCs w:val="22"/>
+        </w:rPr>
+        <w:t>dokument</w:t>
+      </w:r>
+      <w:proofErr w:type="spellEnd"/>
+      <w:r>
+        <w:rPr>
+          <w:rFonts w:asciiTheme="minorHAnsi" w:hAnsiTheme="minorHAnsi" w:cstheme="minorHAnsi"/>
+          <w:sz w:val="22"/>
+          <w:szCs w:val="22"/>
+        </w:rPr>
+        <w:t xml:space="preserve"> </w:t>
+      </w:r>
+      <w:proofErr w:type="spellStart"/>
+      <w:r>
+        <w:rPr>
+          <w:rFonts w:asciiTheme="minorHAnsi" w:hAnsiTheme="minorHAnsi" w:cstheme="minorHAnsi"/>
+          <w:sz w:val="22"/>
+          <w:szCs w:val="22"/>
+        </w:rPr>
+        <w:t>sa</w:t>
+      </w:r>
+      <w:proofErr w:type="spellEnd"/>
+      <w:r>
+        <w:rPr>
+          <w:rFonts w:asciiTheme="minorHAnsi" w:hAnsiTheme="minorHAnsi" w:cstheme="minorHAnsi"/>
+          <w:sz w:val="22"/>
+          <w:szCs w:val="22"/>
+        </w:rPr>
+        <w:t xml:space="preserve"> </w:t>
+      </w:r>
+      <w:proofErr w:type="spellStart"/>
+      <w:r>
+        <w:rPr>
+          <w:rFonts w:asciiTheme="minorHAnsi" w:hAnsiTheme="minorHAnsi" w:cstheme="minorHAnsi"/>
+          <w:sz w:val="22"/>
+          <w:szCs w:val="22"/>
+        </w:rPr>
+        <w:t>detaljima</w:t>
+      </w:r>
+      <w:proofErr w:type="spellEnd"/>
+      <w:r>
+        <w:rPr>
+          <w:rFonts w:asciiTheme="minorHAnsi" w:hAnsiTheme="minorHAnsi" w:cstheme="minorHAnsi"/>
+          <w:sz w:val="22"/>
+          <w:szCs w:val="22"/>
+        </w:rPr>
+        <w:t xml:space="preserve"> </w:t>
+      </w:r>
+      <w:proofErr w:type="spellStart"/>
+      <w:r>
+        <w:rPr>
+          <w:rFonts w:asciiTheme="minorHAnsi" w:hAnsiTheme="minorHAnsi" w:cstheme="minorHAnsi"/>
+          <w:sz w:val="22"/>
+          <w:szCs w:val="22"/>
+        </w:rPr>
+        <w:t>računa</w:t>
+      </w:r>
+      <w:proofErr w:type="spellEnd"/>
+      <w:r>
+        <w:rPr>
+          <w:rFonts w:asciiTheme="minorHAnsi" w:hAnsiTheme="minorHAnsi" w:cstheme="minorHAnsi"/>
+          <w:sz w:val="22"/>
+          <w:szCs w:val="22"/>
+        </w:rPr>
+        <w:t xml:space="preserve">, </w:t>
+      </w:r>
+      <w:proofErr w:type="spellStart"/>
+      <w:r>
+        <w:rPr>
+          <w:rFonts w:asciiTheme="minorHAnsi" w:hAnsiTheme="minorHAnsi" w:cstheme="minorHAnsi"/>
+          <w:sz w:val="22"/>
+          <w:szCs w:val="22"/>
+        </w:rPr>
+        <w:t>koji</w:t>
+      </w:r>
+      <w:proofErr w:type="spellEnd"/>
+      <w:r>
+        <w:rPr>
+          <w:rFonts w:asciiTheme="minorHAnsi" w:hAnsiTheme="minorHAnsi" w:cstheme="minorHAnsi"/>
+          <w:sz w:val="22"/>
+          <w:szCs w:val="22"/>
+        </w:rPr>
+        <w:t xml:space="preserve"> se </w:t>
+      </w:r>
+      <w:proofErr w:type="spellStart"/>
+      <w:r>
+        <w:rPr>
+          <w:rFonts w:asciiTheme="minorHAnsi" w:hAnsiTheme="minorHAnsi" w:cstheme="minorHAnsi"/>
+          <w:sz w:val="22"/>
+          <w:szCs w:val="22"/>
+        </w:rPr>
+        <w:t>može</w:t>
+      </w:r>
+      <w:proofErr w:type="spellEnd"/>
+      <w:r>
+        <w:rPr>
+          <w:rFonts w:asciiTheme="minorHAnsi" w:hAnsiTheme="minorHAnsi" w:cstheme="minorHAnsi"/>
+          <w:sz w:val="22"/>
+          <w:szCs w:val="22"/>
+        </w:rPr>
+        <w:t xml:space="preserve"> </w:t>
+      </w:r>
+      <w:proofErr w:type="spellStart"/>
+      <w:r>
+        <w:rPr>
+          <w:rFonts w:asciiTheme="minorHAnsi" w:hAnsiTheme="minorHAnsi" w:cstheme="minorHAnsi"/>
+          <w:sz w:val="22"/>
+          <w:szCs w:val="22"/>
+        </w:rPr>
+        <w:t>štampati</w:t>
+      </w:r>
+      <w:proofErr w:type="spellEnd"/>
+      <w:r>
+        <w:rPr>
+          <w:rFonts w:asciiTheme="minorHAnsi" w:hAnsiTheme="minorHAnsi" w:cstheme="minorHAnsi"/>
+          <w:sz w:val="22"/>
+          <w:szCs w:val="22"/>
+        </w:rPr>
+        <w:t>.</w:t>
+      </w:r>
+    </w:p>
+    <w:p>
+      <w:pPr>
+        <w:pStyle w:val="NormalWeb"/>
+        <w:rPr>
+          <w:rFonts w:asciiTheme="minorHAnsi" w:hAnsiTheme="minorHAnsi" w:cstheme="minorHAnsi"/>
+          <w:sz w:val="22"/>
+          <w:szCs w:val="22"/>
+        </w:rPr>
+      </w:pPr>
+      <w:proofErr w:type="spellStart"/>
+      <w:r>
+        <w:rPr>
+          <w:rFonts w:asciiTheme="minorHAnsi" w:hAnsiTheme="minorHAnsi" w:cstheme="minorHAnsi"/>
+          <w:sz w:val="22"/>
+          <w:szCs w:val="22"/>
+        </w:rPr>
+        <w:t>Opcije</w:t>
+      </w:r>
+      <w:proofErr w:type="spellEnd"/>
+      <w:r>
+        <w:rPr>
+          <w:rFonts w:asciiTheme="minorHAnsi" w:hAnsiTheme="minorHAnsi" w:cstheme="minorHAnsi"/>
+          <w:sz w:val="22"/>
+          <w:szCs w:val="22"/>
+        </w:rPr>
+        <w:t xml:space="preserve"> </w:t>
+      </w:r>
+      <w:proofErr w:type="spellStart"/>
+      <w:r>
+        <w:rPr>
+          <w:rFonts w:asciiTheme="minorHAnsi" w:hAnsiTheme="minorHAnsi" w:cstheme="minorHAnsi"/>
+          <w:sz w:val="22"/>
+          <w:szCs w:val="22"/>
+        </w:rPr>
+        <w:t>naplate</w:t>
+      </w:r>
+      <w:proofErr w:type="spellEnd"/>
+      <w:r>
+        <w:rPr>
+          <w:rFonts w:asciiTheme="minorHAnsi" w:hAnsiTheme="minorHAnsi" w:cstheme="minorHAnsi"/>
+          <w:sz w:val="22"/>
+          <w:szCs w:val="22"/>
+        </w:rPr>
+        <w:t xml:space="preserve">: </w:t>
+      </w:r>
+      <w:proofErr w:type="spellStart"/>
+      <w:r>
+        <w:rPr>
+          <w:rFonts w:asciiTheme="minorHAnsi" w:hAnsiTheme="minorHAnsi" w:cstheme="minorHAnsi"/>
+          <w:sz w:val="22"/>
+          <w:szCs w:val="22"/>
+        </w:rPr>
+        <w:t>Integracija</w:t>
+      </w:r>
+      <w:proofErr w:type="spellEnd"/>
+      <w:r>
+        <w:rPr>
+          <w:rFonts w:asciiTheme="minorHAnsi" w:hAnsiTheme="minorHAnsi" w:cstheme="minorHAnsi"/>
+          <w:sz w:val="22"/>
+          <w:szCs w:val="22"/>
+        </w:rPr>
+        <w:t xml:space="preserve"> </w:t>
+      </w:r>
+      <w:proofErr w:type="spellStart"/>
+      <w:proofErr w:type="gramStart"/>
+      <w:r>
+        <w:rPr>
+          <w:rFonts w:asciiTheme="minorHAnsi" w:hAnsiTheme="minorHAnsi" w:cstheme="minorHAnsi"/>
+          <w:sz w:val="22"/>
+          <w:szCs w:val="22"/>
+        </w:rPr>
+        <w:t>sa</w:t>
+      </w:r>
+      <w:proofErr w:type="spellEnd"/>
+      <w:proofErr w:type="gramEnd"/>
+      <w:r>
+        <w:rPr>
+          <w:rFonts w:asciiTheme="minorHAnsi" w:hAnsiTheme="minorHAnsi" w:cstheme="minorHAnsi"/>
+          <w:sz w:val="22"/>
+          <w:szCs w:val="22"/>
+        </w:rPr>
+        <w:t xml:space="preserve"> </w:t>
+      </w:r>
+      <w:proofErr w:type="spellStart"/>
+      <w:r>
+        <w:rPr>
+          <w:rFonts w:asciiTheme="minorHAnsi" w:hAnsiTheme="minorHAnsi" w:cstheme="minorHAnsi"/>
+          <w:sz w:val="22"/>
+          <w:szCs w:val="22"/>
+        </w:rPr>
+        <w:t>kartičnim</w:t>
+      </w:r>
+      <w:proofErr w:type="spellEnd"/>
+      <w:r>
+        <w:rPr>
+          <w:rFonts w:asciiTheme="minorHAnsi" w:hAnsiTheme="minorHAnsi" w:cstheme="minorHAnsi"/>
+          <w:sz w:val="22"/>
+          <w:szCs w:val="22"/>
+        </w:rPr>
+        <w:t xml:space="preserve"> </w:t>
+      </w:r>
+      <w:proofErr w:type="spellStart"/>
+      <w:r>
+        <w:rPr>
+          <w:rFonts w:asciiTheme="minorHAnsi" w:hAnsiTheme="minorHAnsi" w:cstheme="minorHAnsi"/>
+          <w:sz w:val="22"/>
+          <w:szCs w:val="22"/>
+        </w:rPr>
+        <w:t>procesorima</w:t>
+      </w:r>
+      <w:proofErr w:type="spellEnd"/>
+      <w:r>
+        <w:rPr>
+          <w:rFonts w:asciiTheme="minorHAnsi" w:hAnsiTheme="minorHAnsi" w:cstheme="minorHAnsi"/>
+          <w:sz w:val="22"/>
+          <w:szCs w:val="22"/>
+        </w:rPr>
+        <w:t xml:space="preserve"> </w:t>
+      </w:r>
+      <w:proofErr w:type="spellStart"/>
+      <w:r>
+        <w:rPr>
+          <w:rFonts w:asciiTheme="minorHAnsi" w:hAnsiTheme="minorHAnsi" w:cstheme="minorHAnsi"/>
+          <w:sz w:val="22"/>
+          <w:szCs w:val="22"/>
+        </w:rPr>
+        <w:t>kao</w:t>
+      </w:r>
+      <w:proofErr w:type="spellEnd"/>
+      <w:r>
+        <w:rPr>
+          <w:rFonts w:asciiTheme="minorHAnsi" w:hAnsiTheme="minorHAnsi" w:cstheme="minorHAnsi"/>
+          <w:sz w:val="22"/>
+          <w:szCs w:val="22"/>
+        </w:rPr>
+        <w:t xml:space="preserve"> </w:t>
+      </w:r>
+      <w:proofErr w:type="spellStart"/>
+      <w:r>
+        <w:rPr>
+          <w:rFonts w:asciiTheme="minorHAnsi" w:hAnsiTheme="minorHAnsi" w:cstheme="minorHAnsi"/>
+          <w:sz w:val="22"/>
+          <w:szCs w:val="22"/>
+        </w:rPr>
+        <w:t>što</w:t>
+      </w:r>
+      <w:proofErr w:type="spellEnd"/>
+      <w:r>
+        <w:rPr>
+          <w:rFonts w:asciiTheme="minorHAnsi" w:hAnsiTheme="minorHAnsi" w:cstheme="minorHAnsi"/>
+          <w:sz w:val="22"/>
+          <w:szCs w:val="22"/>
+        </w:rPr>
+        <w:t xml:space="preserve"> </w:t>
+      </w:r>
+      <w:proofErr w:type="spellStart"/>
+      <w:r>
+        <w:rPr>
+          <w:rFonts w:asciiTheme="minorHAnsi" w:hAnsiTheme="minorHAnsi" w:cstheme="minorHAnsi"/>
+          <w:sz w:val="22"/>
+          <w:szCs w:val="22"/>
+        </w:rPr>
+        <w:t>su</w:t>
+      </w:r>
+      <w:proofErr w:type="spellEnd"/>
+      <w:r>
+        <w:rPr>
+          <w:rFonts w:asciiTheme="minorHAnsi" w:hAnsiTheme="minorHAnsi" w:cstheme="minorHAnsi"/>
+          <w:sz w:val="22"/>
+          <w:szCs w:val="22"/>
+        </w:rPr>
+        <w:t xml:space="preserve"> Stripe </w:t>
+      </w:r>
+      <w:proofErr w:type="spellStart"/>
+      <w:r>
+        <w:rPr>
+          <w:rFonts w:asciiTheme="minorHAnsi" w:hAnsiTheme="minorHAnsi" w:cstheme="minorHAnsi"/>
+          <w:sz w:val="22"/>
+          <w:szCs w:val="22"/>
+        </w:rPr>
+        <w:t>ili</w:t>
+      </w:r>
+      <w:proofErr w:type="spellEnd"/>
+      <w:r>
+        <w:rPr>
+          <w:rFonts w:asciiTheme="minorHAnsi" w:hAnsiTheme="minorHAnsi" w:cstheme="minorHAnsi"/>
+          <w:sz w:val="22"/>
+          <w:szCs w:val="22"/>
+        </w:rPr>
+        <w:t xml:space="preserve"> P</w:t>
+      </w:r>
+      <w:r>
+        <w:rPr>
+          <w:rFonts w:asciiTheme="minorHAnsi" w:hAnsiTheme="minorHAnsi" w:cstheme="minorHAnsi"/>
+          <w:sz w:val="22"/>
+          <w:szCs w:val="22"/>
+        </w:rPr>
+        <w:t xml:space="preserve">ayPal </w:t>
+      </w:r>
+      <w:proofErr w:type="spellStart"/>
+      <w:r>
+        <w:rPr>
+          <w:rFonts w:asciiTheme="minorHAnsi" w:hAnsiTheme="minorHAnsi" w:cstheme="minorHAnsi"/>
+          <w:sz w:val="22"/>
+          <w:szCs w:val="22"/>
+        </w:rPr>
+        <w:t>za</w:t>
+      </w:r>
+      <w:proofErr w:type="spellEnd"/>
+      <w:r>
+        <w:rPr>
+          <w:rFonts w:asciiTheme="minorHAnsi" w:hAnsiTheme="minorHAnsi" w:cstheme="minorHAnsi"/>
+          <w:sz w:val="22"/>
+          <w:szCs w:val="22"/>
+        </w:rPr>
+        <w:t xml:space="preserve"> </w:t>
+      </w:r>
+      <w:proofErr w:type="spellStart"/>
+      <w:r>
+        <w:rPr>
+          <w:rFonts w:asciiTheme="minorHAnsi" w:hAnsiTheme="minorHAnsi" w:cstheme="minorHAnsi"/>
+          <w:sz w:val="22"/>
+          <w:szCs w:val="22"/>
+        </w:rPr>
+        <w:t>bezgotovinsku</w:t>
+      </w:r>
+      <w:proofErr w:type="spellEnd"/>
+      <w:r>
+        <w:rPr>
+          <w:rFonts w:asciiTheme="minorHAnsi" w:hAnsiTheme="minorHAnsi" w:cstheme="minorHAnsi"/>
+          <w:sz w:val="22"/>
+          <w:szCs w:val="22"/>
+        </w:rPr>
+        <w:t xml:space="preserve"> </w:t>
+      </w:r>
+      <w:proofErr w:type="spellStart"/>
+      <w:r>
+        <w:rPr>
+          <w:rFonts w:asciiTheme="minorHAnsi" w:hAnsiTheme="minorHAnsi" w:cstheme="minorHAnsi"/>
+          <w:sz w:val="22"/>
+          <w:szCs w:val="22"/>
+        </w:rPr>
+        <w:t>naplatu</w:t>
+      </w:r>
+      <w:proofErr w:type="spellEnd"/>
+      <w:r>
+        <w:rPr>
+          <w:rFonts w:asciiTheme="minorHAnsi" w:hAnsiTheme="minorHAnsi" w:cstheme="minorHAnsi"/>
+          <w:sz w:val="22"/>
+          <w:szCs w:val="22"/>
+        </w:rPr>
+        <w:t>.</w:t>
+      </w:r>
+    </w:p>
+    <w:p>
+      <w:pPr>
+        <w:pStyle w:val="NormalWeb"/>
+        <w:rPr>
+          <w:rFonts w:asciiTheme="minorHAnsi" w:hAnsiTheme="minorHAnsi" w:cstheme="minorHAnsi"/>
+          <w:b/>
+          <w:sz w:val="28"/>
+          <w:szCs w:val="22"/>
+        </w:rPr>
+      </w:pPr>
+      <w:r>
+        <w:rPr>
+          <w:rFonts w:asciiTheme="minorHAnsi" w:hAnsiTheme="minorHAnsi" w:cstheme="minorHAnsi"/>
+          <w:b/>
+          <w:sz w:val="28"/>
+          <w:szCs w:val="22"/>
+        </w:rPr>
+        <w:t xml:space="preserve">3. Real-time </w:t>
+      </w:r>
+      <w:proofErr w:type="spellStart"/>
+      <w:r>
+        <w:rPr>
+          <w:rFonts w:asciiTheme="minorHAnsi" w:hAnsiTheme="minorHAnsi" w:cstheme="minorHAnsi"/>
+          <w:b/>
+          <w:sz w:val="28"/>
+          <w:szCs w:val="22"/>
+        </w:rPr>
+        <w:t>praćenje</w:t>
+      </w:r>
+      <w:proofErr w:type="spellEnd"/>
+    </w:p>
+    <w:p>
+      <w:pPr>
+        <w:pStyle w:val="NormalWeb"/>
+        <w:rPr>
+          <w:rFonts w:asciiTheme="minorHAnsi" w:hAnsiTheme="minorHAnsi" w:cstheme="minorHAnsi"/>
+          <w:sz w:val="22"/>
+          <w:szCs w:val="22"/>
+        </w:rPr>
+      </w:pPr>
+      <w:proofErr w:type="spellStart"/>
+      <w:r>
+        <w:rPr>
+          <w:rFonts w:asciiTheme="minorHAnsi" w:hAnsiTheme="minorHAnsi" w:cstheme="minorHAnsi"/>
+          <w:sz w:val="22"/>
+          <w:szCs w:val="22"/>
+        </w:rPr>
+        <w:t>Prikaz</w:t>
+      </w:r>
+      <w:proofErr w:type="spellEnd"/>
+      <w:r>
+        <w:rPr>
+          <w:rFonts w:asciiTheme="minorHAnsi" w:hAnsiTheme="minorHAnsi" w:cstheme="minorHAnsi"/>
+          <w:sz w:val="22"/>
+          <w:szCs w:val="22"/>
+        </w:rPr>
+        <w:t xml:space="preserve"> </w:t>
+      </w:r>
+      <w:proofErr w:type="spellStart"/>
+      <w:r>
+        <w:rPr>
+          <w:rFonts w:asciiTheme="minorHAnsi" w:hAnsiTheme="minorHAnsi" w:cstheme="minorHAnsi"/>
+          <w:sz w:val="22"/>
+          <w:szCs w:val="22"/>
+        </w:rPr>
+        <w:t>statusa</w:t>
+      </w:r>
+      <w:proofErr w:type="spellEnd"/>
+      <w:r>
+        <w:rPr>
+          <w:rFonts w:asciiTheme="minorHAnsi" w:hAnsiTheme="minorHAnsi" w:cstheme="minorHAnsi"/>
+          <w:sz w:val="22"/>
+          <w:szCs w:val="22"/>
+        </w:rPr>
+        <w:t xml:space="preserve"> </w:t>
+      </w:r>
+      <w:proofErr w:type="spellStart"/>
+      <w:r>
+        <w:rPr>
+          <w:rFonts w:asciiTheme="minorHAnsi" w:hAnsiTheme="minorHAnsi" w:cstheme="minorHAnsi"/>
+          <w:sz w:val="22"/>
+          <w:szCs w:val="22"/>
+        </w:rPr>
+        <w:t>stolova</w:t>
+      </w:r>
+      <w:proofErr w:type="spellEnd"/>
+      <w:r>
+        <w:rPr>
+          <w:rFonts w:asciiTheme="minorHAnsi" w:hAnsiTheme="minorHAnsi" w:cstheme="minorHAnsi"/>
+          <w:sz w:val="22"/>
+          <w:szCs w:val="22"/>
+        </w:rPr>
+        <w:t xml:space="preserve">: </w:t>
+      </w:r>
+      <w:proofErr w:type="spellStart"/>
+      <w:r>
+        <w:rPr>
+          <w:rFonts w:asciiTheme="minorHAnsi" w:hAnsiTheme="minorHAnsi" w:cstheme="minorHAnsi"/>
+          <w:sz w:val="22"/>
+          <w:szCs w:val="22"/>
+        </w:rPr>
+        <w:t>Korišćenje</w:t>
+      </w:r>
+      <w:proofErr w:type="spellEnd"/>
+      <w:r>
+        <w:rPr>
+          <w:rFonts w:asciiTheme="minorHAnsi" w:hAnsiTheme="minorHAnsi" w:cstheme="minorHAnsi"/>
+          <w:sz w:val="22"/>
+          <w:szCs w:val="22"/>
+        </w:rPr>
+        <w:t xml:space="preserve"> </w:t>
+      </w:r>
+      <w:proofErr w:type="spellStart"/>
+      <w:r>
+        <w:rPr>
+          <w:rFonts w:asciiTheme="minorHAnsi" w:hAnsiTheme="minorHAnsi" w:cstheme="minorHAnsi"/>
+          <w:sz w:val="22"/>
+          <w:szCs w:val="22"/>
+        </w:rPr>
+        <w:t>WebSocket</w:t>
+      </w:r>
+      <w:proofErr w:type="spellEnd"/>
+      <w:r>
+        <w:rPr>
+          <w:rFonts w:asciiTheme="minorHAnsi" w:hAnsiTheme="minorHAnsi" w:cstheme="minorHAnsi"/>
+          <w:sz w:val="22"/>
+          <w:szCs w:val="22"/>
+        </w:rPr>
+        <w:t xml:space="preserve"> </w:t>
+      </w:r>
+      <w:proofErr w:type="spellStart"/>
+      <w:r>
+        <w:rPr>
+          <w:rFonts w:asciiTheme="minorHAnsi" w:hAnsiTheme="minorHAnsi" w:cstheme="minorHAnsi"/>
+          <w:sz w:val="22"/>
+          <w:szCs w:val="22"/>
+        </w:rPr>
+        <w:t>protokola</w:t>
+      </w:r>
+      <w:proofErr w:type="spellEnd"/>
+      <w:r>
+        <w:rPr>
+          <w:rFonts w:asciiTheme="minorHAnsi" w:hAnsiTheme="minorHAnsi" w:cstheme="minorHAnsi"/>
+          <w:sz w:val="22"/>
+          <w:szCs w:val="22"/>
+        </w:rPr>
+        <w:t xml:space="preserve"> </w:t>
+      </w:r>
+      <w:proofErr w:type="spellStart"/>
+      <w:r>
+        <w:rPr>
+          <w:rFonts w:asciiTheme="minorHAnsi" w:hAnsiTheme="minorHAnsi" w:cstheme="minorHAnsi"/>
+          <w:sz w:val="22"/>
+          <w:szCs w:val="22"/>
+        </w:rPr>
+        <w:t>za</w:t>
+      </w:r>
+      <w:proofErr w:type="spellEnd"/>
+      <w:r>
+        <w:rPr>
+          <w:rFonts w:asciiTheme="minorHAnsi" w:hAnsiTheme="minorHAnsi" w:cstheme="minorHAnsi"/>
+          <w:sz w:val="22"/>
+          <w:szCs w:val="22"/>
+        </w:rPr>
+        <w:t xml:space="preserve"> </w:t>
+      </w:r>
+      <w:proofErr w:type="spellStart"/>
+      <w:r>
+        <w:rPr>
+          <w:rFonts w:asciiTheme="minorHAnsi" w:hAnsiTheme="minorHAnsi" w:cstheme="minorHAnsi"/>
+          <w:sz w:val="22"/>
+          <w:szCs w:val="22"/>
+        </w:rPr>
+        <w:t>prikaz</w:t>
+      </w:r>
+      <w:proofErr w:type="spellEnd"/>
+      <w:r>
+        <w:rPr>
+          <w:rFonts w:asciiTheme="minorHAnsi" w:hAnsiTheme="minorHAnsi" w:cstheme="minorHAnsi"/>
+          <w:sz w:val="22"/>
+          <w:szCs w:val="22"/>
+        </w:rPr>
+        <w:t xml:space="preserve"> </w:t>
+      </w:r>
+      <w:proofErr w:type="spellStart"/>
+      <w:r>
+        <w:rPr>
+          <w:rFonts w:asciiTheme="minorHAnsi" w:hAnsiTheme="minorHAnsi" w:cstheme="minorHAnsi"/>
+          <w:sz w:val="22"/>
+          <w:szCs w:val="22"/>
+        </w:rPr>
+        <w:t>sta</w:t>
+      </w:r>
+      <w:r>
+        <w:rPr>
+          <w:rFonts w:asciiTheme="minorHAnsi" w:hAnsiTheme="minorHAnsi" w:cstheme="minorHAnsi"/>
+          <w:sz w:val="22"/>
+          <w:szCs w:val="22"/>
+        </w:rPr>
+        <w:t>tusa</w:t>
+      </w:r>
+      <w:proofErr w:type="spellEnd"/>
+      <w:r>
+        <w:rPr>
+          <w:rFonts w:asciiTheme="minorHAnsi" w:hAnsiTheme="minorHAnsi" w:cstheme="minorHAnsi"/>
+          <w:sz w:val="22"/>
+          <w:szCs w:val="22"/>
+        </w:rPr>
+        <w:t xml:space="preserve"> </w:t>
+      </w:r>
+      <w:proofErr w:type="spellStart"/>
+      <w:r>
+        <w:rPr>
+          <w:rFonts w:asciiTheme="minorHAnsi" w:hAnsiTheme="minorHAnsi" w:cstheme="minorHAnsi"/>
+          <w:sz w:val="22"/>
+          <w:szCs w:val="22"/>
+        </w:rPr>
+        <w:t>stolova</w:t>
+      </w:r>
+      <w:proofErr w:type="spellEnd"/>
+      <w:r>
+        <w:rPr>
+          <w:rFonts w:asciiTheme="minorHAnsi" w:hAnsiTheme="minorHAnsi" w:cstheme="minorHAnsi"/>
+          <w:sz w:val="22"/>
+          <w:szCs w:val="22"/>
+        </w:rPr>
+        <w:t xml:space="preserve"> u </w:t>
+      </w:r>
+      <w:proofErr w:type="spellStart"/>
+      <w:r>
+        <w:rPr>
+          <w:rFonts w:asciiTheme="minorHAnsi" w:hAnsiTheme="minorHAnsi" w:cstheme="minorHAnsi"/>
+          <w:sz w:val="22"/>
+          <w:szCs w:val="22"/>
+        </w:rPr>
+        <w:t>realnom</w:t>
+      </w:r>
+      <w:proofErr w:type="spellEnd"/>
+      <w:r>
+        <w:rPr>
+          <w:rFonts w:asciiTheme="minorHAnsi" w:hAnsiTheme="minorHAnsi" w:cstheme="minorHAnsi"/>
+          <w:sz w:val="22"/>
+          <w:szCs w:val="22"/>
+        </w:rPr>
+        <w:t xml:space="preserve"> </w:t>
+      </w:r>
+      <w:proofErr w:type="spellStart"/>
+      <w:r>
+        <w:rPr>
+          <w:rFonts w:asciiTheme="minorHAnsi" w:hAnsiTheme="minorHAnsi" w:cstheme="minorHAnsi"/>
+          <w:sz w:val="22"/>
+          <w:szCs w:val="22"/>
+        </w:rPr>
+        <w:t>vremenu</w:t>
+      </w:r>
+      <w:proofErr w:type="spellEnd"/>
+      <w:r>
+        <w:rPr>
+          <w:rFonts w:asciiTheme="minorHAnsi" w:hAnsiTheme="minorHAnsi" w:cstheme="minorHAnsi"/>
+          <w:sz w:val="22"/>
+          <w:szCs w:val="22"/>
+        </w:rPr>
+        <w:t>.</w:t>
+      </w:r>
+    </w:p>
+    <w:p>
+      <w:pPr>
+        <w:pStyle w:val="NormalWeb"/>
+        <w:rPr>
+          <w:rFonts w:asciiTheme="minorHAnsi" w:hAnsiTheme="minorHAnsi" w:cstheme="minorHAnsi"/>
+          <w:b/>
+          <w:sz w:val="28"/>
+          <w:szCs w:val="22"/>
+        </w:rPr>
+      </w:pPr>
+      <w:r>
+        <w:rPr>
+          <w:rFonts w:asciiTheme="minorHAnsi" w:hAnsiTheme="minorHAnsi" w:cstheme="minorHAnsi"/>
+          <w:b/>
+          <w:sz w:val="28"/>
+          <w:szCs w:val="22"/>
+        </w:rPr>
+        <w:t xml:space="preserve">4. </w:t>
+      </w:r>
+      <w:proofErr w:type="spellStart"/>
+      <w:r>
+        <w:rPr>
+          <w:rFonts w:asciiTheme="minorHAnsi" w:hAnsiTheme="minorHAnsi" w:cstheme="minorHAnsi"/>
+          <w:b/>
+          <w:sz w:val="28"/>
+          <w:szCs w:val="22"/>
+        </w:rPr>
+        <w:t>Sistem</w:t>
+      </w:r>
+      <w:proofErr w:type="spellEnd"/>
+      <w:r>
+        <w:rPr>
+          <w:rFonts w:asciiTheme="minorHAnsi" w:hAnsiTheme="minorHAnsi" w:cstheme="minorHAnsi"/>
+          <w:b/>
+          <w:sz w:val="28"/>
+          <w:szCs w:val="22"/>
+        </w:rPr>
+        <w:t xml:space="preserve"> </w:t>
+      </w:r>
+      <w:proofErr w:type="spellStart"/>
+      <w:r>
+        <w:rPr>
+          <w:rFonts w:asciiTheme="minorHAnsi" w:hAnsiTheme="minorHAnsi" w:cstheme="minorHAnsi"/>
+          <w:b/>
+          <w:sz w:val="28"/>
+          <w:szCs w:val="22"/>
+        </w:rPr>
+        <w:t>za</w:t>
+      </w:r>
+      <w:proofErr w:type="spellEnd"/>
+      <w:r>
+        <w:rPr>
+          <w:rFonts w:asciiTheme="minorHAnsi" w:hAnsiTheme="minorHAnsi" w:cstheme="minorHAnsi"/>
+          <w:b/>
+          <w:sz w:val="28"/>
+          <w:szCs w:val="22"/>
+        </w:rPr>
+        <w:t xml:space="preserve"> </w:t>
+      </w:r>
+      <w:proofErr w:type="spellStart"/>
+      <w:r>
+        <w:rPr>
+          <w:rFonts w:asciiTheme="minorHAnsi" w:hAnsiTheme="minorHAnsi" w:cstheme="minorHAnsi"/>
+          <w:b/>
+          <w:sz w:val="28"/>
+          <w:szCs w:val="22"/>
+        </w:rPr>
+        <w:t>prijavu</w:t>
+      </w:r>
+      <w:proofErr w:type="spellEnd"/>
+    </w:p>
+    <w:p>
+      <w:pPr>
+        <w:pStyle w:val="NormalWeb"/>
+        <w:rPr>
+          <w:rFonts w:asciiTheme="minorHAnsi" w:hAnsiTheme="minorHAnsi" w:cstheme="minorHAnsi"/>
+          <w:sz w:val="22"/>
+          <w:szCs w:val="22"/>
+        </w:rPr>
+      </w:pPr>
+      <w:proofErr w:type="spellStart"/>
+      <w:r>
+        <w:rPr>
+          <w:rFonts w:asciiTheme="minorHAnsi" w:hAnsiTheme="minorHAnsi" w:cstheme="minorHAnsi"/>
+          <w:sz w:val="22"/>
+          <w:szCs w:val="22"/>
+        </w:rPr>
+        <w:t>Prijava</w:t>
+      </w:r>
+      <w:proofErr w:type="spellEnd"/>
+      <w:r>
+        <w:rPr>
+          <w:rFonts w:asciiTheme="minorHAnsi" w:hAnsiTheme="minorHAnsi" w:cstheme="minorHAnsi"/>
+          <w:sz w:val="22"/>
+          <w:szCs w:val="22"/>
+        </w:rPr>
+        <w:t xml:space="preserve"> </w:t>
+      </w:r>
+      <w:proofErr w:type="spellStart"/>
+      <w:r>
+        <w:rPr>
+          <w:rFonts w:asciiTheme="minorHAnsi" w:hAnsiTheme="minorHAnsi" w:cstheme="minorHAnsi"/>
+          <w:sz w:val="22"/>
+          <w:szCs w:val="22"/>
+        </w:rPr>
+        <w:t>zaposlenih</w:t>
+      </w:r>
+      <w:proofErr w:type="spellEnd"/>
+      <w:r>
+        <w:rPr>
+          <w:rFonts w:asciiTheme="minorHAnsi" w:hAnsiTheme="minorHAnsi" w:cstheme="minorHAnsi"/>
+          <w:sz w:val="22"/>
+          <w:szCs w:val="22"/>
+        </w:rPr>
+        <w:t xml:space="preserve">: </w:t>
+      </w:r>
+      <w:proofErr w:type="spellStart"/>
+      <w:r>
+        <w:rPr>
+          <w:rFonts w:asciiTheme="minorHAnsi" w:hAnsiTheme="minorHAnsi" w:cstheme="minorHAnsi"/>
+          <w:sz w:val="22"/>
+          <w:szCs w:val="22"/>
+        </w:rPr>
+        <w:t>Interfejs</w:t>
+      </w:r>
+      <w:proofErr w:type="spellEnd"/>
+      <w:r>
+        <w:rPr>
+          <w:rFonts w:asciiTheme="minorHAnsi" w:hAnsiTheme="minorHAnsi" w:cstheme="minorHAnsi"/>
+          <w:sz w:val="22"/>
+          <w:szCs w:val="22"/>
+        </w:rPr>
+        <w:t xml:space="preserve"> </w:t>
+      </w:r>
+      <w:proofErr w:type="spellStart"/>
+      <w:r>
+        <w:rPr>
+          <w:rFonts w:asciiTheme="minorHAnsi" w:hAnsiTheme="minorHAnsi" w:cstheme="minorHAnsi"/>
+          <w:sz w:val="22"/>
+          <w:szCs w:val="22"/>
+        </w:rPr>
+        <w:t>za</w:t>
+      </w:r>
+      <w:proofErr w:type="spellEnd"/>
+      <w:r>
+        <w:rPr>
+          <w:rFonts w:asciiTheme="minorHAnsi" w:hAnsiTheme="minorHAnsi" w:cstheme="minorHAnsi"/>
+          <w:sz w:val="22"/>
+          <w:szCs w:val="22"/>
+        </w:rPr>
+        <w:t xml:space="preserve"> </w:t>
+      </w:r>
+      <w:proofErr w:type="spellStart"/>
+      <w:r>
+        <w:rPr>
+          <w:rFonts w:asciiTheme="minorHAnsi" w:hAnsiTheme="minorHAnsi" w:cstheme="minorHAnsi"/>
+          <w:sz w:val="22"/>
+          <w:szCs w:val="22"/>
+        </w:rPr>
+        <w:t>unos</w:t>
+      </w:r>
+      <w:proofErr w:type="spellEnd"/>
+      <w:r>
+        <w:rPr>
+          <w:rFonts w:asciiTheme="minorHAnsi" w:hAnsiTheme="minorHAnsi" w:cstheme="minorHAnsi"/>
+          <w:sz w:val="22"/>
+          <w:szCs w:val="22"/>
+        </w:rPr>
+        <w:t xml:space="preserve"> ID </w:t>
+      </w:r>
+      <w:proofErr w:type="spellStart"/>
+      <w:r>
+        <w:rPr>
+          <w:rFonts w:asciiTheme="minorHAnsi" w:hAnsiTheme="minorHAnsi" w:cstheme="minorHAnsi"/>
+          <w:sz w:val="22"/>
+          <w:szCs w:val="22"/>
+        </w:rPr>
+        <w:t>kartice</w:t>
+      </w:r>
+      <w:proofErr w:type="spellEnd"/>
+      <w:r>
+        <w:rPr>
+          <w:rFonts w:asciiTheme="minorHAnsi" w:hAnsiTheme="minorHAnsi" w:cstheme="minorHAnsi"/>
+          <w:sz w:val="22"/>
+          <w:szCs w:val="22"/>
+        </w:rPr>
+        <w:t xml:space="preserve"> </w:t>
+      </w:r>
+      <w:proofErr w:type="spellStart"/>
+      <w:r>
+        <w:rPr>
+          <w:rFonts w:asciiTheme="minorHAnsi" w:hAnsiTheme="minorHAnsi" w:cstheme="minorHAnsi"/>
+          <w:sz w:val="22"/>
+          <w:szCs w:val="22"/>
+        </w:rPr>
+        <w:t>i</w:t>
+      </w:r>
+      <w:proofErr w:type="spellEnd"/>
+      <w:r>
+        <w:rPr>
+          <w:rFonts w:asciiTheme="minorHAnsi" w:hAnsiTheme="minorHAnsi" w:cstheme="minorHAnsi"/>
+          <w:sz w:val="22"/>
+          <w:szCs w:val="22"/>
+        </w:rPr>
+        <w:t xml:space="preserve"> </w:t>
+      </w:r>
+      <w:proofErr w:type="spellStart"/>
+      <w:r>
+        <w:rPr>
+          <w:rFonts w:asciiTheme="minorHAnsi" w:hAnsiTheme="minorHAnsi" w:cstheme="minorHAnsi"/>
+          <w:sz w:val="22"/>
+          <w:szCs w:val="22"/>
+        </w:rPr>
+        <w:t>lozinke</w:t>
+      </w:r>
+      <w:proofErr w:type="spellEnd"/>
+      <w:r>
+        <w:rPr>
+          <w:rFonts w:asciiTheme="minorHAnsi" w:hAnsiTheme="minorHAnsi" w:cstheme="minorHAnsi"/>
+          <w:sz w:val="22"/>
+          <w:szCs w:val="22"/>
+        </w:rPr>
+        <w:t xml:space="preserve"> </w:t>
+      </w:r>
+      <w:proofErr w:type="spellStart"/>
+      <w:r>
+        <w:rPr>
+          <w:rFonts w:asciiTheme="minorHAnsi" w:hAnsiTheme="minorHAnsi" w:cstheme="minorHAnsi"/>
+          <w:sz w:val="22"/>
+          <w:szCs w:val="22"/>
+        </w:rPr>
+        <w:t>za</w:t>
+      </w:r>
+      <w:proofErr w:type="spellEnd"/>
+      <w:r>
+        <w:rPr>
+          <w:rFonts w:asciiTheme="minorHAnsi" w:hAnsiTheme="minorHAnsi" w:cstheme="minorHAnsi"/>
+          <w:sz w:val="22"/>
+          <w:szCs w:val="22"/>
+        </w:rPr>
+        <w:t xml:space="preserve"> </w:t>
+      </w:r>
+      <w:proofErr w:type="spellStart"/>
+      <w:r>
+        <w:rPr>
+          <w:rFonts w:asciiTheme="minorHAnsi" w:hAnsiTheme="minorHAnsi" w:cstheme="minorHAnsi"/>
+          <w:sz w:val="22"/>
+          <w:szCs w:val="22"/>
+        </w:rPr>
+        <w:t>prijavu</w:t>
+      </w:r>
+      <w:proofErr w:type="spellEnd"/>
+      <w:r>
+        <w:rPr>
+          <w:rFonts w:asciiTheme="minorHAnsi" w:hAnsiTheme="minorHAnsi" w:cstheme="minorHAnsi"/>
+          <w:sz w:val="22"/>
+          <w:szCs w:val="22"/>
+        </w:rPr>
+        <w:t xml:space="preserve"> </w:t>
+      </w:r>
+      <w:proofErr w:type="spellStart"/>
+      <w:r>
+        <w:rPr>
+          <w:rFonts w:asciiTheme="minorHAnsi" w:hAnsiTheme="minorHAnsi" w:cstheme="minorHAnsi"/>
+          <w:sz w:val="22"/>
+          <w:szCs w:val="22"/>
+        </w:rPr>
+        <w:t>zaposlenih</w:t>
+      </w:r>
+      <w:proofErr w:type="spellEnd"/>
+      <w:r>
+        <w:rPr>
+          <w:rFonts w:asciiTheme="minorHAnsi" w:hAnsiTheme="minorHAnsi" w:cstheme="minorHAnsi"/>
+          <w:sz w:val="22"/>
+          <w:szCs w:val="22"/>
+        </w:rPr>
+        <w:t xml:space="preserve"> </w:t>
+      </w:r>
+      <w:proofErr w:type="spellStart"/>
+      <w:r>
+        <w:rPr>
+          <w:rFonts w:asciiTheme="minorHAnsi" w:hAnsiTheme="minorHAnsi" w:cstheme="minorHAnsi"/>
+          <w:sz w:val="22"/>
+          <w:szCs w:val="22"/>
+        </w:rPr>
+        <w:t>i</w:t>
+      </w:r>
+      <w:proofErr w:type="spellEnd"/>
+      <w:r>
+        <w:rPr>
+          <w:rFonts w:asciiTheme="minorHAnsi" w:hAnsiTheme="minorHAnsi" w:cstheme="minorHAnsi"/>
+          <w:sz w:val="22"/>
+          <w:szCs w:val="22"/>
+        </w:rPr>
+        <w:t xml:space="preserve"> </w:t>
+      </w:r>
+      <w:proofErr w:type="spellStart"/>
+      <w:r>
+        <w:rPr>
+          <w:rFonts w:asciiTheme="minorHAnsi" w:hAnsiTheme="minorHAnsi" w:cstheme="minorHAnsi"/>
+          <w:sz w:val="22"/>
+          <w:szCs w:val="22"/>
+        </w:rPr>
+        <w:t>menadžera</w:t>
+      </w:r>
+      <w:proofErr w:type="spellEnd"/>
+      <w:r>
+        <w:rPr>
+          <w:rFonts w:asciiTheme="minorHAnsi" w:hAnsiTheme="minorHAnsi" w:cstheme="minorHAnsi"/>
+          <w:sz w:val="22"/>
+          <w:szCs w:val="22"/>
+        </w:rPr>
+        <w:t>.</w:t>
+      </w:r>
+    </w:p>
+    <w:p>
+      <w:pPr>
+        <w:pStyle w:val="NormalWeb"/>
+        <w:rPr>
+          <w:rFonts w:asciiTheme="minorHAnsi" w:hAnsiTheme="minorHAnsi" w:cstheme="minorHAnsi"/>
+          <w:sz w:val="22"/>
+          <w:szCs w:val="22"/>
+        </w:rPr>
+      </w:pPr>
+      <w:proofErr w:type="spellStart"/>
+      <w:r>
+        <w:rPr>
+          <w:rFonts w:asciiTheme="minorHAnsi" w:hAnsiTheme="minorHAnsi" w:cstheme="minorHAnsi"/>
+          <w:sz w:val="22"/>
+          <w:szCs w:val="22"/>
+        </w:rPr>
+        <w:t>Razlikovanje</w:t>
+      </w:r>
+      <w:proofErr w:type="spellEnd"/>
+      <w:r>
+        <w:rPr>
+          <w:rFonts w:asciiTheme="minorHAnsi" w:hAnsiTheme="minorHAnsi" w:cstheme="minorHAnsi"/>
+          <w:sz w:val="22"/>
+          <w:szCs w:val="22"/>
+        </w:rPr>
+        <w:t xml:space="preserve"> </w:t>
+      </w:r>
+      <w:proofErr w:type="spellStart"/>
+      <w:r>
+        <w:rPr>
+          <w:rFonts w:asciiTheme="minorHAnsi" w:hAnsiTheme="minorHAnsi" w:cstheme="minorHAnsi"/>
+          <w:sz w:val="22"/>
+          <w:szCs w:val="22"/>
+        </w:rPr>
+        <w:t>privilegija</w:t>
+      </w:r>
+      <w:proofErr w:type="spellEnd"/>
+      <w:r>
+        <w:rPr>
+          <w:rFonts w:asciiTheme="minorHAnsi" w:hAnsiTheme="minorHAnsi" w:cstheme="minorHAnsi"/>
+          <w:sz w:val="22"/>
+          <w:szCs w:val="22"/>
+        </w:rPr>
+        <w:t xml:space="preserve">: </w:t>
+      </w:r>
+      <w:proofErr w:type="spellStart"/>
+      <w:r>
+        <w:rPr>
+          <w:rFonts w:asciiTheme="minorHAnsi" w:hAnsiTheme="minorHAnsi" w:cstheme="minorHAnsi"/>
+          <w:sz w:val="22"/>
+          <w:szCs w:val="22"/>
+        </w:rPr>
+        <w:t>Sistem</w:t>
+      </w:r>
+      <w:proofErr w:type="spellEnd"/>
+      <w:r>
+        <w:rPr>
+          <w:rFonts w:asciiTheme="minorHAnsi" w:hAnsiTheme="minorHAnsi" w:cstheme="minorHAnsi"/>
+          <w:sz w:val="22"/>
+          <w:szCs w:val="22"/>
+        </w:rPr>
+        <w:t xml:space="preserve"> </w:t>
+      </w:r>
+      <w:proofErr w:type="spellStart"/>
+      <w:r>
+        <w:rPr>
+          <w:rFonts w:asciiTheme="minorHAnsi" w:hAnsiTheme="minorHAnsi" w:cstheme="minorHAnsi"/>
+          <w:sz w:val="22"/>
+          <w:szCs w:val="22"/>
+        </w:rPr>
+        <w:t>automatski</w:t>
+      </w:r>
+      <w:proofErr w:type="spellEnd"/>
+      <w:r>
+        <w:rPr>
+          <w:rFonts w:asciiTheme="minorHAnsi" w:hAnsiTheme="minorHAnsi" w:cstheme="minorHAnsi"/>
+          <w:sz w:val="22"/>
+          <w:szCs w:val="22"/>
+        </w:rPr>
+        <w:t xml:space="preserve"> </w:t>
+      </w:r>
+      <w:proofErr w:type="spellStart"/>
+      <w:r>
+        <w:rPr>
+          <w:rFonts w:asciiTheme="minorHAnsi" w:hAnsiTheme="minorHAnsi" w:cstheme="minorHAnsi"/>
+          <w:sz w:val="22"/>
+          <w:szCs w:val="22"/>
+        </w:rPr>
+        <w:t>prepozna</w:t>
+      </w:r>
+      <w:proofErr w:type="spellEnd"/>
+      <w:r>
+        <w:rPr>
+          <w:rFonts w:asciiTheme="minorHAnsi" w:hAnsiTheme="minorHAnsi" w:cstheme="minorHAnsi"/>
+          <w:sz w:val="22"/>
+          <w:szCs w:val="22"/>
+        </w:rPr>
+        <w:t xml:space="preserve"> </w:t>
+      </w:r>
+      <w:proofErr w:type="spellStart"/>
+      <w:r>
+        <w:rPr>
+          <w:rFonts w:asciiTheme="minorHAnsi" w:hAnsiTheme="minorHAnsi" w:cstheme="minorHAnsi"/>
+          <w:sz w:val="22"/>
+          <w:szCs w:val="22"/>
+        </w:rPr>
+        <w:t>radnika</w:t>
+      </w:r>
+      <w:proofErr w:type="spellEnd"/>
+      <w:r>
+        <w:rPr>
+          <w:rFonts w:asciiTheme="minorHAnsi" w:hAnsiTheme="minorHAnsi" w:cstheme="minorHAnsi"/>
+          <w:sz w:val="22"/>
+          <w:szCs w:val="22"/>
+        </w:rPr>
+        <w:t xml:space="preserve"> </w:t>
+      </w:r>
+      <w:proofErr w:type="spellStart"/>
+      <w:proofErr w:type="gramStart"/>
+      <w:r>
+        <w:rPr>
+          <w:rFonts w:asciiTheme="minorHAnsi" w:hAnsiTheme="minorHAnsi" w:cstheme="minorHAnsi"/>
+          <w:sz w:val="22"/>
+          <w:szCs w:val="22"/>
+        </w:rPr>
+        <w:t>ili</w:t>
+      </w:r>
+      <w:proofErr w:type="spellEnd"/>
+      <w:proofErr w:type="gramEnd"/>
+      <w:r>
+        <w:rPr>
+          <w:rFonts w:asciiTheme="minorHAnsi" w:hAnsiTheme="minorHAnsi" w:cstheme="minorHAnsi"/>
+          <w:sz w:val="22"/>
+          <w:szCs w:val="22"/>
+        </w:rPr>
+        <w:t xml:space="preserve"> </w:t>
+      </w:r>
+      <w:proofErr w:type="spellStart"/>
+      <w:r>
+        <w:rPr>
+          <w:rFonts w:asciiTheme="minorHAnsi" w:hAnsiTheme="minorHAnsi" w:cstheme="minorHAnsi"/>
+          <w:sz w:val="22"/>
+          <w:szCs w:val="22"/>
+        </w:rPr>
+        <w:t>menadžera</w:t>
+      </w:r>
+      <w:proofErr w:type="spellEnd"/>
+      <w:r>
+        <w:rPr>
+          <w:rFonts w:asciiTheme="minorHAnsi" w:hAnsiTheme="minorHAnsi" w:cstheme="minorHAnsi"/>
+          <w:sz w:val="22"/>
+          <w:szCs w:val="22"/>
+        </w:rPr>
+        <w:t xml:space="preserve"> </w:t>
+      </w:r>
+      <w:proofErr w:type="spellStart"/>
+      <w:r>
+        <w:rPr>
+          <w:rFonts w:asciiTheme="minorHAnsi" w:hAnsiTheme="minorHAnsi" w:cstheme="minorHAnsi"/>
+          <w:sz w:val="22"/>
+          <w:szCs w:val="22"/>
+        </w:rPr>
+        <w:t>za</w:t>
+      </w:r>
+      <w:proofErr w:type="spellEnd"/>
+      <w:r>
+        <w:rPr>
+          <w:rFonts w:asciiTheme="minorHAnsi" w:hAnsiTheme="minorHAnsi" w:cstheme="minorHAnsi"/>
+          <w:sz w:val="22"/>
+          <w:szCs w:val="22"/>
+        </w:rPr>
+        <w:t xml:space="preserve"> </w:t>
+      </w:r>
+      <w:proofErr w:type="spellStart"/>
+      <w:r>
+        <w:rPr>
+          <w:rFonts w:asciiTheme="minorHAnsi" w:hAnsiTheme="minorHAnsi" w:cstheme="minorHAnsi"/>
+          <w:sz w:val="22"/>
+          <w:szCs w:val="22"/>
+        </w:rPr>
+        <w:t>pristup</w:t>
+      </w:r>
+      <w:proofErr w:type="spellEnd"/>
+      <w:r>
+        <w:rPr>
+          <w:rFonts w:asciiTheme="minorHAnsi" w:hAnsiTheme="minorHAnsi" w:cstheme="minorHAnsi"/>
+          <w:sz w:val="22"/>
+          <w:szCs w:val="22"/>
+        </w:rPr>
+        <w:t xml:space="preserve"> </w:t>
+      </w:r>
+      <w:proofErr w:type="spellStart"/>
+      <w:r>
+        <w:rPr>
+          <w:rFonts w:asciiTheme="minorHAnsi" w:hAnsiTheme="minorHAnsi" w:cstheme="minorHAnsi"/>
+          <w:sz w:val="22"/>
+          <w:szCs w:val="22"/>
+        </w:rPr>
+        <w:t>različ</w:t>
+      </w:r>
+      <w:r>
+        <w:rPr>
+          <w:rFonts w:asciiTheme="minorHAnsi" w:hAnsiTheme="minorHAnsi" w:cstheme="minorHAnsi"/>
+          <w:sz w:val="22"/>
+          <w:szCs w:val="22"/>
+        </w:rPr>
+        <w:t>itim</w:t>
+      </w:r>
+      <w:proofErr w:type="spellEnd"/>
+      <w:r>
+        <w:rPr>
+          <w:rFonts w:asciiTheme="minorHAnsi" w:hAnsiTheme="minorHAnsi" w:cstheme="minorHAnsi"/>
+          <w:sz w:val="22"/>
+          <w:szCs w:val="22"/>
+        </w:rPr>
+        <w:t xml:space="preserve"> </w:t>
+      </w:r>
+      <w:proofErr w:type="spellStart"/>
+      <w:r>
+        <w:rPr>
+          <w:rFonts w:asciiTheme="minorHAnsi" w:hAnsiTheme="minorHAnsi" w:cstheme="minorHAnsi"/>
+          <w:sz w:val="22"/>
+          <w:szCs w:val="22"/>
+        </w:rPr>
+        <w:t>funkcionalnostima</w:t>
+      </w:r>
+      <w:proofErr w:type="spellEnd"/>
+      <w:r>
+        <w:rPr>
+          <w:rFonts w:asciiTheme="minorHAnsi" w:hAnsiTheme="minorHAnsi" w:cstheme="minorHAnsi"/>
+          <w:sz w:val="22"/>
+          <w:szCs w:val="22"/>
+        </w:rPr>
+        <w:t xml:space="preserve"> </w:t>
+      </w:r>
+      <w:proofErr w:type="spellStart"/>
+      <w:r>
+        <w:rPr>
+          <w:rFonts w:asciiTheme="minorHAnsi" w:hAnsiTheme="minorHAnsi" w:cstheme="minorHAnsi"/>
+          <w:sz w:val="22"/>
+          <w:szCs w:val="22"/>
+        </w:rPr>
+        <w:t>sistema</w:t>
+      </w:r>
+      <w:proofErr w:type="spellEnd"/>
+      <w:r>
+        <w:rPr>
+          <w:rFonts w:asciiTheme="minorHAnsi" w:hAnsiTheme="minorHAnsi" w:cstheme="minorHAnsi"/>
+          <w:sz w:val="22"/>
+          <w:szCs w:val="22"/>
+        </w:rPr>
+        <w:t>.</w:t>
+      </w:r>
+    </w:p>
+    <w:p>
+      <w:pPr>
+        <w:pStyle w:val="NormalWeb"/>
+        <w:rPr>
+          <w:rFonts w:asciiTheme="minorHAnsi" w:hAnsiTheme="minorHAnsi" w:cstheme="minorHAnsi"/>
+          <w:b/>
+          <w:sz w:val="28"/>
+          <w:szCs w:val="22"/>
+        </w:rPr>
+      </w:pPr>
+      <w:r>
+        <w:rPr>
+          <w:rFonts w:asciiTheme="minorHAnsi" w:hAnsiTheme="minorHAnsi" w:cstheme="minorHAnsi"/>
+          <w:b/>
+          <w:sz w:val="28"/>
+          <w:szCs w:val="22"/>
+        </w:rPr>
+        <w:t xml:space="preserve">5. </w:t>
+      </w:r>
+      <w:proofErr w:type="spellStart"/>
+      <w:r>
+        <w:rPr>
+          <w:rFonts w:asciiTheme="minorHAnsi" w:hAnsiTheme="minorHAnsi" w:cstheme="minorHAnsi"/>
+          <w:b/>
+          <w:sz w:val="28"/>
+          <w:szCs w:val="22"/>
+        </w:rPr>
+        <w:t>Izve</w:t>
+      </w:r>
+      <w:r>
+        <w:rPr>
+          <w:rFonts w:asciiTheme="minorHAnsi" w:hAnsiTheme="minorHAnsi" w:cstheme="minorHAnsi"/>
+          <w:b/>
+          <w:sz w:val="28"/>
+          <w:szCs w:val="22"/>
+        </w:rPr>
+        <w:t>štavanje</w:t>
+      </w:r>
+      <w:proofErr w:type="spellEnd"/>
+      <w:r>
+        <w:rPr>
+          <w:rFonts w:asciiTheme="minorHAnsi" w:hAnsiTheme="minorHAnsi" w:cstheme="minorHAnsi"/>
+          <w:b/>
+          <w:sz w:val="28"/>
+          <w:szCs w:val="22"/>
+        </w:rPr>
+        <w:t xml:space="preserve"> </w:t>
+      </w:r>
+      <w:proofErr w:type="spellStart"/>
+      <w:r>
+        <w:rPr>
+          <w:rFonts w:asciiTheme="minorHAnsi" w:hAnsiTheme="minorHAnsi" w:cstheme="minorHAnsi"/>
+          <w:b/>
+          <w:sz w:val="28"/>
+          <w:szCs w:val="22"/>
+        </w:rPr>
+        <w:t>i</w:t>
+      </w:r>
+      <w:proofErr w:type="spellEnd"/>
+      <w:r>
+        <w:rPr>
+          <w:rFonts w:asciiTheme="minorHAnsi" w:hAnsiTheme="minorHAnsi" w:cstheme="minorHAnsi"/>
+          <w:b/>
+          <w:sz w:val="28"/>
+          <w:szCs w:val="22"/>
+        </w:rPr>
+        <w:t xml:space="preserve"> </w:t>
+      </w:r>
+      <w:proofErr w:type="spellStart"/>
+      <w:r>
+        <w:rPr>
+          <w:rFonts w:asciiTheme="minorHAnsi" w:hAnsiTheme="minorHAnsi" w:cstheme="minorHAnsi"/>
+          <w:b/>
+          <w:sz w:val="28"/>
+          <w:szCs w:val="22"/>
+        </w:rPr>
+        <w:t>menadžrski</w:t>
+      </w:r>
+      <w:proofErr w:type="spellEnd"/>
+      <w:r>
+        <w:rPr>
+          <w:rFonts w:asciiTheme="minorHAnsi" w:hAnsiTheme="minorHAnsi" w:cstheme="minorHAnsi"/>
+          <w:b/>
+          <w:sz w:val="28"/>
+          <w:szCs w:val="22"/>
+        </w:rPr>
+        <w:t xml:space="preserve"> </w:t>
+      </w:r>
+      <w:proofErr w:type="spellStart"/>
+      <w:r>
+        <w:rPr>
+          <w:rFonts w:asciiTheme="minorHAnsi" w:hAnsiTheme="minorHAnsi" w:cstheme="minorHAnsi"/>
+          <w:b/>
+          <w:sz w:val="28"/>
+          <w:szCs w:val="22"/>
+        </w:rPr>
+        <w:t>interfejs</w:t>
+      </w:r>
+      <w:proofErr w:type="spellEnd"/>
+    </w:p>
+    <w:p>
+      <w:pPr>
+        <w:pStyle w:val="NormalWeb"/>
+        <w:rPr>
+          <w:rFonts w:asciiTheme="minorHAnsi" w:hAnsiTheme="minorHAnsi" w:cstheme="minorHAnsi"/>
+          <w:sz w:val="22"/>
+          <w:szCs w:val="22"/>
+        </w:rPr>
+      </w:pPr>
+      <w:proofErr w:type="spellStart"/>
+      <w:r>
+        <w:rPr>
+          <w:rFonts w:asciiTheme="minorHAnsi" w:hAnsiTheme="minorHAnsi" w:cstheme="minorHAnsi"/>
+          <w:sz w:val="22"/>
+          <w:szCs w:val="22"/>
+        </w:rPr>
+        <w:t>Generisanje</w:t>
+      </w:r>
+      <w:proofErr w:type="spellEnd"/>
+      <w:r>
+        <w:rPr>
+          <w:rFonts w:asciiTheme="minorHAnsi" w:hAnsiTheme="minorHAnsi" w:cstheme="minorHAnsi"/>
+          <w:sz w:val="22"/>
+          <w:szCs w:val="22"/>
+        </w:rPr>
+        <w:t xml:space="preserve"> </w:t>
+      </w:r>
+      <w:proofErr w:type="spellStart"/>
+      <w:r>
+        <w:rPr>
+          <w:rFonts w:asciiTheme="minorHAnsi" w:hAnsiTheme="minorHAnsi" w:cstheme="minorHAnsi"/>
+          <w:sz w:val="22"/>
+          <w:szCs w:val="22"/>
+        </w:rPr>
+        <w:t>izveštaja</w:t>
+      </w:r>
+      <w:proofErr w:type="spellEnd"/>
+      <w:r>
+        <w:rPr>
+          <w:rFonts w:asciiTheme="minorHAnsi" w:hAnsiTheme="minorHAnsi" w:cstheme="minorHAnsi"/>
+          <w:sz w:val="22"/>
+          <w:szCs w:val="22"/>
+        </w:rPr>
+        <w:t xml:space="preserve">: </w:t>
+      </w:r>
+      <w:proofErr w:type="spellStart"/>
+      <w:r>
+        <w:rPr>
+          <w:rFonts w:asciiTheme="minorHAnsi" w:hAnsiTheme="minorHAnsi" w:cstheme="minorHAnsi"/>
+          <w:sz w:val="22"/>
+          <w:szCs w:val="22"/>
+        </w:rPr>
+        <w:t>Automatski</w:t>
+      </w:r>
+      <w:proofErr w:type="spellEnd"/>
+      <w:r>
+        <w:rPr>
+          <w:rFonts w:asciiTheme="minorHAnsi" w:hAnsiTheme="minorHAnsi" w:cstheme="minorHAnsi"/>
+          <w:sz w:val="22"/>
+          <w:szCs w:val="22"/>
+        </w:rPr>
+        <w:t xml:space="preserve"> </w:t>
+      </w:r>
+      <w:proofErr w:type="spellStart"/>
+      <w:r>
+        <w:rPr>
+          <w:rFonts w:asciiTheme="minorHAnsi" w:hAnsiTheme="minorHAnsi" w:cstheme="minorHAnsi"/>
+          <w:sz w:val="22"/>
+          <w:szCs w:val="22"/>
+        </w:rPr>
+        <w:t>izveštaji</w:t>
+      </w:r>
+      <w:proofErr w:type="spellEnd"/>
+      <w:r>
+        <w:rPr>
+          <w:rFonts w:asciiTheme="minorHAnsi" w:hAnsiTheme="minorHAnsi" w:cstheme="minorHAnsi"/>
+          <w:sz w:val="22"/>
+          <w:szCs w:val="22"/>
+        </w:rPr>
+        <w:t xml:space="preserve"> o </w:t>
+      </w:r>
+      <w:proofErr w:type="spellStart"/>
+      <w:r>
+        <w:rPr>
+          <w:rFonts w:asciiTheme="minorHAnsi" w:hAnsiTheme="minorHAnsi" w:cstheme="minorHAnsi"/>
+          <w:sz w:val="22"/>
+          <w:szCs w:val="22"/>
+        </w:rPr>
+        <w:t>prodaji</w:t>
+      </w:r>
+      <w:proofErr w:type="spellEnd"/>
+      <w:r>
+        <w:rPr>
+          <w:rFonts w:asciiTheme="minorHAnsi" w:hAnsiTheme="minorHAnsi" w:cstheme="minorHAnsi"/>
+          <w:sz w:val="22"/>
+          <w:szCs w:val="22"/>
+        </w:rPr>
+        <w:t xml:space="preserve"> </w:t>
+      </w:r>
+      <w:proofErr w:type="spellStart"/>
+      <w:r>
+        <w:rPr>
+          <w:rFonts w:asciiTheme="minorHAnsi" w:hAnsiTheme="minorHAnsi" w:cstheme="minorHAnsi"/>
+          <w:sz w:val="22"/>
+          <w:szCs w:val="22"/>
+        </w:rPr>
+        <w:t>i</w:t>
+      </w:r>
+      <w:proofErr w:type="spellEnd"/>
+      <w:r>
+        <w:rPr>
+          <w:rFonts w:asciiTheme="minorHAnsi" w:hAnsiTheme="minorHAnsi" w:cstheme="minorHAnsi"/>
+          <w:sz w:val="22"/>
+          <w:szCs w:val="22"/>
+        </w:rPr>
+        <w:t xml:space="preserve"> </w:t>
+      </w:r>
+      <w:proofErr w:type="spellStart"/>
+      <w:r>
+        <w:rPr>
+          <w:rFonts w:asciiTheme="minorHAnsi" w:hAnsiTheme="minorHAnsi" w:cstheme="minorHAnsi"/>
+          <w:sz w:val="22"/>
+          <w:szCs w:val="22"/>
+        </w:rPr>
+        <w:t>zalihama</w:t>
+      </w:r>
+      <w:proofErr w:type="spellEnd"/>
+      <w:r>
+        <w:rPr>
+          <w:rFonts w:asciiTheme="minorHAnsi" w:hAnsiTheme="minorHAnsi" w:cstheme="minorHAnsi"/>
+          <w:sz w:val="22"/>
+          <w:szCs w:val="22"/>
+        </w:rPr>
+        <w:t xml:space="preserve"> </w:t>
+      </w:r>
+      <w:proofErr w:type="spellStart"/>
+      <w:r>
+        <w:rPr>
+          <w:rFonts w:asciiTheme="minorHAnsi" w:hAnsiTheme="minorHAnsi" w:cstheme="minorHAnsi"/>
+          <w:sz w:val="22"/>
+          <w:szCs w:val="22"/>
+        </w:rPr>
+        <w:t>dostupni</w:t>
+      </w:r>
+      <w:proofErr w:type="spellEnd"/>
+      <w:r>
+        <w:rPr>
+          <w:rFonts w:asciiTheme="minorHAnsi" w:hAnsiTheme="minorHAnsi" w:cstheme="minorHAnsi"/>
+          <w:sz w:val="22"/>
+          <w:szCs w:val="22"/>
+        </w:rPr>
+        <w:t xml:space="preserve"> u PDF </w:t>
+      </w:r>
+      <w:proofErr w:type="spellStart"/>
+      <w:r>
+        <w:rPr>
+          <w:rFonts w:asciiTheme="minorHAnsi" w:hAnsiTheme="minorHAnsi" w:cstheme="minorHAnsi"/>
+          <w:sz w:val="22"/>
+          <w:szCs w:val="22"/>
+        </w:rPr>
+        <w:t>formatu</w:t>
+      </w:r>
+      <w:proofErr w:type="spellEnd"/>
+      <w:r>
+        <w:rPr>
+          <w:rFonts w:asciiTheme="minorHAnsi" w:hAnsiTheme="minorHAnsi" w:cstheme="minorHAnsi"/>
+          <w:sz w:val="22"/>
+          <w:szCs w:val="22"/>
+        </w:rPr>
+        <w:t xml:space="preserve"> </w:t>
+      </w:r>
+      <w:proofErr w:type="spellStart"/>
+      <w:r>
+        <w:rPr>
+          <w:rFonts w:asciiTheme="minorHAnsi" w:hAnsiTheme="minorHAnsi" w:cstheme="minorHAnsi"/>
+          <w:sz w:val="22"/>
+          <w:szCs w:val="22"/>
+        </w:rPr>
+        <w:t>nakon</w:t>
+      </w:r>
+      <w:proofErr w:type="spellEnd"/>
+      <w:r>
+        <w:rPr>
+          <w:rFonts w:asciiTheme="minorHAnsi" w:hAnsiTheme="minorHAnsi" w:cstheme="minorHAnsi"/>
+          <w:sz w:val="22"/>
+          <w:szCs w:val="22"/>
+        </w:rPr>
+        <w:t xml:space="preserve"> </w:t>
+      </w:r>
+      <w:proofErr w:type="spellStart"/>
+      <w:r>
+        <w:rPr>
+          <w:rFonts w:asciiTheme="minorHAnsi" w:hAnsiTheme="minorHAnsi" w:cstheme="minorHAnsi"/>
+          <w:sz w:val="22"/>
+          <w:szCs w:val="22"/>
+        </w:rPr>
+        <w:t>zatvaranja</w:t>
+      </w:r>
+      <w:proofErr w:type="spellEnd"/>
+      <w:r>
+        <w:rPr>
+          <w:rFonts w:asciiTheme="minorHAnsi" w:hAnsiTheme="minorHAnsi" w:cstheme="minorHAnsi"/>
+          <w:sz w:val="22"/>
+          <w:szCs w:val="22"/>
+        </w:rPr>
+        <w:t xml:space="preserve"> </w:t>
+      </w:r>
+      <w:proofErr w:type="gramStart"/>
+      <w:r>
+        <w:rPr>
+          <w:rFonts w:asciiTheme="minorHAnsi" w:hAnsiTheme="minorHAnsi" w:cstheme="minorHAnsi"/>
+          <w:sz w:val="22"/>
+          <w:szCs w:val="22"/>
+        </w:rPr>
+        <w:t>dana</w:t>
+      </w:r>
+      <w:proofErr w:type="gramEnd"/>
+      <w:r>
+        <w:rPr>
+          <w:rFonts w:asciiTheme="minorHAnsi" w:hAnsiTheme="minorHAnsi" w:cstheme="minorHAnsi"/>
+          <w:sz w:val="22"/>
+          <w:szCs w:val="22"/>
+        </w:rPr>
+        <w:t>.</w:t>
+      </w:r>
+    </w:p>
+    <w:p>
+      <w:pPr>
+        <w:pStyle w:val="NormalWeb"/>
+        <w:rPr>
+          <w:rFonts w:asciiTheme="minorHAnsi" w:hAnsiTheme="minorHAnsi" w:cstheme="minorHAnsi"/>
+          <w:sz w:val="22"/>
+          <w:szCs w:val="22"/>
+        </w:rPr>
+      </w:pPr>
+      <w:proofErr w:type="spellStart"/>
+      <w:r>
+        <w:rPr>
+          <w:rFonts w:asciiTheme="minorHAnsi" w:hAnsiTheme="minorHAnsi" w:cstheme="minorHAnsi"/>
+          <w:sz w:val="22"/>
+          <w:szCs w:val="22"/>
+        </w:rPr>
+        <w:t>Pregled</w:t>
+      </w:r>
+      <w:proofErr w:type="spellEnd"/>
+      <w:r>
+        <w:rPr>
+          <w:rFonts w:asciiTheme="minorHAnsi" w:hAnsiTheme="minorHAnsi" w:cstheme="minorHAnsi"/>
+          <w:sz w:val="22"/>
+          <w:szCs w:val="22"/>
+        </w:rPr>
+        <w:t xml:space="preserve"> </w:t>
+      </w:r>
+      <w:proofErr w:type="spellStart"/>
+      <w:r>
+        <w:rPr>
+          <w:rFonts w:asciiTheme="minorHAnsi" w:hAnsiTheme="minorHAnsi" w:cstheme="minorHAnsi"/>
+          <w:sz w:val="22"/>
+          <w:szCs w:val="22"/>
+        </w:rPr>
+        <w:t>osoblja</w:t>
+      </w:r>
+      <w:proofErr w:type="spellEnd"/>
+      <w:r>
+        <w:rPr>
+          <w:rFonts w:asciiTheme="minorHAnsi" w:hAnsiTheme="minorHAnsi" w:cstheme="minorHAnsi"/>
+          <w:sz w:val="22"/>
+          <w:szCs w:val="22"/>
+        </w:rPr>
+        <w:t xml:space="preserve">: </w:t>
+      </w:r>
+      <w:proofErr w:type="spellStart"/>
+      <w:r>
+        <w:rPr>
+          <w:rFonts w:asciiTheme="minorHAnsi" w:hAnsiTheme="minorHAnsi" w:cstheme="minorHAnsi"/>
+          <w:sz w:val="22"/>
+          <w:szCs w:val="22"/>
+        </w:rPr>
+        <w:t>Mogućnost</w:t>
+      </w:r>
+      <w:proofErr w:type="spellEnd"/>
+      <w:r>
+        <w:rPr>
+          <w:rFonts w:asciiTheme="minorHAnsi" w:hAnsiTheme="minorHAnsi" w:cstheme="minorHAnsi"/>
+          <w:sz w:val="22"/>
+          <w:szCs w:val="22"/>
+        </w:rPr>
+        <w:t xml:space="preserve"> </w:t>
+      </w:r>
+      <w:proofErr w:type="spellStart"/>
+      <w:r>
+        <w:rPr>
+          <w:rFonts w:asciiTheme="minorHAnsi" w:hAnsiTheme="minorHAnsi" w:cstheme="minorHAnsi"/>
+          <w:sz w:val="22"/>
+          <w:szCs w:val="22"/>
+        </w:rPr>
+        <w:t>praćenja</w:t>
+      </w:r>
+      <w:proofErr w:type="spellEnd"/>
+      <w:r>
+        <w:rPr>
+          <w:rFonts w:asciiTheme="minorHAnsi" w:hAnsiTheme="minorHAnsi" w:cstheme="minorHAnsi"/>
+          <w:sz w:val="22"/>
+          <w:szCs w:val="22"/>
+        </w:rPr>
+        <w:t xml:space="preserve"> </w:t>
+      </w:r>
+      <w:proofErr w:type="spellStart"/>
+      <w:r>
+        <w:rPr>
+          <w:rFonts w:asciiTheme="minorHAnsi" w:hAnsiTheme="minorHAnsi" w:cstheme="minorHAnsi"/>
+          <w:sz w:val="22"/>
+          <w:szCs w:val="22"/>
+        </w:rPr>
+        <w:t>aktivnosti</w:t>
+      </w:r>
+      <w:proofErr w:type="spellEnd"/>
+      <w:r>
+        <w:rPr>
+          <w:rFonts w:asciiTheme="minorHAnsi" w:hAnsiTheme="minorHAnsi" w:cstheme="minorHAnsi"/>
+          <w:sz w:val="22"/>
+          <w:szCs w:val="22"/>
+        </w:rPr>
+        <w:t xml:space="preserve"> </w:t>
+      </w:r>
+      <w:proofErr w:type="spellStart"/>
+      <w:r>
+        <w:rPr>
+          <w:rFonts w:asciiTheme="minorHAnsi" w:hAnsiTheme="minorHAnsi" w:cstheme="minorHAnsi"/>
+          <w:sz w:val="22"/>
+          <w:szCs w:val="22"/>
+        </w:rPr>
+        <w:t>svakog</w:t>
+      </w:r>
+      <w:proofErr w:type="spellEnd"/>
+      <w:r>
+        <w:rPr>
+          <w:rFonts w:asciiTheme="minorHAnsi" w:hAnsiTheme="minorHAnsi" w:cstheme="minorHAnsi"/>
+          <w:sz w:val="22"/>
+          <w:szCs w:val="22"/>
+        </w:rPr>
+        <w:t xml:space="preserve"> </w:t>
+      </w:r>
+      <w:proofErr w:type="spellStart"/>
+      <w:r>
+        <w:rPr>
+          <w:rFonts w:asciiTheme="minorHAnsi" w:hAnsiTheme="minorHAnsi" w:cstheme="minorHAnsi"/>
+          <w:sz w:val="22"/>
+          <w:szCs w:val="22"/>
+        </w:rPr>
+        <w:t>zaposlenog</w:t>
+      </w:r>
+      <w:proofErr w:type="spellEnd"/>
+      <w:r>
+        <w:rPr>
+          <w:rFonts w:asciiTheme="minorHAnsi" w:hAnsiTheme="minorHAnsi" w:cstheme="minorHAnsi"/>
+          <w:sz w:val="22"/>
+          <w:szCs w:val="22"/>
+        </w:rPr>
+        <w:t xml:space="preserve">, </w:t>
+      </w:r>
+      <w:proofErr w:type="spellStart"/>
+      <w:r>
+        <w:rPr>
+          <w:rFonts w:asciiTheme="minorHAnsi" w:hAnsiTheme="minorHAnsi" w:cstheme="minorHAnsi"/>
+          <w:sz w:val="22"/>
+          <w:szCs w:val="22"/>
+        </w:rPr>
+        <w:t>uključujući</w:t>
+      </w:r>
+      <w:proofErr w:type="spellEnd"/>
+      <w:r>
+        <w:rPr>
+          <w:rFonts w:asciiTheme="minorHAnsi" w:hAnsiTheme="minorHAnsi" w:cstheme="minorHAnsi"/>
+          <w:sz w:val="22"/>
+          <w:szCs w:val="22"/>
+        </w:rPr>
+        <w:t xml:space="preserve"> </w:t>
+      </w:r>
+      <w:proofErr w:type="spellStart"/>
+      <w:r>
+        <w:rPr>
+          <w:rFonts w:asciiTheme="minorHAnsi" w:hAnsiTheme="minorHAnsi" w:cstheme="minorHAnsi"/>
+          <w:sz w:val="22"/>
+          <w:szCs w:val="22"/>
+        </w:rPr>
+        <w:t>vreme</w:t>
+      </w:r>
+      <w:proofErr w:type="spellEnd"/>
+      <w:r>
+        <w:rPr>
+          <w:rFonts w:asciiTheme="minorHAnsi" w:hAnsiTheme="minorHAnsi" w:cstheme="minorHAnsi"/>
+          <w:sz w:val="22"/>
+          <w:szCs w:val="22"/>
+        </w:rPr>
+        <w:t xml:space="preserve"> </w:t>
+      </w:r>
+      <w:proofErr w:type="spellStart"/>
+      <w:r>
+        <w:rPr>
+          <w:rFonts w:asciiTheme="minorHAnsi" w:hAnsiTheme="minorHAnsi" w:cstheme="minorHAnsi"/>
+          <w:sz w:val="22"/>
+          <w:szCs w:val="22"/>
+        </w:rPr>
+        <w:t>prijave</w:t>
+      </w:r>
+      <w:proofErr w:type="spellEnd"/>
+      <w:r>
+        <w:rPr>
+          <w:rFonts w:asciiTheme="minorHAnsi" w:hAnsiTheme="minorHAnsi" w:cstheme="minorHAnsi"/>
+          <w:sz w:val="22"/>
+          <w:szCs w:val="22"/>
+        </w:rPr>
+        <w:t xml:space="preserve"> </w:t>
+      </w:r>
+      <w:proofErr w:type="spellStart"/>
+      <w:r>
+        <w:rPr>
+          <w:rFonts w:asciiTheme="minorHAnsi" w:hAnsiTheme="minorHAnsi" w:cstheme="minorHAnsi"/>
+          <w:sz w:val="22"/>
+          <w:szCs w:val="22"/>
+        </w:rPr>
+        <w:t>i</w:t>
+      </w:r>
+      <w:proofErr w:type="spellEnd"/>
+      <w:r>
+        <w:rPr>
+          <w:rFonts w:asciiTheme="minorHAnsi" w:hAnsiTheme="minorHAnsi" w:cstheme="minorHAnsi"/>
+          <w:sz w:val="22"/>
+          <w:szCs w:val="22"/>
+        </w:rPr>
+        <w:t xml:space="preserve"> </w:t>
+      </w:r>
+      <w:proofErr w:type="spellStart"/>
+      <w:r>
+        <w:rPr>
+          <w:rFonts w:asciiTheme="minorHAnsi" w:hAnsiTheme="minorHAnsi" w:cstheme="minorHAnsi"/>
+          <w:sz w:val="22"/>
+          <w:szCs w:val="22"/>
+        </w:rPr>
+        <w:t>odjave</w:t>
+      </w:r>
+      <w:proofErr w:type="spellEnd"/>
+      <w:r>
+        <w:rPr>
+          <w:rFonts w:asciiTheme="minorHAnsi" w:hAnsiTheme="minorHAnsi" w:cstheme="minorHAnsi"/>
+          <w:sz w:val="22"/>
+          <w:szCs w:val="22"/>
+        </w:rPr>
+        <w:t>.</w:t>
+      </w:r>
+    </w:p>
+    <w:p>
+      <w:pPr>
+        <w:pStyle w:val="NormalWeb"/>
+        <w:rPr>
+          <w:rFonts w:asciiTheme="minorHAnsi" w:hAnsiTheme="minorHAnsi" w:cstheme="minorHAnsi"/>
+          <w:b/>
+          <w:sz w:val="40"/>
+          <w:szCs w:val="40"/>
+        </w:rPr>
+      </w:pPr>
+      <w:proofErr w:type="spellStart"/>
+      <w:r>
+        <w:rPr>
+          <w:rFonts w:asciiTheme="minorHAnsi" w:hAnsiTheme="minorHAnsi" w:cstheme="minorHAnsi"/>
+          <w:b/>
+          <w:sz w:val="40"/>
+          <w:szCs w:val="40"/>
+        </w:rPr>
+        <w:t>Specifikacije</w:t>
+      </w:r>
+      <w:proofErr w:type="spellEnd"/>
+      <w:r>
+        <w:rPr>
+          <w:rFonts w:asciiTheme="minorHAnsi" w:hAnsiTheme="minorHAnsi" w:cstheme="minorHAnsi"/>
+          <w:b/>
+          <w:sz w:val="40"/>
+          <w:szCs w:val="40"/>
+        </w:rPr>
+        <w:t xml:space="preserve"> </w:t>
+      </w:r>
+      <w:proofErr w:type="spellStart"/>
+      <w:r>
+        <w:rPr>
+          <w:rFonts w:asciiTheme="minorHAnsi" w:hAnsiTheme="minorHAnsi" w:cstheme="minorHAnsi"/>
+          <w:b/>
+          <w:sz w:val="40"/>
+          <w:szCs w:val="40"/>
+        </w:rPr>
+        <w:t>zahteva</w:t>
+      </w:r>
+      <w:proofErr w:type="spellEnd"/>
+    </w:p>
+    <w:p>
+      <w:pPr>
+        <w:ind w:left="360"/>
+        <w:rPr>
+          <w:b/>
+          <w:color w:val="000000" w:themeColor="text1"/>
+          <w:sz w:val="28"/>
+          <w:szCs w:val="40"/>
+        </w:rPr>
+      </w:pPr>
+      <w:r>
+        <w:rPr>
+          <w:b/>
+          <w:color w:val="000000" w:themeColor="text1"/>
+          <w:sz w:val="28"/>
+          <w:szCs w:val="40"/>
+        </w:rPr>
+        <w:t xml:space="preserve">1. </w:t>
+      </w:r>
+      <w:r>
+        <w:rPr>
+          <w:b/>
+          <w:color w:val="000000" w:themeColor="text1"/>
+          <w:sz w:val="28"/>
+          <w:szCs w:val="40"/>
+        </w:rPr>
         <w:t>Gost</w:t>
       </w:r>
     </w:p>
@@ -3211,6 +7571,7 @@
           <w:rFonts w:asciiTheme="minorHAnsi" w:hAnsiTheme="minorHAnsi" w:cstheme="minorHAnsi"/>
           <w:i w:val="0"/>
           <w:color w:val="000000" w:themeColor="text1"/>
+          <w:sz w:val="24"/>
         </w:rPr>
         <w:t>Glavni ekran aplikacije:</w:t>
       </w:r>
@@ -3572,6 +7933,7 @@
           <w:sz w:val="22"/>
           <w:szCs w:val="22"/>
         </w:rPr>
+        <w:lastRenderedPageBreak/>
         <w:t>Interaktivne</w:t>
       </w:r>
       <w:proofErr w:type="spellEnd"/>
@@ -3707,14 +8069,17 @@
         </w:numPr>
         <w:spacing w:before="100" w:beforeAutospacing="1" w:after="100" w:afterAutospacing="1" w:line="240" w:lineRule="auto"/>
         <w:rPr>
-          <w:rFonts w:cstheme="minorHAnsi"/>
-          <w:color w:val="000000" w:themeColor="text1"/>
-        </w:rPr>
-      </w:pPr>
-      <w:r>
-        <w:rPr>
           <w:rStyle w:val="Emphasis"/>
           <w:rFonts w:cstheme="minorHAnsi"/>
+          <w:i w:val="0"/>
+          <w:iCs w:val="0"/>
+          <w:color w:val="000000" w:themeColor="text1"/>
+        </w:rPr>
+      </w:pPr>
+      <w:r>
+        <w:rPr>
+          <w:rStyle w:val="Emphasis"/>
+          <w:rFonts w:cstheme="minorHAnsi"/>
           <w:color w:val="000000" w:themeColor="text1"/>
         </w:rPr>
         <w:t>"Konobar je pozvan i uskoro će doći da naplati račun. Molimo da sačekate."</w:t>
@@ -3722,12 +8087,45 @@
     </w:p>
     <w:p>
       <w:pPr>
-        <w:pStyle w:val="ListParagraph"/>
-        <w:rPr>
-          <w:color w:val="000000" w:themeColor="text1"/>
-          <w:lang w:val="en-US"/>
-        </w:rPr>
-      </w:pPr>
+        <w:spacing w:before="100" w:beforeAutospacing="1" w:after="100" w:afterAutospacing="1" w:line="240" w:lineRule="auto"/>
+        <w:jc w:val="center"/>
+        <w:rPr>
+          <w:rFonts w:cstheme="minorHAnsi"/>
+          <w:color w:val="000000" w:themeColor="text1"/>
+        </w:rPr>
+      </w:pPr>
+      <w:r>
+        <w:rPr>
+          <w:rStyle w:val="Emphasis"/>
+          <w:rFonts w:cstheme="minorHAnsi"/>
+          <w:i w:val="0"/>
+          <w:color w:val="000000" w:themeColor="text1"/>
+        </w:rPr>
+        <w:pict>
+          <v:shapetype id="_x0000_t75" coordsize="21600,21600" o:spt="75" o:preferrelative="t" path="m@4@5l@4@11@9@11@9@5xe" filled="f" stroked="f">
+            <v:stroke joinstyle="miter"/>
+            <v:formulas>
+              <v:f eqn="if lineDrawn pixelLineWidth 0"/>
+              <v:f eqn="sum @0 1 0"/>
+              <v:f eqn="sum 0 0 @1"/>
+              <v:f eqn="prod @2 1 2"/>
+              <v:f eqn="prod @3 21600 pixelWidth"/>
+              <v:f eqn="prod @3 21600 pixelHeight"/>
+              <v:f eqn="sum @0 0 1"/>
+              <v:f eqn="prod @6 1 2"/>
+              <v:f eqn="prod @7 21600 pixelWidth"/>
+              <v:f eqn="sum @8 21600 0"/>
+              <v:f eqn="prod @7 21600 pixelHeight"/>
+              <v:f eqn="sum @10 21600 0"/>
+            </v:formulas>
+            <v:path o:extrusionok="f" gradientshapeok="t" o:connecttype="rect"/>
+            <o:lock v:ext="edit" aspectratio="t"/>
+          </v:shapetype>
+          <v:shape id="_x0000_i1025" type="#_x0000_t75" style="width:318.7pt;height:198.45pt">
+            <v:imagedata r:id="rId9" o:title="Screenshot_1"/>
+          </v:shape>
+        </w:pict>
+      </w:r>
     </w:p>
     <w:p>
       <w:pPr>
@@ -3736,6 +8134,7 @@
           <w:rFonts w:asciiTheme="minorHAnsi" w:hAnsiTheme="minorHAnsi" w:cstheme="minorHAnsi"/>
           <w:b w:val="0"/>
           <w:color w:val="000000" w:themeColor="text1"/>
+          <w:sz w:val="24"/>
         </w:rPr>
       </w:pPr>
       <w:r>
@@ -3744,8 +8143,8 @@
           <w:rFonts w:asciiTheme="minorHAnsi" w:hAnsiTheme="minorHAnsi" w:cstheme="minorHAnsi"/>
           <w:b/>
           <w:color w:val="000000" w:themeColor="text1"/>
-        </w:rPr>
-        <w:lastRenderedPageBreak/>
+          <w:sz w:val="24"/>
+        </w:rPr>
         <w:t xml:space="preserve">      </w:t>
       </w:r>
       <w:r>
@@ -3754,6 +8153,7 @@
           <w:rFonts w:asciiTheme="minorHAnsi" w:hAnsiTheme="minorHAnsi" w:cstheme="minorHAnsi"/>
           <w:b/>
           <w:color w:val="000000" w:themeColor="text1"/>
+          <w:sz w:val="24"/>
         </w:rPr>
         <w:t>Meni za naručivanje:</w:t>
       </w:r>
@@ -4700,20 +9100,42 @@
     <w:p>
       <w:pPr>
         <w:spacing w:after="0"/>
-        <w:rPr>
-          <w:rFonts w:cstheme="minorHAnsi"/>
-          <w:color w:val="000000" w:themeColor="text1"/>
-        </w:rPr>
-      </w:pPr>
-    </w:p>
-    <w:p>
-      <w:pPr>
-        <w:ind w:left="360"/>
+        <w:jc w:val="center"/>
+        <w:rPr>
+          <w:rFonts w:cstheme="minorHAnsi"/>
+          <w:color w:val="000000" w:themeColor="text1"/>
+        </w:rPr>
+      </w:pPr>
+      <w:r>
+        <w:rPr>
+          <w:rFonts w:cstheme="minorHAnsi"/>
+          <w:color w:val="000000" w:themeColor="text1"/>
+        </w:rPr>
+        <w:lastRenderedPageBreak/>
+        <w:pict>
+          <v:shape id="_x0000_i1026" type="#_x0000_t75" style="width:318.05pt;height:198.45pt">
+            <v:imagedata r:id="rId10" o:title="Screenshot_3"/>
+          </v:shape>
+        </w:pict>
+      </w:r>
+    </w:p>
+    <w:p>
+      <w:pPr>
+        <w:spacing w:after="0"/>
+        <w:jc w:val="center"/>
+        <w:rPr>
+          <w:rFonts w:cstheme="minorHAnsi"/>
+          <w:color w:val="000000" w:themeColor="text1"/>
+        </w:rPr>
+      </w:pPr>
+    </w:p>
+    <w:p>
+      <w:pPr>
         <w:rPr>
           <w:rFonts w:cstheme="minorHAnsi"/>
           <w:b/>
           <w:color w:val="000000" w:themeColor="text1"/>
-          <w:sz w:val="40"/>
+          <w:sz w:val="28"/>
           <w:szCs w:val="40"/>
           <w:lang w:val="en-US"/>
         </w:rPr>
@@ -4723,7 +9145,7 @@
           <w:rFonts w:cstheme="minorHAnsi"/>
           <w:b/>
           <w:color w:val="000000" w:themeColor="text1"/>
-          <w:sz w:val="40"/>
+          <w:sz w:val="28"/>
           <w:szCs w:val="40"/>
           <w:lang w:val="en-US"/>
         </w:rPr>
@@ -4735,7 +9157,7 @@
           <w:rFonts w:cstheme="minorHAnsi"/>
           <w:b/>
           <w:color w:val="000000" w:themeColor="text1"/>
-          <w:sz w:val="40"/>
+          <w:sz w:val="28"/>
           <w:szCs w:val="40"/>
           <w:lang w:val="en-US"/>
         </w:rPr>
@@ -4747,7 +9169,7 @@
           <w:rFonts w:cstheme="minorHAnsi"/>
           <w:b/>
           <w:color w:val="000000" w:themeColor="text1"/>
-          <w:sz w:val="40"/>
+          <w:sz w:val="28"/>
           <w:szCs w:val="40"/>
           <w:lang w:val="en-US"/>
         </w:rPr>
@@ -4758,7 +9180,7 @@
           <w:rFonts w:cstheme="minorHAnsi"/>
           <w:b/>
           <w:color w:val="000000" w:themeColor="text1"/>
-          <w:sz w:val="40"/>
+          <w:sz w:val="28"/>
           <w:szCs w:val="40"/>
         </w:rPr>
         <w:t>džer</w:t>
@@ -4766,265 +9188,28 @@
     </w:p>
     <w:p>
       <w:pPr>
-        <w:rPr>
-          <w:rFonts w:cstheme="minorHAnsi"/>
-          <w:b/>
-          <w:color w:val="000000" w:themeColor="text1"/>
-          <w:lang w:val="en-US"/>
-        </w:rPr>
-      </w:pPr>
-      <w:r>
-        <w:rPr>
-          <w:rFonts w:cstheme="minorHAnsi"/>
-          <w:b/>
-          <w:color w:val="000000" w:themeColor="text1"/>
-        </w:rPr>
-        <w:t xml:space="preserve">     </w:t>
-      </w:r>
-      <w:r>
-        <w:rPr>
-          <w:rFonts w:cstheme="minorHAnsi"/>
-          <w:b/>
-          <w:color w:val="000000" w:themeColor="text1"/>
-        </w:rPr>
-        <w:t>Odabir uloge korisnika</w:t>
-      </w:r>
-    </w:p>
-    <w:p>
-      <w:pPr>
-        <w:pStyle w:val="Heading4"/>
-        <w:rPr>
-          <w:rFonts w:asciiTheme="minorHAnsi" w:hAnsiTheme="minorHAnsi" w:cstheme="minorHAnsi"/>
-          <w:i w:val="0"/>
-          <w:color w:val="000000" w:themeColor="text1"/>
-        </w:rPr>
-      </w:pPr>
-      <w:r>
-        <w:rPr>
-          <w:rFonts w:asciiTheme="minorHAnsi" w:hAnsiTheme="minorHAnsi" w:cstheme="minorHAnsi"/>
-          <w:i w:val="0"/>
-          <w:color w:val="000000" w:themeColor="text1"/>
-        </w:rPr>
-        <w:t xml:space="preserve">       </w:t>
-      </w:r>
-      <w:r>
-        <w:rPr>
-          <w:rFonts w:asciiTheme="minorHAnsi" w:hAnsiTheme="minorHAnsi" w:cstheme="minorHAnsi"/>
-          <w:i w:val="0"/>
-          <w:color w:val="000000" w:themeColor="text1"/>
-        </w:rPr>
-        <w:t>1. Vizuelni raspored:</w:t>
-      </w:r>
-    </w:p>
-    <w:p>
-      <w:pPr>
-        <w:numPr>
-          <w:ilvl w:val="0"/>
-          <w:numId w:val="10"/>
-        </w:numPr>
-        <w:spacing w:before="100" w:beforeAutospacing="1" w:after="100" w:afterAutospacing="1" w:line="240" w:lineRule="auto"/>
-        <w:rPr>
-          <w:rFonts w:cstheme="minorHAnsi"/>
-          <w:color w:val="000000" w:themeColor="text1"/>
-        </w:rPr>
-      </w:pPr>
-      <w:r>
-        <w:rPr>
-          <w:rFonts w:cstheme="minorHAnsi"/>
-          <w:color w:val="000000" w:themeColor="text1"/>
-        </w:rPr>
-        <w:t>Na sredini ekrana nalaze se dva velika dugmeta, jasno postavljena jedno ispod drugog:</w:t>
-      </w:r>
-    </w:p>
-    <w:p>
-      <w:pPr>
-        <w:numPr>
-          <w:ilvl w:val="1"/>
-          <w:numId w:val="10"/>
-        </w:numPr>
-        <w:spacing w:before="100" w:beforeAutospacing="1" w:after="100" w:afterAutospacing="1" w:line="240" w:lineRule="auto"/>
-        <w:rPr>
-          <w:rFonts w:cstheme="minorHAnsi"/>
-          <w:color w:val="000000" w:themeColor="text1"/>
-        </w:rPr>
-      </w:pPr>
-      <w:r>
-        <w:rPr>
-          <w:rFonts w:cstheme="minorHAnsi"/>
-          <w:color w:val="000000" w:themeColor="text1"/>
-        </w:rPr>
-        <w:t xml:space="preserve">Prvo dugme: </w:t>
-      </w:r>
-      <w:r>
-        <w:rPr>
-          <w:rStyle w:val="Strong"/>
-          <w:rFonts w:cstheme="minorHAnsi"/>
-          <w:color w:val="000000" w:themeColor="text1"/>
-        </w:rPr>
-        <w:t>"Radnik"</w:t>
-      </w:r>
-    </w:p>
-    <w:p>
-      <w:pPr>
-        <w:numPr>
-          <w:ilvl w:val="1"/>
-          <w:numId w:val="10"/>
-        </w:numPr>
-        <w:spacing w:before="100" w:beforeAutospacing="1" w:after="100" w:afterAutospacing="1" w:line="240" w:lineRule="auto"/>
-        <w:rPr>
-          <w:rFonts w:cstheme="minorHAnsi"/>
-          <w:color w:val="000000" w:themeColor="text1"/>
-        </w:rPr>
-      </w:pPr>
-      <w:r>
-        <w:rPr>
-          <w:rFonts w:cstheme="minorHAnsi"/>
-          <w:color w:val="000000" w:themeColor="text1"/>
-        </w:rPr>
-        <w:t xml:space="preserve">Drugo dugme: </w:t>
-      </w:r>
-      <w:r>
-        <w:rPr>
-          <w:rStyle w:val="Strong"/>
-          <w:rFonts w:cstheme="minorHAnsi"/>
-          <w:color w:val="000000" w:themeColor="text1"/>
-        </w:rPr>
-        <w:t>"Menadžer"</w:t>
-      </w:r>
-    </w:p>
-    <w:p>
-      <w:pPr>
-        <w:numPr>
-          <w:ilvl w:val="0"/>
-          <w:numId w:val="10"/>
-        </w:numPr>
-        <w:spacing w:before="100" w:beforeAutospacing="1" w:after="100" w:afterAutospacing="1" w:line="240" w:lineRule="auto"/>
-        <w:rPr>
-          <w:rFonts w:cstheme="minorHAnsi"/>
-          <w:color w:val="000000" w:themeColor="text1"/>
-        </w:rPr>
-      </w:pPr>
-      <w:r>
-        <w:rPr>
-          <w:rFonts w:cstheme="minorHAnsi"/>
-          <w:color w:val="000000" w:themeColor="text1"/>
-        </w:rPr>
-        <w:t>Pozadina je u neutralnoj svetlo sivoj boji, čime se omogućava jednostavno fokusiranje na interaktivne elemente.</w:t>
-      </w:r>
-    </w:p>
-    <w:p>
-      <w:pPr>
-        <w:pStyle w:val="Heading4"/>
-        <w:rPr>
-          <w:rFonts w:asciiTheme="minorHAnsi" w:hAnsiTheme="minorHAnsi" w:cstheme="minorHAnsi"/>
-          <w:i w:val="0"/>
-          <w:color w:val="000000" w:themeColor="text1"/>
-        </w:rPr>
-      </w:pPr>
-      <w:r>
-        <w:rPr>
-          <w:rFonts w:asciiTheme="minorHAnsi" w:hAnsiTheme="minorHAnsi" w:cstheme="minorHAnsi"/>
-          <w:i w:val="0"/>
-          <w:color w:val="000000" w:themeColor="text1"/>
-        </w:rPr>
-        <w:t xml:space="preserve">     </w:t>
-      </w:r>
-      <w:r>
-        <w:rPr>
-          <w:rFonts w:asciiTheme="minorHAnsi" w:hAnsiTheme="minorHAnsi" w:cstheme="minorHAnsi"/>
-          <w:i w:val="0"/>
-          <w:color w:val="000000" w:themeColor="text1"/>
-        </w:rPr>
-        <w:t>2. Funkcionalnosti:</w:t>
-      </w:r>
-    </w:p>
-    <w:p>
-      <w:pPr>
-        <w:numPr>
-          <w:ilvl w:val="0"/>
-          <w:numId w:val="11"/>
-        </w:numPr>
-        <w:spacing w:before="100" w:beforeAutospacing="1" w:after="100" w:afterAutospacing="1" w:line="240" w:lineRule="auto"/>
-        <w:rPr>
-          <w:rFonts w:cstheme="minorHAnsi"/>
-          <w:color w:val="000000" w:themeColor="text1"/>
-        </w:rPr>
-      </w:pPr>
-      <w:r>
-        <w:rPr>
-          <w:rStyle w:val="Strong"/>
-          <w:rFonts w:cstheme="minorHAnsi"/>
-          <w:color w:val="000000" w:themeColor="text1"/>
-        </w:rPr>
-        <w:t>"Radnik":</w:t>
-      </w:r>
-      <w:r>
-        <w:rPr>
-          <w:rFonts w:cstheme="minorHAnsi"/>
-          <w:color w:val="000000" w:themeColor="text1"/>
-        </w:rPr>
-        <w:t xml:space="preserve"> Aktivira sigurnosnu proveru za pristup korisničkom interfejsu radnika.</w:t>
-      </w:r>
-    </w:p>
-    <w:p>
-      <w:pPr>
-        <w:numPr>
-          <w:ilvl w:val="0"/>
-          <w:numId w:val="11"/>
-        </w:numPr>
-        <w:spacing w:before="100" w:beforeAutospacing="1" w:after="100" w:afterAutospacing="1" w:line="240" w:lineRule="auto"/>
-        <w:rPr>
-          <w:rFonts w:cstheme="minorHAnsi"/>
-          <w:color w:val="000000" w:themeColor="text1"/>
-        </w:rPr>
-      </w:pPr>
-      <w:r>
-        <w:rPr>
-          <w:rStyle w:val="Strong"/>
-          <w:rFonts w:cstheme="minorHAnsi"/>
-          <w:color w:val="000000" w:themeColor="text1"/>
-        </w:rPr>
-        <w:t>"Menadžer":</w:t>
-      </w:r>
-      <w:r>
-        <w:rPr>
-          <w:rFonts w:cstheme="minorHAnsi"/>
-          <w:color w:val="000000" w:themeColor="text1"/>
-        </w:rPr>
-        <w:t xml:space="preserve"> Aktivira sigurnosnu proveru za pristup funkcijama menadžera.</w:t>
-      </w:r>
-    </w:p>
-    <w:p>
-      <w:pPr>
-        <w:spacing w:after="0"/>
-        <w:rPr>
-          <w:rFonts w:cstheme="minorHAnsi"/>
-          <w:color w:val="000000" w:themeColor="text1"/>
-        </w:rPr>
-      </w:pPr>
-    </w:p>
-    <w:p>
-      <w:pPr>
         <w:pStyle w:val="Heading3"/>
         <w:rPr>
           <w:rFonts w:asciiTheme="minorHAnsi" w:hAnsiTheme="minorHAnsi" w:cstheme="minorHAnsi"/>
           <w:color w:val="000000" w:themeColor="text1"/>
-        </w:rPr>
-      </w:pPr>
-      <w:r>
-        <w:rPr>
-          <w:rFonts w:asciiTheme="minorHAnsi" w:hAnsiTheme="minorHAnsi" w:cstheme="minorHAnsi"/>
-          <w:color w:val="000000" w:themeColor="text1"/>
-        </w:rPr>
-        <w:lastRenderedPageBreak/>
+          <w:sz w:val="24"/>
+        </w:rPr>
+      </w:pPr>
+      <w:r>
+        <w:rPr>
+          <w:rFonts w:asciiTheme="minorHAnsi" w:hAnsiTheme="minorHAnsi" w:cstheme="minorHAnsi"/>
+          <w:color w:val="000000" w:themeColor="text1"/>
+          <w:sz w:val="24"/>
+        </w:rPr>
         <w:t xml:space="preserve">   </w:t>
       </w:r>
       <w:r>
         <w:rPr>
           <w:rFonts w:asciiTheme="minorHAnsi" w:hAnsiTheme="minorHAnsi" w:cstheme="minorHAnsi"/>
           <w:color w:val="000000" w:themeColor="text1"/>
-        </w:rPr>
-        <w:t>Identifikacija radnika</w:t>
+          <w:sz w:val="24"/>
+        </w:rPr>
+        <w:t>Identifikacija</w:t>
       </w:r>
     </w:p>
     <w:p>
@@ -5098,7 +9283,21 @@
           <w:rFonts w:cstheme="minorHAnsi"/>
           <w:color w:val="000000" w:themeColor="text1"/>
         </w:rPr>
-        <w:t>Pozadina je jednostavna, u neutralnoj svetlo sivoj boji, kako bi se obezbedila preglednost i lakoća korišćenja.</w:t>
+        <w:t>Pozadina je jednostavna,</w:t>
+      </w:r>
+      <w:r>
+        <w:rPr>
+          <w:rFonts w:cstheme="minorHAnsi"/>
+          <w:color w:val="000000" w:themeColor="text1"/>
+        </w:rPr>
+        <w:t xml:space="preserve"> u neutralnoj svetlo sivoj boji</w:t>
+      </w:r>
+      <w:r>
+        <w:rPr>
+          <w:rFonts w:cstheme="minorHAnsi"/>
+          <w:color w:val="000000" w:themeColor="text1"/>
+        </w:rPr>
+        <w:t>.</w:t>
       </w:r>
     </w:p>
     <w:p>
@@ -5159,65 +9358,49 @@
           <w:rFonts w:cstheme="minorHAnsi"/>
           <w:color w:val="000000" w:themeColor="text1"/>
         </w:rPr>
-        <w:t xml:space="preserve"> informiše korisnika da je potrebno prisloniti svoju ličnu kartu (ID karticu) na uređaj kako bi sistem očitao i potvrdio identitet radnika.</w:t>
-      </w:r>
-    </w:p>
-    <w:p>
-      <w:pPr>
-        <w:spacing w:after="0"/>
-        <w:rPr>
-          <w:rFonts w:cstheme="minorHAnsi"/>
-          <w:color w:val="000000" w:themeColor="text1"/>
-        </w:rPr>
-      </w:pPr>
-    </w:p>
-    <w:p>
-      <w:pPr>
-        <w:pStyle w:val="Heading3"/>
-        <w:rPr>
-          <w:rFonts w:asciiTheme="minorHAnsi" w:hAnsiTheme="minorHAnsi" w:cstheme="minorHAnsi"/>
-          <w:color w:val="000000" w:themeColor="text1"/>
-        </w:rPr>
-      </w:pPr>
-      <w:r>
-        <w:rPr>
-          <w:rFonts w:asciiTheme="minorHAnsi" w:hAnsiTheme="minorHAnsi" w:cstheme="minorHAnsi"/>
-          <w:color w:val="000000" w:themeColor="text1"/>
-        </w:rPr>
-        <w:t xml:space="preserve">  </w:t>
-      </w:r>
-      <w:r>
-        <w:rPr>
-          <w:rFonts w:asciiTheme="minorHAnsi" w:hAnsiTheme="minorHAnsi" w:cstheme="minorHAnsi"/>
-          <w:color w:val="000000" w:themeColor="text1"/>
-        </w:rPr>
-        <w:t>Identifikacija menadžera</w:t>
-      </w:r>
-    </w:p>
-    <w:p>
-      <w:pPr>
-        <w:pStyle w:val="Heading4"/>
-        <w:rPr>
-          <w:rFonts w:asciiTheme="minorHAnsi" w:hAnsiTheme="minorHAnsi" w:cstheme="minorHAnsi"/>
-          <w:i w:val="0"/>
-          <w:color w:val="000000" w:themeColor="text1"/>
-        </w:rPr>
-      </w:pPr>
-      <w:r>
-        <w:rPr>
-          <w:rFonts w:asciiTheme="minorHAnsi" w:hAnsiTheme="minorHAnsi" w:cstheme="minorHAnsi"/>
-          <w:i w:val="0"/>
-          <w:color w:val="000000" w:themeColor="text1"/>
-        </w:rPr>
-        <w:t xml:space="preserve">  </w:t>
-      </w:r>
-      <w:r>
-        <w:rPr>
-          <w:rFonts w:asciiTheme="minorHAnsi" w:hAnsiTheme="minorHAnsi" w:cstheme="minorHAnsi"/>
-          <w:i w:val="0"/>
-          <w:color w:val="000000" w:themeColor="text1"/>
-        </w:rPr>
-        <w:t>1. Vizuelni raspored:</w:t>
+        <w:t xml:space="preserve"> informiše korisnika da je</w:t>
+      </w:r>
+      <w:r>
+        <w:rPr>
+          <w:rFonts w:cstheme="minorHAnsi"/>
+          <w:color w:val="000000" w:themeColor="text1"/>
+        </w:rPr>
+        <w:t xml:space="preserve"> potrebno prisloniti svoju</w:t>
+      </w:r>
+      <w:r>
+        <w:rPr>
+          <w:rFonts w:cstheme="minorHAnsi"/>
+          <w:color w:val="000000" w:themeColor="text1"/>
+        </w:rPr>
+        <w:t xml:space="preserve"> kart</w:t>
+      </w:r>
+      <w:r>
+        <w:rPr>
+          <w:rFonts w:cstheme="minorHAnsi"/>
+          <w:color w:val="000000" w:themeColor="text1"/>
+        </w:rPr>
+        <w:t>ic</w:t>
+      </w:r>
+      <w:r>
+        <w:rPr>
+          <w:rFonts w:cstheme="minorHAnsi"/>
+          <w:color w:val="000000" w:themeColor="text1"/>
+        </w:rPr>
+        <w:t>u (ID karticu) na uređaj kako bi sistem očitao i potvrdio identitet radnika</w:t>
+      </w:r>
+      <w:r>
+        <w:rPr>
+          <w:rFonts w:cstheme="minorHAnsi"/>
+          <w:color w:val="000000" w:themeColor="text1"/>
+        </w:rPr>
+        <w:t xml:space="preserve"> ili menadžera</w:t>
+      </w:r>
+      <w:r>
+        <w:rPr>
+          <w:rFonts w:cstheme="minorHAnsi"/>
+          <w:color w:val="000000" w:themeColor="text1"/>
+        </w:rPr>
+        <w:t>.</w:t>
       </w:r>
     </w:p>
     <w:p>
@@ -5345,24 +9528,6 @@
     </w:p>
     <w:p>
       <w:pPr>
-        <w:pStyle w:val="Heading4"/>
-        <w:rPr>
-          <w:rFonts w:asciiTheme="minorHAnsi" w:hAnsiTheme="minorHAnsi" w:cstheme="minorHAnsi"/>
-          <w:i w:val="0"/>
-          <w:color w:val="000000" w:themeColor="text1"/>
-        </w:rPr>
-      </w:pPr>
-      <w:r>
-        <w:rPr>
-          <w:rFonts w:asciiTheme="minorHAnsi" w:hAnsiTheme="minorHAnsi" w:cstheme="minorHAnsi"/>
-          <w:i w:val="0"/>
-          <w:color w:val="000000" w:themeColor="text1"/>
-        </w:rPr>
-        <w:t>2. Funkcionalnosti:</w:t>
-      </w:r>
-    </w:p>
-    <w:p>
-      <w:pPr>
         <w:numPr>
           <w:ilvl w:val="0"/>
           <w:numId w:val="15"/>
@@ -5421,15 +9586,47 @@
         <w:spacing w:before="100" w:beforeAutospacing="1" w:after="100" w:afterAutospacing="1" w:line="240" w:lineRule="auto"/>
         <w:rPr>
           <w:rFonts w:cstheme="minorHAnsi"/>
+          <w:color w:val="000000" w:themeColor="text1"/>
+        </w:rPr>
+      </w:pPr>
+      <w:r>
+        <w:rPr>
+          <w:rFonts w:cstheme="minorHAnsi"/>
+          <w:color w:val="000000" w:themeColor="text1"/>
+        </w:rPr>
+        <w:lastRenderedPageBreak/>
+        <w:pict>
+          <v:shape id="_x0000_i1027" type="#_x0000_t75" style="width:141.5pt;height:283pt">
+            <v:imagedata r:id="rId11" o:title="Screenshot_2"/>
+          </v:shape>
+        </w:pict>
+      </w:r>
+      <w:r>
+        <w:rPr>
+          <w:rFonts w:cstheme="minorHAnsi"/>
+          <w:color w:val="000000" w:themeColor="text1"/>
+        </w:rPr>
+        <w:t xml:space="preserve">                                                                    </w:t>
+      </w:r>
+      <w:bookmarkStart w:id="0" w:name="_GoBack"/>
+      <w:r>
+        <w:rPr>
+          <w:rFonts w:cstheme="minorHAnsi"/>
+          <w:color w:val="000000" w:themeColor="text1"/>
+        </w:rPr>
+        <w:pict>
+          <v:shape id="_x0000_i1028" type="#_x0000_t75" style="width:140.25pt;height:283.6pt">
+            <v:imagedata r:id="rId12" o:title="Screenshot_4"/>
+          </v:shape>
+        </w:pict>
+      </w:r>
+      <w:bookmarkEnd w:id="0"/>
+      <w:r>
+        <w:rPr>
+          <w:rFonts w:cstheme="minorHAnsi"/>
           <w:b/>
           <w:color w:val="000000" w:themeColor="text1"/>
-        </w:rPr>
-      </w:pPr>
-      <w:r>
-        <w:rPr>
-          <w:rFonts w:cstheme="minorHAnsi"/>
-          <w:b/>
-          <w:color w:val="000000" w:themeColor="text1"/>
+          <w:sz w:val="24"/>
         </w:rPr>
         <w:t>Ekran za radnika</w:t>
       </w:r>
@@ -5707,8 +9904,6 @@
         </w:rPr>
         <w:t>Ostali stolovi su označeni zelenom bojom, što ukazuje na njihovu neaktivnost u tom trenutku.</w:t>
       </w:r>
-      <w:bookmarkStart w:id="0" w:name="_GoBack"/>
-      <w:bookmarkEnd w:id="0"/>
     </w:p>
     <w:p>
       <w:pPr>
@@ -5725,7 +9920,6 @@
           <w:i w:val="0"/>
           <w:color w:val="000000" w:themeColor="text1"/>
         </w:rPr>
-        <w:lastRenderedPageBreak/>
         <w:t>2. Funkcionalnosti:</w:t>
       </w:r>
     </w:p>
@@ -5970,40 +10164,48 @@
     </w:p>
     <w:p>
       <w:pPr>
-        <w:numPr>
-          <w:ilvl w:val="1"/>
-          <w:numId w:val="9"/>
-        </w:numPr>
         <w:spacing w:before="100" w:beforeAutospacing="1" w:after="100" w:afterAutospacing="1" w:line="240" w:lineRule="auto"/>
-        <w:rPr>
-          <w:rFonts w:cstheme="minorHAnsi"/>
-          <w:i/>
-          <w:color w:val="000000" w:themeColor="text1"/>
-        </w:rPr>
-      </w:pPr>
+        <w:jc w:val="center"/>
+        <w:rPr>
+          <w:rFonts w:cstheme="minorHAnsi"/>
+          <w:color w:val="000000" w:themeColor="text1"/>
+        </w:rPr>
+      </w:pPr>
+      <w:r>
+        <w:rPr>
+          <w:rFonts w:cstheme="minorHAnsi"/>
+          <w:color w:val="000000" w:themeColor="text1"/>
+        </w:rPr>
+        <w:lastRenderedPageBreak/>
+        <w:pict>
+          <v:shape id="_x0000_i1029" type="#_x0000_t75" style="width:140.85pt;height:283pt">
+            <v:imagedata r:id="rId13" o:title="Screenshot_5"/>
+          </v:shape>
+        </w:pict>
+      </w:r>
     </w:p>
     <w:p>
       <w:pPr>
         <w:pStyle w:val="Heading3"/>
         <w:rPr>
           <w:rFonts w:asciiTheme="minorHAnsi" w:hAnsiTheme="minorHAnsi" w:cstheme="minorHAnsi"/>
-          <w:i/>
-          <w:color w:val="000000" w:themeColor="text1"/>
-        </w:rPr>
-      </w:pPr>
-      <w:r>
-        <w:rPr>
-          <w:rFonts w:asciiTheme="minorHAnsi" w:hAnsiTheme="minorHAnsi" w:cstheme="minorHAnsi"/>
-          <w:i/>
-          <w:color w:val="000000" w:themeColor="text1"/>
-        </w:rPr>
-        <w:t xml:space="preserve"> </w:t>
-      </w:r>
-      <w:r>
-        <w:rPr>
-          <w:rFonts w:asciiTheme="minorHAnsi" w:hAnsiTheme="minorHAnsi" w:cstheme="minorHAnsi"/>
-          <w:i/>
-          <w:color w:val="000000" w:themeColor="text1"/>
+          <w:color w:val="000000" w:themeColor="text1"/>
+          <w:sz w:val="24"/>
+        </w:rPr>
+      </w:pPr>
+      <w:r>
+        <w:rPr>
+          <w:rFonts w:asciiTheme="minorHAnsi" w:hAnsiTheme="minorHAnsi" w:cstheme="minorHAnsi"/>
+          <w:color w:val="000000" w:themeColor="text1"/>
+          <w:sz w:val="24"/>
+        </w:rPr>
+        <w:t xml:space="preserve"> </w:t>
+      </w:r>
+      <w:r>
+        <w:rPr>
+          <w:rFonts w:asciiTheme="minorHAnsi" w:hAnsiTheme="minorHAnsi" w:cstheme="minorHAnsi"/>
+          <w:color w:val="000000" w:themeColor="text1"/>
+          <w:sz w:val="24"/>
         </w:rPr>
         <w:t>Ekran za naplatu</w:t>
       </w:r>
@@ -6013,12 +10215,14 @@
         <w:pStyle w:val="Heading4"/>
         <w:rPr>
           <w:rFonts w:asciiTheme="minorHAnsi" w:hAnsiTheme="minorHAnsi" w:cstheme="minorHAnsi"/>
-          <w:color w:val="000000" w:themeColor="text1"/>
-        </w:rPr>
-      </w:pPr>
-      <w:r>
-        <w:rPr>
-          <w:rFonts w:asciiTheme="minorHAnsi" w:hAnsiTheme="minorHAnsi" w:cstheme="minorHAnsi"/>
+          <w:i w:val="0"/>
+          <w:color w:val="000000" w:themeColor="text1"/>
+        </w:rPr>
+      </w:pPr>
+      <w:r>
+        <w:rPr>
+          <w:rFonts w:asciiTheme="minorHAnsi" w:hAnsiTheme="minorHAnsi" w:cstheme="minorHAnsi"/>
+          <w:i w:val="0"/>
           <w:color w:val="000000" w:themeColor="text1"/>
         </w:rPr>
         <w:t>1. Vizuelni raspored:</w:t>
@@ -6055,25 +10259,15 @@
         <w:spacing w:before="100" w:beforeAutospacing="1" w:after="100" w:afterAutospacing="1" w:line="240" w:lineRule="auto"/>
         <w:rPr>
           <w:rFonts w:cstheme="minorHAnsi"/>
-          <w:i/>
-          <w:color w:val="000000" w:themeColor="text1"/>
-        </w:rPr>
-      </w:pPr>
-      <w:r>
-        <w:rPr>
-          <w:rFonts w:cstheme="minorHAnsi"/>
-          <w:i/>
-          <w:color w:val="000000" w:themeColor="text1"/>
-        </w:rPr>
-        <w:t>Na vrhu se nalazi tekstualna sekcija</w:t>
-      </w:r>
-      <w:r>
-        <w:rPr>
-          <w:rFonts w:cstheme="minorHAnsi"/>
-          <w:i/>
-          <w:color w:val="000000" w:themeColor="text1"/>
-        </w:rPr>
-        <w:t xml:space="preserve"> sa informacijom o broju stola</w:t>
+          <w:color w:val="000000" w:themeColor="text1"/>
+        </w:rPr>
+      </w:pPr>
+      <w:r>
+        <w:rPr>
+          <w:rFonts w:cstheme="minorHAnsi"/>
+          <w:color w:val="000000" w:themeColor="text1"/>
+        </w:rPr>
+        <w:t>Na vrhu se nalazi tekstualna sekcija sa informacijom o broju stola</w:t>
       </w:r>
       <w:r>
         <w:rPr>
@@ -6093,14 +10287,12 @@
         <w:spacing w:before="100" w:beforeAutospacing="1" w:after="100" w:afterAutospacing="1" w:line="240" w:lineRule="auto"/>
         <w:rPr>
           <w:rFonts w:cstheme="minorHAnsi"/>
-          <w:i/>
-          <w:color w:val="000000" w:themeColor="text1"/>
-        </w:rPr>
-      </w:pPr>
-      <w:r>
-        <w:rPr>
-          <w:rFonts w:cstheme="minorHAnsi"/>
-          <w:i/>
+          <w:color w:val="000000" w:themeColor="text1"/>
+        </w:rPr>
+      </w:pPr>
+      <w:r>
+        <w:rPr>
+          <w:rFonts w:cstheme="minorHAnsi"/>
           <w:color w:val="000000" w:themeColor="text1"/>
         </w:rPr>
         <w:t>Ispod ove sekcije je prikaz narudžbine:</w:t>
@@ -6115,24 +10307,15 @@
         <w:spacing w:before="100" w:beforeAutospacing="1" w:after="100" w:afterAutospacing="1" w:line="240" w:lineRule="auto"/>
         <w:rPr>
           <w:rFonts w:cstheme="minorHAnsi"/>
-          <w:i/>
-          <w:color w:val="000000" w:themeColor="text1"/>
-        </w:rPr>
-      </w:pPr>
-      <w:r>
-        <w:rPr>
-          <w:rFonts w:cstheme="minorHAnsi"/>
-          <w:color w:val="000000" w:themeColor="text1"/>
-        </w:rPr>
-        <w:t xml:space="preserve">Sve je </w:t>
-      </w:r>
-      <w:r>
-        <w:rPr>
-          <w:rFonts w:cstheme="minorHAnsi"/>
-          <w:i/>
-          <w:color w:val="000000" w:themeColor="text1"/>
-        </w:rPr>
-        <w:t xml:space="preserve"> jasno prikazani u sivoj pozadini.</w:t>
+          <w:color w:val="000000" w:themeColor="text1"/>
+        </w:rPr>
+      </w:pPr>
+      <w:r>
+        <w:rPr>
+          <w:rFonts w:cstheme="minorHAnsi"/>
+          <w:color w:val="000000" w:themeColor="text1"/>
+        </w:rPr>
+        <w:t>Sve je  jasno prikazani u sivoj pozadini.</w:t>
       </w:r>
     </w:p>
     <w:p>
@@ -6166,14 +10349,12 @@
         <w:spacing w:before="100" w:beforeAutospacing="1" w:after="100" w:afterAutospacing="1" w:line="240" w:lineRule="auto"/>
         <w:rPr>
           <w:rFonts w:cstheme="minorHAnsi"/>
-          <w:i/>
-          <w:color w:val="000000" w:themeColor="text1"/>
-        </w:rPr>
-      </w:pPr>
-      <w:r>
-        <w:rPr>
-          <w:rFonts w:cstheme="minorHAnsi"/>
-          <w:i/>
+          <w:color w:val="000000" w:themeColor="text1"/>
+        </w:rPr>
+      </w:pPr>
+      <w:r>
+        <w:rPr>
+          <w:rFonts w:cstheme="minorHAnsi"/>
           <w:color w:val="000000" w:themeColor="text1"/>
         </w:rPr>
         <w:t xml:space="preserve">Okvir prikazuje </w:t>
@@ -6189,7 +10370,6 @@
       <w:r>
         <w:rPr>
           <w:rFonts w:cstheme="minorHAnsi"/>
-          <w:i/>
           <w:color w:val="000000" w:themeColor="text1"/>
         </w:rPr>
         <w:t xml:space="preserve">: </w:t>
@@ -6204,14 +10384,12 @@
         <w:spacing w:before="100" w:beforeAutospacing="1" w:after="100" w:afterAutospacing="1" w:line="240" w:lineRule="auto"/>
         <w:rPr>
           <w:rFonts w:cstheme="minorHAnsi"/>
-          <w:i/>
-          <w:color w:val="000000" w:themeColor="text1"/>
-        </w:rPr>
-      </w:pPr>
-      <w:r>
-        <w:rPr>
-          <w:rFonts w:cstheme="minorHAnsi"/>
-          <w:i/>
+          <w:color w:val="000000" w:themeColor="text1"/>
+        </w:rPr>
+      </w:pPr>
+      <w:r>
+        <w:rPr>
+          <w:rFonts w:cstheme="minorHAnsi"/>
           <w:color w:val="000000" w:themeColor="text1"/>
         </w:rPr>
         <w:t>Unutar okvira nalaze se četiri velika crvena dugmeta, jasno raspoređena:</w:t>
@@ -6226,7 +10404,6 @@
         <w:spacing w:before="100" w:beforeAutospacing="1" w:after="100" w:afterAutospacing="1" w:line="240" w:lineRule="auto"/>
         <w:rPr>
           <w:rFonts w:cstheme="minorHAnsi"/>
-          <w:i/>
           <w:color w:val="000000" w:themeColor="text1"/>
         </w:rPr>
       </w:pPr>
@@ -6248,7 +10425,6 @@
         <w:spacing w:before="100" w:beforeAutospacing="1" w:after="100" w:afterAutospacing="1" w:line="240" w:lineRule="auto"/>
         <w:rPr>
           <w:rFonts w:cstheme="minorHAnsi"/>
-          <w:i/>
           <w:color w:val="000000" w:themeColor="text1"/>
         </w:rPr>
       </w:pPr>
@@ -6270,7 +10446,6 @@
         <w:spacing w:before="100" w:beforeAutospacing="1" w:after="100" w:afterAutospacing="1" w:line="240" w:lineRule="auto"/>
         <w:rPr>
           <w:rFonts w:cstheme="minorHAnsi"/>
-          <w:i/>
           <w:color w:val="000000" w:themeColor="text1"/>
         </w:rPr>
       </w:pPr>
@@ -6292,7 +10467,6 @@
         <w:spacing w:before="100" w:beforeAutospacing="1" w:after="100" w:afterAutospacing="1" w:line="240" w:lineRule="auto"/>
         <w:rPr>
           <w:rFonts w:cstheme="minorHAnsi"/>
-          <w:i/>
           <w:color w:val="000000" w:themeColor="text1"/>
         </w:rPr>
       </w:pPr>
@@ -6314,14 +10488,12 @@
         <w:spacing w:before="100" w:beforeAutospacing="1" w:after="100" w:afterAutospacing="1" w:line="240" w:lineRule="auto"/>
         <w:rPr>
           <w:rFonts w:cstheme="minorHAnsi"/>
-          <w:i/>
-          <w:color w:val="000000" w:themeColor="text1"/>
-        </w:rPr>
-      </w:pPr>
-      <w:r>
-        <w:rPr>
-          <w:rFonts w:cstheme="minorHAnsi"/>
-          <w:i/>
+          <w:color w:val="000000" w:themeColor="text1"/>
+        </w:rPr>
+      </w:pPr>
+      <w:r>
+        <w:rPr>
+          <w:rFonts w:cstheme="minorHAnsi"/>
           <w:color w:val="000000" w:themeColor="text1"/>
         </w:rPr>
         <w:t xml:space="preserve">Ispod dugmadi se nalazi dugme </w:t>
@@ -6337,7 +10509,6 @@
       <w:r>
         <w:rPr>
           <w:rFonts w:cstheme="minorHAnsi"/>
-          <w:i/>
           <w:color w:val="000000" w:themeColor="text1"/>
         </w:rPr>
         <w:t xml:space="preserve"> u narandžastoj boji.</w:t>
@@ -6352,7 +10523,6 @@
         <w:spacing w:before="100" w:beforeAutospacing="1" w:after="100" w:afterAutospacing="1" w:line="240" w:lineRule="auto"/>
         <w:rPr>
           <w:rFonts w:cstheme="minorHAnsi"/>
-          <w:i/>
           <w:color w:val="000000" w:themeColor="text1"/>
         </w:rPr>
       </w:pPr>
@@ -6374,14 +10544,12 @@
         <w:spacing w:before="100" w:beforeAutospacing="1" w:after="100" w:afterAutospacing="1" w:line="240" w:lineRule="auto"/>
         <w:rPr>
           <w:rFonts w:cstheme="minorHAnsi"/>
-          <w:i/>
-          <w:color w:val="000000" w:themeColor="text1"/>
-        </w:rPr>
-      </w:pPr>
-      <w:r>
-        <w:rPr>
-          <w:rFonts w:cstheme="minorHAnsi"/>
-          <w:i/>
+          <w:color w:val="000000" w:themeColor="text1"/>
+        </w:rPr>
+      </w:pPr>
+      <w:r>
+        <w:rPr>
+          <w:rFonts w:cstheme="minorHAnsi"/>
           <w:color w:val="000000" w:themeColor="text1"/>
         </w:rPr>
         <w:t xml:space="preserve">Ponovljen prikaz </w:t>
@@ -6397,7 +10565,6 @@
       <w:r>
         <w:rPr>
           <w:rFonts w:cstheme="minorHAnsi"/>
-          <w:i/>
           <w:color w:val="000000" w:themeColor="text1"/>
         </w:rPr>
         <w:t xml:space="preserve">: </w:t>
@@ -6412,14 +10579,12 @@
         <w:spacing w:before="100" w:beforeAutospacing="1" w:after="100" w:afterAutospacing="1" w:line="240" w:lineRule="auto"/>
         <w:rPr>
           <w:rFonts w:cstheme="minorHAnsi"/>
-          <w:i/>
-          <w:color w:val="000000" w:themeColor="text1"/>
-        </w:rPr>
-      </w:pPr>
-      <w:r>
-        <w:rPr>
-          <w:rFonts w:cstheme="minorHAnsi"/>
-          <w:i/>
+          <w:color w:val="000000" w:themeColor="text1"/>
+        </w:rPr>
+      </w:pPr>
+      <w:r>
+        <w:rPr>
+          <w:rFonts w:cstheme="minorHAnsi"/>
           <w:color w:val="000000" w:themeColor="text1"/>
         </w:rPr>
         <w:t xml:space="preserve">Na levoj strani nalazi se crveno dugme </w:t>
@@ -6435,7 +10600,6 @@
       <w:r>
         <w:rPr>
           <w:rFonts w:cstheme="minorHAnsi"/>
-          <w:i/>
           <w:color w:val="000000" w:themeColor="text1"/>
         </w:rPr>
         <w:t xml:space="preserve"> za završetak procesa naplate.</w:t>
@@ -6450,14 +10614,12 @@
         <w:spacing w:before="100" w:beforeAutospacing="1" w:after="100" w:afterAutospacing="1" w:line="240" w:lineRule="auto"/>
         <w:rPr>
           <w:rFonts w:cstheme="minorHAnsi"/>
-          <w:i/>
-          <w:color w:val="000000" w:themeColor="text1"/>
-        </w:rPr>
-      </w:pPr>
-      <w:r>
-        <w:rPr>
-          <w:rFonts w:cstheme="minorHAnsi"/>
-          <w:i/>
+          <w:color w:val="000000" w:themeColor="text1"/>
+        </w:rPr>
+      </w:pPr>
+      <w:r>
+        <w:rPr>
+          <w:rFonts w:cstheme="minorHAnsi"/>
           <w:color w:val="000000" w:themeColor="text1"/>
         </w:rPr>
         <w:t xml:space="preserve">Na desnoj strani se nalazi narandžasto dugme </w:t>
@@ -6473,7 +10635,6 @@
       <w:r>
         <w:rPr>
           <w:rFonts w:cstheme="minorHAnsi"/>
-          <w:i/>
           <w:color w:val="000000" w:themeColor="text1"/>
         </w:rPr>
         <w:t xml:space="preserve"> za povratak na prethodni ekran.</w:t>
@@ -6490,6 +10651,7 @@
       <w:r>
         <w:rPr>
           <w:rFonts w:asciiTheme="minorHAnsi" w:hAnsiTheme="minorHAnsi" w:cstheme="minorHAnsi"/>
+          <w:i w:val="0"/>
           <w:color w:val="000000" w:themeColor="text1"/>
         </w:rPr>
         <w:t>2. Funkcionalnosti:</w:t>
@@ -6526,14 +10688,12 @@
         <w:spacing w:before="100" w:beforeAutospacing="1" w:after="100" w:afterAutospacing="1" w:line="240" w:lineRule="auto"/>
         <w:rPr>
           <w:rFonts w:cstheme="minorHAnsi"/>
-          <w:i/>
-          <w:color w:val="000000" w:themeColor="text1"/>
-        </w:rPr>
-      </w:pPr>
-      <w:r>
-        <w:rPr>
-          <w:rFonts w:cstheme="minorHAnsi"/>
-          <w:i/>
+          <w:color w:val="000000" w:themeColor="text1"/>
+        </w:rPr>
+      </w:pPr>
+      <w:r>
+        <w:rPr>
+          <w:rFonts w:cstheme="minorHAnsi"/>
           <w:color w:val="000000" w:themeColor="text1"/>
         </w:rPr>
         <w:t>Informiše o stavkama koje treba naplatiti, uključujući broj i cenu artikala.</w:t>
@@ -6570,14 +10730,12 @@
         <w:spacing w:before="100" w:beforeAutospacing="1" w:after="100" w:afterAutospacing="1" w:line="240" w:lineRule="auto"/>
         <w:rPr>
           <w:rFonts w:cstheme="minorHAnsi"/>
-          <w:i/>
-          <w:color w:val="000000" w:themeColor="text1"/>
-        </w:rPr>
-      </w:pPr>
-      <w:r>
-        <w:rPr>
-          <w:rFonts w:cstheme="minorHAnsi"/>
-          <w:i/>
+          <w:color w:val="000000" w:themeColor="text1"/>
+        </w:rPr>
+      </w:pPr>
+      <w:r>
+        <w:rPr>
+          <w:rFonts w:cstheme="minorHAnsi"/>
           <w:color w:val="000000" w:themeColor="text1"/>
         </w:rPr>
         <w:t xml:space="preserve">Klikom na dugme </w:t>
@@ -6593,7 +10751,6 @@
       <w:r>
         <w:rPr>
           <w:rFonts w:cstheme="minorHAnsi"/>
-          <w:i/>
           <w:color w:val="000000" w:themeColor="text1"/>
         </w:rPr>
         <w:t xml:space="preserve"> omogućava se izbor kartičnog plaćanja.</w:t>
@@ -6608,14 +10765,12 @@
         <w:spacing w:before="100" w:beforeAutospacing="1" w:after="100" w:afterAutospacing="1" w:line="240" w:lineRule="auto"/>
         <w:rPr>
           <w:rFonts w:cstheme="minorHAnsi"/>
-          <w:i/>
-          <w:color w:val="000000" w:themeColor="text1"/>
-        </w:rPr>
-      </w:pPr>
-      <w:r>
-        <w:rPr>
-          <w:rFonts w:cstheme="minorHAnsi"/>
-          <w:i/>
+          <w:color w:val="000000" w:themeColor="text1"/>
+        </w:rPr>
+      </w:pPr>
+      <w:r>
+        <w:rPr>
+          <w:rFonts w:cstheme="minorHAnsi"/>
           <w:color w:val="000000" w:themeColor="text1"/>
         </w:rPr>
         <w:t xml:space="preserve">Klikom na dugme </w:t>
@@ -6631,7 +10786,6 @@
       <w:r>
         <w:rPr>
           <w:rFonts w:cstheme="minorHAnsi"/>
-          <w:i/>
           <w:color w:val="000000" w:themeColor="text1"/>
         </w:rPr>
         <w:t xml:space="preserve"> omogućava se plaćanje gotovinom.</w:t>
@@ -6646,7 +10800,6 @@
         <w:spacing w:before="100" w:beforeAutospacing="1" w:after="100" w:afterAutospacing="1" w:line="240" w:lineRule="auto"/>
         <w:rPr>
           <w:rFonts w:cstheme="minorHAnsi"/>
-          <w:i/>
           <w:color w:val="000000" w:themeColor="text1"/>
         </w:rPr>
       </w:pPr>
@@ -6656,12 +10809,12 @@
           <w:rFonts w:cstheme="minorHAnsi"/>
           <w:color w:val="000000" w:themeColor="text1"/>
         </w:rPr>
+        <w:lastRenderedPageBreak/>
         <w:t>"Gotovinski račun"</w:t>
       </w:r>
       <w:r>
         <w:rPr>
           <w:rFonts w:cstheme="minorHAnsi"/>
-          <w:i/>
           <w:color w:val="000000" w:themeColor="text1"/>
         </w:rPr>
         <w:t xml:space="preserve"> generiše fiskalni račun za gotovinsko plaćanje.</w:t>
@@ -6676,7 +10829,6 @@
         <w:spacing w:before="100" w:beforeAutospacing="1" w:after="100" w:afterAutospacing="1" w:line="240" w:lineRule="auto"/>
         <w:rPr>
           <w:rFonts w:cstheme="minorHAnsi"/>
-          <w:i/>
           <w:color w:val="000000" w:themeColor="text1"/>
         </w:rPr>
       </w:pPr>
@@ -6691,7 +10843,6 @@
       <w:r>
         <w:rPr>
           <w:rFonts w:cstheme="minorHAnsi"/>
-          <w:i/>
           <w:color w:val="000000" w:themeColor="text1"/>
         </w:rPr>
         <w:t xml:space="preserve"> omogućava primenu popusta za VIP klijente.</w:t>
@@ -6728,14 +10879,12 @@
         <w:spacing w:before="100" w:beforeAutospacing="1" w:after="100" w:afterAutospacing="1" w:line="240" w:lineRule="auto"/>
         <w:rPr>
           <w:rFonts w:cstheme="minorHAnsi"/>
-          <w:i/>
-          <w:color w:val="000000" w:themeColor="text1"/>
-        </w:rPr>
-      </w:pPr>
-      <w:r>
-        <w:rPr>
-          <w:rFonts w:cstheme="minorHAnsi"/>
-          <w:i/>
+          <w:color w:val="000000" w:themeColor="text1"/>
+        </w:rPr>
+      </w:pPr>
+      <w:r>
+        <w:rPr>
+          <w:rFonts w:cstheme="minorHAnsi"/>
           <w:color w:val="000000" w:themeColor="text1"/>
         </w:rPr>
         <w:t xml:space="preserve">Dugme </w:t>
@@ -6751,7 +10900,6 @@
       <w:r>
         <w:rPr>
           <w:rFonts w:cstheme="minorHAnsi"/>
-          <w:i/>
           <w:color w:val="000000" w:themeColor="text1"/>
         </w:rPr>
         <w:t xml:space="preserve"> omogućava povratak na prethodni korak bez izvršavanja naplate.</w:t>
@@ -6766,14 +10914,12 @@
         <w:spacing w:before="100" w:beforeAutospacing="1" w:after="100" w:afterAutospacing="1" w:line="240" w:lineRule="auto"/>
         <w:rPr>
           <w:rFonts w:cstheme="minorHAnsi"/>
-          <w:i/>
-          <w:color w:val="000000" w:themeColor="text1"/>
-        </w:rPr>
-      </w:pPr>
-      <w:r>
-        <w:rPr>
-          <w:rFonts w:cstheme="minorHAnsi"/>
-          <w:i/>
+          <w:color w:val="000000" w:themeColor="text1"/>
+        </w:rPr>
+      </w:pPr>
+      <w:r>
+        <w:rPr>
+          <w:rFonts w:cstheme="minorHAnsi"/>
           <w:color w:val="000000" w:themeColor="text1"/>
         </w:rPr>
         <w:t xml:space="preserve">Dugme </w:t>
@@ -6789,7 +10935,6 @@
       <w:r>
         <w:rPr>
           <w:rFonts w:cstheme="minorHAnsi"/>
-          <w:i/>
           <w:color w:val="000000" w:themeColor="text1"/>
         </w:rPr>
         <w:t xml:space="preserve"> završava proces i evidentira uplatu.</w:t>
@@ -6797,18 +10942,40 @@
     </w:p>
     <w:p>
       <w:pPr>
+        <w:spacing w:before="100" w:beforeAutospacing="1" w:after="100" w:afterAutospacing="1" w:line="240" w:lineRule="auto"/>
+        <w:jc w:val="center"/>
+        <w:rPr>
+          <w:rFonts w:cstheme="minorHAnsi"/>
+          <w:color w:val="000000" w:themeColor="text1"/>
+        </w:rPr>
+      </w:pPr>
+      <w:r>
+        <w:rPr>
+          <w:rFonts w:cstheme="minorHAnsi"/>
+          <w:color w:val="000000" w:themeColor="text1"/>
+        </w:rPr>
+        <w:pict>
+          <v:shape id="_x0000_i1030" type="#_x0000_t75" style="width:140.85pt;height:283.6pt">
+            <v:imagedata r:id="rId14" o:title="Screenshot_6"/>
+          </v:shape>
+        </w:pict>
+      </w:r>
+    </w:p>
+    <w:p>
+      <w:pPr>
         <w:pStyle w:val="Heading4"/>
         <w:rPr>
           <w:rFonts w:asciiTheme="minorHAnsi" w:hAnsiTheme="minorHAnsi" w:cstheme="minorHAnsi"/>
-          <w:color w:val="000000" w:themeColor="text1"/>
-        </w:rPr>
-      </w:pPr>
-      <w:r>
-        <w:rPr>
-          <w:rFonts w:asciiTheme="minorHAnsi" w:hAnsiTheme="minorHAnsi" w:cstheme="minorHAnsi"/>
-          <w:color w:val="000000" w:themeColor="text1"/>
-        </w:rPr>
-        <w:lastRenderedPageBreak/>
+          <w:i w:val="0"/>
+          <w:color w:val="000000" w:themeColor="text1"/>
+        </w:rPr>
+      </w:pPr>
+      <w:r>
+        <w:rPr>
+          <w:rFonts w:asciiTheme="minorHAnsi" w:hAnsiTheme="minorHAnsi" w:cstheme="minorHAnsi"/>
+          <w:i w:val="0"/>
+          <w:color w:val="000000" w:themeColor="text1"/>
+        </w:rPr>
         <w:t>3. Interaktivne poruke:</w:t>
       </w:r>
     </w:p>
@@ -6821,14 +10988,12 @@
         <w:spacing w:before="100" w:beforeAutospacing="1" w:after="100" w:afterAutospacing="1" w:line="240" w:lineRule="auto"/>
         <w:rPr>
           <w:rFonts w:cstheme="minorHAnsi"/>
-          <w:i/>
-          <w:color w:val="000000" w:themeColor="text1"/>
-        </w:rPr>
-      </w:pPr>
-      <w:r>
-        <w:rPr>
-          <w:rFonts w:cstheme="minorHAnsi"/>
-          <w:i/>
+          <w:color w:val="000000" w:themeColor="text1"/>
+        </w:rPr>
+      </w:pPr>
+      <w:r>
+        <w:rPr>
+          <w:rFonts w:cstheme="minorHAnsi"/>
           <w:color w:val="000000" w:themeColor="text1"/>
         </w:rPr>
         <w:t xml:space="preserve">Sistem jasno prikazuje </w:t>
@@ -6844,7 +11009,6 @@
       <w:r>
         <w:rPr>
           <w:rFonts w:cstheme="minorHAnsi"/>
-          <w:i/>
           <w:color w:val="000000" w:themeColor="text1"/>
         </w:rPr>
         <w:t xml:space="preserve"> u dva odvojena dela interfejsa, kako bi se izbegla greška pri naplati.</w:t>
@@ -6859,14 +11023,12 @@
         <w:spacing w:before="100" w:beforeAutospacing="1" w:after="100" w:afterAutospacing="1" w:line="240" w:lineRule="auto"/>
         <w:rPr>
           <w:rFonts w:cstheme="minorHAnsi"/>
-          <w:i/>
-          <w:color w:val="000000" w:themeColor="text1"/>
-        </w:rPr>
-      </w:pPr>
-      <w:r>
-        <w:rPr>
-          <w:rFonts w:cstheme="minorHAnsi"/>
-          <w:i/>
+          <w:color w:val="000000" w:themeColor="text1"/>
+        </w:rPr>
+      </w:pPr>
+      <w:r>
+        <w:rPr>
+          <w:rFonts w:cstheme="minorHAnsi"/>
           <w:color w:val="000000" w:themeColor="text1"/>
         </w:rPr>
         <w:t>Vizuelno istaknuta dugmad olakšavaju izbor načina plaćanja i ubrzavaju proces rada.</w:t>
@@ -6877,12 +11039,14 @@
         <w:pStyle w:val="Heading4"/>
         <w:rPr>
           <w:rFonts w:asciiTheme="minorHAnsi" w:hAnsiTheme="minorHAnsi" w:cstheme="minorHAnsi"/>
-          <w:color w:val="000000" w:themeColor="text1"/>
-        </w:rPr>
-      </w:pPr>
-      <w:r>
-        <w:rPr>
-          <w:rFonts w:asciiTheme="minorHAnsi" w:hAnsiTheme="minorHAnsi" w:cstheme="minorHAnsi"/>
+          <w:i w:val="0"/>
+          <w:color w:val="000000" w:themeColor="text1"/>
+        </w:rPr>
+      </w:pPr>
+      <w:r>
+        <w:rPr>
+          <w:rFonts w:asciiTheme="minorHAnsi" w:hAnsiTheme="minorHAnsi" w:cstheme="minorHAnsi"/>
+          <w:i w:val="0"/>
           <w:color w:val="000000" w:themeColor="text1"/>
         </w:rPr>
         <w:t>4. Opšti dizajn:</w:t>
@@ -6897,7 +11061,6 @@
         <w:spacing w:before="100" w:beforeAutospacing="1" w:after="100" w:afterAutospacing="1" w:line="240" w:lineRule="auto"/>
         <w:rPr>
           <w:rFonts w:cstheme="minorHAnsi"/>
-          <w:i/>
           <w:color w:val="000000" w:themeColor="text1"/>
         </w:rPr>
       </w:pPr>
@@ -6912,7 +11075,6 @@
       <w:r>
         <w:rPr>
           <w:rFonts w:cstheme="minorHAnsi"/>
-          <w:i/>
           <w:color w:val="000000" w:themeColor="text1"/>
         </w:rPr>
         <w:t xml:space="preserve"> Neutralna, svetlo siva boja omogućava lako fokusiranje na glavne funkcionalnosti.</w:t>
@@ -6927,7 +11089,6 @@
         <w:spacing w:before="100" w:beforeAutospacing="1" w:after="100" w:afterAutospacing="1" w:line="240" w:lineRule="auto"/>
         <w:rPr>
           <w:rFonts w:cstheme="minorHAnsi"/>
-          <w:i/>
           <w:color w:val="000000" w:themeColor="text1"/>
         </w:rPr>
       </w:pPr>
@@ -6942,7 +11103,6 @@
       <w:r>
         <w:rPr>
           <w:rFonts w:cstheme="minorHAnsi"/>
-          <w:i/>
           <w:color w:val="000000" w:themeColor="text1"/>
         </w:rPr>
         <w:t xml:space="preserve"> Jarko crvena i narandžasta boja ističu najvažnije akcije, dok je tekst na dugmadima čitljiv i jasan.</w:t>
@@ -6957,7 +11117,6 @@
         <w:spacing w:before="100" w:beforeAutospacing="1" w:after="100" w:afterAutospacing="1" w:line="240" w:lineRule="auto"/>
         <w:rPr>
           <w:rFonts w:cstheme="minorHAnsi"/>
-          <w:i/>
           <w:color w:val="000000" w:themeColor="text1"/>
         </w:rPr>
       </w:pPr>
@@ -6972,7 +11131,6 @@
       <w:r>
         <w:rPr>
           <w:rFonts w:cstheme="minorHAnsi"/>
-          <w:i/>
           <w:color w:val="000000" w:themeColor="text1"/>
         </w:rPr>
         <w:t xml:space="preserve"> Jednostavan i intuitivan, prilagođen brzom radu i lakoći korišćenja.</w:t>
@@ -6985,6 +11143,7 @@
           <w:rFonts w:cstheme="minorHAnsi"/>
           <w:b/>
           <w:color w:val="000000" w:themeColor="text1"/>
+          <w:sz w:val="24"/>
         </w:rPr>
       </w:pPr>
       <w:r>
@@ -6992,6 +11151,7 @@
           <w:rFonts w:cstheme="minorHAnsi"/>
           <w:b/>
           <w:color w:val="000000" w:themeColor="text1"/>
+          <w:sz w:val="24"/>
         </w:rPr>
         <w:t>Dodatne opcije za menadžera</w:t>
       </w:r>
@@ -7098,6 +11258,7 @@
           <w:rFonts w:cstheme="minorHAnsi"/>
           <w:color w:val="000000" w:themeColor="text1"/>
         </w:rPr>
+        <w:lastRenderedPageBreak/>
         <w:t>"Pregled osoblja"</w:t>
       </w:r>
       <w:r>
@@ -7239,11 +11400,32 @@
     <w:p>
       <w:pPr>
         <w:spacing w:before="100" w:beforeAutospacing="1" w:after="100" w:afterAutospacing="1" w:line="240" w:lineRule="auto"/>
+        <w:jc w:val="center"/>
+        <w:rPr>
+          <w:rFonts w:cstheme="minorHAnsi"/>
+          <w:color w:val="000000" w:themeColor="text1"/>
+        </w:rPr>
+      </w:pPr>
+      <w:r>
+        <w:rPr>
+          <w:rFonts w:cstheme="minorHAnsi"/>
+          <w:color w:val="000000" w:themeColor="text1"/>
+        </w:rPr>
+        <w:pict>
+          <v:shape id="_x0000_i1031" type="#_x0000_t75" style="width:141.5pt;height:283.6pt">
+            <v:imagedata r:id="rId15" o:title="Screenshot_7"/>
+          </v:shape>
+        </w:pict>
+      </w:r>
+    </w:p>
+    <w:p>
+      <w:pPr>
+        <w:spacing w:before="100" w:beforeAutospacing="1" w:after="100" w:afterAutospacing="1" w:line="240" w:lineRule="auto"/>
         <w:rPr>
           <w:rFonts w:cstheme="minorHAnsi"/>
           <w:b/>
           <w:color w:val="000000" w:themeColor="text1"/>
-          <w:sz w:val="40"/>
+          <w:sz w:val="28"/>
           <w:szCs w:val="40"/>
         </w:rPr>
       </w:pPr>
@@ -7252,7 +11434,7 @@
           <w:rFonts w:cstheme="minorHAnsi"/>
           <w:b/>
           <w:color w:val="000000" w:themeColor="text1"/>
-          <w:sz w:val="40"/>
+          <w:sz w:val="28"/>
           <w:szCs w:val="40"/>
         </w:rPr>
         <w:t>3.</w:t>
@@ -7262,7 +11444,7 @@
           <w:rFonts w:cstheme="minorHAnsi"/>
           <w:b/>
           <w:color w:val="000000" w:themeColor="text1"/>
-          <w:sz w:val="40"/>
+          <w:sz w:val="28"/>
           <w:szCs w:val="40"/>
         </w:rPr>
         <w:t xml:space="preserve"> </w:t>
@@ -7272,7 +11454,7 @@
           <w:rFonts w:cstheme="minorHAnsi"/>
           <w:b/>
           <w:color w:val="000000" w:themeColor="text1"/>
-          <w:sz w:val="40"/>
+          <w:sz w:val="28"/>
           <w:szCs w:val="40"/>
         </w:rPr>
         <w:t>Šank</w:t>
@@ -7283,7 +11465,10 @@
         <w:pStyle w:val="Heading4"/>
         <w:rPr>
           <w:rFonts w:asciiTheme="minorHAnsi" w:hAnsiTheme="minorHAnsi" w:cstheme="minorHAnsi"/>
+          <w:i w:val="0"/>
           <w:color w:val="auto"/>
+          <w:sz w:val="24"/>
+          <w:szCs w:val="24"/>
         </w:rPr>
       </w:pPr>
       <w:r>
@@ -7292,7 +11477,10 @@
           <w:rFonts w:asciiTheme="minorHAnsi" w:hAnsiTheme="minorHAnsi" w:cstheme="minorHAnsi"/>
           <w:b/>
           <w:bCs/>
+          <w:i w:val="0"/>
           <w:color w:val="auto"/>
+          <w:sz w:val="24"/>
+          <w:szCs w:val="24"/>
         </w:rPr>
         <w:t>Unos porudžbine i izdavanje</w:t>
       </w:r>
@@ -7580,6 +11768,520 @@
     </w:p>
     <w:p>
       <w:pPr>
+        <w:spacing w:before="100" w:beforeAutospacing="1" w:after="100" w:afterAutospacing="1" w:line="240" w:lineRule="auto"/>
+        <w:jc w:val="center"/>
+        <w:rPr>
+          <w:rFonts w:cstheme="minorHAnsi"/>
+        </w:rPr>
+      </w:pPr>
+      <w:r>
+        <w:rPr>
+          <w:rFonts w:cstheme="minorHAnsi"/>
+        </w:rPr>
+        <w:pict>
+          <v:shape id="_x0000_i1032" type="#_x0000_t75" style="width:316.15pt;height:198.45pt">
+            <v:imagedata r:id="rId16" o:title="Screenshot_8"/>
+          </v:shape>
+        </w:pict>
+      </w:r>
+    </w:p>
+    <w:p>
+      <w:pPr>
+        <w:spacing w:before="100" w:beforeAutospacing="1" w:after="100" w:afterAutospacing="1" w:line="240" w:lineRule="auto"/>
+        <w:rPr>
+          <w:rFonts w:cstheme="minorHAnsi"/>
+          <w:b/>
+          <w:sz w:val="40"/>
+          <w:szCs w:val="40"/>
+        </w:rPr>
+      </w:pPr>
+      <w:r>
+        <w:rPr>
+          <w:rFonts w:cstheme="minorHAnsi"/>
+          <w:b/>
+          <w:sz w:val="40"/>
+          <w:szCs w:val="40"/>
+        </w:rPr>
+        <w:t>Pogodnost za upotrebu</w:t>
+      </w:r>
+    </w:p>
+    <w:p>
+      <w:pPr>
+        <w:spacing w:before="100" w:beforeAutospacing="1" w:after="100" w:afterAutospacing="1" w:line="240" w:lineRule="auto"/>
+        <w:rPr>
+          <w:rFonts w:cstheme="minorHAnsi"/>
+          <w:b/>
+          <w:sz w:val="28"/>
+          <w:szCs w:val="28"/>
+        </w:rPr>
+      </w:pPr>
+      <w:r>
+        <w:rPr>
+          <w:rFonts w:cstheme="minorHAnsi"/>
+          <w:b/>
+          <w:sz w:val="28"/>
+          <w:szCs w:val="28"/>
+        </w:rPr>
+        <w:t>1. Efektivnost</w:t>
+      </w:r>
+    </w:p>
+    <w:p>
+      <w:pPr>
+        <w:spacing w:before="100" w:beforeAutospacing="1" w:after="100" w:afterAutospacing="1" w:line="240" w:lineRule="auto"/>
+        <w:rPr>
+          <w:rFonts w:cstheme="minorHAnsi"/>
+        </w:rPr>
+      </w:pPr>
+      <w:r>
+        <w:rPr>
+          <w:rFonts w:cstheme="minorHAnsi"/>
+        </w:rPr>
+        <w:t>Rešenje:</w:t>
+      </w:r>
+    </w:p>
+    <w:p>
+      <w:pPr>
+        <w:spacing w:before="100" w:beforeAutospacing="1" w:after="100" w:afterAutospacing="1" w:line="240" w:lineRule="auto"/>
+        <w:rPr>
+          <w:rFonts w:cstheme="minorHAnsi"/>
+        </w:rPr>
+      </w:pPr>
+      <w:r>
+        <w:rPr>
+          <w:rFonts w:cstheme="minorHAnsi"/>
+        </w:rPr>
+        <w:t xml:space="preserve">Sistem će obezbediti jasne i intuitivne korake za izvršenje zadataka, uz minimalne mogućnosti greške. </w:t>
+      </w:r>
+    </w:p>
+    <w:p>
+      <w:pPr>
+        <w:spacing w:before="100" w:beforeAutospacing="1" w:after="100" w:afterAutospacing="1" w:line="240" w:lineRule="auto"/>
+        <w:rPr>
+          <w:rFonts w:cstheme="minorHAnsi"/>
+          <w:b/>
+          <w:sz w:val="28"/>
+        </w:rPr>
+      </w:pPr>
+      <w:r>
+        <w:rPr>
+          <w:rFonts w:cstheme="minorHAnsi"/>
+          <w:b/>
+          <w:sz w:val="28"/>
+        </w:rPr>
+        <w:t>2. Zadovoljstvo korisnika</w:t>
+      </w:r>
+    </w:p>
+    <w:p>
+      <w:pPr>
+        <w:spacing w:before="100" w:beforeAutospacing="1" w:after="100" w:afterAutospacing="1" w:line="240" w:lineRule="auto"/>
+        <w:rPr>
+          <w:rFonts w:cstheme="minorHAnsi"/>
+        </w:rPr>
+      </w:pPr>
+      <w:r>
+        <w:rPr>
+          <w:rFonts w:cstheme="minorHAnsi"/>
+        </w:rPr>
+        <w:t>Rešenje:</w:t>
+      </w:r>
+    </w:p>
+    <w:p>
+      <w:pPr>
+        <w:spacing w:before="100" w:beforeAutospacing="1" w:after="100" w:afterAutospacing="1" w:line="240" w:lineRule="auto"/>
+        <w:rPr>
+          <w:rFonts w:cstheme="minorHAnsi"/>
+        </w:rPr>
+      </w:pPr>
+      <w:r>
+        <w:rPr>
+          <w:rFonts w:cstheme="minorHAnsi"/>
+        </w:rPr>
+        <w:t xml:space="preserve">Povratne informacije korisnika će se prikupljati kroz anketu kako bi se dodatno </w:t>
+      </w:r>
+      <w:r>
+        <w:rPr>
+          <w:rFonts w:cstheme="minorHAnsi"/>
+        </w:rPr>
+        <w:t>unapredilo korisničko iskustvo.</w:t>
+      </w:r>
+    </w:p>
+    <w:p>
+      <w:pPr>
+        <w:spacing w:before="100" w:beforeAutospacing="1" w:after="100" w:afterAutospacing="1" w:line="240" w:lineRule="auto"/>
+        <w:rPr>
+          <w:rFonts w:cstheme="minorHAnsi"/>
+        </w:rPr>
+      </w:pPr>
+    </w:p>
+    <w:p>
+      <w:pPr>
+        <w:spacing w:before="100" w:beforeAutospacing="1" w:after="100" w:afterAutospacing="1" w:line="240" w:lineRule="auto"/>
+        <w:rPr>
+          <w:rFonts w:cstheme="minorHAnsi"/>
+        </w:rPr>
+      </w:pPr>
+    </w:p>
+    <w:p>
+      <w:pPr>
+        <w:spacing w:before="100" w:beforeAutospacing="1" w:after="100" w:afterAutospacing="1" w:line="240" w:lineRule="auto"/>
+        <w:rPr>
+          <w:rFonts w:cstheme="minorHAnsi"/>
+        </w:rPr>
+      </w:pPr>
+    </w:p>
+    <w:p>
+      <w:pPr>
+        <w:spacing w:before="100" w:beforeAutospacing="1" w:after="100" w:afterAutospacing="1" w:line="240" w:lineRule="auto"/>
+        <w:rPr>
+          <w:rFonts w:cstheme="minorHAnsi"/>
+        </w:rPr>
+      </w:pPr>
+    </w:p>
+    <w:p>
+      <w:pPr>
+        <w:spacing w:before="100" w:beforeAutospacing="1" w:after="100" w:afterAutospacing="1" w:line="240" w:lineRule="auto"/>
+        <w:rPr>
+          <w:rFonts w:cstheme="minorHAnsi"/>
+          <w:b/>
+          <w:sz w:val="40"/>
+          <w:szCs w:val="40"/>
+        </w:rPr>
+      </w:pPr>
+      <w:r>
+        <w:rPr>
+          <w:rFonts w:cstheme="minorHAnsi"/>
+          <w:b/>
+          <w:sz w:val="40"/>
+          <w:szCs w:val="40"/>
+        </w:rPr>
+        <w:lastRenderedPageBreak/>
+        <w:t>Zahtevi performanse</w:t>
+      </w:r>
+    </w:p>
+    <w:p>
+      <w:pPr>
+        <w:spacing w:before="100" w:beforeAutospacing="1" w:after="100" w:afterAutospacing="1" w:line="240" w:lineRule="auto"/>
+        <w:rPr>
+          <w:rFonts w:cstheme="minorHAnsi"/>
+          <w:b/>
+          <w:sz w:val="28"/>
+        </w:rPr>
+      </w:pPr>
+      <w:r>
+        <w:rPr>
+          <w:rFonts w:cstheme="minorHAnsi"/>
+          <w:b/>
+          <w:sz w:val="28"/>
+        </w:rPr>
+        <w:t>1. Propusnost sistema</w:t>
+      </w:r>
+    </w:p>
+    <w:p>
+      <w:pPr>
+        <w:spacing w:before="100" w:beforeAutospacing="1" w:after="100" w:afterAutospacing="1" w:line="240" w:lineRule="auto"/>
+        <w:rPr>
+          <w:rFonts w:cstheme="minorHAnsi"/>
+        </w:rPr>
+      </w:pPr>
+      <w:r>
+        <w:rPr>
+          <w:rFonts w:cstheme="minorHAnsi"/>
+        </w:rPr>
+        <w:t>Rešenje:</w:t>
+      </w:r>
+    </w:p>
+    <w:p>
+      <w:pPr>
+        <w:spacing w:before="100" w:beforeAutospacing="1" w:after="100" w:afterAutospacing="1" w:line="240" w:lineRule="auto"/>
+        <w:rPr>
+          <w:rFonts w:cstheme="minorHAnsi"/>
+        </w:rPr>
+      </w:pPr>
+      <w:r>
+        <w:rPr>
+          <w:rFonts w:cstheme="minorHAnsi"/>
+        </w:rPr>
+        <w:t>Sistem će koristiti distribuiranu arhitekturu kako bi se osiguralo visoko dostupno okruženje koje podržava veli</w:t>
+      </w:r>
+      <w:r>
+        <w:rPr>
+          <w:rFonts w:cstheme="minorHAnsi"/>
+        </w:rPr>
+        <w:t>ki broj istovremenih korisnika.</w:t>
+      </w:r>
+    </w:p>
+    <w:p>
+      <w:pPr>
+        <w:spacing w:before="100" w:beforeAutospacing="1" w:after="100" w:afterAutospacing="1" w:line="240" w:lineRule="auto"/>
+        <w:rPr>
+          <w:rFonts w:cstheme="minorHAnsi"/>
+          <w:b/>
+          <w:sz w:val="28"/>
+        </w:rPr>
+      </w:pPr>
+      <w:r>
+        <w:rPr>
+          <w:rFonts w:cstheme="minorHAnsi"/>
+          <w:b/>
+          <w:sz w:val="28"/>
+        </w:rPr>
+        <w:t>2. Baza podataka</w:t>
+      </w:r>
+    </w:p>
+    <w:p>
+      <w:pPr>
+        <w:spacing w:before="100" w:beforeAutospacing="1" w:after="100" w:afterAutospacing="1" w:line="240" w:lineRule="auto"/>
+        <w:rPr>
+          <w:rFonts w:cstheme="minorHAnsi"/>
+        </w:rPr>
+      </w:pPr>
+      <w:r>
+        <w:rPr>
+          <w:rFonts w:cstheme="minorHAnsi"/>
+        </w:rPr>
+        <w:t>Rešenje:</w:t>
+      </w:r>
+    </w:p>
+    <w:p>
+      <w:pPr>
+        <w:spacing w:before="100" w:beforeAutospacing="1" w:after="100" w:afterAutospacing="1" w:line="240" w:lineRule="auto"/>
+        <w:rPr>
+          <w:rFonts w:cstheme="minorHAnsi"/>
+        </w:rPr>
+      </w:pPr>
+      <w:r>
+        <w:rPr>
+          <w:rFonts w:cstheme="minorHAnsi"/>
+        </w:rPr>
+        <w:t>Koristiće se relaciona baza podataka kao što je NoSQL za skladištenje podataka o narudžbinama, korisnicima, i zalihama.</w:t>
+      </w:r>
+    </w:p>
+    <w:p>
+      <w:pPr>
+        <w:spacing w:after="0"/>
+        <w:rPr>
+          <w:rFonts w:cstheme="minorHAnsi"/>
+        </w:rPr>
+      </w:pPr>
+    </w:p>
+    <w:p>
+      <w:pPr>
+        <w:spacing w:after="0"/>
+        <w:rPr>
+          <w:rFonts w:cstheme="minorHAnsi"/>
+        </w:rPr>
+      </w:pPr>
+    </w:p>
+    <w:p>
+      <w:pPr>
+        <w:spacing w:after="0"/>
+        <w:rPr>
+          <w:rFonts w:cstheme="minorHAnsi"/>
+        </w:rPr>
+      </w:pPr>
+    </w:p>
+    <w:p>
+      <w:pPr>
+        <w:spacing w:after="0"/>
+        <w:rPr>
+          <w:rFonts w:cstheme="minorHAnsi"/>
+        </w:rPr>
+      </w:pPr>
+    </w:p>
+    <w:p>
+      <w:pPr>
+        <w:spacing w:after="0"/>
+        <w:rPr>
+          <w:rFonts w:cstheme="minorHAnsi"/>
+        </w:rPr>
+      </w:pPr>
+    </w:p>
+    <w:p>
+      <w:pPr>
+        <w:spacing w:after="0"/>
+        <w:rPr>
+          <w:rFonts w:cstheme="minorHAnsi"/>
+        </w:rPr>
+      </w:pPr>
+    </w:p>
+    <w:p>
+      <w:pPr>
+        <w:spacing w:after="0"/>
+        <w:rPr>
+          <w:rFonts w:cstheme="minorHAnsi"/>
+        </w:rPr>
+      </w:pPr>
+    </w:p>
+    <w:p>
+      <w:pPr>
+        <w:spacing w:after="0"/>
+        <w:rPr>
+          <w:rFonts w:cstheme="minorHAnsi"/>
+        </w:rPr>
+      </w:pPr>
+    </w:p>
+    <w:p>
+      <w:pPr>
+        <w:spacing w:after="0"/>
+        <w:rPr>
+          <w:rFonts w:cstheme="minorHAnsi"/>
+        </w:rPr>
+      </w:pPr>
+    </w:p>
+    <w:p>
+      <w:pPr>
+        <w:spacing w:after="0"/>
+        <w:rPr>
+          <w:rFonts w:cstheme="minorHAnsi"/>
+        </w:rPr>
+      </w:pPr>
+    </w:p>
+    <w:p>
+      <w:pPr>
+        <w:spacing w:after="0"/>
+        <w:rPr>
+          <w:rFonts w:cstheme="minorHAnsi"/>
+        </w:rPr>
+      </w:pPr>
+    </w:p>
+    <w:p>
+      <w:pPr>
+        <w:spacing w:after="0"/>
+        <w:rPr>
+          <w:rFonts w:cstheme="minorHAnsi"/>
+        </w:rPr>
+      </w:pPr>
+    </w:p>
+    <w:p>
+      <w:pPr>
+        <w:spacing w:after="0"/>
+        <w:rPr>
+          <w:rFonts w:cstheme="minorHAnsi"/>
+        </w:rPr>
+      </w:pPr>
+    </w:p>
+    <w:p>
+      <w:pPr>
+        <w:spacing w:after="0"/>
+        <w:rPr>
+          <w:rFonts w:cstheme="minorHAnsi"/>
+        </w:rPr>
+      </w:pPr>
+    </w:p>
+    <w:p>
+      <w:pPr>
+        <w:spacing w:after="0"/>
+        <w:rPr>
+          <w:rFonts w:cstheme="minorHAnsi"/>
+        </w:rPr>
+      </w:pPr>
+    </w:p>
+    <w:p>
+      <w:pPr>
+        <w:spacing w:after="0"/>
+        <w:rPr>
+          <w:rFonts w:cstheme="minorHAnsi"/>
+        </w:rPr>
+      </w:pPr>
+    </w:p>
+    <w:p>
+      <w:pPr>
+        <w:spacing w:after="0"/>
+        <w:rPr>
+          <w:rFonts w:cstheme="minorHAnsi"/>
+        </w:rPr>
+      </w:pPr>
+    </w:p>
+    <w:p>
+      <w:pPr>
+        <w:spacing w:after="0"/>
+        <w:rPr>
+          <w:rFonts w:cstheme="minorHAnsi"/>
+        </w:rPr>
+      </w:pPr>
+    </w:p>
+    <w:p>
+      <w:pPr>
+        <w:spacing w:after="0"/>
+        <w:rPr>
+          <w:rFonts w:cstheme="minorHAnsi"/>
+        </w:rPr>
+      </w:pPr>
+    </w:p>
+    <w:p>
+      <w:pPr>
+        <w:spacing w:after="0"/>
+        <w:rPr>
+          <w:rFonts w:cstheme="minorHAnsi"/>
+        </w:rPr>
+      </w:pPr>
+    </w:p>
+    <w:p>
+      <w:pPr>
+        <w:spacing w:after="0"/>
+        <w:rPr>
+          <w:rFonts w:cstheme="minorHAnsi"/>
+        </w:rPr>
+      </w:pPr>
+    </w:p>
+    <w:p>
+      <w:pPr>
+        <w:spacing w:after="0"/>
+        <w:rPr>
+          <w:rFonts w:cstheme="minorHAnsi"/>
+        </w:rPr>
+      </w:pPr>
+    </w:p>
+    <w:p>
+      <w:pPr>
+        <w:spacing w:after="0"/>
+        <w:rPr>
+          <w:rFonts w:cstheme="minorHAnsi"/>
+        </w:rPr>
+      </w:pPr>
+    </w:p>
+    <w:p>
+      <w:pPr>
+        <w:spacing w:after="0"/>
+        <w:rPr>
+          <w:rFonts w:cstheme="minorHAnsi"/>
+        </w:rPr>
+      </w:pPr>
+    </w:p>
+    <w:p>
+      <w:pPr>
+        <w:spacing w:after="0"/>
+        <w:rPr>
+          <w:rFonts w:cstheme="minorHAnsi"/>
+        </w:rPr>
+      </w:pPr>
+    </w:p>
+    <w:p>
+      <w:pPr>
+        <w:spacing w:after="0"/>
+        <w:rPr>
+          <w:rFonts w:cstheme="minorHAnsi"/>
+        </w:rPr>
+      </w:pPr>
+    </w:p>
+    <w:p>
+      <w:pPr>
+        <w:spacing w:after="0"/>
+        <w:rPr>
+          <w:rFonts w:cstheme="minorHAnsi"/>
+        </w:rPr>
+      </w:pPr>
+    </w:p>
+    <w:p>
+      <w:pPr>
+        <w:spacing w:after="0"/>
+        <w:rPr>
+          <w:rFonts w:cstheme="minorHAnsi"/>
+        </w:rPr>
+      </w:pPr>
+    </w:p>
+    <w:p>
+      <w:pPr>
         <w:spacing w:after="0"/>
         <w:rPr>
           <w:rFonts w:cstheme="minorHAnsi"/>
@@ -7605,6 +12307,7 @@
           <w:szCs w:val="40"/>
           <w:lang w:val="en-US"/>
         </w:rPr>
+        <w:lastRenderedPageBreak/>
         <w:t>IDEF0 :</w:t>
       </w:r>
       <w:proofErr w:type="gramEnd"/>
@@ -7640,7 +12343,7 @@
                     </pic:cNvPicPr>
                   </pic:nvPicPr>
                   <pic:blipFill>
-                    <a:blip r:embed="rId7" cstate="print">
+                    <a:blip r:embed="rId17" cstate="print">
                       <a:extLst>
                         <a:ext uri="{28A0092B-C50C-407E-A947-70E740481C1C}">
                           <a14:useLocalDpi xmlns:a14="http://schemas.microsoft.com/office/drawing/2010/main" val="0"/>
@@ -7695,7 +12398,7 @@
                     </pic:cNvPicPr>
                   </pic:nvPicPr>
                   <pic:blipFill>
-                    <a:blip r:embed="rId8">
+                    <a:blip r:embed="rId18">
                       <a:extLst>
                         <a:ext uri="{28A0092B-C50C-407E-A947-70E740481C1C}">
                           <a14:useLocalDpi xmlns:a14="http://schemas.microsoft.com/office/drawing/2010/main" val="0"/>
@@ -7731,20 +12434,12 @@
       <w:pPr>
         <w:rPr>
           <w:rFonts w:cstheme="minorHAnsi"/>
-          <w:lang w:val="en-US"/>
-        </w:rPr>
-      </w:pPr>
-      <w:r>
-        <w:rPr>
-          <w:rFonts w:cstheme="minorHAnsi"/>
           <w:b/>
           <w:sz w:val="40"/>
           <w:szCs w:val="40"/>
           <w:lang w:val="en-US"/>
         </w:rPr>
-        <w:lastRenderedPageBreak/>
-        <w:t>SSA:</w:t>
-      </w:r>
+      </w:pPr>
     </w:p>
     <w:p>
       <w:pPr>
@@ -7756,6 +12451,47 @@
           <w:lang w:val="en-US"/>
         </w:rPr>
       </w:pPr>
+    </w:p>
+    <w:p>
+      <w:pPr>
+        <w:rPr>
+          <w:rFonts w:cstheme="minorHAnsi"/>
+          <w:b/>
+          <w:sz w:val="40"/>
+          <w:szCs w:val="40"/>
+          <w:lang w:val="en-US"/>
+        </w:rPr>
+      </w:pPr>
+    </w:p>
+    <w:p>
+      <w:pPr>
+        <w:rPr>
+          <w:rFonts w:cstheme="minorHAnsi"/>
+          <w:b/>
+          <w:sz w:val="40"/>
+          <w:szCs w:val="40"/>
+          <w:lang w:val="en-US"/>
+        </w:rPr>
+      </w:pPr>
+    </w:p>
+    <w:p>
+      <w:pPr>
+        <w:rPr>
+          <w:rFonts w:cstheme="minorHAnsi"/>
+          <w:lang w:val="en-US"/>
+        </w:rPr>
+      </w:pPr>
+      <w:r>
+        <w:rPr>
+          <w:rFonts w:cstheme="minorHAnsi"/>
+          <w:b/>
+          <w:sz w:val="40"/>
+          <w:szCs w:val="40"/>
+          <w:lang w:val="en-US"/>
+        </w:rPr>
+        <w:lastRenderedPageBreak/>
+        <w:t>SSA:</w:t>
+      </w:r>
     </w:p>
     <w:p>
       <w:pPr>
@@ -7792,7 +12528,7 @@
                     </pic:cNvPicPr>
                   </pic:nvPicPr>
                   <pic:blipFill>
-                    <a:blip r:embed="rId9">
+                    <a:blip r:embed="rId19">
                       <a:extLst>
                         <a:ext uri="{28A0092B-C50C-407E-A947-70E740481C1C}">
                           <a14:useLocalDpi xmlns:a14="http://schemas.microsoft.com/office/drawing/2010/main" val="0"/>
@@ -7855,7 +12591,7 @@
                     </pic:cNvPicPr>
                   </pic:nvPicPr>
                   <pic:blipFill>
-                    <a:blip r:embed="rId10">
+                    <a:blip r:embed="rId20">
                       <a:extLst>
                         <a:ext uri="{28A0092B-C50C-407E-A947-70E740481C1C}">
                           <a14:useLocalDpi xmlns:a14="http://schemas.microsoft.com/office/drawing/2010/main" val="0"/>
@@ -7919,7 +12655,7 @@
                     </pic:cNvPicPr>
                   </pic:nvPicPr>
                   <pic:blipFill>
-                    <a:blip r:embed="rId11">
+                    <a:blip r:embed="rId21">
                       <a:extLst>
                         <a:ext uri="{28A0092B-C50C-407E-A947-70E740481C1C}">
                           <a14:useLocalDpi xmlns:a14="http://schemas.microsoft.com/office/drawing/2010/main" val="0"/>
@@ -7982,7 +12718,7 @@
                     </pic:cNvPicPr>
                   </pic:nvPicPr>
                   <pic:blipFill>
-                    <a:blip r:embed="rId12">
+                    <a:blip r:embed="rId22">
                       <a:extLst>
                         <a:ext uri="{28A0092B-C50C-407E-A947-70E740481C1C}">
                           <a14:useLocalDpi xmlns:a14="http://schemas.microsoft.com/office/drawing/2010/main" val="0"/>
@@ -8015,13 +12751,119 @@
       </w:r>
     </w:p>
     <w:sectPr>
+      <w:footerReference w:type="default" r:id="rId23"/>
       <w:pgSz w:w="11906" w:h="16838"/>
       <w:pgMar w:top="1417" w:right="1417" w:bottom="1417" w:left="1417" w:header="708" w:footer="708" w:gutter="0"/>
+      <w:pgNumType w:start="0"/>
       <w:cols w:space="708"/>
+      <w:titlePg/>
       <w:docGrid w:linePitch="360"/>
     </w:sectPr>
   </w:body>
 </w:document>
+</file>
+
+<file path=word/endnotes.xml><?xml version="1.0" encoding="utf-8"?>
+<w:endnotes xmlns:wpc="http://schemas.microsoft.com/office/word/2010/wordprocessingCanvas" xmlns:mc="http://schemas.openxmlformats.org/markup-compatibility/2006" xmlns:o="urn:schemas-microsoft-com:office:office" xmlns:r="http://schemas.openxmlformats.org/officeDocument/2006/relationships" xmlns:m="http://schemas.openxmlformats.org/officeDocument/2006/math" xmlns:v="urn:schemas-microsoft-com:vml" xmlns:wp14="http://schemas.microsoft.com/office/word/2010/wordprocessingDrawing" xmlns:wp="http://schemas.openxmlformats.org/drawingml/2006/wordprocessingDrawing" xmlns:w10="urn:schemas-microsoft-com:office:word" xmlns:w="http://schemas.openxmlformats.org/wordprocessingml/2006/main" xmlns:w14="http://schemas.microsoft.com/office/word/2010/wordml" xmlns:wpg="http://schemas.microsoft.com/office/word/2010/wordprocessingGroup" xmlns:wpi="http://schemas.microsoft.com/office/word/2010/wordprocessingInk" xmlns:wne="http://schemas.microsoft.com/office/word/2006/wordml" xmlns:wps="http://schemas.microsoft.com/office/word/2010/wordprocessingShape" mc:Ignorable="w14 wp14">
+  <w:endnote w:type="separator" w:id="-1">
+    <w:p>
+      <w:pPr>
+        <w:spacing w:after="0" w:line="240" w:lineRule="auto"/>
+      </w:pPr>
+      <w:r>
+        <w:separator/>
+      </w:r>
+    </w:p>
+  </w:endnote>
+  <w:endnote w:type="continuationSeparator" w:id="0">
+    <w:p>
+      <w:pPr>
+        <w:spacing w:after="0" w:line="240" w:lineRule="auto"/>
+      </w:pPr>
+      <w:r>
+        <w:continuationSeparator/>
+      </w:r>
+    </w:p>
+  </w:endnote>
+</w:endnotes>
+</file>
+
+<file path=word/footer1.xml><?xml version="1.0" encoding="utf-8"?>
+<w:ftr xmlns:wpc="http://schemas.microsoft.com/office/word/2010/wordprocessingCanvas" xmlns:mc="http://schemas.openxmlformats.org/markup-compatibility/2006" xmlns:o="urn:schemas-microsoft-com:office:office" xmlns:r="http://schemas.openxmlformats.org/officeDocument/2006/relationships" xmlns:m="http://schemas.openxmlformats.org/officeDocument/2006/math" xmlns:v="urn:schemas-microsoft-com:vml" xmlns:wp14="http://schemas.microsoft.com/office/word/2010/wordprocessingDrawing" xmlns:wp="http://schemas.openxmlformats.org/drawingml/2006/wordprocessingDrawing" xmlns:w10="urn:schemas-microsoft-com:office:word" xmlns:w="http://schemas.openxmlformats.org/wordprocessingml/2006/main" xmlns:w14="http://schemas.microsoft.com/office/word/2010/wordml" xmlns:wpg="http://schemas.microsoft.com/office/word/2010/wordprocessingGroup" xmlns:wpi="http://schemas.microsoft.com/office/word/2010/wordprocessingInk" xmlns:wne="http://schemas.microsoft.com/office/word/2006/wordml" xmlns:wps="http://schemas.microsoft.com/office/word/2010/wordprocessingShape" mc:Ignorable="w14 wp14">
+  <w:sdt>
+    <w:sdtPr>
+      <w:id w:val="-1923322934"/>
+      <w:docPartObj>
+        <w:docPartGallery w:val="Page Numbers (Bottom of Page)"/>
+        <w:docPartUnique/>
+      </w:docPartObj>
+    </w:sdtPr>
+    <w:sdtEndPr>
+      <w:rPr>
+        <w:noProof/>
+      </w:rPr>
+    </w:sdtEndPr>
+    <w:sdtContent>
+      <w:p>
+        <w:pPr>
+          <w:pStyle w:val="Footer"/>
+          <w:jc w:val="center"/>
+        </w:pPr>
+        <w:r>
+          <w:fldChar w:fldCharType="begin"/>
+        </w:r>
+        <w:r>
+          <w:instrText xml:space="preserve"> PAGE   \* MERGEFORMAT </w:instrText>
+        </w:r>
+        <w:r>
+          <w:fldChar w:fldCharType="separate"/>
+        </w:r>
+        <w:r>
+          <w:rPr>
+            <w:noProof/>
+          </w:rPr>
+          <w:t>6</w:t>
+        </w:r>
+        <w:r>
+          <w:rPr>
+            <w:noProof/>
+          </w:rPr>
+          <w:fldChar w:fldCharType="end"/>
+        </w:r>
+      </w:p>
+    </w:sdtContent>
+  </w:sdt>
+  <w:p>
+    <w:pPr>
+      <w:pStyle w:val="Footer"/>
+    </w:pPr>
+  </w:p>
+</w:ftr>
+</file>
+
+<file path=word/footnotes.xml><?xml version="1.0" encoding="utf-8"?>
+<w:footnotes xmlns:wpc="http://schemas.microsoft.com/office/word/2010/wordprocessingCanvas" xmlns:mc="http://schemas.openxmlformats.org/markup-compatibility/2006" xmlns:o="urn:schemas-microsoft-com:office:office" xmlns:r="http://schemas.openxmlformats.org/officeDocument/2006/relationships" xmlns:m="http://schemas.openxmlformats.org/officeDocument/2006/math" xmlns:v="urn:schemas-microsoft-com:vml" xmlns:wp14="http://schemas.microsoft.com/office/word/2010/wordprocessingDrawing" xmlns:wp="http://schemas.openxmlformats.org/drawingml/2006/wordprocessingDrawing" xmlns:w10="urn:schemas-microsoft-com:office:word" xmlns:w="http://schemas.openxmlformats.org/wordprocessingml/2006/main" xmlns:w14="http://schemas.microsoft.com/office/word/2010/wordml" xmlns:wpg="http://schemas.microsoft.com/office/word/2010/wordprocessingGroup" xmlns:wpi="http://schemas.microsoft.com/office/word/2010/wordprocessingInk" xmlns:wne="http://schemas.microsoft.com/office/word/2006/wordml" xmlns:wps="http://schemas.microsoft.com/office/word/2010/wordprocessingShape" mc:Ignorable="w14 wp14">
+  <w:footnote w:type="separator" w:id="-1">
+    <w:p>
+      <w:pPr>
+        <w:spacing w:after="0" w:line="240" w:lineRule="auto"/>
+      </w:pPr>
+      <w:r>
+        <w:separator/>
+      </w:r>
+    </w:p>
+  </w:footnote>
+  <w:footnote w:type="continuationSeparator" w:id="0">
+    <w:p>
+      <w:pPr>
+        <w:spacing w:after="0" w:line="240" w:lineRule="auto"/>
+      </w:pPr>
+      <w:r>
+        <w:continuationSeparator/>
+      </w:r>
+    </w:p>
+  </w:footnote>
+</w:footnotes>
 </file>
 
 <file path=word/numbering.xml><?xml version="1.0" encoding="utf-8"?>
@@ -12702,7 +17544,6 @@
     <w:next w:val="Normal"/>
     <w:link w:val="Heading3Char"/>
     <w:uiPriority w:val="9"/>
-    <w:semiHidden/>
     <w:unhideWhenUsed/>
     <w:qFormat/>
     <w:rsid w:val="00460277"/>
@@ -12725,7 +17566,6 @@
     <w:next w:val="Normal"/>
     <w:link w:val="Heading4Char"/>
     <w:uiPriority w:val="9"/>
-    <w:semiHidden/>
     <w:unhideWhenUsed/>
     <w:qFormat/>
     <w:rsid w:val="005E316A"/>
@@ -12854,7 +17694,6 @@
     <w:basedOn w:val="DefaultParagraphFont"/>
     <w:link w:val="Heading4"/>
     <w:uiPriority w:val="9"/>
-    <w:semiHidden/>
     <w:rsid w:val="005E316A"/>
     <w:rPr>
       <w:rFonts w:asciiTheme="majorHAnsi" w:eastAsiaTheme="majorEastAsia" w:hAnsiTheme="majorHAnsi" w:cstheme="majorBidi"/>
@@ -12908,7 +17747,6 @@
     <w:basedOn w:val="DefaultParagraphFont"/>
     <w:link w:val="Heading3"/>
     <w:uiPriority w:val="9"/>
-    <w:semiHidden/>
     <w:rsid w:val="00460277"/>
     <w:rPr>
       <w:rFonts w:asciiTheme="majorHAnsi" w:eastAsiaTheme="majorEastAsia" w:hAnsiTheme="majorHAnsi" w:cstheme="majorBidi"/>
@@ -12928,6 +17766,50 @@
       <w:rFonts w:asciiTheme="majorHAnsi" w:eastAsiaTheme="majorEastAsia" w:hAnsiTheme="majorHAnsi" w:cstheme="majorBidi"/>
       <w:color w:val="243F60" w:themeColor="accent1" w:themeShade="7F"/>
     </w:rPr>
+  </w:style>
+  <w:style w:type="paragraph" w:styleId="Header">
+    <w:name w:val="header"/>
+    <w:basedOn w:val="Normal"/>
+    <w:link w:val="HeaderChar"/>
+    <w:uiPriority w:val="99"/>
+    <w:unhideWhenUsed/>
+    <w:rsid w:val="00427B5F"/>
+    <w:pPr>
+      <w:tabs>
+        <w:tab w:val="center" w:pos="4680"/>
+        <w:tab w:val="right" w:pos="9360"/>
+      </w:tabs>
+      <w:spacing w:after="0" w:line="240" w:lineRule="auto"/>
+    </w:pPr>
+  </w:style>
+  <w:style w:type="character" w:customStyle="1" w:styleId="HeaderChar">
+    <w:name w:val="Header Char"/>
+    <w:basedOn w:val="DefaultParagraphFont"/>
+    <w:link w:val="Header"/>
+    <w:uiPriority w:val="99"/>
+    <w:rsid w:val="00427B5F"/>
+  </w:style>
+  <w:style w:type="paragraph" w:styleId="Footer">
+    <w:name w:val="footer"/>
+    <w:basedOn w:val="Normal"/>
+    <w:link w:val="FooterChar"/>
+    <w:uiPriority w:val="99"/>
+    <w:unhideWhenUsed/>
+    <w:rsid w:val="00427B5F"/>
+    <w:pPr>
+      <w:tabs>
+        <w:tab w:val="center" w:pos="4680"/>
+        <w:tab w:val="right" w:pos="9360"/>
+      </w:tabs>
+      <w:spacing w:after="0" w:line="240" w:lineRule="auto"/>
+    </w:pPr>
+  </w:style>
+  <w:style w:type="character" w:customStyle="1" w:styleId="FooterChar">
+    <w:name w:val="Footer Char"/>
+    <w:basedOn w:val="DefaultParagraphFont"/>
+    <w:link w:val="Footer"/>
+    <w:uiPriority w:val="99"/>
+    <w:rsid w:val="00427B5F"/>
   </w:style>
 </w:styles>
 </file>
@@ -13122,7 +18004,6 @@
     <w:next w:val="Normal"/>
     <w:link w:val="Heading3Char"/>
     <w:uiPriority w:val="9"/>
-    <w:semiHidden/>
     <w:unhideWhenUsed/>
     <w:qFormat/>
     <w:rsid w:val="00460277"/>
@@ -13145,7 +18026,6 @@
     <w:next w:val="Normal"/>
     <w:link w:val="Heading4Char"/>
     <w:uiPriority w:val="9"/>
-    <w:semiHidden/>
     <w:unhideWhenUsed/>
     <w:qFormat/>
     <w:rsid w:val="005E316A"/>
@@ -13274,7 +18154,6 @@
     <w:basedOn w:val="DefaultParagraphFont"/>
     <w:link w:val="Heading4"/>
     <w:uiPriority w:val="9"/>
-    <w:semiHidden/>
     <w:rsid w:val="005E316A"/>
     <w:rPr>
       <w:rFonts w:asciiTheme="majorHAnsi" w:eastAsiaTheme="majorEastAsia" w:hAnsiTheme="majorHAnsi" w:cstheme="majorBidi"/>
@@ -13328,7 +18207,6 @@
     <w:basedOn w:val="DefaultParagraphFont"/>
     <w:link w:val="Heading3"/>
     <w:uiPriority w:val="9"/>
-    <w:semiHidden/>
     <w:rsid w:val="00460277"/>
     <w:rPr>
       <w:rFonts w:asciiTheme="majorHAnsi" w:eastAsiaTheme="majorEastAsia" w:hAnsiTheme="majorHAnsi" w:cstheme="majorBidi"/>
@@ -13348,6 +18226,50 @@
       <w:rFonts w:asciiTheme="majorHAnsi" w:eastAsiaTheme="majorEastAsia" w:hAnsiTheme="majorHAnsi" w:cstheme="majorBidi"/>
       <w:color w:val="243F60" w:themeColor="accent1" w:themeShade="7F"/>
     </w:rPr>
+  </w:style>
+  <w:style w:type="paragraph" w:styleId="Header">
+    <w:name w:val="header"/>
+    <w:basedOn w:val="Normal"/>
+    <w:link w:val="HeaderChar"/>
+    <w:uiPriority w:val="99"/>
+    <w:unhideWhenUsed/>
+    <w:rsid w:val="00427B5F"/>
+    <w:pPr>
+      <w:tabs>
+        <w:tab w:val="center" w:pos="4680"/>
+        <w:tab w:val="right" w:pos="9360"/>
+      </w:tabs>
+      <w:spacing w:after="0" w:line="240" w:lineRule="auto"/>
+    </w:pPr>
+  </w:style>
+  <w:style w:type="character" w:customStyle="1" w:styleId="HeaderChar">
+    <w:name w:val="Header Char"/>
+    <w:basedOn w:val="DefaultParagraphFont"/>
+    <w:link w:val="Header"/>
+    <w:uiPriority w:val="99"/>
+    <w:rsid w:val="00427B5F"/>
+  </w:style>
+  <w:style w:type="paragraph" w:styleId="Footer">
+    <w:name w:val="footer"/>
+    <w:basedOn w:val="Normal"/>
+    <w:link w:val="FooterChar"/>
+    <w:uiPriority w:val="99"/>
+    <w:unhideWhenUsed/>
+    <w:rsid w:val="00427B5F"/>
+    <w:pPr>
+      <w:tabs>
+        <w:tab w:val="center" w:pos="4680"/>
+        <w:tab w:val="right" w:pos="9360"/>
+      </w:tabs>
+      <w:spacing w:after="0" w:line="240" w:lineRule="auto"/>
+    </w:pPr>
+  </w:style>
+  <w:style w:type="character" w:customStyle="1" w:styleId="FooterChar">
+    <w:name w:val="Footer Char"/>
+    <w:basedOn w:val="DefaultParagraphFont"/>
+    <w:link w:val="Footer"/>
+    <w:uiPriority w:val="99"/>
+    <w:rsid w:val="00427B5F"/>
   </w:style>
 </w:styles>
 </file>

--- a/Predlog Rešenja.docx
+++ b/Predlog Rešenja.docx
@@ -29,7 +29,7 @@
                     </pic:cNvPicPr>
                   </pic:nvPicPr>
                   <pic:blipFill>
-                    <a:blip r:embed="rId8">
+                    <a:blip r:embed="rId9">
                       <a:extLst>
                         <a:ext uri="{28A0092B-C50C-407E-A947-70E740481C1C}">
                           <a14:useLocalDpi xmlns:a14="http://schemas.microsoft.com/office/drawing/2010/main" val="0"/>
@@ -81,7 +81,11 @@
     <w:p>
       <w:pPr>
         <w:pStyle w:val="Heading1"/>
-        <w:jc w:val="center"/>
+        <w:numPr>
+          <w:ilvl w:val="0"/>
+          <w:numId w:val="0"/>
+        </w:numPr>
+        <w:ind w:left="432"/>
         <w:rPr>
           <w:sz w:val="44"/>
           <w:szCs w:val="44"/>
@@ -103,6 +107,8 @@
           <w:u w:val="single"/>
         </w:rPr>
       </w:pPr>
+      <w:bookmarkStart w:id="0" w:name="_Toc185690174"/>
+      <w:bookmarkStart w:id="1" w:name="_Toc185690411"/>
       <w:proofErr w:type="spellStart"/>
       <w:r>
         <w:rPr>
@@ -130,6 +136,8 @@
         </w:rPr>
         <w:t>Rešenja</w:t>
       </w:r>
+      <w:bookmarkEnd w:id="0"/>
+      <w:bookmarkEnd w:id="1"/>
       <w:proofErr w:type="spellEnd"/>
     </w:p>
     <w:p>
@@ -268,27 +276,2046 @@
           <w:szCs w:val="28"/>
         </w:rPr>
         <w:lastRenderedPageBreak/>
-        <w:t>Literatura</w:t>
-      </w:r>
-    </w:p>
-    <w:p>
-      <w:pPr>
-        <w:pStyle w:val="Heading1"/>
-        <w:numPr>
-          <w:ilvl w:val="0"/>
-          <w:numId w:val="0"/>
-        </w:numPr>
-        <w:ind w:left="432"/>
-      </w:pPr>
-    </w:p>
-    <w:p>
-      <w:pPr>
-        <w:jc w:val="center"/>
+        <w:t>Sadrža</w:t>
+      </w:r>
+      <w:r>
+        <w:rPr>
+          <w:b/>
+          <w:sz w:val="40"/>
+          <w:szCs w:val="28"/>
+        </w:rPr>
+        <w:t>j</w:t>
+      </w:r>
+    </w:p>
+    <w:sdt>
+      <w:sdtPr>
+        <w:id w:val="-1595554289"/>
+        <w:docPartObj>
+          <w:docPartGallery w:val="Table of Contents"/>
+          <w:docPartUnique/>
+        </w:docPartObj>
+      </w:sdtPr>
+      <w:sdtEndPr>
+        <w:rPr>
+          <w:rFonts w:asciiTheme="minorHAnsi" w:eastAsiaTheme="minorHAnsi" w:hAnsiTheme="minorHAnsi" w:cstheme="minorBidi"/>
+          <w:noProof/>
+          <w:color w:val="auto"/>
+          <w:sz w:val="22"/>
+          <w:szCs w:val="22"/>
+          <w:lang w:val="sr-Latn-RS" w:eastAsia="en-US"/>
+        </w:rPr>
+      </w:sdtEndPr>
+      <w:sdtContent>
+        <w:p>
+          <w:pPr>
+            <w:pStyle w:val="TOCHeading"/>
+          </w:pPr>
+          <w:r>
+            <w:t>Contents</w:t>
+          </w:r>
+        </w:p>
+        <w:p>
+          <w:pPr>
+            <w:pStyle w:val="TOC1"/>
+            <w:tabs>
+              <w:tab w:val="right" w:leader="dot" w:pos="9062"/>
+            </w:tabs>
+            <w:rPr>
+              <w:rFonts w:eastAsiaTheme="minorEastAsia"/>
+              <w:noProof/>
+              <w:lang w:eastAsia="sr-Latn-RS"/>
+            </w:rPr>
+          </w:pPr>
+          <w:r>
+            <w:fldChar w:fldCharType="begin"/>
+          </w:r>
+          <w:r>
+            <w:instrText xml:space="preserve"> TOC \o "1-3" \h \z \u </w:instrText>
+          </w:r>
+          <w:r>
+            <w:fldChar w:fldCharType="separate"/>
+          </w:r>
+          <w:hyperlink w:anchor="_Toc185690411" w:history="1">
+            <w:r>
+              <w:rPr>
+                <w:rStyle w:val="Hyperlink"/>
+                <w:noProof/>
+              </w:rPr>
+              <w:t>Predlog Rešenja</w:t>
+            </w:r>
+            <w:r>
+              <w:rPr>
+                <w:noProof/>
+                <w:webHidden/>
+              </w:rPr>
+              <w:tab/>
+            </w:r>
+            <w:r>
+              <w:rPr>
+                <w:noProof/>
+                <w:webHidden/>
+              </w:rPr>
+              <w:fldChar w:fldCharType="begin"/>
+            </w:r>
+            <w:r>
+              <w:rPr>
+                <w:noProof/>
+                <w:webHidden/>
+              </w:rPr>
+              <w:instrText xml:space="preserve"> PAGEREF _Toc185690411 \h </w:instrText>
+            </w:r>
+            <w:r>
+              <w:rPr>
+                <w:noProof/>
+                <w:webHidden/>
+              </w:rPr>
+            </w:r>
+            <w:r>
+              <w:rPr>
+                <w:noProof/>
+                <w:webHidden/>
+              </w:rPr>
+              <w:fldChar w:fldCharType="separate"/>
+            </w:r>
+            <w:r>
+              <w:rPr>
+                <w:noProof/>
+                <w:webHidden/>
+              </w:rPr>
+              <w:t>0</w:t>
+            </w:r>
+            <w:r>
+              <w:rPr>
+                <w:noProof/>
+                <w:webHidden/>
+              </w:rPr>
+              <w:fldChar w:fldCharType="end"/>
+            </w:r>
+          </w:hyperlink>
+        </w:p>
+        <w:p>
+          <w:pPr>
+            <w:pStyle w:val="TOC1"/>
+            <w:tabs>
+              <w:tab w:val="left" w:pos="440"/>
+              <w:tab w:val="right" w:leader="dot" w:pos="9062"/>
+            </w:tabs>
+            <w:rPr>
+              <w:rFonts w:eastAsiaTheme="minorEastAsia"/>
+              <w:noProof/>
+              <w:lang w:eastAsia="sr-Latn-RS"/>
+            </w:rPr>
+          </w:pPr>
+          <w:hyperlink w:anchor="_Toc185690412" w:history="1">
+            <w:r>
+              <w:rPr>
+                <w:rStyle w:val="Hyperlink"/>
+                <w:noProof/>
+              </w:rPr>
+              <w:t>1</w:t>
+            </w:r>
+            <w:r>
+              <w:rPr>
+                <w:rFonts w:eastAsiaTheme="minorEastAsia"/>
+                <w:noProof/>
+                <w:lang w:eastAsia="sr-Latn-RS"/>
+              </w:rPr>
+              <w:tab/>
+            </w:r>
+            <w:r>
+              <w:rPr>
+                <w:rStyle w:val="Hyperlink"/>
+                <w:noProof/>
+              </w:rPr>
+              <w:t>Uvod</w:t>
+            </w:r>
+            <w:r>
+              <w:rPr>
+                <w:noProof/>
+                <w:webHidden/>
+              </w:rPr>
+              <w:tab/>
+            </w:r>
+            <w:r>
+              <w:rPr>
+                <w:noProof/>
+                <w:webHidden/>
+              </w:rPr>
+              <w:fldChar w:fldCharType="begin"/>
+            </w:r>
+            <w:r>
+              <w:rPr>
+                <w:noProof/>
+                <w:webHidden/>
+              </w:rPr>
+              <w:instrText xml:space="preserve"> PAGEREF _Toc185690412 \h </w:instrText>
+            </w:r>
+            <w:r>
+              <w:rPr>
+                <w:noProof/>
+                <w:webHidden/>
+              </w:rPr>
+            </w:r>
+            <w:r>
+              <w:rPr>
+                <w:noProof/>
+                <w:webHidden/>
+              </w:rPr>
+              <w:fldChar w:fldCharType="separate"/>
+            </w:r>
+            <w:r>
+              <w:rPr>
+                <w:noProof/>
+                <w:webHidden/>
+              </w:rPr>
+              <w:t>1</w:t>
+            </w:r>
+            <w:r>
+              <w:rPr>
+                <w:noProof/>
+                <w:webHidden/>
+              </w:rPr>
+              <w:fldChar w:fldCharType="end"/>
+            </w:r>
+          </w:hyperlink>
+        </w:p>
+        <w:p>
+          <w:pPr>
+            <w:pStyle w:val="TOC1"/>
+            <w:tabs>
+              <w:tab w:val="left" w:pos="440"/>
+              <w:tab w:val="right" w:leader="dot" w:pos="9062"/>
+            </w:tabs>
+            <w:rPr>
+              <w:rFonts w:eastAsiaTheme="minorEastAsia"/>
+              <w:noProof/>
+              <w:lang w:eastAsia="sr-Latn-RS"/>
+            </w:rPr>
+          </w:pPr>
+          <w:hyperlink w:anchor="_Toc185690413" w:history="1">
+            <w:r>
+              <w:rPr>
+                <w:rStyle w:val="Hyperlink"/>
+                <w:noProof/>
+              </w:rPr>
+              <w:t>2</w:t>
+            </w:r>
+            <w:r>
+              <w:rPr>
+                <w:rFonts w:eastAsiaTheme="minorEastAsia"/>
+                <w:noProof/>
+                <w:lang w:eastAsia="sr-Latn-RS"/>
+              </w:rPr>
+              <w:tab/>
+            </w:r>
+            <w:r>
+              <w:rPr>
+                <w:rStyle w:val="Hyperlink"/>
+                <w:noProof/>
+              </w:rPr>
+              <w:t>Tehnička arhitektura sistema</w:t>
+            </w:r>
+            <w:r>
+              <w:rPr>
+                <w:noProof/>
+                <w:webHidden/>
+              </w:rPr>
+              <w:tab/>
+            </w:r>
+            <w:r>
+              <w:rPr>
+                <w:noProof/>
+                <w:webHidden/>
+              </w:rPr>
+              <w:fldChar w:fldCharType="begin"/>
+            </w:r>
+            <w:r>
+              <w:rPr>
+                <w:noProof/>
+                <w:webHidden/>
+              </w:rPr>
+              <w:instrText xml:space="preserve"> PAGEREF _Toc185690413 \h </w:instrText>
+            </w:r>
+            <w:r>
+              <w:rPr>
+                <w:noProof/>
+                <w:webHidden/>
+              </w:rPr>
+            </w:r>
+            <w:r>
+              <w:rPr>
+                <w:noProof/>
+                <w:webHidden/>
+              </w:rPr>
+              <w:fldChar w:fldCharType="separate"/>
+            </w:r>
+            <w:r>
+              <w:rPr>
+                <w:noProof/>
+                <w:webHidden/>
+              </w:rPr>
+              <w:t>1</w:t>
+            </w:r>
+            <w:r>
+              <w:rPr>
+                <w:noProof/>
+                <w:webHidden/>
+              </w:rPr>
+              <w:fldChar w:fldCharType="end"/>
+            </w:r>
+          </w:hyperlink>
+        </w:p>
+        <w:p>
+          <w:pPr>
+            <w:pStyle w:val="TOC2"/>
+            <w:tabs>
+              <w:tab w:val="left" w:pos="880"/>
+              <w:tab w:val="right" w:leader="dot" w:pos="9062"/>
+            </w:tabs>
+            <w:rPr>
+              <w:rFonts w:eastAsiaTheme="minorEastAsia"/>
+              <w:noProof/>
+              <w:lang w:eastAsia="sr-Latn-RS"/>
+            </w:rPr>
+          </w:pPr>
+          <w:hyperlink w:anchor="_Toc185690414" w:history="1">
+            <w:r>
+              <w:rPr>
+                <w:rStyle w:val="Hyperlink"/>
+                <w:noProof/>
+              </w:rPr>
+              <w:t>2.1</w:t>
+            </w:r>
+            <w:r>
+              <w:rPr>
+                <w:rFonts w:eastAsiaTheme="minorEastAsia"/>
+                <w:noProof/>
+                <w:lang w:eastAsia="sr-Latn-RS"/>
+              </w:rPr>
+              <w:tab/>
+            </w:r>
+            <w:r>
+              <w:rPr>
+                <w:rStyle w:val="Hyperlink"/>
+                <w:noProof/>
+              </w:rPr>
+              <w:t>Upravljanje narudžbinama</w:t>
+            </w:r>
+            <w:r>
+              <w:rPr>
+                <w:noProof/>
+                <w:webHidden/>
+              </w:rPr>
+              <w:tab/>
+            </w:r>
+            <w:r>
+              <w:rPr>
+                <w:noProof/>
+                <w:webHidden/>
+              </w:rPr>
+              <w:fldChar w:fldCharType="begin"/>
+            </w:r>
+            <w:r>
+              <w:rPr>
+                <w:noProof/>
+                <w:webHidden/>
+              </w:rPr>
+              <w:instrText xml:space="preserve"> PAGEREF _Toc185690414 \h </w:instrText>
+            </w:r>
+            <w:r>
+              <w:rPr>
+                <w:noProof/>
+                <w:webHidden/>
+              </w:rPr>
+            </w:r>
+            <w:r>
+              <w:rPr>
+                <w:noProof/>
+                <w:webHidden/>
+              </w:rPr>
+              <w:fldChar w:fldCharType="separate"/>
+            </w:r>
+            <w:r>
+              <w:rPr>
+                <w:noProof/>
+                <w:webHidden/>
+              </w:rPr>
+              <w:t>2</w:t>
+            </w:r>
+            <w:r>
+              <w:rPr>
+                <w:noProof/>
+                <w:webHidden/>
+              </w:rPr>
+              <w:fldChar w:fldCharType="end"/>
+            </w:r>
+          </w:hyperlink>
+        </w:p>
+        <w:p>
+          <w:pPr>
+            <w:pStyle w:val="TOC2"/>
+            <w:tabs>
+              <w:tab w:val="left" w:pos="880"/>
+              <w:tab w:val="right" w:leader="dot" w:pos="9062"/>
+            </w:tabs>
+            <w:rPr>
+              <w:rFonts w:eastAsiaTheme="minorEastAsia"/>
+              <w:noProof/>
+              <w:lang w:eastAsia="sr-Latn-RS"/>
+            </w:rPr>
+          </w:pPr>
+          <w:hyperlink w:anchor="_Toc185690415" w:history="1">
+            <w:r>
+              <w:rPr>
+                <w:rStyle w:val="Hyperlink"/>
+                <w:noProof/>
+              </w:rPr>
+              <w:t>2.2</w:t>
+            </w:r>
+            <w:r>
+              <w:rPr>
+                <w:rFonts w:eastAsiaTheme="minorEastAsia"/>
+                <w:noProof/>
+                <w:lang w:eastAsia="sr-Latn-RS"/>
+              </w:rPr>
+              <w:tab/>
+            </w:r>
+            <w:r>
+              <w:rPr>
+                <w:rStyle w:val="Hyperlink"/>
+                <w:noProof/>
+              </w:rPr>
+              <w:t>Upravljanje računima</w:t>
+            </w:r>
+            <w:r>
+              <w:rPr>
+                <w:noProof/>
+                <w:webHidden/>
+              </w:rPr>
+              <w:tab/>
+            </w:r>
+            <w:r>
+              <w:rPr>
+                <w:noProof/>
+                <w:webHidden/>
+              </w:rPr>
+              <w:fldChar w:fldCharType="begin"/>
+            </w:r>
+            <w:r>
+              <w:rPr>
+                <w:noProof/>
+                <w:webHidden/>
+              </w:rPr>
+              <w:instrText xml:space="preserve"> PAGEREF _Toc185690415 \h </w:instrText>
+            </w:r>
+            <w:r>
+              <w:rPr>
+                <w:noProof/>
+                <w:webHidden/>
+              </w:rPr>
+            </w:r>
+            <w:r>
+              <w:rPr>
+                <w:noProof/>
+                <w:webHidden/>
+              </w:rPr>
+              <w:fldChar w:fldCharType="separate"/>
+            </w:r>
+            <w:r>
+              <w:rPr>
+                <w:noProof/>
+                <w:webHidden/>
+              </w:rPr>
+              <w:t>2</w:t>
+            </w:r>
+            <w:r>
+              <w:rPr>
+                <w:noProof/>
+                <w:webHidden/>
+              </w:rPr>
+              <w:fldChar w:fldCharType="end"/>
+            </w:r>
+          </w:hyperlink>
+        </w:p>
+        <w:p>
+          <w:pPr>
+            <w:pStyle w:val="TOC2"/>
+            <w:tabs>
+              <w:tab w:val="left" w:pos="880"/>
+              <w:tab w:val="right" w:leader="dot" w:pos="9062"/>
+            </w:tabs>
+            <w:rPr>
+              <w:rFonts w:eastAsiaTheme="minorEastAsia"/>
+              <w:noProof/>
+              <w:lang w:eastAsia="sr-Latn-RS"/>
+            </w:rPr>
+          </w:pPr>
+          <w:hyperlink w:anchor="_Toc185690416" w:history="1">
+            <w:r>
+              <w:rPr>
+                <w:rStyle w:val="Hyperlink"/>
+                <w:noProof/>
+              </w:rPr>
+              <w:t>2.3</w:t>
+            </w:r>
+            <w:r>
+              <w:rPr>
+                <w:rFonts w:eastAsiaTheme="minorEastAsia"/>
+                <w:noProof/>
+                <w:lang w:eastAsia="sr-Latn-RS"/>
+              </w:rPr>
+              <w:tab/>
+            </w:r>
+            <w:r>
+              <w:rPr>
+                <w:rStyle w:val="Hyperlink"/>
+                <w:noProof/>
+              </w:rPr>
+              <w:t>Real-time praćenje</w:t>
+            </w:r>
+            <w:r>
+              <w:rPr>
+                <w:noProof/>
+                <w:webHidden/>
+              </w:rPr>
+              <w:tab/>
+            </w:r>
+            <w:r>
+              <w:rPr>
+                <w:noProof/>
+                <w:webHidden/>
+              </w:rPr>
+              <w:fldChar w:fldCharType="begin"/>
+            </w:r>
+            <w:r>
+              <w:rPr>
+                <w:noProof/>
+                <w:webHidden/>
+              </w:rPr>
+              <w:instrText xml:space="preserve"> PAGEREF _Toc185690416 \h </w:instrText>
+            </w:r>
+            <w:r>
+              <w:rPr>
+                <w:noProof/>
+                <w:webHidden/>
+              </w:rPr>
+            </w:r>
+            <w:r>
+              <w:rPr>
+                <w:noProof/>
+                <w:webHidden/>
+              </w:rPr>
+              <w:fldChar w:fldCharType="separate"/>
+            </w:r>
+            <w:r>
+              <w:rPr>
+                <w:noProof/>
+                <w:webHidden/>
+              </w:rPr>
+              <w:t>2</w:t>
+            </w:r>
+            <w:r>
+              <w:rPr>
+                <w:noProof/>
+                <w:webHidden/>
+              </w:rPr>
+              <w:fldChar w:fldCharType="end"/>
+            </w:r>
+          </w:hyperlink>
+        </w:p>
+        <w:p>
+          <w:pPr>
+            <w:pStyle w:val="TOC2"/>
+            <w:tabs>
+              <w:tab w:val="left" w:pos="880"/>
+              <w:tab w:val="right" w:leader="dot" w:pos="9062"/>
+            </w:tabs>
+            <w:rPr>
+              <w:rFonts w:eastAsiaTheme="minorEastAsia"/>
+              <w:noProof/>
+              <w:lang w:eastAsia="sr-Latn-RS"/>
+            </w:rPr>
+          </w:pPr>
+          <w:hyperlink w:anchor="_Toc185690417" w:history="1">
+            <w:r>
+              <w:rPr>
+                <w:rStyle w:val="Hyperlink"/>
+                <w:noProof/>
+              </w:rPr>
+              <w:t>2.4</w:t>
+            </w:r>
+            <w:r>
+              <w:rPr>
+                <w:rFonts w:eastAsiaTheme="minorEastAsia"/>
+                <w:noProof/>
+                <w:lang w:eastAsia="sr-Latn-RS"/>
+              </w:rPr>
+              <w:tab/>
+            </w:r>
+            <w:r>
+              <w:rPr>
+                <w:rStyle w:val="Hyperlink"/>
+                <w:noProof/>
+              </w:rPr>
+              <w:t>Sistem za prijavu</w:t>
+            </w:r>
+            <w:r>
+              <w:rPr>
+                <w:noProof/>
+                <w:webHidden/>
+              </w:rPr>
+              <w:tab/>
+            </w:r>
+            <w:r>
+              <w:rPr>
+                <w:noProof/>
+                <w:webHidden/>
+              </w:rPr>
+              <w:fldChar w:fldCharType="begin"/>
+            </w:r>
+            <w:r>
+              <w:rPr>
+                <w:noProof/>
+                <w:webHidden/>
+              </w:rPr>
+              <w:instrText xml:space="preserve"> PAGEREF _Toc185690417 \h </w:instrText>
+            </w:r>
+            <w:r>
+              <w:rPr>
+                <w:noProof/>
+                <w:webHidden/>
+              </w:rPr>
+            </w:r>
+            <w:r>
+              <w:rPr>
+                <w:noProof/>
+                <w:webHidden/>
+              </w:rPr>
+              <w:fldChar w:fldCharType="separate"/>
+            </w:r>
+            <w:r>
+              <w:rPr>
+                <w:noProof/>
+                <w:webHidden/>
+              </w:rPr>
+              <w:t>2</w:t>
+            </w:r>
+            <w:r>
+              <w:rPr>
+                <w:noProof/>
+                <w:webHidden/>
+              </w:rPr>
+              <w:fldChar w:fldCharType="end"/>
+            </w:r>
+          </w:hyperlink>
+        </w:p>
+        <w:p>
+          <w:pPr>
+            <w:pStyle w:val="TOC2"/>
+            <w:tabs>
+              <w:tab w:val="left" w:pos="880"/>
+              <w:tab w:val="right" w:leader="dot" w:pos="9062"/>
+            </w:tabs>
+            <w:rPr>
+              <w:rFonts w:eastAsiaTheme="minorEastAsia"/>
+              <w:noProof/>
+              <w:lang w:eastAsia="sr-Latn-RS"/>
+            </w:rPr>
+          </w:pPr>
+          <w:hyperlink w:anchor="_Toc185690418" w:history="1">
+            <w:r>
+              <w:rPr>
+                <w:rStyle w:val="Hyperlink"/>
+                <w:noProof/>
+              </w:rPr>
+              <w:t>2.5</w:t>
+            </w:r>
+            <w:r>
+              <w:rPr>
+                <w:rFonts w:eastAsiaTheme="minorEastAsia"/>
+                <w:noProof/>
+                <w:lang w:eastAsia="sr-Latn-RS"/>
+              </w:rPr>
+              <w:tab/>
+            </w:r>
+            <w:r>
+              <w:rPr>
+                <w:rStyle w:val="Hyperlink"/>
+                <w:noProof/>
+              </w:rPr>
+              <w:t>Izveštavanje i menadžrski interfejs</w:t>
+            </w:r>
+            <w:r>
+              <w:rPr>
+                <w:noProof/>
+                <w:webHidden/>
+              </w:rPr>
+              <w:tab/>
+            </w:r>
+            <w:r>
+              <w:rPr>
+                <w:noProof/>
+                <w:webHidden/>
+              </w:rPr>
+              <w:fldChar w:fldCharType="begin"/>
+            </w:r>
+            <w:r>
+              <w:rPr>
+                <w:noProof/>
+                <w:webHidden/>
+              </w:rPr>
+              <w:instrText xml:space="preserve"> PAGEREF _Toc185690418 \h </w:instrText>
+            </w:r>
+            <w:r>
+              <w:rPr>
+                <w:noProof/>
+                <w:webHidden/>
+              </w:rPr>
+            </w:r>
+            <w:r>
+              <w:rPr>
+                <w:noProof/>
+                <w:webHidden/>
+              </w:rPr>
+              <w:fldChar w:fldCharType="separate"/>
+            </w:r>
+            <w:r>
+              <w:rPr>
+                <w:noProof/>
+                <w:webHidden/>
+              </w:rPr>
+              <w:t>2</w:t>
+            </w:r>
+            <w:r>
+              <w:rPr>
+                <w:noProof/>
+                <w:webHidden/>
+              </w:rPr>
+              <w:fldChar w:fldCharType="end"/>
+            </w:r>
+          </w:hyperlink>
+        </w:p>
+        <w:p>
+          <w:pPr>
+            <w:pStyle w:val="TOC1"/>
+            <w:tabs>
+              <w:tab w:val="left" w:pos="440"/>
+              <w:tab w:val="right" w:leader="dot" w:pos="9062"/>
+            </w:tabs>
+            <w:rPr>
+              <w:rFonts w:eastAsiaTheme="minorEastAsia"/>
+              <w:noProof/>
+              <w:lang w:eastAsia="sr-Latn-RS"/>
+            </w:rPr>
+          </w:pPr>
+          <w:hyperlink w:anchor="_Toc185690419" w:history="1">
+            <w:r>
+              <w:rPr>
+                <w:rStyle w:val="Hyperlink"/>
+                <w:noProof/>
+              </w:rPr>
+              <w:t>3</w:t>
+            </w:r>
+            <w:r>
+              <w:rPr>
+                <w:rFonts w:eastAsiaTheme="minorEastAsia"/>
+                <w:noProof/>
+                <w:lang w:eastAsia="sr-Latn-RS"/>
+              </w:rPr>
+              <w:tab/>
+            </w:r>
+            <w:r>
+              <w:rPr>
+                <w:rStyle w:val="Hyperlink"/>
+                <w:noProof/>
+              </w:rPr>
+              <w:t>Specifikacije zahteva</w:t>
+            </w:r>
+            <w:r>
+              <w:rPr>
+                <w:noProof/>
+                <w:webHidden/>
+              </w:rPr>
+              <w:tab/>
+            </w:r>
+            <w:r>
+              <w:rPr>
+                <w:noProof/>
+                <w:webHidden/>
+              </w:rPr>
+              <w:fldChar w:fldCharType="begin"/>
+            </w:r>
+            <w:r>
+              <w:rPr>
+                <w:noProof/>
+                <w:webHidden/>
+              </w:rPr>
+              <w:instrText xml:space="preserve"> PAGEREF _Toc185690419 \h </w:instrText>
+            </w:r>
+            <w:r>
+              <w:rPr>
+                <w:noProof/>
+                <w:webHidden/>
+              </w:rPr>
+            </w:r>
+            <w:r>
+              <w:rPr>
+                <w:noProof/>
+                <w:webHidden/>
+              </w:rPr>
+              <w:fldChar w:fldCharType="separate"/>
+            </w:r>
+            <w:r>
+              <w:rPr>
+                <w:noProof/>
+                <w:webHidden/>
+              </w:rPr>
+              <w:t>2</w:t>
+            </w:r>
+            <w:r>
+              <w:rPr>
+                <w:noProof/>
+                <w:webHidden/>
+              </w:rPr>
+              <w:fldChar w:fldCharType="end"/>
+            </w:r>
+          </w:hyperlink>
+        </w:p>
+        <w:p>
+          <w:pPr>
+            <w:pStyle w:val="TOC2"/>
+            <w:tabs>
+              <w:tab w:val="left" w:pos="880"/>
+              <w:tab w:val="right" w:leader="dot" w:pos="9062"/>
+            </w:tabs>
+            <w:rPr>
+              <w:rFonts w:eastAsiaTheme="minorEastAsia"/>
+              <w:noProof/>
+              <w:lang w:eastAsia="sr-Latn-RS"/>
+            </w:rPr>
+          </w:pPr>
+          <w:hyperlink w:anchor="_Toc185690420" w:history="1">
+            <w:r>
+              <w:rPr>
+                <w:rStyle w:val="Hyperlink"/>
+                <w:noProof/>
+              </w:rPr>
+              <w:t>3.1</w:t>
+            </w:r>
+            <w:r>
+              <w:rPr>
+                <w:rFonts w:eastAsiaTheme="minorEastAsia"/>
+                <w:noProof/>
+                <w:lang w:eastAsia="sr-Latn-RS"/>
+              </w:rPr>
+              <w:tab/>
+            </w:r>
+            <w:r>
+              <w:rPr>
+                <w:rStyle w:val="Hyperlink"/>
+                <w:noProof/>
+              </w:rPr>
+              <w:t>Gost</w:t>
+            </w:r>
+            <w:r>
+              <w:rPr>
+                <w:noProof/>
+                <w:webHidden/>
+              </w:rPr>
+              <w:tab/>
+            </w:r>
+            <w:r>
+              <w:rPr>
+                <w:noProof/>
+                <w:webHidden/>
+              </w:rPr>
+              <w:fldChar w:fldCharType="begin"/>
+            </w:r>
+            <w:r>
+              <w:rPr>
+                <w:noProof/>
+                <w:webHidden/>
+              </w:rPr>
+              <w:instrText xml:space="preserve"> PAGEREF _Toc185690420 \h </w:instrText>
+            </w:r>
+            <w:r>
+              <w:rPr>
+                <w:noProof/>
+                <w:webHidden/>
+              </w:rPr>
+            </w:r>
+            <w:r>
+              <w:rPr>
+                <w:noProof/>
+                <w:webHidden/>
+              </w:rPr>
+              <w:fldChar w:fldCharType="separate"/>
+            </w:r>
+            <w:r>
+              <w:rPr>
+                <w:noProof/>
+                <w:webHidden/>
+              </w:rPr>
+              <w:t>2</w:t>
+            </w:r>
+            <w:r>
+              <w:rPr>
+                <w:noProof/>
+                <w:webHidden/>
+              </w:rPr>
+              <w:fldChar w:fldCharType="end"/>
+            </w:r>
+          </w:hyperlink>
+        </w:p>
+        <w:p>
+          <w:pPr>
+            <w:pStyle w:val="TOC3"/>
+            <w:tabs>
+              <w:tab w:val="left" w:pos="1320"/>
+              <w:tab w:val="right" w:leader="dot" w:pos="9062"/>
+            </w:tabs>
+            <w:rPr>
+              <w:rFonts w:eastAsiaTheme="minorEastAsia"/>
+              <w:noProof/>
+              <w:lang w:eastAsia="sr-Latn-RS"/>
+            </w:rPr>
+          </w:pPr>
+          <w:hyperlink w:anchor="_Toc185690421" w:history="1">
+            <w:r>
+              <w:rPr>
+                <w:rStyle w:val="Hyperlink"/>
+                <w:i/>
+                <w:noProof/>
+              </w:rPr>
+              <w:t>3.1.1</w:t>
+            </w:r>
+            <w:r>
+              <w:rPr>
+                <w:rFonts w:eastAsiaTheme="minorEastAsia"/>
+                <w:noProof/>
+                <w:lang w:eastAsia="sr-Latn-RS"/>
+              </w:rPr>
+              <w:tab/>
+            </w:r>
+            <w:r>
+              <w:rPr>
+                <w:rStyle w:val="Hyperlink"/>
+                <w:noProof/>
+              </w:rPr>
+              <w:t>Glavni ekran aplikacije:</w:t>
+            </w:r>
+            <w:r>
+              <w:rPr>
+                <w:noProof/>
+                <w:webHidden/>
+              </w:rPr>
+              <w:tab/>
+            </w:r>
+            <w:r>
+              <w:rPr>
+                <w:noProof/>
+                <w:webHidden/>
+              </w:rPr>
+              <w:fldChar w:fldCharType="begin"/>
+            </w:r>
+            <w:r>
+              <w:rPr>
+                <w:noProof/>
+                <w:webHidden/>
+              </w:rPr>
+              <w:instrText xml:space="preserve"> PAGEREF _Toc185690421 \h </w:instrText>
+            </w:r>
+            <w:r>
+              <w:rPr>
+                <w:noProof/>
+                <w:webHidden/>
+              </w:rPr>
+            </w:r>
+            <w:r>
+              <w:rPr>
+                <w:noProof/>
+                <w:webHidden/>
+              </w:rPr>
+              <w:fldChar w:fldCharType="separate"/>
+            </w:r>
+            <w:r>
+              <w:rPr>
+                <w:noProof/>
+                <w:webHidden/>
+              </w:rPr>
+              <w:t>2</w:t>
+            </w:r>
+            <w:r>
+              <w:rPr>
+                <w:noProof/>
+                <w:webHidden/>
+              </w:rPr>
+              <w:fldChar w:fldCharType="end"/>
+            </w:r>
+          </w:hyperlink>
+        </w:p>
+        <w:p>
+          <w:pPr>
+            <w:pStyle w:val="TOC3"/>
+            <w:tabs>
+              <w:tab w:val="left" w:pos="1320"/>
+              <w:tab w:val="right" w:leader="dot" w:pos="9062"/>
+            </w:tabs>
+            <w:rPr>
+              <w:rFonts w:eastAsiaTheme="minorEastAsia"/>
+              <w:noProof/>
+              <w:lang w:eastAsia="sr-Latn-RS"/>
+            </w:rPr>
+          </w:pPr>
+          <w:hyperlink w:anchor="_Toc185690422" w:history="1">
+            <w:r>
+              <w:rPr>
+                <w:rStyle w:val="Hyperlink"/>
+                <w:noProof/>
+              </w:rPr>
+              <w:t>3.1.2</w:t>
+            </w:r>
+            <w:r>
+              <w:rPr>
+                <w:rFonts w:eastAsiaTheme="minorEastAsia"/>
+                <w:noProof/>
+                <w:lang w:eastAsia="sr-Latn-RS"/>
+              </w:rPr>
+              <w:tab/>
+            </w:r>
+            <w:r>
+              <w:rPr>
+                <w:rStyle w:val="Hyperlink"/>
+                <w:noProof/>
+              </w:rPr>
+              <w:t>Meni za naručivanje:</w:t>
+            </w:r>
+            <w:r>
+              <w:rPr>
+                <w:noProof/>
+                <w:webHidden/>
+              </w:rPr>
+              <w:tab/>
+            </w:r>
+            <w:r>
+              <w:rPr>
+                <w:noProof/>
+                <w:webHidden/>
+              </w:rPr>
+              <w:fldChar w:fldCharType="begin"/>
+            </w:r>
+            <w:r>
+              <w:rPr>
+                <w:noProof/>
+                <w:webHidden/>
+              </w:rPr>
+              <w:instrText xml:space="preserve"> PAGEREF _Toc185690422 \h </w:instrText>
+            </w:r>
+            <w:r>
+              <w:rPr>
+                <w:noProof/>
+                <w:webHidden/>
+              </w:rPr>
+            </w:r>
+            <w:r>
+              <w:rPr>
+                <w:noProof/>
+                <w:webHidden/>
+              </w:rPr>
+              <w:fldChar w:fldCharType="separate"/>
+            </w:r>
+            <w:r>
+              <w:rPr>
+                <w:noProof/>
+                <w:webHidden/>
+              </w:rPr>
+              <w:t>3</w:t>
+            </w:r>
+            <w:r>
+              <w:rPr>
+                <w:noProof/>
+                <w:webHidden/>
+              </w:rPr>
+              <w:fldChar w:fldCharType="end"/>
+            </w:r>
+          </w:hyperlink>
+        </w:p>
+        <w:p>
+          <w:pPr>
+            <w:pStyle w:val="TOC2"/>
+            <w:tabs>
+              <w:tab w:val="left" w:pos="880"/>
+              <w:tab w:val="right" w:leader="dot" w:pos="9062"/>
+            </w:tabs>
+            <w:rPr>
+              <w:rFonts w:eastAsiaTheme="minorEastAsia"/>
+              <w:noProof/>
+              <w:lang w:eastAsia="sr-Latn-RS"/>
+            </w:rPr>
+          </w:pPr>
+          <w:hyperlink w:anchor="_Toc185690423" w:history="1">
+            <w:r>
+              <w:rPr>
+                <w:rStyle w:val="Hyperlink"/>
+                <w:noProof/>
+                <w:lang w:val="en-US"/>
+              </w:rPr>
+              <w:t>3.2</w:t>
+            </w:r>
+            <w:r>
+              <w:rPr>
+                <w:rFonts w:eastAsiaTheme="minorEastAsia"/>
+                <w:noProof/>
+                <w:lang w:eastAsia="sr-Latn-RS"/>
+              </w:rPr>
+              <w:tab/>
+            </w:r>
+            <w:r>
+              <w:rPr>
+                <w:rStyle w:val="Hyperlink"/>
+                <w:noProof/>
+                <w:lang w:val="en-US"/>
+              </w:rPr>
+              <w:t>Radnik/Mena</w:t>
+            </w:r>
+            <w:r>
+              <w:rPr>
+                <w:rStyle w:val="Hyperlink"/>
+                <w:noProof/>
+              </w:rPr>
+              <w:t>džer</w:t>
+            </w:r>
+            <w:r>
+              <w:rPr>
+                <w:noProof/>
+                <w:webHidden/>
+              </w:rPr>
+              <w:tab/>
+            </w:r>
+            <w:r>
+              <w:rPr>
+                <w:noProof/>
+                <w:webHidden/>
+              </w:rPr>
+              <w:fldChar w:fldCharType="begin"/>
+            </w:r>
+            <w:r>
+              <w:rPr>
+                <w:noProof/>
+                <w:webHidden/>
+              </w:rPr>
+              <w:instrText xml:space="preserve"> PAGEREF _Toc185690423 \h </w:instrText>
+            </w:r>
+            <w:r>
+              <w:rPr>
+                <w:noProof/>
+                <w:webHidden/>
+              </w:rPr>
+            </w:r>
+            <w:r>
+              <w:rPr>
+                <w:noProof/>
+                <w:webHidden/>
+              </w:rPr>
+              <w:fldChar w:fldCharType="separate"/>
+            </w:r>
+            <w:r>
+              <w:rPr>
+                <w:noProof/>
+                <w:webHidden/>
+              </w:rPr>
+              <w:t>4</w:t>
+            </w:r>
+            <w:r>
+              <w:rPr>
+                <w:noProof/>
+                <w:webHidden/>
+              </w:rPr>
+              <w:fldChar w:fldCharType="end"/>
+            </w:r>
+          </w:hyperlink>
+        </w:p>
+        <w:p>
+          <w:pPr>
+            <w:pStyle w:val="TOC3"/>
+            <w:tabs>
+              <w:tab w:val="left" w:pos="1320"/>
+              <w:tab w:val="right" w:leader="dot" w:pos="9062"/>
+            </w:tabs>
+            <w:rPr>
+              <w:rFonts w:eastAsiaTheme="minorEastAsia"/>
+              <w:noProof/>
+              <w:lang w:eastAsia="sr-Latn-RS"/>
+            </w:rPr>
+          </w:pPr>
+          <w:hyperlink w:anchor="_Toc185690424" w:history="1">
+            <w:r>
+              <w:rPr>
+                <w:rStyle w:val="Hyperlink"/>
+                <w:noProof/>
+              </w:rPr>
+              <w:t>3.2.1</w:t>
+            </w:r>
+            <w:r>
+              <w:rPr>
+                <w:rFonts w:eastAsiaTheme="minorEastAsia"/>
+                <w:noProof/>
+                <w:lang w:eastAsia="sr-Latn-RS"/>
+              </w:rPr>
+              <w:tab/>
+            </w:r>
+            <w:r>
+              <w:rPr>
+                <w:rStyle w:val="Hyperlink"/>
+                <w:noProof/>
+              </w:rPr>
+              <w:t>Identifikacija</w:t>
+            </w:r>
+            <w:r>
+              <w:rPr>
+                <w:noProof/>
+                <w:webHidden/>
+              </w:rPr>
+              <w:tab/>
+            </w:r>
+            <w:r>
+              <w:rPr>
+                <w:noProof/>
+                <w:webHidden/>
+              </w:rPr>
+              <w:fldChar w:fldCharType="begin"/>
+            </w:r>
+            <w:r>
+              <w:rPr>
+                <w:noProof/>
+                <w:webHidden/>
+              </w:rPr>
+              <w:instrText xml:space="preserve"> PAGEREF _Toc185690424 \h </w:instrText>
+            </w:r>
+            <w:r>
+              <w:rPr>
+                <w:noProof/>
+                <w:webHidden/>
+              </w:rPr>
+            </w:r>
+            <w:r>
+              <w:rPr>
+                <w:noProof/>
+                <w:webHidden/>
+              </w:rPr>
+              <w:fldChar w:fldCharType="separate"/>
+            </w:r>
+            <w:r>
+              <w:rPr>
+                <w:noProof/>
+                <w:webHidden/>
+              </w:rPr>
+              <w:t>4</w:t>
+            </w:r>
+            <w:r>
+              <w:rPr>
+                <w:noProof/>
+                <w:webHidden/>
+              </w:rPr>
+              <w:fldChar w:fldCharType="end"/>
+            </w:r>
+          </w:hyperlink>
+        </w:p>
+        <w:p>
+          <w:pPr>
+            <w:pStyle w:val="TOC3"/>
+            <w:tabs>
+              <w:tab w:val="left" w:pos="1320"/>
+              <w:tab w:val="right" w:leader="dot" w:pos="9062"/>
+            </w:tabs>
+            <w:rPr>
+              <w:rFonts w:eastAsiaTheme="minorEastAsia"/>
+              <w:noProof/>
+              <w:lang w:eastAsia="sr-Latn-RS"/>
+            </w:rPr>
+          </w:pPr>
+          <w:hyperlink w:anchor="_Toc185690425" w:history="1">
+            <w:r>
+              <w:rPr>
+                <w:rStyle w:val="Hyperlink"/>
+                <w:noProof/>
+              </w:rPr>
+              <w:t>3.2.2</w:t>
+            </w:r>
+            <w:r>
+              <w:rPr>
+                <w:rFonts w:eastAsiaTheme="minorEastAsia"/>
+                <w:noProof/>
+                <w:lang w:eastAsia="sr-Latn-RS"/>
+              </w:rPr>
+              <w:tab/>
+            </w:r>
+            <w:r>
+              <w:rPr>
+                <w:rStyle w:val="Hyperlink"/>
+                <w:noProof/>
+              </w:rPr>
+              <w:t>Ekran za naplatu</w:t>
+            </w:r>
+            <w:r>
+              <w:rPr>
+                <w:noProof/>
+                <w:webHidden/>
+              </w:rPr>
+              <w:tab/>
+            </w:r>
+            <w:r>
+              <w:rPr>
+                <w:noProof/>
+                <w:webHidden/>
+              </w:rPr>
+              <w:fldChar w:fldCharType="begin"/>
+            </w:r>
+            <w:r>
+              <w:rPr>
+                <w:noProof/>
+                <w:webHidden/>
+              </w:rPr>
+              <w:instrText xml:space="preserve"> PAGEREF _Toc185690425 \h </w:instrText>
+            </w:r>
+            <w:r>
+              <w:rPr>
+                <w:noProof/>
+                <w:webHidden/>
+              </w:rPr>
+            </w:r>
+            <w:r>
+              <w:rPr>
+                <w:noProof/>
+                <w:webHidden/>
+              </w:rPr>
+              <w:fldChar w:fldCharType="separate"/>
+            </w:r>
+            <w:r>
+              <w:rPr>
+                <w:noProof/>
+                <w:webHidden/>
+              </w:rPr>
+              <w:t>6</w:t>
+            </w:r>
+            <w:r>
+              <w:rPr>
+                <w:noProof/>
+                <w:webHidden/>
+              </w:rPr>
+              <w:fldChar w:fldCharType="end"/>
+            </w:r>
+          </w:hyperlink>
+        </w:p>
+        <w:p>
+          <w:pPr>
+            <w:pStyle w:val="TOC2"/>
+            <w:tabs>
+              <w:tab w:val="left" w:pos="880"/>
+              <w:tab w:val="right" w:leader="dot" w:pos="9062"/>
+            </w:tabs>
+            <w:rPr>
+              <w:rFonts w:eastAsiaTheme="minorEastAsia"/>
+              <w:noProof/>
+              <w:lang w:eastAsia="sr-Latn-RS"/>
+            </w:rPr>
+          </w:pPr>
+          <w:hyperlink w:anchor="_Toc185690426" w:history="1">
+            <w:r>
+              <w:rPr>
+                <w:rStyle w:val="Hyperlink"/>
+                <w:noProof/>
+              </w:rPr>
+              <w:t>3.3</w:t>
+            </w:r>
+            <w:r>
+              <w:rPr>
+                <w:rFonts w:eastAsiaTheme="minorEastAsia"/>
+                <w:noProof/>
+                <w:lang w:eastAsia="sr-Latn-RS"/>
+              </w:rPr>
+              <w:tab/>
+            </w:r>
+            <w:r>
+              <w:rPr>
+                <w:rStyle w:val="Hyperlink"/>
+                <w:noProof/>
+              </w:rPr>
+              <w:t>Dodatne opcije za menadžera</w:t>
+            </w:r>
+            <w:r>
+              <w:rPr>
+                <w:noProof/>
+                <w:webHidden/>
+              </w:rPr>
+              <w:tab/>
+            </w:r>
+            <w:r>
+              <w:rPr>
+                <w:noProof/>
+                <w:webHidden/>
+              </w:rPr>
+              <w:fldChar w:fldCharType="begin"/>
+            </w:r>
+            <w:r>
+              <w:rPr>
+                <w:noProof/>
+                <w:webHidden/>
+              </w:rPr>
+              <w:instrText xml:space="preserve"> PAGEREF _Toc185690426 \h </w:instrText>
+            </w:r>
+            <w:r>
+              <w:rPr>
+                <w:noProof/>
+                <w:webHidden/>
+              </w:rPr>
+            </w:r>
+            <w:r>
+              <w:rPr>
+                <w:noProof/>
+                <w:webHidden/>
+              </w:rPr>
+              <w:fldChar w:fldCharType="separate"/>
+            </w:r>
+            <w:r>
+              <w:rPr>
+                <w:noProof/>
+                <w:webHidden/>
+              </w:rPr>
+              <w:t>7</w:t>
+            </w:r>
+            <w:r>
+              <w:rPr>
+                <w:noProof/>
+                <w:webHidden/>
+              </w:rPr>
+              <w:fldChar w:fldCharType="end"/>
+            </w:r>
+          </w:hyperlink>
+        </w:p>
+        <w:p>
+          <w:pPr>
+            <w:pStyle w:val="TOC2"/>
+            <w:tabs>
+              <w:tab w:val="left" w:pos="880"/>
+              <w:tab w:val="right" w:leader="dot" w:pos="9062"/>
+            </w:tabs>
+            <w:rPr>
+              <w:rFonts w:eastAsiaTheme="minorEastAsia"/>
+              <w:noProof/>
+              <w:lang w:eastAsia="sr-Latn-RS"/>
+            </w:rPr>
+          </w:pPr>
+          <w:hyperlink w:anchor="_Toc185690427" w:history="1">
+            <w:r>
+              <w:rPr>
+                <w:rStyle w:val="Hyperlink"/>
+                <w:noProof/>
+              </w:rPr>
+              <w:t>3.4</w:t>
+            </w:r>
+            <w:r>
+              <w:rPr>
+                <w:rFonts w:eastAsiaTheme="minorEastAsia"/>
+                <w:noProof/>
+                <w:lang w:eastAsia="sr-Latn-RS"/>
+              </w:rPr>
+              <w:tab/>
+            </w:r>
+            <w:r>
+              <w:rPr>
+                <w:rStyle w:val="Hyperlink"/>
+                <w:noProof/>
+              </w:rPr>
+              <w:t>Šank</w:t>
+            </w:r>
+            <w:r>
+              <w:rPr>
+                <w:noProof/>
+                <w:webHidden/>
+              </w:rPr>
+              <w:tab/>
+            </w:r>
+            <w:r>
+              <w:rPr>
+                <w:noProof/>
+                <w:webHidden/>
+              </w:rPr>
+              <w:fldChar w:fldCharType="begin"/>
+            </w:r>
+            <w:r>
+              <w:rPr>
+                <w:noProof/>
+                <w:webHidden/>
+              </w:rPr>
+              <w:instrText xml:space="preserve"> PAGEREF _Toc185690427 \h </w:instrText>
+            </w:r>
+            <w:r>
+              <w:rPr>
+                <w:noProof/>
+                <w:webHidden/>
+              </w:rPr>
+            </w:r>
+            <w:r>
+              <w:rPr>
+                <w:noProof/>
+                <w:webHidden/>
+              </w:rPr>
+              <w:fldChar w:fldCharType="separate"/>
+            </w:r>
+            <w:r>
+              <w:rPr>
+                <w:noProof/>
+                <w:webHidden/>
+              </w:rPr>
+              <w:t>8</w:t>
+            </w:r>
+            <w:r>
+              <w:rPr>
+                <w:noProof/>
+                <w:webHidden/>
+              </w:rPr>
+              <w:fldChar w:fldCharType="end"/>
+            </w:r>
+          </w:hyperlink>
+        </w:p>
+        <w:p>
+          <w:pPr>
+            <w:pStyle w:val="TOC1"/>
+            <w:tabs>
+              <w:tab w:val="left" w:pos="440"/>
+              <w:tab w:val="right" w:leader="dot" w:pos="9062"/>
+            </w:tabs>
+            <w:rPr>
+              <w:rFonts w:eastAsiaTheme="minorEastAsia"/>
+              <w:noProof/>
+              <w:lang w:eastAsia="sr-Latn-RS"/>
+            </w:rPr>
+          </w:pPr>
+          <w:hyperlink w:anchor="_Toc185690428" w:history="1">
+            <w:r>
+              <w:rPr>
+                <w:rStyle w:val="Hyperlink"/>
+                <w:noProof/>
+              </w:rPr>
+              <w:t>4</w:t>
+            </w:r>
+            <w:r>
+              <w:rPr>
+                <w:rFonts w:eastAsiaTheme="minorEastAsia"/>
+                <w:noProof/>
+                <w:lang w:eastAsia="sr-Latn-RS"/>
+              </w:rPr>
+              <w:tab/>
+            </w:r>
+            <w:r>
+              <w:rPr>
+                <w:rStyle w:val="Hyperlink"/>
+                <w:noProof/>
+              </w:rPr>
+              <w:t>Pogodnost za upotrebu</w:t>
+            </w:r>
+            <w:r>
+              <w:rPr>
+                <w:noProof/>
+                <w:webHidden/>
+              </w:rPr>
+              <w:tab/>
+            </w:r>
+            <w:r>
+              <w:rPr>
+                <w:noProof/>
+                <w:webHidden/>
+              </w:rPr>
+              <w:fldChar w:fldCharType="begin"/>
+            </w:r>
+            <w:r>
+              <w:rPr>
+                <w:noProof/>
+                <w:webHidden/>
+              </w:rPr>
+              <w:instrText xml:space="preserve"> PAGEREF _Toc185690428 \h </w:instrText>
+            </w:r>
+            <w:r>
+              <w:rPr>
+                <w:noProof/>
+                <w:webHidden/>
+              </w:rPr>
+            </w:r>
+            <w:r>
+              <w:rPr>
+                <w:noProof/>
+                <w:webHidden/>
+              </w:rPr>
+              <w:fldChar w:fldCharType="separate"/>
+            </w:r>
+            <w:r>
+              <w:rPr>
+                <w:noProof/>
+                <w:webHidden/>
+              </w:rPr>
+              <w:t>9</w:t>
+            </w:r>
+            <w:r>
+              <w:rPr>
+                <w:noProof/>
+                <w:webHidden/>
+              </w:rPr>
+              <w:fldChar w:fldCharType="end"/>
+            </w:r>
+          </w:hyperlink>
+        </w:p>
+        <w:p>
+          <w:pPr>
+            <w:pStyle w:val="TOC2"/>
+            <w:tabs>
+              <w:tab w:val="left" w:pos="880"/>
+              <w:tab w:val="right" w:leader="dot" w:pos="9062"/>
+            </w:tabs>
+            <w:rPr>
+              <w:rFonts w:eastAsiaTheme="minorEastAsia"/>
+              <w:noProof/>
+              <w:lang w:eastAsia="sr-Latn-RS"/>
+            </w:rPr>
+          </w:pPr>
+          <w:hyperlink w:anchor="_Toc185690429" w:history="1">
+            <w:r>
+              <w:rPr>
+                <w:rStyle w:val="Hyperlink"/>
+                <w:noProof/>
+              </w:rPr>
+              <w:t>4.1</w:t>
+            </w:r>
+            <w:r>
+              <w:rPr>
+                <w:rFonts w:eastAsiaTheme="minorEastAsia"/>
+                <w:noProof/>
+                <w:lang w:eastAsia="sr-Latn-RS"/>
+              </w:rPr>
+              <w:tab/>
+            </w:r>
+            <w:r>
+              <w:rPr>
+                <w:rStyle w:val="Hyperlink"/>
+                <w:noProof/>
+              </w:rPr>
+              <w:t>Efektivnost</w:t>
+            </w:r>
+            <w:r>
+              <w:rPr>
+                <w:noProof/>
+                <w:webHidden/>
+              </w:rPr>
+              <w:tab/>
+            </w:r>
+            <w:r>
+              <w:rPr>
+                <w:noProof/>
+                <w:webHidden/>
+              </w:rPr>
+              <w:fldChar w:fldCharType="begin"/>
+            </w:r>
+            <w:r>
+              <w:rPr>
+                <w:noProof/>
+                <w:webHidden/>
+              </w:rPr>
+              <w:instrText xml:space="preserve"> PAGEREF _Toc185690429 \h </w:instrText>
+            </w:r>
+            <w:r>
+              <w:rPr>
+                <w:noProof/>
+                <w:webHidden/>
+              </w:rPr>
+            </w:r>
+            <w:r>
+              <w:rPr>
+                <w:noProof/>
+                <w:webHidden/>
+              </w:rPr>
+              <w:fldChar w:fldCharType="separate"/>
+            </w:r>
+            <w:r>
+              <w:rPr>
+                <w:noProof/>
+                <w:webHidden/>
+              </w:rPr>
+              <w:t>9</w:t>
+            </w:r>
+            <w:r>
+              <w:rPr>
+                <w:noProof/>
+                <w:webHidden/>
+              </w:rPr>
+              <w:fldChar w:fldCharType="end"/>
+            </w:r>
+          </w:hyperlink>
+        </w:p>
+        <w:p>
+          <w:pPr>
+            <w:pStyle w:val="TOC2"/>
+            <w:tabs>
+              <w:tab w:val="left" w:pos="880"/>
+              <w:tab w:val="right" w:leader="dot" w:pos="9062"/>
+            </w:tabs>
+            <w:rPr>
+              <w:rFonts w:eastAsiaTheme="minorEastAsia"/>
+              <w:noProof/>
+              <w:lang w:eastAsia="sr-Latn-RS"/>
+            </w:rPr>
+          </w:pPr>
+          <w:hyperlink w:anchor="_Toc185690430" w:history="1">
+            <w:r>
+              <w:rPr>
+                <w:rStyle w:val="Hyperlink"/>
+                <w:noProof/>
+              </w:rPr>
+              <w:t>4.2</w:t>
+            </w:r>
+            <w:r>
+              <w:rPr>
+                <w:rFonts w:eastAsiaTheme="minorEastAsia"/>
+                <w:noProof/>
+                <w:lang w:eastAsia="sr-Latn-RS"/>
+              </w:rPr>
+              <w:tab/>
+            </w:r>
+            <w:r>
+              <w:rPr>
+                <w:rStyle w:val="Hyperlink"/>
+                <w:noProof/>
+              </w:rPr>
+              <w:t>Zadovoljstvo korisnika</w:t>
+            </w:r>
+            <w:r>
+              <w:rPr>
+                <w:noProof/>
+                <w:webHidden/>
+              </w:rPr>
+              <w:tab/>
+            </w:r>
+            <w:r>
+              <w:rPr>
+                <w:noProof/>
+                <w:webHidden/>
+              </w:rPr>
+              <w:fldChar w:fldCharType="begin"/>
+            </w:r>
+            <w:r>
+              <w:rPr>
+                <w:noProof/>
+                <w:webHidden/>
+              </w:rPr>
+              <w:instrText xml:space="preserve"> PAGEREF _Toc185690430 \h </w:instrText>
+            </w:r>
+            <w:r>
+              <w:rPr>
+                <w:noProof/>
+                <w:webHidden/>
+              </w:rPr>
+            </w:r>
+            <w:r>
+              <w:rPr>
+                <w:noProof/>
+                <w:webHidden/>
+              </w:rPr>
+              <w:fldChar w:fldCharType="separate"/>
+            </w:r>
+            <w:r>
+              <w:rPr>
+                <w:noProof/>
+                <w:webHidden/>
+              </w:rPr>
+              <w:t>9</w:t>
+            </w:r>
+            <w:r>
+              <w:rPr>
+                <w:noProof/>
+                <w:webHidden/>
+              </w:rPr>
+              <w:fldChar w:fldCharType="end"/>
+            </w:r>
+          </w:hyperlink>
+        </w:p>
+        <w:p>
+          <w:pPr>
+            <w:pStyle w:val="TOC1"/>
+            <w:tabs>
+              <w:tab w:val="left" w:pos="440"/>
+              <w:tab w:val="right" w:leader="dot" w:pos="9062"/>
+            </w:tabs>
+            <w:rPr>
+              <w:rFonts w:eastAsiaTheme="minorEastAsia"/>
+              <w:noProof/>
+              <w:lang w:eastAsia="sr-Latn-RS"/>
+            </w:rPr>
+          </w:pPr>
+          <w:hyperlink w:anchor="_Toc185690431" w:history="1">
+            <w:r>
+              <w:rPr>
+                <w:rStyle w:val="Hyperlink"/>
+                <w:noProof/>
+              </w:rPr>
+              <w:t>5</w:t>
+            </w:r>
+            <w:r>
+              <w:rPr>
+                <w:rFonts w:eastAsiaTheme="minorEastAsia"/>
+                <w:noProof/>
+                <w:lang w:eastAsia="sr-Latn-RS"/>
+              </w:rPr>
+              <w:tab/>
+            </w:r>
+            <w:r>
+              <w:rPr>
+                <w:rStyle w:val="Hyperlink"/>
+                <w:noProof/>
+              </w:rPr>
+              <w:t>Zahtevi performanse</w:t>
+            </w:r>
+            <w:r>
+              <w:rPr>
+                <w:noProof/>
+                <w:webHidden/>
+              </w:rPr>
+              <w:tab/>
+            </w:r>
+            <w:r>
+              <w:rPr>
+                <w:noProof/>
+                <w:webHidden/>
+              </w:rPr>
+              <w:fldChar w:fldCharType="begin"/>
+            </w:r>
+            <w:r>
+              <w:rPr>
+                <w:noProof/>
+                <w:webHidden/>
+              </w:rPr>
+              <w:instrText xml:space="preserve"> PAGEREF _Toc185690431 \h </w:instrText>
+            </w:r>
+            <w:r>
+              <w:rPr>
+                <w:noProof/>
+                <w:webHidden/>
+              </w:rPr>
+            </w:r>
+            <w:r>
+              <w:rPr>
+                <w:noProof/>
+                <w:webHidden/>
+              </w:rPr>
+              <w:fldChar w:fldCharType="separate"/>
+            </w:r>
+            <w:r>
+              <w:rPr>
+                <w:noProof/>
+                <w:webHidden/>
+              </w:rPr>
+              <w:t>10</w:t>
+            </w:r>
+            <w:r>
+              <w:rPr>
+                <w:noProof/>
+                <w:webHidden/>
+              </w:rPr>
+              <w:fldChar w:fldCharType="end"/>
+            </w:r>
+          </w:hyperlink>
+        </w:p>
+        <w:p>
+          <w:pPr>
+            <w:pStyle w:val="TOC2"/>
+            <w:tabs>
+              <w:tab w:val="left" w:pos="880"/>
+              <w:tab w:val="right" w:leader="dot" w:pos="9062"/>
+            </w:tabs>
+            <w:rPr>
+              <w:rFonts w:eastAsiaTheme="minorEastAsia"/>
+              <w:noProof/>
+              <w:lang w:eastAsia="sr-Latn-RS"/>
+            </w:rPr>
+          </w:pPr>
+          <w:hyperlink w:anchor="_Toc185690432" w:history="1">
+            <w:r>
+              <w:rPr>
+                <w:rStyle w:val="Hyperlink"/>
+                <w:noProof/>
+              </w:rPr>
+              <w:t>5.1</w:t>
+            </w:r>
+            <w:r>
+              <w:rPr>
+                <w:rFonts w:eastAsiaTheme="minorEastAsia"/>
+                <w:noProof/>
+                <w:lang w:eastAsia="sr-Latn-RS"/>
+              </w:rPr>
+              <w:tab/>
+            </w:r>
+            <w:r>
+              <w:rPr>
+                <w:rStyle w:val="Hyperlink"/>
+                <w:noProof/>
+              </w:rPr>
+              <w:t>Propusnost sistema</w:t>
+            </w:r>
+            <w:r>
+              <w:rPr>
+                <w:noProof/>
+                <w:webHidden/>
+              </w:rPr>
+              <w:tab/>
+            </w:r>
+            <w:r>
+              <w:rPr>
+                <w:noProof/>
+                <w:webHidden/>
+              </w:rPr>
+              <w:fldChar w:fldCharType="begin"/>
+            </w:r>
+            <w:r>
+              <w:rPr>
+                <w:noProof/>
+                <w:webHidden/>
+              </w:rPr>
+              <w:instrText xml:space="preserve"> PAGEREF _Toc185690432 \h </w:instrText>
+            </w:r>
+            <w:r>
+              <w:rPr>
+                <w:noProof/>
+                <w:webHidden/>
+              </w:rPr>
+            </w:r>
+            <w:r>
+              <w:rPr>
+                <w:noProof/>
+                <w:webHidden/>
+              </w:rPr>
+              <w:fldChar w:fldCharType="separate"/>
+            </w:r>
+            <w:r>
+              <w:rPr>
+                <w:noProof/>
+                <w:webHidden/>
+              </w:rPr>
+              <w:t>10</w:t>
+            </w:r>
+            <w:r>
+              <w:rPr>
+                <w:noProof/>
+                <w:webHidden/>
+              </w:rPr>
+              <w:fldChar w:fldCharType="end"/>
+            </w:r>
+          </w:hyperlink>
+        </w:p>
+        <w:p>
+          <w:pPr>
+            <w:pStyle w:val="TOC2"/>
+            <w:tabs>
+              <w:tab w:val="left" w:pos="880"/>
+              <w:tab w:val="right" w:leader="dot" w:pos="9062"/>
+            </w:tabs>
+            <w:rPr>
+              <w:rFonts w:eastAsiaTheme="minorEastAsia"/>
+              <w:noProof/>
+              <w:lang w:eastAsia="sr-Latn-RS"/>
+            </w:rPr>
+          </w:pPr>
+          <w:hyperlink w:anchor="_Toc185690433" w:history="1">
+            <w:r>
+              <w:rPr>
+                <w:rStyle w:val="Hyperlink"/>
+                <w:noProof/>
+              </w:rPr>
+              <w:t>5.2</w:t>
+            </w:r>
+            <w:r>
+              <w:rPr>
+                <w:rFonts w:eastAsiaTheme="minorEastAsia"/>
+                <w:noProof/>
+                <w:lang w:eastAsia="sr-Latn-RS"/>
+              </w:rPr>
+              <w:tab/>
+            </w:r>
+            <w:r>
+              <w:rPr>
+                <w:rStyle w:val="Hyperlink"/>
+                <w:noProof/>
+              </w:rPr>
+              <w:t>Baza podataka</w:t>
+            </w:r>
+            <w:r>
+              <w:rPr>
+                <w:noProof/>
+                <w:webHidden/>
+              </w:rPr>
+              <w:tab/>
+            </w:r>
+            <w:r>
+              <w:rPr>
+                <w:noProof/>
+                <w:webHidden/>
+              </w:rPr>
+              <w:fldChar w:fldCharType="begin"/>
+            </w:r>
+            <w:r>
+              <w:rPr>
+                <w:noProof/>
+                <w:webHidden/>
+              </w:rPr>
+              <w:instrText xml:space="preserve"> PAGEREF _Toc185690433 \h </w:instrText>
+            </w:r>
+            <w:r>
+              <w:rPr>
+                <w:noProof/>
+                <w:webHidden/>
+              </w:rPr>
+            </w:r>
+            <w:r>
+              <w:rPr>
+                <w:noProof/>
+                <w:webHidden/>
+              </w:rPr>
+              <w:fldChar w:fldCharType="separate"/>
+            </w:r>
+            <w:r>
+              <w:rPr>
+                <w:noProof/>
+                <w:webHidden/>
+              </w:rPr>
+              <w:t>10</w:t>
+            </w:r>
+            <w:r>
+              <w:rPr>
+                <w:noProof/>
+                <w:webHidden/>
+              </w:rPr>
+              <w:fldChar w:fldCharType="end"/>
+            </w:r>
+          </w:hyperlink>
+        </w:p>
+        <w:p>
+          <w:r>
+            <w:rPr>
+              <w:b/>
+              <w:bCs/>
+              <w:noProof/>
+            </w:rPr>
+            <w:fldChar w:fldCharType="end"/>
+          </w:r>
+        </w:p>
+      </w:sdtContent>
+    </w:sdt>
+    <w:p>
+      <w:pPr>
         <w:rPr>
           <w:sz w:val="28"/>
           <w:szCs w:val="28"/>
         </w:rPr>
       </w:pPr>
+      <w:bookmarkStart w:id="2" w:name="_GoBack"/>
+      <w:bookmarkEnd w:id="2"/>
     </w:p>
     <w:p>
       <w:pPr>
@@ -301,7 +2328,6 @@
     </w:p>
     <w:p>
       <w:pPr>
-        <w:jc w:val="center"/>
         <w:rPr>
           <w:sz w:val="28"/>
           <w:szCs w:val="28"/>
@@ -310,179 +2336,17 @@
     </w:p>
     <w:p>
       <w:pPr>
-        <w:jc w:val="center"/>
-        <w:rPr>
-          <w:sz w:val="28"/>
-          <w:szCs w:val="28"/>
-        </w:rPr>
-      </w:pPr>
-    </w:p>
-    <w:p>
-      <w:pPr>
-        <w:jc w:val="center"/>
-        <w:rPr>
-          <w:sz w:val="28"/>
-          <w:szCs w:val="28"/>
-        </w:rPr>
-      </w:pPr>
-    </w:p>
-    <w:p>
-      <w:pPr>
-        <w:jc w:val="center"/>
-        <w:rPr>
-          <w:sz w:val="28"/>
-          <w:szCs w:val="28"/>
-        </w:rPr>
-      </w:pPr>
-    </w:p>
-    <w:p>
-      <w:pPr>
-        <w:jc w:val="center"/>
-        <w:rPr>
-          <w:sz w:val="28"/>
-          <w:szCs w:val="28"/>
-        </w:rPr>
-      </w:pPr>
-    </w:p>
-    <w:p>
-      <w:pPr>
-        <w:jc w:val="center"/>
-        <w:rPr>
-          <w:sz w:val="28"/>
-          <w:szCs w:val="28"/>
-        </w:rPr>
-      </w:pPr>
-    </w:p>
-    <w:p>
-      <w:pPr>
-        <w:jc w:val="center"/>
-        <w:rPr>
-          <w:sz w:val="28"/>
-          <w:szCs w:val="28"/>
-        </w:rPr>
-      </w:pPr>
-    </w:p>
-    <w:p>
-      <w:pPr>
-        <w:jc w:val="center"/>
-        <w:rPr>
-          <w:sz w:val="28"/>
-          <w:szCs w:val="28"/>
-        </w:rPr>
-      </w:pPr>
-    </w:p>
-    <w:p>
-      <w:pPr>
-        <w:jc w:val="center"/>
-        <w:rPr>
-          <w:sz w:val="28"/>
-          <w:szCs w:val="28"/>
-        </w:rPr>
-      </w:pPr>
-    </w:p>
-    <w:p>
-      <w:pPr>
-        <w:jc w:val="center"/>
-        <w:rPr>
-          <w:sz w:val="28"/>
-          <w:szCs w:val="28"/>
-        </w:rPr>
-      </w:pPr>
-    </w:p>
-    <w:p>
-      <w:pPr>
-        <w:jc w:val="center"/>
-        <w:rPr>
-          <w:sz w:val="28"/>
-          <w:szCs w:val="28"/>
-        </w:rPr>
-      </w:pPr>
-    </w:p>
-    <w:p>
-      <w:pPr>
-        <w:jc w:val="center"/>
-        <w:rPr>
-          <w:sz w:val="28"/>
-          <w:szCs w:val="28"/>
-        </w:rPr>
-      </w:pPr>
-    </w:p>
-    <w:p>
-      <w:pPr>
-        <w:jc w:val="center"/>
-        <w:rPr>
-          <w:sz w:val="28"/>
-          <w:szCs w:val="28"/>
-        </w:rPr>
-      </w:pPr>
-    </w:p>
-    <w:p>
-      <w:pPr>
-        <w:jc w:val="center"/>
-        <w:rPr>
-          <w:sz w:val="28"/>
-          <w:szCs w:val="28"/>
-        </w:rPr>
-      </w:pPr>
-    </w:p>
-    <w:p>
-      <w:pPr>
-        <w:jc w:val="center"/>
-        <w:rPr>
-          <w:sz w:val="28"/>
-          <w:szCs w:val="28"/>
-        </w:rPr>
-      </w:pPr>
-    </w:p>
-    <w:p>
-      <w:pPr>
-        <w:jc w:val="center"/>
-        <w:rPr>
-          <w:sz w:val="28"/>
-          <w:szCs w:val="28"/>
-        </w:rPr>
-      </w:pPr>
-    </w:p>
-    <w:p>
-      <w:pPr>
-        <w:jc w:val="center"/>
-        <w:rPr>
-          <w:sz w:val="28"/>
-          <w:szCs w:val="28"/>
-        </w:rPr>
-      </w:pPr>
-    </w:p>
-    <w:p>
-      <w:pPr>
-        <w:jc w:val="center"/>
-        <w:rPr>
-          <w:sz w:val="28"/>
-          <w:szCs w:val="28"/>
-        </w:rPr>
-      </w:pPr>
-    </w:p>
-    <w:p>
-      <w:pPr>
-        <w:jc w:val="center"/>
-        <w:rPr>
-          <w:sz w:val="28"/>
-          <w:szCs w:val="28"/>
-        </w:rPr>
-      </w:pPr>
-    </w:p>
-    <w:p>
-      <w:pPr>
         <w:pStyle w:val="Heading1"/>
-        <w:numPr>
-          <w:ilvl w:val="0"/>
-          <w:numId w:val="33"/>
-        </w:numPr>
-      </w:pPr>
+      </w:pPr>
+      <w:bookmarkStart w:id="3" w:name="_Toc185690175"/>
+      <w:bookmarkStart w:id="4" w:name="_Toc185690412"/>
       <w:proofErr w:type="spellStart"/>
       <w:r>
         <w:lastRenderedPageBreak/>
         <w:t>Uvod</w:t>
       </w:r>
+      <w:bookmarkEnd w:id="3"/>
+      <w:bookmarkEnd w:id="4"/>
       <w:proofErr w:type="spellEnd"/>
     </w:p>
     <w:p>
@@ -3089,6 +4953,8 @@
       <w:pPr>
         <w:pStyle w:val="Heading1"/>
       </w:pPr>
+      <w:bookmarkStart w:id="5" w:name="_Toc185690176"/>
+      <w:bookmarkStart w:id="6" w:name="_Toc185690413"/>
       <w:proofErr w:type="spellStart"/>
       <w:r>
         <w:t>Tehnička</w:t>
@@ -3109,6 +4975,8 @@
       <w:r>
         <w:t>sistema</w:t>
       </w:r>
+      <w:bookmarkEnd w:id="5"/>
+      <w:bookmarkEnd w:id="6"/>
       <w:proofErr w:type="spellEnd"/>
     </w:p>
     <w:p>
@@ -4302,19 +6170,13 @@
       <w:r>
         <w:t xml:space="preserve"> </w:t>
       </w:r>
-      <w:proofErr w:type="spellStart"/>
-      <w:r>
-        <w:t>Upravljanje</w:t>
-      </w:r>
-      <w:proofErr w:type="spellEnd"/>
-      <w:r>
-        <w:t xml:space="preserve"> </w:t>
-      </w:r>
-      <w:proofErr w:type="spellStart"/>
-      <w:r>
-        <w:t>narudžbinama</w:t>
-      </w:r>
-      <w:proofErr w:type="spellEnd"/>
+      <w:bookmarkStart w:id="7" w:name="_Toc185690177"/>
+      <w:bookmarkStart w:id="8" w:name="_Toc185690414"/>
+      <w:r>
+        <w:t>Upravljanje narudžbinama</w:t>
+      </w:r>
+      <w:bookmarkEnd w:id="7"/>
+      <w:bookmarkEnd w:id="8"/>
     </w:p>
     <w:p>
       <w:pPr>
@@ -5121,19 +6983,13 @@
       <w:pPr>
         <w:pStyle w:val="Heading2"/>
       </w:pPr>
-      <w:proofErr w:type="spellStart"/>
-      <w:r>
-        <w:t>Upravljanje</w:t>
-      </w:r>
-      <w:proofErr w:type="spellEnd"/>
-      <w:r>
-        <w:t xml:space="preserve"> </w:t>
-      </w:r>
-      <w:proofErr w:type="spellStart"/>
-      <w:r>
-        <w:t>računima</w:t>
-      </w:r>
-      <w:proofErr w:type="spellEnd"/>
+      <w:bookmarkStart w:id="9" w:name="_Toc185690178"/>
+      <w:bookmarkStart w:id="10" w:name="_Toc185690415"/>
+      <w:r>
+        <w:t>Upravljanje računima</w:t>
+      </w:r>
+      <w:bookmarkEnd w:id="9"/>
+      <w:bookmarkEnd w:id="10"/>
     </w:p>
     <w:p>
       <w:pPr>
@@ -5622,13 +7478,15 @@
         <w:pStyle w:val="Heading2"/>
       </w:pPr>
       <w:r>
-        <w:t xml:space="preserve"> Real-time </w:t>
-      </w:r>
-      <w:proofErr w:type="spellStart"/>
-      <w:r>
-        <w:t>praćenje</w:t>
-      </w:r>
-      <w:proofErr w:type="spellEnd"/>
+        <w:t xml:space="preserve"> </w:t>
+      </w:r>
+      <w:bookmarkStart w:id="11" w:name="_Toc185690179"/>
+      <w:bookmarkStart w:id="12" w:name="_Toc185690416"/>
+      <w:r>
+        <w:t>Real-time praćenje</w:t>
+      </w:r>
+      <w:bookmarkEnd w:id="11"/>
+      <w:bookmarkEnd w:id="12"/>
     </w:p>
     <w:p>
       <w:pPr>
@@ -5871,27 +7729,493 @@
       <w:r>
         <w:t xml:space="preserve"> </w:t>
       </w:r>
-      <w:proofErr w:type="spellStart"/>
-      <w:r>
+      <w:bookmarkStart w:id="13" w:name="_Toc185690180"/>
+      <w:bookmarkStart w:id="14" w:name="_Toc185690417"/>
+      <w:r>
+        <w:t>Sistem za prijavu</w:t>
+      </w:r>
+      <w:bookmarkEnd w:id="13"/>
+      <w:bookmarkEnd w:id="14"/>
+    </w:p>
+    <w:p>
+      <w:pPr>
+        <w:pStyle w:val="NormalWeb"/>
+        <w:rPr>
+          <w:rFonts w:asciiTheme="minorHAnsi" w:hAnsiTheme="minorHAnsi" w:cstheme="minorHAnsi"/>
+          <w:sz w:val="22"/>
+          <w:szCs w:val="22"/>
+        </w:rPr>
+      </w:pPr>
+      <w:proofErr w:type="spellStart"/>
+      <w:r>
+        <w:rPr>
+          <w:rFonts w:asciiTheme="minorHAnsi" w:hAnsiTheme="minorHAnsi" w:cstheme="minorHAnsi"/>
+          <w:sz w:val="22"/>
+          <w:szCs w:val="22"/>
+        </w:rPr>
+        <w:t>Prijava</w:t>
+      </w:r>
+      <w:proofErr w:type="spellEnd"/>
+      <w:r>
+        <w:rPr>
+          <w:rFonts w:asciiTheme="minorHAnsi" w:hAnsiTheme="minorHAnsi" w:cstheme="minorHAnsi"/>
+          <w:sz w:val="22"/>
+          <w:szCs w:val="22"/>
+        </w:rPr>
+        <w:t xml:space="preserve"> </w:t>
+      </w:r>
+      <w:proofErr w:type="spellStart"/>
+      <w:r>
+        <w:rPr>
+          <w:rFonts w:asciiTheme="minorHAnsi" w:hAnsiTheme="minorHAnsi" w:cstheme="minorHAnsi"/>
+          <w:sz w:val="22"/>
+          <w:szCs w:val="22"/>
+        </w:rPr>
+        <w:t>zaposlenih</w:t>
+      </w:r>
+      <w:proofErr w:type="spellEnd"/>
+      <w:r>
+        <w:rPr>
+          <w:rFonts w:asciiTheme="minorHAnsi" w:hAnsiTheme="minorHAnsi" w:cstheme="minorHAnsi"/>
+          <w:sz w:val="22"/>
+          <w:szCs w:val="22"/>
+        </w:rPr>
+        <w:t xml:space="preserve">: </w:t>
+      </w:r>
+      <w:proofErr w:type="spellStart"/>
+      <w:r>
+        <w:rPr>
+          <w:rFonts w:asciiTheme="minorHAnsi" w:hAnsiTheme="minorHAnsi" w:cstheme="minorHAnsi"/>
+          <w:sz w:val="22"/>
+          <w:szCs w:val="22"/>
+        </w:rPr>
+        <w:t>Interfejs</w:t>
+      </w:r>
+      <w:proofErr w:type="spellEnd"/>
+      <w:r>
+        <w:rPr>
+          <w:rFonts w:asciiTheme="minorHAnsi" w:hAnsiTheme="minorHAnsi" w:cstheme="minorHAnsi"/>
+          <w:sz w:val="22"/>
+          <w:szCs w:val="22"/>
+        </w:rPr>
+        <w:t xml:space="preserve"> </w:t>
+      </w:r>
+      <w:proofErr w:type="spellStart"/>
+      <w:r>
+        <w:rPr>
+          <w:rFonts w:asciiTheme="minorHAnsi" w:hAnsiTheme="minorHAnsi" w:cstheme="minorHAnsi"/>
+          <w:sz w:val="22"/>
+          <w:szCs w:val="22"/>
+        </w:rPr>
+        <w:t>za</w:t>
+      </w:r>
+      <w:proofErr w:type="spellEnd"/>
+      <w:r>
+        <w:rPr>
+          <w:rFonts w:asciiTheme="minorHAnsi" w:hAnsiTheme="minorHAnsi" w:cstheme="minorHAnsi"/>
+          <w:sz w:val="22"/>
+          <w:szCs w:val="22"/>
+        </w:rPr>
+        <w:t xml:space="preserve"> </w:t>
+      </w:r>
+      <w:proofErr w:type="spellStart"/>
+      <w:r>
+        <w:rPr>
+          <w:rFonts w:asciiTheme="minorHAnsi" w:hAnsiTheme="minorHAnsi" w:cstheme="minorHAnsi"/>
+          <w:sz w:val="22"/>
+          <w:szCs w:val="22"/>
+        </w:rPr>
+        <w:t>unos</w:t>
+      </w:r>
+      <w:proofErr w:type="spellEnd"/>
+      <w:r>
+        <w:rPr>
+          <w:rFonts w:asciiTheme="minorHAnsi" w:hAnsiTheme="minorHAnsi" w:cstheme="minorHAnsi"/>
+          <w:sz w:val="22"/>
+          <w:szCs w:val="22"/>
+        </w:rPr>
+        <w:t xml:space="preserve"> ID </w:t>
+      </w:r>
+      <w:proofErr w:type="spellStart"/>
+      <w:r>
+        <w:rPr>
+          <w:rFonts w:asciiTheme="minorHAnsi" w:hAnsiTheme="minorHAnsi" w:cstheme="minorHAnsi"/>
+          <w:sz w:val="22"/>
+          <w:szCs w:val="22"/>
+        </w:rPr>
+        <w:t>kartice</w:t>
+      </w:r>
+      <w:proofErr w:type="spellEnd"/>
+      <w:r>
+        <w:rPr>
+          <w:rFonts w:asciiTheme="minorHAnsi" w:hAnsiTheme="minorHAnsi" w:cstheme="minorHAnsi"/>
+          <w:sz w:val="22"/>
+          <w:szCs w:val="22"/>
+        </w:rPr>
+        <w:t xml:space="preserve"> i </w:t>
+      </w:r>
+      <w:proofErr w:type="spellStart"/>
+      <w:r>
+        <w:rPr>
+          <w:rFonts w:asciiTheme="minorHAnsi" w:hAnsiTheme="minorHAnsi" w:cstheme="minorHAnsi"/>
+          <w:sz w:val="22"/>
+          <w:szCs w:val="22"/>
+        </w:rPr>
+        <w:t>lozinke</w:t>
+      </w:r>
+      <w:proofErr w:type="spellEnd"/>
+      <w:r>
+        <w:rPr>
+          <w:rFonts w:asciiTheme="minorHAnsi" w:hAnsiTheme="minorHAnsi" w:cstheme="minorHAnsi"/>
+          <w:sz w:val="22"/>
+          <w:szCs w:val="22"/>
+        </w:rPr>
+        <w:t xml:space="preserve"> </w:t>
+      </w:r>
+      <w:proofErr w:type="spellStart"/>
+      <w:r>
+        <w:rPr>
+          <w:rFonts w:asciiTheme="minorHAnsi" w:hAnsiTheme="minorHAnsi" w:cstheme="minorHAnsi"/>
+          <w:sz w:val="22"/>
+          <w:szCs w:val="22"/>
+        </w:rPr>
+        <w:t>za</w:t>
+      </w:r>
+      <w:proofErr w:type="spellEnd"/>
+      <w:r>
+        <w:rPr>
+          <w:rFonts w:asciiTheme="minorHAnsi" w:hAnsiTheme="minorHAnsi" w:cstheme="minorHAnsi"/>
+          <w:sz w:val="22"/>
+          <w:szCs w:val="22"/>
+        </w:rPr>
+        <w:t xml:space="preserve"> </w:t>
+      </w:r>
+      <w:proofErr w:type="spellStart"/>
+      <w:r>
+        <w:rPr>
+          <w:rFonts w:asciiTheme="minorHAnsi" w:hAnsiTheme="minorHAnsi" w:cstheme="minorHAnsi"/>
+          <w:sz w:val="22"/>
+          <w:szCs w:val="22"/>
+        </w:rPr>
+        <w:t>prijavu</w:t>
+      </w:r>
+      <w:proofErr w:type="spellEnd"/>
+      <w:r>
+        <w:rPr>
+          <w:rFonts w:asciiTheme="minorHAnsi" w:hAnsiTheme="minorHAnsi" w:cstheme="minorHAnsi"/>
+          <w:sz w:val="22"/>
+          <w:szCs w:val="22"/>
+        </w:rPr>
+        <w:t xml:space="preserve"> </w:t>
+      </w:r>
+      <w:proofErr w:type="spellStart"/>
+      <w:r>
+        <w:rPr>
+          <w:rFonts w:asciiTheme="minorHAnsi" w:hAnsiTheme="minorHAnsi" w:cstheme="minorHAnsi"/>
+          <w:sz w:val="22"/>
+          <w:szCs w:val="22"/>
+        </w:rPr>
+        <w:t>zaposlenih</w:t>
+      </w:r>
+      <w:proofErr w:type="spellEnd"/>
+      <w:r>
+        <w:rPr>
+          <w:rFonts w:asciiTheme="minorHAnsi" w:hAnsiTheme="minorHAnsi" w:cstheme="minorHAnsi"/>
+          <w:sz w:val="22"/>
+          <w:szCs w:val="22"/>
+        </w:rPr>
+        <w:t xml:space="preserve"> i </w:t>
+      </w:r>
+      <w:proofErr w:type="spellStart"/>
+      <w:r>
+        <w:rPr>
+          <w:rFonts w:asciiTheme="minorHAnsi" w:hAnsiTheme="minorHAnsi" w:cstheme="minorHAnsi"/>
+          <w:sz w:val="22"/>
+          <w:szCs w:val="22"/>
+        </w:rPr>
+        <w:t>menadžera</w:t>
+      </w:r>
+      <w:proofErr w:type="spellEnd"/>
+      <w:r>
+        <w:rPr>
+          <w:rFonts w:asciiTheme="minorHAnsi" w:hAnsiTheme="minorHAnsi" w:cstheme="minorHAnsi"/>
+          <w:sz w:val="22"/>
+          <w:szCs w:val="22"/>
+        </w:rPr>
+        <w:t>.</w:t>
+      </w:r>
+    </w:p>
+    <w:p>
+      <w:pPr>
+        <w:pStyle w:val="NormalWeb"/>
+        <w:rPr>
+          <w:rFonts w:asciiTheme="minorHAnsi" w:hAnsiTheme="minorHAnsi" w:cstheme="minorHAnsi"/>
+          <w:sz w:val="22"/>
+          <w:szCs w:val="22"/>
+        </w:rPr>
+      </w:pPr>
+      <w:proofErr w:type="spellStart"/>
+      <w:r>
+        <w:rPr>
+          <w:rFonts w:asciiTheme="minorHAnsi" w:hAnsiTheme="minorHAnsi" w:cstheme="minorHAnsi"/>
+          <w:sz w:val="22"/>
+          <w:szCs w:val="22"/>
+        </w:rPr>
+        <w:t>Razlikovanje</w:t>
+      </w:r>
+      <w:proofErr w:type="spellEnd"/>
+      <w:r>
+        <w:rPr>
+          <w:rFonts w:asciiTheme="minorHAnsi" w:hAnsiTheme="minorHAnsi" w:cstheme="minorHAnsi"/>
+          <w:sz w:val="22"/>
+          <w:szCs w:val="22"/>
+        </w:rPr>
+        <w:t xml:space="preserve"> </w:t>
+      </w:r>
+      <w:proofErr w:type="spellStart"/>
+      <w:r>
+        <w:rPr>
+          <w:rFonts w:asciiTheme="minorHAnsi" w:hAnsiTheme="minorHAnsi" w:cstheme="minorHAnsi"/>
+          <w:sz w:val="22"/>
+          <w:szCs w:val="22"/>
+        </w:rPr>
+        <w:t>privilegija</w:t>
+      </w:r>
+      <w:proofErr w:type="spellEnd"/>
+      <w:r>
+        <w:rPr>
+          <w:rFonts w:asciiTheme="minorHAnsi" w:hAnsiTheme="minorHAnsi" w:cstheme="minorHAnsi"/>
+          <w:sz w:val="22"/>
+          <w:szCs w:val="22"/>
+        </w:rPr>
+        <w:t xml:space="preserve">: </w:t>
+      </w:r>
+      <w:proofErr w:type="spellStart"/>
+      <w:r>
+        <w:rPr>
+          <w:rFonts w:asciiTheme="minorHAnsi" w:hAnsiTheme="minorHAnsi" w:cstheme="minorHAnsi"/>
+          <w:sz w:val="22"/>
+          <w:szCs w:val="22"/>
+        </w:rPr>
         <w:t>Sistem</w:t>
       </w:r>
       <w:proofErr w:type="spellEnd"/>
       <w:r>
-        <w:t xml:space="preserve"> </w:t>
-      </w:r>
-      <w:proofErr w:type="spellStart"/>
-      <w:r>
+        <w:rPr>
+          <w:rFonts w:asciiTheme="minorHAnsi" w:hAnsiTheme="minorHAnsi" w:cstheme="minorHAnsi"/>
+          <w:sz w:val="22"/>
+          <w:szCs w:val="22"/>
+        </w:rPr>
+        <w:t xml:space="preserve"> </w:t>
+      </w:r>
+      <w:proofErr w:type="spellStart"/>
+      <w:r>
+        <w:rPr>
+          <w:rFonts w:asciiTheme="minorHAnsi" w:hAnsiTheme="minorHAnsi" w:cstheme="minorHAnsi"/>
+          <w:sz w:val="22"/>
+          <w:szCs w:val="22"/>
+        </w:rPr>
+        <w:t>automatski</w:t>
+      </w:r>
+      <w:proofErr w:type="spellEnd"/>
+      <w:r>
+        <w:rPr>
+          <w:rFonts w:asciiTheme="minorHAnsi" w:hAnsiTheme="minorHAnsi" w:cstheme="minorHAnsi"/>
+          <w:sz w:val="22"/>
+          <w:szCs w:val="22"/>
+        </w:rPr>
+        <w:t xml:space="preserve"> </w:t>
+      </w:r>
+      <w:proofErr w:type="spellStart"/>
+      <w:r>
+        <w:rPr>
+          <w:rFonts w:asciiTheme="minorHAnsi" w:hAnsiTheme="minorHAnsi" w:cstheme="minorHAnsi"/>
+          <w:sz w:val="22"/>
+          <w:szCs w:val="22"/>
+        </w:rPr>
+        <w:t>prepozna</w:t>
+      </w:r>
+      <w:proofErr w:type="spellEnd"/>
+      <w:r>
+        <w:rPr>
+          <w:rFonts w:asciiTheme="minorHAnsi" w:hAnsiTheme="minorHAnsi" w:cstheme="minorHAnsi"/>
+          <w:sz w:val="22"/>
+          <w:szCs w:val="22"/>
+        </w:rPr>
+        <w:t xml:space="preserve"> </w:t>
+      </w:r>
+      <w:proofErr w:type="spellStart"/>
+      <w:r>
+        <w:rPr>
+          <w:rFonts w:asciiTheme="minorHAnsi" w:hAnsiTheme="minorHAnsi" w:cstheme="minorHAnsi"/>
+          <w:sz w:val="22"/>
+          <w:szCs w:val="22"/>
+        </w:rPr>
+        <w:t>radnika</w:t>
+      </w:r>
+      <w:proofErr w:type="spellEnd"/>
+      <w:r>
+        <w:rPr>
+          <w:rFonts w:asciiTheme="minorHAnsi" w:hAnsiTheme="minorHAnsi" w:cstheme="minorHAnsi"/>
+          <w:sz w:val="22"/>
+          <w:szCs w:val="22"/>
+        </w:rPr>
+        <w:t xml:space="preserve"> </w:t>
+      </w:r>
+      <w:proofErr w:type="spellStart"/>
+      <w:proofErr w:type="gramStart"/>
+      <w:r>
+        <w:rPr>
+          <w:rFonts w:asciiTheme="minorHAnsi" w:hAnsiTheme="minorHAnsi" w:cstheme="minorHAnsi"/>
+          <w:sz w:val="22"/>
+          <w:szCs w:val="22"/>
+        </w:rPr>
+        <w:t>ili</w:t>
+      </w:r>
+      <w:proofErr w:type="spellEnd"/>
+      <w:proofErr w:type="gramEnd"/>
+      <w:r>
+        <w:rPr>
+          <w:rFonts w:asciiTheme="minorHAnsi" w:hAnsiTheme="minorHAnsi" w:cstheme="minorHAnsi"/>
+          <w:sz w:val="22"/>
+          <w:szCs w:val="22"/>
+        </w:rPr>
+        <w:t xml:space="preserve"> </w:t>
+      </w:r>
+      <w:proofErr w:type="spellStart"/>
+      <w:r>
+        <w:rPr>
+          <w:rFonts w:asciiTheme="minorHAnsi" w:hAnsiTheme="minorHAnsi" w:cstheme="minorHAnsi"/>
+          <w:sz w:val="22"/>
+          <w:szCs w:val="22"/>
+        </w:rPr>
+        <w:t>menadžera</w:t>
+      </w:r>
+      <w:proofErr w:type="spellEnd"/>
+      <w:r>
+        <w:rPr>
+          <w:rFonts w:asciiTheme="minorHAnsi" w:hAnsiTheme="minorHAnsi" w:cstheme="minorHAnsi"/>
+          <w:sz w:val="22"/>
+          <w:szCs w:val="22"/>
+        </w:rPr>
+        <w:t xml:space="preserve"> </w:t>
+      </w:r>
+      <w:proofErr w:type="spellStart"/>
+      <w:r>
+        <w:rPr>
+          <w:rFonts w:asciiTheme="minorHAnsi" w:hAnsiTheme="minorHAnsi" w:cstheme="minorHAnsi"/>
+          <w:sz w:val="22"/>
+          <w:szCs w:val="22"/>
+        </w:rPr>
         <w:t>za</w:t>
       </w:r>
       <w:proofErr w:type="spellEnd"/>
       <w:r>
-        <w:t xml:space="preserve"> </w:t>
-      </w:r>
-      <w:proofErr w:type="spellStart"/>
-      <w:r>
-        <w:t>prijavu</w:t>
-      </w:r>
-      <w:proofErr w:type="spellEnd"/>
+        <w:rPr>
+          <w:rFonts w:asciiTheme="minorHAnsi" w:hAnsiTheme="minorHAnsi" w:cstheme="minorHAnsi"/>
+          <w:sz w:val="22"/>
+          <w:szCs w:val="22"/>
+        </w:rPr>
+        <w:t xml:space="preserve"> </w:t>
+      </w:r>
+      <w:proofErr w:type="spellStart"/>
+      <w:r>
+        <w:rPr>
+          <w:rFonts w:asciiTheme="minorHAnsi" w:hAnsiTheme="minorHAnsi" w:cstheme="minorHAnsi"/>
+          <w:sz w:val="22"/>
+          <w:szCs w:val="22"/>
+        </w:rPr>
+        <w:t>pristup</w:t>
+      </w:r>
+      <w:proofErr w:type="spellEnd"/>
+      <w:r>
+        <w:rPr>
+          <w:rFonts w:asciiTheme="minorHAnsi" w:hAnsiTheme="minorHAnsi" w:cstheme="minorHAnsi"/>
+          <w:sz w:val="22"/>
+          <w:szCs w:val="22"/>
+        </w:rPr>
+        <w:t xml:space="preserve"> </w:t>
+      </w:r>
+      <w:proofErr w:type="spellStart"/>
+      <w:r>
+        <w:rPr>
+          <w:rFonts w:asciiTheme="minorHAnsi" w:hAnsiTheme="minorHAnsi" w:cstheme="minorHAnsi"/>
+          <w:sz w:val="22"/>
+          <w:szCs w:val="22"/>
+        </w:rPr>
+        <w:t>različ</w:t>
+      </w:r>
+      <w:r>
+        <w:rPr>
+          <w:rFonts w:asciiTheme="minorHAnsi" w:hAnsiTheme="minorHAnsi" w:cstheme="minorHAnsi"/>
+          <w:sz w:val="22"/>
+          <w:szCs w:val="22"/>
+        </w:rPr>
+        <w:t>itim</w:t>
+      </w:r>
+      <w:proofErr w:type="spellEnd"/>
+      <w:r>
+        <w:rPr>
+          <w:rFonts w:asciiTheme="minorHAnsi" w:hAnsiTheme="minorHAnsi" w:cstheme="minorHAnsi"/>
+          <w:sz w:val="22"/>
+          <w:szCs w:val="22"/>
+        </w:rPr>
+        <w:t xml:space="preserve"> </w:t>
+      </w:r>
+      <w:proofErr w:type="spellStart"/>
+      <w:r>
+        <w:rPr>
+          <w:rFonts w:asciiTheme="minorHAnsi" w:hAnsiTheme="minorHAnsi" w:cstheme="minorHAnsi"/>
+          <w:sz w:val="22"/>
+          <w:szCs w:val="22"/>
+        </w:rPr>
+        <w:t>funkcionalnostima</w:t>
+      </w:r>
+      <w:proofErr w:type="spellEnd"/>
+      <w:r>
+        <w:rPr>
+          <w:rFonts w:asciiTheme="minorHAnsi" w:hAnsiTheme="minorHAnsi" w:cstheme="minorHAnsi"/>
+          <w:sz w:val="22"/>
+          <w:szCs w:val="22"/>
+        </w:rPr>
+        <w:t xml:space="preserve"> </w:t>
+      </w:r>
+      <w:proofErr w:type="spellStart"/>
+      <w:r>
+        <w:rPr>
+          <w:rFonts w:asciiTheme="minorHAnsi" w:hAnsiTheme="minorHAnsi" w:cstheme="minorHAnsi"/>
+          <w:sz w:val="22"/>
+          <w:szCs w:val="22"/>
+        </w:rPr>
+        <w:t>sistema</w:t>
+      </w:r>
+      <w:proofErr w:type="spellEnd"/>
+      <w:r>
+        <w:rPr>
+          <w:rFonts w:asciiTheme="minorHAnsi" w:hAnsiTheme="minorHAnsi" w:cstheme="minorHAnsi"/>
+          <w:sz w:val="22"/>
+          <w:szCs w:val="22"/>
+        </w:rPr>
+        <w:t>.</w:t>
+      </w:r>
+    </w:p>
+    <w:p>
+      <w:pPr>
+        <w:pStyle w:val="Heading2"/>
+      </w:pPr>
+      <w:r>
+        <w:t xml:space="preserve"> </w:t>
+      </w:r>
+      <w:bookmarkStart w:id="15" w:name="_Toc185690181"/>
+      <w:bookmarkStart w:id="16" w:name="_Toc185690418"/>
+      <w:r>
+        <w:t>Izve</w:t>
+      </w:r>
+      <w:r>
+        <w:t>štavanje i menadžrski interfejs</w:t>
+      </w:r>
+      <w:bookmarkEnd w:id="15"/>
+      <w:bookmarkEnd w:id="16"/>
     </w:p>
     <w:p>
       <w:pPr>
@@ -5909,25 +8233,25 @@
           <w:sz w:val="22"/>
           <w:szCs w:val="22"/>
         </w:rPr>
-        <w:t>Prijava</w:t>
-      </w:r>
-      <w:proofErr w:type="spellEnd"/>
-      <w:r>
-        <w:rPr>
-          <w:rFonts w:asciiTheme="minorHAnsi" w:hAnsiTheme="minorHAnsi" w:cstheme="minorHAnsi"/>
-          <w:sz w:val="22"/>
-          <w:szCs w:val="22"/>
-        </w:rPr>
-        <w:t xml:space="preserve"> </w:t>
-      </w:r>
-      <w:proofErr w:type="spellStart"/>
-      <w:r>
-        <w:rPr>
-          <w:rFonts w:asciiTheme="minorHAnsi" w:hAnsiTheme="minorHAnsi" w:cstheme="minorHAnsi"/>
-          <w:sz w:val="22"/>
-          <w:szCs w:val="22"/>
-        </w:rPr>
-        <w:t>zaposlenih</w:t>
+        <w:t>Generisanje</w:t>
+      </w:r>
+      <w:proofErr w:type="spellEnd"/>
+      <w:r>
+        <w:rPr>
+          <w:rFonts w:asciiTheme="minorHAnsi" w:hAnsiTheme="minorHAnsi" w:cstheme="minorHAnsi"/>
+          <w:sz w:val="22"/>
+          <w:szCs w:val="22"/>
+        </w:rPr>
+        <w:t xml:space="preserve"> </w:t>
+      </w:r>
+      <w:proofErr w:type="spellStart"/>
+      <w:r>
+        <w:rPr>
+          <w:rFonts w:asciiTheme="minorHAnsi" w:hAnsiTheme="minorHAnsi" w:cstheme="minorHAnsi"/>
+          <w:sz w:val="22"/>
+          <w:szCs w:val="22"/>
+        </w:rPr>
+        <w:t>izveštaja</w:t>
       </w:r>
       <w:proofErr w:type="spellEnd"/>
       <w:r>
@@ -5945,61 +8269,43 @@
           <w:sz w:val="22"/>
           <w:szCs w:val="22"/>
         </w:rPr>
-        <w:t>Interfejs</w:t>
-      </w:r>
-      <w:proofErr w:type="spellEnd"/>
-      <w:r>
-        <w:rPr>
-          <w:rFonts w:asciiTheme="minorHAnsi" w:hAnsiTheme="minorHAnsi" w:cstheme="minorHAnsi"/>
-          <w:sz w:val="22"/>
-          <w:szCs w:val="22"/>
-        </w:rPr>
-        <w:t xml:space="preserve"> </w:t>
-      </w:r>
-      <w:proofErr w:type="spellStart"/>
-      <w:r>
-        <w:rPr>
-          <w:rFonts w:asciiTheme="minorHAnsi" w:hAnsiTheme="minorHAnsi" w:cstheme="minorHAnsi"/>
-          <w:sz w:val="22"/>
-          <w:szCs w:val="22"/>
-        </w:rPr>
-        <w:t>za</w:t>
-      </w:r>
-      <w:proofErr w:type="spellEnd"/>
-      <w:r>
-        <w:rPr>
-          <w:rFonts w:asciiTheme="minorHAnsi" w:hAnsiTheme="minorHAnsi" w:cstheme="minorHAnsi"/>
-          <w:sz w:val="22"/>
-          <w:szCs w:val="22"/>
-        </w:rPr>
-        <w:t xml:space="preserve"> </w:t>
-      </w:r>
-      <w:proofErr w:type="spellStart"/>
-      <w:r>
-        <w:rPr>
-          <w:rFonts w:asciiTheme="minorHAnsi" w:hAnsiTheme="minorHAnsi" w:cstheme="minorHAnsi"/>
-          <w:sz w:val="22"/>
-          <w:szCs w:val="22"/>
-        </w:rPr>
-        <w:t>unos</w:t>
-      </w:r>
-      <w:proofErr w:type="spellEnd"/>
-      <w:r>
-        <w:rPr>
-          <w:rFonts w:asciiTheme="minorHAnsi" w:hAnsiTheme="minorHAnsi" w:cstheme="minorHAnsi"/>
-          <w:sz w:val="22"/>
-          <w:szCs w:val="22"/>
-        </w:rPr>
-        <w:t xml:space="preserve"> ID </w:t>
-      </w:r>
-      <w:proofErr w:type="spellStart"/>
-      <w:r>
-        <w:rPr>
-          <w:rFonts w:asciiTheme="minorHAnsi" w:hAnsiTheme="minorHAnsi" w:cstheme="minorHAnsi"/>
-          <w:sz w:val="22"/>
-          <w:szCs w:val="22"/>
-        </w:rPr>
-        <w:t>kartice</w:t>
+        <w:t>Automatski</w:t>
+      </w:r>
+      <w:proofErr w:type="spellEnd"/>
+      <w:r>
+        <w:rPr>
+          <w:rFonts w:asciiTheme="minorHAnsi" w:hAnsiTheme="minorHAnsi" w:cstheme="minorHAnsi"/>
+          <w:sz w:val="22"/>
+          <w:szCs w:val="22"/>
+        </w:rPr>
+        <w:t xml:space="preserve"> </w:t>
+      </w:r>
+      <w:proofErr w:type="spellStart"/>
+      <w:r>
+        <w:rPr>
+          <w:rFonts w:asciiTheme="minorHAnsi" w:hAnsiTheme="minorHAnsi" w:cstheme="minorHAnsi"/>
+          <w:sz w:val="22"/>
+          <w:szCs w:val="22"/>
+        </w:rPr>
+        <w:t>izveštaji</w:t>
+      </w:r>
+      <w:proofErr w:type="spellEnd"/>
+      <w:r>
+        <w:rPr>
+          <w:rFonts w:asciiTheme="minorHAnsi" w:hAnsiTheme="minorHAnsi" w:cstheme="minorHAnsi"/>
+          <w:sz w:val="22"/>
+          <w:szCs w:val="22"/>
+        </w:rPr>
+        <w:t xml:space="preserve"> o </w:t>
+      </w:r>
+      <w:proofErr w:type="spellStart"/>
+      <w:r>
+        <w:rPr>
+          <w:rFonts w:asciiTheme="minorHAnsi" w:hAnsiTheme="minorHAnsi" w:cstheme="minorHAnsi"/>
+          <w:sz w:val="22"/>
+          <w:szCs w:val="22"/>
+        </w:rPr>
+        <w:t>prodaji</w:t>
       </w:r>
       <w:proofErr w:type="spellEnd"/>
       <w:r>
@@ -6017,61 +8323,289 @@
           <w:sz w:val="22"/>
           <w:szCs w:val="22"/>
         </w:rPr>
-        <w:t>lozinke</w:t>
-      </w:r>
-      <w:proofErr w:type="spellEnd"/>
-      <w:r>
-        <w:rPr>
-          <w:rFonts w:asciiTheme="minorHAnsi" w:hAnsiTheme="minorHAnsi" w:cstheme="minorHAnsi"/>
-          <w:sz w:val="22"/>
-          <w:szCs w:val="22"/>
-        </w:rPr>
-        <w:t xml:space="preserve"> </w:t>
-      </w:r>
-      <w:proofErr w:type="spellStart"/>
-      <w:r>
-        <w:rPr>
-          <w:rFonts w:asciiTheme="minorHAnsi" w:hAnsiTheme="minorHAnsi" w:cstheme="minorHAnsi"/>
-          <w:sz w:val="22"/>
-          <w:szCs w:val="22"/>
-        </w:rPr>
-        <w:t>za</w:t>
-      </w:r>
-      <w:proofErr w:type="spellEnd"/>
-      <w:r>
-        <w:rPr>
-          <w:rFonts w:asciiTheme="minorHAnsi" w:hAnsiTheme="minorHAnsi" w:cstheme="minorHAnsi"/>
-          <w:sz w:val="22"/>
-          <w:szCs w:val="22"/>
-        </w:rPr>
-        <w:t xml:space="preserve"> </w:t>
-      </w:r>
-      <w:proofErr w:type="spellStart"/>
-      <w:r>
-        <w:rPr>
-          <w:rFonts w:asciiTheme="minorHAnsi" w:hAnsiTheme="minorHAnsi" w:cstheme="minorHAnsi"/>
-          <w:sz w:val="22"/>
-          <w:szCs w:val="22"/>
-        </w:rPr>
-        <w:t>prijavu</w:t>
-      </w:r>
-      <w:proofErr w:type="spellEnd"/>
-      <w:r>
-        <w:rPr>
-          <w:rFonts w:asciiTheme="minorHAnsi" w:hAnsiTheme="minorHAnsi" w:cstheme="minorHAnsi"/>
-          <w:sz w:val="22"/>
-          <w:szCs w:val="22"/>
-        </w:rPr>
-        <w:t xml:space="preserve"> </w:t>
-      </w:r>
-      <w:proofErr w:type="spellStart"/>
-      <w:r>
-        <w:rPr>
-          <w:rFonts w:asciiTheme="minorHAnsi" w:hAnsiTheme="minorHAnsi" w:cstheme="minorHAnsi"/>
-          <w:sz w:val="22"/>
-          <w:szCs w:val="22"/>
-        </w:rPr>
-        <w:t>zaposlenih</w:t>
+        <w:t>zalihama</w:t>
+      </w:r>
+      <w:proofErr w:type="spellEnd"/>
+      <w:r>
+        <w:rPr>
+          <w:rFonts w:asciiTheme="minorHAnsi" w:hAnsiTheme="minorHAnsi" w:cstheme="minorHAnsi"/>
+          <w:sz w:val="22"/>
+          <w:szCs w:val="22"/>
+        </w:rPr>
+        <w:t xml:space="preserve"> </w:t>
+      </w:r>
+      <w:proofErr w:type="spellStart"/>
+      <w:r>
+        <w:rPr>
+          <w:rFonts w:asciiTheme="minorHAnsi" w:hAnsiTheme="minorHAnsi" w:cstheme="minorHAnsi"/>
+          <w:sz w:val="22"/>
+          <w:szCs w:val="22"/>
+        </w:rPr>
+        <w:t>dostupni</w:t>
+      </w:r>
+      <w:proofErr w:type="spellEnd"/>
+      <w:r>
+        <w:rPr>
+          <w:rFonts w:asciiTheme="minorHAnsi" w:hAnsiTheme="minorHAnsi" w:cstheme="minorHAnsi"/>
+          <w:sz w:val="22"/>
+          <w:szCs w:val="22"/>
+        </w:rPr>
+        <w:t xml:space="preserve"> u PDF </w:t>
+      </w:r>
+      <w:proofErr w:type="spellStart"/>
+      <w:r>
+        <w:rPr>
+          <w:rFonts w:asciiTheme="minorHAnsi" w:hAnsiTheme="minorHAnsi" w:cstheme="minorHAnsi"/>
+          <w:sz w:val="22"/>
+          <w:szCs w:val="22"/>
+        </w:rPr>
+        <w:t>formatu</w:t>
+      </w:r>
+      <w:proofErr w:type="spellEnd"/>
+      <w:r>
+        <w:rPr>
+          <w:rFonts w:asciiTheme="minorHAnsi" w:hAnsiTheme="minorHAnsi" w:cstheme="minorHAnsi"/>
+          <w:sz w:val="22"/>
+          <w:szCs w:val="22"/>
+        </w:rPr>
+        <w:t xml:space="preserve"> </w:t>
+      </w:r>
+      <w:proofErr w:type="spellStart"/>
+      <w:r>
+        <w:rPr>
+          <w:rFonts w:asciiTheme="minorHAnsi" w:hAnsiTheme="minorHAnsi" w:cstheme="minorHAnsi"/>
+          <w:sz w:val="22"/>
+          <w:szCs w:val="22"/>
+        </w:rPr>
+        <w:t>nakon</w:t>
+      </w:r>
+      <w:proofErr w:type="spellEnd"/>
+      <w:r>
+        <w:rPr>
+          <w:rFonts w:asciiTheme="minorHAnsi" w:hAnsiTheme="minorHAnsi" w:cstheme="minorHAnsi"/>
+          <w:sz w:val="22"/>
+          <w:szCs w:val="22"/>
+        </w:rPr>
+        <w:t xml:space="preserve"> </w:t>
+      </w:r>
+      <w:proofErr w:type="spellStart"/>
+      <w:r>
+        <w:rPr>
+          <w:rFonts w:asciiTheme="minorHAnsi" w:hAnsiTheme="minorHAnsi" w:cstheme="minorHAnsi"/>
+          <w:sz w:val="22"/>
+          <w:szCs w:val="22"/>
+        </w:rPr>
+        <w:t>zatvaranja</w:t>
+      </w:r>
+      <w:proofErr w:type="spellEnd"/>
+      <w:r>
+        <w:rPr>
+          <w:rFonts w:asciiTheme="minorHAnsi" w:hAnsiTheme="minorHAnsi" w:cstheme="minorHAnsi"/>
+          <w:sz w:val="22"/>
+          <w:szCs w:val="22"/>
+        </w:rPr>
+        <w:t xml:space="preserve"> </w:t>
+      </w:r>
+      <w:proofErr w:type="spellStart"/>
+      <w:proofErr w:type="gramStart"/>
+      <w:r>
+        <w:rPr>
+          <w:rFonts w:asciiTheme="minorHAnsi" w:hAnsiTheme="minorHAnsi" w:cstheme="minorHAnsi"/>
+          <w:sz w:val="22"/>
+          <w:szCs w:val="22"/>
+        </w:rPr>
+        <w:t>dana</w:t>
+      </w:r>
+      <w:proofErr w:type="spellEnd"/>
+      <w:proofErr w:type="gramEnd"/>
+      <w:r>
+        <w:rPr>
+          <w:rFonts w:asciiTheme="minorHAnsi" w:hAnsiTheme="minorHAnsi" w:cstheme="minorHAnsi"/>
+          <w:sz w:val="22"/>
+          <w:szCs w:val="22"/>
+        </w:rPr>
+        <w:t>.</w:t>
+      </w:r>
+    </w:p>
+    <w:p>
+      <w:pPr>
+        <w:pStyle w:val="NormalWeb"/>
+        <w:rPr>
+          <w:rFonts w:asciiTheme="minorHAnsi" w:hAnsiTheme="minorHAnsi" w:cstheme="minorHAnsi"/>
+          <w:sz w:val="22"/>
+          <w:szCs w:val="22"/>
+        </w:rPr>
+      </w:pPr>
+      <w:proofErr w:type="spellStart"/>
+      <w:r>
+        <w:rPr>
+          <w:rFonts w:asciiTheme="minorHAnsi" w:hAnsiTheme="minorHAnsi" w:cstheme="minorHAnsi"/>
+          <w:sz w:val="22"/>
+          <w:szCs w:val="22"/>
+        </w:rPr>
+        <w:t>Pregled</w:t>
+      </w:r>
+      <w:proofErr w:type="spellEnd"/>
+      <w:r>
+        <w:rPr>
+          <w:rFonts w:asciiTheme="minorHAnsi" w:hAnsiTheme="minorHAnsi" w:cstheme="minorHAnsi"/>
+          <w:sz w:val="22"/>
+          <w:szCs w:val="22"/>
+        </w:rPr>
+        <w:t xml:space="preserve"> </w:t>
+      </w:r>
+      <w:proofErr w:type="spellStart"/>
+      <w:r>
+        <w:rPr>
+          <w:rFonts w:asciiTheme="minorHAnsi" w:hAnsiTheme="minorHAnsi" w:cstheme="minorHAnsi"/>
+          <w:sz w:val="22"/>
+          <w:szCs w:val="22"/>
+        </w:rPr>
+        <w:t>osoblja</w:t>
+      </w:r>
+      <w:proofErr w:type="spellEnd"/>
+      <w:r>
+        <w:rPr>
+          <w:rFonts w:asciiTheme="minorHAnsi" w:hAnsiTheme="minorHAnsi" w:cstheme="minorHAnsi"/>
+          <w:sz w:val="22"/>
+          <w:szCs w:val="22"/>
+        </w:rPr>
+        <w:t xml:space="preserve">: </w:t>
+      </w:r>
+      <w:proofErr w:type="spellStart"/>
+      <w:r>
+        <w:rPr>
+          <w:rFonts w:asciiTheme="minorHAnsi" w:hAnsiTheme="minorHAnsi" w:cstheme="minorHAnsi"/>
+          <w:sz w:val="22"/>
+          <w:szCs w:val="22"/>
+        </w:rPr>
+        <w:t>Mogućnost</w:t>
+      </w:r>
+      <w:proofErr w:type="spellEnd"/>
+      <w:r>
+        <w:rPr>
+          <w:rFonts w:asciiTheme="minorHAnsi" w:hAnsiTheme="minorHAnsi" w:cstheme="minorHAnsi"/>
+          <w:sz w:val="22"/>
+          <w:szCs w:val="22"/>
+        </w:rPr>
+        <w:t xml:space="preserve"> </w:t>
+      </w:r>
+      <w:proofErr w:type="spellStart"/>
+      <w:r>
+        <w:rPr>
+          <w:rFonts w:asciiTheme="minorHAnsi" w:hAnsiTheme="minorHAnsi" w:cstheme="minorHAnsi"/>
+          <w:sz w:val="22"/>
+          <w:szCs w:val="22"/>
+        </w:rPr>
+        <w:t>praćenja</w:t>
+      </w:r>
+      <w:proofErr w:type="spellEnd"/>
+      <w:r>
+        <w:rPr>
+          <w:rFonts w:asciiTheme="minorHAnsi" w:hAnsiTheme="minorHAnsi" w:cstheme="minorHAnsi"/>
+          <w:sz w:val="22"/>
+          <w:szCs w:val="22"/>
+        </w:rPr>
+        <w:t xml:space="preserve"> </w:t>
+      </w:r>
+      <w:proofErr w:type="spellStart"/>
+      <w:r>
+        <w:rPr>
+          <w:rFonts w:asciiTheme="minorHAnsi" w:hAnsiTheme="minorHAnsi" w:cstheme="minorHAnsi"/>
+          <w:sz w:val="22"/>
+          <w:szCs w:val="22"/>
+        </w:rPr>
+        <w:t>aktivnosti</w:t>
+      </w:r>
+      <w:proofErr w:type="spellEnd"/>
+      <w:r>
+        <w:rPr>
+          <w:rFonts w:asciiTheme="minorHAnsi" w:hAnsiTheme="minorHAnsi" w:cstheme="minorHAnsi"/>
+          <w:sz w:val="22"/>
+          <w:szCs w:val="22"/>
+        </w:rPr>
+        <w:t xml:space="preserve"> </w:t>
+      </w:r>
+      <w:proofErr w:type="spellStart"/>
+      <w:r>
+        <w:rPr>
+          <w:rFonts w:asciiTheme="minorHAnsi" w:hAnsiTheme="minorHAnsi" w:cstheme="minorHAnsi"/>
+          <w:sz w:val="22"/>
+          <w:szCs w:val="22"/>
+        </w:rPr>
+        <w:t>svakog</w:t>
+      </w:r>
+      <w:proofErr w:type="spellEnd"/>
+      <w:r>
+        <w:rPr>
+          <w:rFonts w:asciiTheme="minorHAnsi" w:hAnsiTheme="minorHAnsi" w:cstheme="minorHAnsi"/>
+          <w:sz w:val="22"/>
+          <w:szCs w:val="22"/>
+        </w:rPr>
+        <w:t xml:space="preserve"> </w:t>
+      </w:r>
+      <w:proofErr w:type="spellStart"/>
+      <w:r>
+        <w:rPr>
+          <w:rFonts w:asciiTheme="minorHAnsi" w:hAnsiTheme="minorHAnsi" w:cstheme="minorHAnsi"/>
+          <w:sz w:val="22"/>
+          <w:szCs w:val="22"/>
+        </w:rPr>
+        <w:t>zaposlenog</w:t>
+      </w:r>
+      <w:proofErr w:type="spellEnd"/>
+      <w:r>
+        <w:rPr>
+          <w:rFonts w:asciiTheme="minorHAnsi" w:hAnsiTheme="minorHAnsi" w:cstheme="minorHAnsi"/>
+          <w:sz w:val="22"/>
+          <w:szCs w:val="22"/>
+        </w:rPr>
+        <w:t xml:space="preserve">, </w:t>
+      </w:r>
+      <w:proofErr w:type="spellStart"/>
+      <w:r>
+        <w:rPr>
+          <w:rFonts w:asciiTheme="minorHAnsi" w:hAnsiTheme="minorHAnsi" w:cstheme="minorHAnsi"/>
+          <w:sz w:val="22"/>
+          <w:szCs w:val="22"/>
+        </w:rPr>
+        <w:t>uključujući</w:t>
+      </w:r>
+      <w:proofErr w:type="spellEnd"/>
+      <w:r>
+        <w:rPr>
+          <w:rFonts w:asciiTheme="minorHAnsi" w:hAnsiTheme="minorHAnsi" w:cstheme="minorHAnsi"/>
+          <w:sz w:val="22"/>
+          <w:szCs w:val="22"/>
+        </w:rPr>
+        <w:t xml:space="preserve"> </w:t>
+      </w:r>
+      <w:proofErr w:type="spellStart"/>
+      <w:r>
+        <w:rPr>
+          <w:rFonts w:asciiTheme="minorHAnsi" w:hAnsiTheme="minorHAnsi" w:cstheme="minorHAnsi"/>
+          <w:sz w:val="22"/>
+          <w:szCs w:val="22"/>
+        </w:rPr>
+        <w:t>vreme</w:t>
+      </w:r>
+      <w:proofErr w:type="spellEnd"/>
+      <w:r>
+        <w:rPr>
+          <w:rFonts w:asciiTheme="minorHAnsi" w:hAnsiTheme="minorHAnsi" w:cstheme="minorHAnsi"/>
+          <w:sz w:val="22"/>
+          <w:szCs w:val="22"/>
+        </w:rPr>
+        <w:t xml:space="preserve"> </w:t>
+      </w:r>
+      <w:proofErr w:type="spellStart"/>
+      <w:r>
+        <w:rPr>
+          <w:rFonts w:asciiTheme="minorHAnsi" w:hAnsiTheme="minorHAnsi" w:cstheme="minorHAnsi"/>
+          <w:sz w:val="22"/>
+          <w:szCs w:val="22"/>
+        </w:rPr>
+        <w:t>prijave</w:t>
       </w:r>
       <w:proofErr w:type="spellEnd"/>
       <w:r>
@@ -6089,7 +8623,7 @@
           <w:sz w:val="22"/>
           <w:szCs w:val="22"/>
         </w:rPr>
-        <w:t>menadžera</w:t>
+        <w:t>odjave</w:t>
       </w:r>
       <w:proofErr w:type="spellEnd"/>
       <w:r>
@@ -6103,256 +8637,27 @@
     </w:p>
     <w:p>
       <w:pPr>
-        <w:pStyle w:val="NormalWeb"/>
-        <w:rPr>
-          <w:rFonts w:asciiTheme="minorHAnsi" w:hAnsiTheme="minorHAnsi" w:cstheme="minorHAnsi"/>
-          <w:sz w:val="22"/>
-          <w:szCs w:val="22"/>
-        </w:rPr>
-      </w:pPr>
-      <w:proofErr w:type="spellStart"/>
-      <w:r>
-        <w:rPr>
-          <w:rFonts w:asciiTheme="minorHAnsi" w:hAnsiTheme="minorHAnsi" w:cstheme="minorHAnsi"/>
-          <w:sz w:val="22"/>
-          <w:szCs w:val="22"/>
-        </w:rPr>
-        <w:t>Razlikovanje</w:t>
-      </w:r>
-      <w:proofErr w:type="spellEnd"/>
-      <w:r>
-        <w:rPr>
-          <w:rFonts w:asciiTheme="minorHAnsi" w:hAnsiTheme="minorHAnsi" w:cstheme="minorHAnsi"/>
-          <w:sz w:val="22"/>
-          <w:szCs w:val="22"/>
-        </w:rPr>
-        <w:t xml:space="preserve"> </w:t>
-      </w:r>
-      <w:proofErr w:type="spellStart"/>
-      <w:r>
-        <w:rPr>
-          <w:rFonts w:asciiTheme="minorHAnsi" w:hAnsiTheme="minorHAnsi" w:cstheme="minorHAnsi"/>
-          <w:sz w:val="22"/>
-          <w:szCs w:val="22"/>
-        </w:rPr>
-        <w:t>privilegija</w:t>
-      </w:r>
-      <w:proofErr w:type="spellEnd"/>
-      <w:r>
-        <w:rPr>
-          <w:rFonts w:asciiTheme="minorHAnsi" w:hAnsiTheme="minorHAnsi" w:cstheme="minorHAnsi"/>
-          <w:sz w:val="22"/>
-          <w:szCs w:val="22"/>
-        </w:rPr>
-        <w:t xml:space="preserve">: </w:t>
-      </w:r>
-      <w:proofErr w:type="spellStart"/>
-      <w:r>
-        <w:rPr>
-          <w:rFonts w:asciiTheme="minorHAnsi" w:hAnsiTheme="minorHAnsi" w:cstheme="minorHAnsi"/>
-          <w:sz w:val="22"/>
-          <w:szCs w:val="22"/>
-        </w:rPr>
-        <w:t>Sistem</w:t>
-      </w:r>
-      <w:proofErr w:type="spellEnd"/>
-      <w:r>
-        <w:rPr>
-          <w:rFonts w:asciiTheme="minorHAnsi" w:hAnsiTheme="minorHAnsi" w:cstheme="minorHAnsi"/>
-          <w:sz w:val="22"/>
-          <w:szCs w:val="22"/>
-        </w:rPr>
-        <w:t xml:space="preserve"> </w:t>
-      </w:r>
-      <w:proofErr w:type="spellStart"/>
-      <w:r>
-        <w:rPr>
-          <w:rFonts w:asciiTheme="minorHAnsi" w:hAnsiTheme="minorHAnsi" w:cstheme="minorHAnsi"/>
-          <w:sz w:val="22"/>
-          <w:szCs w:val="22"/>
-        </w:rPr>
-        <w:t>automatski</w:t>
-      </w:r>
-      <w:proofErr w:type="spellEnd"/>
-      <w:r>
-        <w:rPr>
-          <w:rFonts w:asciiTheme="minorHAnsi" w:hAnsiTheme="minorHAnsi" w:cstheme="minorHAnsi"/>
-          <w:sz w:val="22"/>
-          <w:szCs w:val="22"/>
-        </w:rPr>
-        <w:t xml:space="preserve"> </w:t>
-      </w:r>
-      <w:proofErr w:type="spellStart"/>
-      <w:r>
-        <w:rPr>
-          <w:rFonts w:asciiTheme="minorHAnsi" w:hAnsiTheme="minorHAnsi" w:cstheme="minorHAnsi"/>
-          <w:sz w:val="22"/>
-          <w:szCs w:val="22"/>
-        </w:rPr>
-        <w:t>prepozna</w:t>
-      </w:r>
-      <w:proofErr w:type="spellEnd"/>
-      <w:r>
-        <w:rPr>
-          <w:rFonts w:asciiTheme="minorHAnsi" w:hAnsiTheme="minorHAnsi" w:cstheme="minorHAnsi"/>
-          <w:sz w:val="22"/>
-          <w:szCs w:val="22"/>
-        </w:rPr>
-        <w:t xml:space="preserve"> </w:t>
-      </w:r>
-      <w:proofErr w:type="spellStart"/>
-      <w:r>
-        <w:rPr>
-          <w:rFonts w:asciiTheme="minorHAnsi" w:hAnsiTheme="minorHAnsi" w:cstheme="minorHAnsi"/>
-          <w:sz w:val="22"/>
-          <w:szCs w:val="22"/>
-        </w:rPr>
-        <w:t>radnika</w:t>
-      </w:r>
-      <w:proofErr w:type="spellEnd"/>
-      <w:r>
-        <w:rPr>
-          <w:rFonts w:asciiTheme="minorHAnsi" w:hAnsiTheme="minorHAnsi" w:cstheme="minorHAnsi"/>
-          <w:sz w:val="22"/>
-          <w:szCs w:val="22"/>
-        </w:rPr>
-        <w:t xml:space="preserve"> </w:t>
-      </w:r>
-      <w:proofErr w:type="spellStart"/>
-      <w:proofErr w:type="gramStart"/>
-      <w:r>
-        <w:rPr>
-          <w:rFonts w:asciiTheme="minorHAnsi" w:hAnsiTheme="minorHAnsi" w:cstheme="minorHAnsi"/>
-          <w:sz w:val="22"/>
-          <w:szCs w:val="22"/>
-        </w:rPr>
-        <w:t>ili</w:t>
-      </w:r>
-      <w:proofErr w:type="spellEnd"/>
-      <w:proofErr w:type="gramEnd"/>
-      <w:r>
-        <w:rPr>
-          <w:rFonts w:asciiTheme="minorHAnsi" w:hAnsiTheme="minorHAnsi" w:cstheme="minorHAnsi"/>
-          <w:sz w:val="22"/>
-          <w:szCs w:val="22"/>
-        </w:rPr>
-        <w:t xml:space="preserve"> </w:t>
-      </w:r>
-      <w:proofErr w:type="spellStart"/>
-      <w:r>
-        <w:rPr>
-          <w:rFonts w:asciiTheme="minorHAnsi" w:hAnsiTheme="minorHAnsi" w:cstheme="minorHAnsi"/>
-          <w:sz w:val="22"/>
-          <w:szCs w:val="22"/>
-        </w:rPr>
-        <w:t>menadžera</w:t>
-      </w:r>
-      <w:proofErr w:type="spellEnd"/>
-      <w:r>
-        <w:rPr>
-          <w:rFonts w:asciiTheme="minorHAnsi" w:hAnsiTheme="minorHAnsi" w:cstheme="minorHAnsi"/>
-          <w:sz w:val="22"/>
-          <w:szCs w:val="22"/>
-        </w:rPr>
-        <w:t xml:space="preserve"> </w:t>
-      </w:r>
-      <w:proofErr w:type="spellStart"/>
-      <w:r>
-        <w:rPr>
-          <w:rFonts w:asciiTheme="minorHAnsi" w:hAnsiTheme="minorHAnsi" w:cstheme="minorHAnsi"/>
-          <w:sz w:val="22"/>
-          <w:szCs w:val="22"/>
-        </w:rPr>
-        <w:t>za</w:t>
-      </w:r>
-      <w:proofErr w:type="spellEnd"/>
-      <w:r>
-        <w:rPr>
-          <w:rFonts w:asciiTheme="minorHAnsi" w:hAnsiTheme="minorHAnsi" w:cstheme="minorHAnsi"/>
-          <w:sz w:val="22"/>
-          <w:szCs w:val="22"/>
-        </w:rPr>
-        <w:t xml:space="preserve"> </w:t>
-      </w:r>
-      <w:proofErr w:type="spellStart"/>
-      <w:r>
-        <w:rPr>
-          <w:rFonts w:asciiTheme="minorHAnsi" w:hAnsiTheme="minorHAnsi" w:cstheme="minorHAnsi"/>
-          <w:sz w:val="22"/>
-          <w:szCs w:val="22"/>
-        </w:rPr>
-        <w:t>pristup</w:t>
-      </w:r>
-      <w:proofErr w:type="spellEnd"/>
-      <w:r>
-        <w:rPr>
-          <w:rFonts w:asciiTheme="minorHAnsi" w:hAnsiTheme="minorHAnsi" w:cstheme="minorHAnsi"/>
-          <w:sz w:val="22"/>
-          <w:szCs w:val="22"/>
-        </w:rPr>
-        <w:t xml:space="preserve"> </w:t>
-      </w:r>
-      <w:proofErr w:type="spellStart"/>
-      <w:r>
-        <w:rPr>
-          <w:rFonts w:asciiTheme="minorHAnsi" w:hAnsiTheme="minorHAnsi" w:cstheme="minorHAnsi"/>
-          <w:sz w:val="22"/>
-          <w:szCs w:val="22"/>
-        </w:rPr>
-        <w:t>različ</w:t>
-      </w:r>
-      <w:r>
-        <w:rPr>
-          <w:rFonts w:asciiTheme="minorHAnsi" w:hAnsiTheme="minorHAnsi" w:cstheme="minorHAnsi"/>
-          <w:sz w:val="22"/>
-          <w:szCs w:val="22"/>
-        </w:rPr>
-        <w:t>itim</w:t>
-      </w:r>
-      <w:proofErr w:type="spellEnd"/>
-      <w:r>
-        <w:rPr>
-          <w:rFonts w:asciiTheme="minorHAnsi" w:hAnsiTheme="minorHAnsi" w:cstheme="minorHAnsi"/>
-          <w:sz w:val="22"/>
-          <w:szCs w:val="22"/>
-        </w:rPr>
-        <w:t xml:space="preserve"> </w:t>
-      </w:r>
-      <w:proofErr w:type="spellStart"/>
-      <w:r>
-        <w:rPr>
-          <w:rFonts w:asciiTheme="minorHAnsi" w:hAnsiTheme="minorHAnsi" w:cstheme="minorHAnsi"/>
-          <w:sz w:val="22"/>
-          <w:szCs w:val="22"/>
-        </w:rPr>
-        <w:t>funkcionalnostima</w:t>
-      </w:r>
-      <w:proofErr w:type="spellEnd"/>
-      <w:r>
-        <w:rPr>
-          <w:rFonts w:asciiTheme="minorHAnsi" w:hAnsiTheme="minorHAnsi" w:cstheme="minorHAnsi"/>
-          <w:sz w:val="22"/>
-          <w:szCs w:val="22"/>
-        </w:rPr>
-        <w:t xml:space="preserve"> </w:t>
-      </w:r>
-      <w:proofErr w:type="spellStart"/>
-      <w:r>
-        <w:rPr>
-          <w:rFonts w:asciiTheme="minorHAnsi" w:hAnsiTheme="minorHAnsi" w:cstheme="minorHAnsi"/>
-          <w:sz w:val="22"/>
-          <w:szCs w:val="22"/>
-        </w:rPr>
-        <w:t>sistema</w:t>
-      </w:r>
-      <w:proofErr w:type="spellEnd"/>
-      <w:r>
-        <w:rPr>
-          <w:rFonts w:asciiTheme="minorHAnsi" w:hAnsiTheme="minorHAnsi" w:cstheme="minorHAnsi"/>
-          <w:sz w:val="22"/>
-          <w:szCs w:val="22"/>
-        </w:rPr>
-        <w:t>.</w:t>
+        <w:pStyle w:val="Heading1"/>
+      </w:pPr>
+      <w:bookmarkStart w:id="17" w:name="_Toc185690182"/>
+      <w:bookmarkStart w:id="18" w:name="_Toc185690419"/>
+      <w:proofErr w:type="spellStart"/>
+      <w:r>
+        <w:t>Specifikacije</w:t>
+      </w:r>
+      <w:proofErr w:type="spellEnd"/>
+      <w:r>
+        <w:t xml:space="preserve"> </w:t>
+      </w:r>
+      <w:proofErr w:type="spellStart"/>
+      <w:r>
+        <w:t>zahteva</w:t>
+      </w:r>
+      <w:bookmarkEnd w:id="17"/>
+      <w:bookmarkEnd w:id="18"/>
+      <w:proofErr w:type="spellEnd"/>
+      <w:r>
+        <w:tab/>
       </w:r>
     </w:p>
     <w:p>
@@ -6362,480 +8667,13 @@
       <w:r>
         <w:t xml:space="preserve"> </w:t>
       </w:r>
-      <w:proofErr w:type="spellStart"/>
-      <w:r>
-        <w:t>Izve</w:t>
-      </w:r>
-      <w:r>
-        <w:t>štavanje</w:t>
-      </w:r>
-      <w:proofErr w:type="spellEnd"/>
-      <w:r>
-        <w:t xml:space="preserve"> i </w:t>
-      </w:r>
-      <w:proofErr w:type="spellStart"/>
-      <w:r>
-        <w:t>menadžrski</w:t>
-      </w:r>
-      <w:proofErr w:type="spellEnd"/>
-      <w:r>
-        <w:t xml:space="preserve"> </w:t>
-      </w:r>
-      <w:proofErr w:type="spellStart"/>
-      <w:r>
-        <w:t>interfejs</w:t>
-      </w:r>
-      <w:proofErr w:type="spellEnd"/>
-    </w:p>
-    <w:p>
-      <w:pPr>
-        <w:pStyle w:val="NormalWeb"/>
-        <w:rPr>
-          <w:rFonts w:asciiTheme="minorHAnsi" w:hAnsiTheme="minorHAnsi" w:cstheme="minorHAnsi"/>
-          <w:sz w:val="22"/>
-          <w:szCs w:val="22"/>
-        </w:rPr>
-      </w:pPr>
-      <w:proofErr w:type="spellStart"/>
-      <w:r>
-        <w:rPr>
-          <w:rFonts w:asciiTheme="minorHAnsi" w:hAnsiTheme="minorHAnsi" w:cstheme="minorHAnsi"/>
-          <w:sz w:val="22"/>
-          <w:szCs w:val="22"/>
-        </w:rPr>
-        <w:t>Generisanje</w:t>
-      </w:r>
-      <w:proofErr w:type="spellEnd"/>
-      <w:r>
-        <w:rPr>
-          <w:rFonts w:asciiTheme="minorHAnsi" w:hAnsiTheme="minorHAnsi" w:cstheme="minorHAnsi"/>
-          <w:sz w:val="22"/>
-          <w:szCs w:val="22"/>
-        </w:rPr>
-        <w:t xml:space="preserve"> </w:t>
-      </w:r>
-      <w:proofErr w:type="spellStart"/>
-      <w:r>
-        <w:rPr>
-          <w:rFonts w:asciiTheme="minorHAnsi" w:hAnsiTheme="minorHAnsi" w:cstheme="minorHAnsi"/>
-          <w:sz w:val="22"/>
-          <w:szCs w:val="22"/>
-        </w:rPr>
-        <w:t>izveštaja</w:t>
-      </w:r>
-      <w:proofErr w:type="spellEnd"/>
-      <w:r>
-        <w:rPr>
-          <w:rFonts w:asciiTheme="minorHAnsi" w:hAnsiTheme="minorHAnsi" w:cstheme="minorHAnsi"/>
-          <w:sz w:val="22"/>
-          <w:szCs w:val="22"/>
-        </w:rPr>
-        <w:t xml:space="preserve">: </w:t>
-      </w:r>
-      <w:proofErr w:type="spellStart"/>
-      <w:r>
-        <w:rPr>
-          <w:rFonts w:asciiTheme="minorHAnsi" w:hAnsiTheme="minorHAnsi" w:cstheme="minorHAnsi"/>
-          <w:sz w:val="22"/>
-          <w:szCs w:val="22"/>
-        </w:rPr>
-        <w:t>Automatski</w:t>
-      </w:r>
-      <w:proofErr w:type="spellEnd"/>
-      <w:r>
-        <w:rPr>
-          <w:rFonts w:asciiTheme="minorHAnsi" w:hAnsiTheme="minorHAnsi" w:cstheme="minorHAnsi"/>
-          <w:sz w:val="22"/>
-          <w:szCs w:val="22"/>
-        </w:rPr>
-        <w:t xml:space="preserve"> </w:t>
-      </w:r>
-      <w:proofErr w:type="spellStart"/>
-      <w:r>
-        <w:rPr>
-          <w:rFonts w:asciiTheme="minorHAnsi" w:hAnsiTheme="minorHAnsi" w:cstheme="minorHAnsi"/>
-          <w:sz w:val="22"/>
-          <w:szCs w:val="22"/>
-        </w:rPr>
-        <w:t>izveštaji</w:t>
-      </w:r>
-      <w:proofErr w:type="spellEnd"/>
-      <w:r>
-        <w:rPr>
-          <w:rFonts w:asciiTheme="minorHAnsi" w:hAnsiTheme="minorHAnsi" w:cstheme="minorHAnsi"/>
-          <w:sz w:val="22"/>
-          <w:szCs w:val="22"/>
-        </w:rPr>
-        <w:t xml:space="preserve"> o </w:t>
-      </w:r>
-      <w:proofErr w:type="spellStart"/>
-      <w:r>
-        <w:rPr>
-          <w:rFonts w:asciiTheme="minorHAnsi" w:hAnsiTheme="minorHAnsi" w:cstheme="minorHAnsi"/>
-          <w:sz w:val="22"/>
-          <w:szCs w:val="22"/>
-        </w:rPr>
-        <w:t>prodaji</w:t>
-      </w:r>
-      <w:proofErr w:type="spellEnd"/>
-      <w:r>
-        <w:rPr>
-          <w:rFonts w:asciiTheme="minorHAnsi" w:hAnsiTheme="minorHAnsi" w:cstheme="minorHAnsi"/>
-          <w:sz w:val="22"/>
-          <w:szCs w:val="22"/>
-        </w:rPr>
-        <w:t xml:space="preserve"> i </w:t>
-      </w:r>
-      <w:proofErr w:type="spellStart"/>
-      <w:r>
-        <w:rPr>
-          <w:rFonts w:asciiTheme="minorHAnsi" w:hAnsiTheme="minorHAnsi" w:cstheme="minorHAnsi"/>
-          <w:sz w:val="22"/>
-          <w:szCs w:val="22"/>
-        </w:rPr>
-        <w:t>zalihama</w:t>
-      </w:r>
-      <w:proofErr w:type="spellEnd"/>
-      <w:r>
-        <w:rPr>
-          <w:rFonts w:asciiTheme="minorHAnsi" w:hAnsiTheme="minorHAnsi" w:cstheme="minorHAnsi"/>
-          <w:sz w:val="22"/>
-          <w:szCs w:val="22"/>
-        </w:rPr>
-        <w:t xml:space="preserve"> </w:t>
-      </w:r>
-      <w:proofErr w:type="spellStart"/>
-      <w:r>
-        <w:rPr>
-          <w:rFonts w:asciiTheme="minorHAnsi" w:hAnsiTheme="minorHAnsi" w:cstheme="minorHAnsi"/>
-          <w:sz w:val="22"/>
-          <w:szCs w:val="22"/>
-        </w:rPr>
-        <w:t>dostupni</w:t>
-      </w:r>
-      <w:proofErr w:type="spellEnd"/>
-      <w:r>
-        <w:rPr>
-          <w:rFonts w:asciiTheme="minorHAnsi" w:hAnsiTheme="minorHAnsi" w:cstheme="minorHAnsi"/>
-          <w:sz w:val="22"/>
-          <w:szCs w:val="22"/>
-        </w:rPr>
-        <w:t xml:space="preserve"> u PDF </w:t>
-      </w:r>
-      <w:proofErr w:type="spellStart"/>
-      <w:r>
-        <w:rPr>
-          <w:rFonts w:asciiTheme="minorHAnsi" w:hAnsiTheme="minorHAnsi" w:cstheme="minorHAnsi"/>
-          <w:sz w:val="22"/>
-          <w:szCs w:val="22"/>
-        </w:rPr>
-        <w:t>formatu</w:t>
-      </w:r>
-      <w:proofErr w:type="spellEnd"/>
-      <w:r>
-        <w:rPr>
-          <w:rFonts w:asciiTheme="minorHAnsi" w:hAnsiTheme="minorHAnsi" w:cstheme="minorHAnsi"/>
-          <w:sz w:val="22"/>
-          <w:szCs w:val="22"/>
-        </w:rPr>
-        <w:t xml:space="preserve"> </w:t>
-      </w:r>
-      <w:proofErr w:type="spellStart"/>
-      <w:r>
-        <w:rPr>
-          <w:rFonts w:asciiTheme="minorHAnsi" w:hAnsiTheme="minorHAnsi" w:cstheme="minorHAnsi"/>
-          <w:sz w:val="22"/>
-          <w:szCs w:val="22"/>
-        </w:rPr>
-        <w:t>nakon</w:t>
-      </w:r>
-      <w:proofErr w:type="spellEnd"/>
-      <w:r>
-        <w:rPr>
-          <w:rFonts w:asciiTheme="minorHAnsi" w:hAnsiTheme="minorHAnsi" w:cstheme="minorHAnsi"/>
-          <w:sz w:val="22"/>
-          <w:szCs w:val="22"/>
-        </w:rPr>
-        <w:t xml:space="preserve"> </w:t>
-      </w:r>
-      <w:proofErr w:type="spellStart"/>
-      <w:r>
-        <w:rPr>
-          <w:rFonts w:asciiTheme="minorHAnsi" w:hAnsiTheme="minorHAnsi" w:cstheme="minorHAnsi"/>
-          <w:sz w:val="22"/>
-          <w:szCs w:val="22"/>
-        </w:rPr>
-        <w:t>zatvaranja</w:t>
-      </w:r>
-      <w:proofErr w:type="spellEnd"/>
-      <w:r>
-        <w:rPr>
-          <w:rFonts w:asciiTheme="minorHAnsi" w:hAnsiTheme="minorHAnsi" w:cstheme="minorHAnsi"/>
-          <w:sz w:val="22"/>
-          <w:szCs w:val="22"/>
-        </w:rPr>
-        <w:t xml:space="preserve"> </w:t>
-      </w:r>
-      <w:proofErr w:type="spellStart"/>
-      <w:proofErr w:type="gramStart"/>
-      <w:r>
-        <w:rPr>
-          <w:rFonts w:asciiTheme="minorHAnsi" w:hAnsiTheme="minorHAnsi" w:cstheme="minorHAnsi"/>
-          <w:sz w:val="22"/>
-          <w:szCs w:val="22"/>
-        </w:rPr>
-        <w:t>dana</w:t>
-      </w:r>
-      <w:proofErr w:type="spellEnd"/>
-      <w:proofErr w:type="gramEnd"/>
-      <w:r>
-        <w:rPr>
-          <w:rFonts w:asciiTheme="minorHAnsi" w:hAnsiTheme="minorHAnsi" w:cstheme="minorHAnsi"/>
-          <w:sz w:val="22"/>
-          <w:szCs w:val="22"/>
-        </w:rPr>
-        <w:t>.</w:t>
-      </w:r>
-    </w:p>
-    <w:p>
-      <w:pPr>
-        <w:pStyle w:val="NormalWeb"/>
-        <w:rPr>
-          <w:rFonts w:asciiTheme="minorHAnsi" w:hAnsiTheme="minorHAnsi" w:cstheme="minorHAnsi"/>
-          <w:sz w:val="22"/>
-          <w:szCs w:val="22"/>
-        </w:rPr>
-      </w:pPr>
-      <w:proofErr w:type="spellStart"/>
-      <w:r>
-        <w:rPr>
-          <w:rFonts w:asciiTheme="minorHAnsi" w:hAnsiTheme="minorHAnsi" w:cstheme="minorHAnsi"/>
-          <w:sz w:val="22"/>
-          <w:szCs w:val="22"/>
-        </w:rPr>
-        <w:t>Pregled</w:t>
-      </w:r>
-      <w:proofErr w:type="spellEnd"/>
-      <w:r>
-        <w:rPr>
-          <w:rFonts w:asciiTheme="minorHAnsi" w:hAnsiTheme="minorHAnsi" w:cstheme="minorHAnsi"/>
-          <w:sz w:val="22"/>
-          <w:szCs w:val="22"/>
-        </w:rPr>
-        <w:t xml:space="preserve"> </w:t>
-      </w:r>
-      <w:proofErr w:type="spellStart"/>
-      <w:r>
-        <w:rPr>
-          <w:rFonts w:asciiTheme="minorHAnsi" w:hAnsiTheme="minorHAnsi" w:cstheme="minorHAnsi"/>
-          <w:sz w:val="22"/>
-          <w:szCs w:val="22"/>
-        </w:rPr>
-        <w:t>osoblja</w:t>
-      </w:r>
-      <w:proofErr w:type="spellEnd"/>
-      <w:r>
-        <w:rPr>
-          <w:rFonts w:asciiTheme="minorHAnsi" w:hAnsiTheme="minorHAnsi" w:cstheme="minorHAnsi"/>
-          <w:sz w:val="22"/>
-          <w:szCs w:val="22"/>
-        </w:rPr>
-        <w:t xml:space="preserve">: </w:t>
-      </w:r>
-      <w:proofErr w:type="spellStart"/>
-      <w:r>
-        <w:rPr>
-          <w:rFonts w:asciiTheme="minorHAnsi" w:hAnsiTheme="minorHAnsi" w:cstheme="minorHAnsi"/>
-          <w:sz w:val="22"/>
-          <w:szCs w:val="22"/>
-        </w:rPr>
-        <w:t>Mogućnost</w:t>
-      </w:r>
-      <w:proofErr w:type="spellEnd"/>
-      <w:r>
-        <w:rPr>
-          <w:rFonts w:asciiTheme="minorHAnsi" w:hAnsiTheme="minorHAnsi" w:cstheme="minorHAnsi"/>
-          <w:sz w:val="22"/>
-          <w:szCs w:val="22"/>
-        </w:rPr>
-        <w:t xml:space="preserve"> </w:t>
-      </w:r>
-      <w:proofErr w:type="spellStart"/>
-      <w:r>
-        <w:rPr>
-          <w:rFonts w:asciiTheme="minorHAnsi" w:hAnsiTheme="minorHAnsi" w:cstheme="minorHAnsi"/>
-          <w:sz w:val="22"/>
-          <w:szCs w:val="22"/>
-        </w:rPr>
-        <w:t>praćenja</w:t>
-      </w:r>
-      <w:proofErr w:type="spellEnd"/>
-      <w:r>
-        <w:rPr>
-          <w:rFonts w:asciiTheme="minorHAnsi" w:hAnsiTheme="minorHAnsi" w:cstheme="minorHAnsi"/>
-          <w:sz w:val="22"/>
-          <w:szCs w:val="22"/>
-        </w:rPr>
-        <w:t xml:space="preserve"> </w:t>
-      </w:r>
-      <w:proofErr w:type="spellStart"/>
-      <w:r>
-        <w:rPr>
-          <w:rFonts w:asciiTheme="minorHAnsi" w:hAnsiTheme="minorHAnsi" w:cstheme="minorHAnsi"/>
-          <w:sz w:val="22"/>
-          <w:szCs w:val="22"/>
-        </w:rPr>
-        <w:t>aktivnosti</w:t>
-      </w:r>
-      <w:proofErr w:type="spellEnd"/>
-      <w:r>
-        <w:rPr>
-          <w:rFonts w:asciiTheme="minorHAnsi" w:hAnsiTheme="minorHAnsi" w:cstheme="minorHAnsi"/>
-          <w:sz w:val="22"/>
-          <w:szCs w:val="22"/>
-        </w:rPr>
-        <w:t xml:space="preserve"> </w:t>
-      </w:r>
-      <w:proofErr w:type="spellStart"/>
-      <w:r>
-        <w:rPr>
-          <w:rFonts w:asciiTheme="minorHAnsi" w:hAnsiTheme="minorHAnsi" w:cstheme="minorHAnsi"/>
-          <w:sz w:val="22"/>
-          <w:szCs w:val="22"/>
-        </w:rPr>
-        <w:t>svakog</w:t>
-      </w:r>
-      <w:proofErr w:type="spellEnd"/>
-      <w:r>
-        <w:rPr>
-          <w:rFonts w:asciiTheme="minorHAnsi" w:hAnsiTheme="minorHAnsi" w:cstheme="minorHAnsi"/>
-          <w:sz w:val="22"/>
-          <w:szCs w:val="22"/>
-        </w:rPr>
-        <w:t xml:space="preserve"> </w:t>
-      </w:r>
-      <w:proofErr w:type="spellStart"/>
-      <w:r>
-        <w:rPr>
-          <w:rFonts w:asciiTheme="minorHAnsi" w:hAnsiTheme="minorHAnsi" w:cstheme="minorHAnsi"/>
-          <w:sz w:val="22"/>
-          <w:szCs w:val="22"/>
-        </w:rPr>
-        <w:t>zaposlenog</w:t>
-      </w:r>
-      <w:proofErr w:type="spellEnd"/>
-      <w:r>
-        <w:rPr>
-          <w:rFonts w:asciiTheme="minorHAnsi" w:hAnsiTheme="minorHAnsi" w:cstheme="minorHAnsi"/>
-          <w:sz w:val="22"/>
-          <w:szCs w:val="22"/>
-        </w:rPr>
-        <w:t xml:space="preserve">, </w:t>
-      </w:r>
-      <w:proofErr w:type="spellStart"/>
-      <w:r>
-        <w:rPr>
-          <w:rFonts w:asciiTheme="minorHAnsi" w:hAnsiTheme="minorHAnsi" w:cstheme="minorHAnsi"/>
-          <w:sz w:val="22"/>
-          <w:szCs w:val="22"/>
-        </w:rPr>
-        <w:t>uključujući</w:t>
-      </w:r>
-      <w:proofErr w:type="spellEnd"/>
-      <w:r>
-        <w:rPr>
-          <w:rFonts w:asciiTheme="minorHAnsi" w:hAnsiTheme="minorHAnsi" w:cstheme="minorHAnsi"/>
-          <w:sz w:val="22"/>
-          <w:szCs w:val="22"/>
-        </w:rPr>
-        <w:t xml:space="preserve"> </w:t>
-      </w:r>
-      <w:proofErr w:type="spellStart"/>
-      <w:r>
-        <w:rPr>
-          <w:rFonts w:asciiTheme="minorHAnsi" w:hAnsiTheme="minorHAnsi" w:cstheme="minorHAnsi"/>
-          <w:sz w:val="22"/>
-          <w:szCs w:val="22"/>
-        </w:rPr>
-        <w:t>vreme</w:t>
-      </w:r>
-      <w:proofErr w:type="spellEnd"/>
-      <w:r>
-        <w:rPr>
-          <w:rFonts w:asciiTheme="minorHAnsi" w:hAnsiTheme="minorHAnsi" w:cstheme="minorHAnsi"/>
-          <w:sz w:val="22"/>
-          <w:szCs w:val="22"/>
-        </w:rPr>
-        <w:t xml:space="preserve"> </w:t>
-      </w:r>
-      <w:proofErr w:type="spellStart"/>
-      <w:r>
-        <w:rPr>
-          <w:rFonts w:asciiTheme="minorHAnsi" w:hAnsiTheme="minorHAnsi" w:cstheme="minorHAnsi"/>
-          <w:sz w:val="22"/>
-          <w:szCs w:val="22"/>
-        </w:rPr>
-        <w:t>prijave</w:t>
-      </w:r>
-      <w:proofErr w:type="spellEnd"/>
-      <w:r>
-        <w:rPr>
-          <w:rFonts w:asciiTheme="minorHAnsi" w:hAnsiTheme="minorHAnsi" w:cstheme="minorHAnsi"/>
-          <w:sz w:val="22"/>
-          <w:szCs w:val="22"/>
-        </w:rPr>
-        <w:t xml:space="preserve"> i </w:t>
-      </w:r>
-      <w:proofErr w:type="spellStart"/>
-      <w:r>
-        <w:rPr>
-          <w:rFonts w:asciiTheme="minorHAnsi" w:hAnsiTheme="minorHAnsi" w:cstheme="minorHAnsi"/>
-          <w:sz w:val="22"/>
-          <w:szCs w:val="22"/>
-        </w:rPr>
-        <w:t>odjave</w:t>
-      </w:r>
-      <w:proofErr w:type="spellEnd"/>
-      <w:r>
-        <w:rPr>
-          <w:rFonts w:asciiTheme="minorHAnsi" w:hAnsiTheme="minorHAnsi" w:cstheme="minorHAnsi"/>
-          <w:sz w:val="22"/>
-          <w:szCs w:val="22"/>
-        </w:rPr>
-        <w:t>.</w:t>
-      </w:r>
-    </w:p>
-    <w:p>
-      <w:pPr>
-        <w:pStyle w:val="Heading1"/>
-      </w:pPr>
-      <w:proofErr w:type="spellStart"/>
-      <w:r>
-        <w:t>Specifikacije</w:t>
-      </w:r>
-      <w:proofErr w:type="spellEnd"/>
-      <w:r>
-        <w:t xml:space="preserve"> </w:t>
-      </w:r>
-      <w:proofErr w:type="spellStart"/>
-      <w:r>
-        <w:t>zahteva</w:t>
-      </w:r>
-      <w:proofErr w:type="spellEnd"/>
-      <w:r>
-        <w:tab/>
-      </w:r>
-    </w:p>
-    <w:p>
-      <w:pPr>
-        <w:pStyle w:val="Heading2"/>
-      </w:pPr>
-      <w:r>
-        <w:t xml:space="preserve"> </w:t>
-      </w:r>
+      <w:bookmarkStart w:id="19" w:name="_Toc185690183"/>
+      <w:bookmarkStart w:id="20" w:name="_Toc185690420"/>
       <w:r>
         <w:t>Gost</w:t>
       </w:r>
+      <w:bookmarkEnd w:id="19"/>
+      <w:bookmarkEnd w:id="20"/>
     </w:p>
     <w:p>
       <w:pPr>
@@ -6847,9 +8685,13 @@
       <w:r>
         <w:t xml:space="preserve">      </w:t>
       </w:r>
+      <w:bookmarkStart w:id="21" w:name="_Toc185690184"/>
+      <w:bookmarkStart w:id="22" w:name="_Toc185690421"/>
       <w:r>
         <w:t>Glavni ekran aplikacije:</w:t>
       </w:r>
+      <w:bookmarkEnd w:id="21"/>
+      <w:bookmarkEnd w:id="22"/>
     </w:p>
     <w:p>
       <w:pPr>
@@ -7397,7 +9239,7 @@
             <o:lock v:ext="edit" aspectratio="t"/>
           </v:shapetype>
           <v:shape id="_x0000_i1025" type="#_x0000_t75" style="width:319pt;height:198.5pt">
-            <v:imagedata r:id="rId9" o:title="Screenshot_1"/>
+            <v:imagedata r:id="rId10" o:title="Screenshot_1"/>
           </v:shape>
         </w:pict>
       </w:r>
@@ -7416,6 +9258,8 @@
         </w:rPr>
         <w:t xml:space="preserve">      </w:t>
       </w:r>
+      <w:bookmarkStart w:id="23" w:name="_Toc185690185"/>
+      <w:bookmarkStart w:id="24" w:name="_Toc185690422"/>
       <w:r>
         <w:rPr>
           <w:rStyle w:val="Strong"/>
@@ -7424,6 +9268,8 @@
         </w:rPr>
         <w:t>Meni za naručivanje:</w:t>
       </w:r>
+      <w:bookmarkEnd w:id="23"/>
+      <w:bookmarkEnd w:id="24"/>
     </w:p>
     <w:p>
       <w:pPr>
@@ -8381,7 +10227,7 @@
         <w:lastRenderedPageBreak/>
         <w:pict>
           <v:shape id="_x0000_i1026" type="#_x0000_t75" style="width:318pt;height:198.5pt">
-            <v:imagedata r:id="rId10" o:title="Screenshot_3"/>
+            <v:imagedata r:id="rId11" o:title="Screenshot_3"/>
           </v:shape>
         </w:pict>
       </w:r>
@@ -8403,6 +10249,8 @@
           <w:lang w:val="en-US"/>
         </w:rPr>
       </w:pPr>
+      <w:bookmarkStart w:id="25" w:name="_Toc185690186"/>
+      <w:bookmarkStart w:id="26" w:name="_Toc185690423"/>
       <w:proofErr w:type="spellStart"/>
       <w:r>
         <w:rPr>
@@ -8420,6 +10268,8 @@
       <w:r>
         <w:t>džer</w:t>
       </w:r>
+      <w:bookmarkEnd w:id="25"/>
+      <w:bookmarkEnd w:id="26"/>
     </w:p>
     <w:p>
       <w:pPr>
@@ -8428,9 +10278,13 @@
       <w:r>
         <w:t xml:space="preserve">   </w:t>
       </w:r>
+      <w:bookmarkStart w:id="27" w:name="_Toc185690187"/>
+      <w:bookmarkStart w:id="28" w:name="_Toc185690424"/>
       <w:r>
         <w:t>Identifikacija</w:t>
       </w:r>
+      <w:bookmarkEnd w:id="27"/>
+      <w:bookmarkEnd w:id="28"/>
     </w:p>
     <w:p>
       <w:pPr>
@@ -8825,7 +10679,7 @@
         <w:lastRenderedPageBreak/>
         <w:pict>
           <v:shape id="_x0000_i1027" type="#_x0000_t75" style="width:141.5pt;height:283pt">
-            <v:imagedata r:id="rId11" o:title="Screenshot_2"/>
+            <v:imagedata r:id="rId12" o:title="Screenshot_2"/>
           </v:shape>
         </w:pict>
       </w:r>
@@ -8843,7 +10697,7 @@
         </w:rPr>
         <w:pict>
           <v:shape id="_x0000_i1028" type="#_x0000_t75" style="width:140.5pt;height:283.5pt">
-            <v:imagedata r:id="rId12" o:title="Screenshot_4"/>
+            <v:imagedata r:id="rId13" o:title="Screenshot_4"/>
           </v:shape>
         </w:pict>
       </w:r>
@@ -9414,7 +11268,7 @@
         <w:lastRenderedPageBreak/>
         <w:pict>
           <v:shape id="_x0000_i1029" type="#_x0000_t75" style="width:141pt;height:283pt">
-            <v:imagedata r:id="rId13" o:title="Screenshot_5"/>
+            <v:imagedata r:id="rId14" o:title="Screenshot_5"/>
           </v:shape>
         </w:pict>
       </w:r>
@@ -9426,9 +11280,13 @@
       <w:r>
         <w:t xml:space="preserve"> </w:t>
       </w:r>
+      <w:bookmarkStart w:id="29" w:name="_Toc185690188"/>
+      <w:bookmarkStart w:id="30" w:name="_Toc185690425"/>
       <w:r>
         <w:t>Ekran za naplatu</w:t>
       </w:r>
+      <w:bookmarkEnd w:id="29"/>
+      <w:bookmarkEnd w:id="30"/>
     </w:p>
     <w:p>
       <w:pPr>
@@ -10186,7 +12044,7 @@
         </w:rPr>
         <w:pict>
           <v:shape id="_x0000_i1030" type="#_x0000_t75" style="width:141pt;height:283.5pt">
-            <v:imagedata r:id="rId14" o:title="Screenshot_6"/>
+            <v:imagedata r:id="rId15" o:title="Screenshot_6"/>
           </v:shape>
         </w:pict>
       </w:r>
@@ -10380,9 +12238,13 @@
       <w:pPr>
         <w:pStyle w:val="Heading2"/>
       </w:pPr>
+      <w:bookmarkStart w:id="31" w:name="_Toc185690189"/>
+      <w:bookmarkStart w:id="32" w:name="_Toc185690426"/>
       <w:r>
         <w:t>Dodatne opcije za menadžera</w:t>
       </w:r>
+      <w:bookmarkEnd w:id="31"/>
+      <w:bookmarkEnd w:id="32"/>
     </w:p>
     <w:p>
       <w:pPr>
@@ -10650,7 +12512,7 @@
         </w:rPr>
         <w:pict>
           <v:shape id="_x0000_i1031" type="#_x0000_t75" style="width:141.5pt;height:283.5pt">
-            <v:imagedata r:id="rId15" o:title="Screenshot_7"/>
+            <v:imagedata r:id="rId16" o:title="Screenshot_7"/>
           </v:shape>
         </w:pict>
       </w:r>
@@ -10662,9 +12524,13 @@
       <w:r>
         <w:t xml:space="preserve"> </w:t>
       </w:r>
+      <w:bookmarkStart w:id="33" w:name="_Toc185690190"/>
+      <w:bookmarkStart w:id="34" w:name="_Toc185690427"/>
       <w:r>
         <w:t>Šank</w:t>
       </w:r>
+      <w:bookmarkEnd w:id="33"/>
+      <w:bookmarkEnd w:id="34"/>
     </w:p>
     <w:p>
       <w:pPr>
@@ -10999,7 +12865,7 @@
         </w:rPr>
         <w:pict>
           <v:shape id="_x0000_i1032" type="#_x0000_t75" style="width:316pt;height:198.5pt">
-            <v:imagedata r:id="rId16" o:title="Screenshot_8"/>
+            <v:imagedata r:id="rId17" o:title="Screenshot_8"/>
           </v:shape>
         </w:pict>
       </w:r>
@@ -11008,17 +12874,28 @@
       <w:pPr>
         <w:pStyle w:val="Heading1"/>
       </w:pPr>
+      <w:bookmarkStart w:id="35" w:name="_Toc185690191"/>
+      <w:bookmarkStart w:id="36" w:name="_Toc185690428"/>
       <w:r>
         <w:t>Pogodnost za upotrebu</w:t>
       </w:r>
+      <w:bookmarkEnd w:id="35"/>
+      <w:bookmarkEnd w:id="36"/>
     </w:p>
     <w:p>
       <w:pPr>
         <w:pStyle w:val="Heading2"/>
       </w:pPr>
       <w:r>
-        <w:t xml:space="preserve"> Efektivnost</w:t>
-      </w:r>
+        <w:t xml:space="preserve"> </w:t>
+      </w:r>
+      <w:bookmarkStart w:id="37" w:name="_Toc185690192"/>
+      <w:bookmarkStart w:id="38" w:name="_Toc185690429"/>
+      <w:r>
+        <w:t>Efektivnost</w:t>
+      </w:r>
+      <w:bookmarkEnd w:id="37"/>
+      <w:bookmarkEnd w:id="38"/>
     </w:p>
     <w:p>
       <w:pPr>
@@ -11053,8 +12930,15 @@
         <w:pStyle w:val="Heading2"/>
       </w:pPr>
       <w:r>
-        <w:t xml:space="preserve"> Zadovoljstvo korisnika</w:t>
-      </w:r>
+        <w:t xml:space="preserve"> </w:t>
+      </w:r>
+      <w:bookmarkStart w:id="39" w:name="_Toc185690193"/>
+      <w:bookmarkStart w:id="40" w:name="_Toc185690430"/>
+      <w:r>
+        <w:t>Zadovoljstvo korisnika</w:t>
+      </w:r>
+      <w:bookmarkEnd w:id="39"/>
+      <w:bookmarkEnd w:id="40"/>
     </w:p>
     <w:p>
       <w:pPr>
@@ -11126,18 +13010,26 @@
       <w:pPr>
         <w:pStyle w:val="Heading1"/>
       </w:pPr>
+      <w:bookmarkStart w:id="41" w:name="_Toc185690194"/>
+      <w:bookmarkStart w:id="42" w:name="_Toc185690431"/>
       <w:r>
         <w:lastRenderedPageBreak/>
         <w:t>Zahtevi performanse</w:t>
       </w:r>
+      <w:bookmarkEnd w:id="41"/>
+      <w:bookmarkEnd w:id="42"/>
     </w:p>
     <w:p>
       <w:pPr>
         <w:pStyle w:val="Heading2"/>
       </w:pPr>
+      <w:bookmarkStart w:id="43" w:name="_Toc185690195"/>
+      <w:bookmarkStart w:id="44" w:name="_Toc185690432"/>
       <w:r>
         <w:t>Propusnost sistema</w:t>
       </w:r>
+      <w:bookmarkEnd w:id="43"/>
+      <w:bookmarkEnd w:id="44"/>
     </w:p>
     <w:p>
       <w:pPr>
@@ -11177,12 +13069,14 @@
       <w:pPr>
         <w:pStyle w:val="Heading2"/>
       </w:pPr>
-      <w:bookmarkStart w:id="0" w:name="_GoBack"/>
+      <w:bookmarkStart w:id="45" w:name="_Toc185690196"/>
+      <w:bookmarkStart w:id="46" w:name="_Toc185690433"/>
       <w:r>
         <w:t>Baza podataka</w:t>
       </w:r>
-    </w:p>
-    <w:bookmarkEnd w:id="0"/>
+      <w:bookmarkEnd w:id="45"/>
+      <w:bookmarkEnd w:id="46"/>
+    </w:p>
     <w:p>
       <w:pPr>
         <w:spacing w:before="100" w:beforeAutospacing="1" w:after="100" w:afterAutospacing="1" w:line="240" w:lineRule="auto"/>
@@ -11498,7 +13392,7 @@
                     </pic:cNvPicPr>
                   </pic:nvPicPr>
                   <pic:blipFill>
-                    <a:blip r:embed="rId17" cstate="print">
+                    <a:blip r:embed="rId18" cstate="print">
                       <a:extLst>
                         <a:ext uri="{28A0092B-C50C-407E-A947-70E740481C1C}">
                           <a14:useLocalDpi xmlns:a14="http://schemas.microsoft.com/office/drawing/2010/main" val="0"/>
@@ -11553,7 +13447,7 @@
                     </pic:cNvPicPr>
                   </pic:nvPicPr>
                   <pic:blipFill>
-                    <a:blip r:embed="rId18">
+                    <a:blip r:embed="rId19">
                       <a:extLst>
                         <a:ext uri="{28A0092B-C50C-407E-A947-70E740481C1C}">
                           <a14:useLocalDpi xmlns:a14="http://schemas.microsoft.com/office/drawing/2010/main" val="0"/>
@@ -11683,7 +13577,7 @@
                     </pic:cNvPicPr>
                   </pic:nvPicPr>
                   <pic:blipFill>
-                    <a:blip r:embed="rId19">
+                    <a:blip r:embed="rId20">
                       <a:extLst>
                         <a:ext uri="{28A0092B-C50C-407E-A947-70E740481C1C}">
                           <a14:useLocalDpi xmlns:a14="http://schemas.microsoft.com/office/drawing/2010/main" val="0"/>
@@ -11746,7 +13640,7 @@
                     </pic:cNvPicPr>
                   </pic:nvPicPr>
                   <pic:blipFill>
-                    <a:blip r:embed="rId20">
+                    <a:blip r:embed="rId21">
                       <a:extLst>
                         <a:ext uri="{28A0092B-C50C-407E-A947-70E740481C1C}">
                           <a14:useLocalDpi xmlns:a14="http://schemas.microsoft.com/office/drawing/2010/main" val="0"/>
@@ -11810,7 +13704,7 @@
                     </pic:cNvPicPr>
                   </pic:nvPicPr>
                   <pic:blipFill>
-                    <a:blip r:embed="rId21">
+                    <a:blip r:embed="rId22">
                       <a:extLst>
                         <a:ext uri="{28A0092B-C50C-407E-A947-70E740481C1C}">
                           <a14:useLocalDpi xmlns:a14="http://schemas.microsoft.com/office/drawing/2010/main" val="0"/>
@@ -11873,7 +13767,7 @@
                     </pic:cNvPicPr>
                   </pic:nvPicPr>
                   <pic:blipFill>
-                    <a:blip r:embed="rId22">
+                    <a:blip r:embed="rId23">
                       <a:extLst>
                         <a:ext uri="{28A0092B-C50C-407E-A947-70E740481C1C}">
                           <a14:useLocalDpi xmlns:a14="http://schemas.microsoft.com/office/drawing/2010/main" val="0"/>
@@ -11906,7 +13800,7 @@
       </w:r>
     </w:p>
     <w:sectPr>
-      <w:footerReference w:type="default" r:id="rId23"/>
+      <w:footerReference w:type="default" r:id="rId24"/>
       <w:pgSz w:w="11906" w:h="16838"/>
       <w:pgMar w:top="1417" w:right="1417" w:bottom="1417" w:left="1417" w:header="708" w:footer="708" w:gutter="0"/>
       <w:pgNumType w:start="0"/>
@@ -11977,7 +13871,7 @@
           <w:rPr>
             <w:noProof/>
           </w:rPr>
-          <w:t>2</w:t>
+          <w:t>1</w:t>
         </w:r>
         <w:r>
           <w:rPr>
@@ -17382,6 +19276,73 @@
       <w:szCs w:val="20"/>
     </w:rPr>
   </w:style>
+  <w:style w:type="paragraph" w:styleId="TOCHeading">
+    <w:name w:val="TOC Heading"/>
+    <w:basedOn w:val="Heading1"/>
+    <w:next w:val="Normal"/>
+    <w:uiPriority w:val="39"/>
+    <w:unhideWhenUsed/>
+    <w:qFormat/>
+    <w:rsid w:val="00F4139B"/>
+    <w:pPr>
+      <w:numPr>
+        <w:numId w:val="0"/>
+      </w:numPr>
+      <w:outlineLvl w:val="9"/>
+    </w:pPr>
+    <w:rPr>
+      <w:lang w:eastAsia="ja-JP"/>
+    </w:rPr>
+  </w:style>
+  <w:style w:type="paragraph" w:styleId="TOC1">
+    <w:name w:val="toc 1"/>
+    <w:basedOn w:val="Normal"/>
+    <w:next w:val="Normal"/>
+    <w:autoRedefine/>
+    <w:uiPriority w:val="39"/>
+    <w:unhideWhenUsed/>
+    <w:rsid w:val="00F4139B"/>
+    <w:pPr>
+      <w:spacing w:after="100"/>
+    </w:pPr>
+  </w:style>
+  <w:style w:type="paragraph" w:styleId="TOC2">
+    <w:name w:val="toc 2"/>
+    <w:basedOn w:val="Normal"/>
+    <w:next w:val="Normal"/>
+    <w:autoRedefine/>
+    <w:uiPriority w:val="39"/>
+    <w:unhideWhenUsed/>
+    <w:rsid w:val="00F4139B"/>
+    <w:pPr>
+      <w:spacing w:after="100"/>
+      <w:ind w:left="220"/>
+    </w:pPr>
+  </w:style>
+  <w:style w:type="paragraph" w:styleId="TOC3">
+    <w:name w:val="toc 3"/>
+    <w:basedOn w:val="Normal"/>
+    <w:next w:val="Normal"/>
+    <w:autoRedefine/>
+    <w:uiPriority w:val="39"/>
+    <w:unhideWhenUsed/>
+    <w:rsid w:val="00F4139B"/>
+    <w:pPr>
+      <w:spacing w:after="100"/>
+      <w:ind w:left="440"/>
+    </w:pPr>
+  </w:style>
+  <w:style w:type="character" w:styleId="Hyperlink">
+    <w:name w:val="Hyperlink"/>
+    <w:basedOn w:val="DefaultParagraphFont"/>
+    <w:uiPriority w:val="99"/>
+    <w:unhideWhenUsed/>
+    <w:rsid w:val="00F4139B"/>
+    <w:rPr>
+      <w:color w:val="0000FF" w:themeColor="hyperlink"/>
+      <w:u w:val="single"/>
+    </w:rPr>
+  </w:style>
 </w:styles>
 </file>
 
@@ -18068,6 +20029,73 @@
       <w:szCs w:val="20"/>
     </w:rPr>
   </w:style>
+  <w:style w:type="paragraph" w:styleId="TOCHeading">
+    <w:name w:val="TOC Heading"/>
+    <w:basedOn w:val="Heading1"/>
+    <w:next w:val="Normal"/>
+    <w:uiPriority w:val="39"/>
+    <w:unhideWhenUsed/>
+    <w:qFormat/>
+    <w:rsid w:val="00F4139B"/>
+    <w:pPr>
+      <w:numPr>
+        <w:numId w:val="0"/>
+      </w:numPr>
+      <w:outlineLvl w:val="9"/>
+    </w:pPr>
+    <w:rPr>
+      <w:lang w:eastAsia="ja-JP"/>
+    </w:rPr>
+  </w:style>
+  <w:style w:type="paragraph" w:styleId="TOC1">
+    <w:name w:val="toc 1"/>
+    <w:basedOn w:val="Normal"/>
+    <w:next w:val="Normal"/>
+    <w:autoRedefine/>
+    <w:uiPriority w:val="39"/>
+    <w:unhideWhenUsed/>
+    <w:rsid w:val="00F4139B"/>
+    <w:pPr>
+      <w:spacing w:after="100"/>
+    </w:pPr>
+  </w:style>
+  <w:style w:type="paragraph" w:styleId="TOC2">
+    <w:name w:val="toc 2"/>
+    <w:basedOn w:val="Normal"/>
+    <w:next w:val="Normal"/>
+    <w:autoRedefine/>
+    <w:uiPriority w:val="39"/>
+    <w:unhideWhenUsed/>
+    <w:rsid w:val="00F4139B"/>
+    <w:pPr>
+      <w:spacing w:after="100"/>
+      <w:ind w:left="220"/>
+    </w:pPr>
+  </w:style>
+  <w:style w:type="paragraph" w:styleId="TOC3">
+    <w:name w:val="toc 3"/>
+    <w:basedOn w:val="Normal"/>
+    <w:next w:val="Normal"/>
+    <w:autoRedefine/>
+    <w:uiPriority w:val="39"/>
+    <w:unhideWhenUsed/>
+    <w:rsid w:val="00F4139B"/>
+    <w:pPr>
+      <w:spacing w:after="100"/>
+      <w:ind w:left="440"/>
+    </w:pPr>
+  </w:style>
+  <w:style w:type="character" w:styleId="Hyperlink">
+    <w:name w:val="Hyperlink"/>
+    <w:basedOn w:val="DefaultParagraphFont"/>
+    <w:uiPriority w:val="99"/>
+    <w:unhideWhenUsed/>
+    <w:rsid w:val="00F4139B"/>
+    <w:rPr>
+      <w:color w:val="0000FF" w:themeColor="hyperlink"/>
+      <w:u w:val="single"/>
+    </w:rPr>
+  </w:style>
 </w:styles>
 </file>
 
@@ -18354,4 +20382,16 @@
   <a:objectDefaults/>
   <a:extraClrSchemeLst/>
 </a:theme>
+</file>
+
+<file path=customXml/item1.xml><?xml version="1.0" encoding="utf-8"?>
+<b:Sources xmlns:b="http://schemas.openxmlformats.org/officeDocument/2006/bibliography" xmlns="http://schemas.openxmlformats.org/officeDocument/2006/bibliography" SelectedStyle="\APA.XSL" StyleName="APA"/>
+</file>
+
+<file path=customXml/itemProps1.xml><?xml version="1.0" encoding="utf-8"?>
+<ds:datastoreItem xmlns:ds="http://schemas.openxmlformats.org/officeDocument/2006/customXml" ds:itemID="{FAF451B1-1BD6-42CA-BA00-605CD85A84CD}">
+  <ds:schemaRefs>
+    <ds:schemaRef ds:uri="http://schemas.openxmlformats.org/officeDocument/2006/bibliography"/>
+  </ds:schemaRefs>
+</ds:datastoreItem>
 </file>
--- a/Predlog Rešenja.docx
+++ b/Predlog Rešenja.docx
@@ -109,6 +109,7 @@
       </w:pPr>
       <w:bookmarkStart w:id="0" w:name="_Toc185690174"/>
       <w:bookmarkStart w:id="1" w:name="_Toc185690411"/>
+      <w:bookmarkStart w:id="2" w:name="_Toc185691506"/>
       <w:proofErr w:type="spellStart"/>
       <w:r>
         <w:rPr>
@@ -138,6 +139,7 @@
       </w:r>
       <w:bookmarkEnd w:id="0"/>
       <w:bookmarkEnd w:id="1"/>
+      <w:bookmarkEnd w:id="2"/>
       <w:proofErr w:type="spellEnd"/>
     </w:p>
     <w:p>
@@ -289,7 +291,7 @@
     </w:p>
     <w:sdt>
       <w:sdtPr>
-        <w:id w:val="-1595554289"/>
+        <w:id w:val="-163240247"/>
         <w:docPartObj>
           <w:docPartGallery w:val="Table of Contents"/>
           <w:docPartUnique/>
@@ -335,7 +337,7 @@
           <w:r>
             <w:fldChar w:fldCharType="separate"/>
           </w:r>
-          <w:hyperlink w:anchor="_Toc185690411" w:history="1">
+          <w:hyperlink w:anchor="_Toc185691506" w:history="1">
             <w:r>
               <w:rPr>
                 <w:rStyle w:val="Hyperlink"/>
@@ -362,7 +364,7 @@
                 <w:noProof/>
                 <w:webHidden/>
               </w:rPr>
-              <w:instrText xml:space="preserve"> PAGEREF _Toc185690411 \h </w:instrText>
+              <w:instrText xml:space="preserve"> PAGEREF _Toc185691506 \h </w:instrText>
             </w:r>
             <w:r>
               <w:rPr>
@@ -406,7 +408,7 @@
               <w:lang w:eastAsia="sr-Latn-RS"/>
             </w:rPr>
           </w:pPr>
-          <w:hyperlink w:anchor="_Toc185690412" w:history="1">
+          <w:hyperlink w:anchor="_Toc185691507" w:history="1">
             <w:r>
               <w:rPr>
                 <w:rStyle w:val="Hyperlink"/>
@@ -448,7 +450,7 @@
                 <w:noProof/>
                 <w:webHidden/>
               </w:rPr>
-              <w:instrText xml:space="preserve"> PAGEREF _Toc185690412 \h </w:instrText>
+              <w:instrText xml:space="preserve"> PAGEREF _Toc185691507 \h </w:instrText>
             </w:r>
             <w:r>
               <w:rPr>
@@ -468,7 +470,7 @@
                 <w:noProof/>
                 <w:webHidden/>
               </w:rPr>
-              <w:t>1</w:t>
+              <w:t>2</w:t>
             </w:r>
             <w:r>
               <w:rPr>
@@ -492,7 +494,7 @@
               <w:lang w:eastAsia="sr-Latn-RS"/>
             </w:rPr>
           </w:pPr>
-          <w:hyperlink w:anchor="_Toc185690413" w:history="1">
+          <w:hyperlink w:anchor="_Toc185691508" w:history="1">
             <w:r>
               <w:rPr>
                 <w:rStyle w:val="Hyperlink"/>
@@ -534,7 +536,7 @@
                 <w:noProof/>
                 <w:webHidden/>
               </w:rPr>
-              <w:instrText xml:space="preserve"> PAGEREF _Toc185690413 \h </w:instrText>
+              <w:instrText xml:space="preserve"> PAGEREF _Toc185691508 \h </w:instrText>
             </w:r>
             <w:r>
               <w:rPr>
@@ -554,7 +556,7 @@
                 <w:noProof/>
                 <w:webHidden/>
               </w:rPr>
-              <w:t>1</w:t>
+              <w:t>2</w:t>
             </w:r>
             <w:r>
               <w:rPr>
@@ -578,7 +580,7 @@
               <w:lang w:eastAsia="sr-Latn-RS"/>
             </w:rPr>
           </w:pPr>
-          <w:hyperlink w:anchor="_Toc185690414" w:history="1">
+          <w:hyperlink w:anchor="_Toc185691509" w:history="1">
             <w:r>
               <w:rPr>
                 <w:rStyle w:val="Hyperlink"/>
@@ -620,7 +622,7 @@
                 <w:noProof/>
                 <w:webHidden/>
               </w:rPr>
-              <w:instrText xml:space="preserve"> PAGEREF _Toc185690414 \h </w:instrText>
+              <w:instrText xml:space="preserve"> PAGEREF _Toc185691509 \h </w:instrText>
             </w:r>
             <w:r>
               <w:rPr>
@@ -664,7 +666,7 @@
               <w:lang w:eastAsia="sr-Latn-RS"/>
             </w:rPr>
           </w:pPr>
-          <w:hyperlink w:anchor="_Toc185690415" w:history="1">
+          <w:hyperlink w:anchor="_Toc185691510" w:history="1">
             <w:r>
               <w:rPr>
                 <w:rStyle w:val="Hyperlink"/>
@@ -706,7 +708,7 @@
                 <w:noProof/>
                 <w:webHidden/>
               </w:rPr>
-              <w:instrText xml:space="preserve"> PAGEREF _Toc185690415 \h </w:instrText>
+              <w:instrText xml:space="preserve"> PAGEREF _Toc185691510 \h </w:instrText>
             </w:r>
             <w:r>
               <w:rPr>
@@ -726,7 +728,7 @@
                 <w:noProof/>
                 <w:webHidden/>
               </w:rPr>
-              <w:t>2</w:t>
+              <w:t>3</w:t>
             </w:r>
             <w:r>
               <w:rPr>
@@ -750,7 +752,7 @@
               <w:lang w:eastAsia="sr-Latn-RS"/>
             </w:rPr>
           </w:pPr>
-          <w:hyperlink w:anchor="_Toc185690416" w:history="1">
+          <w:hyperlink w:anchor="_Toc185691511" w:history="1">
             <w:r>
               <w:rPr>
                 <w:rStyle w:val="Hyperlink"/>
@@ -792,7 +794,7 @@
                 <w:noProof/>
                 <w:webHidden/>
               </w:rPr>
-              <w:instrText xml:space="preserve"> PAGEREF _Toc185690416 \h </w:instrText>
+              <w:instrText xml:space="preserve"> PAGEREF _Toc185691511 \h </w:instrText>
             </w:r>
             <w:r>
               <w:rPr>
@@ -812,7 +814,7 @@
                 <w:noProof/>
                 <w:webHidden/>
               </w:rPr>
-              <w:t>2</w:t>
+              <w:t>3</w:t>
             </w:r>
             <w:r>
               <w:rPr>
@@ -836,7 +838,7 @@
               <w:lang w:eastAsia="sr-Latn-RS"/>
             </w:rPr>
           </w:pPr>
-          <w:hyperlink w:anchor="_Toc185690417" w:history="1">
+          <w:hyperlink w:anchor="_Toc185691512" w:history="1">
             <w:r>
               <w:rPr>
                 <w:rStyle w:val="Hyperlink"/>
@@ -878,7 +880,7 @@
                 <w:noProof/>
                 <w:webHidden/>
               </w:rPr>
-              <w:instrText xml:space="preserve"> PAGEREF _Toc185690417 \h </w:instrText>
+              <w:instrText xml:space="preserve"> PAGEREF _Toc185691512 \h </w:instrText>
             </w:r>
             <w:r>
               <w:rPr>
@@ -898,7 +900,7 @@
                 <w:noProof/>
                 <w:webHidden/>
               </w:rPr>
-              <w:t>2</w:t>
+              <w:t>3</w:t>
             </w:r>
             <w:r>
               <w:rPr>
@@ -922,7 +924,7 @@
               <w:lang w:eastAsia="sr-Latn-RS"/>
             </w:rPr>
           </w:pPr>
-          <w:hyperlink w:anchor="_Toc185690418" w:history="1">
+          <w:hyperlink w:anchor="_Toc185691513" w:history="1">
             <w:r>
               <w:rPr>
                 <w:rStyle w:val="Hyperlink"/>
@@ -964,7 +966,7 @@
                 <w:noProof/>
                 <w:webHidden/>
               </w:rPr>
-              <w:instrText xml:space="preserve"> PAGEREF _Toc185690418 \h </w:instrText>
+              <w:instrText xml:space="preserve"> PAGEREF _Toc185691513 \h </w:instrText>
             </w:r>
             <w:r>
               <w:rPr>
@@ -984,7 +986,7 @@
                 <w:noProof/>
                 <w:webHidden/>
               </w:rPr>
-              <w:t>2</w:t>
+              <w:t>3</w:t>
             </w:r>
             <w:r>
               <w:rPr>
@@ -1008,7 +1010,7 @@
               <w:lang w:eastAsia="sr-Latn-RS"/>
             </w:rPr>
           </w:pPr>
-          <w:hyperlink w:anchor="_Toc185690419" w:history="1">
+          <w:hyperlink w:anchor="_Toc185691514" w:history="1">
             <w:r>
               <w:rPr>
                 <w:rStyle w:val="Hyperlink"/>
@@ -1050,7 +1052,7 @@
                 <w:noProof/>
                 <w:webHidden/>
               </w:rPr>
-              <w:instrText xml:space="preserve"> PAGEREF _Toc185690419 \h </w:instrText>
+              <w:instrText xml:space="preserve"> PAGEREF _Toc185691514 \h </w:instrText>
             </w:r>
             <w:r>
               <w:rPr>
@@ -1070,7 +1072,7 @@
                 <w:noProof/>
                 <w:webHidden/>
               </w:rPr>
-              <w:t>2</w:t>
+              <w:t>3</w:t>
             </w:r>
             <w:r>
               <w:rPr>
@@ -1094,7 +1096,7 @@
               <w:lang w:eastAsia="sr-Latn-RS"/>
             </w:rPr>
           </w:pPr>
-          <w:hyperlink w:anchor="_Toc185690420" w:history="1">
+          <w:hyperlink w:anchor="_Toc185691515" w:history="1">
             <w:r>
               <w:rPr>
                 <w:rStyle w:val="Hyperlink"/>
@@ -1136,7 +1138,7 @@
                 <w:noProof/>
                 <w:webHidden/>
               </w:rPr>
-              <w:instrText xml:space="preserve"> PAGEREF _Toc185690420 \h </w:instrText>
+              <w:instrText xml:space="preserve"> PAGEREF _Toc185691515 \h </w:instrText>
             </w:r>
             <w:r>
               <w:rPr>
@@ -1156,7 +1158,7 @@
                 <w:noProof/>
                 <w:webHidden/>
               </w:rPr>
-              <w:t>2</w:t>
+              <w:t>3</w:t>
             </w:r>
             <w:r>
               <w:rPr>
@@ -1180,11 +1182,10 @@
               <w:lang w:eastAsia="sr-Latn-RS"/>
             </w:rPr>
           </w:pPr>
-          <w:hyperlink w:anchor="_Toc185690421" w:history="1">
+          <w:hyperlink w:anchor="_Toc185691516" w:history="1">
             <w:r>
               <w:rPr>
                 <w:rStyle w:val="Hyperlink"/>
-                <w:i/>
                 <w:noProof/>
               </w:rPr>
               <w:t>3.1.1</w:t>
@@ -1223,7 +1224,7 @@
                 <w:noProof/>
                 <w:webHidden/>
               </w:rPr>
-              <w:instrText xml:space="preserve"> PAGEREF _Toc185690421 \h </w:instrText>
+              <w:instrText xml:space="preserve"> PAGEREF _Toc185691516 \h </w:instrText>
             </w:r>
             <w:r>
               <w:rPr>
@@ -1243,7 +1244,7 @@
                 <w:noProof/>
                 <w:webHidden/>
               </w:rPr>
-              <w:t>2</w:t>
+              <w:t>3</w:t>
             </w:r>
             <w:r>
               <w:rPr>
@@ -1267,7 +1268,7 @@
               <w:lang w:eastAsia="sr-Latn-RS"/>
             </w:rPr>
           </w:pPr>
-          <w:hyperlink w:anchor="_Toc185690422" w:history="1">
+          <w:hyperlink w:anchor="_Toc185691517" w:history="1">
             <w:r>
               <w:rPr>
                 <w:rStyle w:val="Hyperlink"/>
@@ -1309,7 +1310,7 @@
                 <w:noProof/>
                 <w:webHidden/>
               </w:rPr>
-              <w:instrText xml:space="preserve"> PAGEREF _Toc185690422 \h </w:instrText>
+              <w:instrText xml:space="preserve"> PAGEREF _Toc185691517 \h </w:instrText>
             </w:r>
             <w:r>
               <w:rPr>
@@ -1329,7 +1330,7 @@
                 <w:noProof/>
                 <w:webHidden/>
               </w:rPr>
-              <w:t>3</w:t>
+              <w:t>4</w:t>
             </w:r>
             <w:r>
               <w:rPr>
@@ -1353,7 +1354,7 @@
               <w:lang w:eastAsia="sr-Latn-RS"/>
             </w:rPr>
           </w:pPr>
-          <w:hyperlink w:anchor="_Toc185690423" w:history="1">
+          <w:hyperlink w:anchor="_Toc185691518" w:history="1">
             <w:r>
               <w:rPr>
                 <w:rStyle w:val="Hyperlink"/>
@@ -1404,7 +1405,7 @@
                 <w:noProof/>
                 <w:webHidden/>
               </w:rPr>
-              <w:instrText xml:space="preserve"> PAGEREF _Toc185690423 \h </w:instrText>
+              <w:instrText xml:space="preserve"> PAGEREF _Toc185691518 \h </w:instrText>
             </w:r>
             <w:r>
               <w:rPr>
@@ -1424,7 +1425,7 @@
                 <w:noProof/>
                 <w:webHidden/>
               </w:rPr>
-              <w:t>4</w:t>
+              <w:t>5</w:t>
             </w:r>
             <w:r>
               <w:rPr>
@@ -1448,7 +1449,7 @@
               <w:lang w:eastAsia="sr-Latn-RS"/>
             </w:rPr>
           </w:pPr>
-          <w:hyperlink w:anchor="_Toc185690424" w:history="1">
+          <w:hyperlink w:anchor="_Toc185691519" w:history="1">
             <w:r>
               <w:rPr>
                 <w:rStyle w:val="Hyperlink"/>
@@ -1490,7 +1491,7 @@
                 <w:noProof/>
                 <w:webHidden/>
               </w:rPr>
-              <w:instrText xml:space="preserve"> PAGEREF _Toc185690424 \h </w:instrText>
+              <w:instrText xml:space="preserve"> PAGEREF _Toc185691519 \h </w:instrText>
             </w:r>
             <w:r>
               <w:rPr>
@@ -1510,7 +1511,7 @@
                 <w:noProof/>
                 <w:webHidden/>
               </w:rPr>
-              <w:t>4</w:t>
+              <w:t>5</w:t>
             </w:r>
             <w:r>
               <w:rPr>
@@ -1534,7 +1535,7 @@
               <w:lang w:eastAsia="sr-Latn-RS"/>
             </w:rPr>
           </w:pPr>
-          <w:hyperlink w:anchor="_Toc185690425" w:history="1">
+          <w:hyperlink w:anchor="_Toc185691520" w:history="1">
             <w:r>
               <w:rPr>
                 <w:rStyle w:val="Hyperlink"/>
@@ -1576,7 +1577,7 @@
                 <w:noProof/>
                 <w:webHidden/>
               </w:rPr>
-              <w:instrText xml:space="preserve"> PAGEREF _Toc185690425 \h </w:instrText>
+              <w:instrText xml:space="preserve"> PAGEREF _Toc185691520 \h </w:instrText>
             </w:r>
             <w:r>
               <w:rPr>
@@ -1596,7 +1597,7 @@
                 <w:noProof/>
                 <w:webHidden/>
               </w:rPr>
-              <w:t>6</w:t>
+              <w:t>7</w:t>
             </w:r>
             <w:r>
               <w:rPr>
@@ -1620,7 +1621,7 @@
               <w:lang w:eastAsia="sr-Latn-RS"/>
             </w:rPr>
           </w:pPr>
-          <w:hyperlink w:anchor="_Toc185690426" w:history="1">
+          <w:hyperlink w:anchor="_Toc185691521" w:history="1">
             <w:r>
               <w:rPr>
                 <w:rStyle w:val="Hyperlink"/>
@@ -1662,7 +1663,7 @@
                 <w:noProof/>
                 <w:webHidden/>
               </w:rPr>
-              <w:instrText xml:space="preserve"> PAGEREF _Toc185690426 \h </w:instrText>
+              <w:instrText xml:space="preserve"> PAGEREF _Toc185691521 \h </w:instrText>
             </w:r>
             <w:r>
               <w:rPr>
@@ -1682,7 +1683,7 @@
                 <w:noProof/>
                 <w:webHidden/>
               </w:rPr>
-              <w:t>7</w:t>
+              <w:t>8</w:t>
             </w:r>
             <w:r>
               <w:rPr>
@@ -1706,7 +1707,7 @@
               <w:lang w:eastAsia="sr-Latn-RS"/>
             </w:rPr>
           </w:pPr>
-          <w:hyperlink w:anchor="_Toc185690427" w:history="1">
+          <w:hyperlink w:anchor="_Toc185691522" w:history="1">
             <w:r>
               <w:rPr>
                 <w:rStyle w:val="Hyperlink"/>
@@ -1748,7 +1749,7 @@
                 <w:noProof/>
                 <w:webHidden/>
               </w:rPr>
-              <w:instrText xml:space="preserve"> PAGEREF _Toc185690427 \h </w:instrText>
+              <w:instrText xml:space="preserve"> PAGEREF _Toc185691522 \h </w:instrText>
             </w:r>
             <w:r>
               <w:rPr>
@@ -1768,7 +1769,7 @@
                 <w:noProof/>
                 <w:webHidden/>
               </w:rPr>
-              <w:t>8</w:t>
+              <w:t>9</w:t>
             </w:r>
             <w:r>
               <w:rPr>
@@ -1792,7 +1793,7 @@
               <w:lang w:eastAsia="sr-Latn-RS"/>
             </w:rPr>
           </w:pPr>
-          <w:hyperlink w:anchor="_Toc185690428" w:history="1">
+          <w:hyperlink w:anchor="_Toc185691523" w:history="1">
             <w:r>
               <w:rPr>
                 <w:rStyle w:val="Hyperlink"/>
@@ -1834,7 +1835,7 @@
                 <w:noProof/>
                 <w:webHidden/>
               </w:rPr>
-              <w:instrText xml:space="preserve"> PAGEREF _Toc185690428 \h </w:instrText>
+              <w:instrText xml:space="preserve"> PAGEREF _Toc185691523 \h </w:instrText>
             </w:r>
             <w:r>
               <w:rPr>
@@ -1854,7 +1855,7 @@
                 <w:noProof/>
                 <w:webHidden/>
               </w:rPr>
-              <w:t>9</w:t>
+              <w:t>10</w:t>
             </w:r>
             <w:r>
               <w:rPr>
@@ -1878,7 +1879,7 @@
               <w:lang w:eastAsia="sr-Latn-RS"/>
             </w:rPr>
           </w:pPr>
-          <w:hyperlink w:anchor="_Toc185690429" w:history="1">
+          <w:hyperlink w:anchor="_Toc185691524" w:history="1">
             <w:r>
               <w:rPr>
                 <w:rStyle w:val="Hyperlink"/>
@@ -1920,7 +1921,7 @@
                 <w:noProof/>
                 <w:webHidden/>
               </w:rPr>
-              <w:instrText xml:space="preserve"> PAGEREF _Toc185690429 \h </w:instrText>
+              <w:instrText xml:space="preserve"> PAGEREF _Toc185691524 \h </w:instrText>
             </w:r>
             <w:r>
               <w:rPr>
@@ -1940,7 +1941,7 @@
                 <w:noProof/>
                 <w:webHidden/>
               </w:rPr>
-              <w:t>9</w:t>
+              <w:t>10</w:t>
             </w:r>
             <w:r>
               <w:rPr>
@@ -1964,7 +1965,7 @@
               <w:lang w:eastAsia="sr-Latn-RS"/>
             </w:rPr>
           </w:pPr>
-          <w:hyperlink w:anchor="_Toc185690430" w:history="1">
+          <w:hyperlink w:anchor="_Toc185691525" w:history="1">
             <w:r>
               <w:rPr>
                 <w:rStyle w:val="Hyperlink"/>
@@ -2006,7 +2007,7 @@
                 <w:noProof/>
                 <w:webHidden/>
               </w:rPr>
-              <w:instrText xml:space="preserve"> PAGEREF _Toc185690430 \h </w:instrText>
+              <w:instrText xml:space="preserve"> PAGEREF _Toc185691525 \h </w:instrText>
             </w:r>
             <w:r>
               <w:rPr>
@@ -2026,7 +2027,7 @@
                 <w:noProof/>
                 <w:webHidden/>
               </w:rPr>
-              <w:t>9</w:t>
+              <w:t>10</w:t>
             </w:r>
             <w:r>
               <w:rPr>
@@ -2050,7 +2051,7 @@
               <w:lang w:eastAsia="sr-Latn-RS"/>
             </w:rPr>
           </w:pPr>
-          <w:hyperlink w:anchor="_Toc185690431" w:history="1">
+          <w:hyperlink w:anchor="_Toc185691526" w:history="1">
             <w:r>
               <w:rPr>
                 <w:rStyle w:val="Hyperlink"/>
@@ -2092,7 +2093,7 @@
                 <w:noProof/>
                 <w:webHidden/>
               </w:rPr>
-              <w:instrText xml:space="preserve"> PAGEREF _Toc185690431 \h </w:instrText>
+              <w:instrText xml:space="preserve"> PAGEREF _Toc185691526 \h </w:instrText>
             </w:r>
             <w:r>
               <w:rPr>
@@ -2112,7 +2113,7 @@
                 <w:noProof/>
                 <w:webHidden/>
               </w:rPr>
-              <w:t>10</w:t>
+              <w:t>11</w:t>
             </w:r>
             <w:r>
               <w:rPr>
@@ -2136,7 +2137,7 @@
               <w:lang w:eastAsia="sr-Latn-RS"/>
             </w:rPr>
           </w:pPr>
-          <w:hyperlink w:anchor="_Toc185690432" w:history="1">
+          <w:hyperlink w:anchor="_Toc185691527" w:history="1">
             <w:r>
               <w:rPr>
                 <w:rStyle w:val="Hyperlink"/>
@@ -2178,7 +2179,7 @@
                 <w:noProof/>
                 <w:webHidden/>
               </w:rPr>
-              <w:instrText xml:space="preserve"> PAGEREF _Toc185690432 \h </w:instrText>
+              <w:instrText xml:space="preserve"> PAGEREF _Toc185691527 \h </w:instrText>
             </w:r>
             <w:r>
               <w:rPr>
@@ -2198,7 +2199,7 @@
                 <w:noProof/>
                 <w:webHidden/>
               </w:rPr>
-              <w:t>10</w:t>
+              <w:t>11</w:t>
             </w:r>
             <w:r>
               <w:rPr>
@@ -2222,7 +2223,7 @@
               <w:lang w:eastAsia="sr-Latn-RS"/>
             </w:rPr>
           </w:pPr>
-          <w:hyperlink w:anchor="_Toc185690433" w:history="1">
+          <w:hyperlink w:anchor="_Toc185691528" w:history="1">
             <w:r>
               <w:rPr>
                 <w:rStyle w:val="Hyperlink"/>
@@ -2264,7 +2265,7 @@
                 <w:noProof/>
                 <w:webHidden/>
               </w:rPr>
-              <w:instrText xml:space="preserve"> PAGEREF _Toc185690433 \h </w:instrText>
+              <w:instrText xml:space="preserve"> PAGEREF _Toc185691528 \h </w:instrText>
             </w:r>
             <w:r>
               <w:rPr>
@@ -2284,7 +2285,179 @@
                 <w:noProof/>
                 <w:webHidden/>
               </w:rPr>
-              <w:t>10</w:t>
+              <w:t>11</w:t>
+            </w:r>
+            <w:r>
+              <w:rPr>
+                <w:noProof/>
+                <w:webHidden/>
+              </w:rPr>
+              <w:fldChar w:fldCharType="end"/>
+            </w:r>
+          </w:hyperlink>
+        </w:p>
+        <w:p>
+          <w:pPr>
+            <w:pStyle w:val="TOC1"/>
+            <w:tabs>
+              <w:tab w:val="left" w:pos="440"/>
+              <w:tab w:val="right" w:leader="dot" w:pos="9062"/>
+            </w:tabs>
+            <w:rPr>
+              <w:rFonts w:eastAsiaTheme="minorEastAsia"/>
+              <w:noProof/>
+              <w:lang w:eastAsia="sr-Latn-RS"/>
+            </w:rPr>
+          </w:pPr>
+          <w:hyperlink w:anchor="_Toc185691529" w:history="1">
+            <w:r>
+              <w:rPr>
+                <w:rStyle w:val="Hyperlink"/>
+                <w:noProof/>
+              </w:rPr>
+              <w:t>6</w:t>
+            </w:r>
+            <w:r>
+              <w:rPr>
+                <w:rFonts w:eastAsiaTheme="minorEastAsia"/>
+                <w:noProof/>
+                <w:lang w:eastAsia="sr-Latn-RS"/>
+              </w:rPr>
+              <w:tab/>
+            </w:r>
+            <w:r>
+              <w:rPr>
+                <w:rStyle w:val="Hyperlink"/>
+                <w:noProof/>
+              </w:rPr>
+              <w:t>IDEF0 :</w:t>
+            </w:r>
+            <w:r>
+              <w:rPr>
+                <w:noProof/>
+                <w:webHidden/>
+              </w:rPr>
+              <w:tab/>
+            </w:r>
+            <w:r>
+              <w:rPr>
+                <w:noProof/>
+                <w:webHidden/>
+              </w:rPr>
+              <w:fldChar w:fldCharType="begin"/>
+            </w:r>
+            <w:r>
+              <w:rPr>
+                <w:noProof/>
+                <w:webHidden/>
+              </w:rPr>
+              <w:instrText xml:space="preserve"> PAGEREF _Toc185691529 \h </w:instrText>
+            </w:r>
+            <w:r>
+              <w:rPr>
+                <w:noProof/>
+                <w:webHidden/>
+              </w:rPr>
+            </w:r>
+            <w:r>
+              <w:rPr>
+                <w:noProof/>
+                <w:webHidden/>
+              </w:rPr>
+              <w:fldChar w:fldCharType="separate"/>
+            </w:r>
+            <w:r>
+              <w:rPr>
+                <w:noProof/>
+                <w:webHidden/>
+              </w:rPr>
+              <w:t>12</w:t>
+            </w:r>
+            <w:r>
+              <w:rPr>
+                <w:noProof/>
+                <w:webHidden/>
+              </w:rPr>
+              <w:fldChar w:fldCharType="end"/>
+            </w:r>
+          </w:hyperlink>
+        </w:p>
+        <w:p>
+          <w:pPr>
+            <w:pStyle w:val="TOC1"/>
+            <w:tabs>
+              <w:tab w:val="left" w:pos="440"/>
+              <w:tab w:val="right" w:leader="dot" w:pos="9062"/>
+            </w:tabs>
+            <w:rPr>
+              <w:rFonts w:eastAsiaTheme="minorEastAsia"/>
+              <w:noProof/>
+              <w:lang w:eastAsia="sr-Latn-RS"/>
+            </w:rPr>
+          </w:pPr>
+          <w:hyperlink w:anchor="_Toc185691530" w:history="1">
+            <w:r>
+              <w:rPr>
+                <w:rStyle w:val="Hyperlink"/>
+                <w:noProof/>
+              </w:rPr>
+              <w:t>7</w:t>
+            </w:r>
+            <w:r>
+              <w:rPr>
+                <w:rFonts w:eastAsiaTheme="minorEastAsia"/>
+                <w:noProof/>
+                <w:lang w:eastAsia="sr-Latn-RS"/>
+              </w:rPr>
+              <w:tab/>
+            </w:r>
+            <w:r>
+              <w:rPr>
+                <w:rStyle w:val="Hyperlink"/>
+                <w:noProof/>
+              </w:rPr>
+              <w:t>SSA:</w:t>
+            </w:r>
+            <w:r>
+              <w:rPr>
+                <w:noProof/>
+                <w:webHidden/>
+              </w:rPr>
+              <w:tab/>
+            </w:r>
+            <w:r>
+              <w:rPr>
+                <w:noProof/>
+                <w:webHidden/>
+              </w:rPr>
+              <w:fldChar w:fldCharType="begin"/>
+            </w:r>
+            <w:r>
+              <w:rPr>
+                <w:noProof/>
+                <w:webHidden/>
+              </w:rPr>
+              <w:instrText xml:space="preserve"> PAGEREF _Toc185691530 \h </w:instrText>
+            </w:r>
+            <w:r>
+              <w:rPr>
+                <w:noProof/>
+                <w:webHidden/>
+              </w:rPr>
+            </w:r>
+            <w:r>
+              <w:rPr>
+                <w:noProof/>
+                <w:webHidden/>
+              </w:rPr>
+              <w:fldChar w:fldCharType="separate"/>
+            </w:r>
+            <w:r>
+              <w:rPr>
+                <w:noProof/>
+                <w:webHidden/>
+              </w:rPr>
+              <w:t>13</w:t>
             </w:r>
             <w:r>
               <w:rPr>
@@ -2309,17 +2482,21 @@
     </w:sdt>
     <w:p>
       <w:pPr>
+        <w:pStyle w:val="TOCHeading"/>
+      </w:pPr>
+      <w:bookmarkStart w:id="3" w:name="_GoBack"/>
+      <w:bookmarkEnd w:id="3"/>
+    </w:p>
+    <w:p>
+      <w:pPr>
         <w:rPr>
           <w:sz w:val="28"/>
           <w:szCs w:val="28"/>
         </w:rPr>
       </w:pPr>
-      <w:bookmarkStart w:id="2" w:name="_GoBack"/>
-      <w:bookmarkEnd w:id="2"/>
-    </w:p>
-    <w:p>
-      <w:pPr>
-        <w:jc w:val="center"/>
+    </w:p>
+    <w:p>
+      <w:pPr>
         <w:rPr>
           <w:sz w:val="28"/>
           <w:szCs w:val="28"/>
@@ -2328,25 +2505,19 @@
     </w:p>
     <w:p>
       <w:pPr>
-        <w:rPr>
-          <w:sz w:val="28"/>
-          <w:szCs w:val="28"/>
-        </w:rPr>
-      </w:pPr>
-    </w:p>
-    <w:p>
-      <w:pPr>
         <w:pStyle w:val="Heading1"/>
       </w:pPr>
-      <w:bookmarkStart w:id="3" w:name="_Toc185690175"/>
-      <w:bookmarkStart w:id="4" w:name="_Toc185690412"/>
+      <w:bookmarkStart w:id="4" w:name="_Toc185690175"/>
+      <w:bookmarkStart w:id="5" w:name="_Toc185690412"/>
+      <w:bookmarkStart w:id="6" w:name="_Toc185691507"/>
       <w:proofErr w:type="spellStart"/>
       <w:r>
         <w:lastRenderedPageBreak/>
         <w:t>Uvod</w:t>
       </w:r>
-      <w:bookmarkEnd w:id="3"/>
       <w:bookmarkEnd w:id="4"/>
+      <w:bookmarkEnd w:id="5"/>
+      <w:bookmarkEnd w:id="6"/>
       <w:proofErr w:type="spellEnd"/>
     </w:p>
     <w:p>
@@ -4953,8 +5124,9 @@
       <w:pPr>
         <w:pStyle w:val="Heading1"/>
       </w:pPr>
-      <w:bookmarkStart w:id="5" w:name="_Toc185690176"/>
-      <w:bookmarkStart w:id="6" w:name="_Toc185690413"/>
+      <w:bookmarkStart w:id="7" w:name="_Toc185690176"/>
+      <w:bookmarkStart w:id="8" w:name="_Toc185690413"/>
+      <w:bookmarkStart w:id="9" w:name="_Toc185691508"/>
       <w:proofErr w:type="spellStart"/>
       <w:r>
         <w:t>Tehnička</w:t>
@@ -4974,1209 +5146,1212 @@
       <w:proofErr w:type="spellStart"/>
       <w:r>
         <w:t>sistema</w:t>
-      </w:r>
-      <w:bookmarkEnd w:id="5"/>
-      <w:bookmarkEnd w:id="6"/>
-      <w:proofErr w:type="spellEnd"/>
-    </w:p>
-    <w:p>
-      <w:pPr>
-        <w:pStyle w:val="NormalWeb"/>
-        <w:rPr>
-          <w:rFonts w:asciiTheme="minorHAnsi" w:hAnsiTheme="minorHAnsi" w:cstheme="minorHAnsi"/>
-          <w:sz w:val="22"/>
-          <w:szCs w:val="22"/>
-        </w:rPr>
-      </w:pPr>
-      <w:proofErr w:type="spellStart"/>
-      <w:r>
-        <w:rPr>
-          <w:rFonts w:asciiTheme="minorHAnsi" w:hAnsiTheme="minorHAnsi" w:cstheme="minorHAnsi"/>
-          <w:sz w:val="22"/>
-          <w:szCs w:val="22"/>
-        </w:rPr>
-        <w:t>Sistem</w:t>
-      </w:r>
-      <w:proofErr w:type="spellEnd"/>
-      <w:r>
-        <w:rPr>
-          <w:rFonts w:asciiTheme="minorHAnsi" w:hAnsiTheme="minorHAnsi" w:cstheme="minorHAnsi"/>
-          <w:sz w:val="22"/>
-          <w:szCs w:val="22"/>
-        </w:rPr>
-        <w:t xml:space="preserve"> </w:t>
-      </w:r>
-      <w:proofErr w:type="spellStart"/>
-      <w:proofErr w:type="gramStart"/>
-      <w:r>
-        <w:rPr>
-          <w:rFonts w:asciiTheme="minorHAnsi" w:hAnsiTheme="minorHAnsi" w:cstheme="minorHAnsi"/>
-          <w:sz w:val="22"/>
-          <w:szCs w:val="22"/>
-        </w:rPr>
-        <w:t>će</w:t>
-      </w:r>
-      <w:proofErr w:type="spellEnd"/>
-      <w:proofErr w:type="gramEnd"/>
-      <w:r>
-        <w:rPr>
-          <w:rFonts w:asciiTheme="minorHAnsi" w:hAnsiTheme="minorHAnsi" w:cstheme="minorHAnsi"/>
-          <w:sz w:val="22"/>
-          <w:szCs w:val="22"/>
-        </w:rPr>
-        <w:t xml:space="preserve"> </w:t>
-      </w:r>
-      <w:proofErr w:type="spellStart"/>
-      <w:r>
-        <w:rPr>
-          <w:rFonts w:asciiTheme="minorHAnsi" w:hAnsiTheme="minorHAnsi" w:cstheme="minorHAnsi"/>
-          <w:sz w:val="22"/>
-          <w:szCs w:val="22"/>
-        </w:rPr>
-        <w:t>biti</w:t>
-      </w:r>
-      <w:proofErr w:type="spellEnd"/>
-      <w:r>
-        <w:rPr>
-          <w:rFonts w:asciiTheme="minorHAnsi" w:hAnsiTheme="minorHAnsi" w:cstheme="minorHAnsi"/>
-          <w:sz w:val="22"/>
-          <w:szCs w:val="22"/>
-        </w:rPr>
-        <w:t xml:space="preserve"> </w:t>
-      </w:r>
-      <w:proofErr w:type="spellStart"/>
-      <w:r>
-        <w:rPr>
-          <w:rFonts w:asciiTheme="minorHAnsi" w:hAnsiTheme="minorHAnsi" w:cstheme="minorHAnsi"/>
-          <w:sz w:val="22"/>
-          <w:szCs w:val="22"/>
-        </w:rPr>
-        <w:t>razvijen</w:t>
-      </w:r>
-      <w:proofErr w:type="spellEnd"/>
-      <w:r>
-        <w:rPr>
-          <w:rFonts w:asciiTheme="minorHAnsi" w:hAnsiTheme="minorHAnsi" w:cstheme="minorHAnsi"/>
-          <w:sz w:val="22"/>
-          <w:szCs w:val="22"/>
-        </w:rPr>
-        <w:t xml:space="preserve"> </w:t>
-      </w:r>
-      <w:proofErr w:type="spellStart"/>
-      <w:r>
-        <w:rPr>
-          <w:rFonts w:asciiTheme="minorHAnsi" w:hAnsiTheme="minorHAnsi" w:cstheme="minorHAnsi"/>
-          <w:sz w:val="22"/>
-          <w:szCs w:val="22"/>
-        </w:rPr>
-        <w:t>kao</w:t>
-      </w:r>
-      <w:proofErr w:type="spellEnd"/>
-      <w:r>
-        <w:rPr>
-          <w:rFonts w:asciiTheme="minorHAnsi" w:hAnsiTheme="minorHAnsi" w:cstheme="minorHAnsi"/>
-          <w:sz w:val="22"/>
-          <w:szCs w:val="22"/>
-        </w:rPr>
-        <w:t xml:space="preserve"> </w:t>
-      </w:r>
-      <w:proofErr w:type="spellStart"/>
-      <w:r>
-        <w:rPr>
-          <w:rFonts w:asciiTheme="minorHAnsi" w:hAnsiTheme="minorHAnsi" w:cstheme="minorHAnsi"/>
-          <w:sz w:val="22"/>
-          <w:szCs w:val="22"/>
-        </w:rPr>
-        <w:t>aplikacija</w:t>
-      </w:r>
-      <w:proofErr w:type="spellEnd"/>
-      <w:r>
-        <w:rPr>
-          <w:rFonts w:asciiTheme="minorHAnsi" w:hAnsiTheme="minorHAnsi" w:cstheme="minorHAnsi"/>
-          <w:sz w:val="22"/>
-          <w:szCs w:val="22"/>
-        </w:rPr>
-        <w:t xml:space="preserve"> </w:t>
-      </w:r>
-      <w:proofErr w:type="spellStart"/>
-      <w:r>
-        <w:rPr>
-          <w:rFonts w:asciiTheme="minorHAnsi" w:hAnsiTheme="minorHAnsi" w:cstheme="minorHAnsi"/>
-          <w:sz w:val="22"/>
-          <w:szCs w:val="22"/>
-        </w:rPr>
-        <w:t>sa</w:t>
-      </w:r>
-      <w:proofErr w:type="spellEnd"/>
-      <w:r>
-        <w:rPr>
-          <w:rFonts w:asciiTheme="minorHAnsi" w:hAnsiTheme="minorHAnsi" w:cstheme="minorHAnsi"/>
-          <w:sz w:val="22"/>
-          <w:szCs w:val="22"/>
-        </w:rPr>
-        <w:t xml:space="preserve"> </w:t>
-      </w:r>
-      <w:proofErr w:type="spellStart"/>
-      <w:r>
-        <w:rPr>
-          <w:rFonts w:asciiTheme="minorHAnsi" w:hAnsiTheme="minorHAnsi" w:cstheme="minorHAnsi"/>
-          <w:sz w:val="22"/>
-          <w:szCs w:val="22"/>
-        </w:rPr>
-        <w:t>sledećim</w:t>
-      </w:r>
-      <w:proofErr w:type="spellEnd"/>
-      <w:r>
-        <w:rPr>
-          <w:rFonts w:asciiTheme="minorHAnsi" w:hAnsiTheme="minorHAnsi" w:cstheme="minorHAnsi"/>
-          <w:sz w:val="22"/>
-          <w:szCs w:val="22"/>
-        </w:rPr>
-        <w:t xml:space="preserve"> </w:t>
-      </w:r>
-      <w:proofErr w:type="spellStart"/>
-      <w:r>
-        <w:rPr>
-          <w:rFonts w:asciiTheme="minorHAnsi" w:hAnsiTheme="minorHAnsi" w:cstheme="minorHAnsi"/>
-          <w:sz w:val="22"/>
-          <w:szCs w:val="22"/>
-        </w:rPr>
-        <w:t>komponentama</w:t>
-      </w:r>
-      <w:proofErr w:type="spellEnd"/>
-      <w:r>
-        <w:rPr>
-          <w:rFonts w:asciiTheme="minorHAnsi" w:hAnsiTheme="minorHAnsi" w:cstheme="minorHAnsi"/>
-          <w:sz w:val="22"/>
-          <w:szCs w:val="22"/>
-        </w:rPr>
-        <w:t>:</w:t>
-      </w:r>
-    </w:p>
-    <w:p>
-      <w:pPr>
-        <w:pStyle w:val="NormalWeb"/>
-        <w:rPr>
-          <w:rFonts w:asciiTheme="minorHAnsi" w:hAnsiTheme="minorHAnsi" w:cstheme="minorHAnsi"/>
-          <w:sz w:val="22"/>
-          <w:szCs w:val="22"/>
-        </w:rPr>
-      </w:pPr>
-      <w:proofErr w:type="spellStart"/>
-      <w:r>
-        <w:rPr>
-          <w:rFonts w:asciiTheme="minorHAnsi" w:hAnsiTheme="minorHAnsi" w:cstheme="minorHAnsi"/>
-          <w:sz w:val="22"/>
-          <w:szCs w:val="22"/>
-        </w:rPr>
-        <w:t>Klijentska</w:t>
-      </w:r>
-      <w:proofErr w:type="spellEnd"/>
-      <w:r>
-        <w:rPr>
-          <w:rFonts w:asciiTheme="minorHAnsi" w:hAnsiTheme="minorHAnsi" w:cstheme="minorHAnsi"/>
-          <w:sz w:val="22"/>
-          <w:szCs w:val="22"/>
-        </w:rPr>
-        <w:t xml:space="preserve"> </w:t>
-      </w:r>
-      <w:proofErr w:type="spellStart"/>
-      <w:r>
-        <w:rPr>
-          <w:rFonts w:asciiTheme="minorHAnsi" w:hAnsiTheme="minorHAnsi" w:cstheme="minorHAnsi"/>
-          <w:sz w:val="22"/>
-          <w:szCs w:val="22"/>
-        </w:rPr>
-        <w:t>strana</w:t>
-      </w:r>
-      <w:proofErr w:type="spellEnd"/>
-      <w:r>
-        <w:rPr>
-          <w:rFonts w:asciiTheme="minorHAnsi" w:hAnsiTheme="minorHAnsi" w:cstheme="minorHAnsi"/>
-          <w:sz w:val="22"/>
-          <w:szCs w:val="22"/>
-        </w:rPr>
-        <w:t xml:space="preserve">: </w:t>
-      </w:r>
-      <w:proofErr w:type="spellStart"/>
-      <w:r>
-        <w:rPr>
-          <w:rFonts w:asciiTheme="minorHAnsi" w:hAnsiTheme="minorHAnsi" w:cstheme="minorHAnsi"/>
-          <w:sz w:val="22"/>
-          <w:szCs w:val="22"/>
-        </w:rPr>
-        <w:t>Implementacija</w:t>
-      </w:r>
-      <w:proofErr w:type="spellEnd"/>
-      <w:r>
-        <w:rPr>
-          <w:rFonts w:asciiTheme="minorHAnsi" w:hAnsiTheme="minorHAnsi" w:cstheme="minorHAnsi"/>
-          <w:sz w:val="22"/>
-          <w:szCs w:val="22"/>
-        </w:rPr>
-        <w:t xml:space="preserve"> </w:t>
-      </w:r>
-      <w:proofErr w:type="spellStart"/>
-      <w:proofErr w:type="gramStart"/>
-      <w:r>
-        <w:rPr>
-          <w:rFonts w:asciiTheme="minorHAnsi" w:hAnsiTheme="minorHAnsi" w:cstheme="minorHAnsi"/>
-          <w:sz w:val="22"/>
-          <w:szCs w:val="22"/>
-        </w:rPr>
-        <w:t>će</w:t>
-      </w:r>
-      <w:proofErr w:type="spellEnd"/>
-      <w:proofErr w:type="gramEnd"/>
-      <w:r>
-        <w:rPr>
-          <w:rFonts w:asciiTheme="minorHAnsi" w:hAnsiTheme="minorHAnsi" w:cstheme="minorHAnsi"/>
-          <w:sz w:val="22"/>
-          <w:szCs w:val="22"/>
-        </w:rPr>
-        <w:t xml:space="preserve"> </w:t>
-      </w:r>
-      <w:proofErr w:type="spellStart"/>
-      <w:r>
-        <w:rPr>
-          <w:rFonts w:asciiTheme="minorHAnsi" w:hAnsiTheme="minorHAnsi" w:cstheme="minorHAnsi"/>
-          <w:sz w:val="22"/>
-          <w:szCs w:val="22"/>
-        </w:rPr>
-        <w:t>koristiti</w:t>
-      </w:r>
-      <w:proofErr w:type="spellEnd"/>
-      <w:r>
-        <w:rPr>
-          <w:rFonts w:asciiTheme="minorHAnsi" w:hAnsiTheme="minorHAnsi" w:cstheme="minorHAnsi"/>
-          <w:sz w:val="22"/>
-          <w:szCs w:val="22"/>
-        </w:rPr>
-        <w:t xml:space="preserve"> </w:t>
-      </w:r>
-      <w:proofErr w:type="spellStart"/>
-      <w:r>
-        <w:rPr>
-          <w:rFonts w:asciiTheme="minorHAnsi" w:hAnsiTheme="minorHAnsi" w:cstheme="minorHAnsi"/>
-          <w:sz w:val="22"/>
-          <w:szCs w:val="22"/>
-        </w:rPr>
-        <w:t>moderni</w:t>
-      </w:r>
-      <w:proofErr w:type="spellEnd"/>
-      <w:r>
-        <w:rPr>
-          <w:rFonts w:asciiTheme="minorHAnsi" w:hAnsiTheme="minorHAnsi" w:cstheme="minorHAnsi"/>
-          <w:sz w:val="22"/>
-          <w:szCs w:val="22"/>
-        </w:rPr>
-        <w:t xml:space="preserve"> frontend framework </w:t>
-      </w:r>
-      <w:proofErr w:type="spellStart"/>
-      <w:r>
-        <w:rPr>
-          <w:rFonts w:asciiTheme="minorHAnsi" w:hAnsiTheme="minorHAnsi" w:cstheme="minorHAnsi"/>
-          <w:sz w:val="22"/>
-          <w:szCs w:val="22"/>
-        </w:rPr>
-        <w:t>poput</w:t>
-      </w:r>
-      <w:proofErr w:type="spellEnd"/>
-      <w:r>
-        <w:rPr>
-          <w:rFonts w:asciiTheme="minorHAnsi" w:hAnsiTheme="minorHAnsi" w:cstheme="minorHAnsi"/>
-          <w:sz w:val="22"/>
-          <w:szCs w:val="22"/>
-        </w:rPr>
-        <w:t xml:space="preserve"> React-a </w:t>
-      </w:r>
-      <w:proofErr w:type="spellStart"/>
-      <w:r>
-        <w:rPr>
-          <w:rFonts w:asciiTheme="minorHAnsi" w:hAnsiTheme="minorHAnsi" w:cstheme="minorHAnsi"/>
-          <w:sz w:val="22"/>
-          <w:szCs w:val="22"/>
-        </w:rPr>
-        <w:t>za</w:t>
-      </w:r>
-      <w:proofErr w:type="spellEnd"/>
-      <w:r>
-        <w:rPr>
-          <w:rFonts w:asciiTheme="minorHAnsi" w:hAnsiTheme="minorHAnsi" w:cstheme="minorHAnsi"/>
-          <w:sz w:val="22"/>
-          <w:szCs w:val="22"/>
-        </w:rPr>
-        <w:t xml:space="preserve"> </w:t>
-      </w:r>
-      <w:proofErr w:type="spellStart"/>
-      <w:r>
-        <w:rPr>
-          <w:rFonts w:asciiTheme="minorHAnsi" w:hAnsiTheme="minorHAnsi" w:cstheme="minorHAnsi"/>
-          <w:sz w:val="22"/>
-          <w:szCs w:val="22"/>
-        </w:rPr>
-        <w:t>intuitivan</w:t>
-      </w:r>
-      <w:proofErr w:type="spellEnd"/>
-      <w:r>
-        <w:rPr>
-          <w:rFonts w:asciiTheme="minorHAnsi" w:hAnsiTheme="minorHAnsi" w:cstheme="minorHAnsi"/>
-          <w:sz w:val="22"/>
-          <w:szCs w:val="22"/>
-        </w:rPr>
-        <w:t xml:space="preserve"> i </w:t>
-      </w:r>
-      <w:proofErr w:type="spellStart"/>
-      <w:r>
-        <w:rPr>
-          <w:rFonts w:asciiTheme="minorHAnsi" w:hAnsiTheme="minorHAnsi" w:cstheme="minorHAnsi"/>
-          <w:sz w:val="22"/>
-          <w:szCs w:val="22"/>
-        </w:rPr>
-        <w:t>responzivan</w:t>
-      </w:r>
-      <w:proofErr w:type="spellEnd"/>
-      <w:r>
-        <w:rPr>
-          <w:rFonts w:asciiTheme="minorHAnsi" w:hAnsiTheme="minorHAnsi" w:cstheme="minorHAnsi"/>
-          <w:sz w:val="22"/>
-          <w:szCs w:val="22"/>
-        </w:rPr>
-        <w:t xml:space="preserve"> </w:t>
-      </w:r>
-      <w:proofErr w:type="spellStart"/>
-      <w:r>
-        <w:rPr>
-          <w:rFonts w:asciiTheme="minorHAnsi" w:hAnsiTheme="minorHAnsi" w:cstheme="minorHAnsi"/>
-          <w:sz w:val="22"/>
-          <w:szCs w:val="22"/>
-        </w:rPr>
-        <w:t>korisnički</w:t>
-      </w:r>
-      <w:proofErr w:type="spellEnd"/>
-      <w:r>
-        <w:rPr>
-          <w:rFonts w:asciiTheme="minorHAnsi" w:hAnsiTheme="minorHAnsi" w:cstheme="minorHAnsi"/>
-          <w:sz w:val="22"/>
-          <w:szCs w:val="22"/>
-        </w:rPr>
-        <w:t xml:space="preserve"> </w:t>
-      </w:r>
-      <w:proofErr w:type="spellStart"/>
-      <w:r>
-        <w:rPr>
-          <w:rFonts w:asciiTheme="minorHAnsi" w:hAnsiTheme="minorHAnsi" w:cstheme="minorHAnsi"/>
-          <w:sz w:val="22"/>
-          <w:szCs w:val="22"/>
-        </w:rPr>
-        <w:t>interfejs</w:t>
-      </w:r>
-      <w:proofErr w:type="spellEnd"/>
-      <w:r>
-        <w:rPr>
-          <w:rFonts w:asciiTheme="minorHAnsi" w:hAnsiTheme="minorHAnsi" w:cstheme="minorHAnsi"/>
-          <w:sz w:val="22"/>
-          <w:szCs w:val="22"/>
-        </w:rPr>
-        <w:t>.</w:t>
-      </w:r>
-    </w:p>
-    <w:p>
-      <w:pPr>
-        <w:pStyle w:val="NormalWeb"/>
-        <w:rPr>
-          <w:rFonts w:asciiTheme="minorHAnsi" w:hAnsiTheme="minorHAnsi" w:cstheme="minorHAnsi"/>
-          <w:sz w:val="22"/>
-          <w:szCs w:val="22"/>
-        </w:rPr>
-      </w:pPr>
-      <w:proofErr w:type="spellStart"/>
-      <w:r>
-        <w:rPr>
-          <w:rFonts w:asciiTheme="minorHAnsi" w:hAnsiTheme="minorHAnsi" w:cstheme="minorHAnsi"/>
-          <w:sz w:val="22"/>
-          <w:szCs w:val="22"/>
-        </w:rPr>
-        <w:t>Serverska</w:t>
-      </w:r>
-      <w:proofErr w:type="spellEnd"/>
-      <w:r>
-        <w:rPr>
-          <w:rFonts w:asciiTheme="minorHAnsi" w:hAnsiTheme="minorHAnsi" w:cstheme="minorHAnsi"/>
-          <w:sz w:val="22"/>
-          <w:szCs w:val="22"/>
-        </w:rPr>
-        <w:t xml:space="preserve"> </w:t>
-      </w:r>
-      <w:proofErr w:type="spellStart"/>
-      <w:r>
-        <w:rPr>
-          <w:rFonts w:asciiTheme="minorHAnsi" w:hAnsiTheme="minorHAnsi" w:cstheme="minorHAnsi"/>
-          <w:sz w:val="22"/>
-          <w:szCs w:val="22"/>
-        </w:rPr>
-        <w:t>strana</w:t>
-      </w:r>
-      <w:proofErr w:type="spellEnd"/>
-      <w:r>
-        <w:rPr>
-          <w:rFonts w:asciiTheme="minorHAnsi" w:hAnsiTheme="minorHAnsi" w:cstheme="minorHAnsi"/>
-          <w:sz w:val="22"/>
-          <w:szCs w:val="22"/>
-        </w:rPr>
-        <w:t xml:space="preserve">: Backend </w:t>
-      </w:r>
-      <w:proofErr w:type="spellStart"/>
-      <w:proofErr w:type="gramStart"/>
-      <w:r>
-        <w:rPr>
-          <w:rFonts w:asciiTheme="minorHAnsi" w:hAnsiTheme="minorHAnsi" w:cstheme="minorHAnsi"/>
-          <w:sz w:val="22"/>
-          <w:szCs w:val="22"/>
-        </w:rPr>
-        <w:t>će</w:t>
-      </w:r>
-      <w:proofErr w:type="spellEnd"/>
-      <w:proofErr w:type="gramEnd"/>
-      <w:r>
-        <w:rPr>
-          <w:rFonts w:asciiTheme="minorHAnsi" w:hAnsiTheme="minorHAnsi" w:cstheme="minorHAnsi"/>
-          <w:sz w:val="22"/>
-          <w:szCs w:val="22"/>
-        </w:rPr>
-        <w:t xml:space="preserve"> </w:t>
-      </w:r>
-      <w:proofErr w:type="spellStart"/>
-      <w:r>
-        <w:rPr>
-          <w:rFonts w:asciiTheme="minorHAnsi" w:hAnsiTheme="minorHAnsi" w:cstheme="minorHAnsi"/>
-          <w:sz w:val="22"/>
-          <w:szCs w:val="22"/>
-        </w:rPr>
-        <w:t>biti</w:t>
-      </w:r>
-      <w:proofErr w:type="spellEnd"/>
-      <w:r>
-        <w:rPr>
-          <w:rFonts w:asciiTheme="minorHAnsi" w:hAnsiTheme="minorHAnsi" w:cstheme="minorHAnsi"/>
-          <w:sz w:val="22"/>
-          <w:szCs w:val="22"/>
-        </w:rPr>
-        <w:t xml:space="preserve"> </w:t>
-      </w:r>
-      <w:proofErr w:type="spellStart"/>
-      <w:r>
-        <w:rPr>
-          <w:rFonts w:asciiTheme="minorHAnsi" w:hAnsiTheme="minorHAnsi" w:cstheme="minorHAnsi"/>
-          <w:sz w:val="22"/>
-          <w:szCs w:val="22"/>
-        </w:rPr>
-        <w:t>razvijen</w:t>
-      </w:r>
-      <w:proofErr w:type="spellEnd"/>
-      <w:r>
-        <w:rPr>
-          <w:rFonts w:asciiTheme="minorHAnsi" w:hAnsiTheme="minorHAnsi" w:cstheme="minorHAnsi"/>
-          <w:sz w:val="22"/>
-          <w:szCs w:val="22"/>
-        </w:rPr>
-        <w:t xml:space="preserve"> </w:t>
-      </w:r>
-      <w:proofErr w:type="spellStart"/>
-      <w:r>
-        <w:rPr>
-          <w:rFonts w:asciiTheme="minorHAnsi" w:hAnsiTheme="minorHAnsi" w:cstheme="minorHAnsi"/>
-          <w:sz w:val="22"/>
-          <w:szCs w:val="22"/>
-        </w:rPr>
-        <w:t>korišćenjem</w:t>
-      </w:r>
-      <w:proofErr w:type="spellEnd"/>
-      <w:r>
-        <w:rPr>
-          <w:rFonts w:asciiTheme="minorHAnsi" w:hAnsiTheme="minorHAnsi" w:cstheme="minorHAnsi"/>
-          <w:sz w:val="22"/>
-          <w:szCs w:val="22"/>
-        </w:rPr>
-        <w:t xml:space="preserve"> Java </w:t>
-      </w:r>
-      <w:proofErr w:type="spellStart"/>
-      <w:r>
-        <w:rPr>
-          <w:rFonts w:asciiTheme="minorHAnsi" w:hAnsiTheme="minorHAnsi" w:cstheme="minorHAnsi"/>
-          <w:sz w:val="22"/>
-          <w:szCs w:val="22"/>
-        </w:rPr>
-        <w:t>frameworka</w:t>
-      </w:r>
-      <w:proofErr w:type="spellEnd"/>
-      <w:r>
-        <w:rPr>
-          <w:rFonts w:asciiTheme="minorHAnsi" w:hAnsiTheme="minorHAnsi" w:cstheme="minorHAnsi"/>
-          <w:sz w:val="22"/>
-          <w:szCs w:val="22"/>
-        </w:rPr>
-        <w:t xml:space="preserve"> </w:t>
-      </w:r>
-      <w:proofErr w:type="spellStart"/>
-      <w:r>
-        <w:rPr>
-          <w:rFonts w:asciiTheme="minorHAnsi" w:hAnsiTheme="minorHAnsi" w:cstheme="minorHAnsi"/>
-          <w:sz w:val="22"/>
-          <w:szCs w:val="22"/>
-        </w:rPr>
-        <w:t>z</w:t>
-      </w:r>
-      <w:r>
-        <w:rPr>
-          <w:rFonts w:asciiTheme="minorHAnsi" w:hAnsiTheme="minorHAnsi" w:cstheme="minorHAnsi"/>
-          <w:sz w:val="22"/>
-          <w:szCs w:val="22"/>
-        </w:rPr>
-        <w:t>a</w:t>
-      </w:r>
-      <w:proofErr w:type="spellEnd"/>
-      <w:r>
-        <w:rPr>
-          <w:rFonts w:asciiTheme="minorHAnsi" w:hAnsiTheme="minorHAnsi" w:cstheme="minorHAnsi"/>
-          <w:sz w:val="22"/>
-          <w:szCs w:val="22"/>
-        </w:rPr>
-        <w:t xml:space="preserve"> </w:t>
-      </w:r>
-      <w:proofErr w:type="spellStart"/>
-      <w:r>
-        <w:rPr>
-          <w:rFonts w:asciiTheme="minorHAnsi" w:hAnsiTheme="minorHAnsi" w:cstheme="minorHAnsi"/>
-          <w:sz w:val="22"/>
-          <w:szCs w:val="22"/>
-        </w:rPr>
-        <w:t>procesiranje</w:t>
-      </w:r>
-      <w:proofErr w:type="spellEnd"/>
-      <w:r>
-        <w:rPr>
-          <w:rFonts w:asciiTheme="minorHAnsi" w:hAnsiTheme="minorHAnsi" w:cstheme="minorHAnsi"/>
-          <w:sz w:val="22"/>
-          <w:szCs w:val="22"/>
-        </w:rPr>
-        <w:t xml:space="preserve"> </w:t>
-      </w:r>
-      <w:proofErr w:type="spellStart"/>
-      <w:r>
-        <w:rPr>
-          <w:rFonts w:asciiTheme="minorHAnsi" w:hAnsiTheme="minorHAnsi" w:cstheme="minorHAnsi"/>
-          <w:sz w:val="22"/>
-          <w:szCs w:val="22"/>
-        </w:rPr>
-        <w:t>poslovne</w:t>
-      </w:r>
-      <w:proofErr w:type="spellEnd"/>
-      <w:r>
-        <w:rPr>
-          <w:rFonts w:asciiTheme="minorHAnsi" w:hAnsiTheme="minorHAnsi" w:cstheme="minorHAnsi"/>
-          <w:sz w:val="22"/>
-          <w:szCs w:val="22"/>
-        </w:rPr>
-        <w:t xml:space="preserve"> </w:t>
-      </w:r>
-      <w:proofErr w:type="spellStart"/>
-      <w:r>
-        <w:rPr>
-          <w:rFonts w:asciiTheme="minorHAnsi" w:hAnsiTheme="minorHAnsi" w:cstheme="minorHAnsi"/>
-          <w:sz w:val="22"/>
-          <w:szCs w:val="22"/>
-        </w:rPr>
-        <w:t>logike</w:t>
-      </w:r>
-      <w:proofErr w:type="spellEnd"/>
-      <w:r>
-        <w:rPr>
-          <w:rFonts w:asciiTheme="minorHAnsi" w:hAnsiTheme="minorHAnsi" w:cstheme="minorHAnsi"/>
-          <w:sz w:val="22"/>
-          <w:szCs w:val="22"/>
-        </w:rPr>
-        <w:t>.</w:t>
-      </w:r>
-    </w:p>
-    <w:p>
-      <w:pPr>
-        <w:pStyle w:val="NormalWeb"/>
-        <w:rPr>
-          <w:rFonts w:asciiTheme="minorHAnsi" w:hAnsiTheme="minorHAnsi" w:cstheme="minorHAnsi"/>
-          <w:sz w:val="22"/>
-          <w:szCs w:val="22"/>
-        </w:rPr>
-      </w:pPr>
-      <w:proofErr w:type="spellStart"/>
-      <w:r>
-        <w:rPr>
-          <w:rFonts w:asciiTheme="minorHAnsi" w:hAnsiTheme="minorHAnsi" w:cstheme="minorHAnsi"/>
-          <w:sz w:val="22"/>
-          <w:szCs w:val="22"/>
-        </w:rPr>
-        <w:t>Baza</w:t>
-      </w:r>
-      <w:proofErr w:type="spellEnd"/>
-      <w:r>
-        <w:rPr>
-          <w:rFonts w:asciiTheme="minorHAnsi" w:hAnsiTheme="minorHAnsi" w:cstheme="minorHAnsi"/>
-          <w:sz w:val="22"/>
-          <w:szCs w:val="22"/>
-        </w:rPr>
-        <w:t xml:space="preserve"> </w:t>
-      </w:r>
-      <w:proofErr w:type="spellStart"/>
-      <w:r>
-        <w:rPr>
-          <w:rFonts w:asciiTheme="minorHAnsi" w:hAnsiTheme="minorHAnsi" w:cstheme="minorHAnsi"/>
-          <w:sz w:val="22"/>
-          <w:szCs w:val="22"/>
-        </w:rPr>
-        <w:t>podataka</w:t>
-      </w:r>
-      <w:proofErr w:type="spellEnd"/>
-      <w:r>
-        <w:rPr>
-          <w:rFonts w:asciiTheme="minorHAnsi" w:hAnsiTheme="minorHAnsi" w:cstheme="minorHAnsi"/>
-          <w:sz w:val="22"/>
-          <w:szCs w:val="22"/>
-        </w:rPr>
-        <w:t xml:space="preserve">: </w:t>
-      </w:r>
-      <w:proofErr w:type="spellStart"/>
-      <w:r>
-        <w:rPr>
-          <w:rFonts w:asciiTheme="minorHAnsi" w:hAnsiTheme="minorHAnsi" w:cstheme="minorHAnsi"/>
-          <w:sz w:val="22"/>
-          <w:szCs w:val="22"/>
-        </w:rPr>
-        <w:t>Koristiće</w:t>
-      </w:r>
-      <w:proofErr w:type="spellEnd"/>
-      <w:r>
-        <w:rPr>
-          <w:rFonts w:asciiTheme="minorHAnsi" w:hAnsiTheme="minorHAnsi" w:cstheme="minorHAnsi"/>
-          <w:sz w:val="22"/>
-          <w:szCs w:val="22"/>
-        </w:rPr>
-        <w:t xml:space="preserve"> se </w:t>
-      </w:r>
-      <w:proofErr w:type="spellStart"/>
-      <w:r>
-        <w:rPr>
-          <w:rFonts w:asciiTheme="minorHAnsi" w:hAnsiTheme="minorHAnsi" w:cstheme="minorHAnsi"/>
-          <w:sz w:val="22"/>
-          <w:szCs w:val="22"/>
-        </w:rPr>
-        <w:t>relaciona</w:t>
-      </w:r>
-      <w:proofErr w:type="spellEnd"/>
-      <w:r>
-        <w:rPr>
-          <w:rFonts w:asciiTheme="minorHAnsi" w:hAnsiTheme="minorHAnsi" w:cstheme="minorHAnsi"/>
-          <w:sz w:val="22"/>
-          <w:szCs w:val="22"/>
-        </w:rPr>
-        <w:t xml:space="preserve"> </w:t>
-      </w:r>
-      <w:proofErr w:type="spellStart"/>
-      <w:r>
-        <w:rPr>
-          <w:rFonts w:asciiTheme="minorHAnsi" w:hAnsiTheme="minorHAnsi" w:cstheme="minorHAnsi"/>
-          <w:sz w:val="22"/>
-          <w:szCs w:val="22"/>
-        </w:rPr>
-        <w:t>baza</w:t>
-      </w:r>
-      <w:proofErr w:type="spellEnd"/>
-      <w:r>
-        <w:rPr>
-          <w:rFonts w:asciiTheme="minorHAnsi" w:hAnsiTheme="minorHAnsi" w:cstheme="minorHAnsi"/>
-          <w:sz w:val="22"/>
-          <w:szCs w:val="22"/>
-        </w:rPr>
-        <w:t xml:space="preserve"> </w:t>
-      </w:r>
-      <w:proofErr w:type="spellStart"/>
-      <w:r>
-        <w:rPr>
-          <w:rFonts w:asciiTheme="minorHAnsi" w:hAnsiTheme="minorHAnsi" w:cstheme="minorHAnsi"/>
-          <w:sz w:val="22"/>
-          <w:szCs w:val="22"/>
-        </w:rPr>
-        <w:t>podataka</w:t>
-      </w:r>
-      <w:proofErr w:type="spellEnd"/>
-      <w:r>
-        <w:rPr>
-          <w:rFonts w:asciiTheme="minorHAnsi" w:hAnsiTheme="minorHAnsi" w:cstheme="minorHAnsi"/>
-          <w:sz w:val="22"/>
-          <w:szCs w:val="22"/>
-        </w:rPr>
-        <w:t xml:space="preserve"> </w:t>
-      </w:r>
-      <w:proofErr w:type="spellStart"/>
-      <w:r>
-        <w:rPr>
-          <w:rFonts w:asciiTheme="minorHAnsi" w:hAnsiTheme="minorHAnsi" w:cstheme="minorHAnsi"/>
-          <w:sz w:val="22"/>
-          <w:szCs w:val="22"/>
-        </w:rPr>
-        <w:t>kao</w:t>
-      </w:r>
-      <w:proofErr w:type="spellEnd"/>
-      <w:r>
-        <w:rPr>
-          <w:rFonts w:asciiTheme="minorHAnsi" w:hAnsiTheme="minorHAnsi" w:cstheme="minorHAnsi"/>
-          <w:sz w:val="22"/>
-          <w:szCs w:val="22"/>
-        </w:rPr>
-        <w:t xml:space="preserve"> </w:t>
-      </w:r>
-      <w:proofErr w:type="spellStart"/>
-      <w:r>
-        <w:rPr>
-          <w:rFonts w:asciiTheme="minorHAnsi" w:hAnsiTheme="minorHAnsi" w:cstheme="minorHAnsi"/>
-          <w:sz w:val="22"/>
-          <w:szCs w:val="22"/>
-        </w:rPr>
-        <w:t>što</w:t>
-      </w:r>
-      <w:proofErr w:type="spellEnd"/>
-      <w:r>
-        <w:rPr>
-          <w:rFonts w:asciiTheme="minorHAnsi" w:hAnsiTheme="minorHAnsi" w:cstheme="minorHAnsi"/>
-          <w:sz w:val="22"/>
-          <w:szCs w:val="22"/>
-        </w:rPr>
-        <w:t xml:space="preserve"> je </w:t>
-      </w:r>
-      <w:proofErr w:type="spellStart"/>
-      <w:r>
-        <w:rPr>
-          <w:rFonts w:asciiTheme="minorHAnsi" w:hAnsiTheme="minorHAnsi" w:cstheme="minorHAnsi"/>
-          <w:sz w:val="22"/>
-          <w:szCs w:val="22"/>
-        </w:rPr>
-        <w:t>NoSQL</w:t>
-      </w:r>
-      <w:proofErr w:type="spellEnd"/>
-      <w:r>
-        <w:rPr>
-          <w:rFonts w:asciiTheme="minorHAnsi" w:hAnsiTheme="minorHAnsi" w:cstheme="minorHAnsi"/>
-          <w:sz w:val="22"/>
-          <w:szCs w:val="22"/>
-        </w:rPr>
-        <w:t xml:space="preserve"> </w:t>
-      </w:r>
-      <w:proofErr w:type="spellStart"/>
-      <w:r>
-        <w:rPr>
-          <w:rFonts w:asciiTheme="minorHAnsi" w:hAnsiTheme="minorHAnsi" w:cstheme="minorHAnsi"/>
-          <w:sz w:val="22"/>
-          <w:szCs w:val="22"/>
-        </w:rPr>
-        <w:t>za</w:t>
-      </w:r>
-      <w:proofErr w:type="spellEnd"/>
-      <w:r>
-        <w:rPr>
-          <w:rFonts w:asciiTheme="minorHAnsi" w:hAnsiTheme="minorHAnsi" w:cstheme="minorHAnsi"/>
-          <w:sz w:val="22"/>
-          <w:szCs w:val="22"/>
-        </w:rPr>
-        <w:t xml:space="preserve"> </w:t>
-      </w:r>
-      <w:proofErr w:type="spellStart"/>
-      <w:r>
-        <w:rPr>
-          <w:rFonts w:asciiTheme="minorHAnsi" w:hAnsiTheme="minorHAnsi" w:cstheme="minorHAnsi"/>
-          <w:sz w:val="22"/>
-          <w:szCs w:val="22"/>
-        </w:rPr>
-        <w:t>skladištenje</w:t>
-      </w:r>
-      <w:proofErr w:type="spellEnd"/>
-      <w:r>
-        <w:rPr>
-          <w:rFonts w:asciiTheme="minorHAnsi" w:hAnsiTheme="minorHAnsi" w:cstheme="minorHAnsi"/>
-          <w:sz w:val="22"/>
-          <w:szCs w:val="22"/>
-        </w:rPr>
-        <w:t xml:space="preserve"> </w:t>
-      </w:r>
-      <w:proofErr w:type="spellStart"/>
-      <w:r>
-        <w:rPr>
-          <w:rFonts w:asciiTheme="minorHAnsi" w:hAnsiTheme="minorHAnsi" w:cstheme="minorHAnsi"/>
-          <w:sz w:val="22"/>
-          <w:szCs w:val="22"/>
-        </w:rPr>
-        <w:t>podataka</w:t>
-      </w:r>
-      <w:proofErr w:type="spellEnd"/>
-      <w:r>
-        <w:rPr>
-          <w:rFonts w:asciiTheme="minorHAnsi" w:hAnsiTheme="minorHAnsi" w:cstheme="minorHAnsi"/>
-          <w:sz w:val="22"/>
-          <w:szCs w:val="22"/>
-        </w:rPr>
-        <w:t xml:space="preserve"> o </w:t>
-      </w:r>
-      <w:proofErr w:type="spellStart"/>
-      <w:r>
-        <w:rPr>
-          <w:rFonts w:asciiTheme="minorHAnsi" w:hAnsiTheme="minorHAnsi" w:cstheme="minorHAnsi"/>
-          <w:sz w:val="22"/>
-          <w:szCs w:val="22"/>
-        </w:rPr>
-        <w:t>narudžbinama</w:t>
-      </w:r>
-      <w:proofErr w:type="spellEnd"/>
-      <w:r>
-        <w:rPr>
-          <w:rFonts w:asciiTheme="minorHAnsi" w:hAnsiTheme="minorHAnsi" w:cstheme="minorHAnsi"/>
-          <w:sz w:val="22"/>
-          <w:szCs w:val="22"/>
-        </w:rPr>
-        <w:t xml:space="preserve">, </w:t>
-      </w:r>
-      <w:proofErr w:type="spellStart"/>
-      <w:r>
-        <w:rPr>
-          <w:rFonts w:asciiTheme="minorHAnsi" w:hAnsiTheme="minorHAnsi" w:cstheme="minorHAnsi"/>
-          <w:sz w:val="22"/>
-          <w:szCs w:val="22"/>
-        </w:rPr>
-        <w:t>korisnicima</w:t>
-      </w:r>
-      <w:proofErr w:type="spellEnd"/>
-      <w:r>
-        <w:rPr>
-          <w:rFonts w:asciiTheme="minorHAnsi" w:hAnsiTheme="minorHAnsi" w:cstheme="minorHAnsi"/>
-          <w:sz w:val="22"/>
-          <w:szCs w:val="22"/>
-        </w:rPr>
-        <w:t xml:space="preserve">, i </w:t>
-      </w:r>
-      <w:proofErr w:type="spellStart"/>
-      <w:r>
-        <w:rPr>
-          <w:rFonts w:asciiTheme="minorHAnsi" w:hAnsiTheme="minorHAnsi" w:cstheme="minorHAnsi"/>
-          <w:sz w:val="22"/>
-          <w:szCs w:val="22"/>
-        </w:rPr>
-        <w:t>zalihama</w:t>
-      </w:r>
-      <w:proofErr w:type="spellEnd"/>
-      <w:r>
-        <w:rPr>
-          <w:rFonts w:asciiTheme="minorHAnsi" w:hAnsiTheme="minorHAnsi" w:cstheme="minorHAnsi"/>
-          <w:sz w:val="22"/>
-          <w:szCs w:val="22"/>
-        </w:rPr>
-        <w:t>.</w:t>
-      </w:r>
-    </w:p>
-    <w:p>
-      <w:pPr>
-        <w:pStyle w:val="NormalWeb"/>
-        <w:rPr>
-          <w:rFonts w:asciiTheme="minorHAnsi" w:hAnsiTheme="minorHAnsi" w:cstheme="minorHAnsi"/>
-          <w:sz w:val="22"/>
-          <w:szCs w:val="22"/>
-        </w:rPr>
-      </w:pPr>
-      <w:proofErr w:type="spellStart"/>
-      <w:r>
-        <w:rPr>
-          <w:rFonts w:asciiTheme="minorHAnsi" w:hAnsiTheme="minorHAnsi" w:cstheme="minorHAnsi"/>
-          <w:sz w:val="22"/>
-          <w:szCs w:val="22"/>
-        </w:rPr>
-        <w:t>Autentikacija</w:t>
-      </w:r>
-      <w:proofErr w:type="spellEnd"/>
-      <w:r>
-        <w:rPr>
-          <w:rFonts w:asciiTheme="minorHAnsi" w:hAnsiTheme="minorHAnsi" w:cstheme="minorHAnsi"/>
-          <w:sz w:val="22"/>
-          <w:szCs w:val="22"/>
-        </w:rPr>
-        <w:t xml:space="preserve"> i </w:t>
-      </w:r>
-      <w:proofErr w:type="spellStart"/>
-      <w:r>
-        <w:rPr>
-          <w:rFonts w:asciiTheme="minorHAnsi" w:hAnsiTheme="minorHAnsi" w:cstheme="minorHAnsi"/>
-          <w:sz w:val="22"/>
-          <w:szCs w:val="22"/>
-        </w:rPr>
-        <w:t>autorizacija</w:t>
-      </w:r>
-      <w:proofErr w:type="spellEnd"/>
-      <w:r>
-        <w:rPr>
-          <w:rFonts w:asciiTheme="minorHAnsi" w:hAnsiTheme="minorHAnsi" w:cstheme="minorHAnsi"/>
-          <w:sz w:val="22"/>
-          <w:szCs w:val="22"/>
-        </w:rPr>
-        <w:t xml:space="preserve">: </w:t>
-      </w:r>
-      <w:proofErr w:type="spellStart"/>
-      <w:r>
-        <w:rPr>
-          <w:rFonts w:asciiTheme="minorHAnsi" w:hAnsiTheme="minorHAnsi" w:cstheme="minorHAnsi"/>
-          <w:sz w:val="22"/>
-          <w:szCs w:val="22"/>
-        </w:rPr>
-        <w:t>Sistem</w:t>
-      </w:r>
-      <w:proofErr w:type="spellEnd"/>
-      <w:r>
-        <w:rPr>
-          <w:rFonts w:asciiTheme="minorHAnsi" w:hAnsiTheme="minorHAnsi" w:cstheme="minorHAnsi"/>
-          <w:sz w:val="22"/>
-          <w:szCs w:val="22"/>
-        </w:rPr>
-        <w:t xml:space="preserve"> </w:t>
-      </w:r>
-      <w:proofErr w:type="spellStart"/>
-      <w:proofErr w:type="gramStart"/>
-      <w:r>
-        <w:rPr>
-          <w:rFonts w:asciiTheme="minorHAnsi" w:hAnsiTheme="minorHAnsi" w:cstheme="minorHAnsi"/>
-          <w:sz w:val="22"/>
-          <w:szCs w:val="22"/>
-        </w:rPr>
-        <w:t>će</w:t>
-      </w:r>
-      <w:proofErr w:type="spellEnd"/>
-      <w:proofErr w:type="gramEnd"/>
-      <w:r>
-        <w:rPr>
-          <w:rFonts w:asciiTheme="minorHAnsi" w:hAnsiTheme="minorHAnsi" w:cstheme="minorHAnsi"/>
-          <w:sz w:val="22"/>
-          <w:szCs w:val="22"/>
-        </w:rPr>
-        <w:t xml:space="preserve"> </w:t>
-      </w:r>
-      <w:proofErr w:type="spellStart"/>
-      <w:r>
-        <w:rPr>
-          <w:rFonts w:asciiTheme="minorHAnsi" w:hAnsiTheme="minorHAnsi" w:cstheme="minorHAnsi"/>
-          <w:sz w:val="22"/>
-          <w:szCs w:val="22"/>
-        </w:rPr>
-        <w:t>koristiti</w:t>
-      </w:r>
-      <w:proofErr w:type="spellEnd"/>
-      <w:r>
-        <w:rPr>
-          <w:rFonts w:asciiTheme="minorHAnsi" w:hAnsiTheme="minorHAnsi" w:cstheme="minorHAnsi"/>
-          <w:sz w:val="22"/>
-          <w:szCs w:val="22"/>
-        </w:rPr>
-        <w:t xml:space="preserve"> OAuth2 </w:t>
-      </w:r>
-      <w:proofErr w:type="spellStart"/>
-      <w:r>
-        <w:rPr>
-          <w:rFonts w:asciiTheme="minorHAnsi" w:hAnsiTheme="minorHAnsi" w:cstheme="minorHAnsi"/>
-          <w:sz w:val="22"/>
-          <w:szCs w:val="22"/>
-        </w:rPr>
-        <w:t>protokol</w:t>
-      </w:r>
-      <w:proofErr w:type="spellEnd"/>
-      <w:r>
-        <w:rPr>
-          <w:rFonts w:asciiTheme="minorHAnsi" w:hAnsiTheme="minorHAnsi" w:cstheme="minorHAnsi"/>
-          <w:sz w:val="22"/>
-          <w:szCs w:val="22"/>
-        </w:rPr>
-        <w:t xml:space="preserve"> </w:t>
-      </w:r>
-      <w:proofErr w:type="spellStart"/>
-      <w:r>
-        <w:rPr>
-          <w:rFonts w:asciiTheme="minorHAnsi" w:hAnsiTheme="minorHAnsi" w:cstheme="minorHAnsi"/>
-          <w:sz w:val="22"/>
-          <w:szCs w:val="22"/>
-        </w:rPr>
-        <w:t>za</w:t>
-      </w:r>
-      <w:proofErr w:type="spellEnd"/>
-      <w:r>
-        <w:rPr>
-          <w:rFonts w:asciiTheme="minorHAnsi" w:hAnsiTheme="minorHAnsi" w:cstheme="minorHAnsi"/>
-          <w:sz w:val="22"/>
-          <w:szCs w:val="22"/>
-        </w:rPr>
-        <w:t xml:space="preserve"> </w:t>
-      </w:r>
-      <w:proofErr w:type="spellStart"/>
-      <w:r>
-        <w:rPr>
-          <w:rFonts w:asciiTheme="minorHAnsi" w:hAnsiTheme="minorHAnsi" w:cstheme="minorHAnsi"/>
-          <w:sz w:val="22"/>
-          <w:szCs w:val="22"/>
-        </w:rPr>
-        <w:t>autentifikaciju</w:t>
-      </w:r>
-      <w:proofErr w:type="spellEnd"/>
-      <w:r>
-        <w:rPr>
-          <w:rFonts w:asciiTheme="minorHAnsi" w:hAnsiTheme="minorHAnsi" w:cstheme="minorHAnsi"/>
-          <w:sz w:val="22"/>
-          <w:szCs w:val="22"/>
-        </w:rPr>
-        <w:t xml:space="preserve"> i JWT </w:t>
-      </w:r>
-      <w:proofErr w:type="spellStart"/>
-      <w:r>
-        <w:rPr>
-          <w:rFonts w:asciiTheme="minorHAnsi" w:hAnsiTheme="minorHAnsi" w:cstheme="minorHAnsi"/>
-          <w:sz w:val="22"/>
-          <w:szCs w:val="22"/>
-        </w:rPr>
-        <w:t>za</w:t>
-      </w:r>
-      <w:proofErr w:type="spellEnd"/>
-      <w:r>
-        <w:rPr>
-          <w:rFonts w:asciiTheme="minorHAnsi" w:hAnsiTheme="minorHAnsi" w:cstheme="minorHAnsi"/>
-          <w:sz w:val="22"/>
-          <w:szCs w:val="22"/>
-        </w:rPr>
-        <w:t xml:space="preserve"> </w:t>
-      </w:r>
-      <w:proofErr w:type="spellStart"/>
-      <w:r>
-        <w:rPr>
-          <w:rFonts w:asciiTheme="minorHAnsi" w:hAnsiTheme="minorHAnsi" w:cstheme="minorHAnsi"/>
-          <w:sz w:val="22"/>
-          <w:szCs w:val="22"/>
-        </w:rPr>
-        <w:t>sigurno</w:t>
-      </w:r>
-      <w:proofErr w:type="spellEnd"/>
-      <w:r>
-        <w:rPr>
-          <w:rFonts w:asciiTheme="minorHAnsi" w:hAnsiTheme="minorHAnsi" w:cstheme="minorHAnsi"/>
-          <w:sz w:val="22"/>
-          <w:szCs w:val="22"/>
-        </w:rPr>
-        <w:t xml:space="preserve"> </w:t>
-      </w:r>
-      <w:proofErr w:type="spellStart"/>
-      <w:r>
-        <w:rPr>
-          <w:rFonts w:asciiTheme="minorHAnsi" w:hAnsiTheme="minorHAnsi" w:cstheme="minorHAnsi"/>
-          <w:sz w:val="22"/>
-          <w:szCs w:val="22"/>
-        </w:rPr>
-        <w:t>upravljanje</w:t>
-      </w:r>
-      <w:proofErr w:type="spellEnd"/>
-      <w:r>
-        <w:rPr>
-          <w:rFonts w:asciiTheme="minorHAnsi" w:hAnsiTheme="minorHAnsi" w:cstheme="minorHAnsi"/>
-          <w:sz w:val="22"/>
-          <w:szCs w:val="22"/>
-        </w:rPr>
-        <w:t xml:space="preserve"> </w:t>
-      </w:r>
-      <w:proofErr w:type="spellStart"/>
-      <w:r>
-        <w:rPr>
-          <w:rFonts w:asciiTheme="minorHAnsi" w:hAnsiTheme="minorHAnsi" w:cstheme="minorHAnsi"/>
-          <w:sz w:val="22"/>
-          <w:szCs w:val="22"/>
-        </w:rPr>
-        <w:t>sesijama</w:t>
-      </w:r>
-      <w:proofErr w:type="spellEnd"/>
-      <w:r>
-        <w:rPr>
-          <w:rFonts w:asciiTheme="minorHAnsi" w:hAnsiTheme="minorHAnsi" w:cstheme="minorHAnsi"/>
-          <w:sz w:val="22"/>
-          <w:szCs w:val="22"/>
-        </w:rPr>
-        <w:t>.</w:t>
-      </w:r>
-    </w:p>
-    <w:p>
-      <w:pPr>
-        <w:pStyle w:val="NormalWeb"/>
-        <w:rPr>
-          <w:rFonts w:asciiTheme="minorHAnsi" w:hAnsiTheme="minorHAnsi" w:cstheme="minorHAnsi"/>
-          <w:sz w:val="22"/>
-          <w:szCs w:val="22"/>
-        </w:rPr>
-      </w:pPr>
-      <w:proofErr w:type="spellStart"/>
-      <w:r>
-        <w:rPr>
-          <w:rFonts w:asciiTheme="minorHAnsi" w:hAnsiTheme="minorHAnsi" w:cstheme="minorHAnsi"/>
-          <w:sz w:val="22"/>
-          <w:szCs w:val="22"/>
-        </w:rPr>
-        <w:t>Funkcionalne</w:t>
-      </w:r>
-      <w:proofErr w:type="spellEnd"/>
-      <w:r>
-        <w:rPr>
-          <w:rFonts w:asciiTheme="minorHAnsi" w:hAnsiTheme="minorHAnsi" w:cstheme="minorHAnsi"/>
-          <w:sz w:val="22"/>
-          <w:szCs w:val="22"/>
-        </w:rPr>
-        <w:t xml:space="preserve"> </w:t>
-      </w:r>
-      <w:proofErr w:type="spellStart"/>
-      <w:r>
-        <w:rPr>
-          <w:rFonts w:asciiTheme="minorHAnsi" w:hAnsiTheme="minorHAnsi" w:cstheme="minorHAnsi"/>
-          <w:sz w:val="22"/>
-          <w:szCs w:val="22"/>
-        </w:rPr>
-        <w:t>komponente</w:t>
-      </w:r>
-      <w:proofErr w:type="spellEnd"/>
-      <w:r>
-        <w:rPr>
-          <w:rFonts w:asciiTheme="minorHAnsi" w:hAnsiTheme="minorHAnsi" w:cstheme="minorHAnsi"/>
-          <w:sz w:val="22"/>
-          <w:szCs w:val="22"/>
-        </w:rPr>
-        <w:t xml:space="preserve"> </w:t>
-      </w:r>
-      <w:proofErr w:type="spellStart"/>
-      <w:r>
-        <w:rPr>
-          <w:rFonts w:asciiTheme="minorHAnsi" w:hAnsiTheme="minorHAnsi" w:cstheme="minorHAnsi"/>
-          <w:sz w:val="22"/>
-          <w:szCs w:val="22"/>
-        </w:rPr>
-        <w:t>sistema</w:t>
-      </w:r>
-      <w:proofErr w:type="spellEnd"/>
-    </w:p>
-    <w:p>
-      <w:pPr>
-        <w:pStyle w:val="Heading2"/>
-      </w:pPr>
-      <w:r>
-        <w:t xml:space="preserve"> </w:t>
-      </w:r>
-      <w:bookmarkStart w:id="7" w:name="_Toc185690177"/>
-      <w:bookmarkStart w:id="8" w:name="_Toc185690414"/>
-      <w:r>
-        <w:t>Upravljanje narudžbinama</w:t>
       </w:r>
       <w:bookmarkEnd w:id="7"/>
       <w:bookmarkEnd w:id="8"/>
+      <w:bookmarkEnd w:id="9"/>
+      <w:proofErr w:type="spellEnd"/>
+    </w:p>
+    <w:p>
+      <w:pPr>
+        <w:pStyle w:val="NormalWeb"/>
+        <w:rPr>
+          <w:rFonts w:asciiTheme="minorHAnsi" w:hAnsiTheme="minorHAnsi" w:cstheme="minorHAnsi"/>
+          <w:sz w:val="22"/>
+          <w:szCs w:val="22"/>
+        </w:rPr>
+      </w:pPr>
+      <w:proofErr w:type="spellStart"/>
+      <w:r>
+        <w:rPr>
+          <w:rFonts w:asciiTheme="minorHAnsi" w:hAnsiTheme="minorHAnsi" w:cstheme="minorHAnsi"/>
+          <w:sz w:val="22"/>
+          <w:szCs w:val="22"/>
+        </w:rPr>
+        <w:t>Sistem</w:t>
+      </w:r>
+      <w:proofErr w:type="spellEnd"/>
+      <w:r>
+        <w:rPr>
+          <w:rFonts w:asciiTheme="minorHAnsi" w:hAnsiTheme="minorHAnsi" w:cstheme="minorHAnsi"/>
+          <w:sz w:val="22"/>
+          <w:szCs w:val="22"/>
+        </w:rPr>
+        <w:t xml:space="preserve"> </w:t>
+      </w:r>
+      <w:proofErr w:type="spellStart"/>
+      <w:proofErr w:type="gramStart"/>
+      <w:r>
+        <w:rPr>
+          <w:rFonts w:asciiTheme="minorHAnsi" w:hAnsiTheme="minorHAnsi" w:cstheme="minorHAnsi"/>
+          <w:sz w:val="22"/>
+          <w:szCs w:val="22"/>
+        </w:rPr>
+        <w:t>će</w:t>
+      </w:r>
+      <w:proofErr w:type="spellEnd"/>
+      <w:proofErr w:type="gramEnd"/>
+      <w:r>
+        <w:rPr>
+          <w:rFonts w:asciiTheme="minorHAnsi" w:hAnsiTheme="minorHAnsi" w:cstheme="minorHAnsi"/>
+          <w:sz w:val="22"/>
+          <w:szCs w:val="22"/>
+        </w:rPr>
+        <w:t xml:space="preserve"> </w:t>
+      </w:r>
+      <w:proofErr w:type="spellStart"/>
+      <w:r>
+        <w:rPr>
+          <w:rFonts w:asciiTheme="minorHAnsi" w:hAnsiTheme="minorHAnsi" w:cstheme="minorHAnsi"/>
+          <w:sz w:val="22"/>
+          <w:szCs w:val="22"/>
+        </w:rPr>
+        <w:t>biti</w:t>
+      </w:r>
+      <w:proofErr w:type="spellEnd"/>
+      <w:r>
+        <w:rPr>
+          <w:rFonts w:asciiTheme="minorHAnsi" w:hAnsiTheme="minorHAnsi" w:cstheme="minorHAnsi"/>
+          <w:sz w:val="22"/>
+          <w:szCs w:val="22"/>
+        </w:rPr>
+        <w:t xml:space="preserve"> </w:t>
+      </w:r>
+      <w:proofErr w:type="spellStart"/>
+      <w:r>
+        <w:rPr>
+          <w:rFonts w:asciiTheme="minorHAnsi" w:hAnsiTheme="minorHAnsi" w:cstheme="minorHAnsi"/>
+          <w:sz w:val="22"/>
+          <w:szCs w:val="22"/>
+        </w:rPr>
+        <w:t>razvijen</w:t>
+      </w:r>
+      <w:proofErr w:type="spellEnd"/>
+      <w:r>
+        <w:rPr>
+          <w:rFonts w:asciiTheme="minorHAnsi" w:hAnsiTheme="minorHAnsi" w:cstheme="minorHAnsi"/>
+          <w:sz w:val="22"/>
+          <w:szCs w:val="22"/>
+        </w:rPr>
+        <w:t xml:space="preserve"> </w:t>
+      </w:r>
+      <w:proofErr w:type="spellStart"/>
+      <w:r>
+        <w:rPr>
+          <w:rFonts w:asciiTheme="minorHAnsi" w:hAnsiTheme="minorHAnsi" w:cstheme="minorHAnsi"/>
+          <w:sz w:val="22"/>
+          <w:szCs w:val="22"/>
+        </w:rPr>
+        <w:t>kao</w:t>
+      </w:r>
+      <w:proofErr w:type="spellEnd"/>
+      <w:r>
+        <w:rPr>
+          <w:rFonts w:asciiTheme="minorHAnsi" w:hAnsiTheme="minorHAnsi" w:cstheme="minorHAnsi"/>
+          <w:sz w:val="22"/>
+          <w:szCs w:val="22"/>
+        </w:rPr>
+        <w:t xml:space="preserve"> </w:t>
+      </w:r>
+      <w:proofErr w:type="spellStart"/>
+      <w:r>
+        <w:rPr>
+          <w:rFonts w:asciiTheme="minorHAnsi" w:hAnsiTheme="minorHAnsi" w:cstheme="minorHAnsi"/>
+          <w:sz w:val="22"/>
+          <w:szCs w:val="22"/>
+        </w:rPr>
+        <w:t>aplikacija</w:t>
+      </w:r>
+      <w:proofErr w:type="spellEnd"/>
+      <w:r>
+        <w:rPr>
+          <w:rFonts w:asciiTheme="minorHAnsi" w:hAnsiTheme="minorHAnsi" w:cstheme="minorHAnsi"/>
+          <w:sz w:val="22"/>
+          <w:szCs w:val="22"/>
+        </w:rPr>
+        <w:t xml:space="preserve"> </w:t>
+      </w:r>
+      <w:proofErr w:type="spellStart"/>
+      <w:r>
+        <w:rPr>
+          <w:rFonts w:asciiTheme="minorHAnsi" w:hAnsiTheme="minorHAnsi" w:cstheme="minorHAnsi"/>
+          <w:sz w:val="22"/>
+          <w:szCs w:val="22"/>
+        </w:rPr>
+        <w:t>sa</w:t>
+      </w:r>
+      <w:proofErr w:type="spellEnd"/>
+      <w:r>
+        <w:rPr>
+          <w:rFonts w:asciiTheme="minorHAnsi" w:hAnsiTheme="minorHAnsi" w:cstheme="minorHAnsi"/>
+          <w:sz w:val="22"/>
+          <w:szCs w:val="22"/>
+        </w:rPr>
+        <w:t xml:space="preserve"> </w:t>
+      </w:r>
+      <w:proofErr w:type="spellStart"/>
+      <w:r>
+        <w:rPr>
+          <w:rFonts w:asciiTheme="minorHAnsi" w:hAnsiTheme="minorHAnsi" w:cstheme="minorHAnsi"/>
+          <w:sz w:val="22"/>
+          <w:szCs w:val="22"/>
+        </w:rPr>
+        <w:t>sledećim</w:t>
+      </w:r>
+      <w:proofErr w:type="spellEnd"/>
+      <w:r>
+        <w:rPr>
+          <w:rFonts w:asciiTheme="minorHAnsi" w:hAnsiTheme="minorHAnsi" w:cstheme="minorHAnsi"/>
+          <w:sz w:val="22"/>
+          <w:szCs w:val="22"/>
+        </w:rPr>
+        <w:t xml:space="preserve"> </w:t>
+      </w:r>
+      <w:proofErr w:type="spellStart"/>
+      <w:r>
+        <w:rPr>
+          <w:rFonts w:asciiTheme="minorHAnsi" w:hAnsiTheme="minorHAnsi" w:cstheme="minorHAnsi"/>
+          <w:sz w:val="22"/>
+          <w:szCs w:val="22"/>
+        </w:rPr>
+        <w:t>komponentama</w:t>
+      </w:r>
+      <w:proofErr w:type="spellEnd"/>
+      <w:r>
+        <w:rPr>
+          <w:rFonts w:asciiTheme="minorHAnsi" w:hAnsiTheme="minorHAnsi" w:cstheme="minorHAnsi"/>
+          <w:sz w:val="22"/>
+          <w:szCs w:val="22"/>
+        </w:rPr>
+        <w:t>:</w:t>
+      </w:r>
+    </w:p>
+    <w:p>
+      <w:pPr>
+        <w:pStyle w:val="NormalWeb"/>
+        <w:rPr>
+          <w:rFonts w:asciiTheme="minorHAnsi" w:hAnsiTheme="minorHAnsi" w:cstheme="minorHAnsi"/>
+          <w:sz w:val="22"/>
+          <w:szCs w:val="22"/>
+        </w:rPr>
+      </w:pPr>
+      <w:proofErr w:type="spellStart"/>
+      <w:r>
+        <w:rPr>
+          <w:rFonts w:asciiTheme="minorHAnsi" w:hAnsiTheme="minorHAnsi" w:cstheme="minorHAnsi"/>
+          <w:sz w:val="22"/>
+          <w:szCs w:val="22"/>
+        </w:rPr>
+        <w:t>Klijentska</w:t>
+      </w:r>
+      <w:proofErr w:type="spellEnd"/>
+      <w:r>
+        <w:rPr>
+          <w:rFonts w:asciiTheme="minorHAnsi" w:hAnsiTheme="minorHAnsi" w:cstheme="minorHAnsi"/>
+          <w:sz w:val="22"/>
+          <w:szCs w:val="22"/>
+        </w:rPr>
+        <w:t xml:space="preserve"> </w:t>
+      </w:r>
+      <w:proofErr w:type="spellStart"/>
+      <w:r>
+        <w:rPr>
+          <w:rFonts w:asciiTheme="minorHAnsi" w:hAnsiTheme="minorHAnsi" w:cstheme="minorHAnsi"/>
+          <w:sz w:val="22"/>
+          <w:szCs w:val="22"/>
+        </w:rPr>
+        <w:t>strana</w:t>
+      </w:r>
+      <w:proofErr w:type="spellEnd"/>
+      <w:r>
+        <w:rPr>
+          <w:rFonts w:asciiTheme="minorHAnsi" w:hAnsiTheme="minorHAnsi" w:cstheme="minorHAnsi"/>
+          <w:sz w:val="22"/>
+          <w:szCs w:val="22"/>
+        </w:rPr>
+        <w:t xml:space="preserve">: </w:t>
+      </w:r>
+      <w:proofErr w:type="spellStart"/>
+      <w:r>
+        <w:rPr>
+          <w:rFonts w:asciiTheme="minorHAnsi" w:hAnsiTheme="minorHAnsi" w:cstheme="minorHAnsi"/>
+          <w:sz w:val="22"/>
+          <w:szCs w:val="22"/>
+        </w:rPr>
+        <w:t>Implementacija</w:t>
+      </w:r>
+      <w:proofErr w:type="spellEnd"/>
+      <w:r>
+        <w:rPr>
+          <w:rFonts w:asciiTheme="minorHAnsi" w:hAnsiTheme="minorHAnsi" w:cstheme="minorHAnsi"/>
+          <w:sz w:val="22"/>
+          <w:szCs w:val="22"/>
+        </w:rPr>
+        <w:t xml:space="preserve"> </w:t>
+      </w:r>
+      <w:proofErr w:type="spellStart"/>
+      <w:proofErr w:type="gramStart"/>
+      <w:r>
+        <w:rPr>
+          <w:rFonts w:asciiTheme="minorHAnsi" w:hAnsiTheme="minorHAnsi" w:cstheme="minorHAnsi"/>
+          <w:sz w:val="22"/>
+          <w:szCs w:val="22"/>
+        </w:rPr>
+        <w:t>će</w:t>
+      </w:r>
+      <w:proofErr w:type="spellEnd"/>
+      <w:proofErr w:type="gramEnd"/>
+      <w:r>
+        <w:rPr>
+          <w:rFonts w:asciiTheme="minorHAnsi" w:hAnsiTheme="minorHAnsi" w:cstheme="minorHAnsi"/>
+          <w:sz w:val="22"/>
+          <w:szCs w:val="22"/>
+        </w:rPr>
+        <w:t xml:space="preserve"> </w:t>
+      </w:r>
+      <w:proofErr w:type="spellStart"/>
+      <w:r>
+        <w:rPr>
+          <w:rFonts w:asciiTheme="minorHAnsi" w:hAnsiTheme="minorHAnsi" w:cstheme="minorHAnsi"/>
+          <w:sz w:val="22"/>
+          <w:szCs w:val="22"/>
+        </w:rPr>
+        <w:t>koristiti</w:t>
+      </w:r>
+      <w:proofErr w:type="spellEnd"/>
+      <w:r>
+        <w:rPr>
+          <w:rFonts w:asciiTheme="minorHAnsi" w:hAnsiTheme="minorHAnsi" w:cstheme="minorHAnsi"/>
+          <w:sz w:val="22"/>
+          <w:szCs w:val="22"/>
+        </w:rPr>
+        <w:t xml:space="preserve"> </w:t>
+      </w:r>
+      <w:proofErr w:type="spellStart"/>
+      <w:r>
+        <w:rPr>
+          <w:rFonts w:asciiTheme="minorHAnsi" w:hAnsiTheme="minorHAnsi" w:cstheme="minorHAnsi"/>
+          <w:sz w:val="22"/>
+          <w:szCs w:val="22"/>
+        </w:rPr>
+        <w:t>moderni</w:t>
+      </w:r>
+      <w:proofErr w:type="spellEnd"/>
+      <w:r>
+        <w:rPr>
+          <w:rFonts w:asciiTheme="minorHAnsi" w:hAnsiTheme="minorHAnsi" w:cstheme="minorHAnsi"/>
+          <w:sz w:val="22"/>
+          <w:szCs w:val="22"/>
+        </w:rPr>
+        <w:t xml:space="preserve"> frontend framework </w:t>
+      </w:r>
+      <w:proofErr w:type="spellStart"/>
+      <w:r>
+        <w:rPr>
+          <w:rFonts w:asciiTheme="minorHAnsi" w:hAnsiTheme="minorHAnsi" w:cstheme="minorHAnsi"/>
+          <w:sz w:val="22"/>
+          <w:szCs w:val="22"/>
+        </w:rPr>
+        <w:t>poput</w:t>
+      </w:r>
+      <w:proofErr w:type="spellEnd"/>
+      <w:r>
+        <w:rPr>
+          <w:rFonts w:asciiTheme="minorHAnsi" w:hAnsiTheme="minorHAnsi" w:cstheme="minorHAnsi"/>
+          <w:sz w:val="22"/>
+          <w:szCs w:val="22"/>
+        </w:rPr>
+        <w:t xml:space="preserve"> React-a </w:t>
+      </w:r>
+      <w:proofErr w:type="spellStart"/>
+      <w:r>
+        <w:rPr>
+          <w:rFonts w:asciiTheme="minorHAnsi" w:hAnsiTheme="minorHAnsi" w:cstheme="minorHAnsi"/>
+          <w:sz w:val="22"/>
+          <w:szCs w:val="22"/>
+        </w:rPr>
+        <w:t>za</w:t>
+      </w:r>
+      <w:proofErr w:type="spellEnd"/>
+      <w:r>
+        <w:rPr>
+          <w:rFonts w:asciiTheme="minorHAnsi" w:hAnsiTheme="minorHAnsi" w:cstheme="minorHAnsi"/>
+          <w:sz w:val="22"/>
+          <w:szCs w:val="22"/>
+        </w:rPr>
+        <w:t xml:space="preserve"> </w:t>
+      </w:r>
+      <w:proofErr w:type="spellStart"/>
+      <w:r>
+        <w:rPr>
+          <w:rFonts w:asciiTheme="minorHAnsi" w:hAnsiTheme="minorHAnsi" w:cstheme="minorHAnsi"/>
+          <w:sz w:val="22"/>
+          <w:szCs w:val="22"/>
+        </w:rPr>
+        <w:t>intuitivan</w:t>
+      </w:r>
+      <w:proofErr w:type="spellEnd"/>
+      <w:r>
+        <w:rPr>
+          <w:rFonts w:asciiTheme="minorHAnsi" w:hAnsiTheme="minorHAnsi" w:cstheme="minorHAnsi"/>
+          <w:sz w:val="22"/>
+          <w:szCs w:val="22"/>
+        </w:rPr>
+        <w:t xml:space="preserve"> i </w:t>
+      </w:r>
+      <w:proofErr w:type="spellStart"/>
+      <w:r>
+        <w:rPr>
+          <w:rFonts w:asciiTheme="minorHAnsi" w:hAnsiTheme="minorHAnsi" w:cstheme="minorHAnsi"/>
+          <w:sz w:val="22"/>
+          <w:szCs w:val="22"/>
+        </w:rPr>
+        <w:t>responzivan</w:t>
+      </w:r>
+      <w:proofErr w:type="spellEnd"/>
+      <w:r>
+        <w:rPr>
+          <w:rFonts w:asciiTheme="minorHAnsi" w:hAnsiTheme="minorHAnsi" w:cstheme="minorHAnsi"/>
+          <w:sz w:val="22"/>
+          <w:szCs w:val="22"/>
+        </w:rPr>
+        <w:t xml:space="preserve"> </w:t>
+      </w:r>
+      <w:proofErr w:type="spellStart"/>
+      <w:r>
+        <w:rPr>
+          <w:rFonts w:asciiTheme="minorHAnsi" w:hAnsiTheme="minorHAnsi" w:cstheme="minorHAnsi"/>
+          <w:sz w:val="22"/>
+          <w:szCs w:val="22"/>
+        </w:rPr>
+        <w:t>korisnički</w:t>
+      </w:r>
+      <w:proofErr w:type="spellEnd"/>
+      <w:r>
+        <w:rPr>
+          <w:rFonts w:asciiTheme="minorHAnsi" w:hAnsiTheme="minorHAnsi" w:cstheme="minorHAnsi"/>
+          <w:sz w:val="22"/>
+          <w:szCs w:val="22"/>
+        </w:rPr>
+        <w:t xml:space="preserve"> </w:t>
+      </w:r>
+      <w:proofErr w:type="spellStart"/>
+      <w:r>
+        <w:rPr>
+          <w:rFonts w:asciiTheme="minorHAnsi" w:hAnsiTheme="minorHAnsi" w:cstheme="minorHAnsi"/>
+          <w:sz w:val="22"/>
+          <w:szCs w:val="22"/>
+        </w:rPr>
+        <w:t>interfejs</w:t>
+      </w:r>
+      <w:proofErr w:type="spellEnd"/>
+      <w:r>
+        <w:rPr>
+          <w:rFonts w:asciiTheme="minorHAnsi" w:hAnsiTheme="minorHAnsi" w:cstheme="minorHAnsi"/>
+          <w:sz w:val="22"/>
+          <w:szCs w:val="22"/>
+        </w:rPr>
+        <w:t>.</w:t>
+      </w:r>
+    </w:p>
+    <w:p>
+      <w:pPr>
+        <w:pStyle w:val="NormalWeb"/>
+        <w:rPr>
+          <w:rFonts w:asciiTheme="minorHAnsi" w:hAnsiTheme="minorHAnsi" w:cstheme="minorHAnsi"/>
+          <w:sz w:val="22"/>
+          <w:szCs w:val="22"/>
+        </w:rPr>
+      </w:pPr>
+      <w:proofErr w:type="spellStart"/>
+      <w:r>
+        <w:rPr>
+          <w:rFonts w:asciiTheme="minorHAnsi" w:hAnsiTheme="minorHAnsi" w:cstheme="minorHAnsi"/>
+          <w:sz w:val="22"/>
+          <w:szCs w:val="22"/>
+        </w:rPr>
+        <w:t>Serverska</w:t>
+      </w:r>
+      <w:proofErr w:type="spellEnd"/>
+      <w:r>
+        <w:rPr>
+          <w:rFonts w:asciiTheme="minorHAnsi" w:hAnsiTheme="minorHAnsi" w:cstheme="minorHAnsi"/>
+          <w:sz w:val="22"/>
+          <w:szCs w:val="22"/>
+        </w:rPr>
+        <w:t xml:space="preserve"> </w:t>
+      </w:r>
+      <w:proofErr w:type="spellStart"/>
+      <w:r>
+        <w:rPr>
+          <w:rFonts w:asciiTheme="minorHAnsi" w:hAnsiTheme="minorHAnsi" w:cstheme="minorHAnsi"/>
+          <w:sz w:val="22"/>
+          <w:szCs w:val="22"/>
+        </w:rPr>
+        <w:t>strana</w:t>
+      </w:r>
+      <w:proofErr w:type="spellEnd"/>
+      <w:r>
+        <w:rPr>
+          <w:rFonts w:asciiTheme="minorHAnsi" w:hAnsiTheme="minorHAnsi" w:cstheme="minorHAnsi"/>
+          <w:sz w:val="22"/>
+          <w:szCs w:val="22"/>
+        </w:rPr>
+        <w:t xml:space="preserve">: Backend </w:t>
+      </w:r>
+      <w:proofErr w:type="spellStart"/>
+      <w:proofErr w:type="gramStart"/>
+      <w:r>
+        <w:rPr>
+          <w:rFonts w:asciiTheme="minorHAnsi" w:hAnsiTheme="minorHAnsi" w:cstheme="minorHAnsi"/>
+          <w:sz w:val="22"/>
+          <w:szCs w:val="22"/>
+        </w:rPr>
+        <w:t>će</w:t>
+      </w:r>
+      <w:proofErr w:type="spellEnd"/>
+      <w:proofErr w:type="gramEnd"/>
+      <w:r>
+        <w:rPr>
+          <w:rFonts w:asciiTheme="minorHAnsi" w:hAnsiTheme="minorHAnsi" w:cstheme="minorHAnsi"/>
+          <w:sz w:val="22"/>
+          <w:szCs w:val="22"/>
+        </w:rPr>
+        <w:t xml:space="preserve"> </w:t>
+      </w:r>
+      <w:proofErr w:type="spellStart"/>
+      <w:r>
+        <w:rPr>
+          <w:rFonts w:asciiTheme="minorHAnsi" w:hAnsiTheme="minorHAnsi" w:cstheme="minorHAnsi"/>
+          <w:sz w:val="22"/>
+          <w:szCs w:val="22"/>
+        </w:rPr>
+        <w:t>biti</w:t>
+      </w:r>
+      <w:proofErr w:type="spellEnd"/>
+      <w:r>
+        <w:rPr>
+          <w:rFonts w:asciiTheme="minorHAnsi" w:hAnsiTheme="minorHAnsi" w:cstheme="minorHAnsi"/>
+          <w:sz w:val="22"/>
+          <w:szCs w:val="22"/>
+        </w:rPr>
+        <w:t xml:space="preserve"> </w:t>
+      </w:r>
+      <w:proofErr w:type="spellStart"/>
+      <w:r>
+        <w:rPr>
+          <w:rFonts w:asciiTheme="minorHAnsi" w:hAnsiTheme="minorHAnsi" w:cstheme="minorHAnsi"/>
+          <w:sz w:val="22"/>
+          <w:szCs w:val="22"/>
+        </w:rPr>
+        <w:t>razvijen</w:t>
+      </w:r>
+      <w:proofErr w:type="spellEnd"/>
+      <w:r>
+        <w:rPr>
+          <w:rFonts w:asciiTheme="minorHAnsi" w:hAnsiTheme="minorHAnsi" w:cstheme="minorHAnsi"/>
+          <w:sz w:val="22"/>
+          <w:szCs w:val="22"/>
+        </w:rPr>
+        <w:t xml:space="preserve"> </w:t>
+      </w:r>
+      <w:proofErr w:type="spellStart"/>
+      <w:r>
+        <w:rPr>
+          <w:rFonts w:asciiTheme="minorHAnsi" w:hAnsiTheme="minorHAnsi" w:cstheme="minorHAnsi"/>
+          <w:sz w:val="22"/>
+          <w:szCs w:val="22"/>
+        </w:rPr>
+        <w:t>korišćenjem</w:t>
+      </w:r>
+      <w:proofErr w:type="spellEnd"/>
+      <w:r>
+        <w:rPr>
+          <w:rFonts w:asciiTheme="minorHAnsi" w:hAnsiTheme="minorHAnsi" w:cstheme="minorHAnsi"/>
+          <w:sz w:val="22"/>
+          <w:szCs w:val="22"/>
+        </w:rPr>
+        <w:t xml:space="preserve"> Java </w:t>
+      </w:r>
+      <w:proofErr w:type="spellStart"/>
+      <w:r>
+        <w:rPr>
+          <w:rFonts w:asciiTheme="minorHAnsi" w:hAnsiTheme="minorHAnsi" w:cstheme="minorHAnsi"/>
+          <w:sz w:val="22"/>
+          <w:szCs w:val="22"/>
+        </w:rPr>
+        <w:t>frameworka</w:t>
+      </w:r>
+      <w:proofErr w:type="spellEnd"/>
+      <w:r>
+        <w:rPr>
+          <w:rFonts w:asciiTheme="minorHAnsi" w:hAnsiTheme="minorHAnsi" w:cstheme="minorHAnsi"/>
+          <w:sz w:val="22"/>
+          <w:szCs w:val="22"/>
+        </w:rPr>
+        <w:t xml:space="preserve"> </w:t>
+      </w:r>
+      <w:proofErr w:type="spellStart"/>
+      <w:r>
+        <w:rPr>
+          <w:rFonts w:asciiTheme="minorHAnsi" w:hAnsiTheme="minorHAnsi" w:cstheme="minorHAnsi"/>
+          <w:sz w:val="22"/>
+          <w:szCs w:val="22"/>
+        </w:rPr>
+        <w:t>z</w:t>
+      </w:r>
+      <w:r>
+        <w:rPr>
+          <w:rFonts w:asciiTheme="minorHAnsi" w:hAnsiTheme="minorHAnsi" w:cstheme="minorHAnsi"/>
+          <w:sz w:val="22"/>
+          <w:szCs w:val="22"/>
+        </w:rPr>
+        <w:t>a</w:t>
+      </w:r>
+      <w:proofErr w:type="spellEnd"/>
+      <w:r>
+        <w:rPr>
+          <w:rFonts w:asciiTheme="minorHAnsi" w:hAnsiTheme="minorHAnsi" w:cstheme="minorHAnsi"/>
+          <w:sz w:val="22"/>
+          <w:szCs w:val="22"/>
+        </w:rPr>
+        <w:t xml:space="preserve"> </w:t>
+      </w:r>
+      <w:proofErr w:type="spellStart"/>
+      <w:r>
+        <w:rPr>
+          <w:rFonts w:asciiTheme="minorHAnsi" w:hAnsiTheme="minorHAnsi" w:cstheme="minorHAnsi"/>
+          <w:sz w:val="22"/>
+          <w:szCs w:val="22"/>
+        </w:rPr>
+        <w:t>procesiranje</w:t>
+      </w:r>
+      <w:proofErr w:type="spellEnd"/>
+      <w:r>
+        <w:rPr>
+          <w:rFonts w:asciiTheme="minorHAnsi" w:hAnsiTheme="minorHAnsi" w:cstheme="minorHAnsi"/>
+          <w:sz w:val="22"/>
+          <w:szCs w:val="22"/>
+        </w:rPr>
+        <w:t xml:space="preserve"> </w:t>
+      </w:r>
+      <w:proofErr w:type="spellStart"/>
+      <w:r>
+        <w:rPr>
+          <w:rFonts w:asciiTheme="minorHAnsi" w:hAnsiTheme="minorHAnsi" w:cstheme="minorHAnsi"/>
+          <w:sz w:val="22"/>
+          <w:szCs w:val="22"/>
+        </w:rPr>
+        <w:t>poslovne</w:t>
+      </w:r>
+      <w:proofErr w:type="spellEnd"/>
+      <w:r>
+        <w:rPr>
+          <w:rFonts w:asciiTheme="minorHAnsi" w:hAnsiTheme="minorHAnsi" w:cstheme="minorHAnsi"/>
+          <w:sz w:val="22"/>
+          <w:szCs w:val="22"/>
+        </w:rPr>
+        <w:t xml:space="preserve"> </w:t>
+      </w:r>
+      <w:proofErr w:type="spellStart"/>
+      <w:r>
+        <w:rPr>
+          <w:rFonts w:asciiTheme="minorHAnsi" w:hAnsiTheme="minorHAnsi" w:cstheme="minorHAnsi"/>
+          <w:sz w:val="22"/>
+          <w:szCs w:val="22"/>
+        </w:rPr>
+        <w:t>logike</w:t>
+      </w:r>
+      <w:proofErr w:type="spellEnd"/>
+      <w:r>
+        <w:rPr>
+          <w:rFonts w:asciiTheme="minorHAnsi" w:hAnsiTheme="minorHAnsi" w:cstheme="minorHAnsi"/>
+          <w:sz w:val="22"/>
+          <w:szCs w:val="22"/>
+        </w:rPr>
+        <w:t>.</w:t>
+      </w:r>
+    </w:p>
+    <w:p>
+      <w:pPr>
+        <w:pStyle w:val="NormalWeb"/>
+        <w:rPr>
+          <w:rFonts w:asciiTheme="minorHAnsi" w:hAnsiTheme="minorHAnsi" w:cstheme="minorHAnsi"/>
+          <w:sz w:val="22"/>
+          <w:szCs w:val="22"/>
+        </w:rPr>
+      </w:pPr>
+      <w:proofErr w:type="spellStart"/>
+      <w:r>
+        <w:rPr>
+          <w:rFonts w:asciiTheme="minorHAnsi" w:hAnsiTheme="minorHAnsi" w:cstheme="minorHAnsi"/>
+          <w:sz w:val="22"/>
+          <w:szCs w:val="22"/>
+        </w:rPr>
+        <w:t>Baza</w:t>
+      </w:r>
+      <w:proofErr w:type="spellEnd"/>
+      <w:r>
+        <w:rPr>
+          <w:rFonts w:asciiTheme="minorHAnsi" w:hAnsiTheme="minorHAnsi" w:cstheme="minorHAnsi"/>
+          <w:sz w:val="22"/>
+          <w:szCs w:val="22"/>
+        </w:rPr>
+        <w:t xml:space="preserve"> </w:t>
+      </w:r>
+      <w:proofErr w:type="spellStart"/>
+      <w:r>
+        <w:rPr>
+          <w:rFonts w:asciiTheme="minorHAnsi" w:hAnsiTheme="minorHAnsi" w:cstheme="minorHAnsi"/>
+          <w:sz w:val="22"/>
+          <w:szCs w:val="22"/>
+        </w:rPr>
+        <w:t>podataka</w:t>
+      </w:r>
+      <w:proofErr w:type="spellEnd"/>
+      <w:r>
+        <w:rPr>
+          <w:rFonts w:asciiTheme="minorHAnsi" w:hAnsiTheme="minorHAnsi" w:cstheme="minorHAnsi"/>
+          <w:sz w:val="22"/>
+          <w:szCs w:val="22"/>
+        </w:rPr>
+        <w:t xml:space="preserve">: </w:t>
+      </w:r>
+      <w:proofErr w:type="spellStart"/>
+      <w:r>
+        <w:rPr>
+          <w:rFonts w:asciiTheme="minorHAnsi" w:hAnsiTheme="minorHAnsi" w:cstheme="minorHAnsi"/>
+          <w:sz w:val="22"/>
+          <w:szCs w:val="22"/>
+        </w:rPr>
+        <w:t>Koristiće</w:t>
+      </w:r>
+      <w:proofErr w:type="spellEnd"/>
+      <w:r>
+        <w:rPr>
+          <w:rFonts w:asciiTheme="minorHAnsi" w:hAnsiTheme="minorHAnsi" w:cstheme="minorHAnsi"/>
+          <w:sz w:val="22"/>
+          <w:szCs w:val="22"/>
+        </w:rPr>
+        <w:t xml:space="preserve"> se </w:t>
+      </w:r>
+      <w:proofErr w:type="spellStart"/>
+      <w:r>
+        <w:rPr>
+          <w:rFonts w:asciiTheme="minorHAnsi" w:hAnsiTheme="minorHAnsi" w:cstheme="minorHAnsi"/>
+          <w:sz w:val="22"/>
+          <w:szCs w:val="22"/>
+        </w:rPr>
+        <w:t>relaciona</w:t>
+      </w:r>
+      <w:proofErr w:type="spellEnd"/>
+      <w:r>
+        <w:rPr>
+          <w:rFonts w:asciiTheme="minorHAnsi" w:hAnsiTheme="minorHAnsi" w:cstheme="minorHAnsi"/>
+          <w:sz w:val="22"/>
+          <w:szCs w:val="22"/>
+        </w:rPr>
+        <w:t xml:space="preserve"> </w:t>
+      </w:r>
+      <w:proofErr w:type="spellStart"/>
+      <w:r>
+        <w:rPr>
+          <w:rFonts w:asciiTheme="minorHAnsi" w:hAnsiTheme="minorHAnsi" w:cstheme="minorHAnsi"/>
+          <w:sz w:val="22"/>
+          <w:szCs w:val="22"/>
+        </w:rPr>
+        <w:t>baza</w:t>
+      </w:r>
+      <w:proofErr w:type="spellEnd"/>
+      <w:r>
+        <w:rPr>
+          <w:rFonts w:asciiTheme="minorHAnsi" w:hAnsiTheme="minorHAnsi" w:cstheme="minorHAnsi"/>
+          <w:sz w:val="22"/>
+          <w:szCs w:val="22"/>
+        </w:rPr>
+        <w:t xml:space="preserve"> </w:t>
+      </w:r>
+      <w:proofErr w:type="spellStart"/>
+      <w:r>
+        <w:rPr>
+          <w:rFonts w:asciiTheme="minorHAnsi" w:hAnsiTheme="minorHAnsi" w:cstheme="minorHAnsi"/>
+          <w:sz w:val="22"/>
+          <w:szCs w:val="22"/>
+        </w:rPr>
+        <w:t>podataka</w:t>
+      </w:r>
+      <w:proofErr w:type="spellEnd"/>
+      <w:r>
+        <w:rPr>
+          <w:rFonts w:asciiTheme="minorHAnsi" w:hAnsiTheme="minorHAnsi" w:cstheme="minorHAnsi"/>
+          <w:sz w:val="22"/>
+          <w:szCs w:val="22"/>
+        </w:rPr>
+        <w:t xml:space="preserve"> </w:t>
+      </w:r>
+      <w:proofErr w:type="spellStart"/>
+      <w:r>
+        <w:rPr>
+          <w:rFonts w:asciiTheme="minorHAnsi" w:hAnsiTheme="minorHAnsi" w:cstheme="minorHAnsi"/>
+          <w:sz w:val="22"/>
+          <w:szCs w:val="22"/>
+        </w:rPr>
+        <w:t>kao</w:t>
+      </w:r>
+      <w:proofErr w:type="spellEnd"/>
+      <w:r>
+        <w:rPr>
+          <w:rFonts w:asciiTheme="minorHAnsi" w:hAnsiTheme="minorHAnsi" w:cstheme="minorHAnsi"/>
+          <w:sz w:val="22"/>
+          <w:szCs w:val="22"/>
+        </w:rPr>
+        <w:t xml:space="preserve"> </w:t>
+      </w:r>
+      <w:proofErr w:type="spellStart"/>
+      <w:r>
+        <w:rPr>
+          <w:rFonts w:asciiTheme="minorHAnsi" w:hAnsiTheme="minorHAnsi" w:cstheme="minorHAnsi"/>
+          <w:sz w:val="22"/>
+          <w:szCs w:val="22"/>
+        </w:rPr>
+        <w:t>što</w:t>
+      </w:r>
+      <w:proofErr w:type="spellEnd"/>
+      <w:r>
+        <w:rPr>
+          <w:rFonts w:asciiTheme="minorHAnsi" w:hAnsiTheme="minorHAnsi" w:cstheme="minorHAnsi"/>
+          <w:sz w:val="22"/>
+          <w:szCs w:val="22"/>
+        </w:rPr>
+        <w:t xml:space="preserve"> je </w:t>
+      </w:r>
+      <w:proofErr w:type="spellStart"/>
+      <w:r>
+        <w:rPr>
+          <w:rFonts w:asciiTheme="minorHAnsi" w:hAnsiTheme="minorHAnsi" w:cstheme="minorHAnsi"/>
+          <w:sz w:val="22"/>
+          <w:szCs w:val="22"/>
+        </w:rPr>
+        <w:t>NoSQL</w:t>
+      </w:r>
+      <w:proofErr w:type="spellEnd"/>
+      <w:r>
+        <w:rPr>
+          <w:rFonts w:asciiTheme="minorHAnsi" w:hAnsiTheme="minorHAnsi" w:cstheme="minorHAnsi"/>
+          <w:sz w:val="22"/>
+          <w:szCs w:val="22"/>
+        </w:rPr>
+        <w:t xml:space="preserve"> </w:t>
+      </w:r>
+      <w:proofErr w:type="spellStart"/>
+      <w:r>
+        <w:rPr>
+          <w:rFonts w:asciiTheme="minorHAnsi" w:hAnsiTheme="minorHAnsi" w:cstheme="minorHAnsi"/>
+          <w:sz w:val="22"/>
+          <w:szCs w:val="22"/>
+        </w:rPr>
+        <w:t>za</w:t>
+      </w:r>
+      <w:proofErr w:type="spellEnd"/>
+      <w:r>
+        <w:rPr>
+          <w:rFonts w:asciiTheme="minorHAnsi" w:hAnsiTheme="minorHAnsi" w:cstheme="minorHAnsi"/>
+          <w:sz w:val="22"/>
+          <w:szCs w:val="22"/>
+        </w:rPr>
+        <w:t xml:space="preserve"> </w:t>
+      </w:r>
+      <w:proofErr w:type="spellStart"/>
+      <w:r>
+        <w:rPr>
+          <w:rFonts w:asciiTheme="minorHAnsi" w:hAnsiTheme="minorHAnsi" w:cstheme="minorHAnsi"/>
+          <w:sz w:val="22"/>
+          <w:szCs w:val="22"/>
+        </w:rPr>
+        <w:t>skladištenje</w:t>
+      </w:r>
+      <w:proofErr w:type="spellEnd"/>
+      <w:r>
+        <w:rPr>
+          <w:rFonts w:asciiTheme="minorHAnsi" w:hAnsiTheme="minorHAnsi" w:cstheme="minorHAnsi"/>
+          <w:sz w:val="22"/>
+          <w:szCs w:val="22"/>
+        </w:rPr>
+        <w:t xml:space="preserve"> </w:t>
+      </w:r>
+      <w:proofErr w:type="spellStart"/>
+      <w:r>
+        <w:rPr>
+          <w:rFonts w:asciiTheme="minorHAnsi" w:hAnsiTheme="minorHAnsi" w:cstheme="minorHAnsi"/>
+          <w:sz w:val="22"/>
+          <w:szCs w:val="22"/>
+        </w:rPr>
+        <w:t>podataka</w:t>
+      </w:r>
+      <w:proofErr w:type="spellEnd"/>
+      <w:r>
+        <w:rPr>
+          <w:rFonts w:asciiTheme="minorHAnsi" w:hAnsiTheme="minorHAnsi" w:cstheme="minorHAnsi"/>
+          <w:sz w:val="22"/>
+          <w:szCs w:val="22"/>
+        </w:rPr>
+        <w:t xml:space="preserve"> o </w:t>
+      </w:r>
+      <w:proofErr w:type="spellStart"/>
+      <w:r>
+        <w:rPr>
+          <w:rFonts w:asciiTheme="minorHAnsi" w:hAnsiTheme="minorHAnsi" w:cstheme="minorHAnsi"/>
+          <w:sz w:val="22"/>
+          <w:szCs w:val="22"/>
+        </w:rPr>
+        <w:t>narudžbinama</w:t>
+      </w:r>
+      <w:proofErr w:type="spellEnd"/>
+      <w:r>
+        <w:rPr>
+          <w:rFonts w:asciiTheme="minorHAnsi" w:hAnsiTheme="minorHAnsi" w:cstheme="minorHAnsi"/>
+          <w:sz w:val="22"/>
+          <w:szCs w:val="22"/>
+        </w:rPr>
+        <w:t xml:space="preserve">, </w:t>
+      </w:r>
+      <w:proofErr w:type="spellStart"/>
+      <w:r>
+        <w:rPr>
+          <w:rFonts w:asciiTheme="minorHAnsi" w:hAnsiTheme="minorHAnsi" w:cstheme="minorHAnsi"/>
+          <w:sz w:val="22"/>
+          <w:szCs w:val="22"/>
+        </w:rPr>
+        <w:t>korisnicima</w:t>
+      </w:r>
+      <w:proofErr w:type="spellEnd"/>
+      <w:r>
+        <w:rPr>
+          <w:rFonts w:asciiTheme="minorHAnsi" w:hAnsiTheme="minorHAnsi" w:cstheme="minorHAnsi"/>
+          <w:sz w:val="22"/>
+          <w:szCs w:val="22"/>
+        </w:rPr>
+        <w:t xml:space="preserve">, i </w:t>
+      </w:r>
+      <w:proofErr w:type="spellStart"/>
+      <w:r>
+        <w:rPr>
+          <w:rFonts w:asciiTheme="minorHAnsi" w:hAnsiTheme="minorHAnsi" w:cstheme="minorHAnsi"/>
+          <w:sz w:val="22"/>
+          <w:szCs w:val="22"/>
+        </w:rPr>
+        <w:t>zalihama</w:t>
+      </w:r>
+      <w:proofErr w:type="spellEnd"/>
+      <w:r>
+        <w:rPr>
+          <w:rFonts w:asciiTheme="minorHAnsi" w:hAnsiTheme="minorHAnsi" w:cstheme="minorHAnsi"/>
+          <w:sz w:val="22"/>
+          <w:szCs w:val="22"/>
+        </w:rPr>
+        <w:t>.</w:t>
+      </w:r>
+    </w:p>
+    <w:p>
+      <w:pPr>
+        <w:pStyle w:val="NormalWeb"/>
+        <w:rPr>
+          <w:rFonts w:asciiTheme="minorHAnsi" w:hAnsiTheme="minorHAnsi" w:cstheme="minorHAnsi"/>
+          <w:sz w:val="22"/>
+          <w:szCs w:val="22"/>
+        </w:rPr>
+      </w:pPr>
+      <w:proofErr w:type="spellStart"/>
+      <w:r>
+        <w:rPr>
+          <w:rFonts w:asciiTheme="minorHAnsi" w:hAnsiTheme="minorHAnsi" w:cstheme="minorHAnsi"/>
+          <w:sz w:val="22"/>
+          <w:szCs w:val="22"/>
+        </w:rPr>
+        <w:t>Autentikacija</w:t>
+      </w:r>
+      <w:proofErr w:type="spellEnd"/>
+      <w:r>
+        <w:rPr>
+          <w:rFonts w:asciiTheme="minorHAnsi" w:hAnsiTheme="minorHAnsi" w:cstheme="minorHAnsi"/>
+          <w:sz w:val="22"/>
+          <w:szCs w:val="22"/>
+        </w:rPr>
+        <w:t xml:space="preserve"> i </w:t>
+      </w:r>
+      <w:proofErr w:type="spellStart"/>
+      <w:r>
+        <w:rPr>
+          <w:rFonts w:asciiTheme="minorHAnsi" w:hAnsiTheme="minorHAnsi" w:cstheme="minorHAnsi"/>
+          <w:sz w:val="22"/>
+          <w:szCs w:val="22"/>
+        </w:rPr>
+        <w:t>autorizacija</w:t>
+      </w:r>
+      <w:proofErr w:type="spellEnd"/>
+      <w:r>
+        <w:rPr>
+          <w:rFonts w:asciiTheme="minorHAnsi" w:hAnsiTheme="minorHAnsi" w:cstheme="minorHAnsi"/>
+          <w:sz w:val="22"/>
+          <w:szCs w:val="22"/>
+        </w:rPr>
+        <w:t xml:space="preserve">: </w:t>
+      </w:r>
+      <w:proofErr w:type="spellStart"/>
+      <w:r>
+        <w:rPr>
+          <w:rFonts w:asciiTheme="minorHAnsi" w:hAnsiTheme="minorHAnsi" w:cstheme="minorHAnsi"/>
+          <w:sz w:val="22"/>
+          <w:szCs w:val="22"/>
+        </w:rPr>
+        <w:t>Sistem</w:t>
+      </w:r>
+      <w:proofErr w:type="spellEnd"/>
+      <w:r>
+        <w:rPr>
+          <w:rFonts w:asciiTheme="minorHAnsi" w:hAnsiTheme="minorHAnsi" w:cstheme="minorHAnsi"/>
+          <w:sz w:val="22"/>
+          <w:szCs w:val="22"/>
+        </w:rPr>
+        <w:t xml:space="preserve"> </w:t>
+      </w:r>
+      <w:proofErr w:type="spellStart"/>
+      <w:proofErr w:type="gramStart"/>
+      <w:r>
+        <w:rPr>
+          <w:rFonts w:asciiTheme="minorHAnsi" w:hAnsiTheme="minorHAnsi" w:cstheme="minorHAnsi"/>
+          <w:sz w:val="22"/>
+          <w:szCs w:val="22"/>
+        </w:rPr>
+        <w:t>će</w:t>
+      </w:r>
+      <w:proofErr w:type="spellEnd"/>
+      <w:proofErr w:type="gramEnd"/>
+      <w:r>
+        <w:rPr>
+          <w:rFonts w:asciiTheme="minorHAnsi" w:hAnsiTheme="minorHAnsi" w:cstheme="minorHAnsi"/>
+          <w:sz w:val="22"/>
+          <w:szCs w:val="22"/>
+        </w:rPr>
+        <w:t xml:space="preserve"> </w:t>
+      </w:r>
+      <w:proofErr w:type="spellStart"/>
+      <w:r>
+        <w:rPr>
+          <w:rFonts w:asciiTheme="minorHAnsi" w:hAnsiTheme="minorHAnsi" w:cstheme="minorHAnsi"/>
+          <w:sz w:val="22"/>
+          <w:szCs w:val="22"/>
+        </w:rPr>
+        <w:t>koristiti</w:t>
+      </w:r>
+      <w:proofErr w:type="spellEnd"/>
+      <w:r>
+        <w:rPr>
+          <w:rFonts w:asciiTheme="minorHAnsi" w:hAnsiTheme="minorHAnsi" w:cstheme="minorHAnsi"/>
+          <w:sz w:val="22"/>
+          <w:szCs w:val="22"/>
+        </w:rPr>
+        <w:t xml:space="preserve"> OAuth2 </w:t>
+      </w:r>
+      <w:proofErr w:type="spellStart"/>
+      <w:r>
+        <w:rPr>
+          <w:rFonts w:asciiTheme="minorHAnsi" w:hAnsiTheme="minorHAnsi" w:cstheme="minorHAnsi"/>
+          <w:sz w:val="22"/>
+          <w:szCs w:val="22"/>
+        </w:rPr>
+        <w:t>protokol</w:t>
+      </w:r>
+      <w:proofErr w:type="spellEnd"/>
+      <w:r>
+        <w:rPr>
+          <w:rFonts w:asciiTheme="minorHAnsi" w:hAnsiTheme="minorHAnsi" w:cstheme="minorHAnsi"/>
+          <w:sz w:val="22"/>
+          <w:szCs w:val="22"/>
+        </w:rPr>
+        <w:t xml:space="preserve"> </w:t>
+      </w:r>
+      <w:proofErr w:type="spellStart"/>
+      <w:r>
+        <w:rPr>
+          <w:rFonts w:asciiTheme="minorHAnsi" w:hAnsiTheme="minorHAnsi" w:cstheme="minorHAnsi"/>
+          <w:sz w:val="22"/>
+          <w:szCs w:val="22"/>
+        </w:rPr>
+        <w:t>za</w:t>
+      </w:r>
+      <w:proofErr w:type="spellEnd"/>
+      <w:r>
+        <w:rPr>
+          <w:rFonts w:asciiTheme="minorHAnsi" w:hAnsiTheme="minorHAnsi" w:cstheme="minorHAnsi"/>
+          <w:sz w:val="22"/>
+          <w:szCs w:val="22"/>
+        </w:rPr>
+        <w:t xml:space="preserve"> </w:t>
+      </w:r>
+      <w:proofErr w:type="spellStart"/>
+      <w:r>
+        <w:rPr>
+          <w:rFonts w:asciiTheme="minorHAnsi" w:hAnsiTheme="minorHAnsi" w:cstheme="minorHAnsi"/>
+          <w:sz w:val="22"/>
+          <w:szCs w:val="22"/>
+        </w:rPr>
+        <w:t>autentifikaciju</w:t>
+      </w:r>
+      <w:proofErr w:type="spellEnd"/>
+      <w:r>
+        <w:rPr>
+          <w:rFonts w:asciiTheme="minorHAnsi" w:hAnsiTheme="minorHAnsi" w:cstheme="minorHAnsi"/>
+          <w:sz w:val="22"/>
+          <w:szCs w:val="22"/>
+        </w:rPr>
+        <w:t xml:space="preserve"> i JWT </w:t>
+      </w:r>
+      <w:proofErr w:type="spellStart"/>
+      <w:r>
+        <w:rPr>
+          <w:rFonts w:asciiTheme="minorHAnsi" w:hAnsiTheme="minorHAnsi" w:cstheme="minorHAnsi"/>
+          <w:sz w:val="22"/>
+          <w:szCs w:val="22"/>
+        </w:rPr>
+        <w:t>za</w:t>
+      </w:r>
+      <w:proofErr w:type="spellEnd"/>
+      <w:r>
+        <w:rPr>
+          <w:rFonts w:asciiTheme="minorHAnsi" w:hAnsiTheme="minorHAnsi" w:cstheme="minorHAnsi"/>
+          <w:sz w:val="22"/>
+          <w:szCs w:val="22"/>
+        </w:rPr>
+        <w:t xml:space="preserve"> </w:t>
+      </w:r>
+      <w:proofErr w:type="spellStart"/>
+      <w:r>
+        <w:rPr>
+          <w:rFonts w:asciiTheme="minorHAnsi" w:hAnsiTheme="minorHAnsi" w:cstheme="minorHAnsi"/>
+          <w:sz w:val="22"/>
+          <w:szCs w:val="22"/>
+        </w:rPr>
+        <w:t>sigurno</w:t>
+      </w:r>
+      <w:proofErr w:type="spellEnd"/>
+      <w:r>
+        <w:rPr>
+          <w:rFonts w:asciiTheme="minorHAnsi" w:hAnsiTheme="minorHAnsi" w:cstheme="minorHAnsi"/>
+          <w:sz w:val="22"/>
+          <w:szCs w:val="22"/>
+        </w:rPr>
+        <w:t xml:space="preserve"> </w:t>
+      </w:r>
+      <w:proofErr w:type="spellStart"/>
+      <w:r>
+        <w:rPr>
+          <w:rFonts w:asciiTheme="minorHAnsi" w:hAnsiTheme="minorHAnsi" w:cstheme="minorHAnsi"/>
+          <w:sz w:val="22"/>
+          <w:szCs w:val="22"/>
+        </w:rPr>
+        <w:t>upravljanje</w:t>
+      </w:r>
+      <w:proofErr w:type="spellEnd"/>
+      <w:r>
+        <w:rPr>
+          <w:rFonts w:asciiTheme="minorHAnsi" w:hAnsiTheme="minorHAnsi" w:cstheme="minorHAnsi"/>
+          <w:sz w:val="22"/>
+          <w:szCs w:val="22"/>
+        </w:rPr>
+        <w:t xml:space="preserve"> </w:t>
+      </w:r>
+      <w:proofErr w:type="spellStart"/>
+      <w:r>
+        <w:rPr>
+          <w:rFonts w:asciiTheme="minorHAnsi" w:hAnsiTheme="minorHAnsi" w:cstheme="minorHAnsi"/>
+          <w:sz w:val="22"/>
+          <w:szCs w:val="22"/>
+        </w:rPr>
+        <w:t>sesijama</w:t>
+      </w:r>
+      <w:proofErr w:type="spellEnd"/>
+      <w:r>
+        <w:rPr>
+          <w:rFonts w:asciiTheme="minorHAnsi" w:hAnsiTheme="minorHAnsi" w:cstheme="minorHAnsi"/>
+          <w:sz w:val="22"/>
+          <w:szCs w:val="22"/>
+        </w:rPr>
+        <w:t>.</w:t>
+      </w:r>
+    </w:p>
+    <w:p>
+      <w:pPr>
+        <w:pStyle w:val="NormalWeb"/>
+        <w:rPr>
+          <w:rFonts w:asciiTheme="minorHAnsi" w:hAnsiTheme="minorHAnsi" w:cstheme="minorHAnsi"/>
+          <w:sz w:val="22"/>
+          <w:szCs w:val="22"/>
+        </w:rPr>
+      </w:pPr>
+      <w:proofErr w:type="spellStart"/>
+      <w:r>
+        <w:rPr>
+          <w:rFonts w:asciiTheme="minorHAnsi" w:hAnsiTheme="minorHAnsi" w:cstheme="minorHAnsi"/>
+          <w:sz w:val="22"/>
+          <w:szCs w:val="22"/>
+        </w:rPr>
+        <w:t>Funkcionalne</w:t>
+      </w:r>
+      <w:proofErr w:type="spellEnd"/>
+      <w:r>
+        <w:rPr>
+          <w:rFonts w:asciiTheme="minorHAnsi" w:hAnsiTheme="minorHAnsi" w:cstheme="minorHAnsi"/>
+          <w:sz w:val="22"/>
+          <w:szCs w:val="22"/>
+        </w:rPr>
+        <w:t xml:space="preserve"> </w:t>
+      </w:r>
+      <w:proofErr w:type="spellStart"/>
+      <w:r>
+        <w:rPr>
+          <w:rFonts w:asciiTheme="minorHAnsi" w:hAnsiTheme="minorHAnsi" w:cstheme="minorHAnsi"/>
+          <w:sz w:val="22"/>
+          <w:szCs w:val="22"/>
+        </w:rPr>
+        <w:t>komponente</w:t>
+      </w:r>
+      <w:proofErr w:type="spellEnd"/>
+      <w:r>
+        <w:rPr>
+          <w:rFonts w:asciiTheme="minorHAnsi" w:hAnsiTheme="minorHAnsi" w:cstheme="minorHAnsi"/>
+          <w:sz w:val="22"/>
+          <w:szCs w:val="22"/>
+        </w:rPr>
+        <w:t xml:space="preserve"> </w:t>
+      </w:r>
+      <w:proofErr w:type="spellStart"/>
+      <w:r>
+        <w:rPr>
+          <w:rFonts w:asciiTheme="minorHAnsi" w:hAnsiTheme="minorHAnsi" w:cstheme="minorHAnsi"/>
+          <w:sz w:val="22"/>
+          <w:szCs w:val="22"/>
+        </w:rPr>
+        <w:t>sistema</w:t>
+      </w:r>
+      <w:proofErr w:type="spellEnd"/>
+    </w:p>
+    <w:p>
+      <w:pPr>
+        <w:pStyle w:val="Heading2"/>
+      </w:pPr>
+      <w:r>
+        <w:t xml:space="preserve"> </w:t>
+      </w:r>
+      <w:bookmarkStart w:id="10" w:name="_Toc185690177"/>
+      <w:bookmarkStart w:id="11" w:name="_Toc185690414"/>
+      <w:bookmarkStart w:id="12" w:name="_Toc185691509"/>
+      <w:r>
+        <w:t>Upravljanje narudžbinama</w:t>
+      </w:r>
+      <w:bookmarkEnd w:id="10"/>
+      <w:bookmarkEnd w:id="11"/>
+      <w:bookmarkEnd w:id="12"/>
     </w:p>
     <w:p>
       <w:pPr>
@@ -6983,759 +7158,15 @@
       <w:pPr>
         <w:pStyle w:val="Heading2"/>
       </w:pPr>
-      <w:bookmarkStart w:id="9" w:name="_Toc185690178"/>
-      <w:bookmarkStart w:id="10" w:name="_Toc185690415"/>
+      <w:bookmarkStart w:id="13" w:name="_Toc185690178"/>
+      <w:bookmarkStart w:id="14" w:name="_Toc185690415"/>
+      <w:bookmarkStart w:id="15" w:name="_Toc185691510"/>
       <w:r>
         <w:t>Upravljanje računima</w:t>
-      </w:r>
-      <w:bookmarkEnd w:id="9"/>
-      <w:bookmarkEnd w:id="10"/>
-    </w:p>
-    <w:p>
-      <w:pPr>
-        <w:pStyle w:val="NormalWeb"/>
-        <w:rPr>
-          <w:rFonts w:asciiTheme="minorHAnsi" w:hAnsiTheme="minorHAnsi" w:cstheme="minorHAnsi"/>
-          <w:sz w:val="22"/>
-          <w:szCs w:val="22"/>
-        </w:rPr>
-      </w:pPr>
-      <w:proofErr w:type="spellStart"/>
-      <w:r>
-        <w:rPr>
-          <w:rFonts w:asciiTheme="minorHAnsi" w:hAnsiTheme="minorHAnsi" w:cstheme="minorHAnsi"/>
-          <w:sz w:val="22"/>
-          <w:szCs w:val="22"/>
-        </w:rPr>
-        <w:t>Automatsko</w:t>
-      </w:r>
-      <w:proofErr w:type="spellEnd"/>
-      <w:r>
-        <w:rPr>
-          <w:rFonts w:asciiTheme="minorHAnsi" w:hAnsiTheme="minorHAnsi" w:cstheme="minorHAnsi"/>
-          <w:sz w:val="22"/>
-          <w:szCs w:val="22"/>
-        </w:rPr>
-        <w:t xml:space="preserve"> </w:t>
-      </w:r>
-      <w:proofErr w:type="spellStart"/>
-      <w:r>
-        <w:rPr>
-          <w:rFonts w:asciiTheme="minorHAnsi" w:hAnsiTheme="minorHAnsi" w:cstheme="minorHAnsi"/>
-          <w:sz w:val="22"/>
-          <w:szCs w:val="22"/>
-        </w:rPr>
-        <w:t>generisanje</w:t>
-      </w:r>
-      <w:proofErr w:type="spellEnd"/>
-      <w:r>
-        <w:rPr>
-          <w:rFonts w:asciiTheme="minorHAnsi" w:hAnsiTheme="minorHAnsi" w:cstheme="minorHAnsi"/>
-          <w:sz w:val="22"/>
-          <w:szCs w:val="22"/>
-        </w:rPr>
-        <w:t xml:space="preserve"> </w:t>
-      </w:r>
-      <w:proofErr w:type="spellStart"/>
-      <w:r>
-        <w:rPr>
-          <w:rFonts w:asciiTheme="minorHAnsi" w:hAnsiTheme="minorHAnsi" w:cstheme="minorHAnsi"/>
-          <w:sz w:val="22"/>
-          <w:szCs w:val="22"/>
-        </w:rPr>
-        <w:t>računa</w:t>
-      </w:r>
-      <w:proofErr w:type="spellEnd"/>
-      <w:r>
-        <w:rPr>
-          <w:rFonts w:asciiTheme="minorHAnsi" w:hAnsiTheme="minorHAnsi" w:cstheme="minorHAnsi"/>
-          <w:sz w:val="22"/>
-          <w:szCs w:val="22"/>
-        </w:rPr>
-        <w:t xml:space="preserve">: Backend </w:t>
-      </w:r>
-      <w:proofErr w:type="spellStart"/>
-      <w:proofErr w:type="gramStart"/>
-      <w:r>
-        <w:rPr>
-          <w:rFonts w:asciiTheme="minorHAnsi" w:hAnsiTheme="minorHAnsi" w:cstheme="minorHAnsi"/>
-          <w:sz w:val="22"/>
-          <w:szCs w:val="22"/>
-        </w:rPr>
-        <w:t>će</w:t>
-      </w:r>
-      <w:proofErr w:type="spellEnd"/>
-      <w:proofErr w:type="gramEnd"/>
-      <w:r>
-        <w:rPr>
-          <w:rFonts w:asciiTheme="minorHAnsi" w:hAnsiTheme="minorHAnsi" w:cstheme="minorHAnsi"/>
-          <w:sz w:val="22"/>
-          <w:szCs w:val="22"/>
-        </w:rPr>
-        <w:t xml:space="preserve"> </w:t>
-      </w:r>
-      <w:proofErr w:type="spellStart"/>
-      <w:r>
-        <w:rPr>
-          <w:rFonts w:asciiTheme="minorHAnsi" w:hAnsiTheme="minorHAnsi" w:cstheme="minorHAnsi"/>
-          <w:sz w:val="22"/>
-          <w:szCs w:val="22"/>
-        </w:rPr>
-        <w:t>generisati</w:t>
-      </w:r>
-      <w:proofErr w:type="spellEnd"/>
-      <w:r>
-        <w:rPr>
-          <w:rFonts w:asciiTheme="minorHAnsi" w:hAnsiTheme="minorHAnsi" w:cstheme="minorHAnsi"/>
-          <w:sz w:val="22"/>
-          <w:szCs w:val="22"/>
-        </w:rPr>
-        <w:t xml:space="preserve"> PDF </w:t>
-      </w:r>
-      <w:proofErr w:type="spellStart"/>
-      <w:r>
-        <w:rPr>
-          <w:rFonts w:asciiTheme="minorHAnsi" w:hAnsiTheme="minorHAnsi" w:cstheme="minorHAnsi"/>
-          <w:sz w:val="22"/>
-          <w:szCs w:val="22"/>
-        </w:rPr>
-        <w:t>dokument</w:t>
-      </w:r>
-      <w:proofErr w:type="spellEnd"/>
-      <w:r>
-        <w:rPr>
-          <w:rFonts w:asciiTheme="minorHAnsi" w:hAnsiTheme="minorHAnsi" w:cstheme="minorHAnsi"/>
-          <w:sz w:val="22"/>
-          <w:szCs w:val="22"/>
-        </w:rPr>
-        <w:t xml:space="preserve"> </w:t>
-      </w:r>
-      <w:proofErr w:type="spellStart"/>
-      <w:r>
-        <w:rPr>
-          <w:rFonts w:asciiTheme="minorHAnsi" w:hAnsiTheme="minorHAnsi" w:cstheme="minorHAnsi"/>
-          <w:sz w:val="22"/>
-          <w:szCs w:val="22"/>
-        </w:rPr>
-        <w:t>sa</w:t>
-      </w:r>
-      <w:proofErr w:type="spellEnd"/>
-      <w:r>
-        <w:rPr>
-          <w:rFonts w:asciiTheme="minorHAnsi" w:hAnsiTheme="minorHAnsi" w:cstheme="minorHAnsi"/>
-          <w:sz w:val="22"/>
-          <w:szCs w:val="22"/>
-        </w:rPr>
-        <w:t xml:space="preserve"> </w:t>
-      </w:r>
-      <w:proofErr w:type="spellStart"/>
-      <w:r>
-        <w:rPr>
-          <w:rFonts w:asciiTheme="minorHAnsi" w:hAnsiTheme="minorHAnsi" w:cstheme="minorHAnsi"/>
-          <w:sz w:val="22"/>
-          <w:szCs w:val="22"/>
-        </w:rPr>
-        <w:t>detaljima</w:t>
-      </w:r>
-      <w:proofErr w:type="spellEnd"/>
-      <w:r>
-        <w:rPr>
-          <w:rFonts w:asciiTheme="minorHAnsi" w:hAnsiTheme="minorHAnsi" w:cstheme="minorHAnsi"/>
-          <w:sz w:val="22"/>
-          <w:szCs w:val="22"/>
-        </w:rPr>
-        <w:t xml:space="preserve"> </w:t>
-      </w:r>
-      <w:proofErr w:type="spellStart"/>
-      <w:r>
-        <w:rPr>
-          <w:rFonts w:asciiTheme="minorHAnsi" w:hAnsiTheme="minorHAnsi" w:cstheme="minorHAnsi"/>
-          <w:sz w:val="22"/>
-          <w:szCs w:val="22"/>
-        </w:rPr>
-        <w:t>računa</w:t>
-      </w:r>
-      <w:proofErr w:type="spellEnd"/>
-      <w:r>
-        <w:rPr>
-          <w:rFonts w:asciiTheme="minorHAnsi" w:hAnsiTheme="minorHAnsi" w:cstheme="minorHAnsi"/>
-          <w:sz w:val="22"/>
-          <w:szCs w:val="22"/>
-        </w:rPr>
-        <w:t xml:space="preserve">, </w:t>
-      </w:r>
-      <w:proofErr w:type="spellStart"/>
-      <w:r>
-        <w:rPr>
-          <w:rFonts w:asciiTheme="minorHAnsi" w:hAnsiTheme="minorHAnsi" w:cstheme="minorHAnsi"/>
-          <w:sz w:val="22"/>
-          <w:szCs w:val="22"/>
-        </w:rPr>
-        <w:t>koji</w:t>
-      </w:r>
-      <w:proofErr w:type="spellEnd"/>
-      <w:r>
-        <w:rPr>
-          <w:rFonts w:asciiTheme="minorHAnsi" w:hAnsiTheme="minorHAnsi" w:cstheme="minorHAnsi"/>
-          <w:sz w:val="22"/>
-          <w:szCs w:val="22"/>
-        </w:rPr>
-        <w:t xml:space="preserve"> se </w:t>
-      </w:r>
-      <w:proofErr w:type="spellStart"/>
-      <w:r>
-        <w:rPr>
-          <w:rFonts w:asciiTheme="minorHAnsi" w:hAnsiTheme="minorHAnsi" w:cstheme="minorHAnsi"/>
-          <w:sz w:val="22"/>
-          <w:szCs w:val="22"/>
-        </w:rPr>
-        <w:t>može</w:t>
-      </w:r>
-      <w:proofErr w:type="spellEnd"/>
-      <w:r>
-        <w:rPr>
-          <w:rFonts w:asciiTheme="minorHAnsi" w:hAnsiTheme="minorHAnsi" w:cstheme="minorHAnsi"/>
-          <w:sz w:val="22"/>
-          <w:szCs w:val="22"/>
-        </w:rPr>
-        <w:t xml:space="preserve"> </w:t>
-      </w:r>
-      <w:proofErr w:type="spellStart"/>
-      <w:r>
-        <w:rPr>
-          <w:rFonts w:asciiTheme="minorHAnsi" w:hAnsiTheme="minorHAnsi" w:cstheme="minorHAnsi"/>
-          <w:sz w:val="22"/>
-          <w:szCs w:val="22"/>
-        </w:rPr>
-        <w:t>štampati</w:t>
-      </w:r>
-      <w:proofErr w:type="spellEnd"/>
-      <w:r>
-        <w:rPr>
-          <w:rFonts w:asciiTheme="minorHAnsi" w:hAnsiTheme="minorHAnsi" w:cstheme="minorHAnsi"/>
-          <w:sz w:val="22"/>
-          <w:szCs w:val="22"/>
-        </w:rPr>
-        <w:t>.</w:t>
-      </w:r>
-    </w:p>
-    <w:p>
-      <w:pPr>
-        <w:pStyle w:val="NormalWeb"/>
-        <w:rPr>
-          <w:rFonts w:asciiTheme="minorHAnsi" w:hAnsiTheme="minorHAnsi" w:cstheme="minorHAnsi"/>
-          <w:sz w:val="22"/>
-          <w:szCs w:val="22"/>
-        </w:rPr>
-      </w:pPr>
-      <w:proofErr w:type="spellStart"/>
-      <w:r>
-        <w:rPr>
-          <w:rFonts w:asciiTheme="minorHAnsi" w:hAnsiTheme="minorHAnsi" w:cstheme="minorHAnsi"/>
-          <w:sz w:val="22"/>
-          <w:szCs w:val="22"/>
-        </w:rPr>
-        <w:t>Opcije</w:t>
-      </w:r>
-      <w:proofErr w:type="spellEnd"/>
-      <w:r>
-        <w:rPr>
-          <w:rFonts w:asciiTheme="minorHAnsi" w:hAnsiTheme="minorHAnsi" w:cstheme="minorHAnsi"/>
-          <w:sz w:val="22"/>
-          <w:szCs w:val="22"/>
-        </w:rPr>
-        <w:t xml:space="preserve"> </w:t>
-      </w:r>
-      <w:proofErr w:type="spellStart"/>
-      <w:r>
-        <w:rPr>
-          <w:rFonts w:asciiTheme="minorHAnsi" w:hAnsiTheme="minorHAnsi" w:cstheme="minorHAnsi"/>
-          <w:sz w:val="22"/>
-          <w:szCs w:val="22"/>
-        </w:rPr>
-        <w:t>naplate</w:t>
-      </w:r>
-      <w:proofErr w:type="spellEnd"/>
-      <w:r>
-        <w:rPr>
-          <w:rFonts w:asciiTheme="minorHAnsi" w:hAnsiTheme="minorHAnsi" w:cstheme="minorHAnsi"/>
-          <w:sz w:val="22"/>
-          <w:szCs w:val="22"/>
-        </w:rPr>
-        <w:t xml:space="preserve">: </w:t>
-      </w:r>
-      <w:proofErr w:type="spellStart"/>
-      <w:r>
-        <w:rPr>
-          <w:rFonts w:asciiTheme="minorHAnsi" w:hAnsiTheme="minorHAnsi" w:cstheme="minorHAnsi"/>
-          <w:sz w:val="22"/>
-          <w:szCs w:val="22"/>
-        </w:rPr>
-        <w:t>Integracija</w:t>
-      </w:r>
-      <w:proofErr w:type="spellEnd"/>
-      <w:r>
-        <w:rPr>
-          <w:rFonts w:asciiTheme="minorHAnsi" w:hAnsiTheme="minorHAnsi" w:cstheme="minorHAnsi"/>
-          <w:sz w:val="22"/>
-          <w:szCs w:val="22"/>
-        </w:rPr>
-        <w:t xml:space="preserve"> </w:t>
-      </w:r>
-      <w:proofErr w:type="spellStart"/>
-      <w:proofErr w:type="gramStart"/>
-      <w:r>
-        <w:rPr>
-          <w:rFonts w:asciiTheme="minorHAnsi" w:hAnsiTheme="minorHAnsi" w:cstheme="minorHAnsi"/>
-          <w:sz w:val="22"/>
-          <w:szCs w:val="22"/>
-        </w:rPr>
-        <w:t>sa</w:t>
-      </w:r>
-      <w:proofErr w:type="spellEnd"/>
-      <w:proofErr w:type="gramEnd"/>
-      <w:r>
-        <w:rPr>
-          <w:rFonts w:asciiTheme="minorHAnsi" w:hAnsiTheme="minorHAnsi" w:cstheme="minorHAnsi"/>
-          <w:sz w:val="22"/>
-          <w:szCs w:val="22"/>
-        </w:rPr>
-        <w:t xml:space="preserve"> </w:t>
-      </w:r>
-      <w:proofErr w:type="spellStart"/>
-      <w:r>
-        <w:rPr>
-          <w:rFonts w:asciiTheme="minorHAnsi" w:hAnsiTheme="minorHAnsi" w:cstheme="minorHAnsi"/>
-          <w:sz w:val="22"/>
-          <w:szCs w:val="22"/>
-        </w:rPr>
-        <w:t>kartičnim</w:t>
-      </w:r>
-      <w:proofErr w:type="spellEnd"/>
-      <w:r>
-        <w:rPr>
-          <w:rFonts w:asciiTheme="minorHAnsi" w:hAnsiTheme="minorHAnsi" w:cstheme="minorHAnsi"/>
-          <w:sz w:val="22"/>
-          <w:szCs w:val="22"/>
-        </w:rPr>
-        <w:t xml:space="preserve"> </w:t>
-      </w:r>
-      <w:proofErr w:type="spellStart"/>
-      <w:r>
-        <w:rPr>
-          <w:rFonts w:asciiTheme="minorHAnsi" w:hAnsiTheme="minorHAnsi" w:cstheme="minorHAnsi"/>
-          <w:sz w:val="22"/>
-          <w:szCs w:val="22"/>
-        </w:rPr>
-        <w:t>procesorima</w:t>
-      </w:r>
-      <w:proofErr w:type="spellEnd"/>
-      <w:r>
-        <w:rPr>
-          <w:rFonts w:asciiTheme="minorHAnsi" w:hAnsiTheme="minorHAnsi" w:cstheme="minorHAnsi"/>
-          <w:sz w:val="22"/>
-          <w:szCs w:val="22"/>
-        </w:rPr>
-        <w:t xml:space="preserve"> </w:t>
-      </w:r>
-      <w:proofErr w:type="spellStart"/>
-      <w:r>
-        <w:rPr>
-          <w:rFonts w:asciiTheme="minorHAnsi" w:hAnsiTheme="minorHAnsi" w:cstheme="minorHAnsi"/>
-          <w:sz w:val="22"/>
-          <w:szCs w:val="22"/>
-        </w:rPr>
-        <w:t>kao</w:t>
-      </w:r>
-      <w:proofErr w:type="spellEnd"/>
-      <w:r>
-        <w:rPr>
-          <w:rFonts w:asciiTheme="minorHAnsi" w:hAnsiTheme="minorHAnsi" w:cstheme="minorHAnsi"/>
-          <w:sz w:val="22"/>
-          <w:szCs w:val="22"/>
-        </w:rPr>
-        <w:t xml:space="preserve"> </w:t>
-      </w:r>
-      <w:proofErr w:type="spellStart"/>
-      <w:r>
-        <w:rPr>
-          <w:rFonts w:asciiTheme="minorHAnsi" w:hAnsiTheme="minorHAnsi" w:cstheme="minorHAnsi"/>
-          <w:sz w:val="22"/>
-          <w:szCs w:val="22"/>
-        </w:rPr>
-        <w:t>što</w:t>
-      </w:r>
-      <w:proofErr w:type="spellEnd"/>
-      <w:r>
-        <w:rPr>
-          <w:rFonts w:asciiTheme="minorHAnsi" w:hAnsiTheme="minorHAnsi" w:cstheme="minorHAnsi"/>
-          <w:sz w:val="22"/>
-          <w:szCs w:val="22"/>
-        </w:rPr>
-        <w:t xml:space="preserve"> </w:t>
-      </w:r>
-      <w:proofErr w:type="spellStart"/>
-      <w:r>
-        <w:rPr>
-          <w:rFonts w:asciiTheme="minorHAnsi" w:hAnsiTheme="minorHAnsi" w:cstheme="minorHAnsi"/>
-          <w:sz w:val="22"/>
-          <w:szCs w:val="22"/>
-        </w:rPr>
-        <w:t>su</w:t>
-      </w:r>
-      <w:proofErr w:type="spellEnd"/>
-      <w:r>
-        <w:rPr>
-          <w:rFonts w:asciiTheme="minorHAnsi" w:hAnsiTheme="minorHAnsi" w:cstheme="minorHAnsi"/>
-          <w:sz w:val="22"/>
-          <w:szCs w:val="22"/>
-        </w:rPr>
-        <w:t xml:space="preserve"> Stripe </w:t>
-      </w:r>
-      <w:proofErr w:type="spellStart"/>
-      <w:r>
-        <w:rPr>
-          <w:rFonts w:asciiTheme="minorHAnsi" w:hAnsiTheme="minorHAnsi" w:cstheme="minorHAnsi"/>
-          <w:sz w:val="22"/>
-          <w:szCs w:val="22"/>
-        </w:rPr>
-        <w:t>ili</w:t>
-      </w:r>
-      <w:proofErr w:type="spellEnd"/>
-      <w:r>
-        <w:rPr>
-          <w:rFonts w:asciiTheme="minorHAnsi" w:hAnsiTheme="minorHAnsi" w:cstheme="minorHAnsi"/>
-          <w:sz w:val="22"/>
-          <w:szCs w:val="22"/>
-        </w:rPr>
-        <w:t xml:space="preserve"> P</w:t>
-      </w:r>
-      <w:r>
-        <w:rPr>
-          <w:rFonts w:asciiTheme="minorHAnsi" w:hAnsiTheme="minorHAnsi" w:cstheme="minorHAnsi"/>
-          <w:sz w:val="22"/>
-          <w:szCs w:val="22"/>
-        </w:rPr>
-        <w:t xml:space="preserve">ayPal </w:t>
-      </w:r>
-      <w:proofErr w:type="spellStart"/>
-      <w:r>
-        <w:rPr>
-          <w:rFonts w:asciiTheme="minorHAnsi" w:hAnsiTheme="minorHAnsi" w:cstheme="minorHAnsi"/>
-          <w:sz w:val="22"/>
-          <w:szCs w:val="22"/>
-        </w:rPr>
-        <w:t>za</w:t>
-      </w:r>
-      <w:proofErr w:type="spellEnd"/>
-      <w:r>
-        <w:rPr>
-          <w:rFonts w:asciiTheme="minorHAnsi" w:hAnsiTheme="minorHAnsi" w:cstheme="minorHAnsi"/>
-          <w:sz w:val="22"/>
-          <w:szCs w:val="22"/>
-        </w:rPr>
-        <w:t xml:space="preserve"> </w:t>
-      </w:r>
-      <w:proofErr w:type="spellStart"/>
-      <w:r>
-        <w:rPr>
-          <w:rFonts w:asciiTheme="minorHAnsi" w:hAnsiTheme="minorHAnsi" w:cstheme="minorHAnsi"/>
-          <w:sz w:val="22"/>
-          <w:szCs w:val="22"/>
-        </w:rPr>
-        <w:t>bezgotovinsku</w:t>
-      </w:r>
-      <w:proofErr w:type="spellEnd"/>
-      <w:r>
-        <w:rPr>
-          <w:rFonts w:asciiTheme="minorHAnsi" w:hAnsiTheme="minorHAnsi" w:cstheme="minorHAnsi"/>
-          <w:sz w:val="22"/>
-          <w:szCs w:val="22"/>
-        </w:rPr>
-        <w:t xml:space="preserve"> </w:t>
-      </w:r>
-      <w:proofErr w:type="spellStart"/>
-      <w:r>
-        <w:rPr>
-          <w:rFonts w:asciiTheme="minorHAnsi" w:hAnsiTheme="minorHAnsi" w:cstheme="minorHAnsi"/>
-          <w:sz w:val="22"/>
-          <w:szCs w:val="22"/>
-        </w:rPr>
-        <w:t>naplatu</w:t>
-      </w:r>
-      <w:proofErr w:type="spellEnd"/>
-      <w:r>
-        <w:rPr>
-          <w:rFonts w:asciiTheme="minorHAnsi" w:hAnsiTheme="minorHAnsi" w:cstheme="minorHAnsi"/>
-          <w:sz w:val="22"/>
-          <w:szCs w:val="22"/>
-        </w:rPr>
-        <w:t>.</w:t>
-      </w:r>
-    </w:p>
-    <w:p>
-      <w:pPr>
-        <w:pStyle w:val="Heading2"/>
-      </w:pPr>
-      <w:r>
-        <w:t xml:space="preserve"> </w:t>
-      </w:r>
-      <w:bookmarkStart w:id="11" w:name="_Toc185690179"/>
-      <w:bookmarkStart w:id="12" w:name="_Toc185690416"/>
-      <w:r>
-        <w:t>Real-time praćenje</w:t>
-      </w:r>
-      <w:bookmarkEnd w:id="11"/>
-      <w:bookmarkEnd w:id="12"/>
-    </w:p>
-    <w:p>
-      <w:pPr>
-        <w:pStyle w:val="NormalWeb"/>
-        <w:rPr>
-          <w:rFonts w:asciiTheme="minorHAnsi" w:hAnsiTheme="minorHAnsi" w:cstheme="minorHAnsi"/>
-          <w:sz w:val="22"/>
-          <w:szCs w:val="22"/>
-        </w:rPr>
-      </w:pPr>
-      <w:proofErr w:type="spellStart"/>
-      <w:r>
-        <w:rPr>
-          <w:rFonts w:asciiTheme="minorHAnsi" w:hAnsiTheme="minorHAnsi" w:cstheme="minorHAnsi"/>
-          <w:sz w:val="22"/>
-          <w:szCs w:val="22"/>
-        </w:rPr>
-        <w:t>Prikaz</w:t>
-      </w:r>
-      <w:proofErr w:type="spellEnd"/>
-      <w:r>
-        <w:rPr>
-          <w:rFonts w:asciiTheme="minorHAnsi" w:hAnsiTheme="minorHAnsi" w:cstheme="minorHAnsi"/>
-          <w:sz w:val="22"/>
-          <w:szCs w:val="22"/>
-        </w:rPr>
-        <w:t xml:space="preserve"> </w:t>
-      </w:r>
-      <w:proofErr w:type="spellStart"/>
-      <w:r>
-        <w:rPr>
-          <w:rFonts w:asciiTheme="minorHAnsi" w:hAnsiTheme="minorHAnsi" w:cstheme="minorHAnsi"/>
-          <w:sz w:val="22"/>
-          <w:szCs w:val="22"/>
-        </w:rPr>
-        <w:t>statusa</w:t>
-      </w:r>
-      <w:proofErr w:type="spellEnd"/>
-      <w:r>
-        <w:rPr>
-          <w:rFonts w:asciiTheme="minorHAnsi" w:hAnsiTheme="minorHAnsi" w:cstheme="minorHAnsi"/>
-          <w:sz w:val="22"/>
-          <w:szCs w:val="22"/>
-        </w:rPr>
-        <w:t xml:space="preserve"> </w:t>
-      </w:r>
-      <w:proofErr w:type="spellStart"/>
-      <w:r>
-        <w:rPr>
-          <w:rFonts w:asciiTheme="minorHAnsi" w:hAnsiTheme="minorHAnsi" w:cstheme="minorHAnsi"/>
-          <w:sz w:val="22"/>
-          <w:szCs w:val="22"/>
-        </w:rPr>
-        <w:t>stolova</w:t>
-      </w:r>
-      <w:proofErr w:type="spellEnd"/>
-      <w:r>
-        <w:rPr>
-          <w:rFonts w:asciiTheme="minorHAnsi" w:hAnsiTheme="minorHAnsi" w:cstheme="minorHAnsi"/>
-          <w:sz w:val="22"/>
-          <w:szCs w:val="22"/>
-        </w:rPr>
-        <w:t xml:space="preserve">: </w:t>
-      </w:r>
-      <w:proofErr w:type="spellStart"/>
-      <w:r>
-        <w:rPr>
-          <w:rFonts w:asciiTheme="minorHAnsi" w:hAnsiTheme="minorHAnsi" w:cstheme="minorHAnsi"/>
-          <w:sz w:val="22"/>
-          <w:szCs w:val="22"/>
-        </w:rPr>
-        <w:t>Korišćenje</w:t>
-      </w:r>
-      <w:proofErr w:type="spellEnd"/>
-      <w:r>
-        <w:rPr>
-          <w:rFonts w:asciiTheme="minorHAnsi" w:hAnsiTheme="minorHAnsi" w:cstheme="minorHAnsi"/>
-          <w:sz w:val="22"/>
-          <w:szCs w:val="22"/>
-        </w:rPr>
-        <w:t xml:space="preserve"> </w:t>
-      </w:r>
-      <w:proofErr w:type="spellStart"/>
-      <w:r>
-        <w:rPr>
-          <w:rFonts w:asciiTheme="minorHAnsi" w:hAnsiTheme="minorHAnsi" w:cstheme="minorHAnsi"/>
-          <w:sz w:val="22"/>
-          <w:szCs w:val="22"/>
-        </w:rPr>
-        <w:t>WebSocket</w:t>
-      </w:r>
-      <w:proofErr w:type="spellEnd"/>
-      <w:r>
-        <w:rPr>
-          <w:rFonts w:asciiTheme="minorHAnsi" w:hAnsiTheme="minorHAnsi" w:cstheme="minorHAnsi"/>
-          <w:sz w:val="22"/>
-          <w:szCs w:val="22"/>
-        </w:rPr>
-        <w:t xml:space="preserve"> </w:t>
-      </w:r>
-      <w:proofErr w:type="spellStart"/>
-      <w:r>
-        <w:rPr>
-          <w:rFonts w:asciiTheme="minorHAnsi" w:hAnsiTheme="minorHAnsi" w:cstheme="minorHAnsi"/>
-          <w:sz w:val="22"/>
-          <w:szCs w:val="22"/>
-        </w:rPr>
-        <w:t>protokola</w:t>
-      </w:r>
-      <w:proofErr w:type="spellEnd"/>
-      <w:r>
-        <w:rPr>
-          <w:rFonts w:asciiTheme="minorHAnsi" w:hAnsiTheme="minorHAnsi" w:cstheme="minorHAnsi"/>
-          <w:sz w:val="22"/>
-          <w:szCs w:val="22"/>
-        </w:rPr>
-        <w:t xml:space="preserve"> </w:t>
-      </w:r>
-      <w:proofErr w:type="spellStart"/>
-      <w:r>
-        <w:rPr>
-          <w:rFonts w:asciiTheme="minorHAnsi" w:hAnsiTheme="minorHAnsi" w:cstheme="minorHAnsi"/>
-          <w:sz w:val="22"/>
-          <w:szCs w:val="22"/>
-        </w:rPr>
-        <w:t>za</w:t>
-      </w:r>
-      <w:proofErr w:type="spellEnd"/>
-      <w:r>
-        <w:rPr>
-          <w:rFonts w:asciiTheme="minorHAnsi" w:hAnsiTheme="minorHAnsi" w:cstheme="minorHAnsi"/>
-          <w:sz w:val="22"/>
-          <w:szCs w:val="22"/>
-        </w:rPr>
-        <w:t xml:space="preserve"> </w:t>
-      </w:r>
-      <w:proofErr w:type="spellStart"/>
-      <w:r>
-        <w:rPr>
-          <w:rFonts w:asciiTheme="minorHAnsi" w:hAnsiTheme="minorHAnsi" w:cstheme="minorHAnsi"/>
-          <w:sz w:val="22"/>
-          <w:szCs w:val="22"/>
-        </w:rPr>
-        <w:t>prikaz</w:t>
-      </w:r>
-      <w:proofErr w:type="spellEnd"/>
-      <w:r>
-        <w:rPr>
-          <w:rFonts w:asciiTheme="minorHAnsi" w:hAnsiTheme="minorHAnsi" w:cstheme="minorHAnsi"/>
-          <w:sz w:val="22"/>
-          <w:szCs w:val="22"/>
-        </w:rPr>
-        <w:t xml:space="preserve"> </w:t>
-      </w:r>
-      <w:proofErr w:type="spellStart"/>
-      <w:r>
-        <w:rPr>
-          <w:rFonts w:asciiTheme="minorHAnsi" w:hAnsiTheme="minorHAnsi" w:cstheme="minorHAnsi"/>
-          <w:sz w:val="22"/>
-          <w:szCs w:val="22"/>
-        </w:rPr>
-        <w:t>sta</w:t>
-      </w:r>
-      <w:r>
-        <w:rPr>
-          <w:rFonts w:asciiTheme="minorHAnsi" w:hAnsiTheme="minorHAnsi" w:cstheme="minorHAnsi"/>
-          <w:sz w:val="22"/>
-          <w:szCs w:val="22"/>
-        </w:rPr>
-        <w:t>tusa</w:t>
-      </w:r>
-      <w:proofErr w:type="spellEnd"/>
-      <w:r>
-        <w:rPr>
-          <w:rFonts w:asciiTheme="minorHAnsi" w:hAnsiTheme="minorHAnsi" w:cstheme="minorHAnsi"/>
-          <w:sz w:val="22"/>
-          <w:szCs w:val="22"/>
-        </w:rPr>
-        <w:t xml:space="preserve"> </w:t>
-      </w:r>
-      <w:proofErr w:type="spellStart"/>
-      <w:r>
-        <w:rPr>
-          <w:rFonts w:asciiTheme="minorHAnsi" w:hAnsiTheme="minorHAnsi" w:cstheme="minorHAnsi"/>
-          <w:sz w:val="22"/>
-          <w:szCs w:val="22"/>
-        </w:rPr>
-        <w:t>stolova</w:t>
-      </w:r>
-      <w:proofErr w:type="spellEnd"/>
-      <w:r>
-        <w:rPr>
-          <w:rFonts w:asciiTheme="minorHAnsi" w:hAnsiTheme="minorHAnsi" w:cstheme="minorHAnsi"/>
-          <w:sz w:val="22"/>
-          <w:szCs w:val="22"/>
-        </w:rPr>
-        <w:t xml:space="preserve"> u </w:t>
-      </w:r>
-      <w:proofErr w:type="spellStart"/>
-      <w:r>
-        <w:rPr>
-          <w:rFonts w:asciiTheme="minorHAnsi" w:hAnsiTheme="minorHAnsi" w:cstheme="minorHAnsi"/>
-          <w:sz w:val="22"/>
-          <w:szCs w:val="22"/>
-        </w:rPr>
-        <w:t>realnom</w:t>
-      </w:r>
-      <w:proofErr w:type="spellEnd"/>
-      <w:r>
-        <w:rPr>
-          <w:rFonts w:asciiTheme="minorHAnsi" w:hAnsiTheme="minorHAnsi" w:cstheme="minorHAnsi"/>
-          <w:sz w:val="22"/>
-          <w:szCs w:val="22"/>
-        </w:rPr>
-        <w:t xml:space="preserve"> </w:t>
-      </w:r>
-      <w:proofErr w:type="spellStart"/>
-      <w:r>
-        <w:rPr>
-          <w:rFonts w:asciiTheme="minorHAnsi" w:hAnsiTheme="minorHAnsi" w:cstheme="minorHAnsi"/>
-          <w:sz w:val="22"/>
-          <w:szCs w:val="22"/>
-        </w:rPr>
-        <w:t>vremenu</w:t>
-      </w:r>
-      <w:proofErr w:type="spellEnd"/>
-      <w:r>
-        <w:rPr>
-          <w:rFonts w:asciiTheme="minorHAnsi" w:hAnsiTheme="minorHAnsi" w:cstheme="minorHAnsi"/>
-          <w:sz w:val="22"/>
-          <w:szCs w:val="22"/>
-        </w:rPr>
-        <w:t>.</w:t>
-      </w:r>
-    </w:p>
-    <w:p>
-      <w:pPr>
-        <w:pStyle w:val="Heading2"/>
-      </w:pPr>
-      <w:r>
-        <w:t xml:space="preserve"> </w:t>
-      </w:r>
-      <w:bookmarkStart w:id="13" w:name="_Toc185690180"/>
-      <w:bookmarkStart w:id="14" w:name="_Toc185690417"/>
-      <w:r>
-        <w:t>Sistem za prijavu</w:t>
       </w:r>
       <w:bookmarkEnd w:id="13"/>
       <w:bookmarkEnd w:id="14"/>
+      <w:bookmarkEnd w:id="15"/>
     </w:p>
     <w:p>
       <w:pPr>
@@ -7753,25 +7184,253 @@
           <w:sz w:val="22"/>
           <w:szCs w:val="22"/>
         </w:rPr>
-        <w:t>Prijava</w:t>
-      </w:r>
-      <w:proofErr w:type="spellEnd"/>
-      <w:r>
-        <w:rPr>
-          <w:rFonts w:asciiTheme="minorHAnsi" w:hAnsiTheme="minorHAnsi" w:cstheme="minorHAnsi"/>
-          <w:sz w:val="22"/>
-          <w:szCs w:val="22"/>
-        </w:rPr>
-        <w:t xml:space="preserve"> </w:t>
-      </w:r>
-      <w:proofErr w:type="spellStart"/>
-      <w:r>
-        <w:rPr>
-          <w:rFonts w:asciiTheme="minorHAnsi" w:hAnsiTheme="minorHAnsi" w:cstheme="minorHAnsi"/>
-          <w:sz w:val="22"/>
-          <w:szCs w:val="22"/>
-        </w:rPr>
-        <w:t>zaposlenih</w:t>
+        <w:t>Automatsko</w:t>
+      </w:r>
+      <w:proofErr w:type="spellEnd"/>
+      <w:r>
+        <w:rPr>
+          <w:rFonts w:asciiTheme="minorHAnsi" w:hAnsiTheme="minorHAnsi" w:cstheme="minorHAnsi"/>
+          <w:sz w:val="22"/>
+          <w:szCs w:val="22"/>
+        </w:rPr>
+        <w:t xml:space="preserve"> </w:t>
+      </w:r>
+      <w:proofErr w:type="spellStart"/>
+      <w:r>
+        <w:rPr>
+          <w:rFonts w:asciiTheme="minorHAnsi" w:hAnsiTheme="minorHAnsi" w:cstheme="minorHAnsi"/>
+          <w:sz w:val="22"/>
+          <w:szCs w:val="22"/>
+        </w:rPr>
+        <w:t>generisanje</w:t>
+      </w:r>
+      <w:proofErr w:type="spellEnd"/>
+      <w:r>
+        <w:rPr>
+          <w:rFonts w:asciiTheme="minorHAnsi" w:hAnsiTheme="minorHAnsi" w:cstheme="minorHAnsi"/>
+          <w:sz w:val="22"/>
+          <w:szCs w:val="22"/>
+        </w:rPr>
+        <w:t xml:space="preserve"> </w:t>
+      </w:r>
+      <w:proofErr w:type="spellStart"/>
+      <w:r>
+        <w:rPr>
+          <w:rFonts w:asciiTheme="minorHAnsi" w:hAnsiTheme="minorHAnsi" w:cstheme="minorHAnsi"/>
+          <w:sz w:val="22"/>
+          <w:szCs w:val="22"/>
+        </w:rPr>
+        <w:t>računa</w:t>
+      </w:r>
+      <w:proofErr w:type="spellEnd"/>
+      <w:r>
+        <w:rPr>
+          <w:rFonts w:asciiTheme="minorHAnsi" w:hAnsiTheme="minorHAnsi" w:cstheme="minorHAnsi"/>
+          <w:sz w:val="22"/>
+          <w:szCs w:val="22"/>
+        </w:rPr>
+        <w:t xml:space="preserve">: Backend </w:t>
+      </w:r>
+      <w:proofErr w:type="spellStart"/>
+      <w:proofErr w:type="gramStart"/>
+      <w:r>
+        <w:rPr>
+          <w:rFonts w:asciiTheme="minorHAnsi" w:hAnsiTheme="minorHAnsi" w:cstheme="minorHAnsi"/>
+          <w:sz w:val="22"/>
+          <w:szCs w:val="22"/>
+        </w:rPr>
+        <w:t>će</w:t>
+      </w:r>
+      <w:proofErr w:type="spellEnd"/>
+      <w:proofErr w:type="gramEnd"/>
+      <w:r>
+        <w:rPr>
+          <w:rFonts w:asciiTheme="minorHAnsi" w:hAnsiTheme="minorHAnsi" w:cstheme="minorHAnsi"/>
+          <w:sz w:val="22"/>
+          <w:szCs w:val="22"/>
+        </w:rPr>
+        <w:t xml:space="preserve"> </w:t>
+      </w:r>
+      <w:proofErr w:type="spellStart"/>
+      <w:r>
+        <w:rPr>
+          <w:rFonts w:asciiTheme="minorHAnsi" w:hAnsiTheme="minorHAnsi" w:cstheme="minorHAnsi"/>
+          <w:sz w:val="22"/>
+          <w:szCs w:val="22"/>
+        </w:rPr>
+        <w:t>generisati</w:t>
+      </w:r>
+      <w:proofErr w:type="spellEnd"/>
+      <w:r>
+        <w:rPr>
+          <w:rFonts w:asciiTheme="minorHAnsi" w:hAnsiTheme="minorHAnsi" w:cstheme="minorHAnsi"/>
+          <w:sz w:val="22"/>
+          <w:szCs w:val="22"/>
+        </w:rPr>
+        <w:t xml:space="preserve"> PDF </w:t>
+      </w:r>
+      <w:proofErr w:type="spellStart"/>
+      <w:r>
+        <w:rPr>
+          <w:rFonts w:asciiTheme="minorHAnsi" w:hAnsiTheme="minorHAnsi" w:cstheme="minorHAnsi"/>
+          <w:sz w:val="22"/>
+          <w:szCs w:val="22"/>
+        </w:rPr>
+        <w:t>dokument</w:t>
+      </w:r>
+      <w:proofErr w:type="spellEnd"/>
+      <w:r>
+        <w:rPr>
+          <w:rFonts w:asciiTheme="minorHAnsi" w:hAnsiTheme="minorHAnsi" w:cstheme="minorHAnsi"/>
+          <w:sz w:val="22"/>
+          <w:szCs w:val="22"/>
+        </w:rPr>
+        <w:t xml:space="preserve"> </w:t>
+      </w:r>
+      <w:proofErr w:type="spellStart"/>
+      <w:r>
+        <w:rPr>
+          <w:rFonts w:asciiTheme="minorHAnsi" w:hAnsiTheme="minorHAnsi" w:cstheme="minorHAnsi"/>
+          <w:sz w:val="22"/>
+          <w:szCs w:val="22"/>
+        </w:rPr>
+        <w:t>sa</w:t>
+      </w:r>
+      <w:proofErr w:type="spellEnd"/>
+      <w:r>
+        <w:rPr>
+          <w:rFonts w:asciiTheme="minorHAnsi" w:hAnsiTheme="minorHAnsi" w:cstheme="minorHAnsi"/>
+          <w:sz w:val="22"/>
+          <w:szCs w:val="22"/>
+        </w:rPr>
+        <w:t xml:space="preserve"> </w:t>
+      </w:r>
+      <w:proofErr w:type="spellStart"/>
+      <w:r>
+        <w:rPr>
+          <w:rFonts w:asciiTheme="minorHAnsi" w:hAnsiTheme="minorHAnsi" w:cstheme="minorHAnsi"/>
+          <w:sz w:val="22"/>
+          <w:szCs w:val="22"/>
+        </w:rPr>
+        <w:t>detaljima</w:t>
+      </w:r>
+      <w:proofErr w:type="spellEnd"/>
+      <w:r>
+        <w:rPr>
+          <w:rFonts w:asciiTheme="minorHAnsi" w:hAnsiTheme="minorHAnsi" w:cstheme="minorHAnsi"/>
+          <w:sz w:val="22"/>
+          <w:szCs w:val="22"/>
+        </w:rPr>
+        <w:t xml:space="preserve"> </w:t>
+      </w:r>
+      <w:proofErr w:type="spellStart"/>
+      <w:r>
+        <w:rPr>
+          <w:rFonts w:asciiTheme="minorHAnsi" w:hAnsiTheme="minorHAnsi" w:cstheme="minorHAnsi"/>
+          <w:sz w:val="22"/>
+          <w:szCs w:val="22"/>
+        </w:rPr>
+        <w:t>računa</w:t>
+      </w:r>
+      <w:proofErr w:type="spellEnd"/>
+      <w:r>
+        <w:rPr>
+          <w:rFonts w:asciiTheme="minorHAnsi" w:hAnsiTheme="minorHAnsi" w:cstheme="minorHAnsi"/>
+          <w:sz w:val="22"/>
+          <w:szCs w:val="22"/>
+        </w:rPr>
+        <w:t xml:space="preserve">, </w:t>
+      </w:r>
+      <w:proofErr w:type="spellStart"/>
+      <w:r>
+        <w:rPr>
+          <w:rFonts w:asciiTheme="minorHAnsi" w:hAnsiTheme="minorHAnsi" w:cstheme="minorHAnsi"/>
+          <w:sz w:val="22"/>
+          <w:szCs w:val="22"/>
+        </w:rPr>
+        <w:t>koji</w:t>
+      </w:r>
+      <w:proofErr w:type="spellEnd"/>
+      <w:r>
+        <w:rPr>
+          <w:rFonts w:asciiTheme="minorHAnsi" w:hAnsiTheme="minorHAnsi" w:cstheme="minorHAnsi"/>
+          <w:sz w:val="22"/>
+          <w:szCs w:val="22"/>
+        </w:rPr>
+        <w:t xml:space="preserve"> se </w:t>
+      </w:r>
+      <w:proofErr w:type="spellStart"/>
+      <w:r>
+        <w:rPr>
+          <w:rFonts w:asciiTheme="minorHAnsi" w:hAnsiTheme="minorHAnsi" w:cstheme="minorHAnsi"/>
+          <w:sz w:val="22"/>
+          <w:szCs w:val="22"/>
+        </w:rPr>
+        <w:t>može</w:t>
+      </w:r>
+      <w:proofErr w:type="spellEnd"/>
+      <w:r>
+        <w:rPr>
+          <w:rFonts w:asciiTheme="minorHAnsi" w:hAnsiTheme="minorHAnsi" w:cstheme="minorHAnsi"/>
+          <w:sz w:val="22"/>
+          <w:szCs w:val="22"/>
+        </w:rPr>
+        <w:t xml:space="preserve"> </w:t>
+      </w:r>
+      <w:proofErr w:type="spellStart"/>
+      <w:r>
+        <w:rPr>
+          <w:rFonts w:asciiTheme="minorHAnsi" w:hAnsiTheme="minorHAnsi" w:cstheme="minorHAnsi"/>
+          <w:sz w:val="22"/>
+          <w:szCs w:val="22"/>
+        </w:rPr>
+        <w:t>štampati</w:t>
+      </w:r>
+      <w:proofErr w:type="spellEnd"/>
+      <w:r>
+        <w:rPr>
+          <w:rFonts w:asciiTheme="minorHAnsi" w:hAnsiTheme="minorHAnsi" w:cstheme="minorHAnsi"/>
+          <w:sz w:val="22"/>
+          <w:szCs w:val="22"/>
+        </w:rPr>
+        <w:t>.</w:t>
+      </w:r>
+    </w:p>
+    <w:p>
+      <w:pPr>
+        <w:pStyle w:val="NormalWeb"/>
+        <w:rPr>
+          <w:rFonts w:asciiTheme="minorHAnsi" w:hAnsiTheme="minorHAnsi" w:cstheme="minorHAnsi"/>
+          <w:sz w:val="22"/>
+          <w:szCs w:val="22"/>
+        </w:rPr>
+      </w:pPr>
+      <w:proofErr w:type="spellStart"/>
+      <w:r>
+        <w:rPr>
+          <w:rFonts w:asciiTheme="minorHAnsi" w:hAnsiTheme="minorHAnsi" w:cstheme="minorHAnsi"/>
+          <w:sz w:val="22"/>
+          <w:szCs w:val="22"/>
+        </w:rPr>
+        <w:t>Opcije</w:t>
+      </w:r>
+      <w:proofErr w:type="spellEnd"/>
+      <w:r>
+        <w:rPr>
+          <w:rFonts w:asciiTheme="minorHAnsi" w:hAnsiTheme="minorHAnsi" w:cstheme="minorHAnsi"/>
+          <w:sz w:val="22"/>
+          <w:szCs w:val="22"/>
+        </w:rPr>
+        <w:t xml:space="preserve"> </w:t>
+      </w:r>
+      <w:proofErr w:type="spellStart"/>
+      <w:r>
+        <w:rPr>
+          <w:rFonts w:asciiTheme="minorHAnsi" w:hAnsiTheme="minorHAnsi" w:cstheme="minorHAnsi"/>
+          <w:sz w:val="22"/>
+          <w:szCs w:val="22"/>
+        </w:rPr>
+        <w:t>naplate</w:t>
       </w:r>
       <w:proofErr w:type="spellEnd"/>
       <w:r>
@@ -7789,16 +7448,152 @@
           <w:sz w:val="22"/>
           <w:szCs w:val="22"/>
         </w:rPr>
-        <w:t>Interfejs</w:t>
-      </w:r>
-      <w:proofErr w:type="spellEnd"/>
-      <w:r>
-        <w:rPr>
-          <w:rFonts w:asciiTheme="minorHAnsi" w:hAnsiTheme="minorHAnsi" w:cstheme="minorHAnsi"/>
-          <w:sz w:val="22"/>
-          <w:szCs w:val="22"/>
-        </w:rPr>
-        <w:t xml:space="preserve"> </w:t>
+        <w:t>Integracija</w:t>
+      </w:r>
+      <w:proofErr w:type="spellEnd"/>
+      <w:r>
+        <w:rPr>
+          <w:rFonts w:asciiTheme="minorHAnsi" w:hAnsiTheme="minorHAnsi" w:cstheme="minorHAnsi"/>
+          <w:sz w:val="22"/>
+          <w:szCs w:val="22"/>
+        </w:rPr>
+        <w:t xml:space="preserve"> </w:t>
+      </w:r>
+      <w:proofErr w:type="spellStart"/>
+      <w:proofErr w:type="gramStart"/>
+      <w:r>
+        <w:rPr>
+          <w:rFonts w:asciiTheme="minorHAnsi" w:hAnsiTheme="minorHAnsi" w:cstheme="minorHAnsi"/>
+          <w:sz w:val="22"/>
+          <w:szCs w:val="22"/>
+        </w:rPr>
+        <w:t>sa</w:t>
+      </w:r>
+      <w:proofErr w:type="spellEnd"/>
+      <w:proofErr w:type="gramEnd"/>
+      <w:r>
+        <w:rPr>
+          <w:rFonts w:asciiTheme="minorHAnsi" w:hAnsiTheme="minorHAnsi" w:cstheme="minorHAnsi"/>
+          <w:sz w:val="22"/>
+          <w:szCs w:val="22"/>
+        </w:rPr>
+        <w:t xml:space="preserve"> </w:t>
+      </w:r>
+      <w:proofErr w:type="spellStart"/>
+      <w:r>
+        <w:rPr>
+          <w:rFonts w:asciiTheme="minorHAnsi" w:hAnsiTheme="minorHAnsi" w:cstheme="minorHAnsi"/>
+          <w:sz w:val="22"/>
+          <w:szCs w:val="22"/>
+        </w:rPr>
+        <w:t>kartičnim</w:t>
+      </w:r>
+      <w:proofErr w:type="spellEnd"/>
+      <w:r>
+        <w:rPr>
+          <w:rFonts w:asciiTheme="minorHAnsi" w:hAnsiTheme="minorHAnsi" w:cstheme="minorHAnsi"/>
+          <w:sz w:val="22"/>
+          <w:szCs w:val="22"/>
+        </w:rPr>
+        <w:t xml:space="preserve"> </w:t>
+      </w:r>
+      <w:proofErr w:type="spellStart"/>
+      <w:r>
+        <w:rPr>
+          <w:rFonts w:asciiTheme="minorHAnsi" w:hAnsiTheme="minorHAnsi" w:cstheme="minorHAnsi"/>
+          <w:sz w:val="22"/>
+          <w:szCs w:val="22"/>
+        </w:rPr>
+        <w:t>procesorima</w:t>
+      </w:r>
+      <w:proofErr w:type="spellEnd"/>
+      <w:r>
+        <w:rPr>
+          <w:rFonts w:asciiTheme="minorHAnsi" w:hAnsiTheme="minorHAnsi" w:cstheme="minorHAnsi"/>
+          <w:sz w:val="22"/>
+          <w:szCs w:val="22"/>
+        </w:rPr>
+        <w:t xml:space="preserve"> </w:t>
+      </w:r>
+      <w:proofErr w:type="spellStart"/>
+      <w:r>
+        <w:rPr>
+          <w:rFonts w:asciiTheme="minorHAnsi" w:hAnsiTheme="minorHAnsi" w:cstheme="minorHAnsi"/>
+          <w:sz w:val="22"/>
+          <w:szCs w:val="22"/>
+        </w:rPr>
+        <w:t>kao</w:t>
+      </w:r>
+      <w:proofErr w:type="spellEnd"/>
+      <w:r>
+        <w:rPr>
+          <w:rFonts w:asciiTheme="minorHAnsi" w:hAnsiTheme="minorHAnsi" w:cstheme="minorHAnsi"/>
+          <w:sz w:val="22"/>
+          <w:szCs w:val="22"/>
+        </w:rPr>
+        <w:t xml:space="preserve"> </w:t>
+      </w:r>
+      <w:proofErr w:type="spellStart"/>
+      <w:r>
+        <w:rPr>
+          <w:rFonts w:asciiTheme="minorHAnsi" w:hAnsiTheme="minorHAnsi" w:cstheme="minorHAnsi"/>
+          <w:sz w:val="22"/>
+          <w:szCs w:val="22"/>
+        </w:rPr>
+        <w:t>što</w:t>
+      </w:r>
+      <w:proofErr w:type="spellEnd"/>
+      <w:r>
+        <w:rPr>
+          <w:rFonts w:asciiTheme="minorHAnsi" w:hAnsiTheme="minorHAnsi" w:cstheme="minorHAnsi"/>
+          <w:sz w:val="22"/>
+          <w:szCs w:val="22"/>
+        </w:rPr>
+        <w:t xml:space="preserve"> </w:t>
+      </w:r>
+      <w:proofErr w:type="spellStart"/>
+      <w:r>
+        <w:rPr>
+          <w:rFonts w:asciiTheme="minorHAnsi" w:hAnsiTheme="minorHAnsi" w:cstheme="minorHAnsi"/>
+          <w:sz w:val="22"/>
+          <w:szCs w:val="22"/>
+        </w:rPr>
+        <w:t>su</w:t>
+      </w:r>
+      <w:proofErr w:type="spellEnd"/>
+      <w:r>
+        <w:rPr>
+          <w:rFonts w:asciiTheme="minorHAnsi" w:hAnsiTheme="minorHAnsi" w:cstheme="minorHAnsi"/>
+          <w:sz w:val="22"/>
+          <w:szCs w:val="22"/>
+        </w:rPr>
+        <w:t xml:space="preserve"> Stripe </w:t>
+      </w:r>
+      <w:proofErr w:type="spellStart"/>
+      <w:r>
+        <w:rPr>
+          <w:rFonts w:asciiTheme="minorHAnsi" w:hAnsiTheme="minorHAnsi" w:cstheme="minorHAnsi"/>
+          <w:sz w:val="22"/>
+          <w:szCs w:val="22"/>
+        </w:rPr>
+        <w:t>ili</w:t>
+      </w:r>
+      <w:proofErr w:type="spellEnd"/>
+      <w:r>
+        <w:rPr>
+          <w:rFonts w:asciiTheme="minorHAnsi" w:hAnsiTheme="minorHAnsi" w:cstheme="minorHAnsi"/>
+          <w:sz w:val="22"/>
+          <w:szCs w:val="22"/>
+        </w:rPr>
+        <w:t xml:space="preserve"> P</w:t>
+      </w:r>
+      <w:r>
+        <w:rPr>
+          <w:rFonts w:asciiTheme="minorHAnsi" w:hAnsiTheme="minorHAnsi" w:cstheme="minorHAnsi"/>
+          <w:sz w:val="22"/>
+          <w:szCs w:val="22"/>
+        </w:rPr>
+        <w:t xml:space="preserve">ayPal </w:t>
       </w:r>
       <w:proofErr w:type="spellStart"/>
       <w:r>
@@ -7825,115 +7620,25 @@
           <w:sz w:val="22"/>
           <w:szCs w:val="22"/>
         </w:rPr>
-        <w:t>unos</w:t>
-      </w:r>
-      <w:proofErr w:type="spellEnd"/>
-      <w:r>
-        <w:rPr>
-          <w:rFonts w:asciiTheme="minorHAnsi" w:hAnsiTheme="minorHAnsi" w:cstheme="minorHAnsi"/>
-          <w:sz w:val="22"/>
-          <w:szCs w:val="22"/>
-        </w:rPr>
-        <w:t xml:space="preserve"> ID </w:t>
-      </w:r>
-      <w:proofErr w:type="spellStart"/>
-      <w:r>
-        <w:rPr>
-          <w:rFonts w:asciiTheme="minorHAnsi" w:hAnsiTheme="minorHAnsi" w:cstheme="minorHAnsi"/>
-          <w:sz w:val="22"/>
-          <w:szCs w:val="22"/>
-        </w:rPr>
-        <w:t>kartice</w:t>
-      </w:r>
-      <w:proofErr w:type="spellEnd"/>
-      <w:r>
-        <w:rPr>
-          <w:rFonts w:asciiTheme="minorHAnsi" w:hAnsiTheme="minorHAnsi" w:cstheme="minorHAnsi"/>
-          <w:sz w:val="22"/>
-          <w:szCs w:val="22"/>
-        </w:rPr>
-        <w:t xml:space="preserve"> i </w:t>
-      </w:r>
-      <w:proofErr w:type="spellStart"/>
-      <w:r>
-        <w:rPr>
-          <w:rFonts w:asciiTheme="minorHAnsi" w:hAnsiTheme="minorHAnsi" w:cstheme="minorHAnsi"/>
-          <w:sz w:val="22"/>
-          <w:szCs w:val="22"/>
-        </w:rPr>
-        <w:t>lozinke</w:t>
-      </w:r>
-      <w:proofErr w:type="spellEnd"/>
-      <w:r>
-        <w:rPr>
-          <w:rFonts w:asciiTheme="minorHAnsi" w:hAnsiTheme="minorHAnsi" w:cstheme="minorHAnsi"/>
-          <w:sz w:val="22"/>
-          <w:szCs w:val="22"/>
-        </w:rPr>
-        <w:t xml:space="preserve"> </w:t>
-      </w:r>
-      <w:proofErr w:type="spellStart"/>
-      <w:r>
-        <w:rPr>
-          <w:rFonts w:asciiTheme="minorHAnsi" w:hAnsiTheme="minorHAnsi" w:cstheme="minorHAnsi"/>
-          <w:sz w:val="22"/>
-          <w:szCs w:val="22"/>
-        </w:rPr>
-        <w:t>za</w:t>
-      </w:r>
-      <w:proofErr w:type="spellEnd"/>
-      <w:r>
-        <w:rPr>
-          <w:rFonts w:asciiTheme="minorHAnsi" w:hAnsiTheme="minorHAnsi" w:cstheme="minorHAnsi"/>
-          <w:sz w:val="22"/>
-          <w:szCs w:val="22"/>
-        </w:rPr>
-        <w:t xml:space="preserve"> </w:t>
-      </w:r>
-      <w:proofErr w:type="spellStart"/>
-      <w:r>
-        <w:rPr>
-          <w:rFonts w:asciiTheme="minorHAnsi" w:hAnsiTheme="minorHAnsi" w:cstheme="minorHAnsi"/>
-          <w:sz w:val="22"/>
-          <w:szCs w:val="22"/>
-        </w:rPr>
-        <w:t>prijavu</w:t>
-      </w:r>
-      <w:proofErr w:type="spellEnd"/>
-      <w:r>
-        <w:rPr>
-          <w:rFonts w:asciiTheme="minorHAnsi" w:hAnsiTheme="minorHAnsi" w:cstheme="minorHAnsi"/>
-          <w:sz w:val="22"/>
-          <w:szCs w:val="22"/>
-        </w:rPr>
-        <w:t xml:space="preserve"> </w:t>
-      </w:r>
-      <w:proofErr w:type="spellStart"/>
-      <w:r>
-        <w:rPr>
-          <w:rFonts w:asciiTheme="minorHAnsi" w:hAnsiTheme="minorHAnsi" w:cstheme="minorHAnsi"/>
-          <w:sz w:val="22"/>
-          <w:szCs w:val="22"/>
-        </w:rPr>
-        <w:t>zaposlenih</w:t>
-      </w:r>
-      <w:proofErr w:type="spellEnd"/>
-      <w:r>
-        <w:rPr>
-          <w:rFonts w:asciiTheme="minorHAnsi" w:hAnsiTheme="minorHAnsi" w:cstheme="minorHAnsi"/>
-          <w:sz w:val="22"/>
-          <w:szCs w:val="22"/>
-        </w:rPr>
-        <w:t xml:space="preserve"> i </w:t>
-      </w:r>
-      <w:proofErr w:type="spellStart"/>
-      <w:r>
-        <w:rPr>
-          <w:rFonts w:asciiTheme="minorHAnsi" w:hAnsiTheme="minorHAnsi" w:cstheme="minorHAnsi"/>
-          <w:sz w:val="22"/>
-          <w:szCs w:val="22"/>
-        </w:rPr>
-        <w:t>menadžera</w:t>
+        <w:t>bezgotovinsku</w:t>
+      </w:r>
+      <w:proofErr w:type="spellEnd"/>
+      <w:r>
+        <w:rPr>
+          <w:rFonts w:asciiTheme="minorHAnsi" w:hAnsiTheme="minorHAnsi" w:cstheme="minorHAnsi"/>
+          <w:sz w:val="22"/>
+          <w:szCs w:val="22"/>
+        </w:rPr>
+        <w:t xml:space="preserve"> </w:t>
+      </w:r>
+      <w:proofErr w:type="spellStart"/>
+      <w:r>
+        <w:rPr>
+          <w:rFonts w:asciiTheme="minorHAnsi" w:hAnsiTheme="minorHAnsi" w:cstheme="minorHAnsi"/>
+          <w:sz w:val="22"/>
+          <w:szCs w:val="22"/>
+        </w:rPr>
+        <w:t>naplatu</w:t>
       </w:r>
       <w:proofErr w:type="spellEnd"/>
       <w:r>
@@ -7947,717 +7652,253 @@
     </w:p>
     <w:p>
       <w:pPr>
-        <w:pStyle w:val="NormalWeb"/>
-        <w:rPr>
-          <w:rFonts w:asciiTheme="minorHAnsi" w:hAnsiTheme="minorHAnsi" w:cstheme="minorHAnsi"/>
-          <w:sz w:val="22"/>
-          <w:szCs w:val="22"/>
-        </w:rPr>
-      </w:pPr>
-      <w:proofErr w:type="spellStart"/>
-      <w:r>
-        <w:rPr>
-          <w:rFonts w:asciiTheme="minorHAnsi" w:hAnsiTheme="minorHAnsi" w:cstheme="minorHAnsi"/>
-          <w:sz w:val="22"/>
-          <w:szCs w:val="22"/>
-        </w:rPr>
-        <w:t>Razlikovanje</w:t>
-      </w:r>
-      <w:proofErr w:type="spellEnd"/>
-      <w:r>
-        <w:rPr>
-          <w:rFonts w:asciiTheme="minorHAnsi" w:hAnsiTheme="minorHAnsi" w:cstheme="minorHAnsi"/>
-          <w:sz w:val="22"/>
-          <w:szCs w:val="22"/>
-        </w:rPr>
-        <w:t xml:space="preserve"> </w:t>
-      </w:r>
-      <w:proofErr w:type="spellStart"/>
-      <w:r>
-        <w:rPr>
-          <w:rFonts w:asciiTheme="minorHAnsi" w:hAnsiTheme="minorHAnsi" w:cstheme="minorHAnsi"/>
-          <w:sz w:val="22"/>
-          <w:szCs w:val="22"/>
-        </w:rPr>
-        <w:t>privilegija</w:t>
-      </w:r>
-      <w:proofErr w:type="spellEnd"/>
-      <w:r>
-        <w:rPr>
-          <w:rFonts w:asciiTheme="minorHAnsi" w:hAnsiTheme="minorHAnsi" w:cstheme="minorHAnsi"/>
-          <w:sz w:val="22"/>
-          <w:szCs w:val="22"/>
-        </w:rPr>
-        <w:t xml:space="preserve">: </w:t>
-      </w:r>
-      <w:proofErr w:type="spellStart"/>
-      <w:r>
-        <w:rPr>
-          <w:rFonts w:asciiTheme="minorHAnsi" w:hAnsiTheme="minorHAnsi" w:cstheme="minorHAnsi"/>
-          <w:sz w:val="22"/>
-          <w:szCs w:val="22"/>
-        </w:rPr>
-        <w:t>Sistem</w:t>
-      </w:r>
-      <w:proofErr w:type="spellEnd"/>
-      <w:r>
-        <w:rPr>
-          <w:rFonts w:asciiTheme="minorHAnsi" w:hAnsiTheme="minorHAnsi" w:cstheme="minorHAnsi"/>
-          <w:sz w:val="22"/>
-          <w:szCs w:val="22"/>
-        </w:rPr>
-        <w:t xml:space="preserve"> </w:t>
-      </w:r>
-      <w:proofErr w:type="spellStart"/>
-      <w:r>
-        <w:rPr>
-          <w:rFonts w:asciiTheme="minorHAnsi" w:hAnsiTheme="minorHAnsi" w:cstheme="minorHAnsi"/>
-          <w:sz w:val="22"/>
-          <w:szCs w:val="22"/>
-        </w:rPr>
-        <w:t>automatski</w:t>
-      </w:r>
-      <w:proofErr w:type="spellEnd"/>
-      <w:r>
-        <w:rPr>
-          <w:rFonts w:asciiTheme="minorHAnsi" w:hAnsiTheme="minorHAnsi" w:cstheme="minorHAnsi"/>
-          <w:sz w:val="22"/>
-          <w:szCs w:val="22"/>
-        </w:rPr>
-        <w:t xml:space="preserve"> </w:t>
-      </w:r>
-      <w:proofErr w:type="spellStart"/>
-      <w:r>
-        <w:rPr>
-          <w:rFonts w:asciiTheme="minorHAnsi" w:hAnsiTheme="minorHAnsi" w:cstheme="minorHAnsi"/>
-          <w:sz w:val="22"/>
-          <w:szCs w:val="22"/>
-        </w:rPr>
-        <w:t>prepozna</w:t>
-      </w:r>
-      <w:proofErr w:type="spellEnd"/>
-      <w:r>
-        <w:rPr>
-          <w:rFonts w:asciiTheme="minorHAnsi" w:hAnsiTheme="minorHAnsi" w:cstheme="minorHAnsi"/>
-          <w:sz w:val="22"/>
-          <w:szCs w:val="22"/>
-        </w:rPr>
-        <w:t xml:space="preserve"> </w:t>
-      </w:r>
-      <w:proofErr w:type="spellStart"/>
-      <w:r>
-        <w:rPr>
-          <w:rFonts w:asciiTheme="minorHAnsi" w:hAnsiTheme="minorHAnsi" w:cstheme="minorHAnsi"/>
-          <w:sz w:val="22"/>
-          <w:szCs w:val="22"/>
-        </w:rPr>
-        <w:t>radnika</w:t>
-      </w:r>
-      <w:proofErr w:type="spellEnd"/>
-      <w:r>
-        <w:rPr>
-          <w:rFonts w:asciiTheme="minorHAnsi" w:hAnsiTheme="minorHAnsi" w:cstheme="minorHAnsi"/>
-          <w:sz w:val="22"/>
-          <w:szCs w:val="22"/>
-        </w:rPr>
-        <w:t xml:space="preserve"> </w:t>
-      </w:r>
-      <w:proofErr w:type="spellStart"/>
-      <w:proofErr w:type="gramStart"/>
-      <w:r>
-        <w:rPr>
-          <w:rFonts w:asciiTheme="minorHAnsi" w:hAnsiTheme="minorHAnsi" w:cstheme="minorHAnsi"/>
-          <w:sz w:val="22"/>
-          <w:szCs w:val="22"/>
-        </w:rPr>
-        <w:t>ili</w:t>
-      </w:r>
-      <w:proofErr w:type="spellEnd"/>
-      <w:proofErr w:type="gramEnd"/>
-      <w:r>
-        <w:rPr>
-          <w:rFonts w:asciiTheme="minorHAnsi" w:hAnsiTheme="minorHAnsi" w:cstheme="minorHAnsi"/>
-          <w:sz w:val="22"/>
-          <w:szCs w:val="22"/>
-        </w:rPr>
-        <w:t xml:space="preserve"> </w:t>
-      </w:r>
-      <w:proofErr w:type="spellStart"/>
-      <w:r>
-        <w:rPr>
-          <w:rFonts w:asciiTheme="minorHAnsi" w:hAnsiTheme="minorHAnsi" w:cstheme="minorHAnsi"/>
-          <w:sz w:val="22"/>
-          <w:szCs w:val="22"/>
-        </w:rPr>
-        <w:t>menadžera</w:t>
-      </w:r>
-      <w:proofErr w:type="spellEnd"/>
-      <w:r>
-        <w:rPr>
-          <w:rFonts w:asciiTheme="minorHAnsi" w:hAnsiTheme="minorHAnsi" w:cstheme="minorHAnsi"/>
-          <w:sz w:val="22"/>
-          <w:szCs w:val="22"/>
-        </w:rPr>
-        <w:t xml:space="preserve"> </w:t>
-      </w:r>
-      <w:proofErr w:type="spellStart"/>
-      <w:r>
-        <w:rPr>
-          <w:rFonts w:asciiTheme="minorHAnsi" w:hAnsiTheme="minorHAnsi" w:cstheme="minorHAnsi"/>
-          <w:sz w:val="22"/>
-          <w:szCs w:val="22"/>
-        </w:rPr>
-        <w:t>za</w:t>
-      </w:r>
-      <w:proofErr w:type="spellEnd"/>
-      <w:r>
-        <w:rPr>
-          <w:rFonts w:asciiTheme="minorHAnsi" w:hAnsiTheme="minorHAnsi" w:cstheme="minorHAnsi"/>
-          <w:sz w:val="22"/>
-          <w:szCs w:val="22"/>
-        </w:rPr>
-        <w:t xml:space="preserve"> </w:t>
-      </w:r>
-      <w:proofErr w:type="spellStart"/>
-      <w:r>
-        <w:rPr>
-          <w:rFonts w:asciiTheme="minorHAnsi" w:hAnsiTheme="minorHAnsi" w:cstheme="minorHAnsi"/>
-          <w:sz w:val="22"/>
-          <w:szCs w:val="22"/>
-        </w:rPr>
-        <w:t>pristup</w:t>
-      </w:r>
-      <w:proofErr w:type="spellEnd"/>
-      <w:r>
-        <w:rPr>
-          <w:rFonts w:asciiTheme="minorHAnsi" w:hAnsiTheme="minorHAnsi" w:cstheme="minorHAnsi"/>
-          <w:sz w:val="22"/>
-          <w:szCs w:val="22"/>
-        </w:rPr>
-        <w:t xml:space="preserve"> </w:t>
-      </w:r>
-      <w:proofErr w:type="spellStart"/>
-      <w:r>
-        <w:rPr>
-          <w:rFonts w:asciiTheme="minorHAnsi" w:hAnsiTheme="minorHAnsi" w:cstheme="minorHAnsi"/>
-          <w:sz w:val="22"/>
-          <w:szCs w:val="22"/>
-        </w:rPr>
-        <w:t>različ</w:t>
-      </w:r>
-      <w:r>
-        <w:rPr>
-          <w:rFonts w:asciiTheme="minorHAnsi" w:hAnsiTheme="minorHAnsi" w:cstheme="minorHAnsi"/>
-          <w:sz w:val="22"/>
-          <w:szCs w:val="22"/>
-        </w:rPr>
-        <w:t>itim</w:t>
-      </w:r>
-      <w:proofErr w:type="spellEnd"/>
-      <w:r>
-        <w:rPr>
-          <w:rFonts w:asciiTheme="minorHAnsi" w:hAnsiTheme="minorHAnsi" w:cstheme="minorHAnsi"/>
-          <w:sz w:val="22"/>
-          <w:szCs w:val="22"/>
-        </w:rPr>
-        <w:t xml:space="preserve"> </w:t>
-      </w:r>
-      <w:proofErr w:type="spellStart"/>
-      <w:r>
-        <w:rPr>
-          <w:rFonts w:asciiTheme="minorHAnsi" w:hAnsiTheme="minorHAnsi" w:cstheme="minorHAnsi"/>
-          <w:sz w:val="22"/>
-          <w:szCs w:val="22"/>
-        </w:rPr>
-        <w:t>funkcionalnostima</w:t>
-      </w:r>
-      <w:proofErr w:type="spellEnd"/>
-      <w:r>
-        <w:rPr>
-          <w:rFonts w:asciiTheme="minorHAnsi" w:hAnsiTheme="minorHAnsi" w:cstheme="minorHAnsi"/>
-          <w:sz w:val="22"/>
-          <w:szCs w:val="22"/>
-        </w:rPr>
-        <w:t xml:space="preserve"> </w:t>
-      </w:r>
-      <w:proofErr w:type="spellStart"/>
-      <w:r>
-        <w:rPr>
-          <w:rFonts w:asciiTheme="minorHAnsi" w:hAnsiTheme="minorHAnsi" w:cstheme="minorHAnsi"/>
-          <w:sz w:val="22"/>
-          <w:szCs w:val="22"/>
-        </w:rPr>
-        <w:t>sistema</w:t>
-      </w:r>
-      <w:proofErr w:type="spellEnd"/>
-      <w:r>
-        <w:rPr>
-          <w:rFonts w:asciiTheme="minorHAnsi" w:hAnsiTheme="minorHAnsi" w:cstheme="minorHAnsi"/>
-          <w:sz w:val="22"/>
-          <w:szCs w:val="22"/>
-        </w:rPr>
-        <w:t>.</w:t>
-      </w:r>
-    </w:p>
-    <w:p>
-      <w:pPr>
         <w:pStyle w:val="Heading2"/>
       </w:pPr>
       <w:r>
         <w:t xml:space="preserve"> </w:t>
       </w:r>
-      <w:bookmarkStart w:id="15" w:name="_Toc185690181"/>
-      <w:bookmarkStart w:id="16" w:name="_Toc185690418"/>
-      <w:r>
-        <w:t>Izve</w:t>
-      </w:r>
-      <w:r>
-        <w:t>štavanje i menadžrski interfejs</w:t>
-      </w:r>
-      <w:bookmarkEnd w:id="15"/>
+      <w:bookmarkStart w:id="16" w:name="_Toc185690179"/>
+      <w:bookmarkStart w:id="17" w:name="_Toc185690416"/>
+      <w:bookmarkStart w:id="18" w:name="_Toc185691511"/>
+      <w:r>
+        <w:t>Real-time praćenje</w:t>
+      </w:r>
       <w:bookmarkEnd w:id="16"/>
-    </w:p>
-    <w:p>
-      <w:pPr>
-        <w:pStyle w:val="NormalWeb"/>
-        <w:rPr>
-          <w:rFonts w:asciiTheme="minorHAnsi" w:hAnsiTheme="minorHAnsi" w:cstheme="minorHAnsi"/>
-          <w:sz w:val="22"/>
-          <w:szCs w:val="22"/>
-        </w:rPr>
-      </w:pPr>
-      <w:proofErr w:type="spellStart"/>
-      <w:r>
-        <w:rPr>
-          <w:rFonts w:asciiTheme="minorHAnsi" w:hAnsiTheme="minorHAnsi" w:cstheme="minorHAnsi"/>
-          <w:sz w:val="22"/>
-          <w:szCs w:val="22"/>
-        </w:rPr>
-        <w:t>Generisanje</w:t>
-      </w:r>
-      <w:proofErr w:type="spellEnd"/>
-      <w:r>
-        <w:rPr>
-          <w:rFonts w:asciiTheme="minorHAnsi" w:hAnsiTheme="minorHAnsi" w:cstheme="minorHAnsi"/>
-          <w:sz w:val="22"/>
-          <w:szCs w:val="22"/>
-        </w:rPr>
-        <w:t xml:space="preserve"> </w:t>
-      </w:r>
-      <w:proofErr w:type="spellStart"/>
-      <w:r>
-        <w:rPr>
-          <w:rFonts w:asciiTheme="minorHAnsi" w:hAnsiTheme="minorHAnsi" w:cstheme="minorHAnsi"/>
-          <w:sz w:val="22"/>
-          <w:szCs w:val="22"/>
-        </w:rPr>
-        <w:t>izveštaja</w:t>
-      </w:r>
-      <w:proofErr w:type="spellEnd"/>
-      <w:r>
-        <w:rPr>
-          <w:rFonts w:asciiTheme="minorHAnsi" w:hAnsiTheme="minorHAnsi" w:cstheme="minorHAnsi"/>
-          <w:sz w:val="22"/>
-          <w:szCs w:val="22"/>
-        </w:rPr>
-        <w:t xml:space="preserve">: </w:t>
-      </w:r>
-      <w:proofErr w:type="spellStart"/>
-      <w:r>
-        <w:rPr>
-          <w:rFonts w:asciiTheme="minorHAnsi" w:hAnsiTheme="minorHAnsi" w:cstheme="minorHAnsi"/>
-          <w:sz w:val="22"/>
-          <w:szCs w:val="22"/>
-        </w:rPr>
-        <w:t>Automatski</w:t>
-      </w:r>
-      <w:proofErr w:type="spellEnd"/>
-      <w:r>
-        <w:rPr>
-          <w:rFonts w:asciiTheme="minorHAnsi" w:hAnsiTheme="minorHAnsi" w:cstheme="minorHAnsi"/>
-          <w:sz w:val="22"/>
-          <w:szCs w:val="22"/>
-        </w:rPr>
-        <w:t xml:space="preserve"> </w:t>
-      </w:r>
-      <w:proofErr w:type="spellStart"/>
-      <w:r>
-        <w:rPr>
-          <w:rFonts w:asciiTheme="minorHAnsi" w:hAnsiTheme="minorHAnsi" w:cstheme="minorHAnsi"/>
-          <w:sz w:val="22"/>
-          <w:szCs w:val="22"/>
-        </w:rPr>
-        <w:t>izveštaji</w:t>
-      </w:r>
-      <w:proofErr w:type="spellEnd"/>
-      <w:r>
-        <w:rPr>
-          <w:rFonts w:asciiTheme="minorHAnsi" w:hAnsiTheme="minorHAnsi" w:cstheme="minorHAnsi"/>
-          <w:sz w:val="22"/>
-          <w:szCs w:val="22"/>
-        </w:rPr>
-        <w:t xml:space="preserve"> o </w:t>
-      </w:r>
-      <w:proofErr w:type="spellStart"/>
-      <w:r>
-        <w:rPr>
-          <w:rFonts w:asciiTheme="minorHAnsi" w:hAnsiTheme="minorHAnsi" w:cstheme="minorHAnsi"/>
-          <w:sz w:val="22"/>
-          <w:szCs w:val="22"/>
-        </w:rPr>
-        <w:t>prodaji</w:t>
-      </w:r>
-      <w:proofErr w:type="spellEnd"/>
-      <w:r>
-        <w:rPr>
-          <w:rFonts w:asciiTheme="minorHAnsi" w:hAnsiTheme="minorHAnsi" w:cstheme="minorHAnsi"/>
-          <w:sz w:val="22"/>
-          <w:szCs w:val="22"/>
-        </w:rPr>
-        <w:t xml:space="preserve"> i </w:t>
-      </w:r>
-      <w:proofErr w:type="spellStart"/>
-      <w:r>
-        <w:rPr>
-          <w:rFonts w:asciiTheme="minorHAnsi" w:hAnsiTheme="minorHAnsi" w:cstheme="minorHAnsi"/>
-          <w:sz w:val="22"/>
-          <w:szCs w:val="22"/>
-        </w:rPr>
-        <w:t>zalihama</w:t>
-      </w:r>
-      <w:proofErr w:type="spellEnd"/>
-      <w:r>
-        <w:rPr>
-          <w:rFonts w:asciiTheme="minorHAnsi" w:hAnsiTheme="minorHAnsi" w:cstheme="minorHAnsi"/>
-          <w:sz w:val="22"/>
-          <w:szCs w:val="22"/>
-        </w:rPr>
-        <w:t xml:space="preserve"> </w:t>
-      </w:r>
-      <w:proofErr w:type="spellStart"/>
-      <w:r>
-        <w:rPr>
-          <w:rFonts w:asciiTheme="minorHAnsi" w:hAnsiTheme="minorHAnsi" w:cstheme="minorHAnsi"/>
-          <w:sz w:val="22"/>
-          <w:szCs w:val="22"/>
-        </w:rPr>
-        <w:t>dostupni</w:t>
-      </w:r>
-      <w:proofErr w:type="spellEnd"/>
-      <w:r>
-        <w:rPr>
-          <w:rFonts w:asciiTheme="minorHAnsi" w:hAnsiTheme="minorHAnsi" w:cstheme="minorHAnsi"/>
-          <w:sz w:val="22"/>
-          <w:szCs w:val="22"/>
-        </w:rPr>
-        <w:t xml:space="preserve"> u PDF </w:t>
-      </w:r>
-      <w:proofErr w:type="spellStart"/>
-      <w:r>
-        <w:rPr>
-          <w:rFonts w:asciiTheme="minorHAnsi" w:hAnsiTheme="minorHAnsi" w:cstheme="minorHAnsi"/>
-          <w:sz w:val="22"/>
-          <w:szCs w:val="22"/>
-        </w:rPr>
-        <w:t>formatu</w:t>
-      </w:r>
-      <w:proofErr w:type="spellEnd"/>
-      <w:r>
-        <w:rPr>
-          <w:rFonts w:asciiTheme="minorHAnsi" w:hAnsiTheme="minorHAnsi" w:cstheme="minorHAnsi"/>
-          <w:sz w:val="22"/>
-          <w:szCs w:val="22"/>
-        </w:rPr>
-        <w:t xml:space="preserve"> </w:t>
-      </w:r>
-      <w:proofErr w:type="spellStart"/>
-      <w:r>
-        <w:rPr>
-          <w:rFonts w:asciiTheme="minorHAnsi" w:hAnsiTheme="minorHAnsi" w:cstheme="minorHAnsi"/>
-          <w:sz w:val="22"/>
-          <w:szCs w:val="22"/>
-        </w:rPr>
-        <w:t>nakon</w:t>
-      </w:r>
-      <w:proofErr w:type="spellEnd"/>
-      <w:r>
-        <w:rPr>
-          <w:rFonts w:asciiTheme="minorHAnsi" w:hAnsiTheme="minorHAnsi" w:cstheme="minorHAnsi"/>
-          <w:sz w:val="22"/>
-          <w:szCs w:val="22"/>
-        </w:rPr>
-        <w:t xml:space="preserve"> </w:t>
-      </w:r>
-      <w:proofErr w:type="spellStart"/>
-      <w:r>
-        <w:rPr>
-          <w:rFonts w:asciiTheme="minorHAnsi" w:hAnsiTheme="minorHAnsi" w:cstheme="minorHAnsi"/>
-          <w:sz w:val="22"/>
-          <w:szCs w:val="22"/>
-        </w:rPr>
-        <w:t>zatvaranja</w:t>
-      </w:r>
-      <w:proofErr w:type="spellEnd"/>
-      <w:r>
-        <w:rPr>
-          <w:rFonts w:asciiTheme="minorHAnsi" w:hAnsiTheme="minorHAnsi" w:cstheme="minorHAnsi"/>
-          <w:sz w:val="22"/>
-          <w:szCs w:val="22"/>
-        </w:rPr>
-        <w:t xml:space="preserve"> </w:t>
-      </w:r>
-      <w:proofErr w:type="spellStart"/>
-      <w:proofErr w:type="gramStart"/>
-      <w:r>
-        <w:rPr>
-          <w:rFonts w:asciiTheme="minorHAnsi" w:hAnsiTheme="minorHAnsi" w:cstheme="minorHAnsi"/>
-          <w:sz w:val="22"/>
-          <w:szCs w:val="22"/>
-        </w:rPr>
-        <w:t>dana</w:t>
-      </w:r>
-      <w:proofErr w:type="spellEnd"/>
-      <w:proofErr w:type="gramEnd"/>
-      <w:r>
-        <w:rPr>
-          <w:rFonts w:asciiTheme="minorHAnsi" w:hAnsiTheme="minorHAnsi" w:cstheme="minorHAnsi"/>
-          <w:sz w:val="22"/>
-          <w:szCs w:val="22"/>
-        </w:rPr>
-        <w:t>.</w:t>
-      </w:r>
-    </w:p>
-    <w:p>
-      <w:pPr>
-        <w:pStyle w:val="NormalWeb"/>
-        <w:rPr>
-          <w:rFonts w:asciiTheme="minorHAnsi" w:hAnsiTheme="minorHAnsi" w:cstheme="minorHAnsi"/>
-          <w:sz w:val="22"/>
-          <w:szCs w:val="22"/>
-        </w:rPr>
-      </w:pPr>
-      <w:proofErr w:type="spellStart"/>
-      <w:r>
-        <w:rPr>
-          <w:rFonts w:asciiTheme="minorHAnsi" w:hAnsiTheme="minorHAnsi" w:cstheme="minorHAnsi"/>
-          <w:sz w:val="22"/>
-          <w:szCs w:val="22"/>
-        </w:rPr>
-        <w:t>Pregled</w:t>
-      </w:r>
-      <w:proofErr w:type="spellEnd"/>
-      <w:r>
-        <w:rPr>
-          <w:rFonts w:asciiTheme="minorHAnsi" w:hAnsiTheme="minorHAnsi" w:cstheme="minorHAnsi"/>
-          <w:sz w:val="22"/>
-          <w:szCs w:val="22"/>
-        </w:rPr>
-        <w:t xml:space="preserve"> </w:t>
-      </w:r>
-      <w:proofErr w:type="spellStart"/>
-      <w:r>
-        <w:rPr>
-          <w:rFonts w:asciiTheme="minorHAnsi" w:hAnsiTheme="minorHAnsi" w:cstheme="minorHAnsi"/>
-          <w:sz w:val="22"/>
-          <w:szCs w:val="22"/>
-        </w:rPr>
-        <w:t>osoblja</w:t>
-      </w:r>
-      <w:proofErr w:type="spellEnd"/>
-      <w:r>
-        <w:rPr>
-          <w:rFonts w:asciiTheme="minorHAnsi" w:hAnsiTheme="minorHAnsi" w:cstheme="minorHAnsi"/>
-          <w:sz w:val="22"/>
-          <w:szCs w:val="22"/>
-        </w:rPr>
-        <w:t xml:space="preserve">: </w:t>
-      </w:r>
-      <w:proofErr w:type="spellStart"/>
-      <w:r>
-        <w:rPr>
-          <w:rFonts w:asciiTheme="minorHAnsi" w:hAnsiTheme="minorHAnsi" w:cstheme="minorHAnsi"/>
-          <w:sz w:val="22"/>
-          <w:szCs w:val="22"/>
-        </w:rPr>
-        <w:t>Mogućnost</w:t>
-      </w:r>
-      <w:proofErr w:type="spellEnd"/>
-      <w:r>
-        <w:rPr>
-          <w:rFonts w:asciiTheme="minorHAnsi" w:hAnsiTheme="minorHAnsi" w:cstheme="minorHAnsi"/>
-          <w:sz w:val="22"/>
-          <w:szCs w:val="22"/>
-        </w:rPr>
-        <w:t xml:space="preserve"> </w:t>
-      </w:r>
-      <w:proofErr w:type="spellStart"/>
-      <w:r>
-        <w:rPr>
-          <w:rFonts w:asciiTheme="minorHAnsi" w:hAnsiTheme="minorHAnsi" w:cstheme="minorHAnsi"/>
-          <w:sz w:val="22"/>
-          <w:szCs w:val="22"/>
-        </w:rPr>
-        <w:t>praćenja</w:t>
-      </w:r>
-      <w:proofErr w:type="spellEnd"/>
-      <w:r>
-        <w:rPr>
-          <w:rFonts w:asciiTheme="minorHAnsi" w:hAnsiTheme="minorHAnsi" w:cstheme="minorHAnsi"/>
-          <w:sz w:val="22"/>
-          <w:szCs w:val="22"/>
-        </w:rPr>
-        <w:t xml:space="preserve"> </w:t>
-      </w:r>
-      <w:proofErr w:type="spellStart"/>
-      <w:r>
-        <w:rPr>
-          <w:rFonts w:asciiTheme="minorHAnsi" w:hAnsiTheme="minorHAnsi" w:cstheme="minorHAnsi"/>
-          <w:sz w:val="22"/>
-          <w:szCs w:val="22"/>
-        </w:rPr>
-        <w:t>aktivnosti</w:t>
-      </w:r>
-      <w:proofErr w:type="spellEnd"/>
-      <w:r>
-        <w:rPr>
-          <w:rFonts w:asciiTheme="minorHAnsi" w:hAnsiTheme="minorHAnsi" w:cstheme="minorHAnsi"/>
-          <w:sz w:val="22"/>
-          <w:szCs w:val="22"/>
-        </w:rPr>
-        <w:t xml:space="preserve"> </w:t>
-      </w:r>
-      <w:proofErr w:type="spellStart"/>
-      <w:r>
-        <w:rPr>
-          <w:rFonts w:asciiTheme="minorHAnsi" w:hAnsiTheme="minorHAnsi" w:cstheme="minorHAnsi"/>
-          <w:sz w:val="22"/>
-          <w:szCs w:val="22"/>
-        </w:rPr>
-        <w:t>svakog</w:t>
-      </w:r>
-      <w:proofErr w:type="spellEnd"/>
-      <w:r>
-        <w:rPr>
-          <w:rFonts w:asciiTheme="minorHAnsi" w:hAnsiTheme="minorHAnsi" w:cstheme="minorHAnsi"/>
-          <w:sz w:val="22"/>
-          <w:szCs w:val="22"/>
-        </w:rPr>
-        <w:t xml:space="preserve"> </w:t>
-      </w:r>
-      <w:proofErr w:type="spellStart"/>
-      <w:r>
-        <w:rPr>
-          <w:rFonts w:asciiTheme="minorHAnsi" w:hAnsiTheme="minorHAnsi" w:cstheme="minorHAnsi"/>
-          <w:sz w:val="22"/>
-          <w:szCs w:val="22"/>
-        </w:rPr>
-        <w:t>zaposlenog</w:t>
-      </w:r>
-      <w:proofErr w:type="spellEnd"/>
-      <w:r>
-        <w:rPr>
-          <w:rFonts w:asciiTheme="minorHAnsi" w:hAnsiTheme="minorHAnsi" w:cstheme="minorHAnsi"/>
-          <w:sz w:val="22"/>
-          <w:szCs w:val="22"/>
-        </w:rPr>
-        <w:t xml:space="preserve">, </w:t>
-      </w:r>
-      <w:proofErr w:type="spellStart"/>
-      <w:r>
-        <w:rPr>
-          <w:rFonts w:asciiTheme="minorHAnsi" w:hAnsiTheme="minorHAnsi" w:cstheme="minorHAnsi"/>
-          <w:sz w:val="22"/>
-          <w:szCs w:val="22"/>
-        </w:rPr>
-        <w:t>uključujući</w:t>
-      </w:r>
-      <w:proofErr w:type="spellEnd"/>
-      <w:r>
-        <w:rPr>
-          <w:rFonts w:asciiTheme="minorHAnsi" w:hAnsiTheme="minorHAnsi" w:cstheme="minorHAnsi"/>
-          <w:sz w:val="22"/>
-          <w:szCs w:val="22"/>
-        </w:rPr>
-        <w:t xml:space="preserve"> </w:t>
-      </w:r>
-      <w:proofErr w:type="spellStart"/>
-      <w:r>
-        <w:rPr>
-          <w:rFonts w:asciiTheme="minorHAnsi" w:hAnsiTheme="minorHAnsi" w:cstheme="minorHAnsi"/>
-          <w:sz w:val="22"/>
-          <w:szCs w:val="22"/>
-        </w:rPr>
-        <w:t>vreme</w:t>
-      </w:r>
-      <w:proofErr w:type="spellEnd"/>
-      <w:r>
-        <w:rPr>
-          <w:rFonts w:asciiTheme="minorHAnsi" w:hAnsiTheme="minorHAnsi" w:cstheme="minorHAnsi"/>
-          <w:sz w:val="22"/>
-          <w:szCs w:val="22"/>
-        </w:rPr>
-        <w:t xml:space="preserve"> </w:t>
-      </w:r>
-      <w:proofErr w:type="spellStart"/>
-      <w:r>
-        <w:rPr>
-          <w:rFonts w:asciiTheme="minorHAnsi" w:hAnsiTheme="minorHAnsi" w:cstheme="minorHAnsi"/>
-          <w:sz w:val="22"/>
-          <w:szCs w:val="22"/>
-        </w:rPr>
-        <w:t>prijave</w:t>
-      </w:r>
-      <w:proofErr w:type="spellEnd"/>
-      <w:r>
-        <w:rPr>
-          <w:rFonts w:asciiTheme="minorHAnsi" w:hAnsiTheme="minorHAnsi" w:cstheme="minorHAnsi"/>
-          <w:sz w:val="22"/>
-          <w:szCs w:val="22"/>
-        </w:rPr>
-        <w:t xml:space="preserve"> i </w:t>
-      </w:r>
-      <w:proofErr w:type="spellStart"/>
-      <w:r>
-        <w:rPr>
-          <w:rFonts w:asciiTheme="minorHAnsi" w:hAnsiTheme="minorHAnsi" w:cstheme="minorHAnsi"/>
-          <w:sz w:val="22"/>
-          <w:szCs w:val="22"/>
-        </w:rPr>
-        <w:t>odjave</w:t>
-      </w:r>
-      <w:proofErr w:type="spellEnd"/>
-      <w:r>
-        <w:rPr>
-          <w:rFonts w:asciiTheme="minorHAnsi" w:hAnsiTheme="minorHAnsi" w:cstheme="minorHAnsi"/>
-          <w:sz w:val="22"/>
-          <w:szCs w:val="22"/>
-        </w:rPr>
-        <w:t>.</w:t>
-      </w:r>
-    </w:p>
-    <w:p>
-      <w:pPr>
-        <w:pStyle w:val="Heading1"/>
-      </w:pPr>
-      <w:bookmarkStart w:id="17" w:name="_Toc185690182"/>
-      <w:bookmarkStart w:id="18" w:name="_Toc185690419"/>
-      <w:proofErr w:type="spellStart"/>
-      <w:r>
-        <w:t>Specifikacije</w:t>
-      </w:r>
-      <w:proofErr w:type="spellEnd"/>
-      <w:r>
-        <w:t xml:space="preserve"> </w:t>
-      </w:r>
-      <w:proofErr w:type="spellStart"/>
-      <w:r>
-        <w:t>zahteva</w:t>
-      </w:r>
       <w:bookmarkEnd w:id="17"/>
       <w:bookmarkEnd w:id="18"/>
-      <w:proofErr w:type="spellEnd"/>
-      <w:r>
-        <w:tab/>
+    </w:p>
+    <w:p>
+      <w:pPr>
+        <w:pStyle w:val="NormalWeb"/>
+        <w:rPr>
+          <w:rFonts w:asciiTheme="minorHAnsi" w:hAnsiTheme="minorHAnsi" w:cstheme="minorHAnsi"/>
+          <w:sz w:val="22"/>
+          <w:szCs w:val="22"/>
+        </w:rPr>
+      </w:pPr>
+      <w:proofErr w:type="spellStart"/>
+      <w:r>
+        <w:rPr>
+          <w:rFonts w:asciiTheme="minorHAnsi" w:hAnsiTheme="minorHAnsi" w:cstheme="minorHAnsi"/>
+          <w:sz w:val="22"/>
+          <w:szCs w:val="22"/>
+        </w:rPr>
+        <w:t>Prikaz</w:t>
+      </w:r>
+      <w:proofErr w:type="spellEnd"/>
+      <w:r>
+        <w:rPr>
+          <w:rFonts w:asciiTheme="minorHAnsi" w:hAnsiTheme="minorHAnsi" w:cstheme="minorHAnsi"/>
+          <w:sz w:val="22"/>
+          <w:szCs w:val="22"/>
+        </w:rPr>
+        <w:t xml:space="preserve"> </w:t>
+      </w:r>
+      <w:proofErr w:type="spellStart"/>
+      <w:r>
+        <w:rPr>
+          <w:rFonts w:asciiTheme="minorHAnsi" w:hAnsiTheme="minorHAnsi" w:cstheme="minorHAnsi"/>
+          <w:sz w:val="22"/>
+          <w:szCs w:val="22"/>
+        </w:rPr>
+        <w:t>statusa</w:t>
+      </w:r>
+      <w:proofErr w:type="spellEnd"/>
+      <w:r>
+        <w:rPr>
+          <w:rFonts w:asciiTheme="minorHAnsi" w:hAnsiTheme="minorHAnsi" w:cstheme="minorHAnsi"/>
+          <w:sz w:val="22"/>
+          <w:szCs w:val="22"/>
+        </w:rPr>
+        <w:t xml:space="preserve"> </w:t>
+      </w:r>
+      <w:proofErr w:type="spellStart"/>
+      <w:r>
+        <w:rPr>
+          <w:rFonts w:asciiTheme="minorHAnsi" w:hAnsiTheme="minorHAnsi" w:cstheme="minorHAnsi"/>
+          <w:sz w:val="22"/>
+          <w:szCs w:val="22"/>
+        </w:rPr>
+        <w:t>stolova</w:t>
+      </w:r>
+      <w:proofErr w:type="spellEnd"/>
+      <w:r>
+        <w:rPr>
+          <w:rFonts w:asciiTheme="minorHAnsi" w:hAnsiTheme="minorHAnsi" w:cstheme="minorHAnsi"/>
+          <w:sz w:val="22"/>
+          <w:szCs w:val="22"/>
+        </w:rPr>
+        <w:t xml:space="preserve">: </w:t>
+      </w:r>
+      <w:proofErr w:type="spellStart"/>
+      <w:r>
+        <w:rPr>
+          <w:rFonts w:asciiTheme="minorHAnsi" w:hAnsiTheme="minorHAnsi" w:cstheme="minorHAnsi"/>
+          <w:sz w:val="22"/>
+          <w:szCs w:val="22"/>
+        </w:rPr>
+        <w:t>Korišćenje</w:t>
+      </w:r>
+      <w:proofErr w:type="spellEnd"/>
+      <w:r>
+        <w:rPr>
+          <w:rFonts w:asciiTheme="minorHAnsi" w:hAnsiTheme="minorHAnsi" w:cstheme="minorHAnsi"/>
+          <w:sz w:val="22"/>
+          <w:szCs w:val="22"/>
+        </w:rPr>
+        <w:t xml:space="preserve"> </w:t>
+      </w:r>
+      <w:proofErr w:type="spellStart"/>
+      <w:r>
+        <w:rPr>
+          <w:rFonts w:asciiTheme="minorHAnsi" w:hAnsiTheme="minorHAnsi" w:cstheme="minorHAnsi"/>
+          <w:sz w:val="22"/>
+          <w:szCs w:val="22"/>
+        </w:rPr>
+        <w:t>WebSocket</w:t>
+      </w:r>
+      <w:proofErr w:type="spellEnd"/>
+      <w:r>
+        <w:rPr>
+          <w:rFonts w:asciiTheme="minorHAnsi" w:hAnsiTheme="minorHAnsi" w:cstheme="minorHAnsi"/>
+          <w:sz w:val="22"/>
+          <w:szCs w:val="22"/>
+        </w:rPr>
+        <w:t xml:space="preserve"> </w:t>
+      </w:r>
+      <w:proofErr w:type="spellStart"/>
+      <w:r>
+        <w:rPr>
+          <w:rFonts w:asciiTheme="minorHAnsi" w:hAnsiTheme="minorHAnsi" w:cstheme="minorHAnsi"/>
+          <w:sz w:val="22"/>
+          <w:szCs w:val="22"/>
+        </w:rPr>
+        <w:t>protokola</w:t>
+      </w:r>
+      <w:proofErr w:type="spellEnd"/>
+      <w:r>
+        <w:rPr>
+          <w:rFonts w:asciiTheme="minorHAnsi" w:hAnsiTheme="minorHAnsi" w:cstheme="minorHAnsi"/>
+          <w:sz w:val="22"/>
+          <w:szCs w:val="22"/>
+        </w:rPr>
+        <w:t xml:space="preserve"> </w:t>
+      </w:r>
+      <w:proofErr w:type="spellStart"/>
+      <w:r>
+        <w:rPr>
+          <w:rFonts w:asciiTheme="minorHAnsi" w:hAnsiTheme="minorHAnsi" w:cstheme="minorHAnsi"/>
+          <w:sz w:val="22"/>
+          <w:szCs w:val="22"/>
+        </w:rPr>
+        <w:t>za</w:t>
+      </w:r>
+      <w:proofErr w:type="spellEnd"/>
+      <w:r>
+        <w:rPr>
+          <w:rFonts w:asciiTheme="minorHAnsi" w:hAnsiTheme="minorHAnsi" w:cstheme="minorHAnsi"/>
+          <w:sz w:val="22"/>
+          <w:szCs w:val="22"/>
+        </w:rPr>
+        <w:t xml:space="preserve"> </w:t>
+      </w:r>
+      <w:proofErr w:type="spellStart"/>
+      <w:r>
+        <w:rPr>
+          <w:rFonts w:asciiTheme="minorHAnsi" w:hAnsiTheme="minorHAnsi" w:cstheme="minorHAnsi"/>
+          <w:sz w:val="22"/>
+          <w:szCs w:val="22"/>
+        </w:rPr>
+        <w:t>prikaz</w:t>
+      </w:r>
+      <w:proofErr w:type="spellEnd"/>
+      <w:r>
+        <w:rPr>
+          <w:rFonts w:asciiTheme="minorHAnsi" w:hAnsiTheme="minorHAnsi" w:cstheme="minorHAnsi"/>
+          <w:sz w:val="22"/>
+          <w:szCs w:val="22"/>
+        </w:rPr>
+        <w:t xml:space="preserve"> </w:t>
+      </w:r>
+      <w:proofErr w:type="spellStart"/>
+      <w:r>
+        <w:rPr>
+          <w:rFonts w:asciiTheme="minorHAnsi" w:hAnsiTheme="minorHAnsi" w:cstheme="minorHAnsi"/>
+          <w:sz w:val="22"/>
+          <w:szCs w:val="22"/>
+        </w:rPr>
+        <w:t>sta</w:t>
+      </w:r>
+      <w:r>
+        <w:rPr>
+          <w:rFonts w:asciiTheme="minorHAnsi" w:hAnsiTheme="minorHAnsi" w:cstheme="minorHAnsi"/>
+          <w:sz w:val="22"/>
+          <w:szCs w:val="22"/>
+        </w:rPr>
+        <w:t>tusa</w:t>
+      </w:r>
+      <w:proofErr w:type="spellEnd"/>
+      <w:r>
+        <w:rPr>
+          <w:rFonts w:asciiTheme="minorHAnsi" w:hAnsiTheme="minorHAnsi" w:cstheme="minorHAnsi"/>
+          <w:sz w:val="22"/>
+          <w:szCs w:val="22"/>
+        </w:rPr>
+        <w:t xml:space="preserve"> </w:t>
+      </w:r>
+      <w:proofErr w:type="spellStart"/>
+      <w:r>
+        <w:rPr>
+          <w:rFonts w:asciiTheme="minorHAnsi" w:hAnsiTheme="minorHAnsi" w:cstheme="minorHAnsi"/>
+          <w:sz w:val="22"/>
+          <w:szCs w:val="22"/>
+        </w:rPr>
+        <w:t>stolova</w:t>
+      </w:r>
+      <w:proofErr w:type="spellEnd"/>
+      <w:r>
+        <w:rPr>
+          <w:rFonts w:asciiTheme="minorHAnsi" w:hAnsiTheme="minorHAnsi" w:cstheme="minorHAnsi"/>
+          <w:sz w:val="22"/>
+          <w:szCs w:val="22"/>
+        </w:rPr>
+        <w:t xml:space="preserve"> u </w:t>
+      </w:r>
+      <w:proofErr w:type="spellStart"/>
+      <w:r>
+        <w:rPr>
+          <w:rFonts w:asciiTheme="minorHAnsi" w:hAnsiTheme="minorHAnsi" w:cstheme="minorHAnsi"/>
+          <w:sz w:val="22"/>
+          <w:szCs w:val="22"/>
+        </w:rPr>
+        <w:t>realnom</w:t>
+      </w:r>
+      <w:proofErr w:type="spellEnd"/>
+      <w:r>
+        <w:rPr>
+          <w:rFonts w:asciiTheme="minorHAnsi" w:hAnsiTheme="minorHAnsi" w:cstheme="minorHAnsi"/>
+          <w:sz w:val="22"/>
+          <w:szCs w:val="22"/>
+        </w:rPr>
+        <w:t xml:space="preserve"> </w:t>
+      </w:r>
+      <w:proofErr w:type="spellStart"/>
+      <w:r>
+        <w:rPr>
+          <w:rFonts w:asciiTheme="minorHAnsi" w:hAnsiTheme="minorHAnsi" w:cstheme="minorHAnsi"/>
+          <w:sz w:val="22"/>
+          <w:szCs w:val="22"/>
+        </w:rPr>
+        <w:t>vremenu</w:t>
+      </w:r>
+      <w:proofErr w:type="spellEnd"/>
+      <w:r>
+        <w:rPr>
+          <w:rFonts w:asciiTheme="minorHAnsi" w:hAnsiTheme="minorHAnsi" w:cstheme="minorHAnsi"/>
+          <w:sz w:val="22"/>
+          <w:szCs w:val="22"/>
+        </w:rPr>
+        <w:t>.</w:t>
       </w:r>
     </w:p>
     <w:p>
@@ -8667,13 +7908,959 @@
       <w:r>
         <w:t xml:space="preserve"> </w:t>
       </w:r>
-      <w:bookmarkStart w:id="19" w:name="_Toc185690183"/>
-      <w:bookmarkStart w:id="20" w:name="_Toc185690420"/>
-      <w:r>
-        <w:t>Gost</w:t>
+      <w:bookmarkStart w:id="19" w:name="_Toc185690180"/>
+      <w:bookmarkStart w:id="20" w:name="_Toc185690417"/>
+      <w:bookmarkStart w:id="21" w:name="_Toc185691512"/>
+      <w:r>
+        <w:t>Sistem za prijavu</w:t>
       </w:r>
       <w:bookmarkEnd w:id="19"/>
       <w:bookmarkEnd w:id="20"/>
+      <w:bookmarkEnd w:id="21"/>
+    </w:p>
+    <w:p>
+      <w:pPr>
+        <w:pStyle w:val="NormalWeb"/>
+        <w:rPr>
+          <w:rFonts w:asciiTheme="minorHAnsi" w:hAnsiTheme="minorHAnsi" w:cstheme="minorHAnsi"/>
+          <w:sz w:val="22"/>
+          <w:szCs w:val="22"/>
+        </w:rPr>
+      </w:pPr>
+      <w:proofErr w:type="spellStart"/>
+      <w:r>
+        <w:rPr>
+          <w:rFonts w:asciiTheme="minorHAnsi" w:hAnsiTheme="minorHAnsi" w:cstheme="minorHAnsi"/>
+          <w:sz w:val="22"/>
+          <w:szCs w:val="22"/>
+        </w:rPr>
+        <w:t>Prijava</w:t>
+      </w:r>
+      <w:proofErr w:type="spellEnd"/>
+      <w:r>
+        <w:rPr>
+          <w:rFonts w:asciiTheme="minorHAnsi" w:hAnsiTheme="minorHAnsi" w:cstheme="minorHAnsi"/>
+          <w:sz w:val="22"/>
+          <w:szCs w:val="22"/>
+        </w:rPr>
+        <w:t xml:space="preserve"> </w:t>
+      </w:r>
+      <w:proofErr w:type="spellStart"/>
+      <w:r>
+        <w:rPr>
+          <w:rFonts w:asciiTheme="minorHAnsi" w:hAnsiTheme="minorHAnsi" w:cstheme="minorHAnsi"/>
+          <w:sz w:val="22"/>
+          <w:szCs w:val="22"/>
+        </w:rPr>
+        <w:t>zaposlenih</w:t>
+      </w:r>
+      <w:proofErr w:type="spellEnd"/>
+      <w:r>
+        <w:rPr>
+          <w:rFonts w:asciiTheme="minorHAnsi" w:hAnsiTheme="minorHAnsi" w:cstheme="minorHAnsi"/>
+          <w:sz w:val="22"/>
+          <w:szCs w:val="22"/>
+        </w:rPr>
+        <w:t xml:space="preserve">: </w:t>
+      </w:r>
+      <w:proofErr w:type="spellStart"/>
+      <w:r>
+        <w:rPr>
+          <w:rFonts w:asciiTheme="minorHAnsi" w:hAnsiTheme="minorHAnsi" w:cstheme="minorHAnsi"/>
+          <w:sz w:val="22"/>
+          <w:szCs w:val="22"/>
+        </w:rPr>
+        <w:t>Interfejs</w:t>
+      </w:r>
+      <w:proofErr w:type="spellEnd"/>
+      <w:r>
+        <w:rPr>
+          <w:rFonts w:asciiTheme="minorHAnsi" w:hAnsiTheme="minorHAnsi" w:cstheme="minorHAnsi"/>
+          <w:sz w:val="22"/>
+          <w:szCs w:val="22"/>
+        </w:rPr>
+        <w:t xml:space="preserve"> </w:t>
+      </w:r>
+      <w:proofErr w:type="spellStart"/>
+      <w:r>
+        <w:rPr>
+          <w:rFonts w:asciiTheme="minorHAnsi" w:hAnsiTheme="minorHAnsi" w:cstheme="minorHAnsi"/>
+          <w:sz w:val="22"/>
+          <w:szCs w:val="22"/>
+        </w:rPr>
+        <w:t>za</w:t>
+      </w:r>
+      <w:proofErr w:type="spellEnd"/>
+      <w:r>
+        <w:rPr>
+          <w:rFonts w:asciiTheme="minorHAnsi" w:hAnsiTheme="minorHAnsi" w:cstheme="minorHAnsi"/>
+          <w:sz w:val="22"/>
+          <w:szCs w:val="22"/>
+        </w:rPr>
+        <w:t xml:space="preserve"> </w:t>
+      </w:r>
+      <w:proofErr w:type="spellStart"/>
+      <w:r>
+        <w:rPr>
+          <w:rFonts w:asciiTheme="minorHAnsi" w:hAnsiTheme="minorHAnsi" w:cstheme="minorHAnsi"/>
+          <w:sz w:val="22"/>
+          <w:szCs w:val="22"/>
+        </w:rPr>
+        <w:t>unos</w:t>
+      </w:r>
+      <w:proofErr w:type="spellEnd"/>
+      <w:r>
+        <w:rPr>
+          <w:rFonts w:asciiTheme="minorHAnsi" w:hAnsiTheme="minorHAnsi" w:cstheme="minorHAnsi"/>
+          <w:sz w:val="22"/>
+          <w:szCs w:val="22"/>
+        </w:rPr>
+        <w:t xml:space="preserve"> ID </w:t>
+      </w:r>
+      <w:proofErr w:type="spellStart"/>
+      <w:r>
+        <w:rPr>
+          <w:rFonts w:asciiTheme="minorHAnsi" w:hAnsiTheme="minorHAnsi" w:cstheme="minorHAnsi"/>
+          <w:sz w:val="22"/>
+          <w:szCs w:val="22"/>
+        </w:rPr>
+        <w:t>kartice</w:t>
+      </w:r>
+      <w:proofErr w:type="spellEnd"/>
+      <w:r>
+        <w:rPr>
+          <w:rFonts w:asciiTheme="minorHAnsi" w:hAnsiTheme="minorHAnsi" w:cstheme="minorHAnsi"/>
+          <w:sz w:val="22"/>
+          <w:szCs w:val="22"/>
+        </w:rPr>
+        <w:t xml:space="preserve"> i </w:t>
+      </w:r>
+      <w:proofErr w:type="spellStart"/>
+      <w:r>
+        <w:rPr>
+          <w:rFonts w:asciiTheme="minorHAnsi" w:hAnsiTheme="minorHAnsi" w:cstheme="minorHAnsi"/>
+          <w:sz w:val="22"/>
+          <w:szCs w:val="22"/>
+        </w:rPr>
+        <w:t>lozinke</w:t>
+      </w:r>
+      <w:proofErr w:type="spellEnd"/>
+      <w:r>
+        <w:rPr>
+          <w:rFonts w:asciiTheme="minorHAnsi" w:hAnsiTheme="minorHAnsi" w:cstheme="minorHAnsi"/>
+          <w:sz w:val="22"/>
+          <w:szCs w:val="22"/>
+        </w:rPr>
+        <w:t xml:space="preserve"> </w:t>
+      </w:r>
+      <w:proofErr w:type="spellStart"/>
+      <w:r>
+        <w:rPr>
+          <w:rFonts w:asciiTheme="minorHAnsi" w:hAnsiTheme="minorHAnsi" w:cstheme="minorHAnsi"/>
+          <w:sz w:val="22"/>
+          <w:szCs w:val="22"/>
+        </w:rPr>
+        <w:t>za</w:t>
+      </w:r>
+      <w:proofErr w:type="spellEnd"/>
+      <w:r>
+        <w:rPr>
+          <w:rFonts w:asciiTheme="minorHAnsi" w:hAnsiTheme="minorHAnsi" w:cstheme="minorHAnsi"/>
+          <w:sz w:val="22"/>
+          <w:szCs w:val="22"/>
+        </w:rPr>
+        <w:t xml:space="preserve"> </w:t>
+      </w:r>
+      <w:proofErr w:type="spellStart"/>
+      <w:r>
+        <w:rPr>
+          <w:rFonts w:asciiTheme="minorHAnsi" w:hAnsiTheme="minorHAnsi" w:cstheme="minorHAnsi"/>
+          <w:sz w:val="22"/>
+          <w:szCs w:val="22"/>
+        </w:rPr>
+        <w:t>prijavu</w:t>
+      </w:r>
+      <w:proofErr w:type="spellEnd"/>
+      <w:r>
+        <w:rPr>
+          <w:rFonts w:asciiTheme="minorHAnsi" w:hAnsiTheme="minorHAnsi" w:cstheme="minorHAnsi"/>
+          <w:sz w:val="22"/>
+          <w:szCs w:val="22"/>
+        </w:rPr>
+        <w:t xml:space="preserve"> </w:t>
+      </w:r>
+      <w:proofErr w:type="spellStart"/>
+      <w:r>
+        <w:rPr>
+          <w:rFonts w:asciiTheme="minorHAnsi" w:hAnsiTheme="minorHAnsi" w:cstheme="minorHAnsi"/>
+          <w:sz w:val="22"/>
+          <w:szCs w:val="22"/>
+        </w:rPr>
+        <w:t>zaposlenih</w:t>
+      </w:r>
+      <w:proofErr w:type="spellEnd"/>
+      <w:r>
+        <w:rPr>
+          <w:rFonts w:asciiTheme="minorHAnsi" w:hAnsiTheme="minorHAnsi" w:cstheme="minorHAnsi"/>
+          <w:sz w:val="22"/>
+          <w:szCs w:val="22"/>
+        </w:rPr>
+        <w:t xml:space="preserve"> i </w:t>
+      </w:r>
+      <w:proofErr w:type="spellStart"/>
+      <w:r>
+        <w:rPr>
+          <w:rFonts w:asciiTheme="minorHAnsi" w:hAnsiTheme="minorHAnsi" w:cstheme="minorHAnsi"/>
+          <w:sz w:val="22"/>
+          <w:szCs w:val="22"/>
+        </w:rPr>
+        <w:t>menadžera</w:t>
+      </w:r>
+      <w:proofErr w:type="spellEnd"/>
+      <w:r>
+        <w:rPr>
+          <w:rFonts w:asciiTheme="minorHAnsi" w:hAnsiTheme="minorHAnsi" w:cstheme="minorHAnsi"/>
+          <w:sz w:val="22"/>
+          <w:szCs w:val="22"/>
+        </w:rPr>
+        <w:t>.</w:t>
+      </w:r>
+    </w:p>
+    <w:p>
+      <w:pPr>
+        <w:pStyle w:val="NormalWeb"/>
+        <w:rPr>
+          <w:rFonts w:asciiTheme="minorHAnsi" w:hAnsiTheme="minorHAnsi" w:cstheme="minorHAnsi"/>
+          <w:sz w:val="22"/>
+          <w:szCs w:val="22"/>
+        </w:rPr>
+      </w:pPr>
+      <w:proofErr w:type="spellStart"/>
+      <w:r>
+        <w:rPr>
+          <w:rFonts w:asciiTheme="minorHAnsi" w:hAnsiTheme="minorHAnsi" w:cstheme="minorHAnsi"/>
+          <w:sz w:val="22"/>
+          <w:szCs w:val="22"/>
+        </w:rPr>
+        <w:t>Razlikovanje</w:t>
+      </w:r>
+      <w:proofErr w:type="spellEnd"/>
+      <w:r>
+        <w:rPr>
+          <w:rFonts w:asciiTheme="minorHAnsi" w:hAnsiTheme="minorHAnsi" w:cstheme="minorHAnsi"/>
+          <w:sz w:val="22"/>
+          <w:szCs w:val="22"/>
+        </w:rPr>
+        <w:t xml:space="preserve"> </w:t>
+      </w:r>
+      <w:proofErr w:type="spellStart"/>
+      <w:r>
+        <w:rPr>
+          <w:rFonts w:asciiTheme="minorHAnsi" w:hAnsiTheme="minorHAnsi" w:cstheme="minorHAnsi"/>
+          <w:sz w:val="22"/>
+          <w:szCs w:val="22"/>
+        </w:rPr>
+        <w:t>privilegija</w:t>
+      </w:r>
+      <w:proofErr w:type="spellEnd"/>
+      <w:r>
+        <w:rPr>
+          <w:rFonts w:asciiTheme="minorHAnsi" w:hAnsiTheme="minorHAnsi" w:cstheme="minorHAnsi"/>
+          <w:sz w:val="22"/>
+          <w:szCs w:val="22"/>
+        </w:rPr>
+        <w:t xml:space="preserve">: </w:t>
+      </w:r>
+      <w:proofErr w:type="spellStart"/>
+      <w:r>
+        <w:rPr>
+          <w:rFonts w:asciiTheme="minorHAnsi" w:hAnsiTheme="minorHAnsi" w:cstheme="minorHAnsi"/>
+          <w:sz w:val="22"/>
+          <w:szCs w:val="22"/>
+        </w:rPr>
+        <w:t>Sistem</w:t>
+      </w:r>
+      <w:proofErr w:type="spellEnd"/>
+      <w:r>
+        <w:rPr>
+          <w:rFonts w:asciiTheme="minorHAnsi" w:hAnsiTheme="minorHAnsi" w:cstheme="minorHAnsi"/>
+          <w:sz w:val="22"/>
+          <w:szCs w:val="22"/>
+        </w:rPr>
+        <w:t xml:space="preserve"> </w:t>
+      </w:r>
+      <w:proofErr w:type="spellStart"/>
+      <w:r>
+        <w:rPr>
+          <w:rFonts w:asciiTheme="minorHAnsi" w:hAnsiTheme="minorHAnsi" w:cstheme="minorHAnsi"/>
+          <w:sz w:val="22"/>
+          <w:szCs w:val="22"/>
+        </w:rPr>
+        <w:t>automatski</w:t>
+      </w:r>
+      <w:proofErr w:type="spellEnd"/>
+      <w:r>
+        <w:rPr>
+          <w:rFonts w:asciiTheme="minorHAnsi" w:hAnsiTheme="minorHAnsi" w:cstheme="minorHAnsi"/>
+          <w:sz w:val="22"/>
+          <w:szCs w:val="22"/>
+        </w:rPr>
+        <w:t xml:space="preserve"> </w:t>
+      </w:r>
+      <w:proofErr w:type="spellStart"/>
+      <w:r>
+        <w:rPr>
+          <w:rFonts w:asciiTheme="minorHAnsi" w:hAnsiTheme="minorHAnsi" w:cstheme="minorHAnsi"/>
+          <w:sz w:val="22"/>
+          <w:szCs w:val="22"/>
+        </w:rPr>
+        <w:t>prepozna</w:t>
+      </w:r>
+      <w:proofErr w:type="spellEnd"/>
+      <w:r>
+        <w:rPr>
+          <w:rFonts w:asciiTheme="minorHAnsi" w:hAnsiTheme="minorHAnsi" w:cstheme="minorHAnsi"/>
+          <w:sz w:val="22"/>
+          <w:szCs w:val="22"/>
+        </w:rPr>
+        <w:t xml:space="preserve"> </w:t>
+      </w:r>
+      <w:proofErr w:type="spellStart"/>
+      <w:r>
+        <w:rPr>
+          <w:rFonts w:asciiTheme="minorHAnsi" w:hAnsiTheme="minorHAnsi" w:cstheme="minorHAnsi"/>
+          <w:sz w:val="22"/>
+          <w:szCs w:val="22"/>
+        </w:rPr>
+        <w:t>radnika</w:t>
+      </w:r>
+      <w:proofErr w:type="spellEnd"/>
+      <w:r>
+        <w:rPr>
+          <w:rFonts w:asciiTheme="minorHAnsi" w:hAnsiTheme="minorHAnsi" w:cstheme="minorHAnsi"/>
+          <w:sz w:val="22"/>
+          <w:szCs w:val="22"/>
+        </w:rPr>
+        <w:t xml:space="preserve"> </w:t>
+      </w:r>
+      <w:proofErr w:type="spellStart"/>
+      <w:proofErr w:type="gramStart"/>
+      <w:r>
+        <w:rPr>
+          <w:rFonts w:asciiTheme="minorHAnsi" w:hAnsiTheme="minorHAnsi" w:cstheme="minorHAnsi"/>
+          <w:sz w:val="22"/>
+          <w:szCs w:val="22"/>
+        </w:rPr>
+        <w:t>ili</w:t>
+      </w:r>
+      <w:proofErr w:type="spellEnd"/>
+      <w:proofErr w:type="gramEnd"/>
+      <w:r>
+        <w:rPr>
+          <w:rFonts w:asciiTheme="minorHAnsi" w:hAnsiTheme="minorHAnsi" w:cstheme="minorHAnsi"/>
+          <w:sz w:val="22"/>
+          <w:szCs w:val="22"/>
+        </w:rPr>
+        <w:t xml:space="preserve"> </w:t>
+      </w:r>
+      <w:proofErr w:type="spellStart"/>
+      <w:r>
+        <w:rPr>
+          <w:rFonts w:asciiTheme="minorHAnsi" w:hAnsiTheme="minorHAnsi" w:cstheme="minorHAnsi"/>
+          <w:sz w:val="22"/>
+          <w:szCs w:val="22"/>
+        </w:rPr>
+        <w:t>menadžera</w:t>
+      </w:r>
+      <w:proofErr w:type="spellEnd"/>
+      <w:r>
+        <w:rPr>
+          <w:rFonts w:asciiTheme="minorHAnsi" w:hAnsiTheme="minorHAnsi" w:cstheme="minorHAnsi"/>
+          <w:sz w:val="22"/>
+          <w:szCs w:val="22"/>
+        </w:rPr>
+        <w:t xml:space="preserve"> </w:t>
+      </w:r>
+      <w:proofErr w:type="spellStart"/>
+      <w:r>
+        <w:rPr>
+          <w:rFonts w:asciiTheme="minorHAnsi" w:hAnsiTheme="minorHAnsi" w:cstheme="minorHAnsi"/>
+          <w:sz w:val="22"/>
+          <w:szCs w:val="22"/>
+        </w:rPr>
+        <w:t>za</w:t>
+      </w:r>
+      <w:proofErr w:type="spellEnd"/>
+      <w:r>
+        <w:rPr>
+          <w:rFonts w:asciiTheme="minorHAnsi" w:hAnsiTheme="minorHAnsi" w:cstheme="minorHAnsi"/>
+          <w:sz w:val="22"/>
+          <w:szCs w:val="22"/>
+        </w:rPr>
+        <w:t xml:space="preserve"> </w:t>
+      </w:r>
+      <w:proofErr w:type="spellStart"/>
+      <w:r>
+        <w:rPr>
+          <w:rFonts w:asciiTheme="minorHAnsi" w:hAnsiTheme="minorHAnsi" w:cstheme="minorHAnsi"/>
+          <w:sz w:val="22"/>
+          <w:szCs w:val="22"/>
+        </w:rPr>
+        <w:t>pristup</w:t>
+      </w:r>
+      <w:proofErr w:type="spellEnd"/>
+      <w:r>
+        <w:rPr>
+          <w:rFonts w:asciiTheme="minorHAnsi" w:hAnsiTheme="minorHAnsi" w:cstheme="minorHAnsi"/>
+          <w:sz w:val="22"/>
+          <w:szCs w:val="22"/>
+        </w:rPr>
+        <w:t xml:space="preserve"> </w:t>
+      </w:r>
+      <w:proofErr w:type="spellStart"/>
+      <w:r>
+        <w:rPr>
+          <w:rFonts w:asciiTheme="minorHAnsi" w:hAnsiTheme="minorHAnsi" w:cstheme="minorHAnsi"/>
+          <w:sz w:val="22"/>
+          <w:szCs w:val="22"/>
+        </w:rPr>
+        <w:t>različ</w:t>
+      </w:r>
+      <w:r>
+        <w:rPr>
+          <w:rFonts w:asciiTheme="minorHAnsi" w:hAnsiTheme="minorHAnsi" w:cstheme="minorHAnsi"/>
+          <w:sz w:val="22"/>
+          <w:szCs w:val="22"/>
+        </w:rPr>
+        <w:t>itim</w:t>
+      </w:r>
+      <w:proofErr w:type="spellEnd"/>
+      <w:r>
+        <w:rPr>
+          <w:rFonts w:asciiTheme="minorHAnsi" w:hAnsiTheme="minorHAnsi" w:cstheme="minorHAnsi"/>
+          <w:sz w:val="22"/>
+          <w:szCs w:val="22"/>
+        </w:rPr>
+        <w:t xml:space="preserve"> </w:t>
+      </w:r>
+      <w:proofErr w:type="spellStart"/>
+      <w:r>
+        <w:rPr>
+          <w:rFonts w:asciiTheme="minorHAnsi" w:hAnsiTheme="minorHAnsi" w:cstheme="minorHAnsi"/>
+          <w:sz w:val="22"/>
+          <w:szCs w:val="22"/>
+        </w:rPr>
+        <w:t>funkcionalnostima</w:t>
+      </w:r>
+      <w:proofErr w:type="spellEnd"/>
+      <w:r>
+        <w:rPr>
+          <w:rFonts w:asciiTheme="minorHAnsi" w:hAnsiTheme="minorHAnsi" w:cstheme="minorHAnsi"/>
+          <w:sz w:val="22"/>
+          <w:szCs w:val="22"/>
+        </w:rPr>
+        <w:t xml:space="preserve"> </w:t>
+      </w:r>
+      <w:proofErr w:type="spellStart"/>
+      <w:r>
+        <w:rPr>
+          <w:rFonts w:asciiTheme="minorHAnsi" w:hAnsiTheme="minorHAnsi" w:cstheme="minorHAnsi"/>
+          <w:sz w:val="22"/>
+          <w:szCs w:val="22"/>
+        </w:rPr>
+        <w:t>sistema</w:t>
+      </w:r>
+      <w:proofErr w:type="spellEnd"/>
+      <w:r>
+        <w:rPr>
+          <w:rFonts w:asciiTheme="minorHAnsi" w:hAnsiTheme="minorHAnsi" w:cstheme="minorHAnsi"/>
+          <w:sz w:val="22"/>
+          <w:szCs w:val="22"/>
+        </w:rPr>
+        <w:t>.</w:t>
+      </w:r>
+    </w:p>
+    <w:p>
+      <w:pPr>
+        <w:pStyle w:val="Heading2"/>
+      </w:pPr>
+      <w:r>
+        <w:t xml:space="preserve"> </w:t>
+      </w:r>
+      <w:bookmarkStart w:id="22" w:name="_Toc185690181"/>
+      <w:bookmarkStart w:id="23" w:name="_Toc185690418"/>
+      <w:bookmarkStart w:id="24" w:name="_Toc185691513"/>
+      <w:r>
+        <w:t>Izve</w:t>
+      </w:r>
+      <w:r>
+        <w:t>štavanje i menadžrski interfejs</w:t>
+      </w:r>
+      <w:bookmarkEnd w:id="22"/>
+      <w:bookmarkEnd w:id="23"/>
+      <w:bookmarkEnd w:id="24"/>
+    </w:p>
+    <w:p>
+      <w:pPr>
+        <w:pStyle w:val="NormalWeb"/>
+        <w:rPr>
+          <w:rFonts w:asciiTheme="minorHAnsi" w:hAnsiTheme="minorHAnsi" w:cstheme="minorHAnsi"/>
+          <w:sz w:val="22"/>
+          <w:szCs w:val="22"/>
+        </w:rPr>
+      </w:pPr>
+      <w:proofErr w:type="spellStart"/>
+      <w:r>
+        <w:rPr>
+          <w:rFonts w:asciiTheme="minorHAnsi" w:hAnsiTheme="minorHAnsi" w:cstheme="minorHAnsi"/>
+          <w:sz w:val="22"/>
+          <w:szCs w:val="22"/>
+        </w:rPr>
+        <w:t>Generisanje</w:t>
+      </w:r>
+      <w:proofErr w:type="spellEnd"/>
+      <w:r>
+        <w:rPr>
+          <w:rFonts w:asciiTheme="minorHAnsi" w:hAnsiTheme="minorHAnsi" w:cstheme="minorHAnsi"/>
+          <w:sz w:val="22"/>
+          <w:szCs w:val="22"/>
+        </w:rPr>
+        <w:t xml:space="preserve"> </w:t>
+      </w:r>
+      <w:proofErr w:type="spellStart"/>
+      <w:r>
+        <w:rPr>
+          <w:rFonts w:asciiTheme="minorHAnsi" w:hAnsiTheme="minorHAnsi" w:cstheme="minorHAnsi"/>
+          <w:sz w:val="22"/>
+          <w:szCs w:val="22"/>
+        </w:rPr>
+        <w:t>izveštaja</w:t>
+      </w:r>
+      <w:proofErr w:type="spellEnd"/>
+      <w:r>
+        <w:rPr>
+          <w:rFonts w:asciiTheme="minorHAnsi" w:hAnsiTheme="minorHAnsi" w:cstheme="minorHAnsi"/>
+          <w:sz w:val="22"/>
+          <w:szCs w:val="22"/>
+        </w:rPr>
+        <w:t xml:space="preserve">: </w:t>
+      </w:r>
+      <w:proofErr w:type="spellStart"/>
+      <w:r>
+        <w:rPr>
+          <w:rFonts w:asciiTheme="minorHAnsi" w:hAnsiTheme="minorHAnsi" w:cstheme="minorHAnsi"/>
+          <w:sz w:val="22"/>
+          <w:szCs w:val="22"/>
+        </w:rPr>
+        <w:t>Automatski</w:t>
+      </w:r>
+      <w:proofErr w:type="spellEnd"/>
+      <w:r>
+        <w:rPr>
+          <w:rFonts w:asciiTheme="minorHAnsi" w:hAnsiTheme="minorHAnsi" w:cstheme="minorHAnsi"/>
+          <w:sz w:val="22"/>
+          <w:szCs w:val="22"/>
+        </w:rPr>
+        <w:t xml:space="preserve"> </w:t>
+      </w:r>
+      <w:proofErr w:type="spellStart"/>
+      <w:r>
+        <w:rPr>
+          <w:rFonts w:asciiTheme="minorHAnsi" w:hAnsiTheme="minorHAnsi" w:cstheme="minorHAnsi"/>
+          <w:sz w:val="22"/>
+          <w:szCs w:val="22"/>
+        </w:rPr>
+        <w:t>izveštaji</w:t>
+      </w:r>
+      <w:proofErr w:type="spellEnd"/>
+      <w:r>
+        <w:rPr>
+          <w:rFonts w:asciiTheme="minorHAnsi" w:hAnsiTheme="minorHAnsi" w:cstheme="minorHAnsi"/>
+          <w:sz w:val="22"/>
+          <w:szCs w:val="22"/>
+        </w:rPr>
+        <w:t xml:space="preserve"> o </w:t>
+      </w:r>
+      <w:proofErr w:type="spellStart"/>
+      <w:r>
+        <w:rPr>
+          <w:rFonts w:asciiTheme="minorHAnsi" w:hAnsiTheme="minorHAnsi" w:cstheme="minorHAnsi"/>
+          <w:sz w:val="22"/>
+          <w:szCs w:val="22"/>
+        </w:rPr>
+        <w:t>prodaji</w:t>
+      </w:r>
+      <w:proofErr w:type="spellEnd"/>
+      <w:r>
+        <w:rPr>
+          <w:rFonts w:asciiTheme="minorHAnsi" w:hAnsiTheme="minorHAnsi" w:cstheme="minorHAnsi"/>
+          <w:sz w:val="22"/>
+          <w:szCs w:val="22"/>
+        </w:rPr>
+        <w:t xml:space="preserve"> i </w:t>
+      </w:r>
+      <w:proofErr w:type="spellStart"/>
+      <w:r>
+        <w:rPr>
+          <w:rFonts w:asciiTheme="minorHAnsi" w:hAnsiTheme="minorHAnsi" w:cstheme="minorHAnsi"/>
+          <w:sz w:val="22"/>
+          <w:szCs w:val="22"/>
+        </w:rPr>
+        <w:t>zalihama</w:t>
+      </w:r>
+      <w:proofErr w:type="spellEnd"/>
+      <w:r>
+        <w:rPr>
+          <w:rFonts w:asciiTheme="minorHAnsi" w:hAnsiTheme="minorHAnsi" w:cstheme="minorHAnsi"/>
+          <w:sz w:val="22"/>
+          <w:szCs w:val="22"/>
+        </w:rPr>
+        <w:t xml:space="preserve"> </w:t>
+      </w:r>
+      <w:proofErr w:type="spellStart"/>
+      <w:r>
+        <w:rPr>
+          <w:rFonts w:asciiTheme="minorHAnsi" w:hAnsiTheme="minorHAnsi" w:cstheme="minorHAnsi"/>
+          <w:sz w:val="22"/>
+          <w:szCs w:val="22"/>
+        </w:rPr>
+        <w:t>dostupni</w:t>
+      </w:r>
+      <w:proofErr w:type="spellEnd"/>
+      <w:r>
+        <w:rPr>
+          <w:rFonts w:asciiTheme="minorHAnsi" w:hAnsiTheme="minorHAnsi" w:cstheme="minorHAnsi"/>
+          <w:sz w:val="22"/>
+          <w:szCs w:val="22"/>
+        </w:rPr>
+        <w:t xml:space="preserve"> u PDF </w:t>
+      </w:r>
+      <w:proofErr w:type="spellStart"/>
+      <w:r>
+        <w:rPr>
+          <w:rFonts w:asciiTheme="minorHAnsi" w:hAnsiTheme="minorHAnsi" w:cstheme="minorHAnsi"/>
+          <w:sz w:val="22"/>
+          <w:szCs w:val="22"/>
+        </w:rPr>
+        <w:t>formatu</w:t>
+      </w:r>
+      <w:proofErr w:type="spellEnd"/>
+      <w:r>
+        <w:rPr>
+          <w:rFonts w:asciiTheme="minorHAnsi" w:hAnsiTheme="minorHAnsi" w:cstheme="minorHAnsi"/>
+          <w:sz w:val="22"/>
+          <w:szCs w:val="22"/>
+        </w:rPr>
+        <w:t xml:space="preserve"> </w:t>
+      </w:r>
+      <w:proofErr w:type="spellStart"/>
+      <w:r>
+        <w:rPr>
+          <w:rFonts w:asciiTheme="minorHAnsi" w:hAnsiTheme="minorHAnsi" w:cstheme="minorHAnsi"/>
+          <w:sz w:val="22"/>
+          <w:szCs w:val="22"/>
+        </w:rPr>
+        <w:t>nakon</w:t>
+      </w:r>
+      <w:proofErr w:type="spellEnd"/>
+      <w:r>
+        <w:rPr>
+          <w:rFonts w:asciiTheme="minorHAnsi" w:hAnsiTheme="minorHAnsi" w:cstheme="minorHAnsi"/>
+          <w:sz w:val="22"/>
+          <w:szCs w:val="22"/>
+        </w:rPr>
+        <w:t xml:space="preserve"> </w:t>
+      </w:r>
+      <w:proofErr w:type="spellStart"/>
+      <w:r>
+        <w:rPr>
+          <w:rFonts w:asciiTheme="minorHAnsi" w:hAnsiTheme="minorHAnsi" w:cstheme="minorHAnsi"/>
+          <w:sz w:val="22"/>
+          <w:szCs w:val="22"/>
+        </w:rPr>
+        <w:t>zatvaranja</w:t>
+      </w:r>
+      <w:proofErr w:type="spellEnd"/>
+      <w:r>
+        <w:rPr>
+          <w:rFonts w:asciiTheme="minorHAnsi" w:hAnsiTheme="minorHAnsi" w:cstheme="minorHAnsi"/>
+          <w:sz w:val="22"/>
+          <w:szCs w:val="22"/>
+        </w:rPr>
+        <w:t xml:space="preserve"> </w:t>
+      </w:r>
+      <w:proofErr w:type="spellStart"/>
+      <w:proofErr w:type="gramStart"/>
+      <w:r>
+        <w:rPr>
+          <w:rFonts w:asciiTheme="minorHAnsi" w:hAnsiTheme="minorHAnsi" w:cstheme="minorHAnsi"/>
+          <w:sz w:val="22"/>
+          <w:szCs w:val="22"/>
+        </w:rPr>
+        <w:t>dana</w:t>
+      </w:r>
+      <w:proofErr w:type="spellEnd"/>
+      <w:proofErr w:type="gramEnd"/>
+      <w:r>
+        <w:rPr>
+          <w:rFonts w:asciiTheme="minorHAnsi" w:hAnsiTheme="minorHAnsi" w:cstheme="minorHAnsi"/>
+          <w:sz w:val="22"/>
+          <w:szCs w:val="22"/>
+        </w:rPr>
+        <w:t>.</w:t>
+      </w:r>
+    </w:p>
+    <w:p>
+      <w:pPr>
+        <w:pStyle w:val="NormalWeb"/>
+        <w:rPr>
+          <w:rFonts w:asciiTheme="minorHAnsi" w:hAnsiTheme="minorHAnsi" w:cstheme="minorHAnsi"/>
+          <w:sz w:val="22"/>
+          <w:szCs w:val="22"/>
+        </w:rPr>
+      </w:pPr>
+      <w:proofErr w:type="spellStart"/>
+      <w:r>
+        <w:rPr>
+          <w:rFonts w:asciiTheme="minorHAnsi" w:hAnsiTheme="minorHAnsi" w:cstheme="minorHAnsi"/>
+          <w:sz w:val="22"/>
+          <w:szCs w:val="22"/>
+        </w:rPr>
+        <w:t>Pregled</w:t>
+      </w:r>
+      <w:proofErr w:type="spellEnd"/>
+      <w:r>
+        <w:rPr>
+          <w:rFonts w:asciiTheme="minorHAnsi" w:hAnsiTheme="minorHAnsi" w:cstheme="minorHAnsi"/>
+          <w:sz w:val="22"/>
+          <w:szCs w:val="22"/>
+        </w:rPr>
+        <w:t xml:space="preserve"> </w:t>
+      </w:r>
+      <w:proofErr w:type="spellStart"/>
+      <w:r>
+        <w:rPr>
+          <w:rFonts w:asciiTheme="minorHAnsi" w:hAnsiTheme="minorHAnsi" w:cstheme="minorHAnsi"/>
+          <w:sz w:val="22"/>
+          <w:szCs w:val="22"/>
+        </w:rPr>
+        <w:t>osoblja</w:t>
+      </w:r>
+      <w:proofErr w:type="spellEnd"/>
+      <w:r>
+        <w:rPr>
+          <w:rFonts w:asciiTheme="minorHAnsi" w:hAnsiTheme="minorHAnsi" w:cstheme="minorHAnsi"/>
+          <w:sz w:val="22"/>
+          <w:szCs w:val="22"/>
+        </w:rPr>
+        <w:t xml:space="preserve">: </w:t>
+      </w:r>
+      <w:proofErr w:type="spellStart"/>
+      <w:r>
+        <w:rPr>
+          <w:rFonts w:asciiTheme="minorHAnsi" w:hAnsiTheme="minorHAnsi" w:cstheme="minorHAnsi"/>
+          <w:sz w:val="22"/>
+          <w:szCs w:val="22"/>
+        </w:rPr>
+        <w:t>Mogućnost</w:t>
+      </w:r>
+      <w:proofErr w:type="spellEnd"/>
+      <w:r>
+        <w:rPr>
+          <w:rFonts w:asciiTheme="minorHAnsi" w:hAnsiTheme="minorHAnsi" w:cstheme="minorHAnsi"/>
+          <w:sz w:val="22"/>
+          <w:szCs w:val="22"/>
+        </w:rPr>
+        <w:t xml:space="preserve"> </w:t>
+      </w:r>
+      <w:proofErr w:type="spellStart"/>
+      <w:r>
+        <w:rPr>
+          <w:rFonts w:asciiTheme="minorHAnsi" w:hAnsiTheme="minorHAnsi" w:cstheme="minorHAnsi"/>
+          <w:sz w:val="22"/>
+          <w:szCs w:val="22"/>
+        </w:rPr>
+        <w:t>praćenja</w:t>
+      </w:r>
+      <w:proofErr w:type="spellEnd"/>
+      <w:r>
+        <w:rPr>
+          <w:rFonts w:asciiTheme="minorHAnsi" w:hAnsiTheme="minorHAnsi" w:cstheme="minorHAnsi"/>
+          <w:sz w:val="22"/>
+          <w:szCs w:val="22"/>
+        </w:rPr>
+        <w:t xml:space="preserve"> </w:t>
+      </w:r>
+      <w:proofErr w:type="spellStart"/>
+      <w:r>
+        <w:rPr>
+          <w:rFonts w:asciiTheme="minorHAnsi" w:hAnsiTheme="minorHAnsi" w:cstheme="minorHAnsi"/>
+          <w:sz w:val="22"/>
+          <w:szCs w:val="22"/>
+        </w:rPr>
+        <w:t>aktivnosti</w:t>
+      </w:r>
+      <w:proofErr w:type="spellEnd"/>
+      <w:r>
+        <w:rPr>
+          <w:rFonts w:asciiTheme="minorHAnsi" w:hAnsiTheme="minorHAnsi" w:cstheme="minorHAnsi"/>
+          <w:sz w:val="22"/>
+          <w:szCs w:val="22"/>
+        </w:rPr>
+        <w:t xml:space="preserve"> </w:t>
+      </w:r>
+      <w:proofErr w:type="spellStart"/>
+      <w:r>
+        <w:rPr>
+          <w:rFonts w:asciiTheme="minorHAnsi" w:hAnsiTheme="minorHAnsi" w:cstheme="minorHAnsi"/>
+          <w:sz w:val="22"/>
+          <w:szCs w:val="22"/>
+        </w:rPr>
+        <w:t>svakog</w:t>
+      </w:r>
+      <w:proofErr w:type="spellEnd"/>
+      <w:r>
+        <w:rPr>
+          <w:rFonts w:asciiTheme="minorHAnsi" w:hAnsiTheme="minorHAnsi" w:cstheme="minorHAnsi"/>
+          <w:sz w:val="22"/>
+          <w:szCs w:val="22"/>
+        </w:rPr>
+        <w:t xml:space="preserve"> </w:t>
+      </w:r>
+      <w:proofErr w:type="spellStart"/>
+      <w:r>
+        <w:rPr>
+          <w:rFonts w:asciiTheme="minorHAnsi" w:hAnsiTheme="minorHAnsi" w:cstheme="minorHAnsi"/>
+          <w:sz w:val="22"/>
+          <w:szCs w:val="22"/>
+        </w:rPr>
+        <w:t>zaposlenog</w:t>
+      </w:r>
+      <w:proofErr w:type="spellEnd"/>
+      <w:r>
+        <w:rPr>
+          <w:rFonts w:asciiTheme="minorHAnsi" w:hAnsiTheme="minorHAnsi" w:cstheme="minorHAnsi"/>
+          <w:sz w:val="22"/>
+          <w:szCs w:val="22"/>
+        </w:rPr>
+        <w:t xml:space="preserve">, </w:t>
+      </w:r>
+      <w:proofErr w:type="spellStart"/>
+      <w:r>
+        <w:rPr>
+          <w:rFonts w:asciiTheme="minorHAnsi" w:hAnsiTheme="minorHAnsi" w:cstheme="minorHAnsi"/>
+          <w:sz w:val="22"/>
+          <w:szCs w:val="22"/>
+        </w:rPr>
+        <w:t>uključujući</w:t>
+      </w:r>
+      <w:proofErr w:type="spellEnd"/>
+      <w:r>
+        <w:rPr>
+          <w:rFonts w:asciiTheme="minorHAnsi" w:hAnsiTheme="minorHAnsi" w:cstheme="minorHAnsi"/>
+          <w:sz w:val="22"/>
+          <w:szCs w:val="22"/>
+        </w:rPr>
+        <w:t xml:space="preserve"> </w:t>
+      </w:r>
+      <w:proofErr w:type="spellStart"/>
+      <w:r>
+        <w:rPr>
+          <w:rFonts w:asciiTheme="minorHAnsi" w:hAnsiTheme="minorHAnsi" w:cstheme="minorHAnsi"/>
+          <w:sz w:val="22"/>
+          <w:szCs w:val="22"/>
+        </w:rPr>
+        <w:t>vreme</w:t>
+      </w:r>
+      <w:proofErr w:type="spellEnd"/>
+      <w:r>
+        <w:rPr>
+          <w:rFonts w:asciiTheme="minorHAnsi" w:hAnsiTheme="minorHAnsi" w:cstheme="minorHAnsi"/>
+          <w:sz w:val="22"/>
+          <w:szCs w:val="22"/>
+        </w:rPr>
+        <w:t xml:space="preserve"> </w:t>
+      </w:r>
+      <w:proofErr w:type="spellStart"/>
+      <w:r>
+        <w:rPr>
+          <w:rFonts w:asciiTheme="minorHAnsi" w:hAnsiTheme="minorHAnsi" w:cstheme="minorHAnsi"/>
+          <w:sz w:val="22"/>
+          <w:szCs w:val="22"/>
+        </w:rPr>
+        <w:t>prijave</w:t>
+      </w:r>
+      <w:proofErr w:type="spellEnd"/>
+      <w:r>
+        <w:rPr>
+          <w:rFonts w:asciiTheme="minorHAnsi" w:hAnsiTheme="minorHAnsi" w:cstheme="minorHAnsi"/>
+          <w:sz w:val="22"/>
+          <w:szCs w:val="22"/>
+        </w:rPr>
+        <w:t xml:space="preserve"> i </w:t>
+      </w:r>
+      <w:proofErr w:type="spellStart"/>
+      <w:r>
+        <w:rPr>
+          <w:rFonts w:asciiTheme="minorHAnsi" w:hAnsiTheme="minorHAnsi" w:cstheme="minorHAnsi"/>
+          <w:sz w:val="22"/>
+          <w:szCs w:val="22"/>
+        </w:rPr>
+        <w:t>odjave</w:t>
+      </w:r>
+      <w:proofErr w:type="spellEnd"/>
+      <w:r>
+        <w:rPr>
+          <w:rFonts w:asciiTheme="minorHAnsi" w:hAnsiTheme="minorHAnsi" w:cstheme="minorHAnsi"/>
+          <w:sz w:val="22"/>
+          <w:szCs w:val="22"/>
+        </w:rPr>
+        <w:t>.</w:t>
+      </w:r>
+    </w:p>
+    <w:p>
+      <w:pPr>
+        <w:pStyle w:val="Heading1"/>
+      </w:pPr>
+      <w:bookmarkStart w:id="25" w:name="_Toc185690182"/>
+      <w:bookmarkStart w:id="26" w:name="_Toc185690419"/>
+      <w:bookmarkStart w:id="27" w:name="_Toc185691514"/>
+      <w:proofErr w:type="spellStart"/>
+      <w:r>
+        <w:t>Specifikacije</w:t>
+      </w:r>
+      <w:proofErr w:type="spellEnd"/>
+      <w:r>
+        <w:t xml:space="preserve"> </w:t>
+      </w:r>
+      <w:proofErr w:type="spellStart"/>
+      <w:r>
+        <w:t>zahteva</w:t>
+      </w:r>
+      <w:bookmarkEnd w:id="25"/>
+      <w:bookmarkEnd w:id="26"/>
+      <w:bookmarkEnd w:id="27"/>
+      <w:proofErr w:type="spellEnd"/>
+      <w:r>
+        <w:tab/>
+      </w:r>
+    </w:p>
+    <w:p>
+      <w:pPr>
+        <w:pStyle w:val="Heading2"/>
+      </w:pPr>
+      <w:r>
+        <w:t xml:space="preserve"> </w:t>
+      </w:r>
+      <w:bookmarkStart w:id="28" w:name="_Toc185690183"/>
+      <w:bookmarkStart w:id="29" w:name="_Toc185690420"/>
+      <w:bookmarkStart w:id="30" w:name="_Toc185691515"/>
+      <w:r>
+        <w:t>Gost</w:t>
+      </w:r>
+      <w:bookmarkEnd w:id="28"/>
+      <w:bookmarkEnd w:id="29"/>
+      <w:bookmarkEnd w:id="30"/>
     </w:p>
     <w:p>
       <w:pPr>
@@ -8685,13 +8872,15 @@
       <w:r>
         <w:t xml:space="preserve">      </w:t>
       </w:r>
-      <w:bookmarkStart w:id="21" w:name="_Toc185690184"/>
-      <w:bookmarkStart w:id="22" w:name="_Toc185690421"/>
+      <w:bookmarkStart w:id="31" w:name="_Toc185690184"/>
+      <w:bookmarkStart w:id="32" w:name="_Toc185690421"/>
+      <w:bookmarkStart w:id="33" w:name="_Toc185691516"/>
       <w:r>
         <w:t>Glavni ekran aplikacije:</w:t>
       </w:r>
-      <w:bookmarkEnd w:id="21"/>
-      <w:bookmarkEnd w:id="22"/>
+      <w:bookmarkEnd w:id="31"/>
+      <w:bookmarkEnd w:id="32"/>
+      <w:bookmarkEnd w:id="33"/>
     </w:p>
     <w:p>
       <w:pPr>
@@ -9258,8 +9447,9 @@
         </w:rPr>
         <w:t xml:space="preserve">      </w:t>
       </w:r>
-      <w:bookmarkStart w:id="23" w:name="_Toc185690185"/>
-      <w:bookmarkStart w:id="24" w:name="_Toc185690422"/>
+      <w:bookmarkStart w:id="34" w:name="_Toc185690185"/>
+      <w:bookmarkStart w:id="35" w:name="_Toc185690422"/>
+      <w:bookmarkStart w:id="36" w:name="_Toc185691517"/>
       <w:r>
         <w:rPr>
           <w:rStyle w:val="Strong"/>
@@ -9268,8 +9458,9 @@
         </w:rPr>
         <w:t>Meni za naručivanje:</w:t>
       </w:r>
-      <w:bookmarkEnd w:id="23"/>
-      <w:bookmarkEnd w:id="24"/>
+      <w:bookmarkEnd w:id="34"/>
+      <w:bookmarkEnd w:id="35"/>
+      <w:bookmarkEnd w:id="36"/>
     </w:p>
     <w:p>
       <w:pPr>
@@ -10249,8 +10440,9 @@
           <w:lang w:val="en-US"/>
         </w:rPr>
       </w:pPr>
-      <w:bookmarkStart w:id="25" w:name="_Toc185690186"/>
-      <w:bookmarkStart w:id="26" w:name="_Toc185690423"/>
+      <w:bookmarkStart w:id="37" w:name="_Toc185690186"/>
+      <w:bookmarkStart w:id="38" w:name="_Toc185690423"/>
+      <w:bookmarkStart w:id="39" w:name="_Toc185691518"/>
       <w:proofErr w:type="spellStart"/>
       <w:r>
         <w:rPr>
@@ -10268,8 +10460,9 @@
       <w:r>
         <w:t>džer</w:t>
       </w:r>
-      <w:bookmarkEnd w:id="25"/>
-      <w:bookmarkEnd w:id="26"/>
+      <w:bookmarkEnd w:id="37"/>
+      <w:bookmarkEnd w:id="38"/>
+      <w:bookmarkEnd w:id="39"/>
     </w:p>
     <w:p>
       <w:pPr>
@@ -10278,13 +10471,15 @@
       <w:r>
         <w:t xml:space="preserve">   </w:t>
       </w:r>
-      <w:bookmarkStart w:id="27" w:name="_Toc185690187"/>
-      <w:bookmarkStart w:id="28" w:name="_Toc185690424"/>
+      <w:bookmarkStart w:id="40" w:name="_Toc185690187"/>
+      <w:bookmarkStart w:id="41" w:name="_Toc185690424"/>
+      <w:bookmarkStart w:id="42" w:name="_Toc185691519"/>
       <w:r>
         <w:t>Identifikacija</w:t>
       </w:r>
-      <w:bookmarkEnd w:id="27"/>
-      <w:bookmarkEnd w:id="28"/>
+      <w:bookmarkEnd w:id="40"/>
+      <w:bookmarkEnd w:id="41"/>
+      <w:bookmarkEnd w:id="42"/>
     </w:p>
     <w:p>
       <w:pPr>
@@ -11280,13 +11475,15 @@
       <w:r>
         <w:t xml:space="preserve"> </w:t>
       </w:r>
-      <w:bookmarkStart w:id="29" w:name="_Toc185690188"/>
-      <w:bookmarkStart w:id="30" w:name="_Toc185690425"/>
+      <w:bookmarkStart w:id="43" w:name="_Toc185690188"/>
+      <w:bookmarkStart w:id="44" w:name="_Toc185690425"/>
+      <w:bookmarkStart w:id="45" w:name="_Toc185691520"/>
       <w:r>
         <w:t>Ekran za naplatu</w:t>
       </w:r>
-      <w:bookmarkEnd w:id="29"/>
-      <w:bookmarkEnd w:id="30"/>
+      <w:bookmarkEnd w:id="43"/>
+      <w:bookmarkEnd w:id="44"/>
+      <w:bookmarkEnd w:id="45"/>
     </w:p>
     <w:p>
       <w:pPr>
@@ -12238,13 +12435,15 @@
       <w:pPr>
         <w:pStyle w:val="Heading2"/>
       </w:pPr>
-      <w:bookmarkStart w:id="31" w:name="_Toc185690189"/>
-      <w:bookmarkStart w:id="32" w:name="_Toc185690426"/>
+      <w:bookmarkStart w:id="46" w:name="_Toc185690189"/>
+      <w:bookmarkStart w:id="47" w:name="_Toc185690426"/>
+      <w:bookmarkStart w:id="48" w:name="_Toc185691521"/>
       <w:r>
         <w:t>Dodatne opcije za menadžera</w:t>
       </w:r>
-      <w:bookmarkEnd w:id="31"/>
-      <w:bookmarkEnd w:id="32"/>
+      <w:bookmarkEnd w:id="46"/>
+      <w:bookmarkEnd w:id="47"/>
+      <w:bookmarkEnd w:id="48"/>
     </w:p>
     <w:p>
       <w:pPr>
@@ -12524,13 +12723,15 @@
       <w:r>
         <w:t xml:space="preserve"> </w:t>
       </w:r>
-      <w:bookmarkStart w:id="33" w:name="_Toc185690190"/>
-      <w:bookmarkStart w:id="34" w:name="_Toc185690427"/>
+      <w:bookmarkStart w:id="49" w:name="_Toc185690190"/>
+      <w:bookmarkStart w:id="50" w:name="_Toc185690427"/>
+      <w:bookmarkStart w:id="51" w:name="_Toc185691522"/>
       <w:r>
         <w:t>Šank</w:t>
       </w:r>
-      <w:bookmarkEnd w:id="33"/>
-      <w:bookmarkEnd w:id="34"/>
+      <w:bookmarkEnd w:id="49"/>
+      <w:bookmarkEnd w:id="50"/>
+      <w:bookmarkEnd w:id="51"/>
     </w:p>
     <w:p>
       <w:pPr>
@@ -12874,13 +13075,15 @@
       <w:pPr>
         <w:pStyle w:val="Heading1"/>
       </w:pPr>
-      <w:bookmarkStart w:id="35" w:name="_Toc185690191"/>
-      <w:bookmarkStart w:id="36" w:name="_Toc185690428"/>
+      <w:bookmarkStart w:id="52" w:name="_Toc185690191"/>
+      <w:bookmarkStart w:id="53" w:name="_Toc185690428"/>
+      <w:bookmarkStart w:id="54" w:name="_Toc185691523"/>
       <w:r>
         <w:t>Pogodnost za upotrebu</w:t>
       </w:r>
-      <w:bookmarkEnd w:id="35"/>
-      <w:bookmarkEnd w:id="36"/>
+      <w:bookmarkEnd w:id="52"/>
+      <w:bookmarkEnd w:id="53"/>
+      <w:bookmarkEnd w:id="54"/>
     </w:p>
     <w:p>
       <w:pPr>
@@ -12889,13 +13092,15 @@
       <w:r>
         <w:t xml:space="preserve"> </w:t>
       </w:r>
-      <w:bookmarkStart w:id="37" w:name="_Toc185690192"/>
-      <w:bookmarkStart w:id="38" w:name="_Toc185690429"/>
+      <w:bookmarkStart w:id="55" w:name="_Toc185690192"/>
+      <w:bookmarkStart w:id="56" w:name="_Toc185690429"/>
+      <w:bookmarkStart w:id="57" w:name="_Toc185691524"/>
       <w:r>
         <w:t>Efektivnost</w:t>
       </w:r>
-      <w:bookmarkEnd w:id="37"/>
-      <w:bookmarkEnd w:id="38"/>
+      <w:bookmarkEnd w:id="55"/>
+      <w:bookmarkEnd w:id="56"/>
+      <w:bookmarkEnd w:id="57"/>
     </w:p>
     <w:p>
       <w:pPr>
@@ -12932,13 +13137,15 @@
       <w:r>
         <w:t xml:space="preserve"> </w:t>
       </w:r>
-      <w:bookmarkStart w:id="39" w:name="_Toc185690193"/>
-      <w:bookmarkStart w:id="40" w:name="_Toc185690430"/>
+      <w:bookmarkStart w:id="58" w:name="_Toc185690193"/>
+      <w:bookmarkStart w:id="59" w:name="_Toc185690430"/>
+      <w:bookmarkStart w:id="60" w:name="_Toc185691525"/>
       <w:r>
         <w:t>Zadovoljstvo korisnika</w:t>
       </w:r>
-      <w:bookmarkEnd w:id="39"/>
-      <w:bookmarkEnd w:id="40"/>
+      <w:bookmarkEnd w:id="58"/>
+      <w:bookmarkEnd w:id="59"/>
+      <w:bookmarkEnd w:id="60"/>
     </w:p>
     <w:p>
       <w:pPr>
@@ -13008,28 +13215,73 @@
     </w:p>
     <w:p>
       <w:pPr>
+        <w:spacing w:before="100" w:beforeAutospacing="1" w:after="100" w:afterAutospacing="1" w:line="240" w:lineRule="auto"/>
+        <w:rPr>
+          <w:rFonts w:cstheme="minorHAnsi"/>
+        </w:rPr>
+      </w:pPr>
+    </w:p>
+    <w:p>
+      <w:pPr>
+        <w:spacing w:before="100" w:beforeAutospacing="1" w:after="100" w:afterAutospacing="1" w:line="240" w:lineRule="auto"/>
+        <w:rPr>
+          <w:rFonts w:cstheme="minorHAnsi"/>
+        </w:rPr>
+      </w:pPr>
+    </w:p>
+    <w:p>
+      <w:pPr>
+        <w:spacing w:before="100" w:beforeAutospacing="1" w:after="100" w:afterAutospacing="1" w:line="240" w:lineRule="auto"/>
+        <w:rPr>
+          <w:rFonts w:cstheme="minorHAnsi"/>
+        </w:rPr>
+      </w:pPr>
+    </w:p>
+    <w:p>
+      <w:pPr>
+        <w:spacing w:before="100" w:beforeAutospacing="1" w:after="100" w:afterAutospacing="1" w:line="240" w:lineRule="auto"/>
+        <w:rPr>
+          <w:rFonts w:cstheme="minorHAnsi"/>
+        </w:rPr>
+      </w:pPr>
+    </w:p>
+    <w:p>
+      <w:pPr>
         <w:pStyle w:val="Heading1"/>
       </w:pPr>
-      <w:bookmarkStart w:id="41" w:name="_Toc185690194"/>
-      <w:bookmarkStart w:id="42" w:name="_Toc185690431"/>
-      <w:r>
-        <w:lastRenderedPageBreak/>
-        <w:t>Zahtevi performanse</w:t>
-      </w:r>
-      <w:bookmarkEnd w:id="41"/>
-      <w:bookmarkEnd w:id="42"/>
+      <w:bookmarkStart w:id="61" w:name="_Toc185690194"/>
+      <w:bookmarkStart w:id="62" w:name="_Toc185690431"/>
+      <w:bookmarkStart w:id="63" w:name="_Toc185691526"/>
+      <w:proofErr w:type="spellStart"/>
+      <w:r>
+        <w:t>Zahtevi</w:t>
+      </w:r>
+      <w:proofErr w:type="spellEnd"/>
+      <w:r>
+        <w:t xml:space="preserve"> </w:t>
+      </w:r>
+      <w:proofErr w:type="spellStart"/>
+      <w:r>
+        <w:t>performanse</w:t>
+      </w:r>
+      <w:bookmarkEnd w:id="61"/>
+      <w:bookmarkEnd w:id="62"/>
+      <w:bookmarkEnd w:id="63"/>
+      <w:proofErr w:type="spellEnd"/>
     </w:p>
     <w:p>
       <w:pPr>
         <w:pStyle w:val="Heading2"/>
       </w:pPr>
-      <w:bookmarkStart w:id="43" w:name="_Toc185690195"/>
-      <w:bookmarkStart w:id="44" w:name="_Toc185690432"/>
+      <w:bookmarkStart w:id="64" w:name="_Toc185690195"/>
+      <w:bookmarkStart w:id="65" w:name="_Toc185690432"/>
+      <w:bookmarkStart w:id="66" w:name="_Toc185691527"/>
       <w:r>
         <w:t>Propusnost sistema</w:t>
       </w:r>
-      <w:bookmarkEnd w:id="43"/>
-      <w:bookmarkEnd w:id="44"/>
+      <w:bookmarkEnd w:id="64"/>
+      <w:bookmarkEnd w:id="65"/>
+      <w:bookmarkEnd w:id="66"/>
     </w:p>
     <w:p>
       <w:pPr>
@@ -13069,13 +13321,15 @@
       <w:pPr>
         <w:pStyle w:val="Heading2"/>
       </w:pPr>
-      <w:bookmarkStart w:id="45" w:name="_Toc185690196"/>
-      <w:bookmarkStart w:id="46" w:name="_Toc185690433"/>
+      <w:bookmarkStart w:id="67" w:name="_Toc185690196"/>
+      <w:bookmarkStart w:id="68" w:name="_Toc185690433"/>
+      <w:bookmarkStart w:id="69" w:name="_Toc185691528"/>
       <w:r>
         <w:t>Baza podataka</w:t>
       </w:r>
-      <w:bookmarkEnd w:id="45"/>
-      <w:bookmarkEnd w:id="46"/>
+      <w:bookmarkEnd w:id="67"/>
+      <w:bookmarkEnd w:id="68"/>
+      <w:bookmarkEnd w:id="69"/>
     </w:p>
     <w:p>
       <w:pPr>
@@ -13339,26 +13593,14 @@
     </w:p>
     <w:p>
       <w:pPr>
-        <w:rPr>
-          <w:rFonts w:cstheme="minorHAnsi"/>
-          <w:b/>
-          <w:sz w:val="40"/>
-          <w:szCs w:val="40"/>
-          <w:lang w:val="en-US"/>
-        </w:rPr>
-      </w:pPr>
+        <w:pStyle w:val="Heading1"/>
+      </w:pPr>
+      <w:bookmarkStart w:id="70" w:name="_Toc185691529"/>
       <w:proofErr w:type="gramStart"/>
       <w:r>
-        <w:rPr>
-          <w:rFonts w:cstheme="minorHAnsi"/>
-          <w:b/>
-          <w:sz w:val="40"/>
-          <w:szCs w:val="40"/>
-          <w:lang w:val="en-US"/>
-        </w:rPr>
-        <w:lastRenderedPageBreak/>
         <w:t>IDEF0 :</w:t>
       </w:r>
+      <w:bookmarkEnd w:id="70"/>
       <w:proofErr w:type="gramEnd"/>
     </w:p>
     <w:p>
@@ -13375,7 +13617,7 @@
           <w:lang w:eastAsia="sr-Latn-RS"/>
         </w:rPr>
         <w:drawing>
-          <wp:inline distT="0" distB="0" distL="0" distR="0">
+          <wp:inline distT="0" distB="0" distL="0" distR="0" wp14:anchorId="66DB5DA8" wp14:editId="08A4ECA5">
             <wp:extent cx="5760720" cy="3113269"/>
             <wp:effectExtent l="0" t="0" r="0" b="0"/>
             <wp:docPr id="3" name="Picture 3" descr="C:\Users\Katarina Zivotic\OneDrive\Pictures\Screenshots\2024-12-06 (11).png"/>
@@ -13430,7 +13672,7 @@
           <w:lang w:eastAsia="sr-Latn-RS"/>
         </w:rPr>
         <w:drawing>
-          <wp:inline distT="0" distB="0" distL="0" distR="0">
+          <wp:inline distT="0" distB="0" distL="0" distR="0" wp14:anchorId="3A173E06" wp14:editId="28B33BFB">
             <wp:extent cx="5760720" cy="3181086"/>
             <wp:effectExtent l="0" t="0" r="0" b="635"/>
             <wp:docPr id="4" name="Picture 4" descr="C:\Users\Katarina Zivotic\OneDrive\Pictures\Screenshots\2024-12-06 (5).png"/>
@@ -13525,22 +13767,13 @@
     </w:p>
     <w:p>
       <w:pPr>
-        <w:rPr>
-          <w:rFonts w:cstheme="minorHAnsi"/>
-          <w:lang w:val="en-US"/>
-        </w:rPr>
-      </w:pPr>
-      <w:r>
-        <w:rPr>
-          <w:rFonts w:cstheme="minorHAnsi"/>
-          <w:b/>
-          <w:sz w:val="40"/>
-          <w:szCs w:val="40"/>
-          <w:lang w:val="en-US"/>
-        </w:rPr>
-        <w:lastRenderedPageBreak/>
+        <w:pStyle w:val="Heading1"/>
+      </w:pPr>
+      <w:bookmarkStart w:id="71" w:name="_Toc185691530"/>
+      <w:r>
         <w:t>SSA:</w:t>
       </w:r>
+      <w:bookmarkEnd w:id="71"/>
     </w:p>
     <w:p>
       <w:pPr>
@@ -17929,7 +18162,7 @@
   <w:abstractNum w:abstractNumId="29">
     <w:nsid w:val="783678DA"/>
     <w:multiLevelType w:val="multilevel"/>
-    <w:tmpl w:val="241A0025"/>
+    <w:tmpl w:val="FE1E864E"/>
     <w:lvl w:ilvl="0">
       <w:start w:val="1"/>
       <w:numFmt w:val="decimal"/>
@@ -17959,6 +18192,9 @@
       <w:pPr>
         <w:ind w:left="720" w:hanging="720"/>
       </w:pPr>
+      <w:rPr>
+        <w:i w:val="0"/>
+      </w:rPr>
     </w:lvl>
     <w:lvl w:ilvl="3">
       <w:start w:val="1"/>
@@ -20389,7 +20625,7 @@
 </file>
 
 <file path=customXml/itemProps1.xml><?xml version="1.0" encoding="utf-8"?>
-<ds:datastoreItem xmlns:ds="http://schemas.openxmlformats.org/officeDocument/2006/customXml" ds:itemID="{FAF451B1-1BD6-42CA-BA00-605CD85A84CD}">
+<ds:datastoreItem xmlns:ds="http://schemas.openxmlformats.org/officeDocument/2006/customXml" ds:itemID="{306D7AAC-C7C8-4987-BF12-493AE6F1B8D7}">
   <ds:schemaRefs>
     <ds:schemaRef ds:uri="http://schemas.openxmlformats.org/officeDocument/2006/bibliography"/>
   </ds:schemaRefs>

--- a/Predlog Rešenja.docx
+++ b/Predlog Rešenja.docx
@@ -9,7 +9,7 @@
       <w:r>
         <w:rPr>
           <w:noProof/>
-          <w:lang w:eastAsia="sr-Latn-RS"/>
+          <w:lang w:val="en-US"/>
         </w:rPr>
         <w:drawing>
           <wp:inline distT="0" distB="0" distL="0" distR="0">
@@ -291,6 +291,15 @@
     </w:p>
     <w:sdt>
       <w:sdtPr>
+        <w:rPr>
+          <w:rFonts w:asciiTheme="minorHAnsi" w:eastAsiaTheme="minorHAnsi" w:hAnsiTheme="minorHAnsi" w:cstheme="minorBidi"/>
+          <w:b w:val="0"/>
+          <w:bCs w:val="0"/>
+          <w:color w:val="auto"/>
+          <w:sz w:val="22"/>
+          <w:szCs w:val="22"/>
+          <w:lang w:val="sr-Latn-RS" w:eastAsia="en-US"/>
+        </w:rPr>
         <w:id w:val="-163240247"/>
         <w:docPartObj>
           <w:docPartGallery w:val="Table of Contents"/>
@@ -299,12 +308,7 @@
       </w:sdtPr>
       <w:sdtEndPr>
         <w:rPr>
-          <w:rFonts w:asciiTheme="minorHAnsi" w:eastAsiaTheme="minorHAnsi" w:hAnsiTheme="minorHAnsi" w:cstheme="minorBidi"/>
           <w:noProof/>
-          <w:color w:val="auto"/>
-          <w:sz w:val="22"/>
-          <w:szCs w:val="22"/>
-          <w:lang w:val="sr-Latn-RS" w:eastAsia="en-US"/>
         </w:rPr>
       </w:sdtEndPr>
       <w:sdtContent>
@@ -2484,8 +2488,6 @@
       <w:pPr>
         <w:pStyle w:val="TOCHeading"/>
       </w:pPr>
-      <w:bookmarkStart w:id="3" w:name="_GoBack"/>
-      <w:bookmarkEnd w:id="3"/>
     </w:p>
     <w:p>
       <w:pPr>
@@ -2507,17 +2509,17 @@
       <w:pPr>
         <w:pStyle w:val="Heading1"/>
       </w:pPr>
-      <w:bookmarkStart w:id="4" w:name="_Toc185690175"/>
-      <w:bookmarkStart w:id="5" w:name="_Toc185690412"/>
-      <w:bookmarkStart w:id="6" w:name="_Toc185691507"/>
+      <w:bookmarkStart w:id="3" w:name="_Toc185690175"/>
+      <w:bookmarkStart w:id="4" w:name="_Toc185690412"/>
+      <w:bookmarkStart w:id="5" w:name="_Toc185691507"/>
       <w:proofErr w:type="spellStart"/>
       <w:r>
         <w:lastRenderedPageBreak/>
         <w:t>Uvod</w:t>
       </w:r>
+      <w:bookmarkEnd w:id="3"/>
       <w:bookmarkEnd w:id="4"/>
       <w:bookmarkEnd w:id="5"/>
-      <w:bookmarkEnd w:id="6"/>
       <w:proofErr w:type="spellEnd"/>
     </w:p>
     <w:p>
@@ -5124,9 +5126,9 @@
       <w:pPr>
         <w:pStyle w:val="Heading1"/>
       </w:pPr>
-      <w:bookmarkStart w:id="7" w:name="_Toc185690176"/>
-      <w:bookmarkStart w:id="8" w:name="_Toc185690413"/>
-      <w:bookmarkStart w:id="9" w:name="_Toc185691508"/>
+      <w:bookmarkStart w:id="6" w:name="_Toc185690176"/>
+      <w:bookmarkStart w:id="7" w:name="_Toc185690413"/>
+      <w:bookmarkStart w:id="8" w:name="_Toc185691508"/>
       <w:proofErr w:type="spellStart"/>
       <w:r>
         <w:t>Tehnička</w:t>
@@ -5147,1211 +5149,1211 @@
       <w:r>
         <w:t>sistema</w:t>
       </w:r>
+      <w:bookmarkEnd w:id="6"/>
       <w:bookmarkEnd w:id="7"/>
       <w:bookmarkEnd w:id="8"/>
+      <w:proofErr w:type="spellEnd"/>
+    </w:p>
+    <w:p>
+      <w:pPr>
+        <w:pStyle w:val="NormalWeb"/>
+        <w:rPr>
+          <w:rFonts w:asciiTheme="minorHAnsi" w:hAnsiTheme="minorHAnsi" w:cstheme="minorHAnsi"/>
+          <w:sz w:val="22"/>
+          <w:szCs w:val="22"/>
+        </w:rPr>
+      </w:pPr>
+      <w:proofErr w:type="spellStart"/>
+      <w:r>
+        <w:rPr>
+          <w:rFonts w:asciiTheme="minorHAnsi" w:hAnsiTheme="minorHAnsi" w:cstheme="minorHAnsi"/>
+          <w:sz w:val="22"/>
+          <w:szCs w:val="22"/>
+        </w:rPr>
+        <w:t>Sistem</w:t>
+      </w:r>
+      <w:proofErr w:type="spellEnd"/>
+      <w:r>
+        <w:rPr>
+          <w:rFonts w:asciiTheme="minorHAnsi" w:hAnsiTheme="minorHAnsi" w:cstheme="minorHAnsi"/>
+          <w:sz w:val="22"/>
+          <w:szCs w:val="22"/>
+        </w:rPr>
+        <w:t xml:space="preserve"> </w:t>
+      </w:r>
+      <w:proofErr w:type="spellStart"/>
+      <w:proofErr w:type="gramStart"/>
+      <w:r>
+        <w:rPr>
+          <w:rFonts w:asciiTheme="minorHAnsi" w:hAnsiTheme="minorHAnsi" w:cstheme="minorHAnsi"/>
+          <w:sz w:val="22"/>
+          <w:szCs w:val="22"/>
+        </w:rPr>
+        <w:t>će</w:t>
+      </w:r>
+      <w:proofErr w:type="spellEnd"/>
+      <w:proofErr w:type="gramEnd"/>
+      <w:r>
+        <w:rPr>
+          <w:rFonts w:asciiTheme="minorHAnsi" w:hAnsiTheme="minorHAnsi" w:cstheme="minorHAnsi"/>
+          <w:sz w:val="22"/>
+          <w:szCs w:val="22"/>
+        </w:rPr>
+        <w:t xml:space="preserve"> </w:t>
+      </w:r>
+      <w:proofErr w:type="spellStart"/>
+      <w:r>
+        <w:rPr>
+          <w:rFonts w:asciiTheme="minorHAnsi" w:hAnsiTheme="minorHAnsi" w:cstheme="minorHAnsi"/>
+          <w:sz w:val="22"/>
+          <w:szCs w:val="22"/>
+        </w:rPr>
+        <w:t>biti</w:t>
+      </w:r>
+      <w:proofErr w:type="spellEnd"/>
+      <w:r>
+        <w:rPr>
+          <w:rFonts w:asciiTheme="minorHAnsi" w:hAnsiTheme="minorHAnsi" w:cstheme="minorHAnsi"/>
+          <w:sz w:val="22"/>
+          <w:szCs w:val="22"/>
+        </w:rPr>
+        <w:t xml:space="preserve"> </w:t>
+      </w:r>
+      <w:proofErr w:type="spellStart"/>
+      <w:r>
+        <w:rPr>
+          <w:rFonts w:asciiTheme="minorHAnsi" w:hAnsiTheme="minorHAnsi" w:cstheme="minorHAnsi"/>
+          <w:sz w:val="22"/>
+          <w:szCs w:val="22"/>
+        </w:rPr>
+        <w:t>razvijen</w:t>
+      </w:r>
+      <w:proofErr w:type="spellEnd"/>
+      <w:r>
+        <w:rPr>
+          <w:rFonts w:asciiTheme="minorHAnsi" w:hAnsiTheme="minorHAnsi" w:cstheme="minorHAnsi"/>
+          <w:sz w:val="22"/>
+          <w:szCs w:val="22"/>
+        </w:rPr>
+        <w:t xml:space="preserve"> </w:t>
+      </w:r>
+      <w:proofErr w:type="spellStart"/>
+      <w:r>
+        <w:rPr>
+          <w:rFonts w:asciiTheme="minorHAnsi" w:hAnsiTheme="minorHAnsi" w:cstheme="minorHAnsi"/>
+          <w:sz w:val="22"/>
+          <w:szCs w:val="22"/>
+        </w:rPr>
+        <w:t>kao</w:t>
+      </w:r>
+      <w:proofErr w:type="spellEnd"/>
+      <w:r>
+        <w:rPr>
+          <w:rFonts w:asciiTheme="minorHAnsi" w:hAnsiTheme="minorHAnsi" w:cstheme="minorHAnsi"/>
+          <w:sz w:val="22"/>
+          <w:szCs w:val="22"/>
+        </w:rPr>
+        <w:t xml:space="preserve"> </w:t>
+      </w:r>
+      <w:proofErr w:type="spellStart"/>
+      <w:r>
+        <w:rPr>
+          <w:rFonts w:asciiTheme="minorHAnsi" w:hAnsiTheme="minorHAnsi" w:cstheme="minorHAnsi"/>
+          <w:sz w:val="22"/>
+          <w:szCs w:val="22"/>
+        </w:rPr>
+        <w:t>aplikacija</w:t>
+      </w:r>
+      <w:proofErr w:type="spellEnd"/>
+      <w:r>
+        <w:rPr>
+          <w:rFonts w:asciiTheme="minorHAnsi" w:hAnsiTheme="minorHAnsi" w:cstheme="minorHAnsi"/>
+          <w:sz w:val="22"/>
+          <w:szCs w:val="22"/>
+        </w:rPr>
+        <w:t xml:space="preserve"> </w:t>
+      </w:r>
+      <w:proofErr w:type="spellStart"/>
+      <w:r>
+        <w:rPr>
+          <w:rFonts w:asciiTheme="minorHAnsi" w:hAnsiTheme="minorHAnsi" w:cstheme="minorHAnsi"/>
+          <w:sz w:val="22"/>
+          <w:szCs w:val="22"/>
+        </w:rPr>
+        <w:t>sa</w:t>
+      </w:r>
+      <w:proofErr w:type="spellEnd"/>
+      <w:r>
+        <w:rPr>
+          <w:rFonts w:asciiTheme="minorHAnsi" w:hAnsiTheme="minorHAnsi" w:cstheme="minorHAnsi"/>
+          <w:sz w:val="22"/>
+          <w:szCs w:val="22"/>
+        </w:rPr>
+        <w:t xml:space="preserve"> </w:t>
+      </w:r>
+      <w:proofErr w:type="spellStart"/>
+      <w:r>
+        <w:rPr>
+          <w:rFonts w:asciiTheme="minorHAnsi" w:hAnsiTheme="minorHAnsi" w:cstheme="minorHAnsi"/>
+          <w:sz w:val="22"/>
+          <w:szCs w:val="22"/>
+        </w:rPr>
+        <w:t>sledećim</w:t>
+      </w:r>
+      <w:proofErr w:type="spellEnd"/>
+      <w:r>
+        <w:rPr>
+          <w:rFonts w:asciiTheme="minorHAnsi" w:hAnsiTheme="minorHAnsi" w:cstheme="minorHAnsi"/>
+          <w:sz w:val="22"/>
+          <w:szCs w:val="22"/>
+        </w:rPr>
+        <w:t xml:space="preserve"> </w:t>
+      </w:r>
+      <w:proofErr w:type="spellStart"/>
+      <w:r>
+        <w:rPr>
+          <w:rFonts w:asciiTheme="minorHAnsi" w:hAnsiTheme="minorHAnsi" w:cstheme="minorHAnsi"/>
+          <w:sz w:val="22"/>
+          <w:szCs w:val="22"/>
+        </w:rPr>
+        <w:t>komponentama</w:t>
+      </w:r>
+      <w:proofErr w:type="spellEnd"/>
+      <w:r>
+        <w:rPr>
+          <w:rFonts w:asciiTheme="minorHAnsi" w:hAnsiTheme="minorHAnsi" w:cstheme="minorHAnsi"/>
+          <w:sz w:val="22"/>
+          <w:szCs w:val="22"/>
+        </w:rPr>
+        <w:t>:</w:t>
+      </w:r>
+    </w:p>
+    <w:p>
+      <w:pPr>
+        <w:pStyle w:val="NormalWeb"/>
+        <w:rPr>
+          <w:rFonts w:asciiTheme="minorHAnsi" w:hAnsiTheme="minorHAnsi" w:cstheme="minorHAnsi"/>
+          <w:sz w:val="22"/>
+          <w:szCs w:val="22"/>
+        </w:rPr>
+      </w:pPr>
+      <w:proofErr w:type="spellStart"/>
+      <w:r>
+        <w:rPr>
+          <w:rFonts w:asciiTheme="minorHAnsi" w:hAnsiTheme="minorHAnsi" w:cstheme="minorHAnsi"/>
+          <w:sz w:val="22"/>
+          <w:szCs w:val="22"/>
+        </w:rPr>
+        <w:t>Klijentska</w:t>
+      </w:r>
+      <w:proofErr w:type="spellEnd"/>
+      <w:r>
+        <w:rPr>
+          <w:rFonts w:asciiTheme="minorHAnsi" w:hAnsiTheme="minorHAnsi" w:cstheme="minorHAnsi"/>
+          <w:sz w:val="22"/>
+          <w:szCs w:val="22"/>
+        </w:rPr>
+        <w:t xml:space="preserve"> </w:t>
+      </w:r>
+      <w:proofErr w:type="spellStart"/>
+      <w:r>
+        <w:rPr>
+          <w:rFonts w:asciiTheme="minorHAnsi" w:hAnsiTheme="minorHAnsi" w:cstheme="minorHAnsi"/>
+          <w:sz w:val="22"/>
+          <w:szCs w:val="22"/>
+        </w:rPr>
+        <w:t>strana</w:t>
+      </w:r>
+      <w:proofErr w:type="spellEnd"/>
+      <w:r>
+        <w:rPr>
+          <w:rFonts w:asciiTheme="minorHAnsi" w:hAnsiTheme="minorHAnsi" w:cstheme="minorHAnsi"/>
+          <w:sz w:val="22"/>
+          <w:szCs w:val="22"/>
+        </w:rPr>
+        <w:t xml:space="preserve">: </w:t>
+      </w:r>
+      <w:proofErr w:type="spellStart"/>
+      <w:r>
+        <w:rPr>
+          <w:rFonts w:asciiTheme="minorHAnsi" w:hAnsiTheme="minorHAnsi" w:cstheme="minorHAnsi"/>
+          <w:sz w:val="22"/>
+          <w:szCs w:val="22"/>
+        </w:rPr>
+        <w:t>Implementacija</w:t>
+      </w:r>
+      <w:proofErr w:type="spellEnd"/>
+      <w:r>
+        <w:rPr>
+          <w:rFonts w:asciiTheme="minorHAnsi" w:hAnsiTheme="minorHAnsi" w:cstheme="minorHAnsi"/>
+          <w:sz w:val="22"/>
+          <w:szCs w:val="22"/>
+        </w:rPr>
+        <w:t xml:space="preserve"> </w:t>
+      </w:r>
+      <w:proofErr w:type="spellStart"/>
+      <w:proofErr w:type="gramStart"/>
+      <w:r>
+        <w:rPr>
+          <w:rFonts w:asciiTheme="minorHAnsi" w:hAnsiTheme="minorHAnsi" w:cstheme="minorHAnsi"/>
+          <w:sz w:val="22"/>
+          <w:szCs w:val="22"/>
+        </w:rPr>
+        <w:t>će</w:t>
+      </w:r>
+      <w:proofErr w:type="spellEnd"/>
+      <w:proofErr w:type="gramEnd"/>
+      <w:r>
+        <w:rPr>
+          <w:rFonts w:asciiTheme="minorHAnsi" w:hAnsiTheme="minorHAnsi" w:cstheme="minorHAnsi"/>
+          <w:sz w:val="22"/>
+          <w:szCs w:val="22"/>
+        </w:rPr>
+        <w:t xml:space="preserve"> </w:t>
+      </w:r>
+      <w:proofErr w:type="spellStart"/>
+      <w:r>
+        <w:rPr>
+          <w:rFonts w:asciiTheme="minorHAnsi" w:hAnsiTheme="minorHAnsi" w:cstheme="minorHAnsi"/>
+          <w:sz w:val="22"/>
+          <w:szCs w:val="22"/>
+        </w:rPr>
+        <w:t>koristiti</w:t>
+      </w:r>
+      <w:proofErr w:type="spellEnd"/>
+      <w:r>
+        <w:rPr>
+          <w:rFonts w:asciiTheme="minorHAnsi" w:hAnsiTheme="minorHAnsi" w:cstheme="minorHAnsi"/>
+          <w:sz w:val="22"/>
+          <w:szCs w:val="22"/>
+        </w:rPr>
+        <w:t xml:space="preserve"> </w:t>
+      </w:r>
+      <w:proofErr w:type="spellStart"/>
+      <w:r>
+        <w:rPr>
+          <w:rFonts w:asciiTheme="minorHAnsi" w:hAnsiTheme="minorHAnsi" w:cstheme="minorHAnsi"/>
+          <w:sz w:val="22"/>
+          <w:szCs w:val="22"/>
+        </w:rPr>
+        <w:t>moderni</w:t>
+      </w:r>
+      <w:proofErr w:type="spellEnd"/>
+      <w:r>
+        <w:rPr>
+          <w:rFonts w:asciiTheme="minorHAnsi" w:hAnsiTheme="minorHAnsi" w:cstheme="minorHAnsi"/>
+          <w:sz w:val="22"/>
+          <w:szCs w:val="22"/>
+        </w:rPr>
+        <w:t xml:space="preserve"> frontend framework </w:t>
+      </w:r>
+      <w:proofErr w:type="spellStart"/>
+      <w:r>
+        <w:rPr>
+          <w:rFonts w:asciiTheme="minorHAnsi" w:hAnsiTheme="minorHAnsi" w:cstheme="minorHAnsi"/>
+          <w:sz w:val="22"/>
+          <w:szCs w:val="22"/>
+        </w:rPr>
+        <w:t>poput</w:t>
+      </w:r>
+      <w:proofErr w:type="spellEnd"/>
+      <w:r>
+        <w:rPr>
+          <w:rFonts w:asciiTheme="minorHAnsi" w:hAnsiTheme="minorHAnsi" w:cstheme="minorHAnsi"/>
+          <w:sz w:val="22"/>
+          <w:szCs w:val="22"/>
+        </w:rPr>
+        <w:t xml:space="preserve"> React-a </w:t>
+      </w:r>
+      <w:proofErr w:type="spellStart"/>
+      <w:r>
+        <w:rPr>
+          <w:rFonts w:asciiTheme="minorHAnsi" w:hAnsiTheme="minorHAnsi" w:cstheme="minorHAnsi"/>
+          <w:sz w:val="22"/>
+          <w:szCs w:val="22"/>
+        </w:rPr>
+        <w:t>za</w:t>
+      </w:r>
+      <w:proofErr w:type="spellEnd"/>
+      <w:r>
+        <w:rPr>
+          <w:rFonts w:asciiTheme="minorHAnsi" w:hAnsiTheme="minorHAnsi" w:cstheme="minorHAnsi"/>
+          <w:sz w:val="22"/>
+          <w:szCs w:val="22"/>
+        </w:rPr>
+        <w:t xml:space="preserve"> </w:t>
+      </w:r>
+      <w:proofErr w:type="spellStart"/>
+      <w:r>
+        <w:rPr>
+          <w:rFonts w:asciiTheme="minorHAnsi" w:hAnsiTheme="minorHAnsi" w:cstheme="minorHAnsi"/>
+          <w:sz w:val="22"/>
+          <w:szCs w:val="22"/>
+        </w:rPr>
+        <w:t>intuitivan</w:t>
+      </w:r>
+      <w:proofErr w:type="spellEnd"/>
+      <w:r>
+        <w:rPr>
+          <w:rFonts w:asciiTheme="minorHAnsi" w:hAnsiTheme="minorHAnsi" w:cstheme="minorHAnsi"/>
+          <w:sz w:val="22"/>
+          <w:szCs w:val="22"/>
+        </w:rPr>
+        <w:t xml:space="preserve"> i </w:t>
+      </w:r>
+      <w:proofErr w:type="spellStart"/>
+      <w:r>
+        <w:rPr>
+          <w:rFonts w:asciiTheme="minorHAnsi" w:hAnsiTheme="minorHAnsi" w:cstheme="minorHAnsi"/>
+          <w:sz w:val="22"/>
+          <w:szCs w:val="22"/>
+        </w:rPr>
+        <w:t>responzivan</w:t>
+      </w:r>
+      <w:proofErr w:type="spellEnd"/>
+      <w:r>
+        <w:rPr>
+          <w:rFonts w:asciiTheme="minorHAnsi" w:hAnsiTheme="minorHAnsi" w:cstheme="minorHAnsi"/>
+          <w:sz w:val="22"/>
+          <w:szCs w:val="22"/>
+        </w:rPr>
+        <w:t xml:space="preserve"> </w:t>
+      </w:r>
+      <w:proofErr w:type="spellStart"/>
+      <w:r>
+        <w:rPr>
+          <w:rFonts w:asciiTheme="minorHAnsi" w:hAnsiTheme="minorHAnsi" w:cstheme="minorHAnsi"/>
+          <w:sz w:val="22"/>
+          <w:szCs w:val="22"/>
+        </w:rPr>
+        <w:t>korisnički</w:t>
+      </w:r>
+      <w:proofErr w:type="spellEnd"/>
+      <w:r>
+        <w:rPr>
+          <w:rFonts w:asciiTheme="minorHAnsi" w:hAnsiTheme="minorHAnsi" w:cstheme="minorHAnsi"/>
+          <w:sz w:val="22"/>
+          <w:szCs w:val="22"/>
+        </w:rPr>
+        <w:t xml:space="preserve"> </w:t>
+      </w:r>
+      <w:proofErr w:type="spellStart"/>
+      <w:r>
+        <w:rPr>
+          <w:rFonts w:asciiTheme="minorHAnsi" w:hAnsiTheme="minorHAnsi" w:cstheme="minorHAnsi"/>
+          <w:sz w:val="22"/>
+          <w:szCs w:val="22"/>
+        </w:rPr>
+        <w:t>interfejs</w:t>
+      </w:r>
+      <w:proofErr w:type="spellEnd"/>
+      <w:r>
+        <w:rPr>
+          <w:rFonts w:asciiTheme="minorHAnsi" w:hAnsiTheme="minorHAnsi" w:cstheme="minorHAnsi"/>
+          <w:sz w:val="22"/>
+          <w:szCs w:val="22"/>
+        </w:rPr>
+        <w:t>.</w:t>
+      </w:r>
+    </w:p>
+    <w:p>
+      <w:pPr>
+        <w:pStyle w:val="NormalWeb"/>
+        <w:rPr>
+          <w:rFonts w:asciiTheme="minorHAnsi" w:hAnsiTheme="minorHAnsi" w:cstheme="minorHAnsi"/>
+          <w:sz w:val="22"/>
+          <w:szCs w:val="22"/>
+        </w:rPr>
+      </w:pPr>
+      <w:proofErr w:type="spellStart"/>
+      <w:r>
+        <w:rPr>
+          <w:rFonts w:asciiTheme="minorHAnsi" w:hAnsiTheme="minorHAnsi" w:cstheme="minorHAnsi"/>
+          <w:sz w:val="22"/>
+          <w:szCs w:val="22"/>
+        </w:rPr>
+        <w:t>Serverska</w:t>
+      </w:r>
+      <w:proofErr w:type="spellEnd"/>
+      <w:r>
+        <w:rPr>
+          <w:rFonts w:asciiTheme="minorHAnsi" w:hAnsiTheme="minorHAnsi" w:cstheme="minorHAnsi"/>
+          <w:sz w:val="22"/>
+          <w:szCs w:val="22"/>
+        </w:rPr>
+        <w:t xml:space="preserve"> </w:t>
+      </w:r>
+      <w:proofErr w:type="spellStart"/>
+      <w:r>
+        <w:rPr>
+          <w:rFonts w:asciiTheme="minorHAnsi" w:hAnsiTheme="minorHAnsi" w:cstheme="minorHAnsi"/>
+          <w:sz w:val="22"/>
+          <w:szCs w:val="22"/>
+        </w:rPr>
+        <w:t>strana</w:t>
+      </w:r>
+      <w:proofErr w:type="spellEnd"/>
+      <w:r>
+        <w:rPr>
+          <w:rFonts w:asciiTheme="minorHAnsi" w:hAnsiTheme="minorHAnsi" w:cstheme="minorHAnsi"/>
+          <w:sz w:val="22"/>
+          <w:szCs w:val="22"/>
+        </w:rPr>
+        <w:t xml:space="preserve">: Backend </w:t>
+      </w:r>
+      <w:proofErr w:type="spellStart"/>
+      <w:proofErr w:type="gramStart"/>
+      <w:r>
+        <w:rPr>
+          <w:rFonts w:asciiTheme="minorHAnsi" w:hAnsiTheme="minorHAnsi" w:cstheme="minorHAnsi"/>
+          <w:sz w:val="22"/>
+          <w:szCs w:val="22"/>
+        </w:rPr>
+        <w:t>će</w:t>
+      </w:r>
+      <w:proofErr w:type="spellEnd"/>
+      <w:proofErr w:type="gramEnd"/>
+      <w:r>
+        <w:rPr>
+          <w:rFonts w:asciiTheme="minorHAnsi" w:hAnsiTheme="minorHAnsi" w:cstheme="minorHAnsi"/>
+          <w:sz w:val="22"/>
+          <w:szCs w:val="22"/>
+        </w:rPr>
+        <w:t xml:space="preserve"> </w:t>
+      </w:r>
+      <w:proofErr w:type="spellStart"/>
+      <w:r>
+        <w:rPr>
+          <w:rFonts w:asciiTheme="minorHAnsi" w:hAnsiTheme="minorHAnsi" w:cstheme="minorHAnsi"/>
+          <w:sz w:val="22"/>
+          <w:szCs w:val="22"/>
+        </w:rPr>
+        <w:t>biti</w:t>
+      </w:r>
+      <w:proofErr w:type="spellEnd"/>
+      <w:r>
+        <w:rPr>
+          <w:rFonts w:asciiTheme="minorHAnsi" w:hAnsiTheme="minorHAnsi" w:cstheme="minorHAnsi"/>
+          <w:sz w:val="22"/>
+          <w:szCs w:val="22"/>
+        </w:rPr>
+        <w:t xml:space="preserve"> </w:t>
+      </w:r>
+      <w:proofErr w:type="spellStart"/>
+      <w:r>
+        <w:rPr>
+          <w:rFonts w:asciiTheme="minorHAnsi" w:hAnsiTheme="minorHAnsi" w:cstheme="minorHAnsi"/>
+          <w:sz w:val="22"/>
+          <w:szCs w:val="22"/>
+        </w:rPr>
+        <w:t>razvijen</w:t>
+      </w:r>
+      <w:proofErr w:type="spellEnd"/>
+      <w:r>
+        <w:rPr>
+          <w:rFonts w:asciiTheme="minorHAnsi" w:hAnsiTheme="minorHAnsi" w:cstheme="minorHAnsi"/>
+          <w:sz w:val="22"/>
+          <w:szCs w:val="22"/>
+        </w:rPr>
+        <w:t xml:space="preserve"> </w:t>
+      </w:r>
+      <w:proofErr w:type="spellStart"/>
+      <w:r>
+        <w:rPr>
+          <w:rFonts w:asciiTheme="minorHAnsi" w:hAnsiTheme="minorHAnsi" w:cstheme="minorHAnsi"/>
+          <w:sz w:val="22"/>
+          <w:szCs w:val="22"/>
+        </w:rPr>
+        <w:t>korišćenjem</w:t>
+      </w:r>
+      <w:proofErr w:type="spellEnd"/>
+      <w:r>
+        <w:rPr>
+          <w:rFonts w:asciiTheme="minorHAnsi" w:hAnsiTheme="minorHAnsi" w:cstheme="minorHAnsi"/>
+          <w:sz w:val="22"/>
+          <w:szCs w:val="22"/>
+        </w:rPr>
+        <w:t xml:space="preserve"> Java </w:t>
+      </w:r>
+      <w:proofErr w:type="spellStart"/>
+      <w:r>
+        <w:rPr>
+          <w:rFonts w:asciiTheme="minorHAnsi" w:hAnsiTheme="minorHAnsi" w:cstheme="minorHAnsi"/>
+          <w:sz w:val="22"/>
+          <w:szCs w:val="22"/>
+        </w:rPr>
+        <w:t>frameworka</w:t>
+      </w:r>
+      <w:proofErr w:type="spellEnd"/>
+      <w:r>
+        <w:rPr>
+          <w:rFonts w:asciiTheme="minorHAnsi" w:hAnsiTheme="minorHAnsi" w:cstheme="minorHAnsi"/>
+          <w:sz w:val="22"/>
+          <w:szCs w:val="22"/>
+        </w:rPr>
+        <w:t xml:space="preserve"> </w:t>
+      </w:r>
+      <w:proofErr w:type="spellStart"/>
+      <w:r>
+        <w:rPr>
+          <w:rFonts w:asciiTheme="minorHAnsi" w:hAnsiTheme="minorHAnsi" w:cstheme="minorHAnsi"/>
+          <w:sz w:val="22"/>
+          <w:szCs w:val="22"/>
+        </w:rPr>
+        <w:t>z</w:t>
+      </w:r>
+      <w:r>
+        <w:rPr>
+          <w:rFonts w:asciiTheme="minorHAnsi" w:hAnsiTheme="minorHAnsi" w:cstheme="minorHAnsi"/>
+          <w:sz w:val="22"/>
+          <w:szCs w:val="22"/>
+        </w:rPr>
+        <w:t>a</w:t>
+      </w:r>
+      <w:proofErr w:type="spellEnd"/>
+      <w:r>
+        <w:rPr>
+          <w:rFonts w:asciiTheme="minorHAnsi" w:hAnsiTheme="minorHAnsi" w:cstheme="minorHAnsi"/>
+          <w:sz w:val="22"/>
+          <w:szCs w:val="22"/>
+        </w:rPr>
+        <w:t xml:space="preserve"> </w:t>
+      </w:r>
+      <w:proofErr w:type="spellStart"/>
+      <w:r>
+        <w:rPr>
+          <w:rFonts w:asciiTheme="minorHAnsi" w:hAnsiTheme="minorHAnsi" w:cstheme="minorHAnsi"/>
+          <w:sz w:val="22"/>
+          <w:szCs w:val="22"/>
+        </w:rPr>
+        <w:t>procesiranje</w:t>
+      </w:r>
+      <w:proofErr w:type="spellEnd"/>
+      <w:r>
+        <w:rPr>
+          <w:rFonts w:asciiTheme="minorHAnsi" w:hAnsiTheme="minorHAnsi" w:cstheme="minorHAnsi"/>
+          <w:sz w:val="22"/>
+          <w:szCs w:val="22"/>
+        </w:rPr>
+        <w:t xml:space="preserve"> </w:t>
+      </w:r>
+      <w:proofErr w:type="spellStart"/>
+      <w:r>
+        <w:rPr>
+          <w:rFonts w:asciiTheme="minorHAnsi" w:hAnsiTheme="minorHAnsi" w:cstheme="minorHAnsi"/>
+          <w:sz w:val="22"/>
+          <w:szCs w:val="22"/>
+        </w:rPr>
+        <w:t>poslovne</w:t>
+      </w:r>
+      <w:proofErr w:type="spellEnd"/>
+      <w:r>
+        <w:rPr>
+          <w:rFonts w:asciiTheme="minorHAnsi" w:hAnsiTheme="minorHAnsi" w:cstheme="minorHAnsi"/>
+          <w:sz w:val="22"/>
+          <w:szCs w:val="22"/>
+        </w:rPr>
+        <w:t xml:space="preserve"> </w:t>
+      </w:r>
+      <w:proofErr w:type="spellStart"/>
+      <w:r>
+        <w:rPr>
+          <w:rFonts w:asciiTheme="minorHAnsi" w:hAnsiTheme="minorHAnsi" w:cstheme="minorHAnsi"/>
+          <w:sz w:val="22"/>
+          <w:szCs w:val="22"/>
+        </w:rPr>
+        <w:t>logike</w:t>
+      </w:r>
+      <w:proofErr w:type="spellEnd"/>
+      <w:r>
+        <w:rPr>
+          <w:rFonts w:asciiTheme="minorHAnsi" w:hAnsiTheme="minorHAnsi" w:cstheme="minorHAnsi"/>
+          <w:sz w:val="22"/>
+          <w:szCs w:val="22"/>
+        </w:rPr>
+        <w:t>.</w:t>
+      </w:r>
+    </w:p>
+    <w:p>
+      <w:pPr>
+        <w:pStyle w:val="NormalWeb"/>
+        <w:rPr>
+          <w:rFonts w:asciiTheme="minorHAnsi" w:hAnsiTheme="minorHAnsi" w:cstheme="minorHAnsi"/>
+          <w:sz w:val="22"/>
+          <w:szCs w:val="22"/>
+        </w:rPr>
+      </w:pPr>
+      <w:proofErr w:type="spellStart"/>
+      <w:r>
+        <w:rPr>
+          <w:rFonts w:asciiTheme="minorHAnsi" w:hAnsiTheme="minorHAnsi" w:cstheme="minorHAnsi"/>
+          <w:sz w:val="22"/>
+          <w:szCs w:val="22"/>
+        </w:rPr>
+        <w:t>Baza</w:t>
+      </w:r>
+      <w:proofErr w:type="spellEnd"/>
+      <w:r>
+        <w:rPr>
+          <w:rFonts w:asciiTheme="minorHAnsi" w:hAnsiTheme="minorHAnsi" w:cstheme="minorHAnsi"/>
+          <w:sz w:val="22"/>
+          <w:szCs w:val="22"/>
+        </w:rPr>
+        <w:t xml:space="preserve"> </w:t>
+      </w:r>
+      <w:proofErr w:type="spellStart"/>
+      <w:r>
+        <w:rPr>
+          <w:rFonts w:asciiTheme="minorHAnsi" w:hAnsiTheme="minorHAnsi" w:cstheme="minorHAnsi"/>
+          <w:sz w:val="22"/>
+          <w:szCs w:val="22"/>
+        </w:rPr>
+        <w:t>podataka</w:t>
+      </w:r>
+      <w:proofErr w:type="spellEnd"/>
+      <w:r>
+        <w:rPr>
+          <w:rFonts w:asciiTheme="minorHAnsi" w:hAnsiTheme="minorHAnsi" w:cstheme="minorHAnsi"/>
+          <w:sz w:val="22"/>
+          <w:szCs w:val="22"/>
+        </w:rPr>
+        <w:t xml:space="preserve">: </w:t>
+      </w:r>
+      <w:proofErr w:type="spellStart"/>
+      <w:r>
+        <w:rPr>
+          <w:rFonts w:asciiTheme="minorHAnsi" w:hAnsiTheme="minorHAnsi" w:cstheme="minorHAnsi"/>
+          <w:sz w:val="22"/>
+          <w:szCs w:val="22"/>
+        </w:rPr>
+        <w:t>Koristiće</w:t>
+      </w:r>
+      <w:proofErr w:type="spellEnd"/>
+      <w:r>
+        <w:rPr>
+          <w:rFonts w:asciiTheme="minorHAnsi" w:hAnsiTheme="minorHAnsi" w:cstheme="minorHAnsi"/>
+          <w:sz w:val="22"/>
+          <w:szCs w:val="22"/>
+        </w:rPr>
+        <w:t xml:space="preserve"> se </w:t>
+      </w:r>
+      <w:proofErr w:type="spellStart"/>
+      <w:r>
+        <w:rPr>
+          <w:rFonts w:asciiTheme="minorHAnsi" w:hAnsiTheme="minorHAnsi" w:cstheme="minorHAnsi"/>
+          <w:sz w:val="22"/>
+          <w:szCs w:val="22"/>
+        </w:rPr>
+        <w:t>relaciona</w:t>
+      </w:r>
+      <w:proofErr w:type="spellEnd"/>
+      <w:r>
+        <w:rPr>
+          <w:rFonts w:asciiTheme="minorHAnsi" w:hAnsiTheme="minorHAnsi" w:cstheme="minorHAnsi"/>
+          <w:sz w:val="22"/>
+          <w:szCs w:val="22"/>
+        </w:rPr>
+        <w:t xml:space="preserve"> </w:t>
+      </w:r>
+      <w:proofErr w:type="spellStart"/>
+      <w:r>
+        <w:rPr>
+          <w:rFonts w:asciiTheme="minorHAnsi" w:hAnsiTheme="minorHAnsi" w:cstheme="minorHAnsi"/>
+          <w:sz w:val="22"/>
+          <w:szCs w:val="22"/>
+        </w:rPr>
+        <w:t>baza</w:t>
+      </w:r>
+      <w:proofErr w:type="spellEnd"/>
+      <w:r>
+        <w:rPr>
+          <w:rFonts w:asciiTheme="minorHAnsi" w:hAnsiTheme="minorHAnsi" w:cstheme="minorHAnsi"/>
+          <w:sz w:val="22"/>
+          <w:szCs w:val="22"/>
+        </w:rPr>
+        <w:t xml:space="preserve"> </w:t>
+      </w:r>
+      <w:proofErr w:type="spellStart"/>
+      <w:r>
+        <w:rPr>
+          <w:rFonts w:asciiTheme="minorHAnsi" w:hAnsiTheme="minorHAnsi" w:cstheme="minorHAnsi"/>
+          <w:sz w:val="22"/>
+          <w:szCs w:val="22"/>
+        </w:rPr>
+        <w:t>podataka</w:t>
+      </w:r>
+      <w:proofErr w:type="spellEnd"/>
+      <w:r>
+        <w:rPr>
+          <w:rFonts w:asciiTheme="minorHAnsi" w:hAnsiTheme="minorHAnsi" w:cstheme="minorHAnsi"/>
+          <w:sz w:val="22"/>
+          <w:szCs w:val="22"/>
+        </w:rPr>
+        <w:t xml:space="preserve"> </w:t>
+      </w:r>
+      <w:proofErr w:type="spellStart"/>
+      <w:r>
+        <w:rPr>
+          <w:rFonts w:asciiTheme="minorHAnsi" w:hAnsiTheme="minorHAnsi" w:cstheme="minorHAnsi"/>
+          <w:sz w:val="22"/>
+          <w:szCs w:val="22"/>
+        </w:rPr>
+        <w:t>kao</w:t>
+      </w:r>
+      <w:proofErr w:type="spellEnd"/>
+      <w:r>
+        <w:rPr>
+          <w:rFonts w:asciiTheme="minorHAnsi" w:hAnsiTheme="minorHAnsi" w:cstheme="minorHAnsi"/>
+          <w:sz w:val="22"/>
+          <w:szCs w:val="22"/>
+        </w:rPr>
+        <w:t xml:space="preserve"> </w:t>
+      </w:r>
+      <w:proofErr w:type="spellStart"/>
+      <w:r>
+        <w:rPr>
+          <w:rFonts w:asciiTheme="minorHAnsi" w:hAnsiTheme="minorHAnsi" w:cstheme="minorHAnsi"/>
+          <w:sz w:val="22"/>
+          <w:szCs w:val="22"/>
+        </w:rPr>
+        <w:t>što</w:t>
+      </w:r>
+      <w:proofErr w:type="spellEnd"/>
+      <w:r>
+        <w:rPr>
+          <w:rFonts w:asciiTheme="minorHAnsi" w:hAnsiTheme="minorHAnsi" w:cstheme="minorHAnsi"/>
+          <w:sz w:val="22"/>
+          <w:szCs w:val="22"/>
+        </w:rPr>
+        <w:t xml:space="preserve"> je </w:t>
+      </w:r>
+      <w:proofErr w:type="spellStart"/>
+      <w:r>
+        <w:rPr>
+          <w:rFonts w:asciiTheme="minorHAnsi" w:hAnsiTheme="minorHAnsi" w:cstheme="minorHAnsi"/>
+          <w:sz w:val="22"/>
+          <w:szCs w:val="22"/>
+        </w:rPr>
+        <w:t>NoSQL</w:t>
+      </w:r>
+      <w:proofErr w:type="spellEnd"/>
+      <w:r>
+        <w:rPr>
+          <w:rFonts w:asciiTheme="minorHAnsi" w:hAnsiTheme="minorHAnsi" w:cstheme="minorHAnsi"/>
+          <w:sz w:val="22"/>
+          <w:szCs w:val="22"/>
+        </w:rPr>
+        <w:t xml:space="preserve"> </w:t>
+      </w:r>
+      <w:proofErr w:type="spellStart"/>
+      <w:r>
+        <w:rPr>
+          <w:rFonts w:asciiTheme="minorHAnsi" w:hAnsiTheme="minorHAnsi" w:cstheme="minorHAnsi"/>
+          <w:sz w:val="22"/>
+          <w:szCs w:val="22"/>
+        </w:rPr>
+        <w:t>za</w:t>
+      </w:r>
+      <w:proofErr w:type="spellEnd"/>
+      <w:r>
+        <w:rPr>
+          <w:rFonts w:asciiTheme="minorHAnsi" w:hAnsiTheme="minorHAnsi" w:cstheme="minorHAnsi"/>
+          <w:sz w:val="22"/>
+          <w:szCs w:val="22"/>
+        </w:rPr>
+        <w:t xml:space="preserve"> </w:t>
+      </w:r>
+      <w:proofErr w:type="spellStart"/>
+      <w:r>
+        <w:rPr>
+          <w:rFonts w:asciiTheme="minorHAnsi" w:hAnsiTheme="minorHAnsi" w:cstheme="minorHAnsi"/>
+          <w:sz w:val="22"/>
+          <w:szCs w:val="22"/>
+        </w:rPr>
+        <w:t>skladištenje</w:t>
+      </w:r>
+      <w:proofErr w:type="spellEnd"/>
+      <w:r>
+        <w:rPr>
+          <w:rFonts w:asciiTheme="minorHAnsi" w:hAnsiTheme="minorHAnsi" w:cstheme="minorHAnsi"/>
+          <w:sz w:val="22"/>
+          <w:szCs w:val="22"/>
+        </w:rPr>
+        <w:t xml:space="preserve"> </w:t>
+      </w:r>
+      <w:proofErr w:type="spellStart"/>
+      <w:r>
+        <w:rPr>
+          <w:rFonts w:asciiTheme="minorHAnsi" w:hAnsiTheme="minorHAnsi" w:cstheme="minorHAnsi"/>
+          <w:sz w:val="22"/>
+          <w:szCs w:val="22"/>
+        </w:rPr>
+        <w:t>podataka</w:t>
+      </w:r>
+      <w:proofErr w:type="spellEnd"/>
+      <w:r>
+        <w:rPr>
+          <w:rFonts w:asciiTheme="minorHAnsi" w:hAnsiTheme="minorHAnsi" w:cstheme="minorHAnsi"/>
+          <w:sz w:val="22"/>
+          <w:szCs w:val="22"/>
+        </w:rPr>
+        <w:t xml:space="preserve"> o </w:t>
+      </w:r>
+      <w:proofErr w:type="spellStart"/>
+      <w:r>
+        <w:rPr>
+          <w:rFonts w:asciiTheme="minorHAnsi" w:hAnsiTheme="minorHAnsi" w:cstheme="minorHAnsi"/>
+          <w:sz w:val="22"/>
+          <w:szCs w:val="22"/>
+        </w:rPr>
+        <w:t>narudžbinama</w:t>
+      </w:r>
+      <w:proofErr w:type="spellEnd"/>
+      <w:r>
+        <w:rPr>
+          <w:rFonts w:asciiTheme="minorHAnsi" w:hAnsiTheme="minorHAnsi" w:cstheme="minorHAnsi"/>
+          <w:sz w:val="22"/>
+          <w:szCs w:val="22"/>
+        </w:rPr>
+        <w:t xml:space="preserve">, </w:t>
+      </w:r>
+      <w:proofErr w:type="spellStart"/>
+      <w:r>
+        <w:rPr>
+          <w:rFonts w:asciiTheme="minorHAnsi" w:hAnsiTheme="minorHAnsi" w:cstheme="minorHAnsi"/>
+          <w:sz w:val="22"/>
+          <w:szCs w:val="22"/>
+        </w:rPr>
+        <w:t>korisnicima</w:t>
+      </w:r>
+      <w:proofErr w:type="spellEnd"/>
+      <w:r>
+        <w:rPr>
+          <w:rFonts w:asciiTheme="minorHAnsi" w:hAnsiTheme="minorHAnsi" w:cstheme="minorHAnsi"/>
+          <w:sz w:val="22"/>
+          <w:szCs w:val="22"/>
+        </w:rPr>
+        <w:t xml:space="preserve">, i </w:t>
+      </w:r>
+      <w:proofErr w:type="spellStart"/>
+      <w:r>
+        <w:rPr>
+          <w:rFonts w:asciiTheme="minorHAnsi" w:hAnsiTheme="minorHAnsi" w:cstheme="minorHAnsi"/>
+          <w:sz w:val="22"/>
+          <w:szCs w:val="22"/>
+        </w:rPr>
+        <w:t>zalihama</w:t>
+      </w:r>
+      <w:proofErr w:type="spellEnd"/>
+      <w:r>
+        <w:rPr>
+          <w:rFonts w:asciiTheme="minorHAnsi" w:hAnsiTheme="minorHAnsi" w:cstheme="minorHAnsi"/>
+          <w:sz w:val="22"/>
+          <w:szCs w:val="22"/>
+        </w:rPr>
+        <w:t>.</w:t>
+      </w:r>
+    </w:p>
+    <w:p>
+      <w:pPr>
+        <w:pStyle w:val="NormalWeb"/>
+        <w:rPr>
+          <w:rFonts w:asciiTheme="minorHAnsi" w:hAnsiTheme="minorHAnsi" w:cstheme="minorHAnsi"/>
+          <w:sz w:val="22"/>
+          <w:szCs w:val="22"/>
+        </w:rPr>
+      </w:pPr>
+      <w:proofErr w:type="spellStart"/>
+      <w:r>
+        <w:rPr>
+          <w:rFonts w:asciiTheme="minorHAnsi" w:hAnsiTheme="minorHAnsi" w:cstheme="minorHAnsi"/>
+          <w:sz w:val="22"/>
+          <w:szCs w:val="22"/>
+        </w:rPr>
+        <w:t>Autentikacija</w:t>
+      </w:r>
+      <w:proofErr w:type="spellEnd"/>
+      <w:r>
+        <w:rPr>
+          <w:rFonts w:asciiTheme="minorHAnsi" w:hAnsiTheme="minorHAnsi" w:cstheme="minorHAnsi"/>
+          <w:sz w:val="22"/>
+          <w:szCs w:val="22"/>
+        </w:rPr>
+        <w:t xml:space="preserve"> i </w:t>
+      </w:r>
+      <w:proofErr w:type="spellStart"/>
+      <w:r>
+        <w:rPr>
+          <w:rFonts w:asciiTheme="minorHAnsi" w:hAnsiTheme="minorHAnsi" w:cstheme="minorHAnsi"/>
+          <w:sz w:val="22"/>
+          <w:szCs w:val="22"/>
+        </w:rPr>
+        <w:t>autorizacija</w:t>
+      </w:r>
+      <w:proofErr w:type="spellEnd"/>
+      <w:r>
+        <w:rPr>
+          <w:rFonts w:asciiTheme="minorHAnsi" w:hAnsiTheme="minorHAnsi" w:cstheme="minorHAnsi"/>
+          <w:sz w:val="22"/>
+          <w:szCs w:val="22"/>
+        </w:rPr>
+        <w:t xml:space="preserve">: </w:t>
+      </w:r>
+      <w:proofErr w:type="spellStart"/>
+      <w:r>
+        <w:rPr>
+          <w:rFonts w:asciiTheme="minorHAnsi" w:hAnsiTheme="minorHAnsi" w:cstheme="minorHAnsi"/>
+          <w:sz w:val="22"/>
+          <w:szCs w:val="22"/>
+        </w:rPr>
+        <w:t>Sistem</w:t>
+      </w:r>
+      <w:proofErr w:type="spellEnd"/>
+      <w:r>
+        <w:rPr>
+          <w:rFonts w:asciiTheme="minorHAnsi" w:hAnsiTheme="minorHAnsi" w:cstheme="minorHAnsi"/>
+          <w:sz w:val="22"/>
+          <w:szCs w:val="22"/>
+        </w:rPr>
+        <w:t xml:space="preserve"> </w:t>
+      </w:r>
+      <w:proofErr w:type="spellStart"/>
+      <w:proofErr w:type="gramStart"/>
+      <w:r>
+        <w:rPr>
+          <w:rFonts w:asciiTheme="minorHAnsi" w:hAnsiTheme="minorHAnsi" w:cstheme="minorHAnsi"/>
+          <w:sz w:val="22"/>
+          <w:szCs w:val="22"/>
+        </w:rPr>
+        <w:t>će</w:t>
+      </w:r>
+      <w:proofErr w:type="spellEnd"/>
+      <w:proofErr w:type="gramEnd"/>
+      <w:r>
+        <w:rPr>
+          <w:rFonts w:asciiTheme="minorHAnsi" w:hAnsiTheme="minorHAnsi" w:cstheme="minorHAnsi"/>
+          <w:sz w:val="22"/>
+          <w:szCs w:val="22"/>
+        </w:rPr>
+        <w:t xml:space="preserve"> </w:t>
+      </w:r>
+      <w:proofErr w:type="spellStart"/>
+      <w:r>
+        <w:rPr>
+          <w:rFonts w:asciiTheme="minorHAnsi" w:hAnsiTheme="minorHAnsi" w:cstheme="minorHAnsi"/>
+          <w:sz w:val="22"/>
+          <w:szCs w:val="22"/>
+        </w:rPr>
+        <w:t>koristiti</w:t>
+      </w:r>
+      <w:proofErr w:type="spellEnd"/>
+      <w:r>
+        <w:rPr>
+          <w:rFonts w:asciiTheme="minorHAnsi" w:hAnsiTheme="minorHAnsi" w:cstheme="minorHAnsi"/>
+          <w:sz w:val="22"/>
+          <w:szCs w:val="22"/>
+        </w:rPr>
+        <w:t xml:space="preserve"> OAuth2 </w:t>
+      </w:r>
+      <w:proofErr w:type="spellStart"/>
+      <w:r>
+        <w:rPr>
+          <w:rFonts w:asciiTheme="minorHAnsi" w:hAnsiTheme="minorHAnsi" w:cstheme="minorHAnsi"/>
+          <w:sz w:val="22"/>
+          <w:szCs w:val="22"/>
+        </w:rPr>
+        <w:t>protokol</w:t>
+      </w:r>
+      <w:proofErr w:type="spellEnd"/>
+      <w:r>
+        <w:rPr>
+          <w:rFonts w:asciiTheme="minorHAnsi" w:hAnsiTheme="minorHAnsi" w:cstheme="minorHAnsi"/>
+          <w:sz w:val="22"/>
+          <w:szCs w:val="22"/>
+        </w:rPr>
+        <w:t xml:space="preserve"> </w:t>
+      </w:r>
+      <w:proofErr w:type="spellStart"/>
+      <w:r>
+        <w:rPr>
+          <w:rFonts w:asciiTheme="minorHAnsi" w:hAnsiTheme="minorHAnsi" w:cstheme="minorHAnsi"/>
+          <w:sz w:val="22"/>
+          <w:szCs w:val="22"/>
+        </w:rPr>
+        <w:t>za</w:t>
+      </w:r>
+      <w:proofErr w:type="spellEnd"/>
+      <w:r>
+        <w:rPr>
+          <w:rFonts w:asciiTheme="minorHAnsi" w:hAnsiTheme="minorHAnsi" w:cstheme="minorHAnsi"/>
+          <w:sz w:val="22"/>
+          <w:szCs w:val="22"/>
+        </w:rPr>
+        <w:t xml:space="preserve"> </w:t>
+      </w:r>
+      <w:proofErr w:type="spellStart"/>
+      <w:r>
+        <w:rPr>
+          <w:rFonts w:asciiTheme="minorHAnsi" w:hAnsiTheme="minorHAnsi" w:cstheme="minorHAnsi"/>
+          <w:sz w:val="22"/>
+          <w:szCs w:val="22"/>
+        </w:rPr>
+        <w:t>autentifikaciju</w:t>
+      </w:r>
+      <w:proofErr w:type="spellEnd"/>
+      <w:r>
+        <w:rPr>
+          <w:rFonts w:asciiTheme="minorHAnsi" w:hAnsiTheme="minorHAnsi" w:cstheme="minorHAnsi"/>
+          <w:sz w:val="22"/>
+          <w:szCs w:val="22"/>
+        </w:rPr>
+        <w:t xml:space="preserve"> i JWT </w:t>
+      </w:r>
+      <w:proofErr w:type="spellStart"/>
+      <w:r>
+        <w:rPr>
+          <w:rFonts w:asciiTheme="minorHAnsi" w:hAnsiTheme="minorHAnsi" w:cstheme="minorHAnsi"/>
+          <w:sz w:val="22"/>
+          <w:szCs w:val="22"/>
+        </w:rPr>
+        <w:t>za</w:t>
+      </w:r>
+      <w:proofErr w:type="spellEnd"/>
+      <w:r>
+        <w:rPr>
+          <w:rFonts w:asciiTheme="minorHAnsi" w:hAnsiTheme="minorHAnsi" w:cstheme="minorHAnsi"/>
+          <w:sz w:val="22"/>
+          <w:szCs w:val="22"/>
+        </w:rPr>
+        <w:t xml:space="preserve"> </w:t>
+      </w:r>
+      <w:proofErr w:type="spellStart"/>
+      <w:r>
+        <w:rPr>
+          <w:rFonts w:asciiTheme="minorHAnsi" w:hAnsiTheme="minorHAnsi" w:cstheme="minorHAnsi"/>
+          <w:sz w:val="22"/>
+          <w:szCs w:val="22"/>
+        </w:rPr>
+        <w:t>sigurno</w:t>
+      </w:r>
+      <w:proofErr w:type="spellEnd"/>
+      <w:r>
+        <w:rPr>
+          <w:rFonts w:asciiTheme="minorHAnsi" w:hAnsiTheme="minorHAnsi" w:cstheme="minorHAnsi"/>
+          <w:sz w:val="22"/>
+          <w:szCs w:val="22"/>
+        </w:rPr>
+        <w:t xml:space="preserve"> </w:t>
+      </w:r>
+      <w:proofErr w:type="spellStart"/>
+      <w:r>
+        <w:rPr>
+          <w:rFonts w:asciiTheme="minorHAnsi" w:hAnsiTheme="minorHAnsi" w:cstheme="minorHAnsi"/>
+          <w:sz w:val="22"/>
+          <w:szCs w:val="22"/>
+        </w:rPr>
+        <w:t>upravljanje</w:t>
+      </w:r>
+      <w:proofErr w:type="spellEnd"/>
+      <w:r>
+        <w:rPr>
+          <w:rFonts w:asciiTheme="minorHAnsi" w:hAnsiTheme="minorHAnsi" w:cstheme="minorHAnsi"/>
+          <w:sz w:val="22"/>
+          <w:szCs w:val="22"/>
+        </w:rPr>
+        <w:t xml:space="preserve"> </w:t>
+      </w:r>
+      <w:proofErr w:type="spellStart"/>
+      <w:r>
+        <w:rPr>
+          <w:rFonts w:asciiTheme="minorHAnsi" w:hAnsiTheme="minorHAnsi" w:cstheme="minorHAnsi"/>
+          <w:sz w:val="22"/>
+          <w:szCs w:val="22"/>
+        </w:rPr>
+        <w:t>sesijama</w:t>
+      </w:r>
+      <w:proofErr w:type="spellEnd"/>
+      <w:r>
+        <w:rPr>
+          <w:rFonts w:asciiTheme="minorHAnsi" w:hAnsiTheme="minorHAnsi" w:cstheme="minorHAnsi"/>
+          <w:sz w:val="22"/>
+          <w:szCs w:val="22"/>
+        </w:rPr>
+        <w:t>.</w:t>
+      </w:r>
+    </w:p>
+    <w:p>
+      <w:pPr>
+        <w:pStyle w:val="NormalWeb"/>
+        <w:rPr>
+          <w:rFonts w:asciiTheme="minorHAnsi" w:hAnsiTheme="minorHAnsi" w:cstheme="minorHAnsi"/>
+          <w:sz w:val="22"/>
+          <w:szCs w:val="22"/>
+        </w:rPr>
+      </w:pPr>
+      <w:proofErr w:type="spellStart"/>
+      <w:r>
+        <w:rPr>
+          <w:rFonts w:asciiTheme="minorHAnsi" w:hAnsiTheme="minorHAnsi" w:cstheme="minorHAnsi"/>
+          <w:sz w:val="22"/>
+          <w:szCs w:val="22"/>
+        </w:rPr>
+        <w:t>Funkcionalne</w:t>
+      </w:r>
+      <w:proofErr w:type="spellEnd"/>
+      <w:r>
+        <w:rPr>
+          <w:rFonts w:asciiTheme="minorHAnsi" w:hAnsiTheme="minorHAnsi" w:cstheme="minorHAnsi"/>
+          <w:sz w:val="22"/>
+          <w:szCs w:val="22"/>
+        </w:rPr>
+        <w:t xml:space="preserve"> </w:t>
+      </w:r>
+      <w:proofErr w:type="spellStart"/>
+      <w:r>
+        <w:rPr>
+          <w:rFonts w:asciiTheme="minorHAnsi" w:hAnsiTheme="minorHAnsi" w:cstheme="minorHAnsi"/>
+          <w:sz w:val="22"/>
+          <w:szCs w:val="22"/>
+        </w:rPr>
+        <w:t>komponente</w:t>
+      </w:r>
+      <w:proofErr w:type="spellEnd"/>
+      <w:r>
+        <w:rPr>
+          <w:rFonts w:asciiTheme="minorHAnsi" w:hAnsiTheme="minorHAnsi" w:cstheme="minorHAnsi"/>
+          <w:sz w:val="22"/>
+          <w:szCs w:val="22"/>
+        </w:rPr>
+        <w:t xml:space="preserve"> </w:t>
+      </w:r>
+      <w:proofErr w:type="spellStart"/>
+      <w:r>
+        <w:rPr>
+          <w:rFonts w:asciiTheme="minorHAnsi" w:hAnsiTheme="minorHAnsi" w:cstheme="minorHAnsi"/>
+          <w:sz w:val="22"/>
+          <w:szCs w:val="22"/>
+        </w:rPr>
+        <w:t>sistema</w:t>
+      </w:r>
+      <w:proofErr w:type="spellEnd"/>
+    </w:p>
+    <w:p>
+      <w:pPr>
+        <w:pStyle w:val="Heading2"/>
+      </w:pPr>
+      <w:r>
+        <w:t xml:space="preserve"> </w:t>
+      </w:r>
+      <w:bookmarkStart w:id="9" w:name="_Toc185690177"/>
+      <w:bookmarkStart w:id="10" w:name="_Toc185690414"/>
+      <w:bookmarkStart w:id="11" w:name="_Toc185691509"/>
+      <w:r>
+        <w:t>Upravljanje narudžbinama</w:t>
+      </w:r>
       <w:bookmarkEnd w:id="9"/>
-      <w:proofErr w:type="spellEnd"/>
-    </w:p>
-    <w:p>
-      <w:pPr>
-        <w:pStyle w:val="NormalWeb"/>
-        <w:rPr>
-          <w:rFonts w:asciiTheme="minorHAnsi" w:hAnsiTheme="minorHAnsi" w:cstheme="minorHAnsi"/>
-          <w:sz w:val="22"/>
-          <w:szCs w:val="22"/>
-        </w:rPr>
-      </w:pPr>
-      <w:proofErr w:type="spellStart"/>
-      <w:r>
-        <w:rPr>
-          <w:rFonts w:asciiTheme="minorHAnsi" w:hAnsiTheme="minorHAnsi" w:cstheme="minorHAnsi"/>
-          <w:sz w:val="22"/>
-          <w:szCs w:val="22"/>
-        </w:rPr>
-        <w:t>Sistem</w:t>
-      </w:r>
-      <w:proofErr w:type="spellEnd"/>
-      <w:r>
-        <w:rPr>
-          <w:rFonts w:asciiTheme="minorHAnsi" w:hAnsiTheme="minorHAnsi" w:cstheme="minorHAnsi"/>
-          <w:sz w:val="22"/>
-          <w:szCs w:val="22"/>
-        </w:rPr>
-        <w:t xml:space="preserve"> </w:t>
-      </w:r>
-      <w:proofErr w:type="spellStart"/>
-      <w:proofErr w:type="gramStart"/>
-      <w:r>
-        <w:rPr>
-          <w:rFonts w:asciiTheme="minorHAnsi" w:hAnsiTheme="minorHAnsi" w:cstheme="minorHAnsi"/>
-          <w:sz w:val="22"/>
-          <w:szCs w:val="22"/>
-        </w:rPr>
-        <w:t>će</w:t>
-      </w:r>
-      <w:proofErr w:type="spellEnd"/>
-      <w:proofErr w:type="gramEnd"/>
-      <w:r>
-        <w:rPr>
-          <w:rFonts w:asciiTheme="minorHAnsi" w:hAnsiTheme="minorHAnsi" w:cstheme="minorHAnsi"/>
-          <w:sz w:val="22"/>
-          <w:szCs w:val="22"/>
-        </w:rPr>
-        <w:t xml:space="preserve"> </w:t>
-      </w:r>
-      <w:proofErr w:type="spellStart"/>
-      <w:r>
-        <w:rPr>
-          <w:rFonts w:asciiTheme="minorHAnsi" w:hAnsiTheme="minorHAnsi" w:cstheme="minorHAnsi"/>
-          <w:sz w:val="22"/>
-          <w:szCs w:val="22"/>
-        </w:rPr>
-        <w:t>biti</w:t>
-      </w:r>
-      <w:proofErr w:type="spellEnd"/>
-      <w:r>
-        <w:rPr>
-          <w:rFonts w:asciiTheme="minorHAnsi" w:hAnsiTheme="minorHAnsi" w:cstheme="minorHAnsi"/>
-          <w:sz w:val="22"/>
-          <w:szCs w:val="22"/>
-        </w:rPr>
-        <w:t xml:space="preserve"> </w:t>
-      </w:r>
-      <w:proofErr w:type="spellStart"/>
-      <w:r>
-        <w:rPr>
-          <w:rFonts w:asciiTheme="minorHAnsi" w:hAnsiTheme="minorHAnsi" w:cstheme="minorHAnsi"/>
-          <w:sz w:val="22"/>
-          <w:szCs w:val="22"/>
-        </w:rPr>
-        <w:t>razvijen</w:t>
-      </w:r>
-      <w:proofErr w:type="spellEnd"/>
-      <w:r>
-        <w:rPr>
-          <w:rFonts w:asciiTheme="minorHAnsi" w:hAnsiTheme="minorHAnsi" w:cstheme="minorHAnsi"/>
-          <w:sz w:val="22"/>
-          <w:szCs w:val="22"/>
-        </w:rPr>
-        <w:t xml:space="preserve"> </w:t>
-      </w:r>
-      <w:proofErr w:type="spellStart"/>
-      <w:r>
-        <w:rPr>
-          <w:rFonts w:asciiTheme="minorHAnsi" w:hAnsiTheme="minorHAnsi" w:cstheme="minorHAnsi"/>
-          <w:sz w:val="22"/>
-          <w:szCs w:val="22"/>
-        </w:rPr>
-        <w:t>kao</w:t>
-      </w:r>
-      <w:proofErr w:type="spellEnd"/>
-      <w:r>
-        <w:rPr>
-          <w:rFonts w:asciiTheme="minorHAnsi" w:hAnsiTheme="minorHAnsi" w:cstheme="minorHAnsi"/>
-          <w:sz w:val="22"/>
-          <w:szCs w:val="22"/>
-        </w:rPr>
-        <w:t xml:space="preserve"> </w:t>
-      </w:r>
-      <w:proofErr w:type="spellStart"/>
-      <w:r>
-        <w:rPr>
-          <w:rFonts w:asciiTheme="minorHAnsi" w:hAnsiTheme="minorHAnsi" w:cstheme="minorHAnsi"/>
-          <w:sz w:val="22"/>
-          <w:szCs w:val="22"/>
-        </w:rPr>
-        <w:t>aplikacija</w:t>
-      </w:r>
-      <w:proofErr w:type="spellEnd"/>
-      <w:r>
-        <w:rPr>
-          <w:rFonts w:asciiTheme="minorHAnsi" w:hAnsiTheme="minorHAnsi" w:cstheme="minorHAnsi"/>
-          <w:sz w:val="22"/>
-          <w:szCs w:val="22"/>
-        </w:rPr>
-        <w:t xml:space="preserve"> </w:t>
-      </w:r>
-      <w:proofErr w:type="spellStart"/>
-      <w:r>
-        <w:rPr>
-          <w:rFonts w:asciiTheme="minorHAnsi" w:hAnsiTheme="minorHAnsi" w:cstheme="minorHAnsi"/>
-          <w:sz w:val="22"/>
-          <w:szCs w:val="22"/>
-        </w:rPr>
-        <w:t>sa</w:t>
-      </w:r>
-      <w:proofErr w:type="spellEnd"/>
-      <w:r>
-        <w:rPr>
-          <w:rFonts w:asciiTheme="minorHAnsi" w:hAnsiTheme="minorHAnsi" w:cstheme="minorHAnsi"/>
-          <w:sz w:val="22"/>
-          <w:szCs w:val="22"/>
-        </w:rPr>
-        <w:t xml:space="preserve"> </w:t>
-      </w:r>
-      <w:proofErr w:type="spellStart"/>
-      <w:r>
-        <w:rPr>
-          <w:rFonts w:asciiTheme="minorHAnsi" w:hAnsiTheme="minorHAnsi" w:cstheme="minorHAnsi"/>
-          <w:sz w:val="22"/>
-          <w:szCs w:val="22"/>
-        </w:rPr>
-        <w:t>sledećim</w:t>
-      </w:r>
-      <w:proofErr w:type="spellEnd"/>
-      <w:r>
-        <w:rPr>
-          <w:rFonts w:asciiTheme="minorHAnsi" w:hAnsiTheme="minorHAnsi" w:cstheme="minorHAnsi"/>
-          <w:sz w:val="22"/>
-          <w:szCs w:val="22"/>
-        </w:rPr>
-        <w:t xml:space="preserve"> </w:t>
-      </w:r>
-      <w:proofErr w:type="spellStart"/>
-      <w:r>
-        <w:rPr>
-          <w:rFonts w:asciiTheme="minorHAnsi" w:hAnsiTheme="minorHAnsi" w:cstheme="minorHAnsi"/>
-          <w:sz w:val="22"/>
-          <w:szCs w:val="22"/>
-        </w:rPr>
-        <w:t>komponentama</w:t>
-      </w:r>
-      <w:proofErr w:type="spellEnd"/>
-      <w:r>
-        <w:rPr>
-          <w:rFonts w:asciiTheme="minorHAnsi" w:hAnsiTheme="minorHAnsi" w:cstheme="minorHAnsi"/>
-          <w:sz w:val="22"/>
-          <w:szCs w:val="22"/>
-        </w:rPr>
-        <w:t>:</w:t>
-      </w:r>
-    </w:p>
-    <w:p>
-      <w:pPr>
-        <w:pStyle w:val="NormalWeb"/>
-        <w:rPr>
-          <w:rFonts w:asciiTheme="minorHAnsi" w:hAnsiTheme="minorHAnsi" w:cstheme="minorHAnsi"/>
-          <w:sz w:val="22"/>
-          <w:szCs w:val="22"/>
-        </w:rPr>
-      </w:pPr>
-      <w:proofErr w:type="spellStart"/>
-      <w:r>
-        <w:rPr>
-          <w:rFonts w:asciiTheme="minorHAnsi" w:hAnsiTheme="minorHAnsi" w:cstheme="minorHAnsi"/>
-          <w:sz w:val="22"/>
-          <w:szCs w:val="22"/>
-        </w:rPr>
-        <w:t>Klijentska</w:t>
-      </w:r>
-      <w:proofErr w:type="spellEnd"/>
-      <w:r>
-        <w:rPr>
-          <w:rFonts w:asciiTheme="minorHAnsi" w:hAnsiTheme="minorHAnsi" w:cstheme="minorHAnsi"/>
-          <w:sz w:val="22"/>
-          <w:szCs w:val="22"/>
-        </w:rPr>
-        <w:t xml:space="preserve"> </w:t>
-      </w:r>
-      <w:proofErr w:type="spellStart"/>
-      <w:r>
-        <w:rPr>
-          <w:rFonts w:asciiTheme="minorHAnsi" w:hAnsiTheme="minorHAnsi" w:cstheme="minorHAnsi"/>
-          <w:sz w:val="22"/>
-          <w:szCs w:val="22"/>
-        </w:rPr>
-        <w:t>strana</w:t>
-      </w:r>
-      <w:proofErr w:type="spellEnd"/>
-      <w:r>
-        <w:rPr>
-          <w:rFonts w:asciiTheme="minorHAnsi" w:hAnsiTheme="minorHAnsi" w:cstheme="minorHAnsi"/>
-          <w:sz w:val="22"/>
-          <w:szCs w:val="22"/>
-        </w:rPr>
-        <w:t xml:space="preserve">: </w:t>
-      </w:r>
-      <w:proofErr w:type="spellStart"/>
-      <w:r>
-        <w:rPr>
-          <w:rFonts w:asciiTheme="minorHAnsi" w:hAnsiTheme="minorHAnsi" w:cstheme="minorHAnsi"/>
-          <w:sz w:val="22"/>
-          <w:szCs w:val="22"/>
-        </w:rPr>
-        <w:t>Implementacija</w:t>
-      </w:r>
-      <w:proofErr w:type="spellEnd"/>
-      <w:r>
-        <w:rPr>
-          <w:rFonts w:asciiTheme="minorHAnsi" w:hAnsiTheme="minorHAnsi" w:cstheme="minorHAnsi"/>
-          <w:sz w:val="22"/>
-          <w:szCs w:val="22"/>
-        </w:rPr>
-        <w:t xml:space="preserve"> </w:t>
-      </w:r>
-      <w:proofErr w:type="spellStart"/>
-      <w:proofErr w:type="gramStart"/>
-      <w:r>
-        <w:rPr>
-          <w:rFonts w:asciiTheme="minorHAnsi" w:hAnsiTheme="minorHAnsi" w:cstheme="minorHAnsi"/>
-          <w:sz w:val="22"/>
-          <w:szCs w:val="22"/>
-        </w:rPr>
-        <w:t>će</w:t>
-      </w:r>
-      <w:proofErr w:type="spellEnd"/>
-      <w:proofErr w:type="gramEnd"/>
-      <w:r>
-        <w:rPr>
-          <w:rFonts w:asciiTheme="minorHAnsi" w:hAnsiTheme="minorHAnsi" w:cstheme="minorHAnsi"/>
-          <w:sz w:val="22"/>
-          <w:szCs w:val="22"/>
-        </w:rPr>
-        <w:t xml:space="preserve"> </w:t>
-      </w:r>
-      <w:proofErr w:type="spellStart"/>
-      <w:r>
-        <w:rPr>
-          <w:rFonts w:asciiTheme="minorHAnsi" w:hAnsiTheme="minorHAnsi" w:cstheme="minorHAnsi"/>
-          <w:sz w:val="22"/>
-          <w:szCs w:val="22"/>
-        </w:rPr>
-        <w:t>koristiti</w:t>
-      </w:r>
-      <w:proofErr w:type="spellEnd"/>
-      <w:r>
-        <w:rPr>
-          <w:rFonts w:asciiTheme="minorHAnsi" w:hAnsiTheme="minorHAnsi" w:cstheme="minorHAnsi"/>
-          <w:sz w:val="22"/>
-          <w:szCs w:val="22"/>
-        </w:rPr>
-        <w:t xml:space="preserve"> </w:t>
-      </w:r>
-      <w:proofErr w:type="spellStart"/>
-      <w:r>
-        <w:rPr>
-          <w:rFonts w:asciiTheme="minorHAnsi" w:hAnsiTheme="minorHAnsi" w:cstheme="minorHAnsi"/>
-          <w:sz w:val="22"/>
-          <w:szCs w:val="22"/>
-        </w:rPr>
-        <w:t>moderni</w:t>
-      </w:r>
-      <w:proofErr w:type="spellEnd"/>
-      <w:r>
-        <w:rPr>
-          <w:rFonts w:asciiTheme="minorHAnsi" w:hAnsiTheme="minorHAnsi" w:cstheme="minorHAnsi"/>
-          <w:sz w:val="22"/>
-          <w:szCs w:val="22"/>
-        </w:rPr>
-        <w:t xml:space="preserve"> frontend framework </w:t>
-      </w:r>
-      <w:proofErr w:type="spellStart"/>
-      <w:r>
-        <w:rPr>
-          <w:rFonts w:asciiTheme="minorHAnsi" w:hAnsiTheme="minorHAnsi" w:cstheme="minorHAnsi"/>
-          <w:sz w:val="22"/>
-          <w:szCs w:val="22"/>
-        </w:rPr>
-        <w:t>poput</w:t>
-      </w:r>
-      <w:proofErr w:type="spellEnd"/>
-      <w:r>
-        <w:rPr>
-          <w:rFonts w:asciiTheme="minorHAnsi" w:hAnsiTheme="minorHAnsi" w:cstheme="minorHAnsi"/>
-          <w:sz w:val="22"/>
-          <w:szCs w:val="22"/>
-        </w:rPr>
-        <w:t xml:space="preserve"> React-a </w:t>
-      </w:r>
-      <w:proofErr w:type="spellStart"/>
-      <w:r>
-        <w:rPr>
-          <w:rFonts w:asciiTheme="minorHAnsi" w:hAnsiTheme="minorHAnsi" w:cstheme="minorHAnsi"/>
-          <w:sz w:val="22"/>
-          <w:szCs w:val="22"/>
-        </w:rPr>
-        <w:t>za</w:t>
-      </w:r>
-      <w:proofErr w:type="spellEnd"/>
-      <w:r>
-        <w:rPr>
-          <w:rFonts w:asciiTheme="minorHAnsi" w:hAnsiTheme="minorHAnsi" w:cstheme="minorHAnsi"/>
-          <w:sz w:val="22"/>
-          <w:szCs w:val="22"/>
-        </w:rPr>
-        <w:t xml:space="preserve"> </w:t>
-      </w:r>
-      <w:proofErr w:type="spellStart"/>
-      <w:r>
-        <w:rPr>
-          <w:rFonts w:asciiTheme="minorHAnsi" w:hAnsiTheme="minorHAnsi" w:cstheme="minorHAnsi"/>
-          <w:sz w:val="22"/>
-          <w:szCs w:val="22"/>
-        </w:rPr>
-        <w:t>intuitivan</w:t>
-      </w:r>
-      <w:proofErr w:type="spellEnd"/>
-      <w:r>
-        <w:rPr>
-          <w:rFonts w:asciiTheme="minorHAnsi" w:hAnsiTheme="minorHAnsi" w:cstheme="minorHAnsi"/>
-          <w:sz w:val="22"/>
-          <w:szCs w:val="22"/>
-        </w:rPr>
-        <w:t xml:space="preserve"> i </w:t>
-      </w:r>
-      <w:proofErr w:type="spellStart"/>
-      <w:r>
-        <w:rPr>
-          <w:rFonts w:asciiTheme="minorHAnsi" w:hAnsiTheme="minorHAnsi" w:cstheme="minorHAnsi"/>
-          <w:sz w:val="22"/>
-          <w:szCs w:val="22"/>
-        </w:rPr>
-        <w:t>responzivan</w:t>
-      </w:r>
-      <w:proofErr w:type="spellEnd"/>
-      <w:r>
-        <w:rPr>
-          <w:rFonts w:asciiTheme="minorHAnsi" w:hAnsiTheme="minorHAnsi" w:cstheme="minorHAnsi"/>
-          <w:sz w:val="22"/>
-          <w:szCs w:val="22"/>
-        </w:rPr>
-        <w:t xml:space="preserve"> </w:t>
-      </w:r>
-      <w:proofErr w:type="spellStart"/>
-      <w:r>
-        <w:rPr>
-          <w:rFonts w:asciiTheme="minorHAnsi" w:hAnsiTheme="minorHAnsi" w:cstheme="minorHAnsi"/>
-          <w:sz w:val="22"/>
-          <w:szCs w:val="22"/>
-        </w:rPr>
-        <w:t>korisnički</w:t>
-      </w:r>
-      <w:proofErr w:type="spellEnd"/>
-      <w:r>
-        <w:rPr>
-          <w:rFonts w:asciiTheme="minorHAnsi" w:hAnsiTheme="minorHAnsi" w:cstheme="minorHAnsi"/>
-          <w:sz w:val="22"/>
-          <w:szCs w:val="22"/>
-        </w:rPr>
-        <w:t xml:space="preserve"> </w:t>
-      </w:r>
-      <w:proofErr w:type="spellStart"/>
-      <w:r>
-        <w:rPr>
-          <w:rFonts w:asciiTheme="minorHAnsi" w:hAnsiTheme="minorHAnsi" w:cstheme="minorHAnsi"/>
-          <w:sz w:val="22"/>
-          <w:szCs w:val="22"/>
-        </w:rPr>
-        <w:t>interfejs</w:t>
-      </w:r>
-      <w:proofErr w:type="spellEnd"/>
-      <w:r>
-        <w:rPr>
-          <w:rFonts w:asciiTheme="minorHAnsi" w:hAnsiTheme="minorHAnsi" w:cstheme="minorHAnsi"/>
-          <w:sz w:val="22"/>
-          <w:szCs w:val="22"/>
-        </w:rPr>
-        <w:t>.</w:t>
-      </w:r>
-    </w:p>
-    <w:p>
-      <w:pPr>
-        <w:pStyle w:val="NormalWeb"/>
-        <w:rPr>
-          <w:rFonts w:asciiTheme="minorHAnsi" w:hAnsiTheme="minorHAnsi" w:cstheme="minorHAnsi"/>
-          <w:sz w:val="22"/>
-          <w:szCs w:val="22"/>
-        </w:rPr>
-      </w:pPr>
-      <w:proofErr w:type="spellStart"/>
-      <w:r>
-        <w:rPr>
-          <w:rFonts w:asciiTheme="minorHAnsi" w:hAnsiTheme="minorHAnsi" w:cstheme="minorHAnsi"/>
-          <w:sz w:val="22"/>
-          <w:szCs w:val="22"/>
-        </w:rPr>
-        <w:t>Serverska</w:t>
-      </w:r>
-      <w:proofErr w:type="spellEnd"/>
-      <w:r>
-        <w:rPr>
-          <w:rFonts w:asciiTheme="minorHAnsi" w:hAnsiTheme="minorHAnsi" w:cstheme="minorHAnsi"/>
-          <w:sz w:val="22"/>
-          <w:szCs w:val="22"/>
-        </w:rPr>
-        <w:t xml:space="preserve"> </w:t>
-      </w:r>
-      <w:proofErr w:type="spellStart"/>
-      <w:r>
-        <w:rPr>
-          <w:rFonts w:asciiTheme="minorHAnsi" w:hAnsiTheme="minorHAnsi" w:cstheme="minorHAnsi"/>
-          <w:sz w:val="22"/>
-          <w:szCs w:val="22"/>
-        </w:rPr>
-        <w:t>strana</w:t>
-      </w:r>
-      <w:proofErr w:type="spellEnd"/>
-      <w:r>
-        <w:rPr>
-          <w:rFonts w:asciiTheme="minorHAnsi" w:hAnsiTheme="minorHAnsi" w:cstheme="minorHAnsi"/>
-          <w:sz w:val="22"/>
-          <w:szCs w:val="22"/>
-        </w:rPr>
-        <w:t xml:space="preserve">: Backend </w:t>
-      </w:r>
-      <w:proofErr w:type="spellStart"/>
-      <w:proofErr w:type="gramStart"/>
-      <w:r>
-        <w:rPr>
-          <w:rFonts w:asciiTheme="minorHAnsi" w:hAnsiTheme="minorHAnsi" w:cstheme="minorHAnsi"/>
-          <w:sz w:val="22"/>
-          <w:szCs w:val="22"/>
-        </w:rPr>
-        <w:t>će</w:t>
-      </w:r>
-      <w:proofErr w:type="spellEnd"/>
-      <w:proofErr w:type="gramEnd"/>
-      <w:r>
-        <w:rPr>
-          <w:rFonts w:asciiTheme="minorHAnsi" w:hAnsiTheme="minorHAnsi" w:cstheme="minorHAnsi"/>
-          <w:sz w:val="22"/>
-          <w:szCs w:val="22"/>
-        </w:rPr>
-        <w:t xml:space="preserve"> </w:t>
-      </w:r>
-      <w:proofErr w:type="spellStart"/>
-      <w:r>
-        <w:rPr>
-          <w:rFonts w:asciiTheme="minorHAnsi" w:hAnsiTheme="minorHAnsi" w:cstheme="minorHAnsi"/>
-          <w:sz w:val="22"/>
-          <w:szCs w:val="22"/>
-        </w:rPr>
-        <w:t>biti</w:t>
-      </w:r>
-      <w:proofErr w:type="spellEnd"/>
-      <w:r>
-        <w:rPr>
-          <w:rFonts w:asciiTheme="minorHAnsi" w:hAnsiTheme="minorHAnsi" w:cstheme="minorHAnsi"/>
-          <w:sz w:val="22"/>
-          <w:szCs w:val="22"/>
-        </w:rPr>
-        <w:t xml:space="preserve"> </w:t>
-      </w:r>
-      <w:proofErr w:type="spellStart"/>
-      <w:r>
-        <w:rPr>
-          <w:rFonts w:asciiTheme="minorHAnsi" w:hAnsiTheme="minorHAnsi" w:cstheme="minorHAnsi"/>
-          <w:sz w:val="22"/>
-          <w:szCs w:val="22"/>
-        </w:rPr>
-        <w:t>razvijen</w:t>
-      </w:r>
-      <w:proofErr w:type="spellEnd"/>
-      <w:r>
-        <w:rPr>
-          <w:rFonts w:asciiTheme="minorHAnsi" w:hAnsiTheme="minorHAnsi" w:cstheme="minorHAnsi"/>
-          <w:sz w:val="22"/>
-          <w:szCs w:val="22"/>
-        </w:rPr>
-        <w:t xml:space="preserve"> </w:t>
-      </w:r>
-      <w:proofErr w:type="spellStart"/>
-      <w:r>
-        <w:rPr>
-          <w:rFonts w:asciiTheme="minorHAnsi" w:hAnsiTheme="minorHAnsi" w:cstheme="minorHAnsi"/>
-          <w:sz w:val="22"/>
-          <w:szCs w:val="22"/>
-        </w:rPr>
-        <w:t>korišćenjem</w:t>
-      </w:r>
-      <w:proofErr w:type="spellEnd"/>
-      <w:r>
-        <w:rPr>
-          <w:rFonts w:asciiTheme="minorHAnsi" w:hAnsiTheme="minorHAnsi" w:cstheme="minorHAnsi"/>
-          <w:sz w:val="22"/>
-          <w:szCs w:val="22"/>
-        </w:rPr>
-        <w:t xml:space="preserve"> Java </w:t>
-      </w:r>
-      <w:proofErr w:type="spellStart"/>
-      <w:r>
-        <w:rPr>
-          <w:rFonts w:asciiTheme="minorHAnsi" w:hAnsiTheme="minorHAnsi" w:cstheme="minorHAnsi"/>
-          <w:sz w:val="22"/>
-          <w:szCs w:val="22"/>
-        </w:rPr>
-        <w:t>frameworka</w:t>
-      </w:r>
-      <w:proofErr w:type="spellEnd"/>
-      <w:r>
-        <w:rPr>
-          <w:rFonts w:asciiTheme="minorHAnsi" w:hAnsiTheme="minorHAnsi" w:cstheme="minorHAnsi"/>
-          <w:sz w:val="22"/>
-          <w:szCs w:val="22"/>
-        </w:rPr>
-        <w:t xml:space="preserve"> </w:t>
-      </w:r>
-      <w:proofErr w:type="spellStart"/>
-      <w:r>
-        <w:rPr>
-          <w:rFonts w:asciiTheme="minorHAnsi" w:hAnsiTheme="minorHAnsi" w:cstheme="minorHAnsi"/>
-          <w:sz w:val="22"/>
-          <w:szCs w:val="22"/>
-        </w:rPr>
-        <w:t>z</w:t>
-      </w:r>
-      <w:r>
-        <w:rPr>
-          <w:rFonts w:asciiTheme="minorHAnsi" w:hAnsiTheme="minorHAnsi" w:cstheme="minorHAnsi"/>
-          <w:sz w:val="22"/>
-          <w:szCs w:val="22"/>
-        </w:rPr>
-        <w:t>a</w:t>
-      </w:r>
-      <w:proofErr w:type="spellEnd"/>
-      <w:r>
-        <w:rPr>
-          <w:rFonts w:asciiTheme="minorHAnsi" w:hAnsiTheme="minorHAnsi" w:cstheme="minorHAnsi"/>
-          <w:sz w:val="22"/>
-          <w:szCs w:val="22"/>
-        </w:rPr>
-        <w:t xml:space="preserve"> </w:t>
-      </w:r>
-      <w:proofErr w:type="spellStart"/>
-      <w:r>
-        <w:rPr>
-          <w:rFonts w:asciiTheme="minorHAnsi" w:hAnsiTheme="minorHAnsi" w:cstheme="minorHAnsi"/>
-          <w:sz w:val="22"/>
-          <w:szCs w:val="22"/>
-        </w:rPr>
-        <w:t>procesiranje</w:t>
-      </w:r>
-      <w:proofErr w:type="spellEnd"/>
-      <w:r>
-        <w:rPr>
-          <w:rFonts w:asciiTheme="minorHAnsi" w:hAnsiTheme="minorHAnsi" w:cstheme="minorHAnsi"/>
-          <w:sz w:val="22"/>
-          <w:szCs w:val="22"/>
-        </w:rPr>
-        <w:t xml:space="preserve"> </w:t>
-      </w:r>
-      <w:proofErr w:type="spellStart"/>
-      <w:r>
-        <w:rPr>
-          <w:rFonts w:asciiTheme="minorHAnsi" w:hAnsiTheme="minorHAnsi" w:cstheme="minorHAnsi"/>
-          <w:sz w:val="22"/>
-          <w:szCs w:val="22"/>
-        </w:rPr>
-        <w:t>poslovne</w:t>
-      </w:r>
-      <w:proofErr w:type="spellEnd"/>
-      <w:r>
-        <w:rPr>
-          <w:rFonts w:asciiTheme="minorHAnsi" w:hAnsiTheme="minorHAnsi" w:cstheme="minorHAnsi"/>
-          <w:sz w:val="22"/>
-          <w:szCs w:val="22"/>
-        </w:rPr>
-        <w:t xml:space="preserve"> </w:t>
-      </w:r>
-      <w:proofErr w:type="spellStart"/>
-      <w:r>
-        <w:rPr>
-          <w:rFonts w:asciiTheme="minorHAnsi" w:hAnsiTheme="minorHAnsi" w:cstheme="minorHAnsi"/>
-          <w:sz w:val="22"/>
-          <w:szCs w:val="22"/>
-        </w:rPr>
-        <w:t>logike</w:t>
-      </w:r>
-      <w:proofErr w:type="spellEnd"/>
-      <w:r>
-        <w:rPr>
-          <w:rFonts w:asciiTheme="minorHAnsi" w:hAnsiTheme="minorHAnsi" w:cstheme="minorHAnsi"/>
-          <w:sz w:val="22"/>
-          <w:szCs w:val="22"/>
-        </w:rPr>
-        <w:t>.</w:t>
-      </w:r>
-    </w:p>
-    <w:p>
-      <w:pPr>
-        <w:pStyle w:val="NormalWeb"/>
-        <w:rPr>
-          <w:rFonts w:asciiTheme="minorHAnsi" w:hAnsiTheme="minorHAnsi" w:cstheme="minorHAnsi"/>
-          <w:sz w:val="22"/>
-          <w:szCs w:val="22"/>
-        </w:rPr>
-      </w:pPr>
-      <w:proofErr w:type="spellStart"/>
-      <w:r>
-        <w:rPr>
-          <w:rFonts w:asciiTheme="minorHAnsi" w:hAnsiTheme="minorHAnsi" w:cstheme="minorHAnsi"/>
-          <w:sz w:val="22"/>
-          <w:szCs w:val="22"/>
-        </w:rPr>
-        <w:t>Baza</w:t>
-      </w:r>
-      <w:proofErr w:type="spellEnd"/>
-      <w:r>
-        <w:rPr>
-          <w:rFonts w:asciiTheme="minorHAnsi" w:hAnsiTheme="minorHAnsi" w:cstheme="minorHAnsi"/>
-          <w:sz w:val="22"/>
-          <w:szCs w:val="22"/>
-        </w:rPr>
-        <w:t xml:space="preserve"> </w:t>
-      </w:r>
-      <w:proofErr w:type="spellStart"/>
-      <w:r>
-        <w:rPr>
-          <w:rFonts w:asciiTheme="minorHAnsi" w:hAnsiTheme="minorHAnsi" w:cstheme="minorHAnsi"/>
-          <w:sz w:val="22"/>
-          <w:szCs w:val="22"/>
-        </w:rPr>
-        <w:t>podataka</w:t>
-      </w:r>
-      <w:proofErr w:type="spellEnd"/>
-      <w:r>
-        <w:rPr>
-          <w:rFonts w:asciiTheme="minorHAnsi" w:hAnsiTheme="minorHAnsi" w:cstheme="minorHAnsi"/>
-          <w:sz w:val="22"/>
-          <w:szCs w:val="22"/>
-        </w:rPr>
-        <w:t xml:space="preserve">: </w:t>
-      </w:r>
-      <w:proofErr w:type="spellStart"/>
-      <w:r>
-        <w:rPr>
-          <w:rFonts w:asciiTheme="minorHAnsi" w:hAnsiTheme="minorHAnsi" w:cstheme="minorHAnsi"/>
-          <w:sz w:val="22"/>
-          <w:szCs w:val="22"/>
-        </w:rPr>
-        <w:t>Koristiće</w:t>
-      </w:r>
-      <w:proofErr w:type="spellEnd"/>
-      <w:r>
-        <w:rPr>
-          <w:rFonts w:asciiTheme="minorHAnsi" w:hAnsiTheme="minorHAnsi" w:cstheme="minorHAnsi"/>
-          <w:sz w:val="22"/>
-          <w:szCs w:val="22"/>
-        </w:rPr>
-        <w:t xml:space="preserve"> se </w:t>
-      </w:r>
-      <w:proofErr w:type="spellStart"/>
-      <w:r>
-        <w:rPr>
-          <w:rFonts w:asciiTheme="minorHAnsi" w:hAnsiTheme="minorHAnsi" w:cstheme="minorHAnsi"/>
-          <w:sz w:val="22"/>
-          <w:szCs w:val="22"/>
-        </w:rPr>
-        <w:t>relaciona</w:t>
-      </w:r>
-      <w:proofErr w:type="spellEnd"/>
-      <w:r>
-        <w:rPr>
-          <w:rFonts w:asciiTheme="minorHAnsi" w:hAnsiTheme="minorHAnsi" w:cstheme="minorHAnsi"/>
-          <w:sz w:val="22"/>
-          <w:szCs w:val="22"/>
-        </w:rPr>
-        <w:t xml:space="preserve"> </w:t>
-      </w:r>
-      <w:proofErr w:type="spellStart"/>
-      <w:r>
-        <w:rPr>
-          <w:rFonts w:asciiTheme="minorHAnsi" w:hAnsiTheme="minorHAnsi" w:cstheme="minorHAnsi"/>
-          <w:sz w:val="22"/>
-          <w:szCs w:val="22"/>
-        </w:rPr>
-        <w:t>baza</w:t>
-      </w:r>
-      <w:proofErr w:type="spellEnd"/>
-      <w:r>
-        <w:rPr>
-          <w:rFonts w:asciiTheme="minorHAnsi" w:hAnsiTheme="minorHAnsi" w:cstheme="minorHAnsi"/>
-          <w:sz w:val="22"/>
-          <w:szCs w:val="22"/>
-        </w:rPr>
-        <w:t xml:space="preserve"> </w:t>
-      </w:r>
-      <w:proofErr w:type="spellStart"/>
-      <w:r>
-        <w:rPr>
-          <w:rFonts w:asciiTheme="minorHAnsi" w:hAnsiTheme="minorHAnsi" w:cstheme="minorHAnsi"/>
-          <w:sz w:val="22"/>
-          <w:szCs w:val="22"/>
-        </w:rPr>
-        <w:t>podataka</w:t>
-      </w:r>
-      <w:proofErr w:type="spellEnd"/>
-      <w:r>
-        <w:rPr>
-          <w:rFonts w:asciiTheme="minorHAnsi" w:hAnsiTheme="minorHAnsi" w:cstheme="minorHAnsi"/>
-          <w:sz w:val="22"/>
-          <w:szCs w:val="22"/>
-        </w:rPr>
-        <w:t xml:space="preserve"> </w:t>
-      </w:r>
-      <w:proofErr w:type="spellStart"/>
-      <w:r>
-        <w:rPr>
-          <w:rFonts w:asciiTheme="minorHAnsi" w:hAnsiTheme="minorHAnsi" w:cstheme="minorHAnsi"/>
-          <w:sz w:val="22"/>
-          <w:szCs w:val="22"/>
-        </w:rPr>
-        <w:t>kao</w:t>
-      </w:r>
-      <w:proofErr w:type="spellEnd"/>
-      <w:r>
-        <w:rPr>
-          <w:rFonts w:asciiTheme="minorHAnsi" w:hAnsiTheme="minorHAnsi" w:cstheme="minorHAnsi"/>
-          <w:sz w:val="22"/>
-          <w:szCs w:val="22"/>
-        </w:rPr>
-        <w:t xml:space="preserve"> </w:t>
-      </w:r>
-      <w:proofErr w:type="spellStart"/>
-      <w:r>
-        <w:rPr>
-          <w:rFonts w:asciiTheme="minorHAnsi" w:hAnsiTheme="minorHAnsi" w:cstheme="minorHAnsi"/>
-          <w:sz w:val="22"/>
-          <w:szCs w:val="22"/>
-        </w:rPr>
-        <w:t>što</w:t>
-      </w:r>
-      <w:proofErr w:type="spellEnd"/>
-      <w:r>
-        <w:rPr>
-          <w:rFonts w:asciiTheme="minorHAnsi" w:hAnsiTheme="minorHAnsi" w:cstheme="minorHAnsi"/>
-          <w:sz w:val="22"/>
-          <w:szCs w:val="22"/>
-        </w:rPr>
-        <w:t xml:space="preserve"> je </w:t>
-      </w:r>
-      <w:proofErr w:type="spellStart"/>
-      <w:r>
-        <w:rPr>
-          <w:rFonts w:asciiTheme="minorHAnsi" w:hAnsiTheme="minorHAnsi" w:cstheme="minorHAnsi"/>
-          <w:sz w:val="22"/>
-          <w:szCs w:val="22"/>
-        </w:rPr>
-        <w:t>NoSQL</w:t>
-      </w:r>
-      <w:proofErr w:type="spellEnd"/>
-      <w:r>
-        <w:rPr>
-          <w:rFonts w:asciiTheme="minorHAnsi" w:hAnsiTheme="minorHAnsi" w:cstheme="minorHAnsi"/>
-          <w:sz w:val="22"/>
-          <w:szCs w:val="22"/>
-        </w:rPr>
-        <w:t xml:space="preserve"> </w:t>
-      </w:r>
-      <w:proofErr w:type="spellStart"/>
-      <w:r>
-        <w:rPr>
-          <w:rFonts w:asciiTheme="minorHAnsi" w:hAnsiTheme="minorHAnsi" w:cstheme="minorHAnsi"/>
-          <w:sz w:val="22"/>
-          <w:szCs w:val="22"/>
-        </w:rPr>
-        <w:t>za</w:t>
-      </w:r>
-      <w:proofErr w:type="spellEnd"/>
-      <w:r>
-        <w:rPr>
-          <w:rFonts w:asciiTheme="minorHAnsi" w:hAnsiTheme="minorHAnsi" w:cstheme="minorHAnsi"/>
-          <w:sz w:val="22"/>
-          <w:szCs w:val="22"/>
-        </w:rPr>
-        <w:t xml:space="preserve"> </w:t>
-      </w:r>
-      <w:proofErr w:type="spellStart"/>
-      <w:r>
-        <w:rPr>
-          <w:rFonts w:asciiTheme="minorHAnsi" w:hAnsiTheme="minorHAnsi" w:cstheme="minorHAnsi"/>
-          <w:sz w:val="22"/>
-          <w:szCs w:val="22"/>
-        </w:rPr>
-        <w:t>skladištenje</w:t>
-      </w:r>
-      <w:proofErr w:type="spellEnd"/>
-      <w:r>
-        <w:rPr>
-          <w:rFonts w:asciiTheme="minorHAnsi" w:hAnsiTheme="minorHAnsi" w:cstheme="minorHAnsi"/>
-          <w:sz w:val="22"/>
-          <w:szCs w:val="22"/>
-        </w:rPr>
-        <w:t xml:space="preserve"> </w:t>
-      </w:r>
-      <w:proofErr w:type="spellStart"/>
-      <w:r>
-        <w:rPr>
-          <w:rFonts w:asciiTheme="minorHAnsi" w:hAnsiTheme="minorHAnsi" w:cstheme="minorHAnsi"/>
-          <w:sz w:val="22"/>
-          <w:szCs w:val="22"/>
-        </w:rPr>
-        <w:t>podataka</w:t>
-      </w:r>
-      <w:proofErr w:type="spellEnd"/>
-      <w:r>
-        <w:rPr>
-          <w:rFonts w:asciiTheme="minorHAnsi" w:hAnsiTheme="minorHAnsi" w:cstheme="minorHAnsi"/>
-          <w:sz w:val="22"/>
-          <w:szCs w:val="22"/>
-        </w:rPr>
-        <w:t xml:space="preserve"> o </w:t>
-      </w:r>
-      <w:proofErr w:type="spellStart"/>
-      <w:r>
-        <w:rPr>
-          <w:rFonts w:asciiTheme="minorHAnsi" w:hAnsiTheme="minorHAnsi" w:cstheme="minorHAnsi"/>
-          <w:sz w:val="22"/>
-          <w:szCs w:val="22"/>
-        </w:rPr>
-        <w:t>narudžbinama</w:t>
-      </w:r>
-      <w:proofErr w:type="spellEnd"/>
-      <w:r>
-        <w:rPr>
-          <w:rFonts w:asciiTheme="minorHAnsi" w:hAnsiTheme="minorHAnsi" w:cstheme="minorHAnsi"/>
-          <w:sz w:val="22"/>
-          <w:szCs w:val="22"/>
-        </w:rPr>
-        <w:t xml:space="preserve">, </w:t>
-      </w:r>
-      <w:proofErr w:type="spellStart"/>
-      <w:r>
-        <w:rPr>
-          <w:rFonts w:asciiTheme="minorHAnsi" w:hAnsiTheme="minorHAnsi" w:cstheme="minorHAnsi"/>
-          <w:sz w:val="22"/>
-          <w:szCs w:val="22"/>
-        </w:rPr>
-        <w:t>korisnicima</w:t>
-      </w:r>
-      <w:proofErr w:type="spellEnd"/>
-      <w:r>
-        <w:rPr>
-          <w:rFonts w:asciiTheme="minorHAnsi" w:hAnsiTheme="minorHAnsi" w:cstheme="minorHAnsi"/>
-          <w:sz w:val="22"/>
-          <w:szCs w:val="22"/>
-        </w:rPr>
-        <w:t xml:space="preserve">, i </w:t>
-      </w:r>
-      <w:proofErr w:type="spellStart"/>
-      <w:r>
-        <w:rPr>
-          <w:rFonts w:asciiTheme="minorHAnsi" w:hAnsiTheme="minorHAnsi" w:cstheme="minorHAnsi"/>
-          <w:sz w:val="22"/>
-          <w:szCs w:val="22"/>
-        </w:rPr>
-        <w:t>zalihama</w:t>
-      </w:r>
-      <w:proofErr w:type="spellEnd"/>
-      <w:r>
-        <w:rPr>
-          <w:rFonts w:asciiTheme="minorHAnsi" w:hAnsiTheme="minorHAnsi" w:cstheme="minorHAnsi"/>
-          <w:sz w:val="22"/>
-          <w:szCs w:val="22"/>
-        </w:rPr>
-        <w:t>.</w:t>
-      </w:r>
-    </w:p>
-    <w:p>
-      <w:pPr>
-        <w:pStyle w:val="NormalWeb"/>
-        <w:rPr>
-          <w:rFonts w:asciiTheme="minorHAnsi" w:hAnsiTheme="minorHAnsi" w:cstheme="minorHAnsi"/>
-          <w:sz w:val="22"/>
-          <w:szCs w:val="22"/>
-        </w:rPr>
-      </w:pPr>
-      <w:proofErr w:type="spellStart"/>
-      <w:r>
-        <w:rPr>
-          <w:rFonts w:asciiTheme="minorHAnsi" w:hAnsiTheme="minorHAnsi" w:cstheme="minorHAnsi"/>
-          <w:sz w:val="22"/>
-          <w:szCs w:val="22"/>
-        </w:rPr>
-        <w:t>Autentikacija</w:t>
-      </w:r>
-      <w:proofErr w:type="spellEnd"/>
-      <w:r>
-        <w:rPr>
-          <w:rFonts w:asciiTheme="minorHAnsi" w:hAnsiTheme="minorHAnsi" w:cstheme="minorHAnsi"/>
-          <w:sz w:val="22"/>
-          <w:szCs w:val="22"/>
-        </w:rPr>
-        <w:t xml:space="preserve"> i </w:t>
-      </w:r>
-      <w:proofErr w:type="spellStart"/>
-      <w:r>
-        <w:rPr>
-          <w:rFonts w:asciiTheme="minorHAnsi" w:hAnsiTheme="minorHAnsi" w:cstheme="minorHAnsi"/>
-          <w:sz w:val="22"/>
-          <w:szCs w:val="22"/>
-        </w:rPr>
-        <w:t>autorizacija</w:t>
-      </w:r>
-      <w:proofErr w:type="spellEnd"/>
-      <w:r>
-        <w:rPr>
-          <w:rFonts w:asciiTheme="minorHAnsi" w:hAnsiTheme="minorHAnsi" w:cstheme="minorHAnsi"/>
-          <w:sz w:val="22"/>
-          <w:szCs w:val="22"/>
-        </w:rPr>
-        <w:t xml:space="preserve">: </w:t>
-      </w:r>
-      <w:proofErr w:type="spellStart"/>
-      <w:r>
-        <w:rPr>
-          <w:rFonts w:asciiTheme="minorHAnsi" w:hAnsiTheme="minorHAnsi" w:cstheme="minorHAnsi"/>
-          <w:sz w:val="22"/>
-          <w:szCs w:val="22"/>
-        </w:rPr>
-        <w:t>Sistem</w:t>
-      </w:r>
-      <w:proofErr w:type="spellEnd"/>
-      <w:r>
-        <w:rPr>
-          <w:rFonts w:asciiTheme="minorHAnsi" w:hAnsiTheme="minorHAnsi" w:cstheme="minorHAnsi"/>
-          <w:sz w:val="22"/>
-          <w:szCs w:val="22"/>
-        </w:rPr>
-        <w:t xml:space="preserve"> </w:t>
-      </w:r>
-      <w:proofErr w:type="spellStart"/>
-      <w:proofErr w:type="gramStart"/>
-      <w:r>
-        <w:rPr>
-          <w:rFonts w:asciiTheme="minorHAnsi" w:hAnsiTheme="minorHAnsi" w:cstheme="minorHAnsi"/>
-          <w:sz w:val="22"/>
-          <w:szCs w:val="22"/>
-        </w:rPr>
-        <w:t>će</w:t>
-      </w:r>
-      <w:proofErr w:type="spellEnd"/>
-      <w:proofErr w:type="gramEnd"/>
-      <w:r>
-        <w:rPr>
-          <w:rFonts w:asciiTheme="minorHAnsi" w:hAnsiTheme="minorHAnsi" w:cstheme="minorHAnsi"/>
-          <w:sz w:val="22"/>
-          <w:szCs w:val="22"/>
-        </w:rPr>
-        <w:t xml:space="preserve"> </w:t>
-      </w:r>
-      <w:proofErr w:type="spellStart"/>
-      <w:r>
-        <w:rPr>
-          <w:rFonts w:asciiTheme="minorHAnsi" w:hAnsiTheme="minorHAnsi" w:cstheme="minorHAnsi"/>
-          <w:sz w:val="22"/>
-          <w:szCs w:val="22"/>
-        </w:rPr>
-        <w:t>koristiti</w:t>
-      </w:r>
-      <w:proofErr w:type="spellEnd"/>
-      <w:r>
-        <w:rPr>
-          <w:rFonts w:asciiTheme="minorHAnsi" w:hAnsiTheme="minorHAnsi" w:cstheme="minorHAnsi"/>
-          <w:sz w:val="22"/>
-          <w:szCs w:val="22"/>
-        </w:rPr>
-        <w:t xml:space="preserve"> OAuth2 </w:t>
-      </w:r>
-      <w:proofErr w:type="spellStart"/>
-      <w:r>
-        <w:rPr>
-          <w:rFonts w:asciiTheme="minorHAnsi" w:hAnsiTheme="minorHAnsi" w:cstheme="minorHAnsi"/>
-          <w:sz w:val="22"/>
-          <w:szCs w:val="22"/>
-        </w:rPr>
-        <w:t>protokol</w:t>
-      </w:r>
-      <w:proofErr w:type="spellEnd"/>
-      <w:r>
-        <w:rPr>
-          <w:rFonts w:asciiTheme="minorHAnsi" w:hAnsiTheme="minorHAnsi" w:cstheme="minorHAnsi"/>
-          <w:sz w:val="22"/>
-          <w:szCs w:val="22"/>
-        </w:rPr>
-        <w:t xml:space="preserve"> </w:t>
-      </w:r>
-      <w:proofErr w:type="spellStart"/>
-      <w:r>
-        <w:rPr>
-          <w:rFonts w:asciiTheme="minorHAnsi" w:hAnsiTheme="minorHAnsi" w:cstheme="minorHAnsi"/>
-          <w:sz w:val="22"/>
-          <w:szCs w:val="22"/>
-        </w:rPr>
-        <w:t>za</w:t>
-      </w:r>
-      <w:proofErr w:type="spellEnd"/>
-      <w:r>
-        <w:rPr>
-          <w:rFonts w:asciiTheme="minorHAnsi" w:hAnsiTheme="minorHAnsi" w:cstheme="minorHAnsi"/>
-          <w:sz w:val="22"/>
-          <w:szCs w:val="22"/>
-        </w:rPr>
-        <w:t xml:space="preserve"> </w:t>
-      </w:r>
-      <w:proofErr w:type="spellStart"/>
-      <w:r>
-        <w:rPr>
-          <w:rFonts w:asciiTheme="minorHAnsi" w:hAnsiTheme="minorHAnsi" w:cstheme="minorHAnsi"/>
-          <w:sz w:val="22"/>
-          <w:szCs w:val="22"/>
-        </w:rPr>
-        <w:t>autentifikaciju</w:t>
-      </w:r>
-      <w:proofErr w:type="spellEnd"/>
-      <w:r>
-        <w:rPr>
-          <w:rFonts w:asciiTheme="minorHAnsi" w:hAnsiTheme="minorHAnsi" w:cstheme="minorHAnsi"/>
-          <w:sz w:val="22"/>
-          <w:szCs w:val="22"/>
-        </w:rPr>
-        <w:t xml:space="preserve"> i JWT </w:t>
-      </w:r>
-      <w:proofErr w:type="spellStart"/>
-      <w:r>
-        <w:rPr>
-          <w:rFonts w:asciiTheme="minorHAnsi" w:hAnsiTheme="minorHAnsi" w:cstheme="minorHAnsi"/>
-          <w:sz w:val="22"/>
-          <w:szCs w:val="22"/>
-        </w:rPr>
-        <w:t>za</w:t>
-      </w:r>
-      <w:proofErr w:type="spellEnd"/>
-      <w:r>
-        <w:rPr>
-          <w:rFonts w:asciiTheme="minorHAnsi" w:hAnsiTheme="minorHAnsi" w:cstheme="minorHAnsi"/>
-          <w:sz w:val="22"/>
-          <w:szCs w:val="22"/>
-        </w:rPr>
-        <w:t xml:space="preserve"> </w:t>
-      </w:r>
-      <w:proofErr w:type="spellStart"/>
-      <w:r>
-        <w:rPr>
-          <w:rFonts w:asciiTheme="minorHAnsi" w:hAnsiTheme="minorHAnsi" w:cstheme="minorHAnsi"/>
-          <w:sz w:val="22"/>
-          <w:szCs w:val="22"/>
-        </w:rPr>
-        <w:t>sigurno</w:t>
-      </w:r>
-      <w:proofErr w:type="spellEnd"/>
-      <w:r>
-        <w:rPr>
-          <w:rFonts w:asciiTheme="minorHAnsi" w:hAnsiTheme="minorHAnsi" w:cstheme="minorHAnsi"/>
-          <w:sz w:val="22"/>
-          <w:szCs w:val="22"/>
-        </w:rPr>
-        <w:t xml:space="preserve"> </w:t>
-      </w:r>
-      <w:proofErr w:type="spellStart"/>
-      <w:r>
-        <w:rPr>
-          <w:rFonts w:asciiTheme="minorHAnsi" w:hAnsiTheme="minorHAnsi" w:cstheme="minorHAnsi"/>
-          <w:sz w:val="22"/>
-          <w:szCs w:val="22"/>
-        </w:rPr>
-        <w:t>upravljanje</w:t>
-      </w:r>
-      <w:proofErr w:type="spellEnd"/>
-      <w:r>
-        <w:rPr>
-          <w:rFonts w:asciiTheme="minorHAnsi" w:hAnsiTheme="minorHAnsi" w:cstheme="minorHAnsi"/>
-          <w:sz w:val="22"/>
-          <w:szCs w:val="22"/>
-        </w:rPr>
-        <w:t xml:space="preserve"> </w:t>
-      </w:r>
-      <w:proofErr w:type="spellStart"/>
-      <w:r>
-        <w:rPr>
-          <w:rFonts w:asciiTheme="minorHAnsi" w:hAnsiTheme="minorHAnsi" w:cstheme="minorHAnsi"/>
-          <w:sz w:val="22"/>
-          <w:szCs w:val="22"/>
-        </w:rPr>
-        <w:t>sesijama</w:t>
-      </w:r>
-      <w:proofErr w:type="spellEnd"/>
-      <w:r>
-        <w:rPr>
-          <w:rFonts w:asciiTheme="minorHAnsi" w:hAnsiTheme="minorHAnsi" w:cstheme="minorHAnsi"/>
-          <w:sz w:val="22"/>
-          <w:szCs w:val="22"/>
-        </w:rPr>
-        <w:t>.</w:t>
-      </w:r>
-    </w:p>
-    <w:p>
-      <w:pPr>
-        <w:pStyle w:val="NormalWeb"/>
-        <w:rPr>
-          <w:rFonts w:asciiTheme="minorHAnsi" w:hAnsiTheme="minorHAnsi" w:cstheme="minorHAnsi"/>
-          <w:sz w:val="22"/>
-          <w:szCs w:val="22"/>
-        </w:rPr>
-      </w:pPr>
-      <w:proofErr w:type="spellStart"/>
-      <w:r>
-        <w:rPr>
-          <w:rFonts w:asciiTheme="minorHAnsi" w:hAnsiTheme="minorHAnsi" w:cstheme="minorHAnsi"/>
-          <w:sz w:val="22"/>
-          <w:szCs w:val="22"/>
-        </w:rPr>
-        <w:t>Funkcionalne</w:t>
-      </w:r>
-      <w:proofErr w:type="spellEnd"/>
-      <w:r>
-        <w:rPr>
-          <w:rFonts w:asciiTheme="minorHAnsi" w:hAnsiTheme="minorHAnsi" w:cstheme="minorHAnsi"/>
-          <w:sz w:val="22"/>
-          <w:szCs w:val="22"/>
-        </w:rPr>
-        <w:t xml:space="preserve"> </w:t>
-      </w:r>
-      <w:proofErr w:type="spellStart"/>
-      <w:r>
-        <w:rPr>
-          <w:rFonts w:asciiTheme="minorHAnsi" w:hAnsiTheme="minorHAnsi" w:cstheme="minorHAnsi"/>
-          <w:sz w:val="22"/>
-          <w:szCs w:val="22"/>
-        </w:rPr>
-        <w:t>komponente</w:t>
-      </w:r>
-      <w:proofErr w:type="spellEnd"/>
-      <w:r>
-        <w:rPr>
-          <w:rFonts w:asciiTheme="minorHAnsi" w:hAnsiTheme="minorHAnsi" w:cstheme="minorHAnsi"/>
-          <w:sz w:val="22"/>
-          <w:szCs w:val="22"/>
-        </w:rPr>
-        <w:t xml:space="preserve"> </w:t>
-      </w:r>
-      <w:proofErr w:type="spellStart"/>
-      <w:r>
-        <w:rPr>
-          <w:rFonts w:asciiTheme="minorHAnsi" w:hAnsiTheme="minorHAnsi" w:cstheme="minorHAnsi"/>
-          <w:sz w:val="22"/>
-          <w:szCs w:val="22"/>
-        </w:rPr>
-        <w:t>sistema</w:t>
-      </w:r>
-      <w:proofErr w:type="spellEnd"/>
-    </w:p>
-    <w:p>
-      <w:pPr>
-        <w:pStyle w:val="Heading2"/>
-      </w:pPr>
-      <w:r>
-        <w:t xml:space="preserve"> </w:t>
-      </w:r>
-      <w:bookmarkStart w:id="10" w:name="_Toc185690177"/>
-      <w:bookmarkStart w:id="11" w:name="_Toc185690414"/>
-      <w:bookmarkStart w:id="12" w:name="_Toc185691509"/>
-      <w:r>
-        <w:t>Upravljanje narudžbinama</w:t>
-      </w:r>
       <w:bookmarkEnd w:id="10"/>
       <w:bookmarkEnd w:id="11"/>
-      <w:bookmarkEnd w:id="12"/>
     </w:p>
     <w:p>
       <w:pPr>
@@ -7158,1729 +7160,1729 @@
       <w:pPr>
         <w:pStyle w:val="Heading2"/>
       </w:pPr>
-      <w:bookmarkStart w:id="13" w:name="_Toc185690178"/>
-      <w:bookmarkStart w:id="14" w:name="_Toc185690415"/>
-      <w:bookmarkStart w:id="15" w:name="_Toc185691510"/>
+      <w:bookmarkStart w:id="12" w:name="_Toc185690178"/>
+      <w:bookmarkStart w:id="13" w:name="_Toc185690415"/>
+      <w:bookmarkStart w:id="14" w:name="_Toc185691510"/>
       <w:r>
         <w:t>Upravljanje računima</w:t>
       </w:r>
+      <w:bookmarkEnd w:id="12"/>
       <w:bookmarkEnd w:id="13"/>
       <w:bookmarkEnd w:id="14"/>
+    </w:p>
+    <w:p>
+      <w:pPr>
+        <w:pStyle w:val="NormalWeb"/>
+        <w:rPr>
+          <w:rFonts w:asciiTheme="minorHAnsi" w:hAnsiTheme="minorHAnsi" w:cstheme="minorHAnsi"/>
+          <w:sz w:val="22"/>
+          <w:szCs w:val="22"/>
+        </w:rPr>
+      </w:pPr>
+      <w:proofErr w:type="spellStart"/>
+      <w:r>
+        <w:rPr>
+          <w:rFonts w:asciiTheme="minorHAnsi" w:hAnsiTheme="minorHAnsi" w:cstheme="minorHAnsi"/>
+          <w:sz w:val="22"/>
+          <w:szCs w:val="22"/>
+        </w:rPr>
+        <w:t>Automatsko</w:t>
+      </w:r>
+      <w:proofErr w:type="spellEnd"/>
+      <w:r>
+        <w:rPr>
+          <w:rFonts w:asciiTheme="minorHAnsi" w:hAnsiTheme="minorHAnsi" w:cstheme="minorHAnsi"/>
+          <w:sz w:val="22"/>
+          <w:szCs w:val="22"/>
+        </w:rPr>
+        <w:t xml:space="preserve"> </w:t>
+      </w:r>
+      <w:proofErr w:type="spellStart"/>
+      <w:r>
+        <w:rPr>
+          <w:rFonts w:asciiTheme="minorHAnsi" w:hAnsiTheme="minorHAnsi" w:cstheme="minorHAnsi"/>
+          <w:sz w:val="22"/>
+          <w:szCs w:val="22"/>
+        </w:rPr>
+        <w:t>generisanje</w:t>
+      </w:r>
+      <w:proofErr w:type="spellEnd"/>
+      <w:r>
+        <w:rPr>
+          <w:rFonts w:asciiTheme="minorHAnsi" w:hAnsiTheme="minorHAnsi" w:cstheme="minorHAnsi"/>
+          <w:sz w:val="22"/>
+          <w:szCs w:val="22"/>
+        </w:rPr>
+        <w:t xml:space="preserve"> </w:t>
+      </w:r>
+      <w:proofErr w:type="spellStart"/>
+      <w:r>
+        <w:rPr>
+          <w:rFonts w:asciiTheme="minorHAnsi" w:hAnsiTheme="minorHAnsi" w:cstheme="minorHAnsi"/>
+          <w:sz w:val="22"/>
+          <w:szCs w:val="22"/>
+        </w:rPr>
+        <w:t>računa</w:t>
+      </w:r>
+      <w:proofErr w:type="spellEnd"/>
+      <w:r>
+        <w:rPr>
+          <w:rFonts w:asciiTheme="minorHAnsi" w:hAnsiTheme="minorHAnsi" w:cstheme="minorHAnsi"/>
+          <w:sz w:val="22"/>
+          <w:szCs w:val="22"/>
+        </w:rPr>
+        <w:t xml:space="preserve">: Backend </w:t>
+      </w:r>
+      <w:proofErr w:type="spellStart"/>
+      <w:proofErr w:type="gramStart"/>
+      <w:r>
+        <w:rPr>
+          <w:rFonts w:asciiTheme="minorHAnsi" w:hAnsiTheme="minorHAnsi" w:cstheme="minorHAnsi"/>
+          <w:sz w:val="22"/>
+          <w:szCs w:val="22"/>
+        </w:rPr>
+        <w:t>će</w:t>
+      </w:r>
+      <w:proofErr w:type="spellEnd"/>
+      <w:proofErr w:type="gramEnd"/>
+      <w:r>
+        <w:rPr>
+          <w:rFonts w:asciiTheme="minorHAnsi" w:hAnsiTheme="minorHAnsi" w:cstheme="minorHAnsi"/>
+          <w:sz w:val="22"/>
+          <w:szCs w:val="22"/>
+        </w:rPr>
+        <w:t xml:space="preserve"> </w:t>
+      </w:r>
+      <w:proofErr w:type="spellStart"/>
+      <w:r>
+        <w:rPr>
+          <w:rFonts w:asciiTheme="minorHAnsi" w:hAnsiTheme="minorHAnsi" w:cstheme="minorHAnsi"/>
+          <w:sz w:val="22"/>
+          <w:szCs w:val="22"/>
+        </w:rPr>
+        <w:t>generisati</w:t>
+      </w:r>
+      <w:proofErr w:type="spellEnd"/>
+      <w:r>
+        <w:rPr>
+          <w:rFonts w:asciiTheme="minorHAnsi" w:hAnsiTheme="minorHAnsi" w:cstheme="minorHAnsi"/>
+          <w:sz w:val="22"/>
+          <w:szCs w:val="22"/>
+        </w:rPr>
+        <w:t xml:space="preserve"> PDF </w:t>
+      </w:r>
+      <w:proofErr w:type="spellStart"/>
+      <w:r>
+        <w:rPr>
+          <w:rFonts w:asciiTheme="minorHAnsi" w:hAnsiTheme="minorHAnsi" w:cstheme="minorHAnsi"/>
+          <w:sz w:val="22"/>
+          <w:szCs w:val="22"/>
+        </w:rPr>
+        <w:t>dokument</w:t>
+      </w:r>
+      <w:proofErr w:type="spellEnd"/>
+      <w:r>
+        <w:rPr>
+          <w:rFonts w:asciiTheme="minorHAnsi" w:hAnsiTheme="minorHAnsi" w:cstheme="minorHAnsi"/>
+          <w:sz w:val="22"/>
+          <w:szCs w:val="22"/>
+        </w:rPr>
+        <w:t xml:space="preserve"> </w:t>
+      </w:r>
+      <w:proofErr w:type="spellStart"/>
+      <w:r>
+        <w:rPr>
+          <w:rFonts w:asciiTheme="minorHAnsi" w:hAnsiTheme="minorHAnsi" w:cstheme="minorHAnsi"/>
+          <w:sz w:val="22"/>
+          <w:szCs w:val="22"/>
+        </w:rPr>
+        <w:t>sa</w:t>
+      </w:r>
+      <w:proofErr w:type="spellEnd"/>
+      <w:r>
+        <w:rPr>
+          <w:rFonts w:asciiTheme="minorHAnsi" w:hAnsiTheme="minorHAnsi" w:cstheme="minorHAnsi"/>
+          <w:sz w:val="22"/>
+          <w:szCs w:val="22"/>
+        </w:rPr>
+        <w:t xml:space="preserve"> </w:t>
+      </w:r>
+      <w:proofErr w:type="spellStart"/>
+      <w:r>
+        <w:rPr>
+          <w:rFonts w:asciiTheme="minorHAnsi" w:hAnsiTheme="minorHAnsi" w:cstheme="minorHAnsi"/>
+          <w:sz w:val="22"/>
+          <w:szCs w:val="22"/>
+        </w:rPr>
+        <w:t>detaljima</w:t>
+      </w:r>
+      <w:proofErr w:type="spellEnd"/>
+      <w:r>
+        <w:rPr>
+          <w:rFonts w:asciiTheme="minorHAnsi" w:hAnsiTheme="minorHAnsi" w:cstheme="minorHAnsi"/>
+          <w:sz w:val="22"/>
+          <w:szCs w:val="22"/>
+        </w:rPr>
+        <w:t xml:space="preserve"> </w:t>
+      </w:r>
+      <w:proofErr w:type="spellStart"/>
+      <w:r>
+        <w:rPr>
+          <w:rFonts w:asciiTheme="minorHAnsi" w:hAnsiTheme="minorHAnsi" w:cstheme="minorHAnsi"/>
+          <w:sz w:val="22"/>
+          <w:szCs w:val="22"/>
+        </w:rPr>
+        <w:t>računa</w:t>
+      </w:r>
+      <w:proofErr w:type="spellEnd"/>
+      <w:r>
+        <w:rPr>
+          <w:rFonts w:asciiTheme="minorHAnsi" w:hAnsiTheme="minorHAnsi" w:cstheme="minorHAnsi"/>
+          <w:sz w:val="22"/>
+          <w:szCs w:val="22"/>
+        </w:rPr>
+        <w:t xml:space="preserve">, </w:t>
+      </w:r>
+      <w:proofErr w:type="spellStart"/>
+      <w:r>
+        <w:rPr>
+          <w:rFonts w:asciiTheme="minorHAnsi" w:hAnsiTheme="minorHAnsi" w:cstheme="minorHAnsi"/>
+          <w:sz w:val="22"/>
+          <w:szCs w:val="22"/>
+        </w:rPr>
+        <w:t>koji</w:t>
+      </w:r>
+      <w:proofErr w:type="spellEnd"/>
+      <w:r>
+        <w:rPr>
+          <w:rFonts w:asciiTheme="minorHAnsi" w:hAnsiTheme="minorHAnsi" w:cstheme="minorHAnsi"/>
+          <w:sz w:val="22"/>
+          <w:szCs w:val="22"/>
+        </w:rPr>
+        <w:t xml:space="preserve"> se </w:t>
+      </w:r>
+      <w:proofErr w:type="spellStart"/>
+      <w:r>
+        <w:rPr>
+          <w:rFonts w:asciiTheme="minorHAnsi" w:hAnsiTheme="minorHAnsi" w:cstheme="minorHAnsi"/>
+          <w:sz w:val="22"/>
+          <w:szCs w:val="22"/>
+        </w:rPr>
+        <w:t>može</w:t>
+      </w:r>
+      <w:proofErr w:type="spellEnd"/>
+      <w:r>
+        <w:rPr>
+          <w:rFonts w:asciiTheme="minorHAnsi" w:hAnsiTheme="minorHAnsi" w:cstheme="minorHAnsi"/>
+          <w:sz w:val="22"/>
+          <w:szCs w:val="22"/>
+        </w:rPr>
+        <w:t xml:space="preserve"> </w:t>
+      </w:r>
+      <w:proofErr w:type="spellStart"/>
+      <w:r>
+        <w:rPr>
+          <w:rFonts w:asciiTheme="minorHAnsi" w:hAnsiTheme="minorHAnsi" w:cstheme="minorHAnsi"/>
+          <w:sz w:val="22"/>
+          <w:szCs w:val="22"/>
+        </w:rPr>
+        <w:t>štampati</w:t>
+      </w:r>
+      <w:proofErr w:type="spellEnd"/>
+      <w:r>
+        <w:rPr>
+          <w:rFonts w:asciiTheme="minorHAnsi" w:hAnsiTheme="minorHAnsi" w:cstheme="minorHAnsi"/>
+          <w:sz w:val="22"/>
+          <w:szCs w:val="22"/>
+        </w:rPr>
+        <w:t>.</w:t>
+      </w:r>
+    </w:p>
+    <w:p>
+      <w:pPr>
+        <w:pStyle w:val="NormalWeb"/>
+        <w:rPr>
+          <w:rFonts w:asciiTheme="minorHAnsi" w:hAnsiTheme="minorHAnsi" w:cstheme="minorHAnsi"/>
+          <w:sz w:val="22"/>
+          <w:szCs w:val="22"/>
+        </w:rPr>
+      </w:pPr>
+      <w:proofErr w:type="spellStart"/>
+      <w:r>
+        <w:rPr>
+          <w:rFonts w:asciiTheme="minorHAnsi" w:hAnsiTheme="minorHAnsi" w:cstheme="minorHAnsi"/>
+          <w:sz w:val="22"/>
+          <w:szCs w:val="22"/>
+        </w:rPr>
+        <w:t>Opcije</w:t>
+      </w:r>
+      <w:proofErr w:type="spellEnd"/>
+      <w:r>
+        <w:rPr>
+          <w:rFonts w:asciiTheme="minorHAnsi" w:hAnsiTheme="minorHAnsi" w:cstheme="minorHAnsi"/>
+          <w:sz w:val="22"/>
+          <w:szCs w:val="22"/>
+        </w:rPr>
+        <w:t xml:space="preserve"> </w:t>
+      </w:r>
+      <w:proofErr w:type="spellStart"/>
+      <w:r>
+        <w:rPr>
+          <w:rFonts w:asciiTheme="minorHAnsi" w:hAnsiTheme="minorHAnsi" w:cstheme="minorHAnsi"/>
+          <w:sz w:val="22"/>
+          <w:szCs w:val="22"/>
+        </w:rPr>
+        <w:t>naplate</w:t>
+      </w:r>
+      <w:proofErr w:type="spellEnd"/>
+      <w:r>
+        <w:rPr>
+          <w:rFonts w:asciiTheme="minorHAnsi" w:hAnsiTheme="minorHAnsi" w:cstheme="minorHAnsi"/>
+          <w:sz w:val="22"/>
+          <w:szCs w:val="22"/>
+        </w:rPr>
+        <w:t xml:space="preserve">: </w:t>
+      </w:r>
+      <w:proofErr w:type="spellStart"/>
+      <w:r>
+        <w:rPr>
+          <w:rFonts w:asciiTheme="minorHAnsi" w:hAnsiTheme="minorHAnsi" w:cstheme="minorHAnsi"/>
+          <w:sz w:val="22"/>
+          <w:szCs w:val="22"/>
+        </w:rPr>
+        <w:t>Integracija</w:t>
+      </w:r>
+      <w:proofErr w:type="spellEnd"/>
+      <w:r>
+        <w:rPr>
+          <w:rFonts w:asciiTheme="minorHAnsi" w:hAnsiTheme="minorHAnsi" w:cstheme="minorHAnsi"/>
+          <w:sz w:val="22"/>
+          <w:szCs w:val="22"/>
+        </w:rPr>
+        <w:t xml:space="preserve"> </w:t>
+      </w:r>
+      <w:proofErr w:type="spellStart"/>
+      <w:proofErr w:type="gramStart"/>
+      <w:r>
+        <w:rPr>
+          <w:rFonts w:asciiTheme="minorHAnsi" w:hAnsiTheme="minorHAnsi" w:cstheme="minorHAnsi"/>
+          <w:sz w:val="22"/>
+          <w:szCs w:val="22"/>
+        </w:rPr>
+        <w:t>sa</w:t>
+      </w:r>
+      <w:proofErr w:type="spellEnd"/>
+      <w:proofErr w:type="gramEnd"/>
+      <w:r>
+        <w:rPr>
+          <w:rFonts w:asciiTheme="minorHAnsi" w:hAnsiTheme="minorHAnsi" w:cstheme="minorHAnsi"/>
+          <w:sz w:val="22"/>
+          <w:szCs w:val="22"/>
+        </w:rPr>
+        <w:t xml:space="preserve"> </w:t>
+      </w:r>
+      <w:proofErr w:type="spellStart"/>
+      <w:r>
+        <w:rPr>
+          <w:rFonts w:asciiTheme="minorHAnsi" w:hAnsiTheme="minorHAnsi" w:cstheme="minorHAnsi"/>
+          <w:sz w:val="22"/>
+          <w:szCs w:val="22"/>
+        </w:rPr>
+        <w:t>kartičnim</w:t>
+      </w:r>
+      <w:proofErr w:type="spellEnd"/>
+      <w:r>
+        <w:rPr>
+          <w:rFonts w:asciiTheme="minorHAnsi" w:hAnsiTheme="minorHAnsi" w:cstheme="minorHAnsi"/>
+          <w:sz w:val="22"/>
+          <w:szCs w:val="22"/>
+        </w:rPr>
+        <w:t xml:space="preserve"> </w:t>
+      </w:r>
+      <w:proofErr w:type="spellStart"/>
+      <w:r>
+        <w:rPr>
+          <w:rFonts w:asciiTheme="minorHAnsi" w:hAnsiTheme="minorHAnsi" w:cstheme="minorHAnsi"/>
+          <w:sz w:val="22"/>
+          <w:szCs w:val="22"/>
+        </w:rPr>
+        <w:t>procesorima</w:t>
+      </w:r>
+      <w:proofErr w:type="spellEnd"/>
+      <w:r>
+        <w:rPr>
+          <w:rFonts w:asciiTheme="minorHAnsi" w:hAnsiTheme="minorHAnsi" w:cstheme="minorHAnsi"/>
+          <w:sz w:val="22"/>
+          <w:szCs w:val="22"/>
+        </w:rPr>
+        <w:t xml:space="preserve"> </w:t>
+      </w:r>
+      <w:proofErr w:type="spellStart"/>
+      <w:r>
+        <w:rPr>
+          <w:rFonts w:asciiTheme="minorHAnsi" w:hAnsiTheme="minorHAnsi" w:cstheme="minorHAnsi"/>
+          <w:sz w:val="22"/>
+          <w:szCs w:val="22"/>
+        </w:rPr>
+        <w:t>kao</w:t>
+      </w:r>
+      <w:proofErr w:type="spellEnd"/>
+      <w:r>
+        <w:rPr>
+          <w:rFonts w:asciiTheme="minorHAnsi" w:hAnsiTheme="minorHAnsi" w:cstheme="minorHAnsi"/>
+          <w:sz w:val="22"/>
+          <w:szCs w:val="22"/>
+        </w:rPr>
+        <w:t xml:space="preserve"> </w:t>
+      </w:r>
+      <w:proofErr w:type="spellStart"/>
+      <w:r>
+        <w:rPr>
+          <w:rFonts w:asciiTheme="minorHAnsi" w:hAnsiTheme="minorHAnsi" w:cstheme="minorHAnsi"/>
+          <w:sz w:val="22"/>
+          <w:szCs w:val="22"/>
+        </w:rPr>
+        <w:t>što</w:t>
+      </w:r>
+      <w:proofErr w:type="spellEnd"/>
+      <w:r>
+        <w:rPr>
+          <w:rFonts w:asciiTheme="minorHAnsi" w:hAnsiTheme="minorHAnsi" w:cstheme="minorHAnsi"/>
+          <w:sz w:val="22"/>
+          <w:szCs w:val="22"/>
+        </w:rPr>
+        <w:t xml:space="preserve"> </w:t>
+      </w:r>
+      <w:proofErr w:type="spellStart"/>
+      <w:r>
+        <w:rPr>
+          <w:rFonts w:asciiTheme="minorHAnsi" w:hAnsiTheme="minorHAnsi" w:cstheme="minorHAnsi"/>
+          <w:sz w:val="22"/>
+          <w:szCs w:val="22"/>
+        </w:rPr>
+        <w:t>su</w:t>
+      </w:r>
+      <w:proofErr w:type="spellEnd"/>
+      <w:r>
+        <w:rPr>
+          <w:rFonts w:asciiTheme="minorHAnsi" w:hAnsiTheme="minorHAnsi" w:cstheme="minorHAnsi"/>
+          <w:sz w:val="22"/>
+          <w:szCs w:val="22"/>
+        </w:rPr>
+        <w:t xml:space="preserve"> Stripe </w:t>
+      </w:r>
+      <w:proofErr w:type="spellStart"/>
+      <w:r>
+        <w:rPr>
+          <w:rFonts w:asciiTheme="minorHAnsi" w:hAnsiTheme="minorHAnsi" w:cstheme="minorHAnsi"/>
+          <w:sz w:val="22"/>
+          <w:szCs w:val="22"/>
+        </w:rPr>
+        <w:t>ili</w:t>
+      </w:r>
+      <w:proofErr w:type="spellEnd"/>
+      <w:r>
+        <w:rPr>
+          <w:rFonts w:asciiTheme="minorHAnsi" w:hAnsiTheme="minorHAnsi" w:cstheme="minorHAnsi"/>
+          <w:sz w:val="22"/>
+          <w:szCs w:val="22"/>
+        </w:rPr>
+        <w:t xml:space="preserve"> P</w:t>
+      </w:r>
+      <w:r>
+        <w:rPr>
+          <w:rFonts w:asciiTheme="minorHAnsi" w:hAnsiTheme="minorHAnsi" w:cstheme="minorHAnsi"/>
+          <w:sz w:val="22"/>
+          <w:szCs w:val="22"/>
+        </w:rPr>
+        <w:t xml:space="preserve">ayPal </w:t>
+      </w:r>
+      <w:proofErr w:type="spellStart"/>
+      <w:r>
+        <w:rPr>
+          <w:rFonts w:asciiTheme="minorHAnsi" w:hAnsiTheme="minorHAnsi" w:cstheme="minorHAnsi"/>
+          <w:sz w:val="22"/>
+          <w:szCs w:val="22"/>
+        </w:rPr>
+        <w:t>za</w:t>
+      </w:r>
+      <w:proofErr w:type="spellEnd"/>
+      <w:r>
+        <w:rPr>
+          <w:rFonts w:asciiTheme="minorHAnsi" w:hAnsiTheme="minorHAnsi" w:cstheme="minorHAnsi"/>
+          <w:sz w:val="22"/>
+          <w:szCs w:val="22"/>
+        </w:rPr>
+        <w:t xml:space="preserve"> </w:t>
+      </w:r>
+      <w:proofErr w:type="spellStart"/>
+      <w:r>
+        <w:rPr>
+          <w:rFonts w:asciiTheme="minorHAnsi" w:hAnsiTheme="minorHAnsi" w:cstheme="minorHAnsi"/>
+          <w:sz w:val="22"/>
+          <w:szCs w:val="22"/>
+        </w:rPr>
+        <w:t>bezgotovinsku</w:t>
+      </w:r>
+      <w:proofErr w:type="spellEnd"/>
+      <w:r>
+        <w:rPr>
+          <w:rFonts w:asciiTheme="minorHAnsi" w:hAnsiTheme="minorHAnsi" w:cstheme="minorHAnsi"/>
+          <w:sz w:val="22"/>
+          <w:szCs w:val="22"/>
+        </w:rPr>
+        <w:t xml:space="preserve"> </w:t>
+      </w:r>
+      <w:proofErr w:type="spellStart"/>
+      <w:r>
+        <w:rPr>
+          <w:rFonts w:asciiTheme="minorHAnsi" w:hAnsiTheme="minorHAnsi" w:cstheme="minorHAnsi"/>
+          <w:sz w:val="22"/>
+          <w:szCs w:val="22"/>
+        </w:rPr>
+        <w:t>naplatu</w:t>
+      </w:r>
+      <w:proofErr w:type="spellEnd"/>
+      <w:r>
+        <w:rPr>
+          <w:rFonts w:asciiTheme="minorHAnsi" w:hAnsiTheme="minorHAnsi" w:cstheme="minorHAnsi"/>
+          <w:sz w:val="22"/>
+          <w:szCs w:val="22"/>
+        </w:rPr>
+        <w:t>.</w:t>
+      </w:r>
+    </w:p>
+    <w:p>
+      <w:pPr>
+        <w:pStyle w:val="Heading2"/>
+      </w:pPr>
+      <w:r>
+        <w:t xml:space="preserve"> </w:t>
+      </w:r>
+      <w:bookmarkStart w:id="15" w:name="_Toc185690179"/>
+      <w:bookmarkStart w:id="16" w:name="_Toc185690416"/>
+      <w:bookmarkStart w:id="17" w:name="_Toc185691511"/>
+      <w:r>
+        <w:t>Real-time praćenje</w:t>
+      </w:r>
       <w:bookmarkEnd w:id="15"/>
-    </w:p>
-    <w:p>
-      <w:pPr>
-        <w:pStyle w:val="NormalWeb"/>
-        <w:rPr>
-          <w:rFonts w:asciiTheme="minorHAnsi" w:hAnsiTheme="minorHAnsi" w:cstheme="minorHAnsi"/>
-          <w:sz w:val="22"/>
-          <w:szCs w:val="22"/>
-        </w:rPr>
-      </w:pPr>
-      <w:proofErr w:type="spellStart"/>
-      <w:r>
-        <w:rPr>
-          <w:rFonts w:asciiTheme="minorHAnsi" w:hAnsiTheme="minorHAnsi" w:cstheme="minorHAnsi"/>
-          <w:sz w:val="22"/>
-          <w:szCs w:val="22"/>
-        </w:rPr>
-        <w:t>Automatsko</w:t>
-      </w:r>
-      <w:proofErr w:type="spellEnd"/>
-      <w:r>
-        <w:rPr>
-          <w:rFonts w:asciiTheme="minorHAnsi" w:hAnsiTheme="minorHAnsi" w:cstheme="minorHAnsi"/>
-          <w:sz w:val="22"/>
-          <w:szCs w:val="22"/>
-        </w:rPr>
-        <w:t xml:space="preserve"> </w:t>
-      </w:r>
-      <w:proofErr w:type="spellStart"/>
-      <w:r>
-        <w:rPr>
-          <w:rFonts w:asciiTheme="minorHAnsi" w:hAnsiTheme="minorHAnsi" w:cstheme="minorHAnsi"/>
-          <w:sz w:val="22"/>
-          <w:szCs w:val="22"/>
-        </w:rPr>
-        <w:t>generisanje</w:t>
-      </w:r>
-      <w:proofErr w:type="spellEnd"/>
-      <w:r>
-        <w:rPr>
-          <w:rFonts w:asciiTheme="minorHAnsi" w:hAnsiTheme="minorHAnsi" w:cstheme="minorHAnsi"/>
-          <w:sz w:val="22"/>
-          <w:szCs w:val="22"/>
-        </w:rPr>
-        <w:t xml:space="preserve"> </w:t>
-      </w:r>
-      <w:proofErr w:type="spellStart"/>
-      <w:r>
-        <w:rPr>
-          <w:rFonts w:asciiTheme="minorHAnsi" w:hAnsiTheme="minorHAnsi" w:cstheme="minorHAnsi"/>
-          <w:sz w:val="22"/>
-          <w:szCs w:val="22"/>
-        </w:rPr>
-        <w:t>računa</w:t>
-      </w:r>
-      <w:proofErr w:type="spellEnd"/>
-      <w:r>
-        <w:rPr>
-          <w:rFonts w:asciiTheme="minorHAnsi" w:hAnsiTheme="minorHAnsi" w:cstheme="minorHAnsi"/>
-          <w:sz w:val="22"/>
-          <w:szCs w:val="22"/>
-        </w:rPr>
-        <w:t xml:space="preserve">: Backend </w:t>
-      </w:r>
-      <w:proofErr w:type="spellStart"/>
-      <w:proofErr w:type="gramStart"/>
-      <w:r>
-        <w:rPr>
-          <w:rFonts w:asciiTheme="minorHAnsi" w:hAnsiTheme="minorHAnsi" w:cstheme="minorHAnsi"/>
-          <w:sz w:val="22"/>
-          <w:szCs w:val="22"/>
-        </w:rPr>
-        <w:t>će</w:t>
-      </w:r>
-      <w:proofErr w:type="spellEnd"/>
-      <w:proofErr w:type="gramEnd"/>
-      <w:r>
-        <w:rPr>
-          <w:rFonts w:asciiTheme="minorHAnsi" w:hAnsiTheme="minorHAnsi" w:cstheme="minorHAnsi"/>
-          <w:sz w:val="22"/>
-          <w:szCs w:val="22"/>
-        </w:rPr>
-        <w:t xml:space="preserve"> </w:t>
-      </w:r>
-      <w:proofErr w:type="spellStart"/>
-      <w:r>
-        <w:rPr>
-          <w:rFonts w:asciiTheme="minorHAnsi" w:hAnsiTheme="minorHAnsi" w:cstheme="minorHAnsi"/>
-          <w:sz w:val="22"/>
-          <w:szCs w:val="22"/>
-        </w:rPr>
-        <w:t>generisati</w:t>
-      </w:r>
-      <w:proofErr w:type="spellEnd"/>
-      <w:r>
-        <w:rPr>
-          <w:rFonts w:asciiTheme="minorHAnsi" w:hAnsiTheme="minorHAnsi" w:cstheme="minorHAnsi"/>
-          <w:sz w:val="22"/>
-          <w:szCs w:val="22"/>
-        </w:rPr>
-        <w:t xml:space="preserve"> PDF </w:t>
-      </w:r>
-      <w:proofErr w:type="spellStart"/>
-      <w:r>
-        <w:rPr>
-          <w:rFonts w:asciiTheme="minorHAnsi" w:hAnsiTheme="minorHAnsi" w:cstheme="minorHAnsi"/>
-          <w:sz w:val="22"/>
-          <w:szCs w:val="22"/>
-        </w:rPr>
-        <w:t>dokument</w:t>
-      </w:r>
-      <w:proofErr w:type="spellEnd"/>
-      <w:r>
-        <w:rPr>
-          <w:rFonts w:asciiTheme="minorHAnsi" w:hAnsiTheme="minorHAnsi" w:cstheme="minorHAnsi"/>
-          <w:sz w:val="22"/>
-          <w:szCs w:val="22"/>
-        </w:rPr>
-        <w:t xml:space="preserve"> </w:t>
-      </w:r>
-      <w:proofErr w:type="spellStart"/>
-      <w:r>
-        <w:rPr>
-          <w:rFonts w:asciiTheme="minorHAnsi" w:hAnsiTheme="minorHAnsi" w:cstheme="minorHAnsi"/>
-          <w:sz w:val="22"/>
-          <w:szCs w:val="22"/>
-        </w:rPr>
-        <w:t>sa</w:t>
-      </w:r>
-      <w:proofErr w:type="spellEnd"/>
-      <w:r>
-        <w:rPr>
-          <w:rFonts w:asciiTheme="minorHAnsi" w:hAnsiTheme="minorHAnsi" w:cstheme="minorHAnsi"/>
-          <w:sz w:val="22"/>
-          <w:szCs w:val="22"/>
-        </w:rPr>
-        <w:t xml:space="preserve"> </w:t>
-      </w:r>
-      <w:proofErr w:type="spellStart"/>
-      <w:r>
-        <w:rPr>
-          <w:rFonts w:asciiTheme="minorHAnsi" w:hAnsiTheme="minorHAnsi" w:cstheme="minorHAnsi"/>
-          <w:sz w:val="22"/>
-          <w:szCs w:val="22"/>
-        </w:rPr>
-        <w:t>detaljima</w:t>
-      </w:r>
-      <w:proofErr w:type="spellEnd"/>
-      <w:r>
-        <w:rPr>
-          <w:rFonts w:asciiTheme="minorHAnsi" w:hAnsiTheme="minorHAnsi" w:cstheme="minorHAnsi"/>
-          <w:sz w:val="22"/>
-          <w:szCs w:val="22"/>
-        </w:rPr>
-        <w:t xml:space="preserve"> </w:t>
-      </w:r>
-      <w:proofErr w:type="spellStart"/>
-      <w:r>
-        <w:rPr>
-          <w:rFonts w:asciiTheme="minorHAnsi" w:hAnsiTheme="minorHAnsi" w:cstheme="minorHAnsi"/>
-          <w:sz w:val="22"/>
-          <w:szCs w:val="22"/>
-        </w:rPr>
-        <w:t>računa</w:t>
-      </w:r>
-      <w:proofErr w:type="spellEnd"/>
-      <w:r>
-        <w:rPr>
-          <w:rFonts w:asciiTheme="minorHAnsi" w:hAnsiTheme="minorHAnsi" w:cstheme="minorHAnsi"/>
-          <w:sz w:val="22"/>
-          <w:szCs w:val="22"/>
-        </w:rPr>
-        <w:t xml:space="preserve">, </w:t>
-      </w:r>
-      <w:proofErr w:type="spellStart"/>
-      <w:r>
-        <w:rPr>
-          <w:rFonts w:asciiTheme="minorHAnsi" w:hAnsiTheme="minorHAnsi" w:cstheme="minorHAnsi"/>
-          <w:sz w:val="22"/>
-          <w:szCs w:val="22"/>
-        </w:rPr>
-        <w:t>koji</w:t>
-      </w:r>
-      <w:proofErr w:type="spellEnd"/>
-      <w:r>
-        <w:rPr>
-          <w:rFonts w:asciiTheme="minorHAnsi" w:hAnsiTheme="minorHAnsi" w:cstheme="minorHAnsi"/>
-          <w:sz w:val="22"/>
-          <w:szCs w:val="22"/>
-        </w:rPr>
-        <w:t xml:space="preserve"> se </w:t>
-      </w:r>
-      <w:proofErr w:type="spellStart"/>
-      <w:r>
-        <w:rPr>
-          <w:rFonts w:asciiTheme="minorHAnsi" w:hAnsiTheme="minorHAnsi" w:cstheme="minorHAnsi"/>
-          <w:sz w:val="22"/>
-          <w:szCs w:val="22"/>
-        </w:rPr>
-        <w:t>može</w:t>
-      </w:r>
-      <w:proofErr w:type="spellEnd"/>
-      <w:r>
-        <w:rPr>
-          <w:rFonts w:asciiTheme="minorHAnsi" w:hAnsiTheme="minorHAnsi" w:cstheme="minorHAnsi"/>
-          <w:sz w:val="22"/>
-          <w:szCs w:val="22"/>
-        </w:rPr>
-        <w:t xml:space="preserve"> </w:t>
-      </w:r>
-      <w:proofErr w:type="spellStart"/>
-      <w:r>
-        <w:rPr>
-          <w:rFonts w:asciiTheme="minorHAnsi" w:hAnsiTheme="minorHAnsi" w:cstheme="minorHAnsi"/>
-          <w:sz w:val="22"/>
-          <w:szCs w:val="22"/>
-        </w:rPr>
-        <w:t>štampati</w:t>
-      </w:r>
-      <w:proofErr w:type="spellEnd"/>
-      <w:r>
-        <w:rPr>
-          <w:rFonts w:asciiTheme="minorHAnsi" w:hAnsiTheme="minorHAnsi" w:cstheme="minorHAnsi"/>
-          <w:sz w:val="22"/>
-          <w:szCs w:val="22"/>
-        </w:rPr>
-        <w:t>.</w:t>
-      </w:r>
-    </w:p>
-    <w:p>
-      <w:pPr>
-        <w:pStyle w:val="NormalWeb"/>
-        <w:rPr>
-          <w:rFonts w:asciiTheme="minorHAnsi" w:hAnsiTheme="minorHAnsi" w:cstheme="minorHAnsi"/>
-          <w:sz w:val="22"/>
-          <w:szCs w:val="22"/>
-        </w:rPr>
-      </w:pPr>
-      <w:proofErr w:type="spellStart"/>
-      <w:r>
-        <w:rPr>
-          <w:rFonts w:asciiTheme="minorHAnsi" w:hAnsiTheme="minorHAnsi" w:cstheme="minorHAnsi"/>
-          <w:sz w:val="22"/>
-          <w:szCs w:val="22"/>
-        </w:rPr>
-        <w:t>Opcije</w:t>
-      </w:r>
-      <w:proofErr w:type="spellEnd"/>
-      <w:r>
-        <w:rPr>
-          <w:rFonts w:asciiTheme="minorHAnsi" w:hAnsiTheme="minorHAnsi" w:cstheme="minorHAnsi"/>
-          <w:sz w:val="22"/>
-          <w:szCs w:val="22"/>
-        </w:rPr>
-        <w:t xml:space="preserve"> </w:t>
-      </w:r>
-      <w:proofErr w:type="spellStart"/>
-      <w:r>
-        <w:rPr>
-          <w:rFonts w:asciiTheme="minorHAnsi" w:hAnsiTheme="minorHAnsi" w:cstheme="minorHAnsi"/>
-          <w:sz w:val="22"/>
-          <w:szCs w:val="22"/>
-        </w:rPr>
-        <w:t>naplate</w:t>
-      </w:r>
-      <w:proofErr w:type="spellEnd"/>
-      <w:r>
-        <w:rPr>
-          <w:rFonts w:asciiTheme="minorHAnsi" w:hAnsiTheme="minorHAnsi" w:cstheme="minorHAnsi"/>
-          <w:sz w:val="22"/>
-          <w:szCs w:val="22"/>
-        </w:rPr>
-        <w:t xml:space="preserve">: </w:t>
-      </w:r>
-      <w:proofErr w:type="spellStart"/>
-      <w:r>
-        <w:rPr>
-          <w:rFonts w:asciiTheme="minorHAnsi" w:hAnsiTheme="minorHAnsi" w:cstheme="minorHAnsi"/>
-          <w:sz w:val="22"/>
-          <w:szCs w:val="22"/>
-        </w:rPr>
-        <w:t>Integracija</w:t>
-      </w:r>
-      <w:proofErr w:type="spellEnd"/>
-      <w:r>
-        <w:rPr>
-          <w:rFonts w:asciiTheme="minorHAnsi" w:hAnsiTheme="minorHAnsi" w:cstheme="minorHAnsi"/>
-          <w:sz w:val="22"/>
-          <w:szCs w:val="22"/>
-        </w:rPr>
-        <w:t xml:space="preserve"> </w:t>
-      </w:r>
-      <w:proofErr w:type="spellStart"/>
-      <w:proofErr w:type="gramStart"/>
-      <w:r>
-        <w:rPr>
-          <w:rFonts w:asciiTheme="minorHAnsi" w:hAnsiTheme="minorHAnsi" w:cstheme="minorHAnsi"/>
-          <w:sz w:val="22"/>
-          <w:szCs w:val="22"/>
-        </w:rPr>
-        <w:t>sa</w:t>
-      </w:r>
-      <w:proofErr w:type="spellEnd"/>
-      <w:proofErr w:type="gramEnd"/>
-      <w:r>
-        <w:rPr>
-          <w:rFonts w:asciiTheme="minorHAnsi" w:hAnsiTheme="minorHAnsi" w:cstheme="minorHAnsi"/>
-          <w:sz w:val="22"/>
-          <w:szCs w:val="22"/>
-        </w:rPr>
-        <w:t xml:space="preserve"> </w:t>
-      </w:r>
-      <w:proofErr w:type="spellStart"/>
-      <w:r>
-        <w:rPr>
-          <w:rFonts w:asciiTheme="minorHAnsi" w:hAnsiTheme="minorHAnsi" w:cstheme="minorHAnsi"/>
-          <w:sz w:val="22"/>
-          <w:szCs w:val="22"/>
-        </w:rPr>
-        <w:t>kartičnim</w:t>
-      </w:r>
-      <w:proofErr w:type="spellEnd"/>
-      <w:r>
-        <w:rPr>
-          <w:rFonts w:asciiTheme="minorHAnsi" w:hAnsiTheme="minorHAnsi" w:cstheme="minorHAnsi"/>
-          <w:sz w:val="22"/>
-          <w:szCs w:val="22"/>
-        </w:rPr>
-        <w:t xml:space="preserve"> </w:t>
-      </w:r>
-      <w:proofErr w:type="spellStart"/>
-      <w:r>
-        <w:rPr>
-          <w:rFonts w:asciiTheme="minorHAnsi" w:hAnsiTheme="minorHAnsi" w:cstheme="minorHAnsi"/>
-          <w:sz w:val="22"/>
-          <w:szCs w:val="22"/>
-        </w:rPr>
-        <w:t>procesorima</w:t>
-      </w:r>
-      <w:proofErr w:type="spellEnd"/>
-      <w:r>
-        <w:rPr>
-          <w:rFonts w:asciiTheme="minorHAnsi" w:hAnsiTheme="minorHAnsi" w:cstheme="minorHAnsi"/>
-          <w:sz w:val="22"/>
-          <w:szCs w:val="22"/>
-        </w:rPr>
-        <w:t xml:space="preserve"> </w:t>
-      </w:r>
-      <w:proofErr w:type="spellStart"/>
-      <w:r>
-        <w:rPr>
-          <w:rFonts w:asciiTheme="minorHAnsi" w:hAnsiTheme="minorHAnsi" w:cstheme="minorHAnsi"/>
-          <w:sz w:val="22"/>
-          <w:szCs w:val="22"/>
-        </w:rPr>
-        <w:t>kao</w:t>
-      </w:r>
-      <w:proofErr w:type="spellEnd"/>
-      <w:r>
-        <w:rPr>
-          <w:rFonts w:asciiTheme="minorHAnsi" w:hAnsiTheme="minorHAnsi" w:cstheme="minorHAnsi"/>
-          <w:sz w:val="22"/>
-          <w:szCs w:val="22"/>
-        </w:rPr>
-        <w:t xml:space="preserve"> </w:t>
-      </w:r>
-      <w:proofErr w:type="spellStart"/>
-      <w:r>
-        <w:rPr>
-          <w:rFonts w:asciiTheme="minorHAnsi" w:hAnsiTheme="minorHAnsi" w:cstheme="minorHAnsi"/>
-          <w:sz w:val="22"/>
-          <w:szCs w:val="22"/>
-        </w:rPr>
-        <w:t>što</w:t>
-      </w:r>
-      <w:proofErr w:type="spellEnd"/>
-      <w:r>
-        <w:rPr>
-          <w:rFonts w:asciiTheme="minorHAnsi" w:hAnsiTheme="minorHAnsi" w:cstheme="minorHAnsi"/>
-          <w:sz w:val="22"/>
-          <w:szCs w:val="22"/>
-        </w:rPr>
-        <w:t xml:space="preserve"> </w:t>
-      </w:r>
-      <w:proofErr w:type="spellStart"/>
-      <w:r>
-        <w:rPr>
-          <w:rFonts w:asciiTheme="minorHAnsi" w:hAnsiTheme="minorHAnsi" w:cstheme="minorHAnsi"/>
-          <w:sz w:val="22"/>
-          <w:szCs w:val="22"/>
-        </w:rPr>
-        <w:t>su</w:t>
-      </w:r>
-      <w:proofErr w:type="spellEnd"/>
-      <w:r>
-        <w:rPr>
-          <w:rFonts w:asciiTheme="minorHAnsi" w:hAnsiTheme="minorHAnsi" w:cstheme="minorHAnsi"/>
-          <w:sz w:val="22"/>
-          <w:szCs w:val="22"/>
-        </w:rPr>
-        <w:t xml:space="preserve"> Stripe </w:t>
-      </w:r>
-      <w:proofErr w:type="spellStart"/>
-      <w:r>
-        <w:rPr>
-          <w:rFonts w:asciiTheme="minorHAnsi" w:hAnsiTheme="minorHAnsi" w:cstheme="minorHAnsi"/>
-          <w:sz w:val="22"/>
-          <w:szCs w:val="22"/>
-        </w:rPr>
-        <w:t>ili</w:t>
-      </w:r>
-      <w:proofErr w:type="spellEnd"/>
-      <w:r>
-        <w:rPr>
-          <w:rFonts w:asciiTheme="minorHAnsi" w:hAnsiTheme="minorHAnsi" w:cstheme="minorHAnsi"/>
-          <w:sz w:val="22"/>
-          <w:szCs w:val="22"/>
-        </w:rPr>
-        <w:t xml:space="preserve"> P</w:t>
-      </w:r>
-      <w:r>
-        <w:rPr>
-          <w:rFonts w:asciiTheme="minorHAnsi" w:hAnsiTheme="minorHAnsi" w:cstheme="minorHAnsi"/>
-          <w:sz w:val="22"/>
-          <w:szCs w:val="22"/>
-        </w:rPr>
-        <w:t xml:space="preserve">ayPal </w:t>
-      </w:r>
-      <w:proofErr w:type="spellStart"/>
-      <w:r>
-        <w:rPr>
-          <w:rFonts w:asciiTheme="minorHAnsi" w:hAnsiTheme="minorHAnsi" w:cstheme="minorHAnsi"/>
-          <w:sz w:val="22"/>
-          <w:szCs w:val="22"/>
-        </w:rPr>
-        <w:t>za</w:t>
-      </w:r>
-      <w:proofErr w:type="spellEnd"/>
-      <w:r>
-        <w:rPr>
-          <w:rFonts w:asciiTheme="minorHAnsi" w:hAnsiTheme="minorHAnsi" w:cstheme="minorHAnsi"/>
-          <w:sz w:val="22"/>
-          <w:szCs w:val="22"/>
-        </w:rPr>
-        <w:t xml:space="preserve"> </w:t>
-      </w:r>
-      <w:proofErr w:type="spellStart"/>
-      <w:r>
-        <w:rPr>
-          <w:rFonts w:asciiTheme="minorHAnsi" w:hAnsiTheme="minorHAnsi" w:cstheme="minorHAnsi"/>
-          <w:sz w:val="22"/>
-          <w:szCs w:val="22"/>
-        </w:rPr>
-        <w:t>bezgotovinsku</w:t>
-      </w:r>
-      <w:proofErr w:type="spellEnd"/>
-      <w:r>
-        <w:rPr>
-          <w:rFonts w:asciiTheme="minorHAnsi" w:hAnsiTheme="minorHAnsi" w:cstheme="minorHAnsi"/>
-          <w:sz w:val="22"/>
-          <w:szCs w:val="22"/>
-        </w:rPr>
-        <w:t xml:space="preserve"> </w:t>
-      </w:r>
-      <w:proofErr w:type="spellStart"/>
-      <w:r>
-        <w:rPr>
-          <w:rFonts w:asciiTheme="minorHAnsi" w:hAnsiTheme="minorHAnsi" w:cstheme="minorHAnsi"/>
-          <w:sz w:val="22"/>
-          <w:szCs w:val="22"/>
-        </w:rPr>
-        <w:t>naplatu</w:t>
-      </w:r>
-      <w:proofErr w:type="spellEnd"/>
-      <w:r>
-        <w:rPr>
-          <w:rFonts w:asciiTheme="minorHAnsi" w:hAnsiTheme="minorHAnsi" w:cstheme="minorHAnsi"/>
-          <w:sz w:val="22"/>
-          <w:szCs w:val="22"/>
-        </w:rPr>
-        <w:t>.</w:t>
-      </w:r>
-    </w:p>
-    <w:p>
-      <w:pPr>
-        <w:pStyle w:val="Heading2"/>
-      </w:pPr>
-      <w:r>
-        <w:t xml:space="preserve"> </w:t>
-      </w:r>
-      <w:bookmarkStart w:id="16" w:name="_Toc185690179"/>
-      <w:bookmarkStart w:id="17" w:name="_Toc185690416"/>
-      <w:bookmarkStart w:id="18" w:name="_Toc185691511"/>
-      <w:r>
-        <w:t>Real-time praćenje</w:t>
-      </w:r>
       <w:bookmarkEnd w:id="16"/>
       <w:bookmarkEnd w:id="17"/>
+    </w:p>
+    <w:p>
+      <w:pPr>
+        <w:pStyle w:val="NormalWeb"/>
+        <w:rPr>
+          <w:rFonts w:asciiTheme="minorHAnsi" w:hAnsiTheme="minorHAnsi" w:cstheme="minorHAnsi"/>
+          <w:sz w:val="22"/>
+          <w:szCs w:val="22"/>
+        </w:rPr>
+      </w:pPr>
+      <w:proofErr w:type="spellStart"/>
+      <w:r>
+        <w:rPr>
+          <w:rFonts w:asciiTheme="minorHAnsi" w:hAnsiTheme="minorHAnsi" w:cstheme="minorHAnsi"/>
+          <w:sz w:val="22"/>
+          <w:szCs w:val="22"/>
+        </w:rPr>
+        <w:t>Prikaz</w:t>
+      </w:r>
+      <w:proofErr w:type="spellEnd"/>
+      <w:r>
+        <w:rPr>
+          <w:rFonts w:asciiTheme="minorHAnsi" w:hAnsiTheme="minorHAnsi" w:cstheme="minorHAnsi"/>
+          <w:sz w:val="22"/>
+          <w:szCs w:val="22"/>
+        </w:rPr>
+        <w:t xml:space="preserve"> </w:t>
+      </w:r>
+      <w:proofErr w:type="spellStart"/>
+      <w:r>
+        <w:rPr>
+          <w:rFonts w:asciiTheme="minorHAnsi" w:hAnsiTheme="minorHAnsi" w:cstheme="minorHAnsi"/>
+          <w:sz w:val="22"/>
+          <w:szCs w:val="22"/>
+        </w:rPr>
+        <w:t>statusa</w:t>
+      </w:r>
+      <w:proofErr w:type="spellEnd"/>
+      <w:r>
+        <w:rPr>
+          <w:rFonts w:asciiTheme="minorHAnsi" w:hAnsiTheme="minorHAnsi" w:cstheme="minorHAnsi"/>
+          <w:sz w:val="22"/>
+          <w:szCs w:val="22"/>
+        </w:rPr>
+        <w:t xml:space="preserve"> </w:t>
+      </w:r>
+      <w:proofErr w:type="spellStart"/>
+      <w:r>
+        <w:rPr>
+          <w:rFonts w:asciiTheme="minorHAnsi" w:hAnsiTheme="minorHAnsi" w:cstheme="minorHAnsi"/>
+          <w:sz w:val="22"/>
+          <w:szCs w:val="22"/>
+        </w:rPr>
+        <w:t>stolova</w:t>
+      </w:r>
+      <w:proofErr w:type="spellEnd"/>
+      <w:r>
+        <w:rPr>
+          <w:rFonts w:asciiTheme="minorHAnsi" w:hAnsiTheme="minorHAnsi" w:cstheme="minorHAnsi"/>
+          <w:sz w:val="22"/>
+          <w:szCs w:val="22"/>
+        </w:rPr>
+        <w:t xml:space="preserve">: </w:t>
+      </w:r>
+      <w:proofErr w:type="spellStart"/>
+      <w:r>
+        <w:rPr>
+          <w:rFonts w:asciiTheme="minorHAnsi" w:hAnsiTheme="minorHAnsi" w:cstheme="minorHAnsi"/>
+          <w:sz w:val="22"/>
+          <w:szCs w:val="22"/>
+        </w:rPr>
+        <w:t>Korišćenje</w:t>
+      </w:r>
+      <w:proofErr w:type="spellEnd"/>
+      <w:r>
+        <w:rPr>
+          <w:rFonts w:asciiTheme="minorHAnsi" w:hAnsiTheme="minorHAnsi" w:cstheme="minorHAnsi"/>
+          <w:sz w:val="22"/>
+          <w:szCs w:val="22"/>
+        </w:rPr>
+        <w:t xml:space="preserve"> </w:t>
+      </w:r>
+      <w:proofErr w:type="spellStart"/>
+      <w:r>
+        <w:rPr>
+          <w:rFonts w:asciiTheme="minorHAnsi" w:hAnsiTheme="minorHAnsi" w:cstheme="minorHAnsi"/>
+          <w:sz w:val="22"/>
+          <w:szCs w:val="22"/>
+        </w:rPr>
+        <w:t>WebSocket</w:t>
+      </w:r>
+      <w:proofErr w:type="spellEnd"/>
+      <w:r>
+        <w:rPr>
+          <w:rFonts w:asciiTheme="minorHAnsi" w:hAnsiTheme="minorHAnsi" w:cstheme="minorHAnsi"/>
+          <w:sz w:val="22"/>
+          <w:szCs w:val="22"/>
+        </w:rPr>
+        <w:t xml:space="preserve"> </w:t>
+      </w:r>
+      <w:proofErr w:type="spellStart"/>
+      <w:r>
+        <w:rPr>
+          <w:rFonts w:asciiTheme="minorHAnsi" w:hAnsiTheme="minorHAnsi" w:cstheme="minorHAnsi"/>
+          <w:sz w:val="22"/>
+          <w:szCs w:val="22"/>
+        </w:rPr>
+        <w:t>protokola</w:t>
+      </w:r>
+      <w:proofErr w:type="spellEnd"/>
+      <w:r>
+        <w:rPr>
+          <w:rFonts w:asciiTheme="minorHAnsi" w:hAnsiTheme="minorHAnsi" w:cstheme="minorHAnsi"/>
+          <w:sz w:val="22"/>
+          <w:szCs w:val="22"/>
+        </w:rPr>
+        <w:t xml:space="preserve"> </w:t>
+      </w:r>
+      <w:proofErr w:type="spellStart"/>
+      <w:r>
+        <w:rPr>
+          <w:rFonts w:asciiTheme="minorHAnsi" w:hAnsiTheme="minorHAnsi" w:cstheme="minorHAnsi"/>
+          <w:sz w:val="22"/>
+          <w:szCs w:val="22"/>
+        </w:rPr>
+        <w:t>za</w:t>
+      </w:r>
+      <w:proofErr w:type="spellEnd"/>
+      <w:r>
+        <w:rPr>
+          <w:rFonts w:asciiTheme="minorHAnsi" w:hAnsiTheme="minorHAnsi" w:cstheme="minorHAnsi"/>
+          <w:sz w:val="22"/>
+          <w:szCs w:val="22"/>
+        </w:rPr>
+        <w:t xml:space="preserve"> </w:t>
+      </w:r>
+      <w:proofErr w:type="spellStart"/>
+      <w:r>
+        <w:rPr>
+          <w:rFonts w:asciiTheme="minorHAnsi" w:hAnsiTheme="minorHAnsi" w:cstheme="minorHAnsi"/>
+          <w:sz w:val="22"/>
+          <w:szCs w:val="22"/>
+        </w:rPr>
+        <w:t>prikaz</w:t>
+      </w:r>
+      <w:proofErr w:type="spellEnd"/>
+      <w:r>
+        <w:rPr>
+          <w:rFonts w:asciiTheme="minorHAnsi" w:hAnsiTheme="minorHAnsi" w:cstheme="minorHAnsi"/>
+          <w:sz w:val="22"/>
+          <w:szCs w:val="22"/>
+        </w:rPr>
+        <w:t xml:space="preserve"> </w:t>
+      </w:r>
+      <w:proofErr w:type="spellStart"/>
+      <w:r>
+        <w:rPr>
+          <w:rFonts w:asciiTheme="minorHAnsi" w:hAnsiTheme="minorHAnsi" w:cstheme="minorHAnsi"/>
+          <w:sz w:val="22"/>
+          <w:szCs w:val="22"/>
+        </w:rPr>
+        <w:t>sta</w:t>
+      </w:r>
+      <w:r>
+        <w:rPr>
+          <w:rFonts w:asciiTheme="minorHAnsi" w:hAnsiTheme="minorHAnsi" w:cstheme="minorHAnsi"/>
+          <w:sz w:val="22"/>
+          <w:szCs w:val="22"/>
+        </w:rPr>
+        <w:t>tusa</w:t>
+      </w:r>
+      <w:proofErr w:type="spellEnd"/>
+      <w:r>
+        <w:rPr>
+          <w:rFonts w:asciiTheme="minorHAnsi" w:hAnsiTheme="minorHAnsi" w:cstheme="minorHAnsi"/>
+          <w:sz w:val="22"/>
+          <w:szCs w:val="22"/>
+        </w:rPr>
+        <w:t xml:space="preserve"> </w:t>
+      </w:r>
+      <w:proofErr w:type="spellStart"/>
+      <w:r>
+        <w:rPr>
+          <w:rFonts w:asciiTheme="minorHAnsi" w:hAnsiTheme="minorHAnsi" w:cstheme="minorHAnsi"/>
+          <w:sz w:val="22"/>
+          <w:szCs w:val="22"/>
+        </w:rPr>
+        <w:t>stolova</w:t>
+      </w:r>
+      <w:proofErr w:type="spellEnd"/>
+      <w:r>
+        <w:rPr>
+          <w:rFonts w:asciiTheme="minorHAnsi" w:hAnsiTheme="minorHAnsi" w:cstheme="minorHAnsi"/>
+          <w:sz w:val="22"/>
+          <w:szCs w:val="22"/>
+        </w:rPr>
+        <w:t xml:space="preserve"> u </w:t>
+      </w:r>
+      <w:proofErr w:type="spellStart"/>
+      <w:r>
+        <w:rPr>
+          <w:rFonts w:asciiTheme="minorHAnsi" w:hAnsiTheme="minorHAnsi" w:cstheme="minorHAnsi"/>
+          <w:sz w:val="22"/>
+          <w:szCs w:val="22"/>
+        </w:rPr>
+        <w:t>realnom</w:t>
+      </w:r>
+      <w:proofErr w:type="spellEnd"/>
+      <w:r>
+        <w:rPr>
+          <w:rFonts w:asciiTheme="minorHAnsi" w:hAnsiTheme="minorHAnsi" w:cstheme="minorHAnsi"/>
+          <w:sz w:val="22"/>
+          <w:szCs w:val="22"/>
+        </w:rPr>
+        <w:t xml:space="preserve"> </w:t>
+      </w:r>
+      <w:proofErr w:type="spellStart"/>
+      <w:r>
+        <w:rPr>
+          <w:rFonts w:asciiTheme="minorHAnsi" w:hAnsiTheme="minorHAnsi" w:cstheme="minorHAnsi"/>
+          <w:sz w:val="22"/>
+          <w:szCs w:val="22"/>
+        </w:rPr>
+        <w:t>vremenu</w:t>
+      </w:r>
+      <w:proofErr w:type="spellEnd"/>
+      <w:r>
+        <w:rPr>
+          <w:rFonts w:asciiTheme="minorHAnsi" w:hAnsiTheme="minorHAnsi" w:cstheme="minorHAnsi"/>
+          <w:sz w:val="22"/>
+          <w:szCs w:val="22"/>
+        </w:rPr>
+        <w:t>.</w:t>
+      </w:r>
+    </w:p>
+    <w:p>
+      <w:pPr>
+        <w:pStyle w:val="Heading2"/>
+      </w:pPr>
+      <w:r>
+        <w:t xml:space="preserve"> </w:t>
+      </w:r>
+      <w:bookmarkStart w:id="18" w:name="_Toc185690180"/>
+      <w:bookmarkStart w:id="19" w:name="_Toc185690417"/>
+      <w:bookmarkStart w:id="20" w:name="_Toc185691512"/>
+      <w:r>
+        <w:t>Sistem za prijavu</w:t>
+      </w:r>
       <w:bookmarkEnd w:id="18"/>
-    </w:p>
-    <w:p>
-      <w:pPr>
-        <w:pStyle w:val="NormalWeb"/>
-        <w:rPr>
-          <w:rFonts w:asciiTheme="minorHAnsi" w:hAnsiTheme="minorHAnsi" w:cstheme="minorHAnsi"/>
-          <w:sz w:val="22"/>
-          <w:szCs w:val="22"/>
-        </w:rPr>
-      </w:pPr>
-      <w:proofErr w:type="spellStart"/>
-      <w:r>
-        <w:rPr>
-          <w:rFonts w:asciiTheme="minorHAnsi" w:hAnsiTheme="minorHAnsi" w:cstheme="minorHAnsi"/>
-          <w:sz w:val="22"/>
-          <w:szCs w:val="22"/>
-        </w:rPr>
-        <w:t>Prikaz</w:t>
-      </w:r>
-      <w:proofErr w:type="spellEnd"/>
-      <w:r>
-        <w:rPr>
-          <w:rFonts w:asciiTheme="minorHAnsi" w:hAnsiTheme="minorHAnsi" w:cstheme="minorHAnsi"/>
-          <w:sz w:val="22"/>
-          <w:szCs w:val="22"/>
-        </w:rPr>
-        <w:t xml:space="preserve"> </w:t>
-      </w:r>
-      <w:proofErr w:type="spellStart"/>
-      <w:r>
-        <w:rPr>
-          <w:rFonts w:asciiTheme="minorHAnsi" w:hAnsiTheme="minorHAnsi" w:cstheme="minorHAnsi"/>
-          <w:sz w:val="22"/>
-          <w:szCs w:val="22"/>
-        </w:rPr>
-        <w:t>statusa</w:t>
-      </w:r>
-      <w:proofErr w:type="spellEnd"/>
-      <w:r>
-        <w:rPr>
-          <w:rFonts w:asciiTheme="minorHAnsi" w:hAnsiTheme="minorHAnsi" w:cstheme="minorHAnsi"/>
-          <w:sz w:val="22"/>
-          <w:szCs w:val="22"/>
-        </w:rPr>
-        <w:t xml:space="preserve"> </w:t>
-      </w:r>
-      <w:proofErr w:type="spellStart"/>
-      <w:r>
-        <w:rPr>
-          <w:rFonts w:asciiTheme="minorHAnsi" w:hAnsiTheme="minorHAnsi" w:cstheme="minorHAnsi"/>
-          <w:sz w:val="22"/>
-          <w:szCs w:val="22"/>
-        </w:rPr>
-        <w:t>stolova</w:t>
-      </w:r>
-      <w:proofErr w:type="spellEnd"/>
-      <w:r>
-        <w:rPr>
-          <w:rFonts w:asciiTheme="minorHAnsi" w:hAnsiTheme="minorHAnsi" w:cstheme="minorHAnsi"/>
-          <w:sz w:val="22"/>
-          <w:szCs w:val="22"/>
-        </w:rPr>
-        <w:t xml:space="preserve">: </w:t>
-      </w:r>
-      <w:proofErr w:type="spellStart"/>
-      <w:r>
-        <w:rPr>
-          <w:rFonts w:asciiTheme="minorHAnsi" w:hAnsiTheme="minorHAnsi" w:cstheme="minorHAnsi"/>
-          <w:sz w:val="22"/>
-          <w:szCs w:val="22"/>
-        </w:rPr>
-        <w:t>Korišćenje</w:t>
-      </w:r>
-      <w:proofErr w:type="spellEnd"/>
-      <w:r>
-        <w:rPr>
-          <w:rFonts w:asciiTheme="minorHAnsi" w:hAnsiTheme="minorHAnsi" w:cstheme="minorHAnsi"/>
-          <w:sz w:val="22"/>
-          <w:szCs w:val="22"/>
-        </w:rPr>
-        <w:t xml:space="preserve"> </w:t>
-      </w:r>
-      <w:proofErr w:type="spellStart"/>
-      <w:r>
-        <w:rPr>
-          <w:rFonts w:asciiTheme="minorHAnsi" w:hAnsiTheme="minorHAnsi" w:cstheme="minorHAnsi"/>
-          <w:sz w:val="22"/>
-          <w:szCs w:val="22"/>
-        </w:rPr>
-        <w:t>WebSocket</w:t>
-      </w:r>
-      <w:proofErr w:type="spellEnd"/>
-      <w:r>
-        <w:rPr>
-          <w:rFonts w:asciiTheme="minorHAnsi" w:hAnsiTheme="minorHAnsi" w:cstheme="minorHAnsi"/>
-          <w:sz w:val="22"/>
-          <w:szCs w:val="22"/>
-        </w:rPr>
-        <w:t xml:space="preserve"> </w:t>
-      </w:r>
-      <w:proofErr w:type="spellStart"/>
-      <w:r>
-        <w:rPr>
-          <w:rFonts w:asciiTheme="minorHAnsi" w:hAnsiTheme="minorHAnsi" w:cstheme="minorHAnsi"/>
-          <w:sz w:val="22"/>
-          <w:szCs w:val="22"/>
-        </w:rPr>
-        <w:t>protokola</w:t>
-      </w:r>
-      <w:proofErr w:type="spellEnd"/>
-      <w:r>
-        <w:rPr>
-          <w:rFonts w:asciiTheme="minorHAnsi" w:hAnsiTheme="minorHAnsi" w:cstheme="minorHAnsi"/>
-          <w:sz w:val="22"/>
-          <w:szCs w:val="22"/>
-        </w:rPr>
-        <w:t xml:space="preserve"> </w:t>
-      </w:r>
-      <w:proofErr w:type="spellStart"/>
-      <w:r>
-        <w:rPr>
-          <w:rFonts w:asciiTheme="minorHAnsi" w:hAnsiTheme="minorHAnsi" w:cstheme="minorHAnsi"/>
-          <w:sz w:val="22"/>
-          <w:szCs w:val="22"/>
-        </w:rPr>
-        <w:t>za</w:t>
-      </w:r>
-      <w:proofErr w:type="spellEnd"/>
-      <w:r>
-        <w:rPr>
-          <w:rFonts w:asciiTheme="minorHAnsi" w:hAnsiTheme="minorHAnsi" w:cstheme="minorHAnsi"/>
-          <w:sz w:val="22"/>
-          <w:szCs w:val="22"/>
-        </w:rPr>
-        <w:t xml:space="preserve"> </w:t>
-      </w:r>
-      <w:proofErr w:type="spellStart"/>
-      <w:r>
-        <w:rPr>
-          <w:rFonts w:asciiTheme="minorHAnsi" w:hAnsiTheme="minorHAnsi" w:cstheme="minorHAnsi"/>
-          <w:sz w:val="22"/>
-          <w:szCs w:val="22"/>
-        </w:rPr>
-        <w:t>prikaz</w:t>
-      </w:r>
-      <w:proofErr w:type="spellEnd"/>
-      <w:r>
-        <w:rPr>
-          <w:rFonts w:asciiTheme="minorHAnsi" w:hAnsiTheme="minorHAnsi" w:cstheme="minorHAnsi"/>
-          <w:sz w:val="22"/>
-          <w:szCs w:val="22"/>
-        </w:rPr>
-        <w:t xml:space="preserve"> </w:t>
-      </w:r>
-      <w:proofErr w:type="spellStart"/>
-      <w:r>
-        <w:rPr>
-          <w:rFonts w:asciiTheme="minorHAnsi" w:hAnsiTheme="minorHAnsi" w:cstheme="minorHAnsi"/>
-          <w:sz w:val="22"/>
-          <w:szCs w:val="22"/>
-        </w:rPr>
-        <w:t>sta</w:t>
-      </w:r>
-      <w:r>
-        <w:rPr>
-          <w:rFonts w:asciiTheme="minorHAnsi" w:hAnsiTheme="minorHAnsi" w:cstheme="minorHAnsi"/>
-          <w:sz w:val="22"/>
-          <w:szCs w:val="22"/>
-        </w:rPr>
-        <w:t>tusa</w:t>
-      </w:r>
-      <w:proofErr w:type="spellEnd"/>
-      <w:r>
-        <w:rPr>
-          <w:rFonts w:asciiTheme="minorHAnsi" w:hAnsiTheme="minorHAnsi" w:cstheme="minorHAnsi"/>
-          <w:sz w:val="22"/>
-          <w:szCs w:val="22"/>
-        </w:rPr>
-        <w:t xml:space="preserve"> </w:t>
-      </w:r>
-      <w:proofErr w:type="spellStart"/>
-      <w:r>
-        <w:rPr>
-          <w:rFonts w:asciiTheme="minorHAnsi" w:hAnsiTheme="minorHAnsi" w:cstheme="minorHAnsi"/>
-          <w:sz w:val="22"/>
-          <w:szCs w:val="22"/>
-        </w:rPr>
-        <w:t>stolova</w:t>
-      </w:r>
-      <w:proofErr w:type="spellEnd"/>
-      <w:r>
-        <w:rPr>
-          <w:rFonts w:asciiTheme="minorHAnsi" w:hAnsiTheme="minorHAnsi" w:cstheme="minorHAnsi"/>
-          <w:sz w:val="22"/>
-          <w:szCs w:val="22"/>
-        </w:rPr>
-        <w:t xml:space="preserve"> u </w:t>
-      </w:r>
-      <w:proofErr w:type="spellStart"/>
-      <w:r>
-        <w:rPr>
-          <w:rFonts w:asciiTheme="minorHAnsi" w:hAnsiTheme="minorHAnsi" w:cstheme="minorHAnsi"/>
-          <w:sz w:val="22"/>
-          <w:szCs w:val="22"/>
-        </w:rPr>
-        <w:t>realnom</w:t>
-      </w:r>
-      <w:proofErr w:type="spellEnd"/>
-      <w:r>
-        <w:rPr>
-          <w:rFonts w:asciiTheme="minorHAnsi" w:hAnsiTheme="minorHAnsi" w:cstheme="minorHAnsi"/>
-          <w:sz w:val="22"/>
-          <w:szCs w:val="22"/>
-        </w:rPr>
-        <w:t xml:space="preserve"> </w:t>
-      </w:r>
-      <w:proofErr w:type="spellStart"/>
-      <w:r>
-        <w:rPr>
-          <w:rFonts w:asciiTheme="minorHAnsi" w:hAnsiTheme="minorHAnsi" w:cstheme="minorHAnsi"/>
-          <w:sz w:val="22"/>
-          <w:szCs w:val="22"/>
-        </w:rPr>
-        <w:t>vremenu</w:t>
-      </w:r>
-      <w:proofErr w:type="spellEnd"/>
-      <w:r>
-        <w:rPr>
-          <w:rFonts w:asciiTheme="minorHAnsi" w:hAnsiTheme="minorHAnsi" w:cstheme="minorHAnsi"/>
-          <w:sz w:val="22"/>
-          <w:szCs w:val="22"/>
-        </w:rPr>
-        <w:t>.</w:t>
-      </w:r>
-    </w:p>
-    <w:p>
-      <w:pPr>
-        <w:pStyle w:val="Heading2"/>
-      </w:pPr>
-      <w:r>
-        <w:t xml:space="preserve"> </w:t>
-      </w:r>
-      <w:bookmarkStart w:id="19" w:name="_Toc185690180"/>
-      <w:bookmarkStart w:id="20" w:name="_Toc185690417"/>
-      <w:bookmarkStart w:id="21" w:name="_Toc185691512"/>
-      <w:r>
-        <w:t>Sistem za prijavu</w:t>
-      </w:r>
       <w:bookmarkEnd w:id="19"/>
       <w:bookmarkEnd w:id="20"/>
+    </w:p>
+    <w:p>
+      <w:pPr>
+        <w:pStyle w:val="NormalWeb"/>
+        <w:rPr>
+          <w:rFonts w:asciiTheme="minorHAnsi" w:hAnsiTheme="minorHAnsi" w:cstheme="minorHAnsi"/>
+          <w:sz w:val="22"/>
+          <w:szCs w:val="22"/>
+        </w:rPr>
+      </w:pPr>
+      <w:proofErr w:type="spellStart"/>
+      <w:r>
+        <w:rPr>
+          <w:rFonts w:asciiTheme="minorHAnsi" w:hAnsiTheme="minorHAnsi" w:cstheme="minorHAnsi"/>
+          <w:sz w:val="22"/>
+          <w:szCs w:val="22"/>
+        </w:rPr>
+        <w:t>Prijava</w:t>
+      </w:r>
+      <w:proofErr w:type="spellEnd"/>
+      <w:r>
+        <w:rPr>
+          <w:rFonts w:asciiTheme="minorHAnsi" w:hAnsiTheme="minorHAnsi" w:cstheme="minorHAnsi"/>
+          <w:sz w:val="22"/>
+          <w:szCs w:val="22"/>
+        </w:rPr>
+        <w:t xml:space="preserve"> </w:t>
+      </w:r>
+      <w:proofErr w:type="spellStart"/>
+      <w:r>
+        <w:rPr>
+          <w:rFonts w:asciiTheme="minorHAnsi" w:hAnsiTheme="minorHAnsi" w:cstheme="minorHAnsi"/>
+          <w:sz w:val="22"/>
+          <w:szCs w:val="22"/>
+        </w:rPr>
+        <w:t>zaposlenih</w:t>
+      </w:r>
+      <w:proofErr w:type="spellEnd"/>
+      <w:r>
+        <w:rPr>
+          <w:rFonts w:asciiTheme="minorHAnsi" w:hAnsiTheme="minorHAnsi" w:cstheme="minorHAnsi"/>
+          <w:sz w:val="22"/>
+          <w:szCs w:val="22"/>
+        </w:rPr>
+        <w:t xml:space="preserve">: </w:t>
+      </w:r>
+      <w:proofErr w:type="spellStart"/>
+      <w:r>
+        <w:rPr>
+          <w:rFonts w:asciiTheme="minorHAnsi" w:hAnsiTheme="minorHAnsi" w:cstheme="minorHAnsi"/>
+          <w:sz w:val="22"/>
+          <w:szCs w:val="22"/>
+        </w:rPr>
+        <w:t>Interfejs</w:t>
+      </w:r>
+      <w:proofErr w:type="spellEnd"/>
+      <w:r>
+        <w:rPr>
+          <w:rFonts w:asciiTheme="minorHAnsi" w:hAnsiTheme="minorHAnsi" w:cstheme="minorHAnsi"/>
+          <w:sz w:val="22"/>
+          <w:szCs w:val="22"/>
+        </w:rPr>
+        <w:t xml:space="preserve"> </w:t>
+      </w:r>
+      <w:proofErr w:type="spellStart"/>
+      <w:r>
+        <w:rPr>
+          <w:rFonts w:asciiTheme="minorHAnsi" w:hAnsiTheme="minorHAnsi" w:cstheme="minorHAnsi"/>
+          <w:sz w:val="22"/>
+          <w:szCs w:val="22"/>
+        </w:rPr>
+        <w:t>za</w:t>
+      </w:r>
+      <w:proofErr w:type="spellEnd"/>
+      <w:r>
+        <w:rPr>
+          <w:rFonts w:asciiTheme="minorHAnsi" w:hAnsiTheme="minorHAnsi" w:cstheme="minorHAnsi"/>
+          <w:sz w:val="22"/>
+          <w:szCs w:val="22"/>
+        </w:rPr>
+        <w:t xml:space="preserve"> </w:t>
+      </w:r>
+      <w:proofErr w:type="spellStart"/>
+      <w:r>
+        <w:rPr>
+          <w:rFonts w:asciiTheme="minorHAnsi" w:hAnsiTheme="minorHAnsi" w:cstheme="minorHAnsi"/>
+          <w:sz w:val="22"/>
+          <w:szCs w:val="22"/>
+        </w:rPr>
+        <w:t>unos</w:t>
+      </w:r>
+      <w:proofErr w:type="spellEnd"/>
+      <w:r>
+        <w:rPr>
+          <w:rFonts w:asciiTheme="minorHAnsi" w:hAnsiTheme="minorHAnsi" w:cstheme="minorHAnsi"/>
+          <w:sz w:val="22"/>
+          <w:szCs w:val="22"/>
+        </w:rPr>
+        <w:t xml:space="preserve"> ID </w:t>
+      </w:r>
+      <w:proofErr w:type="spellStart"/>
+      <w:r>
+        <w:rPr>
+          <w:rFonts w:asciiTheme="minorHAnsi" w:hAnsiTheme="minorHAnsi" w:cstheme="minorHAnsi"/>
+          <w:sz w:val="22"/>
+          <w:szCs w:val="22"/>
+        </w:rPr>
+        <w:t>kartice</w:t>
+      </w:r>
+      <w:proofErr w:type="spellEnd"/>
+      <w:r>
+        <w:rPr>
+          <w:rFonts w:asciiTheme="minorHAnsi" w:hAnsiTheme="minorHAnsi" w:cstheme="minorHAnsi"/>
+          <w:sz w:val="22"/>
+          <w:szCs w:val="22"/>
+        </w:rPr>
+        <w:t xml:space="preserve"> i </w:t>
+      </w:r>
+      <w:proofErr w:type="spellStart"/>
+      <w:r>
+        <w:rPr>
+          <w:rFonts w:asciiTheme="minorHAnsi" w:hAnsiTheme="minorHAnsi" w:cstheme="minorHAnsi"/>
+          <w:sz w:val="22"/>
+          <w:szCs w:val="22"/>
+        </w:rPr>
+        <w:t>lozinke</w:t>
+      </w:r>
+      <w:proofErr w:type="spellEnd"/>
+      <w:r>
+        <w:rPr>
+          <w:rFonts w:asciiTheme="minorHAnsi" w:hAnsiTheme="minorHAnsi" w:cstheme="minorHAnsi"/>
+          <w:sz w:val="22"/>
+          <w:szCs w:val="22"/>
+        </w:rPr>
+        <w:t xml:space="preserve"> </w:t>
+      </w:r>
+      <w:proofErr w:type="spellStart"/>
+      <w:r>
+        <w:rPr>
+          <w:rFonts w:asciiTheme="minorHAnsi" w:hAnsiTheme="minorHAnsi" w:cstheme="minorHAnsi"/>
+          <w:sz w:val="22"/>
+          <w:szCs w:val="22"/>
+        </w:rPr>
+        <w:t>za</w:t>
+      </w:r>
+      <w:proofErr w:type="spellEnd"/>
+      <w:r>
+        <w:rPr>
+          <w:rFonts w:asciiTheme="minorHAnsi" w:hAnsiTheme="minorHAnsi" w:cstheme="minorHAnsi"/>
+          <w:sz w:val="22"/>
+          <w:szCs w:val="22"/>
+        </w:rPr>
+        <w:t xml:space="preserve"> </w:t>
+      </w:r>
+      <w:proofErr w:type="spellStart"/>
+      <w:r>
+        <w:rPr>
+          <w:rFonts w:asciiTheme="minorHAnsi" w:hAnsiTheme="minorHAnsi" w:cstheme="minorHAnsi"/>
+          <w:sz w:val="22"/>
+          <w:szCs w:val="22"/>
+        </w:rPr>
+        <w:t>prijavu</w:t>
+      </w:r>
+      <w:proofErr w:type="spellEnd"/>
+      <w:r>
+        <w:rPr>
+          <w:rFonts w:asciiTheme="minorHAnsi" w:hAnsiTheme="minorHAnsi" w:cstheme="minorHAnsi"/>
+          <w:sz w:val="22"/>
+          <w:szCs w:val="22"/>
+        </w:rPr>
+        <w:t xml:space="preserve"> </w:t>
+      </w:r>
+      <w:proofErr w:type="spellStart"/>
+      <w:r>
+        <w:rPr>
+          <w:rFonts w:asciiTheme="minorHAnsi" w:hAnsiTheme="minorHAnsi" w:cstheme="minorHAnsi"/>
+          <w:sz w:val="22"/>
+          <w:szCs w:val="22"/>
+        </w:rPr>
+        <w:t>zaposlenih</w:t>
+      </w:r>
+      <w:proofErr w:type="spellEnd"/>
+      <w:r>
+        <w:rPr>
+          <w:rFonts w:asciiTheme="minorHAnsi" w:hAnsiTheme="minorHAnsi" w:cstheme="minorHAnsi"/>
+          <w:sz w:val="22"/>
+          <w:szCs w:val="22"/>
+        </w:rPr>
+        <w:t xml:space="preserve"> i </w:t>
+      </w:r>
+      <w:proofErr w:type="spellStart"/>
+      <w:r>
+        <w:rPr>
+          <w:rFonts w:asciiTheme="minorHAnsi" w:hAnsiTheme="minorHAnsi" w:cstheme="minorHAnsi"/>
+          <w:sz w:val="22"/>
+          <w:szCs w:val="22"/>
+        </w:rPr>
+        <w:t>menadžera</w:t>
+      </w:r>
+      <w:proofErr w:type="spellEnd"/>
+      <w:r>
+        <w:rPr>
+          <w:rFonts w:asciiTheme="minorHAnsi" w:hAnsiTheme="minorHAnsi" w:cstheme="minorHAnsi"/>
+          <w:sz w:val="22"/>
+          <w:szCs w:val="22"/>
+        </w:rPr>
+        <w:t>.</w:t>
+      </w:r>
+    </w:p>
+    <w:p>
+      <w:pPr>
+        <w:pStyle w:val="NormalWeb"/>
+        <w:rPr>
+          <w:rFonts w:asciiTheme="minorHAnsi" w:hAnsiTheme="minorHAnsi" w:cstheme="minorHAnsi"/>
+          <w:sz w:val="22"/>
+          <w:szCs w:val="22"/>
+        </w:rPr>
+      </w:pPr>
+      <w:proofErr w:type="spellStart"/>
+      <w:r>
+        <w:rPr>
+          <w:rFonts w:asciiTheme="minorHAnsi" w:hAnsiTheme="minorHAnsi" w:cstheme="minorHAnsi"/>
+          <w:sz w:val="22"/>
+          <w:szCs w:val="22"/>
+        </w:rPr>
+        <w:t>Razlikovanje</w:t>
+      </w:r>
+      <w:proofErr w:type="spellEnd"/>
+      <w:r>
+        <w:rPr>
+          <w:rFonts w:asciiTheme="minorHAnsi" w:hAnsiTheme="minorHAnsi" w:cstheme="minorHAnsi"/>
+          <w:sz w:val="22"/>
+          <w:szCs w:val="22"/>
+        </w:rPr>
+        <w:t xml:space="preserve"> </w:t>
+      </w:r>
+      <w:proofErr w:type="spellStart"/>
+      <w:r>
+        <w:rPr>
+          <w:rFonts w:asciiTheme="minorHAnsi" w:hAnsiTheme="minorHAnsi" w:cstheme="minorHAnsi"/>
+          <w:sz w:val="22"/>
+          <w:szCs w:val="22"/>
+        </w:rPr>
+        <w:t>privilegija</w:t>
+      </w:r>
+      <w:proofErr w:type="spellEnd"/>
+      <w:r>
+        <w:rPr>
+          <w:rFonts w:asciiTheme="minorHAnsi" w:hAnsiTheme="minorHAnsi" w:cstheme="minorHAnsi"/>
+          <w:sz w:val="22"/>
+          <w:szCs w:val="22"/>
+        </w:rPr>
+        <w:t xml:space="preserve">: </w:t>
+      </w:r>
+      <w:proofErr w:type="spellStart"/>
+      <w:r>
+        <w:rPr>
+          <w:rFonts w:asciiTheme="minorHAnsi" w:hAnsiTheme="minorHAnsi" w:cstheme="minorHAnsi"/>
+          <w:sz w:val="22"/>
+          <w:szCs w:val="22"/>
+        </w:rPr>
+        <w:t>Sistem</w:t>
+      </w:r>
+      <w:proofErr w:type="spellEnd"/>
+      <w:r>
+        <w:rPr>
+          <w:rFonts w:asciiTheme="minorHAnsi" w:hAnsiTheme="minorHAnsi" w:cstheme="minorHAnsi"/>
+          <w:sz w:val="22"/>
+          <w:szCs w:val="22"/>
+        </w:rPr>
+        <w:t xml:space="preserve"> </w:t>
+      </w:r>
+      <w:proofErr w:type="spellStart"/>
+      <w:r>
+        <w:rPr>
+          <w:rFonts w:asciiTheme="minorHAnsi" w:hAnsiTheme="minorHAnsi" w:cstheme="minorHAnsi"/>
+          <w:sz w:val="22"/>
+          <w:szCs w:val="22"/>
+        </w:rPr>
+        <w:t>automatski</w:t>
+      </w:r>
+      <w:proofErr w:type="spellEnd"/>
+      <w:r>
+        <w:rPr>
+          <w:rFonts w:asciiTheme="minorHAnsi" w:hAnsiTheme="minorHAnsi" w:cstheme="minorHAnsi"/>
+          <w:sz w:val="22"/>
+          <w:szCs w:val="22"/>
+        </w:rPr>
+        <w:t xml:space="preserve"> </w:t>
+      </w:r>
+      <w:proofErr w:type="spellStart"/>
+      <w:r>
+        <w:rPr>
+          <w:rFonts w:asciiTheme="minorHAnsi" w:hAnsiTheme="minorHAnsi" w:cstheme="minorHAnsi"/>
+          <w:sz w:val="22"/>
+          <w:szCs w:val="22"/>
+        </w:rPr>
+        <w:t>prepozna</w:t>
+      </w:r>
+      <w:proofErr w:type="spellEnd"/>
+      <w:r>
+        <w:rPr>
+          <w:rFonts w:asciiTheme="minorHAnsi" w:hAnsiTheme="minorHAnsi" w:cstheme="minorHAnsi"/>
+          <w:sz w:val="22"/>
+          <w:szCs w:val="22"/>
+        </w:rPr>
+        <w:t xml:space="preserve"> </w:t>
+      </w:r>
+      <w:proofErr w:type="spellStart"/>
+      <w:r>
+        <w:rPr>
+          <w:rFonts w:asciiTheme="minorHAnsi" w:hAnsiTheme="minorHAnsi" w:cstheme="minorHAnsi"/>
+          <w:sz w:val="22"/>
+          <w:szCs w:val="22"/>
+        </w:rPr>
+        <w:t>radnika</w:t>
+      </w:r>
+      <w:proofErr w:type="spellEnd"/>
+      <w:r>
+        <w:rPr>
+          <w:rFonts w:asciiTheme="minorHAnsi" w:hAnsiTheme="minorHAnsi" w:cstheme="minorHAnsi"/>
+          <w:sz w:val="22"/>
+          <w:szCs w:val="22"/>
+        </w:rPr>
+        <w:t xml:space="preserve"> </w:t>
+      </w:r>
+      <w:proofErr w:type="spellStart"/>
+      <w:proofErr w:type="gramStart"/>
+      <w:r>
+        <w:rPr>
+          <w:rFonts w:asciiTheme="minorHAnsi" w:hAnsiTheme="minorHAnsi" w:cstheme="minorHAnsi"/>
+          <w:sz w:val="22"/>
+          <w:szCs w:val="22"/>
+        </w:rPr>
+        <w:t>ili</w:t>
+      </w:r>
+      <w:proofErr w:type="spellEnd"/>
+      <w:proofErr w:type="gramEnd"/>
+      <w:r>
+        <w:rPr>
+          <w:rFonts w:asciiTheme="minorHAnsi" w:hAnsiTheme="minorHAnsi" w:cstheme="minorHAnsi"/>
+          <w:sz w:val="22"/>
+          <w:szCs w:val="22"/>
+        </w:rPr>
+        <w:t xml:space="preserve"> </w:t>
+      </w:r>
+      <w:proofErr w:type="spellStart"/>
+      <w:r>
+        <w:rPr>
+          <w:rFonts w:asciiTheme="minorHAnsi" w:hAnsiTheme="minorHAnsi" w:cstheme="minorHAnsi"/>
+          <w:sz w:val="22"/>
+          <w:szCs w:val="22"/>
+        </w:rPr>
+        <w:t>menadžera</w:t>
+      </w:r>
+      <w:proofErr w:type="spellEnd"/>
+      <w:r>
+        <w:rPr>
+          <w:rFonts w:asciiTheme="minorHAnsi" w:hAnsiTheme="minorHAnsi" w:cstheme="minorHAnsi"/>
+          <w:sz w:val="22"/>
+          <w:szCs w:val="22"/>
+        </w:rPr>
+        <w:t xml:space="preserve"> </w:t>
+      </w:r>
+      <w:proofErr w:type="spellStart"/>
+      <w:r>
+        <w:rPr>
+          <w:rFonts w:asciiTheme="minorHAnsi" w:hAnsiTheme="minorHAnsi" w:cstheme="minorHAnsi"/>
+          <w:sz w:val="22"/>
+          <w:szCs w:val="22"/>
+        </w:rPr>
+        <w:t>za</w:t>
+      </w:r>
+      <w:proofErr w:type="spellEnd"/>
+      <w:r>
+        <w:rPr>
+          <w:rFonts w:asciiTheme="minorHAnsi" w:hAnsiTheme="minorHAnsi" w:cstheme="minorHAnsi"/>
+          <w:sz w:val="22"/>
+          <w:szCs w:val="22"/>
+        </w:rPr>
+        <w:t xml:space="preserve"> </w:t>
+      </w:r>
+      <w:proofErr w:type="spellStart"/>
+      <w:r>
+        <w:rPr>
+          <w:rFonts w:asciiTheme="minorHAnsi" w:hAnsiTheme="minorHAnsi" w:cstheme="minorHAnsi"/>
+          <w:sz w:val="22"/>
+          <w:szCs w:val="22"/>
+        </w:rPr>
+        <w:t>pristup</w:t>
+      </w:r>
+      <w:proofErr w:type="spellEnd"/>
+      <w:r>
+        <w:rPr>
+          <w:rFonts w:asciiTheme="minorHAnsi" w:hAnsiTheme="minorHAnsi" w:cstheme="minorHAnsi"/>
+          <w:sz w:val="22"/>
+          <w:szCs w:val="22"/>
+        </w:rPr>
+        <w:t xml:space="preserve"> </w:t>
+      </w:r>
+      <w:proofErr w:type="spellStart"/>
+      <w:r>
+        <w:rPr>
+          <w:rFonts w:asciiTheme="minorHAnsi" w:hAnsiTheme="minorHAnsi" w:cstheme="minorHAnsi"/>
+          <w:sz w:val="22"/>
+          <w:szCs w:val="22"/>
+        </w:rPr>
+        <w:t>različ</w:t>
+      </w:r>
+      <w:r>
+        <w:rPr>
+          <w:rFonts w:asciiTheme="minorHAnsi" w:hAnsiTheme="minorHAnsi" w:cstheme="minorHAnsi"/>
+          <w:sz w:val="22"/>
+          <w:szCs w:val="22"/>
+        </w:rPr>
+        <w:t>itim</w:t>
+      </w:r>
+      <w:proofErr w:type="spellEnd"/>
+      <w:r>
+        <w:rPr>
+          <w:rFonts w:asciiTheme="minorHAnsi" w:hAnsiTheme="minorHAnsi" w:cstheme="minorHAnsi"/>
+          <w:sz w:val="22"/>
+          <w:szCs w:val="22"/>
+        </w:rPr>
+        <w:t xml:space="preserve"> </w:t>
+      </w:r>
+      <w:proofErr w:type="spellStart"/>
+      <w:r>
+        <w:rPr>
+          <w:rFonts w:asciiTheme="minorHAnsi" w:hAnsiTheme="minorHAnsi" w:cstheme="minorHAnsi"/>
+          <w:sz w:val="22"/>
+          <w:szCs w:val="22"/>
+        </w:rPr>
+        <w:t>funkcionalnostima</w:t>
+      </w:r>
+      <w:proofErr w:type="spellEnd"/>
+      <w:r>
+        <w:rPr>
+          <w:rFonts w:asciiTheme="minorHAnsi" w:hAnsiTheme="minorHAnsi" w:cstheme="minorHAnsi"/>
+          <w:sz w:val="22"/>
+          <w:szCs w:val="22"/>
+        </w:rPr>
+        <w:t xml:space="preserve"> </w:t>
+      </w:r>
+      <w:proofErr w:type="spellStart"/>
+      <w:r>
+        <w:rPr>
+          <w:rFonts w:asciiTheme="minorHAnsi" w:hAnsiTheme="minorHAnsi" w:cstheme="minorHAnsi"/>
+          <w:sz w:val="22"/>
+          <w:szCs w:val="22"/>
+        </w:rPr>
+        <w:t>sistema</w:t>
+      </w:r>
+      <w:proofErr w:type="spellEnd"/>
+      <w:r>
+        <w:rPr>
+          <w:rFonts w:asciiTheme="minorHAnsi" w:hAnsiTheme="minorHAnsi" w:cstheme="minorHAnsi"/>
+          <w:sz w:val="22"/>
+          <w:szCs w:val="22"/>
+        </w:rPr>
+        <w:t>.</w:t>
+      </w:r>
+    </w:p>
+    <w:p>
+      <w:pPr>
+        <w:pStyle w:val="Heading2"/>
+      </w:pPr>
+      <w:r>
+        <w:t xml:space="preserve"> </w:t>
+      </w:r>
+      <w:bookmarkStart w:id="21" w:name="_Toc185690181"/>
+      <w:bookmarkStart w:id="22" w:name="_Toc185690418"/>
+      <w:bookmarkStart w:id="23" w:name="_Toc185691513"/>
+      <w:r>
+        <w:t>Izve</w:t>
+      </w:r>
+      <w:r>
+        <w:t>štavanje i menadžrski interfejs</w:t>
+      </w:r>
       <w:bookmarkEnd w:id="21"/>
-    </w:p>
-    <w:p>
-      <w:pPr>
-        <w:pStyle w:val="NormalWeb"/>
-        <w:rPr>
-          <w:rFonts w:asciiTheme="minorHAnsi" w:hAnsiTheme="minorHAnsi" w:cstheme="minorHAnsi"/>
-          <w:sz w:val="22"/>
-          <w:szCs w:val="22"/>
-        </w:rPr>
-      </w:pPr>
-      <w:proofErr w:type="spellStart"/>
-      <w:r>
-        <w:rPr>
-          <w:rFonts w:asciiTheme="minorHAnsi" w:hAnsiTheme="minorHAnsi" w:cstheme="minorHAnsi"/>
-          <w:sz w:val="22"/>
-          <w:szCs w:val="22"/>
-        </w:rPr>
-        <w:t>Prijava</w:t>
-      </w:r>
-      <w:proofErr w:type="spellEnd"/>
-      <w:r>
-        <w:rPr>
-          <w:rFonts w:asciiTheme="minorHAnsi" w:hAnsiTheme="minorHAnsi" w:cstheme="minorHAnsi"/>
-          <w:sz w:val="22"/>
-          <w:szCs w:val="22"/>
-        </w:rPr>
-        <w:t xml:space="preserve"> </w:t>
-      </w:r>
-      <w:proofErr w:type="spellStart"/>
-      <w:r>
-        <w:rPr>
-          <w:rFonts w:asciiTheme="minorHAnsi" w:hAnsiTheme="minorHAnsi" w:cstheme="minorHAnsi"/>
-          <w:sz w:val="22"/>
-          <w:szCs w:val="22"/>
-        </w:rPr>
-        <w:t>zaposlenih</w:t>
-      </w:r>
-      <w:proofErr w:type="spellEnd"/>
-      <w:r>
-        <w:rPr>
-          <w:rFonts w:asciiTheme="minorHAnsi" w:hAnsiTheme="minorHAnsi" w:cstheme="minorHAnsi"/>
-          <w:sz w:val="22"/>
-          <w:szCs w:val="22"/>
-        </w:rPr>
-        <w:t xml:space="preserve">: </w:t>
-      </w:r>
-      <w:proofErr w:type="spellStart"/>
-      <w:r>
-        <w:rPr>
-          <w:rFonts w:asciiTheme="minorHAnsi" w:hAnsiTheme="minorHAnsi" w:cstheme="minorHAnsi"/>
-          <w:sz w:val="22"/>
-          <w:szCs w:val="22"/>
-        </w:rPr>
-        <w:t>Interfejs</w:t>
-      </w:r>
-      <w:proofErr w:type="spellEnd"/>
-      <w:r>
-        <w:rPr>
-          <w:rFonts w:asciiTheme="minorHAnsi" w:hAnsiTheme="minorHAnsi" w:cstheme="minorHAnsi"/>
-          <w:sz w:val="22"/>
-          <w:szCs w:val="22"/>
-        </w:rPr>
-        <w:t xml:space="preserve"> </w:t>
-      </w:r>
-      <w:proofErr w:type="spellStart"/>
-      <w:r>
-        <w:rPr>
-          <w:rFonts w:asciiTheme="minorHAnsi" w:hAnsiTheme="minorHAnsi" w:cstheme="minorHAnsi"/>
-          <w:sz w:val="22"/>
-          <w:szCs w:val="22"/>
-        </w:rPr>
-        <w:t>za</w:t>
-      </w:r>
-      <w:proofErr w:type="spellEnd"/>
-      <w:r>
-        <w:rPr>
-          <w:rFonts w:asciiTheme="minorHAnsi" w:hAnsiTheme="minorHAnsi" w:cstheme="minorHAnsi"/>
-          <w:sz w:val="22"/>
-          <w:szCs w:val="22"/>
-        </w:rPr>
-        <w:t xml:space="preserve"> </w:t>
-      </w:r>
-      <w:proofErr w:type="spellStart"/>
-      <w:r>
-        <w:rPr>
-          <w:rFonts w:asciiTheme="minorHAnsi" w:hAnsiTheme="minorHAnsi" w:cstheme="minorHAnsi"/>
-          <w:sz w:val="22"/>
-          <w:szCs w:val="22"/>
-        </w:rPr>
-        <w:t>unos</w:t>
-      </w:r>
-      <w:proofErr w:type="spellEnd"/>
-      <w:r>
-        <w:rPr>
-          <w:rFonts w:asciiTheme="minorHAnsi" w:hAnsiTheme="minorHAnsi" w:cstheme="minorHAnsi"/>
-          <w:sz w:val="22"/>
-          <w:szCs w:val="22"/>
-        </w:rPr>
-        <w:t xml:space="preserve"> ID </w:t>
-      </w:r>
-      <w:proofErr w:type="spellStart"/>
-      <w:r>
-        <w:rPr>
-          <w:rFonts w:asciiTheme="minorHAnsi" w:hAnsiTheme="minorHAnsi" w:cstheme="minorHAnsi"/>
-          <w:sz w:val="22"/>
-          <w:szCs w:val="22"/>
-        </w:rPr>
-        <w:t>kartice</w:t>
-      </w:r>
-      <w:proofErr w:type="spellEnd"/>
-      <w:r>
-        <w:rPr>
-          <w:rFonts w:asciiTheme="minorHAnsi" w:hAnsiTheme="minorHAnsi" w:cstheme="minorHAnsi"/>
-          <w:sz w:val="22"/>
-          <w:szCs w:val="22"/>
-        </w:rPr>
-        <w:t xml:space="preserve"> i </w:t>
-      </w:r>
-      <w:proofErr w:type="spellStart"/>
-      <w:r>
-        <w:rPr>
-          <w:rFonts w:asciiTheme="minorHAnsi" w:hAnsiTheme="minorHAnsi" w:cstheme="minorHAnsi"/>
-          <w:sz w:val="22"/>
-          <w:szCs w:val="22"/>
-        </w:rPr>
-        <w:t>lozinke</w:t>
-      </w:r>
-      <w:proofErr w:type="spellEnd"/>
-      <w:r>
-        <w:rPr>
-          <w:rFonts w:asciiTheme="minorHAnsi" w:hAnsiTheme="minorHAnsi" w:cstheme="minorHAnsi"/>
-          <w:sz w:val="22"/>
-          <w:szCs w:val="22"/>
-        </w:rPr>
-        <w:t xml:space="preserve"> </w:t>
-      </w:r>
-      <w:proofErr w:type="spellStart"/>
-      <w:r>
-        <w:rPr>
-          <w:rFonts w:asciiTheme="minorHAnsi" w:hAnsiTheme="minorHAnsi" w:cstheme="minorHAnsi"/>
-          <w:sz w:val="22"/>
-          <w:szCs w:val="22"/>
-        </w:rPr>
-        <w:t>za</w:t>
-      </w:r>
-      <w:proofErr w:type="spellEnd"/>
-      <w:r>
-        <w:rPr>
-          <w:rFonts w:asciiTheme="minorHAnsi" w:hAnsiTheme="minorHAnsi" w:cstheme="minorHAnsi"/>
-          <w:sz w:val="22"/>
-          <w:szCs w:val="22"/>
-        </w:rPr>
-        <w:t xml:space="preserve"> </w:t>
-      </w:r>
-      <w:proofErr w:type="spellStart"/>
-      <w:r>
-        <w:rPr>
-          <w:rFonts w:asciiTheme="minorHAnsi" w:hAnsiTheme="minorHAnsi" w:cstheme="minorHAnsi"/>
-          <w:sz w:val="22"/>
-          <w:szCs w:val="22"/>
-        </w:rPr>
-        <w:t>prijavu</w:t>
-      </w:r>
-      <w:proofErr w:type="spellEnd"/>
-      <w:r>
-        <w:rPr>
-          <w:rFonts w:asciiTheme="minorHAnsi" w:hAnsiTheme="minorHAnsi" w:cstheme="minorHAnsi"/>
-          <w:sz w:val="22"/>
-          <w:szCs w:val="22"/>
-        </w:rPr>
-        <w:t xml:space="preserve"> </w:t>
-      </w:r>
-      <w:proofErr w:type="spellStart"/>
-      <w:r>
-        <w:rPr>
-          <w:rFonts w:asciiTheme="minorHAnsi" w:hAnsiTheme="minorHAnsi" w:cstheme="minorHAnsi"/>
-          <w:sz w:val="22"/>
-          <w:szCs w:val="22"/>
-        </w:rPr>
-        <w:t>zaposlenih</w:t>
-      </w:r>
-      <w:proofErr w:type="spellEnd"/>
-      <w:r>
-        <w:rPr>
-          <w:rFonts w:asciiTheme="minorHAnsi" w:hAnsiTheme="minorHAnsi" w:cstheme="minorHAnsi"/>
-          <w:sz w:val="22"/>
-          <w:szCs w:val="22"/>
-        </w:rPr>
-        <w:t xml:space="preserve"> i </w:t>
-      </w:r>
-      <w:proofErr w:type="spellStart"/>
-      <w:r>
-        <w:rPr>
-          <w:rFonts w:asciiTheme="minorHAnsi" w:hAnsiTheme="minorHAnsi" w:cstheme="minorHAnsi"/>
-          <w:sz w:val="22"/>
-          <w:szCs w:val="22"/>
-        </w:rPr>
-        <w:t>menadžera</w:t>
-      </w:r>
-      <w:proofErr w:type="spellEnd"/>
-      <w:r>
-        <w:rPr>
-          <w:rFonts w:asciiTheme="minorHAnsi" w:hAnsiTheme="minorHAnsi" w:cstheme="minorHAnsi"/>
-          <w:sz w:val="22"/>
-          <w:szCs w:val="22"/>
-        </w:rPr>
-        <w:t>.</w:t>
-      </w:r>
-    </w:p>
-    <w:p>
-      <w:pPr>
-        <w:pStyle w:val="NormalWeb"/>
-        <w:rPr>
-          <w:rFonts w:asciiTheme="minorHAnsi" w:hAnsiTheme="minorHAnsi" w:cstheme="minorHAnsi"/>
-          <w:sz w:val="22"/>
-          <w:szCs w:val="22"/>
-        </w:rPr>
-      </w:pPr>
-      <w:proofErr w:type="spellStart"/>
-      <w:r>
-        <w:rPr>
-          <w:rFonts w:asciiTheme="minorHAnsi" w:hAnsiTheme="minorHAnsi" w:cstheme="minorHAnsi"/>
-          <w:sz w:val="22"/>
-          <w:szCs w:val="22"/>
-        </w:rPr>
-        <w:t>Razlikovanje</w:t>
-      </w:r>
-      <w:proofErr w:type="spellEnd"/>
-      <w:r>
-        <w:rPr>
-          <w:rFonts w:asciiTheme="minorHAnsi" w:hAnsiTheme="minorHAnsi" w:cstheme="minorHAnsi"/>
-          <w:sz w:val="22"/>
-          <w:szCs w:val="22"/>
-        </w:rPr>
-        <w:t xml:space="preserve"> </w:t>
-      </w:r>
-      <w:proofErr w:type="spellStart"/>
-      <w:r>
-        <w:rPr>
-          <w:rFonts w:asciiTheme="minorHAnsi" w:hAnsiTheme="minorHAnsi" w:cstheme="minorHAnsi"/>
-          <w:sz w:val="22"/>
-          <w:szCs w:val="22"/>
-        </w:rPr>
-        <w:t>privilegija</w:t>
-      </w:r>
-      <w:proofErr w:type="spellEnd"/>
-      <w:r>
-        <w:rPr>
-          <w:rFonts w:asciiTheme="minorHAnsi" w:hAnsiTheme="minorHAnsi" w:cstheme="minorHAnsi"/>
-          <w:sz w:val="22"/>
-          <w:szCs w:val="22"/>
-        </w:rPr>
-        <w:t xml:space="preserve">: </w:t>
-      </w:r>
-      <w:proofErr w:type="spellStart"/>
-      <w:r>
-        <w:rPr>
-          <w:rFonts w:asciiTheme="minorHAnsi" w:hAnsiTheme="minorHAnsi" w:cstheme="minorHAnsi"/>
-          <w:sz w:val="22"/>
-          <w:szCs w:val="22"/>
-        </w:rPr>
-        <w:t>Sistem</w:t>
-      </w:r>
-      <w:proofErr w:type="spellEnd"/>
-      <w:r>
-        <w:rPr>
-          <w:rFonts w:asciiTheme="minorHAnsi" w:hAnsiTheme="minorHAnsi" w:cstheme="minorHAnsi"/>
-          <w:sz w:val="22"/>
-          <w:szCs w:val="22"/>
-        </w:rPr>
-        <w:t xml:space="preserve"> </w:t>
-      </w:r>
-      <w:proofErr w:type="spellStart"/>
-      <w:r>
-        <w:rPr>
-          <w:rFonts w:asciiTheme="minorHAnsi" w:hAnsiTheme="minorHAnsi" w:cstheme="minorHAnsi"/>
-          <w:sz w:val="22"/>
-          <w:szCs w:val="22"/>
-        </w:rPr>
-        <w:t>automatski</w:t>
-      </w:r>
-      <w:proofErr w:type="spellEnd"/>
-      <w:r>
-        <w:rPr>
-          <w:rFonts w:asciiTheme="minorHAnsi" w:hAnsiTheme="minorHAnsi" w:cstheme="minorHAnsi"/>
-          <w:sz w:val="22"/>
-          <w:szCs w:val="22"/>
-        </w:rPr>
-        <w:t xml:space="preserve"> </w:t>
-      </w:r>
-      <w:proofErr w:type="spellStart"/>
-      <w:r>
-        <w:rPr>
-          <w:rFonts w:asciiTheme="minorHAnsi" w:hAnsiTheme="minorHAnsi" w:cstheme="minorHAnsi"/>
-          <w:sz w:val="22"/>
-          <w:szCs w:val="22"/>
-        </w:rPr>
-        <w:t>prepozna</w:t>
-      </w:r>
-      <w:proofErr w:type="spellEnd"/>
-      <w:r>
-        <w:rPr>
-          <w:rFonts w:asciiTheme="minorHAnsi" w:hAnsiTheme="minorHAnsi" w:cstheme="minorHAnsi"/>
-          <w:sz w:val="22"/>
-          <w:szCs w:val="22"/>
-        </w:rPr>
-        <w:t xml:space="preserve"> </w:t>
-      </w:r>
-      <w:proofErr w:type="spellStart"/>
-      <w:r>
-        <w:rPr>
-          <w:rFonts w:asciiTheme="minorHAnsi" w:hAnsiTheme="minorHAnsi" w:cstheme="minorHAnsi"/>
-          <w:sz w:val="22"/>
-          <w:szCs w:val="22"/>
-        </w:rPr>
-        <w:t>radnika</w:t>
-      </w:r>
-      <w:proofErr w:type="spellEnd"/>
-      <w:r>
-        <w:rPr>
-          <w:rFonts w:asciiTheme="minorHAnsi" w:hAnsiTheme="minorHAnsi" w:cstheme="minorHAnsi"/>
-          <w:sz w:val="22"/>
-          <w:szCs w:val="22"/>
-        </w:rPr>
-        <w:t xml:space="preserve"> </w:t>
-      </w:r>
-      <w:proofErr w:type="spellStart"/>
-      <w:proofErr w:type="gramStart"/>
-      <w:r>
-        <w:rPr>
-          <w:rFonts w:asciiTheme="minorHAnsi" w:hAnsiTheme="minorHAnsi" w:cstheme="minorHAnsi"/>
-          <w:sz w:val="22"/>
-          <w:szCs w:val="22"/>
-        </w:rPr>
-        <w:t>ili</w:t>
-      </w:r>
-      <w:proofErr w:type="spellEnd"/>
-      <w:proofErr w:type="gramEnd"/>
-      <w:r>
-        <w:rPr>
-          <w:rFonts w:asciiTheme="minorHAnsi" w:hAnsiTheme="minorHAnsi" w:cstheme="minorHAnsi"/>
-          <w:sz w:val="22"/>
-          <w:szCs w:val="22"/>
-        </w:rPr>
-        <w:t xml:space="preserve"> </w:t>
-      </w:r>
-      <w:proofErr w:type="spellStart"/>
-      <w:r>
-        <w:rPr>
-          <w:rFonts w:asciiTheme="minorHAnsi" w:hAnsiTheme="minorHAnsi" w:cstheme="minorHAnsi"/>
-          <w:sz w:val="22"/>
-          <w:szCs w:val="22"/>
-        </w:rPr>
-        <w:t>menadžera</w:t>
-      </w:r>
-      <w:proofErr w:type="spellEnd"/>
-      <w:r>
-        <w:rPr>
-          <w:rFonts w:asciiTheme="minorHAnsi" w:hAnsiTheme="minorHAnsi" w:cstheme="minorHAnsi"/>
-          <w:sz w:val="22"/>
-          <w:szCs w:val="22"/>
-        </w:rPr>
-        <w:t xml:space="preserve"> </w:t>
-      </w:r>
-      <w:proofErr w:type="spellStart"/>
-      <w:r>
-        <w:rPr>
-          <w:rFonts w:asciiTheme="minorHAnsi" w:hAnsiTheme="minorHAnsi" w:cstheme="minorHAnsi"/>
-          <w:sz w:val="22"/>
-          <w:szCs w:val="22"/>
-        </w:rPr>
-        <w:t>za</w:t>
-      </w:r>
-      <w:proofErr w:type="spellEnd"/>
-      <w:r>
-        <w:rPr>
-          <w:rFonts w:asciiTheme="minorHAnsi" w:hAnsiTheme="minorHAnsi" w:cstheme="minorHAnsi"/>
-          <w:sz w:val="22"/>
-          <w:szCs w:val="22"/>
-        </w:rPr>
-        <w:t xml:space="preserve"> </w:t>
-      </w:r>
-      <w:proofErr w:type="spellStart"/>
-      <w:r>
-        <w:rPr>
-          <w:rFonts w:asciiTheme="minorHAnsi" w:hAnsiTheme="minorHAnsi" w:cstheme="minorHAnsi"/>
-          <w:sz w:val="22"/>
-          <w:szCs w:val="22"/>
-        </w:rPr>
-        <w:t>pristup</w:t>
-      </w:r>
-      <w:proofErr w:type="spellEnd"/>
-      <w:r>
-        <w:rPr>
-          <w:rFonts w:asciiTheme="minorHAnsi" w:hAnsiTheme="minorHAnsi" w:cstheme="minorHAnsi"/>
-          <w:sz w:val="22"/>
-          <w:szCs w:val="22"/>
-        </w:rPr>
-        <w:t xml:space="preserve"> </w:t>
-      </w:r>
-      <w:proofErr w:type="spellStart"/>
-      <w:r>
-        <w:rPr>
-          <w:rFonts w:asciiTheme="minorHAnsi" w:hAnsiTheme="minorHAnsi" w:cstheme="minorHAnsi"/>
-          <w:sz w:val="22"/>
-          <w:szCs w:val="22"/>
-        </w:rPr>
-        <w:t>različ</w:t>
-      </w:r>
-      <w:r>
-        <w:rPr>
-          <w:rFonts w:asciiTheme="minorHAnsi" w:hAnsiTheme="minorHAnsi" w:cstheme="minorHAnsi"/>
-          <w:sz w:val="22"/>
-          <w:szCs w:val="22"/>
-        </w:rPr>
-        <w:t>itim</w:t>
-      </w:r>
-      <w:proofErr w:type="spellEnd"/>
-      <w:r>
-        <w:rPr>
-          <w:rFonts w:asciiTheme="minorHAnsi" w:hAnsiTheme="minorHAnsi" w:cstheme="minorHAnsi"/>
-          <w:sz w:val="22"/>
-          <w:szCs w:val="22"/>
-        </w:rPr>
-        <w:t xml:space="preserve"> </w:t>
-      </w:r>
-      <w:proofErr w:type="spellStart"/>
-      <w:r>
-        <w:rPr>
-          <w:rFonts w:asciiTheme="minorHAnsi" w:hAnsiTheme="minorHAnsi" w:cstheme="minorHAnsi"/>
-          <w:sz w:val="22"/>
-          <w:szCs w:val="22"/>
-        </w:rPr>
-        <w:t>funkcionalnostima</w:t>
-      </w:r>
-      <w:proofErr w:type="spellEnd"/>
-      <w:r>
-        <w:rPr>
-          <w:rFonts w:asciiTheme="minorHAnsi" w:hAnsiTheme="minorHAnsi" w:cstheme="minorHAnsi"/>
-          <w:sz w:val="22"/>
-          <w:szCs w:val="22"/>
-        </w:rPr>
-        <w:t xml:space="preserve"> </w:t>
-      </w:r>
-      <w:proofErr w:type="spellStart"/>
-      <w:r>
-        <w:rPr>
-          <w:rFonts w:asciiTheme="minorHAnsi" w:hAnsiTheme="minorHAnsi" w:cstheme="minorHAnsi"/>
-          <w:sz w:val="22"/>
-          <w:szCs w:val="22"/>
-        </w:rPr>
-        <w:t>sistema</w:t>
-      </w:r>
-      <w:proofErr w:type="spellEnd"/>
-      <w:r>
-        <w:rPr>
-          <w:rFonts w:asciiTheme="minorHAnsi" w:hAnsiTheme="minorHAnsi" w:cstheme="minorHAnsi"/>
-          <w:sz w:val="22"/>
-          <w:szCs w:val="22"/>
-        </w:rPr>
-        <w:t>.</w:t>
-      </w:r>
-    </w:p>
-    <w:p>
-      <w:pPr>
-        <w:pStyle w:val="Heading2"/>
-      </w:pPr>
-      <w:r>
-        <w:t xml:space="preserve"> </w:t>
-      </w:r>
-      <w:bookmarkStart w:id="22" w:name="_Toc185690181"/>
-      <w:bookmarkStart w:id="23" w:name="_Toc185690418"/>
-      <w:bookmarkStart w:id="24" w:name="_Toc185691513"/>
-      <w:r>
-        <w:t>Izve</w:t>
-      </w:r>
-      <w:r>
-        <w:t>štavanje i menadžrski interfejs</w:t>
-      </w:r>
       <w:bookmarkEnd w:id="22"/>
       <w:bookmarkEnd w:id="23"/>
+    </w:p>
+    <w:p>
+      <w:pPr>
+        <w:pStyle w:val="NormalWeb"/>
+        <w:rPr>
+          <w:rFonts w:asciiTheme="minorHAnsi" w:hAnsiTheme="minorHAnsi" w:cstheme="minorHAnsi"/>
+          <w:sz w:val="22"/>
+          <w:szCs w:val="22"/>
+        </w:rPr>
+      </w:pPr>
+      <w:proofErr w:type="spellStart"/>
+      <w:r>
+        <w:rPr>
+          <w:rFonts w:asciiTheme="minorHAnsi" w:hAnsiTheme="minorHAnsi" w:cstheme="minorHAnsi"/>
+          <w:sz w:val="22"/>
+          <w:szCs w:val="22"/>
+        </w:rPr>
+        <w:t>Generisanje</w:t>
+      </w:r>
+      <w:proofErr w:type="spellEnd"/>
+      <w:r>
+        <w:rPr>
+          <w:rFonts w:asciiTheme="minorHAnsi" w:hAnsiTheme="minorHAnsi" w:cstheme="minorHAnsi"/>
+          <w:sz w:val="22"/>
+          <w:szCs w:val="22"/>
+        </w:rPr>
+        <w:t xml:space="preserve"> </w:t>
+      </w:r>
+      <w:proofErr w:type="spellStart"/>
+      <w:r>
+        <w:rPr>
+          <w:rFonts w:asciiTheme="minorHAnsi" w:hAnsiTheme="minorHAnsi" w:cstheme="minorHAnsi"/>
+          <w:sz w:val="22"/>
+          <w:szCs w:val="22"/>
+        </w:rPr>
+        <w:t>izveštaja</w:t>
+      </w:r>
+      <w:proofErr w:type="spellEnd"/>
+      <w:r>
+        <w:rPr>
+          <w:rFonts w:asciiTheme="minorHAnsi" w:hAnsiTheme="minorHAnsi" w:cstheme="minorHAnsi"/>
+          <w:sz w:val="22"/>
+          <w:szCs w:val="22"/>
+        </w:rPr>
+        <w:t xml:space="preserve">: </w:t>
+      </w:r>
+      <w:proofErr w:type="spellStart"/>
+      <w:r>
+        <w:rPr>
+          <w:rFonts w:asciiTheme="minorHAnsi" w:hAnsiTheme="minorHAnsi" w:cstheme="minorHAnsi"/>
+          <w:sz w:val="22"/>
+          <w:szCs w:val="22"/>
+        </w:rPr>
+        <w:t>Automatski</w:t>
+      </w:r>
+      <w:proofErr w:type="spellEnd"/>
+      <w:r>
+        <w:rPr>
+          <w:rFonts w:asciiTheme="minorHAnsi" w:hAnsiTheme="minorHAnsi" w:cstheme="minorHAnsi"/>
+          <w:sz w:val="22"/>
+          <w:szCs w:val="22"/>
+        </w:rPr>
+        <w:t xml:space="preserve"> </w:t>
+      </w:r>
+      <w:proofErr w:type="spellStart"/>
+      <w:r>
+        <w:rPr>
+          <w:rFonts w:asciiTheme="minorHAnsi" w:hAnsiTheme="minorHAnsi" w:cstheme="minorHAnsi"/>
+          <w:sz w:val="22"/>
+          <w:szCs w:val="22"/>
+        </w:rPr>
+        <w:t>izveštaji</w:t>
+      </w:r>
+      <w:proofErr w:type="spellEnd"/>
+      <w:r>
+        <w:rPr>
+          <w:rFonts w:asciiTheme="minorHAnsi" w:hAnsiTheme="minorHAnsi" w:cstheme="minorHAnsi"/>
+          <w:sz w:val="22"/>
+          <w:szCs w:val="22"/>
+        </w:rPr>
+        <w:t xml:space="preserve"> o </w:t>
+      </w:r>
+      <w:proofErr w:type="spellStart"/>
+      <w:r>
+        <w:rPr>
+          <w:rFonts w:asciiTheme="minorHAnsi" w:hAnsiTheme="minorHAnsi" w:cstheme="minorHAnsi"/>
+          <w:sz w:val="22"/>
+          <w:szCs w:val="22"/>
+        </w:rPr>
+        <w:t>prodaji</w:t>
+      </w:r>
+      <w:proofErr w:type="spellEnd"/>
+      <w:r>
+        <w:rPr>
+          <w:rFonts w:asciiTheme="minorHAnsi" w:hAnsiTheme="minorHAnsi" w:cstheme="minorHAnsi"/>
+          <w:sz w:val="22"/>
+          <w:szCs w:val="22"/>
+        </w:rPr>
+        <w:t xml:space="preserve"> i </w:t>
+      </w:r>
+      <w:proofErr w:type="spellStart"/>
+      <w:r>
+        <w:rPr>
+          <w:rFonts w:asciiTheme="minorHAnsi" w:hAnsiTheme="minorHAnsi" w:cstheme="minorHAnsi"/>
+          <w:sz w:val="22"/>
+          <w:szCs w:val="22"/>
+        </w:rPr>
+        <w:t>zalihama</w:t>
+      </w:r>
+      <w:proofErr w:type="spellEnd"/>
+      <w:r>
+        <w:rPr>
+          <w:rFonts w:asciiTheme="minorHAnsi" w:hAnsiTheme="minorHAnsi" w:cstheme="minorHAnsi"/>
+          <w:sz w:val="22"/>
+          <w:szCs w:val="22"/>
+        </w:rPr>
+        <w:t xml:space="preserve"> </w:t>
+      </w:r>
+      <w:proofErr w:type="spellStart"/>
+      <w:r>
+        <w:rPr>
+          <w:rFonts w:asciiTheme="minorHAnsi" w:hAnsiTheme="minorHAnsi" w:cstheme="minorHAnsi"/>
+          <w:sz w:val="22"/>
+          <w:szCs w:val="22"/>
+        </w:rPr>
+        <w:t>dostupni</w:t>
+      </w:r>
+      <w:proofErr w:type="spellEnd"/>
+      <w:r>
+        <w:rPr>
+          <w:rFonts w:asciiTheme="minorHAnsi" w:hAnsiTheme="minorHAnsi" w:cstheme="minorHAnsi"/>
+          <w:sz w:val="22"/>
+          <w:szCs w:val="22"/>
+        </w:rPr>
+        <w:t xml:space="preserve"> u PDF </w:t>
+      </w:r>
+      <w:proofErr w:type="spellStart"/>
+      <w:r>
+        <w:rPr>
+          <w:rFonts w:asciiTheme="minorHAnsi" w:hAnsiTheme="minorHAnsi" w:cstheme="minorHAnsi"/>
+          <w:sz w:val="22"/>
+          <w:szCs w:val="22"/>
+        </w:rPr>
+        <w:t>formatu</w:t>
+      </w:r>
+      <w:proofErr w:type="spellEnd"/>
+      <w:r>
+        <w:rPr>
+          <w:rFonts w:asciiTheme="minorHAnsi" w:hAnsiTheme="minorHAnsi" w:cstheme="minorHAnsi"/>
+          <w:sz w:val="22"/>
+          <w:szCs w:val="22"/>
+        </w:rPr>
+        <w:t xml:space="preserve"> </w:t>
+      </w:r>
+      <w:proofErr w:type="spellStart"/>
+      <w:r>
+        <w:rPr>
+          <w:rFonts w:asciiTheme="minorHAnsi" w:hAnsiTheme="minorHAnsi" w:cstheme="minorHAnsi"/>
+          <w:sz w:val="22"/>
+          <w:szCs w:val="22"/>
+        </w:rPr>
+        <w:t>nakon</w:t>
+      </w:r>
+      <w:proofErr w:type="spellEnd"/>
+      <w:r>
+        <w:rPr>
+          <w:rFonts w:asciiTheme="minorHAnsi" w:hAnsiTheme="minorHAnsi" w:cstheme="minorHAnsi"/>
+          <w:sz w:val="22"/>
+          <w:szCs w:val="22"/>
+        </w:rPr>
+        <w:t xml:space="preserve"> </w:t>
+      </w:r>
+      <w:proofErr w:type="spellStart"/>
+      <w:r>
+        <w:rPr>
+          <w:rFonts w:asciiTheme="minorHAnsi" w:hAnsiTheme="minorHAnsi" w:cstheme="minorHAnsi"/>
+          <w:sz w:val="22"/>
+          <w:szCs w:val="22"/>
+        </w:rPr>
+        <w:t>zatvaranja</w:t>
+      </w:r>
+      <w:proofErr w:type="spellEnd"/>
+      <w:r>
+        <w:rPr>
+          <w:rFonts w:asciiTheme="minorHAnsi" w:hAnsiTheme="minorHAnsi" w:cstheme="minorHAnsi"/>
+          <w:sz w:val="22"/>
+          <w:szCs w:val="22"/>
+        </w:rPr>
+        <w:t xml:space="preserve"> </w:t>
+      </w:r>
+      <w:proofErr w:type="spellStart"/>
+      <w:proofErr w:type="gramStart"/>
+      <w:r>
+        <w:rPr>
+          <w:rFonts w:asciiTheme="minorHAnsi" w:hAnsiTheme="minorHAnsi" w:cstheme="minorHAnsi"/>
+          <w:sz w:val="22"/>
+          <w:szCs w:val="22"/>
+        </w:rPr>
+        <w:t>dana</w:t>
+      </w:r>
+      <w:proofErr w:type="spellEnd"/>
+      <w:proofErr w:type="gramEnd"/>
+      <w:r>
+        <w:rPr>
+          <w:rFonts w:asciiTheme="minorHAnsi" w:hAnsiTheme="minorHAnsi" w:cstheme="minorHAnsi"/>
+          <w:sz w:val="22"/>
+          <w:szCs w:val="22"/>
+        </w:rPr>
+        <w:t>.</w:t>
+      </w:r>
+    </w:p>
+    <w:p>
+      <w:pPr>
+        <w:pStyle w:val="NormalWeb"/>
+        <w:rPr>
+          <w:rFonts w:asciiTheme="minorHAnsi" w:hAnsiTheme="minorHAnsi" w:cstheme="minorHAnsi"/>
+          <w:sz w:val="22"/>
+          <w:szCs w:val="22"/>
+        </w:rPr>
+      </w:pPr>
+      <w:proofErr w:type="spellStart"/>
+      <w:r>
+        <w:rPr>
+          <w:rFonts w:asciiTheme="minorHAnsi" w:hAnsiTheme="minorHAnsi" w:cstheme="minorHAnsi"/>
+          <w:sz w:val="22"/>
+          <w:szCs w:val="22"/>
+        </w:rPr>
+        <w:t>Pregled</w:t>
+      </w:r>
+      <w:proofErr w:type="spellEnd"/>
+      <w:r>
+        <w:rPr>
+          <w:rFonts w:asciiTheme="minorHAnsi" w:hAnsiTheme="minorHAnsi" w:cstheme="minorHAnsi"/>
+          <w:sz w:val="22"/>
+          <w:szCs w:val="22"/>
+        </w:rPr>
+        <w:t xml:space="preserve"> </w:t>
+      </w:r>
+      <w:proofErr w:type="spellStart"/>
+      <w:r>
+        <w:rPr>
+          <w:rFonts w:asciiTheme="minorHAnsi" w:hAnsiTheme="minorHAnsi" w:cstheme="minorHAnsi"/>
+          <w:sz w:val="22"/>
+          <w:szCs w:val="22"/>
+        </w:rPr>
+        <w:t>osoblja</w:t>
+      </w:r>
+      <w:proofErr w:type="spellEnd"/>
+      <w:r>
+        <w:rPr>
+          <w:rFonts w:asciiTheme="minorHAnsi" w:hAnsiTheme="minorHAnsi" w:cstheme="minorHAnsi"/>
+          <w:sz w:val="22"/>
+          <w:szCs w:val="22"/>
+        </w:rPr>
+        <w:t xml:space="preserve">: </w:t>
+      </w:r>
+      <w:proofErr w:type="spellStart"/>
+      <w:r>
+        <w:rPr>
+          <w:rFonts w:asciiTheme="minorHAnsi" w:hAnsiTheme="minorHAnsi" w:cstheme="minorHAnsi"/>
+          <w:sz w:val="22"/>
+          <w:szCs w:val="22"/>
+        </w:rPr>
+        <w:t>Mogućnost</w:t>
+      </w:r>
+      <w:proofErr w:type="spellEnd"/>
+      <w:r>
+        <w:rPr>
+          <w:rFonts w:asciiTheme="minorHAnsi" w:hAnsiTheme="minorHAnsi" w:cstheme="minorHAnsi"/>
+          <w:sz w:val="22"/>
+          <w:szCs w:val="22"/>
+        </w:rPr>
+        <w:t xml:space="preserve"> </w:t>
+      </w:r>
+      <w:proofErr w:type="spellStart"/>
+      <w:r>
+        <w:rPr>
+          <w:rFonts w:asciiTheme="minorHAnsi" w:hAnsiTheme="minorHAnsi" w:cstheme="minorHAnsi"/>
+          <w:sz w:val="22"/>
+          <w:szCs w:val="22"/>
+        </w:rPr>
+        <w:t>praćenja</w:t>
+      </w:r>
+      <w:proofErr w:type="spellEnd"/>
+      <w:r>
+        <w:rPr>
+          <w:rFonts w:asciiTheme="minorHAnsi" w:hAnsiTheme="minorHAnsi" w:cstheme="minorHAnsi"/>
+          <w:sz w:val="22"/>
+          <w:szCs w:val="22"/>
+        </w:rPr>
+        <w:t xml:space="preserve"> </w:t>
+      </w:r>
+      <w:proofErr w:type="spellStart"/>
+      <w:r>
+        <w:rPr>
+          <w:rFonts w:asciiTheme="minorHAnsi" w:hAnsiTheme="minorHAnsi" w:cstheme="minorHAnsi"/>
+          <w:sz w:val="22"/>
+          <w:szCs w:val="22"/>
+        </w:rPr>
+        <w:t>aktivnosti</w:t>
+      </w:r>
+      <w:proofErr w:type="spellEnd"/>
+      <w:r>
+        <w:rPr>
+          <w:rFonts w:asciiTheme="minorHAnsi" w:hAnsiTheme="minorHAnsi" w:cstheme="minorHAnsi"/>
+          <w:sz w:val="22"/>
+          <w:szCs w:val="22"/>
+        </w:rPr>
+        <w:t xml:space="preserve"> </w:t>
+      </w:r>
+      <w:proofErr w:type="spellStart"/>
+      <w:r>
+        <w:rPr>
+          <w:rFonts w:asciiTheme="minorHAnsi" w:hAnsiTheme="minorHAnsi" w:cstheme="minorHAnsi"/>
+          <w:sz w:val="22"/>
+          <w:szCs w:val="22"/>
+        </w:rPr>
+        <w:t>svakog</w:t>
+      </w:r>
+      <w:proofErr w:type="spellEnd"/>
+      <w:r>
+        <w:rPr>
+          <w:rFonts w:asciiTheme="minorHAnsi" w:hAnsiTheme="minorHAnsi" w:cstheme="minorHAnsi"/>
+          <w:sz w:val="22"/>
+          <w:szCs w:val="22"/>
+        </w:rPr>
+        <w:t xml:space="preserve"> </w:t>
+      </w:r>
+      <w:proofErr w:type="spellStart"/>
+      <w:r>
+        <w:rPr>
+          <w:rFonts w:asciiTheme="minorHAnsi" w:hAnsiTheme="minorHAnsi" w:cstheme="minorHAnsi"/>
+          <w:sz w:val="22"/>
+          <w:szCs w:val="22"/>
+        </w:rPr>
+        <w:t>zaposlenog</w:t>
+      </w:r>
+      <w:proofErr w:type="spellEnd"/>
+      <w:r>
+        <w:rPr>
+          <w:rFonts w:asciiTheme="minorHAnsi" w:hAnsiTheme="minorHAnsi" w:cstheme="minorHAnsi"/>
+          <w:sz w:val="22"/>
+          <w:szCs w:val="22"/>
+        </w:rPr>
+        <w:t xml:space="preserve">, </w:t>
+      </w:r>
+      <w:proofErr w:type="spellStart"/>
+      <w:r>
+        <w:rPr>
+          <w:rFonts w:asciiTheme="minorHAnsi" w:hAnsiTheme="minorHAnsi" w:cstheme="minorHAnsi"/>
+          <w:sz w:val="22"/>
+          <w:szCs w:val="22"/>
+        </w:rPr>
+        <w:t>uključujući</w:t>
+      </w:r>
+      <w:proofErr w:type="spellEnd"/>
+      <w:r>
+        <w:rPr>
+          <w:rFonts w:asciiTheme="minorHAnsi" w:hAnsiTheme="minorHAnsi" w:cstheme="minorHAnsi"/>
+          <w:sz w:val="22"/>
+          <w:szCs w:val="22"/>
+        </w:rPr>
+        <w:t xml:space="preserve"> </w:t>
+      </w:r>
+      <w:proofErr w:type="spellStart"/>
+      <w:r>
+        <w:rPr>
+          <w:rFonts w:asciiTheme="minorHAnsi" w:hAnsiTheme="minorHAnsi" w:cstheme="minorHAnsi"/>
+          <w:sz w:val="22"/>
+          <w:szCs w:val="22"/>
+        </w:rPr>
+        <w:t>vreme</w:t>
+      </w:r>
+      <w:proofErr w:type="spellEnd"/>
+      <w:r>
+        <w:rPr>
+          <w:rFonts w:asciiTheme="minorHAnsi" w:hAnsiTheme="minorHAnsi" w:cstheme="minorHAnsi"/>
+          <w:sz w:val="22"/>
+          <w:szCs w:val="22"/>
+        </w:rPr>
+        <w:t xml:space="preserve"> </w:t>
+      </w:r>
+      <w:proofErr w:type="spellStart"/>
+      <w:r>
+        <w:rPr>
+          <w:rFonts w:asciiTheme="minorHAnsi" w:hAnsiTheme="minorHAnsi" w:cstheme="minorHAnsi"/>
+          <w:sz w:val="22"/>
+          <w:szCs w:val="22"/>
+        </w:rPr>
+        <w:t>prijave</w:t>
+      </w:r>
+      <w:proofErr w:type="spellEnd"/>
+      <w:r>
+        <w:rPr>
+          <w:rFonts w:asciiTheme="minorHAnsi" w:hAnsiTheme="minorHAnsi" w:cstheme="minorHAnsi"/>
+          <w:sz w:val="22"/>
+          <w:szCs w:val="22"/>
+        </w:rPr>
+        <w:t xml:space="preserve"> i </w:t>
+      </w:r>
+      <w:proofErr w:type="spellStart"/>
+      <w:r>
+        <w:rPr>
+          <w:rFonts w:asciiTheme="minorHAnsi" w:hAnsiTheme="minorHAnsi" w:cstheme="minorHAnsi"/>
+          <w:sz w:val="22"/>
+          <w:szCs w:val="22"/>
+        </w:rPr>
+        <w:t>odjave</w:t>
+      </w:r>
+      <w:proofErr w:type="spellEnd"/>
+      <w:r>
+        <w:rPr>
+          <w:rFonts w:asciiTheme="minorHAnsi" w:hAnsiTheme="minorHAnsi" w:cstheme="minorHAnsi"/>
+          <w:sz w:val="22"/>
+          <w:szCs w:val="22"/>
+        </w:rPr>
+        <w:t>.</w:t>
+      </w:r>
+    </w:p>
+    <w:p>
+      <w:pPr>
+        <w:pStyle w:val="Heading1"/>
+      </w:pPr>
+      <w:bookmarkStart w:id="24" w:name="_Toc185690182"/>
+      <w:bookmarkStart w:id="25" w:name="_Toc185690419"/>
+      <w:bookmarkStart w:id="26" w:name="_Toc185691514"/>
+      <w:proofErr w:type="spellStart"/>
+      <w:r>
+        <w:t>Specifikacije</w:t>
+      </w:r>
+      <w:proofErr w:type="spellEnd"/>
+      <w:r>
+        <w:t xml:space="preserve"> </w:t>
+      </w:r>
+      <w:proofErr w:type="spellStart"/>
+      <w:r>
+        <w:t>zahteva</w:t>
+      </w:r>
       <w:bookmarkEnd w:id="24"/>
-    </w:p>
-    <w:p>
-      <w:pPr>
-        <w:pStyle w:val="NormalWeb"/>
-        <w:rPr>
-          <w:rFonts w:asciiTheme="minorHAnsi" w:hAnsiTheme="minorHAnsi" w:cstheme="minorHAnsi"/>
-          <w:sz w:val="22"/>
-          <w:szCs w:val="22"/>
-        </w:rPr>
-      </w:pPr>
-      <w:proofErr w:type="spellStart"/>
-      <w:r>
-        <w:rPr>
-          <w:rFonts w:asciiTheme="minorHAnsi" w:hAnsiTheme="minorHAnsi" w:cstheme="minorHAnsi"/>
-          <w:sz w:val="22"/>
-          <w:szCs w:val="22"/>
-        </w:rPr>
-        <w:t>Generisanje</w:t>
-      </w:r>
-      <w:proofErr w:type="spellEnd"/>
-      <w:r>
-        <w:rPr>
-          <w:rFonts w:asciiTheme="minorHAnsi" w:hAnsiTheme="minorHAnsi" w:cstheme="minorHAnsi"/>
-          <w:sz w:val="22"/>
-          <w:szCs w:val="22"/>
-        </w:rPr>
-        <w:t xml:space="preserve"> </w:t>
-      </w:r>
-      <w:proofErr w:type="spellStart"/>
-      <w:r>
-        <w:rPr>
-          <w:rFonts w:asciiTheme="minorHAnsi" w:hAnsiTheme="minorHAnsi" w:cstheme="minorHAnsi"/>
-          <w:sz w:val="22"/>
-          <w:szCs w:val="22"/>
-        </w:rPr>
-        <w:t>izveštaja</w:t>
-      </w:r>
-      <w:proofErr w:type="spellEnd"/>
-      <w:r>
-        <w:rPr>
-          <w:rFonts w:asciiTheme="minorHAnsi" w:hAnsiTheme="minorHAnsi" w:cstheme="minorHAnsi"/>
-          <w:sz w:val="22"/>
-          <w:szCs w:val="22"/>
-        </w:rPr>
-        <w:t xml:space="preserve">: </w:t>
-      </w:r>
-      <w:proofErr w:type="spellStart"/>
-      <w:r>
-        <w:rPr>
-          <w:rFonts w:asciiTheme="minorHAnsi" w:hAnsiTheme="minorHAnsi" w:cstheme="minorHAnsi"/>
-          <w:sz w:val="22"/>
-          <w:szCs w:val="22"/>
-        </w:rPr>
-        <w:t>Automatski</w:t>
-      </w:r>
-      <w:proofErr w:type="spellEnd"/>
-      <w:r>
-        <w:rPr>
-          <w:rFonts w:asciiTheme="minorHAnsi" w:hAnsiTheme="minorHAnsi" w:cstheme="minorHAnsi"/>
-          <w:sz w:val="22"/>
-          <w:szCs w:val="22"/>
-        </w:rPr>
-        <w:t xml:space="preserve"> </w:t>
-      </w:r>
-      <w:proofErr w:type="spellStart"/>
-      <w:r>
-        <w:rPr>
-          <w:rFonts w:asciiTheme="minorHAnsi" w:hAnsiTheme="minorHAnsi" w:cstheme="minorHAnsi"/>
-          <w:sz w:val="22"/>
-          <w:szCs w:val="22"/>
-        </w:rPr>
-        <w:t>izveštaji</w:t>
-      </w:r>
-      <w:proofErr w:type="spellEnd"/>
-      <w:r>
-        <w:rPr>
-          <w:rFonts w:asciiTheme="minorHAnsi" w:hAnsiTheme="minorHAnsi" w:cstheme="minorHAnsi"/>
-          <w:sz w:val="22"/>
-          <w:szCs w:val="22"/>
-        </w:rPr>
-        <w:t xml:space="preserve"> o </w:t>
-      </w:r>
-      <w:proofErr w:type="spellStart"/>
-      <w:r>
-        <w:rPr>
-          <w:rFonts w:asciiTheme="minorHAnsi" w:hAnsiTheme="minorHAnsi" w:cstheme="minorHAnsi"/>
-          <w:sz w:val="22"/>
-          <w:szCs w:val="22"/>
-        </w:rPr>
-        <w:t>prodaji</w:t>
-      </w:r>
-      <w:proofErr w:type="spellEnd"/>
-      <w:r>
-        <w:rPr>
-          <w:rFonts w:asciiTheme="minorHAnsi" w:hAnsiTheme="minorHAnsi" w:cstheme="minorHAnsi"/>
-          <w:sz w:val="22"/>
-          <w:szCs w:val="22"/>
-        </w:rPr>
-        <w:t xml:space="preserve"> i </w:t>
-      </w:r>
-      <w:proofErr w:type="spellStart"/>
-      <w:r>
-        <w:rPr>
-          <w:rFonts w:asciiTheme="minorHAnsi" w:hAnsiTheme="minorHAnsi" w:cstheme="minorHAnsi"/>
-          <w:sz w:val="22"/>
-          <w:szCs w:val="22"/>
-        </w:rPr>
-        <w:t>zalihama</w:t>
-      </w:r>
-      <w:proofErr w:type="spellEnd"/>
-      <w:r>
-        <w:rPr>
-          <w:rFonts w:asciiTheme="minorHAnsi" w:hAnsiTheme="minorHAnsi" w:cstheme="minorHAnsi"/>
-          <w:sz w:val="22"/>
-          <w:szCs w:val="22"/>
-        </w:rPr>
-        <w:t xml:space="preserve"> </w:t>
-      </w:r>
-      <w:proofErr w:type="spellStart"/>
-      <w:r>
-        <w:rPr>
-          <w:rFonts w:asciiTheme="minorHAnsi" w:hAnsiTheme="minorHAnsi" w:cstheme="minorHAnsi"/>
-          <w:sz w:val="22"/>
-          <w:szCs w:val="22"/>
-        </w:rPr>
-        <w:t>dostupni</w:t>
-      </w:r>
-      <w:proofErr w:type="spellEnd"/>
-      <w:r>
-        <w:rPr>
-          <w:rFonts w:asciiTheme="minorHAnsi" w:hAnsiTheme="minorHAnsi" w:cstheme="minorHAnsi"/>
-          <w:sz w:val="22"/>
-          <w:szCs w:val="22"/>
-        </w:rPr>
-        <w:t xml:space="preserve"> u PDF </w:t>
-      </w:r>
-      <w:proofErr w:type="spellStart"/>
-      <w:r>
-        <w:rPr>
-          <w:rFonts w:asciiTheme="minorHAnsi" w:hAnsiTheme="minorHAnsi" w:cstheme="minorHAnsi"/>
-          <w:sz w:val="22"/>
-          <w:szCs w:val="22"/>
-        </w:rPr>
-        <w:t>formatu</w:t>
-      </w:r>
-      <w:proofErr w:type="spellEnd"/>
-      <w:r>
-        <w:rPr>
-          <w:rFonts w:asciiTheme="minorHAnsi" w:hAnsiTheme="minorHAnsi" w:cstheme="minorHAnsi"/>
-          <w:sz w:val="22"/>
-          <w:szCs w:val="22"/>
-        </w:rPr>
-        <w:t xml:space="preserve"> </w:t>
-      </w:r>
-      <w:proofErr w:type="spellStart"/>
-      <w:r>
-        <w:rPr>
-          <w:rFonts w:asciiTheme="minorHAnsi" w:hAnsiTheme="minorHAnsi" w:cstheme="minorHAnsi"/>
-          <w:sz w:val="22"/>
-          <w:szCs w:val="22"/>
-        </w:rPr>
-        <w:t>nakon</w:t>
-      </w:r>
-      <w:proofErr w:type="spellEnd"/>
-      <w:r>
-        <w:rPr>
-          <w:rFonts w:asciiTheme="minorHAnsi" w:hAnsiTheme="minorHAnsi" w:cstheme="minorHAnsi"/>
-          <w:sz w:val="22"/>
-          <w:szCs w:val="22"/>
-        </w:rPr>
-        <w:t xml:space="preserve"> </w:t>
-      </w:r>
-      <w:proofErr w:type="spellStart"/>
-      <w:r>
-        <w:rPr>
-          <w:rFonts w:asciiTheme="minorHAnsi" w:hAnsiTheme="minorHAnsi" w:cstheme="minorHAnsi"/>
-          <w:sz w:val="22"/>
-          <w:szCs w:val="22"/>
-        </w:rPr>
-        <w:t>zatvaranja</w:t>
-      </w:r>
-      <w:proofErr w:type="spellEnd"/>
-      <w:r>
-        <w:rPr>
-          <w:rFonts w:asciiTheme="minorHAnsi" w:hAnsiTheme="minorHAnsi" w:cstheme="minorHAnsi"/>
-          <w:sz w:val="22"/>
-          <w:szCs w:val="22"/>
-        </w:rPr>
-        <w:t xml:space="preserve"> </w:t>
-      </w:r>
-      <w:proofErr w:type="spellStart"/>
-      <w:proofErr w:type="gramStart"/>
-      <w:r>
-        <w:rPr>
-          <w:rFonts w:asciiTheme="minorHAnsi" w:hAnsiTheme="minorHAnsi" w:cstheme="minorHAnsi"/>
-          <w:sz w:val="22"/>
-          <w:szCs w:val="22"/>
-        </w:rPr>
-        <w:t>dana</w:t>
-      </w:r>
-      <w:proofErr w:type="spellEnd"/>
-      <w:proofErr w:type="gramEnd"/>
-      <w:r>
-        <w:rPr>
-          <w:rFonts w:asciiTheme="minorHAnsi" w:hAnsiTheme="minorHAnsi" w:cstheme="minorHAnsi"/>
-          <w:sz w:val="22"/>
-          <w:szCs w:val="22"/>
-        </w:rPr>
-        <w:t>.</w:t>
-      </w:r>
-    </w:p>
-    <w:p>
-      <w:pPr>
-        <w:pStyle w:val="NormalWeb"/>
-        <w:rPr>
-          <w:rFonts w:asciiTheme="minorHAnsi" w:hAnsiTheme="minorHAnsi" w:cstheme="minorHAnsi"/>
-          <w:sz w:val="22"/>
-          <w:szCs w:val="22"/>
-        </w:rPr>
-      </w:pPr>
-      <w:proofErr w:type="spellStart"/>
-      <w:r>
-        <w:rPr>
-          <w:rFonts w:asciiTheme="minorHAnsi" w:hAnsiTheme="minorHAnsi" w:cstheme="minorHAnsi"/>
-          <w:sz w:val="22"/>
-          <w:szCs w:val="22"/>
-        </w:rPr>
-        <w:t>Pregled</w:t>
-      </w:r>
-      <w:proofErr w:type="spellEnd"/>
-      <w:r>
-        <w:rPr>
-          <w:rFonts w:asciiTheme="minorHAnsi" w:hAnsiTheme="minorHAnsi" w:cstheme="minorHAnsi"/>
-          <w:sz w:val="22"/>
-          <w:szCs w:val="22"/>
-        </w:rPr>
-        <w:t xml:space="preserve"> </w:t>
-      </w:r>
-      <w:proofErr w:type="spellStart"/>
-      <w:r>
-        <w:rPr>
-          <w:rFonts w:asciiTheme="minorHAnsi" w:hAnsiTheme="minorHAnsi" w:cstheme="minorHAnsi"/>
-          <w:sz w:val="22"/>
-          <w:szCs w:val="22"/>
-        </w:rPr>
-        <w:t>osoblja</w:t>
-      </w:r>
-      <w:proofErr w:type="spellEnd"/>
-      <w:r>
-        <w:rPr>
-          <w:rFonts w:asciiTheme="minorHAnsi" w:hAnsiTheme="minorHAnsi" w:cstheme="minorHAnsi"/>
-          <w:sz w:val="22"/>
-          <w:szCs w:val="22"/>
-        </w:rPr>
-        <w:t xml:space="preserve">: </w:t>
-      </w:r>
-      <w:proofErr w:type="spellStart"/>
-      <w:r>
-        <w:rPr>
-          <w:rFonts w:asciiTheme="minorHAnsi" w:hAnsiTheme="minorHAnsi" w:cstheme="minorHAnsi"/>
-          <w:sz w:val="22"/>
-          <w:szCs w:val="22"/>
-        </w:rPr>
-        <w:t>Mogućnost</w:t>
-      </w:r>
-      <w:proofErr w:type="spellEnd"/>
-      <w:r>
-        <w:rPr>
-          <w:rFonts w:asciiTheme="minorHAnsi" w:hAnsiTheme="minorHAnsi" w:cstheme="minorHAnsi"/>
-          <w:sz w:val="22"/>
-          <w:szCs w:val="22"/>
-        </w:rPr>
-        <w:t xml:space="preserve"> </w:t>
-      </w:r>
-      <w:proofErr w:type="spellStart"/>
-      <w:r>
-        <w:rPr>
-          <w:rFonts w:asciiTheme="minorHAnsi" w:hAnsiTheme="minorHAnsi" w:cstheme="minorHAnsi"/>
-          <w:sz w:val="22"/>
-          <w:szCs w:val="22"/>
-        </w:rPr>
-        <w:t>praćenja</w:t>
-      </w:r>
-      <w:proofErr w:type="spellEnd"/>
-      <w:r>
-        <w:rPr>
-          <w:rFonts w:asciiTheme="minorHAnsi" w:hAnsiTheme="minorHAnsi" w:cstheme="minorHAnsi"/>
-          <w:sz w:val="22"/>
-          <w:szCs w:val="22"/>
-        </w:rPr>
-        <w:t xml:space="preserve"> </w:t>
-      </w:r>
-      <w:proofErr w:type="spellStart"/>
-      <w:r>
-        <w:rPr>
-          <w:rFonts w:asciiTheme="minorHAnsi" w:hAnsiTheme="minorHAnsi" w:cstheme="minorHAnsi"/>
-          <w:sz w:val="22"/>
-          <w:szCs w:val="22"/>
-        </w:rPr>
-        <w:t>aktivnosti</w:t>
-      </w:r>
-      <w:proofErr w:type="spellEnd"/>
-      <w:r>
-        <w:rPr>
-          <w:rFonts w:asciiTheme="minorHAnsi" w:hAnsiTheme="minorHAnsi" w:cstheme="minorHAnsi"/>
-          <w:sz w:val="22"/>
-          <w:szCs w:val="22"/>
-        </w:rPr>
-        <w:t xml:space="preserve"> </w:t>
-      </w:r>
-      <w:proofErr w:type="spellStart"/>
-      <w:r>
-        <w:rPr>
-          <w:rFonts w:asciiTheme="minorHAnsi" w:hAnsiTheme="minorHAnsi" w:cstheme="minorHAnsi"/>
-          <w:sz w:val="22"/>
-          <w:szCs w:val="22"/>
-        </w:rPr>
-        <w:t>svakog</w:t>
-      </w:r>
-      <w:proofErr w:type="spellEnd"/>
-      <w:r>
-        <w:rPr>
-          <w:rFonts w:asciiTheme="minorHAnsi" w:hAnsiTheme="minorHAnsi" w:cstheme="minorHAnsi"/>
-          <w:sz w:val="22"/>
-          <w:szCs w:val="22"/>
-        </w:rPr>
-        <w:t xml:space="preserve"> </w:t>
-      </w:r>
-      <w:proofErr w:type="spellStart"/>
-      <w:r>
-        <w:rPr>
-          <w:rFonts w:asciiTheme="minorHAnsi" w:hAnsiTheme="minorHAnsi" w:cstheme="minorHAnsi"/>
-          <w:sz w:val="22"/>
-          <w:szCs w:val="22"/>
-        </w:rPr>
-        <w:t>zaposlenog</w:t>
-      </w:r>
-      <w:proofErr w:type="spellEnd"/>
-      <w:r>
-        <w:rPr>
-          <w:rFonts w:asciiTheme="minorHAnsi" w:hAnsiTheme="minorHAnsi" w:cstheme="minorHAnsi"/>
-          <w:sz w:val="22"/>
-          <w:szCs w:val="22"/>
-        </w:rPr>
-        <w:t xml:space="preserve">, </w:t>
-      </w:r>
-      <w:proofErr w:type="spellStart"/>
-      <w:r>
-        <w:rPr>
-          <w:rFonts w:asciiTheme="minorHAnsi" w:hAnsiTheme="minorHAnsi" w:cstheme="minorHAnsi"/>
-          <w:sz w:val="22"/>
-          <w:szCs w:val="22"/>
-        </w:rPr>
-        <w:t>uključujući</w:t>
-      </w:r>
-      <w:proofErr w:type="spellEnd"/>
-      <w:r>
-        <w:rPr>
-          <w:rFonts w:asciiTheme="minorHAnsi" w:hAnsiTheme="minorHAnsi" w:cstheme="minorHAnsi"/>
-          <w:sz w:val="22"/>
-          <w:szCs w:val="22"/>
-        </w:rPr>
-        <w:t xml:space="preserve"> </w:t>
-      </w:r>
-      <w:proofErr w:type="spellStart"/>
-      <w:r>
-        <w:rPr>
-          <w:rFonts w:asciiTheme="minorHAnsi" w:hAnsiTheme="minorHAnsi" w:cstheme="minorHAnsi"/>
-          <w:sz w:val="22"/>
-          <w:szCs w:val="22"/>
-        </w:rPr>
-        <w:t>vreme</w:t>
-      </w:r>
-      <w:proofErr w:type="spellEnd"/>
-      <w:r>
-        <w:rPr>
-          <w:rFonts w:asciiTheme="minorHAnsi" w:hAnsiTheme="minorHAnsi" w:cstheme="minorHAnsi"/>
-          <w:sz w:val="22"/>
-          <w:szCs w:val="22"/>
-        </w:rPr>
-        <w:t xml:space="preserve"> </w:t>
-      </w:r>
-      <w:proofErr w:type="spellStart"/>
-      <w:r>
-        <w:rPr>
-          <w:rFonts w:asciiTheme="minorHAnsi" w:hAnsiTheme="minorHAnsi" w:cstheme="minorHAnsi"/>
-          <w:sz w:val="22"/>
-          <w:szCs w:val="22"/>
-        </w:rPr>
-        <w:t>prijave</w:t>
-      </w:r>
-      <w:proofErr w:type="spellEnd"/>
-      <w:r>
-        <w:rPr>
-          <w:rFonts w:asciiTheme="minorHAnsi" w:hAnsiTheme="minorHAnsi" w:cstheme="minorHAnsi"/>
-          <w:sz w:val="22"/>
-          <w:szCs w:val="22"/>
-        </w:rPr>
-        <w:t xml:space="preserve"> i </w:t>
-      </w:r>
-      <w:proofErr w:type="spellStart"/>
-      <w:r>
-        <w:rPr>
-          <w:rFonts w:asciiTheme="minorHAnsi" w:hAnsiTheme="minorHAnsi" w:cstheme="minorHAnsi"/>
-          <w:sz w:val="22"/>
-          <w:szCs w:val="22"/>
-        </w:rPr>
-        <w:t>odjave</w:t>
-      </w:r>
-      <w:proofErr w:type="spellEnd"/>
-      <w:r>
-        <w:rPr>
-          <w:rFonts w:asciiTheme="minorHAnsi" w:hAnsiTheme="minorHAnsi" w:cstheme="minorHAnsi"/>
-          <w:sz w:val="22"/>
-          <w:szCs w:val="22"/>
-        </w:rPr>
-        <w:t>.</w:t>
-      </w:r>
-    </w:p>
-    <w:p>
-      <w:pPr>
-        <w:pStyle w:val="Heading1"/>
-      </w:pPr>
-      <w:bookmarkStart w:id="25" w:name="_Toc185690182"/>
-      <w:bookmarkStart w:id="26" w:name="_Toc185690419"/>
-      <w:bookmarkStart w:id="27" w:name="_Toc185691514"/>
-      <w:proofErr w:type="spellStart"/>
-      <w:r>
-        <w:t>Specifikacije</w:t>
-      </w:r>
-      <w:proofErr w:type="spellEnd"/>
-      <w:r>
-        <w:t xml:space="preserve"> </w:t>
-      </w:r>
-      <w:proofErr w:type="spellStart"/>
-      <w:r>
-        <w:t>zahteva</w:t>
-      </w:r>
       <w:bookmarkEnd w:id="25"/>
       <w:bookmarkEnd w:id="26"/>
+      <w:proofErr w:type="spellEnd"/>
+      <w:r>
+        <w:tab/>
+      </w:r>
+    </w:p>
+    <w:p>
+      <w:pPr>
+        <w:pStyle w:val="Heading2"/>
+      </w:pPr>
+      <w:r>
+        <w:t xml:space="preserve"> </w:t>
+      </w:r>
+      <w:bookmarkStart w:id="27" w:name="_Toc185690183"/>
+      <w:bookmarkStart w:id="28" w:name="_Toc185690420"/>
+      <w:bookmarkStart w:id="29" w:name="_Toc185691515"/>
+      <w:r>
+        <w:t>Gost</w:t>
+      </w:r>
       <w:bookmarkEnd w:id="27"/>
-      <w:proofErr w:type="spellEnd"/>
-      <w:r>
-        <w:tab/>
-      </w:r>
-    </w:p>
-    <w:p>
-      <w:pPr>
-        <w:pStyle w:val="Heading2"/>
-      </w:pPr>
-      <w:r>
-        <w:t xml:space="preserve"> </w:t>
-      </w:r>
-      <w:bookmarkStart w:id="28" w:name="_Toc185690183"/>
-      <w:bookmarkStart w:id="29" w:name="_Toc185690420"/>
-      <w:bookmarkStart w:id="30" w:name="_Toc185691515"/>
-      <w:r>
-        <w:t>Gost</w:t>
-      </w:r>
       <w:bookmarkEnd w:id="28"/>
       <w:bookmarkEnd w:id="29"/>
+    </w:p>
+    <w:p>
+      <w:pPr>
+        <w:pStyle w:val="Heading3"/>
+        <w:rPr>
+          <w:i/>
+        </w:rPr>
+      </w:pPr>
+      <w:r>
+        <w:t xml:space="preserve">      </w:t>
+      </w:r>
+      <w:bookmarkStart w:id="30" w:name="_Toc185690184"/>
+      <w:bookmarkStart w:id="31" w:name="_Toc185690421"/>
+      <w:bookmarkStart w:id="32" w:name="_Toc185691516"/>
+      <w:r>
+        <w:t>Glavni ekran aplikacije:</w:t>
+      </w:r>
       <w:bookmarkEnd w:id="30"/>
-    </w:p>
-    <w:p>
-      <w:pPr>
-        <w:pStyle w:val="Heading3"/>
-        <w:rPr>
-          <w:i/>
-        </w:rPr>
-      </w:pPr>
-      <w:r>
-        <w:t xml:space="preserve">      </w:t>
-      </w:r>
-      <w:bookmarkStart w:id="31" w:name="_Toc185690184"/>
-      <w:bookmarkStart w:id="32" w:name="_Toc185690421"/>
-      <w:bookmarkStart w:id="33" w:name="_Toc185691516"/>
-      <w:r>
-        <w:t>Glavni ekran aplikacije:</w:t>
-      </w:r>
       <w:bookmarkEnd w:id="31"/>
       <w:bookmarkEnd w:id="32"/>
-      <w:bookmarkEnd w:id="33"/>
     </w:p>
     <w:p>
       <w:pPr>
@@ -9427,7 +9429,7 @@
             <v:path o:extrusionok="f" gradientshapeok="t" o:connecttype="rect"/>
             <o:lock v:ext="edit" aspectratio="t"/>
           </v:shapetype>
-          <v:shape id="_x0000_i1025" type="#_x0000_t75" style="width:319pt;height:198.5pt">
+          <v:shape id="_x0000_i1025" type="#_x0000_t75" style="width:319pt;height:198.4pt">
             <v:imagedata r:id="rId10" o:title="Screenshot_1"/>
           </v:shape>
         </w:pict>
@@ -9447,9 +9449,9 @@
         </w:rPr>
         <w:t xml:space="preserve">      </w:t>
       </w:r>
-      <w:bookmarkStart w:id="34" w:name="_Toc185690185"/>
-      <w:bookmarkStart w:id="35" w:name="_Toc185690422"/>
-      <w:bookmarkStart w:id="36" w:name="_Toc185691517"/>
+      <w:bookmarkStart w:id="33" w:name="_Toc185690185"/>
+      <w:bookmarkStart w:id="34" w:name="_Toc185690422"/>
+      <w:bookmarkStart w:id="35" w:name="_Toc185691517"/>
       <w:r>
         <w:rPr>
           <w:rStyle w:val="Strong"/>
@@ -9458,9 +9460,9 @@
         </w:rPr>
         <w:t>Meni za naručivanje:</w:t>
       </w:r>
+      <w:bookmarkEnd w:id="33"/>
       <w:bookmarkEnd w:id="34"/>
       <w:bookmarkEnd w:id="35"/>
-      <w:bookmarkEnd w:id="36"/>
     </w:p>
     <w:p>
       <w:pPr>
@@ -10417,7 +10419,7 @@
         </w:rPr>
         <w:lastRenderedPageBreak/>
         <w:pict>
-          <v:shape id="_x0000_i1026" type="#_x0000_t75" style="width:318pt;height:198.5pt">
+          <v:shape id="_x0000_i1026" type="#_x0000_t75" style="width:318.15pt;height:198.4pt">
             <v:imagedata r:id="rId11" o:title="Screenshot_3"/>
           </v:shape>
         </w:pict>
@@ -10440,9 +10442,9 @@
           <w:lang w:val="en-US"/>
         </w:rPr>
       </w:pPr>
-      <w:bookmarkStart w:id="37" w:name="_Toc185690186"/>
-      <w:bookmarkStart w:id="38" w:name="_Toc185690423"/>
-      <w:bookmarkStart w:id="39" w:name="_Toc185691518"/>
+      <w:bookmarkStart w:id="36" w:name="_Toc185690186"/>
+      <w:bookmarkStart w:id="37" w:name="_Toc185690423"/>
+      <w:bookmarkStart w:id="38" w:name="_Toc185691518"/>
       <w:proofErr w:type="spellStart"/>
       <w:r>
         <w:rPr>
@@ -10460,26 +10462,26 @@
       <w:r>
         <w:t>džer</w:t>
       </w:r>
+      <w:bookmarkEnd w:id="36"/>
       <w:bookmarkEnd w:id="37"/>
       <w:bookmarkEnd w:id="38"/>
+    </w:p>
+    <w:p>
+      <w:pPr>
+        <w:pStyle w:val="Heading3"/>
+      </w:pPr>
+      <w:r>
+        <w:t xml:space="preserve">   </w:t>
+      </w:r>
+      <w:bookmarkStart w:id="39" w:name="_Toc185690187"/>
+      <w:bookmarkStart w:id="40" w:name="_Toc185690424"/>
+      <w:bookmarkStart w:id="41" w:name="_Toc185691519"/>
+      <w:r>
+        <w:t>Identifikacija</w:t>
+      </w:r>
       <w:bookmarkEnd w:id="39"/>
-    </w:p>
-    <w:p>
-      <w:pPr>
-        <w:pStyle w:val="Heading3"/>
-      </w:pPr>
-      <w:r>
-        <w:t xml:space="preserve">   </w:t>
-      </w:r>
-      <w:bookmarkStart w:id="40" w:name="_Toc185690187"/>
-      <w:bookmarkStart w:id="41" w:name="_Toc185690424"/>
-      <w:bookmarkStart w:id="42" w:name="_Toc185691519"/>
-      <w:r>
-        <w:t>Identifikacija</w:t>
-      </w:r>
       <w:bookmarkEnd w:id="40"/>
       <w:bookmarkEnd w:id="41"/>
-      <w:bookmarkEnd w:id="42"/>
     </w:p>
     <w:p>
       <w:pPr>
@@ -10891,7 +10893,7 @@
           <w:color w:val="000000" w:themeColor="text1"/>
         </w:rPr>
         <w:pict>
-          <v:shape id="_x0000_i1028" type="#_x0000_t75" style="width:140.5pt;height:283.5pt">
+          <v:shape id="_x0000_i1028" type="#_x0000_t75" style="width:140.65pt;height:283.8pt">
             <v:imagedata r:id="rId13" o:title="Screenshot_4"/>
           </v:shape>
         </w:pict>
@@ -11462,7 +11464,7 @@
         </w:rPr>
         <w:lastRenderedPageBreak/>
         <w:pict>
-          <v:shape id="_x0000_i1029" type="#_x0000_t75" style="width:141pt;height:283pt">
+          <v:shape id="_x0000_i1029" type="#_x0000_t75" style="width:140.65pt;height:283pt">
             <v:imagedata r:id="rId14" o:title="Screenshot_5"/>
           </v:shape>
         </w:pict>
@@ -11475,15 +11477,15 @@
       <w:r>
         <w:t xml:space="preserve"> </w:t>
       </w:r>
-      <w:bookmarkStart w:id="43" w:name="_Toc185690188"/>
-      <w:bookmarkStart w:id="44" w:name="_Toc185690425"/>
-      <w:bookmarkStart w:id="45" w:name="_Toc185691520"/>
+      <w:bookmarkStart w:id="42" w:name="_Toc185690188"/>
+      <w:bookmarkStart w:id="43" w:name="_Toc185690425"/>
+      <w:bookmarkStart w:id="44" w:name="_Toc185691520"/>
       <w:r>
         <w:t>Ekran za naplatu</w:t>
       </w:r>
+      <w:bookmarkEnd w:id="42"/>
       <w:bookmarkEnd w:id="43"/>
       <w:bookmarkEnd w:id="44"/>
-      <w:bookmarkEnd w:id="45"/>
     </w:p>
     <w:p>
       <w:pPr>
@@ -12240,7 +12242,7 @@
           <w:color w:val="000000" w:themeColor="text1"/>
         </w:rPr>
         <w:pict>
-          <v:shape id="_x0000_i1030" type="#_x0000_t75" style="width:141pt;height:283.5pt">
+          <v:shape id="_x0000_i1030" type="#_x0000_t75" style="width:140.65pt;height:283.8pt">
             <v:imagedata r:id="rId15" o:title="Screenshot_6"/>
           </v:shape>
         </w:pict>
@@ -12435,15 +12437,15 @@
       <w:pPr>
         <w:pStyle w:val="Heading2"/>
       </w:pPr>
-      <w:bookmarkStart w:id="46" w:name="_Toc185690189"/>
-      <w:bookmarkStart w:id="47" w:name="_Toc185690426"/>
-      <w:bookmarkStart w:id="48" w:name="_Toc185691521"/>
+      <w:bookmarkStart w:id="45" w:name="_Toc185690189"/>
+      <w:bookmarkStart w:id="46" w:name="_Toc185690426"/>
+      <w:bookmarkStart w:id="47" w:name="_Toc185691521"/>
       <w:r>
         <w:t>Dodatne opcije za menadžera</w:t>
       </w:r>
+      <w:bookmarkEnd w:id="45"/>
       <w:bookmarkEnd w:id="46"/>
       <w:bookmarkEnd w:id="47"/>
-      <w:bookmarkEnd w:id="48"/>
     </w:p>
     <w:p>
       <w:pPr>
@@ -12710,7 +12712,7 @@
           <w:color w:val="000000" w:themeColor="text1"/>
         </w:rPr>
         <w:pict>
-          <v:shape id="_x0000_i1031" type="#_x0000_t75" style="width:141.5pt;height:283.5pt">
+          <v:shape id="_x0000_i1031" type="#_x0000_t75" style="width:141.5pt;height:283.8pt">
             <v:imagedata r:id="rId16" o:title="Screenshot_7"/>
           </v:shape>
         </w:pict>
@@ -12723,15 +12725,15 @@
       <w:r>
         <w:t xml:space="preserve"> </w:t>
       </w:r>
-      <w:bookmarkStart w:id="49" w:name="_Toc185690190"/>
-      <w:bookmarkStart w:id="50" w:name="_Toc185690427"/>
-      <w:bookmarkStart w:id="51" w:name="_Toc185691522"/>
+      <w:bookmarkStart w:id="48" w:name="_Toc185690190"/>
+      <w:bookmarkStart w:id="49" w:name="_Toc185690427"/>
+      <w:bookmarkStart w:id="50" w:name="_Toc185691522"/>
       <w:r>
         <w:t>Šank</w:t>
       </w:r>
+      <w:bookmarkEnd w:id="48"/>
       <w:bookmarkEnd w:id="49"/>
       <w:bookmarkEnd w:id="50"/>
-      <w:bookmarkEnd w:id="51"/>
     </w:p>
     <w:p>
       <w:pPr>
@@ -13065,7 +13067,7 @@
           <w:rFonts w:cstheme="minorHAnsi"/>
         </w:rPr>
         <w:pict>
-          <v:shape id="_x0000_i1032" type="#_x0000_t75" style="width:316pt;height:198.5pt">
+          <v:shape id="_x0000_i1032" type="#_x0000_t75" style="width:315.65pt;height:198.4pt">
             <v:imagedata r:id="rId17" o:title="Screenshot_8"/>
           </v:shape>
         </w:pict>
@@ -13075,604 +13077,563 @@
       <w:pPr>
         <w:pStyle w:val="Heading1"/>
       </w:pPr>
-      <w:bookmarkStart w:id="52" w:name="_Toc185690191"/>
-      <w:bookmarkStart w:id="53" w:name="_Toc185690428"/>
-      <w:bookmarkStart w:id="54" w:name="_Toc185691523"/>
+      <w:bookmarkStart w:id="51" w:name="_Toc185690191"/>
+      <w:bookmarkStart w:id="52" w:name="_Toc185690428"/>
+      <w:bookmarkStart w:id="53" w:name="_Toc185691523"/>
       <w:r>
         <w:t>Pogodnost za upotrebu</w:t>
       </w:r>
+      <w:bookmarkEnd w:id="51"/>
       <w:bookmarkEnd w:id="52"/>
       <w:bookmarkEnd w:id="53"/>
+    </w:p>
+    <w:p>
+      <w:pPr>
+        <w:pStyle w:val="Heading2"/>
+      </w:pPr>
+      <w:r>
+        <w:t xml:space="preserve"> </w:t>
+      </w:r>
+      <w:bookmarkStart w:id="54" w:name="_Toc185690192"/>
+      <w:bookmarkStart w:id="55" w:name="_Toc185690429"/>
+      <w:bookmarkStart w:id="56" w:name="_Toc185691524"/>
+      <w:r>
+        <w:t>Efektivnost</w:t>
+      </w:r>
       <w:bookmarkEnd w:id="54"/>
-    </w:p>
-    <w:p>
-      <w:pPr>
-        <w:pStyle w:val="Heading2"/>
-      </w:pPr>
-      <w:r>
-        <w:t xml:space="preserve"> </w:t>
-      </w:r>
-      <w:bookmarkStart w:id="55" w:name="_Toc185690192"/>
-      <w:bookmarkStart w:id="56" w:name="_Toc185690429"/>
-      <w:bookmarkStart w:id="57" w:name="_Toc185691524"/>
-      <w:r>
-        <w:t>Efektivnost</w:t>
-      </w:r>
       <w:bookmarkEnd w:id="55"/>
       <w:bookmarkEnd w:id="56"/>
+    </w:p>
+    <w:p>
+      <w:pPr>
+        <w:spacing w:before="100" w:beforeAutospacing="1" w:after="100" w:afterAutospacing="1" w:line="240" w:lineRule="auto"/>
+        <w:rPr>
+          <w:rFonts w:cstheme="minorHAnsi"/>
+        </w:rPr>
+      </w:pPr>
+      <w:r>
+        <w:rPr>
+          <w:rFonts w:cstheme="minorHAnsi"/>
+        </w:rPr>
+        <w:t>Rešenje:</w:t>
+      </w:r>
+    </w:p>
+    <w:p>
+      <w:pPr>
+        <w:spacing w:before="100" w:beforeAutospacing="1" w:after="100" w:afterAutospacing="1" w:line="240" w:lineRule="auto"/>
+        <w:rPr>
+          <w:rFonts w:cstheme="minorHAnsi"/>
+        </w:rPr>
+      </w:pPr>
+      <w:r>
+        <w:rPr>
+          <w:rFonts w:cstheme="minorHAnsi"/>
+        </w:rPr>
+        <w:t xml:space="preserve">Sistem će obezbediti jasne i intuitivne korake za izvršenje zadataka, uz minimalne mogućnosti greške. </w:t>
+      </w:r>
+    </w:p>
+    <w:p>
+      <w:pPr>
+        <w:pStyle w:val="Heading2"/>
+      </w:pPr>
+      <w:r>
+        <w:t xml:space="preserve"> </w:t>
+      </w:r>
+      <w:bookmarkStart w:id="57" w:name="_Toc185690193"/>
+      <w:bookmarkStart w:id="58" w:name="_Toc185690430"/>
+      <w:bookmarkStart w:id="59" w:name="_Toc185691525"/>
+      <w:r>
+        <w:t>Zadovoljstvo korisnika</w:t>
+      </w:r>
       <w:bookmarkEnd w:id="57"/>
-    </w:p>
-    <w:p>
-      <w:pPr>
-        <w:spacing w:before="100" w:beforeAutospacing="1" w:after="100" w:afterAutospacing="1" w:line="240" w:lineRule="auto"/>
-        <w:rPr>
-          <w:rFonts w:cstheme="minorHAnsi"/>
-        </w:rPr>
-      </w:pPr>
-      <w:r>
-        <w:rPr>
-          <w:rFonts w:cstheme="minorHAnsi"/>
-        </w:rPr>
-        <w:t>Rešenje:</w:t>
-      </w:r>
-    </w:p>
-    <w:p>
-      <w:pPr>
-        <w:spacing w:before="100" w:beforeAutospacing="1" w:after="100" w:afterAutospacing="1" w:line="240" w:lineRule="auto"/>
-        <w:rPr>
-          <w:rFonts w:cstheme="minorHAnsi"/>
-        </w:rPr>
-      </w:pPr>
-      <w:r>
-        <w:rPr>
-          <w:rFonts w:cstheme="minorHAnsi"/>
-        </w:rPr>
-        <w:t xml:space="preserve">Sistem će obezbediti jasne i intuitivne korake za izvršenje zadataka, uz minimalne mogućnosti greške. </w:t>
-      </w:r>
-    </w:p>
-    <w:p>
-      <w:pPr>
-        <w:pStyle w:val="Heading2"/>
-      </w:pPr>
-      <w:r>
-        <w:t xml:space="preserve"> </w:t>
-      </w:r>
-      <w:bookmarkStart w:id="58" w:name="_Toc185690193"/>
-      <w:bookmarkStart w:id="59" w:name="_Toc185690430"/>
-      <w:bookmarkStart w:id="60" w:name="_Toc185691525"/>
-      <w:r>
-        <w:t>Zadovoljstvo korisnika</w:t>
-      </w:r>
       <w:bookmarkEnd w:id="58"/>
       <w:bookmarkEnd w:id="59"/>
+    </w:p>
+    <w:p>
+      <w:pPr>
+        <w:spacing w:before="100" w:beforeAutospacing="1" w:after="100" w:afterAutospacing="1" w:line="240" w:lineRule="auto"/>
+        <w:rPr>
+          <w:rFonts w:cstheme="minorHAnsi"/>
+        </w:rPr>
+      </w:pPr>
+      <w:r>
+        <w:rPr>
+          <w:rFonts w:cstheme="minorHAnsi"/>
+        </w:rPr>
+        <w:t>Rešenje:</w:t>
+      </w:r>
+    </w:p>
+    <w:p>
+      <w:pPr>
+        <w:spacing w:before="100" w:beforeAutospacing="1" w:after="100" w:afterAutospacing="1" w:line="240" w:lineRule="auto"/>
+        <w:rPr>
+          <w:rFonts w:cstheme="minorHAnsi"/>
+        </w:rPr>
+      </w:pPr>
+      <w:r>
+        <w:rPr>
+          <w:rFonts w:cstheme="minorHAnsi"/>
+        </w:rPr>
+        <w:t xml:space="preserve">Povratne informacije korisnika će se prikupljati kroz anketu kako bi se dodatno </w:t>
+      </w:r>
+      <w:r>
+        <w:rPr>
+          <w:rFonts w:cstheme="minorHAnsi"/>
+        </w:rPr>
+        <w:t>unapredilo korisničko iskustvo.</w:t>
+      </w:r>
+    </w:p>
+    <w:p>
+      <w:pPr>
+        <w:spacing w:before="100" w:beforeAutospacing="1" w:after="100" w:afterAutospacing="1" w:line="240" w:lineRule="auto"/>
+        <w:rPr>
+          <w:rFonts w:cstheme="minorHAnsi"/>
+        </w:rPr>
+      </w:pPr>
+    </w:p>
+    <w:p>
+      <w:pPr>
+        <w:spacing w:before="100" w:beforeAutospacing="1" w:after="100" w:afterAutospacing="1" w:line="240" w:lineRule="auto"/>
+        <w:rPr>
+          <w:rFonts w:cstheme="minorHAnsi"/>
+        </w:rPr>
+      </w:pPr>
+    </w:p>
+    <w:p>
+      <w:pPr>
+        <w:spacing w:before="100" w:beforeAutospacing="1" w:after="100" w:afterAutospacing="1" w:line="240" w:lineRule="auto"/>
+        <w:rPr>
+          <w:rFonts w:cstheme="minorHAnsi"/>
+        </w:rPr>
+      </w:pPr>
+    </w:p>
+    <w:p>
+      <w:pPr>
+        <w:spacing w:before="100" w:beforeAutospacing="1" w:after="100" w:afterAutospacing="1" w:line="240" w:lineRule="auto"/>
+        <w:rPr>
+          <w:rFonts w:cstheme="minorHAnsi"/>
+        </w:rPr>
+      </w:pPr>
+    </w:p>
+    <w:p>
+      <w:pPr>
+        <w:spacing w:before="100" w:beforeAutospacing="1" w:after="100" w:afterAutospacing="1" w:line="240" w:lineRule="auto"/>
+        <w:rPr>
+          <w:rFonts w:cstheme="minorHAnsi"/>
+        </w:rPr>
+      </w:pPr>
+    </w:p>
+    <w:p>
+      <w:pPr>
+        <w:spacing w:before="100" w:beforeAutospacing="1" w:after="100" w:afterAutospacing="1" w:line="240" w:lineRule="auto"/>
+        <w:rPr>
+          <w:rFonts w:cstheme="minorHAnsi"/>
+        </w:rPr>
+      </w:pPr>
+    </w:p>
+    <w:p>
+      <w:pPr>
+        <w:spacing w:before="100" w:beforeAutospacing="1" w:after="100" w:afterAutospacing="1" w:line="240" w:lineRule="auto"/>
+        <w:rPr>
+          <w:rFonts w:cstheme="minorHAnsi"/>
+        </w:rPr>
+      </w:pPr>
+    </w:p>
+    <w:p>
+      <w:pPr>
+        <w:spacing w:before="100" w:beforeAutospacing="1" w:after="100" w:afterAutospacing="1" w:line="240" w:lineRule="auto"/>
+        <w:rPr>
+          <w:rFonts w:cstheme="minorHAnsi"/>
+        </w:rPr>
+      </w:pPr>
+    </w:p>
+    <w:p>
+      <w:pPr>
+        <w:pStyle w:val="Heading1"/>
+      </w:pPr>
+      <w:bookmarkStart w:id="60" w:name="_Toc185690194"/>
+      <w:bookmarkStart w:id="61" w:name="_Toc185690431"/>
+      <w:bookmarkStart w:id="62" w:name="_Toc185691526"/>
+      <w:proofErr w:type="spellStart"/>
+      <w:r>
+        <w:t>Zahtevi</w:t>
+      </w:r>
+      <w:proofErr w:type="spellEnd"/>
+      <w:r>
+        <w:t xml:space="preserve"> </w:t>
+      </w:r>
+      <w:proofErr w:type="spellStart"/>
+      <w:r>
+        <w:t>performanse</w:t>
+      </w:r>
       <w:bookmarkEnd w:id="60"/>
-    </w:p>
-    <w:p>
-      <w:pPr>
-        <w:spacing w:before="100" w:beforeAutospacing="1" w:after="100" w:afterAutospacing="1" w:line="240" w:lineRule="auto"/>
-        <w:rPr>
-          <w:rFonts w:cstheme="minorHAnsi"/>
-        </w:rPr>
-      </w:pPr>
-      <w:r>
-        <w:rPr>
-          <w:rFonts w:cstheme="minorHAnsi"/>
-        </w:rPr>
-        <w:t>Rešenje:</w:t>
-      </w:r>
-    </w:p>
-    <w:p>
-      <w:pPr>
-        <w:spacing w:before="100" w:beforeAutospacing="1" w:after="100" w:afterAutospacing="1" w:line="240" w:lineRule="auto"/>
-        <w:rPr>
-          <w:rFonts w:cstheme="minorHAnsi"/>
-        </w:rPr>
-      </w:pPr>
-      <w:r>
-        <w:rPr>
-          <w:rFonts w:cstheme="minorHAnsi"/>
-        </w:rPr>
-        <w:t xml:space="preserve">Povratne informacije korisnika će se prikupljati kroz anketu kako bi se dodatno </w:t>
-      </w:r>
-      <w:r>
-        <w:rPr>
-          <w:rFonts w:cstheme="minorHAnsi"/>
-        </w:rPr>
-        <w:t>unapredilo korisničko iskustvo.</w:t>
-      </w:r>
-    </w:p>
-    <w:p>
-      <w:pPr>
-        <w:spacing w:before="100" w:beforeAutospacing="1" w:after="100" w:afterAutospacing="1" w:line="240" w:lineRule="auto"/>
-        <w:rPr>
-          <w:rFonts w:cstheme="minorHAnsi"/>
-        </w:rPr>
-      </w:pPr>
-    </w:p>
-    <w:p>
-      <w:pPr>
-        <w:spacing w:before="100" w:beforeAutospacing="1" w:after="100" w:afterAutospacing="1" w:line="240" w:lineRule="auto"/>
-        <w:rPr>
-          <w:rFonts w:cstheme="minorHAnsi"/>
-        </w:rPr>
-      </w:pPr>
-    </w:p>
-    <w:p>
-      <w:pPr>
-        <w:spacing w:before="100" w:beforeAutospacing="1" w:after="100" w:afterAutospacing="1" w:line="240" w:lineRule="auto"/>
-        <w:rPr>
-          <w:rFonts w:cstheme="minorHAnsi"/>
-        </w:rPr>
-      </w:pPr>
-    </w:p>
-    <w:p>
-      <w:pPr>
-        <w:spacing w:before="100" w:beforeAutospacing="1" w:after="100" w:afterAutospacing="1" w:line="240" w:lineRule="auto"/>
-        <w:rPr>
-          <w:rFonts w:cstheme="minorHAnsi"/>
-        </w:rPr>
-      </w:pPr>
-    </w:p>
-    <w:p>
-      <w:pPr>
-        <w:spacing w:before="100" w:beforeAutospacing="1" w:after="100" w:afterAutospacing="1" w:line="240" w:lineRule="auto"/>
-        <w:rPr>
-          <w:rFonts w:cstheme="minorHAnsi"/>
-        </w:rPr>
-      </w:pPr>
-    </w:p>
-    <w:p>
-      <w:pPr>
-        <w:spacing w:before="100" w:beforeAutospacing="1" w:after="100" w:afterAutospacing="1" w:line="240" w:lineRule="auto"/>
-        <w:rPr>
-          <w:rFonts w:cstheme="minorHAnsi"/>
-        </w:rPr>
-      </w:pPr>
-    </w:p>
-    <w:p>
-      <w:pPr>
-        <w:spacing w:before="100" w:beforeAutospacing="1" w:after="100" w:afterAutospacing="1" w:line="240" w:lineRule="auto"/>
-        <w:rPr>
-          <w:rFonts w:cstheme="minorHAnsi"/>
-        </w:rPr>
-      </w:pPr>
-    </w:p>
-    <w:p>
-      <w:pPr>
-        <w:spacing w:before="100" w:beforeAutospacing="1" w:after="100" w:afterAutospacing="1" w:line="240" w:lineRule="auto"/>
-        <w:rPr>
-          <w:rFonts w:cstheme="minorHAnsi"/>
-        </w:rPr>
-      </w:pPr>
-    </w:p>
-    <w:p>
-      <w:pPr>
-        <w:pStyle w:val="Heading1"/>
-      </w:pPr>
-      <w:bookmarkStart w:id="61" w:name="_Toc185690194"/>
-      <w:bookmarkStart w:id="62" w:name="_Toc185690431"/>
-      <w:bookmarkStart w:id="63" w:name="_Toc185691526"/>
-      <w:proofErr w:type="spellStart"/>
-      <w:r>
-        <w:t>Zahtevi</w:t>
-      </w:r>
-      <w:proofErr w:type="spellEnd"/>
-      <w:r>
-        <w:t xml:space="preserve"> </w:t>
-      </w:r>
-      <w:proofErr w:type="spellStart"/>
-      <w:r>
-        <w:t>performanse</w:t>
-      </w:r>
       <w:bookmarkEnd w:id="61"/>
       <w:bookmarkEnd w:id="62"/>
+      <w:proofErr w:type="spellEnd"/>
+    </w:p>
+    <w:p>
+      <w:pPr>
+        <w:pStyle w:val="Heading2"/>
+      </w:pPr>
+      <w:bookmarkStart w:id="63" w:name="_Toc185690195"/>
+      <w:bookmarkStart w:id="64" w:name="_Toc185690432"/>
+      <w:bookmarkStart w:id="65" w:name="_Toc185691527"/>
+      <w:r>
+        <w:t>Propusnost sistema</w:t>
+      </w:r>
       <w:bookmarkEnd w:id="63"/>
-      <w:proofErr w:type="spellEnd"/>
-    </w:p>
-    <w:p>
-      <w:pPr>
-        <w:pStyle w:val="Heading2"/>
-      </w:pPr>
-      <w:bookmarkStart w:id="64" w:name="_Toc185690195"/>
-      <w:bookmarkStart w:id="65" w:name="_Toc185690432"/>
-      <w:bookmarkStart w:id="66" w:name="_Toc185691527"/>
-      <w:r>
-        <w:t>Propusnost sistema</w:t>
-      </w:r>
       <w:bookmarkEnd w:id="64"/>
       <w:bookmarkEnd w:id="65"/>
+    </w:p>
+    <w:p>
+      <w:pPr>
+        <w:spacing w:before="100" w:beforeAutospacing="1" w:after="100" w:afterAutospacing="1" w:line="240" w:lineRule="auto"/>
+        <w:rPr>
+          <w:rFonts w:cstheme="minorHAnsi"/>
+        </w:rPr>
+      </w:pPr>
+      <w:r>
+        <w:rPr>
+          <w:rFonts w:cstheme="minorHAnsi"/>
+        </w:rPr>
+        <w:t>Rešenje:</w:t>
+      </w:r>
+    </w:p>
+    <w:p>
+      <w:pPr>
+        <w:spacing w:before="100" w:beforeAutospacing="1" w:after="100" w:afterAutospacing="1" w:line="240" w:lineRule="auto"/>
+        <w:rPr>
+          <w:rFonts w:cstheme="minorHAnsi"/>
+        </w:rPr>
+      </w:pPr>
+      <w:r>
+        <w:rPr>
+          <w:rFonts w:cstheme="minorHAnsi"/>
+        </w:rPr>
+        <w:t>Sistem će koristiti distribuiranu arhitekturu kako bi se osiguralo visoko dostupno okruženje koje podržava veli</w:t>
+      </w:r>
+      <w:r>
+        <w:rPr>
+          <w:rFonts w:cstheme="minorHAnsi"/>
+        </w:rPr>
+        <w:t>ki broj istovremenih korisnika.</w:t>
+      </w:r>
+    </w:p>
+    <w:p>
+      <w:pPr>
+        <w:pStyle w:val="Heading2"/>
+      </w:pPr>
+      <w:bookmarkStart w:id="66" w:name="_Toc185690196"/>
+      <w:bookmarkStart w:id="67" w:name="_Toc185690433"/>
+      <w:bookmarkStart w:id="68" w:name="_Toc185691528"/>
+      <w:r>
+        <w:t>Baza podataka</w:t>
+      </w:r>
       <w:bookmarkEnd w:id="66"/>
-    </w:p>
-    <w:p>
-      <w:pPr>
-        <w:spacing w:before="100" w:beforeAutospacing="1" w:after="100" w:afterAutospacing="1" w:line="240" w:lineRule="auto"/>
-        <w:rPr>
-          <w:rFonts w:cstheme="minorHAnsi"/>
-        </w:rPr>
-      </w:pPr>
-      <w:r>
-        <w:rPr>
-          <w:rFonts w:cstheme="minorHAnsi"/>
-        </w:rPr>
-        <w:t>Rešenje:</w:t>
-      </w:r>
-    </w:p>
-    <w:p>
-      <w:pPr>
-        <w:spacing w:before="100" w:beforeAutospacing="1" w:after="100" w:afterAutospacing="1" w:line="240" w:lineRule="auto"/>
-        <w:rPr>
-          <w:rFonts w:cstheme="minorHAnsi"/>
-        </w:rPr>
-      </w:pPr>
-      <w:r>
-        <w:rPr>
-          <w:rFonts w:cstheme="minorHAnsi"/>
-        </w:rPr>
-        <w:t>Sistem će koristiti distribuiranu arhitekturu kako bi se osiguralo visoko dostupno okruženje koje podržava veli</w:t>
-      </w:r>
-      <w:r>
-        <w:rPr>
-          <w:rFonts w:cstheme="minorHAnsi"/>
-        </w:rPr>
-        <w:t>ki broj istovremenih korisnika.</w:t>
-      </w:r>
-    </w:p>
-    <w:p>
-      <w:pPr>
-        <w:pStyle w:val="Heading2"/>
-      </w:pPr>
-      <w:bookmarkStart w:id="67" w:name="_Toc185690196"/>
-      <w:bookmarkStart w:id="68" w:name="_Toc185690433"/>
-      <w:bookmarkStart w:id="69" w:name="_Toc185691528"/>
-      <w:r>
-        <w:t>Baza podataka</w:t>
-      </w:r>
       <w:bookmarkEnd w:id="67"/>
       <w:bookmarkEnd w:id="68"/>
+    </w:p>
+    <w:p>
+      <w:pPr>
+        <w:spacing w:before="100" w:beforeAutospacing="1" w:after="100" w:afterAutospacing="1" w:line="240" w:lineRule="auto"/>
+        <w:rPr>
+          <w:rFonts w:cstheme="minorHAnsi"/>
+        </w:rPr>
+      </w:pPr>
+      <w:r>
+        <w:rPr>
+          <w:rFonts w:cstheme="minorHAnsi"/>
+        </w:rPr>
+        <w:t>Rešenje:</w:t>
+      </w:r>
+    </w:p>
+    <w:p>
+      <w:pPr>
+        <w:spacing w:before="100" w:beforeAutospacing="1" w:after="100" w:afterAutospacing="1" w:line="240" w:lineRule="auto"/>
+        <w:rPr>
+          <w:rFonts w:cstheme="minorHAnsi"/>
+        </w:rPr>
+      </w:pPr>
+      <w:r>
+        <w:rPr>
+          <w:rFonts w:cstheme="minorHAnsi"/>
+        </w:rPr>
+        <w:t>Koristiće se relaciona baza podataka kao što je NoSQL za skladištenje podataka o narudžbinama, korisnicima, i zalihama.</w:t>
+      </w:r>
+    </w:p>
+    <w:p>
+      <w:pPr>
+        <w:spacing w:after="0"/>
+        <w:rPr>
+          <w:rFonts w:cstheme="minorHAnsi"/>
+        </w:rPr>
+      </w:pPr>
+    </w:p>
+    <w:p>
+      <w:pPr>
+        <w:spacing w:after="0"/>
+        <w:rPr>
+          <w:rFonts w:cstheme="minorHAnsi"/>
+        </w:rPr>
+      </w:pPr>
+    </w:p>
+    <w:p>
+      <w:pPr>
+        <w:spacing w:after="0"/>
+        <w:rPr>
+          <w:rFonts w:cstheme="minorHAnsi"/>
+        </w:rPr>
+      </w:pPr>
+    </w:p>
+    <w:p>
+      <w:pPr>
+        <w:spacing w:after="0"/>
+        <w:rPr>
+          <w:rFonts w:cstheme="minorHAnsi"/>
+        </w:rPr>
+      </w:pPr>
+    </w:p>
+    <w:p>
+      <w:pPr>
+        <w:spacing w:after="0"/>
+        <w:rPr>
+          <w:rFonts w:cstheme="minorHAnsi"/>
+        </w:rPr>
+      </w:pPr>
+    </w:p>
+    <w:p>
+      <w:pPr>
+        <w:spacing w:after="0"/>
+        <w:rPr>
+          <w:rFonts w:cstheme="minorHAnsi"/>
+        </w:rPr>
+      </w:pPr>
+    </w:p>
+    <w:p>
+      <w:pPr>
+        <w:spacing w:after="0"/>
+        <w:rPr>
+          <w:rFonts w:cstheme="minorHAnsi"/>
+        </w:rPr>
+      </w:pPr>
+    </w:p>
+    <w:p>
+      <w:pPr>
+        <w:spacing w:after="0"/>
+        <w:rPr>
+          <w:rFonts w:cstheme="minorHAnsi"/>
+        </w:rPr>
+      </w:pPr>
+    </w:p>
+    <w:p>
+      <w:pPr>
+        <w:spacing w:after="0"/>
+        <w:rPr>
+          <w:rFonts w:cstheme="minorHAnsi"/>
+        </w:rPr>
+      </w:pPr>
+    </w:p>
+    <w:p>
+      <w:pPr>
+        <w:spacing w:after="0"/>
+        <w:rPr>
+          <w:rFonts w:cstheme="minorHAnsi"/>
+        </w:rPr>
+      </w:pPr>
+    </w:p>
+    <w:p>
+      <w:pPr>
+        <w:spacing w:after="0"/>
+        <w:rPr>
+          <w:rFonts w:cstheme="minorHAnsi"/>
+        </w:rPr>
+      </w:pPr>
+    </w:p>
+    <w:p>
+      <w:pPr>
+        <w:spacing w:after="0"/>
+        <w:rPr>
+          <w:rFonts w:cstheme="minorHAnsi"/>
+        </w:rPr>
+      </w:pPr>
+    </w:p>
+    <w:p>
+      <w:pPr>
+        <w:spacing w:after="0"/>
+        <w:rPr>
+          <w:rFonts w:cstheme="minorHAnsi"/>
+        </w:rPr>
+      </w:pPr>
+    </w:p>
+    <w:p>
+      <w:pPr>
+        <w:spacing w:after="0"/>
+        <w:rPr>
+          <w:rFonts w:cstheme="minorHAnsi"/>
+        </w:rPr>
+      </w:pPr>
+    </w:p>
+    <w:p>
+      <w:pPr>
+        <w:spacing w:after="0"/>
+        <w:rPr>
+          <w:rFonts w:cstheme="minorHAnsi"/>
+        </w:rPr>
+      </w:pPr>
+    </w:p>
+    <w:p>
+      <w:pPr>
+        <w:spacing w:after="0"/>
+        <w:rPr>
+          <w:rFonts w:cstheme="minorHAnsi"/>
+        </w:rPr>
+      </w:pPr>
+    </w:p>
+    <w:p>
+      <w:pPr>
+        <w:spacing w:after="0"/>
+        <w:rPr>
+          <w:rFonts w:cstheme="minorHAnsi"/>
+        </w:rPr>
+      </w:pPr>
+    </w:p>
+    <w:p>
+      <w:pPr>
+        <w:spacing w:after="0"/>
+        <w:rPr>
+          <w:rFonts w:cstheme="minorHAnsi"/>
+        </w:rPr>
+      </w:pPr>
+    </w:p>
+    <w:p>
+      <w:pPr>
+        <w:spacing w:after="0"/>
+        <w:rPr>
+          <w:rFonts w:cstheme="minorHAnsi"/>
+        </w:rPr>
+      </w:pPr>
+    </w:p>
+    <w:p>
+      <w:pPr>
+        <w:spacing w:after="0"/>
+        <w:rPr>
+          <w:rFonts w:cstheme="minorHAnsi"/>
+        </w:rPr>
+      </w:pPr>
+    </w:p>
+    <w:p>
+      <w:pPr>
+        <w:spacing w:after="0"/>
+        <w:rPr>
+          <w:rFonts w:cstheme="minorHAnsi"/>
+        </w:rPr>
+      </w:pPr>
+    </w:p>
+    <w:p>
+      <w:pPr>
+        <w:spacing w:after="0"/>
+        <w:rPr>
+          <w:rFonts w:cstheme="minorHAnsi"/>
+        </w:rPr>
+      </w:pPr>
+    </w:p>
+    <w:p>
+      <w:pPr>
+        <w:spacing w:after="0"/>
+        <w:rPr>
+          <w:rFonts w:cstheme="minorHAnsi"/>
+        </w:rPr>
+      </w:pPr>
+    </w:p>
+    <w:p>
+      <w:pPr>
+        <w:spacing w:after="0"/>
+        <w:rPr>
+          <w:rFonts w:cstheme="minorHAnsi"/>
+        </w:rPr>
+      </w:pPr>
+    </w:p>
+    <w:p>
+      <w:pPr>
+        <w:spacing w:after="0"/>
+        <w:rPr>
+          <w:rFonts w:cstheme="minorHAnsi"/>
+        </w:rPr>
+      </w:pPr>
+    </w:p>
+    <w:p>
+      <w:pPr>
+        <w:spacing w:after="0"/>
+        <w:rPr>
+          <w:rFonts w:cstheme="minorHAnsi"/>
+        </w:rPr>
+      </w:pPr>
+    </w:p>
+    <w:p>
+      <w:pPr>
+        <w:spacing w:after="0"/>
+        <w:rPr>
+          <w:rFonts w:cstheme="minorHAnsi"/>
+        </w:rPr>
+      </w:pPr>
+    </w:p>
+    <w:p>
+      <w:pPr>
+        <w:spacing w:after="0"/>
+        <w:rPr>
+          <w:rFonts w:cstheme="minorHAnsi"/>
+        </w:rPr>
+      </w:pPr>
+    </w:p>
+    <w:p>
+      <w:pPr>
+        <w:spacing w:after="0"/>
+        <w:rPr>
+          <w:rFonts w:cstheme="minorHAnsi"/>
+        </w:rPr>
+      </w:pPr>
+    </w:p>
+    <w:p>
+      <w:pPr>
+        <w:pStyle w:val="Heading1"/>
+      </w:pPr>
+      <w:bookmarkStart w:id="69" w:name="_Toc185691529"/>
+      <w:proofErr w:type="gramStart"/>
+      <w:r>
+        <w:t>IDEF0 :</w:t>
+      </w:r>
       <w:bookmarkEnd w:id="69"/>
-    </w:p>
-    <w:p>
-      <w:pPr>
-        <w:spacing w:before="100" w:beforeAutospacing="1" w:after="100" w:afterAutospacing="1" w:line="240" w:lineRule="auto"/>
-        <w:rPr>
-          <w:rFonts w:cstheme="minorHAnsi"/>
-        </w:rPr>
-      </w:pPr>
-      <w:r>
-        <w:rPr>
-          <w:rFonts w:cstheme="minorHAnsi"/>
-        </w:rPr>
-        <w:t>Rešenje:</w:t>
-      </w:r>
-    </w:p>
-    <w:p>
-      <w:pPr>
-        <w:spacing w:before="100" w:beforeAutospacing="1" w:after="100" w:afterAutospacing="1" w:line="240" w:lineRule="auto"/>
-        <w:rPr>
-          <w:rFonts w:cstheme="minorHAnsi"/>
-        </w:rPr>
-      </w:pPr>
-      <w:r>
-        <w:rPr>
-          <w:rFonts w:cstheme="minorHAnsi"/>
-        </w:rPr>
-        <w:t>Koristiće se relaciona baza podataka kao što je NoSQL za skladištenje podataka o narudžbinama, korisnicima, i zalihama.</w:t>
-      </w:r>
-    </w:p>
-    <w:p>
-      <w:pPr>
-        <w:spacing w:after="0"/>
-        <w:rPr>
-          <w:rFonts w:cstheme="minorHAnsi"/>
-        </w:rPr>
-      </w:pPr>
-    </w:p>
-    <w:p>
-      <w:pPr>
-        <w:spacing w:after="0"/>
-        <w:rPr>
-          <w:rFonts w:cstheme="minorHAnsi"/>
-        </w:rPr>
-      </w:pPr>
-    </w:p>
-    <w:p>
-      <w:pPr>
-        <w:spacing w:after="0"/>
-        <w:rPr>
-          <w:rFonts w:cstheme="minorHAnsi"/>
-        </w:rPr>
-      </w:pPr>
-    </w:p>
-    <w:p>
-      <w:pPr>
-        <w:spacing w:after="0"/>
-        <w:rPr>
-          <w:rFonts w:cstheme="minorHAnsi"/>
-        </w:rPr>
-      </w:pPr>
-    </w:p>
-    <w:p>
-      <w:pPr>
-        <w:spacing w:after="0"/>
-        <w:rPr>
-          <w:rFonts w:cstheme="minorHAnsi"/>
-        </w:rPr>
-      </w:pPr>
-    </w:p>
-    <w:p>
-      <w:pPr>
-        <w:spacing w:after="0"/>
-        <w:rPr>
-          <w:rFonts w:cstheme="minorHAnsi"/>
-        </w:rPr>
-      </w:pPr>
-    </w:p>
-    <w:p>
-      <w:pPr>
-        <w:spacing w:after="0"/>
-        <w:rPr>
-          <w:rFonts w:cstheme="minorHAnsi"/>
-        </w:rPr>
-      </w:pPr>
-    </w:p>
-    <w:p>
-      <w:pPr>
-        <w:spacing w:after="0"/>
-        <w:rPr>
-          <w:rFonts w:cstheme="minorHAnsi"/>
-        </w:rPr>
-      </w:pPr>
-    </w:p>
-    <w:p>
-      <w:pPr>
-        <w:spacing w:after="0"/>
-        <w:rPr>
-          <w:rFonts w:cstheme="minorHAnsi"/>
-        </w:rPr>
-      </w:pPr>
-    </w:p>
-    <w:p>
-      <w:pPr>
-        <w:spacing w:after="0"/>
-        <w:rPr>
-          <w:rFonts w:cstheme="minorHAnsi"/>
-        </w:rPr>
-      </w:pPr>
-    </w:p>
-    <w:p>
-      <w:pPr>
-        <w:spacing w:after="0"/>
-        <w:rPr>
-          <w:rFonts w:cstheme="minorHAnsi"/>
-        </w:rPr>
-      </w:pPr>
-    </w:p>
-    <w:p>
-      <w:pPr>
-        <w:spacing w:after="0"/>
-        <w:rPr>
-          <w:rFonts w:cstheme="minorHAnsi"/>
-        </w:rPr>
-      </w:pPr>
-    </w:p>
-    <w:p>
-      <w:pPr>
-        <w:spacing w:after="0"/>
-        <w:rPr>
-          <w:rFonts w:cstheme="minorHAnsi"/>
-        </w:rPr>
-      </w:pPr>
-    </w:p>
-    <w:p>
-      <w:pPr>
-        <w:spacing w:after="0"/>
-        <w:rPr>
-          <w:rFonts w:cstheme="minorHAnsi"/>
-        </w:rPr>
-      </w:pPr>
-    </w:p>
-    <w:p>
-      <w:pPr>
-        <w:spacing w:after="0"/>
-        <w:rPr>
-          <w:rFonts w:cstheme="minorHAnsi"/>
-        </w:rPr>
-      </w:pPr>
-    </w:p>
-    <w:p>
-      <w:pPr>
-        <w:spacing w:after="0"/>
-        <w:rPr>
-          <w:rFonts w:cstheme="minorHAnsi"/>
-        </w:rPr>
-      </w:pPr>
-    </w:p>
-    <w:p>
-      <w:pPr>
-        <w:spacing w:after="0"/>
-        <w:rPr>
-          <w:rFonts w:cstheme="minorHAnsi"/>
-        </w:rPr>
-      </w:pPr>
-    </w:p>
-    <w:p>
-      <w:pPr>
-        <w:spacing w:after="0"/>
-        <w:rPr>
-          <w:rFonts w:cstheme="minorHAnsi"/>
-        </w:rPr>
-      </w:pPr>
-    </w:p>
-    <w:p>
-      <w:pPr>
-        <w:spacing w:after="0"/>
-        <w:rPr>
-          <w:rFonts w:cstheme="minorHAnsi"/>
-        </w:rPr>
-      </w:pPr>
-    </w:p>
-    <w:p>
-      <w:pPr>
-        <w:spacing w:after="0"/>
-        <w:rPr>
-          <w:rFonts w:cstheme="minorHAnsi"/>
-        </w:rPr>
-      </w:pPr>
-    </w:p>
-    <w:p>
-      <w:pPr>
-        <w:spacing w:after="0"/>
-        <w:rPr>
-          <w:rFonts w:cstheme="minorHAnsi"/>
-        </w:rPr>
-      </w:pPr>
-    </w:p>
-    <w:p>
-      <w:pPr>
-        <w:spacing w:after="0"/>
-        <w:rPr>
-          <w:rFonts w:cstheme="minorHAnsi"/>
-        </w:rPr>
-      </w:pPr>
-    </w:p>
-    <w:p>
-      <w:pPr>
-        <w:spacing w:after="0"/>
-        <w:rPr>
-          <w:rFonts w:cstheme="minorHAnsi"/>
-        </w:rPr>
-      </w:pPr>
-    </w:p>
-    <w:p>
-      <w:pPr>
-        <w:spacing w:after="0"/>
-        <w:rPr>
-          <w:rFonts w:cstheme="minorHAnsi"/>
-        </w:rPr>
-      </w:pPr>
-    </w:p>
-    <w:p>
-      <w:pPr>
-        <w:spacing w:after="0"/>
-        <w:rPr>
-          <w:rFonts w:cstheme="minorHAnsi"/>
-        </w:rPr>
-      </w:pPr>
-    </w:p>
-    <w:p>
-      <w:pPr>
-        <w:spacing w:after="0"/>
-        <w:rPr>
-          <w:rFonts w:cstheme="minorHAnsi"/>
-        </w:rPr>
-      </w:pPr>
-    </w:p>
-    <w:p>
-      <w:pPr>
-        <w:spacing w:after="0"/>
-        <w:rPr>
-          <w:rFonts w:cstheme="minorHAnsi"/>
-        </w:rPr>
-      </w:pPr>
-    </w:p>
-    <w:p>
-      <w:pPr>
-        <w:spacing w:after="0"/>
-        <w:rPr>
-          <w:rFonts w:cstheme="minorHAnsi"/>
-        </w:rPr>
-      </w:pPr>
-    </w:p>
-    <w:p>
-      <w:pPr>
-        <w:spacing w:after="0"/>
-        <w:rPr>
-          <w:rFonts w:cstheme="minorHAnsi"/>
-        </w:rPr>
-      </w:pPr>
-    </w:p>
-    <w:p>
-      <w:pPr>
-        <w:pStyle w:val="Heading1"/>
-      </w:pPr>
-      <w:bookmarkStart w:id="70" w:name="_Toc185691529"/>
-      <w:proofErr w:type="gramStart"/>
-      <w:r>
-        <w:t>IDEF0 :</w:t>
-      </w:r>
+      <w:proofErr w:type="gramEnd"/>
+    </w:p>
+    <w:p>
+      <w:pPr>
+        <w:rPr>
+          <w:rFonts w:cstheme="minorHAnsi"/>
+          <w:lang w:val="en-US"/>
+        </w:rPr>
+      </w:pPr>
+      <w:bookmarkStart w:id="70" w:name="_GoBack"/>
       <w:bookmarkEnd w:id="70"/>
-      <w:proofErr w:type="gramEnd"/>
-    </w:p>
-    <w:p>
-      <w:pPr>
-        <w:rPr>
-          <w:rFonts w:cstheme="minorHAnsi"/>
+      <w:r>
+        <w:rPr>
+          <w:rFonts w:cstheme="minorHAnsi"/>
+          <w:noProof/>
           <w:lang w:val="en-US"/>
         </w:rPr>
-      </w:pPr>
+        <w:pict>
+          <v:shape id="_x0000_i1033" type="#_x0000_t75" style="width:452.95pt;height:235.25pt">
+            <v:imagedata r:id="rId18" o:title="IDF0 (1)"/>
+          </v:shape>
+        </w:pict>
+      </w:r>
       <w:r>
         <w:rPr>
           <w:rFonts w:cstheme="minorHAnsi"/>
           <w:noProof/>
-          <w:lang w:eastAsia="sr-Latn-RS"/>
+          <w:lang w:val="en-US"/>
         </w:rPr>
         <w:drawing>
-          <wp:inline distT="0" distB="0" distL="0" distR="0" wp14:anchorId="66DB5DA8" wp14:editId="08A4ECA5">
-            <wp:extent cx="5760720" cy="3113269"/>
-            <wp:effectExtent l="0" t="0" r="0" b="0"/>
-            <wp:docPr id="3" name="Picture 3" descr="C:\Users\Katarina Zivotic\OneDrive\Pictures\Screenshots\2024-12-06 (11).png"/>
-            <wp:cNvGraphicFramePr>
-              <a:graphicFrameLocks xmlns:a="http://schemas.openxmlformats.org/drawingml/2006/main" noChangeAspect="1"/>
-            </wp:cNvGraphicFramePr>
-            <a:graphic xmlns:a="http://schemas.openxmlformats.org/drawingml/2006/main">
-              <a:graphicData uri="http://schemas.openxmlformats.org/drawingml/2006/picture">
-                <pic:pic xmlns:pic="http://schemas.openxmlformats.org/drawingml/2006/picture">
-                  <pic:nvPicPr>
-                    <pic:cNvPr id="0" name="Picture 44" descr="C:\Users\Katarina Zivotic\OneDrive\Pictures\Screenshots\2024-12-06 (11).png"/>
-                    <pic:cNvPicPr>
-                      <a:picLocks noChangeAspect="1" noChangeArrowheads="1"/>
-                    </pic:cNvPicPr>
-                  </pic:nvPicPr>
-                  <pic:blipFill>
-                    <a:blip r:embed="rId18" cstate="print">
-                      <a:extLst>
-                        <a:ext uri="{28A0092B-C50C-407E-A947-70E740481C1C}">
-                          <a14:useLocalDpi xmlns:a14="http://schemas.microsoft.com/office/drawing/2010/main" val="0"/>
-                        </a:ext>
-                      </a:extLst>
-                    </a:blip>
-                    <a:srcRect/>
-                    <a:stretch>
-                      <a:fillRect/>
-                    </a:stretch>
-                  </pic:blipFill>
-                  <pic:spPr bwMode="auto">
-                    <a:xfrm>
-                      <a:off x="0" y="0"/>
-                      <a:ext cx="5760720" cy="3113269"/>
-                    </a:xfrm>
-                    <a:prstGeom prst="rect">
-                      <a:avLst/>
-                    </a:prstGeom>
-                    <a:noFill/>
-                    <a:ln>
-                      <a:noFill/>
-                    </a:ln>
-                  </pic:spPr>
-                </pic:pic>
-              </a:graphicData>
-            </a:graphic>
-          </wp:inline>
-        </w:drawing>
-      </w:r>
-      <w:r>
-        <w:rPr>
-          <w:rFonts w:cstheme="minorHAnsi"/>
-          <w:noProof/>
-          <w:lang w:eastAsia="sr-Latn-RS"/>
-        </w:rPr>
-        <w:drawing>
-          <wp:inline distT="0" distB="0" distL="0" distR="0" wp14:anchorId="3A173E06" wp14:editId="28B33BFB">
+          <wp:inline distT="0" distB="0" distL="0" distR="0" wp14:anchorId="57307C55" wp14:editId="7A1EB2F9">
             <wp:extent cx="5760720" cy="3181086"/>
             <wp:effectExtent l="0" t="0" r="0" b="635"/>
             <wp:docPr id="4" name="Picture 4" descr="C:\Users\Katarina Zivotic\OneDrive\Pictures\Screenshots\2024-12-06 (5).png"/>
@@ -13771,6 +13732,7 @@
       </w:pPr>
       <w:bookmarkStart w:id="71" w:name="_Toc185691530"/>
       <w:r>
+        <w:lastRenderedPageBreak/>
         <w:t>SSA:</w:t>
       </w:r>
       <w:bookmarkEnd w:id="71"/>
@@ -13790,7 +13752,7 @@
           <w:noProof/>
           <w:sz w:val="24"/>
           <w:szCs w:val="24"/>
-          <w:lang w:eastAsia="sr-Latn-RS"/>
+          <w:lang w:val="en-US"/>
         </w:rPr>
         <w:drawing>
           <wp:inline distT="0" distB="0" distL="0" distR="0" wp14:anchorId="21FE8D30" wp14:editId="3D7B1D77">
@@ -13853,7 +13815,7 @@
         <w:rPr>
           <w:rFonts w:cstheme="minorHAnsi"/>
           <w:noProof/>
-          <w:lang w:eastAsia="sr-Latn-RS"/>
+          <w:lang w:val="en-US"/>
         </w:rPr>
         <w:drawing>
           <wp:inline distT="0" distB="0" distL="0" distR="0">
@@ -13916,7 +13878,7 @@
         <w:rPr>
           <w:rFonts w:cstheme="minorHAnsi"/>
           <w:noProof/>
-          <w:lang w:eastAsia="sr-Latn-RS"/>
+          <w:lang w:val="en-US"/>
         </w:rPr>
         <w:lastRenderedPageBreak/>
         <w:drawing>
@@ -13980,7 +13942,7 @@
         <w:rPr>
           <w:rFonts w:cstheme="minorHAnsi"/>
           <w:noProof/>
-          <w:lang w:eastAsia="sr-Latn-RS"/>
+          <w:lang w:val="en-US"/>
         </w:rPr>
         <w:drawing>
           <wp:inline distT="0" distB="0" distL="0" distR="0">
@@ -14104,7 +14066,7 @@
           <w:rPr>
             <w:noProof/>
           </w:rPr>
-          <w:t>1</w:t>
+          <w:t>14</w:t>
         </w:r>
         <w:r>
           <w:rPr>
@@ -20625,7 +20587,7 @@
 </file>
 
 <file path=customXml/itemProps1.xml><?xml version="1.0" encoding="utf-8"?>
-<ds:datastoreItem xmlns:ds="http://schemas.openxmlformats.org/officeDocument/2006/customXml" ds:itemID="{306D7AAC-C7C8-4987-BF12-493AE6F1B8D7}">
+<ds:datastoreItem xmlns:ds="http://schemas.openxmlformats.org/officeDocument/2006/customXml" ds:itemID="{C66A34CF-18DA-4C5D-8EE6-77330F3B3F2F}">
   <ds:schemaRefs>
     <ds:schemaRef ds:uri="http://schemas.openxmlformats.org/officeDocument/2006/bibliography"/>
   </ds:schemaRefs>
